--- a/1 ... Data Definition/006.Working.with.data/006.Working.with.data.docx
+++ b/1 ... Data Definition/006.Working.with.data/006.Working.with.data.docx
@@ -1353,6 +1353,1301 @@
         <w:t xml:space="preserve"> </w:t>
       </w:r>
     </w:p>
+    <w:p>
+      <w:pPr>
+        <w:pStyle w:val="Style2"/>
+      </w:pPr>
+      <w:r>
+        <w:t>DATA DEFINITIONS (ASSEMBLY VARIABLES</w:t>
+      </w:r>
+      <w:r>
+        <w:t>)</w:t>
+      </w:r>
+      <w:r>
+        <w:t xml:space="preserve"> </w:t>
+      </w:r>
+    </w:p>
+    <w:p>
+      <w:r>
+        <w:t xml:space="preserve">A </w:t>
+      </w:r>
+      <w:r>
+        <w:rPr>
+          <w:b/>
+          <w:bCs/>
+        </w:rPr>
+        <w:t>data definition</w:t>
+      </w:r>
+      <w:r>
+        <w:t xml:space="preserve"> in assembly is how you create a variable.</w:t>
+      </w:r>
+    </w:p>
+    <w:p>
+      <w:r>
+        <w:t>It answers two questions:</w:t>
+      </w:r>
+    </w:p>
+    <w:p>
+      <w:pPr>
+        <w:numPr>
+          <w:ilvl w:val="0"/>
+          <w:numId w:val="158"/>
+        </w:numPr>
+      </w:pPr>
+      <w:r>
+        <w:rPr>
+          <w:b/>
+          <w:bCs/>
+        </w:rPr>
+        <w:t>How much memory do I need?</w:t>
+      </w:r>
+    </w:p>
+    <w:p>
+      <w:pPr>
+        <w:numPr>
+          <w:ilvl w:val="0"/>
+          <w:numId w:val="158"/>
+        </w:numPr>
+      </w:pPr>
+      <w:r>
+        <w:rPr>
+          <w:b/>
+          <w:bCs/>
+        </w:rPr>
+        <w:t>What value should it start with?</w:t>
+      </w:r>
+    </w:p>
+    <w:p>
+      <w:r>
+        <w:t>General syntax</w:t>
+      </w:r>
+    </w:p>
+    <w:p>
+      <w:r>
+        <w:rPr>
+          <w:noProof/>
+        </w:rPr>
+        <w:drawing>
+          <wp:inline distT="0" distB="0" distL="0" distR="0" wp14:anchorId="40F1A656" wp14:editId="1931542C">
+            <wp:extent cx="2582554" cy="706548"/>
+            <wp:effectExtent l="133350" t="133350" r="122555" b="132080"/>
+            <wp:docPr id="71" name="Picture 71"/>
+            <wp:cNvGraphicFramePr>
+              <a:graphicFrameLocks xmlns:a="http://schemas.openxmlformats.org/drawingml/2006/main" noChangeAspect="1"/>
+            </wp:cNvGraphicFramePr>
+            <a:graphic xmlns:a="http://schemas.openxmlformats.org/drawingml/2006/main">
+              <a:graphicData uri="http://schemas.openxmlformats.org/drawingml/2006/picture">
+                <pic:pic xmlns:pic="http://schemas.openxmlformats.org/drawingml/2006/picture">
+                  <pic:nvPicPr>
+                    <pic:cNvPr id="1" name=""/>
+                    <pic:cNvPicPr/>
+                  </pic:nvPicPr>
+                  <pic:blipFill>
+                    <a:blip r:embed="rId10"/>
+                    <a:stretch>
+                      <a:fillRect/>
+                    </a:stretch>
+                  </pic:blipFill>
+                  <pic:spPr>
+                    <a:xfrm>
+                      <a:off x="0" y="0"/>
+                      <a:ext cx="2595878" cy="710193"/>
+                    </a:xfrm>
+                    <a:prstGeom prst="rect">
+                      <a:avLst/>
+                    </a:prstGeom>
+                    <a:effectLst>
+                      <a:glow rad="127000">
+                        <a:schemeClr val="tx1"/>
+                      </a:glow>
+                    </a:effectLst>
+                  </pic:spPr>
+                </pic:pic>
+              </a:graphicData>
+            </a:graphic>
+          </wp:inline>
+        </w:drawing>
+      </w:r>
+    </w:p>
+    <w:p>
+      <w:pPr>
+        <w:numPr>
+          <w:ilvl w:val="0"/>
+          <w:numId w:val="159"/>
+        </w:numPr>
+      </w:pPr>
+      <w:r>
+        <w:rPr>
+          <w:b/>
+          <w:bCs/>
+        </w:rPr>
+        <w:t>label</w:t>
+      </w:r>
+      <w:r>
+        <w:t xml:space="preserve"> → the variable name (optional, but almost always used)</w:t>
+      </w:r>
+    </w:p>
+    <w:p>
+      <w:pPr>
+        <w:numPr>
+          <w:ilvl w:val="0"/>
+          <w:numId w:val="159"/>
+        </w:numPr>
+      </w:pPr>
+      <w:r>
+        <w:rPr>
+          <w:b/>
+          <w:bCs/>
+        </w:rPr>
+        <w:t>directive</w:t>
+      </w:r>
+      <w:r>
+        <w:t xml:space="preserve"> → the data type / size</w:t>
+      </w:r>
+    </w:p>
+    <w:p>
+      <w:pPr>
+        <w:numPr>
+          <w:ilvl w:val="0"/>
+          <w:numId w:val="159"/>
+        </w:numPr>
+      </w:pPr>
+      <w:r>
+        <w:rPr>
+          <w:b/>
+          <w:bCs/>
+        </w:rPr>
+        <w:t>value</w:t>
+      </w:r>
+      <w:r>
+        <w:t xml:space="preserve"> → the initial value</w:t>
+      </w:r>
+    </w:p>
+    <w:p>
+      <w:r>
+        <w:t>Example</w:t>
+      </w:r>
+    </w:p>
+    <w:p>
+      <w:pPr>
+        <w:rPr>
+          <w:b/>
+          <w:bCs/>
+        </w:rPr>
+      </w:pPr>
+      <w:r>
+        <w:rPr>
+          <w:noProof/>
+        </w:rPr>
+        <w:drawing>
+          <wp:inline distT="0" distB="0" distL="0" distR="0" wp14:anchorId="4810C944" wp14:editId="178A0377">
+            <wp:extent cx="1825104" cy="628817"/>
+            <wp:effectExtent l="133350" t="133350" r="137160" b="133350"/>
+            <wp:docPr id="98" name="Picture 98"/>
+            <wp:cNvGraphicFramePr>
+              <a:graphicFrameLocks xmlns:a="http://schemas.openxmlformats.org/drawingml/2006/main" noChangeAspect="1"/>
+            </wp:cNvGraphicFramePr>
+            <a:graphic xmlns:a="http://schemas.openxmlformats.org/drawingml/2006/main">
+              <a:graphicData uri="http://schemas.openxmlformats.org/drawingml/2006/picture">
+                <pic:pic xmlns:pic="http://schemas.openxmlformats.org/drawingml/2006/picture">
+                  <pic:nvPicPr>
+                    <pic:cNvPr id="1" name=""/>
+                    <pic:cNvPicPr/>
+                  </pic:nvPicPr>
+                  <pic:blipFill>
+                    <a:blip r:embed="rId11"/>
+                    <a:stretch>
+                      <a:fillRect/>
+                    </a:stretch>
+                  </pic:blipFill>
+                  <pic:spPr>
+                    <a:xfrm>
+                      <a:off x="0" y="0"/>
+                      <a:ext cx="1834281" cy="631979"/>
+                    </a:xfrm>
+                    <a:prstGeom prst="rect">
+                      <a:avLst/>
+                    </a:prstGeom>
+                    <a:effectLst>
+                      <a:glow rad="127000">
+                        <a:schemeClr val="tx1"/>
+                      </a:glow>
+                    </a:effectLst>
+                  </pic:spPr>
+                </pic:pic>
+              </a:graphicData>
+            </a:graphic>
+          </wp:inline>
+        </w:drawing>
+      </w:r>
+      <w:r>
+        <w:rPr>
+          <w:b/>
+          <w:bCs/>
+        </w:rPr>
+        <w:t xml:space="preserve"> </w:t>
+      </w:r>
+    </w:p>
+    <w:p>
+      <w:r>
+        <w:t>This means:</w:t>
+      </w:r>
+    </w:p>
+    <w:p>
+      <w:pPr>
+        <w:numPr>
+          <w:ilvl w:val="0"/>
+          <w:numId w:val="160"/>
+        </w:numPr>
+      </w:pPr>
+      <w:r>
+        <w:t>create a variable named count</w:t>
+      </w:r>
+    </w:p>
+    <w:p>
+      <w:pPr>
+        <w:numPr>
+          <w:ilvl w:val="0"/>
+          <w:numId w:val="160"/>
+        </w:numPr>
+      </w:pPr>
+      <w:r>
+        <w:t>reserve 4 bytes (32 bits)</w:t>
+      </w:r>
+    </w:p>
+    <w:p>
+      <w:pPr>
+        <w:numPr>
+          <w:ilvl w:val="0"/>
+          <w:numId w:val="160"/>
+        </w:numPr>
+      </w:pPr>
+      <w:r>
+        <w:t>store the value 12345 in it</w:t>
+      </w:r>
+    </w:p>
+    <w:p/>
+    <w:p/>
+    <w:p>
+      <w:r>
+        <w:lastRenderedPageBreak/>
+        <w:t>Equivalent C code:</w:t>
+      </w:r>
+    </w:p>
+    <w:p>
+      <w:pPr>
+        <w:rPr>
+          <w:b/>
+          <w:bCs/>
+        </w:rPr>
+      </w:pPr>
+      <w:r>
+        <w:rPr>
+          <w:noProof/>
+        </w:rPr>
+        <w:drawing>
+          <wp:inline distT="0" distB="0" distL="0" distR="0" wp14:anchorId="786FD6A8" wp14:editId="65A1B30E">
+            <wp:extent cx="2145826" cy="753229"/>
+            <wp:effectExtent l="133350" t="133350" r="140335" b="142240"/>
+            <wp:docPr id="99" name="Picture 99"/>
+            <wp:cNvGraphicFramePr>
+              <a:graphicFrameLocks xmlns:a="http://schemas.openxmlformats.org/drawingml/2006/main" noChangeAspect="1"/>
+            </wp:cNvGraphicFramePr>
+            <a:graphic xmlns:a="http://schemas.openxmlformats.org/drawingml/2006/main">
+              <a:graphicData uri="http://schemas.openxmlformats.org/drawingml/2006/picture">
+                <pic:pic xmlns:pic="http://schemas.openxmlformats.org/drawingml/2006/picture">
+                  <pic:nvPicPr>
+                    <pic:cNvPr id="1" name=""/>
+                    <pic:cNvPicPr/>
+                  </pic:nvPicPr>
+                  <pic:blipFill>
+                    <a:blip r:embed="rId12"/>
+                    <a:stretch>
+                      <a:fillRect/>
+                    </a:stretch>
+                  </pic:blipFill>
+                  <pic:spPr>
+                    <a:xfrm>
+                      <a:off x="0" y="0"/>
+                      <a:ext cx="2156474" cy="756967"/>
+                    </a:xfrm>
+                    <a:prstGeom prst="rect">
+                      <a:avLst/>
+                    </a:prstGeom>
+                    <a:effectLst>
+                      <a:glow rad="127000">
+                        <a:schemeClr val="tx1"/>
+                      </a:glow>
+                    </a:effectLst>
+                  </pic:spPr>
+                </pic:pic>
+              </a:graphicData>
+            </a:graphic>
+          </wp:inline>
+        </w:drawing>
+      </w:r>
+    </w:p>
+    <w:p>
+      <w:r>
+        <w:t>Same idea, different language.</w:t>
+      </w:r>
+      <w:r>
+        <w:t xml:space="preserve"> </w:t>
+      </w:r>
+    </w:p>
+    <w:p/>
+    <w:p>
+      <w:pPr>
+        <w:pStyle w:val="Style3"/>
+      </w:pPr>
+      <w:r>
+        <w:t>More examples</w:t>
+      </w:r>
+      <w:r>
+        <w:t xml:space="preserve"> </w:t>
+      </w:r>
+    </w:p>
+    <w:p>
+      <w:pPr>
+        <w:rPr>
+          <w:b/>
+          <w:bCs/>
+        </w:rPr>
+      </w:pPr>
+      <w:r>
+        <w:rPr>
+          <w:noProof/>
+        </w:rPr>
+        <w:drawing>
+          <wp:inline distT="0" distB="0" distL="0" distR="0" wp14:anchorId="25917490" wp14:editId="1955128C">
+            <wp:extent cx="2671265" cy="1066877"/>
+            <wp:effectExtent l="133350" t="133350" r="129540" b="133350"/>
+            <wp:docPr id="100" name="Picture 100"/>
+            <wp:cNvGraphicFramePr>
+              <a:graphicFrameLocks xmlns:a="http://schemas.openxmlformats.org/drawingml/2006/main" noChangeAspect="1"/>
+            </wp:cNvGraphicFramePr>
+            <a:graphic xmlns:a="http://schemas.openxmlformats.org/drawingml/2006/main">
+              <a:graphicData uri="http://schemas.openxmlformats.org/drawingml/2006/picture">
+                <pic:pic xmlns:pic="http://schemas.openxmlformats.org/drawingml/2006/picture">
+                  <pic:nvPicPr>
+                    <pic:cNvPr id="1" name=""/>
+                    <pic:cNvPicPr/>
+                  </pic:nvPicPr>
+                  <pic:blipFill>
+                    <a:blip r:embed="rId13"/>
+                    <a:stretch>
+                      <a:fillRect/>
+                    </a:stretch>
+                  </pic:blipFill>
+                  <pic:spPr>
+                    <a:xfrm>
+                      <a:off x="0" y="0"/>
+                      <a:ext cx="2677294" cy="1069285"/>
+                    </a:xfrm>
+                    <a:prstGeom prst="rect">
+                      <a:avLst/>
+                    </a:prstGeom>
+                    <a:effectLst>
+                      <a:glow rad="127000">
+                        <a:schemeClr val="tx1"/>
+                      </a:glow>
+                    </a:effectLst>
+                  </pic:spPr>
+                </pic:pic>
+              </a:graphicData>
+            </a:graphic>
+          </wp:inline>
+        </w:drawing>
+      </w:r>
+      <w:r>
+        <w:rPr>
+          <w:b/>
+          <w:bCs/>
+        </w:rPr>
+        <w:t xml:space="preserve"> </w:t>
+      </w:r>
+    </w:p>
+    <w:p>
+      <w:r>
+        <w:t>What’s happening here:</w:t>
+      </w:r>
+    </w:p>
+    <w:p>
+      <w:pPr>
+        <w:numPr>
+          <w:ilvl w:val="0"/>
+          <w:numId w:val="161"/>
+        </w:numPr>
+      </w:pPr>
+      <w:r>
+        <w:t>message</w:t>
+      </w:r>
+    </w:p>
+    <w:p>
+      <w:pPr>
+        <w:numPr>
+          <w:ilvl w:val="1"/>
+          <w:numId w:val="161"/>
+        </w:numPr>
+      </w:pPr>
+      <w:r>
+        <w:t xml:space="preserve">DB reserves </w:t>
+      </w:r>
+      <w:r>
+        <w:rPr>
+          <w:b/>
+          <w:bCs/>
+        </w:rPr>
+        <w:t>1 byte per character</w:t>
+      </w:r>
+    </w:p>
+    <w:p>
+      <w:pPr>
+        <w:numPr>
+          <w:ilvl w:val="1"/>
+          <w:numId w:val="161"/>
+        </w:numPr>
+      </w:pPr>
+      <w:r>
+        <w:t xml:space="preserve">"Hello, world!" takes </w:t>
+      </w:r>
+      <w:r>
+        <w:rPr>
+          <w:b/>
+          <w:bCs/>
+        </w:rPr>
+        <w:t>13 bytes</w:t>
+      </w:r>
+    </w:p>
+    <w:p>
+      <w:pPr>
+        <w:numPr>
+          <w:ilvl w:val="0"/>
+          <w:numId w:val="161"/>
+        </w:numPr>
+      </w:pPr>
+      <w:r>
+        <w:t>age</w:t>
+      </w:r>
+    </w:p>
+    <w:p>
+      <w:pPr>
+        <w:numPr>
+          <w:ilvl w:val="1"/>
+          <w:numId w:val="161"/>
+        </w:numPr>
+      </w:pPr>
+      <w:r>
+        <w:t xml:space="preserve">BYTE reserves </w:t>
+      </w:r>
+      <w:r>
+        <w:rPr>
+          <w:b/>
+          <w:bCs/>
+        </w:rPr>
+        <w:t>1 byte</w:t>
+      </w:r>
+    </w:p>
+    <w:p>
+      <w:pPr>
+        <w:numPr>
+          <w:ilvl w:val="1"/>
+          <w:numId w:val="161"/>
+        </w:numPr>
+      </w:pPr>
+      <w:r>
+        <w:t>stores the value 25</w:t>
+      </w:r>
+    </w:p>
+    <w:p>
+      <w:pPr>
+        <w:numPr>
+          <w:ilvl w:val="0"/>
+          <w:numId w:val="161"/>
+        </w:numPr>
+      </w:pPr>
+      <w:r>
+        <w:t>salary</w:t>
+      </w:r>
+    </w:p>
+    <w:p>
+      <w:pPr>
+        <w:numPr>
+          <w:ilvl w:val="1"/>
+          <w:numId w:val="161"/>
+        </w:numPr>
+      </w:pPr>
+      <w:r>
+        <w:t xml:space="preserve">SDWORD reserves </w:t>
+      </w:r>
+      <w:r>
+        <w:rPr>
+          <w:b/>
+          <w:bCs/>
+        </w:rPr>
+        <w:t>4 bytes</w:t>
+      </w:r>
+    </w:p>
+    <w:p>
+      <w:pPr>
+        <w:numPr>
+          <w:ilvl w:val="1"/>
+          <w:numId w:val="161"/>
+        </w:numPr>
+      </w:pPr>
+      <w:r>
+        <w:t>stores a signed integer value</w:t>
+      </w:r>
+    </w:p>
+    <w:p/>
+    <w:p/>
+    <w:p/>
+    <w:p/>
+    <w:p/>
+    <w:p>
+      <w:pPr>
+        <w:pStyle w:val="Style3"/>
+      </w:pPr>
+      <w:r>
+        <w:lastRenderedPageBreak/>
+        <w:t>Why the data type matters</w:t>
+      </w:r>
+    </w:p>
+    <w:p>
+      <w:r>
+        <w:t xml:space="preserve">The assembler </w:t>
+      </w:r>
+      <w:r>
+        <w:rPr>
+          <w:b/>
+          <w:bCs/>
+        </w:rPr>
+        <w:t>must know the size</w:t>
+      </w:r>
+      <w:r>
+        <w:t xml:space="preserve"> of the variable:</w:t>
+      </w:r>
+    </w:p>
+    <w:p>
+      <w:pPr>
+        <w:numPr>
+          <w:ilvl w:val="0"/>
+          <w:numId w:val="162"/>
+        </w:numPr>
+      </w:pPr>
+      <w:r>
+        <w:t>how many bytes to reserve</w:t>
+      </w:r>
+    </w:p>
+    <w:p>
+      <w:pPr>
+        <w:numPr>
+          <w:ilvl w:val="0"/>
+          <w:numId w:val="162"/>
+        </w:numPr>
+      </w:pPr>
+      <w:r>
+        <w:t>how many bytes instructions should read or write</w:t>
+      </w:r>
+    </w:p>
+    <w:p>
+      <w:r>
+        <w:t>If you don’t specify the type, the assembler has no idea what to do.</w:t>
+      </w:r>
+    </w:p>
+    <w:p/>
+    <w:p>
+      <w:pPr>
+        <w:rPr>
+          <w:b/>
+          <w:bCs/>
+        </w:rPr>
+      </w:pPr>
+      <w:r>
+        <w:rPr>
+          <w:b/>
+          <w:bCs/>
+        </w:rPr>
+        <w:t>Assembly vs C (Same concept)</w:t>
+      </w:r>
+    </w:p>
+    <w:p>
+      <w:r>
+        <w:t xml:space="preserve"> </w:t>
+      </w:r>
+      <w:r>
+        <w:rPr>
+          <w:noProof/>
+        </w:rPr>
+        <w:drawing>
+          <wp:inline distT="0" distB="0" distL="0" distR="0" wp14:anchorId="6807B13F" wp14:editId="157C41F0">
+            <wp:extent cx="2063940" cy="918243"/>
+            <wp:effectExtent l="133350" t="133350" r="127000" b="129540"/>
+            <wp:docPr id="101" name="Picture 101"/>
+            <wp:cNvGraphicFramePr>
+              <a:graphicFrameLocks xmlns:a="http://schemas.openxmlformats.org/drawingml/2006/main" noChangeAspect="1"/>
+            </wp:cNvGraphicFramePr>
+            <a:graphic xmlns:a="http://schemas.openxmlformats.org/drawingml/2006/main">
+              <a:graphicData uri="http://schemas.openxmlformats.org/drawingml/2006/picture">
+                <pic:pic xmlns:pic="http://schemas.openxmlformats.org/drawingml/2006/picture">
+                  <pic:nvPicPr>
+                    <pic:cNvPr id="1" name=""/>
+                    <pic:cNvPicPr/>
+                  </pic:nvPicPr>
+                  <pic:blipFill>
+                    <a:blip r:embed="rId14"/>
+                    <a:stretch>
+                      <a:fillRect/>
+                    </a:stretch>
+                  </pic:blipFill>
+                  <pic:spPr>
+                    <a:xfrm>
+                      <a:off x="0" y="0"/>
+                      <a:ext cx="2068268" cy="920169"/>
+                    </a:xfrm>
+                    <a:prstGeom prst="rect">
+                      <a:avLst/>
+                    </a:prstGeom>
+                    <a:effectLst>
+                      <a:glow rad="127000">
+                        <a:schemeClr val="tx1"/>
+                      </a:glow>
+                    </a:effectLst>
+                  </pic:spPr>
+                </pic:pic>
+              </a:graphicData>
+            </a:graphic>
+          </wp:inline>
+        </w:drawing>
+      </w:r>
+    </w:p>
+    <w:p>
+      <w:r>
+        <w:t>Both:</w:t>
+      </w:r>
+    </w:p>
+    <w:p>
+      <w:pPr>
+        <w:numPr>
+          <w:ilvl w:val="0"/>
+          <w:numId w:val="163"/>
+        </w:numPr>
+      </w:pPr>
+      <w:r>
+        <w:t>reserve memory</w:t>
+      </w:r>
+    </w:p>
+    <w:p>
+      <w:pPr>
+        <w:numPr>
+          <w:ilvl w:val="0"/>
+          <w:numId w:val="163"/>
+        </w:numPr>
+      </w:pPr>
+      <w:r>
+        <w:t>assign an initial value</w:t>
+      </w:r>
+    </w:p>
+    <w:p>
+      <w:pPr>
+        <w:numPr>
+          <w:ilvl w:val="0"/>
+          <w:numId w:val="163"/>
+        </w:numPr>
+      </w:pPr>
+      <w:r>
+        <w:t>give the memory a name</w:t>
+      </w:r>
+    </w:p>
+    <w:p>
+      <w:r>
+        <w:t>Assembly just makes the size explicit.</w:t>
+      </w:r>
+    </w:p>
+    <w:p/>
+    <w:p>
+      <w:pPr>
+        <w:pStyle w:val="Style3"/>
+      </w:pPr>
+      <w:r>
+        <w:t>Short forms (Just aliases)</w:t>
+      </w:r>
+    </w:p>
+    <w:p>
+      <w:r>
+        <w:t xml:space="preserve">These are </w:t>
+      </w:r>
+      <w:r>
+        <w:rPr>
+          <w:b/>
+          <w:bCs/>
+        </w:rPr>
+        <w:t>short names</w:t>
+      </w:r>
+      <w:r>
+        <w:t>, not new types:</w:t>
+      </w:r>
+    </w:p>
+    <w:p>
+      <w:pPr>
+        <w:numPr>
+          <w:ilvl w:val="0"/>
+          <w:numId w:val="164"/>
+        </w:numPr>
+      </w:pPr>
+      <w:r>
+        <w:t>BYTE → DB</w:t>
+      </w:r>
+    </w:p>
+    <w:p>
+      <w:pPr>
+        <w:numPr>
+          <w:ilvl w:val="0"/>
+          <w:numId w:val="164"/>
+        </w:numPr>
+      </w:pPr>
+      <w:r>
+        <w:t>WORD → DW</w:t>
+      </w:r>
+    </w:p>
+    <w:p>
+      <w:pPr>
+        <w:numPr>
+          <w:ilvl w:val="0"/>
+          <w:numId w:val="164"/>
+        </w:numPr>
+      </w:pPr>
+      <w:r>
+        <w:t>DWORD → DD</w:t>
+      </w:r>
+    </w:p>
+    <w:p>
+      <w:pPr>
+        <w:numPr>
+          <w:ilvl w:val="0"/>
+          <w:numId w:val="164"/>
+        </w:numPr>
+      </w:pPr>
+      <w:r>
+        <w:t>QWORD → DQ</w:t>
+      </w:r>
+    </w:p>
+    <w:p>
+      <w:pPr>
+        <w:numPr>
+          <w:ilvl w:val="0"/>
+          <w:numId w:val="164"/>
+        </w:numPr>
+      </w:pPr>
+      <w:r>
+        <w:t>TBYTE → DT</w:t>
+      </w:r>
+    </w:p>
+    <w:p>
+      <w:r>
+        <w:t xml:space="preserve">They all do the same job: </w:t>
+      </w:r>
+      <w:r>
+        <w:rPr>
+          <w:b/>
+          <w:bCs/>
+        </w:rPr>
+        <w:t>reserve memory</w:t>
+      </w:r>
+      <w:r>
+        <w:t>.</w:t>
+      </w:r>
+    </w:p>
+    <w:p/>
+    <w:p/>
+    <w:p>
+      <w:pPr>
+        <w:pStyle w:val="Style3"/>
+      </w:pPr>
+      <w:r>
+        <w:lastRenderedPageBreak/>
+        <w:t>Legacy Data Directives (Still used in 2026?)</w:t>
+      </w:r>
+    </w:p>
+    <w:p>
+      <w:r>
+        <w:t xml:space="preserve">Yes — </w:t>
+      </w:r>
+      <w:r>
+        <w:rPr>
+          <w:b/>
+          <w:bCs/>
+        </w:rPr>
+        <w:t>absolutely still used</w:t>
+      </w:r>
+      <w:r>
+        <w:t>.</w:t>
+      </w:r>
+    </w:p>
+    <w:p>
+      <w:r>
+        <w:t>Directives like DB, DW, DD, DQ, and DT are:</w:t>
+      </w:r>
+    </w:p>
+    <w:p>
+      <w:pPr>
+        <w:numPr>
+          <w:ilvl w:val="0"/>
+          <w:numId w:val="165"/>
+        </w:numPr>
+      </w:pPr>
+      <w:r>
+        <w:t>still supported</w:t>
+      </w:r>
+    </w:p>
+    <w:p>
+      <w:pPr>
+        <w:numPr>
+          <w:ilvl w:val="0"/>
+          <w:numId w:val="165"/>
+        </w:numPr>
+      </w:pPr>
+      <w:r>
+        <w:t>still common</w:t>
+      </w:r>
+    </w:p>
+    <w:p>
+      <w:pPr>
+        <w:numPr>
+          <w:ilvl w:val="0"/>
+          <w:numId w:val="165"/>
+        </w:numPr>
+      </w:pPr>
+      <w:r>
+        <w:t>still the standard way to define data in MASM</w:t>
+      </w:r>
+    </w:p>
+    <w:p>
+      <w:r>
+        <w:t>They are called “legacy” only because they’ve been around forever —</w:t>
+      </w:r>
+      <w:r>
+        <w:br/>
+        <w:t>not because they’re obsolete.</w:t>
+      </w:r>
+    </w:p>
+    <w:p/>
+    <w:p>
+      <w:pPr>
+        <w:pStyle w:val="Style2"/>
+      </w:pPr>
+      <w:r>
+        <w:t>The Core Data Directives (Explained Clearly)</w:t>
+      </w:r>
+    </w:p>
+    <w:p>
+      <w:pPr>
+        <w:pStyle w:val="Style3"/>
+      </w:pPr>
+      <w:r>
+        <w:t>1. DB — Declare Byte (8 bits)</w:t>
+      </w:r>
+    </w:p>
+    <w:p>
+      <w:r>
+        <w:t xml:space="preserve">Reserves </w:t>
+      </w:r>
+      <w:r>
+        <w:rPr>
+          <w:b/>
+          <w:bCs/>
+        </w:rPr>
+        <w:t>1 byte</w:t>
+      </w:r>
+      <w:r>
+        <w:t xml:space="preserve"> per value.</w:t>
+      </w:r>
+    </w:p>
+    <w:p>
+      <w:r>
+        <w:t xml:space="preserve"> </w:t>
+      </w:r>
+      <w:r>
+        <w:rPr>
+          <w:noProof/>
+        </w:rPr>
+        <w:drawing>
+          <wp:inline distT="0" distB="0" distL="0" distR="0" wp14:anchorId="605113FF" wp14:editId="43D2AF16">
+            <wp:extent cx="1852400" cy="1086180"/>
+            <wp:effectExtent l="133350" t="133350" r="128905" b="133350"/>
+            <wp:docPr id="102" name="Picture 102"/>
+            <wp:cNvGraphicFramePr>
+              <a:graphicFrameLocks xmlns:a="http://schemas.openxmlformats.org/drawingml/2006/main" noChangeAspect="1"/>
+            </wp:cNvGraphicFramePr>
+            <a:graphic xmlns:a="http://schemas.openxmlformats.org/drawingml/2006/main">
+              <a:graphicData uri="http://schemas.openxmlformats.org/drawingml/2006/picture">
+                <pic:pic xmlns:pic="http://schemas.openxmlformats.org/drawingml/2006/picture">
+                  <pic:nvPicPr>
+                    <pic:cNvPr id="1" name=""/>
+                    <pic:cNvPicPr/>
+                  </pic:nvPicPr>
+                  <pic:blipFill>
+                    <a:blip r:embed="rId15"/>
+                    <a:stretch>
+                      <a:fillRect/>
+                    </a:stretch>
+                  </pic:blipFill>
+                  <pic:spPr>
+                    <a:xfrm>
+                      <a:off x="0" y="0"/>
+                      <a:ext cx="1855399" cy="1087939"/>
+                    </a:xfrm>
+                    <a:prstGeom prst="rect">
+                      <a:avLst/>
+                    </a:prstGeom>
+                    <a:effectLst>
+                      <a:glow rad="127000">
+                        <a:schemeClr val="tx1"/>
+                      </a:glow>
+                    </a:effectLst>
+                  </pic:spPr>
+                </pic:pic>
+              </a:graphicData>
+            </a:graphic>
+          </wp:inline>
+        </w:drawing>
+      </w:r>
+    </w:p>
+    <w:p>
+      <w:r>
+        <w:t>Common uses:</w:t>
+      </w:r>
+    </w:p>
+    <w:p>
+      <w:pPr>
+        <w:numPr>
+          <w:ilvl w:val="0"/>
+          <w:numId w:val="166"/>
+        </w:numPr>
+      </w:pPr>
+      <w:r>
+        <w:t>characters</w:t>
+      </w:r>
+    </w:p>
+    <w:p>
+      <w:pPr>
+        <w:numPr>
+          <w:ilvl w:val="0"/>
+          <w:numId w:val="166"/>
+        </w:numPr>
+      </w:pPr>
+      <w:r>
+        <w:t>small numbers</w:t>
+      </w:r>
+    </w:p>
+    <w:p>
+      <w:pPr>
+        <w:numPr>
+          <w:ilvl w:val="0"/>
+          <w:numId w:val="166"/>
+        </w:numPr>
+      </w:pPr>
+      <w:r>
+        <w:t>strings (byte-by-byte)</w:t>
+      </w:r>
+    </w:p>
+    <w:p/>
+    <w:p/>
+    <w:p/>
+    <w:p/>
+    <w:p/>
+    <w:p/>
+    <w:p/>
+    <w:p>
+      <w:pPr>
+        <w:pStyle w:val="Style3"/>
+      </w:pPr>
+      <w:r>
+        <w:lastRenderedPageBreak/>
+        <w:t>2. DW — Declare Word (16 bits)</w:t>
+      </w:r>
+    </w:p>
+    <w:p>
+      <w:r>
+        <w:t xml:space="preserve">Reserves </w:t>
+      </w:r>
+      <w:r>
+        <w:rPr>
+          <w:b/>
+          <w:bCs/>
+        </w:rPr>
+        <w:t>2 bytes</w:t>
+      </w:r>
+      <w:r>
+        <w:t>.</w:t>
+      </w:r>
+    </w:p>
+    <w:p>
+      <w:r>
+        <w:t xml:space="preserve"> </w:t>
+      </w:r>
+      <w:r>
+        <w:rPr>
+          <w:noProof/>
+        </w:rPr>
+        <w:drawing>
+          <wp:inline distT="0" distB="0" distL="0" distR="0" wp14:anchorId="4808CD80" wp14:editId="52BD6BE2">
+            <wp:extent cx="1565797" cy="679340"/>
+            <wp:effectExtent l="133350" t="133350" r="130175" b="140335"/>
+            <wp:docPr id="104" name="Picture 104"/>
+            <wp:cNvGraphicFramePr>
+              <a:graphicFrameLocks xmlns:a="http://schemas.openxmlformats.org/drawingml/2006/main" noChangeAspect="1"/>
+            </wp:cNvGraphicFramePr>
+            <a:graphic xmlns:a="http://schemas.openxmlformats.org/drawingml/2006/main">
+              <a:graphicData uri="http://schemas.openxmlformats.org/drawingml/2006/picture">
+                <pic:pic xmlns:pic="http://schemas.openxmlformats.org/drawingml/2006/picture">
+                  <pic:nvPicPr>
+                    <pic:cNvPr id="1" name=""/>
+                    <pic:cNvPicPr/>
+                  </pic:nvPicPr>
+                  <pic:blipFill>
+                    <a:blip r:embed="rId16"/>
+                    <a:stretch>
+                      <a:fillRect/>
+                    </a:stretch>
+                  </pic:blipFill>
+                  <pic:spPr>
+                    <a:xfrm>
+                      <a:off x="0" y="0"/>
+                      <a:ext cx="1571137" cy="681657"/>
+                    </a:xfrm>
+                    <a:prstGeom prst="rect">
+                      <a:avLst/>
+                    </a:prstGeom>
+                    <a:effectLst>
+                      <a:glow rad="127000">
+                        <a:schemeClr val="tx1"/>
+                      </a:glow>
+                    </a:effectLst>
+                  </pic:spPr>
+                </pic:pic>
+              </a:graphicData>
+            </a:graphic>
+          </wp:inline>
+        </w:drawing>
+      </w:r>
+    </w:p>
+    <w:p>
+      <w:r>
+        <w:t>Used for:</w:t>
+      </w:r>
+    </w:p>
+    <w:p>
+      <w:pPr>
+        <w:numPr>
+          <w:ilvl w:val="0"/>
+          <w:numId w:val="167"/>
+        </w:numPr>
+      </w:pPr>
+      <w:r>
+        <w:t>16-bit values</w:t>
+      </w:r>
+    </w:p>
+    <w:p>
+      <w:pPr>
+        <w:numPr>
+          <w:ilvl w:val="0"/>
+          <w:numId w:val="167"/>
+        </w:numPr>
+      </w:pPr>
+      <w:r>
+        <w:t>older or compact data</w:t>
+      </w:r>
+    </w:p>
+    <w:p/>
+    <w:p>
+      <w:pPr>
+        <w:pStyle w:val="Style3"/>
+      </w:pPr>
+      <w:r>
+        <w:t>3. DD — Declare Doubleword (32 bits)</w:t>
+      </w:r>
+    </w:p>
+    <w:p>
+      <w:r>
+        <w:t xml:space="preserve">Reserves </w:t>
+      </w:r>
+      <w:r>
+        <w:rPr>
+          <w:b/>
+          <w:bCs/>
+        </w:rPr>
+        <w:t>4 bytes</w:t>
+      </w:r>
+      <w:r>
+        <w:t>.</w:t>
+      </w:r>
+    </w:p>
+    <w:p>
+      <w:r>
+        <w:rPr>
+          <w:noProof/>
+        </w:rPr>
+        <w:drawing>
+          <wp:inline distT="0" distB="0" distL="0" distR="0" wp14:anchorId="64D0660B" wp14:editId="045C0240">
+            <wp:extent cx="1818280" cy="722092"/>
+            <wp:effectExtent l="133350" t="133350" r="125095" b="135255"/>
+            <wp:docPr id="105" name="Picture 105"/>
+            <wp:cNvGraphicFramePr>
+              <a:graphicFrameLocks xmlns:a="http://schemas.openxmlformats.org/drawingml/2006/main" noChangeAspect="1"/>
+            </wp:cNvGraphicFramePr>
+            <a:graphic xmlns:a="http://schemas.openxmlformats.org/drawingml/2006/main">
+              <a:graphicData uri="http://schemas.openxmlformats.org/drawingml/2006/picture">
+                <pic:pic xmlns:pic="http://schemas.openxmlformats.org/drawingml/2006/picture">
+                  <pic:nvPicPr>
+                    <pic:cNvPr id="1" name=""/>
+                    <pic:cNvPicPr/>
+                  </pic:nvPicPr>
+                  <pic:blipFill>
+                    <a:blip r:embed="rId17"/>
+                    <a:stretch>
+                      <a:fillRect/>
+                    </a:stretch>
+                  </pic:blipFill>
+                  <pic:spPr>
+                    <a:xfrm>
+                      <a:off x="0" y="0"/>
+                      <a:ext cx="1825442" cy="724936"/>
+                    </a:xfrm>
+                    <a:prstGeom prst="rect">
+                      <a:avLst/>
+                    </a:prstGeom>
+                    <a:effectLst>
+                      <a:glow rad="127000">
+                        <a:schemeClr val="tx1"/>
+                      </a:glow>
+                    </a:effectLst>
+                  </pic:spPr>
+                </pic:pic>
+              </a:graphicData>
+            </a:graphic>
+          </wp:inline>
+        </w:drawing>
+      </w:r>
+    </w:p>
+    <w:p>
+      <w:r>
+        <w:t xml:space="preserve">This is one of the </w:t>
+      </w:r>
+      <w:r>
+        <w:rPr>
+          <w:b/>
+          <w:bCs/>
+        </w:rPr>
+        <w:t>most common</w:t>
+      </w:r>
+      <w:r>
+        <w:t xml:space="preserve"> directives in 32-bit programs.</w:t>
+      </w:r>
+    </w:p>
+    <w:p/>
+    <w:p>
+      <w:pPr>
+        <w:pStyle w:val="Style3"/>
+      </w:pPr>
+      <w:r>
+        <w:t>4. DQ — Declare Quadword (64 bits)</w:t>
+      </w:r>
+    </w:p>
+    <w:p>
+      <w:r>
+        <w:t xml:space="preserve">Reserves </w:t>
+      </w:r>
+      <w:r>
+        <w:rPr>
+          <w:b/>
+          <w:bCs/>
+        </w:rPr>
+        <w:t>8 bytes</w:t>
+      </w:r>
+      <w:r>
+        <w:t>.</w:t>
+      </w:r>
+    </w:p>
+    <w:p>
+      <w:r>
+        <w:t xml:space="preserve"> </w:t>
+      </w:r>
+      <w:r>
+        <w:rPr>
+          <w:noProof/>
+        </w:rPr>
+        <w:drawing>
+          <wp:inline distT="0" distB="0" distL="0" distR="0" wp14:anchorId="6C32C5F8" wp14:editId="521E8FDB">
+            <wp:extent cx="2862334" cy="759216"/>
+            <wp:effectExtent l="133350" t="133350" r="128905" b="136525"/>
+            <wp:docPr id="106" name="Picture 106"/>
+            <wp:cNvGraphicFramePr>
+              <a:graphicFrameLocks xmlns:a="http://schemas.openxmlformats.org/drawingml/2006/main" noChangeAspect="1"/>
+            </wp:cNvGraphicFramePr>
+            <a:graphic xmlns:a="http://schemas.openxmlformats.org/drawingml/2006/main">
+              <a:graphicData uri="http://schemas.openxmlformats.org/drawingml/2006/picture">
+                <pic:pic xmlns:pic="http://schemas.openxmlformats.org/drawingml/2006/picture">
+                  <pic:nvPicPr>
+                    <pic:cNvPr id="1" name=""/>
+                    <pic:cNvPicPr/>
+                  </pic:nvPicPr>
+                  <pic:blipFill>
+                    <a:blip r:embed="rId18"/>
+                    <a:stretch>
+                      <a:fillRect/>
+                    </a:stretch>
+                  </pic:blipFill>
+                  <pic:spPr>
+                    <a:xfrm>
+                      <a:off x="0" y="0"/>
+                      <a:ext cx="2871527" cy="761654"/>
+                    </a:xfrm>
+                    <a:prstGeom prst="rect">
+                      <a:avLst/>
+                    </a:prstGeom>
+                    <a:effectLst>
+                      <a:glow rad="127000">
+                        <a:schemeClr val="tx1"/>
+                      </a:glow>
+                    </a:effectLst>
+                  </pic:spPr>
+                </pic:pic>
+              </a:graphicData>
+            </a:graphic>
+          </wp:inline>
+        </w:drawing>
+      </w:r>
+    </w:p>
+    <w:p/>
+    <w:p>
+      <w:r>
+        <w:t xml:space="preserve"> </w:t>
+      </w:r>
+    </w:p>
+    <w:p/>
+    <w:p>
+      <w:pPr>
+        <w:rPr>
+          <w:b/>
+          <w:bCs/>
+        </w:rPr>
+      </w:pPr>
+    </w:p>
+    <w:p>
+      <w:pPr>
+        <w:rPr>
+          <w:b/>
+          <w:bCs/>
+        </w:rPr>
+      </w:pPr>
+    </w:p>
+    <w:p>
+      <w:r>
+        <w:t xml:space="preserve"> </w:t>
+      </w:r>
+    </w:p>
+    <w:p/>
     <w:sectPr>
       <w:pgSz w:w="12240" w:h="15840"/>
       <w:pgMar w:top="1440" w:right="1440" w:bottom="1440" w:left="1440" w:header="720" w:footer="720" w:gutter="0"/>
@@ -2451,6 +3746,155 @@
     </w:lvl>
   </w:abstractNum>
   <w:abstractNum w:abstractNumId="7" w15:restartNumberingAfterBreak="0">
+    <w:nsid w:val="064C4D8E"/>
+    <w:multiLevelType w:val="multilevel"/>
+    <w:tmpl w:val="255C7C66"/>
+    <w:lvl w:ilvl="0">
+      <w:start w:val="1"/>
+      <w:numFmt w:val="bullet"/>
+      <w:lvlText w:val=""/>
+      <w:lvlJc w:val="left"/>
+      <w:pPr>
+        <w:tabs>
+          <w:tab w:val="num" w:pos="720"/>
+        </w:tabs>
+        <w:ind w:left="720" w:hanging="360"/>
+      </w:pPr>
+      <w:rPr>
+        <w:rFonts w:ascii="Symbol" w:hAnsi="Symbol" w:hint="default"/>
+        <w:sz w:val="20"/>
+      </w:rPr>
+    </w:lvl>
+    <w:lvl w:ilvl="1" w:tentative="1">
+      <w:start w:val="1"/>
+      <w:numFmt w:val="bullet"/>
+      <w:lvlText w:val="o"/>
+      <w:lvlJc w:val="left"/>
+      <w:pPr>
+        <w:tabs>
+          <w:tab w:val="num" w:pos="1440"/>
+        </w:tabs>
+        <w:ind w:left="1440" w:hanging="360"/>
+      </w:pPr>
+      <w:rPr>
+        <w:rFonts w:ascii="Courier New" w:hAnsi="Courier New" w:hint="default"/>
+        <w:sz w:val="20"/>
+      </w:rPr>
+    </w:lvl>
+    <w:lvl w:ilvl="2" w:tentative="1">
+      <w:start w:val="1"/>
+      <w:numFmt w:val="bullet"/>
+      <w:lvlText w:val=""/>
+      <w:lvlJc w:val="left"/>
+      <w:pPr>
+        <w:tabs>
+          <w:tab w:val="num" w:pos="2160"/>
+        </w:tabs>
+        <w:ind w:left="2160" w:hanging="360"/>
+      </w:pPr>
+      <w:rPr>
+        <w:rFonts w:ascii="Wingdings" w:hAnsi="Wingdings" w:hint="default"/>
+        <w:sz w:val="20"/>
+      </w:rPr>
+    </w:lvl>
+    <w:lvl w:ilvl="3" w:tentative="1">
+      <w:start w:val="1"/>
+      <w:numFmt w:val="bullet"/>
+      <w:lvlText w:val=""/>
+      <w:lvlJc w:val="left"/>
+      <w:pPr>
+        <w:tabs>
+          <w:tab w:val="num" w:pos="2880"/>
+        </w:tabs>
+        <w:ind w:left="2880" w:hanging="360"/>
+      </w:pPr>
+      <w:rPr>
+        <w:rFonts w:ascii="Wingdings" w:hAnsi="Wingdings" w:hint="default"/>
+        <w:sz w:val="20"/>
+      </w:rPr>
+    </w:lvl>
+    <w:lvl w:ilvl="4" w:tentative="1">
+      <w:start w:val="1"/>
+      <w:numFmt w:val="bullet"/>
+      <w:lvlText w:val=""/>
+      <w:lvlJc w:val="left"/>
+      <w:pPr>
+        <w:tabs>
+          <w:tab w:val="num" w:pos="3600"/>
+        </w:tabs>
+        <w:ind w:left="3600" w:hanging="360"/>
+      </w:pPr>
+      <w:rPr>
+        <w:rFonts w:ascii="Wingdings" w:hAnsi="Wingdings" w:hint="default"/>
+        <w:sz w:val="20"/>
+      </w:rPr>
+    </w:lvl>
+    <w:lvl w:ilvl="5" w:tentative="1">
+      <w:start w:val="1"/>
+      <w:numFmt w:val="bullet"/>
+      <w:lvlText w:val=""/>
+      <w:lvlJc w:val="left"/>
+      <w:pPr>
+        <w:tabs>
+          <w:tab w:val="num" w:pos="4320"/>
+        </w:tabs>
+        <w:ind w:left="4320" w:hanging="360"/>
+      </w:pPr>
+      <w:rPr>
+        <w:rFonts w:ascii="Wingdings" w:hAnsi="Wingdings" w:hint="default"/>
+        <w:sz w:val="20"/>
+      </w:rPr>
+    </w:lvl>
+    <w:lvl w:ilvl="6" w:tentative="1">
+      <w:start w:val="1"/>
+      <w:numFmt w:val="bullet"/>
+      <w:lvlText w:val=""/>
+      <w:lvlJc w:val="left"/>
+      <w:pPr>
+        <w:tabs>
+          <w:tab w:val="num" w:pos="5040"/>
+        </w:tabs>
+        <w:ind w:left="5040" w:hanging="360"/>
+      </w:pPr>
+      <w:rPr>
+        <w:rFonts w:ascii="Wingdings" w:hAnsi="Wingdings" w:hint="default"/>
+        <w:sz w:val="20"/>
+      </w:rPr>
+    </w:lvl>
+    <w:lvl w:ilvl="7" w:tentative="1">
+      <w:start w:val="1"/>
+      <w:numFmt w:val="bullet"/>
+      <w:lvlText w:val=""/>
+      <w:lvlJc w:val="left"/>
+      <w:pPr>
+        <w:tabs>
+          <w:tab w:val="num" w:pos="5760"/>
+        </w:tabs>
+        <w:ind w:left="5760" w:hanging="360"/>
+      </w:pPr>
+      <w:rPr>
+        <w:rFonts w:ascii="Wingdings" w:hAnsi="Wingdings" w:hint="default"/>
+        <w:sz w:val="20"/>
+      </w:rPr>
+    </w:lvl>
+    <w:lvl w:ilvl="8" w:tentative="1">
+      <w:start w:val="1"/>
+      <w:numFmt w:val="bullet"/>
+      <w:lvlText w:val=""/>
+      <w:lvlJc w:val="left"/>
+      <w:pPr>
+        <w:tabs>
+          <w:tab w:val="num" w:pos="6480"/>
+        </w:tabs>
+        <w:ind w:left="6480" w:hanging="360"/>
+      </w:pPr>
+      <w:rPr>
+        <w:rFonts w:ascii="Wingdings" w:hAnsi="Wingdings" w:hint="default"/>
+        <w:sz w:val="20"/>
+      </w:rPr>
+    </w:lvl>
+  </w:abstractNum>
+  <w:abstractNum w:abstractNumId="8" w15:restartNumberingAfterBreak="0">
     <w:nsid w:val="075B557A"/>
     <w:multiLevelType w:val="multilevel"/>
     <w:tmpl w:val="0040142E"/>
@@ -2599,7 +4043,7 @@
       </w:rPr>
     </w:lvl>
   </w:abstractNum>
-  <w:abstractNum w:abstractNumId="8" w15:restartNumberingAfterBreak="0">
+  <w:abstractNum w:abstractNumId="9" w15:restartNumberingAfterBreak="0">
     <w:nsid w:val="08350AE3"/>
     <w:multiLevelType w:val="multilevel"/>
     <w:tmpl w:val="B34297E8"/>
@@ -2748,7 +4192,7 @@
       </w:rPr>
     </w:lvl>
   </w:abstractNum>
-  <w:abstractNum w:abstractNumId="9" w15:restartNumberingAfterBreak="0">
+  <w:abstractNum w:abstractNumId="10" w15:restartNumberingAfterBreak="0">
     <w:nsid w:val="083A446F"/>
     <w:multiLevelType w:val="multilevel"/>
     <w:tmpl w:val="1F5EDB68"/>
@@ -2897,7 +4341,7 @@
       </w:rPr>
     </w:lvl>
   </w:abstractNum>
-  <w:abstractNum w:abstractNumId="10" w15:restartNumberingAfterBreak="0">
+  <w:abstractNum w:abstractNumId="11" w15:restartNumberingAfterBreak="0">
     <w:nsid w:val="08666121"/>
     <w:multiLevelType w:val="multilevel"/>
     <w:tmpl w:val="EB5A5C0A"/>
@@ -3046,7 +4490,7 @@
       </w:rPr>
     </w:lvl>
   </w:abstractNum>
-  <w:abstractNum w:abstractNumId="11" w15:restartNumberingAfterBreak="0">
+  <w:abstractNum w:abstractNumId="12" w15:restartNumberingAfterBreak="0">
     <w:nsid w:val="08EF6F6F"/>
     <w:multiLevelType w:val="multilevel"/>
     <w:tmpl w:val="817281F0"/>
@@ -3195,7 +4639,7 @@
       </w:rPr>
     </w:lvl>
   </w:abstractNum>
-  <w:abstractNum w:abstractNumId="12" w15:restartNumberingAfterBreak="0">
+  <w:abstractNum w:abstractNumId="13" w15:restartNumberingAfterBreak="0">
     <w:nsid w:val="09605CFB"/>
     <w:multiLevelType w:val="multilevel"/>
     <w:tmpl w:val="90AA7102"/>
@@ -3344,7 +4788,7 @@
       </w:rPr>
     </w:lvl>
   </w:abstractNum>
-  <w:abstractNum w:abstractNumId="13" w15:restartNumberingAfterBreak="0">
+  <w:abstractNum w:abstractNumId="14" w15:restartNumberingAfterBreak="0">
     <w:nsid w:val="0E3656DA"/>
     <w:multiLevelType w:val="multilevel"/>
     <w:tmpl w:val="6590D5F2"/>
@@ -3493,7 +4937,7 @@
       </w:rPr>
     </w:lvl>
   </w:abstractNum>
-  <w:abstractNum w:abstractNumId="14" w15:restartNumberingAfterBreak="0">
+  <w:abstractNum w:abstractNumId="15" w15:restartNumberingAfterBreak="0">
     <w:nsid w:val="0EE5070E"/>
     <w:multiLevelType w:val="multilevel"/>
     <w:tmpl w:val="CC54266E"/>
@@ -3642,7 +5086,7 @@
       </w:rPr>
     </w:lvl>
   </w:abstractNum>
-  <w:abstractNum w:abstractNumId="15" w15:restartNumberingAfterBreak="0">
+  <w:abstractNum w:abstractNumId="16" w15:restartNumberingAfterBreak="0">
     <w:nsid w:val="100C5F8B"/>
     <w:multiLevelType w:val="multilevel"/>
     <w:tmpl w:val="2E44707E"/>
@@ -3791,7 +5235,156 @@
       </w:rPr>
     </w:lvl>
   </w:abstractNum>
-  <w:abstractNum w:abstractNumId="16" w15:restartNumberingAfterBreak="0">
+  <w:abstractNum w:abstractNumId="17" w15:restartNumberingAfterBreak="0">
+    <w:nsid w:val="108E5124"/>
+    <w:multiLevelType w:val="multilevel"/>
+    <w:tmpl w:val="30E8867A"/>
+    <w:lvl w:ilvl="0">
+      <w:start w:val="1"/>
+      <w:numFmt w:val="bullet"/>
+      <w:lvlText w:val=""/>
+      <w:lvlJc w:val="left"/>
+      <w:pPr>
+        <w:tabs>
+          <w:tab w:val="num" w:pos="720"/>
+        </w:tabs>
+        <w:ind w:left="720" w:hanging="360"/>
+      </w:pPr>
+      <w:rPr>
+        <w:rFonts w:ascii="Symbol" w:hAnsi="Symbol" w:hint="default"/>
+        <w:sz w:val="20"/>
+      </w:rPr>
+    </w:lvl>
+    <w:lvl w:ilvl="1" w:tentative="1">
+      <w:start w:val="1"/>
+      <w:numFmt w:val="bullet"/>
+      <w:lvlText w:val="o"/>
+      <w:lvlJc w:val="left"/>
+      <w:pPr>
+        <w:tabs>
+          <w:tab w:val="num" w:pos="1440"/>
+        </w:tabs>
+        <w:ind w:left="1440" w:hanging="360"/>
+      </w:pPr>
+      <w:rPr>
+        <w:rFonts w:ascii="Courier New" w:hAnsi="Courier New" w:hint="default"/>
+        <w:sz w:val="20"/>
+      </w:rPr>
+    </w:lvl>
+    <w:lvl w:ilvl="2" w:tentative="1">
+      <w:start w:val="1"/>
+      <w:numFmt w:val="bullet"/>
+      <w:lvlText w:val=""/>
+      <w:lvlJc w:val="left"/>
+      <w:pPr>
+        <w:tabs>
+          <w:tab w:val="num" w:pos="2160"/>
+        </w:tabs>
+        <w:ind w:left="2160" w:hanging="360"/>
+      </w:pPr>
+      <w:rPr>
+        <w:rFonts w:ascii="Wingdings" w:hAnsi="Wingdings" w:hint="default"/>
+        <w:sz w:val="20"/>
+      </w:rPr>
+    </w:lvl>
+    <w:lvl w:ilvl="3" w:tentative="1">
+      <w:start w:val="1"/>
+      <w:numFmt w:val="bullet"/>
+      <w:lvlText w:val=""/>
+      <w:lvlJc w:val="left"/>
+      <w:pPr>
+        <w:tabs>
+          <w:tab w:val="num" w:pos="2880"/>
+        </w:tabs>
+        <w:ind w:left="2880" w:hanging="360"/>
+      </w:pPr>
+      <w:rPr>
+        <w:rFonts w:ascii="Wingdings" w:hAnsi="Wingdings" w:hint="default"/>
+        <w:sz w:val="20"/>
+      </w:rPr>
+    </w:lvl>
+    <w:lvl w:ilvl="4" w:tentative="1">
+      <w:start w:val="1"/>
+      <w:numFmt w:val="bullet"/>
+      <w:lvlText w:val=""/>
+      <w:lvlJc w:val="left"/>
+      <w:pPr>
+        <w:tabs>
+          <w:tab w:val="num" w:pos="3600"/>
+        </w:tabs>
+        <w:ind w:left="3600" w:hanging="360"/>
+      </w:pPr>
+      <w:rPr>
+        <w:rFonts w:ascii="Wingdings" w:hAnsi="Wingdings" w:hint="default"/>
+        <w:sz w:val="20"/>
+      </w:rPr>
+    </w:lvl>
+    <w:lvl w:ilvl="5" w:tentative="1">
+      <w:start w:val="1"/>
+      <w:numFmt w:val="bullet"/>
+      <w:lvlText w:val=""/>
+      <w:lvlJc w:val="left"/>
+      <w:pPr>
+        <w:tabs>
+          <w:tab w:val="num" w:pos="4320"/>
+        </w:tabs>
+        <w:ind w:left="4320" w:hanging="360"/>
+      </w:pPr>
+      <w:rPr>
+        <w:rFonts w:ascii="Wingdings" w:hAnsi="Wingdings" w:hint="default"/>
+        <w:sz w:val="20"/>
+      </w:rPr>
+    </w:lvl>
+    <w:lvl w:ilvl="6" w:tentative="1">
+      <w:start w:val="1"/>
+      <w:numFmt w:val="bullet"/>
+      <w:lvlText w:val=""/>
+      <w:lvlJc w:val="left"/>
+      <w:pPr>
+        <w:tabs>
+          <w:tab w:val="num" w:pos="5040"/>
+        </w:tabs>
+        <w:ind w:left="5040" w:hanging="360"/>
+      </w:pPr>
+      <w:rPr>
+        <w:rFonts w:ascii="Wingdings" w:hAnsi="Wingdings" w:hint="default"/>
+        <w:sz w:val="20"/>
+      </w:rPr>
+    </w:lvl>
+    <w:lvl w:ilvl="7" w:tentative="1">
+      <w:start w:val="1"/>
+      <w:numFmt w:val="bullet"/>
+      <w:lvlText w:val=""/>
+      <w:lvlJc w:val="left"/>
+      <w:pPr>
+        <w:tabs>
+          <w:tab w:val="num" w:pos="5760"/>
+        </w:tabs>
+        <w:ind w:left="5760" w:hanging="360"/>
+      </w:pPr>
+      <w:rPr>
+        <w:rFonts w:ascii="Wingdings" w:hAnsi="Wingdings" w:hint="default"/>
+        <w:sz w:val="20"/>
+      </w:rPr>
+    </w:lvl>
+    <w:lvl w:ilvl="8" w:tentative="1">
+      <w:start w:val="1"/>
+      <w:numFmt w:val="bullet"/>
+      <w:lvlText w:val=""/>
+      <w:lvlJc w:val="left"/>
+      <w:pPr>
+        <w:tabs>
+          <w:tab w:val="num" w:pos="6480"/>
+        </w:tabs>
+        <w:ind w:left="6480" w:hanging="360"/>
+      </w:pPr>
+      <w:rPr>
+        <w:rFonts w:ascii="Wingdings" w:hAnsi="Wingdings" w:hint="default"/>
+        <w:sz w:val="20"/>
+      </w:rPr>
+    </w:lvl>
+  </w:abstractNum>
+  <w:abstractNum w:abstractNumId="18" w15:restartNumberingAfterBreak="0">
     <w:nsid w:val="11220541"/>
     <w:multiLevelType w:val="multilevel"/>
     <w:tmpl w:val="62A27ECC"/>
@@ -3940,7 +5533,7 @@
       </w:rPr>
     </w:lvl>
   </w:abstractNum>
-  <w:abstractNum w:abstractNumId="17" w15:restartNumberingAfterBreak="0">
+  <w:abstractNum w:abstractNumId="19" w15:restartNumberingAfterBreak="0">
     <w:nsid w:val="125327E2"/>
     <w:multiLevelType w:val="multilevel"/>
     <w:tmpl w:val="753AC96A"/>
@@ -4089,7 +5682,7 @@
       </w:rPr>
     </w:lvl>
   </w:abstractNum>
-  <w:abstractNum w:abstractNumId="18" w15:restartNumberingAfterBreak="0">
+  <w:abstractNum w:abstractNumId="20" w15:restartNumberingAfterBreak="0">
     <w:nsid w:val="129175D3"/>
     <w:multiLevelType w:val="multilevel"/>
     <w:tmpl w:val="DAD839AC"/>
@@ -4238,7 +5831,7 @@
       </w:rPr>
     </w:lvl>
   </w:abstractNum>
-  <w:abstractNum w:abstractNumId="19" w15:restartNumberingAfterBreak="0">
+  <w:abstractNum w:abstractNumId="21" w15:restartNumberingAfterBreak="0">
     <w:nsid w:val="12D402CD"/>
     <w:multiLevelType w:val="multilevel"/>
     <w:tmpl w:val="36B29310"/>
@@ -4387,7 +5980,7 @@
       </w:rPr>
     </w:lvl>
   </w:abstractNum>
-  <w:abstractNum w:abstractNumId="20" w15:restartNumberingAfterBreak="0">
+  <w:abstractNum w:abstractNumId="22" w15:restartNumberingAfterBreak="0">
     <w:nsid w:val="13B3608B"/>
     <w:multiLevelType w:val="multilevel"/>
     <w:tmpl w:val="1CAEC15E"/>
@@ -4536,7 +6129,7 @@
       </w:rPr>
     </w:lvl>
   </w:abstractNum>
-  <w:abstractNum w:abstractNumId="21" w15:restartNumberingAfterBreak="0">
+  <w:abstractNum w:abstractNumId="23" w15:restartNumberingAfterBreak="0">
     <w:nsid w:val="13CB03E5"/>
     <w:multiLevelType w:val="multilevel"/>
     <w:tmpl w:val="1076E95A"/>
@@ -4685,7 +6278,7 @@
       </w:rPr>
     </w:lvl>
   </w:abstractNum>
-  <w:abstractNum w:abstractNumId="22" w15:restartNumberingAfterBreak="0">
+  <w:abstractNum w:abstractNumId="24" w15:restartNumberingAfterBreak="0">
     <w:nsid w:val="15116F18"/>
     <w:multiLevelType w:val="multilevel"/>
     <w:tmpl w:val="5344D224"/>
@@ -4834,7 +6427,7 @@
       </w:rPr>
     </w:lvl>
   </w:abstractNum>
-  <w:abstractNum w:abstractNumId="23" w15:restartNumberingAfterBreak="0">
+  <w:abstractNum w:abstractNumId="25" w15:restartNumberingAfterBreak="0">
     <w:nsid w:val="15907982"/>
     <w:multiLevelType w:val="multilevel"/>
     <w:tmpl w:val="961C1CB8"/>
@@ -4983,7 +6576,7 @@
       </w:rPr>
     </w:lvl>
   </w:abstractNum>
-  <w:abstractNum w:abstractNumId="24" w15:restartNumberingAfterBreak="0">
+  <w:abstractNum w:abstractNumId="26" w15:restartNumberingAfterBreak="0">
     <w:nsid w:val="161B511F"/>
     <w:multiLevelType w:val="multilevel"/>
     <w:tmpl w:val="8D88083C"/>
@@ -5128,7 +6721,7 @@
       </w:rPr>
     </w:lvl>
   </w:abstractNum>
-  <w:abstractNum w:abstractNumId="25" w15:restartNumberingAfterBreak="0">
+  <w:abstractNum w:abstractNumId="27" w15:restartNumberingAfterBreak="0">
     <w:nsid w:val="171954C2"/>
     <w:multiLevelType w:val="multilevel"/>
     <w:tmpl w:val="C688093A"/>
@@ -5277,7 +6870,7 @@
       </w:rPr>
     </w:lvl>
   </w:abstractNum>
-  <w:abstractNum w:abstractNumId="26" w15:restartNumberingAfterBreak="0">
+  <w:abstractNum w:abstractNumId="28" w15:restartNumberingAfterBreak="0">
     <w:nsid w:val="18436D64"/>
     <w:multiLevelType w:val="multilevel"/>
     <w:tmpl w:val="B51C95B4"/>
@@ -5426,7 +7019,7 @@
       </w:rPr>
     </w:lvl>
   </w:abstractNum>
-  <w:abstractNum w:abstractNumId="27" w15:restartNumberingAfterBreak="0">
+  <w:abstractNum w:abstractNumId="29" w15:restartNumberingAfterBreak="0">
     <w:nsid w:val="19091EE8"/>
     <w:multiLevelType w:val="multilevel"/>
     <w:tmpl w:val="CBC85AE8"/>
@@ -5575,7 +7168,7 @@
       </w:rPr>
     </w:lvl>
   </w:abstractNum>
-  <w:abstractNum w:abstractNumId="28" w15:restartNumberingAfterBreak="0">
+  <w:abstractNum w:abstractNumId="30" w15:restartNumberingAfterBreak="0">
     <w:nsid w:val="191C7414"/>
     <w:multiLevelType w:val="multilevel"/>
     <w:tmpl w:val="C4685DC0"/>
@@ -5724,7 +7317,120 @@
       </w:rPr>
     </w:lvl>
   </w:abstractNum>
-  <w:abstractNum w:abstractNumId="29" w15:restartNumberingAfterBreak="0">
+  <w:abstractNum w:abstractNumId="31" w15:restartNumberingAfterBreak="0">
+    <w:nsid w:val="194D59F2"/>
+    <w:multiLevelType w:val="multilevel"/>
+    <w:tmpl w:val="A38A5006"/>
+    <w:lvl w:ilvl="0">
+      <w:start w:val="1"/>
+      <w:numFmt w:val="decimal"/>
+      <w:lvlText w:val="%1."/>
+      <w:lvlJc w:val="left"/>
+      <w:pPr>
+        <w:tabs>
+          <w:tab w:val="num" w:pos="720"/>
+        </w:tabs>
+        <w:ind w:left="720" w:hanging="360"/>
+      </w:pPr>
+    </w:lvl>
+    <w:lvl w:ilvl="1" w:tentative="1">
+      <w:start w:val="1"/>
+      <w:numFmt w:val="decimal"/>
+      <w:lvlText w:val="%2."/>
+      <w:lvlJc w:val="left"/>
+      <w:pPr>
+        <w:tabs>
+          <w:tab w:val="num" w:pos="1440"/>
+        </w:tabs>
+        <w:ind w:left="1440" w:hanging="360"/>
+      </w:pPr>
+    </w:lvl>
+    <w:lvl w:ilvl="2" w:tentative="1">
+      <w:start w:val="1"/>
+      <w:numFmt w:val="decimal"/>
+      <w:lvlText w:val="%3."/>
+      <w:lvlJc w:val="left"/>
+      <w:pPr>
+        <w:tabs>
+          <w:tab w:val="num" w:pos="2160"/>
+        </w:tabs>
+        <w:ind w:left="2160" w:hanging="360"/>
+      </w:pPr>
+    </w:lvl>
+    <w:lvl w:ilvl="3" w:tentative="1">
+      <w:start w:val="1"/>
+      <w:numFmt w:val="decimal"/>
+      <w:lvlText w:val="%4."/>
+      <w:lvlJc w:val="left"/>
+      <w:pPr>
+        <w:tabs>
+          <w:tab w:val="num" w:pos="2880"/>
+        </w:tabs>
+        <w:ind w:left="2880" w:hanging="360"/>
+      </w:pPr>
+    </w:lvl>
+    <w:lvl w:ilvl="4" w:tentative="1">
+      <w:start w:val="1"/>
+      <w:numFmt w:val="decimal"/>
+      <w:lvlText w:val="%5."/>
+      <w:lvlJc w:val="left"/>
+      <w:pPr>
+        <w:tabs>
+          <w:tab w:val="num" w:pos="3600"/>
+        </w:tabs>
+        <w:ind w:left="3600" w:hanging="360"/>
+      </w:pPr>
+    </w:lvl>
+    <w:lvl w:ilvl="5" w:tentative="1">
+      <w:start w:val="1"/>
+      <w:numFmt w:val="decimal"/>
+      <w:lvlText w:val="%6."/>
+      <w:lvlJc w:val="left"/>
+      <w:pPr>
+        <w:tabs>
+          <w:tab w:val="num" w:pos="4320"/>
+        </w:tabs>
+        <w:ind w:left="4320" w:hanging="360"/>
+      </w:pPr>
+    </w:lvl>
+    <w:lvl w:ilvl="6" w:tentative="1">
+      <w:start w:val="1"/>
+      <w:numFmt w:val="decimal"/>
+      <w:lvlText w:val="%7."/>
+      <w:lvlJc w:val="left"/>
+      <w:pPr>
+        <w:tabs>
+          <w:tab w:val="num" w:pos="5040"/>
+        </w:tabs>
+        <w:ind w:left="5040" w:hanging="360"/>
+      </w:pPr>
+    </w:lvl>
+    <w:lvl w:ilvl="7" w:tentative="1">
+      <w:start w:val="1"/>
+      <w:numFmt w:val="decimal"/>
+      <w:lvlText w:val="%8."/>
+      <w:lvlJc w:val="left"/>
+      <w:pPr>
+        <w:tabs>
+          <w:tab w:val="num" w:pos="5760"/>
+        </w:tabs>
+        <w:ind w:left="5760" w:hanging="360"/>
+      </w:pPr>
+    </w:lvl>
+    <w:lvl w:ilvl="8" w:tentative="1">
+      <w:start w:val="1"/>
+      <w:numFmt w:val="decimal"/>
+      <w:lvlText w:val="%9."/>
+      <w:lvlJc w:val="left"/>
+      <w:pPr>
+        <w:tabs>
+          <w:tab w:val="num" w:pos="6480"/>
+        </w:tabs>
+        <w:ind w:left="6480" w:hanging="360"/>
+      </w:pPr>
+    </w:lvl>
+  </w:abstractNum>
+  <w:abstractNum w:abstractNumId="32" w15:restartNumberingAfterBreak="0">
     <w:nsid w:val="19951CFA"/>
     <w:multiLevelType w:val="multilevel"/>
     <w:tmpl w:val="D908B2AE"/>
@@ -5873,7 +7579,7 @@
       </w:rPr>
     </w:lvl>
   </w:abstractNum>
-  <w:abstractNum w:abstractNumId="30" w15:restartNumberingAfterBreak="0">
+  <w:abstractNum w:abstractNumId="33" w15:restartNumberingAfterBreak="0">
     <w:nsid w:val="1A667BFD"/>
     <w:multiLevelType w:val="multilevel"/>
     <w:tmpl w:val="C6FC3F9E"/>
@@ -6022,7 +7728,7 @@
       </w:rPr>
     </w:lvl>
   </w:abstractNum>
-  <w:abstractNum w:abstractNumId="31" w15:restartNumberingAfterBreak="0">
+  <w:abstractNum w:abstractNumId="34" w15:restartNumberingAfterBreak="0">
     <w:nsid w:val="1B6350AF"/>
     <w:multiLevelType w:val="multilevel"/>
     <w:tmpl w:val="190EA6F8"/>
@@ -6171,7 +7877,7 @@
       </w:rPr>
     </w:lvl>
   </w:abstractNum>
-  <w:abstractNum w:abstractNumId="32" w15:restartNumberingAfterBreak="0">
+  <w:abstractNum w:abstractNumId="35" w15:restartNumberingAfterBreak="0">
     <w:nsid w:val="1D464694"/>
     <w:multiLevelType w:val="multilevel"/>
     <w:tmpl w:val="CDCA44D2"/>
@@ -6320,7 +8026,7 @@
       </w:rPr>
     </w:lvl>
   </w:abstractNum>
-  <w:abstractNum w:abstractNumId="33" w15:restartNumberingAfterBreak="0">
+  <w:abstractNum w:abstractNumId="36" w15:restartNumberingAfterBreak="0">
     <w:nsid w:val="1D5C7B64"/>
     <w:multiLevelType w:val="multilevel"/>
     <w:tmpl w:val="EFD2DA9C"/>
@@ -6469,7 +8175,7 @@
       </w:rPr>
     </w:lvl>
   </w:abstractNum>
-  <w:abstractNum w:abstractNumId="34" w15:restartNumberingAfterBreak="0">
+  <w:abstractNum w:abstractNumId="37" w15:restartNumberingAfterBreak="0">
     <w:nsid w:val="1D6E2C93"/>
     <w:multiLevelType w:val="multilevel"/>
     <w:tmpl w:val="75BC3C46"/>
@@ -6618,7 +8324,7 @@
       </w:rPr>
     </w:lvl>
   </w:abstractNum>
-  <w:abstractNum w:abstractNumId="35" w15:restartNumberingAfterBreak="0">
+  <w:abstractNum w:abstractNumId="38" w15:restartNumberingAfterBreak="0">
     <w:nsid w:val="1E8336EA"/>
     <w:multiLevelType w:val="multilevel"/>
     <w:tmpl w:val="EF702976"/>
@@ -6767,7 +8473,7 @@
       </w:rPr>
     </w:lvl>
   </w:abstractNum>
-  <w:abstractNum w:abstractNumId="36" w15:restartNumberingAfterBreak="0">
+  <w:abstractNum w:abstractNumId="39" w15:restartNumberingAfterBreak="0">
     <w:nsid w:val="1ED757C1"/>
     <w:multiLevelType w:val="multilevel"/>
     <w:tmpl w:val="B7E685C4"/>
@@ -6880,7 +8586,7 @@
       </w:pPr>
     </w:lvl>
   </w:abstractNum>
-  <w:abstractNum w:abstractNumId="37" w15:restartNumberingAfterBreak="0">
+  <w:abstractNum w:abstractNumId="40" w15:restartNumberingAfterBreak="0">
     <w:nsid w:val="21777D8C"/>
     <w:multiLevelType w:val="multilevel"/>
     <w:tmpl w:val="4A6EF1A4"/>
@@ -7029,7 +8735,7 @@
       </w:rPr>
     </w:lvl>
   </w:abstractNum>
-  <w:abstractNum w:abstractNumId="38" w15:restartNumberingAfterBreak="0">
+  <w:abstractNum w:abstractNumId="41" w15:restartNumberingAfterBreak="0">
     <w:nsid w:val="21B960D0"/>
     <w:multiLevelType w:val="multilevel"/>
     <w:tmpl w:val="CF1CFD48"/>
@@ -7178,7 +8884,7 @@
       </w:rPr>
     </w:lvl>
   </w:abstractNum>
-  <w:abstractNum w:abstractNumId="39" w15:restartNumberingAfterBreak="0">
+  <w:abstractNum w:abstractNumId="42" w15:restartNumberingAfterBreak="0">
     <w:nsid w:val="22A25CB0"/>
     <w:multiLevelType w:val="multilevel"/>
     <w:tmpl w:val="0ECE54CE"/>
@@ -7327,7 +9033,7 @@
       </w:rPr>
     </w:lvl>
   </w:abstractNum>
-  <w:abstractNum w:abstractNumId="40" w15:restartNumberingAfterBreak="0">
+  <w:abstractNum w:abstractNumId="43" w15:restartNumberingAfterBreak="0">
     <w:nsid w:val="25DF05DD"/>
     <w:multiLevelType w:val="multilevel"/>
     <w:tmpl w:val="3EAE1BC4"/>
@@ -7476,7 +9182,7 @@
       </w:rPr>
     </w:lvl>
   </w:abstractNum>
-  <w:abstractNum w:abstractNumId="41" w15:restartNumberingAfterBreak="0">
+  <w:abstractNum w:abstractNumId="44" w15:restartNumberingAfterBreak="0">
     <w:nsid w:val="288E0932"/>
     <w:multiLevelType w:val="multilevel"/>
     <w:tmpl w:val="03A40140"/>
@@ -7625,7 +9331,7 @@
       </w:rPr>
     </w:lvl>
   </w:abstractNum>
-  <w:abstractNum w:abstractNumId="42" w15:restartNumberingAfterBreak="0">
+  <w:abstractNum w:abstractNumId="45" w15:restartNumberingAfterBreak="0">
     <w:nsid w:val="28C95EDF"/>
     <w:multiLevelType w:val="multilevel"/>
     <w:tmpl w:val="D1A8CC0E"/>
@@ -7774,7 +9480,7 @@
       </w:rPr>
     </w:lvl>
   </w:abstractNum>
-  <w:abstractNum w:abstractNumId="43" w15:restartNumberingAfterBreak="0">
+  <w:abstractNum w:abstractNumId="46" w15:restartNumberingAfterBreak="0">
     <w:nsid w:val="290E4998"/>
     <w:multiLevelType w:val="multilevel"/>
     <w:tmpl w:val="FD008656"/>
@@ -7923,7 +9629,7 @@
       </w:rPr>
     </w:lvl>
   </w:abstractNum>
-  <w:abstractNum w:abstractNumId="44" w15:restartNumberingAfterBreak="0">
+  <w:abstractNum w:abstractNumId="47" w15:restartNumberingAfterBreak="0">
     <w:nsid w:val="29456A56"/>
     <w:multiLevelType w:val="multilevel"/>
     <w:tmpl w:val="62B2A3CC"/>
@@ -8072,7 +9778,7 @@
       </w:rPr>
     </w:lvl>
   </w:abstractNum>
-  <w:abstractNum w:abstractNumId="45" w15:restartNumberingAfterBreak="0">
+  <w:abstractNum w:abstractNumId="48" w15:restartNumberingAfterBreak="0">
     <w:nsid w:val="2968261D"/>
     <w:multiLevelType w:val="multilevel"/>
     <w:tmpl w:val="A9603224"/>
@@ -8221,7 +9927,7 @@
       </w:rPr>
     </w:lvl>
   </w:abstractNum>
-  <w:abstractNum w:abstractNumId="46" w15:restartNumberingAfterBreak="0">
+  <w:abstractNum w:abstractNumId="49" w15:restartNumberingAfterBreak="0">
     <w:nsid w:val="29B95A0F"/>
     <w:multiLevelType w:val="multilevel"/>
     <w:tmpl w:val="8214D458"/>
@@ -8370,7 +10076,7 @@
       </w:rPr>
     </w:lvl>
   </w:abstractNum>
-  <w:abstractNum w:abstractNumId="47" w15:restartNumberingAfterBreak="0">
+  <w:abstractNum w:abstractNumId="50" w15:restartNumberingAfterBreak="0">
     <w:nsid w:val="2A6E09F5"/>
     <w:multiLevelType w:val="multilevel"/>
     <w:tmpl w:val="7B840EE2"/>
@@ -8519,7 +10225,7 @@
       </w:rPr>
     </w:lvl>
   </w:abstractNum>
-  <w:abstractNum w:abstractNumId="48" w15:restartNumberingAfterBreak="0">
+  <w:abstractNum w:abstractNumId="51" w15:restartNumberingAfterBreak="0">
     <w:nsid w:val="2B3E2060"/>
     <w:multiLevelType w:val="multilevel"/>
     <w:tmpl w:val="4FE0C778"/>
@@ -8668,7 +10374,7 @@
       </w:rPr>
     </w:lvl>
   </w:abstractNum>
-  <w:abstractNum w:abstractNumId="49" w15:restartNumberingAfterBreak="0">
+  <w:abstractNum w:abstractNumId="52" w15:restartNumberingAfterBreak="0">
     <w:nsid w:val="2D136B1B"/>
     <w:multiLevelType w:val="multilevel"/>
     <w:tmpl w:val="7AB4ED86"/>
@@ -8817,7 +10523,7 @@
       </w:rPr>
     </w:lvl>
   </w:abstractNum>
-  <w:abstractNum w:abstractNumId="50" w15:restartNumberingAfterBreak="0">
+  <w:abstractNum w:abstractNumId="53" w15:restartNumberingAfterBreak="0">
     <w:nsid w:val="2D282443"/>
     <w:multiLevelType w:val="multilevel"/>
     <w:tmpl w:val="D514DEB8"/>
@@ -8966,7 +10672,7 @@
       </w:rPr>
     </w:lvl>
   </w:abstractNum>
-  <w:abstractNum w:abstractNumId="51" w15:restartNumberingAfterBreak="0">
+  <w:abstractNum w:abstractNumId="54" w15:restartNumberingAfterBreak="0">
     <w:nsid w:val="2D346231"/>
     <w:multiLevelType w:val="multilevel"/>
     <w:tmpl w:val="8E7A4C5C"/>
@@ -9115,7 +10821,7 @@
       </w:rPr>
     </w:lvl>
   </w:abstractNum>
-  <w:abstractNum w:abstractNumId="52" w15:restartNumberingAfterBreak="0">
+  <w:abstractNum w:abstractNumId="55" w15:restartNumberingAfterBreak="0">
     <w:nsid w:val="2DDD462E"/>
     <w:multiLevelType w:val="multilevel"/>
     <w:tmpl w:val="0A9C56FA"/>
@@ -9264,7 +10970,7 @@
       </w:rPr>
     </w:lvl>
   </w:abstractNum>
-  <w:abstractNum w:abstractNumId="53" w15:restartNumberingAfterBreak="0">
+  <w:abstractNum w:abstractNumId="56" w15:restartNumberingAfterBreak="0">
     <w:nsid w:val="2E3559AB"/>
     <w:multiLevelType w:val="multilevel"/>
     <w:tmpl w:val="92205876"/>
@@ -9413,7 +11119,7 @@
       </w:rPr>
     </w:lvl>
   </w:abstractNum>
-  <w:abstractNum w:abstractNumId="54" w15:restartNumberingAfterBreak="0">
+  <w:abstractNum w:abstractNumId="57" w15:restartNumberingAfterBreak="0">
     <w:nsid w:val="2EE545A4"/>
     <w:multiLevelType w:val="multilevel"/>
     <w:tmpl w:val="E2D480C6"/>
@@ -9562,7 +11268,7 @@
       </w:rPr>
     </w:lvl>
   </w:abstractNum>
-  <w:abstractNum w:abstractNumId="55" w15:restartNumberingAfterBreak="0">
+  <w:abstractNum w:abstractNumId="58" w15:restartNumberingAfterBreak="0">
     <w:nsid w:val="303354EE"/>
     <w:multiLevelType w:val="multilevel"/>
     <w:tmpl w:val="0748BD86"/>
@@ -9711,7 +11417,7 @@
       </w:rPr>
     </w:lvl>
   </w:abstractNum>
-  <w:abstractNum w:abstractNumId="56" w15:restartNumberingAfterBreak="0">
+  <w:abstractNum w:abstractNumId="59" w15:restartNumberingAfterBreak="0">
     <w:nsid w:val="30AF6518"/>
     <w:multiLevelType w:val="multilevel"/>
     <w:tmpl w:val="064019F6"/>
@@ -9860,7 +11566,7 @@
       </w:rPr>
     </w:lvl>
   </w:abstractNum>
-  <w:abstractNum w:abstractNumId="57" w15:restartNumberingAfterBreak="0">
+  <w:abstractNum w:abstractNumId="60" w15:restartNumberingAfterBreak="0">
     <w:nsid w:val="30DA4818"/>
     <w:multiLevelType w:val="multilevel"/>
     <w:tmpl w:val="1DB40498"/>
@@ -10009,7 +11715,7 @@
       </w:rPr>
     </w:lvl>
   </w:abstractNum>
-  <w:abstractNum w:abstractNumId="58" w15:restartNumberingAfterBreak="0">
+  <w:abstractNum w:abstractNumId="61" w15:restartNumberingAfterBreak="0">
     <w:nsid w:val="31CC0B55"/>
     <w:multiLevelType w:val="multilevel"/>
     <w:tmpl w:val="C86EA9D2"/>
@@ -10158,7 +11864,7 @@
       </w:rPr>
     </w:lvl>
   </w:abstractNum>
-  <w:abstractNum w:abstractNumId="59" w15:restartNumberingAfterBreak="0">
+  <w:abstractNum w:abstractNumId="62" w15:restartNumberingAfterBreak="0">
     <w:nsid w:val="3246662E"/>
     <w:multiLevelType w:val="multilevel"/>
     <w:tmpl w:val="819CA91A"/>
@@ -10271,7 +11977,7 @@
       </w:pPr>
     </w:lvl>
   </w:abstractNum>
-  <w:abstractNum w:abstractNumId="60" w15:restartNumberingAfterBreak="0">
+  <w:abstractNum w:abstractNumId="63" w15:restartNumberingAfterBreak="0">
     <w:nsid w:val="32535000"/>
     <w:multiLevelType w:val="multilevel"/>
     <w:tmpl w:val="C764F90C"/>
@@ -10420,7 +12126,7 @@
       </w:rPr>
     </w:lvl>
   </w:abstractNum>
-  <w:abstractNum w:abstractNumId="61" w15:restartNumberingAfterBreak="0">
+  <w:abstractNum w:abstractNumId="64" w15:restartNumberingAfterBreak="0">
     <w:nsid w:val="326F7EA7"/>
     <w:multiLevelType w:val="multilevel"/>
     <w:tmpl w:val="4B6CD3B6"/>
@@ -10569,7 +12275,7 @@
       </w:rPr>
     </w:lvl>
   </w:abstractNum>
-  <w:abstractNum w:abstractNumId="62" w15:restartNumberingAfterBreak="0">
+  <w:abstractNum w:abstractNumId="65" w15:restartNumberingAfterBreak="0">
     <w:nsid w:val="327575AF"/>
     <w:multiLevelType w:val="multilevel"/>
     <w:tmpl w:val="33967C54"/>
@@ -10718,7 +12424,7 @@
       </w:rPr>
     </w:lvl>
   </w:abstractNum>
-  <w:abstractNum w:abstractNumId="63" w15:restartNumberingAfterBreak="0">
+  <w:abstractNum w:abstractNumId="66" w15:restartNumberingAfterBreak="0">
     <w:nsid w:val="32D3792F"/>
     <w:multiLevelType w:val="multilevel"/>
     <w:tmpl w:val="94A2B35C"/>
@@ -10867,7 +12573,7 @@
       </w:rPr>
     </w:lvl>
   </w:abstractNum>
-  <w:abstractNum w:abstractNumId="64" w15:restartNumberingAfterBreak="0">
+  <w:abstractNum w:abstractNumId="67" w15:restartNumberingAfterBreak="0">
     <w:nsid w:val="32EB2855"/>
     <w:multiLevelType w:val="multilevel"/>
     <w:tmpl w:val="DFCAC9C0"/>
@@ -11016,7 +12722,152 @@
       </w:rPr>
     </w:lvl>
   </w:abstractNum>
-  <w:abstractNum w:abstractNumId="65" w15:restartNumberingAfterBreak="0">
+  <w:abstractNum w:abstractNumId="68" w15:restartNumberingAfterBreak="0">
+    <w:nsid w:val="34073FCA"/>
+    <w:multiLevelType w:val="multilevel"/>
+    <w:tmpl w:val="5F62A40E"/>
+    <w:lvl w:ilvl="0">
+      <w:start w:val="1"/>
+      <w:numFmt w:val="bullet"/>
+      <w:lvlText w:val=""/>
+      <w:lvlJc w:val="left"/>
+      <w:pPr>
+        <w:tabs>
+          <w:tab w:val="num" w:pos="720"/>
+        </w:tabs>
+        <w:ind w:left="720" w:hanging="360"/>
+      </w:pPr>
+      <w:rPr>
+        <w:rFonts w:ascii="Symbol" w:hAnsi="Symbol" w:hint="default"/>
+        <w:sz w:val="20"/>
+      </w:rPr>
+    </w:lvl>
+    <w:lvl w:ilvl="1">
+      <w:start w:val="1"/>
+      <w:numFmt w:val="bullet"/>
+      <w:lvlText w:val=""/>
+      <w:lvlJc w:val="left"/>
+      <w:pPr>
+        <w:ind w:left="1440" w:hanging="360"/>
+      </w:pPr>
+      <w:rPr>
+        <w:rFonts w:ascii="Wingdings" w:hAnsi="Wingdings" w:hint="default"/>
+      </w:rPr>
+    </w:lvl>
+    <w:lvl w:ilvl="2" w:tentative="1">
+      <w:start w:val="1"/>
+      <w:numFmt w:val="bullet"/>
+      <w:lvlText w:val=""/>
+      <w:lvlJc w:val="left"/>
+      <w:pPr>
+        <w:tabs>
+          <w:tab w:val="num" w:pos="2160"/>
+        </w:tabs>
+        <w:ind w:left="2160" w:hanging="360"/>
+      </w:pPr>
+      <w:rPr>
+        <w:rFonts w:ascii="Wingdings" w:hAnsi="Wingdings" w:hint="default"/>
+        <w:sz w:val="20"/>
+      </w:rPr>
+    </w:lvl>
+    <w:lvl w:ilvl="3" w:tentative="1">
+      <w:start w:val="1"/>
+      <w:numFmt w:val="bullet"/>
+      <w:lvlText w:val=""/>
+      <w:lvlJc w:val="left"/>
+      <w:pPr>
+        <w:tabs>
+          <w:tab w:val="num" w:pos="2880"/>
+        </w:tabs>
+        <w:ind w:left="2880" w:hanging="360"/>
+      </w:pPr>
+      <w:rPr>
+        <w:rFonts w:ascii="Wingdings" w:hAnsi="Wingdings" w:hint="default"/>
+        <w:sz w:val="20"/>
+      </w:rPr>
+    </w:lvl>
+    <w:lvl w:ilvl="4" w:tentative="1">
+      <w:start w:val="1"/>
+      <w:numFmt w:val="bullet"/>
+      <w:lvlText w:val=""/>
+      <w:lvlJc w:val="left"/>
+      <w:pPr>
+        <w:tabs>
+          <w:tab w:val="num" w:pos="3600"/>
+        </w:tabs>
+        <w:ind w:left="3600" w:hanging="360"/>
+      </w:pPr>
+      <w:rPr>
+        <w:rFonts w:ascii="Wingdings" w:hAnsi="Wingdings" w:hint="default"/>
+        <w:sz w:val="20"/>
+      </w:rPr>
+    </w:lvl>
+    <w:lvl w:ilvl="5" w:tentative="1">
+      <w:start w:val="1"/>
+      <w:numFmt w:val="bullet"/>
+      <w:lvlText w:val=""/>
+      <w:lvlJc w:val="left"/>
+      <w:pPr>
+        <w:tabs>
+          <w:tab w:val="num" w:pos="4320"/>
+        </w:tabs>
+        <w:ind w:left="4320" w:hanging="360"/>
+      </w:pPr>
+      <w:rPr>
+        <w:rFonts w:ascii="Wingdings" w:hAnsi="Wingdings" w:hint="default"/>
+        <w:sz w:val="20"/>
+      </w:rPr>
+    </w:lvl>
+    <w:lvl w:ilvl="6" w:tentative="1">
+      <w:start w:val="1"/>
+      <w:numFmt w:val="bullet"/>
+      <w:lvlText w:val=""/>
+      <w:lvlJc w:val="left"/>
+      <w:pPr>
+        <w:tabs>
+          <w:tab w:val="num" w:pos="5040"/>
+        </w:tabs>
+        <w:ind w:left="5040" w:hanging="360"/>
+      </w:pPr>
+      <w:rPr>
+        <w:rFonts w:ascii="Wingdings" w:hAnsi="Wingdings" w:hint="default"/>
+        <w:sz w:val="20"/>
+      </w:rPr>
+    </w:lvl>
+    <w:lvl w:ilvl="7" w:tentative="1">
+      <w:start w:val="1"/>
+      <w:numFmt w:val="bullet"/>
+      <w:lvlText w:val=""/>
+      <w:lvlJc w:val="left"/>
+      <w:pPr>
+        <w:tabs>
+          <w:tab w:val="num" w:pos="5760"/>
+        </w:tabs>
+        <w:ind w:left="5760" w:hanging="360"/>
+      </w:pPr>
+      <w:rPr>
+        <w:rFonts w:ascii="Wingdings" w:hAnsi="Wingdings" w:hint="default"/>
+        <w:sz w:val="20"/>
+      </w:rPr>
+    </w:lvl>
+    <w:lvl w:ilvl="8" w:tentative="1">
+      <w:start w:val="1"/>
+      <w:numFmt w:val="bullet"/>
+      <w:lvlText w:val=""/>
+      <w:lvlJc w:val="left"/>
+      <w:pPr>
+        <w:tabs>
+          <w:tab w:val="num" w:pos="6480"/>
+        </w:tabs>
+        <w:ind w:left="6480" w:hanging="360"/>
+      </w:pPr>
+      <w:rPr>
+        <w:rFonts w:ascii="Wingdings" w:hAnsi="Wingdings" w:hint="default"/>
+        <w:sz w:val="20"/>
+      </w:rPr>
+    </w:lvl>
+  </w:abstractNum>
+  <w:abstractNum w:abstractNumId="69" w15:restartNumberingAfterBreak="0">
     <w:nsid w:val="346663BC"/>
     <w:multiLevelType w:val="multilevel"/>
     <w:tmpl w:val="E318D350"/>
@@ -11165,7 +13016,156 @@
       </w:rPr>
     </w:lvl>
   </w:abstractNum>
-  <w:abstractNum w:abstractNumId="66" w15:restartNumberingAfterBreak="0">
+  <w:abstractNum w:abstractNumId="70" w15:restartNumberingAfterBreak="0">
+    <w:nsid w:val="3544221F"/>
+    <w:multiLevelType w:val="multilevel"/>
+    <w:tmpl w:val="842285F2"/>
+    <w:lvl w:ilvl="0">
+      <w:start w:val="1"/>
+      <w:numFmt w:val="bullet"/>
+      <w:lvlText w:val=""/>
+      <w:lvlJc w:val="left"/>
+      <w:pPr>
+        <w:tabs>
+          <w:tab w:val="num" w:pos="720"/>
+        </w:tabs>
+        <w:ind w:left="720" w:hanging="360"/>
+      </w:pPr>
+      <w:rPr>
+        <w:rFonts w:ascii="Symbol" w:hAnsi="Symbol" w:hint="default"/>
+        <w:sz w:val="20"/>
+      </w:rPr>
+    </w:lvl>
+    <w:lvl w:ilvl="1" w:tentative="1">
+      <w:start w:val="1"/>
+      <w:numFmt w:val="bullet"/>
+      <w:lvlText w:val="o"/>
+      <w:lvlJc w:val="left"/>
+      <w:pPr>
+        <w:tabs>
+          <w:tab w:val="num" w:pos="1440"/>
+        </w:tabs>
+        <w:ind w:left="1440" w:hanging="360"/>
+      </w:pPr>
+      <w:rPr>
+        <w:rFonts w:ascii="Courier New" w:hAnsi="Courier New" w:hint="default"/>
+        <w:sz w:val="20"/>
+      </w:rPr>
+    </w:lvl>
+    <w:lvl w:ilvl="2" w:tentative="1">
+      <w:start w:val="1"/>
+      <w:numFmt w:val="bullet"/>
+      <w:lvlText w:val=""/>
+      <w:lvlJc w:val="left"/>
+      <w:pPr>
+        <w:tabs>
+          <w:tab w:val="num" w:pos="2160"/>
+        </w:tabs>
+        <w:ind w:left="2160" w:hanging="360"/>
+      </w:pPr>
+      <w:rPr>
+        <w:rFonts w:ascii="Wingdings" w:hAnsi="Wingdings" w:hint="default"/>
+        <w:sz w:val="20"/>
+      </w:rPr>
+    </w:lvl>
+    <w:lvl w:ilvl="3" w:tentative="1">
+      <w:start w:val="1"/>
+      <w:numFmt w:val="bullet"/>
+      <w:lvlText w:val=""/>
+      <w:lvlJc w:val="left"/>
+      <w:pPr>
+        <w:tabs>
+          <w:tab w:val="num" w:pos="2880"/>
+        </w:tabs>
+        <w:ind w:left="2880" w:hanging="360"/>
+      </w:pPr>
+      <w:rPr>
+        <w:rFonts w:ascii="Wingdings" w:hAnsi="Wingdings" w:hint="default"/>
+        <w:sz w:val="20"/>
+      </w:rPr>
+    </w:lvl>
+    <w:lvl w:ilvl="4" w:tentative="1">
+      <w:start w:val="1"/>
+      <w:numFmt w:val="bullet"/>
+      <w:lvlText w:val=""/>
+      <w:lvlJc w:val="left"/>
+      <w:pPr>
+        <w:tabs>
+          <w:tab w:val="num" w:pos="3600"/>
+        </w:tabs>
+        <w:ind w:left="3600" w:hanging="360"/>
+      </w:pPr>
+      <w:rPr>
+        <w:rFonts w:ascii="Wingdings" w:hAnsi="Wingdings" w:hint="default"/>
+        <w:sz w:val="20"/>
+      </w:rPr>
+    </w:lvl>
+    <w:lvl w:ilvl="5" w:tentative="1">
+      <w:start w:val="1"/>
+      <w:numFmt w:val="bullet"/>
+      <w:lvlText w:val=""/>
+      <w:lvlJc w:val="left"/>
+      <w:pPr>
+        <w:tabs>
+          <w:tab w:val="num" w:pos="4320"/>
+        </w:tabs>
+        <w:ind w:left="4320" w:hanging="360"/>
+      </w:pPr>
+      <w:rPr>
+        <w:rFonts w:ascii="Wingdings" w:hAnsi="Wingdings" w:hint="default"/>
+        <w:sz w:val="20"/>
+      </w:rPr>
+    </w:lvl>
+    <w:lvl w:ilvl="6" w:tentative="1">
+      <w:start w:val="1"/>
+      <w:numFmt w:val="bullet"/>
+      <w:lvlText w:val=""/>
+      <w:lvlJc w:val="left"/>
+      <w:pPr>
+        <w:tabs>
+          <w:tab w:val="num" w:pos="5040"/>
+        </w:tabs>
+        <w:ind w:left="5040" w:hanging="360"/>
+      </w:pPr>
+      <w:rPr>
+        <w:rFonts w:ascii="Wingdings" w:hAnsi="Wingdings" w:hint="default"/>
+        <w:sz w:val="20"/>
+      </w:rPr>
+    </w:lvl>
+    <w:lvl w:ilvl="7" w:tentative="1">
+      <w:start w:val="1"/>
+      <w:numFmt w:val="bullet"/>
+      <w:lvlText w:val=""/>
+      <w:lvlJc w:val="left"/>
+      <w:pPr>
+        <w:tabs>
+          <w:tab w:val="num" w:pos="5760"/>
+        </w:tabs>
+        <w:ind w:left="5760" w:hanging="360"/>
+      </w:pPr>
+      <w:rPr>
+        <w:rFonts w:ascii="Wingdings" w:hAnsi="Wingdings" w:hint="default"/>
+        <w:sz w:val="20"/>
+      </w:rPr>
+    </w:lvl>
+    <w:lvl w:ilvl="8" w:tentative="1">
+      <w:start w:val="1"/>
+      <w:numFmt w:val="bullet"/>
+      <w:lvlText w:val=""/>
+      <w:lvlJc w:val="left"/>
+      <w:pPr>
+        <w:tabs>
+          <w:tab w:val="num" w:pos="6480"/>
+        </w:tabs>
+        <w:ind w:left="6480" w:hanging="360"/>
+      </w:pPr>
+      <w:rPr>
+        <w:rFonts w:ascii="Wingdings" w:hAnsi="Wingdings" w:hint="default"/>
+        <w:sz w:val="20"/>
+      </w:rPr>
+    </w:lvl>
+  </w:abstractNum>
+  <w:abstractNum w:abstractNumId="71" w15:restartNumberingAfterBreak="0">
     <w:nsid w:val="3578738D"/>
     <w:multiLevelType w:val="multilevel"/>
     <w:tmpl w:val="8800DCA2"/>
@@ -11314,7 +13314,7 @@
       </w:rPr>
     </w:lvl>
   </w:abstractNum>
-  <w:abstractNum w:abstractNumId="67" w15:restartNumberingAfterBreak="0">
+  <w:abstractNum w:abstractNumId="72" w15:restartNumberingAfterBreak="0">
     <w:nsid w:val="35B46B44"/>
     <w:multiLevelType w:val="multilevel"/>
     <w:tmpl w:val="A26CBBBE"/>
@@ -11463,7 +13463,7 @@
       </w:rPr>
     </w:lvl>
   </w:abstractNum>
-  <w:abstractNum w:abstractNumId="68" w15:restartNumberingAfterBreak="0">
+  <w:abstractNum w:abstractNumId="73" w15:restartNumberingAfterBreak="0">
     <w:nsid w:val="381F4A33"/>
     <w:multiLevelType w:val="multilevel"/>
     <w:tmpl w:val="9036F940"/>
@@ -11576,7 +13576,7 @@
       </w:pPr>
     </w:lvl>
   </w:abstractNum>
-  <w:abstractNum w:abstractNumId="69" w15:restartNumberingAfterBreak="0">
+  <w:abstractNum w:abstractNumId="74" w15:restartNumberingAfterBreak="0">
     <w:nsid w:val="38B125D4"/>
     <w:multiLevelType w:val="multilevel"/>
     <w:tmpl w:val="C1F2075E"/>
@@ -11725,7 +13725,7 @@
       </w:rPr>
     </w:lvl>
   </w:abstractNum>
-  <w:abstractNum w:abstractNumId="70" w15:restartNumberingAfterBreak="0">
+  <w:abstractNum w:abstractNumId="75" w15:restartNumberingAfterBreak="0">
     <w:nsid w:val="38D20E53"/>
     <w:multiLevelType w:val="multilevel"/>
     <w:tmpl w:val="58D0874A"/>
@@ -11874,7 +13874,7 @@
       </w:rPr>
     </w:lvl>
   </w:abstractNum>
-  <w:abstractNum w:abstractNumId="71" w15:restartNumberingAfterBreak="0">
+  <w:abstractNum w:abstractNumId="76" w15:restartNumberingAfterBreak="0">
     <w:nsid w:val="38D33AE8"/>
     <w:multiLevelType w:val="multilevel"/>
     <w:tmpl w:val="12243812"/>
@@ -12023,7 +14023,7 @@
       </w:rPr>
     </w:lvl>
   </w:abstractNum>
-  <w:abstractNum w:abstractNumId="72" w15:restartNumberingAfterBreak="0">
+  <w:abstractNum w:abstractNumId="77" w15:restartNumberingAfterBreak="0">
     <w:nsid w:val="398A148F"/>
     <w:multiLevelType w:val="multilevel"/>
     <w:tmpl w:val="AB7C2AD8"/>
@@ -12172,7 +14172,7 @@
       </w:rPr>
     </w:lvl>
   </w:abstractNum>
-  <w:abstractNum w:abstractNumId="73" w15:restartNumberingAfterBreak="0">
+  <w:abstractNum w:abstractNumId="78" w15:restartNumberingAfterBreak="0">
     <w:nsid w:val="39D13F8E"/>
     <w:multiLevelType w:val="multilevel"/>
     <w:tmpl w:val="E2765856"/>
@@ -12321,7 +14321,156 @@
       </w:rPr>
     </w:lvl>
   </w:abstractNum>
-  <w:abstractNum w:abstractNumId="74" w15:restartNumberingAfterBreak="0">
+  <w:abstractNum w:abstractNumId="79" w15:restartNumberingAfterBreak="0">
+    <w:nsid w:val="3A2B50D1"/>
+    <w:multiLevelType w:val="multilevel"/>
+    <w:tmpl w:val="3472819C"/>
+    <w:lvl w:ilvl="0">
+      <w:start w:val="1"/>
+      <w:numFmt w:val="bullet"/>
+      <w:lvlText w:val=""/>
+      <w:lvlJc w:val="left"/>
+      <w:pPr>
+        <w:tabs>
+          <w:tab w:val="num" w:pos="720"/>
+        </w:tabs>
+        <w:ind w:left="720" w:hanging="360"/>
+      </w:pPr>
+      <w:rPr>
+        <w:rFonts w:ascii="Symbol" w:hAnsi="Symbol" w:hint="default"/>
+        <w:sz w:val="20"/>
+      </w:rPr>
+    </w:lvl>
+    <w:lvl w:ilvl="1" w:tentative="1">
+      <w:start w:val="1"/>
+      <w:numFmt w:val="bullet"/>
+      <w:lvlText w:val="o"/>
+      <w:lvlJc w:val="left"/>
+      <w:pPr>
+        <w:tabs>
+          <w:tab w:val="num" w:pos="1440"/>
+        </w:tabs>
+        <w:ind w:left="1440" w:hanging="360"/>
+      </w:pPr>
+      <w:rPr>
+        <w:rFonts w:ascii="Courier New" w:hAnsi="Courier New" w:hint="default"/>
+        <w:sz w:val="20"/>
+      </w:rPr>
+    </w:lvl>
+    <w:lvl w:ilvl="2" w:tentative="1">
+      <w:start w:val="1"/>
+      <w:numFmt w:val="bullet"/>
+      <w:lvlText w:val=""/>
+      <w:lvlJc w:val="left"/>
+      <w:pPr>
+        <w:tabs>
+          <w:tab w:val="num" w:pos="2160"/>
+        </w:tabs>
+        <w:ind w:left="2160" w:hanging="360"/>
+      </w:pPr>
+      <w:rPr>
+        <w:rFonts w:ascii="Wingdings" w:hAnsi="Wingdings" w:hint="default"/>
+        <w:sz w:val="20"/>
+      </w:rPr>
+    </w:lvl>
+    <w:lvl w:ilvl="3" w:tentative="1">
+      <w:start w:val="1"/>
+      <w:numFmt w:val="bullet"/>
+      <w:lvlText w:val=""/>
+      <w:lvlJc w:val="left"/>
+      <w:pPr>
+        <w:tabs>
+          <w:tab w:val="num" w:pos="2880"/>
+        </w:tabs>
+        <w:ind w:left="2880" w:hanging="360"/>
+      </w:pPr>
+      <w:rPr>
+        <w:rFonts w:ascii="Wingdings" w:hAnsi="Wingdings" w:hint="default"/>
+        <w:sz w:val="20"/>
+      </w:rPr>
+    </w:lvl>
+    <w:lvl w:ilvl="4" w:tentative="1">
+      <w:start w:val="1"/>
+      <w:numFmt w:val="bullet"/>
+      <w:lvlText w:val=""/>
+      <w:lvlJc w:val="left"/>
+      <w:pPr>
+        <w:tabs>
+          <w:tab w:val="num" w:pos="3600"/>
+        </w:tabs>
+        <w:ind w:left="3600" w:hanging="360"/>
+      </w:pPr>
+      <w:rPr>
+        <w:rFonts w:ascii="Wingdings" w:hAnsi="Wingdings" w:hint="default"/>
+        <w:sz w:val="20"/>
+      </w:rPr>
+    </w:lvl>
+    <w:lvl w:ilvl="5" w:tentative="1">
+      <w:start w:val="1"/>
+      <w:numFmt w:val="bullet"/>
+      <w:lvlText w:val=""/>
+      <w:lvlJc w:val="left"/>
+      <w:pPr>
+        <w:tabs>
+          <w:tab w:val="num" w:pos="4320"/>
+        </w:tabs>
+        <w:ind w:left="4320" w:hanging="360"/>
+      </w:pPr>
+      <w:rPr>
+        <w:rFonts w:ascii="Wingdings" w:hAnsi="Wingdings" w:hint="default"/>
+        <w:sz w:val="20"/>
+      </w:rPr>
+    </w:lvl>
+    <w:lvl w:ilvl="6" w:tentative="1">
+      <w:start w:val="1"/>
+      <w:numFmt w:val="bullet"/>
+      <w:lvlText w:val=""/>
+      <w:lvlJc w:val="left"/>
+      <w:pPr>
+        <w:tabs>
+          <w:tab w:val="num" w:pos="5040"/>
+        </w:tabs>
+        <w:ind w:left="5040" w:hanging="360"/>
+      </w:pPr>
+      <w:rPr>
+        <w:rFonts w:ascii="Wingdings" w:hAnsi="Wingdings" w:hint="default"/>
+        <w:sz w:val="20"/>
+      </w:rPr>
+    </w:lvl>
+    <w:lvl w:ilvl="7" w:tentative="1">
+      <w:start w:val="1"/>
+      <w:numFmt w:val="bullet"/>
+      <w:lvlText w:val=""/>
+      <w:lvlJc w:val="left"/>
+      <w:pPr>
+        <w:tabs>
+          <w:tab w:val="num" w:pos="5760"/>
+        </w:tabs>
+        <w:ind w:left="5760" w:hanging="360"/>
+      </w:pPr>
+      <w:rPr>
+        <w:rFonts w:ascii="Wingdings" w:hAnsi="Wingdings" w:hint="default"/>
+        <w:sz w:val="20"/>
+      </w:rPr>
+    </w:lvl>
+    <w:lvl w:ilvl="8" w:tentative="1">
+      <w:start w:val="1"/>
+      <w:numFmt w:val="bullet"/>
+      <w:lvlText w:val=""/>
+      <w:lvlJc w:val="left"/>
+      <w:pPr>
+        <w:tabs>
+          <w:tab w:val="num" w:pos="6480"/>
+        </w:tabs>
+        <w:ind w:left="6480" w:hanging="360"/>
+      </w:pPr>
+      <w:rPr>
+        <w:rFonts w:ascii="Wingdings" w:hAnsi="Wingdings" w:hint="default"/>
+        <w:sz w:val="20"/>
+      </w:rPr>
+    </w:lvl>
+  </w:abstractNum>
+  <w:abstractNum w:abstractNumId="80" w15:restartNumberingAfterBreak="0">
     <w:nsid w:val="3C2E6459"/>
     <w:multiLevelType w:val="multilevel"/>
     <w:tmpl w:val="F4F85A42"/>
@@ -12470,7 +14619,7 @@
       </w:rPr>
     </w:lvl>
   </w:abstractNum>
-  <w:abstractNum w:abstractNumId="75" w15:restartNumberingAfterBreak="0">
+  <w:abstractNum w:abstractNumId="81" w15:restartNumberingAfterBreak="0">
     <w:nsid w:val="3D3D1EDE"/>
     <w:multiLevelType w:val="multilevel"/>
     <w:tmpl w:val="D5B64BA8"/>
@@ -12619,7 +14768,7 @@
       </w:rPr>
     </w:lvl>
   </w:abstractNum>
-  <w:abstractNum w:abstractNumId="76" w15:restartNumberingAfterBreak="0">
+  <w:abstractNum w:abstractNumId="82" w15:restartNumberingAfterBreak="0">
     <w:nsid w:val="3E9D592A"/>
     <w:multiLevelType w:val="multilevel"/>
     <w:tmpl w:val="AF2CD8CA"/>
@@ -12768,7 +14917,7 @@
       </w:rPr>
     </w:lvl>
   </w:abstractNum>
-  <w:abstractNum w:abstractNumId="77" w15:restartNumberingAfterBreak="0">
+  <w:abstractNum w:abstractNumId="83" w15:restartNumberingAfterBreak="0">
     <w:nsid w:val="3EDC3222"/>
     <w:multiLevelType w:val="multilevel"/>
     <w:tmpl w:val="F2CAB484"/>
@@ -12917,7 +15066,7 @@
       </w:rPr>
     </w:lvl>
   </w:abstractNum>
-  <w:abstractNum w:abstractNumId="78" w15:restartNumberingAfterBreak="0">
+  <w:abstractNum w:abstractNumId="84" w15:restartNumberingAfterBreak="0">
     <w:nsid w:val="3FB71CD8"/>
     <w:multiLevelType w:val="multilevel"/>
     <w:tmpl w:val="24AEA94C"/>
@@ -13062,7 +15211,156 @@
       </w:rPr>
     </w:lvl>
   </w:abstractNum>
-  <w:abstractNum w:abstractNumId="79" w15:restartNumberingAfterBreak="0">
+  <w:abstractNum w:abstractNumId="85" w15:restartNumberingAfterBreak="0">
+    <w:nsid w:val="41577058"/>
+    <w:multiLevelType w:val="multilevel"/>
+    <w:tmpl w:val="57B41C90"/>
+    <w:lvl w:ilvl="0">
+      <w:start w:val="1"/>
+      <w:numFmt w:val="bullet"/>
+      <w:lvlText w:val=""/>
+      <w:lvlJc w:val="left"/>
+      <w:pPr>
+        <w:tabs>
+          <w:tab w:val="num" w:pos="720"/>
+        </w:tabs>
+        <w:ind w:left="720" w:hanging="360"/>
+      </w:pPr>
+      <w:rPr>
+        <w:rFonts w:ascii="Symbol" w:hAnsi="Symbol" w:hint="default"/>
+        <w:sz w:val="20"/>
+      </w:rPr>
+    </w:lvl>
+    <w:lvl w:ilvl="1" w:tentative="1">
+      <w:start w:val="1"/>
+      <w:numFmt w:val="bullet"/>
+      <w:lvlText w:val="o"/>
+      <w:lvlJc w:val="left"/>
+      <w:pPr>
+        <w:tabs>
+          <w:tab w:val="num" w:pos="1440"/>
+        </w:tabs>
+        <w:ind w:left="1440" w:hanging="360"/>
+      </w:pPr>
+      <w:rPr>
+        <w:rFonts w:ascii="Courier New" w:hAnsi="Courier New" w:hint="default"/>
+        <w:sz w:val="20"/>
+      </w:rPr>
+    </w:lvl>
+    <w:lvl w:ilvl="2" w:tentative="1">
+      <w:start w:val="1"/>
+      <w:numFmt w:val="bullet"/>
+      <w:lvlText w:val=""/>
+      <w:lvlJc w:val="left"/>
+      <w:pPr>
+        <w:tabs>
+          <w:tab w:val="num" w:pos="2160"/>
+        </w:tabs>
+        <w:ind w:left="2160" w:hanging="360"/>
+      </w:pPr>
+      <w:rPr>
+        <w:rFonts w:ascii="Wingdings" w:hAnsi="Wingdings" w:hint="default"/>
+        <w:sz w:val="20"/>
+      </w:rPr>
+    </w:lvl>
+    <w:lvl w:ilvl="3" w:tentative="1">
+      <w:start w:val="1"/>
+      <w:numFmt w:val="bullet"/>
+      <w:lvlText w:val=""/>
+      <w:lvlJc w:val="left"/>
+      <w:pPr>
+        <w:tabs>
+          <w:tab w:val="num" w:pos="2880"/>
+        </w:tabs>
+        <w:ind w:left="2880" w:hanging="360"/>
+      </w:pPr>
+      <w:rPr>
+        <w:rFonts w:ascii="Wingdings" w:hAnsi="Wingdings" w:hint="default"/>
+        <w:sz w:val="20"/>
+      </w:rPr>
+    </w:lvl>
+    <w:lvl w:ilvl="4" w:tentative="1">
+      <w:start w:val="1"/>
+      <w:numFmt w:val="bullet"/>
+      <w:lvlText w:val=""/>
+      <w:lvlJc w:val="left"/>
+      <w:pPr>
+        <w:tabs>
+          <w:tab w:val="num" w:pos="3600"/>
+        </w:tabs>
+        <w:ind w:left="3600" w:hanging="360"/>
+      </w:pPr>
+      <w:rPr>
+        <w:rFonts w:ascii="Wingdings" w:hAnsi="Wingdings" w:hint="default"/>
+        <w:sz w:val="20"/>
+      </w:rPr>
+    </w:lvl>
+    <w:lvl w:ilvl="5" w:tentative="1">
+      <w:start w:val="1"/>
+      <w:numFmt w:val="bullet"/>
+      <w:lvlText w:val=""/>
+      <w:lvlJc w:val="left"/>
+      <w:pPr>
+        <w:tabs>
+          <w:tab w:val="num" w:pos="4320"/>
+        </w:tabs>
+        <w:ind w:left="4320" w:hanging="360"/>
+      </w:pPr>
+      <w:rPr>
+        <w:rFonts w:ascii="Wingdings" w:hAnsi="Wingdings" w:hint="default"/>
+        <w:sz w:val="20"/>
+      </w:rPr>
+    </w:lvl>
+    <w:lvl w:ilvl="6" w:tentative="1">
+      <w:start w:val="1"/>
+      <w:numFmt w:val="bullet"/>
+      <w:lvlText w:val=""/>
+      <w:lvlJc w:val="left"/>
+      <w:pPr>
+        <w:tabs>
+          <w:tab w:val="num" w:pos="5040"/>
+        </w:tabs>
+        <w:ind w:left="5040" w:hanging="360"/>
+      </w:pPr>
+      <w:rPr>
+        <w:rFonts w:ascii="Wingdings" w:hAnsi="Wingdings" w:hint="default"/>
+        <w:sz w:val="20"/>
+      </w:rPr>
+    </w:lvl>
+    <w:lvl w:ilvl="7" w:tentative="1">
+      <w:start w:val="1"/>
+      <w:numFmt w:val="bullet"/>
+      <w:lvlText w:val=""/>
+      <w:lvlJc w:val="left"/>
+      <w:pPr>
+        <w:tabs>
+          <w:tab w:val="num" w:pos="5760"/>
+        </w:tabs>
+        <w:ind w:left="5760" w:hanging="360"/>
+      </w:pPr>
+      <w:rPr>
+        <w:rFonts w:ascii="Wingdings" w:hAnsi="Wingdings" w:hint="default"/>
+        <w:sz w:val="20"/>
+      </w:rPr>
+    </w:lvl>
+    <w:lvl w:ilvl="8" w:tentative="1">
+      <w:start w:val="1"/>
+      <w:numFmt w:val="bullet"/>
+      <w:lvlText w:val=""/>
+      <w:lvlJc w:val="left"/>
+      <w:pPr>
+        <w:tabs>
+          <w:tab w:val="num" w:pos="6480"/>
+        </w:tabs>
+        <w:ind w:left="6480" w:hanging="360"/>
+      </w:pPr>
+      <w:rPr>
+        <w:rFonts w:ascii="Wingdings" w:hAnsi="Wingdings" w:hint="default"/>
+        <w:sz w:val="20"/>
+      </w:rPr>
+    </w:lvl>
+  </w:abstractNum>
+  <w:abstractNum w:abstractNumId="86" w15:restartNumberingAfterBreak="0">
     <w:nsid w:val="434F6487"/>
     <w:multiLevelType w:val="multilevel"/>
     <w:tmpl w:val="9E98A750"/>
@@ -13211,7 +15509,7 @@
       </w:rPr>
     </w:lvl>
   </w:abstractNum>
-  <w:abstractNum w:abstractNumId="80" w15:restartNumberingAfterBreak="0">
+  <w:abstractNum w:abstractNumId="87" w15:restartNumberingAfterBreak="0">
     <w:nsid w:val="462E04AD"/>
     <w:multiLevelType w:val="multilevel"/>
     <w:tmpl w:val="388E2980"/>
@@ -13360,7 +15658,7 @@
       </w:rPr>
     </w:lvl>
   </w:abstractNum>
-  <w:abstractNum w:abstractNumId="81" w15:restartNumberingAfterBreak="0">
+  <w:abstractNum w:abstractNumId="88" w15:restartNumberingAfterBreak="0">
     <w:nsid w:val="46416763"/>
     <w:multiLevelType w:val="multilevel"/>
     <w:tmpl w:val="C2829854"/>
@@ -13473,7 +15771,7 @@
       </w:pPr>
     </w:lvl>
   </w:abstractNum>
-  <w:abstractNum w:abstractNumId="82" w15:restartNumberingAfterBreak="0">
+  <w:abstractNum w:abstractNumId="89" w15:restartNumberingAfterBreak="0">
     <w:nsid w:val="46CE012D"/>
     <w:multiLevelType w:val="multilevel"/>
     <w:tmpl w:val="7450A1F6"/>
@@ -13622,7 +15920,7 @@
       </w:rPr>
     </w:lvl>
   </w:abstractNum>
-  <w:abstractNum w:abstractNumId="83" w15:restartNumberingAfterBreak="0">
+  <w:abstractNum w:abstractNumId="90" w15:restartNumberingAfterBreak="0">
     <w:nsid w:val="490040D5"/>
     <w:multiLevelType w:val="multilevel"/>
     <w:tmpl w:val="BE66073E"/>
@@ -13771,7 +16069,7 @@
       </w:rPr>
     </w:lvl>
   </w:abstractNum>
-  <w:abstractNum w:abstractNumId="84" w15:restartNumberingAfterBreak="0">
+  <w:abstractNum w:abstractNumId="91" w15:restartNumberingAfterBreak="0">
     <w:nsid w:val="49C71DA1"/>
     <w:multiLevelType w:val="multilevel"/>
     <w:tmpl w:val="E1C62DFC"/>
@@ -13920,7 +16218,7 @@
       </w:rPr>
     </w:lvl>
   </w:abstractNum>
-  <w:abstractNum w:abstractNumId="85" w15:restartNumberingAfterBreak="0">
+  <w:abstractNum w:abstractNumId="92" w15:restartNumberingAfterBreak="0">
     <w:nsid w:val="4B2632C1"/>
     <w:multiLevelType w:val="multilevel"/>
     <w:tmpl w:val="90C66092"/>
@@ -14069,7 +16367,7 @@
       </w:rPr>
     </w:lvl>
   </w:abstractNum>
-  <w:abstractNum w:abstractNumId="86" w15:restartNumberingAfterBreak="0">
+  <w:abstractNum w:abstractNumId="93" w15:restartNumberingAfterBreak="0">
     <w:nsid w:val="4B8F7D88"/>
     <w:multiLevelType w:val="multilevel"/>
     <w:tmpl w:val="2AD6A9B2"/>
@@ -14218,7 +16516,7 @@
       </w:rPr>
     </w:lvl>
   </w:abstractNum>
-  <w:abstractNum w:abstractNumId="87" w15:restartNumberingAfterBreak="0">
+  <w:abstractNum w:abstractNumId="94" w15:restartNumberingAfterBreak="0">
     <w:nsid w:val="4CD7256F"/>
     <w:multiLevelType w:val="multilevel"/>
     <w:tmpl w:val="8AC2AABC"/>
@@ -14363,7 +16661,7 @@
       </w:rPr>
     </w:lvl>
   </w:abstractNum>
-  <w:abstractNum w:abstractNumId="88" w15:restartNumberingAfterBreak="0">
+  <w:abstractNum w:abstractNumId="95" w15:restartNumberingAfterBreak="0">
     <w:nsid w:val="4E1A072D"/>
     <w:multiLevelType w:val="multilevel"/>
     <w:tmpl w:val="ED5440B4"/>
@@ -14512,7 +16810,7 @@
       </w:rPr>
     </w:lvl>
   </w:abstractNum>
-  <w:abstractNum w:abstractNumId="89" w15:restartNumberingAfterBreak="0">
+  <w:abstractNum w:abstractNumId="96" w15:restartNumberingAfterBreak="0">
     <w:nsid w:val="4E596169"/>
     <w:multiLevelType w:val="multilevel"/>
     <w:tmpl w:val="7BE45718"/>
@@ -14661,7 +16959,7 @@
       </w:rPr>
     </w:lvl>
   </w:abstractNum>
-  <w:abstractNum w:abstractNumId="90" w15:restartNumberingAfterBreak="0">
+  <w:abstractNum w:abstractNumId="97" w15:restartNumberingAfterBreak="0">
     <w:nsid w:val="4FF665F7"/>
     <w:multiLevelType w:val="multilevel"/>
     <w:tmpl w:val="02468480"/>
@@ -14810,7 +17108,7 @@
       </w:rPr>
     </w:lvl>
   </w:abstractNum>
-  <w:abstractNum w:abstractNumId="91" w15:restartNumberingAfterBreak="0">
+  <w:abstractNum w:abstractNumId="98" w15:restartNumberingAfterBreak="0">
     <w:nsid w:val="509A6D20"/>
     <w:multiLevelType w:val="multilevel"/>
     <w:tmpl w:val="6B24C986"/>
@@ -14959,7 +17257,7 @@
       </w:rPr>
     </w:lvl>
   </w:abstractNum>
-  <w:abstractNum w:abstractNumId="92" w15:restartNumberingAfterBreak="0">
+  <w:abstractNum w:abstractNumId="99" w15:restartNumberingAfterBreak="0">
     <w:nsid w:val="50C264AE"/>
     <w:multiLevelType w:val="multilevel"/>
     <w:tmpl w:val="80D29AFC"/>
@@ -15108,7 +17406,7 @@
       </w:rPr>
     </w:lvl>
   </w:abstractNum>
-  <w:abstractNum w:abstractNumId="93" w15:restartNumberingAfterBreak="0">
+  <w:abstractNum w:abstractNumId="100" w15:restartNumberingAfterBreak="0">
     <w:nsid w:val="51197490"/>
     <w:multiLevelType w:val="multilevel"/>
     <w:tmpl w:val="1FB017A8"/>
@@ -15257,7 +17555,7 @@
       </w:rPr>
     </w:lvl>
   </w:abstractNum>
-  <w:abstractNum w:abstractNumId="94" w15:restartNumberingAfterBreak="0">
+  <w:abstractNum w:abstractNumId="101" w15:restartNumberingAfterBreak="0">
     <w:nsid w:val="51CE0B5A"/>
     <w:multiLevelType w:val="multilevel"/>
     <w:tmpl w:val="46A0D83A"/>
@@ -15406,7 +17704,7 @@
       </w:rPr>
     </w:lvl>
   </w:abstractNum>
-  <w:abstractNum w:abstractNumId="95" w15:restartNumberingAfterBreak="0">
+  <w:abstractNum w:abstractNumId="102" w15:restartNumberingAfterBreak="0">
     <w:nsid w:val="526C3B23"/>
     <w:multiLevelType w:val="multilevel"/>
     <w:tmpl w:val="8AC2AABC"/>
@@ -15551,7 +17849,7 @@
       </w:rPr>
     </w:lvl>
   </w:abstractNum>
-  <w:abstractNum w:abstractNumId="96" w15:restartNumberingAfterBreak="0">
+  <w:abstractNum w:abstractNumId="103" w15:restartNumberingAfterBreak="0">
     <w:nsid w:val="5288660A"/>
     <w:multiLevelType w:val="multilevel"/>
     <w:tmpl w:val="386E6362"/>
@@ -15696,7 +17994,156 @@
       </w:rPr>
     </w:lvl>
   </w:abstractNum>
-  <w:abstractNum w:abstractNumId="97" w15:restartNumberingAfterBreak="0">
+  <w:abstractNum w:abstractNumId="104" w15:restartNumberingAfterBreak="0">
+    <w:nsid w:val="53FF2CFE"/>
+    <w:multiLevelType w:val="multilevel"/>
+    <w:tmpl w:val="A13C1E6C"/>
+    <w:lvl w:ilvl="0">
+      <w:start w:val="1"/>
+      <w:numFmt w:val="bullet"/>
+      <w:lvlText w:val=""/>
+      <w:lvlJc w:val="left"/>
+      <w:pPr>
+        <w:tabs>
+          <w:tab w:val="num" w:pos="720"/>
+        </w:tabs>
+        <w:ind w:left="720" w:hanging="360"/>
+      </w:pPr>
+      <w:rPr>
+        <w:rFonts w:ascii="Symbol" w:hAnsi="Symbol" w:hint="default"/>
+        <w:sz w:val="20"/>
+      </w:rPr>
+    </w:lvl>
+    <w:lvl w:ilvl="1" w:tentative="1">
+      <w:start w:val="1"/>
+      <w:numFmt w:val="bullet"/>
+      <w:lvlText w:val="o"/>
+      <w:lvlJc w:val="left"/>
+      <w:pPr>
+        <w:tabs>
+          <w:tab w:val="num" w:pos="1440"/>
+        </w:tabs>
+        <w:ind w:left="1440" w:hanging="360"/>
+      </w:pPr>
+      <w:rPr>
+        <w:rFonts w:ascii="Courier New" w:hAnsi="Courier New" w:hint="default"/>
+        <w:sz w:val="20"/>
+      </w:rPr>
+    </w:lvl>
+    <w:lvl w:ilvl="2" w:tentative="1">
+      <w:start w:val="1"/>
+      <w:numFmt w:val="bullet"/>
+      <w:lvlText w:val=""/>
+      <w:lvlJc w:val="left"/>
+      <w:pPr>
+        <w:tabs>
+          <w:tab w:val="num" w:pos="2160"/>
+        </w:tabs>
+        <w:ind w:left="2160" w:hanging="360"/>
+      </w:pPr>
+      <w:rPr>
+        <w:rFonts w:ascii="Wingdings" w:hAnsi="Wingdings" w:hint="default"/>
+        <w:sz w:val="20"/>
+      </w:rPr>
+    </w:lvl>
+    <w:lvl w:ilvl="3" w:tentative="1">
+      <w:start w:val="1"/>
+      <w:numFmt w:val="bullet"/>
+      <w:lvlText w:val=""/>
+      <w:lvlJc w:val="left"/>
+      <w:pPr>
+        <w:tabs>
+          <w:tab w:val="num" w:pos="2880"/>
+        </w:tabs>
+        <w:ind w:left="2880" w:hanging="360"/>
+      </w:pPr>
+      <w:rPr>
+        <w:rFonts w:ascii="Wingdings" w:hAnsi="Wingdings" w:hint="default"/>
+        <w:sz w:val="20"/>
+      </w:rPr>
+    </w:lvl>
+    <w:lvl w:ilvl="4" w:tentative="1">
+      <w:start w:val="1"/>
+      <w:numFmt w:val="bullet"/>
+      <w:lvlText w:val=""/>
+      <w:lvlJc w:val="left"/>
+      <w:pPr>
+        <w:tabs>
+          <w:tab w:val="num" w:pos="3600"/>
+        </w:tabs>
+        <w:ind w:left="3600" w:hanging="360"/>
+      </w:pPr>
+      <w:rPr>
+        <w:rFonts w:ascii="Wingdings" w:hAnsi="Wingdings" w:hint="default"/>
+        <w:sz w:val="20"/>
+      </w:rPr>
+    </w:lvl>
+    <w:lvl w:ilvl="5" w:tentative="1">
+      <w:start w:val="1"/>
+      <w:numFmt w:val="bullet"/>
+      <w:lvlText w:val=""/>
+      <w:lvlJc w:val="left"/>
+      <w:pPr>
+        <w:tabs>
+          <w:tab w:val="num" w:pos="4320"/>
+        </w:tabs>
+        <w:ind w:left="4320" w:hanging="360"/>
+      </w:pPr>
+      <w:rPr>
+        <w:rFonts w:ascii="Wingdings" w:hAnsi="Wingdings" w:hint="default"/>
+        <w:sz w:val="20"/>
+      </w:rPr>
+    </w:lvl>
+    <w:lvl w:ilvl="6" w:tentative="1">
+      <w:start w:val="1"/>
+      <w:numFmt w:val="bullet"/>
+      <w:lvlText w:val=""/>
+      <w:lvlJc w:val="left"/>
+      <w:pPr>
+        <w:tabs>
+          <w:tab w:val="num" w:pos="5040"/>
+        </w:tabs>
+        <w:ind w:left="5040" w:hanging="360"/>
+      </w:pPr>
+      <w:rPr>
+        <w:rFonts w:ascii="Wingdings" w:hAnsi="Wingdings" w:hint="default"/>
+        <w:sz w:val="20"/>
+      </w:rPr>
+    </w:lvl>
+    <w:lvl w:ilvl="7" w:tentative="1">
+      <w:start w:val="1"/>
+      <w:numFmt w:val="bullet"/>
+      <w:lvlText w:val=""/>
+      <w:lvlJc w:val="left"/>
+      <w:pPr>
+        <w:tabs>
+          <w:tab w:val="num" w:pos="5760"/>
+        </w:tabs>
+        <w:ind w:left="5760" w:hanging="360"/>
+      </w:pPr>
+      <w:rPr>
+        <w:rFonts w:ascii="Wingdings" w:hAnsi="Wingdings" w:hint="default"/>
+        <w:sz w:val="20"/>
+      </w:rPr>
+    </w:lvl>
+    <w:lvl w:ilvl="8" w:tentative="1">
+      <w:start w:val="1"/>
+      <w:numFmt w:val="bullet"/>
+      <w:lvlText w:val=""/>
+      <w:lvlJc w:val="left"/>
+      <w:pPr>
+        <w:tabs>
+          <w:tab w:val="num" w:pos="6480"/>
+        </w:tabs>
+        <w:ind w:left="6480" w:hanging="360"/>
+      </w:pPr>
+      <w:rPr>
+        <w:rFonts w:ascii="Wingdings" w:hAnsi="Wingdings" w:hint="default"/>
+        <w:sz w:val="20"/>
+      </w:rPr>
+    </w:lvl>
+  </w:abstractNum>
+  <w:abstractNum w:abstractNumId="105" w15:restartNumberingAfterBreak="0">
     <w:nsid w:val="54482562"/>
     <w:multiLevelType w:val="multilevel"/>
     <w:tmpl w:val="B21EBB96"/>
@@ -15845,7 +18292,7 @@
       </w:rPr>
     </w:lvl>
   </w:abstractNum>
-  <w:abstractNum w:abstractNumId="98" w15:restartNumberingAfterBreak="0">
+  <w:abstractNum w:abstractNumId="106" w15:restartNumberingAfterBreak="0">
     <w:nsid w:val="54725849"/>
     <w:multiLevelType w:val="multilevel"/>
     <w:tmpl w:val="64EC47D0"/>
@@ -15994,7 +18441,7 @@
       </w:rPr>
     </w:lvl>
   </w:abstractNum>
-  <w:abstractNum w:abstractNumId="99" w15:restartNumberingAfterBreak="0">
+  <w:abstractNum w:abstractNumId="107" w15:restartNumberingAfterBreak="0">
     <w:nsid w:val="55073428"/>
     <w:multiLevelType w:val="multilevel"/>
     <w:tmpl w:val="3D728D38"/>
@@ -16143,7 +18590,7 @@
       </w:rPr>
     </w:lvl>
   </w:abstractNum>
-  <w:abstractNum w:abstractNumId="100" w15:restartNumberingAfterBreak="0">
+  <w:abstractNum w:abstractNumId="108" w15:restartNumberingAfterBreak="0">
     <w:nsid w:val="55683D37"/>
     <w:multiLevelType w:val="multilevel"/>
     <w:tmpl w:val="6AF6BD4A"/>
@@ -16292,7 +18739,7 @@
       </w:rPr>
     </w:lvl>
   </w:abstractNum>
-  <w:abstractNum w:abstractNumId="101" w15:restartNumberingAfterBreak="0">
+  <w:abstractNum w:abstractNumId="109" w15:restartNumberingAfterBreak="0">
     <w:nsid w:val="582663BA"/>
     <w:multiLevelType w:val="multilevel"/>
     <w:tmpl w:val="27D22858"/>
@@ -16441,7 +18888,7 @@
       </w:rPr>
     </w:lvl>
   </w:abstractNum>
-  <w:abstractNum w:abstractNumId="102" w15:restartNumberingAfterBreak="0">
+  <w:abstractNum w:abstractNumId="110" w15:restartNumberingAfterBreak="0">
     <w:nsid w:val="588D6084"/>
     <w:multiLevelType w:val="multilevel"/>
     <w:tmpl w:val="FC5E646E"/>
@@ -16590,7 +19037,7 @@
       </w:rPr>
     </w:lvl>
   </w:abstractNum>
-  <w:abstractNum w:abstractNumId="103" w15:restartNumberingAfterBreak="0">
+  <w:abstractNum w:abstractNumId="111" w15:restartNumberingAfterBreak="0">
     <w:nsid w:val="58A86D8C"/>
     <w:multiLevelType w:val="multilevel"/>
     <w:tmpl w:val="EB12A3C2"/>
@@ -16739,7 +19186,7 @@
       </w:rPr>
     </w:lvl>
   </w:abstractNum>
-  <w:abstractNum w:abstractNumId="104" w15:restartNumberingAfterBreak="0">
+  <w:abstractNum w:abstractNumId="112" w15:restartNumberingAfterBreak="0">
     <w:nsid w:val="59CA64F3"/>
     <w:multiLevelType w:val="multilevel"/>
     <w:tmpl w:val="E8BAE432"/>
@@ -16884,7 +19331,7 @@
       </w:rPr>
     </w:lvl>
   </w:abstractNum>
-  <w:abstractNum w:abstractNumId="105" w15:restartNumberingAfterBreak="0">
+  <w:abstractNum w:abstractNumId="113" w15:restartNumberingAfterBreak="0">
     <w:nsid w:val="5AA003A4"/>
     <w:multiLevelType w:val="multilevel"/>
     <w:tmpl w:val="BC6860D0"/>
@@ -17033,7 +19480,7 @@
       </w:rPr>
     </w:lvl>
   </w:abstractNum>
-  <w:abstractNum w:abstractNumId="106" w15:restartNumberingAfterBreak="0">
+  <w:abstractNum w:abstractNumId="114" w15:restartNumberingAfterBreak="0">
     <w:nsid w:val="5AE95BE6"/>
     <w:multiLevelType w:val="multilevel"/>
     <w:tmpl w:val="8C96CAEE"/>
@@ -17182,7 +19629,7 @@
       </w:rPr>
     </w:lvl>
   </w:abstractNum>
-  <w:abstractNum w:abstractNumId="107" w15:restartNumberingAfterBreak="0">
+  <w:abstractNum w:abstractNumId="115" w15:restartNumberingAfterBreak="0">
     <w:nsid w:val="5BAA5338"/>
     <w:multiLevelType w:val="multilevel"/>
     <w:tmpl w:val="9DF8B668"/>
@@ -17331,7 +19778,7 @@
       </w:rPr>
     </w:lvl>
   </w:abstractNum>
-  <w:abstractNum w:abstractNumId="108" w15:restartNumberingAfterBreak="0">
+  <w:abstractNum w:abstractNumId="116" w15:restartNumberingAfterBreak="0">
     <w:nsid w:val="5C0E4C88"/>
     <w:multiLevelType w:val="multilevel"/>
     <w:tmpl w:val="6EA8AF96"/>
@@ -17480,7 +19927,7 @@
       </w:rPr>
     </w:lvl>
   </w:abstractNum>
-  <w:abstractNum w:abstractNumId="109" w15:restartNumberingAfterBreak="0">
+  <w:abstractNum w:abstractNumId="117" w15:restartNumberingAfterBreak="0">
     <w:nsid w:val="5C9F179D"/>
     <w:multiLevelType w:val="multilevel"/>
     <w:tmpl w:val="23A61558"/>
@@ -17629,7 +20076,7 @@
       </w:rPr>
     </w:lvl>
   </w:abstractNum>
-  <w:abstractNum w:abstractNumId="110" w15:restartNumberingAfterBreak="0">
+  <w:abstractNum w:abstractNumId="118" w15:restartNumberingAfterBreak="0">
     <w:nsid w:val="5CD51F91"/>
     <w:multiLevelType w:val="multilevel"/>
     <w:tmpl w:val="53DECED6"/>
@@ -17778,7 +20225,7 @@
       </w:rPr>
     </w:lvl>
   </w:abstractNum>
-  <w:abstractNum w:abstractNumId="111" w15:restartNumberingAfterBreak="0">
+  <w:abstractNum w:abstractNumId="119" w15:restartNumberingAfterBreak="0">
     <w:nsid w:val="5DE9706E"/>
     <w:multiLevelType w:val="multilevel"/>
     <w:tmpl w:val="1BBED2D4"/>
@@ -17927,7 +20374,7 @@
       </w:rPr>
     </w:lvl>
   </w:abstractNum>
-  <w:abstractNum w:abstractNumId="112" w15:restartNumberingAfterBreak="0">
+  <w:abstractNum w:abstractNumId="120" w15:restartNumberingAfterBreak="0">
     <w:nsid w:val="5E007A93"/>
     <w:multiLevelType w:val="multilevel"/>
     <w:tmpl w:val="374012A4"/>
@@ -18076,7 +20523,7 @@
       </w:rPr>
     </w:lvl>
   </w:abstractNum>
-  <w:abstractNum w:abstractNumId="113" w15:restartNumberingAfterBreak="0">
+  <w:abstractNum w:abstractNumId="121" w15:restartNumberingAfterBreak="0">
     <w:nsid w:val="5E215D7A"/>
     <w:multiLevelType w:val="multilevel"/>
     <w:tmpl w:val="996C42CE"/>
@@ -18225,7 +20672,7 @@
       </w:rPr>
     </w:lvl>
   </w:abstractNum>
-  <w:abstractNum w:abstractNumId="114" w15:restartNumberingAfterBreak="0">
+  <w:abstractNum w:abstractNumId="122" w15:restartNumberingAfterBreak="0">
     <w:nsid w:val="5F225519"/>
     <w:multiLevelType w:val="multilevel"/>
     <w:tmpl w:val="BE80E69E"/>
@@ -18374,7 +20821,7 @@
       </w:rPr>
     </w:lvl>
   </w:abstractNum>
-  <w:abstractNum w:abstractNumId="115" w15:restartNumberingAfterBreak="0">
+  <w:abstractNum w:abstractNumId="123" w15:restartNumberingAfterBreak="0">
     <w:nsid w:val="5F977041"/>
     <w:multiLevelType w:val="multilevel"/>
     <w:tmpl w:val="87869576"/>
@@ -18523,7 +20970,7 @@
       </w:rPr>
     </w:lvl>
   </w:abstractNum>
-  <w:abstractNum w:abstractNumId="116" w15:restartNumberingAfterBreak="0">
+  <w:abstractNum w:abstractNumId="124" w15:restartNumberingAfterBreak="0">
     <w:nsid w:val="5FB02FFB"/>
     <w:multiLevelType w:val="multilevel"/>
     <w:tmpl w:val="B354206C"/>
@@ -18668,7 +21115,7 @@
       </w:rPr>
     </w:lvl>
   </w:abstractNum>
-  <w:abstractNum w:abstractNumId="117" w15:restartNumberingAfterBreak="0">
+  <w:abstractNum w:abstractNumId="125" w15:restartNumberingAfterBreak="0">
     <w:nsid w:val="60334CCC"/>
     <w:multiLevelType w:val="multilevel"/>
     <w:tmpl w:val="F04053E4"/>
@@ -18817,7 +21264,7 @@
       </w:rPr>
     </w:lvl>
   </w:abstractNum>
-  <w:abstractNum w:abstractNumId="118" w15:restartNumberingAfterBreak="0">
+  <w:abstractNum w:abstractNumId="126" w15:restartNumberingAfterBreak="0">
     <w:nsid w:val="60777C02"/>
     <w:multiLevelType w:val="multilevel"/>
     <w:tmpl w:val="B354206C"/>
@@ -18962,7 +21409,7 @@
       </w:rPr>
     </w:lvl>
   </w:abstractNum>
-  <w:abstractNum w:abstractNumId="119" w15:restartNumberingAfterBreak="0">
+  <w:abstractNum w:abstractNumId="127" w15:restartNumberingAfterBreak="0">
     <w:nsid w:val="61776CE1"/>
     <w:multiLevelType w:val="multilevel"/>
     <w:tmpl w:val="9E8C02E4"/>
@@ -19111,7 +21558,7 @@
       </w:rPr>
     </w:lvl>
   </w:abstractNum>
-  <w:abstractNum w:abstractNumId="120" w15:restartNumberingAfterBreak="0">
+  <w:abstractNum w:abstractNumId="128" w15:restartNumberingAfterBreak="0">
     <w:nsid w:val="627E5A25"/>
     <w:multiLevelType w:val="multilevel"/>
     <w:tmpl w:val="8AC2AABC"/>
@@ -19256,7 +21703,7 @@
       </w:rPr>
     </w:lvl>
   </w:abstractNum>
-  <w:abstractNum w:abstractNumId="121" w15:restartNumberingAfterBreak="0">
+  <w:abstractNum w:abstractNumId="129" w15:restartNumberingAfterBreak="0">
     <w:nsid w:val="64A1404B"/>
     <w:multiLevelType w:val="multilevel"/>
     <w:tmpl w:val="7EAAB5D6"/>
@@ -19405,7 +21852,7 @@
       </w:rPr>
     </w:lvl>
   </w:abstractNum>
-  <w:abstractNum w:abstractNumId="122" w15:restartNumberingAfterBreak="0">
+  <w:abstractNum w:abstractNumId="130" w15:restartNumberingAfterBreak="0">
     <w:nsid w:val="68E90477"/>
     <w:multiLevelType w:val="multilevel"/>
     <w:tmpl w:val="E73C74A0"/>
@@ -19554,7 +22001,7 @@
       </w:rPr>
     </w:lvl>
   </w:abstractNum>
-  <w:abstractNum w:abstractNumId="123" w15:restartNumberingAfterBreak="0">
+  <w:abstractNum w:abstractNumId="131" w15:restartNumberingAfterBreak="0">
     <w:nsid w:val="6C716BE4"/>
     <w:multiLevelType w:val="multilevel"/>
     <w:tmpl w:val="8AECE296"/>
@@ -19703,7 +22150,7 @@
       </w:rPr>
     </w:lvl>
   </w:abstractNum>
-  <w:abstractNum w:abstractNumId="124" w15:restartNumberingAfterBreak="0">
+  <w:abstractNum w:abstractNumId="132" w15:restartNumberingAfterBreak="0">
     <w:nsid w:val="6CBC3B51"/>
     <w:multiLevelType w:val="multilevel"/>
     <w:tmpl w:val="B354206C"/>
@@ -19848,7 +22295,7 @@
       </w:rPr>
     </w:lvl>
   </w:abstractNum>
-  <w:abstractNum w:abstractNumId="125" w15:restartNumberingAfterBreak="0">
+  <w:abstractNum w:abstractNumId="133" w15:restartNumberingAfterBreak="0">
     <w:nsid w:val="6D663B4B"/>
     <w:multiLevelType w:val="multilevel"/>
     <w:tmpl w:val="FD2AD630"/>
@@ -19997,7 +22444,7 @@
       </w:rPr>
     </w:lvl>
   </w:abstractNum>
-  <w:abstractNum w:abstractNumId="126" w15:restartNumberingAfterBreak="0">
+  <w:abstractNum w:abstractNumId="134" w15:restartNumberingAfterBreak="0">
     <w:nsid w:val="6D6E68F2"/>
     <w:multiLevelType w:val="multilevel"/>
     <w:tmpl w:val="CD165116"/>
@@ -20146,7 +22593,7 @@
       </w:rPr>
     </w:lvl>
   </w:abstractNum>
-  <w:abstractNum w:abstractNumId="127" w15:restartNumberingAfterBreak="0">
+  <w:abstractNum w:abstractNumId="135" w15:restartNumberingAfterBreak="0">
     <w:nsid w:val="6E1206B6"/>
     <w:multiLevelType w:val="multilevel"/>
     <w:tmpl w:val="406E227E"/>
@@ -20295,7 +22742,7 @@
       </w:rPr>
     </w:lvl>
   </w:abstractNum>
-  <w:abstractNum w:abstractNumId="128" w15:restartNumberingAfterBreak="0">
+  <w:abstractNum w:abstractNumId="136" w15:restartNumberingAfterBreak="0">
     <w:nsid w:val="6FBD70D7"/>
     <w:multiLevelType w:val="multilevel"/>
     <w:tmpl w:val="6EC023BA"/>
@@ -20444,7 +22891,7 @@
       </w:rPr>
     </w:lvl>
   </w:abstractNum>
-  <w:abstractNum w:abstractNumId="129" w15:restartNumberingAfterBreak="0">
+  <w:abstractNum w:abstractNumId="137" w15:restartNumberingAfterBreak="0">
     <w:nsid w:val="70096B63"/>
     <w:multiLevelType w:val="multilevel"/>
     <w:tmpl w:val="107A8DA2"/>
@@ -20589,7 +23036,156 @@
       </w:rPr>
     </w:lvl>
   </w:abstractNum>
-  <w:abstractNum w:abstractNumId="130" w15:restartNumberingAfterBreak="0">
+  <w:abstractNum w:abstractNumId="138" w15:restartNumberingAfterBreak="0">
+    <w:nsid w:val="704F5DC8"/>
+    <w:multiLevelType w:val="multilevel"/>
+    <w:tmpl w:val="1A4C5F26"/>
+    <w:lvl w:ilvl="0">
+      <w:start w:val="1"/>
+      <w:numFmt w:val="bullet"/>
+      <w:lvlText w:val=""/>
+      <w:lvlJc w:val="left"/>
+      <w:pPr>
+        <w:tabs>
+          <w:tab w:val="num" w:pos="720"/>
+        </w:tabs>
+        <w:ind w:left="720" w:hanging="360"/>
+      </w:pPr>
+      <w:rPr>
+        <w:rFonts w:ascii="Symbol" w:hAnsi="Symbol" w:hint="default"/>
+        <w:sz w:val="20"/>
+      </w:rPr>
+    </w:lvl>
+    <w:lvl w:ilvl="1" w:tentative="1">
+      <w:start w:val="1"/>
+      <w:numFmt w:val="bullet"/>
+      <w:lvlText w:val="o"/>
+      <w:lvlJc w:val="left"/>
+      <w:pPr>
+        <w:tabs>
+          <w:tab w:val="num" w:pos="1440"/>
+        </w:tabs>
+        <w:ind w:left="1440" w:hanging="360"/>
+      </w:pPr>
+      <w:rPr>
+        <w:rFonts w:ascii="Courier New" w:hAnsi="Courier New" w:hint="default"/>
+        <w:sz w:val="20"/>
+      </w:rPr>
+    </w:lvl>
+    <w:lvl w:ilvl="2" w:tentative="1">
+      <w:start w:val="1"/>
+      <w:numFmt w:val="bullet"/>
+      <w:lvlText w:val=""/>
+      <w:lvlJc w:val="left"/>
+      <w:pPr>
+        <w:tabs>
+          <w:tab w:val="num" w:pos="2160"/>
+        </w:tabs>
+        <w:ind w:left="2160" w:hanging="360"/>
+      </w:pPr>
+      <w:rPr>
+        <w:rFonts w:ascii="Wingdings" w:hAnsi="Wingdings" w:hint="default"/>
+        <w:sz w:val="20"/>
+      </w:rPr>
+    </w:lvl>
+    <w:lvl w:ilvl="3" w:tentative="1">
+      <w:start w:val="1"/>
+      <w:numFmt w:val="bullet"/>
+      <w:lvlText w:val=""/>
+      <w:lvlJc w:val="left"/>
+      <w:pPr>
+        <w:tabs>
+          <w:tab w:val="num" w:pos="2880"/>
+        </w:tabs>
+        <w:ind w:left="2880" w:hanging="360"/>
+      </w:pPr>
+      <w:rPr>
+        <w:rFonts w:ascii="Wingdings" w:hAnsi="Wingdings" w:hint="default"/>
+        <w:sz w:val="20"/>
+      </w:rPr>
+    </w:lvl>
+    <w:lvl w:ilvl="4" w:tentative="1">
+      <w:start w:val="1"/>
+      <w:numFmt w:val="bullet"/>
+      <w:lvlText w:val=""/>
+      <w:lvlJc w:val="left"/>
+      <w:pPr>
+        <w:tabs>
+          <w:tab w:val="num" w:pos="3600"/>
+        </w:tabs>
+        <w:ind w:left="3600" w:hanging="360"/>
+      </w:pPr>
+      <w:rPr>
+        <w:rFonts w:ascii="Wingdings" w:hAnsi="Wingdings" w:hint="default"/>
+        <w:sz w:val="20"/>
+      </w:rPr>
+    </w:lvl>
+    <w:lvl w:ilvl="5" w:tentative="1">
+      <w:start w:val="1"/>
+      <w:numFmt w:val="bullet"/>
+      <w:lvlText w:val=""/>
+      <w:lvlJc w:val="left"/>
+      <w:pPr>
+        <w:tabs>
+          <w:tab w:val="num" w:pos="4320"/>
+        </w:tabs>
+        <w:ind w:left="4320" w:hanging="360"/>
+      </w:pPr>
+      <w:rPr>
+        <w:rFonts w:ascii="Wingdings" w:hAnsi="Wingdings" w:hint="default"/>
+        <w:sz w:val="20"/>
+      </w:rPr>
+    </w:lvl>
+    <w:lvl w:ilvl="6" w:tentative="1">
+      <w:start w:val="1"/>
+      <w:numFmt w:val="bullet"/>
+      <w:lvlText w:val=""/>
+      <w:lvlJc w:val="left"/>
+      <w:pPr>
+        <w:tabs>
+          <w:tab w:val="num" w:pos="5040"/>
+        </w:tabs>
+        <w:ind w:left="5040" w:hanging="360"/>
+      </w:pPr>
+      <w:rPr>
+        <w:rFonts w:ascii="Wingdings" w:hAnsi="Wingdings" w:hint="default"/>
+        <w:sz w:val="20"/>
+      </w:rPr>
+    </w:lvl>
+    <w:lvl w:ilvl="7" w:tentative="1">
+      <w:start w:val="1"/>
+      <w:numFmt w:val="bullet"/>
+      <w:lvlText w:val=""/>
+      <w:lvlJc w:val="left"/>
+      <w:pPr>
+        <w:tabs>
+          <w:tab w:val="num" w:pos="5760"/>
+        </w:tabs>
+        <w:ind w:left="5760" w:hanging="360"/>
+      </w:pPr>
+      <w:rPr>
+        <w:rFonts w:ascii="Wingdings" w:hAnsi="Wingdings" w:hint="default"/>
+        <w:sz w:val="20"/>
+      </w:rPr>
+    </w:lvl>
+    <w:lvl w:ilvl="8" w:tentative="1">
+      <w:start w:val="1"/>
+      <w:numFmt w:val="bullet"/>
+      <w:lvlText w:val=""/>
+      <w:lvlJc w:val="left"/>
+      <w:pPr>
+        <w:tabs>
+          <w:tab w:val="num" w:pos="6480"/>
+        </w:tabs>
+        <w:ind w:left="6480" w:hanging="360"/>
+      </w:pPr>
+      <w:rPr>
+        <w:rFonts w:ascii="Wingdings" w:hAnsi="Wingdings" w:hint="default"/>
+        <w:sz w:val="20"/>
+      </w:rPr>
+    </w:lvl>
+  </w:abstractNum>
+  <w:abstractNum w:abstractNumId="139" w15:restartNumberingAfterBreak="0">
     <w:nsid w:val="709601F2"/>
     <w:multiLevelType w:val="multilevel"/>
     <w:tmpl w:val="E966AC04"/>
@@ -20734,7 +23330,7 @@
       </w:rPr>
     </w:lvl>
   </w:abstractNum>
-  <w:abstractNum w:abstractNumId="131" w15:restartNumberingAfterBreak="0">
+  <w:abstractNum w:abstractNumId="140" w15:restartNumberingAfterBreak="0">
     <w:nsid w:val="70C92950"/>
     <w:multiLevelType w:val="multilevel"/>
     <w:tmpl w:val="4EDCD806"/>
@@ -20847,7 +23443,7 @@
       </w:pPr>
     </w:lvl>
   </w:abstractNum>
-  <w:abstractNum w:abstractNumId="132" w15:restartNumberingAfterBreak="0">
+  <w:abstractNum w:abstractNumId="141" w15:restartNumberingAfterBreak="0">
     <w:nsid w:val="729F12DE"/>
     <w:multiLevelType w:val="multilevel"/>
     <w:tmpl w:val="E9DAEF0E"/>
@@ -20996,7 +23592,7 @@
       </w:rPr>
     </w:lvl>
   </w:abstractNum>
-  <w:abstractNum w:abstractNumId="133" w15:restartNumberingAfterBreak="0">
+  <w:abstractNum w:abstractNumId="142" w15:restartNumberingAfterBreak="0">
     <w:nsid w:val="734B6527"/>
     <w:multiLevelType w:val="multilevel"/>
     <w:tmpl w:val="8736AD36"/>
@@ -21145,7 +23741,7 @@
       </w:rPr>
     </w:lvl>
   </w:abstractNum>
-  <w:abstractNum w:abstractNumId="134" w15:restartNumberingAfterBreak="0">
+  <w:abstractNum w:abstractNumId="143" w15:restartNumberingAfterBreak="0">
     <w:nsid w:val="735B418A"/>
     <w:multiLevelType w:val="multilevel"/>
     <w:tmpl w:val="16FE80BC"/>
@@ -21258,7 +23854,7 @@
       </w:pPr>
     </w:lvl>
   </w:abstractNum>
-  <w:abstractNum w:abstractNumId="135" w15:restartNumberingAfterBreak="0">
+  <w:abstractNum w:abstractNumId="144" w15:restartNumberingAfterBreak="0">
     <w:nsid w:val="73D63259"/>
     <w:multiLevelType w:val="multilevel"/>
     <w:tmpl w:val="6BB46B28"/>
@@ -21407,7 +24003,7 @@
       </w:rPr>
     </w:lvl>
   </w:abstractNum>
-  <w:abstractNum w:abstractNumId="136" w15:restartNumberingAfterBreak="0">
+  <w:abstractNum w:abstractNumId="145" w15:restartNumberingAfterBreak="0">
     <w:nsid w:val="755C296B"/>
     <w:multiLevelType w:val="multilevel"/>
     <w:tmpl w:val="63D0835E"/>
@@ -21556,7 +24152,7 @@
       </w:rPr>
     </w:lvl>
   </w:abstractNum>
-  <w:abstractNum w:abstractNumId="137" w15:restartNumberingAfterBreak="0">
+  <w:abstractNum w:abstractNumId="146" w15:restartNumberingAfterBreak="0">
     <w:nsid w:val="75F32CEA"/>
     <w:multiLevelType w:val="multilevel"/>
     <w:tmpl w:val="B354206C"/>
@@ -21701,7 +24297,7 @@
       </w:rPr>
     </w:lvl>
   </w:abstractNum>
-  <w:abstractNum w:abstractNumId="138" w15:restartNumberingAfterBreak="0">
+  <w:abstractNum w:abstractNumId="147" w15:restartNumberingAfterBreak="0">
     <w:nsid w:val="762C4D1F"/>
     <w:multiLevelType w:val="multilevel"/>
     <w:tmpl w:val="AA38D760"/>
@@ -21850,7 +24446,7 @@
       </w:rPr>
     </w:lvl>
   </w:abstractNum>
-  <w:abstractNum w:abstractNumId="139" w15:restartNumberingAfterBreak="0">
+  <w:abstractNum w:abstractNumId="148" w15:restartNumberingAfterBreak="0">
     <w:nsid w:val="76626C11"/>
     <w:multiLevelType w:val="multilevel"/>
     <w:tmpl w:val="3F04EFDA"/>
@@ -21999,7 +24595,7 @@
       </w:rPr>
     </w:lvl>
   </w:abstractNum>
-  <w:abstractNum w:abstractNumId="140" w15:restartNumberingAfterBreak="0">
+  <w:abstractNum w:abstractNumId="149" w15:restartNumberingAfterBreak="0">
     <w:nsid w:val="76CD6603"/>
     <w:multiLevelType w:val="multilevel"/>
     <w:tmpl w:val="E8BAE432"/>
@@ -22144,7 +24740,7 @@
       </w:rPr>
     </w:lvl>
   </w:abstractNum>
-  <w:abstractNum w:abstractNumId="141" w15:restartNumberingAfterBreak="0">
+  <w:abstractNum w:abstractNumId="150" w15:restartNumberingAfterBreak="0">
     <w:nsid w:val="77E438D0"/>
     <w:multiLevelType w:val="multilevel"/>
     <w:tmpl w:val="9D74F18A"/>
@@ -22293,7 +24889,7 @@
       </w:rPr>
     </w:lvl>
   </w:abstractNum>
-  <w:abstractNum w:abstractNumId="142" w15:restartNumberingAfterBreak="0">
+  <w:abstractNum w:abstractNumId="151" w15:restartNumberingAfterBreak="0">
     <w:nsid w:val="79015FED"/>
     <w:multiLevelType w:val="multilevel"/>
     <w:tmpl w:val="95601134"/>
@@ -22442,7 +25038,156 @@
       </w:rPr>
     </w:lvl>
   </w:abstractNum>
-  <w:abstractNum w:abstractNumId="143" w15:restartNumberingAfterBreak="0">
+  <w:abstractNum w:abstractNumId="152" w15:restartNumberingAfterBreak="0">
+    <w:nsid w:val="79267639"/>
+    <w:multiLevelType w:val="multilevel"/>
+    <w:tmpl w:val="5B6A8A00"/>
+    <w:lvl w:ilvl="0">
+      <w:start w:val="1"/>
+      <w:numFmt w:val="bullet"/>
+      <w:lvlText w:val=""/>
+      <w:lvlJc w:val="left"/>
+      <w:pPr>
+        <w:tabs>
+          <w:tab w:val="num" w:pos="720"/>
+        </w:tabs>
+        <w:ind w:left="720" w:hanging="360"/>
+      </w:pPr>
+      <w:rPr>
+        <w:rFonts w:ascii="Symbol" w:hAnsi="Symbol" w:hint="default"/>
+        <w:sz w:val="20"/>
+      </w:rPr>
+    </w:lvl>
+    <w:lvl w:ilvl="1" w:tentative="1">
+      <w:start w:val="1"/>
+      <w:numFmt w:val="bullet"/>
+      <w:lvlText w:val="o"/>
+      <w:lvlJc w:val="left"/>
+      <w:pPr>
+        <w:tabs>
+          <w:tab w:val="num" w:pos="1440"/>
+        </w:tabs>
+        <w:ind w:left="1440" w:hanging="360"/>
+      </w:pPr>
+      <w:rPr>
+        <w:rFonts w:ascii="Courier New" w:hAnsi="Courier New" w:hint="default"/>
+        <w:sz w:val="20"/>
+      </w:rPr>
+    </w:lvl>
+    <w:lvl w:ilvl="2" w:tentative="1">
+      <w:start w:val="1"/>
+      <w:numFmt w:val="bullet"/>
+      <w:lvlText w:val=""/>
+      <w:lvlJc w:val="left"/>
+      <w:pPr>
+        <w:tabs>
+          <w:tab w:val="num" w:pos="2160"/>
+        </w:tabs>
+        <w:ind w:left="2160" w:hanging="360"/>
+      </w:pPr>
+      <w:rPr>
+        <w:rFonts w:ascii="Wingdings" w:hAnsi="Wingdings" w:hint="default"/>
+        <w:sz w:val="20"/>
+      </w:rPr>
+    </w:lvl>
+    <w:lvl w:ilvl="3" w:tentative="1">
+      <w:start w:val="1"/>
+      <w:numFmt w:val="bullet"/>
+      <w:lvlText w:val=""/>
+      <w:lvlJc w:val="left"/>
+      <w:pPr>
+        <w:tabs>
+          <w:tab w:val="num" w:pos="2880"/>
+        </w:tabs>
+        <w:ind w:left="2880" w:hanging="360"/>
+      </w:pPr>
+      <w:rPr>
+        <w:rFonts w:ascii="Wingdings" w:hAnsi="Wingdings" w:hint="default"/>
+        <w:sz w:val="20"/>
+      </w:rPr>
+    </w:lvl>
+    <w:lvl w:ilvl="4" w:tentative="1">
+      <w:start w:val="1"/>
+      <w:numFmt w:val="bullet"/>
+      <w:lvlText w:val=""/>
+      <w:lvlJc w:val="left"/>
+      <w:pPr>
+        <w:tabs>
+          <w:tab w:val="num" w:pos="3600"/>
+        </w:tabs>
+        <w:ind w:left="3600" w:hanging="360"/>
+      </w:pPr>
+      <w:rPr>
+        <w:rFonts w:ascii="Wingdings" w:hAnsi="Wingdings" w:hint="default"/>
+        <w:sz w:val="20"/>
+      </w:rPr>
+    </w:lvl>
+    <w:lvl w:ilvl="5" w:tentative="1">
+      <w:start w:val="1"/>
+      <w:numFmt w:val="bullet"/>
+      <w:lvlText w:val=""/>
+      <w:lvlJc w:val="left"/>
+      <w:pPr>
+        <w:tabs>
+          <w:tab w:val="num" w:pos="4320"/>
+        </w:tabs>
+        <w:ind w:left="4320" w:hanging="360"/>
+      </w:pPr>
+      <w:rPr>
+        <w:rFonts w:ascii="Wingdings" w:hAnsi="Wingdings" w:hint="default"/>
+        <w:sz w:val="20"/>
+      </w:rPr>
+    </w:lvl>
+    <w:lvl w:ilvl="6" w:tentative="1">
+      <w:start w:val="1"/>
+      <w:numFmt w:val="bullet"/>
+      <w:lvlText w:val=""/>
+      <w:lvlJc w:val="left"/>
+      <w:pPr>
+        <w:tabs>
+          <w:tab w:val="num" w:pos="5040"/>
+        </w:tabs>
+        <w:ind w:left="5040" w:hanging="360"/>
+      </w:pPr>
+      <w:rPr>
+        <w:rFonts w:ascii="Wingdings" w:hAnsi="Wingdings" w:hint="default"/>
+        <w:sz w:val="20"/>
+      </w:rPr>
+    </w:lvl>
+    <w:lvl w:ilvl="7" w:tentative="1">
+      <w:start w:val="1"/>
+      <w:numFmt w:val="bullet"/>
+      <w:lvlText w:val=""/>
+      <w:lvlJc w:val="left"/>
+      <w:pPr>
+        <w:tabs>
+          <w:tab w:val="num" w:pos="5760"/>
+        </w:tabs>
+        <w:ind w:left="5760" w:hanging="360"/>
+      </w:pPr>
+      <w:rPr>
+        <w:rFonts w:ascii="Wingdings" w:hAnsi="Wingdings" w:hint="default"/>
+        <w:sz w:val="20"/>
+      </w:rPr>
+    </w:lvl>
+    <w:lvl w:ilvl="8" w:tentative="1">
+      <w:start w:val="1"/>
+      <w:numFmt w:val="bullet"/>
+      <w:lvlText w:val=""/>
+      <w:lvlJc w:val="left"/>
+      <w:pPr>
+        <w:tabs>
+          <w:tab w:val="num" w:pos="6480"/>
+        </w:tabs>
+        <w:ind w:left="6480" w:hanging="360"/>
+      </w:pPr>
+      <w:rPr>
+        <w:rFonts w:ascii="Wingdings" w:hAnsi="Wingdings" w:hint="default"/>
+        <w:sz w:val="20"/>
+      </w:rPr>
+    </w:lvl>
+  </w:abstractNum>
+  <w:abstractNum w:abstractNumId="153" w15:restartNumberingAfterBreak="0">
     <w:nsid w:val="794A616C"/>
     <w:multiLevelType w:val="multilevel"/>
     <w:tmpl w:val="670A4A8C"/>
@@ -22591,7 +25336,7 @@
       </w:rPr>
     </w:lvl>
   </w:abstractNum>
-  <w:abstractNum w:abstractNumId="144" w15:restartNumberingAfterBreak="0">
+  <w:abstractNum w:abstractNumId="154" w15:restartNumberingAfterBreak="0">
     <w:nsid w:val="797F4E51"/>
     <w:multiLevelType w:val="multilevel"/>
     <w:tmpl w:val="920ECCBE"/>
@@ -22740,7 +25485,7 @@
       </w:rPr>
     </w:lvl>
   </w:abstractNum>
-  <w:abstractNum w:abstractNumId="145" w15:restartNumberingAfterBreak="0">
+  <w:abstractNum w:abstractNumId="155" w15:restartNumberingAfterBreak="0">
     <w:nsid w:val="7AED329E"/>
     <w:multiLevelType w:val="multilevel"/>
     <w:tmpl w:val="4D68E7D0"/>
@@ -22889,7 +25634,7 @@
       </w:rPr>
     </w:lvl>
   </w:abstractNum>
-  <w:abstractNum w:abstractNumId="146" w15:restartNumberingAfterBreak="0">
+  <w:abstractNum w:abstractNumId="156" w15:restartNumberingAfterBreak="0">
     <w:nsid w:val="7B2C1D17"/>
     <w:multiLevelType w:val="multilevel"/>
     <w:tmpl w:val="8228AF88"/>
@@ -23038,7 +25783,7 @@
       </w:rPr>
     </w:lvl>
   </w:abstractNum>
-  <w:abstractNum w:abstractNumId="147" w15:restartNumberingAfterBreak="0">
+  <w:abstractNum w:abstractNumId="157" w15:restartNumberingAfterBreak="0">
     <w:nsid w:val="7B3C7C91"/>
     <w:multiLevelType w:val="multilevel"/>
     <w:tmpl w:val="53C4E918"/>
@@ -23187,7 +25932,7 @@
       </w:rPr>
     </w:lvl>
   </w:abstractNum>
-  <w:abstractNum w:abstractNumId="148" w15:restartNumberingAfterBreak="0">
+  <w:abstractNum w:abstractNumId="158" w15:restartNumberingAfterBreak="0">
     <w:nsid w:val="7B9433EB"/>
     <w:multiLevelType w:val="multilevel"/>
     <w:tmpl w:val="DC987056"/>
@@ -23336,7 +26081,7 @@
       </w:rPr>
     </w:lvl>
   </w:abstractNum>
-  <w:abstractNum w:abstractNumId="149" w15:restartNumberingAfterBreak="0">
+  <w:abstractNum w:abstractNumId="159" w15:restartNumberingAfterBreak="0">
     <w:nsid w:val="7BF37240"/>
     <w:multiLevelType w:val="multilevel"/>
     <w:tmpl w:val="B5B225E0"/>
@@ -23485,7 +26230,7 @@
       </w:rPr>
     </w:lvl>
   </w:abstractNum>
-  <w:abstractNum w:abstractNumId="150" w15:restartNumberingAfterBreak="0">
+  <w:abstractNum w:abstractNumId="160" w15:restartNumberingAfterBreak="0">
     <w:nsid w:val="7C1F130C"/>
     <w:multiLevelType w:val="multilevel"/>
     <w:tmpl w:val="8AC2AABC"/>
@@ -23630,7 +26375,7 @@
       </w:rPr>
     </w:lvl>
   </w:abstractNum>
-  <w:abstractNum w:abstractNumId="151" w15:restartNumberingAfterBreak="0">
+  <w:abstractNum w:abstractNumId="161" w15:restartNumberingAfterBreak="0">
     <w:nsid w:val="7D057E0E"/>
     <w:multiLevelType w:val="multilevel"/>
     <w:tmpl w:val="66A8D9C0"/>
@@ -23779,7 +26524,7 @@
       </w:rPr>
     </w:lvl>
   </w:abstractNum>
-  <w:abstractNum w:abstractNumId="152" w15:restartNumberingAfterBreak="0">
+  <w:abstractNum w:abstractNumId="162" w15:restartNumberingAfterBreak="0">
     <w:nsid w:val="7D6B50FC"/>
     <w:multiLevelType w:val="multilevel"/>
     <w:tmpl w:val="1870E010"/>
@@ -23928,7 +26673,7 @@
       </w:rPr>
     </w:lvl>
   </w:abstractNum>
-  <w:abstractNum w:abstractNumId="153" w15:restartNumberingAfterBreak="0">
+  <w:abstractNum w:abstractNumId="163" w15:restartNumberingAfterBreak="0">
     <w:nsid w:val="7DCB2522"/>
     <w:multiLevelType w:val="multilevel"/>
     <w:tmpl w:val="834A185C"/>
@@ -24041,7 +26786,7 @@
       </w:pPr>
     </w:lvl>
   </w:abstractNum>
-  <w:abstractNum w:abstractNumId="154" w15:restartNumberingAfterBreak="0">
+  <w:abstractNum w:abstractNumId="164" w15:restartNumberingAfterBreak="0">
     <w:nsid w:val="7F1A5376"/>
     <w:multiLevelType w:val="multilevel"/>
     <w:tmpl w:val="50402114"/>
@@ -24190,7 +26935,7 @@
       </w:rPr>
     </w:lvl>
   </w:abstractNum>
-  <w:abstractNum w:abstractNumId="155" w15:restartNumberingAfterBreak="0">
+  <w:abstractNum w:abstractNumId="165" w15:restartNumberingAfterBreak="0">
     <w:nsid w:val="7F4837B7"/>
     <w:multiLevelType w:val="multilevel"/>
     <w:tmpl w:val="6B3E9046"/>
@@ -24339,7 +27084,7 @@
       </w:rPr>
     </w:lvl>
   </w:abstractNum>
-  <w:abstractNum w:abstractNumId="156" w15:restartNumberingAfterBreak="0">
+  <w:abstractNum w:abstractNumId="166" w15:restartNumberingAfterBreak="0">
     <w:nsid w:val="7FB77311"/>
     <w:multiLevelType w:val="multilevel"/>
     <w:tmpl w:val="23F273F4"/>
@@ -24489,295 +27234,295 @@
     </w:lvl>
   </w:abstractNum>
   <w:num w:numId="1" w16cid:durableId="1846096137">
-    <w:abstractNumId w:val="49"/>
+    <w:abstractNumId w:val="52"/>
   </w:num>
   <w:num w:numId="2" w16cid:durableId="139463878">
-    <w:abstractNumId w:val="128"/>
+    <w:abstractNumId w:val="136"/>
   </w:num>
   <w:num w:numId="3" w16cid:durableId="827210855">
-    <w:abstractNumId w:val="149"/>
+    <w:abstractNumId w:val="159"/>
   </w:num>
   <w:num w:numId="4" w16cid:durableId="1944532149">
-    <w:abstractNumId w:val="94"/>
+    <w:abstractNumId w:val="101"/>
   </w:num>
   <w:num w:numId="5" w16cid:durableId="2030907176">
-    <w:abstractNumId w:val="82"/>
+    <w:abstractNumId w:val="89"/>
   </w:num>
   <w:num w:numId="6" w16cid:durableId="334843732">
-    <w:abstractNumId w:val="107"/>
+    <w:abstractNumId w:val="115"/>
   </w:num>
   <w:num w:numId="7" w16cid:durableId="1526359459">
-    <w:abstractNumId w:val="156"/>
+    <w:abstractNumId w:val="166"/>
   </w:num>
   <w:num w:numId="8" w16cid:durableId="1112166571">
-    <w:abstractNumId w:val="110"/>
+    <w:abstractNumId w:val="118"/>
   </w:num>
   <w:num w:numId="9" w16cid:durableId="1943149180">
-    <w:abstractNumId w:val="12"/>
+    <w:abstractNumId w:val="13"/>
   </w:num>
   <w:num w:numId="10" w16cid:durableId="2046249070">
+    <w:abstractNumId w:val="54"/>
+  </w:num>
+  <w:num w:numId="11" w16cid:durableId="1533566086">
+    <w:abstractNumId w:val="62"/>
+  </w:num>
+  <w:num w:numId="12" w16cid:durableId="1469517075">
+    <w:abstractNumId w:val="57"/>
+  </w:num>
+  <w:num w:numId="13" w16cid:durableId="1661688477">
+    <w:abstractNumId w:val="71"/>
+  </w:num>
+  <w:num w:numId="14" w16cid:durableId="1085569084">
+    <w:abstractNumId w:val="93"/>
+  </w:num>
+  <w:num w:numId="15" w16cid:durableId="425928742">
+    <w:abstractNumId w:val="143"/>
+  </w:num>
+  <w:num w:numId="16" w16cid:durableId="1292251401">
+    <w:abstractNumId w:val="116"/>
+  </w:num>
+  <w:num w:numId="17" w16cid:durableId="941304707">
+    <w:abstractNumId w:val="32"/>
+  </w:num>
+  <w:num w:numId="18" w16cid:durableId="1186945480">
+    <w:abstractNumId w:val="142"/>
+  </w:num>
+  <w:num w:numId="19" w16cid:durableId="1778796282">
+    <w:abstractNumId w:val="45"/>
+  </w:num>
+  <w:num w:numId="20" w16cid:durableId="2030451419">
     <w:abstractNumId w:val="51"/>
   </w:num>
-  <w:num w:numId="11" w16cid:durableId="1533566086">
-    <w:abstractNumId w:val="59"/>
-  </w:num>
-  <w:num w:numId="12" w16cid:durableId="1469517075">
-    <w:abstractNumId w:val="54"/>
-  </w:num>
-  <w:num w:numId="13" w16cid:durableId="1661688477">
-    <w:abstractNumId w:val="66"/>
-  </w:num>
-  <w:num w:numId="14" w16cid:durableId="1085569084">
-    <w:abstractNumId w:val="86"/>
-  </w:num>
-  <w:num w:numId="15" w16cid:durableId="425928742">
-    <w:abstractNumId w:val="134"/>
-  </w:num>
-  <w:num w:numId="16" w16cid:durableId="1292251401">
-    <w:abstractNumId w:val="108"/>
-  </w:num>
-  <w:num w:numId="17" w16cid:durableId="941304707">
-    <w:abstractNumId w:val="29"/>
-  </w:num>
-  <w:num w:numId="18" w16cid:durableId="1186945480">
-    <w:abstractNumId w:val="133"/>
-  </w:num>
-  <w:num w:numId="19" w16cid:durableId="1778796282">
-    <w:abstractNumId w:val="42"/>
-  </w:num>
-  <w:num w:numId="20" w16cid:durableId="2030451419">
-    <w:abstractNumId w:val="48"/>
-  </w:num>
   <w:num w:numId="21" w16cid:durableId="178663098">
-    <w:abstractNumId w:val="109"/>
+    <w:abstractNumId w:val="117"/>
   </w:num>
   <w:num w:numId="22" w16cid:durableId="1903906066">
-    <w:abstractNumId w:val="103"/>
+    <w:abstractNumId w:val="111"/>
   </w:num>
   <w:num w:numId="23" w16cid:durableId="1423258668">
-    <w:abstractNumId w:val="9"/>
+    <w:abstractNumId w:val="10"/>
   </w:num>
   <w:num w:numId="24" w16cid:durableId="1230581166">
-    <w:abstractNumId w:val="57"/>
+    <w:abstractNumId w:val="60"/>
   </w:num>
   <w:num w:numId="25" w16cid:durableId="1141386212">
-    <w:abstractNumId w:val="40"/>
+    <w:abstractNumId w:val="43"/>
   </w:num>
   <w:num w:numId="26" w16cid:durableId="327904432">
     <w:abstractNumId w:val="6"/>
   </w:num>
   <w:num w:numId="27" w16cid:durableId="1405563967">
-    <w:abstractNumId w:val="146"/>
+    <w:abstractNumId w:val="156"/>
   </w:num>
   <w:num w:numId="28" w16cid:durableId="1182933436">
-    <w:abstractNumId w:val="17"/>
+    <w:abstractNumId w:val="19"/>
   </w:num>
   <w:num w:numId="29" w16cid:durableId="484050936">
-    <w:abstractNumId w:val="100"/>
+    <w:abstractNumId w:val="108"/>
   </w:num>
   <w:num w:numId="30" w16cid:durableId="1547374902">
     <w:abstractNumId w:val="1"/>
   </w:num>
   <w:num w:numId="31" w16cid:durableId="384642836">
-    <w:abstractNumId w:val="151"/>
+    <w:abstractNumId w:val="161"/>
   </w:num>
   <w:num w:numId="32" w16cid:durableId="1912688193">
-    <w:abstractNumId w:val="93"/>
+    <w:abstractNumId w:val="100"/>
   </w:num>
   <w:num w:numId="33" w16cid:durableId="1073234029">
-    <w:abstractNumId w:val="121"/>
+    <w:abstractNumId w:val="129"/>
   </w:num>
   <w:num w:numId="34" w16cid:durableId="1342465498">
-    <w:abstractNumId w:val="61"/>
+    <w:abstractNumId w:val="64"/>
   </w:num>
   <w:num w:numId="35" w16cid:durableId="988750982">
-    <w:abstractNumId w:val="55"/>
+    <w:abstractNumId w:val="58"/>
   </w:num>
   <w:num w:numId="36" w16cid:durableId="782959463">
     <w:abstractNumId w:val="0"/>
   </w:num>
   <w:num w:numId="37" w16cid:durableId="676153416">
-    <w:abstractNumId w:val="47"/>
+    <w:abstractNumId w:val="50"/>
   </w:num>
   <w:num w:numId="38" w16cid:durableId="232787269">
-    <w:abstractNumId w:val="131"/>
+    <w:abstractNumId w:val="140"/>
   </w:num>
   <w:num w:numId="39" w16cid:durableId="248581578">
-    <w:abstractNumId w:val="28"/>
+    <w:abstractNumId w:val="30"/>
   </w:num>
   <w:num w:numId="40" w16cid:durableId="1629780728">
     <w:abstractNumId w:val="5"/>
   </w:num>
   <w:num w:numId="41" w16cid:durableId="1697585133">
-    <w:abstractNumId w:val="88"/>
+    <w:abstractNumId w:val="95"/>
   </w:num>
   <w:num w:numId="42" w16cid:durableId="262762427">
+    <w:abstractNumId w:val="134"/>
+  </w:num>
+  <w:num w:numId="43" w16cid:durableId="1906064985">
+    <w:abstractNumId w:val="49"/>
+  </w:num>
+  <w:num w:numId="44" w16cid:durableId="392050800">
+    <w:abstractNumId w:val="112"/>
+  </w:num>
+  <w:num w:numId="45" w16cid:durableId="433598029">
+    <w:abstractNumId w:val="147"/>
+  </w:num>
+  <w:num w:numId="46" w16cid:durableId="1397246099">
+    <w:abstractNumId w:val="125"/>
+  </w:num>
+  <w:num w:numId="47" w16cid:durableId="2111849590">
+    <w:abstractNumId w:val="80"/>
+  </w:num>
+  <w:num w:numId="48" w16cid:durableId="1069308965">
+    <w:abstractNumId w:val="87"/>
+  </w:num>
+  <w:num w:numId="49" w16cid:durableId="94327288">
+    <w:abstractNumId w:val="29"/>
+  </w:num>
+  <w:num w:numId="50" w16cid:durableId="1517377466">
+    <w:abstractNumId w:val="23"/>
+  </w:num>
+  <w:num w:numId="51" w16cid:durableId="804278395">
+    <w:abstractNumId w:val="66"/>
+  </w:num>
+  <w:num w:numId="52" w16cid:durableId="249588846">
+    <w:abstractNumId w:val="86"/>
+  </w:num>
+  <w:num w:numId="53" w16cid:durableId="864513235">
+    <w:abstractNumId w:val="24"/>
+  </w:num>
+  <w:num w:numId="54" w16cid:durableId="215286466">
+    <w:abstractNumId w:val="65"/>
+  </w:num>
+  <w:num w:numId="55" w16cid:durableId="1834372744">
+    <w:abstractNumId w:val="124"/>
+  </w:num>
+  <w:num w:numId="56" w16cid:durableId="1423844176">
+    <w:abstractNumId w:val="149"/>
+  </w:num>
+  <w:num w:numId="57" w16cid:durableId="633830824">
+    <w:abstractNumId w:val="44"/>
+  </w:num>
+  <w:num w:numId="58" w16cid:durableId="2084375634">
+    <w:abstractNumId w:val="38"/>
+  </w:num>
+  <w:num w:numId="59" w16cid:durableId="251552038">
+    <w:abstractNumId w:val="36"/>
+  </w:num>
+  <w:num w:numId="60" w16cid:durableId="705180791">
+    <w:abstractNumId w:val="78"/>
+  </w:num>
+  <w:num w:numId="61" w16cid:durableId="649404470">
+    <w:abstractNumId w:val="154"/>
+  </w:num>
+  <w:num w:numId="62" w16cid:durableId="357512366">
+    <w:abstractNumId w:val="127"/>
+  </w:num>
+  <w:num w:numId="63" w16cid:durableId="1451557171">
+    <w:abstractNumId w:val="83"/>
+  </w:num>
+  <w:num w:numId="64" w16cid:durableId="1556117701">
+    <w:abstractNumId w:val="42"/>
+  </w:num>
+  <w:num w:numId="65" w16cid:durableId="964240368">
+    <w:abstractNumId w:val="153"/>
+  </w:num>
+  <w:num w:numId="66" w16cid:durableId="2134978243">
+    <w:abstractNumId w:val="105"/>
+  </w:num>
+  <w:num w:numId="67" w16cid:durableId="182939009">
+    <w:abstractNumId w:val="56"/>
+  </w:num>
+  <w:num w:numId="68" w16cid:durableId="909267522">
+    <w:abstractNumId w:val="67"/>
+  </w:num>
+  <w:num w:numId="69" w16cid:durableId="668484606">
+    <w:abstractNumId w:val="11"/>
+  </w:num>
+  <w:num w:numId="70" w16cid:durableId="1088423922">
+    <w:abstractNumId w:val="141"/>
+  </w:num>
+  <w:num w:numId="71" w16cid:durableId="660743422">
+    <w:abstractNumId w:val="82"/>
+  </w:num>
+  <w:num w:numId="72" w16cid:durableId="1026904014">
     <w:abstractNumId w:val="126"/>
   </w:num>
-  <w:num w:numId="43" w16cid:durableId="1906064985">
-    <w:abstractNumId w:val="46"/>
+  <w:num w:numId="73" w16cid:durableId="1861429703">
+    <w:abstractNumId w:val="48"/>
   </w:num>
-  <w:num w:numId="44" w16cid:durableId="392050800">
-    <w:abstractNumId w:val="104"/>
+  <w:num w:numId="74" w16cid:durableId="836772065">
+    <w:abstractNumId w:val="47"/>
   </w:num>
-  <w:num w:numId="45" w16cid:durableId="433598029">
-    <w:abstractNumId w:val="138"/>
+  <w:num w:numId="75" w16cid:durableId="1388646907">
+    <w:abstractNumId w:val="146"/>
   </w:num>
-  <w:num w:numId="46" w16cid:durableId="1397246099">
-    <w:abstractNumId w:val="117"/>
+  <w:num w:numId="76" w16cid:durableId="135806929">
+    <w:abstractNumId w:val="132"/>
   </w:num>
-  <w:num w:numId="47" w16cid:durableId="2111849590">
+  <w:num w:numId="77" w16cid:durableId="584726777">
+    <w:abstractNumId w:val="162"/>
+  </w:num>
+  <w:num w:numId="78" w16cid:durableId="1296180049">
+    <w:abstractNumId w:val="135"/>
+  </w:num>
+  <w:num w:numId="79" w16cid:durableId="1311400860">
+    <w:abstractNumId w:val="35"/>
+  </w:num>
+  <w:num w:numId="80" w16cid:durableId="1374577248">
+    <w:abstractNumId w:val="37"/>
+  </w:num>
+  <w:num w:numId="81" w16cid:durableId="560335026">
+    <w:abstractNumId w:val="151"/>
+  </w:num>
+  <w:num w:numId="82" w16cid:durableId="57900659">
+    <w:abstractNumId w:val="77"/>
+  </w:num>
+  <w:num w:numId="83" w16cid:durableId="1939170515">
     <w:abstractNumId w:val="74"/>
   </w:num>
-  <w:num w:numId="48" w16cid:durableId="1069308965">
-    <w:abstractNumId w:val="80"/>
-  </w:num>
-  <w:num w:numId="49" w16cid:durableId="94327288">
-    <w:abstractNumId w:val="27"/>
-  </w:num>
-  <w:num w:numId="50" w16cid:durableId="1517377466">
-    <w:abstractNumId w:val="21"/>
-  </w:num>
-  <w:num w:numId="51" w16cid:durableId="804278395">
-    <w:abstractNumId w:val="63"/>
-  </w:num>
-  <w:num w:numId="52" w16cid:durableId="249588846">
-    <w:abstractNumId w:val="79"/>
-  </w:num>
-  <w:num w:numId="53" w16cid:durableId="864513235">
-    <w:abstractNumId w:val="22"/>
-  </w:num>
-  <w:num w:numId="54" w16cid:durableId="215286466">
-    <w:abstractNumId w:val="62"/>
-  </w:num>
-  <w:num w:numId="55" w16cid:durableId="1834372744">
-    <w:abstractNumId w:val="116"/>
-  </w:num>
-  <w:num w:numId="56" w16cid:durableId="1423844176">
-    <w:abstractNumId w:val="140"/>
-  </w:num>
-  <w:num w:numId="57" w16cid:durableId="633830824">
-    <w:abstractNumId w:val="41"/>
-  </w:num>
-  <w:num w:numId="58" w16cid:durableId="2084375634">
-    <w:abstractNumId w:val="35"/>
-  </w:num>
-  <w:num w:numId="59" w16cid:durableId="251552038">
-    <w:abstractNumId w:val="33"/>
-  </w:num>
-  <w:num w:numId="60" w16cid:durableId="705180791">
-    <w:abstractNumId w:val="73"/>
-  </w:num>
-  <w:num w:numId="61" w16cid:durableId="649404470">
-    <w:abstractNumId w:val="144"/>
-  </w:num>
-  <w:num w:numId="62" w16cid:durableId="357512366">
-    <w:abstractNumId w:val="119"/>
-  </w:num>
-  <w:num w:numId="63" w16cid:durableId="1451557171">
-    <w:abstractNumId w:val="77"/>
-  </w:num>
-  <w:num w:numId="64" w16cid:durableId="1556117701">
-    <w:abstractNumId w:val="39"/>
-  </w:num>
-  <w:num w:numId="65" w16cid:durableId="964240368">
-    <w:abstractNumId w:val="143"/>
-  </w:num>
-  <w:num w:numId="66" w16cid:durableId="2134978243">
-    <w:abstractNumId w:val="97"/>
-  </w:num>
-  <w:num w:numId="67" w16cid:durableId="182939009">
-    <w:abstractNumId w:val="53"/>
-  </w:num>
-  <w:num w:numId="68" w16cid:durableId="909267522">
-    <w:abstractNumId w:val="64"/>
-  </w:num>
-  <w:num w:numId="69" w16cid:durableId="668484606">
-    <w:abstractNumId w:val="10"/>
-  </w:num>
-  <w:num w:numId="70" w16cid:durableId="1088423922">
-    <w:abstractNumId w:val="132"/>
-  </w:num>
-  <w:num w:numId="71" w16cid:durableId="660743422">
-    <w:abstractNumId w:val="76"/>
-  </w:num>
-  <w:num w:numId="72" w16cid:durableId="1026904014">
-    <w:abstractNumId w:val="118"/>
-  </w:num>
-  <w:num w:numId="73" w16cid:durableId="1861429703">
-    <w:abstractNumId w:val="45"/>
-  </w:num>
-  <w:num w:numId="74" w16cid:durableId="836772065">
-    <w:abstractNumId w:val="44"/>
-  </w:num>
-  <w:num w:numId="75" w16cid:durableId="1388646907">
-    <w:abstractNumId w:val="137"/>
-  </w:num>
-  <w:num w:numId="76" w16cid:durableId="135806929">
-    <w:abstractNumId w:val="124"/>
-  </w:num>
-  <w:num w:numId="77" w16cid:durableId="584726777">
-    <w:abstractNumId w:val="152"/>
-  </w:num>
-  <w:num w:numId="78" w16cid:durableId="1296180049">
-    <w:abstractNumId w:val="127"/>
-  </w:num>
-  <w:num w:numId="79" w16cid:durableId="1311400860">
-    <w:abstractNumId w:val="32"/>
-  </w:num>
-  <w:num w:numId="80" w16cid:durableId="1374577248">
-    <w:abstractNumId w:val="34"/>
-  </w:num>
-  <w:num w:numId="81" w16cid:durableId="560335026">
-    <w:abstractNumId w:val="142"/>
-  </w:num>
-  <w:num w:numId="82" w16cid:durableId="57900659">
-    <w:abstractNumId w:val="72"/>
-  </w:num>
-  <w:num w:numId="83" w16cid:durableId="1939170515">
-    <w:abstractNumId w:val="69"/>
-  </w:num>
   <w:num w:numId="84" w16cid:durableId="1288125251">
-    <w:abstractNumId w:val="112"/>
+    <w:abstractNumId w:val="120"/>
   </w:num>
   <w:num w:numId="85" w16cid:durableId="139546101">
-    <w:abstractNumId w:val="95"/>
+    <w:abstractNumId w:val="102"/>
   </w:num>
   <w:num w:numId="86" w16cid:durableId="1306469887">
-    <w:abstractNumId w:val="106"/>
+    <w:abstractNumId w:val="114"/>
   </w:num>
   <w:num w:numId="87" w16cid:durableId="207761299">
     <w:abstractNumId w:val="4"/>
   </w:num>
   <w:num w:numId="88" w16cid:durableId="1948463654">
-    <w:abstractNumId w:val="37"/>
+    <w:abstractNumId w:val="40"/>
   </w:num>
   <w:num w:numId="89" w16cid:durableId="1647934065">
-    <w:abstractNumId w:val="91"/>
+    <w:abstractNumId w:val="98"/>
   </w:num>
   <w:num w:numId="90" w16cid:durableId="2116244091">
-    <w:abstractNumId w:val="15"/>
+    <w:abstractNumId w:val="16"/>
   </w:num>
   <w:num w:numId="91" w16cid:durableId="2101411924">
-    <w:abstractNumId w:val="18"/>
+    <w:abstractNumId w:val="20"/>
   </w:num>
   <w:num w:numId="92" w16cid:durableId="165443434">
-    <w:abstractNumId w:val="99"/>
+    <w:abstractNumId w:val="107"/>
   </w:num>
   <w:num w:numId="93" w16cid:durableId="1969235889">
-    <w:abstractNumId w:val="120"/>
+    <w:abstractNumId w:val="128"/>
   </w:num>
   <w:num w:numId="94" w16cid:durableId="108548060">
-    <w:abstractNumId w:val="150"/>
+    <w:abstractNumId w:val="160"/>
   </w:num>
   <w:num w:numId="95" w16cid:durableId="1762336921">
-    <w:abstractNumId w:val="87"/>
+    <w:abstractNumId w:val="94"/>
   </w:num>
   <w:num w:numId="96" w16cid:durableId="2139370781">
-    <w:abstractNumId w:val="75"/>
+    <w:abstractNumId w:val="81"/>
   </w:num>
   <w:num w:numId="97" w16cid:durableId="1407416055">
-    <w:abstractNumId w:val="145"/>
+    <w:abstractNumId w:val="155"/>
   </w:num>
   <w:num w:numId="98" w16cid:durableId="1037659726">
     <w:abstractNumId w:val="2"/>
@@ -24786,178 +27531,208 @@
     <w:abstractNumId w:val="3"/>
   </w:num>
   <w:num w:numId="100" w16cid:durableId="1947300949">
-    <w:abstractNumId w:val="153"/>
+    <w:abstractNumId w:val="163"/>
   </w:num>
   <w:num w:numId="101" w16cid:durableId="343172898">
+    <w:abstractNumId w:val="92"/>
+  </w:num>
+  <w:num w:numId="102" w16cid:durableId="1643271746">
+    <w:abstractNumId w:val="119"/>
+  </w:num>
+  <w:num w:numId="103" w16cid:durableId="1850019501">
+    <w:abstractNumId w:val="122"/>
+  </w:num>
+  <w:num w:numId="104" w16cid:durableId="1071347412">
+    <w:abstractNumId w:val="133"/>
+  </w:num>
+  <w:num w:numId="105" w16cid:durableId="1177693233">
+    <w:abstractNumId w:val="8"/>
+  </w:num>
+  <w:num w:numId="106" w16cid:durableId="646129363">
+    <w:abstractNumId w:val="164"/>
+  </w:num>
+  <w:num w:numId="107" w16cid:durableId="756293300">
+    <w:abstractNumId w:val="123"/>
+  </w:num>
+  <w:num w:numId="108" w16cid:durableId="925502908">
+    <w:abstractNumId w:val="106"/>
+  </w:num>
+  <w:num w:numId="109" w16cid:durableId="1384645798">
+    <w:abstractNumId w:val="28"/>
+  </w:num>
+  <w:num w:numId="110" w16cid:durableId="1323212">
+    <w:abstractNumId w:val="34"/>
+  </w:num>
+  <w:num w:numId="111" w16cid:durableId="283852589">
+    <w:abstractNumId w:val="69"/>
+  </w:num>
+  <w:num w:numId="112" w16cid:durableId="1185166446">
+    <w:abstractNumId w:val="113"/>
+  </w:num>
+  <w:num w:numId="113" w16cid:durableId="407578126">
+    <w:abstractNumId w:val="131"/>
+  </w:num>
+  <w:num w:numId="114" w16cid:durableId="617684752">
+    <w:abstractNumId w:val="55"/>
+  </w:num>
+  <w:num w:numId="115" w16cid:durableId="1006787500">
+    <w:abstractNumId w:val="41"/>
+  </w:num>
+  <w:num w:numId="116" w16cid:durableId="1501579840">
+    <w:abstractNumId w:val="53"/>
+  </w:num>
+  <w:num w:numId="117" w16cid:durableId="1337466096">
+    <w:abstractNumId w:val="96"/>
+  </w:num>
+  <w:num w:numId="118" w16cid:durableId="435486800">
+    <w:abstractNumId w:val="90"/>
+  </w:num>
+  <w:num w:numId="119" w16cid:durableId="926620195">
+    <w:abstractNumId w:val="144"/>
+  </w:num>
+  <w:num w:numId="120" w16cid:durableId="1515874634">
+    <w:abstractNumId w:val="39"/>
+  </w:num>
+  <w:num w:numId="121" w16cid:durableId="73868142">
+    <w:abstractNumId w:val="72"/>
+  </w:num>
+  <w:num w:numId="122" w16cid:durableId="525606376">
+    <w:abstractNumId w:val="21"/>
+  </w:num>
+  <w:num w:numId="123" w16cid:durableId="699087996">
+    <w:abstractNumId w:val="61"/>
+  </w:num>
+  <w:num w:numId="124" w16cid:durableId="1096441478">
+    <w:abstractNumId w:val="75"/>
+  </w:num>
+  <w:num w:numId="125" w16cid:durableId="442505404">
+    <w:abstractNumId w:val="148"/>
+  </w:num>
+  <w:num w:numId="126" w16cid:durableId="278535496">
+    <w:abstractNumId w:val="46"/>
+  </w:num>
+  <w:num w:numId="127" w16cid:durableId="1269314253">
+    <w:abstractNumId w:val="15"/>
+  </w:num>
+  <w:num w:numId="128" w16cid:durableId="960261978">
+    <w:abstractNumId w:val="59"/>
+  </w:num>
+  <w:num w:numId="129" w16cid:durableId="1624380009">
+    <w:abstractNumId w:val="22"/>
+  </w:num>
+  <w:num w:numId="130" w16cid:durableId="2110618842">
+    <w:abstractNumId w:val="157"/>
+  </w:num>
+  <w:num w:numId="131" w16cid:durableId="484053009">
+    <w:abstractNumId w:val="27"/>
+  </w:num>
+  <w:num w:numId="132" w16cid:durableId="1291932852">
+    <w:abstractNumId w:val="103"/>
+  </w:num>
+  <w:num w:numId="133" w16cid:durableId="953488099">
+    <w:abstractNumId w:val="88"/>
+  </w:num>
+  <w:num w:numId="134" w16cid:durableId="1641113961">
+    <w:abstractNumId w:val="97"/>
+  </w:num>
+  <w:num w:numId="135" w16cid:durableId="1206329288">
+    <w:abstractNumId w:val="91"/>
+  </w:num>
+  <w:num w:numId="136" w16cid:durableId="541599670">
+    <w:abstractNumId w:val="12"/>
+  </w:num>
+  <w:num w:numId="137" w16cid:durableId="799804245">
+    <w:abstractNumId w:val="137"/>
+  </w:num>
+  <w:num w:numId="138" w16cid:durableId="719666939">
+    <w:abstractNumId w:val="26"/>
+  </w:num>
+  <w:num w:numId="139" w16cid:durableId="1302922712">
+    <w:abstractNumId w:val="130"/>
+  </w:num>
+  <w:num w:numId="140" w16cid:durableId="818352415">
+    <w:abstractNumId w:val="165"/>
+  </w:num>
+  <w:num w:numId="141" w16cid:durableId="828254752">
+    <w:abstractNumId w:val="121"/>
+  </w:num>
+  <w:num w:numId="142" w16cid:durableId="591205776">
+    <w:abstractNumId w:val="25"/>
+  </w:num>
+  <w:num w:numId="143" w16cid:durableId="790511640">
+    <w:abstractNumId w:val="139"/>
+  </w:num>
+  <w:num w:numId="144" w16cid:durableId="1642156195">
+    <w:abstractNumId w:val="73"/>
+  </w:num>
+  <w:num w:numId="145" w16cid:durableId="283267830">
+    <w:abstractNumId w:val="9"/>
+  </w:num>
+  <w:num w:numId="146" w16cid:durableId="2079355575">
+    <w:abstractNumId w:val="158"/>
+  </w:num>
+  <w:num w:numId="147" w16cid:durableId="824973540">
+    <w:abstractNumId w:val="76"/>
+  </w:num>
+  <w:num w:numId="148" w16cid:durableId="442110919">
+    <w:abstractNumId w:val="14"/>
+  </w:num>
+  <w:num w:numId="149" w16cid:durableId="247470291">
+    <w:abstractNumId w:val="145"/>
+  </w:num>
+  <w:num w:numId="150" w16cid:durableId="304821543">
+    <w:abstractNumId w:val="33"/>
+  </w:num>
+  <w:num w:numId="151" w16cid:durableId="2109543961">
+    <w:abstractNumId w:val="109"/>
+  </w:num>
+  <w:num w:numId="152" w16cid:durableId="2058120329">
+    <w:abstractNumId w:val="150"/>
+  </w:num>
+  <w:num w:numId="153" w16cid:durableId="1643270678">
+    <w:abstractNumId w:val="84"/>
+  </w:num>
+  <w:num w:numId="154" w16cid:durableId="768503810">
+    <w:abstractNumId w:val="99"/>
+  </w:num>
+  <w:num w:numId="155" w16cid:durableId="536938689">
+    <w:abstractNumId w:val="110"/>
+  </w:num>
+  <w:num w:numId="156" w16cid:durableId="2030790744">
+    <w:abstractNumId w:val="18"/>
+  </w:num>
+  <w:num w:numId="157" w16cid:durableId="1757483970">
+    <w:abstractNumId w:val="63"/>
+  </w:num>
+  <w:num w:numId="158" w16cid:durableId="986671216">
+    <w:abstractNumId w:val="31"/>
+  </w:num>
+  <w:num w:numId="159" w16cid:durableId="1446844466">
+    <w:abstractNumId w:val="79"/>
+  </w:num>
+  <w:num w:numId="160" w16cid:durableId="1872379587">
+    <w:abstractNumId w:val="7"/>
+  </w:num>
+  <w:num w:numId="161" w16cid:durableId="680398900">
+    <w:abstractNumId w:val="68"/>
+  </w:num>
+  <w:num w:numId="162" w16cid:durableId="1293242655">
+    <w:abstractNumId w:val="104"/>
+  </w:num>
+  <w:num w:numId="163" w16cid:durableId="753474330">
+    <w:abstractNumId w:val="17"/>
+  </w:num>
+  <w:num w:numId="164" w16cid:durableId="1180512804">
+    <w:abstractNumId w:val="152"/>
+  </w:num>
+  <w:num w:numId="165" w16cid:durableId="224727583">
     <w:abstractNumId w:val="85"/>
   </w:num>
-  <w:num w:numId="102" w16cid:durableId="1643271746">
-    <w:abstractNumId w:val="111"/>
+  <w:num w:numId="166" w16cid:durableId="1487476558">
+    <w:abstractNumId w:val="138"/>
   </w:num>
-  <w:num w:numId="103" w16cid:durableId="1850019501">
-    <w:abstractNumId w:val="114"/>
-  </w:num>
-  <w:num w:numId="104" w16cid:durableId="1071347412">
-    <w:abstractNumId w:val="125"/>
-  </w:num>
-  <w:num w:numId="105" w16cid:durableId="1177693233">
-    <w:abstractNumId w:val="7"/>
-  </w:num>
-  <w:num w:numId="106" w16cid:durableId="646129363">
-    <w:abstractNumId w:val="154"/>
-  </w:num>
-  <w:num w:numId="107" w16cid:durableId="756293300">
-    <w:abstractNumId w:val="115"/>
-  </w:num>
-  <w:num w:numId="108" w16cid:durableId="925502908">
-    <w:abstractNumId w:val="98"/>
-  </w:num>
-  <w:num w:numId="109" w16cid:durableId="1384645798">
-    <w:abstractNumId w:val="26"/>
-  </w:num>
-  <w:num w:numId="110" w16cid:durableId="1323212">
-    <w:abstractNumId w:val="31"/>
-  </w:num>
-  <w:num w:numId="111" w16cid:durableId="283852589">
-    <w:abstractNumId w:val="65"/>
-  </w:num>
-  <w:num w:numId="112" w16cid:durableId="1185166446">
-    <w:abstractNumId w:val="105"/>
-  </w:num>
-  <w:num w:numId="113" w16cid:durableId="407578126">
-    <w:abstractNumId w:val="123"/>
-  </w:num>
-  <w:num w:numId="114" w16cid:durableId="617684752">
-    <w:abstractNumId w:val="52"/>
-  </w:num>
-  <w:num w:numId="115" w16cid:durableId="1006787500">
-    <w:abstractNumId w:val="38"/>
-  </w:num>
-  <w:num w:numId="116" w16cid:durableId="1501579840">
-    <w:abstractNumId w:val="50"/>
-  </w:num>
-  <w:num w:numId="117" w16cid:durableId="1337466096">
-    <w:abstractNumId w:val="89"/>
-  </w:num>
-  <w:num w:numId="118" w16cid:durableId="435486800">
-    <w:abstractNumId w:val="83"/>
-  </w:num>
-  <w:num w:numId="119" w16cid:durableId="926620195">
-    <w:abstractNumId w:val="135"/>
-  </w:num>
-  <w:num w:numId="120" w16cid:durableId="1515874634">
-    <w:abstractNumId w:val="36"/>
-  </w:num>
-  <w:num w:numId="121" w16cid:durableId="73868142">
-    <w:abstractNumId w:val="67"/>
-  </w:num>
-  <w:num w:numId="122" w16cid:durableId="525606376">
-    <w:abstractNumId w:val="19"/>
-  </w:num>
-  <w:num w:numId="123" w16cid:durableId="699087996">
-    <w:abstractNumId w:val="58"/>
-  </w:num>
-  <w:num w:numId="124" w16cid:durableId="1096441478">
+  <w:num w:numId="167" w16cid:durableId="530580303">
     <w:abstractNumId w:val="70"/>
-  </w:num>
-  <w:num w:numId="125" w16cid:durableId="442505404">
-    <w:abstractNumId w:val="139"/>
-  </w:num>
-  <w:num w:numId="126" w16cid:durableId="278535496">
-    <w:abstractNumId w:val="43"/>
-  </w:num>
-  <w:num w:numId="127" w16cid:durableId="1269314253">
-    <w:abstractNumId w:val="14"/>
-  </w:num>
-  <w:num w:numId="128" w16cid:durableId="960261978">
-    <w:abstractNumId w:val="56"/>
-  </w:num>
-  <w:num w:numId="129" w16cid:durableId="1624380009">
-    <w:abstractNumId w:val="20"/>
-  </w:num>
-  <w:num w:numId="130" w16cid:durableId="2110618842">
-    <w:abstractNumId w:val="147"/>
-  </w:num>
-  <w:num w:numId="131" w16cid:durableId="484053009">
-    <w:abstractNumId w:val="25"/>
-  </w:num>
-  <w:num w:numId="132" w16cid:durableId="1291932852">
-    <w:abstractNumId w:val="96"/>
-  </w:num>
-  <w:num w:numId="133" w16cid:durableId="953488099">
-    <w:abstractNumId w:val="81"/>
-  </w:num>
-  <w:num w:numId="134" w16cid:durableId="1641113961">
-    <w:abstractNumId w:val="90"/>
-  </w:num>
-  <w:num w:numId="135" w16cid:durableId="1206329288">
-    <w:abstractNumId w:val="84"/>
-  </w:num>
-  <w:num w:numId="136" w16cid:durableId="541599670">
-    <w:abstractNumId w:val="11"/>
-  </w:num>
-  <w:num w:numId="137" w16cid:durableId="799804245">
-    <w:abstractNumId w:val="129"/>
-  </w:num>
-  <w:num w:numId="138" w16cid:durableId="719666939">
-    <w:abstractNumId w:val="24"/>
-  </w:num>
-  <w:num w:numId="139" w16cid:durableId="1302922712">
-    <w:abstractNumId w:val="122"/>
-  </w:num>
-  <w:num w:numId="140" w16cid:durableId="818352415">
-    <w:abstractNumId w:val="155"/>
-  </w:num>
-  <w:num w:numId="141" w16cid:durableId="828254752">
-    <w:abstractNumId w:val="113"/>
-  </w:num>
-  <w:num w:numId="142" w16cid:durableId="591205776">
-    <w:abstractNumId w:val="23"/>
-  </w:num>
-  <w:num w:numId="143" w16cid:durableId="790511640">
-    <w:abstractNumId w:val="130"/>
-  </w:num>
-  <w:num w:numId="144" w16cid:durableId="1642156195">
-    <w:abstractNumId w:val="68"/>
-  </w:num>
-  <w:num w:numId="145" w16cid:durableId="283267830">
-    <w:abstractNumId w:val="8"/>
-  </w:num>
-  <w:num w:numId="146" w16cid:durableId="2079355575">
-    <w:abstractNumId w:val="148"/>
-  </w:num>
-  <w:num w:numId="147" w16cid:durableId="824973540">
-    <w:abstractNumId w:val="71"/>
-  </w:num>
-  <w:num w:numId="148" w16cid:durableId="442110919">
-    <w:abstractNumId w:val="13"/>
-  </w:num>
-  <w:num w:numId="149" w16cid:durableId="247470291">
-    <w:abstractNumId w:val="136"/>
-  </w:num>
-  <w:num w:numId="150" w16cid:durableId="304821543">
-    <w:abstractNumId w:val="30"/>
-  </w:num>
-  <w:num w:numId="151" w16cid:durableId="2109543961">
-    <w:abstractNumId w:val="101"/>
-  </w:num>
-  <w:num w:numId="152" w16cid:durableId="2058120329">
-    <w:abstractNumId w:val="141"/>
-  </w:num>
-  <w:num w:numId="153" w16cid:durableId="1643270678">
-    <w:abstractNumId w:val="78"/>
-  </w:num>
-  <w:num w:numId="154" w16cid:durableId="768503810">
-    <w:abstractNumId w:val="92"/>
-  </w:num>
-  <w:num w:numId="155" w16cid:durableId="536938689">
-    <w:abstractNumId w:val="102"/>
-  </w:num>
-  <w:num w:numId="156" w16cid:durableId="2030790744">
-    <w:abstractNumId w:val="16"/>
-  </w:num>
-  <w:num w:numId="157" w16cid:durableId="1757483970">
-    <w:abstractNumId w:val="60"/>
   </w:num>
   <w:numIdMacAtCleanup w:val="143"/>
 </w:numbering>

--- a/1 ... Data Definition/006.Working.with.data/006.Working.with.data.docx
+++ b/1 ... Data Definition/006.Working.with.data/006.Working.with.data.docx
@@ -2619,7 +2619,384 @@
         </w:drawing>
       </w:r>
     </w:p>
+    <w:p>
+      <w:r>
+        <w:t>Used for:</w:t>
+      </w:r>
+    </w:p>
+    <w:p>
+      <w:pPr>
+        <w:numPr>
+          <w:ilvl w:val="0"/>
+          <w:numId w:val="168"/>
+        </w:numPr>
+      </w:pPr>
+      <w:r>
+        <w:t>large integers</w:t>
+      </w:r>
+    </w:p>
+    <w:p>
+      <w:pPr>
+        <w:numPr>
+          <w:ilvl w:val="0"/>
+          <w:numId w:val="168"/>
+        </w:numPr>
+      </w:pPr>
+      <w:r>
+        <w:t>64-bit values</w:t>
+      </w:r>
+    </w:p>
     <w:p/>
+    <w:p>
+      <w:pPr>
+        <w:pStyle w:val="Style3"/>
+      </w:pPr>
+      <w:r>
+        <w:lastRenderedPageBreak/>
+        <w:t>5. DT — Declare Ten Bytes (80 bits)</w:t>
+      </w:r>
+    </w:p>
+    <w:p>
+      <w:r>
+        <w:t xml:space="preserve">Reserves </w:t>
+      </w:r>
+      <w:r>
+        <w:rPr>
+          <w:b/>
+          <w:bCs/>
+        </w:rPr>
+        <w:t>10 bytes</w:t>
+      </w:r>
+      <w:r>
+        <w:t>.</w:t>
+      </w:r>
+    </w:p>
+    <w:p>
+      <w:r>
+        <w:t xml:space="preserve"> </w:t>
+      </w:r>
+      <w:r>
+        <w:rPr>
+          <w:noProof/>
+        </w:rPr>
+        <w:drawing>
+          <wp:inline distT="0" distB="0" distL="0" distR="0" wp14:anchorId="52EEAB5C" wp14:editId="76C6E6CC">
+            <wp:extent cx="1968406" cy="686461"/>
+            <wp:effectExtent l="133350" t="133350" r="127635" b="132715"/>
+            <wp:docPr id="107" name="Picture 107"/>
+            <wp:cNvGraphicFramePr>
+              <a:graphicFrameLocks xmlns:a="http://schemas.openxmlformats.org/drawingml/2006/main" noChangeAspect="1"/>
+            </wp:cNvGraphicFramePr>
+            <a:graphic xmlns:a="http://schemas.openxmlformats.org/drawingml/2006/main">
+              <a:graphicData uri="http://schemas.openxmlformats.org/drawingml/2006/picture">
+                <pic:pic xmlns:pic="http://schemas.openxmlformats.org/drawingml/2006/picture">
+                  <pic:nvPicPr>
+                    <pic:cNvPr id="1" name=""/>
+                    <pic:cNvPicPr/>
+                  </pic:nvPicPr>
+                  <pic:blipFill>
+                    <a:blip r:embed="rId19"/>
+                    <a:stretch>
+                      <a:fillRect/>
+                    </a:stretch>
+                  </pic:blipFill>
+                  <pic:spPr>
+                    <a:xfrm>
+                      <a:off x="0" y="0"/>
+                      <a:ext cx="1973008" cy="688066"/>
+                    </a:xfrm>
+                    <a:prstGeom prst="rect">
+                      <a:avLst/>
+                    </a:prstGeom>
+                    <a:effectLst>
+                      <a:glow rad="127000">
+                        <a:schemeClr val="tx1"/>
+                      </a:glow>
+                    </a:effectLst>
+                  </pic:spPr>
+                </pic:pic>
+              </a:graphicData>
+            </a:graphic>
+          </wp:inline>
+        </w:drawing>
+      </w:r>
+    </w:p>
+    <w:p>
+      <w:r>
+        <w:t>Used for:</w:t>
+      </w:r>
+    </w:p>
+    <w:p>
+      <w:pPr>
+        <w:numPr>
+          <w:ilvl w:val="0"/>
+          <w:numId w:val="169"/>
+        </w:numPr>
+      </w:pPr>
+      <w:r>
+        <w:t>extended precision floating-point (FPU)</w:t>
+      </w:r>
+    </w:p>
+    <w:p>
+      <w:pPr>
+        <w:numPr>
+          <w:ilvl w:val="0"/>
+          <w:numId w:val="169"/>
+        </w:numPr>
+      </w:pPr>
+      <w:r>
+        <w:t>rare, but valid</w:t>
+      </w:r>
+    </w:p>
+    <w:p/>
+    <w:p>
+      <w:pPr>
+        <w:pStyle w:val="Style2"/>
+      </w:pPr>
+      <w:r>
+        <w:t>About strings and null terminators</w:t>
+      </w:r>
+    </w:p>
+    <w:p>
+      <w:r>
+        <w:t xml:space="preserve"> </w:t>
+      </w:r>
+      <w:r>
+        <w:rPr>
+          <w:noProof/>
+        </w:rPr>
+        <w:drawing>
+          <wp:inline distT="0" distB="0" distL="0" distR="0" wp14:anchorId="4E1A9A9B" wp14:editId="38C9B184">
+            <wp:extent cx="3114818" cy="943098"/>
+            <wp:effectExtent l="133350" t="133350" r="123825" b="142875"/>
+            <wp:docPr id="108" name="Picture 108"/>
+            <wp:cNvGraphicFramePr>
+              <a:graphicFrameLocks xmlns:a="http://schemas.openxmlformats.org/drawingml/2006/main" noChangeAspect="1"/>
+            </wp:cNvGraphicFramePr>
+            <a:graphic xmlns:a="http://schemas.openxmlformats.org/drawingml/2006/main">
+              <a:graphicData uri="http://schemas.openxmlformats.org/drawingml/2006/picture">
+                <pic:pic xmlns:pic="http://schemas.openxmlformats.org/drawingml/2006/picture">
+                  <pic:nvPicPr>
+                    <pic:cNvPr id="1" name=""/>
+                    <pic:cNvPicPr/>
+                  </pic:nvPicPr>
+                  <pic:blipFill>
+                    <a:blip r:embed="rId20"/>
+                    <a:stretch>
+                      <a:fillRect/>
+                    </a:stretch>
+                  </pic:blipFill>
+                  <pic:spPr>
+                    <a:xfrm>
+                      <a:off x="0" y="0"/>
+                      <a:ext cx="3117391" cy="943877"/>
+                    </a:xfrm>
+                    <a:prstGeom prst="rect">
+                      <a:avLst/>
+                    </a:prstGeom>
+                    <a:effectLst>
+                      <a:glow rad="127000">
+                        <a:schemeClr val="tx1"/>
+                      </a:glow>
+                    </a:effectLst>
+                  </pic:spPr>
+                </pic:pic>
+              </a:graphicData>
+            </a:graphic>
+          </wp:inline>
+        </w:drawing>
+      </w:r>
+    </w:p>
+    <w:p>
+      <w:r>
+        <w:t>Both are valid.</w:t>
+      </w:r>
+    </w:p>
+    <w:p>
+      <w:r>
+        <w:t>The second one:</w:t>
+      </w:r>
+    </w:p>
+    <w:p>
+      <w:pPr>
+        <w:numPr>
+          <w:ilvl w:val="0"/>
+          <w:numId w:val="170"/>
+        </w:numPr>
+      </w:pPr>
+      <w:r>
+        <w:t xml:space="preserve">adds a </w:t>
+      </w:r>
+      <w:r>
+        <w:rPr>
+          <w:b/>
+          <w:bCs/>
+        </w:rPr>
+        <w:t>null terminator</w:t>
+      </w:r>
+    </w:p>
+    <w:p>
+      <w:pPr>
+        <w:numPr>
+          <w:ilvl w:val="0"/>
+          <w:numId w:val="170"/>
+        </w:numPr>
+      </w:pPr>
+      <w:r>
+        <w:t>is better when interacting with C-style functions</w:t>
+      </w:r>
+    </w:p>
+    <w:p>
+      <w:r>
+        <w:t xml:space="preserve">MASM does </w:t>
+      </w:r>
+      <w:r>
+        <w:rPr>
+          <w:b/>
+          <w:bCs/>
+        </w:rPr>
+        <w:t>not</w:t>
+      </w:r>
+      <w:r>
+        <w:t xml:space="preserve"> automatically add 0 for you.</w:t>
+      </w:r>
+    </w:p>
+    <w:p/>
+    <w:p>
+      <w:pPr>
+        <w:pStyle w:val="Style2"/>
+      </w:pPr>
+      <w:r>
+        <w:t xml:space="preserve">Big Idea to Remember </w:t>
+      </w:r>
+    </w:p>
+    <w:p>
+      <w:r>
+        <w:t>Data definition directives:</w:t>
+      </w:r>
+    </w:p>
+    <w:p>
+      <w:pPr>
+        <w:numPr>
+          <w:ilvl w:val="0"/>
+          <w:numId w:val="171"/>
+        </w:numPr>
+      </w:pPr>
+      <w:r>
+        <w:t>reserve memory</w:t>
+      </w:r>
+    </w:p>
+    <w:p>
+      <w:pPr>
+        <w:numPr>
+          <w:ilvl w:val="0"/>
+          <w:numId w:val="171"/>
+        </w:numPr>
+      </w:pPr>
+      <w:r>
+        <w:t>define size</w:t>
+      </w:r>
+    </w:p>
+    <w:p>
+      <w:pPr>
+        <w:numPr>
+          <w:ilvl w:val="0"/>
+          <w:numId w:val="171"/>
+        </w:numPr>
+      </w:pPr>
+      <w:r>
+        <w:t>optionally initialize values</w:t>
+      </w:r>
+    </w:p>
+    <w:p/>
+    <w:p>
+      <w:r>
+        <w:lastRenderedPageBreak/>
+        <w:t>The assembler:</w:t>
+      </w:r>
+    </w:p>
+    <w:p>
+      <w:pPr>
+        <w:numPr>
+          <w:ilvl w:val="0"/>
+          <w:numId w:val="172"/>
+        </w:numPr>
+      </w:pPr>
+      <w:r>
+        <w:t>assigns addresses</w:t>
+      </w:r>
+    </w:p>
+    <w:p>
+      <w:pPr>
+        <w:numPr>
+          <w:ilvl w:val="0"/>
+          <w:numId w:val="172"/>
+        </w:numPr>
+      </w:pPr>
+      <w:r>
+        <w:t>tracks them in the symbol table</w:t>
+      </w:r>
+    </w:p>
+    <w:p>
+      <w:pPr>
+        <w:numPr>
+          <w:ilvl w:val="0"/>
+          <w:numId w:val="172"/>
+        </w:numPr>
+      </w:pPr>
+      <w:r>
+        <w:t>replaces variable names with real memory locations</w:t>
+      </w:r>
+    </w:p>
+    <w:p>
+      <w:r>
+        <w:t xml:space="preserve">You write </w:t>
+      </w:r>
+      <w:r>
+        <w:rPr>
+          <w:b/>
+          <w:bCs/>
+        </w:rPr>
+        <w:t>names</w:t>
+      </w:r>
+      <w:r>
+        <w:t>.</w:t>
+      </w:r>
+      <w:r>
+        <w:br/>
+        <w:t xml:space="preserve">The assembler handles </w:t>
+      </w:r>
+      <w:r>
+        <w:rPr>
+          <w:b/>
+          <w:bCs/>
+        </w:rPr>
+        <w:t>addresses</w:t>
+      </w:r>
+      <w:r>
+        <w:t>.</w:t>
+      </w:r>
+    </w:p>
+    <w:p>
+      <w:pPr>
+        <w:rPr>
+          <w:i/>
+          <w:iCs/>
+        </w:rPr>
+      </w:pPr>
+      <w:r>
+        <w:rPr>
+          <w:i/>
+          <w:iCs/>
+        </w:rPr>
+        <w:t>Data definitions are how assembly creates variables — by explicitly stating how many bytes to reserve and what value to store in them.</w:t>
+      </w:r>
+    </w:p>
+    <w:p>
+      <w:r>
+        <w:t xml:space="preserve"> </w:t>
+      </w:r>
+    </w:p>
     <w:p>
       <w:r>
         <w:t xml:space="preserve"> </w:t>
@@ -3452,6 +3829,155 @@
     </w:lvl>
   </w:abstractNum>
   <w:abstractNum w:abstractNumId="5" w15:restartNumberingAfterBreak="0">
+    <w:nsid w:val="02F808DF"/>
+    <w:multiLevelType w:val="multilevel"/>
+    <w:tmpl w:val="267E1C76"/>
+    <w:lvl w:ilvl="0">
+      <w:start w:val="1"/>
+      <w:numFmt w:val="bullet"/>
+      <w:lvlText w:val=""/>
+      <w:lvlJc w:val="left"/>
+      <w:pPr>
+        <w:tabs>
+          <w:tab w:val="num" w:pos="720"/>
+        </w:tabs>
+        <w:ind w:left="720" w:hanging="360"/>
+      </w:pPr>
+      <w:rPr>
+        <w:rFonts w:ascii="Symbol" w:hAnsi="Symbol" w:hint="default"/>
+        <w:sz w:val="20"/>
+      </w:rPr>
+    </w:lvl>
+    <w:lvl w:ilvl="1" w:tentative="1">
+      <w:start w:val="1"/>
+      <w:numFmt w:val="bullet"/>
+      <w:lvlText w:val="o"/>
+      <w:lvlJc w:val="left"/>
+      <w:pPr>
+        <w:tabs>
+          <w:tab w:val="num" w:pos="1440"/>
+        </w:tabs>
+        <w:ind w:left="1440" w:hanging="360"/>
+      </w:pPr>
+      <w:rPr>
+        <w:rFonts w:ascii="Courier New" w:hAnsi="Courier New" w:hint="default"/>
+        <w:sz w:val="20"/>
+      </w:rPr>
+    </w:lvl>
+    <w:lvl w:ilvl="2" w:tentative="1">
+      <w:start w:val="1"/>
+      <w:numFmt w:val="bullet"/>
+      <w:lvlText w:val=""/>
+      <w:lvlJc w:val="left"/>
+      <w:pPr>
+        <w:tabs>
+          <w:tab w:val="num" w:pos="2160"/>
+        </w:tabs>
+        <w:ind w:left="2160" w:hanging="360"/>
+      </w:pPr>
+      <w:rPr>
+        <w:rFonts w:ascii="Wingdings" w:hAnsi="Wingdings" w:hint="default"/>
+        <w:sz w:val="20"/>
+      </w:rPr>
+    </w:lvl>
+    <w:lvl w:ilvl="3" w:tentative="1">
+      <w:start w:val="1"/>
+      <w:numFmt w:val="bullet"/>
+      <w:lvlText w:val=""/>
+      <w:lvlJc w:val="left"/>
+      <w:pPr>
+        <w:tabs>
+          <w:tab w:val="num" w:pos="2880"/>
+        </w:tabs>
+        <w:ind w:left="2880" w:hanging="360"/>
+      </w:pPr>
+      <w:rPr>
+        <w:rFonts w:ascii="Wingdings" w:hAnsi="Wingdings" w:hint="default"/>
+        <w:sz w:val="20"/>
+      </w:rPr>
+    </w:lvl>
+    <w:lvl w:ilvl="4" w:tentative="1">
+      <w:start w:val="1"/>
+      <w:numFmt w:val="bullet"/>
+      <w:lvlText w:val=""/>
+      <w:lvlJc w:val="left"/>
+      <w:pPr>
+        <w:tabs>
+          <w:tab w:val="num" w:pos="3600"/>
+        </w:tabs>
+        <w:ind w:left="3600" w:hanging="360"/>
+      </w:pPr>
+      <w:rPr>
+        <w:rFonts w:ascii="Wingdings" w:hAnsi="Wingdings" w:hint="default"/>
+        <w:sz w:val="20"/>
+      </w:rPr>
+    </w:lvl>
+    <w:lvl w:ilvl="5" w:tentative="1">
+      <w:start w:val="1"/>
+      <w:numFmt w:val="bullet"/>
+      <w:lvlText w:val=""/>
+      <w:lvlJc w:val="left"/>
+      <w:pPr>
+        <w:tabs>
+          <w:tab w:val="num" w:pos="4320"/>
+        </w:tabs>
+        <w:ind w:left="4320" w:hanging="360"/>
+      </w:pPr>
+      <w:rPr>
+        <w:rFonts w:ascii="Wingdings" w:hAnsi="Wingdings" w:hint="default"/>
+        <w:sz w:val="20"/>
+      </w:rPr>
+    </w:lvl>
+    <w:lvl w:ilvl="6" w:tentative="1">
+      <w:start w:val="1"/>
+      <w:numFmt w:val="bullet"/>
+      <w:lvlText w:val=""/>
+      <w:lvlJc w:val="left"/>
+      <w:pPr>
+        <w:tabs>
+          <w:tab w:val="num" w:pos="5040"/>
+        </w:tabs>
+        <w:ind w:left="5040" w:hanging="360"/>
+      </w:pPr>
+      <w:rPr>
+        <w:rFonts w:ascii="Wingdings" w:hAnsi="Wingdings" w:hint="default"/>
+        <w:sz w:val="20"/>
+      </w:rPr>
+    </w:lvl>
+    <w:lvl w:ilvl="7" w:tentative="1">
+      <w:start w:val="1"/>
+      <w:numFmt w:val="bullet"/>
+      <w:lvlText w:val=""/>
+      <w:lvlJc w:val="left"/>
+      <w:pPr>
+        <w:tabs>
+          <w:tab w:val="num" w:pos="5760"/>
+        </w:tabs>
+        <w:ind w:left="5760" w:hanging="360"/>
+      </w:pPr>
+      <w:rPr>
+        <w:rFonts w:ascii="Wingdings" w:hAnsi="Wingdings" w:hint="default"/>
+        <w:sz w:val="20"/>
+      </w:rPr>
+    </w:lvl>
+    <w:lvl w:ilvl="8" w:tentative="1">
+      <w:start w:val="1"/>
+      <w:numFmt w:val="bullet"/>
+      <w:lvlText w:val=""/>
+      <w:lvlJc w:val="left"/>
+      <w:pPr>
+        <w:tabs>
+          <w:tab w:val="num" w:pos="6480"/>
+        </w:tabs>
+        <w:ind w:left="6480" w:hanging="360"/>
+      </w:pPr>
+      <w:rPr>
+        <w:rFonts w:ascii="Wingdings" w:hAnsi="Wingdings" w:hint="default"/>
+        <w:sz w:val="20"/>
+      </w:rPr>
+    </w:lvl>
+  </w:abstractNum>
+  <w:abstractNum w:abstractNumId="6" w15:restartNumberingAfterBreak="0">
     <w:nsid w:val="03017459"/>
     <w:multiLevelType w:val="multilevel"/>
     <w:tmpl w:val="E8BAE432"/>
@@ -3596,7 +4122,7 @@
       </w:rPr>
     </w:lvl>
   </w:abstractNum>
-  <w:abstractNum w:abstractNumId="6" w15:restartNumberingAfterBreak="0">
+  <w:abstractNum w:abstractNumId="7" w15:restartNumberingAfterBreak="0">
     <w:nsid w:val="055117DE"/>
     <w:multiLevelType w:val="multilevel"/>
     <w:tmpl w:val="8DF698FA"/>
@@ -3745,7 +4271,7 @@
       </w:rPr>
     </w:lvl>
   </w:abstractNum>
-  <w:abstractNum w:abstractNumId="7" w15:restartNumberingAfterBreak="0">
+  <w:abstractNum w:abstractNumId="8" w15:restartNumberingAfterBreak="0">
     <w:nsid w:val="064C4D8E"/>
     <w:multiLevelType w:val="multilevel"/>
     <w:tmpl w:val="255C7C66"/>
@@ -3894,7 +4420,7 @@
       </w:rPr>
     </w:lvl>
   </w:abstractNum>
-  <w:abstractNum w:abstractNumId="8" w15:restartNumberingAfterBreak="0">
+  <w:abstractNum w:abstractNumId="9" w15:restartNumberingAfterBreak="0">
     <w:nsid w:val="075B557A"/>
     <w:multiLevelType w:val="multilevel"/>
     <w:tmpl w:val="0040142E"/>
@@ -4043,7 +4569,7 @@
       </w:rPr>
     </w:lvl>
   </w:abstractNum>
-  <w:abstractNum w:abstractNumId="9" w15:restartNumberingAfterBreak="0">
+  <w:abstractNum w:abstractNumId="10" w15:restartNumberingAfterBreak="0">
     <w:nsid w:val="08350AE3"/>
     <w:multiLevelType w:val="multilevel"/>
     <w:tmpl w:val="B34297E8"/>
@@ -4192,7 +4718,7 @@
       </w:rPr>
     </w:lvl>
   </w:abstractNum>
-  <w:abstractNum w:abstractNumId="10" w15:restartNumberingAfterBreak="0">
+  <w:abstractNum w:abstractNumId="11" w15:restartNumberingAfterBreak="0">
     <w:nsid w:val="083A446F"/>
     <w:multiLevelType w:val="multilevel"/>
     <w:tmpl w:val="1F5EDB68"/>
@@ -4341,7 +4867,7 @@
       </w:rPr>
     </w:lvl>
   </w:abstractNum>
-  <w:abstractNum w:abstractNumId="11" w15:restartNumberingAfterBreak="0">
+  <w:abstractNum w:abstractNumId="12" w15:restartNumberingAfterBreak="0">
     <w:nsid w:val="08666121"/>
     <w:multiLevelType w:val="multilevel"/>
     <w:tmpl w:val="EB5A5C0A"/>
@@ -4490,7 +5016,7 @@
       </w:rPr>
     </w:lvl>
   </w:abstractNum>
-  <w:abstractNum w:abstractNumId="12" w15:restartNumberingAfterBreak="0">
+  <w:abstractNum w:abstractNumId="13" w15:restartNumberingAfterBreak="0">
     <w:nsid w:val="08EF6F6F"/>
     <w:multiLevelType w:val="multilevel"/>
     <w:tmpl w:val="817281F0"/>
@@ -4639,7 +5165,7 @@
       </w:rPr>
     </w:lvl>
   </w:abstractNum>
-  <w:abstractNum w:abstractNumId="13" w15:restartNumberingAfterBreak="0">
+  <w:abstractNum w:abstractNumId="14" w15:restartNumberingAfterBreak="0">
     <w:nsid w:val="09605CFB"/>
     <w:multiLevelType w:val="multilevel"/>
     <w:tmpl w:val="90AA7102"/>
@@ -4788,7 +5314,156 @@
       </w:rPr>
     </w:lvl>
   </w:abstractNum>
-  <w:abstractNum w:abstractNumId="14" w15:restartNumberingAfterBreak="0">
+  <w:abstractNum w:abstractNumId="15" w15:restartNumberingAfterBreak="0">
+    <w:nsid w:val="0E2679B0"/>
+    <w:multiLevelType w:val="multilevel"/>
+    <w:tmpl w:val="68920362"/>
+    <w:lvl w:ilvl="0">
+      <w:start w:val="1"/>
+      <w:numFmt w:val="bullet"/>
+      <w:lvlText w:val=""/>
+      <w:lvlJc w:val="left"/>
+      <w:pPr>
+        <w:tabs>
+          <w:tab w:val="num" w:pos="720"/>
+        </w:tabs>
+        <w:ind w:left="720" w:hanging="360"/>
+      </w:pPr>
+      <w:rPr>
+        <w:rFonts w:ascii="Symbol" w:hAnsi="Symbol" w:hint="default"/>
+        <w:sz w:val="20"/>
+      </w:rPr>
+    </w:lvl>
+    <w:lvl w:ilvl="1" w:tentative="1">
+      <w:start w:val="1"/>
+      <w:numFmt w:val="bullet"/>
+      <w:lvlText w:val="o"/>
+      <w:lvlJc w:val="left"/>
+      <w:pPr>
+        <w:tabs>
+          <w:tab w:val="num" w:pos="1440"/>
+        </w:tabs>
+        <w:ind w:left="1440" w:hanging="360"/>
+      </w:pPr>
+      <w:rPr>
+        <w:rFonts w:ascii="Courier New" w:hAnsi="Courier New" w:hint="default"/>
+        <w:sz w:val="20"/>
+      </w:rPr>
+    </w:lvl>
+    <w:lvl w:ilvl="2" w:tentative="1">
+      <w:start w:val="1"/>
+      <w:numFmt w:val="bullet"/>
+      <w:lvlText w:val=""/>
+      <w:lvlJc w:val="left"/>
+      <w:pPr>
+        <w:tabs>
+          <w:tab w:val="num" w:pos="2160"/>
+        </w:tabs>
+        <w:ind w:left="2160" w:hanging="360"/>
+      </w:pPr>
+      <w:rPr>
+        <w:rFonts w:ascii="Wingdings" w:hAnsi="Wingdings" w:hint="default"/>
+        <w:sz w:val="20"/>
+      </w:rPr>
+    </w:lvl>
+    <w:lvl w:ilvl="3" w:tentative="1">
+      <w:start w:val="1"/>
+      <w:numFmt w:val="bullet"/>
+      <w:lvlText w:val=""/>
+      <w:lvlJc w:val="left"/>
+      <w:pPr>
+        <w:tabs>
+          <w:tab w:val="num" w:pos="2880"/>
+        </w:tabs>
+        <w:ind w:left="2880" w:hanging="360"/>
+      </w:pPr>
+      <w:rPr>
+        <w:rFonts w:ascii="Wingdings" w:hAnsi="Wingdings" w:hint="default"/>
+        <w:sz w:val="20"/>
+      </w:rPr>
+    </w:lvl>
+    <w:lvl w:ilvl="4" w:tentative="1">
+      <w:start w:val="1"/>
+      <w:numFmt w:val="bullet"/>
+      <w:lvlText w:val=""/>
+      <w:lvlJc w:val="left"/>
+      <w:pPr>
+        <w:tabs>
+          <w:tab w:val="num" w:pos="3600"/>
+        </w:tabs>
+        <w:ind w:left="3600" w:hanging="360"/>
+      </w:pPr>
+      <w:rPr>
+        <w:rFonts w:ascii="Wingdings" w:hAnsi="Wingdings" w:hint="default"/>
+        <w:sz w:val="20"/>
+      </w:rPr>
+    </w:lvl>
+    <w:lvl w:ilvl="5" w:tentative="1">
+      <w:start w:val="1"/>
+      <w:numFmt w:val="bullet"/>
+      <w:lvlText w:val=""/>
+      <w:lvlJc w:val="left"/>
+      <w:pPr>
+        <w:tabs>
+          <w:tab w:val="num" w:pos="4320"/>
+        </w:tabs>
+        <w:ind w:left="4320" w:hanging="360"/>
+      </w:pPr>
+      <w:rPr>
+        <w:rFonts w:ascii="Wingdings" w:hAnsi="Wingdings" w:hint="default"/>
+        <w:sz w:val="20"/>
+      </w:rPr>
+    </w:lvl>
+    <w:lvl w:ilvl="6" w:tentative="1">
+      <w:start w:val="1"/>
+      <w:numFmt w:val="bullet"/>
+      <w:lvlText w:val=""/>
+      <w:lvlJc w:val="left"/>
+      <w:pPr>
+        <w:tabs>
+          <w:tab w:val="num" w:pos="5040"/>
+        </w:tabs>
+        <w:ind w:left="5040" w:hanging="360"/>
+      </w:pPr>
+      <w:rPr>
+        <w:rFonts w:ascii="Wingdings" w:hAnsi="Wingdings" w:hint="default"/>
+        <w:sz w:val="20"/>
+      </w:rPr>
+    </w:lvl>
+    <w:lvl w:ilvl="7" w:tentative="1">
+      <w:start w:val="1"/>
+      <w:numFmt w:val="bullet"/>
+      <w:lvlText w:val=""/>
+      <w:lvlJc w:val="left"/>
+      <w:pPr>
+        <w:tabs>
+          <w:tab w:val="num" w:pos="5760"/>
+        </w:tabs>
+        <w:ind w:left="5760" w:hanging="360"/>
+      </w:pPr>
+      <w:rPr>
+        <w:rFonts w:ascii="Wingdings" w:hAnsi="Wingdings" w:hint="default"/>
+        <w:sz w:val="20"/>
+      </w:rPr>
+    </w:lvl>
+    <w:lvl w:ilvl="8" w:tentative="1">
+      <w:start w:val="1"/>
+      <w:numFmt w:val="bullet"/>
+      <w:lvlText w:val=""/>
+      <w:lvlJc w:val="left"/>
+      <w:pPr>
+        <w:tabs>
+          <w:tab w:val="num" w:pos="6480"/>
+        </w:tabs>
+        <w:ind w:left="6480" w:hanging="360"/>
+      </w:pPr>
+      <w:rPr>
+        <w:rFonts w:ascii="Wingdings" w:hAnsi="Wingdings" w:hint="default"/>
+        <w:sz w:val="20"/>
+      </w:rPr>
+    </w:lvl>
+  </w:abstractNum>
+  <w:abstractNum w:abstractNumId="16" w15:restartNumberingAfterBreak="0">
     <w:nsid w:val="0E3656DA"/>
     <w:multiLevelType w:val="multilevel"/>
     <w:tmpl w:val="6590D5F2"/>
@@ -4937,7 +5612,7 @@
       </w:rPr>
     </w:lvl>
   </w:abstractNum>
-  <w:abstractNum w:abstractNumId="15" w15:restartNumberingAfterBreak="0">
+  <w:abstractNum w:abstractNumId="17" w15:restartNumberingAfterBreak="0">
     <w:nsid w:val="0EE5070E"/>
     <w:multiLevelType w:val="multilevel"/>
     <w:tmpl w:val="CC54266E"/>
@@ -5086,7 +5761,7 @@
       </w:rPr>
     </w:lvl>
   </w:abstractNum>
-  <w:abstractNum w:abstractNumId="16" w15:restartNumberingAfterBreak="0">
+  <w:abstractNum w:abstractNumId="18" w15:restartNumberingAfterBreak="0">
     <w:nsid w:val="100C5F8B"/>
     <w:multiLevelType w:val="multilevel"/>
     <w:tmpl w:val="2E44707E"/>
@@ -5235,7 +5910,7 @@
       </w:rPr>
     </w:lvl>
   </w:abstractNum>
-  <w:abstractNum w:abstractNumId="17" w15:restartNumberingAfterBreak="0">
+  <w:abstractNum w:abstractNumId="19" w15:restartNumberingAfterBreak="0">
     <w:nsid w:val="108E5124"/>
     <w:multiLevelType w:val="multilevel"/>
     <w:tmpl w:val="30E8867A"/>
@@ -5384,7 +6059,7 @@
       </w:rPr>
     </w:lvl>
   </w:abstractNum>
-  <w:abstractNum w:abstractNumId="18" w15:restartNumberingAfterBreak="0">
+  <w:abstractNum w:abstractNumId="20" w15:restartNumberingAfterBreak="0">
     <w:nsid w:val="11220541"/>
     <w:multiLevelType w:val="multilevel"/>
     <w:tmpl w:val="62A27ECC"/>
@@ -5533,7 +6208,7 @@
       </w:rPr>
     </w:lvl>
   </w:abstractNum>
-  <w:abstractNum w:abstractNumId="19" w15:restartNumberingAfterBreak="0">
+  <w:abstractNum w:abstractNumId="21" w15:restartNumberingAfterBreak="0">
     <w:nsid w:val="125327E2"/>
     <w:multiLevelType w:val="multilevel"/>
     <w:tmpl w:val="753AC96A"/>
@@ -5682,7 +6357,7 @@
       </w:rPr>
     </w:lvl>
   </w:abstractNum>
-  <w:abstractNum w:abstractNumId="20" w15:restartNumberingAfterBreak="0">
+  <w:abstractNum w:abstractNumId="22" w15:restartNumberingAfterBreak="0">
     <w:nsid w:val="129175D3"/>
     <w:multiLevelType w:val="multilevel"/>
     <w:tmpl w:val="DAD839AC"/>
@@ -5831,7 +6506,7 @@
       </w:rPr>
     </w:lvl>
   </w:abstractNum>
-  <w:abstractNum w:abstractNumId="21" w15:restartNumberingAfterBreak="0">
+  <w:abstractNum w:abstractNumId="23" w15:restartNumberingAfterBreak="0">
     <w:nsid w:val="12D402CD"/>
     <w:multiLevelType w:val="multilevel"/>
     <w:tmpl w:val="36B29310"/>
@@ -5980,7 +6655,7 @@
       </w:rPr>
     </w:lvl>
   </w:abstractNum>
-  <w:abstractNum w:abstractNumId="22" w15:restartNumberingAfterBreak="0">
+  <w:abstractNum w:abstractNumId="24" w15:restartNumberingAfterBreak="0">
     <w:nsid w:val="13B3608B"/>
     <w:multiLevelType w:val="multilevel"/>
     <w:tmpl w:val="1CAEC15E"/>
@@ -6129,7 +6804,7 @@
       </w:rPr>
     </w:lvl>
   </w:abstractNum>
-  <w:abstractNum w:abstractNumId="23" w15:restartNumberingAfterBreak="0">
+  <w:abstractNum w:abstractNumId="25" w15:restartNumberingAfterBreak="0">
     <w:nsid w:val="13CB03E5"/>
     <w:multiLevelType w:val="multilevel"/>
     <w:tmpl w:val="1076E95A"/>
@@ -6278,7 +6953,7 @@
       </w:rPr>
     </w:lvl>
   </w:abstractNum>
-  <w:abstractNum w:abstractNumId="24" w15:restartNumberingAfterBreak="0">
+  <w:abstractNum w:abstractNumId="26" w15:restartNumberingAfterBreak="0">
     <w:nsid w:val="15116F18"/>
     <w:multiLevelType w:val="multilevel"/>
     <w:tmpl w:val="5344D224"/>
@@ -6427,7 +7102,7 @@
       </w:rPr>
     </w:lvl>
   </w:abstractNum>
-  <w:abstractNum w:abstractNumId="25" w15:restartNumberingAfterBreak="0">
+  <w:abstractNum w:abstractNumId="27" w15:restartNumberingAfterBreak="0">
     <w:nsid w:val="15907982"/>
     <w:multiLevelType w:val="multilevel"/>
     <w:tmpl w:val="961C1CB8"/>
@@ -6576,7 +7251,7 @@
       </w:rPr>
     </w:lvl>
   </w:abstractNum>
-  <w:abstractNum w:abstractNumId="26" w15:restartNumberingAfterBreak="0">
+  <w:abstractNum w:abstractNumId="28" w15:restartNumberingAfterBreak="0">
     <w:nsid w:val="161B511F"/>
     <w:multiLevelType w:val="multilevel"/>
     <w:tmpl w:val="8D88083C"/>
@@ -6721,7 +7396,7 @@
       </w:rPr>
     </w:lvl>
   </w:abstractNum>
-  <w:abstractNum w:abstractNumId="27" w15:restartNumberingAfterBreak="0">
+  <w:abstractNum w:abstractNumId="29" w15:restartNumberingAfterBreak="0">
     <w:nsid w:val="171954C2"/>
     <w:multiLevelType w:val="multilevel"/>
     <w:tmpl w:val="C688093A"/>
@@ -6870,7 +7545,7 @@
       </w:rPr>
     </w:lvl>
   </w:abstractNum>
-  <w:abstractNum w:abstractNumId="28" w15:restartNumberingAfterBreak="0">
+  <w:abstractNum w:abstractNumId="30" w15:restartNumberingAfterBreak="0">
     <w:nsid w:val="18436D64"/>
     <w:multiLevelType w:val="multilevel"/>
     <w:tmpl w:val="B51C95B4"/>
@@ -7019,7 +7694,7 @@
       </w:rPr>
     </w:lvl>
   </w:abstractNum>
-  <w:abstractNum w:abstractNumId="29" w15:restartNumberingAfterBreak="0">
+  <w:abstractNum w:abstractNumId="31" w15:restartNumberingAfterBreak="0">
     <w:nsid w:val="19091EE8"/>
     <w:multiLevelType w:val="multilevel"/>
     <w:tmpl w:val="CBC85AE8"/>
@@ -7168,7 +7843,7 @@
       </w:rPr>
     </w:lvl>
   </w:abstractNum>
-  <w:abstractNum w:abstractNumId="30" w15:restartNumberingAfterBreak="0">
+  <w:abstractNum w:abstractNumId="32" w15:restartNumberingAfterBreak="0">
     <w:nsid w:val="191C7414"/>
     <w:multiLevelType w:val="multilevel"/>
     <w:tmpl w:val="C4685DC0"/>
@@ -7317,7 +7992,7 @@
       </w:rPr>
     </w:lvl>
   </w:abstractNum>
-  <w:abstractNum w:abstractNumId="31" w15:restartNumberingAfterBreak="0">
+  <w:abstractNum w:abstractNumId="33" w15:restartNumberingAfterBreak="0">
     <w:nsid w:val="194D59F2"/>
     <w:multiLevelType w:val="multilevel"/>
     <w:tmpl w:val="A38A5006"/>
@@ -7430,7 +8105,7 @@
       </w:pPr>
     </w:lvl>
   </w:abstractNum>
-  <w:abstractNum w:abstractNumId="32" w15:restartNumberingAfterBreak="0">
+  <w:abstractNum w:abstractNumId="34" w15:restartNumberingAfterBreak="0">
     <w:nsid w:val="19951CFA"/>
     <w:multiLevelType w:val="multilevel"/>
     <w:tmpl w:val="D908B2AE"/>
@@ -7579,7 +8254,7 @@
       </w:rPr>
     </w:lvl>
   </w:abstractNum>
-  <w:abstractNum w:abstractNumId="33" w15:restartNumberingAfterBreak="0">
+  <w:abstractNum w:abstractNumId="35" w15:restartNumberingAfterBreak="0">
     <w:nsid w:val="1A667BFD"/>
     <w:multiLevelType w:val="multilevel"/>
     <w:tmpl w:val="C6FC3F9E"/>
@@ -7728,7 +8403,7 @@
       </w:rPr>
     </w:lvl>
   </w:abstractNum>
-  <w:abstractNum w:abstractNumId="34" w15:restartNumberingAfterBreak="0">
+  <w:abstractNum w:abstractNumId="36" w15:restartNumberingAfterBreak="0">
     <w:nsid w:val="1B6350AF"/>
     <w:multiLevelType w:val="multilevel"/>
     <w:tmpl w:val="190EA6F8"/>
@@ -7877,7 +8552,7 @@
       </w:rPr>
     </w:lvl>
   </w:abstractNum>
-  <w:abstractNum w:abstractNumId="35" w15:restartNumberingAfterBreak="0">
+  <w:abstractNum w:abstractNumId="37" w15:restartNumberingAfterBreak="0">
     <w:nsid w:val="1D464694"/>
     <w:multiLevelType w:val="multilevel"/>
     <w:tmpl w:val="CDCA44D2"/>
@@ -8026,7 +8701,7 @@
       </w:rPr>
     </w:lvl>
   </w:abstractNum>
-  <w:abstractNum w:abstractNumId="36" w15:restartNumberingAfterBreak="0">
+  <w:abstractNum w:abstractNumId="38" w15:restartNumberingAfterBreak="0">
     <w:nsid w:val="1D5C7B64"/>
     <w:multiLevelType w:val="multilevel"/>
     <w:tmpl w:val="EFD2DA9C"/>
@@ -8175,7 +8850,7 @@
       </w:rPr>
     </w:lvl>
   </w:abstractNum>
-  <w:abstractNum w:abstractNumId="37" w15:restartNumberingAfterBreak="0">
+  <w:abstractNum w:abstractNumId="39" w15:restartNumberingAfterBreak="0">
     <w:nsid w:val="1D6E2C93"/>
     <w:multiLevelType w:val="multilevel"/>
     <w:tmpl w:val="75BC3C46"/>
@@ -8324,7 +8999,7 @@
       </w:rPr>
     </w:lvl>
   </w:abstractNum>
-  <w:abstractNum w:abstractNumId="38" w15:restartNumberingAfterBreak="0">
+  <w:abstractNum w:abstractNumId="40" w15:restartNumberingAfterBreak="0">
     <w:nsid w:val="1E8336EA"/>
     <w:multiLevelType w:val="multilevel"/>
     <w:tmpl w:val="EF702976"/>
@@ -8473,7 +9148,7 @@
       </w:rPr>
     </w:lvl>
   </w:abstractNum>
-  <w:abstractNum w:abstractNumId="39" w15:restartNumberingAfterBreak="0">
+  <w:abstractNum w:abstractNumId="41" w15:restartNumberingAfterBreak="0">
     <w:nsid w:val="1ED757C1"/>
     <w:multiLevelType w:val="multilevel"/>
     <w:tmpl w:val="B7E685C4"/>
@@ -8586,7 +9261,7 @@
       </w:pPr>
     </w:lvl>
   </w:abstractNum>
-  <w:abstractNum w:abstractNumId="40" w15:restartNumberingAfterBreak="0">
+  <w:abstractNum w:abstractNumId="42" w15:restartNumberingAfterBreak="0">
     <w:nsid w:val="21777D8C"/>
     <w:multiLevelType w:val="multilevel"/>
     <w:tmpl w:val="4A6EF1A4"/>
@@ -8735,7 +9410,7 @@
       </w:rPr>
     </w:lvl>
   </w:abstractNum>
-  <w:abstractNum w:abstractNumId="41" w15:restartNumberingAfterBreak="0">
+  <w:abstractNum w:abstractNumId="43" w15:restartNumberingAfterBreak="0">
     <w:nsid w:val="21B960D0"/>
     <w:multiLevelType w:val="multilevel"/>
     <w:tmpl w:val="CF1CFD48"/>
@@ -8884,7 +9559,7 @@
       </w:rPr>
     </w:lvl>
   </w:abstractNum>
-  <w:abstractNum w:abstractNumId="42" w15:restartNumberingAfterBreak="0">
+  <w:abstractNum w:abstractNumId="44" w15:restartNumberingAfterBreak="0">
     <w:nsid w:val="22A25CB0"/>
     <w:multiLevelType w:val="multilevel"/>
     <w:tmpl w:val="0ECE54CE"/>
@@ -9033,7 +9708,7 @@
       </w:rPr>
     </w:lvl>
   </w:abstractNum>
-  <w:abstractNum w:abstractNumId="43" w15:restartNumberingAfterBreak="0">
+  <w:abstractNum w:abstractNumId="45" w15:restartNumberingAfterBreak="0">
     <w:nsid w:val="25DF05DD"/>
     <w:multiLevelType w:val="multilevel"/>
     <w:tmpl w:val="3EAE1BC4"/>
@@ -9182,7 +9857,7 @@
       </w:rPr>
     </w:lvl>
   </w:abstractNum>
-  <w:abstractNum w:abstractNumId="44" w15:restartNumberingAfterBreak="0">
+  <w:abstractNum w:abstractNumId="46" w15:restartNumberingAfterBreak="0">
     <w:nsid w:val="288E0932"/>
     <w:multiLevelType w:val="multilevel"/>
     <w:tmpl w:val="03A40140"/>
@@ -9331,7 +10006,7 @@
       </w:rPr>
     </w:lvl>
   </w:abstractNum>
-  <w:abstractNum w:abstractNumId="45" w15:restartNumberingAfterBreak="0">
+  <w:abstractNum w:abstractNumId="47" w15:restartNumberingAfterBreak="0">
     <w:nsid w:val="28C95EDF"/>
     <w:multiLevelType w:val="multilevel"/>
     <w:tmpl w:val="D1A8CC0E"/>
@@ -9480,7 +10155,7 @@
       </w:rPr>
     </w:lvl>
   </w:abstractNum>
-  <w:abstractNum w:abstractNumId="46" w15:restartNumberingAfterBreak="0">
+  <w:abstractNum w:abstractNumId="48" w15:restartNumberingAfterBreak="0">
     <w:nsid w:val="290E4998"/>
     <w:multiLevelType w:val="multilevel"/>
     <w:tmpl w:val="FD008656"/>
@@ -9629,7 +10304,7 @@
       </w:rPr>
     </w:lvl>
   </w:abstractNum>
-  <w:abstractNum w:abstractNumId="47" w15:restartNumberingAfterBreak="0">
+  <w:abstractNum w:abstractNumId="49" w15:restartNumberingAfterBreak="0">
     <w:nsid w:val="29456A56"/>
     <w:multiLevelType w:val="multilevel"/>
     <w:tmpl w:val="62B2A3CC"/>
@@ -9778,7 +10453,7 @@
       </w:rPr>
     </w:lvl>
   </w:abstractNum>
-  <w:abstractNum w:abstractNumId="48" w15:restartNumberingAfterBreak="0">
+  <w:abstractNum w:abstractNumId="50" w15:restartNumberingAfterBreak="0">
     <w:nsid w:val="2968261D"/>
     <w:multiLevelType w:val="multilevel"/>
     <w:tmpl w:val="A9603224"/>
@@ -9927,7 +10602,7 @@
       </w:rPr>
     </w:lvl>
   </w:abstractNum>
-  <w:abstractNum w:abstractNumId="49" w15:restartNumberingAfterBreak="0">
+  <w:abstractNum w:abstractNumId="51" w15:restartNumberingAfterBreak="0">
     <w:nsid w:val="29B95A0F"/>
     <w:multiLevelType w:val="multilevel"/>
     <w:tmpl w:val="8214D458"/>
@@ -10076,7 +10751,7 @@
       </w:rPr>
     </w:lvl>
   </w:abstractNum>
-  <w:abstractNum w:abstractNumId="50" w15:restartNumberingAfterBreak="0">
+  <w:abstractNum w:abstractNumId="52" w15:restartNumberingAfterBreak="0">
     <w:nsid w:val="2A6E09F5"/>
     <w:multiLevelType w:val="multilevel"/>
     <w:tmpl w:val="7B840EE2"/>
@@ -10225,7 +10900,7 @@
       </w:rPr>
     </w:lvl>
   </w:abstractNum>
-  <w:abstractNum w:abstractNumId="51" w15:restartNumberingAfterBreak="0">
+  <w:abstractNum w:abstractNumId="53" w15:restartNumberingAfterBreak="0">
     <w:nsid w:val="2B3E2060"/>
     <w:multiLevelType w:val="multilevel"/>
     <w:tmpl w:val="4FE0C778"/>
@@ -10374,7 +11049,7 @@
       </w:rPr>
     </w:lvl>
   </w:abstractNum>
-  <w:abstractNum w:abstractNumId="52" w15:restartNumberingAfterBreak="0">
+  <w:abstractNum w:abstractNumId="54" w15:restartNumberingAfterBreak="0">
     <w:nsid w:val="2D136B1B"/>
     <w:multiLevelType w:val="multilevel"/>
     <w:tmpl w:val="7AB4ED86"/>
@@ -10523,7 +11198,7 @@
       </w:rPr>
     </w:lvl>
   </w:abstractNum>
-  <w:abstractNum w:abstractNumId="53" w15:restartNumberingAfterBreak="0">
+  <w:abstractNum w:abstractNumId="55" w15:restartNumberingAfterBreak="0">
     <w:nsid w:val="2D282443"/>
     <w:multiLevelType w:val="multilevel"/>
     <w:tmpl w:val="D514DEB8"/>
@@ -10672,7 +11347,7 @@
       </w:rPr>
     </w:lvl>
   </w:abstractNum>
-  <w:abstractNum w:abstractNumId="54" w15:restartNumberingAfterBreak="0">
+  <w:abstractNum w:abstractNumId="56" w15:restartNumberingAfterBreak="0">
     <w:nsid w:val="2D346231"/>
     <w:multiLevelType w:val="multilevel"/>
     <w:tmpl w:val="8E7A4C5C"/>
@@ -10821,7 +11496,7 @@
       </w:rPr>
     </w:lvl>
   </w:abstractNum>
-  <w:abstractNum w:abstractNumId="55" w15:restartNumberingAfterBreak="0">
+  <w:abstractNum w:abstractNumId="57" w15:restartNumberingAfterBreak="0">
     <w:nsid w:val="2DDD462E"/>
     <w:multiLevelType w:val="multilevel"/>
     <w:tmpl w:val="0A9C56FA"/>
@@ -10970,7 +11645,7 @@
       </w:rPr>
     </w:lvl>
   </w:abstractNum>
-  <w:abstractNum w:abstractNumId="56" w15:restartNumberingAfterBreak="0">
+  <w:abstractNum w:abstractNumId="58" w15:restartNumberingAfterBreak="0">
     <w:nsid w:val="2E3559AB"/>
     <w:multiLevelType w:val="multilevel"/>
     <w:tmpl w:val="92205876"/>
@@ -11119,7 +11794,7 @@
       </w:rPr>
     </w:lvl>
   </w:abstractNum>
-  <w:abstractNum w:abstractNumId="57" w15:restartNumberingAfterBreak="0">
+  <w:abstractNum w:abstractNumId="59" w15:restartNumberingAfterBreak="0">
     <w:nsid w:val="2EE545A4"/>
     <w:multiLevelType w:val="multilevel"/>
     <w:tmpl w:val="E2D480C6"/>
@@ -11268,7 +11943,7 @@
       </w:rPr>
     </w:lvl>
   </w:abstractNum>
-  <w:abstractNum w:abstractNumId="58" w15:restartNumberingAfterBreak="0">
+  <w:abstractNum w:abstractNumId="60" w15:restartNumberingAfterBreak="0">
     <w:nsid w:val="303354EE"/>
     <w:multiLevelType w:val="multilevel"/>
     <w:tmpl w:val="0748BD86"/>
@@ -11417,7 +12092,7 @@
       </w:rPr>
     </w:lvl>
   </w:abstractNum>
-  <w:abstractNum w:abstractNumId="59" w15:restartNumberingAfterBreak="0">
+  <w:abstractNum w:abstractNumId="61" w15:restartNumberingAfterBreak="0">
     <w:nsid w:val="30AF6518"/>
     <w:multiLevelType w:val="multilevel"/>
     <w:tmpl w:val="064019F6"/>
@@ -11566,7 +12241,7 @@
       </w:rPr>
     </w:lvl>
   </w:abstractNum>
-  <w:abstractNum w:abstractNumId="60" w15:restartNumberingAfterBreak="0">
+  <w:abstractNum w:abstractNumId="62" w15:restartNumberingAfterBreak="0">
     <w:nsid w:val="30DA4818"/>
     <w:multiLevelType w:val="multilevel"/>
     <w:tmpl w:val="1DB40498"/>
@@ -11715,7 +12390,7 @@
       </w:rPr>
     </w:lvl>
   </w:abstractNum>
-  <w:abstractNum w:abstractNumId="61" w15:restartNumberingAfterBreak="0">
+  <w:abstractNum w:abstractNumId="63" w15:restartNumberingAfterBreak="0">
     <w:nsid w:val="31CC0B55"/>
     <w:multiLevelType w:val="multilevel"/>
     <w:tmpl w:val="C86EA9D2"/>
@@ -11864,7 +12539,7 @@
       </w:rPr>
     </w:lvl>
   </w:abstractNum>
-  <w:abstractNum w:abstractNumId="62" w15:restartNumberingAfterBreak="0">
+  <w:abstractNum w:abstractNumId="64" w15:restartNumberingAfterBreak="0">
     <w:nsid w:val="3246662E"/>
     <w:multiLevelType w:val="multilevel"/>
     <w:tmpl w:val="819CA91A"/>
@@ -11977,7 +12652,7 @@
       </w:pPr>
     </w:lvl>
   </w:abstractNum>
-  <w:abstractNum w:abstractNumId="63" w15:restartNumberingAfterBreak="0">
+  <w:abstractNum w:abstractNumId="65" w15:restartNumberingAfterBreak="0">
     <w:nsid w:val="32535000"/>
     <w:multiLevelType w:val="multilevel"/>
     <w:tmpl w:val="C764F90C"/>
@@ -12126,7 +12801,7 @@
       </w:rPr>
     </w:lvl>
   </w:abstractNum>
-  <w:abstractNum w:abstractNumId="64" w15:restartNumberingAfterBreak="0">
+  <w:abstractNum w:abstractNumId="66" w15:restartNumberingAfterBreak="0">
     <w:nsid w:val="326F7EA7"/>
     <w:multiLevelType w:val="multilevel"/>
     <w:tmpl w:val="4B6CD3B6"/>
@@ -12275,7 +12950,7 @@
       </w:rPr>
     </w:lvl>
   </w:abstractNum>
-  <w:abstractNum w:abstractNumId="65" w15:restartNumberingAfterBreak="0">
+  <w:abstractNum w:abstractNumId="67" w15:restartNumberingAfterBreak="0">
     <w:nsid w:val="327575AF"/>
     <w:multiLevelType w:val="multilevel"/>
     <w:tmpl w:val="33967C54"/>
@@ -12424,7 +13099,7 @@
       </w:rPr>
     </w:lvl>
   </w:abstractNum>
-  <w:abstractNum w:abstractNumId="66" w15:restartNumberingAfterBreak="0">
+  <w:abstractNum w:abstractNumId="68" w15:restartNumberingAfterBreak="0">
     <w:nsid w:val="32D3792F"/>
     <w:multiLevelType w:val="multilevel"/>
     <w:tmpl w:val="94A2B35C"/>
@@ -12573,7 +13248,7 @@
       </w:rPr>
     </w:lvl>
   </w:abstractNum>
-  <w:abstractNum w:abstractNumId="67" w15:restartNumberingAfterBreak="0">
+  <w:abstractNum w:abstractNumId="69" w15:restartNumberingAfterBreak="0">
     <w:nsid w:val="32EB2855"/>
     <w:multiLevelType w:val="multilevel"/>
     <w:tmpl w:val="DFCAC9C0"/>
@@ -12722,7 +13397,7 @@
       </w:rPr>
     </w:lvl>
   </w:abstractNum>
-  <w:abstractNum w:abstractNumId="68" w15:restartNumberingAfterBreak="0">
+  <w:abstractNum w:abstractNumId="70" w15:restartNumberingAfterBreak="0">
     <w:nsid w:val="34073FCA"/>
     <w:multiLevelType w:val="multilevel"/>
     <w:tmpl w:val="5F62A40E"/>
@@ -12867,7 +13542,7 @@
       </w:rPr>
     </w:lvl>
   </w:abstractNum>
-  <w:abstractNum w:abstractNumId="69" w15:restartNumberingAfterBreak="0">
+  <w:abstractNum w:abstractNumId="71" w15:restartNumberingAfterBreak="0">
     <w:nsid w:val="346663BC"/>
     <w:multiLevelType w:val="multilevel"/>
     <w:tmpl w:val="E318D350"/>
@@ -13016,7 +13691,7 @@
       </w:rPr>
     </w:lvl>
   </w:abstractNum>
-  <w:abstractNum w:abstractNumId="70" w15:restartNumberingAfterBreak="0">
+  <w:abstractNum w:abstractNumId="72" w15:restartNumberingAfterBreak="0">
     <w:nsid w:val="3544221F"/>
     <w:multiLevelType w:val="multilevel"/>
     <w:tmpl w:val="842285F2"/>
@@ -13165,7 +13840,7 @@
       </w:rPr>
     </w:lvl>
   </w:abstractNum>
-  <w:abstractNum w:abstractNumId="71" w15:restartNumberingAfterBreak="0">
+  <w:abstractNum w:abstractNumId="73" w15:restartNumberingAfterBreak="0">
     <w:nsid w:val="3578738D"/>
     <w:multiLevelType w:val="multilevel"/>
     <w:tmpl w:val="8800DCA2"/>
@@ -13314,7 +13989,7 @@
       </w:rPr>
     </w:lvl>
   </w:abstractNum>
-  <w:abstractNum w:abstractNumId="72" w15:restartNumberingAfterBreak="0">
+  <w:abstractNum w:abstractNumId="74" w15:restartNumberingAfterBreak="0">
     <w:nsid w:val="35B46B44"/>
     <w:multiLevelType w:val="multilevel"/>
     <w:tmpl w:val="A26CBBBE"/>
@@ -13463,7 +14138,7 @@
       </w:rPr>
     </w:lvl>
   </w:abstractNum>
-  <w:abstractNum w:abstractNumId="73" w15:restartNumberingAfterBreak="0">
+  <w:abstractNum w:abstractNumId="75" w15:restartNumberingAfterBreak="0">
     <w:nsid w:val="381F4A33"/>
     <w:multiLevelType w:val="multilevel"/>
     <w:tmpl w:val="9036F940"/>
@@ -13576,7 +14251,7 @@
       </w:pPr>
     </w:lvl>
   </w:abstractNum>
-  <w:abstractNum w:abstractNumId="74" w15:restartNumberingAfterBreak="0">
+  <w:abstractNum w:abstractNumId="76" w15:restartNumberingAfterBreak="0">
     <w:nsid w:val="38B125D4"/>
     <w:multiLevelType w:val="multilevel"/>
     <w:tmpl w:val="C1F2075E"/>
@@ -13725,7 +14400,7 @@
       </w:rPr>
     </w:lvl>
   </w:abstractNum>
-  <w:abstractNum w:abstractNumId="75" w15:restartNumberingAfterBreak="0">
+  <w:abstractNum w:abstractNumId="77" w15:restartNumberingAfterBreak="0">
     <w:nsid w:val="38D20E53"/>
     <w:multiLevelType w:val="multilevel"/>
     <w:tmpl w:val="58D0874A"/>
@@ -13874,7 +14549,7 @@
       </w:rPr>
     </w:lvl>
   </w:abstractNum>
-  <w:abstractNum w:abstractNumId="76" w15:restartNumberingAfterBreak="0">
+  <w:abstractNum w:abstractNumId="78" w15:restartNumberingAfterBreak="0">
     <w:nsid w:val="38D33AE8"/>
     <w:multiLevelType w:val="multilevel"/>
     <w:tmpl w:val="12243812"/>
@@ -14023,7 +14698,7 @@
       </w:rPr>
     </w:lvl>
   </w:abstractNum>
-  <w:abstractNum w:abstractNumId="77" w15:restartNumberingAfterBreak="0">
+  <w:abstractNum w:abstractNumId="79" w15:restartNumberingAfterBreak="0">
     <w:nsid w:val="398A148F"/>
     <w:multiLevelType w:val="multilevel"/>
     <w:tmpl w:val="AB7C2AD8"/>
@@ -14172,7 +14847,7 @@
       </w:rPr>
     </w:lvl>
   </w:abstractNum>
-  <w:abstractNum w:abstractNumId="78" w15:restartNumberingAfterBreak="0">
+  <w:abstractNum w:abstractNumId="80" w15:restartNumberingAfterBreak="0">
     <w:nsid w:val="39D13F8E"/>
     <w:multiLevelType w:val="multilevel"/>
     <w:tmpl w:val="E2765856"/>
@@ -14321,7 +14996,7 @@
       </w:rPr>
     </w:lvl>
   </w:abstractNum>
-  <w:abstractNum w:abstractNumId="79" w15:restartNumberingAfterBreak="0">
+  <w:abstractNum w:abstractNumId="81" w15:restartNumberingAfterBreak="0">
     <w:nsid w:val="3A2B50D1"/>
     <w:multiLevelType w:val="multilevel"/>
     <w:tmpl w:val="3472819C"/>
@@ -14470,7 +15145,7 @@
       </w:rPr>
     </w:lvl>
   </w:abstractNum>
-  <w:abstractNum w:abstractNumId="80" w15:restartNumberingAfterBreak="0">
+  <w:abstractNum w:abstractNumId="82" w15:restartNumberingAfterBreak="0">
     <w:nsid w:val="3C2E6459"/>
     <w:multiLevelType w:val="multilevel"/>
     <w:tmpl w:val="F4F85A42"/>
@@ -14619,7 +15294,7 @@
       </w:rPr>
     </w:lvl>
   </w:abstractNum>
-  <w:abstractNum w:abstractNumId="81" w15:restartNumberingAfterBreak="0">
+  <w:abstractNum w:abstractNumId="83" w15:restartNumberingAfterBreak="0">
     <w:nsid w:val="3D3D1EDE"/>
     <w:multiLevelType w:val="multilevel"/>
     <w:tmpl w:val="D5B64BA8"/>
@@ -14768,7 +15443,7 @@
       </w:rPr>
     </w:lvl>
   </w:abstractNum>
-  <w:abstractNum w:abstractNumId="82" w15:restartNumberingAfterBreak="0">
+  <w:abstractNum w:abstractNumId="84" w15:restartNumberingAfterBreak="0">
     <w:nsid w:val="3E9D592A"/>
     <w:multiLevelType w:val="multilevel"/>
     <w:tmpl w:val="AF2CD8CA"/>
@@ -14917,7 +15592,7 @@
       </w:rPr>
     </w:lvl>
   </w:abstractNum>
-  <w:abstractNum w:abstractNumId="83" w15:restartNumberingAfterBreak="0">
+  <w:abstractNum w:abstractNumId="85" w15:restartNumberingAfterBreak="0">
     <w:nsid w:val="3EDC3222"/>
     <w:multiLevelType w:val="multilevel"/>
     <w:tmpl w:val="F2CAB484"/>
@@ -15066,7 +15741,7 @@
       </w:rPr>
     </w:lvl>
   </w:abstractNum>
-  <w:abstractNum w:abstractNumId="84" w15:restartNumberingAfterBreak="0">
+  <w:abstractNum w:abstractNumId="86" w15:restartNumberingAfterBreak="0">
     <w:nsid w:val="3FB71CD8"/>
     <w:multiLevelType w:val="multilevel"/>
     <w:tmpl w:val="24AEA94C"/>
@@ -15211,7 +15886,7 @@
       </w:rPr>
     </w:lvl>
   </w:abstractNum>
-  <w:abstractNum w:abstractNumId="85" w15:restartNumberingAfterBreak="0">
+  <w:abstractNum w:abstractNumId="87" w15:restartNumberingAfterBreak="0">
     <w:nsid w:val="41577058"/>
     <w:multiLevelType w:val="multilevel"/>
     <w:tmpl w:val="57B41C90"/>
@@ -15360,7 +16035,7 @@
       </w:rPr>
     </w:lvl>
   </w:abstractNum>
-  <w:abstractNum w:abstractNumId="86" w15:restartNumberingAfterBreak="0">
+  <w:abstractNum w:abstractNumId="88" w15:restartNumberingAfterBreak="0">
     <w:nsid w:val="434F6487"/>
     <w:multiLevelType w:val="multilevel"/>
     <w:tmpl w:val="9E98A750"/>
@@ -15509,7 +16184,7 @@
       </w:rPr>
     </w:lvl>
   </w:abstractNum>
-  <w:abstractNum w:abstractNumId="87" w15:restartNumberingAfterBreak="0">
+  <w:abstractNum w:abstractNumId="89" w15:restartNumberingAfterBreak="0">
     <w:nsid w:val="462E04AD"/>
     <w:multiLevelType w:val="multilevel"/>
     <w:tmpl w:val="388E2980"/>
@@ -15658,7 +16333,7 @@
       </w:rPr>
     </w:lvl>
   </w:abstractNum>
-  <w:abstractNum w:abstractNumId="88" w15:restartNumberingAfterBreak="0">
+  <w:abstractNum w:abstractNumId="90" w15:restartNumberingAfterBreak="0">
     <w:nsid w:val="46416763"/>
     <w:multiLevelType w:val="multilevel"/>
     <w:tmpl w:val="C2829854"/>
@@ -15771,7 +16446,7 @@
       </w:pPr>
     </w:lvl>
   </w:abstractNum>
-  <w:abstractNum w:abstractNumId="89" w15:restartNumberingAfterBreak="0">
+  <w:abstractNum w:abstractNumId="91" w15:restartNumberingAfterBreak="0">
     <w:nsid w:val="46CE012D"/>
     <w:multiLevelType w:val="multilevel"/>
     <w:tmpl w:val="7450A1F6"/>
@@ -15920,7 +16595,7 @@
       </w:rPr>
     </w:lvl>
   </w:abstractNum>
-  <w:abstractNum w:abstractNumId="90" w15:restartNumberingAfterBreak="0">
+  <w:abstractNum w:abstractNumId="92" w15:restartNumberingAfterBreak="0">
     <w:nsid w:val="490040D5"/>
     <w:multiLevelType w:val="multilevel"/>
     <w:tmpl w:val="BE66073E"/>
@@ -16069,7 +16744,7 @@
       </w:rPr>
     </w:lvl>
   </w:abstractNum>
-  <w:abstractNum w:abstractNumId="91" w15:restartNumberingAfterBreak="0">
+  <w:abstractNum w:abstractNumId="93" w15:restartNumberingAfterBreak="0">
     <w:nsid w:val="49C71DA1"/>
     <w:multiLevelType w:val="multilevel"/>
     <w:tmpl w:val="E1C62DFC"/>
@@ -16218,7 +16893,7 @@
       </w:rPr>
     </w:lvl>
   </w:abstractNum>
-  <w:abstractNum w:abstractNumId="92" w15:restartNumberingAfterBreak="0">
+  <w:abstractNum w:abstractNumId="94" w15:restartNumberingAfterBreak="0">
     <w:nsid w:val="4B2632C1"/>
     <w:multiLevelType w:val="multilevel"/>
     <w:tmpl w:val="90C66092"/>
@@ -16367,7 +17042,7 @@
       </w:rPr>
     </w:lvl>
   </w:abstractNum>
-  <w:abstractNum w:abstractNumId="93" w15:restartNumberingAfterBreak="0">
+  <w:abstractNum w:abstractNumId="95" w15:restartNumberingAfterBreak="0">
     <w:nsid w:val="4B8F7D88"/>
     <w:multiLevelType w:val="multilevel"/>
     <w:tmpl w:val="2AD6A9B2"/>
@@ -16516,7 +17191,7 @@
       </w:rPr>
     </w:lvl>
   </w:abstractNum>
-  <w:abstractNum w:abstractNumId="94" w15:restartNumberingAfterBreak="0">
+  <w:abstractNum w:abstractNumId="96" w15:restartNumberingAfterBreak="0">
     <w:nsid w:val="4CD7256F"/>
     <w:multiLevelType w:val="multilevel"/>
     <w:tmpl w:val="8AC2AABC"/>
@@ -16661,7 +17336,7 @@
       </w:rPr>
     </w:lvl>
   </w:abstractNum>
-  <w:abstractNum w:abstractNumId="95" w15:restartNumberingAfterBreak="0">
+  <w:abstractNum w:abstractNumId="97" w15:restartNumberingAfterBreak="0">
     <w:nsid w:val="4E1A072D"/>
     <w:multiLevelType w:val="multilevel"/>
     <w:tmpl w:val="ED5440B4"/>
@@ -16810,7 +17485,7 @@
       </w:rPr>
     </w:lvl>
   </w:abstractNum>
-  <w:abstractNum w:abstractNumId="96" w15:restartNumberingAfterBreak="0">
+  <w:abstractNum w:abstractNumId="98" w15:restartNumberingAfterBreak="0">
     <w:nsid w:val="4E596169"/>
     <w:multiLevelType w:val="multilevel"/>
     <w:tmpl w:val="7BE45718"/>
@@ -16959,7 +17634,7 @@
       </w:rPr>
     </w:lvl>
   </w:abstractNum>
-  <w:abstractNum w:abstractNumId="97" w15:restartNumberingAfterBreak="0">
+  <w:abstractNum w:abstractNumId="99" w15:restartNumberingAfterBreak="0">
     <w:nsid w:val="4FF665F7"/>
     <w:multiLevelType w:val="multilevel"/>
     <w:tmpl w:val="02468480"/>
@@ -17108,7 +17783,7 @@
       </w:rPr>
     </w:lvl>
   </w:abstractNum>
-  <w:abstractNum w:abstractNumId="98" w15:restartNumberingAfterBreak="0">
+  <w:abstractNum w:abstractNumId="100" w15:restartNumberingAfterBreak="0">
     <w:nsid w:val="509A6D20"/>
     <w:multiLevelType w:val="multilevel"/>
     <w:tmpl w:val="6B24C986"/>
@@ -17257,7 +17932,7 @@
       </w:rPr>
     </w:lvl>
   </w:abstractNum>
-  <w:abstractNum w:abstractNumId="99" w15:restartNumberingAfterBreak="0">
+  <w:abstractNum w:abstractNumId="101" w15:restartNumberingAfterBreak="0">
     <w:nsid w:val="50C264AE"/>
     <w:multiLevelType w:val="multilevel"/>
     <w:tmpl w:val="80D29AFC"/>
@@ -17406,7 +18081,7 @@
       </w:rPr>
     </w:lvl>
   </w:abstractNum>
-  <w:abstractNum w:abstractNumId="100" w15:restartNumberingAfterBreak="0">
+  <w:abstractNum w:abstractNumId="102" w15:restartNumberingAfterBreak="0">
     <w:nsid w:val="51197490"/>
     <w:multiLevelType w:val="multilevel"/>
     <w:tmpl w:val="1FB017A8"/>
@@ -17555,7 +18230,7 @@
       </w:rPr>
     </w:lvl>
   </w:abstractNum>
-  <w:abstractNum w:abstractNumId="101" w15:restartNumberingAfterBreak="0">
+  <w:abstractNum w:abstractNumId="103" w15:restartNumberingAfterBreak="0">
     <w:nsid w:val="51CE0B5A"/>
     <w:multiLevelType w:val="multilevel"/>
     <w:tmpl w:val="46A0D83A"/>
@@ -17704,7 +18379,7 @@
       </w:rPr>
     </w:lvl>
   </w:abstractNum>
-  <w:abstractNum w:abstractNumId="102" w15:restartNumberingAfterBreak="0">
+  <w:abstractNum w:abstractNumId="104" w15:restartNumberingAfterBreak="0">
     <w:nsid w:val="526C3B23"/>
     <w:multiLevelType w:val="multilevel"/>
     <w:tmpl w:val="8AC2AABC"/>
@@ -17849,7 +18524,7 @@
       </w:rPr>
     </w:lvl>
   </w:abstractNum>
-  <w:abstractNum w:abstractNumId="103" w15:restartNumberingAfterBreak="0">
+  <w:abstractNum w:abstractNumId="105" w15:restartNumberingAfterBreak="0">
     <w:nsid w:val="5288660A"/>
     <w:multiLevelType w:val="multilevel"/>
     <w:tmpl w:val="386E6362"/>
@@ -17994,7 +18669,7 @@
       </w:rPr>
     </w:lvl>
   </w:abstractNum>
-  <w:abstractNum w:abstractNumId="104" w15:restartNumberingAfterBreak="0">
+  <w:abstractNum w:abstractNumId="106" w15:restartNumberingAfterBreak="0">
     <w:nsid w:val="53FF2CFE"/>
     <w:multiLevelType w:val="multilevel"/>
     <w:tmpl w:val="A13C1E6C"/>
@@ -18143,7 +18818,7 @@
       </w:rPr>
     </w:lvl>
   </w:abstractNum>
-  <w:abstractNum w:abstractNumId="105" w15:restartNumberingAfterBreak="0">
+  <w:abstractNum w:abstractNumId="107" w15:restartNumberingAfterBreak="0">
     <w:nsid w:val="54482562"/>
     <w:multiLevelType w:val="multilevel"/>
     <w:tmpl w:val="B21EBB96"/>
@@ -18292,7 +18967,7 @@
       </w:rPr>
     </w:lvl>
   </w:abstractNum>
-  <w:abstractNum w:abstractNumId="106" w15:restartNumberingAfterBreak="0">
+  <w:abstractNum w:abstractNumId="108" w15:restartNumberingAfterBreak="0">
     <w:nsid w:val="54725849"/>
     <w:multiLevelType w:val="multilevel"/>
     <w:tmpl w:val="64EC47D0"/>
@@ -18441,7 +19116,7 @@
       </w:rPr>
     </w:lvl>
   </w:abstractNum>
-  <w:abstractNum w:abstractNumId="107" w15:restartNumberingAfterBreak="0">
+  <w:abstractNum w:abstractNumId="109" w15:restartNumberingAfterBreak="0">
     <w:nsid w:val="55073428"/>
     <w:multiLevelType w:val="multilevel"/>
     <w:tmpl w:val="3D728D38"/>
@@ -18590,7 +19265,7 @@
       </w:rPr>
     </w:lvl>
   </w:abstractNum>
-  <w:abstractNum w:abstractNumId="108" w15:restartNumberingAfterBreak="0">
+  <w:abstractNum w:abstractNumId="110" w15:restartNumberingAfterBreak="0">
     <w:nsid w:val="55683D37"/>
     <w:multiLevelType w:val="multilevel"/>
     <w:tmpl w:val="6AF6BD4A"/>
@@ -18739,7 +19414,156 @@
       </w:rPr>
     </w:lvl>
   </w:abstractNum>
-  <w:abstractNum w:abstractNumId="109" w15:restartNumberingAfterBreak="0">
+  <w:abstractNum w:abstractNumId="111" w15:restartNumberingAfterBreak="0">
+    <w:nsid w:val="56B76E74"/>
+    <w:multiLevelType w:val="multilevel"/>
+    <w:tmpl w:val="58A062FC"/>
+    <w:lvl w:ilvl="0">
+      <w:start w:val="1"/>
+      <w:numFmt w:val="bullet"/>
+      <w:lvlText w:val=""/>
+      <w:lvlJc w:val="left"/>
+      <w:pPr>
+        <w:tabs>
+          <w:tab w:val="num" w:pos="720"/>
+        </w:tabs>
+        <w:ind w:left="720" w:hanging="360"/>
+      </w:pPr>
+      <w:rPr>
+        <w:rFonts w:ascii="Symbol" w:hAnsi="Symbol" w:hint="default"/>
+        <w:sz w:val="20"/>
+      </w:rPr>
+    </w:lvl>
+    <w:lvl w:ilvl="1" w:tentative="1">
+      <w:start w:val="1"/>
+      <w:numFmt w:val="bullet"/>
+      <w:lvlText w:val="o"/>
+      <w:lvlJc w:val="left"/>
+      <w:pPr>
+        <w:tabs>
+          <w:tab w:val="num" w:pos="1440"/>
+        </w:tabs>
+        <w:ind w:left="1440" w:hanging="360"/>
+      </w:pPr>
+      <w:rPr>
+        <w:rFonts w:ascii="Courier New" w:hAnsi="Courier New" w:hint="default"/>
+        <w:sz w:val="20"/>
+      </w:rPr>
+    </w:lvl>
+    <w:lvl w:ilvl="2" w:tentative="1">
+      <w:start w:val="1"/>
+      <w:numFmt w:val="bullet"/>
+      <w:lvlText w:val=""/>
+      <w:lvlJc w:val="left"/>
+      <w:pPr>
+        <w:tabs>
+          <w:tab w:val="num" w:pos="2160"/>
+        </w:tabs>
+        <w:ind w:left="2160" w:hanging="360"/>
+      </w:pPr>
+      <w:rPr>
+        <w:rFonts w:ascii="Wingdings" w:hAnsi="Wingdings" w:hint="default"/>
+        <w:sz w:val="20"/>
+      </w:rPr>
+    </w:lvl>
+    <w:lvl w:ilvl="3" w:tentative="1">
+      <w:start w:val="1"/>
+      <w:numFmt w:val="bullet"/>
+      <w:lvlText w:val=""/>
+      <w:lvlJc w:val="left"/>
+      <w:pPr>
+        <w:tabs>
+          <w:tab w:val="num" w:pos="2880"/>
+        </w:tabs>
+        <w:ind w:left="2880" w:hanging="360"/>
+      </w:pPr>
+      <w:rPr>
+        <w:rFonts w:ascii="Wingdings" w:hAnsi="Wingdings" w:hint="default"/>
+        <w:sz w:val="20"/>
+      </w:rPr>
+    </w:lvl>
+    <w:lvl w:ilvl="4" w:tentative="1">
+      <w:start w:val="1"/>
+      <w:numFmt w:val="bullet"/>
+      <w:lvlText w:val=""/>
+      <w:lvlJc w:val="left"/>
+      <w:pPr>
+        <w:tabs>
+          <w:tab w:val="num" w:pos="3600"/>
+        </w:tabs>
+        <w:ind w:left="3600" w:hanging="360"/>
+      </w:pPr>
+      <w:rPr>
+        <w:rFonts w:ascii="Wingdings" w:hAnsi="Wingdings" w:hint="default"/>
+        <w:sz w:val="20"/>
+      </w:rPr>
+    </w:lvl>
+    <w:lvl w:ilvl="5" w:tentative="1">
+      <w:start w:val="1"/>
+      <w:numFmt w:val="bullet"/>
+      <w:lvlText w:val=""/>
+      <w:lvlJc w:val="left"/>
+      <w:pPr>
+        <w:tabs>
+          <w:tab w:val="num" w:pos="4320"/>
+        </w:tabs>
+        <w:ind w:left="4320" w:hanging="360"/>
+      </w:pPr>
+      <w:rPr>
+        <w:rFonts w:ascii="Wingdings" w:hAnsi="Wingdings" w:hint="default"/>
+        <w:sz w:val="20"/>
+      </w:rPr>
+    </w:lvl>
+    <w:lvl w:ilvl="6" w:tentative="1">
+      <w:start w:val="1"/>
+      <w:numFmt w:val="bullet"/>
+      <w:lvlText w:val=""/>
+      <w:lvlJc w:val="left"/>
+      <w:pPr>
+        <w:tabs>
+          <w:tab w:val="num" w:pos="5040"/>
+        </w:tabs>
+        <w:ind w:left="5040" w:hanging="360"/>
+      </w:pPr>
+      <w:rPr>
+        <w:rFonts w:ascii="Wingdings" w:hAnsi="Wingdings" w:hint="default"/>
+        <w:sz w:val="20"/>
+      </w:rPr>
+    </w:lvl>
+    <w:lvl w:ilvl="7" w:tentative="1">
+      <w:start w:val="1"/>
+      <w:numFmt w:val="bullet"/>
+      <w:lvlText w:val=""/>
+      <w:lvlJc w:val="left"/>
+      <w:pPr>
+        <w:tabs>
+          <w:tab w:val="num" w:pos="5760"/>
+        </w:tabs>
+        <w:ind w:left="5760" w:hanging="360"/>
+      </w:pPr>
+      <w:rPr>
+        <w:rFonts w:ascii="Wingdings" w:hAnsi="Wingdings" w:hint="default"/>
+        <w:sz w:val="20"/>
+      </w:rPr>
+    </w:lvl>
+    <w:lvl w:ilvl="8" w:tentative="1">
+      <w:start w:val="1"/>
+      <w:numFmt w:val="bullet"/>
+      <w:lvlText w:val=""/>
+      <w:lvlJc w:val="left"/>
+      <w:pPr>
+        <w:tabs>
+          <w:tab w:val="num" w:pos="6480"/>
+        </w:tabs>
+        <w:ind w:left="6480" w:hanging="360"/>
+      </w:pPr>
+      <w:rPr>
+        <w:rFonts w:ascii="Wingdings" w:hAnsi="Wingdings" w:hint="default"/>
+        <w:sz w:val="20"/>
+      </w:rPr>
+    </w:lvl>
+  </w:abstractNum>
+  <w:abstractNum w:abstractNumId="112" w15:restartNumberingAfterBreak="0">
     <w:nsid w:val="582663BA"/>
     <w:multiLevelType w:val="multilevel"/>
     <w:tmpl w:val="27D22858"/>
@@ -18888,7 +19712,7 @@
       </w:rPr>
     </w:lvl>
   </w:abstractNum>
-  <w:abstractNum w:abstractNumId="110" w15:restartNumberingAfterBreak="0">
+  <w:abstractNum w:abstractNumId="113" w15:restartNumberingAfterBreak="0">
     <w:nsid w:val="588D6084"/>
     <w:multiLevelType w:val="multilevel"/>
     <w:tmpl w:val="FC5E646E"/>
@@ -19037,7 +19861,7 @@
       </w:rPr>
     </w:lvl>
   </w:abstractNum>
-  <w:abstractNum w:abstractNumId="111" w15:restartNumberingAfterBreak="0">
+  <w:abstractNum w:abstractNumId="114" w15:restartNumberingAfterBreak="0">
     <w:nsid w:val="58A86D8C"/>
     <w:multiLevelType w:val="multilevel"/>
     <w:tmpl w:val="EB12A3C2"/>
@@ -19186,7 +20010,7 @@
       </w:rPr>
     </w:lvl>
   </w:abstractNum>
-  <w:abstractNum w:abstractNumId="112" w15:restartNumberingAfterBreak="0">
+  <w:abstractNum w:abstractNumId="115" w15:restartNumberingAfterBreak="0">
     <w:nsid w:val="59CA64F3"/>
     <w:multiLevelType w:val="multilevel"/>
     <w:tmpl w:val="E8BAE432"/>
@@ -19331,7 +20155,7 @@
       </w:rPr>
     </w:lvl>
   </w:abstractNum>
-  <w:abstractNum w:abstractNumId="113" w15:restartNumberingAfterBreak="0">
+  <w:abstractNum w:abstractNumId="116" w15:restartNumberingAfterBreak="0">
     <w:nsid w:val="5AA003A4"/>
     <w:multiLevelType w:val="multilevel"/>
     <w:tmpl w:val="BC6860D0"/>
@@ -19480,7 +20304,156 @@
       </w:rPr>
     </w:lvl>
   </w:abstractNum>
-  <w:abstractNum w:abstractNumId="114" w15:restartNumberingAfterBreak="0">
+  <w:abstractNum w:abstractNumId="117" w15:restartNumberingAfterBreak="0">
+    <w:nsid w:val="5AB9313F"/>
+    <w:multiLevelType w:val="multilevel"/>
+    <w:tmpl w:val="0DE67718"/>
+    <w:lvl w:ilvl="0">
+      <w:start w:val="1"/>
+      <w:numFmt w:val="bullet"/>
+      <w:lvlText w:val=""/>
+      <w:lvlJc w:val="left"/>
+      <w:pPr>
+        <w:tabs>
+          <w:tab w:val="num" w:pos="720"/>
+        </w:tabs>
+        <w:ind w:left="720" w:hanging="360"/>
+      </w:pPr>
+      <w:rPr>
+        <w:rFonts w:ascii="Symbol" w:hAnsi="Symbol" w:hint="default"/>
+        <w:sz w:val="20"/>
+      </w:rPr>
+    </w:lvl>
+    <w:lvl w:ilvl="1" w:tentative="1">
+      <w:start w:val="1"/>
+      <w:numFmt w:val="bullet"/>
+      <w:lvlText w:val="o"/>
+      <w:lvlJc w:val="left"/>
+      <w:pPr>
+        <w:tabs>
+          <w:tab w:val="num" w:pos="1440"/>
+        </w:tabs>
+        <w:ind w:left="1440" w:hanging="360"/>
+      </w:pPr>
+      <w:rPr>
+        <w:rFonts w:ascii="Courier New" w:hAnsi="Courier New" w:hint="default"/>
+        <w:sz w:val="20"/>
+      </w:rPr>
+    </w:lvl>
+    <w:lvl w:ilvl="2" w:tentative="1">
+      <w:start w:val="1"/>
+      <w:numFmt w:val="bullet"/>
+      <w:lvlText w:val=""/>
+      <w:lvlJc w:val="left"/>
+      <w:pPr>
+        <w:tabs>
+          <w:tab w:val="num" w:pos="2160"/>
+        </w:tabs>
+        <w:ind w:left="2160" w:hanging="360"/>
+      </w:pPr>
+      <w:rPr>
+        <w:rFonts w:ascii="Wingdings" w:hAnsi="Wingdings" w:hint="default"/>
+        <w:sz w:val="20"/>
+      </w:rPr>
+    </w:lvl>
+    <w:lvl w:ilvl="3" w:tentative="1">
+      <w:start w:val="1"/>
+      <w:numFmt w:val="bullet"/>
+      <w:lvlText w:val=""/>
+      <w:lvlJc w:val="left"/>
+      <w:pPr>
+        <w:tabs>
+          <w:tab w:val="num" w:pos="2880"/>
+        </w:tabs>
+        <w:ind w:left="2880" w:hanging="360"/>
+      </w:pPr>
+      <w:rPr>
+        <w:rFonts w:ascii="Wingdings" w:hAnsi="Wingdings" w:hint="default"/>
+        <w:sz w:val="20"/>
+      </w:rPr>
+    </w:lvl>
+    <w:lvl w:ilvl="4" w:tentative="1">
+      <w:start w:val="1"/>
+      <w:numFmt w:val="bullet"/>
+      <w:lvlText w:val=""/>
+      <w:lvlJc w:val="left"/>
+      <w:pPr>
+        <w:tabs>
+          <w:tab w:val="num" w:pos="3600"/>
+        </w:tabs>
+        <w:ind w:left="3600" w:hanging="360"/>
+      </w:pPr>
+      <w:rPr>
+        <w:rFonts w:ascii="Wingdings" w:hAnsi="Wingdings" w:hint="default"/>
+        <w:sz w:val="20"/>
+      </w:rPr>
+    </w:lvl>
+    <w:lvl w:ilvl="5" w:tentative="1">
+      <w:start w:val="1"/>
+      <w:numFmt w:val="bullet"/>
+      <w:lvlText w:val=""/>
+      <w:lvlJc w:val="left"/>
+      <w:pPr>
+        <w:tabs>
+          <w:tab w:val="num" w:pos="4320"/>
+        </w:tabs>
+        <w:ind w:left="4320" w:hanging="360"/>
+      </w:pPr>
+      <w:rPr>
+        <w:rFonts w:ascii="Wingdings" w:hAnsi="Wingdings" w:hint="default"/>
+        <w:sz w:val="20"/>
+      </w:rPr>
+    </w:lvl>
+    <w:lvl w:ilvl="6" w:tentative="1">
+      <w:start w:val="1"/>
+      <w:numFmt w:val="bullet"/>
+      <w:lvlText w:val=""/>
+      <w:lvlJc w:val="left"/>
+      <w:pPr>
+        <w:tabs>
+          <w:tab w:val="num" w:pos="5040"/>
+        </w:tabs>
+        <w:ind w:left="5040" w:hanging="360"/>
+      </w:pPr>
+      <w:rPr>
+        <w:rFonts w:ascii="Wingdings" w:hAnsi="Wingdings" w:hint="default"/>
+        <w:sz w:val="20"/>
+      </w:rPr>
+    </w:lvl>
+    <w:lvl w:ilvl="7" w:tentative="1">
+      <w:start w:val="1"/>
+      <w:numFmt w:val="bullet"/>
+      <w:lvlText w:val=""/>
+      <w:lvlJc w:val="left"/>
+      <w:pPr>
+        <w:tabs>
+          <w:tab w:val="num" w:pos="5760"/>
+        </w:tabs>
+        <w:ind w:left="5760" w:hanging="360"/>
+      </w:pPr>
+      <w:rPr>
+        <w:rFonts w:ascii="Wingdings" w:hAnsi="Wingdings" w:hint="default"/>
+        <w:sz w:val="20"/>
+      </w:rPr>
+    </w:lvl>
+    <w:lvl w:ilvl="8" w:tentative="1">
+      <w:start w:val="1"/>
+      <w:numFmt w:val="bullet"/>
+      <w:lvlText w:val=""/>
+      <w:lvlJc w:val="left"/>
+      <w:pPr>
+        <w:tabs>
+          <w:tab w:val="num" w:pos="6480"/>
+        </w:tabs>
+        <w:ind w:left="6480" w:hanging="360"/>
+      </w:pPr>
+      <w:rPr>
+        <w:rFonts w:ascii="Wingdings" w:hAnsi="Wingdings" w:hint="default"/>
+        <w:sz w:val="20"/>
+      </w:rPr>
+    </w:lvl>
+  </w:abstractNum>
+  <w:abstractNum w:abstractNumId="118" w15:restartNumberingAfterBreak="0">
     <w:nsid w:val="5AE95BE6"/>
     <w:multiLevelType w:val="multilevel"/>
     <w:tmpl w:val="8C96CAEE"/>
@@ -19629,7 +20602,7 @@
       </w:rPr>
     </w:lvl>
   </w:abstractNum>
-  <w:abstractNum w:abstractNumId="115" w15:restartNumberingAfterBreak="0">
+  <w:abstractNum w:abstractNumId="119" w15:restartNumberingAfterBreak="0">
     <w:nsid w:val="5BAA5338"/>
     <w:multiLevelType w:val="multilevel"/>
     <w:tmpl w:val="9DF8B668"/>
@@ -19778,7 +20751,7 @@
       </w:rPr>
     </w:lvl>
   </w:abstractNum>
-  <w:abstractNum w:abstractNumId="116" w15:restartNumberingAfterBreak="0">
+  <w:abstractNum w:abstractNumId="120" w15:restartNumberingAfterBreak="0">
     <w:nsid w:val="5C0E4C88"/>
     <w:multiLevelType w:val="multilevel"/>
     <w:tmpl w:val="6EA8AF96"/>
@@ -19927,7 +20900,7 @@
       </w:rPr>
     </w:lvl>
   </w:abstractNum>
-  <w:abstractNum w:abstractNumId="117" w15:restartNumberingAfterBreak="0">
+  <w:abstractNum w:abstractNumId="121" w15:restartNumberingAfterBreak="0">
     <w:nsid w:val="5C9F179D"/>
     <w:multiLevelType w:val="multilevel"/>
     <w:tmpl w:val="23A61558"/>
@@ -20076,7 +21049,7 @@
       </w:rPr>
     </w:lvl>
   </w:abstractNum>
-  <w:abstractNum w:abstractNumId="118" w15:restartNumberingAfterBreak="0">
+  <w:abstractNum w:abstractNumId="122" w15:restartNumberingAfterBreak="0">
     <w:nsid w:val="5CD51F91"/>
     <w:multiLevelType w:val="multilevel"/>
     <w:tmpl w:val="53DECED6"/>
@@ -20225,7 +21198,7 @@
       </w:rPr>
     </w:lvl>
   </w:abstractNum>
-  <w:abstractNum w:abstractNumId="119" w15:restartNumberingAfterBreak="0">
+  <w:abstractNum w:abstractNumId="123" w15:restartNumberingAfterBreak="0">
     <w:nsid w:val="5DE9706E"/>
     <w:multiLevelType w:val="multilevel"/>
     <w:tmpl w:val="1BBED2D4"/>
@@ -20374,7 +21347,7 @@
       </w:rPr>
     </w:lvl>
   </w:abstractNum>
-  <w:abstractNum w:abstractNumId="120" w15:restartNumberingAfterBreak="0">
+  <w:abstractNum w:abstractNumId="124" w15:restartNumberingAfterBreak="0">
     <w:nsid w:val="5E007A93"/>
     <w:multiLevelType w:val="multilevel"/>
     <w:tmpl w:val="374012A4"/>
@@ -20523,7 +21496,7 @@
       </w:rPr>
     </w:lvl>
   </w:abstractNum>
-  <w:abstractNum w:abstractNumId="121" w15:restartNumberingAfterBreak="0">
+  <w:abstractNum w:abstractNumId="125" w15:restartNumberingAfterBreak="0">
     <w:nsid w:val="5E215D7A"/>
     <w:multiLevelType w:val="multilevel"/>
     <w:tmpl w:val="996C42CE"/>
@@ -20672,7 +21645,7 @@
       </w:rPr>
     </w:lvl>
   </w:abstractNum>
-  <w:abstractNum w:abstractNumId="122" w15:restartNumberingAfterBreak="0">
+  <w:abstractNum w:abstractNumId="126" w15:restartNumberingAfterBreak="0">
     <w:nsid w:val="5F225519"/>
     <w:multiLevelType w:val="multilevel"/>
     <w:tmpl w:val="BE80E69E"/>
@@ -20821,7 +21794,7 @@
       </w:rPr>
     </w:lvl>
   </w:abstractNum>
-  <w:abstractNum w:abstractNumId="123" w15:restartNumberingAfterBreak="0">
+  <w:abstractNum w:abstractNumId="127" w15:restartNumberingAfterBreak="0">
     <w:nsid w:val="5F977041"/>
     <w:multiLevelType w:val="multilevel"/>
     <w:tmpl w:val="87869576"/>
@@ -20970,7 +21943,7 @@
       </w:rPr>
     </w:lvl>
   </w:abstractNum>
-  <w:abstractNum w:abstractNumId="124" w15:restartNumberingAfterBreak="0">
+  <w:abstractNum w:abstractNumId="128" w15:restartNumberingAfterBreak="0">
     <w:nsid w:val="5FB02FFB"/>
     <w:multiLevelType w:val="multilevel"/>
     <w:tmpl w:val="B354206C"/>
@@ -21115,7 +22088,7 @@
       </w:rPr>
     </w:lvl>
   </w:abstractNum>
-  <w:abstractNum w:abstractNumId="125" w15:restartNumberingAfterBreak="0">
+  <w:abstractNum w:abstractNumId="129" w15:restartNumberingAfterBreak="0">
     <w:nsid w:val="60334CCC"/>
     <w:multiLevelType w:val="multilevel"/>
     <w:tmpl w:val="F04053E4"/>
@@ -21264,7 +22237,7 @@
       </w:rPr>
     </w:lvl>
   </w:abstractNum>
-  <w:abstractNum w:abstractNumId="126" w15:restartNumberingAfterBreak="0">
+  <w:abstractNum w:abstractNumId="130" w15:restartNumberingAfterBreak="0">
     <w:nsid w:val="60777C02"/>
     <w:multiLevelType w:val="multilevel"/>
     <w:tmpl w:val="B354206C"/>
@@ -21409,7 +22382,7 @@
       </w:rPr>
     </w:lvl>
   </w:abstractNum>
-  <w:abstractNum w:abstractNumId="127" w15:restartNumberingAfterBreak="0">
+  <w:abstractNum w:abstractNumId="131" w15:restartNumberingAfterBreak="0">
     <w:nsid w:val="61776CE1"/>
     <w:multiLevelType w:val="multilevel"/>
     <w:tmpl w:val="9E8C02E4"/>
@@ -21558,7 +22531,7 @@
       </w:rPr>
     </w:lvl>
   </w:abstractNum>
-  <w:abstractNum w:abstractNumId="128" w15:restartNumberingAfterBreak="0">
+  <w:abstractNum w:abstractNumId="132" w15:restartNumberingAfterBreak="0">
     <w:nsid w:val="627E5A25"/>
     <w:multiLevelType w:val="multilevel"/>
     <w:tmpl w:val="8AC2AABC"/>
@@ -21703,7 +22676,156 @@
       </w:rPr>
     </w:lvl>
   </w:abstractNum>
-  <w:abstractNum w:abstractNumId="129" w15:restartNumberingAfterBreak="0">
+  <w:abstractNum w:abstractNumId="133" w15:restartNumberingAfterBreak="0">
+    <w:nsid w:val="636B48E6"/>
+    <w:multiLevelType w:val="multilevel"/>
+    <w:tmpl w:val="A98AA6E2"/>
+    <w:lvl w:ilvl="0">
+      <w:start w:val="1"/>
+      <w:numFmt w:val="bullet"/>
+      <w:lvlText w:val=""/>
+      <w:lvlJc w:val="left"/>
+      <w:pPr>
+        <w:tabs>
+          <w:tab w:val="num" w:pos="720"/>
+        </w:tabs>
+        <w:ind w:left="720" w:hanging="360"/>
+      </w:pPr>
+      <w:rPr>
+        <w:rFonts w:ascii="Symbol" w:hAnsi="Symbol" w:hint="default"/>
+        <w:sz w:val="20"/>
+      </w:rPr>
+    </w:lvl>
+    <w:lvl w:ilvl="1" w:tentative="1">
+      <w:start w:val="1"/>
+      <w:numFmt w:val="bullet"/>
+      <w:lvlText w:val="o"/>
+      <w:lvlJc w:val="left"/>
+      <w:pPr>
+        <w:tabs>
+          <w:tab w:val="num" w:pos="1440"/>
+        </w:tabs>
+        <w:ind w:left="1440" w:hanging="360"/>
+      </w:pPr>
+      <w:rPr>
+        <w:rFonts w:ascii="Courier New" w:hAnsi="Courier New" w:hint="default"/>
+        <w:sz w:val="20"/>
+      </w:rPr>
+    </w:lvl>
+    <w:lvl w:ilvl="2" w:tentative="1">
+      <w:start w:val="1"/>
+      <w:numFmt w:val="bullet"/>
+      <w:lvlText w:val=""/>
+      <w:lvlJc w:val="left"/>
+      <w:pPr>
+        <w:tabs>
+          <w:tab w:val="num" w:pos="2160"/>
+        </w:tabs>
+        <w:ind w:left="2160" w:hanging="360"/>
+      </w:pPr>
+      <w:rPr>
+        <w:rFonts w:ascii="Wingdings" w:hAnsi="Wingdings" w:hint="default"/>
+        <w:sz w:val="20"/>
+      </w:rPr>
+    </w:lvl>
+    <w:lvl w:ilvl="3" w:tentative="1">
+      <w:start w:val="1"/>
+      <w:numFmt w:val="bullet"/>
+      <w:lvlText w:val=""/>
+      <w:lvlJc w:val="left"/>
+      <w:pPr>
+        <w:tabs>
+          <w:tab w:val="num" w:pos="2880"/>
+        </w:tabs>
+        <w:ind w:left="2880" w:hanging="360"/>
+      </w:pPr>
+      <w:rPr>
+        <w:rFonts w:ascii="Wingdings" w:hAnsi="Wingdings" w:hint="default"/>
+        <w:sz w:val="20"/>
+      </w:rPr>
+    </w:lvl>
+    <w:lvl w:ilvl="4" w:tentative="1">
+      <w:start w:val="1"/>
+      <w:numFmt w:val="bullet"/>
+      <w:lvlText w:val=""/>
+      <w:lvlJc w:val="left"/>
+      <w:pPr>
+        <w:tabs>
+          <w:tab w:val="num" w:pos="3600"/>
+        </w:tabs>
+        <w:ind w:left="3600" w:hanging="360"/>
+      </w:pPr>
+      <w:rPr>
+        <w:rFonts w:ascii="Wingdings" w:hAnsi="Wingdings" w:hint="default"/>
+        <w:sz w:val="20"/>
+      </w:rPr>
+    </w:lvl>
+    <w:lvl w:ilvl="5" w:tentative="1">
+      <w:start w:val="1"/>
+      <w:numFmt w:val="bullet"/>
+      <w:lvlText w:val=""/>
+      <w:lvlJc w:val="left"/>
+      <w:pPr>
+        <w:tabs>
+          <w:tab w:val="num" w:pos="4320"/>
+        </w:tabs>
+        <w:ind w:left="4320" w:hanging="360"/>
+      </w:pPr>
+      <w:rPr>
+        <w:rFonts w:ascii="Wingdings" w:hAnsi="Wingdings" w:hint="default"/>
+        <w:sz w:val="20"/>
+      </w:rPr>
+    </w:lvl>
+    <w:lvl w:ilvl="6" w:tentative="1">
+      <w:start w:val="1"/>
+      <w:numFmt w:val="bullet"/>
+      <w:lvlText w:val=""/>
+      <w:lvlJc w:val="left"/>
+      <w:pPr>
+        <w:tabs>
+          <w:tab w:val="num" w:pos="5040"/>
+        </w:tabs>
+        <w:ind w:left="5040" w:hanging="360"/>
+      </w:pPr>
+      <w:rPr>
+        <w:rFonts w:ascii="Wingdings" w:hAnsi="Wingdings" w:hint="default"/>
+        <w:sz w:val="20"/>
+      </w:rPr>
+    </w:lvl>
+    <w:lvl w:ilvl="7" w:tentative="1">
+      <w:start w:val="1"/>
+      <w:numFmt w:val="bullet"/>
+      <w:lvlText w:val=""/>
+      <w:lvlJc w:val="left"/>
+      <w:pPr>
+        <w:tabs>
+          <w:tab w:val="num" w:pos="5760"/>
+        </w:tabs>
+        <w:ind w:left="5760" w:hanging="360"/>
+      </w:pPr>
+      <w:rPr>
+        <w:rFonts w:ascii="Wingdings" w:hAnsi="Wingdings" w:hint="default"/>
+        <w:sz w:val="20"/>
+      </w:rPr>
+    </w:lvl>
+    <w:lvl w:ilvl="8" w:tentative="1">
+      <w:start w:val="1"/>
+      <w:numFmt w:val="bullet"/>
+      <w:lvlText w:val=""/>
+      <w:lvlJc w:val="left"/>
+      <w:pPr>
+        <w:tabs>
+          <w:tab w:val="num" w:pos="6480"/>
+        </w:tabs>
+        <w:ind w:left="6480" w:hanging="360"/>
+      </w:pPr>
+      <w:rPr>
+        <w:rFonts w:ascii="Wingdings" w:hAnsi="Wingdings" w:hint="default"/>
+        <w:sz w:val="20"/>
+      </w:rPr>
+    </w:lvl>
+  </w:abstractNum>
+  <w:abstractNum w:abstractNumId="134" w15:restartNumberingAfterBreak="0">
     <w:nsid w:val="64A1404B"/>
     <w:multiLevelType w:val="multilevel"/>
     <w:tmpl w:val="7EAAB5D6"/>
@@ -21852,7 +22974,7 @@
       </w:rPr>
     </w:lvl>
   </w:abstractNum>
-  <w:abstractNum w:abstractNumId="130" w15:restartNumberingAfterBreak="0">
+  <w:abstractNum w:abstractNumId="135" w15:restartNumberingAfterBreak="0">
     <w:nsid w:val="68E90477"/>
     <w:multiLevelType w:val="multilevel"/>
     <w:tmpl w:val="E73C74A0"/>
@@ -22001,7 +23123,7 @@
       </w:rPr>
     </w:lvl>
   </w:abstractNum>
-  <w:abstractNum w:abstractNumId="131" w15:restartNumberingAfterBreak="0">
+  <w:abstractNum w:abstractNumId="136" w15:restartNumberingAfterBreak="0">
     <w:nsid w:val="6C716BE4"/>
     <w:multiLevelType w:val="multilevel"/>
     <w:tmpl w:val="8AECE296"/>
@@ -22150,7 +23272,7 @@
       </w:rPr>
     </w:lvl>
   </w:abstractNum>
-  <w:abstractNum w:abstractNumId="132" w15:restartNumberingAfterBreak="0">
+  <w:abstractNum w:abstractNumId="137" w15:restartNumberingAfterBreak="0">
     <w:nsid w:val="6CBC3B51"/>
     <w:multiLevelType w:val="multilevel"/>
     <w:tmpl w:val="B354206C"/>
@@ -22295,7 +23417,7 @@
       </w:rPr>
     </w:lvl>
   </w:abstractNum>
-  <w:abstractNum w:abstractNumId="133" w15:restartNumberingAfterBreak="0">
+  <w:abstractNum w:abstractNumId="138" w15:restartNumberingAfterBreak="0">
     <w:nsid w:val="6D663B4B"/>
     <w:multiLevelType w:val="multilevel"/>
     <w:tmpl w:val="FD2AD630"/>
@@ -22444,7 +23566,7 @@
       </w:rPr>
     </w:lvl>
   </w:abstractNum>
-  <w:abstractNum w:abstractNumId="134" w15:restartNumberingAfterBreak="0">
+  <w:abstractNum w:abstractNumId="139" w15:restartNumberingAfterBreak="0">
     <w:nsid w:val="6D6E68F2"/>
     <w:multiLevelType w:val="multilevel"/>
     <w:tmpl w:val="CD165116"/>
@@ -22593,7 +23715,7 @@
       </w:rPr>
     </w:lvl>
   </w:abstractNum>
-  <w:abstractNum w:abstractNumId="135" w15:restartNumberingAfterBreak="0">
+  <w:abstractNum w:abstractNumId="140" w15:restartNumberingAfterBreak="0">
     <w:nsid w:val="6E1206B6"/>
     <w:multiLevelType w:val="multilevel"/>
     <w:tmpl w:val="406E227E"/>
@@ -22742,7 +23864,7 @@
       </w:rPr>
     </w:lvl>
   </w:abstractNum>
-  <w:abstractNum w:abstractNumId="136" w15:restartNumberingAfterBreak="0">
+  <w:abstractNum w:abstractNumId="141" w15:restartNumberingAfterBreak="0">
     <w:nsid w:val="6FBD70D7"/>
     <w:multiLevelType w:val="multilevel"/>
     <w:tmpl w:val="6EC023BA"/>
@@ -22891,7 +24013,7 @@
       </w:rPr>
     </w:lvl>
   </w:abstractNum>
-  <w:abstractNum w:abstractNumId="137" w15:restartNumberingAfterBreak="0">
+  <w:abstractNum w:abstractNumId="142" w15:restartNumberingAfterBreak="0">
     <w:nsid w:val="70096B63"/>
     <w:multiLevelType w:val="multilevel"/>
     <w:tmpl w:val="107A8DA2"/>
@@ -23036,7 +24158,7 @@
       </w:rPr>
     </w:lvl>
   </w:abstractNum>
-  <w:abstractNum w:abstractNumId="138" w15:restartNumberingAfterBreak="0">
+  <w:abstractNum w:abstractNumId="143" w15:restartNumberingAfterBreak="0">
     <w:nsid w:val="704F5DC8"/>
     <w:multiLevelType w:val="multilevel"/>
     <w:tmpl w:val="1A4C5F26"/>
@@ -23185,7 +24307,7 @@
       </w:rPr>
     </w:lvl>
   </w:abstractNum>
-  <w:abstractNum w:abstractNumId="139" w15:restartNumberingAfterBreak="0">
+  <w:abstractNum w:abstractNumId="144" w15:restartNumberingAfterBreak="0">
     <w:nsid w:val="709601F2"/>
     <w:multiLevelType w:val="multilevel"/>
     <w:tmpl w:val="E966AC04"/>
@@ -23330,7 +24452,7 @@
       </w:rPr>
     </w:lvl>
   </w:abstractNum>
-  <w:abstractNum w:abstractNumId="140" w15:restartNumberingAfterBreak="0">
+  <w:abstractNum w:abstractNumId="145" w15:restartNumberingAfterBreak="0">
     <w:nsid w:val="70C92950"/>
     <w:multiLevelType w:val="multilevel"/>
     <w:tmpl w:val="4EDCD806"/>
@@ -23443,7 +24565,7 @@
       </w:pPr>
     </w:lvl>
   </w:abstractNum>
-  <w:abstractNum w:abstractNumId="141" w15:restartNumberingAfterBreak="0">
+  <w:abstractNum w:abstractNumId="146" w15:restartNumberingAfterBreak="0">
     <w:nsid w:val="729F12DE"/>
     <w:multiLevelType w:val="multilevel"/>
     <w:tmpl w:val="E9DAEF0E"/>
@@ -23592,7 +24714,7 @@
       </w:rPr>
     </w:lvl>
   </w:abstractNum>
-  <w:abstractNum w:abstractNumId="142" w15:restartNumberingAfterBreak="0">
+  <w:abstractNum w:abstractNumId="147" w15:restartNumberingAfterBreak="0">
     <w:nsid w:val="734B6527"/>
     <w:multiLevelType w:val="multilevel"/>
     <w:tmpl w:val="8736AD36"/>
@@ -23741,7 +24863,7 @@
       </w:rPr>
     </w:lvl>
   </w:abstractNum>
-  <w:abstractNum w:abstractNumId="143" w15:restartNumberingAfterBreak="0">
+  <w:abstractNum w:abstractNumId="148" w15:restartNumberingAfterBreak="0">
     <w:nsid w:val="735B418A"/>
     <w:multiLevelType w:val="multilevel"/>
     <w:tmpl w:val="16FE80BC"/>
@@ -23854,7 +24976,7 @@
       </w:pPr>
     </w:lvl>
   </w:abstractNum>
-  <w:abstractNum w:abstractNumId="144" w15:restartNumberingAfterBreak="0">
+  <w:abstractNum w:abstractNumId="149" w15:restartNumberingAfterBreak="0">
     <w:nsid w:val="73D63259"/>
     <w:multiLevelType w:val="multilevel"/>
     <w:tmpl w:val="6BB46B28"/>
@@ -24003,7 +25125,7 @@
       </w:rPr>
     </w:lvl>
   </w:abstractNum>
-  <w:abstractNum w:abstractNumId="145" w15:restartNumberingAfterBreak="0">
+  <w:abstractNum w:abstractNumId="150" w15:restartNumberingAfterBreak="0">
     <w:nsid w:val="755C296B"/>
     <w:multiLevelType w:val="multilevel"/>
     <w:tmpl w:val="63D0835E"/>
@@ -24152,7 +25274,7 @@
       </w:rPr>
     </w:lvl>
   </w:abstractNum>
-  <w:abstractNum w:abstractNumId="146" w15:restartNumberingAfterBreak="0">
+  <w:abstractNum w:abstractNumId="151" w15:restartNumberingAfterBreak="0">
     <w:nsid w:val="75F32CEA"/>
     <w:multiLevelType w:val="multilevel"/>
     <w:tmpl w:val="B354206C"/>
@@ -24297,7 +25419,7 @@
       </w:rPr>
     </w:lvl>
   </w:abstractNum>
-  <w:abstractNum w:abstractNumId="147" w15:restartNumberingAfterBreak="0">
+  <w:abstractNum w:abstractNumId="152" w15:restartNumberingAfterBreak="0">
     <w:nsid w:val="762C4D1F"/>
     <w:multiLevelType w:val="multilevel"/>
     <w:tmpl w:val="AA38D760"/>
@@ -24446,7 +25568,7 @@
       </w:rPr>
     </w:lvl>
   </w:abstractNum>
-  <w:abstractNum w:abstractNumId="148" w15:restartNumberingAfterBreak="0">
+  <w:abstractNum w:abstractNumId="153" w15:restartNumberingAfterBreak="0">
     <w:nsid w:val="76626C11"/>
     <w:multiLevelType w:val="multilevel"/>
     <w:tmpl w:val="3F04EFDA"/>
@@ -24595,7 +25717,7 @@
       </w:rPr>
     </w:lvl>
   </w:abstractNum>
-  <w:abstractNum w:abstractNumId="149" w15:restartNumberingAfterBreak="0">
+  <w:abstractNum w:abstractNumId="154" w15:restartNumberingAfterBreak="0">
     <w:nsid w:val="76CD6603"/>
     <w:multiLevelType w:val="multilevel"/>
     <w:tmpl w:val="E8BAE432"/>
@@ -24740,7 +25862,7 @@
       </w:rPr>
     </w:lvl>
   </w:abstractNum>
-  <w:abstractNum w:abstractNumId="150" w15:restartNumberingAfterBreak="0">
+  <w:abstractNum w:abstractNumId="155" w15:restartNumberingAfterBreak="0">
     <w:nsid w:val="77E438D0"/>
     <w:multiLevelType w:val="multilevel"/>
     <w:tmpl w:val="9D74F18A"/>
@@ -24889,7 +26011,7 @@
       </w:rPr>
     </w:lvl>
   </w:abstractNum>
-  <w:abstractNum w:abstractNumId="151" w15:restartNumberingAfterBreak="0">
+  <w:abstractNum w:abstractNumId="156" w15:restartNumberingAfterBreak="0">
     <w:nsid w:val="79015FED"/>
     <w:multiLevelType w:val="multilevel"/>
     <w:tmpl w:val="95601134"/>
@@ -25038,7 +26160,7 @@
       </w:rPr>
     </w:lvl>
   </w:abstractNum>
-  <w:abstractNum w:abstractNumId="152" w15:restartNumberingAfterBreak="0">
+  <w:abstractNum w:abstractNumId="157" w15:restartNumberingAfterBreak="0">
     <w:nsid w:val="79267639"/>
     <w:multiLevelType w:val="multilevel"/>
     <w:tmpl w:val="5B6A8A00"/>
@@ -25187,7 +26309,7 @@
       </w:rPr>
     </w:lvl>
   </w:abstractNum>
-  <w:abstractNum w:abstractNumId="153" w15:restartNumberingAfterBreak="0">
+  <w:abstractNum w:abstractNumId="158" w15:restartNumberingAfterBreak="0">
     <w:nsid w:val="794A616C"/>
     <w:multiLevelType w:val="multilevel"/>
     <w:tmpl w:val="670A4A8C"/>
@@ -25336,7 +26458,7 @@
       </w:rPr>
     </w:lvl>
   </w:abstractNum>
-  <w:abstractNum w:abstractNumId="154" w15:restartNumberingAfterBreak="0">
+  <w:abstractNum w:abstractNumId="159" w15:restartNumberingAfterBreak="0">
     <w:nsid w:val="797F4E51"/>
     <w:multiLevelType w:val="multilevel"/>
     <w:tmpl w:val="920ECCBE"/>
@@ -25485,7 +26607,7 @@
       </w:rPr>
     </w:lvl>
   </w:abstractNum>
-  <w:abstractNum w:abstractNumId="155" w15:restartNumberingAfterBreak="0">
+  <w:abstractNum w:abstractNumId="160" w15:restartNumberingAfterBreak="0">
     <w:nsid w:val="7AED329E"/>
     <w:multiLevelType w:val="multilevel"/>
     <w:tmpl w:val="4D68E7D0"/>
@@ -25634,7 +26756,7 @@
       </w:rPr>
     </w:lvl>
   </w:abstractNum>
-  <w:abstractNum w:abstractNumId="156" w15:restartNumberingAfterBreak="0">
+  <w:abstractNum w:abstractNumId="161" w15:restartNumberingAfterBreak="0">
     <w:nsid w:val="7B2C1D17"/>
     <w:multiLevelType w:val="multilevel"/>
     <w:tmpl w:val="8228AF88"/>
@@ -25783,7 +26905,7 @@
       </w:rPr>
     </w:lvl>
   </w:abstractNum>
-  <w:abstractNum w:abstractNumId="157" w15:restartNumberingAfterBreak="0">
+  <w:abstractNum w:abstractNumId="162" w15:restartNumberingAfterBreak="0">
     <w:nsid w:val="7B3C7C91"/>
     <w:multiLevelType w:val="multilevel"/>
     <w:tmpl w:val="53C4E918"/>
@@ -25932,7 +27054,7 @@
       </w:rPr>
     </w:lvl>
   </w:abstractNum>
-  <w:abstractNum w:abstractNumId="158" w15:restartNumberingAfterBreak="0">
+  <w:abstractNum w:abstractNumId="163" w15:restartNumberingAfterBreak="0">
     <w:nsid w:val="7B9433EB"/>
     <w:multiLevelType w:val="multilevel"/>
     <w:tmpl w:val="DC987056"/>
@@ -26081,7 +27203,7 @@
       </w:rPr>
     </w:lvl>
   </w:abstractNum>
-  <w:abstractNum w:abstractNumId="159" w15:restartNumberingAfterBreak="0">
+  <w:abstractNum w:abstractNumId="164" w15:restartNumberingAfterBreak="0">
     <w:nsid w:val="7BF37240"/>
     <w:multiLevelType w:val="multilevel"/>
     <w:tmpl w:val="B5B225E0"/>
@@ -26230,7 +27352,7 @@
       </w:rPr>
     </w:lvl>
   </w:abstractNum>
-  <w:abstractNum w:abstractNumId="160" w15:restartNumberingAfterBreak="0">
+  <w:abstractNum w:abstractNumId="165" w15:restartNumberingAfterBreak="0">
     <w:nsid w:val="7C1F130C"/>
     <w:multiLevelType w:val="multilevel"/>
     <w:tmpl w:val="8AC2AABC"/>
@@ -26375,7 +27497,7 @@
       </w:rPr>
     </w:lvl>
   </w:abstractNum>
-  <w:abstractNum w:abstractNumId="161" w15:restartNumberingAfterBreak="0">
+  <w:abstractNum w:abstractNumId="166" w15:restartNumberingAfterBreak="0">
     <w:nsid w:val="7D057E0E"/>
     <w:multiLevelType w:val="multilevel"/>
     <w:tmpl w:val="66A8D9C0"/>
@@ -26524,7 +27646,7 @@
       </w:rPr>
     </w:lvl>
   </w:abstractNum>
-  <w:abstractNum w:abstractNumId="162" w15:restartNumberingAfterBreak="0">
+  <w:abstractNum w:abstractNumId="167" w15:restartNumberingAfterBreak="0">
     <w:nsid w:val="7D6B50FC"/>
     <w:multiLevelType w:val="multilevel"/>
     <w:tmpl w:val="1870E010"/>
@@ -26673,7 +27795,7 @@
       </w:rPr>
     </w:lvl>
   </w:abstractNum>
-  <w:abstractNum w:abstractNumId="163" w15:restartNumberingAfterBreak="0">
+  <w:abstractNum w:abstractNumId="168" w15:restartNumberingAfterBreak="0">
     <w:nsid w:val="7DCB2522"/>
     <w:multiLevelType w:val="multilevel"/>
     <w:tmpl w:val="834A185C"/>
@@ -26786,7 +27908,7 @@
       </w:pPr>
     </w:lvl>
   </w:abstractNum>
-  <w:abstractNum w:abstractNumId="164" w15:restartNumberingAfterBreak="0">
+  <w:abstractNum w:abstractNumId="169" w15:restartNumberingAfterBreak="0">
     <w:nsid w:val="7F1A5376"/>
     <w:multiLevelType w:val="multilevel"/>
     <w:tmpl w:val="50402114"/>
@@ -26935,7 +28057,7 @@
       </w:rPr>
     </w:lvl>
   </w:abstractNum>
-  <w:abstractNum w:abstractNumId="165" w15:restartNumberingAfterBreak="0">
+  <w:abstractNum w:abstractNumId="170" w15:restartNumberingAfterBreak="0">
     <w:nsid w:val="7F4837B7"/>
     <w:multiLevelType w:val="multilevel"/>
     <w:tmpl w:val="6B3E9046"/>
@@ -27084,7 +28206,7 @@
       </w:rPr>
     </w:lvl>
   </w:abstractNum>
-  <w:abstractNum w:abstractNumId="166" w15:restartNumberingAfterBreak="0">
+  <w:abstractNum w:abstractNumId="171" w15:restartNumberingAfterBreak="0">
     <w:nsid w:val="7FB77311"/>
     <w:multiLevelType w:val="multilevel"/>
     <w:tmpl w:val="23F273F4"/>
@@ -27234,295 +28356,295 @@
     </w:lvl>
   </w:abstractNum>
   <w:num w:numId="1" w16cid:durableId="1846096137">
-    <w:abstractNumId w:val="52"/>
+    <w:abstractNumId w:val="54"/>
   </w:num>
   <w:num w:numId="2" w16cid:durableId="139463878">
-    <w:abstractNumId w:val="136"/>
+    <w:abstractNumId w:val="141"/>
   </w:num>
   <w:num w:numId="3" w16cid:durableId="827210855">
-    <w:abstractNumId w:val="159"/>
+    <w:abstractNumId w:val="164"/>
   </w:num>
   <w:num w:numId="4" w16cid:durableId="1944532149">
-    <w:abstractNumId w:val="101"/>
+    <w:abstractNumId w:val="103"/>
   </w:num>
   <w:num w:numId="5" w16cid:durableId="2030907176">
-    <w:abstractNumId w:val="89"/>
+    <w:abstractNumId w:val="91"/>
   </w:num>
   <w:num w:numId="6" w16cid:durableId="334843732">
-    <w:abstractNumId w:val="115"/>
+    <w:abstractNumId w:val="119"/>
   </w:num>
   <w:num w:numId="7" w16cid:durableId="1526359459">
-    <w:abstractNumId w:val="166"/>
+    <w:abstractNumId w:val="171"/>
   </w:num>
   <w:num w:numId="8" w16cid:durableId="1112166571">
-    <w:abstractNumId w:val="118"/>
+    <w:abstractNumId w:val="122"/>
   </w:num>
   <w:num w:numId="9" w16cid:durableId="1943149180">
-    <w:abstractNumId w:val="13"/>
+    <w:abstractNumId w:val="14"/>
   </w:num>
   <w:num w:numId="10" w16cid:durableId="2046249070">
-    <w:abstractNumId w:val="54"/>
+    <w:abstractNumId w:val="56"/>
   </w:num>
   <w:num w:numId="11" w16cid:durableId="1533566086">
+    <w:abstractNumId w:val="64"/>
+  </w:num>
+  <w:num w:numId="12" w16cid:durableId="1469517075">
+    <w:abstractNumId w:val="59"/>
+  </w:num>
+  <w:num w:numId="13" w16cid:durableId="1661688477">
+    <w:abstractNumId w:val="73"/>
+  </w:num>
+  <w:num w:numId="14" w16cid:durableId="1085569084">
+    <w:abstractNumId w:val="95"/>
+  </w:num>
+  <w:num w:numId="15" w16cid:durableId="425928742">
+    <w:abstractNumId w:val="148"/>
+  </w:num>
+  <w:num w:numId="16" w16cid:durableId="1292251401">
+    <w:abstractNumId w:val="120"/>
+  </w:num>
+  <w:num w:numId="17" w16cid:durableId="941304707">
+    <w:abstractNumId w:val="34"/>
+  </w:num>
+  <w:num w:numId="18" w16cid:durableId="1186945480">
+    <w:abstractNumId w:val="147"/>
+  </w:num>
+  <w:num w:numId="19" w16cid:durableId="1778796282">
+    <w:abstractNumId w:val="47"/>
+  </w:num>
+  <w:num w:numId="20" w16cid:durableId="2030451419">
+    <w:abstractNumId w:val="53"/>
+  </w:num>
+  <w:num w:numId="21" w16cid:durableId="178663098">
+    <w:abstractNumId w:val="121"/>
+  </w:num>
+  <w:num w:numId="22" w16cid:durableId="1903906066">
+    <w:abstractNumId w:val="114"/>
+  </w:num>
+  <w:num w:numId="23" w16cid:durableId="1423258668">
+    <w:abstractNumId w:val="11"/>
+  </w:num>
+  <w:num w:numId="24" w16cid:durableId="1230581166">
     <w:abstractNumId w:val="62"/>
   </w:num>
-  <w:num w:numId="12" w16cid:durableId="1469517075">
-    <w:abstractNumId w:val="57"/>
-  </w:num>
-  <w:num w:numId="13" w16cid:durableId="1661688477">
-    <w:abstractNumId w:val="71"/>
-  </w:num>
-  <w:num w:numId="14" w16cid:durableId="1085569084">
-    <w:abstractNumId w:val="93"/>
-  </w:num>
-  <w:num w:numId="15" w16cid:durableId="425928742">
-    <w:abstractNumId w:val="143"/>
-  </w:num>
-  <w:num w:numId="16" w16cid:durableId="1292251401">
-    <w:abstractNumId w:val="116"/>
-  </w:num>
-  <w:num w:numId="17" w16cid:durableId="941304707">
-    <w:abstractNumId w:val="32"/>
-  </w:num>
-  <w:num w:numId="18" w16cid:durableId="1186945480">
-    <w:abstractNumId w:val="142"/>
-  </w:num>
-  <w:num w:numId="19" w16cid:durableId="1778796282">
+  <w:num w:numId="25" w16cid:durableId="1141386212">
     <w:abstractNumId w:val="45"/>
   </w:num>
-  <w:num w:numId="20" w16cid:durableId="2030451419">
-    <w:abstractNumId w:val="51"/>
-  </w:num>
-  <w:num w:numId="21" w16cid:durableId="178663098">
-    <w:abstractNumId w:val="117"/>
-  </w:num>
-  <w:num w:numId="22" w16cid:durableId="1903906066">
-    <w:abstractNumId w:val="111"/>
-  </w:num>
-  <w:num w:numId="23" w16cid:durableId="1423258668">
-    <w:abstractNumId w:val="10"/>
-  </w:num>
-  <w:num w:numId="24" w16cid:durableId="1230581166">
-    <w:abstractNumId w:val="60"/>
-  </w:num>
-  <w:num w:numId="25" w16cid:durableId="1141386212">
-    <w:abstractNumId w:val="43"/>
-  </w:num>
   <w:num w:numId="26" w16cid:durableId="327904432">
-    <w:abstractNumId w:val="6"/>
+    <w:abstractNumId w:val="7"/>
   </w:num>
   <w:num w:numId="27" w16cid:durableId="1405563967">
-    <w:abstractNumId w:val="156"/>
+    <w:abstractNumId w:val="161"/>
   </w:num>
   <w:num w:numId="28" w16cid:durableId="1182933436">
-    <w:abstractNumId w:val="19"/>
+    <w:abstractNumId w:val="21"/>
   </w:num>
   <w:num w:numId="29" w16cid:durableId="484050936">
-    <w:abstractNumId w:val="108"/>
+    <w:abstractNumId w:val="110"/>
   </w:num>
   <w:num w:numId="30" w16cid:durableId="1547374902">
     <w:abstractNumId w:val="1"/>
   </w:num>
   <w:num w:numId="31" w16cid:durableId="384642836">
-    <w:abstractNumId w:val="161"/>
+    <w:abstractNumId w:val="166"/>
   </w:num>
   <w:num w:numId="32" w16cid:durableId="1912688193">
-    <w:abstractNumId w:val="100"/>
+    <w:abstractNumId w:val="102"/>
   </w:num>
   <w:num w:numId="33" w16cid:durableId="1073234029">
-    <w:abstractNumId w:val="129"/>
+    <w:abstractNumId w:val="134"/>
   </w:num>
   <w:num w:numId="34" w16cid:durableId="1342465498">
-    <w:abstractNumId w:val="64"/>
+    <w:abstractNumId w:val="66"/>
   </w:num>
   <w:num w:numId="35" w16cid:durableId="988750982">
-    <w:abstractNumId w:val="58"/>
+    <w:abstractNumId w:val="60"/>
   </w:num>
   <w:num w:numId="36" w16cid:durableId="782959463">
     <w:abstractNumId w:val="0"/>
   </w:num>
   <w:num w:numId="37" w16cid:durableId="676153416">
+    <w:abstractNumId w:val="52"/>
+  </w:num>
+  <w:num w:numId="38" w16cid:durableId="232787269">
+    <w:abstractNumId w:val="145"/>
+  </w:num>
+  <w:num w:numId="39" w16cid:durableId="248581578">
+    <w:abstractNumId w:val="32"/>
+  </w:num>
+  <w:num w:numId="40" w16cid:durableId="1629780728">
+    <w:abstractNumId w:val="6"/>
+  </w:num>
+  <w:num w:numId="41" w16cid:durableId="1697585133">
+    <w:abstractNumId w:val="97"/>
+  </w:num>
+  <w:num w:numId="42" w16cid:durableId="262762427">
+    <w:abstractNumId w:val="139"/>
+  </w:num>
+  <w:num w:numId="43" w16cid:durableId="1906064985">
+    <w:abstractNumId w:val="51"/>
+  </w:num>
+  <w:num w:numId="44" w16cid:durableId="392050800">
+    <w:abstractNumId w:val="115"/>
+  </w:num>
+  <w:num w:numId="45" w16cid:durableId="433598029">
+    <w:abstractNumId w:val="152"/>
+  </w:num>
+  <w:num w:numId="46" w16cid:durableId="1397246099">
+    <w:abstractNumId w:val="129"/>
+  </w:num>
+  <w:num w:numId="47" w16cid:durableId="2111849590">
+    <w:abstractNumId w:val="82"/>
+  </w:num>
+  <w:num w:numId="48" w16cid:durableId="1069308965">
+    <w:abstractNumId w:val="89"/>
+  </w:num>
+  <w:num w:numId="49" w16cid:durableId="94327288">
+    <w:abstractNumId w:val="31"/>
+  </w:num>
+  <w:num w:numId="50" w16cid:durableId="1517377466">
+    <w:abstractNumId w:val="25"/>
+  </w:num>
+  <w:num w:numId="51" w16cid:durableId="804278395">
+    <w:abstractNumId w:val="68"/>
+  </w:num>
+  <w:num w:numId="52" w16cid:durableId="249588846">
+    <w:abstractNumId w:val="88"/>
+  </w:num>
+  <w:num w:numId="53" w16cid:durableId="864513235">
+    <w:abstractNumId w:val="26"/>
+  </w:num>
+  <w:num w:numId="54" w16cid:durableId="215286466">
+    <w:abstractNumId w:val="67"/>
+  </w:num>
+  <w:num w:numId="55" w16cid:durableId="1834372744">
+    <w:abstractNumId w:val="128"/>
+  </w:num>
+  <w:num w:numId="56" w16cid:durableId="1423844176">
+    <w:abstractNumId w:val="154"/>
+  </w:num>
+  <w:num w:numId="57" w16cid:durableId="633830824">
+    <w:abstractNumId w:val="46"/>
+  </w:num>
+  <w:num w:numId="58" w16cid:durableId="2084375634">
+    <w:abstractNumId w:val="40"/>
+  </w:num>
+  <w:num w:numId="59" w16cid:durableId="251552038">
+    <w:abstractNumId w:val="38"/>
+  </w:num>
+  <w:num w:numId="60" w16cid:durableId="705180791">
+    <w:abstractNumId w:val="80"/>
+  </w:num>
+  <w:num w:numId="61" w16cid:durableId="649404470">
+    <w:abstractNumId w:val="159"/>
+  </w:num>
+  <w:num w:numId="62" w16cid:durableId="357512366">
+    <w:abstractNumId w:val="131"/>
+  </w:num>
+  <w:num w:numId="63" w16cid:durableId="1451557171">
+    <w:abstractNumId w:val="85"/>
+  </w:num>
+  <w:num w:numId="64" w16cid:durableId="1556117701">
+    <w:abstractNumId w:val="44"/>
+  </w:num>
+  <w:num w:numId="65" w16cid:durableId="964240368">
+    <w:abstractNumId w:val="158"/>
+  </w:num>
+  <w:num w:numId="66" w16cid:durableId="2134978243">
+    <w:abstractNumId w:val="107"/>
+  </w:num>
+  <w:num w:numId="67" w16cid:durableId="182939009">
+    <w:abstractNumId w:val="58"/>
+  </w:num>
+  <w:num w:numId="68" w16cid:durableId="909267522">
+    <w:abstractNumId w:val="69"/>
+  </w:num>
+  <w:num w:numId="69" w16cid:durableId="668484606">
+    <w:abstractNumId w:val="12"/>
+  </w:num>
+  <w:num w:numId="70" w16cid:durableId="1088423922">
+    <w:abstractNumId w:val="146"/>
+  </w:num>
+  <w:num w:numId="71" w16cid:durableId="660743422">
+    <w:abstractNumId w:val="84"/>
+  </w:num>
+  <w:num w:numId="72" w16cid:durableId="1026904014">
+    <w:abstractNumId w:val="130"/>
+  </w:num>
+  <w:num w:numId="73" w16cid:durableId="1861429703">
     <w:abstractNumId w:val="50"/>
   </w:num>
-  <w:num w:numId="38" w16cid:durableId="232787269">
+  <w:num w:numId="74" w16cid:durableId="836772065">
+    <w:abstractNumId w:val="49"/>
+  </w:num>
+  <w:num w:numId="75" w16cid:durableId="1388646907">
+    <w:abstractNumId w:val="151"/>
+  </w:num>
+  <w:num w:numId="76" w16cid:durableId="135806929">
+    <w:abstractNumId w:val="137"/>
+  </w:num>
+  <w:num w:numId="77" w16cid:durableId="584726777">
+    <w:abstractNumId w:val="167"/>
+  </w:num>
+  <w:num w:numId="78" w16cid:durableId="1296180049">
     <w:abstractNumId w:val="140"/>
   </w:num>
-  <w:num w:numId="39" w16cid:durableId="248581578">
-    <w:abstractNumId w:val="30"/>
+  <w:num w:numId="79" w16cid:durableId="1311400860">
+    <w:abstractNumId w:val="37"/>
   </w:num>
-  <w:num w:numId="40" w16cid:durableId="1629780728">
-    <w:abstractNumId w:val="5"/>
+  <w:num w:numId="80" w16cid:durableId="1374577248">
+    <w:abstractNumId w:val="39"/>
   </w:num>
-  <w:num w:numId="41" w16cid:durableId="1697585133">
-    <w:abstractNumId w:val="95"/>
+  <w:num w:numId="81" w16cid:durableId="560335026">
+    <w:abstractNumId w:val="156"/>
   </w:num>
-  <w:num w:numId="42" w16cid:durableId="262762427">
-    <w:abstractNumId w:val="134"/>
+  <w:num w:numId="82" w16cid:durableId="57900659">
+    <w:abstractNumId w:val="79"/>
   </w:num>
-  <w:num w:numId="43" w16cid:durableId="1906064985">
-    <w:abstractNumId w:val="49"/>
+  <w:num w:numId="83" w16cid:durableId="1939170515">
+    <w:abstractNumId w:val="76"/>
   </w:num>
-  <w:num w:numId="44" w16cid:durableId="392050800">
-    <w:abstractNumId w:val="112"/>
-  </w:num>
-  <w:num w:numId="45" w16cid:durableId="433598029">
-    <w:abstractNumId w:val="147"/>
-  </w:num>
-  <w:num w:numId="46" w16cid:durableId="1397246099">
-    <w:abstractNumId w:val="125"/>
-  </w:num>
-  <w:num w:numId="47" w16cid:durableId="2111849590">
-    <w:abstractNumId w:val="80"/>
-  </w:num>
-  <w:num w:numId="48" w16cid:durableId="1069308965">
-    <w:abstractNumId w:val="87"/>
-  </w:num>
-  <w:num w:numId="49" w16cid:durableId="94327288">
-    <w:abstractNumId w:val="29"/>
-  </w:num>
-  <w:num w:numId="50" w16cid:durableId="1517377466">
-    <w:abstractNumId w:val="23"/>
-  </w:num>
-  <w:num w:numId="51" w16cid:durableId="804278395">
-    <w:abstractNumId w:val="66"/>
-  </w:num>
-  <w:num w:numId="52" w16cid:durableId="249588846">
-    <w:abstractNumId w:val="86"/>
-  </w:num>
-  <w:num w:numId="53" w16cid:durableId="864513235">
-    <w:abstractNumId w:val="24"/>
-  </w:num>
-  <w:num w:numId="54" w16cid:durableId="215286466">
-    <w:abstractNumId w:val="65"/>
-  </w:num>
-  <w:num w:numId="55" w16cid:durableId="1834372744">
+  <w:num w:numId="84" w16cid:durableId="1288125251">
     <w:abstractNumId w:val="124"/>
   </w:num>
-  <w:num w:numId="56" w16cid:durableId="1423844176">
-    <w:abstractNumId w:val="149"/>
-  </w:num>
-  <w:num w:numId="57" w16cid:durableId="633830824">
-    <w:abstractNumId w:val="44"/>
-  </w:num>
-  <w:num w:numId="58" w16cid:durableId="2084375634">
-    <w:abstractNumId w:val="38"/>
-  </w:num>
-  <w:num w:numId="59" w16cid:durableId="251552038">
-    <w:abstractNumId w:val="36"/>
-  </w:num>
-  <w:num w:numId="60" w16cid:durableId="705180791">
-    <w:abstractNumId w:val="78"/>
-  </w:num>
-  <w:num w:numId="61" w16cid:durableId="649404470">
-    <w:abstractNumId w:val="154"/>
-  </w:num>
-  <w:num w:numId="62" w16cid:durableId="357512366">
-    <w:abstractNumId w:val="127"/>
-  </w:num>
-  <w:num w:numId="63" w16cid:durableId="1451557171">
-    <w:abstractNumId w:val="83"/>
-  </w:num>
-  <w:num w:numId="64" w16cid:durableId="1556117701">
-    <w:abstractNumId w:val="42"/>
-  </w:num>
-  <w:num w:numId="65" w16cid:durableId="964240368">
-    <w:abstractNumId w:val="153"/>
-  </w:num>
-  <w:num w:numId="66" w16cid:durableId="2134978243">
-    <w:abstractNumId w:val="105"/>
-  </w:num>
-  <w:num w:numId="67" w16cid:durableId="182939009">
-    <w:abstractNumId w:val="56"/>
-  </w:num>
-  <w:num w:numId="68" w16cid:durableId="909267522">
-    <w:abstractNumId w:val="67"/>
-  </w:num>
-  <w:num w:numId="69" w16cid:durableId="668484606">
-    <w:abstractNumId w:val="11"/>
-  </w:num>
-  <w:num w:numId="70" w16cid:durableId="1088423922">
-    <w:abstractNumId w:val="141"/>
-  </w:num>
-  <w:num w:numId="71" w16cid:durableId="660743422">
-    <w:abstractNumId w:val="82"/>
-  </w:num>
-  <w:num w:numId="72" w16cid:durableId="1026904014">
-    <w:abstractNumId w:val="126"/>
-  </w:num>
-  <w:num w:numId="73" w16cid:durableId="1861429703">
-    <w:abstractNumId w:val="48"/>
-  </w:num>
-  <w:num w:numId="74" w16cid:durableId="836772065">
-    <w:abstractNumId w:val="47"/>
-  </w:num>
-  <w:num w:numId="75" w16cid:durableId="1388646907">
-    <w:abstractNumId w:val="146"/>
-  </w:num>
-  <w:num w:numId="76" w16cid:durableId="135806929">
-    <w:abstractNumId w:val="132"/>
-  </w:num>
-  <w:num w:numId="77" w16cid:durableId="584726777">
-    <w:abstractNumId w:val="162"/>
-  </w:num>
-  <w:num w:numId="78" w16cid:durableId="1296180049">
-    <w:abstractNumId w:val="135"/>
-  </w:num>
-  <w:num w:numId="79" w16cid:durableId="1311400860">
-    <w:abstractNumId w:val="35"/>
-  </w:num>
-  <w:num w:numId="80" w16cid:durableId="1374577248">
-    <w:abstractNumId w:val="37"/>
-  </w:num>
-  <w:num w:numId="81" w16cid:durableId="560335026">
-    <w:abstractNumId w:val="151"/>
-  </w:num>
-  <w:num w:numId="82" w16cid:durableId="57900659">
-    <w:abstractNumId w:val="77"/>
-  </w:num>
-  <w:num w:numId="83" w16cid:durableId="1939170515">
-    <w:abstractNumId w:val="74"/>
-  </w:num>
-  <w:num w:numId="84" w16cid:durableId="1288125251">
-    <w:abstractNumId w:val="120"/>
-  </w:num>
   <w:num w:numId="85" w16cid:durableId="139546101">
-    <w:abstractNumId w:val="102"/>
+    <w:abstractNumId w:val="104"/>
   </w:num>
   <w:num w:numId="86" w16cid:durableId="1306469887">
-    <w:abstractNumId w:val="114"/>
+    <w:abstractNumId w:val="118"/>
   </w:num>
   <w:num w:numId="87" w16cid:durableId="207761299">
     <w:abstractNumId w:val="4"/>
   </w:num>
   <w:num w:numId="88" w16cid:durableId="1948463654">
-    <w:abstractNumId w:val="40"/>
+    <w:abstractNumId w:val="42"/>
   </w:num>
   <w:num w:numId="89" w16cid:durableId="1647934065">
-    <w:abstractNumId w:val="98"/>
+    <w:abstractNumId w:val="100"/>
   </w:num>
   <w:num w:numId="90" w16cid:durableId="2116244091">
-    <w:abstractNumId w:val="16"/>
+    <w:abstractNumId w:val="18"/>
   </w:num>
   <w:num w:numId="91" w16cid:durableId="2101411924">
-    <w:abstractNumId w:val="20"/>
+    <w:abstractNumId w:val="22"/>
   </w:num>
   <w:num w:numId="92" w16cid:durableId="165443434">
-    <w:abstractNumId w:val="107"/>
+    <w:abstractNumId w:val="109"/>
   </w:num>
   <w:num w:numId="93" w16cid:durableId="1969235889">
-    <w:abstractNumId w:val="128"/>
+    <w:abstractNumId w:val="132"/>
   </w:num>
   <w:num w:numId="94" w16cid:durableId="108548060">
-    <w:abstractNumId w:val="160"/>
+    <w:abstractNumId w:val="165"/>
   </w:num>
   <w:num w:numId="95" w16cid:durableId="1762336921">
-    <w:abstractNumId w:val="94"/>
+    <w:abstractNumId w:val="96"/>
   </w:num>
   <w:num w:numId="96" w16cid:durableId="2139370781">
-    <w:abstractNumId w:val="81"/>
+    <w:abstractNumId w:val="83"/>
   </w:num>
   <w:num w:numId="97" w16cid:durableId="1407416055">
-    <w:abstractNumId w:val="155"/>
+    <w:abstractNumId w:val="160"/>
   </w:num>
   <w:num w:numId="98" w16cid:durableId="1037659726">
     <w:abstractNumId w:val="2"/>
@@ -27531,208 +28653,223 @@
     <w:abstractNumId w:val="3"/>
   </w:num>
   <w:num w:numId="100" w16cid:durableId="1947300949">
+    <w:abstractNumId w:val="168"/>
+  </w:num>
+  <w:num w:numId="101" w16cid:durableId="343172898">
+    <w:abstractNumId w:val="94"/>
+  </w:num>
+  <w:num w:numId="102" w16cid:durableId="1643271746">
+    <w:abstractNumId w:val="123"/>
+  </w:num>
+  <w:num w:numId="103" w16cid:durableId="1850019501">
+    <w:abstractNumId w:val="126"/>
+  </w:num>
+  <w:num w:numId="104" w16cid:durableId="1071347412">
+    <w:abstractNumId w:val="138"/>
+  </w:num>
+  <w:num w:numId="105" w16cid:durableId="1177693233">
+    <w:abstractNumId w:val="9"/>
+  </w:num>
+  <w:num w:numId="106" w16cid:durableId="646129363">
+    <w:abstractNumId w:val="169"/>
+  </w:num>
+  <w:num w:numId="107" w16cid:durableId="756293300">
+    <w:abstractNumId w:val="127"/>
+  </w:num>
+  <w:num w:numId="108" w16cid:durableId="925502908">
+    <w:abstractNumId w:val="108"/>
+  </w:num>
+  <w:num w:numId="109" w16cid:durableId="1384645798">
+    <w:abstractNumId w:val="30"/>
+  </w:num>
+  <w:num w:numId="110" w16cid:durableId="1323212">
+    <w:abstractNumId w:val="36"/>
+  </w:num>
+  <w:num w:numId="111" w16cid:durableId="283852589">
+    <w:abstractNumId w:val="71"/>
+  </w:num>
+  <w:num w:numId="112" w16cid:durableId="1185166446">
+    <w:abstractNumId w:val="116"/>
+  </w:num>
+  <w:num w:numId="113" w16cid:durableId="407578126">
+    <w:abstractNumId w:val="136"/>
+  </w:num>
+  <w:num w:numId="114" w16cid:durableId="617684752">
+    <w:abstractNumId w:val="57"/>
+  </w:num>
+  <w:num w:numId="115" w16cid:durableId="1006787500">
+    <w:abstractNumId w:val="43"/>
+  </w:num>
+  <w:num w:numId="116" w16cid:durableId="1501579840">
+    <w:abstractNumId w:val="55"/>
+  </w:num>
+  <w:num w:numId="117" w16cid:durableId="1337466096">
+    <w:abstractNumId w:val="98"/>
+  </w:num>
+  <w:num w:numId="118" w16cid:durableId="435486800">
+    <w:abstractNumId w:val="92"/>
+  </w:num>
+  <w:num w:numId="119" w16cid:durableId="926620195">
+    <w:abstractNumId w:val="149"/>
+  </w:num>
+  <w:num w:numId="120" w16cid:durableId="1515874634">
+    <w:abstractNumId w:val="41"/>
+  </w:num>
+  <w:num w:numId="121" w16cid:durableId="73868142">
+    <w:abstractNumId w:val="74"/>
+  </w:num>
+  <w:num w:numId="122" w16cid:durableId="525606376">
+    <w:abstractNumId w:val="23"/>
+  </w:num>
+  <w:num w:numId="123" w16cid:durableId="699087996">
+    <w:abstractNumId w:val="63"/>
+  </w:num>
+  <w:num w:numId="124" w16cid:durableId="1096441478">
+    <w:abstractNumId w:val="77"/>
+  </w:num>
+  <w:num w:numId="125" w16cid:durableId="442505404">
+    <w:abstractNumId w:val="153"/>
+  </w:num>
+  <w:num w:numId="126" w16cid:durableId="278535496">
+    <w:abstractNumId w:val="48"/>
+  </w:num>
+  <w:num w:numId="127" w16cid:durableId="1269314253">
+    <w:abstractNumId w:val="17"/>
+  </w:num>
+  <w:num w:numId="128" w16cid:durableId="960261978">
+    <w:abstractNumId w:val="61"/>
+  </w:num>
+  <w:num w:numId="129" w16cid:durableId="1624380009">
+    <w:abstractNumId w:val="24"/>
+  </w:num>
+  <w:num w:numId="130" w16cid:durableId="2110618842">
+    <w:abstractNumId w:val="162"/>
+  </w:num>
+  <w:num w:numId="131" w16cid:durableId="484053009">
+    <w:abstractNumId w:val="29"/>
+  </w:num>
+  <w:num w:numId="132" w16cid:durableId="1291932852">
+    <w:abstractNumId w:val="105"/>
+  </w:num>
+  <w:num w:numId="133" w16cid:durableId="953488099">
+    <w:abstractNumId w:val="90"/>
+  </w:num>
+  <w:num w:numId="134" w16cid:durableId="1641113961">
+    <w:abstractNumId w:val="99"/>
+  </w:num>
+  <w:num w:numId="135" w16cid:durableId="1206329288">
+    <w:abstractNumId w:val="93"/>
+  </w:num>
+  <w:num w:numId="136" w16cid:durableId="541599670">
+    <w:abstractNumId w:val="13"/>
+  </w:num>
+  <w:num w:numId="137" w16cid:durableId="799804245">
+    <w:abstractNumId w:val="142"/>
+  </w:num>
+  <w:num w:numId="138" w16cid:durableId="719666939">
+    <w:abstractNumId w:val="28"/>
+  </w:num>
+  <w:num w:numId="139" w16cid:durableId="1302922712">
+    <w:abstractNumId w:val="135"/>
+  </w:num>
+  <w:num w:numId="140" w16cid:durableId="818352415">
+    <w:abstractNumId w:val="170"/>
+  </w:num>
+  <w:num w:numId="141" w16cid:durableId="828254752">
+    <w:abstractNumId w:val="125"/>
+  </w:num>
+  <w:num w:numId="142" w16cid:durableId="591205776">
+    <w:abstractNumId w:val="27"/>
+  </w:num>
+  <w:num w:numId="143" w16cid:durableId="790511640">
+    <w:abstractNumId w:val="144"/>
+  </w:num>
+  <w:num w:numId="144" w16cid:durableId="1642156195">
+    <w:abstractNumId w:val="75"/>
+  </w:num>
+  <w:num w:numId="145" w16cid:durableId="283267830">
+    <w:abstractNumId w:val="10"/>
+  </w:num>
+  <w:num w:numId="146" w16cid:durableId="2079355575">
     <w:abstractNumId w:val="163"/>
   </w:num>
-  <w:num w:numId="101" w16cid:durableId="343172898">
-    <w:abstractNumId w:val="92"/>
+  <w:num w:numId="147" w16cid:durableId="824973540">
+    <w:abstractNumId w:val="78"/>
   </w:num>
-  <w:num w:numId="102" w16cid:durableId="1643271746">
-    <w:abstractNumId w:val="119"/>
+  <w:num w:numId="148" w16cid:durableId="442110919">
+    <w:abstractNumId w:val="16"/>
   </w:num>
-  <w:num w:numId="103" w16cid:durableId="1850019501">
-    <w:abstractNumId w:val="122"/>
+  <w:num w:numId="149" w16cid:durableId="247470291">
+    <w:abstractNumId w:val="150"/>
   </w:num>
-  <w:num w:numId="104" w16cid:durableId="1071347412">
+  <w:num w:numId="150" w16cid:durableId="304821543">
+    <w:abstractNumId w:val="35"/>
+  </w:num>
+  <w:num w:numId="151" w16cid:durableId="2109543961">
+    <w:abstractNumId w:val="112"/>
+  </w:num>
+  <w:num w:numId="152" w16cid:durableId="2058120329">
+    <w:abstractNumId w:val="155"/>
+  </w:num>
+  <w:num w:numId="153" w16cid:durableId="1643270678">
+    <w:abstractNumId w:val="86"/>
+  </w:num>
+  <w:num w:numId="154" w16cid:durableId="768503810">
+    <w:abstractNumId w:val="101"/>
+  </w:num>
+  <w:num w:numId="155" w16cid:durableId="536938689">
+    <w:abstractNumId w:val="113"/>
+  </w:num>
+  <w:num w:numId="156" w16cid:durableId="2030790744">
+    <w:abstractNumId w:val="20"/>
+  </w:num>
+  <w:num w:numId="157" w16cid:durableId="1757483970">
+    <w:abstractNumId w:val="65"/>
+  </w:num>
+  <w:num w:numId="158" w16cid:durableId="986671216">
+    <w:abstractNumId w:val="33"/>
+  </w:num>
+  <w:num w:numId="159" w16cid:durableId="1446844466">
+    <w:abstractNumId w:val="81"/>
+  </w:num>
+  <w:num w:numId="160" w16cid:durableId="1872379587">
+    <w:abstractNumId w:val="8"/>
+  </w:num>
+  <w:num w:numId="161" w16cid:durableId="680398900">
+    <w:abstractNumId w:val="70"/>
+  </w:num>
+  <w:num w:numId="162" w16cid:durableId="1293242655">
+    <w:abstractNumId w:val="106"/>
+  </w:num>
+  <w:num w:numId="163" w16cid:durableId="753474330">
+    <w:abstractNumId w:val="19"/>
+  </w:num>
+  <w:num w:numId="164" w16cid:durableId="1180512804">
+    <w:abstractNumId w:val="157"/>
+  </w:num>
+  <w:num w:numId="165" w16cid:durableId="224727583">
+    <w:abstractNumId w:val="87"/>
+  </w:num>
+  <w:num w:numId="166" w16cid:durableId="1487476558">
+    <w:abstractNumId w:val="143"/>
+  </w:num>
+  <w:num w:numId="167" w16cid:durableId="530580303">
+    <w:abstractNumId w:val="72"/>
+  </w:num>
+  <w:num w:numId="168" w16cid:durableId="1573126279">
     <w:abstractNumId w:val="133"/>
   </w:num>
-  <w:num w:numId="105" w16cid:durableId="1177693233">
-    <w:abstractNumId w:val="8"/>
+  <w:num w:numId="169" w16cid:durableId="1841197460">
+    <w:abstractNumId w:val="111"/>
   </w:num>
-  <w:num w:numId="106" w16cid:durableId="646129363">
-    <w:abstractNumId w:val="164"/>
+  <w:num w:numId="170" w16cid:durableId="480854713">
+    <w:abstractNumId w:val="117"/>
   </w:num>
-  <w:num w:numId="107" w16cid:durableId="756293300">
-    <w:abstractNumId w:val="123"/>
+  <w:num w:numId="171" w16cid:durableId="689531532">
+    <w:abstractNumId w:val="5"/>
   </w:num>
-  <w:num w:numId="108" w16cid:durableId="925502908">
-    <w:abstractNumId w:val="106"/>
-  </w:num>
-  <w:num w:numId="109" w16cid:durableId="1384645798">
-    <w:abstractNumId w:val="28"/>
-  </w:num>
-  <w:num w:numId="110" w16cid:durableId="1323212">
-    <w:abstractNumId w:val="34"/>
-  </w:num>
-  <w:num w:numId="111" w16cid:durableId="283852589">
-    <w:abstractNumId w:val="69"/>
-  </w:num>
-  <w:num w:numId="112" w16cid:durableId="1185166446">
-    <w:abstractNumId w:val="113"/>
-  </w:num>
-  <w:num w:numId="113" w16cid:durableId="407578126">
-    <w:abstractNumId w:val="131"/>
-  </w:num>
-  <w:num w:numId="114" w16cid:durableId="617684752">
-    <w:abstractNumId w:val="55"/>
-  </w:num>
-  <w:num w:numId="115" w16cid:durableId="1006787500">
-    <w:abstractNumId w:val="41"/>
-  </w:num>
-  <w:num w:numId="116" w16cid:durableId="1501579840">
-    <w:abstractNumId w:val="53"/>
-  </w:num>
-  <w:num w:numId="117" w16cid:durableId="1337466096">
-    <w:abstractNumId w:val="96"/>
-  </w:num>
-  <w:num w:numId="118" w16cid:durableId="435486800">
-    <w:abstractNumId w:val="90"/>
-  </w:num>
-  <w:num w:numId="119" w16cid:durableId="926620195">
-    <w:abstractNumId w:val="144"/>
-  </w:num>
-  <w:num w:numId="120" w16cid:durableId="1515874634">
-    <w:abstractNumId w:val="39"/>
-  </w:num>
-  <w:num w:numId="121" w16cid:durableId="73868142">
-    <w:abstractNumId w:val="72"/>
-  </w:num>
-  <w:num w:numId="122" w16cid:durableId="525606376">
-    <w:abstractNumId w:val="21"/>
-  </w:num>
-  <w:num w:numId="123" w16cid:durableId="699087996">
-    <w:abstractNumId w:val="61"/>
-  </w:num>
-  <w:num w:numId="124" w16cid:durableId="1096441478">
-    <w:abstractNumId w:val="75"/>
-  </w:num>
-  <w:num w:numId="125" w16cid:durableId="442505404">
-    <w:abstractNumId w:val="148"/>
-  </w:num>
-  <w:num w:numId="126" w16cid:durableId="278535496">
-    <w:abstractNumId w:val="46"/>
-  </w:num>
-  <w:num w:numId="127" w16cid:durableId="1269314253">
+  <w:num w:numId="172" w16cid:durableId="613100030">
     <w:abstractNumId w:val="15"/>
-  </w:num>
-  <w:num w:numId="128" w16cid:durableId="960261978">
-    <w:abstractNumId w:val="59"/>
-  </w:num>
-  <w:num w:numId="129" w16cid:durableId="1624380009">
-    <w:abstractNumId w:val="22"/>
-  </w:num>
-  <w:num w:numId="130" w16cid:durableId="2110618842">
-    <w:abstractNumId w:val="157"/>
-  </w:num>
-  <w:num w:numId="131" w16cid:durableId="484053009">
-    <w:abstractNumId w:val="27"/>
-  </w:num>
-  <w:num w:numId="132" w16cid:durableId="1291932852">
-    <w:abstractNumId w:val="103"/>
-  </w:num>
-  <w:num w:numId="133" w16cid:durableId="953488099">
-    <w:abstractNumId w:val="88"/>
-  </w:num>
-  <w:num w:numId="134" w16cid:durableId="1641113961">
-    <w:abstractNumId w:val="97"/>
-  </w:num>
-  <w:num w:numId="135" w16cid:durableId="1206329288">
-    <w:abstractNumId w:val="91"/>
-  </w:num>
-  <w:num w:numId="136" w16cid:durableId="541599670">
-    <w:abstractNumId w:val="12"/>
-  </w:num>
-  <w:num w:numId="137" w16cid:durableId="799804245">
-    <w:abstractNumId w:val="137"/>
-  </w:num>
-  <w:num w:numId="138" w16cid:durableId="719666939">
-    <w:abstractNumId w:val="26"/>
-  </w:num>
-  <w:num w:numId="139" w16cid:durableId="1302922712">
-    <w:abstractNumId w:val="130"/>
-  </w:num>
-  <w:num w:numId="140" w16cid:durableId="818352415">
-    <w:abstractNumId w:val="165"/>
-  </w:num>
-  <w:num w:numId="141" w16cid:durableId="828254752">
-    <w:abstractNumId w:val="121"/>
-  </w:num>
-  <w:num w:numId="142" w16cid:durableId="591205776">
-    <w:abstractNumId w:val="25"/>
-  </w:num>
-  <w:num w:numId="143" w16cid:durableId="790511640">
-    <w:abstractNumId w:val="139"/>
-  </w:num>
-  <w:num w:numId="144" w16cid:durableId="1642156195">
-    <w:abstractNumId w:val="73"/>
-  </w:num>
-  <w:num w:numId="145" w16cid:durableId="283267830">
-    <w:abstractNumId w:val="9"/>
-  </w:num>
-  <w:num w:numId="146" w16cid:durableId="2079355575">
-    <w:abstractNumId w:val="158"/>
-  </w:num>
-  <w:num w:numId="147" w16cid:durableId="824973540">
-    <w:abstractNumId w:val="76"/>
-  </w:num>
-  <w:num w:numId="148" w16cid:durableId="442110919">
-    <w:abstractNumId w:val="14"/>
-  </w:num>
-  <w:num w:numId="149" w16cid:durableId="247470291">
-    <w:abstractNumId w:val="145"/>
-  </w:num>
-  <w:num w:numId="150" w16cid:durableId="304821543">
-    <w:abstractNumId w:val="33"/>
-  </w:num>
-  <w:num w:numId="151" w16cid:durableId="2109543961">
-    <w:abstractNumId w:val="109"/>
-  </w:num>
-  <w:num w:numId="152" w16cid:durableId="2058120329">
-    <w:abstractNumId w:val="150"/>
-  </w:num>
-  <w:num w:numId="153" w16cid:durableId="1643270678">
-    <w:abstractNumId w:val="84"/>
-  </w:num>
-  <w:num w:numId="154" w16cid:durableId="768503810">
-    <w:abstractNumId w:val="99"/>
-  </w:num>
-  <w:num w:numId="155" w16cid:durableId="536938689">
-    <w:abstractNumId w:val="110"/>
-  </w:num>
-  <w:num w:numId="156" w16cid:durableId="2030790744">
-    <w:abstractNumId w:val="18"/>
-  </w:num>
-  <w:num w:numId="157" w16cid:durableId="1757483970">
-    <w:abstractNumId w:val="63"/>
-  </w:num>
-  <w:num w:numId="158" w16cid:durableId="986671216">
-    <w:abstractNumId w:val="31"/>
-  </w:num>
-  <w:num w:numId="159" w16cid:durableId="1446844466">
-    <w:abstractNumId w:val="79"/>
-  </w:num>
-  <w:num w:numId="160" w16cid:durableId="1872379587">
-    <w:abstractNumId w:val="7"/>
-  </w:num>
-  <w:num w:numId="161" w16cid:durableId="680398900">
-    <w:abstractNumId w:val="68"/>
-  </w:num>
-  <w:num w:numId="162" w16cid:durableId="1293242655">
-    <w:abstractNumId w:val="104"/>
-  </w:num>
-  <w:num w:numId="163" w16cid:durableId="753474330">
-    <w:abstractNumId w:val="17"/>
-  </w:num>
-  <w:num w:numId="164" w16cid:durableId="1180512804">
-    <w:abstractNumId w:val="152"/>
-  </w:num>
-  <w:num w:numId="165" w16cid:durableId="224727583">
-    <w:abstractNumId w:val="85"/>
-  </w:num>
-  <w:num w:numId="166" w16cid:durableId="1487476558">
-    <w:abstractNumId w:val="138"/>
-  </w:num>
-  <w:num w:numId="167" w16cid:durableId="530580303">
-    <w:abstractNumId w:val="70"/>
   </w:num>
   <w:numIdMacAtCleanup w:val="143"/>
 </w:numbering>

--- a/1 ... Data Definition/006.Working.with.data/006.Working.with.data.docx
+++ b/1 ... Data Definition/006.Working.with.data/006.Working.with.data.docx
@@ -556,15 +556,7 @@
     </w:p>
     <w:p>
       <w:r>
-        <w:t xml:space="preserve">Programmers often use SDWORD to indicate </w:t>
-      </w:r>
-      <w:proofErr w:type="spellStart"/>
-      <w:r>
-        <w:t>signedness</w:t>
-      </w:r>
-      <w:proofErr w:type="spellEnd"/>
-      <w:r>
-        <w:t xml:space="preserve">, but it is </w:t>
+        <w:t xml:space="preserve">Programmers often use SDWORD to indicate signedness, but it is </w:t>
       </w:r>
       <w:r>
         <w:rPr>
@@ -657,13 +649,8 @@
         <w:pStyle w:val="Style3"/>
       </w:pPr>
       <w:r>
-        <w:t xml:space="preserve">So when I say “intrinsic data </w:t>
-      </w:r>
-      <w:proofErr w:type="gramStart"/>
-      <w:r>
-        <w:t>types”…</w:t>
-      </w:r>
-      <w:proofErr w:type="gramEnd"/>
+        <w:t>So when I say “intrinsic data types”…</w:t>
+      </w:r>
     </w:p>
     <w:p>
       <w:r>
@@ -2997,31 +2984,1242 @@
         <w:t xml:space="preserve"> </w:t>
       </w:r>
     </w:p>
-    <w:p>
-      <w:r>
-        <w:t xml:space="preserve"> </w:t>
-      </w:r>
-    </w:p>
     <w:p/>
     <w:p>
       <w:pPr>
+        <w:pStyle w:val="Style2"/>
+      </w:pPr>
+      <w:r>
+        <w:t>Defining Data Types (Part 1 – Beginner Explanation)</w:t>
+      </w:r>
+    </w:p>
+    <w:p>
+      <w:pPr>
+        <w:pStyle w:val="Style3"/>
+      </w:pPr>
+      <w:r>
+        <w:t>Big Picture: What This Section Is About</w:t>
+      </w:r>
+    </w:p>
+    <w:p>
+      <w:r>
+        <w:t>This section explains:</w:t>
+      </w:r>
+    </w:p>
+    <w:p>
+      <w:pPr>
+        <w:numPr>
+          <w:ilvl w:val="0"/>
+          <w:numId w:val="173"/>
+        </w:numPr>
+      </w:pPr>
+      <w:r>
+        <w:t xml:space="preserve">How variables are </w:t>
+      </w:r>
+      <w:r>
         <w:rPr>
           <w:b/>
           <w:bCs/>
         </w:rPr>
-      </w:pPr>
+        <w:t>defined</w:t>
+      </w:r>
+      <w:r>
+        <w:t xml:space="preserve"> in assembly</w:t>
+      </w:r>
     </w:p>
     <w:p>
       <w:pPr>
+        <w:numPr>
+          <w:ilvl w:val="0"/>
+          <w:numId w:val="173"/>
+        </w:numPr>
+      </w:pPr>
+      <w:r>
+        <w:t xml:space="preserve">How variables are </w:t>
+      </w:r>
+      <w:r>
         <w:rPr>
           <w:b/>
           <w:bCs/>
         </w:rPr>
-      </w:pPr>
+        <w:t>initialized</w:t>
+      </w:r>
     </w:p>
     <w:p>
+      <w:pPr>
+        <w:numPr>
+          <w:ilvl w:val="0"/>
+          <w:numId w:val="173"/>
+        </w:numPr>
+      </w:pPr>
+      <w:r>
+        <w:t xml:space="preserve">What happens if variables are </w:t>
+      </w:r>
+      <w:r>
+        <w:rPr>
+          <w:b/>
+          <w:bCs/>
+        </w:rPr>
+        <w:t>not initialized</w:t>
+      </w:r>
+    </w:p>
+    <w:p>
+      <w:pPr>
+        <w:numPr>
+          <w:ilvl w:val="0"/>
+          <w:numId w:val="173"/>
+        </w:numPr>
+      </w:pPr>
+      <w:r>
+        <w:t xml:space="preserve">How different </w:t>
+      </w:r>
+      <w:r>
+        <w:rPr>
+          <w:b/>
+          <w:bCs/>
+        </w:rPr>
+        <w:t>byte-sized data types</w:t>
+      </w:r>
+      <w:r>
+        <w:t xml:space="preserve"> work</w:t>
+      </w:r>
+    </w:p>
+    <w:p/>
+    <w:p>
+      <w:pPr>
+        <w:pStyle w:val="Style2"/>
+      </w:pPr>
+      <w:r>
+        <w:t xml:space="preserve">Main Rules for Data Definitions </w:t>
+      </w:r>
+    </w:p>
+    <w:p>
+      <w:pPr>
+        <w:pStyle w:val="Style3"/>
+      </w:pPr>
+      <w:r>
+        <w:t>1. At Least One Initializer Is Required</w:t>
+      </w:r>
+    </w:p>
+    <w:p>
+      <w:r>
+        <w:t xml:space="preserve">When you define a variable, the assembler expects </w:t>
+      </w:r>
+      <w:r>
+        <w:rPr>
+          <w:b/>
+          <w:bCs/>
+        </w:rPr>
+        <w:t>a value</w:t>
+      </w:r>
+      <w:r>
+        <w:t>.</w:t>
+      </w:r>
+    </w:p>
+    <w:p>
+      <w:r>
+        <w:t>Example:</w:t>
+      </w:r>
+    </w:p>
+    <w:p>
       <w:r>
         <w:t xml:space="preserve"> </w:t>
+      </w:r>
+      <w:r>
+        <w:rPr>
+          <w:noProof/>
+        </w:rPr>
+        <w:drawing>
+          <wp:inline distT="0" distB="0" distL="0" distR="0" wp14:anchorId="511946D6" wp14:editId="4234F853">
+            <wp:extent cx="1333785" cy="611007"/>
+            <wp:effectExtent l="133350" t="133350" r="133350" b="132080"/>
+            <wp:docPr id="109" name="Picture 109"/>
+            <wp:cNvGraphicFramePr>
+              <a:graphicFrameLocks xmlns:a="http://schemas.openxmlformats.org/drawingml/2006/main" noChangeAspect="1"/>
+            </wp:cNvGraphicFramePr>
+            <a:graphic xmlns:a="http://schemas.openxmlformats.org/drawingml/2006/main">
+              <a:graphicData uri="http://schemas.openxmlformats.org/drawingml/2006/picture">
+                <pic:pic xmlns:pic="http://schemas.openxmlformats.org/drawingml/2006/picture">
+                  <pic:nvPicPr>
+                    <pic:cNvPr id="1" name=""/>
+                    <pic:cNvPicPr/>
+                  </pic:nvPicPr>
+                  <pic:blipFill>
+                    <a:blip r:embed="rId21"/>
+                    <a:stretch>
+                      <a:fillRect/>
+                    </a:stretch>
+                  </pic:blipFill>
+                  <pic:spPr>
+                    <a:xfrm>
+                      <a:off x="0" y="0"/>
+                      <a:ext cx="1349890" cy="618385"/>
+                    </a:xfrm>
+                    <a:prstGeom prst="rect">
+                      <a:avLst/>
+                    </a:prstGeom>
+                    <a:effectLst>
+                      <a:glow rad="127000">
+                        <a:schemeClr val="tx1"/>
+                      </a:glow>
+                    </a:effectLst>
+                  </pic:spPr>
+                </pic:pic>
+              </a:graphicData>
+            </a:graphic>
+          </wp:inline>
+        </w:drawing>
+      </w:r>
+    </w:p>
+    <w:p>
+      <w:pPr>
+        <w:numPr>
+          <w:ilvl w:val="0"/>
+          <w:numId w:val="174"/>
+        </w:numPr>
+      </w:pPr>
+      <w:r>
+        <w:t>DWORD → data type (4 bytes)</w:t>
+      </w:r>
+    </w:p>
+    <w:p>
+      <w:pPr>
+        <w:numPr>
+          <w:ilvl w:val="0"/>
+          <w:numId w:val="174"/>
+        </w:numPr>
+      </w:pPr>
+      <w:r>
+        <w:t>0 → initializer</w:t>
+      </w:r>
+    </w:p>
+    <w:p>
+      <w:r>
+        <w:t>Even zero counts as a valid initializer.</w:t>
+      </w:r>
+    </w:p>
+    <w:p>
+      <w:pPr>
+        <w:pStyle w:val="Style3"/>
+      </w:pPr>
+      <w:r>
+        <w:lastRenderedPageBreak/>
+        <w:t>2. Multiple Initializers Use Commas</w:t>
+      </w:r>
+    </w:p>
+    <w:p>
+      <w:r>
+        <w:t xml:space="preserve">You can define </w:t>
+      </w:r>
+      <w:r>
+        <w:rPr>
+          <w:b/>
+          <w:bCs/>
+        </w:rPr>
+        <w:t>multiple values</w:t>
+      </w:r>
+      <w:r>
+        <w:t xml:space="preserve"> at once by separating them with commas.</w:t>
+      </w:r>
+      <w:r>
+        <w:t xml:space="preserve"> </w:t>
+      </w:r>
+      <w:r>
+        <w:t>Example:</w:t>
+      </w:r>
+    </w:p>
+    <w:p>
+      <w:r>
+        <w:t xml:space="preserve"> </w:t>
+      </w:r>
+      <w:r>
+        <w:rPr>
+          <w:noProof/>
+        </w:rPr>
+        <w:drawing>
+          <wp:inline distT="0" distB="0" distL="0" distR="0" wp14:anchorId="43612FD6" wp14:editId="2D745836">
+            <wp:extent cx="2446077" cy="772924"/>
+            <wp:effectExtent l="133350" t="133350" r="125730" b="141605"/>
+            <wp:docPr id="110" name="Picture 110"/>
+            <wp:cNvGraphicFramePr>
+              <a:graphicFrameLocks xmlns:a="http://schemas.openxmlformats.org/drawingml/2006/main" noChangeAspect="1"/>
+            </wp:cNvGraphicFramePr>
+            <a:graphic xmlns:a="http://schemas.openxmlformats.org/drawingml/2006/main">
+              <a:graphicData uri="http://schemas.openxmlformats.org/drawingml/2006/picture">
+                <pic:pic xmlns:pic="http://schemas.openxmlformats.org/drawingml/2006/picture">
+                  <pic:nvPicPr>
+                    <pic:cNvPr id="1" name=""/>
+                    <pic:cNvPicPr/>
+                  </pic:nvPicPr>
+                  <pic:blipFill>
+                    <a:blip r:embed="rId22"/>
+                    <a:stretch>
+                      <a:fillRect/>
+                    </a:stretch>
+                  </pic:blipFill>
+                  <pic:spPr>
+                    <a:xfrm>
+                      <a:off x="0" y="0"/>
+                      <a:ext cx="2455595" cy="775932"/>
+                    </a:xfrm>
+                    <a:prstGeom prst="rect">
+                      <a:avLst/>
+                    </a:prstGeom>
+                    <a:effectLst>
+                      <a:glow rad="127000">
+                        <a:schemeClr val="tx1"/>
+                      </a:glow>
+                    </a:effectLst>
+                  </pic:spPr>
+                </pic:pic>
+              </a:graphicData>
+            </a:graphic>
+          </wp:inline>
+        </w:drawing>
+      </w:r>
+    </w:p>
+    <w:p>
+      <w:r>
+        <w:t xml:space="preserve">This creates </w:t>
+      </w:r>
+      <w:r>
+        <w:rPr>
+          <w:b/>
+          <w:bCs/>
+        </w:rPr>
+        <w:t>four bytes</w:t>
+      </w:r>
+      <w:r>
+        <w:t xml:space="preserve"> in memory.</w:t>
+      </w:r>
+    </w:p>
+    <w:p/>
+    <w:p>
+      <w:pPr>
+        <w:pStyle w:val="Style3"/>
+      </w:pPr>
+      <w:r>
+        <w:t>3. Integer Initializers Must Match the Data Size</w:t>
+      </w:r>
+    </w:p>
+    <w:p>
+      <w:r>
+        <w:t>For integer data types</w:t>
+      </w:r>
+      <w:r>
+        <w:t>, t</w:t>
+      </w:r>
+      <w:r>
+        <w:t xml:space="preserve">he value must </w:t>
+      </w:r>
+      <w:r>
+        <w:rPr>
+          <w:b/>
+          <w:bCs/>
+        </w:rPr>
+        <w:t>fit in the size</w:t>
+      </w:r>
+      <w:r>
+        <w:t xml:space="preserve"> of the variable</w:t>
+      </w:r>
+      <w:r>
+        <w:t xml:space="preserve">. </w:t>
+      </w:r>
+      <w:r>
+        <w:t>Example:</w:t>
+      </w:r>
+    </w:p>
+    <w:p>
+      <w:r>
+        <w:t xml:space="preserve"> </w:t>
+      </w:r>
+      <w:r>
+        <w:rPr>
+          <w:noProof/>
+        </w:rPr>
+        <w:drawing>
+          <wp:inline distT="0" distB="0" distL="0" distR="0" wp14:anchorId="7A924386" wp14:editId="484DA6D2">
+            <wp:extent cx="4322644" cy="956722"/>
+            <wp:effectExtent l="133350" t="133350" r="135255" b="129540"/>
+            <wp:docPr id="111" name="Picture 111"/>
+            <wp:cNvGraphicFramePr>
+              <a:graphicFrameLocks xmlns:a="http://schemas.openxmlformats.org/drawingml/2006/main" noChangeAspect="1"/>
+            </wp:cNvGraphicFramePr>
+            <a:graphic xmlns:a="http://schemas.openxmlformats.org/drawingml/2006/main">
+              <a:graphicData uri="http://schemas.openxmlformats.org/drawingml/2006/picture">
+                <pic:pic xmlns:pic="http://schemas.openxmlformats.org/drawingml/2006/picture">
+                  <pic:nvPicPr>
+                    <pic:cNvPr id="1" name=""/>
+                    <pic:cNvPicPr/>
+                  </pic:nvPicPr>
+                  <pic:blipFill>
+                    <a:blip r:embed="rId23"/>
+                    <a:stretch>
+                      <a:fillRect/>
+                    </a:stretch>
+                  </pic:blipFill>
+                  <pic:spPr>
+                    <a:xfrm>
+                      <a:off x="0" y="0"/>
+                      <a:ext cx="4333488" cy="959122"/>
+                    </a:xfrm>
+                    <a:prstGeom prst="rect">
+                      <a:avLst/>
+                    </a:prstGeom>
+                    <a:effectLst>
+                      <a:glow rad="127000">
+                        <a:schemeClr val="tx1"/>
+                      </a:glow>
+                    </a:effectLst>
+                  </pic:spPr>
+                </pic:pic>
+              </a:graphicData>
+            </a:graphic>
+          </wp:inline>
+        </w:drawing>
+      </w:r>
+    </w:p>
+    <w:p>
+      <w:pPr>
+        <w:pStyle w:val="Style3"/>
+      </w:pPr>
+      <w:r>
+        <w:t>4. Leaving a Variable Uninitialized (?)</w:t>
+      </w:r>
+    </w:p>
+    <w:p>
+      <w:r>
+        <w:t xml:space="preserve">If you want to reserve memory </w:t>
+      </w:r>
+      <w:r>
+        <w:rPr>
+          <w:b/>
+          <w:bCs/>
+        </w:rPr>
+        <w:t>without giving it a value</w:t>
+      </w:r>
+      <w:r>
+        <w:t>, use ?.</w:t>
+      </w:r>
+    </w:p>
+    <w:p>
+      <w:r>
+        <w:t>Example:</w:t>
+      </w:r>
+    </w:p>
+    <w:p>
+      <w:r>
+        <w:t xml:space="preserve"> </w:t>
+      </w:r>
+      <w:r>
+        <w:rPr>
+          <w:noProof/>
+        </w:rPr>
+        <w:drawing>
+          <wp:inline distT="0" distB="0" distL="0" distR="0" wp14:anchorId="717DECC7" wp14:editId="7DCC63C0">
+            <wp:extent cx="1518030" cy="633148"/>
+            <wp:effectExtent l="133350" t="133350" r="139700" b="128905"/>
+            <wp:docPr id="112" name="Picture 112"/>
+            <wp:cNvGraphicFramePr>
+              <a:graphicFrameLocks xmlns:a="http://schemas.openxmlformats.org/drawingml/2006/main" noChangeAspect="1"/>
+            </wp:cNvGraphicFramePr>
+            <a:graphic xmlns:a="http://schemas.openxmlformats.org/drawingml/2006/main">
+              <a:graphicData uri="http://schemas.openxmlformats.org/drawingml/2006/picture">
+                <pic:pic xmlns:pic="http://schemas.openxmlformats.org/drawingml/2006/picture">
+                  <pic:nvPicPr>
+                    <pic:cNvPr id="1" name=""/>
+                    <pic:cNvPicPr/>
+                  </pic:nvPicPr>
+                  <pic:blipFill>
+                    <a:blip r:embed="rId24"/>
+                    <a:stretch>
+                      <a:fillRect/>
+                    </a:stretch>
+                  </pic:blipFill>
+                  <pic:spPr>
+                    <a:xfrm>
+                      <a:off x="0" y="0"/>
+                      <a:ext cx="1521004" cy="634388"/>
+                    </a:xfrm>
+                    <a:prstGeom prst="rect">
+                      <a:avLst/>
+                    </a:prstGeom>
+                    <a:effectLst>
+                      <a:glow rad="127000">
+                        <a:schemeClr val="tx1"/>
+                      </a:glow>
+                    </a:effectLst>
+                  </pic:spPr>
+                </pic:pic>
+              </a:graphicData>
+            </a:graphic>
+          </wp:inline>
+        </w:drawing>
+      </w:r>
+    </w:p>
+    <w:p>
+      <w:r>
+        <w:t>This means:</w:t>
+      </w:r>
+    </w:p>
+    <w:p>
+      <w:pPr>
+        <w:numPr>
+          <w:ilvl w:val="0"/>
+          <w:numId w:val="176"/>
+        </w:numPr>
+      </w:pPr>
+      <w:r>
+        <w:t>Memory is reserved</w:t>
+      </w:r>
+    </w:p>
+    <w:p>
+      <w:pPr>
+        <w:numPr>
+          <w:ilvl w:val="0"/>
+          <w:numId w:val="176"/>
+        </w:numPr>
+      </w:pPr>
+      <w:r>
+        <w:t>The value is unknown (garbage) at program start</w:t>
+      </w:r>
+    </w:p>
+    <w:p>
+      <w:r>
+        <w:rPr>
+          <w:rFonts w:ascii="Segoe UI Symbol" w:hAnsi="Segoe UI Symbol" w:cs="Segoe UI Symbol"/>
+        </w:rPr>
+        <w:t>⚠</w:t>
+      </w:r>
+      <w:r>
+        <w:t xml:space="preserve">️ </w:t>
+      </w:r>
+      <w:r>
+        <w:rPr>
+          <w:b/>
+          <w:bCs/>
+        </w:rPr>
+        <w:t>Important:</w:t>
+      </w:r>
+      <w:r>
+        <w:t xml:space="preserve"> </w:t>
+      </w:r>
+      <w:r>
+        <w:t xml:space="preserve">Uninitialized variables </w:t>
+      </w:r>
+      <w:r>
+        <w:rPr>
+          <w:b/>
+          <w:bCs/>
+        </w:rPr>
+        <w:t>must not be used</w:t>
+      </w:r>
+      <w:r>
+        <w:t xml:space="preserve"> before assigning a value.</w:t>
+      </w:r>
+    </w:p>
+    <w:p/>
+    <w:p/>
+    <w:p>
+      <w:pPr>
+        <w:pStyle w:val="Style3"/>
+      </w:pPr>
+      <w:r>
+        <w:lastRenderedPageBreak/>
+        <w:t>5. Everything Becomes Binary</w:t>
+      </w:r>
+    </w:p>
+    <w:p>
+      <w:r>
+        <w:t>No matter how you write an initializer:</w:t>
+      </w:r>
+    </w:p>
+    <w:p>
+      <w:pPr>
+        <w:numPr>
+          <w:ilvl w:val="0"/>
+          <w:numId w:val="177"/>
+        </w:numPr>
+      </w:pPr>
+      <w:r>
+        <w:t>Decimal</w:t>
+      </w:r>
+    </w:p>
+    <w:p>
+      <w:pPr>
+        <w:numPr>
+          <w:ilvl w:val="0"/>
+          <w:numId w:val="177"/>
+        </w:numPr>
+      </w:pPr>
+      <w:r>
+        <w:t>Hex</w:t>
+      </w:r>
+    </w:p>
+    <w:p>
+      <w:pPr>
+        <w:numPr>
+          <w:ilvl w:val="0"/>
+          <w:numId w:val="177"/>
+        </w:numPr>
+      </w:pPr>
+      <w:r>
+        <w:t>Character literal</w:t>
+      </w:r>
+    </w:p>
+    <w:p>
+      <w:r>
+        <w:rPr>
+          <w:rFonts w:ascii="Segoe UI Emoji" w:hAnsi="Segoe UI Emoji" w:cs="Segoe UI Emoji"/>
+        </w:rPr>
+        <w:t>👉</w:t>
+      </w:r>
+      <w:r>
+        <w:t xml:space="preserve"> The assembler converts it into </w:t>
+      </w:r>
+      <w:r>
+        <w:rPr>
+          <w:b/>
+          <w:bCs/>
+        </w:rPr>
+        <w:t>binary</w:t>
+      </w:r>
+      <w:r>
+        <w:t xml:space="preserve"> before storing it in memory.</w:t>
+      </w:r>
+    </w:p>
+    <w:p/>
+    <w:p>
+      <w:pPr>
+        <w:pStyle w:val="Style3"/>
+      </w:pPr>
+      <w:r>
+        <w:t xml:space="preserve">6. </w:t>
+      </w:r>
+      <w:r>
+        <w:t>Worked Example: Adding Two Numbers</w:t>
+      </w:r>
+    </w:p>
+    <w:p>
+      <w:r>
+        <w:rPr>
+          <w:noProof/>
+        </w:rPr>
+        <w:drawing>
+          <wp:inline distT="0" distB="0" distL="0" distR="0" wp14:anchorId="2D53EC1C" wp14:editId="393749AB">
+            <wp:extent cx="3592759" cy="4097456"/>
+            <wp:effectExtent l="133350" t="133350" r="141605" b="132080"/>
+            <wp:docPr id="113" name="Picture 113"/>
+            <wp:cNvGraphicFramePr>
+              <a:graphicFrameLocks xmlns:a="http://schemas.openxmlformats.org/drawingml/2006/main" noChangeAspect="1"/>
+            </wp:cNvGraphicFramePr>
+            <a:graphic xmlns:a="http://schemas.openxmlformats.org/drawingml/2006/main">
+              <a:graphicData uri="http://schemas.openxmlformats.org/drawingml/2006/picture">
+                <pic:pic xmlns:pic="http://schemas.openxmlformats.org/drawingml/2006/picture">
+                  <pic:nvPicPr>
+                    <pic:cNvPr id="1" name=""/>
+                    <pic:cNvPicPr/>
+                  </pic:nvPicPr>
+                  <pic:blipFill>
+                    <a:blip r:embed="rId25"/>
+                    <a:stretch>
+                      <a:fillRect/>
+                    </a:stretch>
+                  </pic:blipFill>
+                  <pic:spPr>
+                    <a:xfrm>
+                      <a:off x="0" y="0"/>
+                      <a:ext cx="3596623" cy="4101862"/>
+                    </a:xfrm>
+                    <a:prstGeom prst="rect">
+                      <a:avLst/>
+                    </a:prstGeom>
+                    <a:effectLst>
+                      <a:glow rad="127000">
+                        <a:schemeClr val="tx1"/>
+                      </a:glow>
+                    </a:effectLst>
+                  </pic:spPr>
+                </pic:pic>
+              </a:graphicData>
+            </a:graphic>
+          </wp:inline>
+        </w:drawing>
+      </w:r>
+    </w:p>
+    <w:p>
+      <w:pPr>
+        <w:rPr>
+          <w:b/>
+          <w:bCs/>
+        </w:rPr>
+      </w:pPr>
+      <w:r>
+        <w:t>Defines a variable:</w:t>
+      </w:r>
+      <w:r>
+        <w:t xml:space="preserve"> </w:t>
+      </w:r>
+      <w:r>
+        <w:rPr>
+          <w:b/>
+          <w:bCs/>
+        </w:rPr>
+        <w:t>sum DWORD 0</w:t>
+      </w:r>
+    </w:p>
+    <w:p>
+      <w:pPr>
+        <w:rPr>
+          <w:b/>
+          <w:bCs/>
+        </w:rPr>
+      </w:pPr>
+      <w:r>
+        <w:t>sum is a 4-byte integer initialized to 0; the program loads 5 into eax, adds 6 to it so eax becomes 11, and then stores the result</w:t>
+      </w:r>
+      <w:r>
+        <w:t xml:space="preserve">: </w:t>
+      </w:r>
+      <w:r>
+        <w:rPr>
+          <w:b/>
+          <w:bCs/>
+        </w:rPr>
+        <w:t>mov sum, eax</w:t>
+      </w:r>
+    </w:p>
+    <w:p>
+      <w:r>
+        <w:t xml:space="preserve">The program exits and final value is 11. </w:t>
+      </w:r>
+    </w:p>
+    <w:p>
+      <w:pPr>
+        <w:rPr>
+          <w:b/>
+          <w:bCs/>
+        </w:rPr>
+      </w:pPr>
+    </w:p>
+    <w:p>
+      <w:r>
+        <w:rPr>
+          <w:rStyle w:val="Style3Char"/>
+        </w:rPr>
+        <w:lastRenderedPageBreak/>
+        <w:t xml:space="preserve">7. </w:t>
+      </w:r>
+      <w:r>
+        <w:rPr>
+          <w:rStyle w:val="Style3Char"/>
+        </w:rPr>
+        <w:t xml:space="preserve">Debugging Tip </w:t>
+      </w:r>
+      <w:r>
+        <w:rPr>
+          <w:rStyle w:val="Style3Char"/>
+        </w:rPr>
+        <w:br/>
+      </w:r>
+      <w:r>
+        <w:t>To observe the variable, set a breakpoint after mov sum, eax, step through the instructions, and watch sum in the debugger to see the memory value change in real time.</w:t>
+      </w:r>
+    </w:p>
+    <w:p/>
+    <w:p>
+      <w:pPr>
+        <w:pStyle w:val="Style2"/>
+      </w:pPr>
+      <w:r>
+        <w:t>BYTE-SIZED DATA TYPES (Very Important)</w:t>
+      </w:r>
+    </w:p>
+    <w:p>
+      <w:pPr>
+        <w:pStyle w:val="Style3"/>
+      </w:pPr>
+      <w:r>
+        <w:t>BYTE / DB (Unsigned, 8 bits)</w:t>
+      </w:r>
+    </w:p>
+    <w:p>
+      <w:pPr>
+        <w:numPr>
+          <w:ilvl w:val="0"/>
+          <w:numId w:val="178"/>
+        </w:numPr>
+      </w:pPr>
+      <w:r>
+        <w:t xml:space="preserve">Size: </w:t>
+      </w:r>
+      <w:r>
+        <w:rPr>
+          <w:b/>
+          <w:bCs/>
+        </w:rPr>
+        <w:t>1 byte (8 bits)</w:t>
+      </w:r>
+    </w:p>
+    <w:p>
+      <w:pPr>
+        <w:numPr>
+          <w:ilvl w:val="0"/>
+          <w:numId w:val="178"/>
+        </w:numPr>
+      </w:pPr>
+      <w:r>
+        <w:t xml:space="preserve">Range: </w:t>
+      </w:r>
+      <w:r>
+        <w:rPr>
+          <w:b/>
+          <w:bCs/>
+        </w:rPr>
+        <w:t>0 to 255</w:t>
+      </w:r>
+    </w:p>
+    <w:p>
+      <w:pPr>
+        <w:numPr>
+          <w:ilvl w:val="0"/>
+          <w:numId w:val="178"/>
+        </w:numPr>
+      </w:pPr>
+      <w:r>
+        <w:t>Used for: small numbers, characters, raw data</w:t>
+      </w:r>
+    </w:p>
+    <w:p>
+      <w:r>
+        <w:rPr>
+          <w:b/>
+          <w:bCs/>
+        </w:rPr>
+        <w:t>Examples:</w:t>
+      </w:r>
+    </w:p>
+    <w:p>
+      <w:pPr>
+        <w:rPr>
+          <w:noProof/>
+        </w:rPr>
+      </w:pPr>
+      <w:r>
+        <w:t xml:space="preserve"> </w:t>
+      </w:r>
+      <w:r>
+        <w:rPr>
+          <w:noProof/>
+        </w:rPr>
+        <w:drawing>
+          <wp:inline distT="0" distB="0" distL="0" distR="0" wp14:anchorId="392D25D2" wp14:editId="76B1FD45">
+            <wp:extent cx="1620388" cy="1007896"/>
+            <wp:effectExtent l="133350" t="133350" r="132715" b="135255"/>
+            <wp:docPr id="114" name="Picture 114"/>
+            <wp:cNvGraphicFramePr>
+              <a:graphicFrameLocks xmlns:a="http://schemas.openxmlformats.org/drawingml/2006/main" noChangeAspect="1"/>
+            </wp:cNvGraphicFramePr>
+            <a:graphic xmlns:a="http://schemas.openxmlformats.org/drawingml/2006/main">
+              <a:graphicData uri="http://schemas.openxmlformats.org/drawingml/2006/picture">
+                <pic:pic xmlns:pic="http://schemas.openxmlformats.org/drawingml/2006/picture">
+                  <pic:nvPicPr>
+                    <pic:cNvPr id="1" name=""/>
+                    <pic:cNvPicPr/>
+                  </pic:nvPicPr>
+                  <pic:blipFill>
+                    <a:blip r:embed="rId26"/>
+                    <a:stretch>
+                      <a:fillRect/>
+                    </a:stretch>
+                  </pic:blipFill>
+                  <pic:spPr>
+                    <a:xfrm>
+                      <a:off x="0" y="0"/>
+                      <a:ext cx="1629064" cy="1013292"/>
+                    </a:xfrm>
+                    <a:prstGeom prst="rect">
+                      <a:avLst/>
+                    </a:prstGeom>
+                    <a:effectLst>
+                      <a:glow rad="127000">
+                        <a:schemeClr val="tx1"/>
+                      </a:glow>
+                    </a:effectLst>
+                  </pic:spPr>
+                </pic:pic>
+              </a:graphicData>
+            </a:graphic>
+          </wp:inline>
+        </w:drawing>
+      </w:r>
+      <w:r>
+        <w:rPr>
+          <w:noProof/>
+        </w:rPr>
+        <w:t xml:space="preserve"> </w:t>
+      </w:r>
+      <w:r>
+        <w:rPr>
+          <w:noProof/>
+        </w:rPr>
+        <w:drawing>
+          <wp:inline distT="0" distB="0" distL="0" distR="0" wp14:anchorId="3F21A0CE" wp14:editId="1EF09616">
+            <wp:extent cx="2036644" cy="976473"/>
+            <wp:effectExtent l="133350" t="133350" r="135255" b="128905"/>
+            <wp:docPr id="115" name="Picture 115"/>
+            <wp:cNvGraphicFramePr>
+              <a:graphicFrameLocks xmlns:a="http://schemas.openxmlformats.org/drawingml/2006/main" noChangeAspect="1"/>
+            </wp:cNvGraphicFramePr>
+            <a:graphic xmlns:a="http://schemas.openxmlformats.org/drawingml/2006/main">
+              <a:graphicData uri="http://schemas.openxmlformats.org/drawingml/2006/picture">
+                <pic:pic xmlns:pic="http://schemas.openxmlformats.org/drawingml/2006/picture">
+                  <pic:nvPicPr>
+                    <pic:cNvPr id="1" name=""/>
+                    <pic:cNvPicPr/>
+                  </pic:nvPicPr>
+                  <pic:blipFill>
+                    <a:blip r:embed="rId27"/>
+                    <a:stretch>
+                      <a:fillRect/>
+                    </a:stretch>
+                  </pic:blipFill>
+                  <pic:spPr>
+                    <a:xfrm>
+                      <a:off x="0" y="0"/>
+                      <a:ext cx="2046508" cy="981202"/>
+                    </a:xfrm>
+                    <a:prstGeom prst="rect">
+                      <a:avLst/>
+                    </a:prstGeom>
+                    <a:effectLst>
+                      <a:glow rad="127000">
+                        <a:schemeClr val="tx1"/>
+                      </a:glow>
+                    </a:effectLst>
+                  </pic:spPr>
+                </pic:pic>
+              </a:graphicData>
+            </a:graphic>
+          </wp:inline>
+        </w:drawing>
+      </w:r>
+      <w:r>
+        <w:rPr>
+          <w:noProof/>
+        </w:rPr>
+        <w:t xml:space="preserve"> </w:t>
+      </w:r>
+    </w:p>
+    <w:p>
+      <w:r>
+        <w:rPr>
+          <w:b/>
+          <w:bCs/>
+        </w:rPr>
+        <w:t>SBYTE</w:t>
+      </w:r>
+      <w:r>
+        <w:t xml:space="preserve"> is a signed 8-bit data type that occupies 1 byte of memory, can store values from −128 to +127, and is commonly used for small numbers that may be negative (for example: temp SBYTE -10 or change SBYTE 5).</w:t>
+      </w:r>
+      <w:r>
+        <w:t xml:space="preserve"> </w:t>
+      </w:r>
+    </w:p>
+    <w:p>
+      <w:r>
+        <w:rPr>
+          <w:noProof/>
+        </w:rPr>
+        <w:drawing>
+          <wp:inline distT="0" distB="0" distL="0" distR="0" wp14:anchorId="48FDE221" wp14:editId="42C6D8FC">
+            <wp:extent cx="1941110" cy="849236"/>
+            <wp:effectExtent l="133350" t="133350" r="135890" b="141605"/>
+            <wp:docPr id="116" name="Picture 116"/>
+            <wp:cNvGraphicFramePr>
+              <a:graphicFrameLocks xmlns:a="http://schemas.openxmlformats.org/drawingml/2006/main" noChangeAspect="1"/>
+            </wp:cNvGraphicFramePr>
+            <a:graphic xmlns:a="http://schemas.openxmlformats.org/drawingml/2006/main">
+              <a:graphicData uri="http://schemas.openxmlformats.org/drawingml/2006/picture">
+                <pic:pic xmlns:pic="http://schemas.openxmlformats.org/drawingml/2006/picture">
+                  <pic:nvPicPr>
+                    <pic:cNvPr id="1" name=""/>
+                    <pic:cNvPicPr/>
+                  </pic:nvPicPr>
+                  <pic:blipFill>
+                    <a:blip r:embed="rId28"/>
+                    <a:stretch>
+                      <a:fillRect/>
+                    </a:stretch>
+                  </pic:blipFill>
+                  <pic:spPr>
+                    <a:xfrm>
+                      <a:off x="0" y="0"/>
+                      <a:ext cx="1948191" cy="852334"/>
+                    </a:xfrm>
+                    <a:prstGeom prst="rect">
+                      <a:avLst/>
+                    </a:prstGeom>
+                    <a:effectLst>
+                      <a:glow rad="127000">
+                        <a:schemeClr val="tx1"/>
+                      </a:glow>
+                    </a:effectLst>
+                  </pic:spPr>
+                </pic:pic>
+              </a:graphicData>
+            </a:graphic>
+          </wp:inline>
+        </w:drawing>
+      </w:r>
+    </w:p>
+    <w:p/>
+    <w:p>
+      <w:pPr>
+        <w:pStyle w:val="Style3"/>
+      </w:pPr>
+      <w:r>
+        <w:t xml:space="preserve">Signed vs Unsigned </w:t>
+      </w:r>
+    </w:p>
+    <w:p>
+      <w:pPr>
+        <w:numPr>
+          <w:ilvl w:val="0"/>
+          <w:numId w:val="179"/>
+        </w:numPr>
+      </w:pPr>
+      <w:r>
+        <w:rPr>
+          <w:b/>
+          <w:bCs/>
+        </w:rPr>
+        <w:t>Unsigned</w:t>
+      </w:r>
+      <w:r>
+        <w:t xml:space="preserve"> → only positive values (and zero)</w:t>
+      </w:r>
+    </w:p>
+    <w:p>
+      <w:pPr>
+        <w:numPr>
+          <w:ilvl w:val="0"/>
+          <w:numId w:val="179"/>
+        </w:numPr>
+      </w:pPr>
+      <w:r>
+        <w:rPr>
+          <w:b/>
+          <w:bCs/>
+        </w:rPr>
+        <w:t>Signed</w:t>
+      </w:r>
+      <w:r>
+        <w:t xml:space="preserve"> → positive </w:t>
+      </w:r>
+      <w:r>
+        <w:rPr>
+          <w:b/>
+          <w:bCs/>
+        </w:rPr>
+        <w:t>and</w:t>
+      </w:r>
+      <w:r>
+        <w:t xml:space="preserve"> negative values</w:t>
+      </w:r>
+    </w:p>
+    <w:p/>
+    <w:p/>
+    <w:p/>
+    <w:p/>
+    <w:p>
+      <w:pPr>
+        <w:pStyle w:val="Style3"/>
+      </w:pPr>
+      <w:r>
+        <w:t>Uninitialized Variables (Important Warning)</w:t>
+      </w:r>
+    </w:p>
+    <w:p>
+      <w:r>
+        <w:rPr>
+          <w:noProof/>
+        </w:rPr>
+        <w:drawing>
+          <wp:inline distT="0" distB="0" distL="0" distR="0" wp14:anchorId="706E7CF9" wp14:editId="09978D6A">
+            <wp:extent cx="1774474" cy="740107"/>
+            <wp:effectExtent l="133350" t="133350" r="130810" b="136525"/>
+            <wp:docPr id="117" name="Picture 117"/>
+            <wp:cNvGraphicFramePr>
+              <a:graphicFrameLocks xmlns:a="http://schemas.openxmlformats.org/drawingml/2006/main" noChangeAspect="1"/>
+            </wp:cNvGraphicFramePr>
+            <a:graphic xmlns:a="http://schemas.openxmlformats.org/drawingml/2006/main">
+              <a:graphicData uri="http://schemas.openxmlformats.org/drawingml/2006/picture">
+                <pic:pic xmlns:pic="http://schemas.openxmlformats.org/drawingml/2006/picture">
+                  <pic:nvPicPr>
+                    <pic:cNvPr id="1" name=""/>
+                    <pic:cNvPicPr/>
+                  </pic:nvPicPr>
+                  <pic:blipFill>
+                    <a:blip r:embed="rId24"/>
+                    <a:stretch>
+                      <a:fillRect/>
+                    </a:stretch>
+                  </pic:blipFill>
+                  <pic:spPr>
+                    <a:xfrm>
+                      <a:off x="0" y="0"/>
+                      <a:ext cx="1778955" cy="741976"/>
+                    </a:xfrm>
+                    <a:prstGeom prst="rect">
+                      <a:avLst/>
+                    </a:prstGeom>
+                    <a:effectLst>
+                      <a:glow rad="127000">
+                        <a:schemeClr val="tx1"/>
+                      </a:glow>
+                    </a:effectLst>
+                  </pic:spPr>
+                </pic:pic>
+              </a:graphicData>
+            </a:graphic>
+          </wp:inline>
+        </w:drawing>
+      </w:r>
+      <w:r>
+        <w:t xml:space="preserve"> </w:t>
+      </w:r>
+    </w:p>
+    <w:p>
+      <w:r>
+        <w:t>R</w:t>
+      </w:r>
+      <w:r>
+        <w:t>eserves 1 byte of memory but does not initialize it, so the value stored is random garbage</w:t>
+      </w:r>
+      <w:r>
+        <w:t xml:space="preserve"> </w:t>
+      </w:r>
+      <w:r>
+        <w:t xml:space="preserve">just like </w:t>
+      </w:r>
+    </w:p>
+    <w:p>
+      <w:r>
+        <w:rPr>
+          <w:noProof/>
+        </w:rPr>
+        <w:drawing>
+          <wp:inline distT="0" distB="0" distL="0" distR="0" wp14:anchorId="2F5CF624" wp14:editId="12381B26">
+            <wp:extent cx="1497557" cy="692419"/>
+            <wp:effectExtent l="133350" t="133350" r="140970" b="127000"/>
+            <wp:docPr id="118" name="Picture 118"/>
+            <wp:cNvGraphicFramePr>
+              <a:graphicFrameLocks xmlns:a="http://schemas.openxmlformats.org/drawingml/2006/main" noChangeAspect="1"/>
+            </wp:cNvGraphicFramePr>
+            <a:graphic xmlns:a="http://schemas.openxmlformats.org/drawingml/2006/main">
+              <a:graphicData uri="http://schemas.openxmlformats.org/drawingml/2006/picture">
+                <pic:pic xmlns:pic="http://schemas.openxmlformats.org/drawingml/2006/picture">
+                  <pic:nvPicPr>
+                    <pic:cNvPr id="1" name=""/>
+                    <pic:cNvPicPr/>
+                  </pic:nvPicPr>
+                  <pic:blipFill>
+                    <a:blip r:embed="rId29"/>
+                    <a:stretch>
+                      <a:fillRect/>
+                    </a:stretch>
+                  </pic:blipFill>
+                  <pic:spPr>
+                    <a:xfrm>
+                      <a:off x="0" y="0"/>
+                      <a:ext cx="1504639" cy="695693"/>
+                    </a:xfrm>
+                    <a:prstGeom prst="rect">
+                      <a:avLst/>
+                    </a:prstGeom>
+                    <a:effectLst>
+                      <a:glow rad="127000">
+                        <a:schemeClr val="tx1"/>
+                      </a:glow>
+                    </a:effectLst>
+                  </pic:spPr>
+                </pic:pic>
+              </a:graphicData>
+            </a:graphic>
+          </wp:inline>
+        </w:drawing>
+      </w:r>
+    </w:p>
+    <w:p>
+      <w:r>
+        <w:t>…i</w:t>
+      </w:r>
+      <w:r>
+        <w:t>n C lang</w:t>
+      </w:r>
+      <w:r>
+        <w:t>ua</w:t>
+      </w:r>
+      <w:r>
+        <w:t>ge</w:t>
+      </w:r>
+      <w:r>
+        <w:t>, which is why you must always initialize variables before using them.</w:t>
+      </w:r>
+      <w:r>
+        <w:t xml:space="preserve"> </w:t>
+      </w:r>
+    </w:p>
+    <w:p>
+      <w:r>
+        <w:lastRenderedPageBreak/>
+        <w:t xml:space="preserve"> </w:t>
+      </w:r>
+      <w:r>
+        <w:rPr>
+          <w:noProof/>
+        </w:rPr>
+        <w:drawing>
+          <wp:inline distT="0" distB="0" distL="0" distR="0" wp14:anchorId="11699491" wp14:editId="3B0F160E">
+            <wp:extent cx="5943600" cy="4935220"/>
+            <wp:effectExtent l="133350" t="133350" r="133350" b="132080"/>
+            <wp:docPr id="119" name="Picture 119"/>
+            <wp:cNvGraphicFramePr>
+              <a:graphicFrameLocks xmlns:a="http://schemas.openxmlformats.org/drawingml/2006/main" noChangeAspect="1"/>
+            </wp:cNvGraphicFramePr>
+            <a:graphic xmlns:a="http://schemas.openxmlformats.org/drawingml/2006/main">
+              <a:graphicData uri="http://schemas.openxmlformats.org/drawingml/2006/picture">
+                <pic:pic xmlns:pic="http://schemas.openxmlformats.org/drawingml/2006/picture">
+                  <pic:nvPicPr>
+                    <pic:cNvPr id="1" name=""/>
+                    <pic:cNvPicPr/>
+                  </pic:nvPicPr>
+                  <pic:blipFill>
+                    <a:blip r:embed="rId30"/>
+                    <a:stretch>
+                      <a:fillRect/>
+                    </a:stretch>
+                  </pic:blipFill>
+                  <pic:spPr>
+                    <a:xfrm>
+                      <a:off x="0" y="0"/>
+                      <a:ext cx="5943600" cy="4935220"/>
+                    </a:xfrm>
+                    <a:prstGeom prst="rect">
+                      <a:avLst/>
+                    </a:prstGeom>
+                    <a:effectLst>
+                      <a:glow rad="127000">
+                        <a:schemeClr val="tx1"/>
+                      </a:glow>
+                    </a:effectLst>
+                  </pic:spPr>
+                </pic:pic>
+              </a:graphicData>
+            </a:graphic>
+          </wp:inline>
+        </w:drawing>
       </w:r>
     </w:p>
     <w:p/>
@@ -4421,6 +5619,155 @@
     </w:lvl>
   </w:abstractNum>
   <w:abstractNum w:abstractNumId="9" w15:restartNumberingAfterBreak="0">
+    <w:nsid w:val="06E704BB"/>
+    <w:multiLevelType w:val="multilevel"/>
+    <w:tmpl w:val="6B1A371A"/>
+    <w:lvl w:ilvl="0">
+      <w:start w:val="1"/>
+      <w:numFmt w:val="bullet"/>
+      <w:lvlText w:val=""/>
+      <w:lvlJc w:val="left"/>
+      <w:pPr>
+        <w:tabs>
+          <w:tab w:val="num" w:pos="720"/>
+        </w:tabs>
+        <w:ind w:left="720" w:hanging="360"/>
+      </w:pPr>
+      <w:rPr>
+        <w:rFonts w:ascii="Symbol" w:hAnsi="Symbol" w:hint="default"/>
+        <w:sz w:val="20"/>
+      </w:rPr>
+    </w:lvl>
+    <w:lvl w:ilvl="1" w:tentative="1">
+      <w:start w:val="1"/>
+      <w:numFmt w:val="bullet"/>
+      <w:lvlText w:val="o"/>
+      <w:lvlJc w:val="left"/>
+      <w:pPr>
+        <w:tabs>
+          <w:tab w:val="num" w:pos="1440"/>
+        </w:tabs>
+        <w:ind w:left="1440" w:hanging="360"/>
+      </w:pPr>
+      <w:rPr>
+        <w:rFonts w:ascii="Courier New" w:hAnsi="Courier New" w:hint="default"/>
+        <w:sz w:val="20"/>
+      </w:rPr>
+    </w:lvl>
+    <w:lvl w:ilvl="2" w:tentative="1">
+      <w:start w:val="1"/>
+      <w:numFmt w:val="bullet"/>
+      <w:lvlText w:val=""/>
+      <w:lvlJc w:val="left"/>
+      <w:pPr>
+        <w:tabs>
+          <w:tab w:val="num" w:pos="2160"/>
+        </w:tabs>
+        <w:ind w:left="2160" w:hanging="360"/>
+      </w:pPr>
+      <w:rPr>
+        <w:rFonts w:ascii="Wingdings" w:hAnsi="Wingdings" w:hint="default"/>
+        <w:sz w:val="20"/>
+      </w:rPr>
+    </w:lvl>
+    <w:lvl w:ilvl="3" w:tentative="1">
+      <w:start w:val="1"/>
+      <w:numFmt w:val="bullet"/>
+      <w:lvlText w:val=""/>
+      <w:lvlJc w:val="left"/>
+      <w:pPr>
+        <w:tabs>
+          <w:tab w:val="num" w:pos="2880"/>
+        </w:tabs>
+        <w:ind w:left="2880" w:hanging="360"/>
+      </w:pPr>
+      <w:rPr>
+        <w:rFonts w:ascii="Wingdings" w:hAnsi="Wingdings" w:hint="default"/>
+        <w:sz w:val="20"/>
+      </w:rPr>
+    </w:lvl>
+    <w:lvl w:ilvl="4" w:tentative="1">
+      <w:start w:val="1"/>
+      <w:numFmt w:val="bullet"/>
+      <w:lvlText w:val=""/>
+      <w:lvlJc w:val="left"/>
+      <w:pPr>
+        <w:tabs>
+          <w:tab w:val="num" w:pos="3600"/>
+        </w:tabs>
+        <w:ind w:left="3600" w:hanging="360"/>
+      </w:pPr>
+      <w:rPr>
+        <w:rFonts w:ascii="Wingdings" w:hAnsi="Wingdings" w:hint="default"/>
+        <w:sz w:val="20"/>
+      </w:rPr>
+    </w:lvl>
+    <w:lvl w:ilvl="5" w:tentative="1">
+      <w:start w:val="1"/>
+      <w:numFmt w:val="bullet"/>
+      <w:lvlText w:val=""/>
+      <w:lvlJc w:val="left"/>
+      <w:pPr>
+        <w:tabs>
+          <w:tab w:val="num" w:pos="4320"/>
+        </w:tabs>
+        <w:ind w:left="4320" w:hanging="360"/>
+      </w:pPr>
+      <w:rPr>
+        <w:rFonts w:ascii="Wingdings" w:hAnsi="Wingdings" w:hint="default"/>
+        <w:sz w:val="20"/>
+      </w:rPr>
+    </w:lvl>
+    <w:lvl w:ilvl="6" w:tentative="1">
+      <w:start w:val="1"/>
+      <w:numFmt w:val="bullet"/>
+      <w:lvlText w:val=""/>
+      <w:lvlJc w:val="left"/>
+      <w:pPr>
+        <w:tabs>
+          <w:tab w:val="num" w:pos="5040"/>
+        </w:tabs>
+        <w:ind w:left="5040" w:hanging="360"/>
+      </w:pPr>
+      <w:rPr>
+        <w:rFonts w:ascii="Wingdings" w:hAnsi="Wingdings" w:hint="default"/>
+        <w:sz w:val="20"/>
+      </w:rPr>
+    </w:lvl>
+    <w:lvl w:ilvl="7" w:tentative="1">
+      <w:start w:val="1"/>
+      <w:numFmt w:val="bullet"/>
+      <w:lvlText w:val=""/>
+      <w:lvlJc w:val="left"/>
+      <w:pPr>
+        <w:tabs>
+          <w:tab w:val="num" w:pos="5760"/>
+        </w:tabs>
+        <w:ind w:left="5760" w:hanging="360"/>
+      </w:pPr>
+      <w:rPr>
+        <w:rFonts w:ascii="Wingdings" w:hAnsi="Wingdings" w:hint="default"/>
+        <w:sz w:val="20"/>
+      </w:rPr>
+    </w:lvl>
+    <w:lvl w:ilvl="8" w:tentative="1">
+      <w:start w:val="1"/>
+      <w:numFmt w:val="bullet"/>
+      <w:lvlText w:val=""/>
+      <w:lvlJc w:val="left"/>
+      <w:pPr>
+        <w:tabs>
+          <w:tab w:val="num" w:pos="6480"/>
+        </w:tabs>
+        <w:ind w:left="6480" w:hanging="360"/>
+      </w:pPr>
+      <w:rPr>
+        <w:rFonts w:ascii="Wingdings" w:hAnsi="Wingdings" w:hint="default"/>
+        <w:sz w:val="20"/>
+      </w:rPr>
+    </w:lvl>
+  </w:abstractNum>
+  <w:abstractNum w:abstractNumId="10" w15:restartNumberingAfterBreak="0">
     <w:nsid w:val="075B557A"/>
     <w:multiLevelType w:val="multilevel"/>
     <w:tmpl w:val="0040142E"/>
@@ -4569,7 +5916,7 @@
       </w:rPr>
     </w:lvl>
   </w:abstractNum>
-  <w:abstractNum w:abstractNumId="10" w15:restartNumberingAfterBreak="0">
+  <w:abstractNum w:abstractNumId="11" w15:restartNumberingAfterBreak="0">
     <w:nsid w:val="08350AE3"/>
     <w:multiLevelType w:val="multilevel"/>
     <w:tmpl w:val="B34297E8"/>
@@ -4718,7 +6065,7 @@
       </w:rPr>
     </w:lvl>
   </w:abstractNum>
-  <w:abstractNum w:abstractNumId="11" w15:restartNumberingAfterBreak="0">
+  <w:abstractNum w:abstractNumId="12" w15:restartNumberingAfterBreak="0">
     <w:nsid w:val="083A446F"/>
     <w:multiLevelType w:val="multilevel"/>
     <w:tmpl w:val="1F5EDB68"/>
@@ -4867,7 +6214,7 @@
       </w:rPr>
     </w:lvl>
   </w:abstractNum>
-  <w:abstractNum w:abstractNumId="12" w15:restartNumberingAfterBreak="0">
+  <w:abstractNum w:abstractNumId="13" w15:restartNumberingAfterBreak="0">
     <w:nsid w:val="08666121"/>
     <w:multiLevelType w:val="multilevel"/>
     <w:tmpl w:val="EB5A5C0A"/>
@@ -5016,7 +6363,7 @@
       </w:rPr>
     </w:lvl>
   </w:abstractNum>
-  <w:abstractNum w:abstractNumId="13" w15:restartNumberingAfterBreak="0">
+  <w:abstractNum w:abstractNumId="14" w15:restartNumberingAfterBreak="0">
     <w:nsid w:val="08EF6F6F"/>
     <w:multiLevelType w:val="multilevel"/>
     <w:tmpl w:val="817281F0"/>
@@ -5165,7 +6512,7 @@
       </w:rPr>
     </w:lvl>
   </w:abstractNum>
-  <w:abstractNum w:abstractNumId="14" w15:restartNumberingAfterBreak="0">
+  <w:abstractNum w:abstractNumId="15" w15:restartNumberingAfterBreak="0">
     <w:nsid w:val="09605CFB"/>
     <w:multiLevelType w:val="multilevel"/>
     <w:tmpl w:val="90AA7102"/>
@@ -5314,7 +6661,7 @@
       </w:rPr>
     </w:lvl>
   </w:abstractNum>
-  <w:abstractNum w:abstractNumId="15" w15:restartNumberingAfterBreak="0">
+  <w:abstractNum w:abstractNumId="16" w15:restartNumberingAfterBreak="0">
     <w:nsid w:val="0E2679B0"/>
     <w:multiLevelType w:val="multilevel"/>
     <w:tmpl w:val="68920362"/>
@@ -5463,7 +6810,7 @@
       </w:rPr>
     </w:lvl>
   </w:abstractNum>
-  <w:abstractNum w:abstractNumId="16" w15:restartNumberingAfterBreak="0">
+  <w:abstractNum w:abstractNumId="17" w15:restartNumberingAfterBreak="0">
     <w:nsid w:val="0E3656DA"/>
     <w:multiLevelType w:val="multilevel"/>
     <w:tmpl w:val="6590D5F2"/>
@@ -5612,7 +6959,7 @@
       </w:rPr>
     </w:lvl>
   </w:abstractNum>
-  <w:abstractNum w:abstractNumId="17" w15:restartNumberingAfterBreak="0">
+  <w:abstractNum w:abstractNumId="18" w15:restartNumberingAfterBreak="0">
     <w:nsid w:val="0EE5070E"/>
     <w:multiLevelType w:val="multilevel"/>
     <w:tmpl w:val="CC54266E"/>
@@ -5761,7 +7108,7 @@
       </w:rPr>
     </w:lvl>
   </w:abstractNum>
-  <w:abstractNum w:abstractNumId="18" w15:restartNumberingAfterBreak="0">
+  <w:abstractNum w:abstractNumId="19" w15:restartNumberingAfterBreak="0">
     <w:nsid w:val="100C5F8B"/>
     <w:multiLevelType w:val="multilevel"/>
     <w:tmpl w:val="2E44707E"/>
@@ -5910,7 +7257,7 @@
       </w:rPr>
     </w:lvl>
   </w:abstractNum>
-  <w:abstractNum w:abstractNumId="19" w15:restartNumberingAfterBreak="0">
+  <w:abstractNum w:abstractNumId="20" w15:restartNumberingAfterBreak="0">
     <w:nsid w:val="108E5124"/>
     <w:multiLevelType w:val="multilevel"/>
     <w:tmpl w:val="30E8867A"/>
@@ -6059,7 +7406,7 @@
       </w:rPr>
     </w:lvl>
   </w:abstractNum>
-  <w:abstractNum w:abstractNumId="20" w15:restartNumberingAfterBreak="0">
+  <w:abstractNum w:abstractNumId="21" w15:restartNumberingAfterBreak="0">
     <w:nsid w:val="11220541"/>
     <w:multiLevelType w:val="multilevel"/>
     <w:tmpl w:val="62A27ECC"/>
@@ -6208,7 +7555,156 @@
       </w:rPr>
     </w:lvl>
   </w:abstractNum>
-  <w:abstractNum w:abstractNumId="21" w15:restartNumberingAfterBreak="0">
+  <w:abstractNum w:abstractNumId="22" w15:restartNumberingAfterBreak="0">
+    <w:nsid w:val="11FD3E0F"/>
+    <w:multiLevelType w:val="multilevel"/>
+    <w:tmpl w:val="305EF1F4"/>
+    <w:lvl w:ilvl="0">
+      <w:start w:val="1"/>
+      <w:numFmt w:val="bullet"/>
+      <w:lvlText w:val=""/>
+      <w:lvlJc w:val="left"/>
+      <w:pPr>
+        <w:tabs>
+          <w:tab w:val="num" w:pos="720"/>
+        </w:tabs>
+        <w:ind w:left="720" w:hanging="360"/>
+      </w:pPr>
+      <w:rPr>
+        <w:rFonts w:ascii="Symbol" w:hAnsi="Symbol" w:hint="default"/>
+        <w:sz w:val="20"/>
+      </w:rPr>
+    </w:lvl>
+    <w:lvl w:ilvl="1" w:tentative="1">
+      <w:start w:val="1"/>
+      <w:numFmt w:val="bullet"/>
+      <w:lvlText w:val="o"/>
+      <w:lvlJc w:val="left"/>
+      <w:pPr>
+        <w:tabs>
+          <w:tab w:val="num" w:pos="1440"/>
+        </w:tabs>
+        <w:ind w:left="1440" w:hanging="360"/>
+      </w:pPr>
+      <w:rPr>
+        <w:rFonts w:ascii="Courier New" w:hAnsi="Courier New" w:hint="default"/>
+        <w:sz w:val="20"/>
+      </w:rPr>
+    </w:lvl>
+    <w:lvl w:ilvl="2" w:tentative="1">
+      <w:start w:val="1"/>
+      <w:numFmt w:val="bullet"/>
+      <w:lvlText w:val=""/>
+      <w:lvlJc w:val="left"/>
+      <w:pPr>
+        <w:tabs>
+          <w:tab w:val="num" w:pos="2160"/>
+        </w:tabs>
+        <w:ind w:left="2160" w:hanging="360"/>
+      </w:pPr>
+      <w:rPr>
+        <w:rFonts w:ascii="Wingdings" w:hAnsi="Wingdings" w:hint="default"/>
+        <w:sz w:val="20"/>
+      </w:rPr>
+    </w:lvl>
+    <w:lvl w:ilvl="3" w:tentative="1">
+      <w:start w:val="1"/>
+      <w:numFmt w:val="bullet"/>
+      <w:lvlText w:val=""/>
+      <w:lvlJc w:val="left"/>
+      <w:pPr>
+        <w:tabs>
+          <w:tab w:val="num" w:pos="2880"/>
+        </w:tabs>
+        <w:ind w:left="2880" w:hanging="360"/>
+      </w:pPr>
+      <w:rPr>
+        <w:rFonts w:ascii="Wingdings" w:hAnsi="Wingdings" w:hint="default"/>
+        <w:sz w:val="20"/>
+      </w:rPr>
+    </w:lvl>
+    <w:lvl w:ilvl="4" w:tentative="1">
+      <w:start w:val="1"/>
+      <w:numFmt w:val="bullet"/>
+      <w:lvlText w:val=""/>
+      <w:lvlJc w:val="left"/>
+      <w:pPr>
+        <w:tabs>
+          <w:tab w:val="num" w:pos="3600"/>
+        </w:tabs>
+        <w:ind w:left="3600" w:hanging="360"/>
+      </w:pPr>
+      <w:rPr>
+        <w:rFonts w:ascii="Wingdings" w:hAnsi="Wingdings" w:hint="default"/>
+        <w:sz w:val="20"/>
+      </w:rPr>
+    </w:lvl>
+    <w:lvl w:ilvl="5" w:tentative="1">
+      <w:start w:val="1"/>
+      <w:numFmt w:val="bullet"/>
+      <w:lvlText w:val=""/>
+      <w:lvlJc w:val="left"/>
+      <w:pPr>
+        <w:tabs>
+          <w:tab w:val="num" w:pos="4320"/>
+        </w:tabs>
+        <w:ind w:left="4320" w:hanging="360"/>
+      </w:pPr>
+      <w:rPr>
+        <w:rFonts w:ascii="Wingdings" w:hAnsi="Wingdings" w:hint="default"/>
+        <w:sz w:val="20"/>
+      </w:rPr>
+    </w:lvl>
+    <w:lvl w:ilvl="6" w:tentative="1">
+      <w:start w:val="1"/>
+      <w:numFmt w:val="bullet"/>
+      <w:lvlText w:val=""/>
+      <w:lvlJc w:val="left"/>
+      <w:pPr>
+        <w:tabs>
+          <w:tab w:val="num" w:pos="5040"/>
+        </w:tabs>
+        <w:ind w:left="5040" w:hanging="360"/>
+      </w:pPr>
+      <w:rPr>
+        <w:rFonts w:ascii="Wingdings" w:hAnsi="Wingdings" w:hint="default"/>
+        <w:sz w:val="20"/>
+      </w:rPr>
+    </w:lvl>
+    <w:lvl w:ilvl="7" w:tentative="1">
+      <w:start w:val="1"/>
+      <w:numFmt w:val="bullet"/>
+      <w:lvlText w:val=""/>
+      <w:lvlJc w:val="left"/>
+      <w:pPr>
+        <w:tabs>
+          <w:tab w:val="num" w:pos="5760"/>
+        </w:tabs>
+        <w:ind w:left="5760" w:hanging="360"/>
+      </w:pPr>
+      <w:rPr>
+        <w:rFonts w:ascii="Wingdings" w:hAnsi="Wingdings" w:hint="default"/>
+        <w:sz w:val="20"/>
+      </w:rPr>
+    </w:lvl>
+    <w:lvl w:ilvl="8" w:tentative="1">
+      <w:start w:val="1"/>
+      <w:numFmt w:val="bullet"/>
+      <w:lvlText w:val=""/>
+      <w:lvlJc w:val="left"/>
+      <w:pPr>
+        <w:tabs>
+          <w:tab w:val="num" w:pos="6480"/>
+        </w:tabs>
+        <w:ind w:left="6480" w:hanging="360"/>
+      </w:pPr>
+      <w:rPr>
+        <w:rFonts w:ascii="Wingdings" w:hAnsi="Wingdings" w:hint="default"/>
+        <w:sz w:val="20"/>
+      </w:rPr>
+    </w:lvl>
+  </w:abstractNum>
+  <w:abstractNum w:abstractNumId="23" w15:restartNumberingAfterBreak="0">
     <w:nsid w:val="125327E2"/>
     <w:multiLevelType w:val="multilevel"/>
     <w:tmpl w:val="753AC96A"/>
@@ -6357,7 +7853,7 @@
       </w:rPr>
     </w:lvl>
   </w:abstractNum>
-  <w:abstractNum w:abstractNumId="22" w15:restartNumberingAfterBreak="0">
+  <w:abstractNum w:abstractNumId="24" w15:restartNumberingAfterBreak="0">
     <w:nsid w:val="129175D3"/>
     <w:multiLevelType w:val="multilevel"/>
     <w:tmpl w:val="DAD839AC"/>
@@ -6506,7 +8002,7 @@
       </w:rPr>
     </w:lvl>
   </w:abstractNum>
-  <w:abstractNum w:abstractNumId="23" w15:restartNumberingAfterBreak="0">
+  <w:abstractNum w:abstractNumId="25" w15:restartNumberingAfterBreak="0">
     <w:nsid w:val="12D402CD"/>
     <w:multiLevelType w:val="multilevel"/>
     <w:tmpl w:val="36B29310"/>
@@ -6655,7 +8151,7 @@
       </w:rPr>
     </w:lvl>
   </w:abstractNum>
-  <w:abstractNum w:abstractNumId="24" w15:restartNumberingAfterBreak="0">
+  <w:abstractNum w:abstractNumId="26" w15:restartNumberingAfterBreak="0">
     <w:nsid w:val="13B3608B"/>
     <w:multiLevelType w:val="multilevel"/>
     <w:tmpl w:val="1CAEC15E"/>
@@ -6804,7 +8300,7 @@
       </w:rPr>
     </w:lvl>
   </w:abstractNum>
-  <w:abstractNum w:abstractNumId="25" w15:restartNumberingAfterBreak="0">
+  <w:abstractNum w:abstractNumId="27" w15:restartNumberingAfterBreak="0">
     <w:nsid w:val="13CB03E5"/>
     <w:multiLevelType w:val="multilevel"/>
     <w:tmpl w:val="1076E95A"/>
@@ -6953,7 +8449,7 @@
       </w:rPr>
     </w:lvl>
   </w:abstractNum>
-  <w:abstractNum w:abstractNumId="26" w15:restartNumberingAfterBreak="0">
+  <w:abstractNum w:abstractNumId="28" w15:restartNumberingAfterBreak="0">
     <w:nsid w:val="15116F18"/>
     <w:multiLevelType w:val="multilevel"/>
     <w:tmpl w:val="5344D224"/>
@@ -7102,7 +8598,7 @@
       </w:rPr>
     </w:lvl>
   </w:abstractNum>
-  <w:abstractNum w:abstractNumId="27" w15:restartNumberingAfterBreak="0">
+  <w:abstractNum w:abstractNumId="29" w15:restartNumberingAfterBreak="0">
     <w:nsid w:val="15907982"/>
     <w:multiLevelType w:val="multilevel"/>
     <w:tmpl w:val="961C1CB8"/>
@@ -7251,7 +8747,7 @@
       </w:rPr>
     </w:lvl>
   </w:abstractNum>
-  <w:abstractNum w:abstractNumId="28" w15:restartNumberingAfterBreak="0">
+  <w:abstractNum w:abstractNumId="30" w15:restartNumberingAfterBreak="0">
     <w:nsid w:val="161B511F"/>
     <w:multiLevelType w:val="multilevel"/>
     <w:tmpl w:val="8D88083C"/>
@@ -7396,7 +8892,7 @@
       </w:rPr>
     </w:lvl>
   </w:abstractNum>
-  <w:abstractNum w:abstractNumId="29" w15:restartNumberingAfterBreak="0">
+  <w:abstractNum w:abstractNumId="31" w15:restartNumberingAfterBreak="0">
     <w:nsid w:val="171954C2"/>
     <w:multiLevelType w:val="multilevel"/>
     <w:tmpl w:val="C688093A"/>
@@ -7545,7 +9041,7 @@
       </w:rPr>
     </w:lvl>
   </w:abstractNum>
-  <w:abstractNum w:abstractNumId="30" w15:restartNumberingAfterBreak="0">
+  <w:abstractNum w:abstractNumId="32" w15:restartNumberingAfterBreak="0">
     <w:nsid w:val="18436D64"/>
     <w:multiLevelType w:val="multilevel"/>
     <w:tmpl w:val="B51C95B4"/>
@@ -7694,7 +9190,7 @@
       </w:rPr>
     </w:lvl>
   </w:abstractNum>
-  <w:abstractNum w:abstractNumId="31" w15:restartNumberingAfterBreak="0">
+  <w:abstractNum w:abstractNumId="33" w15:restartNumberingAfterBreak="0">
     <w:nsid w:val="19091EE8"/>
     <w:multiLevelType w:val="multilevel"/>
     <w:tmpl w:val="CBC85AE8"/>
@@ -7843,7 +9339,7 @@
       </w:rPr>
     </w:lvl>
   </w:abstractNum>
-  <w:abstractNum w:abstractNumId="32" w15:restartNumberingAfterBreak="0">
+  <w:abstractNum w:abstractNumId="34" w15:restartNumberingAfterBreak="0">
     <w:nsid w:val="191C7414"/>
     <w:multiLevelType w:val="multilevel"/>
     <w:tmpl w:val="C4685DC0"/>
@@ -7992,7 +9488,7 @@
       </w:rPr>
     </w:lvl>
   </w:abstractNum>
-  <w:abstractNum w:abstractNumId="33" w15:restartNumberingAfterBreak="0">
+  <w:abstractNum w:abstractNumId="35" w15:restartNumberingAfterBreak="0">
     <w:nsid w:val="194D59F2"/>
     <w:multiLevelType w:val="multilevel"/>
     <w:tmpl w:val="A38A5006"/>
@@ -8105,7 +9601,7 @@
       </w:pPr>
     </w:lvl>
   </w:abstractNum>
-  <w:abstractNum w:abstractNumId="34" w15:restartNumberingAfterBreak="0">
+  <w:abstractNum w:abstractNumId="36" w15:restartNumberingAfterBreak="0">
     <w:nsid w:val="19951CFA"/>
     <w:multiLevelType w:val="multilevel"/>
     <w:tmpl w:val="D908B2AE"/>
@@ -8254,7 +9750,7 @@
       </w:rPr>
     </w:lvl>
   </w:abstractNum>
-  <w:abstractNum w:abstractNumId="35" w15:restartNumberingAfterBreak="0">
+  <w:abstractNum w:abstractNumId="37" w15:restartNumberingAfterBreak="0">
     <w:nsid w:val="1A667BFD"/>
     <w:multiLevelType w:val="multilevel"/>
     <w:tmpl w:val="C6FC3F9E"/>
@@ -8403,7 +9899,7 @@
       </w:rPr>
     </w:lvl>
   </w:abstractNum>
-  <w:abstractNum w:abstractNumId="36" w15:restartNumberingAfterBreak="0">
+  <w:abstractNum w:abstractNumId="38" w15:restartNumberingAfterBreak="0">
     <w:nsid w:val="1B6350AF"/>
     <w:multiLevelType w:val="multilevel"/>
     <w:tmpl w:val="190EA6F8"/>
@@ -8552,7 +10048,7 @@
       </w:rPr>
     </w:lvl>
   </w:abstractNum>
-  <w:abstractNum w:abstractNumId="37" w15:restartNumberingAfterBreak="0">
+  <w:abstractNum w:abstractNumId="39" w15:restartNumberingAfterBreak="0">
     <w:nsid w:val="1D464694"/>
     <w:multiLevelType w:val="multilevel"/>
     <w:tmpl w:val="CDCA44D2"/>
@@ -8701,7 +10197,7 @@
       </w:rPr>
     </w:lvl>
   </w:abstractNum>
-  <w:abstractNum w:abstractNumId="38" w15:restartNumberingAfterBreak="0">
+  <w:abstractNum w:abstractNumId="40" w15:restartNumberingAfterBreak="0">
     <w:nsid w:val="1D5C7B64"/>
     <w:multiLevelType w:val="multilevel"/>
     <w:tmpl w:val="EFD2DA9C"/>
@@ -8850,7 +10346,7 @@
       </w:rPr>
     </w:lvl>
   </w:abstractNum>
-  <w:abstractNum w:abstractNumId="39" w15:restartNumberingAfterBreak="0">
+  <w:abstractNum w:abstractNumId="41" w15:restartNumberingAfterBreak="0">
     <w:nsid w:val="1D6E2C93"/>
     <w:multiLevelType w:val="multilevel"/>
     <w:tmpl w:val="75BC3C46"/>
@@ -8999,7 +10495,7 @@
       </w:rPr>
     </w:lvl>
   </w:abstractNum>
-  <w:abstractNum w:abstractNumId="40" w15:restartNumberingAfterBreak="0">
+  <w:abstractNum w:abstractNumId="42" w15:restartNumberingAfterBreak="0">
     <w:nsid w:val="1E8336EA"/>
     <w:multiLevelType w:val="multilevel"/>
     <w:tmpl w:val="EF702976"/>
@@ -9148,7 +10644,7 @@
       </w:rPr>
     </w:lvl>
   </w:abstractNum>
-  <w:abstractNum w:abstractNumId="41" w15:restartNumberingAfterBreak="0">
+  <w:abstractNum w:abstractNumId="43" w15:restartNumberingAfterBreak="0">
     <w:nsid w:val="1ED757C1"/>
     <w:multiLevelType w:val="multilevel"/>
     <w:tmpl w:val="B7E685C4"/>
@@ -9261,7 +10757,7 @@
       </w:pPr>
     </w:lvl>
   </w:abstractNum>
-  <w:abstractNum w:abstractNumId="42" w15:restartNumberingAfterBreak="0">
+  <w:abstractNum w:abstractNumId="44" w15:restartNumberingAfterBreak="0">
     <w:nsid w:val="21777D8C"/>
     <w:multiLevelType w:val="multilevel"/>
     <w:tmpl w:val="4A6EF1A4"/>
@@ -9410,7 +10906,7 @@
       </w:rPr>
     </w:lvl>
   </w:abstractNum>
-  <w:abstractNum w:abstractNumId="43" w15:restartNumberingAfterBreak="0">
+  <w:abstractNum w:abstractNumId="45" w15:restartNumberingAfterBreak="0">
     <w:nsid w:val="21B960D0"/>
     <w:multiLevelType w:val="multilevel"/>
     <w:tmpl w:val="CF1CFD48"/>
@@ -9559,7 +11055,7 @@
       </w:rPr>
     </w:lvl>
   </w:abstractNum>
-  <w:abstractNum w:abstractNumId="44" w15:restartNumberingAfterBreak="0">
+  <w:abstractNum w:abstractNumId="46" w15:restartNumberingAfterBreak="0">
     <w:nsid w:val="22A25CB0"/>
     <w:multiLevelType w:val="multilevel"/>
     <w:tmpl w:val="0ECE54CE"/>
@@ -9708,7 +11204,7 @@
       </w:rPr>
     </w:lvl>
   </w:abstractNum>
-  <w:abstractNum w:abstractNumId="45" w15:restartNumberingAfterBreak="0">
+  <w:abstractNum w:abstractNumId="47" w15:restartNumberingAfterBreak="0">
     <w:nsid w:val="25DF05DD"/>
     <w:multiLevelType w:val="multilevel"/>
     <w:tmpl w:val="3EAE1BC4"/>
@@ -9857,7 +11353,7 @@
       </w:rPr>
     </w:lvl>
   </w:abstractNum>
-  <w:abstractNum w:abstractNumId="46" w15:restartNumberingAfterBreak="0">
+  <w:abstractNum w:abstractNumId="48" w15:restartNumberingAfterBreak="0">
     <w:nsid w:val="288E0932"/>
     <w:multiLevelType w:val="multilevel"/>
     <w:tmpl w:val="03A40140"/>
@@ -10006,7 +11502,7 @@
       </w:rPr>
     </w:lvl>
   </w:abstractNum>
-  <w:abstractNum w:abstractNumId="47" w15:restartNumberingAfterBreak="0">
+  <w:abstractNum w:abstractNumId="49" w15:restartNumberingAfterBreak="0">
     <w:nsid w:val="28C95EDF"/>
     <w:multiLevelType w:val="multilevel"/>
     <w:tmpl w:val="D1A8CC0E"/>
@@ -10155,7 +11651,7 @@
       </w:rPr>
     </w:lvl>
   </w:abstractNum>
-  <w:abstractNum w:abstractNumId="48" w15:restartNumberingAfterBreak="0">
+  <w:abstractNum w:abstractNumId="50" w15:restartNumberingAfterBreak="0">
     <w:nsid w:val="290E4998"/>
     <w:multiLevelType w:val="multilevel"/>
     <w:tmpl w:val="FD008656"/>
@@ -10304,7 +11800,7 @@
       </w:rPr>
     </w:lvl>
   </w:abstractNum>
-  <w:abstractNum w:abstractNumId="49" w15:restartNumberingAfterBreak="0">
+  <w:abstractNum w:abstractNumId="51" w15:restartNumberingAfterBreak="0">
     <w:nsid w:val="29456A56"/>
     <w:multiLevelType w:val="multilevel"/>
     <w:tmpl w:val="62B2A3CC"/>
@@ -10453,7 +11949,7 @@
       </w:rPr>
     </w:lvl>
   </w:abstractNum>
-  <w:abstractNum w:abstractNumId="50" w15:restartNumberingAfterBreak="0">
+  <w:abstractNum w:abstractNumId="52" w15:restartNumberingAfterBreak="0">
     <w:nsid w:val="2968261D"/>
     <w:multiLevelType w:val="multilevel"/>
     <w:tmpl w:val="A9603224"/>
@@ -10602,7 +12098,7 @@
       </w:rPr>
     </w:lvl>
   </w:abstractNum>
-  <w:abstractNum w:abstractNumId="51" w15:restartNumberingAfterBreak="0">
+  <w:abstractNum w:abstractNumId="53" w15:restartNumberingAfterBreak="0">
     <w:nsid w:val="29B95A0F"/>
     <w:multiLevelType w:val="multilevel"/>
     <w:tmpl w:val="8214D458"/>
@@ -10751,7 +12247,7 @@
       </w:rPr>
     </w:lvl>
   </w:abstractNum>
-  <w:abstractNum w:abstractNumId="52" w15:restartNumberingAfterBreak="0">
+  <w:abstractNum w:abstractNumId="54" w15:restartNumberingAfterBreak="0">
     <w:nsid w:val="2A6E09F5"/>
     <w:multiLevelType w:val="multilevel"/>
     <w:tmpl w:val="7B840EE2"/>
@@ -10900,7 +12396,7 @@
       </w:rPr>
     </w:lvl>
   </w:abstractNum>
-  <w:abstractNum w:abstractNumId="53" w15:restartNumberingAfterBreak="0">
+  <w:abstractNum w:abstractNumId="55" w15:restartNumberingAfterBreak="0">
     <w:nsid w:val="2B3E2060"/>
     <w:multiLevelType w:val="multilevel"/>
     <w:tmpl w:val="4FE0C778"/>
@@ -11049,7 +12545,7 @@
       </w:rPr>
     </w:lvl>
   </w:abstractNum>
-  <w:abstractNum w:abstractNumId="54" w15:restartNumberingAfterBreak="0">
+  <w:abstractNum w:abstractNumId="56" w15:restartNumberingAfterBreak="0">
     <w:nsid w:val="2D136B1B"/>
     <w:multiLevelType w:val="multilevel"/>
     <w:tmpl w:val="7AB4ED86"/>
@@ -11198,7 +12694,7 @@
       </w:rPr>
     </w:lvl>
   </w:abstractNum>
-  <w:abstractNum w:abstractNumId="55" w15:restartNumberingAfterBreak="0">
+  <w:abstractNum w:abstractNumId="57" w15:restartNumberingAfterBreak="0">
     <w:nsid w:val="2D282443"/>
     <w:multiLevelType w:val="multilevel"/>
     <w:tmpl w:val="D514DEB8"/>
@@ -11347,7 +12843,7 @@
       </w:rPr>
     </w:lvl>
   </w:abstractNum>
-  <w:abstractNum w:abstractNumId="56" w15:restartNumberingAfterBreak="0">
+  <w:abstractNum w:abstractNumId="58" w15:restartNumberingAfterBreak="0">
     <w:nsid w:val="2D346231"/>
     <w:multiLevelType w:val="multilevel"/>
     <w:tmpl w:val="8E7A4C5C"/>
@@ -11496,7 +12992,7 @@
       </w:rPr>
     </w:lvl>
   </w:abstractNum>
-  <w:abstractNum w:abstractNumId="57" w15:restartNumberingAfterBreak="0">
+  <w:abstractNum w:abstractNumId="59" w15:restartNumberingAfterBreak="0">
     <w:nsid w:val="2DDD462E"/>
     <w:multiLevelType w:val="multilevel"/>
     <w:tmpl w:val="0A9C56FA"/>
@@ -11645,7 +13141,7 @@
       </w:rPr>
     </w:lvl>
   </w:abstractNum>
-  <w:abstractNum w:abstractNumId="58" w15:restartNumberingAfterBreak="0">
+  <w:abstractNum w:abstractNumId="60" w15:restartNumberingAfterBreak="0">
     <w:nsid w:val="2E3559AB"/>
     <w:multiLevelType w:val="multilevel"/>
     <w:tmpl w:val="92205876"/>
@@ -11794,7 +13290,7 @@
       </w:rPr>
     </w:lvl>
   </w:abstractNum>
-  <w:abstractNum w:abstractNumId="59" w15:restartNumberingAfterBreak="0">
+  <w:abstractNum w:abstractNumId="61" w15:restartNumberingAfterBreak="0">
     <w:nsid w:val="2EE545A4"/>
     <w:multiLevelType w:val="multilevel"/>
     <w:tmpl w:val="E2D480C6"/>
@@ -11943,7 +13439,7 @@
       </w:rPr>
     </w:lvl>
   </w:abstractNum>
-  <w:abstractNum w:abstractNumId="60" w15:restartNumberingAfterBreak="0">
+  <w:abstractNum w:abstractNumId="62" w15:restartNumberingAfterBreak="0">
     <w:nsid w:val="303354EE"/>
     <w:multiLevelType w:val="multilevel"/>
     <w:tmpl w:val="0748BD86"/>
@@ -12092,7 +13588,7 @@
       </w:rPr>
     </w:lvl>
   </w:abstractNum>
-  <w:abstractNum w:abstractNumId="61" w15:restartNumberingAfterBreak="0">
+  <w:abstractNum w:abstractNumId="63" w15:restartNumberingAfterBreak="0">
     <w:nsid w:val="30AF6518"/>
     <w:multiLevelType w:val="multilevel"/>
     <w:tmpl w:val="064019F6"/>
@@ -12241,7 +13737,7 @@
       </w:rPr>
     </w:lvl>
   </w:abstractNum>
-  <w:abstractNum w:abstractNumId="62" w15:restartNumberingAfterBreak="0">
+  <w:abstractNum w:abstractNumId="64" w15:restartNumberingAfterBreak="0">
     <w:nsid w:val="30DA4818"/>
     <w:multiLevelType w:val="multilevel"/>
     <w:tmpl w:val="1DB40498"/>
@@ -12390,7 +13886,7 @@
       </w:rPr>
     </w:lvl>
   </w:abstractNum>
-  <w:abstractNum w:abstractNumId="63" w15:restartNumberingAfterBreak="0">
+  <w:abstractNum w:abstractNumId="65" w15:restartNumberingAfterBreak="0">
     <w:nsid w:val="31CC0B55"/>
     <w:multiLevelType w:val="multilevel"/>
     <w:tmpl w:val="C86EA9D2"/>
@@ -12539,7 +14035,7 @@
       </w:rPr>
     </w:lvl>
   </w:abstractNum>
-  <w:abstractNum w:abstractNumId="64" w15:restartNumberingAfterBreak="0">
+  <w:abstractNum w:abstractNumId="66" w15:restartNumberingAfterBreak="0">
     <w:nsid w:val="3246662E"/>
     <w:multiLevelType w:val="multilevel"/>
     <w:tmpl w:val="819CA91A"/>
@@ -12652,7 +14148,7 @@
       </w:pPr>
     </w:lvl>
   </w:abstractNum>
-  <w:abstractNum w:abstractNumId="65" w15:restartNumberingAfterBreak="0">
+  <w:abstractNum w:abstractNumId="67" w15:restartNumberingAfterBreak="0">
     <w:nsid w:val="32535000"/>
     <w:multiLevelType w:val="multilevel"/>
     <w:tmpl w:val="C764F90C"/>
@@ -12801,7 +14297,7 @@
       </w:rPr>
     </w:lvl>
   </w:abstractNum>
-  <w:abstractNum w:abstractNumId="66" w15:restartNumberingAfterBreak="0">
+  <w:abstractNum w:abstractNumId="68" w15:restartNumberingAfterBreak="0">
     <w:nsid w:val="326F7EA7"/>
     <w:multiLevelType w:val="multilevel"/>
     <w:tmpl w:val="4B6CD3B6"/>
@@ -12950,7 +14446,7 @@
       </w:rPr>
     </w:lvl>
   </w:abstractNum>
-  <w:abstractNum w:abstractNumId="67" w15:restartNumberingAfterBreak="0">
+  <w:abstractNum w:abstractNumId="69" w15:restartNumberingAfterBreak="0">
     <w:nsid w:val="327575AF"/>
     <w:multiLevelType w:val="multilevel"/>
     <w:tmpl w:val="33967C54"/>
@@ -13099,7 +14595,7 @@
       </w:rPr>
     </w:lvl>
   </w:abstractNum>
-  <w:abstractNum w:abstractNumId="68" w15:restartNumberingAfterBreak="0">
+  <w:abstractNum w:abstractNumId="70" w15:restartNumberingAfterBreak="0">
     <w:nsid w:val="32D3792F"/>
     <w:multiLevelType w:val="multilevel"/>
     <w:tmpl w:val="94A2B35C"/>
@@ -13248,7 +14744,7 @@
       </w:rPr>
     </w:lvl>
   </w:abstractNum>
-  <w:abstractNum w:abstractNumId="69" w15:restartNumberingAfterBreak="0">
+  <w:abstractNum w:abstractNumId="71" w15:restartNumberingAfterBreak="0">
     <w:nsid w:val="32EB2855"/>
     <w:multiLevelType w:val="multilevel"/>
     <w:tmpl w:val="DFCAC9C0"/>
@@ -13397,7 +14893,7 @@
       </w:rPr>
     </w:lvl>
   </w:abstractNum>
-  <w:abstractNum w:abstractNumId="70" w15:restartNumberingAfterBreak="0">
+  <w:abstractNum w:abstractNumId="72" w15:restartNumberingAfterBreak="0">
     <w:nsid w:val="34073FCA"/>
     <w:multiLevelType w:val="multilevel"/>
     <w:tmpl w:val="5F62A40E"/>
@@ -13542,7 +15038,7 @@
       </w:rPr>
     </w:lvl>
   </w:abstractNum>
-  <w:abstractNum w:abstractNumId="71" w15:restartNumberingAfterBreak="0">
+  <w:abstractNum w:abstractNumId="73" w15:restartNumberingAfterBreak="0">
     <w:nsid w:val="346663BC"/>
     <w:multiLevelType w:val="multilevel"/>
     <w:tmpl w:val="E318D350"/>
@@ -13691,7 +15187,7 @@
       </w:rPr>
     </w:lvl>
   </w:abstractNum>
-  <w:abstractNum w:abstractNumId="72" w15:restartNumberingAfterBreak="0">
+  <w:abstractNum w:abstractNumId="74" w15:restartNumberingAfterBreak="0">
     <w:nsid w:val="3544221F"/>
     <w:multiLevelType w:val="multilevel"/>
     <w:tmpl w:val="842285F2"/>
@@ -13840,7 +15336,7 @@
       </w:rPr>
     </w:lvl>
   </w:abstractNum>
-  <w:abstractNum w:abstractNumId="73" w15:restartNumberingAfterBreak="0">
+  <w:abstractNum w:abstractNumId="75" w15:restartNumberingAfterBreak="0">
     <w:nsid w:val="3578738D"/>
     <w:multiLevelType w:val="multilevel"/>
     <w:tmpl w:val="8800DCA2"/>
@@ -13989,7 +15485,7 @@
       </w:rPr>
     </w:lvl>
   </w:abstractNum>
-  <w:abstractNum w:abstractNumId="74" w15:restartNumberingAfterBreak="0">
+  <w:abstractNum w:abstractNumId="76" w15:restartNumberingAfterBreak="0">
     <w:nsid w:val="35B46B44"/>
     <w:multiLevelType w:val="multilevel"/>
     <w:tmpl w:val="A26CBBBE"/>
@@ -14138,7 +15634,7 @@
       </w:rPr>
     </w:lvl>
   </w:abstractNum>
-  <w:abstractNum w:abstractNumId="75" w15:restartNumberingAfterBreak="0">
+  <w:abstractNum w:abstractNumId="77" w15:restartNumberingAfterBreak="0">
     <w:nsid w:val="381F4A33"/>
     <w:multiLevelType w:val="multilevel"/>
     <w:tmpl w:val="9036F940"/>
@@ -14251,7 +15747,7 @@
       </w:pPr>
     </w:lvl>
   </w:abstractNum>
-  <w:abstractNum w:abstractNumId="76" w15:restartNumberingAfterBreak="0">
+  <w:abstractNum w:abstractNumId="78" w15:restartNumberingAfterBreak="0">
     <w:nsid w:val="38B125D4"/>
     <w:multiLevelType w:val="multilevel"/>
     <w:tmpl w:val="C1F2075E"/>
@@ -14400,7 +15896,7 @@
       </w:rPr>
     </w:lvl>
   </w:abstractNum>
-  <w:abstractNum w:abstractNumId="77" w15:restartNumberingAfterBreak="0">
+  <w:abstractNum w:abstractNumId="79" w15:restartNumberingAfterBreak="0">
     <w:nsid w:val="38D20E53"/>
     <w:multiLevelType w:val="multilevel"/>
     <w:tmpl w:val="58D0874A"/>
@@ -14549,7 +16045,7 @@
       </w:rPr>
     </w:lvl>
   </w:abstractNum>
-  <w:abstractNum w:abstractNumId="78" w15:restartNumberingAfterBreak="0">
+  <w:abstractNum w:abstractNumId="80" w15:restartNumberingAfterBreak="0">
     <w:nsid w:val="38D33AE8"/>
     <w:multiLevelType w:val="multilevel"/>
     <w:tmpl w:val="12243812"/>
@@ -14698,7 +16194,7 @@
       </w:rPr>
     </w:lvl>
   </w:abstractNum>
-  <w:abstractNum w:abstractNumId="79" w15:restartNumberingAfterBreak="0">
+  <w:abstractNum w:abstractNumId="81" w15:restartNumberingAfterBreak="0">
     <w:nsid w:val="398A148F"/>
     <w:multiLevelType w:val="multilevel"/>
     <w:tmpl w:val="AB7C2AD8"/>
@@ -14847,7 +16343,7 @@
       </w:rPr>
     </w:lvl>
   </w:abstractNum>
-  <w:abstractNum w:abstractNumId="80" w15:restartNumberingAfterBreak="0">
+  <w:abstractNum w:abstractNumId="82" w15:restartNumberingAfterBreak="0">
     <w:nsid w:val="39D13F8E"/>
     <w:multiLevelType w:val="multilevel"/>
     <w:tmpl w:val="E2765856"/>
@@ -14996,7 +16492,7 @@
       </w:rPr>
     </w:lvl>
   </w:abstractNum>
-  <w:abstractNum w:abstractNumId="81" w15:restartNumberingAfterBreak="0">
+  <w:abstractNum w:abstractNumId="83" w15:restartNumberingAfterBreak="0">
     <w:nsid w:val="3A2B50D1"/>
     <w:multiLevelType w:val="multilevel"/>
     <w:tmpl w:val="3472819C"/>
@@ -15145,7 +16641,7 @@
       </w:rPr>
     </w:lvl>
   </w:abstractNum>
-  <w:abstractNum w:abstractNumId="82" w15:restartNumberingAfterBreak="0">
+  <w:abstractNum w:abstractNumId="84" w15:restartNumberingAfterBreak="0">
     <w:nsid w:val="3C2E6459"/>
     <w:multiLevelType w:val="multilevel"/>
     <w:tmpl w:val="F4F85A42"/>
@@ -15294,7 +16790,7 @@
       </w:rPr>
     </w:lvl>
   </w:abstractNum>
-  <w:abstractNum w:abstractNumId="83" w15:restartNumberingAfterBreak="0">
+  <w:abstractNum w:abstractNumId="85" w15:restartNumberingAfterBreak="0">
     <w:nsid w:val="3D3D1EDE"/>
     <w:multiLevelType w:val="multilevel"/>
     <w:tmpl w:val="D5B64BA8"/>
@@ -15443,7 +16939,7 @@
       </w:rPr>
     </w:lvl>
   </w:abstractNum>
-  <w:abstractNum w:abstractNumId="84" w15:restartNumberingAfterBreak="0">
+  <w:abstractNum w:abstractNumId="86" w15:restartNumberingAfterBreak="0">
     <w:nsid w:val="3E9D592A"/>
     <w:multiLevelType w:val="multilevel"/>
     <w:tmpl w:val="AF2CD8CA"/>
@@ -15592,7 +17088,7 @@
       </w:rPr>
     </w:lvl>
   </w:abstractNum>
-  <w:abstractNum w:abstractNumId="85" w15:restartNumberingAfterBreak="0">
+  <w:abstractNum w:abstractNumId="87" w15:restartNumberingAfterBreak="0">
     <w:nsid w:val="3EDC3222"/>
     <w:multiLevelType w:val="multilevel"/>
     <w:tmpl w:val="F2CAB484"/>
@@ -15741,7 +17237,7 @@
       </w:rPr>
     </w:lvl>
   </w:abstractNum>
-  <w:abstractNum w:abstractNumId="86" w15:restartNumberingAfterBreak="0">
+  <w:abstractNum w:abstractNumId="88" w15:restartNumberingAfterBreak="0">
     <w:nsid w:val="3FB71CD8"/>
     <w:multiLevelType w:val="multilevel"/>
     <w:tmpl w:val="24AEA94C"/>
@@ -15886,7 +17382,156 @@
       </w:rPr>
     </w:lvl>
   </w:abstractNum>
-  <w:abstractNum w:abstractNumId="87" w15:restartNumberingAfterBreak="0">
+  <w:abstractNum w:abstractNumId="89" w15:restartNumberingAfterBreak="0">
+    <w:nsid w:val="40AA0E4B"/>
+    <w:multiLevelType w:val="multilevel"/>
+    <w:tmpl w:val="123C0D3A"/>
+    <w:lvl w:ilvl="0">
+      <w:start w:val="1"/>
+      <w:numFmt w:val="bullet"/>
+      <w:lvlText w:val=""/>
+      <w:lvlJc w:val="left"/>
+      <w:pPr>
+        <w:tabs>
+          <w:tab w:val="num" w:pos="720"/>
+        </w:tabs>
+        <w:ind w:left="720" w:hanging="360"/>
+      </w:pPr>
+      <w:rPr>
+        <w:rFonts w:ascii="Symbol" w:hAnsi="Symbol" w:hint="default"/>
+        <w:sz w:val="20"/>
+      </w:rPr>
+    </w:lvl>
+    <w:lvl w:ilvl="1" w:tentative="1">
+      <w:start w:val="1"/>
+      <w:numFmt w:val="bullet"/>
+      <w:lvlText w:val="o"/>
+      <w:lvlJc w:val="left"/>
+      <w:pPr>
+        <w:tabs>
+          <w:tab w:val="num" w:pos="1440"/>
+        </w:tabs>
+        <w:ind w:left="1440" w:hanging="360"/>
+      </w:pPr>
+      <w:rPr>
+        <w:rFonts w:ascii="Courier New" w:hAnsi="Courier New" w:hint="default"/>
+        <w:sz w:val="20"/>
+      </w:rPr>
+    </w:lvl>
+    <w:lvl w:ilvl="2" w:tentative="1">
+      <w:start w:val="1"/>
+      <w:numFmt w:val="bullet"/>
+      <w:lvlText w:val=""/>
+      <w:lvlJc w:val="left"/>
+      <w:pPr>
+        <w:tabs>
+          <w:tab w:val="num" w:pos="2160"/>
+        </w:tabs>
+        <w:ind w:left="2160" w:hanging="360"/>
+      </w:pPr>
+      <w:rPr>
+        <w:rFonts w:ascii="Wingdings" w:hAnsi="Wingdings" w:hint="default"/>
+        <w:sz w:val="20"/>
+      </w:rPr>
+    </w:lvl>
+    <w:lvl w:ilvl="3" w:tentative="1">
+      <w:start w:val="1"/>
+      <w:numFmt w:val="bullet"/>
+      <w:lvlText w:val=""/>
+      <w:lvlJc w:val="left"/>
+      <w:pPr>
+        <w:tabs>
+          <w:tab w:val="num" w:pos="2880"/>
+        </w:tabs>
+        <w:ind w:left="2880" w:hanging="360"/>
+      </w:pPr>
+      <w:rPr>
+        <w:rFonts w:ascii="Wingdings" w:hAnsi="Wingdings" w:hint="default"/>
+        <w:sz w:val="20"/>
+      </w:rPr>
+    </w:lvl>
+    <w:lvl w:ilvl="4" w:tentative="1">
+      <w:start w:val="1"/>
+      <w:numFmt w:val="bullet"/>
+      <w:lvlText w:val=""/>
+      <w:lvlJc w:val="left"/>
+      <w:pPr>
+        <w:tabs>
+          <w:tab w:val="num" w:pos="3600"/>
+        </w:tabs>
+        <w:ind w:left="3600" w:hanging="360"/>
+      </w:pPr>
+      <w:rPr>
+        <w:rFonts w:ascii="Wingdings" w:hAnsi="Wingdings" w:hint="default"/>
+        <w:sz w:val="20"/>
+      </w:rPr>
+    </w:lvl>
+    <w:lvl w:ilvl="5" w:tentative="1">
+      <w:start w:val="1"/>
+      <w:numFmt w:val="bullet"/>
+      <w:lvlText w:val=""/>
+      <w:lvlJc w:val="left"/>
+      <w:pPr>
+        <w:tabs>
+          <w:tab w:val="num" w:pos="4320"/>
+        </w:tabs>
+        <w:ind w:left="4320" w:hanging="360"/>
+      </w:pPr>
+      <w:rPr>
+        <w:rFonts w:ascii="Wingdings" w:hAnsi="Wingdings" w:hint="default"/>
+        <w:sz w:val="20"/>
+      </w:rPr>
+    </w:lvl>
+    <w:lvl w:ilvl="6" w:tentative="1">
+      <w:start w:val="1"/>
+      <w:numFmt w:val="bullet"/>
+      <w:lvlText w:val=""/>
+      <w:lvlJc w:val="left"/>
+      <w:pPr>
+        <w:tabs>
+          <w:tab w:val="num" w:pos="5040"/>
+        </w:tabs>
+        <w:ind w:left="5040" w:hanging="360"/>
+      </w:pPr>
+      <w:rPr>
+        <w:rFonts w:ascii="Wingdings" w:hAnsi="Wingdings" w:hint="default"/>
+        <w:sz w:val="20"/>
+      </w:rPr>
+    </w:lvl>
+    <w:lvl w:ilvl="7" w:tentative="1">
+      <w:start w:val="1"/>
+      <w:numFmt w:val="bullet"/>
+      <w:lvlText w:val=""/>
+      <w:lvlJc w:val="left"/>
+      <w:pPr>
+        <w:tabs>
+          <w:tab w:val="num" w:pos="5760"/>
+        </w:tabs>
+        <w:ind w:left="5760" w:hanging="360"/>
+      </w:pPr>
+      <w:rPr>
+        <w:rFonts w:ascii="Wingdings" w:hAnsi="Wingdings" w:hint="default"/>
+        <w:sz w:val="20"/>
+      </w:rPr>
+    </w:lvl>
+    <w:lvl w:ilvl="8" w:tentative="1">
+      <w:start w:val="1"/>
+      <w:numFmt w:val="bullet"/>
+      <w:lvlText w:val=""/>
+      <w:lvlJc w:val="left"/>
+      <w:pPr>
+        <w:tabs>
+          <w:tab w:val="num" w:pos="6480"/>
+        </w:tabs>
+        <w:ind w:left="6480" w:hanging="360"/>
+      </w:pPr>
+      <w:rPr>
+        <w:rFonts w:ascii="Wingdings" w:hAnsi="Wingdings" w:hint="default"/>
+        <w:sz w:val="20"/>
+      </w:rPr>
+    </w:lvl>
+  </w:abstractNum>
+  <w:abstractNum w:abstractNumId="90" w15:restartNumberingAfterBreak="0">
     <w:nsid w:val="41577058"/>
     <w:multiLevelType w:val="multilevel"/>
     <w:tmpl w:val="57B41C90"/>
@@ -16035,7 +17680,7 @@
       </w:rPr>
     </w:lvl>
   </w:abstractNum>
-  <w:abstractNum w:abstractNumId="88" w15:restartNumberingAfterBreak="0">
+  <w:abstractNum w:abstractNumId="91" w15:restartNumberingAfterBreak="0">
     <w:nsid w:val="434F6487"/>
     <w:multiLevelType w:val="multilevel"/>
     <w:tmpl w:val="9E98A750"/>
@@ -16184,7 +17829,7 @@
       </w:rPr>
     </w:lvl>
   </w:abstractNum>
-  <w:abstractNum w:abstractNumId="89" w15:restartNumberingAfterBreak="0">
+  <w:abstractNum w:abstractNumId="92" w15:restartNumberingAfterBreak="0">
     <w:nsid w:val="462E04AD"/>
     <w:multiLevelType w:val="multilevel"/>
     <w:tmpl w:val="388E2980"/>
@@ -16333,7 +17978,7 @@
       </w:rPr>
     </w:lvl>
   </w:abstractNum>
-  <w:abstractNum w:abstractNumId="90" w15:restartNumberingAfterBreak="0">
+  <w:abstractNum w:abstractNumId="93" w15:restartNumberingAfterBreak="0">
     <w:nsid w:val="46416763"/>
     <w:multiLevelType w:val="multilevel"/>
     <w:tmpl w:val="C2829854"/>
@@ -16446,7 +18091,7 @@
       </w:pPr>
     </w:lvl>
   </w:abstractNum>
-  <w:abstractNum w:abstractNumId="91" w15:restartNumberingAfterBreak="0">
+  <w:abstractNum w:abstractNumId="94" w15:restartNumberingAfterBreak="0">
     <w:nsid w:val="46CE012D"/>
     <w:multiLevelType w:val="multilevel"/>
     <w:tmpl w:val="7450A1F6"/>
@@ -16595,7 +18240,7 @@
       </w:rPr>
     </w:lvl>
   </w:abstractNum>
-  <w:abstractNum w:abstractNumId="92" w15:restartNumberingAfterBreak="0">
+  <w:abstractNum w:abstractNumId="95" w15:restartNumberingAfterBreak="0">
     <w:nsid w:val="490040D5"/>
     <w:multiLevelType w:val="multilevel"/>
     <w:tmpl w:val="BE66073E"/>
@@ -16744,7 +18389,7 @@
       </w:rPr>
     </w:lvl>
   </w:abstractNum>
-  <w:abstractNum w:abstractNumId="93" w15:restartNumberingAfterBreak="0">
+  <w:abstractNum w:abstractNumId="96" w15:restartNumberingAfterBreak="0">
     <w:nsid w:val="49C71DA1"/>
     <w:multiLevelType w:val="multilevel"/>
     <w:tmpl w:val="E1C62DFC"/>
@@ -16893,7 +18538,7 @@
       </w:rPr>
     </w:lvl>
   </w:abstractNum>
-  <w:abstractNum w:abstractNumId="94" w15:restartNumberingAfterBreak="0">
+  <w:abstractNum w:abstractNumId="97" w15:restartNumberingAfterBreak="0">
     <w:nsid w:val="4B2632C1"/>
     <w:multiLevelType w:val="multilevel"/>
     <w:tmpl w:val="90C66092"/>
@@ -17042,7 +18687,7 @@
       </w:rPr>
     </w:lvl>
   </w:abstractNum>
-  <w:abstractNum w:abstractNumId="95" w15:restartNumberingAfterBreak="0">
+  <w:abstractNum w:abstractNumId="98" w15:restartNumberingAfterBreak="0">
     <w:nsid w:val="4B8F7D88"/>
     <w:multiLevelType w:val="multilevel"/>
     <w:tmpl w:val="2AD6A9B2"/>
@@ -17191,7 +18836,7 @@
       </w:rPr>
     </w:lvl>
   </w:abstractNum>
-  <w:abstractNum w:abstractNumId="96" w15:restartNumberingAfterBreak="0">
+  <w:abstractNum w:abstractNumId="99" w15:restartNumberingAfterBreak="0">
     <w:nsid w:val="4CD7256F"/>
     <w:multiLevelType w:val="multilevel"/>
     <w:tmpl w:val="8AC2AABC"/>
@@ -17336,7 +18981,156 @@
       </w:rPr>
     </w:lvl>
   </w:abstractNum>
-  <w:abstractNum w:abstractNumId="97" w15:restartNumberingAfterBreak="0">
+  <w:abstractNum w:abstractNumId="100" w15:restartNumberingAfterBreak="0">
+    <w:nsid w:val="4D5508D3"/>
+    <w:multiLevelType w:val="multilevel"/>
+    <w:tmpl w:val="8EFE476E"/>
+    <w:lvl w:ilvl="0">
+      <w:start w:val="1"/>
+      <w:numFmt w:val="bullet"/>
+      <w:lvlText w:val=""/>
+      <w:lvlJc w:val="left"/>
+      <w:pPr>
+        <w:tabs>
+          <w:tab w:val="num" w:pos="720"/>
+        </w:tabs>
+        <w:ind w:left="720" w:hanging="360"/>
+      </w:pPr>
+      <w:rPr>
+        <w:rFonts w:ascii="Symbol" w:hAnsi="Symbol" w:hint="default"/>
+        <w:sz w:val="20"/>
+      </w:rPr>
+    </w:lvl>
+    <w:lvl w:ilvl="1" w:tentative="1">
+      <w:start w:val="1"/>
+      <w:numFmt w:val="bullet"/>
+      <w:lvlText w:val="o"/>
+      <w:lvlJc w:val="left"/>
+      <w:pPr>
+        <w:tabs>
+          <w:tab w:val="num" w:pos="1440"/>
+        </w:tabs>
+        <w:ind w:left="1440" w:hanging="360"/>
+      </w:pPr>
+      <w:rPr>
+        <w:rFonts w:ascii="Courier New" w:hAnsi="Courier New" w:hint="default"/>
+        <w:sz w:val="20"/>
+      </w:rPr>
+    </w:lvl>
+    <w:lvl w:ilvl="2" w:tentative="1">
+      <w:start w:val="1"/>
+      <w:numFmt w:val="bullet"/>
+      <w:lvlText w:val=""/>
+      <w:lvlJc w:val="left"/>
+      <w:pPr>
+        <w:tabs>
+          <w:tab w:val="num" w:pos="2160"/>
+        </w:tabs>
+        <w:ind w:left="2160" w:hanging="360"/>
+      </w:pPr>
+      <w:rPr>
+        <w:rFonts w:ascii="Wingdings" w:hAnsi="Wingdings" w:hint="default"/>
+        <w:sz w:val="20"/>
+      </w:rPr>
+    </w:lvl>
+    <w:lvl w:ilvl="3" w:tentative="1">
+      <w:start w:val="1"/>
+      <w:numFmt w:val="bullet"/>
+      <w:lvlText w:val=""/>
+      <w:lvlJc w:val="left"/>
+      <w:pPr>
+        <w:tabs>
+          <w:tab w:val="num" w:pos="2880"/>
+        </w:tabs>
+        <w:ind w:left="2880" w:hanging="360"/>
+      </w:pPr>
+      <w:rPr>
+        <w:rFonts w:ascii="Wingdings" w:hAnsi="Wingdings" w:hint="default"/>
+        <w:sz w:val="20"/>
+      </w:rPr>
+    </w:lvl>
+    <w:lvl w:ilvl="4" w:tentative="1">
+      <w:start w:val="1"/>
+      <w:numFmt w:val="bullet"/>
+      <w:lvlText w:val=""/>
+      <w:lvlJc w:val="left"/>
+      <w:pPr>
+        <w:tabs>
+          <w:tab w:val="num" w:pos="3600"/>
+        </w:tabs>
+        <w:ind w:left="3600" w:hanging="360"/>
+      </w:pPr>
+      <w:rPr>
+        <w:rFonts w:ascii="Wingdings" w:hAnsi="Wingdings" w:hint="default"/>
+        <w:sz w:val="20"/>
+      </w:rPr>
+    </w:lvl>
+    <w:lvl w:ilvl="5" w:tentative="1">
+      <w:start w:val="1"/>
+      <w:numFmt w:val="bullet"/>
+      <w:lvlText w:val=""/>
+      <w:lvlJc w:val="left"/>
+      <w:pPr>
+        <w:tabs>
+          <w:tab w:val="num" w:pos="4320"/>
+        </w:tabs>
+        <w:ind w:left="4320" w:hanging="360"/>
+      </w:pPr>
+      <w:rPr>
+        <w:rFonts w:ascii="Wingdings" w:hAnsi="Wingdings" w:hint="default"/>
+        <w:sz w:val="20"/>
+      </w:rPr>
+    </w:lvl>
+    <w:lvl w:ilvl="6" w:tentative="1">
+      <w:start w:val="1"/>
+      <w:numFmt w:val="bullet"/>
+      <w:lvlText w:val=""/>
+      <w:lvlJc w:val="left"/>
+      <w:pPr>
+        <w:tabs>
+          <w:tab w:val="num" w:pos="5040"/>
+        </w:tabs>
+        <w:ind w:left="5040" w:hanging="360"/>
+      </w:pPr>
+      <w:rPr>
+        <w:rFonts w:ascii="Wingdings" w:hAnsi="Wingdings" w:hint="default"/>
+        <w:sz w:val="20"/>
+      </w:rPr>
+    </w:lvl>
+    <w:lvl w:ilvl="7" w:tentative="1">
+      <w:start w:val="1"/>
+      <w:numFmt w:val="bullet"/>
+      <w:lvlText w:val=""/>
+      <w:lvlJc w:val="left"/>
+      <w:pPr>
+        <w:tabs>
+          <w:tab w:val="num" w:pos="5760"/>
+        </w:tabs>
+        <w:ind w:left="5760" w:hanging="360"/>
+      </w:pPr>
+      <w:rPr>
+        <w:rFonts w:ascii="Wingdings" w:hAnsi="Wingdings" w:hint="default"/>
+        <w:sz w:val="20"/>
+      </w:rPr>
+    </w:lvl>
+    <w:lvl w:ilvl="8" w:tentative="1">
+      <w:start w:val="1"/>
+      <w:numFmt w:val="bullet"/>
+      <w:lvlText w:val=""/>
+      <w:lvlJc w:val="left"/>
+      <w:pPr>
+        <w:tabs>
+          <w:tab w:val="num" w:pos="6480"/>
+        </w:tabs>
+        <w:ind w:left="6480" w:hanging="360"/>
+      </w:pPr>
+      <w:rPr>
+        <w:rFonts w:ascii="Wingdings" w:hAnsi="Wingdings" w:hint="default"/>
+        <w:sz w:val="20"/>
+      </w:rPr>
+    </w:lvl>
+  </w:abstractNum>
+  <w:abstractNum w:abstractNumId="101" w15:restartNumberingAfterBreak="0">
     <w:nsid w:val="4E1A072D"/>
     <w:multiLevelType w:val="multilevel"/>
     <w:tmpl w:val="ED5440B4"/>
@@ -17485,7 +19279,7 @@
       </w:rPr>
     </w:lvl>
   </w:abstractNum>
-  <w:abstractNum w:abstractNumId="98" w15:restartNumberingAfterBreak="0">
+  <w:abstractNum w:abstractNumId="102" w15:restartNumberingAfterBreak="0">
     <w:nsid w:val="4E596169"/>
     <w:multiLevelType w:val="multilevel"/>
     <w:tmpl w:val="7BE45718"/>
@@ -17634,7 +19428,7 @@
       </w:rPr>
     </w:lvl>
   </w:abstractNum>
-  <w:abstractNum w:abstractNumId="99" w15:restartNumberingAfterBreak="0">
+  <w:abstractNum w:abstractNumId="103" w15:restartNumberingAfterBreak="0">
     <w:nsid w:val="4FF665F7"/>
     <w:multiLevelType w:val="multilevel"/>
     <w:tmpl w:val="02468480"/>
@@ -17783,7 +19577,7 @@
       </w:rPr>
     </w:lvl>
   </w:abstractNum>
-  <w:abstractNum w:abstractNumId="100" w15:restartNumberingAfterBreak="0">
+  <w:abstractNum w:abstractNumId="104" w15:restartNumberingAfterBreak="0">
     <w:nsid w:val="509A6D20"/>
     <w:multiLevelType w:val="multilevel"/>
     <w:tmpl w:val="6B24C986"/>
@@ -17932,7 +19726,7 @@
       </w:rPr>
     </w:lvl>
   </w:abstractNum>
-  <w:abstractNum w:abstractNumId="101" w15:restartNumberingAfterBreak="0">
+  <w:abstractNum w:abstractNumId="105" w15:restartNumberingAfterBreak="0">
     <w:nsid w:val="50C264AE"/>
     <w:multiLevelType w:val="multilevel"/>
     <w:tmpl w:val="80D29AFC"/>
@@ -18081,7 +19875,7 @@
       </w:rPr>
     </w:lvl>
   </w:abstractNum>
-  <w:abstractNum w:abstractNumId="102" w15:restartNumberingAfterBreak="0">
+  <w:abstractNum w:abstractNumId="106" w15:restartNumberingAfterBreak="0">
     <w:nsid w:val="51197490"/>
     <w:multiLevelType w:val="multilevel"/>
     <w:tmpl w:val="1FB017A8"/>
@@ -18230,7 +20024,7 @@
       </w:rPr>
     </w:lvl>
   </w:abstractNum>
-  <w:abstractNum w:abstractNumId="103" w15:restartNumberingAfterBreak="0">
+  <w:abstractNum w:abstractNumId="107" w15:restartNumberingAfterBreak="0">
     <w:nsid w:val="51CE0B5A"/>
     <w:multiLevelType w:val="multilevel"/>
     <w:tmpl w:val="46A0D83A"/>
@@ -18379,7 +20173,7 @@
       </w:rPr>
     </w:lvl>
   </w:abstractNum>
-  <w:abstractNum w:abstractNumId="104" w15:restartNumberingAfterBreak="0">
+  <w:abstractNum w:abstractNumId="108" w15:restartNumberingAfterBreak="0">
     <w:nsid w:val="526C3B23"/>
     <w:multiLevelType w:val="multilevel"/>
     <w:tmpl w:val="8AC2AABC"/>
@@ -18524,7 +20318,7 @@
       </w:rPr>
     </w:lvl>
   </w:abstractNum>
-  <w:abstractNum w:abstractNumId="105" w15:restartNumberingAfterBreak="0">
+  <w:abstractNum w:abstractNumId="109" w15:restartNumberingAfterBreak="0">
     <w:nsid w:val="5288660A"/>
     <w:multiLevelType w:val="multilevel"/>
     <w:tmpl w:val="386E6362"/>
@@ -18669,7 +20463,7 @@
       </w:rPr>
     </w:lvl>
   </w:abstractNum>
-  <w:abstractNum w:abstractNumId="106" w15:restartNumberingAfterBreak="0">
+  <w:abstractNum w:abstractNumId="110" w15:restartNumberingAfterBreak="0">
     <w:nsid w:val="53FF2CFE"/>
     <w:multiLevelType w:val="multilevel"/>
     <w:tmpl w:val="A13C1E6C"/>
@@ -18818,7 +20612,7 @@
       </w:rPr>
     </w:lvl>
   </w:abstractNum>
-  <w:abstractNum w:abstractNumId="107" w15:restartNumberingAfterBreak="0">
+  <w:abstractNum w:abstractNumId="111" w15:restartNumberingAfterBreak="0">
     <w:nsid w:val="54482562"/>
     <w:multiLevelType w:val="multilevel"/>
     <w:tmpl w:val="B21EBB96"/>
@@ -18967,7 +20761,7 @@
       </w:rPr>
     </w:lvl>
   </w:abstractNum>
-  <w:abstractNum w:abstractNumId="108" w15:restartNumberingAfterBreak="0">
+  <w:abstractNum w:abstractNumId="112" w15:restartNumberingAfterBreak="0">
     <w:nsid w:val="54725849"/>
     <w:multiLevelType w:val="multilevel"/>
     <w:tmpl w:val="64EC47D0"/>
@@ -19116,7 +20910,7 @@
       </w:rPr>
     </w:lvl>
   </w:abstractNum>
-  <w:abstractNum w:abstractNumId="109" w15:restartNumberingAfterBreak="0">
+  <w:abstractNum w:abstractNumId="113" w15:restartNumberingAfterBreak="0">
     <w:nsid w:val="55073428"/>
     <w:multiLevelType w:val="multilevel"/>
     <w:tmpl w:val="3D728D38"/>
@@ -19265,7 +21059,7 @@
       </w:rPr>
     </w:lvl>
   </w:abstractNum>
-  <w:abstractNum w:abstractNumId="110" w15:restartNumberingAfterBreak="0">
+  <w:abstractNum w:abstractNumId="114" w15:restartNumberingAfterBreak="0">
     <w:nsid w:val="55683D37"/>
     <w:multiLevelType w:val="multilevel"/>
     <w:tmpl w:val="6AF6BD4A"/>
@@ -19414,7 +21208,7 @@
       </w:rPr>
     </w:lvl>
   </w:abstractNum>
-  <w:abstractNum w:abstractNumId="111" w15:restartNumberingAfterBreak="0">
+  <w:abstractNum w:abstractNumId="115" w15:restartNumberingAfterBreak="0">
     <w:nsid w:val="56B76E74"/>
     <w:multiLevelType w:val="multilevel"/>
     <w:tmpl w:val="58A062FC"/>
@@ -19563,7 +21357,7 @@
       </w:rPr>
     </w:lvl>
   </w:abstractNum>
-  <w:abstractNum w:abstractNumId="112" w15:restartNumberingAfterBreak="0">
+  <w:abstractNum w:abstractNumId="116" w15:restartNumberingAfterBreak="0">
     <w:nsid w:val="582663BA"/>
     <w:multiLevelType w:val="multilevel"/>
     <w:tmpl w:val="27D22858"/>
@@ -19712,7 +21506,7 @@
       </w:rPr>
     </w:lvl>
   </w:abstractNum>
-  <w:abstractNum w:abstractNumId="113" w15:restartNumberingAfterBreak="0">
+  <w:abstractNum w:abstractNumId="117" w15:restartNumberingAfterBreak="0">
     <w:nsid w:val="588D6084"/>
     <w:multiLevelType w:val="multilevel"/>
     <w:tmpl w:val="FC5E646E"/>
@@ -19861,7 +21655,7 @@
       </w:rPr>
     </w:lvl>
   </w:abstractNum>
-  <w:abstractNum w:abstractNumId="114" w15:restartNumberingAfterBreak="0">
+  <w:abstractNum w:abstractNumId="118" w15:restartNumberingAfterBreak="0">
     <w:nsid w:val="58A86D8C"/>
     <w:multiLevelType w:val="multilevel"/>
     <w:tmpl w:val="EB12A3C2"/>
@@ -20010,7 +21804,7 @@
       </w:rPr>
     </w:lvl>
   </w:abstractNum>
-  <w:abstractNum w:abstractNumId="115" w15:restartNumberingAfterBreak="0">
+  <w:abstractNum w:abstractNumId="119" w15:restartNumberingAfterBreak="0">
     <w:nsid w:val="59CA64F3"/>
     <w:multiLevelType w:val="multilevel"/>
     <w:tmpl w:val="E8BAE432"/>
@@ -20155,7 +21949,7 @@
       </w:rPr>
     </w:lvl>
   </w:abstractNum>
-  <w:abstractNum w:abstractNumId="116" w15:restartNumberingAfterBreak="0">
+  <w:abstractNum w:abstractNumId="120" w15:restartNumberingAfterBreak="0">
     <w:nsid w:val="5AA003A4"/>
     <w:multiLevelType w:val="multilevel"/>
     <w:tmpl w:val="BC6860D0"/>
@@ -20304,7 +22098,7 @@
       </w:rPr>
     </w:lvl>
   </w:abstractNum>
-  <w:abstractNum w:abstractNumId="117" w15:restartNumberingAfterBreak="0">
+  <w:abstractNum w:abstractNumId="121" w15:restartNumberingAfterBreak="0">
     <w:nsid w:val="5AB9313F"/>
     <w:multiLevelType w:val="multilevel"/>
     <w:tmpl w:val="0DE67718"/>
@@ -20453,7 +22247,7 @@
       </w:rPr>
     </w:lvl>
   </w:abstractNum>
-  <w:abstractNum w:abstractNumId="118" w15:restartNumberingAfterBreak="0">
+  <w:abstractNum w:abstractNumId="122" w15:restartNumberingAfterBreak="0">
     <w:nsid w:val="5AE95BE6"/>
     <w:multiLevelType w:val="multilevel"/>
     <w:tmpl w:val="8C96CAEE"/>
@@ -20602,7 +22396,7 @@
       </w:rPr>
     </w:lvl>
   </w:abstractNum>
-  <w:abstractNum w:abstractNumId="119" w15:restartNumberingAfterBreak="0">
+  <w:abstractNum w:abstractNumId="123" w15:restartNumberingAfterBreak="0">
     <w:nsid w:val="5BAA5338"/>
     <w:multiLevelType w:val="multilevel"/>
     <w:tmpl w:val="9DF8B668"/>
@@ -20751,7 +22545,7 @@
       </w:rPr>
     </w:lvl>
   </w:abstractNum>
-  <w:abstractNum w:abstractNumId="120" w15:restartNumberingAfterBreak="0">
+  <w:abstractNum w:abstractNumId="124" w15:restartNumberingAfterBreak="0">
     <w:nsid w:val="5C0E4C88"/>
     <w:multiLevelType w:val="multilevel"/>
     <w:tmpl w:val="6EA8AF96"/>
@@ -20900,7 +22694,7 @@
       </w:rPr>
     </w:lvl>
   </w:abstractNum>
-  <w:abstractNum w:abstractNumId="121" w15:restartNumberingAfterBreak="0">
+  <w:abstractNum w:abstractNumId="125" w15:restartNumberingAfterBreak="0">
     <w:nsid w:val="5C9F179D"/>
     <w:multiLevelType w:val="multilevel"/>
     <w:tmpl w:val="23A61558"/>
@@ -21049,7 +22843,7 @@
       </w:rPr>
     </w:lvl>
   </w:abstractNum>
-  <w:abstractNum w:abstractNumId="122" w15:restartNumberingAfterBreak="0">
+  <w:abstractNum w:abstractNumId="126" w15:restartNumberingAfterBreak="0">
     <w:nsid w:val="5CD51F91"/>
     <w:multiLevelType w:val="multilevel"/>
     <w:tmpl w:val="53DECED6"/>
@@ -21198,7 +22992,7 @@
       </w:rPr>
     </w:lvl>
   </w:abstractNum>
-  <w:abstractNum w:abstractNumId="123" w15:restartNumberingAfterBreak="0">
+  <w:abstractNum w:abstractNumId="127" w15:restartNumberingAfterBreak="0">
     <w:nsid w:val="5DE9706E"/>
     <w:multiLevelType w:val="multilevel"/>
     <w:tmpl w:val="1BBED2D4"/>
@@ -21347,7 +23141,7 @@
       </w:rPr>
     </w:lvl>
   </w:abstractNum>
-  <w:abstractNum w:abstractNumId="124" w15:restartNumberingAfterBreak="0">
+  <w:abstractNum w:abstractNumId="128" w15:restartNumberingAfterBreak="0">
     <w:nsid w:val="5E007A93"/>
     <w:multiLevelType w:val="multilevel"/>
     <w:tmpl w:val="374012A4"/>
@@ -21496,7 +23290,7 @@
       </w:rPr>
     </w:lvl>
   </w:abstractNum>
-  <w:abstractNum w:abstractNumId="125" w15:restartNumberingAfterBreak="0">
+  <w:abstractNum w:abstractNumId="129" w15:restartNumberingAfterBreak="0">
     <w:nsid w:val="5E215D7A"/>
     <w:multiLevelType w:val="multilevel"/>
     <w:tmpl w:val="996C42CE"/>
@@ -21645,7 +23439,7 @@
       </w:rPr>
     </w:lvl>
   </w:abstractNum>
-  <w:abstractNum w:abstractNumId="126" w15:restartNumberingAfterBreak="0">
+  <w:abstractNum w:abstractNumId="130" w15:restartNumberingAfterBreak="0">
     <w:nsid w:val="5F225519"/>
     <w:multiLevelType w:val="multilevel"/>
     <w:tmpl w:val="BE80E69E"/>
@@ -21794,7 +23588,7 @@
       </w:rPr>
     </w:lvl>
   </w:abstractNum>
-  <w:abstractNum w:abstractNumId="127" w15:restartNumberingAfterBreak="0">
+  <w:abstractNum w:abstractNumId="131" w15:restartNumberingAfterBreak="0">
     <w:nsid w:val="5F977041"/>
     <w:multiLevelType w:val="multilevel"/>
     <w:tmpl w:val="87869576"/>
@@ -21943,7 +23737,7 @@
       </w:rPr>
     </w:lvl>
   </w:abstractNum>
-  <w:abstractNum w:abstractNumId="128" w15:restartNumberingAfterBreak="0">
+  <w:abstractNum w:abstractNumId="132" w15:restartNumberingAfterBreak="0">
     <w:nsid w:val="5FB02FFB"/>
     <w:multiLevelType w:val="multilevel"/>
     <w:tmpl w:val="B354206C"/>
@@ -22088,7 +23882,7 @@
       </w:rPr>
     </w:lvl>
   </w:abstractNum>
-  <w:abstractNum w:abstractNumId="129" w15:restartNumberingAfterBreak="0">
+  <w:abstractNum w:abstractNumId="133" w15:restartNumberingAfterBreak="0">
     <w:nsid w:val="60334CCC"/>
     <w:multiLevelType w:val="multilevel"/>
     <w:tmpl w:val="F04053E4"/>
@@ -22237,7 +24031,7 @@
       </w:rPr>
     </w:lvl>
   </w:abstractNum>
-  <w:abstractNum w:abstractNumId="130" w15:restartNumberingAfterBreak="0">
+  <w:abstractNum w:abstractNumId="134" w15:restartNumberingAfterBreak="0">
     <w:nsid w:val="60777C02"/>
     <w:multiLevelType w:val="multilevel"/>
     <w:tmpl w:val="B354206C"/>
@@ -22382,7 +24176,7 @@
       </w:rPr>
     </w:lvl>
   </w:abstractNum>
-  <w:abstractNum w:abstractNumId="131" w15:restartNumberingAfterBreak="0">
+  <w:abstractNum w:abstractNumId="135" w15:restartNumberingAfterBreak="0">
     <w:nsid w:val="61776CE1"/>
     <w:multiLevelType w:val="multilevel"/>
     <w:tmpl w:val="9E8C02E4"/>
@@ -22531,7 +24325,7 @@
       </w:rPr>
     </w:lvl>
   </w:abstractNum>
-  <w:abstractNum w:abstractNumId="132" w15:restartNumberingAfterBreak="0">
+  <w:abstractNum w:abstractNumId="136" w15:restartNumberingAfterBreak="0">
     <w:nsid w:val="627E5A25"/>
     <w:multiLevelType w:val="multilevel"/>
     <w:tmpl w:val="8AC2AABC"/>
@@ -22676,7 +24470,7 @@
       </w:rPr>
     </w:lvl>
   </w:abstractNum>
-  <w:abstractNum w:abstractNumId="133" w15:restartNumberingAfterBreak="0">
+  <w:abstractNum w:abstractNumId="137" w15:restartNumberingAfterBreak="0">
     <w:nsid w:val="636B48E6"/>
     <w:multiLevelType w:val="multilevel"/>
     <w:tmpl w:val="A98AA6E2"/>
@@ -22825,7 +24619,7 @@
       </w:rPr>
     </w:lvl>
   </w:abstractNum>
-  <w:abstractNum w:abstractNumId="134" w15:restartNumberingAfterBreak="0">
+  <w:abstractNum w:abstractNumId="138" w15:restartNumberingAfterBreak="0">
     <w:nsid w:val="64A1404B"/>
     <w:multiLevelType w:val="multilevel"/>
     <w:tmpl w:val="7EAAB5D6"/>
@@ -22974,7 +24768,156 @@
       </w:rPr>
     </w:lvl>
   </w:abstractNum>
-  <w:abstractNum w:abstractNumId="135" w15:restartNumberingAfterBreak="0">
+  <w:abstractNum w:abstractNumId="139" w15:restartNumberingAfterBreak="0">
+    <w:nsid w:val="64CD5FF3"/>
+    <w:multiLevelType w:val="multilevel"/>
+    <w:tmpl w:val="77124E58"/>
+    <w:lvl w:ilvl="0">
+      <w:start w:val="1"/>
+      <w:numFmt w:val="bullet"/>
+      <w:lvlText w:val=""/>
+      <w:lvlJc w:val="left"/>
+      <w:pPr>
+        <w:tabs>
+          <w:tab w:val="num" w:pos="720"/>
+        </w:tabs>
+        <w:ind w:left="720" w:hanging="360"/>
+      </w:pPr>
+      <w:rPr>
+        <w:rFonts w:ascii="Symbol" w:hAnsi="Symbol" w:hint="default"/>
+        <w:sz w:val="20"/>
+      </w:rPr>
+    </w:lvl>
+    <w:lvl w:ilvl="1" w:tentative="1">
+      <w:start w:val="1"/>
+      <w:numFmt w:val="bullet"/>
+      <w:lvlText w:val="o"/>
+      <w:lvlJc w:val="left"/>
+      <w:pPr>
+        <w:tabs>
+          <w:tab w:val="num" w:pos="1440"/>
+        </w:tabs>
+        <w:ind w:left="1440" w:hanging="360"/>
+      </w:pPr>
+      <w:rPr>
+        <w:rFonts w:ascii="Courier New" w:hAnsi="Courier New" w:hint="default"/>
+        <w:sz w:val="20"/>
+      </w:rPr>
+    </w:lvl>
+    <w:lvl w:ilvl="2" w:tentative="1">
+      <w:start w:val="1"/>
+      <w:numFmt w:val="bullet"/>
+      <w:lvlText w:val=""/>
+      <w:lvlJc w:val="left"/>
+      <w:pPr>
+        <w:tabs>
+          <w:tab w:val="num" w:pos="2160"/>
+        </w:tabs>
+        <w:ind w:left="2160" w:hanging="360"/>
+      </w:pPr>
+      <w:rPr>
+        <w:rFonts w:ascii="Wingdings" w:hAnsi="Wingdings" w:hint="default"/>
+        <w:sz w:val="20"/>
+      </w:rPr>
+    </w:lvl>
+    <w:lvl w:ilvl="3" w:tentative="1">
+      <w:start w:val="1"/>
+      <w:numFmt w:val="bullet"/>
+      <w:lvlText w:val=""/>
+      <w:lvlJc w:val="left"/>
+      <w:pPr>
+        <w:tabs>
+          <w:tab w:val="num" w:pos="2880"/>
+        </w:tabs>
+        <w:ind w:left="2880" w:hanging="360"/>
+      </w:pPr>
+      <w:rPr>
+        <w:rFonts w:ascii="Wingdings" w:hAnsi="Wingdings" w:hint="default"/>
+        <w:sz w:val="20"/>
+      </w:rPr>
+    </w:lvl>
+    <w:lvl w:ilvl="4" w:tentative="1">
+      <w:start w:val="1"/>
+      <w:numFmt w:val="bullet"/>
+      <w:lvlText w:val=""/>
+      <w:lvlJc w:val="left"/>
+      <w:pPr>
+        <w:tabs>
+          <w:tab w:val="num" w:pos="3600"/>
+        </w:tabs>
+        <w:ind w:left="3600" w:hanging="360"/>
+      </w:pPr>
+      <w:rPr>
+        <w:rFonts w:ascii="Wingdings" w:hAnsi="Wingdings" w:hint="default"/>
+        <w:sz w:val="20"/>
+      </w:rPr>
+    </w:lvl>
+    <w:lvl w:ilvl="5" w:tentative="1">
+      <w:start w:val="1"/>
+      <w:numFmt w:val="bullet"/>
+      <w:lvlText w:val=""/>
+      <w:lvlJc w:val="left"/>
+      <w:pPr>
+        <w:tabs>
+          <w:tab w:val="num" w:pos="4320"/>
+        </w:tabs>
+        <w:ind w:left="4320" w:hanging="360"/>
+      </w:pPr>
+      <w:rPr>
+        <w:rFonts w:ascii="Wingdings" w:hAnsi="Wingdings" w:hint="default"/>
+        <w:sz w:val="20"/>
+      </w:rPr>
+    </w:lvl>
+    <w:lvl w:ilvl="6" w:tentative="1">
+      <w:start w:val="1"/>
+      <w:numFmt w:val="bullet"/>
+      <w:lvlText w:val=""/>
+      <w:lvlJc w:val="left"/>
+      <w:pPr>
+        <w:tabs>
+          <w:tab w:val="num" w:pos="5040"/>
+        </w:tabs>
+        <w:ind w:left="5040" w:hanging="360"/>
+      </w:pPr>
+      <w:rPr>
+        <w:rFonts w:ascii="Wingdings" w:hAnsi="Wingdings" w:hint="default"/>
+        <w:sz w:val="20"/>
+      </w:rPr>
+    </w:lvl>
+    <w:lvl w:ilvl="7" w:tentative="1">
+      <w:start w:val="1"/>
+      <w:numFmt w:val="bullet"/>
+      <w:lvlText w:val=""/>
+      <w:lvlJc w:val="left"/>
+      <w:pPr>
+        <w:tabs>
+          <w:tab w:val="num" w:pos="5760"/>
+        </w:tabs>
+        <w:ind w:left="5760" w:hanging="360"/>
+      </w:pPr>
+      <w:rPr>
+        <w:rFonts w:ascii="Wingdings" w:hAnsi="Wingdings" w:hint="default"/>
+        <w:sz w:val="20"/>
+      </w:rPr>
+    </w:lvl>
+    <w:lvl w:ilvl="8" w:tentative="1">
+      <w:start w:val="1"/>
+      <w:numFmt w:val="bullet"/>
+      <w:lvlText w:val=""/>
+      <w:lvlJc w:val="left"/>
+      <w:pPr>
+        <w:tabs>
+          <w:tab w:val="num" w:pos="6480"/>
+        </w:tabs>
+        <w:ind w:left="6480" w:hanging="360"/>
+      </w:pPr>
+      <w:rPr>
+        <w:rFonts w:ascii="Wingdings" w:hAnsi="Wingdings" w:hint="default"/>
+        <w:sz w:val="20"/>
+      </w:rPr>
+    </w:lvl>
+  </w:abstractNum>
+  <w:abstractNum w:abstractNumId="140" w15:restartNumberingAfterBreak="0">
     <w:nsid w:val="68E90477"/>
     <w:multiLevelType w:val="multilevel"/>
     <w:tmpl w:val="E73C74A0"/>
@@ -23123,7 +25066,7 @@
       </w:rPr>
     </w:lvl>
   </w:abstractNum>
-  <w:abstractNum w:abstractNumId="136" w15:restartNumberingAfterBreak="0">
+  <w:abstractNum w:abstractNumId="141" w15:restartNumberingAfterBreak="0">
     <w:nsid w:val="6C716BE4"/>
     <w:multiLevelType w:val="multilevel"/>
     <w:tmpl w:val="8AECE296"/>
@@ -23272,7 +25215,7 @@
       </w:rPr>
     </w:lvl>
   </w:abstractNum>
-  <w:abstractNum w:abstractNumId="137" w15:restartNumberingAfterBreak="0">
+  <w:abstractNum w:abstractNumId="142" w15:restartNumberingAfterBreak="0">
     <w:nsid w:val="6CBC3B51"/>
     <w:multiLevelType w:val="multilevel"/>
     <w:tmpl w:val="B354206C"/>
@@ -23417,7 +25360,7 @@
       </w:rPr>
     </w:lvl>
   </w:abstractNum>
-  <w:abstractNum w:abstractNumId="138" w15:restartNumberingAfterBreak="0">
+  <w:abstractNum w:abstractNumId="143" w15:restartNumberingAfterBreak="0">
     <w:nsid w:val="6D663B4B"/>
     <w:multiLevelType w:val="multilevel"/>
     <w:tmpl w:val="FD2AD630"/>
@@ -23566,7 +25509,7 @@
       </w:rPr>
     </w:lvl>
   </w:abstractNum>
-  <w:abstractNum w:abstractNumId="139" w15:restartNumberingAfterBreak="0">
+  <w:abstractNum w:abstractNumId="144" w15:restartNumberingAfterBreak="0">
     <w:nsid w:val="6D6E68F2"/>
     <w:multiLevelType w:val="multilevel"/>
     <w:tmpl w:val="CD165116"/>
@@ -23715,7 +25658,7 @@
       </w:rPr>
     </w:lvl>
   </w:abstractNum>
-  <w:abstractNum w:abstractNumId="140" w15:restartNumberingAfterBreak="0">
+  <w:abstractNum w:abstractNumId="145" w15:restartNumberingAfterBreak="0">
     <w:nsid w:val="6E1206B6"/>
     <w:multiLevelType w:val="multilevel"/>
     <w:tmpl w:val="406E227E"/>
@@ -23864,7 +25807,7 @@
       </w:rPr>
     </w:lvl>
   </w:abstractNum>
-  <w:abstractNum w:abstractNumId="141" w15:restartNumberingAfterBreak="0">
+  <w:abstractNum w:abstractNumId="146" w15:restartNumberingAfterBreak="0">
     <w:nsid w:val="6FBD70D7"/>
     <w:multiLevelType w:val="multilevel"/>
     <w:tmpl w:val="6EC023BA"/>
@@ -24013,7 +25956,7 @@
       </w:rPr>
     </w:lvl>
   </w:abstractNum>
-  <w:abstractNum w:abstractNumId="142" w15:restartNumberingAfterBreak="0">
+  <w:abstractNum w:abstractNumId="147" w15:restartNumberingAfterBreak="0">
     <w:nsid w:val="70096B63"/>
     <w:multiLevelType w:val="multilevel"/>
     <w:tmpl w:val="107A8DA2"/>
@@ -24158,7 +26101,7 @@
       </w:rPr>
     </w:lvl>
   </w:abstractNum>
-  <w:abstractNum w:abstractNumId="143" w15:restartNumberingAfterBreak="0">
+  <w:abstractNum w:abstractNumId="148" w15:restartNumberingAfterBreak="0">
     <w:nsid w:val="704F5DC8"/>
     <w:multiLevelType w:val="multilevel"/>
     <w:tmpl w:val="1A4C5F26"/>
@@ -24307,7 +26250,7 @@
       </w:rPr>
     </w:lvl>
   </w:abstractNum>
-  <w:abstractNum w:abstractNumId="144" w15:restartNumberingAfterBreak="0">
+  <w:abstractNum w:abstractNumId="149" w15:restartNumberingAfterBreak="0">
     <w:nsid w:val="709601F2"/>
     <w:multiLevelType w:val="multilevel"/>
     <w:tmpl w:val="E966AC04"/>
@@ -24452,7 +26395,7 @@
       </w:rPr>
     </w:lvl>
   </w:abstractNum>
-  <w:abstractNum w:abstractNumId="145" w15:restartNumberingAfterBreak="0">
+  <w:abstractNum w:abstractNumId="150" w15:restartNumberingAfterBreak="0">
     <w:nsid w:val="70C92950"/>
     <w:multiLevelType w:val="multilevel"/>
     <w:tmpl w:val="4EDCD806"/>
@@ -24565,7 +26508,7 @@
       </w:pPr>
     </w:lvl>
   </w:abstractNum>
-  <w:abstractNum w:abstractNumId="146" w15:restartNumberingAfterBreak="0">
+  <w:abstractNum w:abstractNumId="151" w15:restartNumberingAfterBreak="0">
     <w:nsid w:val="729F12DE"/>
     <w:multiLevelType w:val="multilevel"/>
     <w:tmpl w:val="E9DAEF0E"/>
@@ -24714,7 +26657,7 @@
       </w:rPr>
     </w:lvl>
   </w:abstractNum>
-  <w:abstractNum w:abstractNumId="147" w15:restartNumberingAfterBreak="0">
+  <w:abstractNum w:abstractNumId="152" w15:restartNumberingAfterBreak="0">
     <w:nsid w:val="734B6527"/>
     <w:multiLevelType w:val="multilevel"/>
     <w:tmpl w:val="8736AD36"/>
@@ -24863,7 +26806,7 @@
       </w:rPr>
     </w:lvl>
   </w:abstractNum>
-  <w:abstractNum w:abstractNumId="148" w15:restartNumberingAfterBreak="0">
+  <w:abstractNum w:abstractNumId="153" w15:restartNumberingAfterBreak="0">
     <w:nsid w:val="735B418A"/>
     <w:multiLevelType w:val="multilevel"/>
     <w:tmpl w:val="16FE80BC"/>
@@ -24976,7 +26919,156 @@
       </w:pPr>
     </w:lvl>
   </w:abstractNum>
-  <w:abstractNum w:abstractNumId="149" w15:restartNumberingAfterBreak="0">
+  <w:abstractNum w:abstractNumId="154" w15:restartNumberingAfterBreak="0">
+    <w:nsid w:val="739F59B4"/>
+    <w:multiLevelType w:val="multilevel"/>
+    <w:tmpl w:val="22AEEFE6"/>
+    <w:lvl w:ilvl="0">
+      <w:start w:val="1"/>
+      <w:numFmt w:val="bullet"/>
+      <w:lvlText w:val=""/>
+      <w:lvlJc w:val="left"/>
+      <w:pPr>
+        <w:tabs>
+          <w:tab w:val="num" w:pos="720"/>
+        </w:tabs>
+        <w:ind w:left="720" w:hanging="360"/>
+      </w:pPr>
+      <w:rPr>
+        <w:rFonts w:ascii="Symbol" w:hAnsi="Symbol" w:hint="default"/>
+        <w:sz w:val="20"/>
+      </w:rPr>
+    </w:lvl>
+    <w:lvl w:ilvl="1" w:tentative="1">
+      <w:start w:val="1"/>
+      <w:numFmt w:val="bullet"/>
+      <w:lvlText w:val="o"/>
+      <w:lvlJc w:val="left"/>
+      <w:pPr>
+        <w:tabs>
+          <w:tab w:val="num" w:pos="1440"/>
+        </w:tabs>
+        <w:ind w:left="1440" w:hanging="360"/>
+      </w:pPr>
+      <w:rPr>
+        <w:rFonts w:ascii="Courier New" w:hAnsi="Courier New" w:hint="default"/>
+        <w:sz w:val="20"/>
+      </w:rPr>
+    </w:lvl>
+    <w:lvl w:ilvl="2" w:tentative="1">
+      <w:start w:val="1"/>
+      <w:numFmt w:val="bullet"/>
+      <w:lvlText w:val=""/>
+      <w:lvlJc w:val="left"/>
+      <w:pPr>
+        <w:tabs>
+          <w:tab w:val="num" w:pos="2160"/>
+        </w:tabs>
+        <w:ind w:left="2160" w:hanging="360"/>
+      </w:pPr>
+      <w:rPr>
+        <w:rFonts w:ascii="Wingdings" w:hAnsi="Wingdings" w:hint="default"/>
+        <w:sz w:val="20"/>
+      </w:rPr>
+    </w:lvl>
+    <w:lvl w:ilvl="3" w:tentative="1">
+      <w:start w:val="1"/>
+      <w:numFmt w:val="bullet"/>
+      <w:lvlText w:val=""/>
+      <w:lvlJc w:val="left"/>
+      <w:pPr>
+        <w:tabs>
+          <w:tab w:val="num" w:pos="2880"/>
+        </w:tabs>
+        <w:ind w:left="2880" w:hanging="360"/>
+      </w:pPr>
+      <w:rPr>
+        <w:rFonts w:ascii="Wingdings" w:hAnsi="Wingdings" w:hint="default"/>
+        <w:sz w:val="20"/>
+      </w:rPr>
+    </w:lvl>
+    <w:lvl w:ilvl="4" w:tentative="1">
+      <w:start w:val="1"/>
+      <w:numFmt w:val="bullet"/>
+      <w:lvlText w:val=""/>
+      <w:lvlJc w:val="left"/>
+      <w:pPr>
+        <w:tabs>
+          <w:tab w:val="num" w:pos="3600"/>
+        </w:tabs>
+        <w:ind w:left="3600" w:hanging="360"/>
+      </w:pPr>
+      <w:rPr>
+        <w:rFonts w:ascii="Wingdings" w:hAnsi="Wingdings" w:hint="default"/>
+        <w:sz w:val="20"/>
+      </w:rPr>
+    </w:lvl>
+    <w:lvl w:ilvl="5" w:tentative="1">
+      <w:start w:val="1"/>
+      <w:numFmt w:val="bullet"/>
+      <w:lvlText w:val=""/>
+      <w:lvlJc w:val="left"/>
+      <w:pPr>
+        <w:tabs>
+          <w:tab w:val="num" w:pos="4320"/>
+        </w:tabs>
+        <w:ind w:left="4320" w:hanging="360"/>
+      </w:pPr>
+      <w:rPr>
+        <w:rFonts w:ascii="Wingdings" w:hAnsi="Wingdings" w:hint="default"/>
+        <w:sz w:val="20"/>
+      </w:rPr>
+    </w:lvl>
+    <w:lvl w:ilvl="6" w:tentative="1">
+      <w:start w:val="1"/>
+      <w:numFmt w:val="bullet"/>
+      <w:lvlText w:val=""/>
+      <w:lvlJc w:val="left"/>
+      <w:pPr>
+        <w:tabs>
+          <w:tab w:val="num" w:pos="5040"/>
+        </w:tabs>
+        <w:ind w:left="5040" w:hanging="360"/>
+      </w:pPr>
+      <w:rPr>
+        <w:rFonts w:ascii="Wingdings" w:hAnsi="Wingdings" w:hint="default"/>
+        <w:sz w:val="20"/>
+      </w:rPr>
+    </w:lvl>
+    <w:lvl w:ilvl="7" w:tentative="1">
+      <w:start w:val="1"/>
+      <w:numFmt w:val="bullet"/>
+      <w:lvlText w:val=""/>
+      <w:lvlJc w:val="left"/>
+      <w:pPr>
+        <w:tabs>
+          <w:tab w:val="num" w:pos="5760"/>
+        </w:tabs>
+        <w:ind w:left="5760" w:hanging="360"/>
+      </w:pPr>
+      <w:rPr>
+        <w:rFonts w:ascii="Wingdings" w:hAnsi="Wingdings" w:hint="default"/>
+        <w:sz w:val="20"/>
+      </w:rPr>
+    </w:lvl>
+    <w:lvl w:ilvl="8" w:tentative="1">
+      <w:start w:val="1"/>
+      <w:numFmt w:val="bullet"/>
+      <w:lvlText w:val=""/>
+      <w:lvlJc w:val="left"/>
+      <w:pPr>
+        <w:tabs>
+          <w:tab w:val="num" w:pos="6480"/>
+        </w:tabs>
+        <w:ind w:left="6480" w:hanging="360"/>
+      </w:pPr>
+      <w:rPr>
+        <w:rFonts w:ascii="Wingdings" w:hAnsi="Wingdings" w:hint="default"/>
+        <w:sz w:val="20"/>
+      </w:rPr>
+    </w:lvl>
+  </w:abstractNum>
+  <w:abstractNum w:abstractNumId="155" w15:restartNumberingAfterBreak="0">
     <w:nsid w:val="73D63259"/>
     <w:multiLevelType w:val="multilevel"/>
     <w:tmpl w:val="6BB46B28"/>
@@ -25125,7 +27217,7 @@
       </w:rPr>
     </w:lvl>
   </w:abstractNum>
-  <w:abstractNum w:abstractNumId="150" w15:restartNumberingAfterBreak="0">
+  <w:abstractNum w:abstractNumId="156" w15:restartNumberingAfterBreak="0">
     <w:nsid w:val="755C296B"/>
     <w:multiLevelType w:val="multilevel"/>
     <w:tmpl w:val="63D0835E"/>
@@ -25274,7 +27366,7 @@
       </w:rPr>
     </w:lvl>
   </w:abstractNum>
-  <w:abstractNum w:abstractNumId="151" w15:restartNumberingAfterBreak="0">
+  <w:abstractNum w:abstractNumId="157" w15:restartNumberingAfterBreak="0">
     <w:nsid w:val="75F32CEA"/>
     <w:multiLevelType w:val="multilevel"/>
     <w:tmpl w:val="B354206C"/>
@@ -25419,7 +27511,7 @@
       </w:rPr>
     </w:lvl>
   </w:abstractNum>
-  <w:abstractNum w:abstractNumId="152" w15:restartNumberingAfterBreak="0">
+  <w:abstractNum w:abstractNumId="158" w15:restartNumberingAfterBreak="0">
     <w:nsid w:val="762C4D1F"/>
     <w:multiLevelType w:val="multilevel"/>
     <w:tmpl w:val="AA38D760"/>
@@ -25568,7 +27660,7 @@
       </w:rPr>
     </w:lvl>
   </w:abstractNum>
-  <w:abstractNum w:abstractNumId="153" w15:restartNumberingAfterBreak="0">
+  <w:abstractNum w:abstractNumId="159" w15:restartNumberingAfterBreak="0">
     <w:nsid w:val="76626C11"/>
     <w:multiLevelType w:val="multilevel"/>
     <w:tmpl w:val="3F04EFDA"/>
@@ -25717,7 +27809,7 @@
       </w:rPr>
     </w:lvl>
   </w:abstractNum>
-  <w:abstractNum w:abstractNumId="154" w15:restartNumberingAfterBreak="0">
+  <w:abstractNum w:abstractNumId="160" w15:restartNumberingAfterBreak="0">
     <w:nsid w:val="76CD6603"/>
     <w:multiLevelType w:val="multilevel"/>
     <w:tmpl w:val="E8BAE432"/>
@@ -25862,7 +27954,156 @@
       </w:rPr>
     </w:lvl>
   </w:abstractNum>
-  <w:abstractNum w:abstractNumId="155" w15:restartNumberingAfterBreak="0">
+  <w:abstractNum w:abstractNumId="161" w15:restartNumberingAfterBreak="0">
+    <w:nsid w:val="77067F11"/>
+    <w:multiLevelType w:val="multilevel"/>
+    <w:tmpl w:val="EA16F9A0"/>
+    <w:lvl w:ilvl="0">
+      <w:start w:val="1"/>
+      <w:numFmt w:val="bullet"/>
+      <w:lvlText w:val=""/>
+      <w:lvlJc w:val="left"/>
+      <w:pPr>
+        <w:tabs>
+          <w:tab w:val="num" w:pos="720"/>
+        </w:tabs>
+        <w:ind w:left="720" w:hanging="360"/>
+      </w:pPr>
+      <w:rPr>
+        <w:rFonts w:ascii="Symbol" w:hAnsi="Symbol" w:hint="default"/>
+        <w:sz w:val="20"/>
+      </w:rPr>
+    </w:lvl>
+    <w:lvl w:ilvl="1" w:tentative="1">
+      <w:start w:val="1"/>
+      <w:numFmt w:val="bullet"/>
+      <w:lvlText w:val="o"/>
+      <w:lvlJc w:val="left"/>
+      <w:pPr>
+        <w:tabs>
+          <w:tab w:val="num" w:pos="1440"/>
+        </w:tabs>
+        <w:ind w:left="1440" w:hanging="360"/>
+      </w:pPr>
+      <w:rPr>
+        <w:rFonts w:ascii="Courier New" w:hAnsi="Courier New" w:hint="default"/>
+        <w:sz w:val="20"/>
+      </w:rPr>
+    </w:lvl>
+    <w:lvl w:ilvl="2" w:tentative="1">
+      <w:start w:val="1"/>
+      <w:numFmt w:val="bullet"/>
+      <w:lvlText w:val=""/>
+      <w:lvlJc w:val="left"/>
+      <w:pPr>
+        <w:tabs>
+          <w:tab w:val="num" w:pos="2160"/>
+        </w:tabs>
+        <w:ind w:left="2160" w:hanging="360"/>
+      </w:pPr>
+      <w:rPr>
+        <w:rFonts w:ascii="Wingdings" w:hAnsi="Wingdings" w:hint="default"/>
+        <w:sz w:val="20"/>
+      </w:rPr>
+    </w:lvl>
+    <w:lvl w:ilvl="3" w:tentative="1">
+      <w:start w:val="1"/>
+      <w:numFmt w:val="bullet"/>
+      <w:lvlText w:val=""/>
+      <w:lvlJc w:val="left"/>
+      <w:pPr>
+        <w:tabs>
+          <w:tab w:val="num" w:pos="2880"/>
+        </w:tabs>
+        <w:ind w:left="2880" w:hanging="360"/>
+      </w:pPr>
+      <w:rPr>
+        <w:rFonts w:ascii="Wingdings" w:hAnsi="Wingdings" w:hint="default"/>
+        <w:sz w:val="20"/>
+      </w:rPr>
+    </w:lvl>
+    <w:lvl w:ilvl="4" w:tentative="1">
+      <w:start w:val="1"/>
+      <w:numFmt w:val="bullet"/>
+      <w:lvlText w:val=""/>
+      <w:lvlJc w:val="left"/>
+      <w:pPr>
+        <w:tabs>
+          <w:tab w:val="num" w:pos="3600"/>
+        </w:tabs>
+        <w:ind w:left="3600" w:hanging="360"/>
+      </w:pPr>
+      <w:rPr>
+        <w:rFonts w:ascii="Wingdings" w:hAnsi="Wingdings" w:hint="default"/>
+        <w:sz w:val="20"/>
+      </w:rPr>
+    </w:lvl>
+    <w:lvl w:ilvl="5" w:tentative="1">
+      <w:start w:val="1"/>
+      <w:numFmt w:val="bullet"/>
+      <w:lvlText w:val=""/>
+      <w:lvlJc w:val="left"/>
+      <w:pPr>
+        <w:tabs>
+          <w:tab w:val="num" w:pos="4320"/>
+        </w:tabs>
+        <w:ind w:left="4320" w:hanging="360"/>
+      </w:pPr>
+      <w:rPr>
+        <w:rFonts w:ascii="Wingdings" w:hAnsi="Wingdings" w:hint="default"/>
+        <w:sz w:val="20"/>
+      </w:rPr>
+    </w:lvl>
+    <w:lvl w:ilvl="6" w:tentative="1">
+      <w:start w:val="1"/>
+      <w:numFmt w:val="bullet"/>
+      <w:lvlText w:val=""/>
+      <w:lvlJc w:val="left"/>
+      <w:pPr>
+        <w:tabs>
+          <w:tab w:val="num" w:pos="5040"/>
+        </w:tabs>
+        <w:ind w:left="5040" w:hanging="360"/>
+      </w:pPr>
+      <w:rPr>
+        <w:rFonts w:ascii="Wingdings" w:hAnsi="Wingdings" w:hint="default"/>
+        <w:sz w:val="20"/>
+      </w:rPr>
+    </w:lvl>
+    <w:lvl w:ilvl="7" w:tentative="1">
+      <w:start w:val="1"/>
+      <w:numFmt w:val="bullet"/>
+      <w:lvlText w:val=""/>
+      <w:lvlJc w:val="left"/>
+      <w:pPr>
+        <w:tabs>
+          <w:tab w:val="num" w:pos="5760"/>
+        </w:tabs>
+        <w:ind w:left="5760" w:hanging="360"/>
+      </w:pPr>
+      <w:rPr>
+        <w:rFonts w:ascii="Wingdings" w:hAnsi="Wingdings" w:hint="default"/>
+        <w:sz w:val="20"/>
+      </w:rPr>
+    </w:lvl>
+    <w:lvl w:ilvl="8" w:tentative="1">
+      <w:start w:val="1"/>
+      <w:numFmt w:val="bullet"/>
+      <w:lvlText w:val=""/>
+      <w:lvlJc w:val="left"/>
+      <w:pPr>
+        <w:tabs>
+          <w:tab w:val="num" w:pos="6480"/>
+        </w:tabs>
+        <w:ind w:left="6480" w:hanging="360"/>
+      </w:pPr>
+      <w:rPr>
+        <w:rFonts w:ascii="Wingdings" w:hAnsi="Wingdings" w:hint="default"/>
+        <w:sz w:val="20"/>
+      </w:rPr>
+    </w:lvl>
+  </w:abstractNum>
+  <w:abstractNum w:abstractNumId="162" w15:restartNumberingAfterBreak="0">
     <w:nsid w:val="77E438D0"/>
     <w:multiLevelType w:val="multilevel"/>
     <w:tmpl w:val="9D74F18A"/>
@@ -26011,7 +28252,7 @@
       </w:rPr>
     </w:lvl>
   </w:abstractNum>
-  <w:abstractNum w:abstractNumId="156" w15:restartNumberingAfterBreak="0">
+  <w:abstractNum w:abstractNumId="163" w15:restartNumberingAfterBreak="0">
     <w:nsid w:val="79015FED"/>
     <w:multiLevelType w:val="multilevel"/>
     <w:tmpl w:val="95601134"/>
@@ -26160,7 +28401,7 @@
       </w:rPr>
     </w:lvl>
   </w:abstractNum>
-  <w:abstractNum w:abstractNumId="157" w15:restartNumberingAfterBreak="0">
+  <w:abstractNum w:abstractNumId="164" w15:restartNumberingAfterBreak="0">
     <w:nsid w:val="79267639"/>
     <w:multiLevelType w:val="multilevel"/>
     <w:tmpl w:val="5B6A8A00"/>
@@ -26309,7 +28550,7 @@
       </w:rPr>
     </w:lvl>
   </w:abstractNum>
-  <w:abstractNum w:abstractNumId="158" w15:restartNumberingAfterBreak="0">
+  <w:abstractNum w:abstractNumId="165" w15:restartNumberingAfterBreak="0">
     <w:nsid w:val="794A616C"/>
     <w:multiLevelType w:val="multilevel"/>
     <w:tmpl w:val="670A4A8C"/>
@@ -26458,7 +28699,7 @@
       </w:rPr>
     </w:lvl>
   </w:abstractNum>
-  <w:abstractNum w:abstractNumId="159" w15:restartNumberingAfterBreak="0">
+  <w:abstractNum w:abstractNumId="166" w15:restartNumberingAfterBreak="0">
     <w:nsid w:val="797F4E51"/>
     <w:multiLevelType w:val="multilevel"/>
     <w:tmpl w:val="920ECCBE"/>
@@ -26607,7 +28848,7 @@
       </w:rPr>
     </w:lvl>
   </w:abstractNum>
-  <w:abstractNum w:abstractNumId="160" w15:restartNumberingAfterBreak="0">
+  <w:abstractNum w:abstractNumId="167" w15:restartNumberingAfterBreak="0">
     <w:nsid w:val="7AED329E"/>
     <w:multiLevelType w:val="multilevel"/>
     <w:tmpl w:val="4D68E7D0"/>
@@ -26756,7 +28997,7 @@
       </w:rPr>
     </w:lvl>
   </w:abstractNum>
-  <w:abstractNum w:abstractNumId="161" w15:restartNumberingAfterBreak="0">
+  <w:abstractNum w:abstractNumId="168" w15:restartNumberingAfterBreak="0">
     <w:nsid w:val="7B2C1D17"/>
     <w:multiLevelType w:val="multilevel"/>
     <w:tmpl w:val="8228AF88"/>
@@ -26905,7 +29146,7 @@
       </w:rPr>
     </w:lvl>
   </w:abstractNum>
-  <w:abstractNum w:abstractNumId="162" w15:restartNumberingAfterBreak="0">
+  <w:abstractNum w:abstractNumId="169" w15:restartNumberingAfterBreak="0">
     <w:nsid w:val="7B3C7C91"/>
     <w:multiLevelType w:val="multilevel"/>
     <w:tmpl w:val="53C4E918"/>
@@ -27054,7 +29295,7 @@
       </w:rPr>
     </w:lvl>
   </w:abstractNum>
-  <w:abstractNum w:abstractNumId="163" w15:restartNumberingAfterBreak="0">
+  <w:abstractNum w:abstractNumId="170" w15:restartNumberingAfterBreak="0">
     <w:nsid w:val="7B9433EB"/>
     <w:multiLevelType w:val="multilevel"/>
     <w:tmpl w:val="DC987056"/>
@@ -27203,7 +29444,7 @@
       </w:rPr>
     </w:lvl>
   </w:abstractNum>
-  <w:abstractNum w:abstractNumId="164" w15:restartNumberingAfterBreak="0">
+  <w:abstractNum w:abstractNumId="171" w15:restartNumberingAfterBreak="0">
     <w:nsid w:val="7BF37240"/>
     <w:multiLevelType w:val="multilevel"/>
     <w:tmpl w:val="B5B225E0"/>
@@ -27352,7 +29593,7 @@
       </w:rPr>
     </w:lvl>
   </w:abstractNum>
-  <w:abstractNum w:abstractNumId="165" w15:restartNumberingAfterBreak="0">
+  <w:abstractNum w:abstractNumId="172" w15:restartNumberingAfterBreak="0">
     <w:nsid w:val="7C1F130C"/>
     <w:multiLevelType w:val="multilevel"/>
     <w:tmpl w:val="8AC2AABC"/>
@@ -27497,7 +29738,7 @@
       </w:rPr>
     </w:lvl>
   </w:abstractNum>
-  <w:abstractNum w:abstractNumId="166" w15:restartNumberingAfterBreak="0">
+  <w:abstractNum w:abstractNumId="173" w15:restartNumberingAfterBreak="0">
     <w:nsid w:val="7D057E0E"/>
     <w:multiLevelType w:val="multilevel"/>
     <w:tmpl w:val="66A8D9C0"/>
@@ -27646,7 +29887,7 @@
       </w:rPr>
     </w:lvl>
   </w:abstractNum>
-  <w:abstractNum w:abstractNumId="167" w15:restartNumberingAfterBreak="0">
+  <w:abstractNum w:abstractNumId="174" w15:restartNumberingAfterBreak="0">
     <w:nsid w:val="7D6B50FC"/>
     <w:multiLevelType w:val="multilevel"/>
     <w:tmpl w:val="1870E010"/>
@@ -27795,7 +30036,7 @@
       </w:rPr>
     </w:lvl>
   </w:abstractNum>
-  <w:abstractNum w:abstractNumId="168" w15:restartNumberingAfterBreak="0">
+  <w:abstractNum w:abstractNumId="175" w15:restartNumberingAfterBreak="0">
     <w:nsid w:val="7DCB2522"/>
     <w:multiLevelType w:val="multilevel"/>
     <w:tmpl w:val="834A185C"/>
@@ -27908,7 +30149,7 @@
       </w:pPr>
     </w:lvl>
   </w:abstractNum>
-  <w:abstractNum w:abstractNumId="169" w15:restartNumberingAfterBreak="0">
+  <w:abstractNum w:abstractNumId="176" w15:restartNumberingAfterBreak="0">
     <w:nsid w:val="7F1A5376"/>
     <w:multiLevelType w:val="multilevel"/>
     <w:tmpl w:val="50402114"/>
@@ -28057,7 +30298,7 @@
       </w:rPr>
     </w:lvl>
   </w:abstractNum>
-  <w:abstractNum w:abstractNumId="170" w15:restartNumberingAfterBreak="0">
+  <w:abstractNum w:abstractNumId="177" w15:restartNumberingAfterBreak="0">
     <w:nsid w:val="7F4837B7"/>
     <w:multiLevelType w:val="multilevel"/>
     <w:tmpl w:val="6B3E9046"/>
@@ -28206,7 +30447,7 @@
       </w:rPr>
     </w:lvl>
   </w:abstractNum>
-  <w:abstractNum w:abstractNumId="171" w15:restartNumberingAfterBreak="0">
+  <w:abstractNum w:abstractNumId="178" w15:restartNumberingAfterBreak="0">
     <w:nsid w:val="7FB77311"/>
     <w:multiLevelType w:val="multilevel"/>
     <w:tmpl w:val="23F273F4"/>
@@ -28356,295 +30597,295 @@
     </w:lvl>
   </w:abstractNum>
   <w:num w:numId="1" w16cid:durableId="1846096137">
-    <w:abstractNumId w:val="54"/>
+    <w:abstractNumId w:val="56"/>
   </w:num>
   <w:num w:numId="2" w16cid:durableId="139463878">
-    <w:abstractNumId w:val="141"/>
+    <w:abstractNumId w:val="146"/>
   </w:num>
   <w:num w:numId="3" w16cid:durableId="827210855">
-    <w:abstractNumId w:val="164"/>
+    <w:abstractNumId w:val="171"/>
   </w:num>
   <w:num w:numId="4" w16cid:durableId="1944532149">
-    <w:abstractNumId w:val="103"/>
+    <w:abstractNumId w:val="107"/>
   </w:num>
   <w:num w:numId="5" w16cid:durableId="2030907176">
-    <w:abstractNumId w:val="91"/>
+    <w:abstractNumId w:val="94"/>
   </w:num>
   <w:num w:numId="6" w16cid:durableId="334843732">
-    <w:abstractNumId w:val="119"/>
+    <w:abstractNumId w:val="123"/>
   </w:num>
   <w:num w:numId="7" w16cid:durableId="1526359459">
-    <w:abstractNumId w:val="171"/>
+    <w:abstractNumId w:val="178"/>
   </w:num>
   <w:num w:numId="8" w16cid:durableId="1112166571">
-    <w:abstractNumId w:val="122"/>
+    <w:abstractNumId w:val="126"/>
   </w:num>
   <w:num w:numId="9" w16cid:durableId="1943149180">
-    <w:abstractNumId w:val="14"/>
+    <w:abstractNumId w:val="15"/>
   </w:num>
   <w:num w:numId="10" w16cid:durableId="2046249070">
-    <w:abstractNumId w:val="56"/>
+    <w:abstractNumId w:val="58"/>
   </w:num>
   <w:num w:numId="11" w16cid:durableId="1533566086">
+    <w:abstractNumId w:val="66"/>
+  </w:num>
+  <w:num w:numId="12" w16cid:durableId="1469517075">
+    <w:abstractNumId w:val="61"/>
+  </w:num>
+  <w:num w:numId="13" w16cid:durableId="1661688477">
+    <w:abstractNumId w:val="75"/>
+  </w:num>
+  <w:num w:numId="14" w16cid:durableId="1085569084">
+    <w:abstractNumId w:val="98"/>
+  </w:num>
+  <w:num w:numId="15" w16cid:durableId="425928742">
+    <w:abstractNumId w:val="153"/>
+  </w:num>
+  <w:num w:numId="16" w16cid:durableId="1292251401">
+    <w:abstractNumId w:val="124"/>
+  </w:num>
+  <w:num w:numId="17" w16cid:durableId="941304707">
+    <w:abstractNumId w:val="36"/>
+  </w:num>
+  <w:num w:numId="18" w16cid:durableId="1186945480">
+    <w:abstractNumId w:val="152"/>
+  </w:num>
+  <w:num w:numId="19" w16cid:durableId="1778796282">
+    <w:abstractNumId w:val="49"/>
+  </w:num>
+  <w:num w:numId="20" w16cid:durableId="2030451419">
+    <w:abstractNumId w:val="55"/>
+  </w:num>
+  <w:num w:numId="21" w16cid:durableId="178663098">
+    <w:abstractNumId w:val="125"/>
+  </w:num>
+  <w:num w:numId="22" w16cid:durableId="1903906066">
+    <w:abstractNumId w:val="118"/>
+  </w:num>
+  <w:num w:numId="23" w16cid:durableId="1423258668">
+    <w:abstractNumId w:val="12"/>
+  </w:num>
+  <w:num w:numId="24" w16cid:durableId="1230581166">
     <w:abstractNumId w:val="64"/>
   </w:num>
-  <w:num w:numId="12" w16cid:durableId="1469517075">
-    <w:abstractNumId w:val="59"/>
-  </w:num>
-  <w:num w:numId="13" w16cid:durableId="1661688477">
-    <w:abstractNumId w:val="73"/>
-  </w:num>
-  <w:num w:numId="14" w16cid:durableId="1085569084">
-    <w:abstractNumId w:val="95"/>
-  </w:num>
-  <w:num w:numId="15" w16cid:durableId="425928742">
-    <w:abstractNumId w:val="148"/>
-  </w:num>
-  <w:num w:numId="16" w16cid:durableId="1292251401">
-    <w:abstractNumId w:val="120"/>
-  </w:num>
-  <w:num w:numId="17" w16cid:durableId="941304707">
-    <w:abstractNumId w:val="34"/>
-  </w:num>
-  <w:num w:numId="18" w16cid:durableId="1186945480">
-    <w:abstractNumId w:val="147"/>
-  </w:num>
-  <w:num w:numId="19" w16cid:durableId="1778796282">
+  <w:num w:numId="25" w16cid:durableId="1141386212">
     <w:abstractNumId w:val="47"/>
-  </w:num>
-  <w:num w:numId="20" w16cid:durableId="2030451419">
-    <w:abstractNumId w:val="53"/>
-  </w:num>
-  <w:num w:numId="21" w16cid:durableId="178663098">
-    <w:abstractNumId w:val="121"/>
-  </w:num>
-  <w:num w:numId="22" w16cid:durableId="1903906066">
-    <w:abstractNumId w:val="114"/>
-  </w:num>
-  <w:num w:numId="23" w16cid:durableId="1423258668">
-    <w:abstractNumId w:val="11"/>
-  </w:num>
-  <w:num w:numId="24" w16cid:durableId="1230581166">
-    <w:abstractNumId w:val="62"/>
-  </w:num>
-  <w:num w:numId="25" w16cid:durableId="1141386212">
-    <w:abstractNumId w:val="45"/>
   </w:num>
   <w:num w:numId="26" w16cid:durableId="327904432">
     <w:abstractNumId w:val="7"/>
   </w:num>
   <w:num w:numId="27" w16cid:durableId="1405563967">
-    <w:abstractNumId w:val="161"/>
+    <w:abstractNumId w:val="168"/>
   </w:num>
   <w:num w:numId="28" w16cid:durableId="1182933436">
-    <w:abstractNumId w:val="21"/>
+    <w:abstractNumId w:val="23"/>
   </w:num>
   <w:num w:numId="29" w16cid:durableId="484050936">
-    <w:abstractNumId w:val="110"/>
+    <w:abstractNumId w:val="114"/>
   </w:num>
   <w:num w:numId="30" w16cid:durableId="1547374902">
     <w:abstractNumId w:val="1"/>
   </w:num>
   <w:num w:numId="31" w16cid:durableId="384642836">
-    <w:abstractNumId w:val="166"/>
+    <w:abstractNumId w:val="173"/>
   </w:num>
   <w:num w:numId="32" w16cid:durableId="1912688193">
-    <w:abstractNumId w:val="102"/>
+    <w:abstractNumId w:val="106"/>
   </w:num>
   <w:num w:numId="33" w16cid:durableId="1073234029">
-    <w:abstractNumId w:val="134"/>
+    <w:abstractNumId w:val="138"/>
   </w:num>
   <w:num w:numId="34" w16cid:durableId="1342465498">
-    <w:abstractNumId w:val="66"/>
+    <w:abstractNumId w:val="68"/>
   </w:num>
   <w:num w:numId="35" w16cid:durableId="988750982">
-    <w:abstractNumId w:val="60"/>
+    <w:abstractNumId w:val="62"/>
   </w:num>
   <w:num w:numId="36" w16cid:durableId="782959463">
     <w:abstractNumId w:val="0"/>
   </w:num>
   <w:num w:numId="37" w16cid:durableId="676153416">
-    <w:abstractNumId w:val="52"/>
+    <w:abstractNumId w:val="54"/>
   </w:num>
   <w:num w:numId="38" w16cid:durableId="232787269">
-    <w:abstractNumId w:val="145"/>
+    <w:abstractNumId w:val="150"/>
   </w:num>
   <w:num w:numId="39" w16cid:durableId="248581578">
-    <w:abstractNumId w:val="32"/>
+    <w:abstractNumId w:val="34"/>
   </w:num>
   <w:num w:numId="40" w16cid:durableId="1629780728">
     <w:abstractNumId w:val="6"/>
   </w:num>
   <w:num w:numId="41" w16cid:durableId="1697585133">
-    <w:abstractNumId w:val="97"/>
+    <w:abstractNumId w:val="101"/>
   </w:num>
   <w:num w:numId="42" w16cid:durableId="262762427">
-    <w:abstractNumId w:val="139"/>
+    <w:abstractNumId w:val="144"/>
   </w:num>
   <w:num w:numId="43" w16cid:durableId="1906064985">
+    <w:abstractNumId w:val="53"/>
+  </w:num>
+  <w:num w:numId="44" w16cid:durableId="392050800">
+    <w:abstractNumId w:val="119"/>
+  </w:num>
+  <w:num w:numId="45" w16cid:durableId="433598029">
+    <w:abstractNumId w:val="158"/>
+  </w:num>
+  <w:num w:numId="46" w16cid:durableId="1397246099">
+    <w:abstractNumId w:val="133"/>
+  </w:num>
+  <w:num w:numId="47" w16cid:durableId="2111849590">
+    <w:abstractNumId w:val="84"/>
+  </w:num>
+  <w:num w:numId="48" w16cid:durableId="1069308965">
+    <w:abstractNumId w:val="92"/>
+  </w:num>
+  <w:num w:numId="49" w16cid:durableId="94327288">
+    <w:abstractNumId w:val="33"/>
+  </w:num>
+  <w:num w:numId="50" w16cid:durableId="1517377466">
+    <w:abstractNumId w:val="27"/>
+  </w:num>
+  <w:num w:numId="51" w16cid:durableId="804278395">
+    <w:abstractNumId w:val="70"/>
+  </w:num>
+  <w:num w:numId="52" w16cid:durableId="249588846">
+    <w:abstractNumId w:val="91"/>
+  </w:num>
+  <w:num w:numId="53" w16cid:durableId="864513235">
+    <w:abstractNumId w:val="28"/>
+  </w:num>
+  <w:num w:numId="54" w16cid:durableId="215286466">
+    <w:abstractNumId w:val="69"/>
+  </w:num>
+  <w:num w:numId="55" w16cid:durableId="1834372744">
+    <w:abstractNumId w:val="132"/>
+  </w:num>
+  <w:num w:numId="56" w16cid:durableId="1423844176">
+    <w:abstractNumId w:val="160"/>
+  </w:num>
+  <w:num w:numId="57" w16cid:durableId="633830824">
+    <w:abstractNumId w:val="48"/>
+  </w:num>
+  <w:num w:numId="58" w16cid:durableId="2084375634">
+    <w:abstractNumId w:val="42"/>
+  </w:num>
+  <w:num w:numId="59" w16cid:durableId="251552038">
+    <w:abstractNumId w:val="40"/>
+  </w:num>
+  <w:num w:numId="60" w16cid:durableId="705180791">
+    <w:abstractNumId w:val="82"/>
+  </w:num>
+  <w:num w:numId="61" w16cid:durableId="649404470">
+    <w:abstractNumId w:val="166"/>
+  </w:num>
+  <w:num w:numId="62" w16cid:durableId="357512366">
+    <w:abstractNumId w:val="135"/>
+  </w:num>
+  <w:num w:numId="63" w16cid:durableId="1451557171">
+    <w:abstractNumId w:val="87"/>
+  </w:num>
+  <w:num w:numId="64" w16cid:durableId="1556117701">
+    <w:abstractNumId w:val="46"/>
+  </w:num>
+  <w:num w:numId="65" w16cid:durableId="964240368">
+    <w:abstractNumId w:val="165"/>
+  </w:num>
+  <w:num w:numId="66" w16cid:durableId="2134978243">
+    <w:abstractNumId w:val="111"/>
+  </w:num>
+  <w:num w:numId="67" w16cid:durableId="182939009">
+    <w:abstractNumId w:val="60"/>
+  </w:num>
+  <w:num w:numId="68" w16cid:durableId="909267522">
+    <w:abstractNumId w:val="71"/>
+  </w:num>
+  <w:num w:numId="69" w16cid:durableId="668484606">
+    <w:abstractNumId w:val="13"/>
+  </w:num>
+  <w:num w:numId="70" w16cid:durableId="1088423922">
+    <w:abstractNumId w:val="151"/>
+  </w:num>
+  <w:num w:numId="71" w16cid:durableId="660743422">
+    <w:abstractNumId w:val="86"/>
+  </w:num>
+  <w:num w:numId="72" w16cid:durableId="1026904014">
+    <w:abstractNumId w:val="134"/>
+  </w:num>
+  <w:num w:numId="73" w16cid:durableId="1861429703">
+    <w:abstractNumId w:val="52"/>
+  </w:num>
+  <w:num w:numId="74" w16cid:durableId="836772065">
     <w:abstractNumId w:val="51"/>
   </w:num>
-  <w:num w:numId="44" w16cid:durableId="392050800">
-    <w:abstractNumId w:val="115"/>
+  <w:num w:numId="75" w16cid:durableId="1388646907">
+    <w:abstractNumId w:val="157"/>
   </w:num>
-  <w:num w:numId="45" w16cid:durableId="433598029">
-    <w:abstractNumId w:val="152"/>
+  <w:num w:numId="76" w16cid:durableId="135806929">
+    <w:abstractNumId w:val="142"/>
   </w:num>
-  <w:num w:numId="46" w16cid:durableId="1397246099">
-    <w:abstractNumId w:val="129"/>
+  <w:num w:numId="77" w16cid:durableId="584726777">
+    <w:abstractNumId w:val="174"/>
   </w:num>
-  <w:num w:numId="47" w16cid:durableId="2111849590">
-    <w:abstractNumId w:val="82"/>
+  <w:num w:numId="78" w16cid:durableId="1296180049">
+    <w:abstractNumId w:val="145"/>
   </w:num>
-  <w:num w:numId="48" w16cid:durableId="1069308965">
-    <w:abstractNumId w:val="89"/>
+  <w:num w:numId="79" w16cid:durableId="1311400860">
+    <w:abstractNumId w:val="39"/>
   </w:num>
-  <w:num w:numId="49" w16cid:durableId="94327288">
-    <w:abstractNumId w:val="31"/>
+  <w:num w:numId="80" w16cid:durableId="1374577248">
+    <w:abstractNumId w:val="41"/>
   </w:num>
-  <w:num w:numId="50" w16cid:durableId="1517377466">
-    <w:abstractNumId w:val="25"/>
+  <w:num w:numId="81" w16cid:durableId="560335026">
+    <w:abstractNumId w:val="163"/>
   </w:num>
-  <w:num w:numId="51" w16cid:durableId="804278395">
-    <w:abstractNumId w:val="68"/>
+  <w:num w:numId="82" w16cid:durableId="57900659">
+    <w:abstractNumId w:val="81"/>
   </w:num>
-  <w:num w:numId="52" w16cid:durableId="249588846">
-    <w:abstractNumId w:val="88"/>
+  <w:num w:numId="83" w16cid:durableId="1939170515">
+    <w:abstractNumId w:val="78"/>
   </w:num>
-  <w:num w:numId="53" w16cid:durableId="864513235">
-    <w:abstractNumId w:val="26"/>
-  </w:num>
-  <w:num w:numId="54" w16cid:durableId="215286466">
-    <w:abstractNumId w:val="67"/>
-  </w:num>
-  <w:num w:numId="55" w16cid:durableId="1834372744">
+  <w:num w:numId="84" w16cid:durableId="1288125251">
     <w:abstractNumId w:val="128"/>
   </w:num>
-  <w:num w:numId="56" w16cid:durableId="1423844176">
-    <w:abstractNumId w:val="154"/>
-  </w:num>
-  <w:num w:numId="57" w16cid:durableId="633830824">
-    <w:abstractNumId w:val="46"/>
-  </w:num>
-  <w:num w:numId="58" w16cid:durableId="2084375634">
-    <w:abstractNumId w:val="40"/>
-  </w:num>
-  <w:num w:numId="59" w16cid:durableId="251552038">
-    <w:abstractNumId w:val="38"/>
-  </w:num>
-  <w:num w:numId="60" w16cid:durableId="705180791">
-    <w:abstractNumId w:val="80"/>
-  </w:num>
-  <w:num w:numId="61" w16cid:durableId="649404470">
-    <w:abstractNumId w:val="159"/>
-  </w:num>
-  <w:num w:numId="62" w16cid:durableId="357512366">
-    <w:abstractNumId w:val="131"/>
-  </w:num>
-  <w:num w:numId="63" w16cid:durableId="1451557171">
-    <w:abstractNumId w:val="85"/>
-  </w:num>
-  <w:num w:numId="64" w16cid:durableId="1556117701">
-    <w:abstractNumId w:val="44"/>
-  </w:num>
-  <w:num w:numId="65" w16cid:durableId="964240368">
-    <w:abstractNumId w:val="158"/>
-  </w:num>
-  <w:num w:numId="66" w16cid:durableId="2134978243">
-    <w:abstractNumId w:val="107"/>
-  </w:num>
-  <w:num w:numId="67" w16cid:durableId="182939009">
-    <w:abstractNumId w:val="58"/>
-  </w:num>
-  <w:num w:numId="68" w16cid:durableId="909267522">
-    <w:abstractNumId w:val="69"/>
-  </w:num>
-  <w:num w:numId="69" w16cid:durableId="668484606">
-    <w:abstractNumId w:val="12"/>
-  </w:num>
-  <w:num w:numId="70" w16cid:durableId="1088423922">
-    <w:abstractNumId w:val="146"/>
-  </w:num>
-  <w:num w:numId="71" w16cid:durableId="660743422">
-    <w:abstractNumId w:val="84"/>
-  </w:num>
-  <w:num w:numId="72" w16cid:durableId="1026904014">
-    <w:abstractNumId w:val="130"/>
-  </w:num>
-  <w:num w:numId="73" w16cid:durableId="1861429703">
-    <w:abstractNumId w:val="50"/>
-  </w:num>
-  <w:num w:numId="74" w16cid:durableId="836772065">
-    <w:abstractNumId w:val="49"/>
-  </w:num>
-  <w:num w:numId="75" w16cid:durableId="1388646907">
-    <w:abstractNumId w:val="151"/>
-  </w:num>
-  <w:num w:numId="76" w16cid:durableId="135806929">
-    <w:abstractNumId w:val="137"/>
-  </w:num>
-  <w:num w:numId="77" w16cid:durableId="584726777">
-    <w:abstractNumId w:val="167"/>
-  </w:num>
-  <w:num w:numId="78" w16cid:durableId="1296180049">
-    <w:abstractNumId w:val="140"/>
-  </w:num>
-  <w:num w:numId="79" w16cid:durableId="1311400860">
-    <w:abstractNumId w:val="37"/>
-  </w:num>
-  <w:num w:numId="80" w16cid:durableId="1374577248">
-    <w:abstractNumId w:val="39"/>
-  </w:num>
-  <w:num w:numId="81" w16cid:durableId="560335026">
-    <w:abstractNumId w:val="156"/>
-  </w:num>
-  <w:num w:numId="82" w16cid:durableId="57900659">
-    <w:abstractNumId w:val="79"/>
-  </w:num>
-  <w:num w:numId="83" w16cid:durableId="1939170515">
-    <w:abstractNumId w:val="76"/>
-  </w:num>
-  <w:num w:numId="84" w16cid:durableId="1288125251">
-    <w:abstractNumId w:val="124"/>
-  </w:num>
   <w:num w:numId="85" w16cid:durableId="139546101">
-    <w:abstractNumId w:val="104"/>
+    <w:abstractNumId w:val="108"/>
   </w:num>
   <w:num w:numId="86" w16cid:durableId="1306469887">
-    <w:abstractNumId w:val="118"/>
+    <w:abstractNumId w:val="122"/>
   </w:num>
   <w:num w:numId="87" w16cid:durableId="207761299">
     <w:abstractNumId w:val="4"/>
   </w:num>
   <w:num w:numId="88" w16cid:durableId="1948463654">
-    <w:abstractNumId w:val="42"/>
+    <w:abstractNumId w:val="44"/>
   </w:num>
   <w:num w:numId="89" w16cid:durableId="1647934065">
-    <w:abstractNumId w:val="100"/>
+    <w:abstractNumId w:val="104"/>
   </w:num>
   <w:num w:numId="90" w16cid:durableId="2116244091">
-    <w:abstractNumId w:val="18"/>
+    <w:abstractNumId w:val="19"/>
   </w:num>
   <w:num w:numId="91" w16cid:durableId="2101411924">
-    <w:abstractNumId w:val="22"/>
+    <w:abstractNumId w:val="24"/>
   </w:num>
   <w:num w:numId="92" w16cid:durableId="165443434">
-    <w:abstractNumId w:val="109"/>
+    <w:abstractNumId w:val="113"/>
   </w:num>
   <w:num w:numId="93" w16cid:durableId="1969235889">
-    <w:abstractNumId w:val="132"/>
+    <w:abstractNumId w:val="136"/>
   </w:num>
   <w:num w:numId="94" w16cid:durableId="108548060">
-    <w:abstractNumId w:val="165"/>
+    <w:abstractNumId w:val="172"/>
   </w:num>
   <w:num w:numId="95" w16cid:durableId="1762336921">
-    <w:abstractNumId w:val="96"/>
+    <w:abstractNumId w:val="99"/>
   </w:num>
   <w:num w:numId="96" w16cid:durableId="2139370781">
-    <w:abstractNumId w:val="83"/>
+    <w:abstractNumId w:val="85"/>
   </w:num>
   <w:num w:numId="97" w16cid:durableId="1407416055">
-    <w:abstractNumId w:val="160"/>
+    <w:abstractNumId w:val="167"/>
   </w:num>
   <w:num w:numId="98" w16cid:durableId="1037659726">
     <w:abstractNumId w:val="2"/>
@@ -28653,223 +30894,244 @@
     <w:abstractNumId w:val="3"/>
   </w:num>
   <w:num w:numId="100" w16cid:durableId="1947300949">
-    <w:abstractNumId w:val="168"/>
+    <w:abstractNumId w:val="175"/>
   </w:num>
   <w:num w:numId="101" w16cid:durableId="343172898">
-    <w:abstractNumId w:val="94"/>
+    <w:abstractNumId w:val="97"/>
   </w:num>
   <w:num w:numId="102" w16cid:durableId="1643271746">
-    <w:abstractNumId w:val="123"/>
+    <w:abstractNumId w:val="127"/>
   </w:num>
   <w:num w:numId="103" w16cid:durableId="1850019501">
-    <w:abstractNumId w:val="126"/>
+    <w:abstractNumId w:val="130"/>
   </w:num>
   <w:num w:numId="104" w16cid:durableId="1071347412">
-    <w:abstractNumId w:val="138"/>
+    <w:abstractNumId w:val="143"/>
   </w:num>
   <w:num w:numId="105" w16cid:durableId="1177693233">
-    <w:abstractNumId w:val="9"/>
+    <w:abstractNumId w:val="10"/>
   </w:num>
   <w:num w:numId="106" w16cid:durableId="646129363">
+    <w:abstractNumId w:val="176"/>
+  </w:num>
+  <w:num w:numId="107" w16cid:durableId="756293300">
+    <w:abstractNumId w:val="131"/>
+  </w:num>
+  <w:num w:numId="108" w16cid:durableId="925502908">
+    <w:abstractNumId w:val="112"/>
+  </w:num>
+  <w:num w:numId="109" w16cid:durableId="1384645798">
+    <w:abstractNumId w:val="32"/>
+  </w:num>
+  <w:num w:numId="110" w16cid:durableId="1323212">
+    <w:abstractNumId w:val="38"/>
+  </w:num>
+  <w:num w:numId="111" w16cid:durableId="283852589">
+    <w:abstractNumId w:val="73"/>
+  </w:num>
+  <w:num w:numId="112" w16cid:durableId="1185166446">
+    <w:abstractNumId w:val="120"/>
+  </w:num>
+  <w:num w:numId="113" w16cid:durableId="407578126">
+    <w:abstractNumId w:val="141"/>
+  </w:num>
+  <w:num w:numId="114" w16cid:durableId="617684752">
+    <w:abstractNumId w:val="59"/>
+  </w:num>
+  <w:num w:numId="115" w16cid:durableId="1006787500">
+    <w:abstractNumId w:val="45"/>
+  </w:num>
+  <w:num w:numId="116" w16cid:durableId="1501579840">
+    <w:abstractNumId w:val="57"/>
+  </w:num>
+  <w:num w:numId="117" w16cid:durableId="1337466096">
+    <w:abstractNumId w:val="102"/>
+  </w:num>
+  <w:num w:numId="118" w16cid:durableId="435486800">
+    <w:abstractNumId w:val="95"/>
+  </w:num>
+  <w:num w:numId="119" w16cid:durableId="926620195">
+    <w:abstractNumId w:val="155"/>
+  </w:num>
+  <w:num w:numId="120" w16cid:durableId="1515874634">
+    <w:abstractNumId w:val="43"/>
+  </w:num>
+  <w:num w:numId="121" w16cid:durableId="73868142">
+    <w:abstractNumId w:val="76"/>
+  </w:num>
+  <w:num w:numId="122" w16cid:durableId="525606376">
+    <w:abstractNumId w:val="25"/>
+  </w:num>
+  <w:num w:numId="123" w16cid:durableId="699087996">
+    <w:abstractNumId w:val="65"/>
+  </w:num>
+  <w:num w:numId="124" w16cid:durableId="1096441478">
+    <w:abstractNumId w:val="79"/>
+  </w:num>
+  <w:num w:numId="125" w16cid:durableId="442505404">
+    <w:abstractNumId w:val="159"/>
+  </w:num>
+  <w:num w:numId="126" w16cid:durableId="278535496">
+    <w:abstractNumId w:val="50"/>
+  </w:num>
+  <w:num w:numId="127" w16cid:durableId="1269314253">
+    <w:abstractNumId w:val="18"/>
+  </w:num>
+  <w:num w:numId="128" w16cid:durableId="960261978">
+    <w:abstractNumId w:val="63"/>
+  </w:num>
+  <w:num w:numId="129" w16cid:durableId="1624380009">
+    <w:abstractNumId w:val="26"/>
+  </w:num>
+  <w:num w:numId="130" w16cid:durableId="2110618842">
     <w:abstractNumId w:val="169"/>
   </w:num>
-  <w:num w:numId="107" w16cid:durableId="756293300">
-    <w:abstractNumId w:val="127"/>
+  <w:num w:numId="131" w16cid:durableId="484053009">
+    <w:abstractNumId w:val="31"/>
   </w:num>
-  <w:num w:numId="108" w16cid:durableId="925502908">
-    <w:abstractNumId w:val="108"/>
+  <w:num w:numId="132" w16cid:durableId="1291932852">
+    <w:abstractNumId w:val="109"/>
   </w:num>
-  <w:num w:numId="109" w16cid:durableId="1384645798">
+  <w:num w:numId="133" w16cid:durableId="953488099">
+    <w:abstractNumId w:val="93"/>
+  </w:num>
+  <w:num w:numId="134" w16cid:durableId="1641113961">
+    <w:abstractNumId w:val="103"/>
+  </w:num>
+  <w:num w:numId="135" w16cid:durableId="1206329288">
+    <w:abstractNumId w:val="96"/>
+  </w:num>
+  <w:num w:numId="136" w16cid:durableId="541599670">
+    <w:abstractNumId w:val="14"/>
+  </w:num>
+  <w:num w:numId="137" w16cid:durableId="799804245">
+    <w:abstractNumId w:val="147"/>
+  </w:num>
+  <w:num w:numId="138" w16cid:durableId="719666939">
     <w:abstractNumId w:val="30"/>
   </w:num>
-  <w:num w:numId="110" w16cid:durableId="1323212">
-    <w:abstractNumId w:val="36"/>
+  <w:num w:numId="139" w16cid:durableId="1302922712">
+    <w:abstractNumId w:val="140"/>
   </w:num>
-  <w:num w:numId="111" w16cid:durableId="283852589">
-    <w:abstractNumId w:val="71"/>
+  <w:num w:numId="140" w16cid:durableId="818352415">
+    <w:abstractNumId w:val="177"/>
   </w:num>
-  <w:num w:numId="112" w16cid:durableId="1185166446">
+  <w:num w:numId="141" w16cid:durableId="828254752">
+    <w:abstractNumId w:val="129"/>
+  </w:num>
+  <w:num w:numId="142" w16cid:durableId="591205776">
+    <w:abstractNumId w:val="29"/>
+  </w:num>
+  <w:num w:numId="143" w16cid:durableId="790511640">
+    <w:abstractNumId w:val="149"/>
+  </w:num>
+  <w:num w:numId="144" w16cid:durableId="1642156195">
+    <w:abstractNumId w:val="77"/>
+  </w:num>
+  <w:num w:numId="145" w16cid:durableId="283267830">
+    <w:abstractNumId w:val="11"/>
+  </w:num>
+  <w:num w:numId="146" w16cid:durableId="2079355575">
+    <w:abstractNumId w:val="170"/>
+  </w:num>
+  <w:num w:numId="147" w16cid:durableId="824973540">
+    <w:abstractNumId w:val="80"/>
+  </w:num>
+  <w:num w:numId="148" w16cid:durableId="442110919">
+    <w:abstractNumId w:val="17"/>
+  </w:num>
+  <w:num w:numId="149" w16cid:durableId="247470291">
+    <w:abstractNumId w:val="156"/>
+  </w:num>
+  <w:num w:numId="150" w16cid:durableId="304821543">
+    <w:abstractNumId w:val="37"/>
+  </w:num>
+  <w:num w:numId="151" w16cid:durableId="2109543961">
     <w:abstractNumId w:val="116"/>
   </w:num>
-  <w:num w:numId="113" w16cid:durableId="407578126">
-    <w:abstractNumId w:val="136"/>
-  </w:num>
-  <w:num w:numId="114" w16cid:durableId="617684752">
-    <w:abstractNumId w:val="57"/>
-  </w:num>
-  <w:num w:numId="115" w16cid:durableId="1006787500">
-    <w:abstractNumId w:val="43"/>
-  </w:num>
-  <w:num w:numId="116" w16cid:durableId="1501579840">
-    <w:abstractNumId w:val="55"/>
-  </w:num>
-  <w:num w:numId="117" w16cid:durableId="1337466096">
-    <w:abstractNumId w:val="98"/>
-  </w:num>
-  <w:num w:numId="118" w16cid:durableId="435486800">
-    <w:abstractNumId w:val="92"/>
-  </w:num>
-  <w:num w:numId="119" w16cid:durableId="926620195">
-    <w:abstractNumId w:val="149"/>
-  </w:num>
-  <w:num w:numId="120" w16cid:durableId="1515874634">
-    <w:abstractNumId w:val="41"/>
-  </w:num>
-  <w:num w:numId="121" w16cid:durableId="73868142">
-    <w:abstractNumId w:val="74"/>
-  </w:num>
-  <w:num w:numId="122" w16cid:durableId="525606376">
-    <w:abstractNumId w:val="23"/>
-  </w:num>
-  <w:num w:numId="123" w16cid:durableId="699087996">
-    <w:abstractNumId w:val="63"/>
-  </w:num>
-  <w:num w:numId="124" w16cid:durableId="1096441478">
-    <w:abstractNumId w:val="77"/>
-  </w:num>
-  <w:num w:numId="125" w16cid:durableId="442505404">
-    <w:abstractNumId w:val="153"/>
-  </w:num>
-  <w:num w:numId="126" w16cid:durableId="278535496">
-    <w:abstractNumId w:val="48"/>
-  </w:num>
-  <w:num w:numId="127" w16cid:durableId="1269314253">
-    <w:abstractNumId w:val="17"/>
-  </w:num>
-  <w:num w:numId="128" w16cid:durableId="960261978">
-    <w:abstractNumId w:val="61"/>
-  </w:num>
-  <w:num w:numId="129" w16cid:durableId="1624380009">
-    <w:abstractNumId w:val="24"/>
-  </w:num>
-  <w:num w:numId="130" w16cid:durableId="2110618842">
+  <w:num w:numId="152" w16cid:durableId="2058120329">
     <w:abstractNumId w:val="162"/>
   </w:num>
-  <w:num w:numId="131" w16cid:durableId="484053009">
-    <w:abstractNumId w:val="29"/>
+  <w:num w:numId="153" w16cid:durableId="1643270678">
+    <w:abstractNumId w:val="88"/>
   </w:num>
-  <w:num w:numId="132" w16cid:durableId="1291932852">
+  <w:num w:numId="154" w16cid:durableId="768503810">
     <w:abstractNumId w:val="105"/>
   </w:num>
-  <w:num w:numId="133" w16cid:durableId="953488099">
-    <w:abstractNumId w:val="90"/>
+  <w:num w:numId="155" w16cid:durableId="536938689">
+    <w:abstractNumId w:val="117"/>
   </w:num>
-  <w:num w:numId="134" w16cid:durableId="1641113961">
-    <w:abstractNumId w:val="99"/>
+  <w:num w:numId="156" w16cid:durableId="2030790744">
+    <w:abstractNumId w:val="21"/>
   </w:num>
-  <w:num w:numId="135" w16cid:durableId="1206329288">
-    <w:abstractNumId w:val="93"/>
+  <w:num w:numId="157" w16cid:durableId="1757483970">
+    <w:abstractNumId w:val="67"/>
   </w:num>
-  <w:num w:numId="136" w16cid:durableId="541599670">
-    <w:abstractNumId w:val="13"/>
-  </w:num>
-  <w:num w:numId="137" w16cid:durableId="799804245">
-    <w:abstractNumId w:val="142"/>
-  </w:num>
-  <w:num w:numId="138" w16cid:durableId="719666939">
-    <w:abstractNumId w:val="28"/>
-  </w:num>
-  <w:num w:numId="139" w16cid:durableId="1302922712">
-    <w:abstractNumId w:val="135"/>
-  </w:num>
-  <w:num w:numId="140" w16cid:durableId="818352415">
-    <w:abstractNumId w:val="170"/>
-  </w:num>
-  <w:num w:numId="141" w16cid:durableId="828254752">
-    <w:abstractNumId w:val="125"/>
-  </w:num>
-  <w:num w:numId="142" w16cid:durableId="591205776">
-    <w:abstractNumId w:val="27"/>
-  </w:num>
-  <w:num w:numId="143" w16cid:durableId="790511640">
-    <w:abstractNumId w:val="144"/>
-  </w:num>
-  <w:num w:numId="144" w16cid:durableId="1642156195">
-    <w:abstractNumId w:val="75"/>
-  </w:num>
-  <w:num w:numId="145" w16cid:durableId="283267830">
-    <w:abstractNumId w:val="10"/>
-  </w:num>
-  <w:num w:numId="146" w16cid:durableId="2079355575">
-    <w:abstractNumId w:val="163"/>
-  </w:num>
-  <w:num w:numId="147" w16cid:durableId="824973540">
-    <w:abstractNumId w:val="78"/>
-  </w:num>
-  <w:num w:numId="148" w16cid:durableId="442110919">
-    <w:abstractNumId w:val="16"/>
-  </w:num>
-  <w:num w:numId="149" w16cid:durableId="247470291">
-    <w:abstractNumId w:val="150"/>
-  </w:num>
-  <w:num w:numId="150" w16cid:durableId="304821543">
+  <w:num w:numId="158" w16cid:durableId="986671216">
     <w:abstractNumId w:val="35"/>
   </w:num>
-  <w:num w:numId="151" w16cid:durableId="2109543961">
-    <w:abstractNumId w:val="112"/>
-  </w:num>
-  <w:num w:numId="152" w16cid:durableId="2058120329">
-    <w:abstractNumId w:val="155"/>
-  </w:num>
-  <w:num w:numId="153" w16cid:durableId="1643270678">
-    <w:abstractNumId w:val="86"/>
-  </w:num>
-  <w:num w:numId="154" w16cid:durableId="768503810">
-    <w:abstractNumId w:val="101"/>
-  </w:num>
-  <w:num w:numId="155" w16cid:durableId="536938689">
-    <w:abstractNumId w:val="113"/>
-  </w:num>
-  <w:num w:numId="156" w16cid:durableId="2030790744">
-    <w:abstractNumId w:val="20"/>
-  </w:num>
-  <w:num w:numId="157" w16cid:durableId="1757483970">
-    <w:abstractNumId w:val="65"/>
-  </w:num>
-  <w:num w:numId="158" w16cid:durableId="986671216">
-    <w:abstractNumId w:val="33"/>
-  </w:num>
   <w:num w:numId="159" w16cid:durableId="1446844466">
-    <w:abstractNumId w:val="81"/>
+    <w:abstractNumId w:val="83"/>
   </w:num>
   <w:num w:numId="160" w16cid:durableId="1872379587">
     <w:abstractNumId w:val="8"/>
   </w:num>
   <w:num w:numId="161" w16cid:durableId="680398900">
-    <w:abstractNumId w:val="70"/>
+    <w:abstractNumId w:val="72"/>
   </w:num>
   <w:num w:numId="162" w16cid:durableId="1293242655">
-    <w:abstractNumId w:val="106"/>
+    <w:abstractNumId w:val="110"/>
   </w:num>
   <w:num w:numId="163" w16cid:durableId="753474330">
-    <w:abstractNumId w:val="19"/>
+    <w:abstractNumId w:val="20"/>
   </w:num>
   <w:num w:numId="164" w16cid:durableId="1180512804">
-    <w:abstractNumId w:val="157"/>
+    <w:abstractNumId w:val="164"/>
   </w:num>
   <w:num w:numId="165" w16cid:durableId="224727583">
-    <w:abstractNumId w:val="87"/>
+    <w:abstractNumId w:val="90"/>
   </w:num>
   <w:num w:numId="166" w16cid:durableId="1487476558">
-    <w:abstractNumId w:val="143"/>
+    <w:abstractNumId w:val="148"/>
   </w:num>
   <w:num w:numId="167" w16cid:durableId="530580303">
-    <w:abstractNumId w:val="72"/>
+    <w:abstractNumId w:val="74"/>
   </w:num>
   <w:num w:numId="168" w16cid:durableId="1573126279">
-    <w:abstractNumId w:val="133"/>
+    <w:abstractNumId w:val="137"/>
   </w:num>
   <w:num w:numId="169" w16cid:durableId="1841197460">
-    <w:abstractNumId w:val="111"/>
+    <w:abstractNumId w:val="115"/>
   </w:num>
   <w:num w:numId="170" w16cid:durableId="480854713">
-    <w:abstractNumId w:val="117"/>
+    <w:abstractNumId w:val="121"/>
   </w:num>
   <w:num w:numId="171" w16cid:durableId="689531532">
     <w:abstractNumId w:val="5"/>
   </w:num>
   <w:num w:numId="172" w16cid:durableId="613100030">
-    <w:abstractNumId w:val="15"/>
+    <w:abstractNumId w:val="16"/>
+  </w:num>
+  <w:num w:numId="173" w16cid:durableId="1419055649">
+    <w:abstractNumId w:val="100"/>
+  </w:num>
+  <w:num w:numId="174" w16cid:durableId="351764237">
+    <w:abstractNumId w:val="9"/>
+  </w:num>
+  <w:num w:numId="175" w16cid:durableId="1324432576">
+    <w:abstractNumId w:val="22"/>
+  </w:num>
+  <w:num w:numId="176" w16cid:durableId="1758356282">
+    <w:abstractNumId w:val="89"/>
+  </w:num>
+  <w:num w:numId="177" w16cid:durableId="1770269835">
+    <w:abstractNumId w:val="154"/>
+  </w:num>
+  <w:num w:numId="178" w16cid:durableId="419104317">
+    <w:abstractNumId w:val="161"/>
+  </w:num>
+  <w:num w:numId="179" w16cid:durableId="1870144676">
+    <w:abstractNumId w:val="139"/>
   </w:num>
   <w:numIdMacAtCleanup w:val="143"/>
 </w:numbering>

--- a/1 ... Data Definition/006.Working.with.data/006.Working.with.data.docx
+++ b/1 ... Data Definition/006.Working.with.data/006.Working.with.data.docx
@@ -4173,7 +4173,6 @@
     </w:p>
     <w:p>
       <w:r>
-        <w:lastRenderedPageBreak/>
         <w:t xml:space="preserve"> </w:t>
       </w:r>
       <w:r>
@@ -4181,9 +4180,9 @@
           <w:noProof/>
         </w:rPr>
         <w:drawing>
-          <wp:inline distT="0" distB="0" distL="0" distR="0" wp14:anchorId="11699491" wp14:editId="3B0F160E">
-            <wp:extent cx="5943600" cy="4935220"/>
-            <wp:effectExtent l="133350" t="133350" r="133350" b="132080"/>
+          <wp:inline distT="0" distB="0" distL="0" distR="0" wp14:anchorId="328D5E83" wp14:editId="6239FFFF">
+            <wp:extent cx="5250692" cy="4359870"/>
+            <wp:effectExtent l="133350" t="133350" r="140970" b="136525"/>
             <wp:docPr id="119" name="Picture 119"/>
             <wp:cNvGraphicFramePr>
               <a:graphicFrameLocks xmlns:a="http://schemas.openxmlformats.org/drawingml/2006/main" noChangeAspect="1"/>
@@ -4204,7 +4203,7 @@
                   <pic:spPr>
                     <a:xfrm>
                       <a:off x="0" y="0"/>
-                      <a:ext cx="5943600" cy="4935220"/>
+                      <a:ext cx="5274955" cy="4380017"/>
                     </a:xfrm>
                     <a:prstGeom prst="rect">
                       <a:avLst/>
@@ -4222,7 +4221,296 @@
         </w:drawing>
       </w:r>
     </w:p>
+    <w:p>
+      <w:pPr>
+        <w:pStyle w:val="Style3"/>
+      </w:pPr>
+      <w:r>
+        <w:lastRenderedPageBreak/>
+        <w:t>Character Initialization Example</w:t>
+      </w:r>
+    </w:p>
+    <w:p>
+      <w:r>
+        <w:rPr>
+          <w:noProof/>
+        </w:rPr>
+        <w:drawing>
+          <wp:inline distT="0" distB="0" distL="0" distR="0" wp14:anchorId="05764848" wp14:editId="00B65543">
+            <wp:extent cx="1724246" cy="726459"/>
+            <wp:effectExtent l="133350" t="133350" r="142875" b="130810"/>
+            <wp:docPr id="120" name="Picture 120"/>
+            <wp:cNvGraphicFramePr>
+              <a:graphicFrameLocks xmlns:a="http://schemas.openxmlformats.org/drawingml/2006/main" noChangeAspect="1"/>
+            </wp:cNvGraphicFramePr>
+            <a:graphic xmlns:a="http://schemas.openxmlformats.org/drawingml/2006/main">
+              <a:graphicData uri="http://schemas.openxmlformats.org/drawingml/2006/picture">
+                <pic:pic xmlns:pic="http://schemas.openxmlformats.org/drawingml/2006/picture">
+                  <pic:nvPicPr>
+                    <pic:cNvPr id="1" name=""/>
+                    <pic:cNvPicPr/>
+                  </pic:nvPicPr>
+                  <pic:blipFill>
+                    <a:blip r:embed="rId31"/>
+                    <a:stretch>
+                      <a:fillRect/>
+                    </a:stretch>
+                  </pic:blipFill>
+                  <pic:spPr>
+                    <a:xfrm>
+                      <a:off x="0" y="0"/>
+                      <a:ext cx="1727921" cy="728008"/>
+                    </a:xfrm>
+                    <a:prstGeom prst="rect">
+                      <a:avLst/>
+                    </a:prstGeom>
+                    <a:effectLst>
+                      <a:glow rad="127000">
+                        <a:schemeClr val="tx1"/>
+                      </a:glow>
+                    </a:effectLst>
+                  </pic:spPr>
+                </pic:pic>
+              </a:graphicData>
+            </a:graphic>
+          </wp:inline>
+        </w:drawing>
+      </w:r>
+    </w:p>
+    <w:p>
+      <w:pPr>
+        <w:numPr>
+          <w:ilvl w:val="0"/>
+          <w:numId w:val="180"/>
+        </w:numPr>
+      </w:pPr>
+      <w:r>
+        <w:t>'B' is a character</w:t>
+      </w:r>
+    </w:p>
+    <w:p>
+      <w:pPr>
+        <w:numPr>
+          <w:ilvl w:val="0"/>
+          <w:numId w:val="180"/>
+        </w:numPr>
+      </w:pPr>
+      <w:r>
+        <w:t xml:space="preserve">ASCII value of 'B' = </w:t>
+      </w:r>
+      <w:r>
+        <w:rPr>
+          <w:b/>
+          <w:bCs/>
+        </w:rPr>
+        <w:t>66</w:t>
+      </w:r>
+    </w:p>
+    <w:p>
+      <w:pPr>
+        <w:numPr>
+          <w:ilvl w:val="0"/>
+          <w:numId w:val="180"/>
+        </w:numPr>
+      </w:pPr>
+      <w:r>
+        <w:t xml:space="preserve">Stored as </w:t>
+      </w:r>
+      <w:r>
+        <w:rPr>
+          <w:b/>
+          <w:bCs/>
+        </w:rPr>
+        <w:t>one byte</w:t>
+      </w:r>
+    </w:p>
     <w:p/>
+    <w:p>
+      <w:pPr>
+        <w:pStyle w:val="Style3"/>
+      </w:pPr>
+      <w:r>
+        <w:t>Signed Byte Example</w:t>
+      </w:r>
+    </w:p>
+    <w:p>
+      <w:r>
+        <w:rPr>
+          <w:noProof/>
+        </w:rPr>
+        <w:drawing>
+          <wp:inline distT="0" distB="0" distL="0" distR="0" wp14:anchorId="1FFDB5E4" wp14:editId="36EC8CFB">
+            <wp:extent cx="2111707" cy="730299"/>
+            <wp:effectExtent l="133350" t="133350" r="136525" b="127000"/>
+            <wp:docPr id="122" name="Picture 122"/>
+            <wp:cNvGraphicFramePr>
+              <a:graphicFrameLocks xmlns:a="http://schemas.openxmlformats.org/drawingml/2006/main" noChangeAspect="1"/>
+            </wp:cNvGraphicFramePr>
+            <a:graphic xmlns:a="http://schemas.openxmlformats.org/drawingml/2006/main">
+              <a:graphicData uri="http://schemas.openxmlformats.org/drawingml/2006/picture">
+                <pic:pic xmlns:pic="http://schemas.openxmlformats.org/drawingml/2006/picture">
+                  <pic:nvPicPr>
+                    <pic:cNvPr id="1" name=""/>
+                    <pic:cNvPicPr/>
+                  </pic:nvPicPr>
+                  <pic:blipFill>
+                    <a:blip r:embed="rId32"/>
+                    <a:stretch>
+                      <a:fillRect/>
+                    </a:stretch>
+                  </pic:blipFill>
+                  <pic:spPr>
+                    <a:xfrm>
+                      <a:off x="0" y="0"/>
+                      <a:ext cx="2118369" cy="732603"/>
+                    </a:xfrm>
+                    <a:prstGeom prst="rect">
+                      <a:avLst/>
+                    </a:prstGeom>
+                    <a:effectLst>
+                      <a:glow rad="127000">
+                        <a:schemeClr val="tx1"/>
+                      </a:glow>
+                    </a:effectLst>
+                  </pic:spPr>
+                </pic:pic>
+              </a:graphicData>
+            </a:graphic>
+          </wp:inline>
+        </w:drawing>
+      </w:r>
+    </w:p>
+    <w:p>
+      <w:pPr>
+        <w:numPr>
+          <w:ilvl w:val="0"/>
+          <w:numId w:val="181"/>
+        </w:numPr>
+      </w:pPr>
+      <w:r>
+        <w:t>Stores -12</w:t>
+      </w:r>
+    </w:p>
+    <w:p>
+      <w:pPr>
+        <w:numPr>
+          <w:ilvl w:val="0"/>
+          <w:numId w:val="181"/>
+        </w:numPr>
+      </w:pPr>
+      <w:r>
+        <w:t>Uses signed representation</w:t>
+      </w:r>
+    </w:p>
+    <w:p>
+      <w:pPr>
+        <w:numPr>
+          <w:ilvl w:val="0"/>
+          <w:numId w:val="181"/>
+        </w:numPr>
+      </w:pPr>
+      <w:r>
+        <w:t>Can hold negative values</w:t>
+      </w:r>
+    </w:p>
+    <w:p/>
+    <w:p>
+      <w:pPr>
+        <w:pStyle w:val="Style3"/>
+      </w:pPr>
+      <w:r>
+        <w:t>Key Takeaways (Exam-Ready)</w:t>
+      </w:r>
+    </w:p>
+    <w:p>
+      <w:pPr>
+        <w:numPr>
+          <w:ilvl w:val="0"/>
+          <w:numId w:val="182"/>
+        </w:numPr>
+      </w:pPr>
+      <w:r>
+        <w:t>Variables must have an initializer (or ?)</w:t>
+      </w:r>
+    </w:p>
+    <w:p>
+      <w:pPr>
+        <w:numPr>
+          <w:ilvl w:val="0"/>
+          <w:numId w:val="182"/>
+        </w:numPr>
+      </w:pPr>
+      <w:r>
+        <w:t>? means uninitialized (garbage value)</w:t>
+      </w:r>
+    </w:p>
+    <w:p>
+      <w:pPr>
+        <w:numPr>
+          <w:ilvl w:val="0"/>
+          <w:numId w:val="182"/>
+        </w:numPr>
+      </w:pPr>
+      <w:r>
+        <w:t>BYTE / DB = unsigned 8-bit</w:t>
+      </w:r>
+    </w:p>
+    <w:p>
+      <w:pPr>
+        <w:numPr>
+          <w:ilvl w:val="0"/>
+          <w:numId w:val="182"/>
+        </w:numPr>
+      </w:pPr>
+      <w:r>
+        <w:t>SBYTE = signed 8-bit</w:t>
+      </w:r>
+    </w:p>
+    <w:p>
+      <w:pPr>
+        <w:numPr>
+          <w:ilvl w:val="0"/>
+          <w:numId w:val="182"/>
+        </w:numPr>
+      </w:pPr>
+      <w:r>
+        <w:t>Character literals are stored as ASCII values</w:t>
+      </w:r>
+    </w:p>
+    <w:p>
+      <w:pPr>
+        <w:numPr>
+          <w:ilvl w:val="0"/>
+          <w:numId w:val="182"/>
+        </w:numPr>
+      </w:pPr>
+      <w:r>
+        <w:t>All data becomes binary in memory</w:t>
+      </w:r>
+    </w:p>
+    <w:p>
+      <w:r>
+        <w:rPr>
+          <w:rFonts w:ascii="Segoe UI Emoji" w:hAnsi="Segoe UI Emoji" w:cs="Segoe UI Emoji"/>
+        </w:rPr>
+        <w:t>💡</w:t>
+      </w:r>
+      <w:r>
+        <w:t xml:space="preserve"> </w:t>
+      </w:r>
+      <w:r>
+        <w:rPr>
+          <w:b/>
+          <w:bCs/>
+        </w:rPr>
+        <w:t>Defining a variable means reserving memory and deciding how the bits should be interpreted.</w:t>
+      </w:r>
+    </w:p>
+    <w:p>
+      <w:r>
+        <w:t xml:space="preserve"> </w:t>
+      </w:r>
+    </w:p>
     <w:sectPr>
       <w:pgSz w:w="12240" w:h="15840"/>
       <w:pgMar w:top="1440" w:right="1440" w:bottom="1440" w:left="1440" w:header="720" w:footer="720" w:gutter="0"/>
@@ -16940,6 +17228,155 @@
     </w:lvl>
   </w:abstractNum>
   <w:abstractNum w:abstractNumId="86" w15:restartNumberingAfterBreak="0">
+    <w:nsid w:val="3DF80C1A"/>
+    <w:multiLevelType w:val="multilevel"/>
+    <w:tmpl w:val="D9AC258E"/>
+    <w:lvl w:ilvl="0">
+      <w:start w:val="1"/>
+      <w:numFmt w:val="bullet"/>
+      <w:lvlText w:val=""/>
+      <w:lvlJc w:val="left"/>
+      <w:pPr>
+        <w:tabs>
+          <w:tab w:val="num" w:pos="720"/>
+        </w:tabs>
+        <w:ind w:left="720" w:hanging="360"/>
+      </w:pPr>
+      <w:rPr>
+        <w:rFonts w:ascii="Symbol" w:hAnsi="Symbol" w:hint="default"/>
+        <w:sz w:val="20"/>
+      </w:rPr>
+    </w:lvl>
+    <w:lvl w:ilvl="1" w:tentative="1">
+      <w:start w:val="1"/>
+      <w:numFmt w:val="bullet"/>
+      <w:lvlText w:val="o"/>
+      <w:lvlJc w:val="left"/>
+      <w:pPr>
+        <w:tabs>
+          <w:tab w:val="num" w:pos="1440"/>
+        </w:tabs>
+        <w:ind w:left="1440" w:hanging="360"/>
+      </w:pPr>
+      <w:rPr>
+        <w:rFonts w:ascii="Courier New" w:hAnsi="Courier New" w:hint="default"/>
+        <w:sz w:val="20"/>
+      </w:rPr>
+    </w:lvl>
+    <w:lvl w:ilvl="2" w:tentative="1">
+      <w:start w:val="1"/>
+      <w:numFmt w:val="bullet"/>
+      <w:lvlText w:val=""/>
+      <w:lvlJc w:val="left"/>
+      <w:pPr>
+        <w:tabs>
+          <w:tab w:val="num" w:pos="2160"/>
+        </w:tabs>
+        <w:ind w:left="2160" w:hanging="360"/>
+      </w:pPr>
+      <w:rPr>
+        <w:rFonts w:ascii="Wingdings" w:hAnsi="Wingdings" w:hint="default"/>
+        <w:sz w:val="20"/>
+      </w:rPr>
+    </w:lvl>
+    <w:lvl w:ilvl="3" w:tentative="1">
+      <w:start w:val="1"/>
+      <w:numFmt w:val="bullet"/>
+      <w:lvlText w:val=""/>
+      <w:lvlJc w:val="left"/>
+      <w:pPr>
+        <w:tabs>
+          <w:tab w:val="num" w:pos="2880"/>
+        </w:tabs>
+        <w:ind w:left="2880" w:hanging="360"/>
+      </w:pPr>
+      <w:rPr>
+        <w:rFonts w:ascii="Wingdings" w:hAnsi="Wingdings" w:hint="default"/>
+        <w:sz w:val="20"/>
+      </w:rPr>
+    </w:lvl>
+    <w:lvl w:ilvl="4" w:tentative="1">
+      <w:start w:val="1"/>
+      <w:numFmt w:val="bullet"/>
+      <w:lvlText w:val=""/>
+      <w:lvlJc w:val="left"/>
+      <w:pPr>
+        <w:tabs>
+          <w:tab w:val="num" w:pos="3600"/>
+        </w:tabs>
+        <w:ind w:left="3600" w:hanging="360"/>
+      </w:pPr>
+      <w:rPr>
+        <w:rFonts w:ascii="Wingdings" w:hAnsi="Wingdings" w:hint="default"/>
+        <w:sz w:val="20"/>
+      </w:rPr>
+    </w:lvl>
+    <w:lvl w:ilvl="5" w:tentative="1">
+      <w:start w:val="1"/>
+      <w:numFmt w:val="bullet"/>
+      <w:lvlText w:val=""/>
+      <w:lvlJc w:val="left"/>
+      <w:pPr>
+        <w:tabs>
+          <w:tab w:val="num" w:pos="4320"/>
+        </w:tabs>
+        <w:ind w:left="4320" w:hanging="360"/>
+      </w:pPr>
+      <w:rPr>
+        <w:rFonts w:ascii="Wingdings" w:hAnsi="Wingdings" w:hint="default"/>
+        <w:sz w:val="20"/>
+      </w:rPr>
+    </w:lvl>
+    <w:lvl w:ilvl="6" w:tentative="1">
+      <w:start w:val="1"/>
+      <w:numFmt w:val="bullet"/>
+      <w:lvlText w:val=""/>
+      <w:lvlJc w:val="left"/>
+      <w:pPr>
+        <w:tabs>
+          <w:tab w:val="num" w:pos="5040"/>
+        </w:tabs>
+        <w:ind w:left="5040" w:hanging="360"/>
+      </w:pPr>
+      <w:rPr>
+        <w:rFonts w:ascii="Wingdings" w:hAnsi="Wingdings" w:hint="default"/>
+        <w:sz w:val="20"/>
+      </w:rPr>
+    </w:lvl>
+    <w:lvl w:ilvl="7" w:tentative="1">
+      <w:start w:val="1"/>
+      <w:numFmt w:val="bullet"/>
+      <w:lvlText w:val=""/>
+      <w:lvlJc w:val="left"/>
+      <w:pPr>
+        <w:tabs>
+          <w:tab w:val="num" w:pos="5760"/>
+        </w:tabs>
+        <w:ind w:left="5760" w:hanging="360"/>
+      </w:pPr>
+      <w:rPr>
+        <w:rFonts w:ascii="Wingdings" w:hAnsi="Wingdings" w:hint="default"/>
+        <w:sz w:val="20"/>
+      </w:rPr>
+    </w:lvl>
+    <w:lvl w:ilvl="8" w:tentative="1">
+      <w:start w:val="1"/>
+      <w:numFmt w:val="bullet"/>
+      <w:lvlText w:val=""/>
+      <w:lvlJc w:val="left"/>
+      <w:pPr>
+        <w:tabs>
+          <w:tab w:val="num" w:pos="6480"/>
+        </w:tabs>
+        <w:ind w:left="6480" w:hanging="360"/>
+      </w:pPr>
+      <w:rPr>
+        <w:rFonts w:ascii="Wingdings" w:hAnsi="Wingdings" w:hint="default"/>
+        <w:sz w:val="20"/>
+      </w:rPr>
+    </w:lvl>
+  </w:abstractNum>
+  <w:abstractNum w:abstractNumId="87" w15:restartNumberingAfterBreak="0">
     <w:nsid w:val="3E9D592A"/>
     <w:multiLevelType w:val="multilevel"/>
     <w:tmpl w:val="AF2CD8CA"/>
@@ -17088,7 +17525,7 @@
       </w:rPr>
     </w:lvl>
   </w:abstractNum>
-  <w:abstractNum w:abstractNumId="87" w15:restartNumberingAfterBreak="0">
+  <w:abstractNum w:abstractNumId="88" w15:restartNumberingAfterBreak="0">
     <w:nsid w:val="3EDC3222"/>
     <w:multiLevelType w:val="multilevel"/>
     <w:tmpl w:val="F2CAB484"/>
@@ -17237,7 +17674,7 @@
       </w:rPr>
     </w:lvl>
   </w:abstractNum>
-  <w:abstractNum w:abstractNumId="88" w15:restartNumberingAfterBreak="0">
+  <w:abstractNum w:abstractNumId="89" w15:restartNumberingAfterBreak="0">
     <w:nsid w:val="3FB71CD8"/>
     <w:multiLevelType w:val="multilevel"/>
     <w:tmpl w:val="24AEA94C"/>
@@ -17382,7 +17819,7 @@
       </w:rPr>
     </w:lvl>
   </w:abstractNum>
-  <w:abstractNum w:abstractNumId="89" w15:restartNumberingAfterBreak="0">
+  <w:abstractNum w:abstractNumId="90" w15:restartNumberingAfterBreak="0">
     <w:nsid w:val="40AA0E4B"/>
     <w:multiLevelType w:val="multilevel"/>
     <w:tmpl w:val="123C0D3A"/>
@@ -17531,7 +17968,7 @@
       </w:rPr>
     </w:lvl>
   </w:abstractNum>
-  <w:abstractNum w:abstractNumId="90" w15:restartNumberingAfterBreak="0">
+  <w:abstractNum w:abstractNumId="91" w15:restartNumberingAfterBreak="0">
     <w:nsid w:val="41577058"/>
     <w:multiLevelType w:val="multilevel"/>
     <w:tmpl w:val="57B41C90"/>
@@ -17680,7 +18117,7 @@
       </w:rPr>
     </w:lvl>
   </w:abstractNum>
-  <w:abstractNum w:abstractNumId="91" w15:restartNumberingAfterBreak="0">
+  <w:abstractNum w:abstractNumId="92" w15:restartNumberingAfterBreak="0">
     <w:nsid w:val="434F6487"/>
     <w:multiLevelType w:val="multilevel"/>
     <w:tmpl w:val="9E98A750"/>
@@ -17829,7 +18266,7 @@
       </w:rPr>
     </w:lvl>
   </w:abstractNum>
-  <w:abstractNum w:abstractNumId="92" w15:restartNumberingAfterBreak="0">
+  <w:abstractNum w:abstractNumId="93" w15:restartNumberingAfterBreak="0">
     <w:nsid w:val="462E04AD"/>
     <w:multiLevelType w:val="multilevel"/>
     <w:tmpl w:val="388E2980"/>
@@ -17978,7 +18415,7 @@
       </w:rPr>
     </w:lvl>
   </w:abstractNum>
-  <w:abstractNum w:abstractNumId="93" w15:restartNumberingAfterBreak="0">
+  <w:abstractNum w:abstractNumId="94" w15:restartNumberingAfterBreak="0">
     <w:nsid w:val="46416763"/>
     <w:multiLevelType w:val="multilevel"/>
     <w:tmpl w:val="C2829854"/>
@@ -18091,7 +18528,7 @@
       </w:pPr>
     </w:lvl>
   </w:abstractNum>
-  <w:abstractNum w:abstractNumId="94" w15:restartNumberingAfterBreak="0">
+  <w:abstractNum w:abstractNumId="95" w15:restartNumberingAfterBreak="0">
     <w:nsid w:val="46CE012D"/>
     <w:multiLevelType w:val="multilevel"/>
     <w:tmpl w:val="7450A1F6"/>
@@ -18240,7 +18677,7 @@
       </w:rPr>
     </w:lvl>
   </w:abstractNum>
-  <w:abstractNum w:abstractNumId="95" w15:restartNumberingAfterBreak="0">
+  <w:abstractNum w:abstractNumId="96" w15:restartNumberingAfterBreak="0">
     <w:nsid w:val="490040D5"/>
     <w:multiLevelType w:val="multilevel"/>
     <w:tmpl w:val="BE66073E"/>
@@ -18389,7 +18826,7 @@
       </w:rPr>
     </w:lvl>
   </w:abstractNum>
-  <w:abstractNum w:abstractNumId="96" w15:restartNumberingAfterBreak="0">
+  <w:abstractNum w:abstractNumId="97" w15:restartNumberingAfterBreak="0">
     <w:nsid w:val="49C71DA1"/>
     <w:multiLevelType w:val="multilevel"/>
     <w:tmpl w:val="E1C62DFC"/>
@@ -18538,7 +18975,7 @@
       </w:rPr>
     </w:lvl>
   </w:abstractNum>
-  <w:abstractNum w:abstractNumId="97" w15:restartNumberingAfterBreak="0">
+  <w:abstractNum w:abstractNumId="98" w15:restartNumberingAfterBreak="0">
     <w:nsid w:val="4B2632C1"/>
     <w:multiLevelType w:val="multilevel"/>
     <w:tmpl w:val="90C66092"/>
@@ -18687,7 +19124,7 @@
       </w:rPr>
     </w:lvl>
   </w:abstractNum>
-  <w:abstractNum w:abstractNumId="98" w15:restartNumberingAfterBreak="0">
+  <w:abstractNum w:abstractNumId="99" w15:restartNumberingAfterBreak="0">
     <w:nsid w:val="4B8F7D88"/>
     <w:multiLevelType w:val="multilevel"/>
     <w:tmpl w:val="2AD6A9B2"/>
@@ -18836,7 +19273,7 @@
       </w:rPr>
     </w:lvl>
   </w:abstractNum>
-  <w:abstractNum w:abstractNumId="99" w15:restartNumberingAfterBreak="0">
+  <w:abstractNum w:abstractNumId="100" w15:restartNumberingAfterBreak="0">
     <w:nsid w:val="4CD7256F"/>
     <w:multiLevelType w:val="multilevel"/>
     <w:tmpl w:val="8AC2AABC"/>
@@ -18981,7 +19418,7 @@
       </w:rPr>
     </w:lvl>
   </w:abstractNum>
-  <w:abstractNum w:abstractNumId="100" w15:restartNumberingAfterBreak="0">
+  <w:abstractNum w:abstractNumId="101" w15:restartNumberingAfterBreak="0">
     <w:nsid w:val="4D5508D3"/>
     <w:multiLevelType w:val="multilevel"/>
     <w:tmpl w:val="8EFE476E"/>
@@ -19130,7 +19567,7 @@
       </w:rPr>
     </w:lvl>
   </w:abstractNum>
-  <w:abstractNum w:abstractNumId="101" w15:restartNumberingAfterBreak="0">
+  <w:abstractNum w:abstractNumId="102" w15:restartNumberingAfterBreak="0">
     <w:nsid w:val="4E1A072D"/>
     <w:multiLevelType w:val="multilevel"/>
     <w:tmpl w:val="ED5440B4"/>
@@ -19279,7 +19716,7 @@
       </w:rPr>
     </w:lvl>
   </w:abstractNum>
-  <w:abstractNum w:abstractNumId="102" w15:restartNumberingAfterBreak="0">
+  <w:abstractNum w:abstractNumId="103" w15:restartNumberingAfterBreak="0">
     <w:nsid w:val="4E596169"/>
     <w:multiLevelType w:val="multilevel"/>
     <w:tmpl w:val="7BE45718"/>
@@ -19428,7 +19865,7 @@
       </w:rPr>
     </w:lvl>
   </w:abstractNum>
-  <w:abstractNum w:abstractNumId="103" w15:restartNumberingAfterBreak="0">
+  <w:abstractNum w:abstractNumId="104" w15:restartNumberingAfterBreak="0">
     <w:nsid w:val="4FF665F7"/>
     <w:multiLevelType w:val="multilevel"/>
     <w:tmpl w:val="02468480"/>
@@ -19577,7 +20014,7 @@
       </w:rPr>
     </w:lvl>
   </w:abstractNum>
-  <w:abstractNum w:abstractNumId="104" w15:restartNumberingAfterBreak="0">
+  <w:abstractNum w:abstractNumId="105" w15:restartNumberingAfterBreak="0">
     <w:nsid w:val="509A6D20"/>
     <w:multiLevelType w:val="multilevel"/>
     <w:tmpl w:val="6B24C986"/>
@@ -19726,7 +20163,7 @@
       </w:rPr>
     </w:lvl>
   </w:abstractNum>
-  <w:abstractNum w:abstractNumId="105" w15:restartNumberingAfterBreak="0">
+  <w:abstractNum w:abstractNumId="106" w15:restartNumberingAfterBreak="0">
     <w:nsid w:val="50C264AE"/>
     <w:multiLevelType w:val="multilevel"/>
     <w:tmpl w:val="80D29AFC"/>
@@ -19875,7 +20312,7 @@
       </w:rPr>
     </w:lvl>
   </w:abstractNum>
-  <w:abstractNum w:abstractNumId="106" w15:restartNumberingAfterBreak="0">
+  <w:abstractNum w:abstractNumId="107" w15:restartNumberingAfterBreak="0">
     <w:nsid w:val="51197490"/>
     <w:multiLevelType w:val="multilevel"/>
     <w:tmpl w:val="1FB017A8"/>
@@ -20024,7 +20461,7 @@
       </w:rPr>
     </w:lvl>
   </w:abstractNum>
-  <w:abstractNum w:abstractNumId="107" w15:restartNumberingAfterBreak="0">
+  <w:abstractNum w:abstractNumId="108" w15:restartNumberingAfterBreak="0">
     <w:nsid w:val="51CE0B5A"/>
     <w:multiLevelType w:val="multilevel"/>
     <w:tmpl w:val="46A0D83A"/>
@@ -20173,7 +20610,7 @@
       </w:rPr>
     </w:lvl>
   </w:abstractNum>
-  <w:abstractNum w:abstractNumId="108" w15:restartNumberingAfterBreak="0">
+  <w:abstractNum w:abstractNumId="109" w15:restartNumberingAfterBreak="0">
     <w:nsid w:val="526C3B23"/>
     <w:multiLevelType w:val="multilevel"/>
     <w:tmpl w:val="8AC2AABC"/>
@@ -20318,7 +20755,7 @@
       </w:rPr>
     </w:lvl>
   </w:abstractNum>
-  <w:abstractNum w:abstractNumId="109" w15:restartNumberingAfterBreak="0">
+  <w:abstractNum w:abstractNumId="110" w15:restartNumberingAfterBreak="0">
     <w:nsid w:val="5288660A"/>
     <w:multiLevelType w:val="multilevel"/>
     <w:tmpl w:val="386E6362"/>
@@ -20463,7 +20900,7 @@
       </w:rPr>
     </w:lvl>
   </w:abstractNum>
-  <w:abstractNum w:abstractNumId="110" w15:restartNumberingAfterBreak="0">
+  <w:abstractNum w:abstractNumId="111" w15:restartNumberingAfterBreak="0">
     <w:nsid w:val="53FF2CFE"/>
     <w:multiLevelType w:val="multilevel"/>
     <w:tmpl w:val="A13C1E6C"/>
@@ -20612,7 +21049,7 @@
       </w:rPr>
     </w:lvl>
   </w:abstractNum>
-  <w:abstractNum w:abstractNumId="111" w15:restartNumberingAfterBreak="0">
+  <w:abstractNum w:abstractNumId="112" w15:restartNumberingAfterBreak="0">
     <w:nsid w:val="54482562"/>
     <w:multiLevelType w:val="multilevel"/>
     <w:tmpl w:val="B21EBB96"/>
@@ -20761,7 +21198,7 @@
       </w:rPr>
     </w:lvl>
   </w:abstractNum>
-  <w:abstractNum w:abstractNumId="112" w15:restartNumberingAfterBreak="0">
+  <w:abstractNum w:abstractNumId="113" w15:restartNumberingAfterBreak="0">
     <w:nsid w:val="54725849"/>
     <w:multiLevelType w:val="multilevel"/>
     <w:tmpl w:val="64EC47D0"/>
@@ -20910,7 +21347,7 @@
       </w:rPr>
     </w:lvl>
   </w:abstractNum>
-  <w:abstractNum w:abstractNumId="113" w15:restartNumberingAfterBreak="0">
+  <w:abstractNum w:abstractNumId="114" w15:restartNumberingAfterBreak="0">
     <w:nsid w:val="55073428"/>
     <w:multiLevelType w:val="multilevel"/>
     <w:tmpl w:val="3D728D38"/>
@@ -21059,7 +21496,7 @@
       </w:rPr>
     </w:lvl>
   </w:abstractNum>
-  <w:abstractNum w:abstractNumId="114" w15:restartNumberingAfterBreak="0">
+  <w:abstractNum w:abstractNumId="115" w15:restartNumberingAfterBreak="0">
     <w:nsid w:val="55683D37"/>
     <w:multiLevelType w:val="multilevel"/>
     <w:tmpl w:val="6AF6BD4A"/>
@@ -21208,7 +21645,7 @@
       </w:rPr>
     </w:lvl>
   </w:abstractNum>
-  <w:abstractNum w:abstractNumId="115" w15:restartNumberingAfterBreak="0">
+  <w:abstractNum w:abstractNumId="116" w15:restartNumberingAfterBreak="0">
     <w:nsid w:val="56B76E74"/>
     <w:multiLevelType w:val="multilevel"/>
     <w:tmpl w:val="58A062FC"/>
@@ -21357,7 +21794,7 @@
       </w:rPr>
     </w:lvl>
   </w:abstractNum>
-  <w:abstractNum w:abstractNumId="116" w15:restartNumberingAfterBreak="0">
+  <w:abstractNum w:abstractNumId="117" w15:restartNumberingAfterBreak="0">
     <w:nsid w:val="582663BA"/>
     <w:multiLevelType w:val="multilevel"/>
     <w:tmpl w:val="27D22858"/>
@@ -21506,7 +21943,7 @@
       </w:rPr>
     </w:lvl>
   </w:abstractNum>
-  <w:abstractNum w:abstractNumId="117" w15:restartNumberingAfterBreak="0">
+  <w:abstractNum w:abstractNumId="118" w15:restartNumberingAfterBreak="0">
     <w:nsid w:val="588D6084"/>
     <w:multiLevelType w:val="multilevel"/>
     <w:tmpl w:val="FC5E646E"/>
@@ -21655,7 +22092,7 @@
       </w:rPr>
     </w:lvl>
   </w:abstractNum>
-  <w:abstractNum w:abstractNumId="118" w15:restartNumberingAfterBreak="0">
+  <w:abstractNum w:abstractNumId="119" w15:restartNumberingAfterBreak="0">
     <w:nsid w:val="58A86D8C"/>
     <w:multiLevelType w:val="multilevel"/>
     <w:tmpl w:val="EB12A3C2"/>
@@ -21804,7 +22241,7 @@
       </w:rPr>
     </w:lvl>
   </w:abstractNum>
-  <w:abstractNum w:abstractNumId="119" w15:restartNumberingAfterBreak="0">
+  <w:abstractNum w:abstractNumId="120" w15:restartNumberingAfterBreak="0">
     <w:nsid w:val="59CA64F3"/>
     <w:multiLevelType w:val="multilevel"/>
     <w:tmpl w:val="E8BAE432"/>
@@ -21949,7 +22386,7 @@
       </w:rPr>
     </w:lvl>
   </w:abstractNum>
-  <w:abstractNum w:abstractNumId="120" w15:restartNumberingAfterBreak="0">
+  <w:abstractNum w:abstractNumId="121" w15:restartNumberingAfterBreak="0">
     <w:nsid w:val="5AA003A4"/>
     <w:multiLevelType w:val="multilevel"/>
     <w:tmpl w:val="BC6860D0"/>
@@ -22098,7 +22535,7 @@
       </w:rPr>
     </w:lvl>
   </w:abstractNum>
-  <w:abstractNum w:abstractNumId="121" w15:restartNumberingAfterBreak="0">
+  <w:abstractNum w:abstractNumId="122" w15:restartNumberingAfterBreak="0">
     <w:nsid w:val="5AB9313F"/>
     <w:multiLevelType w:val="multilevel"/>
     <w:tmpl w:val="0DE67718"/>
@@ -22247,7 +22684,7 @@
       </w:rPr>
     </w:lvl>
   </w:abstractNum>
-  <w:abstractNum w:abstractNumId="122" w15:restartNumberingAfterBreak="0">
+  <w:abstractNum w:abstractNumId="123" w15:restartNumberingAfterBreak="0">
     <w:nsid w:val="5AE95BE6"/>
     <w:multiLevelType w:val="multilevel"/>
     <w:tmpl w:val="8C96CAEE"/>
@@ -22396,7 +22833,7 @@
       </w:rPr>
     </w:lvl>
   </w:abstractNum>
-  <w:abstractNum w:abstractNumId="123" w15:restartNumberingAfterBreak="0">
+  <w:abstractNum w:abstractNumId="124" w15:restartNumberingAfterBreak="0">
     <w:nsid w:val="5BAA5338"/>
     <w:multiLevelType w:val="multilevel"/>
     <w:tmpl w:val="9DF8B668"/>
@@ -22545,7 +22982,7 @@
       </w:rPr>
     </w:lvl>
   </w:abstractNum>
-  <w:abstractNum w:abstractNumId="124" w15:restartNumberingAfterBreak="0">
+  <w:abstractNum w:abstractNumId="125" w15:restartNumberingAfterBreak="0">
     <w:nsid w:val="5C0E4C88"/>
     <w:multiLevelType w:val="multilevel"/>
     <w:tmpl w:val="6EA8AF96"/>
@@ -22694,7 +23131,7 @@
       </w:rPr>
     </w:lvl>
   </w:abstractNum>
-  <w:abstractNum w:abstractNumId="125" w15:restartNumberingAfterBreak="0">
+  <w:abstractNum w:abstractNumId="126" w15:restartNumberingAfterBreak="0">
     <w:nsid w:val="5C9F179D"/>
     <w:multiLevelType w:val="multilevel"/>
     <w:tmpl w:val="23A61558"/>
@@ -22843,7 +23280,7 @@
       </w:rPr>
     </w:lvl>
   </w:abstractNum>
-  <w:abstractNum w:abstractNumId="126" w15:restartNumberingAfterBreak="0">
+  <w:abstractNum w:abstractNumId="127" w15:restartNumberingAfterBreak="0">
     <w:nsid w:val="5CD51F91"/>
     <w:multiLevelType w:val="multilevel"/>
     <w:tmpl w:val="53DECED6"/>
@@ -22992,7 +23429,156 @@
       </w:rPr>
     </w:lvl>
   </w:abstractNum>
-  <w:abstractNum w:abstractNumId="127" w15:restartNumberingAfterBreak="0">
+  <w:abstractNum w:abstractNumId="128" w15:restartNumberingAfterBreak="0">
+    <w:nsid w:val="5CE63D4A"/>
+    <w:multiLevelType w:val="multilevel"/>
+    <w:tmpl w:val="FEC0A5B0"/>
+    <w:lvl w:ilvl="0">
+      <w:start w:val="1"/>
+      <w:numFmt w:val="bullet"/>
+      <w:lvlText w:val=""/>
+      <w:lvlJc w:val="left"/>
+      <w:pPr>
+        <w:tabs>
+          <w:tab w:val="num" w:pos="720"/>
+        </w:tabs>
+        <w:ind w:left="720" w:hanging="360"/>
+      </w:pPr>
+      <w:rPr>
+        <w:rFonts w:ascii="Symbol" w:hAnsi="Symbol" w:hint="default"/>
+        <w:sz w:val="20"/>
+      </w:rPr>
+    </w:lvl>
+    <w:lvl w:ilvl="1" w:tentative="1">
+      <w:start w:val="1"/>
+      <w:numFmt w:val="bullet"/>
+      <w:lvlText w:val="o"/>
+      <w:lvlJc w:val="left"/>
+      <w:pPr>
+        <w:tabs>
+          <w:tab w:val="num" w:pos="1440"/>
+        </w:tabs>
+        <w:ind w:left="1440" w:hanging="360"/>
+      </w:pPr>
+      <w:rPr>
+        <w:rFonts w:ascii="Courier New" w:hAnsi="Courier New" w:hint="default"/>
+        <w:sz w:val="20"/>
+      </w:rPr>
+    </w:lvl>
+    <w:lvl w:ilvl="2" w:tentative="1">
+      <w:start w:val="1"/>
+      <w:numFmt w:val="bullet"/>
+      <w:lvlText w:val=""/>
+      <w:lvlJc w:val="left"/>
+      <w:pPr>
+        <w:tabs>
+          <w:tab w:val="num" w:pos="2160"/>
+        </w:tabs>
+        <w:ind w:left="2160" w:hanging="360"/>
+      </w:pPr>
+      <w:rPr>
+        <w:rFonts w:ascii="Wingdings" w:hAnsi="Wingdings" w:hint="default"/>
+        <w:sz w:val="20"/>
+      </w:rPr>
+    </w:lvl>
+    <w:lvl w:ilvl="3" w:tentative="1">
+      <w:start w:val="1"/>
+      <w:numFmt w:val="bullet"/>
+      <w:lvlText w:val=""/>
+      <w:lvlJc w:val="left"/>
+      <w:pPr>
+        <w:tabs>
+          <w:tab w:val="num" w:pos="2880"/>
+        </w:tabs>
+        <w:ind w:left="2880" w:hanging="360"/>
+      </w:pPr>
+      <w:rPr>
+        <w:rFonts w:ascii="Wingdings" w:hAnsi="Wingdings" w:hint="default"/>
+        <w:sz w:val="20"/>
+      </w:rPr>
+    </w:lvl>
+    <w:lvl w:ilvl="4" w:tentative="1">
+      <w:start w:val="1"/>
+      <w:numFmt w:val="bullet"/>
+      <w:lvlText w:val=""/>
+      <w:lvlJc w:val="left"/>
+      <w:pPr>
+        <w:tabs>
+          <w:tab w:val="num" w:pos="3600"/>
+        </w:tabs>
+        <w:ind w:left="3600" w:hanging="360"/>
+      </w:pPr>
+      <w:rPr>
+        <w:rFonts w:ascii="Wingdings" w:hAnsi="Wingdings" w:hint="default"/>
+        <w:sz w:val="20"/>
+      </w:rPr>
+    </w:lvl>
+    <w:lvl w:ilvl="5" w:tentative="1">
+      <w:start w:val="1"/>
+      <w:numFmt w:val="bullet"/>
+      <w:lvlText w:val=""/>
+      <w:lvlJc w:val="left"/>
+      <w:pPr>
+        <w:tabs>
+          <w:tab w:val="num" w:pos="4320"/>
+        </w:tabs>
+        <w:ind w:left="4320" w:hanging="360"/>
+      </w:pPr>
+      <w:rPr>
+        <w:rFonts w:ascii="Wingdings" w:hAnsi="Wingdings" w:hint="default"/>
+        <w:sz w:val="20"/>
+      </w:rPr>
+    </w:lvl>
+    <w:lvl w:ilvl="6" w:tentative="1">
+      <w:start w:val="1"/>
+      <w:numFmt w:val="bullet"/>
+      <w:lvlText w:val=""/>
+      <w:lvlJc w:val="left"/>
+      <w:pPr>
+        <w:tabs>
+          <w:tab w:val="num" w:pos="5040"/>
+        </w:tabs>
+        <w:ind w:left="5040" w:hanging="360"/>
+      </w:pPr>
+      <w:rPr>
+        <w:rFonts w:ascii="Wingdings" w:hAnsi="Wingdings" w:hint="default"/>
+        <w:sz w:val="20"/>
+      </w:rPr>
+    </w:lvl>
+    <w:lvl w:ilvl="7" w:tentative="1">
+      <w:start w:val="1"/>
+      <w:numFmt w:val="bullet"/>
+      <w:lvlText w:val=""/>
+      <w:lvlJc w:val="left"/>
+      <w:pPr>
+        <w:tabs>
+          <w:tab w:val="num" w:pos="5760"/>
+        </w:tabs>
+        <w:ind w:left="5760" w:hanging="360"/>
+      </w:pPr>
+      <w:rPr>
+        <w:rFonts w:ascii="Wingdings" w:hAnsi="Wingdings" w:hint="default"/>
+        <w:sz w:val="20"/>
+      </w:rPr>
+    </w:lvl>
+    <w:lvl w:ilvl="8" w:tentative="1">
+      <w:start w:val="1"/>
+      <w:numFmt w:val="bullet"/>
+      <w:lvlText w:val=""/>
+      <w:lvlJc w:val="left"/>
+      <w:pPr>
+        <w:tabs>
+          <w:tab w:val="num" w:pos="6480"/>
+        </w:tabs>
+        <w:ind w:left="6480" w:hanging="360"/>
+      </w:pPr>
+      <w:rPr>
+        <w:rFonts w:ascii="Wingdings" w:hAnsi="Wingdings" w:hint="default"/>
+        <w:sz w:val="20"/>
+      </w:rPr>
+    </w:lvl>
+  </w:abstractNum>
+  <w:abstractNum w:abstractNumId="129" w15:restartNumberingAfterBreak="0">
     <w:nsid w:val="5DE9706E"/>
     <w:multiLevelType w:val="multilevel"/>
     <w:tmpl w:val="1BBED2D4"/>
@@ -23141,7 +23727,7 @@
       </w:rPr>
     </w:lvl>
   </w:abstractNum>
-  <w:abstractNum w:abstractNumId="128" w15:restartNumberingAfterBreak="0">
+  <w:abstractNum w:abstractNumId="130" w15:restartNumberingAfterBreak="0">
     <w:nsid w:val="5E007A93"/>
     <w:multiLevelType w:val="multilevel"/>
     <w:tmpl w:val="374012A4"/>
@@ -23290,7 +23876,7 @@
       </w:rPr>
     </w:lvl>
   </w:abstractNum>
-  <w:abstractNum w:abstractNumId="129" w15:restartNumberingAfterBreak="0">
+  <w:abstractNum w:abstractNumId="131" w15:restartNumberingAfterBreak="0">
     <w:nsid w:val="5E215D7A"/>
     <w:multiLevelType w:val="multilevel"/>
     <w:tmpl w:val="996C42CE"/>
@@ -23439,7 +24025,7 @@
       </w:rPr>
     </w:lvl>
   </w:abstractNum>
-  <w:abstractNum w:abstractNumId="130" w15:restartNumberingAfterBreak="0">
+  <w:abstractNum w:abstractNumId="132" w15:restartNumberingAfterBreak="0">
     <w:nsid w:val="5F225519"/>
     <w:multiLevelType w:val="multilevel"/>
     <w:tmpl w:val="BE80E69E"/>
@@ -23588,7 +24174,7 @@
       </w:rPr>
     </w:lvl>
   </w:abstractNum>
-  <w:abstractNum w:abstractNumId="131" w15:restartNumberingAfterBreak="0">
+  <w:abstractNum w:abstractNumId="133" w15:restartNumberingAfterBreak="0">
     <w:nsid w:val="5F977041"/>
     <w:multiLevelType w:val="multilevel"/>
     <w:tmpl w:val="87869576"/>
@@ -23737,7 +24323,7 @@
       </w:rPr>
     </w:lvl>
   </w:abstractNum>
-  <w:abstractNum w:abstractNumId="132" w15:restartNumberingAfterBreak="0">
+  <w:abstractNum w:abstractNumId="134" w15:restartNumberingAfterBreak="0">
     <w:nsid w:val="5FB02FFB"/>
     <w:multiLevelType w:val="multilevel"/>
     <w:tmpl w:val="B354206C"/>
@@ -23882,7 +24468,7 @@
       </w:rPr>
     </w:lvl>
   </w:abstractNum>
-  <w:abstractNum w:abstractNumId="133" w15:restartNumberingAfterBreak="0">
+  <w:abstractNum w:abstractNumId="135" w15:restartNumberingAfterBreak="0">
     <w:nsid w:val="60334CCC"/>
     <w:multiLevelType w:val="multilevel"/>
     <w:tmpl w:val="F04053E4"/>
@@ -24031,7 +24617,7 @@
       </w:rPr>
     </w:lvl>
   </w:abstractNum>
-  <w:abstractNum w:abstractNumId="134" w15:restartNumberingAfterBreak="0">
+  <w:abstractNum w:abstractNumId="136" w15:restartNumberingAfterBreak="0">
     <w:nsid w:val="60777C02"/>
     <w:multiLevelType w:val="multilevel"/>
     <w:tmpl w:val="B354206C"/>
@@ -24176,7 +24762,7 @@
       </w:rPr>
     </w:lvl>
   </w:abstractNum>
-  <w:abstractNum w:abstractNumId="135" w15:restartNumberingAfterBreak="0">
+  <w:abstractNum w:abstractNumId="137" w15:restartNumberingAfterBreak="0">
     <w:nsid w:val="61776CE1"/>
     <w:multiLevelType w:val="multilevel"/>
     <w:tmpl w:val="9E8C02E4"/>
@@ -24325,7 +24911,7 @@
       </w:rPr>
     </w:lvl>
   </w:abstractNum>
-  <w:abstractNum w:abstractNumId="136" w15:restartNumberingAfterBreak="0">
+  <w:abstractNum w:abstractNumId="138" w15:restartNumberingAfterBreak="0">
     <w:nsid w:val="627E5A25"/>
     <w:multiLevelType w:val="multilevel"/>
     <w:tmpl w:val="8AC2AABC"/>
@@ -24470,7 +25056,7 @@
       </w:rPr>
     </w:lvl>
   </w:abstractNum>
-  <w:abstractNum w:abstractNumId="137" w15:restartNumberingAfterBreak="0">
+  <w:abstractNum w:abstractNumId="139" w15:restartNumberingAfterBreak="0">
     <w:nsid w:val="636B48E6"/>
     <w:multiLevelType w:val="multilevel"/>
     <w:tmpl w:val="A98AA6E2"/>
@@ -24619,7 +25205,7 @@
       </w:rPr>
     </w:lvl>
   </w:abstractNum>
-  <w:abstractNum w:abstractNumId="138" w15:restartNumberingAfterBreak="0">
+  <w:abstractNum w:abstractNumId="140" w15:restartNumberingAfterBreak="0">
     <w:nsid w:val="64A1404B"/>
     <w:multiLevelType w:val="multilevel"/>
     <w:tmpl w:val="7EAAB5D6"/>
@@ -24768,7 +25354,7 @@
       </w:rPr>
     </w:lvl>
   </w:abstractNum>
-  <w:abstractNum w:abstractNumId="139" w15:restartNumberingAfterBreak="0">
+  <w:abstractNum w:abstractNumId="141" w15:restartNumberingAfterBreak="0">
     <w:nsid w:val="64CD5FF3"/>
     <w:multiLevelType w:val="multilevel"/>
     <w:tmpl w:val="77124E58"/>
@@ -24917,7 +25503,7 @@
       </w:rPr>
     </w:lvl>
   </w:abstractNum>
-  <w:abstractNum w:abstractNumId="140" w15:restartNumberingAfterBreak="0">
+  <w:abstractNum w:abstractNumId="142" w15:restartNumberingAfterBreak="0">
     <w:nsid w:val="68E90477"/>
     <w:multiLevelType w:val="multilevel"/>
     <w:tmpl w:val="E73C74A0"/>
@@ -25066,7 +25652,7 @@
       </w:rPr>
     </w:lvl>
   </w:abstractNum>
-  <w:abstractNum w:abstractNumId="141" w15:restartNumberingAfterBreak="0">
+  <w:abstractNum w:abstractNumId="143" w15:restartNumberingAfterBreak="0">
     <w:nsid w:val="6C716BE4"/>
     <w:multiLevelType w:val="multilevel"/>
     <w:tmpl w:val="8AECE296"/>
@@ -25215,7 +25801,7 @@
       </w:rPr>
     </w:lvl>
   </w:abstractNum>
-  <w:abstractNum w:abstractNumId="142" w15:restartNumberingAfterBreak="0">
+  <w:abstractNum w:abstractNumId="144" w15:restartNumberingAfterBreak="0">
     <w:nsid w:val="6CBC3B51"/>
     <w:multiLevelType w:val="multilevel"/>
     <w:tmpl w:val="B354206C"/>
@@ -25360,7 +25946,7 @@
       </w:rPr>
     </w:lvl>
   </w:abstractNum>
-  <w:abstractNum w:abstractNumId="143" w15:restartNumberingAfterBreak="0">
+  <w:abstractNum w:abstractNumId="145" w15:restartNumberingAfterBreak="0">
     <w:nsid w:val="6D663B4B"/>
     <w:multiLevelType w:val="multilevel"/>
     <w:tmpl w:val="FD2AD630"/>
@@ -25509,7 +26095,7 @@
       </w:rPr>
     </w:lvl>
   </w:abstractNum>
-  <w:abstractNum w:abstractNumId="144" w15:restartNumberingAfterBreak="0">
+  <w:abstractNum w:abstractNumId="146" w15:restartNumberingAfterBreak="0">
     <w:nsid w:val="6D6E68F2"/>
     <w:multiLevelType w:val="multilevel"/>
     <w:tmpl w:val="CD165116"/>
@@ -25658,7 +26244,7 @@
       </w:rPr>
     </w:lvl>
   </w:abstractNum>
-  <w:abstractNum w:abstractNumId="145" w15:restartNumberingAfterBreak="0">
+  <w:abstractNum w:abstractNumId="147" w15:restartNumberingAfterBreak="0">
     <w:nsid w:val="6E1206B6"/>
     <w:multiLevelType w:val="multilevel"/>
     <w:tmpl w:val="406E227E"/>
@@ -25807,7 +26393,7 @@
       </w:rPr>
     </w:lvl>
   </w:abstractNum>
-  <w:abstractNum w:abstractNumId="146" w15:restartNumberingAfterBreak="0">
+  <w:abstractNum w:abstractNumId="148" w15:restartNumberingAfterBreak="0">
     <w:nsid w:val="6FBD70D7"/>
     <w:multiLevelType w:val="multilevel"/>
     <w:tmpl w:val="6EC023BA"/>
@@ -25956,7 +26542,7 @@
       </w:rPr>
     </w:lvl>
   </w:abstractNum>
-  <w:abstractNum w:abstractNumId="147" w15:restartNumberingAfterBreak="0">
+  <w:abstractNum w:abstractNumId="149" w15:restartNumberingAfterBreak="0">
     <w:nsid w:val="70096B63"/>
     <w:multiLevelType w:val="multilevel"/>
     <w:tmpl w:val="107A8DA2"/>
@@ -26101,7 +26687,7 @@
       </w:rPr>
     </w:lvl>
   </w:abstractNum>
-  <w:abstractNum w:abstractNumId="148" w15:restartNumberingAfterBreak="0">
+  <w:abstractNum w:abstractNumId="150" w15:restartNumberingAfterBreak="0">
     <w:nsid w:val="704F5DC8"/>
     <w:multiLevelType w:val="multilevel"/>
     <w:tmpl w:val="1A4C5F26"/>
@@ -26250,7 +26836,7 @@
       </w:rPr>
     </w:lvl>
   </w:abstractNum>
-  <w:abstractNum w:abstractNumId="149" w15:restartNumberingAfterBreak="0">
+  <w:abstractNum w:abstractNumId="151" w15:restartNumberingAfterBreak="0">
     <w:nsid w:val="709601F2"/>
     <w:multiLevelType w:val="multilevel"/>
     <w:tmpl w:val="E966AC04"/>
@@ -26395,7 +26981,7 @@
       </w:rPr>
     </w:lvl>
   </w:abstractNum>
-  <w:abstractNum w:abstractNumId="150" w15:restartNumberingAfterBreak="0">
+  <w:abstractNum w:abstractNumId="152" w15:restartNumberingAfterBreak="0">
     <w:nsid w:val="70C92950"/>
     <w:multiLevelType w:val="multilevel"/>
     <w:tmpl w:val="4EDCD806"/>
@@ -26508,7 +27094,7 @@
       </w:pPr>
     </w:lvl>
   </w:abstractNum>
-  <w:abstractNum w:abstractNumId="151" w15:restartNumberingAfterBreak="0">
+  <w:abstractNum w:abstractNumId="153" w15:restartNumberingAfterBreak="0">
     <w:nsid w:val="729F12DE"/>
     <w:multiLevelType w:val="multilevel"/>
     <w:tmpl w:val="E9DAEF0E"/>
@@ -26657,7 +27243,7 @@
       </w:rPr>
     </w:lvl>
   </w:abstractNum>
-  <w:abstractNum w:abstractNumId="152" w15:restartNumberingAfterBreak="0">
+  <w:abstractNum w:abstractNumId="154" w15:restartNumberingAfterBreak="0">
     <w:nsid w:val="734B6527"/>
     <w:multiLevelType w:val="multilevel"/>
     <w:tmpl w:val="8736AD36"/>
@@ -26806,7 +27392,7 @@
       </w:rPr>
     </w:lvl>
   </w:abstractNum>
-  <w:abstractNum w:abstractNumId="153" w15:restartNumberingAfterBreak="0">
+  <w:abstractNum w:abstractNumId="155" w15:restartNumberingAfterBreak="0">
     <w:nsid w:val="735B418A"/>
     <w:multiLevelType w:val="multilevel"/>
     <w:tmpl w:val="16FE80BC"/>
@@ -26919,7 +27505,7 @@
       </w:pPr>
     </w:lvl>
   </w:abstractNum>
-  <w:abstractNum w:abstractNumId="154" w15:restartNumberingAfterBreak="0">
+  <w:abstractNum w:abstractNumId="156" w15:restartNumberingAfterBreak="0">
     <w:nsid w:val="739F59B4"/>
     <w:multiLevelType w:val="multilevel"/>
     <w:tmpl w:val="22AEEFE6"/>
@@ -27068,7 +27654,7 @@
       </w:rPr>
     </w:lvl>
   </w:abstractNum>
-  <w:abstractNum w:abstractNumId="155" w15:restartNumberingAfterBreak="0">
+  <w:abstractNum w:abstractNumId="157" w15:restartNumberingAfterBreak="0">
     <w:nsid w:val="73D63259"/>
     <w:multiLevelType w:val="multilevel"/>
     <w:tmpl w:val="6BB46B28"/>
@@ -27217,7 +27803,7 @@
       </w:rPr>
     </w:lvl>
   </w:abstractNum>
-  <w:abstractNum w:abstractNumId="156" w15:restartNumberingAfterBreak="0">
+  <w:abstractNum w:abstractNumId="158" w15:restartNumberingAfterBreak="0">
     <w:nsid w:val="755C296B"/>
     <w:multiLevelType w:val="multilevel"/>
     <w:tmpl w:val="63D0835E"/>
@@ -27366,7 +27952,7 @@
       </w:rPr>
     </w:lvl>
   </w:abstractNum>
-  <w:abstractNum w:abstractNumId="157" w15:restartNumberingAfterBreak="0">
+  <w:abstractNum w:abstractNumId="159" w15:restartNumberingAfterBreak="0">
     <w:nsid w:val="75F32CEA"/>
     <w:multiLevelType w:val="multilevel"/>
     <w:tmpl w:val="B354206C"/>
@@ -27511,7 +28097,7 @@
       </w:rPr>
     </w:lvl>
   </w:abstractNum>
-  <w:abstractNum w:abstractNumId="158" w15:restartNumberingAfterBreak="0">
+  <w:abstractNum w:abstractNumId="160" w15:restartNumberingAfterBreak="0">
     <w:nsid w:val="762C4D1F"/>
     <w:multiLevelType w:val="multilevel"/>
     <w:tmpl w:val="AA38D760"/>
@@ -27660,7 +28246,7 @@
       </w:rPr>
     </w:lvl>
   </w:abstractNum>
-  <w:abstractNum w:abstractNumId="159" w15:restartNumberingAfterBreak="0">
+  <w:abstractNum w:abstractNumId="161" w15:restartNumberingAfterBreak="0">
     <w:nsid w:val="76626C11"/>
     <w:multiLevelType w:val="multilevel"/>
     <w:tmpl w:val="3F04EFDA"/>
@@ -27809,7 +28395,7 @@
       </w:rPr>
     </w:lvl>
   </w:abstractNum>
-  <w:abstractNum w:abstractNumId="160" w15:restartNumberingAfterBreak="0">
+  <w:abstractNum w:abstractNumId="162" w15:restartNumberingAfterBreak="0">
     <w:nsid w:val="76CD6603"/>
     <w:multiLevelType w:val="multilevel"/>
     <w:tmpl w:val="E8BAE432"/>
@@ -27954,7 +28540,7 @@
       </w:rPr>
     </w:lvl>
   </w:abstractNum>
-  <w:abstractNum w:abstractNumId="161" w15:restartNumberingAfterBreak="0">
+  <w:abstractNum w:abstractNumId="163" w15:restartNumberingAfterBreak="0">
     <w:nsid w:val="77067F11"/>
     <w:multiLevelType w:val="multilevel"/>
     <w:tmpl w:val="EA16F9A0"/>
@@ -28103,7 +28689,7 @@
       </w:rPr>
     </w:lvl>
   </w:abstractNum>
-  <w:abstractNum w:abstractNumId="162" w15:restartNumberingAfterBreak="0">
+  <w:abstractNum w:abstractNumId="164" w15:restartNumberingAfterBreak="0">
     <w:nsid w:val="77E438D0"/>
     <w:multiLevelType w:val="multilevel"/>
     <w:tmpl w:val="9D74F18A"/>
@@ -28252,7 +28838,7 @@
       </w:rPr>
     </w:lvl>
   </w:abstractNum>
-  <w:abstractNum w:abstractNumId="163" w15:restartNumberingAfterBreak="0">
+  <w:abstractNum w:abstractNumId="165" w15:restartNumberingAfterBreak="0">
     <w:nsid w:val="79015FED"/>
     <w:multiLevelType w:val="multilevel"/>
     <w:tmpl w:val="95601134"/>
@@ -28401,7 +28987,7 @@
       </w:rPr>
     </w:lvl>
   </w:abstractNum>
-  <w:abstractNum w:abstractNumId="164" w15:restartNumberingAfterBreak="0">
+  <w:abstractNum w:abstractNumId="166" w15:restartNumberingAfterBreak="0">
     <w:nsid w:val="79267639"/>
     <w:multiLevelType w:val="multilevel"/>
     <w:tmpl w:val="5B6A8A00"/>
@@ -28550,7 +29136,7 @@
       </w:rPr>
     </w:lvl>
   </w:abstractNum>
-  <w:abstractNum w:abstractNumId="165" w15:restartNumberingAfterBreak="0">
+  <w:abstractNum w:abstractNumId="167" w15:restartNumberingAfterBreak="0">
     <w:nsid w:val="794A616C"/>
     <w:multiLevelType w:val="multilevel"/>
     <w:tmpl w:val="670A4A8C"/>
@@ -28699,7 +29285,7 @@
       </w:rPr>
     </w:lvl>
   </w:abstractNum>
-  <w:abstractNum w:abstractNumId="166" w15:restartNumberingAfterBreak="0">
+  <w:abstractNum w:abstractNumId="168" w15:restartNumberingAfterBreak="0">
     <w:nsid w:val="797F4E51"/>
     <w:multiLevelType w:val="multilevel"/>
     <w:tmpl w:val="920ECCBE"/>
@@ -28848,7 +29434,7 @@
       </w:rPr>
     </w:lvl>
   </w:abstractNum>
-  <w:abstractNum w:abstractNumId="167" w15:restartNumberingAfterBreak="0">
+  <w:abstractNum w:abstractNumId="169" w15:restartNumberingAfterBreak="0">
     <w:nsid w:val="7AED329E"/>
     <w:multiLevelType w:val="multilevel"/>
     <w:tmpl w:val="4D68E7D0"/>
@@ -28997,7 +29583,7 @@
       </w:rPr>
     </w:lvl>
   </w:abstractNum>
-  <w:abstractNum w:abstractNumId="168" w15:restartNumberingAfterBreak="0">
+  <w:abstractNum w:abstractNumId="170" w15:restartNumberingAfterBreak="0">
     <w:nsid w:val="7B2C1D17"/>
     <w:multiLevelType w:val="multilevel"/>
     <w:tmpl w:val="8228AF88"/>
@@ -29146,7 +29732,7 @@
       </w:rPr>
     </w:lvl>
   </w:abstractNum>
-  <w:abstractNum w:abstractNumId="169" w15:restartNumberingAfterBreak="0">
+  <w:abstractNum w:abstractNumId="171" w15:restartNumberingAfterBreak="0">
     <w:nsid w:val="7B3C7C91"/>
     <w:multiLevelType w:val="multilevel"/>
     <w:tmpl w:val="53C4E918"/>
@@ -29295,7 +29881,7 @@
       </w:rPr>
     </w:lvl>
   </w:abstractNum>
-  <w:abstractNum w:abstractNumId="170" w15:restartNumberingAfterBreak="0">
+  <w:abstractNum w:abstractNumId="172" w15:restartNumberingAfterBreak="0">
     <w:nsid w:val="7B9433EB"/>
     <w:multiLevelType w:val="multilevel"/>
     <w:tmpl w:val="DC987056"/>
@@ -29444,7 +30030,7 @@
       </w:rPr>
     </w:lvl>
   </w:abstractNum>
-  <w:abstractNum w:abstractNumId="171" w15:restartNumberingAfterBreak="0">
+  <w:abstractNum w:abstractNumId="173" w15:restartNumberingAfterBreak="0">
     <w:nsid w:val="7BF37240"/>
     <w:multiLevelType w:val="multilevel"/>
     <w:tmpl w:val="B5B225E0"/>
@@ -29593,7 +30179,7 @@
       </w:rPr>
     </w:lvl>
   </w:abstractNum>
-  <w:abstractNum w:abstractNumId="172" w15:restartNumberingAfterBreak="0">
+  <w:abstractNum w:abstractNumId="174" w15:restartNumberingAfterBreak="0">
     <w:nsid w:val="7C1F130C"/>
     <w:multiLevelType w:val="multilevel"/>
     <w:tmpl w:val="8AC2AABC"/>
@@ -29738,7 +30324,7 @@
       </w:rPr>
     </w:lvl>
   </w:abstractNum>
-  <w:abstractNum w:abstractNumId="173" w15:restartNumberingAfterBreak="0">
+  <w:abstractNum w:abstractNumId="175" w15:restartNumberingAfterBreak="0">
     <w:nsid w:val="7D057E0E"/>
     <w:multiLevelType w:val="multilevel"/>
     <w:tmpl w:val="66A8D9C0"/>
@@ -29887,7 +30473,7 @@
       </w:rPr>
     </w:lvl>
   </w:abstractNum>
-  <w:abstractNum w:abstractNumId="174" w15:restartNumberingAfterBreak="0">
+  <w:abstractNum w:abstractNumId="176" w15:restartNumberingAfterBreak="0">
     <w:nsid w:val="7D6B50FC"/>
     <w:multiLevelType w:val="multilevel"/>
     <w:tmpl w:val="1870E010"/>
@@ -30036,7 +30622,7 @@
       </w:rPr>
     </w:lvl>
   </w:abstractNum>
-  <w:abstractNum w:abstractNumId="175" w15:restartNumberingAfterBreak="0">
+  <w:abstractNum w:abstractNumId="177" w15:restartNumberingAfterBreak="0">
     <w:nsid w:val="7DCB2522"/>
     <w:multiLevelType w:val="multilevel"/>
     <w:tmpl w:val="834A185C"/>
@@ -30149,7 +30735,7 @@
       </w:pPr>
     </w:lvl>
   </w:abstractNum>
-  <w:abstractNum w:abstractNumId="176" w15:restartNumberingAfterBreak="0">
+  <w:abstractNum w:abstractNumId="178" w15:restartNumberingAfterBreak="0">
     <w:nsid w:val="7F1A5376"/>
     <w:multiLevelType w:val="multilevel"/>
     <w:tmpl w:val="50402114"/>
@@ -30298,7 +30884,7 @@
       </w:rPr>
     </w:lvl>
   </w:abstractNum>
-  <w:abstractNum w:abstractNumId="177" w15:restartNumberingAfterBreak="0">
+  <w:abstractNum w:abstractNumId="179" w15:restartNumberingAfterBreak="0">
     <w:nsid w:val="7F4837B7"/>
     <w:multiLevelType w:val="multilevel"/>
     <w:tmpl w:val="6B3E9046"/>
@@ -30447,7 +31033,156 @@
       </w:rPr>
     </w:lvl>
   </w:abstractNum>
-  <w:abstractNum w:abstractNumId="178" w15:restartNumberingAfterBreak="0">
+  <w:abstractNum w:abstractNumId="180" w15:restartNumberingAfterBreak="0">
+    <w:nsid w:val="7F7E5936"/>
+    <w:multiLevelType w:val="multilevel"/>
+    <w:tmpl w:val="8E4C924C"/>
+    <w:lvl w:ilvl="0">
+      <w:start w:val="1"/>
+      <w:numFmt w:val="bullet"/>
+      <w:lvlText w:val=""/>
+      <w:lvlJc w:val="left"/>
+      <w:pPr>
+        <w:tabs>
+          <w:tab w:val="num" w:pos="720"/>
+        </w:tabs>
+        <w:ind w:left="720" w:hanging="360"/>
+      </w:pPr>
+      <w:rPr>
+        <w:rFonts w:ascii="Symbol" w:hAnsi="Symbol" w:hint="default"/>
+        <w:sz w:val="20"/>
+      </w:rPr>
+    </w:lvl>
+    <w:lvl w:ilvl="1" w:tentative="1">
+      <w:start w:val="1"/>
+      <w:numFmt w:val="bullet"/>
+      <w:lvlText w:val="o"/>
+      <w:lvlJc w:val="left"/>
+      <w:pPr>
+        <w:tabs>
+          <w:tab w:val="num" w:pos="1440"/>
+        </w:tabs>
+        <w:ind w:left="1440" w:hanging="360"/>
+      </w:pPr>
+      <w:rPr>
+        <w:rFonts w:ascii="Courier New" w:hAnsi="Courier New" w:hint="default"/>
+        <w:sz w:val="20"/>
+      </w:rPr>
+    </w:lvl>
+    <w:lvl w:ilvl="2" w:tentative="1">
+      <w:start w:val="1"/>
+      <w:numFmt w:val="bullet"/>
+      <w:lvlText w:val=""/>
+      <w:lvlJc w:val="left"/>
+      <w:pPr>
+        <w:tabs>
+          <w:tab w:val="num" w:pos="2160"/>
+        </w:tabs>
+        <w:ind w:left="2160" w:hanging="360"/>
+      </w:pPr>
+      <w:rPr>
+        <w:rFonts w:ascii="Wingdings" w:hAnsi="Wingdings" w:hint="default"/>
+        <w:sz w:val="20"/>
+      </w:rPr>
+    </w:lvl>
+    <w:lvl w:ilvl="3" w:tentative="1">
+      <w:start w:val="1"/>
+      <w:numFmt w:val="bullet"/>
+      <w:lvlText w:val=""/>
+      <w:lvlJc w:val="left"/>
+      <w:pPr>
+        <w:tabs>
+          <w:tab w:val="num" w:pos="2880"/>
+        </w:tabs>
+        <w:ind w:left="2880" w:hanging="360"/>
+      </w:pPr>
+      <w:rPr>
+        <w:rFonts w:ascii="Wingdings" w:hAnsi="Wingdings" w:hint="default"/>
+        <w:sz w:val="20"/>
+      </w:rPr>
+    </w:lvl>
+    <w:lvl w:ilvl="4" w:tentative="1">
+      <w:start w:val="1"/>
+      <w:numFmt w:val="bullet"/>
+      <w:lvlText w:val=""/>
+      <w:lvlJc w:val="left"/>
+      <w:pPr>
+        <w:tabs>
+          <w:tab w:val="num" w:pos="3600"/>
+        </w:tabs>
+        <w:ind w:left="3600" w:hanging="360"/>
+      </w:pPr>
+      <w:rPr>
+        <w:rFonts w:ascii="Wingdings" w:hAnsi="Wingdings" w:hint="default"/>
+        <w:sz w:val="20"/>
+      </w:rPr>
+    </w:lvl>
+    <w:lvl w:ilvl="5" w:tentative="1">
+      <w:start w:val="1"/>
+      <w:numFmt w:val="bullet"/>
+      <w:lvlText w:val=""/>
+      <w:lvlJc w:val="left"/>
+      <w:pPr>
+        <w:tabs>
+          <w:tab w:val="num" w:pos="4320"/>
+        </w:tabs>
+        <w:ind w:left="4320" w:hanging="360"/>
+      </w:pPr>
+      <w:rPr>
+        <w:rFonts w:ascii="Wingdings" w:hAnsi="Wingdings" w:hint="default"/>
+        <w:sz w:val="20"/>
+      </w:rPr>
+    </w:lvl>
+    <w:lvl w:ilvl="6" w:tentative="1">
+      <w:start w:val="1"/>
+      <w:numFmt w:val="bullet"/>
+      <w:lvlText w:val=""/>
+      <w:lvlJc w:val="left"/>
+      <w:pPr>
+        <w:tabs>
+          <w:tab w:val="num" w:pos="5040"/>
+        </w:tabs>
+        <w:ind w:left="5040" w:hanging="360"/>
+      </w:pPr>
+      <w:rPr>
+        <w:rFonts w:ascii="Wingdings" w:hAnsi="Wingdings" w:hint="default"/>
+        <w:sz w:val="20"/>
+      </w:rPr>
+    </w:lvl>
+    <w:lvl w:ilvl="7" w:tentative="1">
+      <w:start w:val="1"/>
+      <w:numFmt w:val="bullet"/>
+      <w:lvlText w:val=""/>
+      <w:lvlJc w:val="left"/>
+      <w:pPr>
+        <w:tabs>
+          <w:tab w:val="num" w:pos="5760"/>
+        </w:tabs>
+        <w:ind w:left="5760" w:hanging="360"/>
+      </w:pPr>
+      <w:rPr>
+        <w:rFonts w:ascii="Wingdings" w:hAnsi="Wingdings" w:hint="default"/>
+        <w:sz w:val="20"/>
+      </w:rPr>
+    </w:lvl>
+    <w:lvl w:ilvl="8" w:tentative="1">
+      <w:start w:val="1"/>
+      <w:numFmt w:val="bullet"/>
+      <w:lvlText w:val=""/>
+      <w:lvlJc w:val="left"/>
+      <w:pPr>
+        <w:tabs>
+          <w:tab w:val="num" w:pos="6480"/>
+        </w:tabs>
+        <w:ind w:left="6480" w:hanging="360"/>
+      </w:pPr>
+      <w:rPr>
+        <w:rFonts w:ascii="Wingdings" w:hAnsi="Wingdings" w:hint="default"/>
+        <w:sz w:val="20"/>
+      </w:rPr>
+    </w:lvl>
+  </w:abstractNum>
+  <w:abstractNum w:abstractNumId="181" w15:restartNumberingAfterBreak="0">
     <w:nsid w:val="7FB77311"/>
     <w:multiLevelType w:val="multilevel"/>
     <w:tmpl w:val="23F273F4"/>
@@ -30600,25 +31335,25 @@
     <w:abstractNumId w:val="56"/>
   </w:num>
   <w:num w:numId="2" w16cid:durableId="139463878">
-    <w:abstractNumId w:val="146"/>
+    <w:abstractNumId w:val="148"/>
   </w:num>
   <w:num w:numId="3" w16cid:durableId="827210855">
-    <w:abstractNumId w:val="171"/>
+    <w:abstractNumId w:val="173"/>
   </w:num>
   <w:num w:numId="4" w16cid:durableId="1944532149">
-    <w:abstractNumId w:val="107"/>
+    <w:abstractNumId w:val="108"/>
   </w:num>
   <w:num w:numId="5" w16cid:durableId="2030907176">
-    <w:abstractNumId w:val="94"/>
+    <w:abstractNumId w:val="95"/>
   </w:num>
   <w:num w:numId="6" w16cid:durableId="334843732">
-    <w:abstractNumId w:val="123"/>
+    <w:abstractNumId w:val="124"/>
   </w:num>
   <w:num w:numId="7" w16cid:durableId="1526359459">
-    <w:abstractNumId w:val="178"/>
+    <w:abstractNumId w:val="181"/>
   </w:num>
   <w:num w:numId="8" w16cid:durableId="1112166571">
-    <w:abstractNumId w:val="126"/>
+    <w:abstractNumId w:val="127"/>
   </w:num>
   <w:num w:numId="9" w16cid:durableId="1943149180">
     <w:abstractNumId w:val="15"/>
@@ -30636,19 +31371,19 @@
     <w:abstractNumId w:val="75"/>
   </w:num>
   <w:num w:numId="14" w16cid:durableId="1085569084">
-    <w:abstractNumId w:val="98"/>
+    <w:abstractNumId w:val="99"/>
   </w:num>
   <w:num w:numId="15" w16cid:durableId="425928742">
-    <w:abstractNumId w:val="153"/>
+    <w:abstractNumId w:val="155"/>
   </w:num>
   <w:num w:numId="16" w16cid:durableId="1292251401">
-    <w:abstractNumId w:val="124"/>
+    <w:abstractNumId w:val="125"/>
   </w:num>
   <w:num w:numId="17" w16cid:durableId="941304707">
     <w:abstractNumId w:val="36"/>
   </w:num>
   <w:num w:numId="18" w16cid:durableId="1186945480">
-    <w:abstractNumId w:val="152"/>
+    <w:abstractNumId w:val="154"/>
   </w:num>
   <w:num w:numId="19" w16cid:durableId="1778796282">
     <w:abstractNumId w:val="49"/>
@@ -30657,10 +31392,10 @@
     <w:abstractNumId w:val="55"/>
   </w:num>
   <w:num w:numId="21" w16cid:durableId="178663098">
-    <w:abstractNumId w:val="125"/>
+    <w:abstractNumId w:val="126"/>
   </w:num>
   <w:num w:numId="22" w16cid:durableId="1903906066">
-    <w:abstractNumId w:val="118"/>
+    <w:abstractNumId w:val="119"/>
   </w:num>
   <w:num w:numId="23" w16cid:durableId="1423258668">
     <w:abstractNumId w:val="12"/>
@@ -30675,25 +31410,25 @@
     <w:abstractNumId w:val="7"/>
   </w:num>
   <w:num w:numId="27" w16cid:durableId="1405563967">
-    <w:abstractNumId w:val="168"/>
+    <w:abstractNumId w:val="170"/>
   </w:num>
   <w:num w:numId="28" w16cid:durableId="1182933436">
     <w:abstractNumId w:val="23"/>
   </w:num>
   <w:num w:numId="29" w16cid:durableId="484050936">
-    <w:abstractNumId w:val="114"/>
+    <w:abstractNumId w:val="115"/>
   </w:num>
   <w:num w:numId="30" w16cid:durableId="1547374902">
     <w:abstractNumId w:val="1"/>
   </w:num>
   <w:num w:numId="31" w16cid:durableId="384642836">
-    <w:abstractNumId w:val="173"/>
+    <w:abstractNumId w:val="175"/>
   </w:num>
   <w:num w:numId="32" w16cid:durableId="1912688193">
-    <w:abstractNumId w:val="106"/>
+    <w:abstractNumId w:val="107"/>
   </w:num>
   <w:num w:numId="33" w16cid:durableId="1073234029">
-    <w:abstractNumId w:val="138"/>
+    <w:abstractNumId w:val="140"/>
   </w:num>
   <w:num w:numId="34" w16cid:durableId="1342465498">
     <w:abstractNumId w:val="68"/>
@@ -30708,7 +31443,7 @@
     <w:abstractNumId w:val="54"/>
   </w:num>
   <w:num w:numId="38" w16cid:durableId="232787269">
-    <w:abstractNumId w:val="150"/>
+    <w:abstractNumId w:val="152"/>
   </w:num>
   <w:num w:numId="39" w16cid:durableId="248581578">
     <w:abstractNumId w:val="34"/>
@@ -30717,28 +31452,28 @@
     <w:abstractNumId w:val="6"/>
   </w:num>
   <w:num w:numId="41" w16cid:durableId="1697585133">
-    <w:abstractNumId w:val="101"/>
+    <w:abstractNumId w:val="102"/>
   </w:num>
   <w:num w:numId="42" w16cid:durableId="262762427">
-    <w:abstractNumId w:val="144"/>
+    <w:abstractNumId w:val="146"/>
   </w:num>
   <w:num w:numId="43" w16cid:durableId="1906064985">
     <w:abstractNumId w:val="53"/>
   </w:num>
   <w:num w:numId="44" w16cid:durableId="392050800">
-    <w:abstractNumId w:val="119"/>
+    <w:abstractNumId w:val="120"/>
   </w:num>
   <w:num w:numId="45" w16cid:durableId="433598029">
-    <w:abstractNumId w:val="158"/>
+    <w:abstractNumId w:val="160"/>
   </w:num>
   <w:num w:numId="46" w16cid:durableId="1397246099">
-    <w:abstractNumId w:val="133"/>
+    <w:abstractNumId w:val="135"/>
   </w:num>
   <w:num w:numId="47" w16cid:durableId="2111849590">
     <w:abstractNumId w:val="84"/>
   </w:num>
   <w:num w:numId="48" w16cid:durableId="1069308965">
-    <w:abstractNumId w:val="92"/>
+    <w:abstractNumId w:val="93"/>
   </w:num>
   <w:num w:numId="49" w16cid:durableId="94327288">
     <w:abstractNumId w:val="33"/>
@@ -30750,7 +31485,7 @@
     <w:abstractNumId w:val="70"/>
   </w:num>
   <w:num w:numId="52" w16cid:durableId="249588846">
-    <w:abstractNumId w:val="91"/>
+    <w:abstractNumId w:val="92"/>
   </w:num>
   <w:num w:numId="53" w16cid:durableId="864513235">
     <w:abstractNumId w:val="28"/>
@@ -30759,10 +31494,10 @@
     <w:abstractNumId w:val="69"/>
   </w:num>
   <w:num w:numId="55" w16cid:durableId="1834372744">
-    <w:abstractNumId w:val="132"/>
+    <w:abstractNumId w:val="134"/>
   </w:num>
   <w:num w:numId="56" w16cid:durableId="1423844176">
-    <w:abstractNumId w:val="160"/>
+    <w:abstractNumId w:val="162"/>
   </w:num>
   <w:num w:numId="57" w16cid:durableId="633830824">
     <w:abstractNumId w:val="48"/>
@@ -30777,22 +31512,22 @@
     <w:abstractNumId w:val="82"/>
   </w:num>
   <w:num w:numId="61" w16cid:durableId="649404470">
-    <w:abstractNumId w:val="166"/>
+    <w:abstractNumId w:val="168"/>
   </w:num>
   <w:num w:numId="62" w16cid:durableId="357512366">
-    <w:abstractNumId w:val="135"/>
+    <w:abstractNumId w:val="137"/>
   </w:num>
   <w:num w:numId="63" w16cid:durableId="1451557171">
-    <w:abstractNumId w:val="87"/>
+    <w:abstractNumId w:val="88"/>
   </w:num>
   <w:num w:numId="64" w16cid:durableId="1556117701">
     <w:abstractNumId w:val="46"/>
   </w:num>
   <w:num w:numId="65" w16cid:durableId="964240368">
-    <w:abstractNumId w:val="165"/>
+    <w:abstractNumId w:val="167"/>
   </w:num>
   <w:num w:numId="66" w16cid:durableId="2134978243">
-    <w:abstractNumId w:val="111"/>
+    <w:abstractNumId w:val="112"/>
   </w:num>
   <w:num w:numId="67" w16cid:durableId="182939009">
     <w:abstractNumId w:val="60"/>
@@ -30804,13 +31539,13 @@
     <w:abstractNumId w:val="13"/>
   </w:num>
   <w:num w:numId="70" w16cid:durableId="1088423922">
-    <w:abstractNumId w:val="151"/>
+    <w:abstractNumId w:val="153"/>
   </w:num>
   <w:num w:numId="71" w16cid:durableId="660743422">
-    <w:abstractNumId w:val="86"/>
+    <w:abstractNumId w:val="87"/>
   </w:num>
   <w:num w:numId="72" w16cid:durableId="1026904014">
-    <w:abstractNumId w:val="134"/>
+    <w:abstractNumId w:val="136"/>
   </w:num>
   <w:num w:numId="73" w16cid:durableId="1861429703">
     <w:abstractNumId w:val="52"/>
@@ -30819,16 +31554,16 @@
     <w:abstractNumId w:val="51"/>
   </w:num>
   <w:num w:numId="75" w16cid:durableId="1388646907">
-    <w:abstractNumId w:val="157"/>
+    <w:abstractNumId w:val="159"/>
   </w:num>
   <w:num w:numId="76" w16cid:durableId="135806929">
-    <w:abstractNumId w:val="142"/>
+    <w:abstractNumId w:val="144"/>
   </w:num>
   <w:num w:numId="77" w16cid:durableId="584726777">
-    <w:abstractNumId w:val="174"/>
+    <w:abstractNumId w:val="176"/>
   </w:num>
   <w:num w:numId="78" w16cid:durableId="1296180049">
-    <w:abstractNumId w:val="145"/>
+    <w:abstractNumId w:val="147"/>
   </w:num>
   <w:num w:numId="79" w16cid:durableId="1311400860">
     <w:abstractNumId w:val="39"/>
@@ -30837,7 +31572,7 @@
     <w:abstractNumId w:val="41"/>
   </w:num>
   <w:num w:numId="81" w16cid:durableId="560335026">
-    <w:abstractNumId w:val="163"/>
+    <w:abstractNumId w:val="165"/>
   </w:num>
   <w:num w:numId="82" w16cid:durableId="57900659">
     <w:abstractNumId w:val="81"/>
@@ -30846,13 +31581,13 @@
     <w:abstractNumId w:val="78"/>
   </w:num>
   <w:num w:numId="84" w16cid:durableId="1288125251">
-    <w:abstractNumId w:val="128"/>
+    <w:abstractNumId w:val="130"/>
   </w:num>
   <w:num w:numId="85" w16cid:durableId="139546101">
-    <w:abstractNumId w:val="108"/>
+    <w:abstractNumId w:val="109"/>
   </w:num>
   <w:num w:numId="86" w16cid:durableId="1306469887">
-    <w:abstractNumId w:val="122"/>
+    <w:abstractNumId w:val="123"/>
   </w:num>
   <w:num w:numId="87" w16cid:durableId="207761299">
     <w:abstractNumId w:val="4"/>
@@ -30861,7 +31596,7 @@
     <w:abstractNumId w:val="44"/>
   </w:num>
   <w:num w:numId="89" w16cid:durableId="1647934065">
-    <w:abstractNumId w:val="104"/>
+    <w:abstractNumId w:val="105"/>
   </w:num>
   <w:num w:numId="90" w16cid:durableId="2116244091">
     <w:abstractNumId w:val="19"/>
@@ -30870,22 +31605,22 @@
     <w:abstractNumId w:val="24"/>
   </w:num>
   <w:num w:numId="92" w16cid:durableId="165443434">
-    <w:abstractNumId w:val="113"/>
+    <w:abstractNumId w:val="114"/>
   </w:num>
   <w:num w:numId="93" w16cid:durableId="1969235889">
-    <w:abstractNumId w:val="136"/>
+    <w:abstractNumId w:val="138"/>
   </w:num>
   <w:num w:numId="94" w16cid:durableId="108548060">
-    <w:abstractNumId w:val="172"/>
+    <w:abstractNumId w:val="174"/>
   </w:num>
   <w:num w:numId="95" w16cid:durableId="1762336921">
-    <w:abstractNumId w:val="99"/>
+    <w:abstractNumId w:val="100"/>
   </w:num>
   <w:num w:numId="96" w16cid:durableId="2139370781">
     <w:abstractNumId w:val="85"/>
   </w:num>
   <w:num w:numId="97" w16cid:durableId="1407416055">
-    <w:abstractNumId w:val="167"/>
+    <w:abstractNumId w:val="169"/>
   </w:num>
   <w:num w:numId="98" w16cid:durableId="1037659726">
     <w:abstractNumId w:val="2"/>
@@ -30894,31 +31629,31 @@
     <w:abstractNumId w:val="3"/>
   </w:num>
   <w:num w:numId="100" w16cid:durableId="1947300949">
-    <w:abstractNumId w:val="175"/>
+    <w:abstractNumId w:val="177"/>
   </w:num>
   <w:num w:numId="101" w16cid:durableId="343172898">
-    <w:abstractNumId w:val="97"/>
+    <w:abstractNumId w:val="98"/>
   </w:num>
   <w:num w:numId="102" w16cid:durableId="1643271746">
-    <w:abstractNumId w:val="127"/>
+    <w:abstractNumId w:val="129"/>
   </w:num>
   <w:num w:numId="103" w16cid:durableId="1850019501">
-    <w:abstractNumId w:val="130"/>
+    <w:abstractNumId w:val="132"/>
   </w:num>
   <w:num w:numId="104" w16cid:durableId="1071347412">
-    <w:abstractNumId w:val="143"/>
+    <w:abstractNumId w:val="145"/>
   </w:num>
   <w:num w:numId="105" w16cid:durableId="1177693233">
     <w:abstractNumId w:val="10"/>
   </w:num>
   <w:num w:numId="106" w16cid:durableId="646129363">
-    <w:abstractNumId w:val="176"/>
+    <w:abstractNumId w:val="178"/>
   </w:num>
   <w:num w:numId="107" w16cid:durableId="756293300">
-    <w:abstractNumId w:val="131"/>
+    <w:abstractNumId w:val="133"/>
   </w:num>
   <w:num w:numId="108" w16cid:durableId="925502908">
-    <w:abstractNumId w:val="112"/>
+    <w:abstractNumId w:val="113"/>
   </w:num>
   <w:num w:numId="109" w16cid:durableId="1384645798">
     <w:abstractNumId w:val="32"/>
@@ -30930,10 +31665,10 @@
     <w:abstractNumId w:val="73"/>
   </w:num>
   <w:num w:numId="112" w16cid:durableId="1185166446">
-    <w:abstractNumId w:val="120"/>
+    <w:abstractNumId w:val="121"/>
   </w:num>
   <w:num w:numId="113" w16cid:durableId="407578126">
-    <w:abstractNumId w:val="141"/>
+    <w:abstractNumId w:val="143"/>
   </w:num>
   <w:num w:numId="114" w16cid:durableId="617684752">
     <w:abstractNumId w:val="59"/>
@@ -30945,13 +31680,13 @@
     <w:abstractNumId w:val="57"/>
   </w:num>
   <w:num w:numId="117" w16cid:durableId="1337466096">
-    <w:abstractNumId w:val="102"/>
+    <w:abstractNumId w:val="103"/>
   </w:num>
   <w:num w:numId="118" w16cid:durableId="435486800">
-    <w:abstractNumId w:val="95"/>
+    <w:abstractNumId w:val="96"/>
   </w:num>
   <w:num w:numId="119" w16cid:durableId="926620195">
-    <w:abstractNumId w:val="155"/>
+    <w:abstractNumId w:val="157"/>
   </w:num>
   <w:num w:numId="120" w16cid:durableId="1515874634">
     <w:abstractNumId w:val="43"/>
@@ -30969,7 +31704,7 @@
     <w:abstractNumId w:val="79"/>
   </w:num>
   <w:num w:numId="125" w16cid:durableId="442505404">
-    <w:abstractNumId w:val="159"/>
+    <w:abstractNumId w:val="161"/>
   </w:num>
   <w:num w:numId="126" w16cid:durableId="278535496">
     <w:abstractNumId w:val="50"/>
@@ -30984,46 +31719,46 @@
     <w:abstractNumId w:val="26"/>
   </w:num>
   <w:num w:numId="130" w16cid:durableId="2110618842">
-    <w:abstractNumId w:val="169"/>
+    <w:abstractNumId w:val="171"/>
   </w:num>
   <w:num w:numId="131" w16cid:durableId="484053009">
     <w:abstractNumId w:val="31"/>
   </w:num>
   <w:num w:numId="132" w16cid:durableId="1291932852">
-    <w:abstractNumId w:val="109"/>
+    <w:abstractNumId w:val="110"/>
   </w:num>
   <w:num w:numId="133" w16cid:durableId="953488099">
-    <w:abstractNumId w:val="93"/>
+    <w:abstractNumId w:val="94"/>
   </w:num>
   <w:num w:numId="134" w16cid:durableId="1641113961">
-    <w:abstractNumId w:val="103"/>
+    <w:abstractNumId w:val="104"/>
   </w:num>
   <w:num w:numId="135" w16cid:durableId="1206329288">
-    <w:abstractNumId w:val="96"/>
+    <w:abstractNumId w:val="97"/>
   </w:num>
   <w:num w:numId="136" w16cid:durableId="541599670">
     <w:abstractNumId w:val="14"/>
   </w:num>
   <w:num w:numId="137" w16cid:durableId="799804245">
-    <w:abstractNumId w:val="147"/>
+    <w:abstractNumId w:val="149"/>
   </w:num>
   <w:num w:numId="138" w16cid:durableId="719666939">
     <w:abstractNumId w:val="30"/>
   </w:num>
   <w:num w:numId="139" w16cid:durableId="1302922712">
-    <w:abstractNumId w:val="140"/>
+    <w:abstractNumId w:val="142"/>
   </w:num>
   <w:num w:numId="140" w16cid:durableId="818352415">
-    <w:abstractNumId w:val="177"/>
+    <w:abstractNumId w:val="179"/>
   </w:num>
   <w:num w:numId="141" w16cid:durableId="828254752">
-    <w:abstractNumId w:val="129"/>
+    <w:abstractNumId w:val="131"/>
   </w:num>
   <w:num w:numId="142" w16cid:durableId="591205776">
     <w:abstractNumId w:val="29"/>
   </w:num>
   <w:num w:numId="143" w16cid:durableId="790511640">
-    <w:abstractNumId w:val="149"/>
+    <w:abstractNumId w:val="151"/>
   </w:num>
   <w:num w:numId="144" w16cid:durableId="1642156195">
     <w:abstractNumId w:val="77"/>
@@ -31032,7 +31767,7 @@
     <w:abstractNumId w:val="11"/>
   </w:num>
   <w:num w:numId="146" w16cid:durableId="2079355575">
-    <w:abstractNumId w:val="170"/>
+    <w:abstractNumId w:val="172"/>
   </w:num>
   <w:num w:numId="147" w16cid:durableId="824973540">
     <w:abstractNumId w:val="80"/>
@@ -31041,25 +31776,25 @@
     <w:abstractNumId w:val="17"/>
   </w:num>
   <w:num w:numId="149" w16cid:durableId="247470291">
-    <w:abstractNumId w:val="156"/>
+    <w:abstractNumId w:val="158"/>
   </w:num>
   <w:num w:numId="150" w16cid:durableId="304821543">
     <w:abstractNumId w:val="37"/>
   </w:num>
   <w:num w:numId="151" w16cid:durableId="2109543961">
-    <w:abstractNumId w:val="116"/>
+    <w:abstractNumId w:val="117"/>
   </w:num>
   <w:num w:numId="152" w16cid:durableId="2058120329">
-    <w:abstractNumId w:val="162"/>
+    <w:abstractNumId w:val="164"/>
   </w:num>
   <w:num w:numId="153" w16cid:durableId="1643270678">
-    <w:abstractNumId w:val="88"/>
+    <w:abstractNumId w:val="89"/>
   </w:num>
   <w:num w:numId="154" w16cid:durableId="768503810">
-    <w:abstractNumId w:val="105"/>
+    <w:abstractNumId w:val="106"/>
   </w:num>
   <w:num w:numId="155" w16cid:durableId="536938689">
-    <w:abstractNumId w:val="117"/>
+    <w:abstractNumId w:val="118"/>
   </w:num>
   <w:num w:numId="156" w16cid:durableId="2030790744">
     <w:abstractNumId w:val="21"/>
@@ -31080,31 +31815,31 @@
     <w:abstractNumId w:val="72"/>
   </w:num>
   <w:num w:numId="162" w16cid:durableId="1293242655">
-    <w:abstractNumId w:val="110"/>
+    <w:abstractNumId w:val="111"/>
   </w:num>
   <w:num w:numId="163" w16cid:durableId="753474330">
     <w:abstractNumId w:val="20"/>
   </w:num>
   <w:num w:numId="164" w16cid:durableId="1180512804">
-    <w:abstractNumId w:val="164"/>
+    <w:abstractNumId w:val="166"/>
   </w:num>
   <w:num w:numId="165" w16cid:durableId="224727583">
-    <w:abstractNumId w:val="90"/>
+    <w:abstractNumId w:val="91"/>
   </w:num>
   <w:num w:numId="166" w16cid:durableId="1487476558">
-    <w:abstractNumId w:val="148"/>
+    <w:abstractNumId w:val="150"/>
   </w:num>
   <w:num w:numId="167" w16cid:durableId="530580303">
     <w:abstractNumId w:val="74"/>
   </w:num>
   <w:num w:numId="168" w16cid:durableId="1573126279">
-    <w:abstractNumId w:val="137"/>
+    <w:abstractNumId w:val="139"/>
   </w:num>
   <w:num w:numId="169" w16cid:durableId="1841197460">
-    <w:abstractNumId w:val="115"/>
+    <w:abstractNumId w:val="116"/>
   </w:num>
   <w:num w:numId="170" w16cid:durableId="480854713">
-    <w:abstractNumId w:val="121"/>
+    <w:abstractNumId w:val="122"/>
   </w:num>
   <w:num w:numId="171" w16cid:durableId="689531532">
     <w:abstractNumId w:val="5"/>
@@ -31113,7 +31848,7 @@
     <w:abstractNumId w:val="16"/>
   </w:num>
   <w:num w:numId="173" w16cid:durableId="1419055649">
-    <w:abstractNumId w:val="100"/>
+    <w:abstractNumId w:val="101"/>
   </w:num>
   <w:num w:numId="174" w16cid:durableId="351764237">
     <w:abstractNumId w:val="9"/>
@@ -31122,16 +31857,25 @@
     <w:abstractNumId w:val="22"/>
   </w:num>
   <w:num w:numId="176" w16cid:durableId="1758356282">
-    <w:abstractNumId w:val="89"/>
+    <w:abstractNumId w:val="90"/>
   </w:num>
   <w:num w:numId="177" w16cid:durableId="1770269835">
-    <w:abstractNumId w:val="154"/>
+    <w:abstractNumId w:val="156"/>
   </w:num>
   <w:num w:numId="178" w16cid:durableId="419104317">
-    <w:abstractNumId w:val="161"/>
+    <w:abstractNumId w:val="163"/>
   </w:num>
   <w:num w:numId="179" w16cid:durableId="1870144676">
-    <w:abstractNumId w:val="139"/>
+    <w:abstractNumId w:val="141"/>
+  </w:num>
+  <w:num w:numId="180" w16cid:durableId="424616470">
+    <w:abstractNumId w:val="86"/>
+  </w:num>
+  <w:num w:numId="181" w16cid:durableId="1812748777">
+    <w:abstractNumId w:val="128"/>
+  </w:num>
+  <w:num w:numId="182" w16cid:durableId="27148895">
+    <w:abstractNumId w:val="180"/>
   </w:num>
   <w:numIdMacAtCleanup w:val="143"/>
 </w:numbering>

--- a/1 ... Data Definition/006.Working.with.data/006.Working.with.data.docx
+++ b/1 ... Data Definition/006.Working.with.data/006.Working.with.data.docx
@@ -556,7 +556,15 @@
     </w:p>
     <w:p>
       <w:r>
-        <w:t xml:space="preserve">Programmers often use SDWORD to indicate signedness, but it is </w:t>
+        <w:t xml:space="preserve">Programmers often use SDWORD to indicate </w:t>
+      </w:r>
+      <w:proofErr w:type="spellStart"/>
+      <w:r>
+        <w:t>signedness</w:t>
+      </w:r>
+      <w:proofErr w:type="spellEnd"/>
+      <w:r>
+        <w:t xml:space="preserve">, but it is </w:t>
       </w:r>
       <w:r>
         <w:rPr>
@@ -649,8 +657,13 @@
         <w:pStyle w:val="Style3"/>
       </w:pPr>
       <w:r>
-        <w:t>So when I say “intrinsic data types”…</w:t>
-      </w:r>
+        <w:t xml:space="preserve">So when I say “intrinsic data </w:t>
+      </w:r>
+      <w:proofErr w:type="gramStart"/>
+      <w:r>
+        <w:t>types”…</w:t>
+      </w:r>
+      <w:proofErr w:type="gramEnd"/>
     </w:p>
     <w:p>
       <w:r>
@@ -3070,15 +3083,29 @@
           <w:numId w:val="173"/>
         </w:numPr>
       </w:pPr>
-      <w:r>
-        <w:t xml:space="preserve">How different </w:t>
-      </w:r>
+      <w:proofErr w:type="gramStart"/>
+      <w:r>
+        <w:t>How</w:t>
+      </w:r>
+      <w:proofErr w:type="gramEnd"/>
+      <w:r>
+        <w:t xml:space="preserve"> different </w:t>
+      </w:r>
+      <w:proofErr w:type="spellStart"/>
       <w:r>
         <w:rPr>
           <w:b/>
           <w:bCs/>
         </w:rPr>
-        <w:t>byte-sized data types</w:t>
+        <w:t>byte</w:t>
+      </w:r>
+      <w:proofErr w:type="spellEnd"/>
+      <w:r>
+        <w:rPr>
+          <w:b/>
+          <w:bCs/>
+        </w:rPr>
+        <w:t>-sized data types</w:t>
       </w:r>
       <w:r>
         <w:t xml:space="preserve"> work</w:t>
@@ -3399,7 +3426,15 @@
         <w:t>without giving it a value</w:t>
       </w:r>
       <w:r>
-        <w:t>, use ?.</w:t>
+        <w:t xml:space="preserve">, </w:t>
+      </w:r>
+      <w:proofErr w:type="gramStart"/>
+      <w:r>
+        <w:t>use ?</w:t>
+      </w:r>
+      <w:proofErr w:type="gramEnd"/>
+      <w:r>
+        <w:t>.</w:t>
       </w:r>
     </w:p>
     <w:p>
@@ -3676,7 +3711,23 @@
         </w:rPr>
       </w:pPr>
       <w:r>
-        <w:t>sum is a 4-byte integer initialized to 0; the program loads 5 into eax, adds 6 to it so eax becomes 11, and then stores the result</w:t>
+        <w:t xml:space="preserve">sum is a 4-byte integer initialized to 0; the program loads 5 into </w:t>
+      </w:r>
+      <w:proofErr w:type="spellStart"/>
+      <w:r>
+        <w:t>eax</w:t>
+      </w:r>
+      <w:proofErr w:type="spellEnd"/>
+      <w:r>
+        <w:t xml:space="preserve">, adds 6 to it so </w:t>
+      </w:r>
+      <w:proofErr w:type="spellStart"/>
+      <w:r>
+        <w:t>eax</w:t>
+      </w:r>
+      <w:proofErr w:type="spellEnd"/>
+      <w:r>
+        <w:t xml:space="preserve"> becomes 11, and then stores the result</w:t>
       </w:r>
       <w:r>
         <w:t xml:space="preserve">: </w:t>
@@ -3723,7 +3774,15 @@
         <w:br/>
       </w:r>
       <w:r>
-        <w:t>To observe the variable, set a breakpoint after mov sum, eax, step through the instructions, and watch sum in the debugger to see the memory value change in real time.</w:t>
+        <w:t xml:space="preserve">To observe the variable, set a breakpoint after mov sum, </w:t>
+      </w:r>
+      <w:proofErr w:type="spellStart"/>
+      <w:r>
+        <w:t>eax</w:t>
+      </w:r>
+      <w:proofErr w:type="spellEnd"/>
+      <w:r>
+        <w:t>, step through the instructions, and watch sum in the debugger to see the memory value change in real time.</w:t>
       </w:r>
     </w:p>
     <w:p/>
@@ -4430,7 +4489,15 @@
         </w:numPr>
       </w:pPr>
       <w:r>
-        <w:t>Variables must have an initializer (or ?)</w:t>
+        <w:t>Variables must have an initializer (</w:t>
+      </w:r>
+      <w:proofErr w:type="gramStart"/>
+      <w:r>
+        <w:t>or ?</w:t>
+      </w:r>
+      <w:proofErr w:type="gramEnd"/>
+      <w:r>
+        <w:t>)</w:t>
       </w:r>
     </w:p>
     <w:p>
@@ -4506,6 +4573,342 @@
         <w:t>Defining a variable means reserving memory and deciding how the bits should be interpreted.</w:t>
       </w:r>
     </w:p>
+    <w:p>
+      <w:r>
+        <w:t xml:space="preserve"> </w:t>
+      </w:r>
+    </w:p>
+    <w:p>
+      <w:pPr>
+        <w:pStyle w:val="Style2"/>
+      </w:pPr>
+      <w:r>
+        <w:lastRenderedPageBreak/>
+        <w:t>DATA DEFINITION PART 2: ARRAYS &amp; SIZES</w:t>
+      </w:r>
+    </w:p>
+    <w:p>
+      <w:r>
+        <w:t>In high-level languages like C++ or Python, you create an array with brackets []. In Assembly, you just list values one after another.</w:t>
+      </w:r>
+    </w:p>
+    <w:p/>
+    <w:p>
+      <w:pPr>
+        <w:pStyle w:val="Style3"/>
+      </w:pPr>
+      <w:r>
+        <w:t>I. Creating Arrays (The "Label" Trick)</w:t>
+      </w:r>
+    </w:p>
+    <w:p>
+      <w:r>
+        <w:t>When you define multiple values under one name, you are creating an array.</w:t>
+      </w:r>
+    </w:p>
+    <w:p>
+      <w:r>
+        <w:t xml:space="preserve"> </w:t>
+      </w:r>
+      <w:r>
+        <w:rPr>
+          <w:noProof/>
+        </w:rPr>
+        <w:drawing>
+          <wp:inline distT="0" distB="0" distL="0" distR="0" wp14:anchorId="33F8B06F" wp14:editId="0F16C214">
+            <wp:extent cx="2630322" cy="732064"/>
+            <wp:effectExtent l="133350" t="133350" r="132080" b="125730"/>
+            <wp:docPr id="123" name="Picture 123"/>
+            <wp:cNvGraphicFramePr>
+              <a:graphicFrameLocks xmlns:a="http://schemas.openxmlformats.org/drawingml/2006/main" noChangeAspect="1"/>
+            </wp:cNvGraphicFramePr>
+            <a:graphic xmlns:a="http://schemas.openxmlformats.org/drawingml/2006/main">
+              <a:graphicData uri="http://schemas.openxmlformats.org/drawingml/2006/picture">
+                <pic:pic xmlns:pic="http://schemas.openxmlformats.org/drawingml/2006/picture">
+                  <pic:nvPicPr>
+                    <pic:cNvPr id="1" name=""/>
+                    <pic:cNvPicPr/>
+                  </pic:nvPicPr>
+                  <pic:blipFill>
+                    <a:blip r:embed="rId33"/>
+                    <a:stretch>
+                      <a:fillRect/>
+                    </a:stretch>
+                  </pic:blipFill>
+                  <pic:spPr>
+                    <a:xfrm>
+                      <a:off x="0" y="0"/>
+                      <a:ext cx="2643968" cy="735862"/>
+                    </a:xfrm>
+                    <a:prstGeom prst="rect">
+                      <a:avLst/>
+                    </a:prstGeom>
+                    <a:effectLst>
+                      <a:glow rad="127000">
+                        <a:schemeClr val="tx1"/>
+                      </a:glow>
+                    </a:effectLst>
+                  </pic:spPr>
+                </pic:pic>
+              </a:graphicData>
+            </a:graphic>
+          </wp:inline>
+        </w:drawing>
+      </w:r>
+    </w:p>
+    <w:p>
+      <w:r>
+        <w:t>Y</w:t>
+      </w:r>
+      <w:r>
+        <w:t xml:space="preserve">ou are creating </w:t>
+      </w:r>
+      <w:r>
+        <w:rPr>
+          <w:b/>
+          <w:bCs/>
+        </w:rPr>
+        <w:t>4 bytes in memory</w:t>
+      </w:r>
+      <w:r>
+        <w:t>:</w:t>
+      </w:r>
+      <w:r>
+        <w:t xml:space="preserve"> </w:t>
+      </w:r>
+    </w:p>
+    <w:p>
+      <w:r>
+        <w:rPr>
+          <w:noProof/>
+        </w:rPr>
+        <w:drawing>
+          <wp:inline distT="0" distB="0" distL="0" distR="0" wp14:anchorId="16BD4D14" wp14:editId="5DF13D2C">
+            <wp:extent cx="4711605" cy="3517092"/>
+            <wp:effectExtent l="133350" t="133350" r="127635" b="140970"/>
+            <wp:docPr id="124" name="Picture 124"/>
+            <wp:cNvGraphicFramePr>
+              <a:graphicFrameLocks xmlns:a="http://schemas.openxmlformats.org/drawingml/2006/main" noChangeAspect="1"/>
+            </wp:cNvGraphicFramePr>
+            <a:graphic xmlns:a="http://schemas.openxmlformats.org/drawingml/2006/main">
+              <a:graphicData uri="http://schemas.openxmlformats.org/drawingml/2006/picture">
+                <pic:pic xmlns:pic="http://schemas.openxmlformats.org/drawingml/2006/picture">
+                  <pic:nvPicPr>
+                    <pic:cNvPr id="1" name=""/>
+                    <pic:cNvPicPr/>
+                  </pic:nvPicPr>
+                  <pic:blipFill>
+                    <a:blip r:embed="rId34"/>
+                    <a:stretch>
+                      <a:fillRect/>
+                    </a:stretch>
+                  </pic:blipFill>
+                  <pic:spPr>
+                    <a:xfrm>
+                      <a:off x="0" y="0"/>
+                      <a:ext cx="4719401" cy="3522912"/>
+                    </a:xfrm>
+                    <a:prstGeom prst="rect">
+                      <a:avLst/>
+                    </a:prstGeom>
+                    <a:effectLst>
+                      <a:glow rad="127000">
+                        <a:schemeClr val="tx1"/>
+                      </a:glow>
+                    </a:effectLst>
+                  </pic:spPr>
+                </pic:pic>
+              </a:graphicData>
+            </a:graphic>
+          </wp:inline>
+        </w:drawing>
+      </w:r>
+    </w:p>
+    <w:p>
+      <w:pPr>
+        <w:numPr>
+          <w:ilvl w:val="0"/>
+          <w:numId w:val="184"/>
+        </w:numPr>
+      </w:pPr>
+      <w:r>
+        <w:t xml:space="preserve">The </w:t>
+      </w:r>
+      <w:r>
+        <w:rPr>
+          <w:b/>
+          <w:bCs/>
+        </w:rPr>
+        <w:t>label list only points to the first value</w:t>
+      </w:r>
+      <w:r>
+        <w:t>, which is 10.</w:t>
+      </w:r>
+    </w:p>
+    <w:p>
+      <w:pPr>
+        <w:numPr>
+          <w:ilvl w:val="0"/>
+          <w:numId w:val="184"/>
+        </w:numPr>
+      </w:pPr>
+      <w:r>
+        <w:t>The assembler doesn’t automatically give names to the other values (20, 30, 40).</w:t>
+      </w:r>
+    </w:p>
+    <w:p>
+      <w:pPr>
+        <w:numPr>
+          <w:ilvl w:val="0"/>
+          <w:numId w:val="184"/>
+        </w:numPr>
+      </w:pPr>
+      <w:r>
+        <w:t>To access them, you have to calculate their position relative to list.</w:t>
+      </w:r>
+    </w:p>
+    <w:p/>
+    <w:p>
+      <w:r>
+        <w:lastRenderedPageBreak/>
+        <w:t>For example:</w:t>
+      </w:r>
+    </w:p>
+    <w:p>
+      <w:pPr>
+        <w:numPr>
+          <w:ilvl w:val="0"/>
+          <w:numId w:val="185"/>
+        </w:numPr>
+      </w:pPr>
+      <w:r>
+        <w:t>list → gives you 10</w:t>
+      </w:r>
+    </w:p>
+    <w:p>
+      <w:pPr>
+        <w:numPr>
+          <w:ilvl w:val="0"/>
+          <w:numId w:val="185"/>
+        </w:numPr>
+      </w:pPr>
+      <w:r>
+        <w:t>list + 1 → gives you 20</w:t>
+      </w:r>
+    </w:p>
+    <w:p>
+      <w:pPr>
+        <w:numPr>
+          <w:ilvl w:val="0"/>
+          <w:numId w:val="185"/>
+        </w:numPr>
+      </w:pPr>
+      <w:r>
+        <w:t>list + 2 → gives you 30</w:t>
+      </w:r>
+    </w:p>
+    <w:p>
+      <w:pPr>
+        <w:numPr>
+          <w:ilvl w:val="0"/>
+          <w:numId w:val="185"/>
+        </w:numPr>
+      </w:pPr>
+      <w:r>
+        <w:t>list + 3 → gives you 40</w:t>
+      </w:r>
+    </w:p>
+    <w:p>
+      <w:r>
+        <w:t>So</w:t>
+      </w:r>
+      <w:r>
+        <w:t>,</w:t>
+      </w:r>
+      <w:r>
+        <w:t xml:space="preserve"> the </w:t>
+      </w:r>
+      <w:r>
+        <w:rPr>
+          <w:b/>
+          <w:bCs/>
+        </w:rPr>
+        <w:t>label is like the “starting address” of your array</w:t>
+      </w:r>
+      <w:r>
+        <w:t>, and the other elements are reached by adding an offset in bytes.</w:t>
+      </w:r>
+    </w:p>
+    <w:p>
+      <w:r>
+        <w:rPr>
+          <w:b/>
+          <w:bCs/>
+        </w:rPr>
+        <w:t>The Memory Map:</w:t>
+      </w:r>
+      <w:r>
+        <w:t xml:space="preserve"> If list starts at memory offset </w:t>
+      </w:r>
+      <w:r>
+        <w:rPr>
+          <w:b/>
+          <w:bCs/>
+        </w:rPr>
+        <w:t>0000</w:t>
+      </w:r>
+      <w:r>
+        <w:t>:</w:t>
+      </w:r>
+    </w:p>
+    <w:p>
+      <w:r>
+        <w:rPr>
+          <w:noProof/>
+        </w:rPr>
+        <w:drawing>
+          <wp:inline distT="0" distB="0" distL="0" distR="0" wp14:anchorId="1DA8E444" wp14:editId="1F1B1E8E">
+            <wp:extent cx="5393993" cy="2706793"/>
+            <wp:effectExtent l="133350" t="133350" r="130810" b="132080"/>
+            <wp:docPr id="125" name="Picture 125"/>
+            <wp:cNvGraphicFramePr>
+              <a:graphicFrameLocks xmlns:a="http://schemas.openxmlformats.org/drawingml/2006/main" noChangeAspect="1"/>
+            </wp:cNvGraphicFramePr>
+            <a:graphic xmlns:a="http://schemas.openxmlformats.org/drawingml/2006/main">
+              <a:graphicData uri="http://schemas.openxmlformats.org/drawingml/2006/picture">
+                <pic:pic xmlns:pic="http://schemas.openxmlformats.org/drawingml/2006/picture">
+                  <pic:nvPicPr>
+                    <pic:cNvPr id="1" name=""/>
+                    <pic:cNvPicPr/>
+                  </pic:nvPicPr>
+                  <pic:blipFill>
+                    <a:blip r:embed="rId35"/>
+                    <a:stretch>
+                      <a:fillRect/>
+                    </a:stretch>
+                  </pic:blipFill>
+                  <pic:spPr>
+                    <a:xfrm>
+                      <a:off x="0" y="0"/>
+                      <a:ext cx="5400377" cy="2709997"/>
+                    </a:xfrm>
+                    <a:prstGeom prst="rect">
+                      <a:avLst/>
+                    </a:prstGeom>
+                    <a:effectLst>
+                      <a:glow rad="127000">
+                        <a:schemeClr val="tx1"/>
+                      </a:glow>
+                    </a:effectLst>
+                  </pic:spPr>
+                </pic:pic>
+              </a:graphicData>
+            </a:graphic>
+          </wp:inline>
+        </w:drawing>
+      </w:r>
+    </w:p>
+    <w:p/>
     <w:p>
       <w:r>
         <w:t xml:space="preserve"> </w:t>
@@ -11046,6 +11449,155 @@
     </w:lvl>
   </w:abstractNum>
   <w:abstractNum w:abstractNumId="44" w15:restartNumberingAfterBreak="0">
+    <w:nsid w:val="1F331ACD"/>
+    <w:multiLevelType w:val="multilevel"/>
+    <w:tmpl w:val="D688DD1E"/>
+    <w:lvl w:ilvl="0">
+      <w:start w:val="1"/>
+      <w:numFmt w:val="bullet"/>
+      <w:lvlText w:val=""/>
+      <w:lvlJc w:val="left"/>
+      <w:pPr>
+        <w:tabs>
+          <w:tab w:val="num" w:pos="720"/>
+        </w:tabs>
+        <w:ind w:left="720" w:hanging="360"/>
+      </w:pPr>
+      <w:rPr>
+        <w:rFonts w:ascii="Symbol" w:hAnsi="Symbol" w:hint="default"/>
+        <w:sz w:val="20"/>
+      </w:rPr>
+    </w:lvl>
+    <w:lvl w:ilvl="1" w:tentative="1">
+      <w:start w:val="1"/>
+      <w:numFmt w:val="bullet"/>
+      <w:lvlText w:val="o"/>
+      <w:lvlJc w:val="left"/>
+      <w:pPr>
+        <w:tabs>
+          <w:tab w:val="num" w:pos="1440"/>
+        </w:tabs>
+        <w:ind w:left="1440" w:hanging="360"/>
+      </w:pPr>
+      <w:rPr>
+        <w:rFonts w:ascii="Courier New" w:hAnsi="Courier New" w:hint="default"/>
+        <w:sz w:val="20"/>
+      </w:rPr>
+    </w:lvl>
+    <w:lvl w:ilvl="2" w:tentative="1">
+      <w:start w:val="1"/>
+      <w:numFmt w:val="bullet"/>
+      <w:lvlText w:val=""/>
+      <w:lvlJc w:val="left"/>
+      <w:pPr>
+        <w:tabs>
+          <w:tab w:val="num" w:pos="2160"/>
+        </w:tabs>
+        <w:ind w:left="2160" w:hanging="360"/>
+      </w:pPr>
+      <w:rPr>
+        <w:rFonts w:ascii="Wingdings" w:hAnsi="Wingdings" w:hint="default"/>
+        <w:sz w:val="20"/>
+      </w:rPr>
+    </w:lvl>
+    <w:lvl w:ilvl="3" w:tentative="1">
+      <w:start w:val="1"/>
+      <w:numFmt w:val="bullet"/>
+      <w:lvlText w:val=""/>
+      <w:lvlJc w:val="left"/>
+      <w:pPr>
+        <w:tabs>
+          <w:tab w:val="num" w:pos="2880"/>
+        </w:tabs>
+        <w:ind w:left="2880" w:hanging="360"/>
+      </w:pPr>
+      <w:rPr>
+        <w:rFonts w:ascii="Wingdings" w:hAnsi="Wingdings" w:hint="default"/>
+        <w:sz w:val="20"/>
+      </w:rPr>
+    </w:lvl>
+    <w:lvl w:ilvl="4" w:tentative="1">
+      <w:start w:val="1"/>
+      <w:numFmt w:val="bullet"/>
+      <w:lvlText w:val=""/>
+      <w:lvlJc w:val="left"/>
+      <w:pPr>
+        <w:tabs>
+          <w:tab w:val="num" w:pos="3600"/>
+        </w:tabs>
+        <w:ind w:left="3600" w:hanging="360"/>
+      </w:pPr>
+      <w:rPr>
+        <w:rFonts w:ascii="Wingdings" w:hAnsi="Wingdings" w:hint="default"/>
+        <w:sz w:val="20"/>
+      </w:rPr>
+    </w:lvl>
+    <w:lvl w:ilvl="5" w:tentative="1">
+      <w:start w:val="1"/>
+      <w:numFmt w:val="bullet"/>
+      <w:lvlText w:val=""/>
+      <w:lvlJc w:val="left"/>
+      <w:pPr>
+        <w:tabs>
+          <w:tab w:val="num" w:pos="4320"/>
+        </w:tabs>
+        <w:ind w:left="4320" w:hanging="360"/>
+      </w:pPr>
+      <w:rPr>
+        <w:rFonts w:ascii="Wingdings" w:hAnsi="Wingdings" w:hint="default"/>
+        <w:sz w:val="20"/>
+      </w:rPr>
+    </w:lvl>
+    <w:lvl w:ilvl="6" w:tentative="1">
+      <w:start w:val="1"/>
+      <w:numFmt w:val="bullet"/>
+      <w:lvlText w:val=""/>
+      <w:lvlJc w:val="left"/>
+      <w:pPr>
+        <w:tabs>
+          <w:tab w:val="num" w:pos="5040"/>
+        </w:tabs>
+        <w:ind w:left="5040" w:hanging="360"/>
+      </w:pPr>
+      <w:rPr>
+        <w:rFonts w:ascii="Wingdings" w:hAnsi="Wingdings" w:hint="default"/>
+        <w:sz w:val="20"/>
+      </w:rPr>
+    </w:lvl>
+    <w:lvl w:ilvl="7" w:tentative="1">
+      <w:start w:val="1"/>
+      <w:numFmt w:val="bullet"/>
+      <w:lvlText w:val=""/>
+      <w:lvlJc w:val="left"/>
+      <w:pPr>
+        <w:tabs>
+          <w:tab w:val="num" w:pos="5760"/>
+        </w:tabs>
+        <w:ind w:left="5760" w:hanging="360"/>
+      </w:pPr>
+      <w:rPr>
+        <w:rFonts w:ascii="Wingdings" w:hAnsi="Wingdings" w:hint="default"/>
+        <w:sz w:val="20"/>
+      </w:rPr>
+    </w:lvl>
+    <w:lvl w:ilvl="8" w:tentative="1">
+      <w:start w:val="1"/>
+      <w:numFmt w:val="bullet"/>
+      <w:lvlText w:val=""/>
+      <w:lvlJc w:val="left"/>
+      <w:pPr>
+        <w:tabs>
+          <w:tab w:val="num" w:pos="6480"/>
+        </w:tabs>
+        <w:ind w:left="6480" w:hanging="360"/>
+      </w:pPr>
+      <w:rPr>
+        <w:rFonts w:ascii="Wingdings" w:hAnsi="Wingdings" w:hint="default"/>
+        <w:sz w:val="20"/>
+      </w:rPr>
+    </w:lvl>
+  </w:abstractNum>
+  <w:abstractNum w:abstractNumId="45" w15:restartNumberingAfterBreak="0">
     <w:nsid w:val="21777D8C"/>
     <w:multiLevelType w:val="multilevel"/>
     <w:tmpl w:val="4A6EF1A4"/>
@@ -11194,7 +11746,7 @@
       </w:rPr>
     </w:lvl>
   </w:abstractNum>
-  <w:abstractNum w:abstractNumId="45" w15:restartNumberingAfterBreak="0">
+  <w:abstractNum w:abstractNumId="46" w15:restartNumberingAfterBreak="0">
     <w:nsid w:val="21B960D0"/>
     <w:multiLevelType w:val="multilevel"/>
     <w:tmpl w:val="CF1CFD48"/>
@@ -11343,7 +11895,7 @@
       </w:rPr>
     </w:lvl>
   </w:abstractNum>
-  <w:abstractNum w:abstractNumId="46" w15:restartNumberingAfterBreak="0">
+  <w:abstractNum w:abstractNumId="47" w15:restartNumberingAfterBreak="0">
     <w:nsid w:val="22A25CB0"/>
     <w:multiLevelType w:val="multilevel"/>
     <w:tmpl w:val="0ECE54CE"/>
@@ -11492,7 +12044,7 @@
       </w:rPr>
     </w:lvl>
   </w:abstractNum>
-  <w:abstractNum w:abstractNumId="47" w15:restartNumberingAfterBreak="0">
+  <w:abstractNum w:abstractNumId="48" w15:restartNumberingAfterBreak="0">
     <w:nsid w:val="25DF05DD"/>
     <w:multiLevelType w:val="multilevel"/>
     <w:tmpl w:val="3EAE1BC4"/>
@@ -11641,7 +12193,7 @@
       </w:rPr>
     </w:lvl>
   </w:abstractNum>
-  <w:abstractNum w:abstractNumId="48" w15:restartNumberingAfterBreak="0">
+  <w:abstractNum w:abstractNumId="49" w15:restartNumberingAfterBreak="0">
     <w:nsid w:val="288E0932"/>
     <w:multiLevelType w:val="multilevel"/>
     <w:tmpl w:val="03A40140"/>
@@ -11790,7 +12342,7 @@
       </w:rPr>
     </w:lvl>
   </w:abstractNum>
-  <w:abstractNum w:abstractNumId="49" w15:restartNumberingAfterBreak="0">
+  <w:abstractNum w:abstractNumId="50" w15:restartNumberingAfterBreak="0">
     <w:nsid w:val="28C95EDF"/>
     <w:multiLevelType w:val="multilevel"/>
     <w:tmpl w:val="D1A8CC0E"/>
@@ -11939,7 +12491,7 @@
       </w:rPr>
     </w:lvl>
   </w:abstractNum>
-  <w:abstractNum w:abstractNumId="50" w15:restartNumberingAfterBreak="0">
+  <w:abstractNum w:abstractNumId="51" w15:restartNumberingAfterBreak="0">
     <w:nsid w:val="290E4998"/>
     <w:multiLevelType w:val="multilevel"/>
     <w:tmpl w:val="FD008656"/>
@@ -12088,7 +12640,7 @@
       </w:rPr>
     </w:lvl>
   </w:abstractNum>
-  <w:abstractNum w:abstractNumId="51" w15:restartNumberingAfterBreak="0">
+  <w:abstractNum w:abstractNumId="52" w15:restartNumberingAfterBreak="0">
     <w:nsid w:val="29456A56"/>
     <w:multiLevelType w:val="multilevel"/>
     <w:tmpl w:val="62B2A3CC"/>
@@ -12237,7 +12789,7 @@
       </w:rPr>
     </w:lvl>
   </w:abstractNum>
-  <w:abstractNum w:abstractNumId="52" w15:restartNumberingAfterBreak="0">
+  <w:abstractNum w:abstractNumId="53" w15:restartNumberingAfterBreak="0">
     <w:nsid w:val="2968261D"/>
     <w:multiLevelType w:val="multilevel"/>
     <w:tmpl w:val="A9603224"/>
@@ -12386,7 +12938,7 @@
       </w:rPr>
     </w:lvl>
   </w:abstractNum>
-  <w:abstractNum w:abstractNumId="53" w15:restartNumberingAfterBreak="0">
+  <w:abstractNum w:abstractNumId="54" w15:restartNumberingAfterBreak="0">
     <w:nsid w:val="29B95A0F"/>
     <w:multiLevelType w:val="multilevel"/>
     <w:tmpl w:val="8214D458"/>
@@ -12535,7 +13087,7 @@
       </w:rPr>
     </w:lvl>
   </w:abstractNum>
-  <w:abstractNum w:abstractNumId="54" w15:restartNumberingAfterBreak="0">
+  <w:abstractNum w:abstractNumId="55" w15:restartNumberingAfterBreak="0">
     <w:nsid w:val="2A6E09F5"/>
     <w:multiLevelType w:val="multilevel"/>
     <w:tmpl w:val="7B840EE2"/>
@@ -12684,7 +13236,7 @@
       </w:rPr>
     </w:lvl>
   </w:abstractNum>
-  <w:abstractNum w:abstractNumId="55" w15:restartNumberingAfterBreak="0">
+  <w:abstractNum w:abstractNumId="56" w15:restartNumberingAfterBreak="0">
     <w:nsid w:val="2B3E2060"/>
     <w:multiLevelType w:val="multilevel"/>
     <w:tmpl w:val="4FE0C778"/>
@@ -12833,7 +13385,7 @@
       </w:rPr>
     </w:lvl>
   </w:abstractNum>
-  <w:abstractNum w:abstractNumId="56" w15:restartNumberingAfterBreak="0">
+  <w:abstractNum w:abstractNumId="57" w15:restartNumberingAfterBreak="0">
     <w:nsid w:val="2D136B1B"/>
     <w:multiLevelType w:val="multilevel"/>
     <w:tmpl w:val="7AB4ED86"/>
@@ -12982,7 +13534,7 @@
       </w:rPr>
     </w:lvl>
   </w:abstractNum>
-  <w:abstractNum w:abstractNumId="57" w15:restartNumberingAfterBreak="0">
+  <w:abstractNum w:abstractNumId="58" w15:restartNumberingAfterBreak="0">
     <w:nsid w:val="2D282443"/>
     <w:multiLevelType w:val="multilevel"/>
     <w:tmpl w:val="D514DEB8"/>
@@ -13131,7 +13683,7 @@
       </w:rPr>
     </w:lvl>
   </w:abstractNum>
-  <w:abstractNum w:abstractNumId="58" w15:restartNumberingAfterBreak="0">
+  <w:abstractNum w:abstractNumId="59" w15:restartNumberingAfterBreak="0">
     <w:nsid w:val="2D346231"/>
     <w:multiLevelType w:val="multilevel"/>
     <w:tmpl w:val="8E7A4C5C"/>
@@ -13280,7 +13832,7 @@
       </w:rPr>
     </w:lvl>
   </w:abstractNum>
-  <w:abstractNum w:abstractNumId="59" w15:restartNumberingAfterBreak="0">
+  <w:abstractNum w:abstractNumId="60" w15:restartNumberingAfterBreak="0">
     <w:nsid w:val="2DDD462E"/>
     <w:multiLevelType w:val="multilevel"/>
     <w:tmpl w:val="0A9C56FA"/>
@@ -13429,7 +13981,7 @@
       </w:rPr>
     </w:lvl>
   </w:abstractNum>
-  <w:abstractNum w:abstractNumId="60" w15:restartNumberingAfterBreak="0">
+  <w:abstractNum w:abstractNumId="61" w15:restartNumberingAfterBreak="0">
     <w:nsid w:val="2E3559AB"/>
     <w:multiLevelType w:val="multilevel"/>
     <w:tmpl w:val="92205876"/>
@@ -13578,7 +14130,7 @@
       </w:rPr>
     </w:lvl>
   </w:abstractNum>
-  <w:abstractNum w:abstractNumId="61" w15:restartNumberingAfterBreak="0">
+  <w:abstractNum w:abstractNumId="62" w15:restartNumberingAfterBreak="0">
     <w:nsid w:val="2EE545A4"/>
     <w:multiLevelType w:val="multilevel"/>
     <w:tmpl w:val="E2D480C6"/>
@@ -13727,7 +14279,7 @@
       </w:rPr>
     </w:lvl>
   </w:abstractNum>
-  <w:abstractNum w:abstractNumId="62" w15:restartNumberingAfterBreak="0">
+  <w:abstractNum w:abstractNumId="63" w15:restartNumberingAfterBreak="0">
     <w:nsid w:val="303354EE"/>
     <w:multiLevelType w:val="multilevel"/>
     <w:tmpl w:val="0748BD86"/>
@@ -13876,7 +14428,7 @@
       </w:rPr>
     </w:lvl>
   </w:abstractNum>
-  <w:abstractNum w:abstractNumId="63" w15:restartNumberingAfterBreak="0">
+  <w:abstractNum w:abstractNumId="64" w15:restartNumberingAfterBreak="0">
     <w:nsid w:val="30AF6518"/>
     <w:multiLevelType w:val="multilevel"/>
     <w:tmpl w:val="064019F6"/>
@@ -14025,7 +14577,7 @@
       </w:rPr>
     </w:lvl>
   </w:abstractNum>
-  <w:abstractNum w:abstractNumId="64" w15:restartNumberingAfterBreak="0">
+  <w:abstractNum w:abstractNumId="65" w15:restartNumberingAfterBreak="0">
     <w:nsid w:val="30DA4818"/>
     <w:multiLevelType w:val="multilevel"/>
     <w:tmpl w:val="1DB40498"/>
@@ -14174,7 +14726,7 @@
       </w:rPr>
     </w:lvl>
   </w:abstractNum>
-  <w:abstractNum w:abstractNumId="65" w15:restartNumberingAfterBreak="0">
+  <w:abstractNum w:abstractNumId="66" w15:restartNumberingAfterBreak="0">
     <w:nsid w:val="31CC0B55"/>
     <w:multiLevelType w:val="multilevel"/>
     <w:tmpl w:val="C86EA9D2"/>
@@ -14323,7 +14875,7 @@
       </w:rPr>
     </w:lvl>
   </w:abstractNum>
-  <w:abstractNum w:abstractNumId="66" w15:restartNumberingAfterBreak="0">
+  <w:abstractNum w:abstractNumId="67" w15:restartNumberingAfterBreak="0">
     <w:nsid w:val="3246662E"/>
     <w:multiLevelType w:val="multilevel"/>
     <w:tmpl w:val="819CA91A"/>
@@ -14436,7 +14988,7 @@
       </w:pPr>
     </w:lvl>
   </w:abstractNum>
-  <w:abstractNum w:abstractNumId="67" w15:restartNumberingAfterBreak="0">
+  <w:abstractNum w:abstractNumId="68" w15:restartNumberingAfterBreak="0">
     <w:nsid w:val="32535000"/>
     <w:multiLevelType w:val="multilevel"/>
     <w:tmpl w:val="C764F90C"/>
@@ -14585,7 +15137,7 @@
       </w:rPr>
     </w:lvl>
   </w:abstractNum>
-  <w:abstractNum w:abstractNumId="68" w15:restartNumberingAfterBreak="0">
+  <w:abstractNum w:abstractNumId="69" w15:restartNumberingAfterBreak="0">
     <w:nsid w:val="326F7EA7"/>
     <w:multiLevelType w:val="multilevel"/>
     <w:tmpl w:val="4B6CD3B6"/>
@@ -14734,7 +15286,7 @@
       </w:rPr>
     </w:lvl>
   </w:abstractNum>
-  <w:abstractNum w:abstractNumId="69" w15:restartNumberingAfterBreak="0">
+  <w:abstractNum w:abstractNumId="70" w15:restartNumberingAfterBreak="0">
     <w:nsid w:val="327575AF"/>
     <w:multiLevelType w:val="multilevel"/>
     <w:tmpl w:val="33967C54"/>
@@ -14883,7 +15435,7 @@
       </w:rPr>
     </w:lvl>
   </w:abstractNum>
-  <w:abstractNum w:abstractNumId="70" w15:restartNumberingAfterBreak="0">
+  <w:abstractNum w:abstractNumId="71" w15:restartNumberingAfterBreak="0">
     <w:nsid w:val="32D3792F"/>
     <w:multiLevelType w:val="multilevel"/>
     <w:tmpl w:val="94A2B35C"/>
@@ -15032,7 +15584,7 @@
       </w:rPr>
     </w:lvl>
   </w:abstractNum>
-  <w:abstractNum w:abstractNumId="71" w15:restartNumberingAfterBreak="0">
+  <w:abstractNum w:abstractNumId="72" w15:restartNumberingAfterBreak="0">
     <w:nsid w:val="32EB2855"/>
     <w:multiLevelType w:val="multilevel"/>
     <w:tmpl w:val="DFCAC9C0"/>
@@ -15181,7 +15733,7 @@
       </w:rPr>
     </w:lvl>
   </w:abstractNum>
-  <w:abstractNum w:abstractNumId="72" w15:restartNumberingAfterBreak="0">
+  <w:abstractNum w:abstractNumId="73" w15:restartNumberingAfterBreak="0">
     <w:nsid w:val="34073FCA"/>
     <w:multiLevelType w:val="multilevel"/>
     <w:tmpl w:val="5F62A40E"/>
@@ -15326,7 +15878,7 @@
       </w:rPr>
     </w:lvl>
   </w:abstractNum>
-  <w:abstractNum w:abstractNumId="73" w15:restartNumberingAfterBreak="0">
+  <w:abstractNum w:abstractNumId="74" w15:restartNumberingAfterBreak="0">
     <w:nsid w:val="346663BC"/>
     <w:multiLevelType w:val="multilevel"/>
     <w:tmpl w:val="E318D350"/>
@@ -15475,7 +16027,7 @@
       </w:rPr>
     </w:lvl>
   </w:abstractNum>
-  <w:abstractNum w:abstractNumId="74" w15:restartNumberingAfterBreak="0">
+  <w:abstractNum w:abstractNumId="75" w15:restartNumberingAfterBreak="0">
     <w:nsid w:val="3544221F"/>
     <w:multiLevelType w:val="multilevel"/>
     <w:tmpl w:val="842285F2"/>
@@ -15624,7 +16176,7 @@
       </w:rPr>
     </w:lvl>
   </w:abstractNum>
-  <w:abstractNum w:abstractNumId="75" w15:restartNumberingAfterBreak="0">
+  <w:abstractNum w:abstractNumId="76" w15:restartNumberingAfterBreak="0">
     <w:nsid w:val="3578738D"/>
     <w:multiLevelType w:val="multilevel"/>
     <w:tmpl w:val="8800DCA2"/>
@@ -15773,7 +16325,7 @@
       </w:rPr>
     </w:lvl>
   </w:abstractNum>
-  <w:abstractNum w:abstractNumId="76" w15:restartNumberingAfterBreak="0">
+  <w:abstractNum w:abstractNumId="77" w15:restartNumberingAfterBreak="0">
     <w:nsid w:val="35B46B44"/>
     <w:multiLevelType w:val="multilevel"/>
     <w:tmpl w:val="A26CBBBE"/>
@@ -15922,7 +16474,7 @@
       </w:rPr>
     </w:lvl>
   </w:abstractNum>
-  <w:abstractNum w:abstractNumId="77" w15:restartNumberingAfterBreak="0">
+  <w:abstractNum w:abstractNumId="78" w15:restartNumberingAfterBreak="0">
     <w:nsid w:val="381F4A33"/>
     <w:multiLevelType w:val="multilevel"/>
     <w:tmpl w:val="9036F940"/>
@@ -16035,7 +16587,7 @@
       </w:pPr>
     </w:lvl>
   </w:abstractNum>
-  <w:abstractNum w:abstractNumId="78" w15:restartNumberingAfterBreak="0">
+  <w:abstractNum w:abstractNumId="79" w15:restartNumberingAfterBreak="0">
     <w:nsid w:val="38B125D4"/>
     <w:multiLevelType w:val="multilevel"/>
     <w:tmpl w:val="C1F2075E"/>
@@ -16184,7 +16736,7 @@
       </w:rPr>
     </w:lvl>
   </w:abstractNum>
-  <w:abstractNum w:abstractNumId="79" w15:restartNumberingAfterBreak="0">
+  <w:abstractNum w:abstractNumId="80" w15:restartNumberingAfterBreak="0">
     <w:nsid w:val="38D20E53"/>
     <w:multiLevelType w:val="multilevel"/>
     <w:tmpl w:val="58D0874A"/>
@@ -16333,7 +16885,7 @@
       </w:rPr>
     </w:lvl>
   </w:abstractNum>
-  <w:abstractNum w:abstractNumId="80" w15:restartNumberingAfterBreak="0">
+  <w:abstractNum w:abstractNumId="81" w15:restartNumberingAfterBreak="0">
     <w:nsid w:val="38D33AE8"/>
     <w:multiLevelType w:val="multilevel"/>
     <w:tmpl w:val="12243812"/>
@@ -16482,7 +17034,7 @@
       </w:rPr>
     </w:lvl>
   </w:abstractNum>
-  <w:abstractNum w:abstractNumId="81" w15:restartNumberingAfterBreak="0">
+  <w:abstractNum w:abstractNumId="82" w15:restartNumberingAfterBreak="0">
     <w:nsid w:val="398A148F"/>
     <w:multiLevelType w:val="multilevel"/>
     <w:tmpl w:val="AB7C2AD8"/>
@@ -16631,7 +17183,7 @@
       </w:rPr>
     </w:lvl>
   </w:abstractNum>
-  <w:abstractNum w:abstractNumId="82" w15:restartNumberingAfterBreak="0">
+  <w:abstractNum w:abstractNumId="83" w15:restartNumberingAfterBreak="0">
     <w:nsid w:val="39D13F8E"/>
     <w:multiLevelType w:val="multilevel"/>
     <w:tmpl w:val="E2765856"/>
@@ -16780,7 +17332,7 @@
       </w:rPr>
     </w:lvl>
   </w:abstractNum>
-  <w:abstractNum w:abstractNumId="83" w15:restartNumberingAfterBreak="0">
+  <w:abstractNum w:abstractNumId="84" w15:restartNumberingAfterBreak="0">
     <w:nsid w:val="3A2B50D1"/>
     <w:multiLevelType w:val="multilevel"/>
     <w:tmpl w:val="3472819C"/>
@@ -16929,7 +17481,7 @@
       </w:rPr>
     </w:lvl>
   </w:abstractNum>
-  <w:abstractNum w:abstractNumId="84" w15:restartNumberingAfterBreak="0">
+  <w:abstractNum w:abstractNumId="85" w15:restartNumberingAfterBreak="0">
     <w:nsid w:val="3C2E6459"/>
     <w:multiLevelType w:val="multilevel"/>
     <w:tmpl w:val="F4F85A42"/>
@@ -17078,7 +17630,7 @@
       </w:rPr>
     </w:lvl>
   </w:abstractNum>
-  <w:abstractNum w:abstractNumId="85" w15:restartNumberingAfterBreak="0">
+  <w:abstractNum w:abstractNumId="86" w15:restartNumberingAfterBreak="0">
     <w:nsid w:val="3D3D1EDE"/>
     <w:multiLevelType w:val="multilevel"/>
     <w:tmpl w:val="D5B64BA8"/>
@@ -17227,7 +17779,7 @@
       </w:rPr>
     </w:lvl>
   </w:abstractNum>
-  <w:abstractNum w:abstractNumId="86" w15:restartNumberingAfterBreak="0">
+  <w:abstractNum w:abstractNumId="87" w15:restartNumberingAfterBreak="0">
     <w:nsid w:val="3DF80C1A"/>
     <w:multiLevelType w:val="multilevel"/>
     <w:tmpl w:val="D9AC258E"/>
@@ -17376,7 +17928,7 @@
       </w:rPr>
     </w:lvl>
   </w:abstractNum>
-  <w:abstractNum w:abstractNumId="87" w15:restartNumberingAfterBreak="0">
+  <w:abstractNum w:abstractNumId="88" w15:restartNumberingAfterBreak="0">
     <w:nsid w:val="3E9D592A"/>
     <w:multiLevelType w:val="multilevel"/>
     <w:tmpl w:val="AF2CD8CA"/>
@@ -17525,7 +18077,7 @@
       </w:rPr>
     </w:lvl>
   </w:abstractNum>
-  <w:abstractNum w:abstractNumId="88" w15:restartNumberingAfterBreak="0">
+  <w:abstractNum w:abstractNumId="89" w15:restartNumberingAfterBreak="0">
     <w:nsid w:val="3EDC3222"/>
     <w:multiLevelType w:val="multilevel"/>
     <w:tmpl w:val="F2CAB484"/>
@@ -17674,7 +18226,7 @@
       </w:rPr>
     </w:lvl>
   </w:abstractNum>
-  <w:abstractNum w:abstractNumId="89" w15:restartNumberingAfterBreak="0">
+  <w:abstractNum w:abstractNumId="90" w15:restartNumberingAfterBreak="0">
     <w:nsid w:val="3FB71CD8"/>
     <w:multiLevelType w:val="multilevel"/>
     <w:tmpl w:val="24AEA94C"/>
@@ -17819,7 +18371,7 @@
       </w:rPr>
     </w:lvl>
   </w:abstractNum>
-  <w:abstractNum w:abstractNumId="90" w15:restartNumberingAfterBreak="0">
+  <w:abstractNum w:abstractNumId="91" w15:restartNumberingAfterBreak="0">
     <w:nsid w:val="40AA0E4B"/>
     <w:multiLevelType w:val="multilevel"/>
     <w:tmpl w:val="123C0D3A"/>
@@ -17968,7 +18520,7 @@
       </w:rPr>
     </w:lvl>
   </w:abstractNum>
-  <w:abstractNum w:abstractNumId="91" w15:restartNumberingAfterBreak="0">
+  <w:abstractNum w:abstractNumId="92" w15:restartNumberingAfterBreak="0">
     <w:nsid w:val="41577058"/>
     <w:multiLevelType w:val="multilevel"/>
     <w:tmpl w:val="57B41C90"/>
@@ -18117,7 +18669,7 @@
       </w:rPr>
     </w:lvl>
   </w:abstractNum>
-  <w:abstractNum w:abstractNumId="92" w15:restartNumberingAfterBreak="0">
+  <w:abstractNum w:abstractNumId="93" w15:restartNumberingAfterBreak="0">
     <w:nsid w:val="434F6487"/>
     <w:multiLevelType w:val="multilevel"/>
     <w:tmpl w:val="9E98A750"/>
@@ -18266,7 +18818,7 @@
       </w:rPr>
     </w:lvl>
   </w:abstractNum>
-  <w:abstractNum w:abstractNumId="93" w15:restartNumberingAfterBreak="0">
+  <w:abstractNum w:abstractNumId="94" w15:restartNumberingAfterBreak="0">
     <w:nsid w:val="462E04AD"/>
     <w:multiLevelType w:val="multilevel"/>
     <w:tmpl w:val="388E2980"/>
@@ -18415,7 +18967,7 @@
       </w:rPr>
     </w:lvl>
   </w:abstractNum>
-  <w:abstractNum w:abstractNumId="94" w15:restartNumberingAfterBreak="0">
+  <w:abstractNum w:abstractNumId="95" w15:restartNumberingAfterBreak="0">
     <w:nsid w:val="46416763"/>
     <w:multiLevelType w:val="multilevel"/>
     <w:tmpl w:val="C2829854"/>
@@ -18528,7 +19080,156 @@
       </w:pPr>
     </w:lvl>
   </w:abstractNum>
-  <w:abstractNum w:abstractNumId="95" w15:restartNumberingAfterBreak="0">
+  <w:abstractNum w:abstractNumId="96" w15:restartNumberingAfterBreak="0">
+    <w:nsid w:val="46945639"/>
+    <w:multiLevelType w:val="multilevel"/>
+    <w:tmpl w:val="FF9464CA"/>
+    <w:lvl w:ilvl="0">
+      <w:start w:val="1"/>
+      <w:numFmt w:val="bullet"/>
+      <w:lvlText w:val=""/>
+      <w:lvlJc w:val="left"/>
+      <w:pPr>
+        <w:tabs>
+          <w:tab w:val="num" w:pos="720"/>
+        </w:tabs>
+        <w:ind w:left="720" w:hanging="360"/>
+      </w:pPr>
+      <w:rPr>
+        <w:rFonts w:ascii="Symbol" w:hAnsi="Symbol" w:hint="default"/>
+        <w:sz w:val="20"/>
+      </w:rPr>
+    </w:lvl>
+    <w:lvl w:ilvl="1" w:tentative="1">
+      <w:start w:val="1"/>
+      <w:numFmt w:val="bullet"/>
+      <w:lvlText w:val="o"/>
+      <w:lvlJc w:val="left"/>
+      <w:pPr>
+        <w:tabs>
+          <w:tab w:val="num" w:pos="1440"/>
+        </w:tabs>
+        <w:ind w:left="1440" w:hanging="360"/>
+      </w:pPr>
+      <w:rPr>
+        <w:rFonts w:ascii="Courier New" w:hAnsi="Courier New" w:hint="default"/>
+        <w:sz w:val="20"/>
+      </w:rPr>
+    </w:lvl>
+    <w:lvl w:ilvl="2" w:tentative="1">
+      <w:start w:val="1"/>
+      <w:numFmt w:val="bullet"/>
+      <w:lvlText w:val=""/>
+      <w:lvlJc w:val="left"/>
+      <w:pPr>
+        <w:tabs>
+          <w:tab w:val="num" w:pos="2160"/>
+        </w:tabs>
+        <w:ind w:left="2160" w:hanging="360"/>
+      </w:pPr>
+      <w:rPr>
+        <w:rFonts w:ascii="Wingdings" w:hAnsi="Wingdings" w:hint="default"/>
+        <w:sz w:val="20"/>
+      </w:rPr>
+    </w:lvl>
+    <w:lvl w:ilvl="3" w:tentative="1">
+      <w:start w:val="1"/>
+      <w:numFmt w:val="bullet"/>
+      <w:lvlText w:val=""/>
+      <w:lvlJc w:val="left"/>
+      <w:pPr>
+        <w:tabs>
+          <w:tab w:val="num" w:pos="2880"/>
+        </w:tabs>
+        <w:ind w:left="2880" w:hanging="360"/>
+      </w:pPr>
+      <w:rPr>
+        <w:rFonts w:ascii="Wingdings" w:hAnsi="Wingdings" w:hint="default"/>
+        <w:sz w:val="20"/>
+      </w:rPr>
+    </w:lvl>
+    <w:lvl w:ilvl="4" w:tentative="1">
+      <w:start w:val="1"/>
+      <w:numFmt w:val="bullet"/>
+      <w:lvlText w:val=""/>
+      <w:lvlJc w:val="left"/>
+      <w:pPr>
+        <w:tabs>
+          <w:tab w:val="num" w:pos="3600"/>
+        </w:tabs>
+        <w:ind w:left="3600" w:hanging="360"/>
+      </w:pPr>
+      <w:rPr>
+        <w:rFonts w:ascii="Wingdings" w:hAnsi="Wingdings" w:hint="default"/>
+        <w:sz w:val="20"/>
+      </w:rPr>
+    </w:lvl>
+    <w:lvl w:ilvl="5" w:tentative="1">
+      <w:start w:val="1"/>
+      <w:numFmt w:val="bullet"/>
+      <w:lvlText w:val=""/>
+      <w:lvlJc w:val="left"/>
+      <w:pPr>
+        <w:tabs>
+          <w:tab w:val="num" w:pos="4320"/>
+        </w:tabs>
+        <w:ind w:left="4320" w:hanging="360"/>
+      </w:pPr>
+      <w:rPr>
+        <w:rFonts w:ascii="Wingdings" w:hAnsi="Wingdings" w:hint="default"/>
+        <w:sz w:val="20"/>
+      </w:rPr>
+    </w:lvl>
+    <w:lvl w:ilvl="6" w:tentative="1">
+      <w:start w:val="1"/>
+      <w:numFmt w:val="bullet"/>
+      <w:lvlText w:val=""/>
+      <w:lvlJc w:val="left"/>
+      <w:pPr>
+        <w:tabs>
+          <w:tab w:val="num" w:pos="5040"/>
+        </w:tabs>
+        <w:ind w:left="5040" w:hanging="360"/>
+      </w:pPr>
+      <w:rPr>
+        <w:rFonts w:ascii="Wingdings" w:hAnsi="Wingdings" w:hint="default"/>
+        <w:sz w:val="20"/>
+      </w:rPr>
+    </w:lvl>
+    <w:lvl w:ilvl="7" w:tentative="1">
+      <w:start w:val="1"/>
+      <w:numFmt w:val="bullet"/>
+      <w:lvlText w:val=""/>
+      <w:lvlJc w:val="left"/>
+      <w:pPr>
+        <w:tabs>
+          <w:tab w:val="num" w:pos="5760"/>
+        </w:tabs>
+        <w:ind w:left="5760" w:hanging="360"/>
+      </w:pPr>
+      <w:rPr>
+        <w:rFonts w:ascii="Wingdings" w:hAnsi="Wingdings" w:hint="default"/>
+        <w:sz w:val="20"/>
+      </w:rPr>
+    </w:lvl>
+    <w:lvl w:ilvl="8" w:tentative="1">
+      <w:start w:val="1"/>
+      <w:numFmt w:val="bullet"/>
+      <w:lvlText w:val=""/>
+      <w:lvlJc w:val="left"/>
+      <w:pPr>
+        <w:tabs>
+          <w:tab w:val="num" w:pos="6480"/>
+        </w:tabs>
+        <w:ind w:left="6480" w:hanging="360"/>
+      </w:pPr>
+      <w:rPr>
+        <w:rFonts w:ascii="Wingdings" w:hAnsi="Wingdings" w:hint="default"/>
+        <w:sz w:val="20"/>
+      </w:rPr>
+    </w:lvl>
+  </w:abstractNum>
+  <w:abstractNum w:abstractNumId="97" w15:restartNumberingAfterBreak="0">
     <w:nsid w:val="46CE012D"/>
     <w:multiLevelType w:val="multilevel"/>
     <w:tmpl w:val="7450A1F6"/>
@@ -18677,7 +19378,7 @@
       </w:rPr>
     </w:lvl>
   </w:abstractNum>
-  <w:abstractNum w:abstractNumId="96" w15:restartNumberingAfterBreak="0">
+  <w:abstractNum w:abstractNumId="98" w15:restartNumberingAfterBreak="0">
     <w:nsid w:val="490040D5"/>
     <w:multiLevelType w:val="multilevel"/>
     <w:tmpl w:val="BE66073E"/>
@@ -18826,7 +19527,7 @@
       </w:rPr>
     </w:lvl>
   </w:abstractNum>
-  <w:abstractNum w:abstractNumId="97" w15:restartNumberingAfterBreak="0">
+  <w:abstractNum w:abstractNumId="99" w15:restartNumberingAfterBreak="0">
     <w:nsid w:val="49C71DA1"/>
     <w:multiLevelType w:val="multilevel"/>
     <w:tmpl w:val="E1C62DFC"/>
@@ -18975,7 +19676,7 @@
       </w:rPr>
     </w:lvl>
   </w:abstractNum>
-  <w:abstractNum w:abstractNumId="98" w15:restartNumberingAfterBreak="0">
+  <w:abstractNum w:abstractNumId="100" w15:restartNumberingAfterBreak="0">
     <w:nsid w:val="4B2632C1"/>
     <w:multiLevelType w:val="multilevel"/>
     <w:tmpl w:val="90C66092"/>
@@ -19124,7 +19825,7 @@
       </w:rPr>
     </w:lvl>
   </w:abstractNum>
-  <w:abstractNum w:abstractNumId="99" w15:restartNumberingAfterBreak="0">
+  <w:abstractNum w:abstractNumId="101" w15:restartNumberingAfterBreak="0">
     <w:nsid w:val="4B8F7D88"/>
     <w:multiLevelType w:val="multilevel"/>
     <w:tmpl w:val="2AD6A9B2"/>
@@ -19273,7 +19974,7 @@
       </w:rPr>
     </w:lvl>
   </w:abstractNum>
-  <w:abstractNum w:abstractNumId="100" w15:restartNumberingAfterBreak="0">
+  <w:abstractNum w:abstractNumId="102" w15:restartNumberingAfterBreak="0">
     <w:nsid w:val="4CD7256F"/>
     <w:multiLevelType w:val="multilevel"/>
     <w:tmpl w:val="8AC2AABC"/>
@@ -19418,7 +20119,7 @@
       </w:rPr>
     </w:lvl>
   </w:abstractNum>
-  <w:abstractNum w:abstractNumId="101" w15:restartNumberingAfterBreak="0">
+  <w:abstractNum w:abstractNumId="103" w15:restartNumberingAfterBreak="0">
     <w:nsid w:val="4D5508D3"/>
     <w:multiLevelType w:val="multilevel"/>
     <w:tmpl w:val="8EFE476E"/>
@@ -19567,7 +20268,7 @@
       </w:rPr>
     </w:lvl>
   </w:abstractNum>
-  <w:abstractNum w:abstractNumId="102" w15:restartNumberingAfterBreak="0">
+  <w:abstractNum w:abstractNumId="104" w15:restartNumberingAfterBreak="0">
     <w:nsid w:val="4E1A072D"/>
     <w:multiLevelType w:val="multilevel"/>
     <w:tmpl w:val="ED5440B4"/>
@@ -19716,7 +20417,7 @@
       </w:rPr>
     </w:lvl>
   </w:abstractNum>
-  <w:abstractNum w:abstractNumId="103" w15:restartNumberingAfterBreak="0">
+  <w:abstractNum w:abstractNumId="105" w15:restartNumberingAfterBreak="0">
     <w:nsid w:val="4E596169"/>
     <w:multiLevelType w:val="multilevel"/>
     <w:tmpl w:val="7BE45718"/>
@@ -19865,7 +20566,7 @@
       </w:rPr>
     </w:lvl>
   </w:abstractNum>
-  <w:abstractNum w:abstractNumId="104" w15:restartNumberingAfterBreak="0">
+  <w:abstractNum w:abstractNumId="106" w15:restartNumberingAfterBreak="0">
     <w:nsid w:val="4FF665F7"/>
     <w:multiLevelType w:val="multilevel"/>
     <w:tmpl w:val="02468480"/>
@@ -20014,7 +20715,7 @@
       </w:rPr>
     </w:lvl>
   </w:abstractNum>
-  <w:abstractNum w:abstractNumId="105" w15:restartNumberingAfterBreak="0">
+  <w:abstractNum w:abstractNumId="107" w15:restartNumberingAfterBreak="0">
     <w:nsid w:val="509A6D20"/>
     <w:multiLevelType w:val="multilevel"/>
     <w:tmpl w:val="6B24C986"/>
@@ -20163,7 +20864,7 @@
       </w:rPr>
     </w:lvl>
   </w:abstractNum>
-  <w:abstractNum w:abstractNumId="106" w15:restartNumberingAfterBreak="0">
+  <w:abstractNum w:abstractNumId="108" w15:restartNumberingAfterBreak="0">
     <w:nsid w:val="50C264AE"/>
     <w:multiLevelType w:val="multilevel"/>
     <w:tmpl w:val="80D29AFC"/>
@@ -20312,7 +21013,7 @@
       </w:rPr>
     </w:lvl>
   </w:abstractNum>
-  <w:abstractNum w:abstractNumId="107" w15:restartNumberingAfterBreak="0">
+  <w:abstractNum w:abstractNumId="109" w15:restartNumberingAfterBreak="0">
     <w:nsid w:val="51197490"/>
     <w:multiLevelType w:val="multilevel"/>
     <w:tmpl w:val="1FB017A8"/>
@@ -20461,7 +21162,7 @@
       </w:rPr>
     </w:lvl>
   </w:abstractNum>
-  <w:abstractNum w:abstractNumId="108" w15:restartNumberingAfterBreak="0">
+  <w:abstractNum w:abstractNumId="110" w15:restartNumberingAfterBreak="0">
     <w:nsid w:val="51CE0B5A"/>
     <w:multiLevelType w:val="multilevel"/>
     <w:tmpl w:val="46A0D83A"/>
@@ -20610,7 +21311,7 @@
       </w:rPr>
     </w:lvl>
   </w:abstractNum>
-  <w:abstractNum w:abstractNumId="109" w15:restartNumberingAfterBreak="0">
+  <w:abstractNum w:abstractNumId="111" w15:restartNumberingAfterBreak="0">
     <w:nsid w:val="526C3B23"/>
     <w:multiLevelType w:val="multilevel"/>
     <w:tmpl w:val="8AC2AABC"/>
@@ -20755,7 +21456,7 @@
       </w:rPr>
     </w:lvl>
   </w:abstractNum>
-  <w:abstractNum w:abstractNumId="110" w15:restartNumberingAfterBreak="0">
+  <w:abstractNum w:abstractNumId="112" w15:restartNumberingAfterBreak="0">
     <w:nsid w:val="5288660A"/>
     <w:multiLevelType w:val="multilevel"/>
     <w:tmpl w:val="386E6362"/>
@@ -20900,7 +21601,7 @@
       </w:rPr>
     </w:lvl>
   </w:abstractNum>
-  <w:abstractNum w:abstractNumId="111" w15:restartNumberingAfterBreak="0">
+  <w:abstractNum w:abstractNumId="113" w15:restartNumberingAfterBreak="0">
     <w:nsid w:val="53FF2CFE"/>
     <w:multiLevelType w:val="multilevel"/>
     <w:tmpl w:val="A13C1E6C"/>
@@ -21049,7 +21750,7 @@
       </w:rPr>
     </w:lvl>
   </w:abstractNum>
-  <w:abstractNum w:abstractNumId="112" w15:restartNumberingAfterBreak="0">
+  <w:abstractNum w:abstractNumId="114" w15:restartNumberingAfterBreak="0">
     <w:nsid w:val="54482562"/>
     <w:multiLevelType w:val="multilevel"/>
     <w:tmpl w:val="B21EBB96"/>
@@ -21198,7 +21899,7 @@
       </w:rPr>
     </w:lvl>
   </w:abstractNum>
-  <w:abstractNum w:abstractNumId="113" w15:restartNumberingAfterBreak="0">
+  <w:abstractNum w:abstractNumId="115" w15:restartNumberingAfterBreak="0">
     <w:nsid w:val="54725849"/>
     <w:multiLevelType w:val="multilevel"/>
     <w:tmpl w:val="64EC47D0"/>
@@ -21347,7 +22048,7 @@
       </w:rPr>
     </w:lvl>
   </w:abstractNum>
-  <w:abstractNum w:abstractNumId="114" w15:restartNumberingAfterBreak="0">
+  <w:abstractNum w:abstractNumId="116" w15:restartNumberingAfterBreak="0">
     <w:nsid w:val="55073428"/>
     <w:multiLevelType w:val="multilevel"/>
     <w:tmpl w:val="3D728D38"/>
@@ -21496,7 +22197,7 @@
       </w:rPr>
     </w:lvl>
   </w:abstractNum>
-  <w:abstractNum w:abstractNumId="115" w15:restartNumberingAfterBreak="0">
+  <w:abstractNum w:abstractNumId="117" w15:restartNumberingAfterBreak="0">
     <w:nsid w:val="55683D37"/>
     <w:multiLevelType w:val="multilevel"/>
     <w:tmpl w:val="6AF6BD4A"/>
@@ -21645,7 +22346,7 @@
       </w:rPr>
     </w:lvl>
   </w:abstractNum>
-  <w:abstractNum w:abstractNumId="116" w15:restartNumberingAfterBreak="0">
+  <w:abstractNum w:abstractNumId="118" w15:restartNumberingAfterBreak="0">
     <w:nsid w:val="56B76E74"/>
     <w:multiLevelType w:val="multilevel"/>
     <w:tmpl w:val="58A062FC"/>
@@ -21794,7 +22495,7 @@
       </w:rPr>
     </w:lvl>
   </w:abstractNum>
-  <w:abstractNum w:abstractNumId="117" w15:restartNumberingAfterBreak="0">
+  <w:abstractNum w:abstractNumId="119" w15:restartNumberingAfterBreak="0">
     <w:nsid w:val="582663BA"/>
     <w:multiLevelType w:val="multilevel"/>
     <w:tmpl w:val="27D22858"/>
@@ -21943,7 +22644,7 @@
       </w:rPr>
     </w:lvl>
   </w:abstractNum>
-  <w:abstractNum w:abstractNumId="118" w15:restartNumberingAfterBreak="0">
+  <w:abstractNum w:abstractNumId="120" w15:restartNumberingAfterBreak="0">
     <w:nsid w:val="588D6084"/>
     <w:multiLevelType w:val="multilevel"/>
     <w:tmpl w:val="FC5E646E"/>
@@ -22092,7 +22793,7 @@
       </w:rPr>
     </w:lvl>
   </w:abstractNum>
-  <w:abstractNum w:abstractNumId="119" w15:restartNumberingAfterBreak="0">
+  <w:abstractNum w:abstractNumId="121" w15:restartNumberingAfterBreak="0">
     <w:nsid w:val="58A86D8C"/>
     <w:multiLevelType w:val="multilevel"/>
     <w:tmpl w:val="EB12A3C2"/>
@@ -22241,7 +22942,7 @@
       </w:rPr>
     </w:lvl>
   </w:abstractNum>
-  <w:abstractNum w:abstractNumId="120" w15:restartNumberingAfterBreak="0">
+  <w:abstractNum w:abstractNumId="122" w15:restartNumberingAfterBreak="0">
     <w:nsid w:val="59CA64F3"/>
     <w:multiLevelType w:val="multilevel"/>
     <w:tmpl w:val="E8BAE432"/>
@@ -22386,7 +23087,7 @@
       </w:rPr>
     </w:lvl>
   </w:abstractNum>
-  <w:abstractNum w:abstractNumId="121" w15:restartNumberingAfterBreak="0">
+  <w:abstractNum w:abstractNumId="123" w15:restartNumberingAfterBreak="0">
     <w:nsid w:val="5AA003A4"/>
     <w:multiLevelType w:val="multilevel"/>
     <w:tmpl w:val="BC6860D0"/>
@@ -22535,7 +23236,7 @@
       </w:rPr>
     </w:lvl>
   </w:abstractNum>
-  <w:abstractNum w:abstractNumId="122" w15:restartNumberingAfterBreak="0">
+  <w:abstractNum w:abstractNumId="124" w15:restartNumberingAfterBreak="0">
     <w:nsid w:val="5AB9313F"/>
     <w:multiLevelType w:val="multilevel"/>
     <w:tmpl w:val="0DE67718"/>
@@ -22684,7 +23385,7 @@
       </w:rPr>
     </w:lvl>
   </w:abstractNum>
-  <w:abstractNum w:abstractNumId="123" w15:restartNumberingAfterBreak="0">
+  <w:abstractNum w:abstractNumId="125" w15:restartNumberingAfterBreak="0">
     <w:nsid w:val="5AE95BE6"/>
     <w:multiLevelType w:val="multilevel"/>
     <w:tmpl w:val="8C96CAEE"/>
@@ -22833,7 +23534,7 @@
       </w:rPr>
     </w:lvl>
   </w:abstractNum>
-  <w:abstractNum w:abstractNumId="124" w15:restartNumberingAfterBreak="0">
+  <w:abstractNum w:abstractNumId="126" w15:restartNumberingAfterBreak="0">
     <w:nsid w:val="5BAA5338"/>
     <w:multiLevelType w:val="multilevel"/>
     <w:tmpl w:val="9DF8B668"/>
@@ -22982,7 +23683,7 @@
       </w:rPr>
     </w:lvl>
   </w:abstractNum>
-  <w:abstractNum w:abstractNumId="125" w15:restartNumberingAfterBreak="0">
+  <w:abstractNum w:abstractNumId="127" w15:restartNumberingAfterBreak="0">
     <w:nsid w:val="5C0E4C88"/>
     <w:multiLevelType w:val="multilevel"/>
     <w:tmpl w:val="6EA8AF96"/>
@@ -23131,7 +23832,7 @@
       </w:rPr>
     </w:lvl>
   </w:abstractNum>
-  <w:abstractNum w:abstractNumId="126" w15:restartNumberingAfterBreak="0">
+  <w:abstractNum w:abstractNumId="128" w15:restartNumberingAfterBreak="0">
     <w:nsid w:val="5C9F179D"/>
     <w:multiLevelType w:val="multilevel"/>
     <w:tmpl w:val="23A61558"/>
@@ -23280,7 +23981,7 @@
       </w:rPr>
     </w:lvl>
   </w:abstractNum>
-  <w:abstractNum w:abstractNumId="127" w15:restartNumberingAfterBreak="0">
+  <w:abstractNum w:abstractNumId="129" w15:restartNumberingAfterBreak="0">
     <w:nsid w:val="5CD51F91"/>
     <w:multiLevelType w:val="multilevel"/>
     <w:tmpl w:val="53DECED6"/>
@@ -23429,7 +24130,7 @@
       </w:rPr>
     </w:lvl>
   </w:abstractNum>
-  <w:abstractNum w:abstractNumId="128" w15:restartNumberingAfterBreak="0">
+  <w:abstractNum w:abstractNumId="130" w15:restartNumberingAfterBreak="0">
     <w:nsid w:val="5CE63D4A"/>
     <w:multiLevelType w:val="multilevel"/>
     <w:tmpl w:val="FEC0A5B0"/>
@@ -23578,7 +24279,7 @@
       </w:rPr>
     </w:lvl>
   </w:abstractNum>
-  <w:abstractNum w:abstractNumId="129" w15:restartNumberingAfterBreak="0">
+  <w:abstractNum w:abstractNumId="131" w15:restartNumberingAfterBreak="0">
     <w:nsid w:val="5DE9706E"/>
     <w:multiLevelType w:val="multilevel"/>
     <w:tmpl w:val="1BBED2D4"/>
@@ -23727,7 +24428,7 @@
       </w:rPr>
     </w:lvl>
   </w:abstractNum>
-  <w:abstractNum w:abstractNumId="130" w15:restartNumberingAfterBreak="0">
+  <w:abstractNum w:abstractNumId="132" w15:restartNumberingAfterBreak="0">
     <w:nsid w:val="5E007A93"/>
     <w:multiLevelType w:val="multilevel"/>
     <w:tmpl w:val="374012A4"/>
@@ -23876,7 +24577,7 @@
       </w:rPr>
     </w:lvl>
   </w:abstractNum>
-  <w:abstractNum w:abstractNumId="131" w15:restartNumberingAfterBreak="0">
+  <w:abstractNum w:abstractNumId="133" w15:restartNumberingAfterBreak="0">
     <w:nsid w:val="5E215D7A"/>
     <w:multiLevelType w:val="multilevel"/>
     <w:tmpl w:val="996C42CE"/>
@@ -24025,7 +24726,7 @@
       </w:rPr>
     </w:lvl>
   </w:abstractNum>
-  <w:abstractNum w:abstractNumId="132" w15:restartNumberingAfterBreak="0">
+  <w:abstractNum w:abstractNumId="134" w15:restartNumberingAfterBreak="0">
     <w:nsid w:val="5F225519"/>
     <w:multiLevelType w:val="multilevel"/>
     <w:tmpl w:val="BE80E69E"/>
@@ -24174,7 +24875,7 @@
       </w:rPr>
     </w:lvl>
   </w:abstractNum>
-  <w:abstractNum w:abstractNumId="133" w15:restartNumberingAfterBreak="0">
+  <w:abstractNum w:abstractNumId="135" w15:restartNumberingAfterBreak="0">
     <w:nsid w:val="5F977041"/>
     <w:multiLevelType w:val="multilevel"/>
     <w:tmpl w:val="87869576"/>
@@ -24323,7 +25024,7 @@
       </w:rPr>
     </w:lvl>
   </w:abstractNum>
-  <w:abstractNum w:abstractNumId="134" w15:restartNumberingAfterBreak="0">
+  <w:abstractNum w:abstractNumId="136" w15:restartNumberingAfterBreak="0">
     <w:nsid w:val="5FB02FFB"/>
     <w:multiLevelType w:val="multilevel"/>
     <w:tmpl w:val="B354206C"/>
@@ -24468,7 +25169,7 @@
       </w:rPr>
     </w:lvl>
   </w:abstractNum>
-  <w:abstractNum w:abstractNumId="135" w15:restartNumberingAfterBreak="0">
+  <w:abstractNum w:abstractNumId="137" w15:restartNumberingAfterBreak="0">
     <w:nsid w:val="60334CCC"/>
     <w:multiLevelType w:val="multilevel"/>
     <w:tmpl w:val="F04053E4"/>
@@ -24617,7 +25318,7 @@
       </w:rPr>
     </w:lvl>
   </w:abstractNum>
-  <w:abstractNum w:abstractNumId="136" w15:restartNumberingAfterBreak="0">
+  <w:abstractNum w:abstractNumId="138" w15:restartNumberingAfterBreak="0">
     <w:nsid w:val="60777C02"/>
     <w:multiLevelType w:val="multilevel"/>
     <w:tmpl w:val="B354206C"/>
@@ -24762,7 +25463,7 @@
       </w:rPr>
     </w:lvl>
   </w:abstractNum>
-  <w:abstractNum w:abstractNumId="137" w15:restartNumberingAfterBreak="0">
+  <w:abstractNum w:abstractNumId="139" w15:restartNumberingAfterBreak="0">
     <w:nsid w:val="61776CE1"/>
     <w:multiLevelType w:val="multilevel"/>
     <w:tmpl w:val="9E8C02E4"/>
@@ -24911,7 +25612,7 @@
       </w:rPr>
     </w:lvl>
   </w:abstractNum>
-  <w:abstractNum w:abstractNumId="138" w15:restartNumberingAfterBreak="0">
+  <w:abstractNum w:abstractNumId="140" w15:restartNumberingAfterBreak="0">
     <w:nsid w:val="627E5A25"/>
     <w:multiLevelType w:val="multilevel"/>
     <w:tmpl w:val="8AC2AABC"/>
@@ -25056,7 +25757,7 @@
       </w:rPr>
     </w:lvl>
   </w:abstractNum>
-  <w:abstractNum w:abstractNumId="139" w15:restartNumberingAfterBreak="0">
+  <w:abstractNum w:abstractNumId="141" w15:restartNumberingAfterBreak="0">
     <w:nsid w:val="636B48E6"/>
     <w:multiLevelType w:val="multilevel"/>
     <w:tmpl w:val="A98AA6E2"/>
@@ -25205,7 +25906,7 @@
       </w:rPr>
     </w:lvl>
   </w:abstractNum>
-  <w:abstractNum w:abstractNumId="140" w15:restartNumberingAfterBreak="0">
+  <w:abstractNum w:abstractNumId="142" w15:restartNumberingAfterBreak="0">
     <w:nsid w:val="64A1404B"/>
     <w:multiLevelType w:val="multilevel"/>
     <w:tmpl w:val="7EAAB5D6"/>
@@ -25354,7 +26055,7 @@
       </w:rPr>
     </w:lvl>
   </w:abstractNum>
-  <w:abstractNum w:abstractNumId="141" w15:restartNumberingAfterBreak="0">
+  <w:abstractNum w:abstractNumId="143" w15:restartNumberingAfterBreak="0">
     <w:nsid w:val="64CD5FF3"/>
     <w:multiLevelType w:val="multilevel"/>
     <w:tmpl w:val="77124E58"/>
@@ -25503,7 +26204,7 @@
       </w:rPr>
     </w:lvl>
   </w:abstractNum>
-  <w:abstractNum w:abstractNumId="142" w15:restartNumberingAfterBreak="0">
+  <w:abstractNum w:abstractNumId="144" w15:restartNumberingAfterBreak="0">
     <w:nsid w:val="68E90477"/>
     <w:multiLevelType w:val="multilevel"/>
     <w:tmpl w:val="E73C74A0"/>
@@ -25652,7 +26353,156 @@
       </w:rPr>
     </w:lvl>
   </w:abstractNum>
-  <w:abstractNum w:abstractNumId="143" w15:restartNumberingAfterBreak="0">
+  <w:abstractNum w:abstractNumId="145" w15:restartNumberingAfterBreak="0">
+    <w:nsid w:val="69D55342"/>
+    <w:multiLevelType w:val="multilevel"/>
+    <w:tmpl w:val="89CAB1B2"/>
+    <w:lvl w:ilvl="0">
+      <w:start w:val="1"/>
+      <w:numFmt w:val="bullet"/>
+      <w:lvlText w:val=""/>
+      <w:lvlJc w:val="left"/>
+      <w:pPr>
+        <w:tabs>
+          <w:tab w:val="num" w:pos="720"/>
+        </w:tabs>
+        <w:ind w:left="720" w:hanging="360"/>
+      </w:pPr>
+      <w:rPr>
+        <w:rFonts w:ascii="Symbol" w:hAnsi="Symbol" w:hint="default"/>
+        <w:sz w:val="20"/>
+      </w:rPr>
+    </w:lvl>
+    <w:lvl w:ilvl="1" w:tentative="1">
+      <w:start w:val="1"/>
+      <w:numFmt w:val="bullet"/>
+      <w:lvlText w:val="o"/>
+      <w:lvlJc w:val="left"/>
+      <w:pPr>
+        <w:tabs>
+          <w:tab w:val="num" w:pos="1440"/>
+        </w:tabs>
+        <w:ind w:left="1440" w:hanging="360"/>
+      </w:pPr>
+      <w:rPr>
+        <w:rFonts w:ascii="Courier New" w:hAnsi="Courier New" w:hint="default"/>
+        <w:sz w:val="20"/>
+      </w:rPr>
+    </w:lvl>
+    <w:lvl w:ilvl="2" w:tentative="1">
+      <w:start w:val="1"/>
+      <w:numFmt w:val="bullet"/>
+      <w:lvlText w:val=""/>
+      <w:lvlJc w:val="left"/>
+      <w:pPr>
+        <w:tabs>
+          <w:tab w:val="num" w:pos="2160"/>
+        </w:tabs>
+        <w:ind w:left="2160" w:hanging="360"/>
+      </w:pPr>
+      <w:rPr>
+        <w:rFonts w:ascii="Wingdings" w:hAnsi="Wingdings" w:hint="default"/>
+        <w:sz w:val="20"/>
+      </w:rPr>
+    </w:lvl>
+    <w:lvl w:ilvl="3" w:tentative="1">
+      <w:start w:val="1"/>
+      <w:numFmt w:val="bullet"/>
+      <w:lvlText w:val=""/>
+      <w:lvlJc w:val="left"/>
+      <w:pPr>
+        <w:tabs>
+          <w:tab w:val="num" w:pos="2880"/>
+        </w:tabs>
+        <w:ind w:left="2880" w:hanging="360"/>
+      </w:pPr>
+      <w:rPr>
+        <w:rFonts w:ascii="Wingdings" w:hAnsi="Wingdings" w:hint="default"/>
+        <w:sz w:val="20"/>
+      </w:rPr>
+    </w:lvl>
+    <w:lvl w:ilvl="4" w:tentative="1">
+      <w:start w:val="1"/>
+      <w:numFmt w:val="bullet"/>
+      <w:lvlText w:val=""/>
+      <w:lvlJc w:val="left"/>
+      <w:pPr>
+        <w:tabs>
+          <w:tab w:val="num" w:pos="3600"/>
+        </w:tabs>
+        <w:ind w:left="3600" w:hanging="360"/>
+      </w:pPr>
+      <w:rPr>
+        <w:rFonts w:ascii="Wingdings" w:hAnsi="Wingdings" w:hint="default"/>
+        <w:sz w:val="20"/>
+      </w:rPr>
+    </w:lvl>
+    <w:lvl w:ilvl="5" w:tentative="1">
+      <w:start w:val="1"/>
+      <w:numFmt w:val="bullet"/>
+      <w:lvlText w:val=""/>
+      <w:lvlJc w:val="left"/>
+      <w:pPr>
+        <w:tabs>
+          <w:tab w:val="num" w:pos="4320"/>
+        </w:tabs>
+        <w:ind w:left="4320" w:hanging="360"/>
+      </w:pPr>
+      <w:rPr>
+        <w:rFonts w:ascii="Wingdings" w:hAnsi="Wingdings" w:hint="default"/>
+        <w:sz w:val="20"/>
+      </w:rPr>
+    </w:lvl>
+    <w:lvl w:ilvl="6" w:tentative="1">
+      <w:start w:val="1"/>
+      <w:numFmt w:val="bullet"/>
+      <w:lvlText w:val=""/>
+      <w:lvlJc w:val="left"/>
+      <w:pPr>
+        <w:tabs>
+          <w:tab w:val="num" w:pos="5040"/>
+        </w:tabs>
+        <w:ind w:left="5040" w:hanging="360"/>
+      </w:pPr>
+      <w:rPr>
+        <w:rFonts w:ascii="Wingdings" w:hAnsi="Wingdings" w:hint="default"/>
+        <w:sz w:val="20"/>
+      </w:rPr>
+    </w:lvl>
+    <w:lvl w:ilvl="7" w:tentative="1">
+      <w:start w:val="1"/>
+      <w:numFmt w:val="bullet"/>
+      <w:lvlText w:val=""/>
+      <w:lvlJc w:val="left"/>
+      <w:pPr>
+        <w:tabs>
+          <w:tab w:val="num" w:pos="5760"/>
+        </w:tabs>
+        <w:ind w:left="5760" w:hanging="360"/>
+      </w:pPr>
+      <w:rPr>
+        <w:rFonts w:ascii="Wingdings" w:hAnsi="Wingdings" w:hint="default"/>
+        <w:sz w:val="20"/>
+      </w:rPr>
+    </w:lvl>
+    <w:lvl w:ilvl="8" w:tentative="1">
+      <w:start w:val="1"/>
+      <w:numFmt w:val="bullet"/>
+      <w:lvlText w:val=""/>
+      <w:lvlJc w:val="left"/>
+      <w:pPr>
+        <w:tabs>
+          <w:tab w:val="num" w:pos="6480"/>
+        </w:tabs>
+        <w:ind w:left="6480" w:hanging="360"/>
+      </w:pPr>
+      <w:rPr>
+        <w:rFonts w:ascii="Wingdings" w:hAnsi="Wingdings" w:hint="default"/>
+        <w:sz w:val="20"/>
+      </w:rPr>
+    </w:lvl>
+  </w:abstractNum>
+  <w:abstractNum w:abstractNumId="146" w15:restartNumberingAfterBreak="0">
     <w:nsid w:val="6C716BE4"/>
     <w:multiLevelType w:val="multilevel"/>
     <w:tmpl w:val="8AECE296"/>
@@ -25801,7 +26651,7 @@
       </w:rPr>
     </w:lvl>
   </w:abstractNum>
-  <w:abstractNum w:abstractNumId="144" w15:restartNumberingAfterBreak="0">
+  <w:abstractNum w:abstractNumId="147" w15:restartNumberingAfterBreak="0">
     <w:nsid w:val="6CBC3B51"/>
     <w:multiLevelType w:val="multilevel"/>
     <w:tmpl w:val="B354206C"/>
@@ -25946,7 +26796,7 @@
       </w:rPr>
     </w:lvl>
   </w:abstractNum>
-  <w:abstractNum w:abstractNumId="145" w15:restartNumberingAfterBreak="0">
+  <w:abstractNum w:abstractNumId="148" w15:restartNumberingAfterBreak="0">
     <w:nsid w:val="6D663B4B"/>
     <w:multiLevelType w:val="multilevel"/>
     <w:tmpl w:val="FD2AD630"/>
@@ -26095,7 +26945,7 @@
       </w:rPr>
     </w:lvl>
   </w:abstractNum>
-  <w:abstractNum w:abstractNumId="146" w15:restartNumberingAfterBreak="0">
+  <w:abstractNum w:abstractNumId="149" w15:restartNumberingAfterBreak="0">
     <w:nsid w:val="6D6E68F2"/>
     <w:multiLevelType w:val="multilevel"/>
     <w:tmpl w:val="CD165116"/>
@@ -26244,7 +27094,7 @@
       </w:rPr>
     </w:lvl>
   </w:abstractNum>
-  <w:abstractNum w:abstractNumId="147" w15:restartNumberingAfterBreak="0">
+  <w:abstractNum w:abstractNumId="150" w15:restartNumberingAfterBreak="0">
     <w:nsid w:val="6E1206B6"/>
     <w:multiLevelType w:val="multilevel"/>
     <w:tmpl w:val="406E227E"/>
@@ -26393,7 +27243,7 @@
       </w:rPr>
     </w:lvl>
   </w:abstractNum>
-  <w:abstractNum w:abstractNumId="148" w15:restartNumberingAfterBreak="0">
+  <w:abstractNum w:abstractNumId="151" w15:restartNumberingAfterBreak="0">
     <w:nsid w:val="6FBD70D7"/>
     <w:multiLevelType w:val="multilevel"/>
     <w:tmpl w:val="6EC023BA"/>
@@ -26542,7 +27392,7 @@
       </w:rPr>
     </w:lvl>
   </w:abstractNum>
-  <w:abstractNum w:abstractNumId="149" w15:restartNumberingAfterBreak="0">
+  <w:abstractNum w:abstractNumId="152" w15:restartNumberingAfterBreak="0">
     <w:nsid w:val="70096B63"/>
     <w:multiLevelType w:val="multilevel"/>
     <w:tmpl w:val="107A8DA2"/>
@@ -26687,7 +27537,7 @@
       </w:rPr>
     </w:lvl>
   </w:abstractNum>
-  <w:abstractNum w:abstractNumId="150" w15:restartNumberingAfterBreak="0">
+  <w:abstractNum w:abstractNumId="153" w15:restartNumberingAfterBreak="0">
     <w:nsid w:val="704F5DC8"/>
     <w:multiLevelType w:val="multilevel"/>
     <w:tmpl w:val="1A4C5F26"/>
@@ -26836,7 +27686,7 @@
       </w:rPr>
     </w:lvl>
   </w:abstractNum>
-  <w:abstractNum w:abstractNumId="151" w15:restartNumberingAfterBreak="0">
+  <w:abstractNum w:abstractNumId="154" w15:restartNumberingAfterBreak="0">
     <w:nsid w:val="709601F2"/>
     <w:multiLevelType w:val="multilevel"/>
     <w:tmpl w:val="E966AC04"/>
@@ -26981,7 +27831,7 @@
       </w:rPr>
     </w:lvl>
   </w:abstractNum>
-  <w:abstractNum w:abstractNumId="152" w15:restartNumberingAfterBreak="0">
+  <w:abstractNum w:abstractNumId="155" w15:restartNumberingAfterBreak="0">
     <w:nsid w:val="70C92950"/>
     <w:multiLevelType w:val="multilevel"/>
     <w:tmpl w:val="4EDCD806"/>
@@ -27094,7 +27944,7 @@
       </w:pPr>
     </w:lvl>
   </w:abstractNum>
-  <w:abstractNum w:abstractNumId="153" w15:restartNumberingAfterBreak="0">
+  <w:abstractNum w:abstractNumId="156" w15:restartNumberingAfterBreak="0">
     <w:nsid w:val="729F12DE"/>
     <w:multiLevelType w:val="multilevel"/>
     <w:tmpl w:val="E9DAEF0E"/>
@@ -27243,7 +28093,7 @@
       </w:rPr>
     </w:lvl>
   </w:abstractNum>
-  <w:abstractNum w:abstractNumId="154" w15:restartNumberingAfterBreak="0">
+  <w:abstractNum w:abstractNumId="157" w15:restartNumberingAfterBreak="0">
     <w:nsid w:val="734B6527"/>
     <w:multiLevelType w:val="multilevel"/>
     <w:tmpl w:val="8736AD36"/>
@@ -27392,7 +28242,7 @@
       </w:rPr>
     </w:lvl>
   </w:abstractNum>
-  <w:abstractNum w:abstractNumId="155" w15:restartNumberingAfterBreak="0">
+  <w:abstractNum w:abstractNumId="158" w15:restartNumberingAfterBreak="0">
     <w:nsid w:val="735B418A"/>
     <w:multiLevelType w:val="multilevel"/>
     <w:tmpl w:val="16FE80BC"/>
@@ -27505,7 +28355,7 @@
       </w:pPr>
     </w:lvl>
   </w:abstractNum>
-  <w:abstractNum w:abstractNumId="156" w15:restartNumberingAfterBreak="0">
+  <w:abstractNum w:abstractNumId="159" w15:restartNumberingAfterBreak="0">
     <w:nsid w:val="739F59B4"/>
     <w:multiLevelType w:val="multilevel"/>
     <w:tmpl w:val="22AEEFE6"/>
@@ -27654,7 +28504,7 @@
       </w:rPr>
     </w:lvl>
   </w:abstractNum>
-  <w:abstractNum w:abstractNumId="157" w15:restartNumberingAfterBreak="0">
+  <w:abstractNum w:abstractNumId="160" w15:restartNumberingAfterBreak="0">
     <w:nsid w:val="73D63259"/>
     <w:multiLevelType w:val="multilevel"/>
     <w:tmpl w:val="6BB46B28"/>
@@ -27803,7 +28653,7 @@
       </w:rPr>
     </w:lvl>
   </w:abstractNum>
-  <w:abstractNum w:abstractNumId="158" w15:restartNumberingAfterBreak="0">
+  <w:abstractNum w:abstractNumId="161" w15:restartNumberingAfterBreak="0">
     <w:nsid w:val="755C296B"/>
     <w:multiLevelType w:val="multilevel"/>
     <w:tmpl w:val="63D0835E"/>
@@ -27952,7 +28802,7 @@
       </w:rPr>
     </w:lvl>
   </w:abstractNum>
-  <w:abstractNum w:abstractNumId="159" w15:restartNumberingAfterBreak="0">
+  <w:abstractNum w:abstractNumId="162" w15:restartNumberingAfterBreak="0">
     <w:nsid w:val="75F32CEA"/>
     <w:multiLevelType w:val="multilevel"/>
     <w:tmpl w:val="B354206C"/>
@@ -28097,7 +28947,7 @@
       </w:rPr>
     </w:lvl>
   </w:abstractNum>
-  <w:abstractNum w:abstractNumId="160" w15:restartNumberingAfterBreak="0">
+  <w:abstractNum w:abstractNumId="163" w15:restartNumberingAfterBreak="0">
     <w:nsid w:val="762C4D1F"/>
     <w:multiLevelType w:val="multilevel"/>
     <w:tmpl w:val="AA38D760"/>
@@ -28246,7 +29096,7 @@
       </w:rPr>
     </w:lvl>
   </w:abstractNum>
-  <w:abstractNum w:abstractNumId="161" w15:restartNumberingAfterBreak="0">
+  <w:abstractNum w:abstractNumId="164" w15:restartNumberingAfterBreak="0">
     <w:nsid w:val="76626C11"/>
     <w:multiLevelType w:val="multilevel"/>
     <w:tmpl w:val="3F04EFDA"/>
@@ -28395,7 +29245,7 @@
       </w:rPr>
     </w:lvl>
   </w:abstractNum>
-  <w:abstractNum w:abstractNumId="162" w15:restartNumberingAfterBreak="0">
+  <w:abstractNum w:abstractNumId="165" w15:restartNumberingAfterBreak="0">
     <w:nsid w:val="76CD6603"/>
     <w:multiLevelType w:val="multilevel"/>
     <w:tmpl w:val="E8BAE432"/>
@@ -28540,7 +29390,7 @@
       </w:rPr>
     </w:lvl>
   </w:abstractNum>
-  <w:abstractNum w:abstractNumId="163" w15:restartNumberingAfterBreak="0">
+  <w:abstractNum w:abstractNumId="166" w15:restartNumberingAfterBreak="0">
     <w:nsid w:val="77067F11"/>
     <w:multiLevelType w:val="multilevel"/>
     <w:tmpl w:val="EA16F9A0"/>
@@ -28689,7 +29539,7 @@
       </w:rPr>
     </w:lvl>
   </w:abstractNum>
-  <w:abstractNum w:abstractNumId="164" w15:restartNumberingAfterBreak="0">
+  <w:abstractNum w:abstractNumId="167" w15:restartNumberingAfterBreak="0">
     <w:nsid w:val="77E438D0"/>
     <w:multiLevelType w:val="multilevel"/>
     <w:tmpl w:val="9D74F18A"/>
@@ -28838,7 +29688,7 @@
       </w:rPr>
     </w:lvl>
   </w:abstractNum>
-  <w:abstractNum w:abstractNumId="165" w15:restartNumberingAfterBreak="0">
+  <w:abstractNum w:abstractNumId="168" w15:restartNumberingAfterBreak="0">
     <w:nsid w:val="79015FED"/>
     <w:multiLevelType w:val="multilevel"/>
     <w:tmpl w:val="95601134"/>
@@ -28987,7 +29837,7 @@
       </w:rPr>
     </w:lvl>
   </w:abstractNum>
-  <w:abstractNum w:abstractNumId="166" w15:restartNumberingAfterBreak="0">
+  <w:abstractNum w:abstractNumId="169" w15:restartNumberingAfterBreak="0">
     <w:nsid w:val="79267639"/>
     <w:multiLevelType w:val="multilevel"/>
     <w:tmpl w:val="5B6A8A00"/>
@@ -29136,7 +29986,7 @@
       </w:rPr>
     </w:lvl>
   </w:abstractNum>
-  <w:abstractNum w:abstractNumId="167" w15:restartNumberingAfterBreak="0">
+  <w:abstractNum w:abstractNumId="170" w15:restartNumberingAfterBreak="0">
     <w:nsid w:val="794A616C"/>
     <w:multiLevelType w:val="multilevel"/>
     <w:tmpl w:val="670A4A8C"/>
@@ -29285,7 +30135,7 @@
       </w:rPr>
     </w:lvl>
   </w:abstractNum>
-  <w:abstractNum w:abstractNumId="168" w15:restartNumberingAfterBreak="0">
+  <w:abstractNum w:abstractNumId="171" w15:restartNumberingAfterBreak="0">
     <w:nsid w:val="797F4E51"/>
     <w:multiLevelType w:val="multilevel"/>
     <w:tmpl w:val="920ECCBE"/>
@@ -29434,7 +30284,7 @@
       </w:rPr>
     </w:lvl>
   </w:abstractNum>
-  <w:abstractNum w:abstractNumId="169" w15:restartNumberingAfterBreak="0">
+  <w:abstractNum w:abstractNumId="172" w15:restartNumberingAfterBreak="0">
     <w:nsid w:val="7AED329E"/>
     <w:multiLevelType w:val="multilevel"/>
     <w:tmpl w:val="4D68E7D0"/>
@@ -29583,7 +30433,7 @@
       </w:rPr>
     </w:lvl>
   </w:abstractNum>
-  <w:abstractNum w:abstractNumId="170" w15:restartNumberingAfterBreak="0">
+  <w:abstractNum w:abstractNumId="173" w15:restartNumberingAfterBreak="0">
     <w:nsid w:val="7B2C1D17"/>
     <w:multiLevelType w:val="multilevel"/>
     <w:tmpl w:val="8228AF88"/>
@@ -29732,7 +30582,7 @@
       </w:rPr>
     </w:lvl>
   </w:abstractNum>
-  <w:abstractNum w:abstractNumId="171" w15:restartNumberingAfterBreak="0">
+  <w:abstractNum w:abstractNumId="174" w15:restartNumberingAfterBreak="0">
     <w:nsid w:val="7B3C7C91"/>
     <w:multiLevelType w:val="multilevel"/>
     <w:tmpl w:val="53C4E918"/>
@@ -29881,7 +30731,7 @@
       </w:rPr>
     </w:lvl>
   </w:abstractNum>
-  <w:abstractNum w:abstractNumId="172" w15:restartNumberingAfterBreak="0">
+  <w:abstractNum w:abstractNumId="175" w15:restartNumberingAfterBreak="0">
     <w:nsid w:val="7B9433EB"/>
     <w:multiLevelType w:val="multilevel"/>
     <w:tmpl w:val="DC987056"/>
@@ -30030,7 +30880,7 @@
       </w:rPr>
     </w:lvl>
   </w:abstractNum>
-  <w:abstractNum w:abstractNumId="173" w15:restartNumberingAfterBreak="0">
+  <w:abstractNum w:abstractNumId="176" w15:restartNumberingAfterBreak="0">
     <w:nsid w:val="7BF37240"/>
     <w:multiLevelType w:val="multilevel"/>
     <w:tmpl w:val="B5B225E0"/>
@@ -30179,7 +31029,7 @@
       </w:rPr>
     </w:lvl>
   </w:abstractNum>
-  <w:abstractNum w:abstractNumId="174" w15:restartNumberingAfterBreak="0">
+  <w:abstractNum w:abstractNumId="177" w15:restartNumberingAfterBreak="0">
     <w:nsid w:val="7C1F130C"/>
     <w:multiLevelType w:val="multilevel"/>
     <w:tmpl w:val="8AC2AABC"/>
@@ -30324,7 +31174,7 @@
       </w:rPr>
     </w:lvl>
   </w:abstractNum>
-  <w:abstractNum w:abstractNumId="175" w15:restartNumberingAfterBreak="0">
+  <w:abstractNum w:abstractNumId="178" w15:restartNumberingAfterBreak="0">
     <w:nsid w:val="7D057E0E"/>
     <w:multiLevelType w:val="multilevel"/>
     <w:tmpl w:val="66A8D9C0"/>
@@ -30473,7 +31323,7 @@
       </w:rPr>
     </w:lvl>
   </w:abstractNum>
-  <w:abstractNum w:abstractNumId="176" w15:restartNumberingAfterBreak="0">
+  <w:abstractNum w:abstractNumId="179" w15:restartNumberingAfterBreak="0">
     <w:nsid w:val="7D6B50FC"/>
     <w:multiLevelType w:val="multilevel"/>
     <w:tmpl w:val="1870E010"/>
@@ -30622,7 +31472,7 @@
       </w:rPr>
     </w:lvl>
   </w:abstractNum>
-  <w:abstractNum w:abstractNumId="177" w15:restartNumberingAfterBreak="0">
+  <w:abstractNum w:abstractNumId="180" w15:restartNumberingAfterBreak="0">
     <w:nsid w:val="7DCB2522"/>
     <w:multiLevelType w:val="multilevel"/>
     <w:tmpl w:val="834A185C"/>
@@ -30735,7 +31585,7 @@
       </w:pPr>
     </w:lvl>
   </w:abstractNum>
-  <w:abstractNum w:abstractNumId="178" w15:restartNumberingAfterBreak="0">
+  <w:abstractNum w:abstractNumId="181" w15:restartNumberingAfterBreak="0">
     <w:nsid w:val="7F1A5376"/>
     <w:multiLevelType w:val="multilevel"/>
     <w:tmpl w:val="50402114"/>
@@ -30884,7 +31734,7 @@
       </w:rPr>
     </w:lvl>
   </w:abstractNum>
-  <w:abstractNum w:abstractNumId="179" w15:restartNumberingAfterBreak="0">
+  <w:abstractNum w:abstractNumId="182" w15:restartNumberingAfterBreak="0">
     <w:nsid w:val="7F4837B7"/>
     <w:multiLevelType w:val="multilevel"/>
     <w:tmpl w:val="6B3E9046"/>
@@ -31033,7 +31883,7 @@
       </w:rPr>
     </w:lvl>
   </w:abstractNum>
-  <w:abstractNum w:abstractNumId="180" w15:restartNumberingAfterBreak="0">
+  <w:abstractNum w:abstractNumId="183" w15:restartNumberingAfterBreak="0">
     <w:nsid w:val="7F7E5936"/>
     <w:multiLevelType w:val="multilevel"/>
     <w:tmpl w:val="8E4C924C"/>
@@ -31182,7 +32032,7 @@
       </w:rPr>
     </w:lvl>
   </w:abstractNum>
-  <w:abstractNum w:abstractNumId="181" w15:restartNumberingAfterBreak="0">
+  <w:abstractNum w:abstractNumId="184" w15:restartNumberingAfterBreak="0">
     <w:nsid w:val="7FB77311"/>
     <w:multiLevelType w:val="multilevel"/>
     <w:tmpl w:val="23F273F4"/>
@@ -31332,118 +32182,118 @@
     </w:lvl>
   </w:abstractNum>
   <w:num w:numId="1" w16cid:durableId="1846096137">
-    <w:abstractNumId w:val="56"/>
+    <w:abstractNumId w:val="57"/>
   </w:num>
   <w:num w:numId="2" w16cid:durableId="139463878">
-    <w:abstractNumId w:val="148"/>
+    <w:abstractNumId w:val="151"/>
   </w:num>
   <w:num w:numId="3" w16cid:durableId="827210855">
-    <w:abstractNumId w:val="173"/>
+    <w:abstractNumId w:val="176"/>
   </w:num>
   <w:num w:numId="4" w16cid:durableId="1944532149">
-    <w:abstractNumId w:val="108"/>
+    <w:abstractNumId w:val="110"/>
   </w:num>
   <w:num w:numId="5" w16cid:durableId="2030907176">
-    <w:abstractNumId w:val="95"/>
+    <w:abstractNumId w:val="97"/>
   </w:num>
   <w:num w:numId="6" w16cid:durableId="334843732">
-    <w:abstractNumId w:val="124"/>
+    <w:abstractNumId w:val="126"/>
   </w:num>
   <w:num w:numId="7" w16cid:durableId="1526359459">
-    <w:abstractNumId w:val="181"/>
+    <w:abstractNumId w:val="184"/>
   </w:num>
   <w:num w:numId="8" w16cid:durableId="1112166571">
-    <w:abstractNumId w:val="127"/>
+    <w:abstractNumId w:val="129"/>
   </w:num>
   <w:num w:numId="9" w16cid:durableId="1943149180">
     <w:abstractNumId w:val="15"/>
   </w:num>
   <w:num w:numId="10" w16cid:durableId="2046249070">
-    <w:abstractNumId w:val="58"/>
+    <w:abstractNumId w:val="59"/>
   </w:num>
   <w:num w:numId="11" w16cid:durableId="1533566086">
-    <w:abstractNumId w:val="66"/>
+    <w:abstractNumId w:val="67"/>
   </w:num>
   <w:num w:numId="12" w16cid:durableId="1469517075">
-    <w:abstractNumId w:val="61"/>
+    <w:abstractNumId w:val="62"/>
   </w:num>
   <w:num w:numId="13" w16cid:durableId="1661688477">
-    <w:abstractNumId w:val="75"/>
+    <w:abstractNumId w:val="76"/>
   </w:num>
   <w:num w:numId="14" w16cid:durableId="1085569084">
-    <w:abstractNumId w:val="99"/>
+    <w:abstractNumId w:val="101"/>
   </w:num>
   <w:num w:numId="15" w16cid:durableId="425928742">
-    <w:abstractNumId w:val="155"/>
+    <w:abstractNumId w:val="158"/>
   </w:num>
   <w:num w:numId="16" w16cid:durableId="1292251401">
-    <w:abstractNumId w:val="125"/>
+    <w:abstractNumId w:val="127"/>
   </w:num>
   <w:num w:numId="17" w16cid:durableId="941304707">
     <w:abstractNumId w:val="36"/>
   </w:num>
   <w:num w:numId="18" w16cid:durableId="1186945480">
-    <w:abstractNumId w:val="154"/>
+    <w:abstractNumId w:val="157"/>
   </w:num>
   <w:num w:numId="19" w16cid:durableId="1778796282">
-    <w:abstractNumId w:val="49"/>
+    <w:abstractNumId w:val="50"/>
   </w:num>
   <w:num w:numId="20" w16cid:durableId="2030451419">
-    <w:abstractNumId w:val="55"/>
+    <w:abstractNumId w:val="56"/>
   </w:num>
   <w:num w:numId="21" w16cid:durableId="178663098">
-    <w:abstractNumId w:val="126"/>
+    <w:abstractNumId w:val="128"/>
   </w:num>
   <w:num w:numId="22" w16cid:durableId="1903906066">
-    <w:abstractNumId w:val="119"/>
+    <w:abstractNumId w:val="121"/>
   </w:num>
   <w:num w:numId="23" w16cid:durableId="1423258668">
     <w:abstractNumId w:val="12"/>
   </w:num>
   <w:num w:numId="24" w16cid:durableId="1230581166">
-    <w:abstractNumId w:val="64"/>
+    <w:abstractNumId w:val="65"/>
   </w:num>
   <w:num w:numId="25" w16cid:durableId="1141386212">
-    <w:abstractNumId w:val="47"/>
+    <w:abstractNumId w:val="48"/>
   </w:num>
   <w:num w:numId="26" w16cid:durableId="327904432">
     <w:abstractNumId w:val="7"/>
   </w:num>
   <w:num w:numId="27" w16cid:durableId="1405563967">
-    <w:abstractNumId w:val="170"/>
+    <w:abstractNumId w:val="173"/>
   </w:num>
   <w:num w:numId="28" w16cid:durableId="1182933436">
     <w:abstractNumId w:val="23"/>
   </w:num>
   <w:num w:numId="29" w16cid:durableId="484050936">
-    <w:abstractNumId w:val="115"/>
+    <w:abstractNumId w:val="117"/>
   </w:num>
   <w:num w:numId="30" w16cid:durableId="1547374902">
     <w:abstractNumId w:val="1"/>
   </w:num>
   <w:num w:numId="31" w16cid:durableId="384642836">
-    <w:abstractNumId w:val="175"/>
+    <w:abstractNumId w:val="178"/>
   </w:num>
   <w:num w:numId="32" w16cid:durableId="1912688193">
-    <w:abstractNumId w:val="107"/>
+    <w:abstractNumId w:val="109"/>
   </w:num>
   <w:num w:numId="33" w16cid:durableId="1073234029">
-    <w:abstractNumId w:val="140"/>
+    <w:abstractNumId w:val="142"/>
   </w:num>
   <w:num w:numId="34" w16cid:durableId="1342465498">
-    <w:abstractNumId w:val="68"/>
+    <w:abstractNumId w:val="69"/>
   </w:num>
   <w:num w:numId="35" w16cid:durableId="988750982">
-    <w:abstractNumId w:val="62"/>
+    <w:abstractNumId w:val="63"/>
   </w:num>
   <w:num w:numId="36" w16cid:durableId="782959463">
     <w:abstractNumId w:val="0"/>
   </w:num>
   <w:num w:numId="37" w16cid:durableId="676153416">
-    <w:abstractNumId w:val="54"/>
+    <w:abstractNumId w:val="55"/>
   </w:num>
   <w:num w:numId="38" w16cid:durableId="232787269">
-    <w:abstractNumId w:val="152"/>
+    <w:abstractNumId w:val="155"/>
   </w:num>
   <w:num w:numId="39" w16cid:durableId="248581578">
     <w:abstractNumId w:val="34"/>
@@ -31452,28 +32302,28 @@
     <w:abstractNumId w:val="6"/>
   </w:num>
   <w:num w:numId="41" w16cid:durableId="1697585133">
-    <w:abstractNumId w:val="102"/>
+    <w:abstractNumId w:val="104"/>
   </w:num>
   <w:num w:numId="42" w16cid:durableId="262762427">
-    <w:abstractNumId w:val="146"/>
+    <w:abstractNumId w:val="149"/>
   </w:num>
   <w:num w:numId="43" w16cid:durableId="1906064985">
-    <w:abstractNumId w:val="53"/>
+    <w:abstractNumId w:val="54"/>
   </w:num>
   <w:num w:numId="44" w16cid:durableId="392050800">
-    <w:abstractNumId w:val="120"/>
+    <w:abstractNumId w:val="122"/>
   </w:num>
   <w:num w:numId="45" w16cid:durableId="433598029">
-    <w:abstractNumId w:val="160"/>
+    <w:abstractNumId w:val="163"/>
   </w:num>
   <w:num w:numId="46" w16cid:durableId="1397246099">
-    <w:abstractNumId w:val="135"/>
+    <w:abstractNumId w:val="137"/>
   </w:num>
   <w:num w:numId="47" w16cid:durableId="2111849590">
-    <w:abstractNumId w:val="84"/>
+    <w:abstractNumId w:val="85"/>
   </w:num>
   <w:num w:numId="48" w16cid:durableId="1069308965">
-    <w:abstractNumId w:val="93"/>
+    <w:abstractNumId w:val="94"/>
   </w:num>
   <w:num w:numId="49" w16cid:durableId="94327288">
     <w:abstractNumId w:val="33"/>
@@ -31482,25 +32332,25 @@
     <w:abstractNumId w:val="27"/>
   </w:num>
   <w:num w:numId="51" w16cid:durableId="804278395">
-    <w:abstractNumId w:val="70"/>
+    <w:abstractNumId w:val="71"/>
   </w:num>
   <w:num w:numId="52" w16cid:durableId="249588846">
-    <w:abstractNumId w:val="92"/>
+    <w:abstractNumId w:val="93"/>
   </w:num>
   <w:num w:numId="53" w16cid:durableId="864513235">
     <w:abstractNumId w:val="28"/>
   </w:num>
   <w:num w:numId="54" w16cid:durableId="215286466">
-    <w:abstractNumId w:val="69"/>
+    <w:abstractNumId w:val="70"/>
   </w:num>
   <w:num w:numId="55" w16cid:durableId="1834372744">
-    <w:abstractNumId w:val="134"/>
+    <w:abstractNumId w:val="136"/>
   </w:num>
   <w:num w:numId="56" w16cid:durableId="1423844176">
-    <w:abstractNumId w:val="162"/>
+    <w:abstractNumId w:val="165"/>
   </w:num>
   <w:num w:numId="57" w16cid:durableId="633830824">
-    <w:abstractNumId w:val="48"/>
+    <w:abstractNumId w:val="49"/>
   </w:num>
   <w:num w:numId="58" w16cid:durableId="2084375634">
     <w:abstractNumId w:val="42"/>
@@ -31509,61 +32359,61 @@
     <w:abstractNumId w:val="40"/>
   </w:num>
   <w:num w:numId="60" w16cid:durableId="705180791">
-    <w:abstractNumId w:val="82"/>
+    <w:abstractNumId w:val="83"/>
   </w:num>
   <w:num w:numId="61" w16cid:durableId="649404470">
-    <w:abstractNumId w:val="168"/>
+    <w:abstractNumId w:val="171"/>
   </w:num>
   <w:num w:numId="62" w16cid:durableId="357512366">
-    <w:abstractNumId w:val="137"/>
+    <w:abstractNumId w:val="139"/>
   </w:num>
   <w:num w:numId="63" w16cid:durableId="1451557171">
-    <w:abstractNumId w:val="88"/>
+    <w:abstractNumId w:val="89"/>
   </w:num>
   <w:num w:numId="64" w16cid:durableId="1556117701">
-    <w:abstractNumId w:val="46"/>
+    <w:abstractNumId w:val="47"/>
   </w:num>
   <w:num w:numId="65" w16cid:durableId="964240368">
-    <w:abstractNumId w:val="167"/>
+    <w:abstractNumId w:val="170"/>
   </w:num>
   <w:num w:numId="66" w16cid:durableId="2134978243">
-    <w:abstractNumId w:val="112"/>
+    <w:abstractNumId w:val="114"/>
   </w:num>
   <w:num w:numId="67" w16cid:durableId="182939009">
-    <w:abstractNumId w:val="60"/>
+    <w:abstractNumId w:val="61"/>
   </w:num>
   <w:num w:numId="68" w16cid:durableId="909267522">
-    <w:abstractNumId w:val="71"/>
+    <w:abstractNumId w:val="72"/>
   </w:num>
   <w:num w:numId="69" w16cid:durableId="668484606">
     <w:abstractNumId w:val="13"/>
   </w:num>
   <w:num w:numId="70" w16cid:durableId="1088423922">
-    <w:abstractNumId w:val="153"/>
+    <w:abstractNumId w:val="156"/>
   </w:num>
   <w:num w:numId="71" w16cid:durableId="660743422">
-    <w:abstractNumId w:val="87"/>
+    <w:abstractNumId w:val="88"/>
   </w:num>
   <w:num w:numId="72" w16cid:durableId="1026904014">
-    <w:abstractNumId w:val="136"/>
+    <w:abstractNumId w:val="138"/>
   </w:num>
   <w:num w:numId="73" w16cid:durableId="1861429703">
+    <w:abstractNumId w:val="53"/>
+  </w:num>
+  <w:num w:numId="74" w16cid:durableId="836772065">
     <w:abstractNumId w:val="52"/>
   </w:num>
-  <w:num w:numId="74" w16cid:durableId="836772065">
-    <w:abstractNumId w:val="51"/>
-  </w:num>
   <w:num w:numId="75" w16cid:durableId="1388646907">
-    <w:abstractNumId w:val="159"/>
+    <w:abstractNumId w:val="162"/>
   </w:num>
   <w:num w:numId="76" w16cid:durableId="135806929">
-    <w:abstractNumId w:val="144"/>
+    <w:abstractNumId w:val="147"/>
   </w:num>
   <w:num w:numId="77" w16cid:durableId="584726777">
-    <w:abstractNumId w:val="176"/>
+    <w:abstractNumId w:val="179"/>
   </w:num>
   <w:num w:numId="78" w16cid:durableId="1296180049">
-    <w:abstractNumId w:val="147"/>
+    <w:abstractNumId w:val="150"/>
   </w:num>
   <w:num w:numId="79" w16cid:durableId="1311400860">
     <w:abstractNumId w:val="39"/>
@@ -31572,31 +32422,31 @@
     <w:abstractNumId w:val="41"/>
   </w:num>
   <w:num w:numId="81" w16cid:durableId="560335026">
-    <w:abstractNumId w:val="165"/>
+    <w:abstractNumId w:val="168"/>
   </w:num>
   <w:num w:numId="82" w16cid:durableId="57900659">
-    <w:abstractNumId w:val="81"/>
+    <w:abstractNumId w:val="82"/>
   </w:num>
   <w:num w:numId="83" w16cid:durableId="1939170515">
-    <w:abstractNumId w:val="78"/>
+    <w:abstractNumId w:val="79"/>
   </w:num>
   <w:num w:numId="84" w16cid:durableId="1288125251">
-    <w:abstractNumId w:val="130"/>
+    <w:abstractNumId w:val="132"/>
   </w:num>
   <w:num w:numId="85" w16cid:durableId="139546101">
-    <w:abstractNumId w:val="109"/>
+    <w:abstractNumId w:val="111"/>
   </w:num>
   <w:num w:numId="86" w16cid:durableId="1306469887">
-    <w:abstractNumId w:val="123"/>
+    <w:abstractNumId w:val="125"/>
   </w:num>
   <w:num w:numId="87" w16cid:durableId="207761299">
     <w:abstractNumId w:val="4"/>
   </w:num>
   <w:num w:numId="88" w16cid:durableId="1948463654">
-    <w:abstractNumId w:val="44"/>
+    <w:abstractNumId w:val="45"/>
   </w:num>
   <w:num w:numId="89" w16cid:durableId="1647934065">
-    <w:abstractNumId w:val="105"/>
+    <w:abstractNumId w:val="107"/>
   </w:num>
   <w:num w:numId="90" w16cid:durableId="2116244091">
     <w:abstractNumId w:val="19"/>
@@ -31605,22 +32455,22 @@
     <w:abstractNumId w:val="24"/>
   </w:num>
   <w:num w:numId="92" w16cid:durableId="165443434">
-    <w:abstractNumId w:val="114"/>
+    <w:abstractNumId w:val="116"/>
   </w:num>
   <w:num w:numId="93" w16cid:durableId="1969235889">
-    <w:abstractNumId w:val="138"/>
+    <w:abstractNumId w:val="140"/>
   </w:num>
   <w:num w:numId="94" w16cid:durableId="108548060">
-    <w:abstractNumId w:val="174"/>
+    <w:abstractNumId w:val="177"/>
   </w:num>
   <w:num w:numId="95" w16cid:durableId="1762336921">
-    <w:abstractNumId w:val="100"/>
+    <w:abstractNumId w:val="102"/>
   </w:num>
   <w:num w:numId="96" w16cid:durableId="2139370781">
-    <w:abstractNumId w:val="85"/>
+    <w:abstractNumId w:val="86"/>
   </w:num>
   <w:num w:numId="97" w16cid:durableId="1407416055">
-    <w:abstractNumId w:val="169"/>
+    <w:abstractNumId w:val="172"/>
   </w:num>
   <w:num w:numId="98" w16cid:durableId="1037659726">
     <w:abstractNumId w:val="2"/>
@@ -31629,31 +32479,31 @@
     <w:abstractNumId w:val="3"/>
   </w:num>
   <w:num w:numId="100" w16cid:durableId="1947300949">
-    <w:abstractNumId w:val="177"/>
+    <w:abstractNumId w:val="180"/>
   </w:num>
   <w:num w:numId="101" w16cid:durableId="343172898">
-    <w:abstractNumId w:val="98"/>
+    <w:abstractNumId w:val="100"/>
   </w:num>
   <w:num w:numId="102" w16cid:durableId="1643271746">
-    <w:abstractNumId w:val="129"/>
+    <w:abstractNumId w:val="131"/>
   </w:num>
   <w:num w:numId="103" w16cid:durableId="1850019501">
-    <w:abstractNumId w:val="132"/>
+    <w:abstractNumId w:val="134"/>
   </w:num>
   <w:num w:numId="104" w16cid:durableId="1071347412">
-    <w:abstractNumId w:val="145"/>
+    <w:abstractNumId w:val="148"/>
   </w:num>
   <w:num w:numId="105" w16cid:durableId="1177693233">
     <w:abstractNumId w:val="10"/>
   </w:num>
   <w:num w:numId="106" w16cid:durableId="646129363">
-    <w:abstractNumId w:val="178"/>
+    <w:abstractNumId w:val="181"/>
   </w:num>
   <w:num w:numId="107" w16cid:durableId="756293300">
-    <w:abstractNumId w:val="133"/>
+    <w:abstractNumId w:val="135"/>
   </w:num>
   <w:num w:numId="108" w16cid:durableId="925502908">
-    <w:abstractNumId w:val="113"/>
+    <w:abstractNumId w:val="115"/>
   </w:num>
   <w:num w:numId="109" w16cid:durableId="1384645798">
     <w:abstractNumId w:val="32"/>
@@ -31662,184 +32512,184 @@
     <w:abstractNumId w:val="38"/>
   </w:num>
   <w:num w:numId="111" w16cid:durableId="283852589">
-    <w:abstractNumId w:val="73"/>
+    <w:abstractNumId w:val="74"/>
   </w:num>
   <w:num w:numId="112" w16cid:durableId="1185166446">
-    <w:abstractNumId w:val="121"/>
+    <w:abstractNumId w:val="123"/>
   </w:num>
   <w:num w:numId="113" w16cid:durableId="407578126">
-    <w:abstractNumId w:val="143"/>
+    <w:abstractNumId w:val="146"/>
   </w:num>
   <w:num w:numId="114" w16cid:durableId="617684752">
-    <w:abstractNumId w:val="59"/>
+    <w:abstractNumId w:val="60"/>
   </w:num>
   <w:num w:numId="115" w16cid:durableId="1006787500">
-    <w:abstractNumId w:val="45"/>
+    <w:abstractNumId w:val="46"/>
   </w:num>
   <w:num w:numId="116" w16cid:durableId="1501579840">
-    <w:abstractNumId w:val="57"/>
+    <w:abstractNumId w:val="58"/>
   </w:num>
   <w:num w:numId="117" w16cid:durableId="1337466096">
-    <w:abstractNumId w:val="103"/>
+    <w:abstractNumId w:val="105"/>
   </w:num>
   <w:num w:numId="118" w16cid:durableId="435486800">
-    <w:abstractNumId w:val="96"/>
+    <w:abstractNumId w:val="98"/>
   </w:num>
   <w:num w:numId="119" w16cid:durableId="926620195">
-    <w:abstractNumId w:val="157"/>
+    <w:abstractNumId w:val="160"/>
   </w:num>
   <w:num w:numId="120" w16cid:durableId="1515874634">
     <w:abstractNumId w:val="43"/>
   </w:num>
   <w:num w:numId="121" w16cid:durableId="73868142">
-    <w:abstractNumId w:val="76"/>
+    <w:abstractNumId w:val="77"/>
   </w:num>
   <w:num w:numId="122" w16cid:durableId="525606376">
     <w:abstractNumId w:val="25"/>
   </w:num>
   <w:num w:numId="123" w16cid:durableId="699087996">
-    <w:abstractNumId w:val="65"/>
+    <w:abstractNumId w:val="66"/>
   </w:num>
   <w:num w:numId="124" w16cid:durableId="1096441478">
-    <w:abstractNumId w:val="79"/>
+    <w:abstractNumId w:val="80"/>
   </w:num>
   <w:num w:numId="125" w16cid:durableId="442505404">
-    <w:abstractNumId w:val="161"/>
+    <w:abstractNumId w:val="164"/>
   </w:num>
   <w:num w:numId="126" w16cid:durableId="278535496">
-    <w:abstractNumId w:val="50"/>
+    <w:abstractNumId w:val="51"/>
   </w:num>
   <w:num w:numId="127" w16cid:durableId="1269314253">
     <w:abstractNumId w:val="18"/>
   </w:num>
   <w:num w:numId="128" w16cid:durableId="960261978">
-    <w:abstractNumId w:val="63"/>
+    <w:abstractNumId w:val="64"/>
   </w:num>
   <w:num w:numId="129" w16cid:durableId="1624380009">
     <w:abstractNumId w:val="26"/>
   </w:num>
   <w:num w:numId="130" w16cid:durableId="2110618842">
-    <w:abstractNumId w:val="171"/>
+    <w:abstractNumId w:val="174"/>
   </w:num>
   <w:num w:numId="131" w16cid:durableId="484053009">
     <w:abstractNumId w:val="31"/>
   </w:num>
   <w:num w:numId="132" w16cid:durableId="1291932852">
-    <w:abstractNumId w:val="110"/>
+    <w:abstractNumId w:val="112"/>
   </w:num>
   <w:num w:numId="133" w16cid:durableId="953488099">
-    <w:abstractNumId w:val="94"/>
+    <w:abstractNumId w:val="95"/>
   </w:num>
   <w:num w:numId="134" w16cid:durableId="1641113961">
-    <w:abstractNumId w:val="104"/>
+    <w:abstractNumId w:val="106"/>
   </w:num>
   <w:num w:numId="135" w16cid:durableId="1206329288">
-    <w:abstractNumId w:val="97"/>
+    <w:abstractNumId w:val="99"/>
   </w:num>
   <w:num w:numId="136" w16cid:durableId="541599670">
     <w:abstractNumId w:val="14"/>
   </w:num>
   <w:num w:numId="137" w16cid:durableId="799804245">
-    <w:abstractNumId w:val="149"/>
+    <w:abstractNumId w:val="152"/>
   </w:num>
   <w:num w:numId="138" w16cid:durableId="719666939">
     <w:abstractNumId w:val="30"/>
   </w:num>
   <w:num w:numId="139" w16cid:durableId="1302922712">
-    <w:abstractNumId w:val="142"/>
+    <w:abstractNumId w:val="144"/>
   </w:num>
   <w:num w:numId="140" w16cid:durableId="818352415">
-    <w:abstractNumId w:val="179"/>
+    <w:abstractNumId w:val="182"/>
   </w:num>
   <w:num w:numId="141" w16cid:durableId="828254752">
-    <w:abstractNumId w:val="131"/>
+    <w:abstractNumId w:val="133"/>
   </w:num>
   <w:num w:numId="142" w16cid:durableId="591205776">
     <w:abstractNumId w:val="29"/>
   </w:num>
   <w:num w:numId="143" w16cid:durableId="790511640">
-    <w:abstractNumId w:val="151"/>
+    <w:abstractNumId w:val="154"/>
   </w:num>
   <w:num w:numId="144" w16cid:durableId="1642156195">
-    <w:abstractNumId w:val="77"/>
+    <w:abstractNumId w:val="78"/>
   </w:num>
   <w:num w:numId="145" w16cid:durableId="283267830">
     <w:abstractNumId w:val="11"/>
   </w:num>
   <w:num w:numId="146" w16cid:durableId="2079355575">
-    <w:abstractNumId w:val="172"/>
+    <w:abstractNumId w:val="175"/>
   </w:num>
   <w:num w:numId="147" w16cid:durableId="824973540">
-    <w:abstractNumId w:val="80"/>
+    <w:abstractNumId w:val="81"/>
   </w:num>
   <w:num w:numId="148" w16cid:durableId="442110919">
     <w:abstractNumId w:val="17"/>
   </w:num>
   <w:num w:numId="149" w16cid:durableId="247470291">
-    <w:abstractNumId w:val="158"/>
+    <w:abstractNumId w:val="161"/>
   </w:num>
   <w:num w:numId="150" w16cid:durableId="304821543">
     <w:abstractNumId w:val="37"/>
   </w:num>
   <w:num w:numId="151" w16cid:durableId="2109543961">
-    <w:abstractNumId w:val="117"/>
+    <w:abstractNumId w:val="119"/>
   </w:num>
   <w:num w:numId="152" w16cid:durableId="2058120329">
-    <w:abstractNumId w:val="164"/>
+    <w:abstractNumId w:val="167"/>
   </w:num>
   <w:num w:numId="153" w16cid:durableId="1643270678">
-    <w:abstractNumId w:val="89"/>
+    <w:abstractNumId w:val="90"/>
   </w:num>
   <w:num w:numId="154" w16cid:durableId="768503810">
-    <w:abstractNumId w:val="106"/>
+    <w:abstractNumId w:val="108"/>
   </w:num>
   <w:num w:numId="155" w16cid:durableId="536938689">
-    <w:abstractNumId w:val="118"/>
+    <w:abstractNumId w:val="120"/>
   </w:num>
   <w:num w:numId="156" w16cid:durableId="2030790744">
     <w:abstractNumId w:val="21"/>
   </w:num>
   <w:num w:numId="157" w16cid:durableId="1757483970">
-    <w:abstractNumId w:val="67"/>
+    <w:abstractNumId w:val="68"/>
   </w:num>
   <w:num w:numId="158" w16cid:durableId="986671216">
     <w:abstractNumId w:val="35"/>
   </w:num>
   <w:num w:numId="159" w16cid:durableId="1446844466">
-    <w:abstractNumId w:val="83"/>
+    <w:abstractNumId w:val="84"/>
   </w:num>
   <w:num w:numId="160" w16cid:durableId="1872379587">
     <w:abstractNumId w:val="8"/>
   </w:num>
   <w:num w:numId="161" w16cid:durableId="680398900">
-    <w:abstractNumId w:val="72"/>
+    <w:abstractNumId w:val="73"/>
   </w:num>
   <w:num w:numId="162" w16cid:durableId="1293242655">
-    <w:abstractNumId w:val="111"/>
+    <w:abstractNumId w:val="113"/>
   </w:num>
   <w:num w:numId="163" w16cid:durableId="753474330">
     <w:abstractNumId w:val="20"/>
   </w:num>
   <w:num w:numId="164" w16cid:durableId="1180512804">
-    <w:abstractNumId w:val="166"/>
+    <w:abstractNumId w:val="169"/>
   </w:num>
   <w:num w:numId="165" w16cid:durableId="224727583">
-    <w:abstractNumId w:val="91"/>
+    <w:abstractNumId w:val="92"/>
   </w:num>
   <w:num w:numId="166" w16cid:durableId="1487476558">
-    <w:abstractNumId w:val="150"/>
+    <w:abstractNumId w:val="153"/>
   </w:num>
   <w:num w:numId="167" w16cid:durableId="530580303">
-    <w:abstractNumId w:val="74"/>
+    <w:abstractNumId w:val="75"/>
   </w:num>
   <w:num w:numId="168" w16cid:durableId="1573126279">
-    <w:abstractNumId w:val="139"/>
+    <w:abstractNumId w:val="141"/>
   </w:num>
   <w:num w:numId="169" w16cid:durableId="1841197460">
-    <w:abstractNumId w:val="116"/>
+    <w:abstractNumId w:val="118"/>
   </w:num>
   <w:num w:numId="170" w16cid:durableId="480854713">
-    <w:abstractNumId w:val="122"/>
+    <w:abstractNumId w:val="124"/>
   </w:num>
   <w:num w:numId="171" w16cid:durableId="689531532">
     <w:abstractNumId w:val="5"/>
@@ -31848,7 +32698,7 @@
     <w:abstractNumId w:val="16"/>
   </w:num>
   <w:num w:numId="173" w16cid:durableId="1419055649">
-    <w:abstractNumId w:val="101"/>
+    <w:abstractNumId w:val="103"/>
   </w:num>
   <w:num w:numId="174" w16cid:durableId="351764237">
     <w:abstractNumId w:val="9"/>
@@ -31857,25 +32707,34 @@
     <w:abstractNumId w:val="22"/>
   </w:num>
   <w:num w:numId="176" w16cid:durableId="1758356282">
-    <w:abstractNumId w:val="90"/>
+    <w:abstractNumId w:val="91"/>
   </w:num>
   <w:num w:numId="177" w16cid:durableId="1770269835">
-    <w:abstractNumId w:val="156"/>
+    <w:abstractNumId w:val="159"/>
   </w:num>
   <w:num w:numId="178" w16cid:durableId="419104317">
-    <w:abstractNumId w:val="163"/>
+    <w:abstractNumId w:val="166"/>
   </w:num>
   <w:num w:numId="179" w16cid:durableId="1870144676">
-    <w:abstractNumId w:val="141"/>
+    <w:abstractNumId w:val="143"/>
   </w:num>
   <w:num w:numId="180" w16cid:durableId="424616470">
-    <w:abstractNumId w:val="86"/>
+    <w:abstractNumId w:val="87"/>
   </w:num>
   <w:num w:numId="181" w16cid:durableId="1812748777">
-    <w:abstractNumId w:val="128"/>
+    <w:abstractNumId w:val="130"/>
   </w:num>
   <w:num w:numId="182" w16cid:durableId="27148895">
-    <w:abstractNumId w:val="180"/>
+    <w:abstractNumId w:val="183"/>
+  </w:num>
+  <w:num w:numId="183" w16cid:durableId="80572023">
+    <w:abstractNumId w:val="96"/>
+  </w:num>
+  <w:num w:numId="184" w16cid:durableId="1286232734">
+    <w:abstractNumId w:val="145"/>
+  </w:num>
+  <w:num w:numId="185" w16cid:durableId="865140754">
+    <w:abstractNumId w:val="44"/>
   </w:num>
   <w:numIdMacAtCleanup w:val="143"/>
 </w:numbering>

--- a/1 ... Data Definition/006.Working.with.data/006.Working.with.data.docx
+++ b/1 ... Data Definition/006.Working.with.data/006.Working.with.data.docx
@@ -4580,7 +4580,7 @@
     </w:p>
     <w:p>
       <w:pPr>
-        <w:pStyle w:val="Style2"/>
+        <w:pStyle w:val="Style1"/>
       </w:pPr>
       <w:r>
         <w:lastRenderedPageBreak/>
@@ -4595,10 +4595,10 @@
     <w:p/>
     <w:p>
       <w:pPr>
-        <w:pStyle w:val="Style3"/>
-      </w:pPr>
-      <w:r>
-        <w:t>I. Creating Arrays (The "Label" Trick)</w:t>
+        <w:pStyle w:val="Style2"/>
+      </w:pPr>
+      <w:r>
+        <w:t>Creating Arrays (The "Label" Trick)</w:t>
       </w:r>
     </w:p>
     <w:p>
@@ -4840,15 +4840,24 @@
       </w:r>
     </w:p>
     <w:p>
-      <w:r>
+      <w:pPr>
         <w:rPr>
           <w:b/>
           <w:bCs/>
         </w:rPr>
-        <w:t>The Memory Map:</w:t>
-      </w:r>
-      <w:r>
-        <w:t xml:space="preserve"> If list starts at memory offset </w:t>
+      </w:pPr>
+    </w:p>
+    <w:p>
+      <w:pPr>
+        <w:pStyle w:val="Style3"/>
+      </w:pPr>
+      <w:r>
+        <w:t xml:space="preserve">The Memory Map: </w:t>
+      </w:r>
+    </w:p>
+    <w:p>
+      <w:r>
+        <w:t xml:space="preserve">If list starts at memory offset </w:t>
       </w:r>
       <w:r>
         <w:rPr>
@@ -4908,12 +4917,444 @@
         </w:drawing>
       </w:r>
     </w:p>
+    <w:p>
+      <w:pPr>
+        <w:pStyle w:val="Style3"/>
+      </w:pPr>
+      <w:r>
+        <w:t>Contiguous Memory</w:t>
+      </w:r>
+    </w:p>
+    <w:p>
+      <w:r>
+        <w:t>When you write:</w:t>
+      </w:r>
+    </w:p>
+    <w:p>
+      <w:r>
+        <w:rPr>
+          <w:noProof/>
+        </w:rPr>
+        <w:drawing>
+          <wp:inline distT="0" distB="0" distL="0" distR="0" wp14:anchorId="61A810A1" wp14:editId="53219309">
+            <wp:extent cx="2118531" cy="1033785"/>
+            <wp:effectExtent l="133350" t="133350" r="129540" b="128270"/>
+            <wp:docPr id="126" name="Picture 126"/>
+            <wp:cNvGraphicFramePr>
+              <a:graphicFrameLocks xmlns:a="http://schemas.openxmlformats.org/drawingml/2006/main" noChangeAspect="1"/>
+            </wp:cNvGraphicFramePr>
+            <a:graphic xmlns:a="http://schemas.openxmlformats.org/drawingml/2006/main">
+              <a:graphicData uri="http://schemas.openxmlformats.org/drawingml/2006/picture">
+                <pic:pic xmlns:pic="http://schemas.openxmlformats.org/drawingml/2006/picture">
+                  <pic:nvPicPr>
+                    <pic:cNvPr id="1" name=""/>
+                    <pic:cNvPicPr/>
+                  </pic:nvPicPr>
+                  <pic:blipFill>
+                    <a:blip r:embed="rId36"/>
+                    <a:stretch>
+                      <a:fillRect/>
+                    </a:stretch>
+                  </pic:blipFill>
+                  <pic:spPr>
+                    <a:xfrm>
+                      <a:off x="0" y="0"/>
+                      <a:ext cx="2122035" cy="1035495"/>
+                    </a:xfrm>
+                    <a:prstGeom prst="rect">
+                      <a:avLst/>
+                    </a:prstGeom>
+                    <a:effectLst>
+                      <a:glow rad="127000">
+                        <a:schemeClr val="tx1"/>
+                      </a:glow>
+                    </a:effectLst>
+                  </pic:spPr>
+                </pic:pic>
+              </a:graphicData>
+            </a:graphic>
+          </wp:inline>
+        </w:drawing>
+      </w:r>
+    </w:p>
+    <w:p>
+      <w:r>
+        <w:t xml:space="preserve"> </w:t>
+      </w:r>
+    </w:p>
+    <w:p>
+      <w:r>
+        <w:lastRenderedPageBreak/>
+        <w:t xml:space="preserve"> </w:t>
+      </w:r>
+      <w:r>
+        <w:t>here’s what’s happening:</w:t>
+      </w:r>
+    </w:p>
+    <w:p>
+      <w:pPr>
+        <w:numPr>
+          <w:ilvl w:val="0"/>
+          <w:numId w:val="186"/>
+        </w:numPr>
+      </w:pPr>
+      <w:r>
+        <w:t xml:space="preserve">The assembler </w:t>
+      </w:r>
+      <w:r>
+        <w:rPr>
+          <w:b/>
+          <w:bCs/>
+        </w:rPr>
+        <w:t>doesn’t care about line breaks</w:t>
+      </w:r>
+      <w:r>
+        <w:t>.</w:t>
+      </w:r>
+    </w:p>
+    <w:p>
+      <w:pPr>
+        <w:numPr>
+          <w:ilvl w:val="0"/>
+          <w:numId w:val="186"/>
+        </w:numPr>
+      </w:pPr>
+      <w:r>
+        <w:t xml:space="preserve">As long as you </w:t>
+      </w:r>
+      <w:r>
+        <w:rPr>
+          <w:b/>
+          <w:bCs/>
+        </w:rPr>
+        <w:t>don’t give a new label</w:t>
+      </w:r>
+      <w:r>
+        <w:t xml:space="preserve">, it just keeps placing the numbers </w:t>
+      </w:r>
+      <w:r>
+        <w:rPr>
+          <w:b/>
+          <w:bCs/>
+        </w:rPr>
+        <w:t>right after the previous ones in memory</w:t>
+      </w:r>
+      <w:r>
+        <w:t>.</w:t>
+      </w:r>
+    </w:p>
+    <w:p>
+      <w:pPr>
+        <w:numPr>
+          <w:ilvl w:val="0"/>
+          <w:numId w:val="186"/>
+        </w:numPr>
+      </w:pPr>
+      <w:proofErr w:type="gramStart"/>
+      <w:r>
+        <w:t>So</w:t>
+      </w:r>
+      <w:proofErr w:type="gramEnd"/>
+      <w:r>
+        <w:t xml:space="preserve"> all 12 numbers are stored </w:t>
+      </w:r>
+      <w:r>
+        <w:rPr>
+          <w:b/>
+          <w:bCs/>
+        </w:rPr>
+        <w:t>one after another</w:t>
+      </w:r>
+      <w:r>
+        <w:t xml:space="preserve"> in memory.</w:t>
+      </w:r>
+    </w:p>
+    <w:p>
+      <w:r>
+        <w:t>Memory layout looks like this:</w:t>
+      </w:r>
+    </w:p>
+    <w:p>
+      <w:r>
+        <w:t xml:space="preserve"> </w:t>
+      </w:r>
+      <w:r>
+        <w:rPr>
+          <w:noProof/>
+        </w:rPr>
+        <w:drawing>
+          <wp:inline distT="0" distB="0" distL="0" distR="0" wp14:anchorId="16A50D54" wp14:editId="6A9A1C6D">
+            <wp:extent cx="3783557" cy="3794875"/>
+            <wp:effectExtent l="133350" t="133350" r="140970" b="129540"/>
+            <wp:docPr id="127" name="Picture 127"/>
+            <wp:cNvGraphicFramePr>
+              <a:graphicFrameLocks xmlns:a="http://schemas.openxmlformats.org/drawingml/2006/main" noChangeAspect="1"/>
+            </wp:cNvGraphicFramePr>
+            <a:graphic xmlns:a="http://schemas.openxmlformats.org/drawingml/2006/main">
+              <a:graphicData uri="http://schemas.openxmlformats.org/drawingml/2006/picture">
+                <pic:pic xmlns:pic="http://schemas.openxmlformats.org/drawingml/2006/picture">
+                  <pic:nvPicPr>
+                    <pic:cNvPr id="1" name=""/>
+                    <pic:cNvPicPr/>
+                  </pic:nvPicPr>
+                  <pic:blipFill>
+                    <a:blip r:embed="rId37"/>
+                    <a:stretch>
+                      <a:fillRect/>
+                    </a:stretch>
+                  </pic:blipFill>
+                  <pic:spPr>
+                    <a:xfrm>
+                      <a:off x="0" y="0"/>
+                      <a:ext cx="3791931" cy="3803274"/>
+                    </a:xfrm>
+                    <a:prstGeom prst="rect">
+                      <a:avLst/>
+                    </a:prstGeom>
+                    <a:effectLst>
+                      <a:glow rad="127000">
+                        <a:schemeClr val="tx1"/>
+                      </a:glow>
+                    </a:effectLst>
+                  </pic:spPr>
+                </pic:pic>
+              </a:graphicData>
+            </a:graphic>
+          </wp:inline>
+        </w:drawing>
+      </w:r>
+    </w:p>
+    <w:p>
+      <w:pPr>
+        <w:numPr>
+          <w:ilvl w:val="0"/>
+          <w:numId w:val="187"/>
+        </w:numPr>
+      </w:pPr>
+      <w:r>
+        <w:t xml:space="preserve">The </w:t>
+      </w:r>
+      <w:r>
+        <w:rPr>
+          <w:b/>
+          <w:bCs/>
+        </w:rPr>
+        <w:t>label list points only to the first number (10 at offset 0)</w:t>
+      </w:r>
+      <w:r>
+        <w:t>.</w:t>
+      </w:r>
+    </w:p>
+    <w:p>
+      <w:pPr>
+        <w:numPr>
+          <w:ilvl w:val="0"/>
+          <w:numId w:val="187"/>
+        </w:numPr>
+      </w:pPr>
+      <w:r>
+        <w:t xml:space="preserve">To access the others, you use </w:t>
+      </w:r>
+      <w:r>
+        <w:rPr>
+          <w:b/>
+          <w:bCs/>
+        </w:rPr>
+        <w:t>offsets</w:t>
+      </w:r>
+      <w:r>
+        <w:t>: list + 1 → 20, list + 4 → 50, etc.</w:t>
+      </w:r>
+    </w:p>
+    <w:p>
+      <w:pPr>
+        <w:numPr>
+          <w:ilvl w:val="0"/>
+          <w:numId w:val="187"/>
+        </w:numPr>
+      </w:pPr>
+      <w:r>
+        <w:t xml:space="preserve">To the computer, this is </w:t>
+      </w:r>
+      <w:r>
+        <w:rPr>
+          <w:b/>
+          <w:bCs/>
+        </w:rPr>
+        <w:t>just one long strip of memory</w:t>
+      </w:r>
+      <w:r>
+        <w:t>, like a long row of boxes.</w:t>
+      </w:r>
+    </w:p>
+    <w:p/>
+    <w:p/>
+    <w:p/>
+    <w:p/>
     <w:p/>
     <w:p>
-      <w:r>
+      <w:pPr>
+        <w:rPr>
+          <w:b/>
+          <w:bCs/>
+        </w:rPr>
+      </w:pPr>
+      <w:r>
+        <w:rPr>
+          <w:rStyle w:val="Style2Char"/>
+        </w:rPr>
+        <w:lastRenderedPageBreak/>
+        <w:t>BYTE vs INTEGER Confusion</w:t>
+      </w:r>
+      <w:r>
+        <w:rPr>
+          <w:b/>
+          <w:bCs/>
+        </w:rPr>
         <w:t xml:space="preserve"> </w:t>
       </w:r>
+      <w:r>
+        <w:rPr>
+          <w:rFonts w:ascii="Segoe UI Emoji" w:hAnsi="Segoe UI Emoji" w:cs="Segoe UI Emoji"/>
+          <w:b/>
+          <w:bCs/>
+        </w:rPr>
+        <w:t>🤯</w:t>
+      </w:r>
     </w:p>
+    <w:p>
+      <w:r>
+        <w:t>Many beginners get confused because:</w:t>
+      </w:r>
+    </w:p>
+    <w:p>
+      <w:pPr>
+        <w:numPr>
+          <w:ilvl w:val="0"/>
+          <w:numId w:val="188"/>
+        </w:numPr>
+      </w:pPr>
+      <w:r>
+        <w:t xml:space="preserve">In </w:t>
+      </w:r>
+      <w:r>
+        <w:rPr>
+          <w:b/>
+          <w:bCs/>
+        </w:rPr>
+        <w:t>C++/Java</w:t>
+      </w:r>
+      <w:r>
+        <w:t xml:space="preserve">, int is always </w:t>
+      </w:r>
+      <w:r>
+        <w:rPr>
+          <w:b/>
+          <w:bCs/>
+        </w:rPr>
+        <w:t>4 bytes (32 bits)</w:t>
+      </w:r>
+      <w:r>
+        <w:t>.</w:t>
+      </w:r>
+    </w:p>
+    <w:p>
+      <w:pPr>
+        <w:numPr>
+          <w:ilvl w:val="0"/>
+          <w:numId w:val="188"/>
+        </w:numPr>
+      </w:pPr>
+      <w:r>
+        <w:t xml:space="preserve">In </w:t>
+      </w:r>
+      <w:r>
+        <w:rPr>
+          <w:b/>
+          <w:bCs/>
+        </w:rPr>
+        <w:t>Assembly</w:t>
+      </w:r>
+      <w:r>
+        <w:t xml:space="preserve">, numbers don’t have a fixed size by default. They are stored in a </w:t>
+      </w:r>
+      <w:r>
+        <w:rPr>
+          <w:b/>
+          <w:bCs/>
+        </w:rPr>
+        <w:t>container (data type) you choose</w:t>
+      </w:r>
+      <w:r>
+        <w:t>.</w:t>
+      </w:r>
+    </w:p>
+    <w:p>
+      <w:r>
+        <w:t xml:space="preserve">Think of it like </w:t>
+      </w:r>
+      <w:r>
+        <w:rPr>
+          <w:b/>
+          <w:bCs/>
+        </w:rPr>
+        <w:t>boxes</w:t>
+      </w:r>
+      <w:r>
+        <w:t>:</w:t>
+      </w:r>
+    </w:p>
+    <w:p>
+      <w:r>
+        <w:t xml:space="preserve"> </w:t>
+      </w:r>
+      <w:r>
+        <w:rPr>
+          <w:noProof/>
+        </w:rPr>
+        <w:drawing>
+          <wp:inline distT="0" distB="0" distL="0" distR="0" wp14:anchorId="74AAFF42" wp14:editId="57BBE41D">
+            <wp:extent cx="5298459" cy="2618095"/>
+            <wp:effectExtent l="133350" t="133350" r="130810" b="125730"/>
+            <wp:docPr id="128" name="Picture 128"/>
+            <wp:cNvGraphicFramePr>
+              <a:graphicFrameLocks xmlns:a="http://schemas.openxmlformats.org/drawingml/2006/main" noChangeAspect="1"/>
+            </wp:cNvGraphicFramePr>
+            <a:graphic xmlns:a="http://schemas.openxmlformats.org/drawingml/2006/main">
+              <a:graphicData uri="http://schemas.openxmlformats.org/drawingml/2006/picture">
+                <pic:pic xmlns:pic="http://schemas.openxmlformats.org/drawingml/2006/picture">
+                  <pic:nvPicPr>
+                    <pic:cNvPr id="1" name=""/>
+                    <pic:cNvPicPr/>
+                  </pic:nvPicPr>
+                  <pic:blipFill>
+                    <a:blip r:embed="rId38"/>
+                    <a:stretch>
+                      <a:fillRect/>
+                    </a:stretch>
+                  </pic:blipFill>
+                  <pic:spPr>
+                    <a:xfrm>
+                      <a:off x="0" y="0"/>
+                      <a:ext cx="5304311" cy="2620987"/>
+                    </a:xfrm>
+                    <a:prstGeom prst="rect">
+                      <a:avLst/>
+                    </a:prstGeom>
+                    <a:effectLst>
+                      <a:glow rad="127000">
+                        <a:schemeClr val="tx1"/>
+                      </a:glow>
+                    </a:effectLst>
+                  </pic:spPr>
+                </pic:pic>
+              </a:graphicData>
+            </a:graphic>
+          </wp:inline>
+        </w:drawing>
+      </w:r>
+    </w:p>
+    <w:p/>
     <w:sectPr>
       <w:pgSz w:w="12240" w:h="15840"/>
       <w:pgMar w:top="1440" w:right="1440" w:bottom="1440" w:left="1440" w:header="720" w:footer="720" w:gutter="0"/>
@@ -10442,6 +10883,155 @@
     </w:lvl>
   </w:abstractNum>
   <w:abstractNum w:abstractNumId="37" w15:restartNumberingAfterBreak="0">
+    <w:nsid w:val="19C71155"/>
+    <w:multiLevelType w:val="multilevel"/>
+    <w:tmpl w:val="4E3CE478"/>
+    <w:lvl w:ilvl="0">
+      <w:start w:val="1"/>
+      <w:numFmt w:val="bullet"/>
+      <w:lvlText w:val=""/>
+      <w:lvlJc w:val="left"/>
+      <w:pPr>
+        <w:tabs>
+          <w:tab w:val="num" w:pos="720"/>
+        </w:tabs>
+        <w:ind w:left="720" w:hanging="360"/>
+      </w:pPr>
+      <w:rPr>
+        <w:rFonts w:ascii="Symbol" w:hAnsi="Symbol" w:hint="default"/>
+        <w:sz w:val="20"/>
+      </w:rPr>
+    </w:lvl>
+    <w:lvl w:ilvl="1" w:tentative="1">
+      <w:start w:val="1"/>
+      <w:numFmt w:val="bullet"/>
+      <w:lvlText w:val="o"/>
+      <w:lvlJc w:val="left"/>
+      <w:pPr>
+        <w:tabs>
+          <w:tab w:val="num" w:pos="1440"/>
+        </w:tabs>
+        <w:ind w:left="1440" w:hanging="360"/>
+      </w:pPr>
+      <w:rPr>
+        <w:rFonts w:ascii="Courier New" w:hAnsi="Courier New" w:hint="default"/>
+        <w:sz w:val="20"/>
+      </w:rPr>
+    </w:lvl>
+    <w:lvl w:ilvl="2" w:tentative="1">
+      <w:start w:val="1"/>
+      <w:numFmt w:val="bullet"/>
+      <w:lvlText w:val=""/>
+      <w:lvlJc w:val="left"/>
+      <w:pPr>
+        <w:tabs>
+          <w:tab w:val="num" w:pos="2160"/>
+        </w:tabs>
+        <w:ind w:left="2160" w:hanging="360"/>
+      </w:pPr>
+      <w:rPr>
+        <w:rFonts w:ascii="Wingdings" w:hAnsi="Wingdings" w:hint="default"/>
+        <w:sz w:val="20"/>
+      </w:rPr>
+    </w:lvl>
+    <w:lvl w:ilvl="3" w:tentative="1">
+      <w:start w:val="1"/>
+      <w:numFmt w:val="bullet"/>
+      <w:lvlText w:val=""/>
+      <w:lvlJc w:val="left"/>
+      <w:pPr>
+        <w:tabs>
+          <w:tab w:val="num" w:pos="2880"/>
+        </w:tabs>
+        <w:ind w:left="2880" w:hanging="360"/>
+      </w:pPr>
+      <w:rPr>
+        <w:rFonts w:ascii="Wingdings" w:hAnsi="Wingdings" w:hint="default"/>
+        <w:sz w:val="20"/>
+      </w:rPr>
+    </w:lvl>
+    <w:lvl w:ilvl="4" w:tentative="1">
+      <w:start w:val="1"/>
+      <w:numFmt w:val="bullet"/>
+      <w:lvlText w:val=""/>
+      <w:lvlJc w:val="left"/>
+      <w:pPr>
+        <w:tabs>
+          <w:tab w:val="num" w:pos="3600"/>
+        </w:tabs>
+        <w:ind w:left="3600" w:hanging="360"/>
+      </w:pPr>
+      <w:rPr>
+        <w:rFonts w:ascii="Wingdings" w:hAnsi="Wingdings" w:hint="default"/>
+        <w:sz w:val="20"/>
+      </w:rPr>
+    </w:lvl>
+    <w:lvl w:ilvl="5" w:tentative="1">
+      <w:start w:val="1"/>
+      <w:numFmt w:val="bullet"/>
+      <w:lvlText w:val=""/>
+      <w:lvlJc w:val="left"/>
+      <w:pPr>
+        <w:tabs>
+          <w:tab w:val="num" w:pos="4320"/>
+        </w:tabs>
+        <w:ind w:left="4320" w:hanging="360"/>
+      </w:pPr>
+      <w:rPr>
+        <w:rFonts w:ascii="Wingdings" w:hAnsi="Wingdings" w:hint="default"/>
+        <w:sz w:val="20"/>
+      </w:rPr>
+    </w:lvl>
+    <w:lvl w:ilvl="6" w:tentative="1">
+      <w:start w:val="1"/>
+      <w:numFmt w:val="bullet"/>
+      <w:lvlText w:val=""/>
+      <w:lvlJc w:val="left"/>
+      <w:pPr>
+        <w:tabs>
+          <w:tab w:val="num" w:pos="5040"/>
+        </w:tabs>
+        <w:ind w:left="5040" w:hanging="360"/>
+      </w:pPr>
+      <w:rPr>
+        <w:rFonts w:ascii="Wingdings" w:hAnsi="Wingdings" w:hint="default"/>
+        <w:sz w:val="20"/>
+      </w:rPr>
+    </w:lvl>
+    <w:lvl w:ilvl="7" w:tentative="1">
+      <w:start w:val="1"/>
+      <w:numFmt w:val="bullet"/>
+      <w:lvlText w:val=""/>
+      <w:lvlJc w:val="left"/>
+      <w:pPr>
+        <w:tabs>
+          <w:tab w:val="num" w:pos="5760"/>
+        </w:tabs>
+        <w:ind w:left="5760" w:hanging="360"/>
+      </w:pPr>
+      <w:rPr>
+        <w:rFonts w:ascii="Wingdings" w:hAnsi="Wingdings" w:hint="default"/>
+        <w:sz w:val="20"/>
+      </w:rPr>
+    </w:lvl>
+    <w:lvl w:ilvl="8" w:tentative="1">
+      <w:start w:val="1"/>
+      <w:numFmt w:val="bullet"/>
+      <w:lvlText w:val=""/>
+      <w:lvlJc w:val="left"/>
+      <w:pPr>
+        <w:tabs>
+          <w:tab w:val="num" w:pos="6480"/>
+        </w:tabs>
+        <w:ind w:left="6480" w:hanging="360"/>
+      </w:pPr>
+      <w:rPr>
+        <w:rFonts w:ascii="Wingdings" w:hAnsi="Wingdings" w:hint="default"/>
+        <w:sz w:val="20"/>
+      </w:rPr>
+    </w:lvl>
+  </w:abstractNum>
+  <w:abstractNum w:abstractNumId="38" w15:restartNumberingAfterBreak="0">
     <w:nsid w:val="1A667BFD"/>
     <w:multiLevelType w:val="multilevel"/>
     <w:tmpl w:val="C6FC3F9E"/>
@@ -10590,7 +11180,7 @@
       </w:rPr>
     </w:lvl>
   </w:abstractNum>
-  <w:abstractNum w:abstractNumId="38" w15:restartNumberingAfterBreak="0">
+  <w:abstractNum w:abstractNumId="39" w15:restartNumberingAfterBreak="0">
     <w:nsid w:val="1B6350AF"/>
     <w:multiLevelType w:val="multilevel"/>
     <w:tmpl w:val="190EA6F8"/>
@@ -10739,7 +11329,7 @@
       </w:rPr>
     </w:lvl>
   </w:abstractNum>
-  <w:abstractNum w:abstractNumId="39" w15:restartNumberingAfterBreak="0">
+  <w:abstractNum w:abstractNumId="40" w15:restartNumberingAfterBreak="0">
     <w:nsid w:val="1D464694"/>
     <w:multiLevelType w:val="multilevel"/>
     <w:tmpl w:val="CDCA44D2"/>
@@ -10888,7 +11478,7 @@
       </w:rPr>
     </w:lvl>
   </w:abstractNum>
-  <w:abstractNum w:abstractNumId="40" w15:restartNumberingAfterBreak="0">
+  <w:abstractNum w:abstractNumId="41" w15:restartNumberingAfterBreak="0">
     <w:nsid w:val="1D5C7B64"/>
     <w:multiLevelType w:val="multilevel"/>
     <w:tmpl w:val="EFD2DA9C"/>
@@ -11037,7 +11627,7 @@
       </w:rPr>
     </w:lvl>
   </w:abstractNum>
-  <w:abstractNum w:abstractNumId="41" w15:restartNumberingAfterBreak="0">
+  <w:abstractNum w:abstractNumId="42" w15:restartNumberingAfterBreak="0">
     <w:nsid w:val="1D6E2C93"/>
     <w:multiLevelType w:val="multilevel"/>
     <w:tmpl w:val="75BC3C46"/>
@@ -11186,7 +11776,7 @@
       </w:rPr>
     </w:lvl>
   </w:abstractNum>
-  <w:abstractNum w:abstractNumId="42" w15:restartNumberingAfterBreak="0">
+  <w:abstractNum w:abstractNumId="43" w15:restartNumberingAfterBreak="0">
     <w:nsid w:val="1E8336EA"/>
     <w:multiLevelType w:val="multilevel"/>
     <w:tmpl w:val="EF702976"/>
@@ -11335,7 +11925,7 @@
       </w:rPr>
     </w:lvl>
   </w:abstractNum>
-  <w:abstractNum w:abstractNumId="43" w15:restartNumberingAfterBreak="0">
+  <w:abstractNum w:abstractNumId="44" w15:restartNumberingAfterBreak="0">
     <w:nsid w:val="1ED757C1"/>
     <w:multiLevelType w:val="multilevel"/>
     <w:tmpl w:val="B7E685C4"/>
@@ -11448,7 +12038,7 @@
       </w:pPr>
     </w:lvl>
   </w:abstractNum>
-  <w:abstractNum w:abstractNumId="44" w15:restartNumberingAfterBreak="0">
+  <w:abstractNum w:abstractNumId="45" w15:restartNumberingAfterBreak="0">
     <w:nsid w:val="1F331ACD"/>
     <w:multiLevelType w:val="multilevel"/>
     <w:tmpl w:val="D688DD1E"/>
@@ -11597,7 +12187,7 @@
       </w:rPr>
     </w:lvl>
   </w:abstractNum>
-  <w:abstractNum w:abstractNumId="45" w15:restartNumberingAfterBreak="0">
+  <w:abstractNum w:abstractNumId="46" w15:restartNumberingAfterBreak="0">
     <w:nsid w:val="21777D8C"/>
     <w:multiLevelType w:val="multilevel"/>
     <w:tmpl w:val="4A6EF1A4"/>
@@ -11746,7 +12336,7 @@
       </w:rPr>
     </w:lvl>
   </w:abstractNum>
-  <w:abstractNum w:abstractNumId="46" w15:restartNumberingAfterBreak="0">
+  <w:abstractNum w:abstractNumId="47" w15:restartNumberingAfterBreak="0">
     <w:nsid w:val="21B960D0"/>
     <w:multiLevelType w:val="multilevel"/>
     <w:tmpl w:val="CF1CFD48"/>
@@ -11895,7 +12485,7 @@
       </w:rPr>
     </w:lvl>
   </w:abstractNum>
-  <w:abstractNum w:abstractNumId="47" w15:restartNumberingAfterBreak="0">
+  <w:abstractNum w:abstractNumId="48" w15:restartNumberingAfterBreak="0">
     <w:nsid w:val="22A25CB0"/>
     <w:multiLevelType w:val="multilevel"/>
     <w:tmpl w:val="0ECE54CE"/>
@@ -12044,7 +12634,7 @@
       </w:rPr>
     </w:lvl>
   </w:abstractNum>
-  <w:abstractNum w:abstractNumId="48" w15:restartNumberingAfterBreak="0">
+  <w:abstractNum w:abstractNumId="49" w15:restartNumberingAfterBreak="0">
     <w:nsid w:val="25DF05DD"/>
     <w:multiLevelType w:val="multilevel"/>
     <w:tmpl w:val="3EAE1BC4"/>
@@ -12193,7 +12783,7 @@
       </w:rPr>
     </w:lvl>
   </w:abstractNum>
-  <w:abstractNum w:abstractNumId="49" w15:restartNumberingAfterBreak="0">
+  <w:abstractNum w:abstractNumId="50" w15:restartNumberingAfterBreak="0">
     <w:nsid w:val="288E0932"/>
     <w:multiLevelType w:val="multilevel"/>
     <w:tmpl w:val="03A40140"/>
@@ -12342,7 +12932,7 @@
       </w:rPr>
     </w:lvl>
   </w:abstractNum>
-  <w:abstractNum w:abstractNumId="50" w15:restartNumberingAfterBreak="0">
+  <w:abstractNum w:abstractNumId="51" w15:restartNumberingAfterBreak="0">
     <w:nsid w:val="28C95EDF"/>
     <w:multiLevelType w:val="multilevel"/>
     <w:tmpl w:val="D1A8CC0E"/>
@@ -12491,7 +13081,7 @@
       </w:rPr>
     </w:lvl>
   </w:abstractNum>
-  <w:abstractNum w:abstractNumId="51" w15:restartNumberingAfterBreak="0">
+  <w:abstractNum w:abstractNumId="52" w15:restartNumberingAfterBreak="0">
     <w:nsid w:val="290E4998"/>
     <w:multiLevelType w:val="multilevel"/>
     <w:tmpl w:val="FD008656"/>
@@ -12640,7 +13230,7 @@
       </w:rPr>
     </w:lvl>
   </w:abstractNum>
-  <w:abstractNum w:abstractNumId="52" w15:restartNumberingAfterBreak="0">
+  <w:abstractNum w:abstractNumId="53" w15:restartNumberingAfterBreak="0">
     <w:nsid w:val="29456A56"/>
     <w:multiLevelType w:val="multilevel"/>
     <w:tmpl w:val="62B2A3CC"/>
@@ -12789,7 +13379,7 @@
       </w:rPr>
     </w:lvl>
   </w:abstractNum>
-  <w:abstractNum w:abstractNumId="53" w15:restartNumberingAfterBreak="0">
+  <w:abstractNum w:abstractNumId="54" w15:restartNumberingAfterBreak="0">
     <w:nsid w:val="2968261D"/>
     <w:multiLevelType w:val="multilevel"/>
     <w:tmpl w:val="A9603224"/>
@@ -12938,7 +13528,7 @@
       </w:rPr>
     </w:lvl>
   </w:abstractNum>
-  <w:abstractNum w:abstractNumId="54" w15:restartNumberingAfterBreak="0">
+  <w:abstractNum w:abstractNumId="55" w15:restartNumberingAfterBreak="0">
     <w:nsid w:val="29B95A0F"/>
     <w:multiLevelType w:val="multilevel"/>
     <w:tmpl w:val="8214D458"/>
@@ -13087,7 +13677,7 @@
       </w:rPr>
     </w:lvl>
   </w:abstractNum>
-  <w:abstractNum w:abstractNumId="55" w15:restartNumberingAfterBreak="0">
+  <w:abstractNum w:abstractNumId="56" w15:restartNumberingAfterBreak="0">
     <w:nsid w:val="2A6E09F5"/>
     <w:multiLevelType w:val="multilevel"/>
     <w:tmpl w:val="7B840EE2"/>
@@ -13236,7 +13826,7 @@
       </w:rPr>
     </w:lvl>
   </w:abstractNum>
-  <w:abstractNum w:abstractNumId="56" w15:restartNumberingAfterBreak="0">
+  <w:abstractNum w:abstractNumId="57" w15:restartNumberingAfterBreak="0">
     <w:nsid w:val="2B3E2060"/>
     <w:multiLevelType w:val="multilevel"/>
     <w:tmpl w:val="4FE0C778"/>
@@ -13385,7 +13975,7 @@
       </w:rPr>
     </w:lvl>
   </w:abstractNum>
-  <w:abstractNum w:abstractNumId="57" w15:restartNumberingAfterBreak="0">
+  <w:abstractNum w:abstractNumId="58" w15:restartNumberingAfterBreak="0">
     <w:nsid w:val="2D136B1B"/>
     <w:multiLevelType w:val="multilevel"/>
     <w:tmpl w:val="7AB4ED86"/>
@@ -13534,7 +14124,7 @@
       </w:rPr>
     </w:lvl>
   </w:abstractNum>
-  <w:abstractNum w:abstractNumId="58" w15:restartNumberingAfterBreak="0">
+  <w:abstractNum w:abstractNumId="59" w15:restartNumberingAfterBreak="0">
     <w:nsid w:val="2D282443"/>
     <w:multiLevelType w:val="multilevel"/>
     <w:tmpl w:val="D514DEB8"/>
@@ -13683,7 +14273,7 @@
       </w:rPr>
     </w:lvl>
   </w:abstractNum>
-  <w:abstractNum w:abstractNumId="59" w15:restartNumberingAfterBreak="0">
+  <w:abstractNum w:abstractNumId="60" w15:restartNumberingAfterBreak="0">
     <w:nsid w:val="2D346231"/>
     <w:multiLevelType w:val="multilevel"/>
     <w:tmpl w:val="8E7A4C5C"/>
@@ -13832,7 +14422,7 @@
       </w:rPr>
     </w:lvl>
   </w:abstractNum>
-  <w:abstractNum w:abstractNumId="60" w15:restartNumberingAfterBreak="0">
+  <w:abstractNum w:abstractNumId="61" w15:restartNumberingAfterBreak="0">
     <w:nsid w:val="2DDD462E"/>
     <w:multiLevelType w:val="multilevel"/>
     <w:tmpl w:val="0A9C56FA"/>
@@ -13981,7 +14571,7 @@
       </w:rPr>
     </w:lvl>
   </w:abstractNum>
-  <w:abstractNum w:abstractNumId="61" w15:restartNumberingAfterBreak="0">
+  <w:abstractNum w:abstractNumId="62" w15:restartNumberingAfterBreak="0">
     <w:nsid w:val="2E3559AB"/>
     <w:multiLevelType w:val="multilevel"/>
     <w:tmpl w:val="92205876"/>
@@ -14130,7 +14720,7 @@
       </w:rPr>
     </w:lvl>
   </w:abstractNum>
-  <w:abstractNum w:abstractNumId="62" w15:restartNumberingAfterBreak="0">
+  <w:abstractNum w:abstractNumId="63" w15:restartNumberingAfterBreak="0">
     <w:nsid w:val="2EE545A4"/>
     <w:multiLevelType w:val="multilevel"/>
     <w:tmpl w:val="E2D480C6"/>
@@ -14279,7 +14869,7 @@
       </w:rPr>
     </w:lvl>
   </w:abstractNum>
-  <w:abstractNum w:abstractNumId="63" w15:restartNumberingAfterBreak="0">
+  <w:abstractNum w:abstractNumId="64" w15:restartNumberingAfterBreak="0">
     <w:nsid w:val="303354EE"/>
     <w:multiLevelType w:val="multilevel"/>
     <w:tmpl w:val="0748BD86"/>
@@ -14428,7 +15018,156 @@
       </w:rPr>
     </w:lvl>
   </w:abstractNum>
-  <w:abstractNum w:abstractNumId="64" w15:restartNumberingAfterBreak="0">
+  <w:abstractNum w:abstractNumId="65" w15:restartNumberingAfterBreak="0">
+    <w:nsid w:val="308A56A1"/>
+    <w:multiLevelType w:val="multilevel"/>
+    <w:tmpl w:val="371462A6"/>
+    <w:lvl w:ilvl="0">
+      <w:start w:val="1"/>
+      <w:numFmt w:val="bullet"/>
+      <w:lvlText w:val=""/>
+      <w:lvlJc w:val="left"/>
+      <w:pPr>
+        <w:tabs>
+          <w:tab w:val="num" w:pos="720"/>
+        </w:tabs>
+        <w:ind w:left="720" w:hanging="360"/>
+      </w:pPr>
+      <w:rPr>
+        <w:rFonts w:ascii="Symbol" w:hAnsi="Symbol" w:hint="default"/>
+        <w:sz w:val="20"/>
+      </w:rPr>
+    </w:lvl>
+    <w:lvl w:ilvl="1" w:tentative="1">
+      <w:start w:val="1"/>
+      <w:numFmt w:val="bullet"/>
+      <w:lvlText w:val="o"/>
+      <w:lvlJc w:val="left"/>
+      <w:pPr>
+        <w:tabs>
+          <w:tab w:val="num" w:pos="1440"/>
+        </w:tabs>
+        <w:ind w:left="1440" w:hanging="360"/>
+      </w:pPr>
+      <w:rPr>
+        <w:rFonts w:ascii="Courier New" w:hAnsi="Courier New" w:hint="default"/>
+        <w:sz w:val="20"/>
+      </w:rPr>
+    </w:lvl>
+    <w:lvl w:ilvl="2" w:tentative="1">
+      <w:start w:val="1"/>
+      <w:numFmt w:val="bullet"/>
+      <w:lvlText w:val=""/>
+      <w:lvlJc w:val="left"/>
+      <w:pPr>
+        <w:tabs>
+          <w:tab w:val="num" w:pos="2160"/>
+        </w:tabs>
+        <w:ind w:left="2160" w:hanging="360"/>
+      </w:pPr>
+      <w:rPr>
+        <w:rFonts w:ascii="Wingdings" w:hAnsi="Wingdings" w:hint="default"/>
+        <w:sz w:val="20"/>
+      </w:rPr>
+    </w:lvl>
+    <w:lvl w:ilvl="3" w:tentative="1">
+      <w:start w:val="1"/>
+      <w:numFmt w:val="bullet"/>
+      <w:lvlText w:val=""/>
+      <w:lvlJc w:val="left"/>
+      <w:pPr>
+        <w:tabs>
+          <w:tab w:val="num" w:pos="2880"/>
+        </w:tabs>
+        <w:ind w:left="2880" w:hanging="360"/>
+      </w:pPr>
+      <w:rPr>
+        <w:rFonts w:ascii="Wingdings" w:hAnsi="Wingdings" w:hint="default"/>
+        <w:sz w:val="20"/>
+      </w:rPr>
+    </w:lvl>
+    <w:lvl w:ilvl="4" w:tentative="1">
+      <w:start w:val="1"/>
+      <w:numFmt w:val="bullet"/>
+      <w:lvlText w:val=""/>
+      <w:lvlJc w:val="left"/>
+      <w:pPr>
+        <w:tabs>
+          <w:tab w:val="num" w:pos="3600"/>
+        </w:tabs>
+        <w:ind w:left="3600" w:hanging="360"/>
+      </w:pPr>
+      <w:rPr>
+        <w:rFonts w:ascii="Wingdings" w:hAnsi="Wingdings" w:hint="default"/>
+        <w:sz w:val="20"/>
+      </w:rPr>
+    </w:lvl>
+    <w:lvl w:ilvl="5" w:tentative="1">
+      <w:start w:val="1"/>
+      <w:numFmt w:val="bullet"/>
+      <w:lvlText w:val=""/>
+      <w:lvlJc w:val="left"/>
+      <w:pPr>
+        <w:tabs>
+          <w:tab w:val="num" w:pos="4320"/>
+        </w:tabs>
+        <w:ind w:left="4320" w:hanging="360"/>
+      </w:pPr>
+      <w:rPr>
+        <w:rFonts w:ascii="Wingdings" w:hAnsi="Wingdings" w:hint="default"/>
+        <w:sz w:val="20"/>
+      </w:rPr>
+    </w:lvl>
+    <w:lvl w:ilvl="6" w:tentative="1">
+      <w:start w:val="1"/>
+      <w:numFmt w:val="bullet"/>
+      <w:lvlText w:val=""/>
+      <w:lvlJc w:val="left"/>
+      <w:pPr>
+        <w:tabs>
+          <w:tab w:val="num" w:pos="5040"/>
+        </w:tabs>
+        <w:ind w:left="5040" w:hanging="360"/>
+      </w:pPr>
+      <w:rPr>
+        <w:rFonts w:ascii="Wingdings" w:hAnsi="Wingdings" w:hint="default"/>
+        <w:sz w:val="20"/>
+      </w:rPr>
+    </w:lvl>
+    <w:lvl w:ilvl="7" w:tentative="1">
+      <w:start w:val="1"/>
+      <w:numFmt w:val="bullet"/>
+      <w:lvlText w:val=""/>
+      <w:lvlJc w:val="left"/>
+      <w:pPr>
+        <w:tabs>
+          <w:tab w:val="num" w:pos="5760"/>
+        </w:tabs>
+        <w:ind w:left="5760" w:hanging="360"/>
+      </w:pPr>
+      <w:rPr>
+        <w:rFonts w:ascii="Wingdings" w:hAnsi="Wingdings" w:hint="default"/>
+        <w:sz w:val="20"/>
+      </w:rPr>
+    </w:lvl>
+    <w:lvl w:ilvl="8" w:tentative="1">
+      <w:start w:val="1"/>
+      <w:numFmt w:val="bullet"/>
+      <w:lvlText w:val=""/>
+      <w:lvlJc w:val="left"/>
+      <w:pPr>
+        <w:tabs>
+          <w:tab w:val="num" w:pos="6480"/>
+        </w:tabs>
+        <w:ind w:left="6480" w:hanging="360"/>
+      </w:pPr>
+      <w:rPr>
+        <w:rFonts w:ascii="Wingdings" w:hAnsi="Wingdings" w:hint="default"/>
+        <w:sz w:val="20"/>
+      </w:rPr>
+    </w:lvl>
+  </w:abstractNum>
+  <w:abstractNum w:abstractNumId="66" w15:restartNumberingAfterBreak="0">
     <w:nsid w:val="30AF6518"/>
     <w:multiLevelType w:val="multilevel"/>
     <w:tmpl w:val="064019F6"/>
@@ -14577,7 +15316,7 @@
       </w:rPr>
     </w:lvl>
   </w:abstractNum>
-  <w:abstractNum w:abstractNumId="65" w15:restartNumberingAfterBreak="0">
+  <w:abstractNum w:abstractNumId="67" w15:restartNumberingAfterBreak="0">
     <w:nsid w:val="30DA4818"/>
     <w:multiLevelType w:val="multilevel"/>
     <w:tmpl w:val="1DB40498"/>
@@ -14726,7 +15465,7 @@
       </w:rPr>
     </w:lvl>
   </w:abstractNum>
-  <w:abstractNum w:abstractNumId="66" w15:restartNumberingAfterBreak="0">
+  <w:abstractNum w:abstractNumId="68" w15:restartNumberingAfterBreak="0">
     <w:nsid w:val="31CC0B55"/>
     <w:multiLevelType w:val="multilevel"/>
     <w:tmpl w:val="C86EA9D2"/>
@@ -14875,7 +15614,7 @@
       </w:rPr>
     </w:lvl>
   </w:abstractNum>
-  <w:abstractNum w:abstractNumId="67" w15:restartNumberingAfterBreak="0">
+  <w:abstractNum w:abstractNumId="69" w15:restartNumberingAfterBreak="0">
     <w:nsid w:val="3246662E"/>
     <w:multiLevelType w:val="multilevel"/>
     <w:tmpl w:val="819CA91A"/>
@@ -14988,7 +15727,7 @@
       </w:pPr>
     </w:lvl>
   </w:abstractNum>
-  <w:abstractNum w:abstractNumId="68" w15:restartNumberingAfterBreak="0">
+  <w:abstractNum w:abstractNumId="70" w15:restartNumberingAfterBreak="0">
     <w:nsid w:val="32535000"/>
     <w:multiLevelType w:val="multilevel"/>
     <w:tmpl w:val="C764F90C"/>
@@ -15137,7 +15876,7 @@
       </w:rPr>
     </w:lvl>
   </w:abstractNum>
-  <w:abstractNum w:abstractNumId="69" w15:restartNumberingAfterBreak="0">
+  <w:abstractNum w:abstractNumId="71" w15:restartNumberingAfterBreak="0">
     <w:nsid w:val="326F7EA7"/>
     <w:multiLevelType w:val="multilevel"/>
     <w:tmpl w:val="4B6CD3B6"/>
@@ -15286,7 +16025,7 @@
       </w:rPr>
     </w:lvl>
   </w:abstractNum>
-  <w:abstractNum w:abstractNumId="70" w15:restartNumberingAfterBreak="0">
+  <w:abstractNum w:abstractNumId="72" w15:restartNumberingAfterBreak="0">
     <w:nsid w:val="327575AF"/>
     <w:multiLevelType w:val="multilevel"/>
     <w:tmpl w:val="33967C54"/>
@@ -15435,7 +16174,7 @@
       </w:rPr>
     </w:lvl>
   </w:abstractNum>
-  <w:abstractNum w:abstractNumId="71" w15:restartNumberingAfterBreak="0">
+  <w:abstractNum w:abstractNumId="73" w15:restartNumberingAfterBreak="0">
     <w:nsid w:val="32D3792F"/>
     <w:multiLevelType w:val="multilevel"/>
     <w:tmpl w:val="94A2B35C"/>
@@ -15584,7 +16323,7 @@
       </w:rPr>
     </w:lvl>
   </w:abstractNum>
-  <w:abstractNum w:abstractNumId="72" w15:restartNumberingAfterBreak="0">
+  <w:abstractNum w:abstractNumId="74" w15:restartNumberingAfterBreak="0">
     <w:nsid w:val="32EB2855"/>
     <w:multiLevelType w:val="multilevel"/>
     <w:tmpl w:val="DFCAC9C0"/>
@@ -15733,7 +16472,7 @@
       </w:rPr>
     </w:lvl>
   </w:abstractNum>
-  <w:abstractNum w:abstractNumId="73" w15:restartNumberingAfterBreak="0">
+  <w:abstractNum w:abstractNumId="75" w15:restartNumberingAfterBreak="0">
     <w:nsid w:val="34073FCA"/>
     <w:multiLevelType w:val="multilevel"/>
     <w:tmpl w:val="5F62A40E"/>
@@ -15878,7 +16617,7 @@
       </w:rPr>
     </w:lvl>
   </w:abstractNum>
-  <w:abstractNum w:abstractNumId="74" w15:restartNumberingAfterBreak="0">
+  <w:abstractNum w:abstractNumId="76" w15:restartNumberingAfterBreak="0">
     <w:nsid w:val="346663BC"/>
     <w:multiLevelType w:val="multilevel"/>
     <w:tmpl w:val="E318D350"/>
@@ -16027,7 +16766,7 @@
       </w:rPr>
     </w:lvl>
   </w:abstractNum>
-  <w:abstractNum w:abstractNumId="75" w15:restartNumberingAfterBreak="0">
+  <w:abstractNum w:abstractNumId="77" w15:restartNumberingAfterBreak="0">
     <w:nsid w:val="3544221F"/>
     <w:multiLevelType w:val="multilevel"/>
     <w:tmpl w:val="842285F2"/>
@@ -16176,7 +16915,7 @@
       </w:rPr>
     </w:lvl>
   </w:abstractNum>
-  <w:abstractNum w:abstractNumId="76" w15:restartNumberingAfterBreak="0">
+  <w:abstractNum w:abstractNumId="78" w15:restartNumberingAfterBreak="0">
     <w:nsid w:val="3578738D"/>
     <w:multiLevelType w:val="multilevel"/>
     <w:tmpl w:val="8800DCA2"/>
@@ -16325,7 +17064,7 @@
       </w:rPr>
     </w:lvl>
   </w:abstractNum>
-  <w:abstractNum w:abstractNumId="77" w15:restartNumberingAfterBreak="0">
+  <w:abstractNum w:abstractNumId="79" w15:restartNumberingAfterBreak="0">
     <w:nsid w:val="35B46B44"/>
     <w:multiLevelType w:val="multilevel"/>
     <w:tmpl w:val="A26CBBBE"/>
@@ -16474,7 +17213,7 @@
       </w:rPr>
     </w:lvl>
   </w:abstractNum>
-  <w:abstractNum w:abstractNumId="78" w15:restartNumberingAfterBreak="0">
+  <w:abstractNum w:abstractNumId="80" w15:restartNumberingAfterBreak="0">
     <w:nsid w:val="381F4A33"/>
     <w:multiLevelType w:val="multilevel"/>
     <w:tmpl w:val="9036F940"/>
@@ -16587,7 +17326,7 @@
       </w:pPr>
     </w:lvl>
   </w:abstractNum>
-  <w:abstractNum w:abstractNumId="79" w15:restartNumberingAfterBreak="0">
+  <w:abstractNum w:abstractNumId="81" w15:restartNumberingAfterBreak="0">
     <w:nsid w:val="38B125D4"/>
     <w:multiLevelType w:val="multilevel"/>
     <w:tmpl w:val="C1F2075E"/>
@@ -16736,7 +17475,7 @@
       </w:rPr>
     </w:lvl>
   </w:abstractNum>
-  <w:abstractNum w:abstractNumId="80" w15:restartNumberingAfterBreak="0">
+  <w:abstractNum w:abstractNumId="82" w15:restartNumberingAfterBreak="0">
     <w:nsid w:val="38D20E53"/>
     <w:multiLevelType w:val="multilevel"/>
     <w:tmpl w:val="58D0874A"/>
@@ -16885,7 +17624,7 @@
       </w:rPr>
     </w:lvl>
   </w:abstractNum>
-  <w:abstractNum w:abstractNumId="81" w15:restartNumberingAfterBreak="0">
+  <w:abstractNum w:abstractNumId="83" w15:restartNumberingAfterBreak="0">
     <w:nsid w:val="38D33AE8"/>
     <w:multiLevelType w:val="multilevel"/>
     <w:tmpl w:val="12243812"/>
@@ -17034,7 +17773,7 @@
       </w:rPr>
     </w:lvl>
   </w:abstractNum>
-  <w:abstractNum w:abstractNumId="82" w15:restartNumberingAfterBreak="0">
+  <w:abstractNum w:abstractNumId="84" w15:restartNumberingAfterBreak="0">
     <w:nsid w:val="398A148F"/>
     <w:multiLevelType w:val="multilevel"/>
     <w:tmpl w:val="AB7C2AD8"/>
@@ -17183,7 +17922,7 @@
       </w:rPr>
     </w:lvl>
   </w:abstractNum>
-  <w:abstractNum w:abstractNumId="83" w15:restartNumberingAfterBreak="0">
+  <w:abstractNum w:abstractNumId="85" w15:restartNumberingAfterBreak="0">
     <w:nsid w:val="39D13F8E"/>
     <w:multiLevelType w:val="multilevel"/>
     <w:tmpl w:val="E2765856"/>
@@ -17332,7 +18071,7 @@
       </w:rPr>
     </w:lvl>
   </w:abstractNum>
-  <w:abstractNum w:abstractNumId="84" w15:restartNumberingAfterBreak="0">
+  <w:abstractNum w:abstractNumId="86" w15:restartNumberingAfterBreak="0">
     <w:nsid w:val="3A2B50D1"/>
     <w:multiLevelType w:val="multilevel"/>
     <w:tmpl w:val="3472819C"/>
@@ -17481,7 +18220,7 @@
       </w:rPr>
     </w:lvl>
   </w:abstractNum>
-  <w:abstractNum w:abstractNumId="85" w15:restartNumberingAfterBreak="0">
+  <w:abstractNum w:abstractNumId="87" w15:restartNumberingAfterBreak="0">
     <w:nsid w:val="3C2E6459"/>
     <w:multiLevelType w:val="multilevel"/>
     <w:tmpl w:val="F4F85A42"/>
@@ -17630,7 +18369,7 @@
       </w:rPr>
     </w:lvl>
   </w:abstractNum>
-  <w:abstractNum w:abstractNumId="86" w15:restartNumberingAfterBreak="0">
+  <w:abstractNum w:abstractNumId="88" w15:restartNumberingAfterBreak="0">
     <w:nsid w:val="3D3D1EDE"/>
     <w:multiLevelType w:val="multilevel"/>
     <w:tmpl w:val="D5B64BA8"/>
@@ -17779,7 +18518,7 @@
       </w:rPr>
     </w:lvl>
   </w:abstractNum>
-  <w:abstractNum w:abstractNumId="87" w15:restartNumberingAfterBreak="0">
+  <w:abstractNum w:abstractNumId="89" w15:restartNumberingAfterBreak="0">
     <w:nsid w:val="3DF80C1A"/>
     <w:multiLevelType w:val="multilevel"/>
     <w:tmpl w:val="D9AC258E"/>
@@ -17928,7 +18667,7 @@
       </w:rPr>
     </w:lvl>
   </w:abstractNum>
-  <w:abstractNum w:abstractNumId="88" w15:restartNumberingAfterBreak="0">
+  <w:abstractNum w:abstractNumId="90" w15:restartNumberingAfterBreak="0">
     <w:nsid w:val="3E9D592A"/>
     <w:multiLevelType w:val="multilevel"/>
     <w:tmpl w:val="AF2CD8CA"/>
@@ -18077,7 +18816,7 @@
       </w:rPr>
     </w:lvl>
   </w:abstractNum>
-  <w:abstractNum w:abstractNumId="89" w15:restartNumberingAfterBreak="0">
+  <w:abstractNum w:abstractNumId="91" w15:restartNumberingAfterBreak="0">
     <w:nsid w:val="3EDC3222"/>
     <w:multiLevelType w:val="multilevel"/>
     <w:tmpl w:val="F2CAB484"/>
@@ -18226,7 +18965,7 @@
       </w:rPr>
     </w:lvl>
   </w:abstractNum>
-  <w:abstractNum w:abstractNumId="90" w15:restartNumberingAfterBreak="0">
+  <w:abstractNum w:abstractNumId="92" w15:restartNumberingAfterBreak="0">
     <w:nsid w:val="3FB71CD8"/>
     <w:multiLevelType w:val="multilevel"/>
     <w:tmpl w:val="24AEA94C"/>
@@ -18371,7 +19110,7 @@
       </w:rPr>
     </w:lvl>
   </w:abstractNum>
-  <w:abstractNum w:abstractNumId="91" w15:restartNumberingAfterBreak="0">
+  <w:abstractNum w:abstractNumId="93" w15:restartNumberingAfterBreak="0">
     <w:nsid w:val="40AA0E4B"/>
     <w:multiLevelType w:val="multilevel"/>
     <w:tmpl w:val="123C0D3A"/>
@@ -18520,7 +19259,7 @@
       </w:rPr>
     </w:lvl>
   </w:abstractNum>
-  <w:abstractNum w:abstractNumId="92" w15:restartNumberingAfterBreak="0">
+  <w:abstractNum w:abstractNumId="94" w15:restartNumberingAfterBreak="0">
     <w:nsid w:val="41577058"/>
     <w:multiLevelType w:val="multilevel"/>
     <w:tmpl w:val="57B41C90"/>
@@ -18669,7 +19408,7 @@
       </w:rPr>
     </w:lvl>
   </w:abstractNum>
-  <w:abstractNum w:abstractNumId="93" w15:restartNumberingAfterBreak="0">
+  <w:abstractNum w:abstractNumId="95" w15:restartNumberingAfterBreak="0">
     <w:nsid w:val="434F6487"/>
     <w:multiLevelType w:val="multilevel"/>
     <w:tmpl w:val="9E98A750"/>
@@ -18818,7 +19557,7 @@
       </w:rPr>
     </w:lvl>
   </w:abstractNum>
-  <w:abstractNum w:abstractNumId="94" w15:restartNumberingAfterBreak="0">
+  <w:abstractNum w:abstractNumId="96" w15:restartNumberingAfterBreak="0">
     <w:nsid w:val="462E04AD"/>
     <w:multiLevelType w:val="multilevel"/>
     <w:tmpl w:val="388E2980"/>
@@ -18967,7 +19706,7 @@
       </w:rPr>
     </w:lvl>
   </w:abstractNum>
-  <w:abstractNum w:abstractNumId="95" w15:restartNumberingAfterBreak="0">
+  <w:abstractNum w:abstractNumId="97" w15:restartNumberingAfterBreak="0">
     <w:nsid w:val="46416763"/>
     <w:multiLevelType w:val="multilevel"/>
     <w:tmpl w:val="C2829854"/>
@@ -19080,7 +19819,7 @@
       </w:pPr>
     </w:lvl>
   </w:abstractNum>
-  <w:abstractNum w:abstractNumId="96" w15:restartNumberingAfterBreak="0">
+  <w:abstractNum w:abstractNumId="98" w15:restartNumberingAfterBreak="0">
     <w:nsid w:val="46945639"/>
     <w:multiLevelType w:val="multilevel"/>
     <w:tmpl w:val="FF9464CA"/>
@@ -19229,7 +19968,7 @@
       </w:rPr>
     </w:lvl>
   </w:abstractNum>
-  <w:abstractNum w:abstractNumId="97" w15:restartNumberingAfterBreak="0">
+  <w:abstractNum w:abstractNumId="99" w15:restartNumberingAfterBreak="0">
     <w:nsid w:val="46CE012D"/>
     <w:multiLevelType w:val="multilevel"/>
     <w:tmpl w:val="7450A1F6"/>
@@ -19378,7 +20117,7 @@
       </w:rPr>
     </w:lvl>
   </w:abstractNum>
-  <w:abstractNum w:abstractNumId="98" w15:restartNumberingAfterBreak="0">
+  <w:abstractNum w:abstractNumId="100" w15:restartNumberingAfterBreak="0">
     <w:nsid w:val="490040D5"/>
     <w:multiLevelType w:val="multilevel"/>
     <w:tmpl w:val="BE66073E"/>
@@ -19527,7 +20266,7 @@
       </w:rPr>
     </w:lvl>
   </w:abstractNum>
-  <w:abstractNum w:abstractNumId="99" w15:restartNumberingAfterBreak="0">
+  <w:abstractNum w:abstractNumId="101" w15:restartNumberingAfterBreak="0">
     <w:nsid w:val="49C71DA1"/>
     <w:multiLevelType w:val="multilevel"/>
     <w:tmpl w:val="E1C62DFC"/>
@@ -19676,7 +20415,7 @@
       </w:rPr>
     </w:lvl>
   </w:abstractNum>
-  <w:abstractNum w:abstractNumId="100" w15:restartNumberingAfterBreak="0">
+  <w:abstractNum w:abstractNumId="102" w15:restartNumberingAfterBreak="0">
     <w:nsid w:val="4B2632C1"/>
     <w:multiLevelType w:val="multilevel"/>
     <w:tmpl w:val="90C66092"/>
@@ -19825,7 +20564,7 @@
       </w:rPr>
     </w:lvl>
   </w:abstractNum>
-  <w:abstractNum w:abstractNumId="101" w15:restartNumberingAfterBreak="0">
+  <w:abstractNum w:abstractNumId="103" w15:restartNumberingAfterBreak="0">
     <w:nsid w:val="4B8F7D88"/>
     <w:multiLevelType w:val="multilevel"/>
     <w:tmpl w:val="2AD6A9B2"/>
@@ -19974,7 +20713,7 @@
       </w:rPr>
     </w:lvl>
   </w:abstractNum>
-  <w:abstractNum w:abstractNumId="102" w15:restartNumberingAfterBreak="0">
+  <w:abstractNum w:abstractNumId="104" w15:restartNumberingAfterBreak="0">
     <w:nsid w:val="4CD7256F"/>
     <w:multiLevelType w:val="multilevel"/>
     <w:tmpl w:val="8AC2AABC"/>
@@ -20119,7 +20858,7 @@
       </w:rPr>
     </w:lvl>
   </w:abstractNum>
-  <w:abstractNum w:abstractNumId="103" w15:restartNumberingAfterBreak="0">
+  <w:abstractNum w:abstractNumId="105" w15:restartNumberingAfterBreak="0">
     <w:nsid w:val="4D5508D3"/>
     <w:multiLevelType w:val="multilevel"/>
     <w:tmpl w:val="8EFE476E"/>
@@ -20268,7 +21007,7 @@
       </w:rPr>
     </w:lvl>
   </w:abstractNum>
-  <w:abstractNum w:abstractNumId="104" w15:restartNumberingAfterBreak="0">
+  <w:abstractNum w:abstractNumId="106" w15:restartNumberingAfterBreak="0">
     <w:nsid w:val="4E1A072D"/>
     <w:multiLevelType w:val="multilevel"/>
     <w:tmpl w:val="ED5440B4"/>
@@ -20417,7 +21156,7 @@
       </w:rPr>
     </w:lvl>
   </w:abstractNum>
-  <w:abstractNum w:abstractNumId="105" w15:restartNumberingAfterBreak="0">
+  <w:abstractNum w:abstractNumId="107" w15:restartNumberingAfterBreak="0">
     <w:nsid w:val="4E596169"/>
     <w:multiLevelType w:val="multilevel"/>
     <w:tmpl w:val="7BE45718"/>
@@ -20566,7 +21305,7 @@
       </w:rPr>
     </w:lvl>
   </w:abstractNum>
-  <w:abstractNum w:abstractNumId="106" w15:restartNumberingAfterBreak="0">
+  <w:abstractNum w:abstractNumId="108" w15:restartNumberingAfterBreak="0">
     <w:nsid w:val="4FF665F7"/>
     <w:multiLevelType w:val="multilevel"/>
     <w:tmpl w:val="02468480"/>
@@ -20715,7 +21454,7 @@
       </w:rPr>
     </w:lvl>
   </w:abstractNum>
-  <w:abstractNum w:abstractNumId="107" w15:restartNumberingAfterBreak="0">
+  <w:abstractNum w:abstractNumId="109" w15:restartNumberingAfterBreak="0">
     <w:nsid w:val="509A6D20"/>
     <w:multiLevelType w:val="multilevel"/>
     <w:tmpl w:val="6B24C986"/>
@@ -20864,7 +21603,7 @@
       </w:rPr>
     </w:lvl>
   </w:abstractNum>
-  <w:abstractNum w:abstractNumId="108" w15:restartNumberingAfterBreak="0">
+  <w:abstractNum w:abstractNumId="110" w15:restartNumberingAfterBreak="0">
     <w:nsid w:val="50C264AE"/>
     <w:multiLevelType w:val="multilevel"/>
     <w:tmpl w:val="80D29AFC"/>
@@ -21013,7 +21752,7 @@
       </w:rPr>
     </w:lvl>
   </w:abstractNum>
-  <w:abstractNum w:abstractNumId="109" w15:restartNumberingAfterBreak="0">
+  <w:abstractNum w:abstractNumId="111" w15:restartNumberingAfterBreak="0">
     <w:nsid w:val="51197490"/>
     <w:multiLevelType w:val="multilevel"/>
     <w:tmpl w:val="1FB017A8"/>
@@ -21162,7 +21901,7 @@
       </w:rPr>
     </w:lvl>
   </w:abstractNum>
-  <w:abstractNum w:abstractNumId="110" w15:restartNumberingAfterBreak="0">
+  <w:abstractNum w:abstractNumId="112" w15:restartNumberingAfterBreak="0">
     <w:nsid w:val="51CE0B5A"/>
     <w:multiLevelType w:val="multilevel"/>
     <w:tmpl w:val="46A0D83A"/>
@@ -21311,7 +22050,7 @@
       </w:rPr>
     </w:lvl>
   </w:abstractNum>
-  <w:abstractNum w:abstractNumId="111" w15:restartNumberingAfterBreak="0">
+  <w:abstractNum w:abstractNumId="113" w15:restartNumberingAfterBreak="0">
     <w:nsid w:val="526C3B23"/>
     <w:multiLevelType w:val="multilevel"/>
     <w:tmpl w:val="8AC2AABC"/>
@@ -21456,7 +22195,7 @@
       </w:rPr>
     </w:lvl>
   </w:abstractNum>
-  <w:abstractNum w:abstractNumId="112" w15:restartNumberingAfterBreak="0">
+  <w:abstractNum w:abstractNumId="114" w15:restartNumberingAfterBreak="0">
     <w:nsid w:val="5288660A"/>
     <w:multiLevelType w:val="multilevel"/>
     <w:tmpl w:val="386E6362"/>
@@ -21601,7 +22340,7 @@
       </w:rPr>
     </w:lvl>
   </w:abstractNum>
-  <w:abstractNum w:abstractNumId="113" w15:restartNumberingAfterBreak="0">
+  <w:abstractNum w:abstractNumId="115" w15:restartNumberingAfterBreak="0">
     <w:nsid w:val="53FF2CFE"/>
     <w:multiLevelType w:val="multilevel"/>
     <w:tmpl w:val="A13C1E6C"/>
@@ -21750,7 +22489,7 @@
       </w:rPr>
     </w:lvl>
   </w:abstractNum>
-  <w:abstractNum w:abstractNumId="114" w15:restartNumberingAfterBreak="0">
+  <w:abstractNum w:abstractNumId="116" w15:restartNumberingAfterBreak="0">
     <w:nsid w:val="54482562"/>
     <w:multiLevelType w:val="multilevel"/>
     <w:tmpl w:val="B21EBB96"/>
@@ -21899,7 +22638,7 @@
       </w:rPr>
     </w:lvl>
   </w:abstractNum>
-  <w:abstractNum w:abstractNumId="115" w15:restartNumberingAfterBreak="0">
+  <w:abstractNum w:abstractNumId="117" w15:restartNumberingAfterBreak="0">
     <w:nsid w:val="54725849"/>
     <w:multiLevelType w:val="multilevel"/>
     <w:tmpl w:val="64EC47D0"/>
@@ -22048,7 +22787,7 @@
       </w:rPr>
     </w:lvl>
   </w:abstractNum>
-  <w:abstractNum w:abstractNumId="116" w15:restartNumberingAfterBreak="0">
+  <w:abstractNum w:abstractNumId="118" w15:restartNumberingAfterBreak="0">
     <w:nsid w:val="55073428"/>
     <w:multiLevelType w:val="multilevel"/>
     <w:tmpl w:val="3D728D38"/>
@@ -22197,7 +22936,7 @@
       </w:rPr>
     </w:lvl>
   </w:abstractNum>
-  <w:abstractNum w:abstractNumId="117" w15:restartNumberingAfterBreak="0">
+  <w:abstractNum w:abstractNumId="119" w15:restartNumberingAfterBreak="0">
     <w:nsid w:val="55683D37"/>
     <w:multiLevelType w:val="multilevel"/>
     <w:tmpl w:val="6AF6BD4A"/>
@@ -22346,7 +23085,7 @@
       </w:rPr>
     </w:lvl>
   </w:abstractNum>
-  <w:abstractNum w:abstractNumId="118" w15:restartNumberingAfterBreak="0">
+  <w:abstractNum w:abstractNumId="120" w15:restartNumberingAfterBreak="0">
     <w:nsid w:val="56B76E74"/>
     <w:multiLevelType w:val="multilevel"/>
     <w:tmpl w:val="58A062FC"/>
@@ -22495,7 +23234,7 @@
       </w:rPr>
     </w:lvl>
   </w:abstractNum>
-  <w:abstractNum w:abstractNumId="119" w15:restartNumberingAfterBreak="0">
+  <w:abstractNum w:abstractNumId="121" w15:restartNumberingAfterBreak="0">
     <w:nsid w:val="582663BA"/>
     <w:multiLevelType w:val="multilevel"/>
     <w:tmpl w:val="27D22858"/>
@@ -22644,7 +23383,7 @@
       </w:rPr>
     </w:lvl>
   </w:abstractNum>
-  <w:abstractNum w:abstractNumId="120" w15:restartNumberingAfterBreak="0">
+  <w:abstractNum w:abstractNumId="122" w15:restartNumberingAfterBreak="0">
     <w:nsid w:val="588D6084"/>
     <w:multiLevelType w:val="multilevel"/>
     <w:tmpl w:val="FC5E646E"/>
@@ -22793,7 +23532,7 @@
       </w:rPr>
     </w:lvl>
   </w:abstractNum>
-  <w:abstractNum w:abstractNumId="121" w15:restartNumberingAfterBreak="0">
+  <w:abstractNum w:abstractNumId="123" w15:restartNumberingAfterBreak="0">
     <w:nsid w:val="58A86D8C"/>
     <w:multiLevelType w:val="multilevel"/>
     <w:tmpl w:val="EB12A3C2"/>
@@ -22942,7 +23681,7 @@
       </w:rPr>
     </w:lvl>
   </w:abstractNum>
-  <w:abstractNum w:abstractNumId="122" w15:restartNumberingAfterBreak="0">
+  <w:abstractNum w:abstractNumId="124" w15:restartNumberingAfterBreak="0">
     <w:nsid w:val="59CA64F3"/>
     <w:multiLevelType w:val="multilevel"/>
     <w:tmpl w:val="E8BAE432"/>
@@ -23087,7 +23826,7 @@
       </w:rPr>
     </w:lvl>
   </w:abstractNum>
-  <w:abstractNum w:abstractNumId="123" w15:restartNumberingAfterBreak="0">
+  <w:abstractNum w:abstractNumId="125" w15:restartNumberingAfterBreak="0">
     <w:nsid w:val="5AA003A4"/>
     <w:multiLevelType w:val="multilevel"/>
     <w:tmpl w:val="BC6860D0"/>
@@ -23236,7 +23975,7 @@
       </w:rPr>
     </w:lvl>
   </w:abstractNum>
-  <w:abstractNum w:abstractNumId="124" w15:restartNumberingAfterBreak="0">
+  <w:abstractNum w:abstractNumId="126" w15:restartNumberingAfterBreak="0">
     <w:nsid w:val="5AB9313F"/>
     <w:multiLevelType w:val="multilevel"/>
     <w:tmpl w:val="0DE67718"/>
@@ -23385,7 +24124,7 @@
       </w:rPr>
     </w:lvl>
   </w:abstractNum>
-  <w:abstractNum w:abstractNumId="125" w15:restartNumberingAfterBreak="0">
+  <w:abstractNum w:abstractNumId="127" w15:restartNumberingAfterBreak="0">
     <w:nsid w:val="5AE95BE6"/>
     <w:multiLevelType w:val="multilevel"/>
     <w:tmpl w:val="8C96CAEE"/>
@@ -23534,7 +24273,7 @@
       </w:rPr>
     </w:lvl>
   </w:abstractNum>
-  <w:abstractNum w:abstractNumId="126" w15:restartNumberingAfterBreak="0">
+  <w:abstractNum w:abstractNumId="128" w15:restartNumberingAfterBreak="0">
     <w:nsid w:val="5BAA5338"/>
     <w:multiLevelType w:val="multilevel"/>
     <w:tmpl w:val="9DF8B668"/>
@@ -23683,7 +24422,7 @@
       </w:rPr>
     </w:lvl>
   </w:abstractNum>
-  <w:abstractNum w:abstractNumId="127" w15:restartNumberingAfterBreak="0">
+  <w:abstractNum w:abstractNumId="129" w15:restartNumberingAfterBreak="0">
     <w:nsid w:val="5C0E4C88"/>
     <w:multiLevelType w:val="multilevel"/>
     <w:tmpl w:val="6EA8AF96"/>
@@ -23832,7 +24571,7 @@
       </w:rPr>
     </w:lvl>
   </w:abstractNum>
-  <w:abstractNum w:abstractNumId="128" w15:restartNumberingAfterBreak="0">
+  <w:abstractNum w:abstractNumId="130" w15:restartNumberingAfterBreak="0">
     <w:nsid w:val="5C9F179D"/>
     <w:multiLevelType w:val="multilevel"/>
     <w:tmpl w:val="23A61558"/>
@@ -23981,7 +24720,7 @@
       </w:rPr>
     </w:lvl>
   </w:abstractNum>
-  <w:abstractNum w:abstractNumId="129" w15:restartNumberingAfterBreak="0">
+  <w:abstractNum w:abstractNumId="131" w15:restartNumberingAfterBreak="0">
     <w:nsid w:val="5CD51F91"/>
     <w:multiLevelType w:val="multilevel"/>
     <w:tmpl w:val="53DECED6"/>
@@ -24130,7 +24869,7 @@
       </w:rPr>
     </w:lvl>
   </w:abstractNum>
-  <w:abstractNum w:abstractNumId="130" w15:restartNumberingAfterBreak="0">
+  <w:abstractNum w:abstractNumId="132" w15:restartNumberingAfterBreak="0">
     <w:nsid w:val="5CE63D4A"/>
     <w:multiLevelType w:val="multilevel"/>
     <w:tmpl w:val="FEC0A5B0"/>
@@ -24279,7 +25018,7 @@
       </w:rPr>
     </w:lvl>
   </w:abstractNum>
-  <w:abstractNum w:abstractNumId="131" w15:restartNumberingAfterBreak="0">
+  <w:abstractNum w:abstractNumId="133" w15:restartNumberingAfterBreak="0">
     <w:nsid w:val="5DE9706E"/>
     <w:multiLevelType w:val="multilevel"/>
     <w:tmpl w:val="1BBED2D4"/>
@@ -24428,7 +25167,7 @@
       </w:rPr>
     </w:lvl>
   </w:abstractNum>
-  <w:abstractNum w:abstractNumId="132" w15:restartNumberingAfterBreak="0">
+  <w:abstractNum w:abstractNumId="134" w15:restartNumberingAfterBreak="0">
     <w:nsid w:val="5E007A93"/>
     <w:multiLevelType w:val="multilevel"/>
     <w:tmpl w:val="374012A4"/>
@@ -24577,7 +25316,7 @@
       </w:rPr>
     </w:lvl>
   </w:abstractNum>
-  <w:abstractNum w:abstractNumId="133" w15:restartNumberingAfterBreak="0">
+  <w:abstractNum w:abstractNumId="135" w15:restartNumberingAfterBreak="0">
     <w:nsid w:val="5E215D7A"/>
     <w:multiLevelType w:val="multilevel"/>
     <w:tmpl w:val="996C42CE"/>
@@ -24726,7 +25465,7 @@
       </w:rPr>
     </w:lvl>
   </w:abstractNum>
-  <w:abstractNum w:abstractNumId="134" w15:restartNumberingAfterBreak="0">
+  <w:abstractNum w:abstractNumId="136" w15:restartNumberingAfterBreak="0">
     <w:nsid w:val="5F225519"/>
     <w:multiLevelType w:val="multilevel"/>
     <w:tmpl w:val="BE80E69E"/>
@@ -24875,7 +25614,7 @@
       </w:rPr>
     </w:lvl>
   </w:abstractNum>
-  <w:abstractNum w:abstractNumId="135" w15:restartNumberingAfterBreak="0">
+  <w:abstractNum w:abstractNumId="137" w15:restartNumberingAfterBreak="0">
     <w:nsid w:val="5F977041"/>
     <w:multiLevelType w:val="multilevel"/>
     <w:tmpl w:val="87869576"/>
@@ -25024,7 +25763,7 @@
       </w:rPr>
     </w:lvl>
   </w:abstractNum>
-  <w:abstractNum w:abstractNumId="136" w15:restartNumberingAfterBreak="0">
+  <w:abstractNum w:abstractNumId="138" w15:restartNumberingAfterBreak="0">
     <w:nsid w:val="5FB02FFB"/>
     <w:multiLevelType w:val="multilevel"/>
     <w:tmpl w:val="B354206C"/>
@@ -25169,7 +25908,7 @@
       </w:rPr>
     </w:lvl>
   </w:abstractNum>
-  <w:abstractNum w:abstractNumId="137" w15:restartNumberingAfterBreak="0">
+  <w:abstractNum w:abstractNumId="139" w15:restartNumberingAfterBreak="0">
     <w:nsid w:val="60334CCC"/>
     <w:multiLevelType w:val="multilevel"/>
     <w:tmpl w:val="F04053E4"/>
@@ -25318,7 +26057,7 @@
       </w:rPr>
     </w:lvl>
   </w:abstractNum>
-  <w:abstractNum w:abstractNumId="138" w15:restartNumberingAfterBreak="0">
+  <w:abstractNum w:abstractNumId="140" w15:restartNumberingAfterBreak="0">
     <w:nsid w:val="60777C02"/>
     <w:multiLevelType w:val="multilevel"/>
     <w:tmpl w:val="B354206C"/>
@@ -25463,7 +26202,7 @@
       </w:rPr>
     </w:lvl>
   </w:abstractNum>
-  <w:abstractNum w:abstractNumId="139" w15:restartNumberingAfterBreak="0">
+  <w:abstractNum w:abstractNumId="141" w15:restartNumberingAfterBreak="0">
     <w:nsid w:val="61776CE1"/>
     <w:multiLevelType w:val="multilevel"/>
     <w:tmpl w:val="9E8C02E4"/>
@@ -25612,7 +26351,7 @@
       </w:rPr>
     </w:lvl>
   </w:abstractNum>
-  <w:abstractNum w:abstractNumId="140" w15:restartNumberingAfterBreak="0">
+  <w:abstractNum w:abstractNumId="142" w15:restartNumberingAfterBreak="0">
     <w:nsid w:val="627E5A25"/>
     <w:multiLevelType w:val="multilevel"/>
     <w:tmpl w:val="8AC2AABC"/>
@@ -25757,7 +26496,7 @@
       </w:rPr>
     </w:lvl>
   </w:abstractNum>
-  <w:abstractNum w:abstractNumId="141" w15:restartNumberingAfterBreak="0">
+  <w:abstractNum w:abstractNumId="143" w15:restartNumberingAfterBreak="0">
     <w:nsid w:val="636B48E6"/>
     <w:multiLevelType w:val="multilevel"/>
     <w:tmpl w:val="A98AA6E2"/>
@@ -25906,7 +26645,7 @@
       </w:rPr>
     </w:lvl>
   </w:abstractNum>
-  <w:abstractNum w:abstractNumId="142" w15:restartNumberingAfterBreak="0">
+  <w:abstractNum w:abstractNumId="144" w15:restartNumberingAfterBreak="0">
     <w:nsid w:val="64A1404B"/>
     <w:multiLevelType w:val="multilevel"/>
     <w:tmpl w:val="7EAAB5D6"/>
@@ -26055,7 +26794,7 @@
       </w:rPr>
     </w:lvl>
   </w:abstractNum>
-  <w:abstractNum w:abstractNumId="143" w15:restartNumberingAfterBreak="0">
+  <w:abstractNum w:abstractNumId="145" w15:restartNumberingAfterBreak="0">
     <w:nsid w:val="64CD5FF3"/>
     <w:multiLevelType w:val="multilevel"/>
     <w:tmpl w:val="77124E58"/>
@@ -26204,7 +26943,7 @@
       </w:rPr>
     </w:lvl>
   </w:abstractNum>
-  <w:abstractNum w:abstractNumId="144" w15:restartNumberingAfterBreak="0">
+  <w:abstractNum w:abstractNumId="146" w15:restartNumberingAfterBreak="0">
     <w:nsid w:val="68E90477"/>
     <w:multiLevelType w:val="multilevel"/>
     <w:tmpl w:val="E73C74A0"/>
@@ -26353,7 +27092,7 @@
       </w:rPr>
     </w:lvl>
   </w:abstractNum>
-  <w:abstractNum w:abstractNumId="145" w15:restartNumberingAfterBreak="0">
+  <w:abstractNum w:abstractNumId="147" w15:restartNumberingAfterBreak="0">
     <w:nsid w:val="69D55342"/>
     <w:multiLevelType w:val="multilevel"/>
     <w:tmpl w:val="89CAB1B2"/>
@@ -26502,7 +27241,7 @@
       </w:rPr>
     </w:lvl>
   </w:abstractNum>
-  <w:abstractNum w:abstractNumId="146" w15:restartNumberingAfterBreak="0">
+  <w:abstractNum w:abstractNumId="148" w15:restartNumberingAfterBreak="0">
     <w:nsid w:val="6C716BE4"/>
     <w:multiLevelType w:val="multilevel"/>
     <w:tmpl w:val="8AECE296"/>
@@ -26651,7 +27390,7 @@
       </w:rPr>
     </w:lvl>
   </w:abstractNum>
-  <w:abstractNum w:abstractNumId="147" w15:restartNumberingAfterBreak="0">
+  <w:abstractNum w:abstractNumId="149" w15:restartNumberingAfterBreak="0">
     <w:nsid w:val="6CBC3B51"/>
     <w:multiLevelType w:val="multilevel"/>
     <w:tmpl w:val="B354206C"/>
@@ -26796,7 +27535,7 @@
       </w:rPr>
     </w:lvl>
   </w:abstractNum>
-  <w:abstractNum w:abstractNumId="148" w15:restartNumberingAfterBreak="0">
+  <w:abstractNum w:abstractNumId="150" w15:restartNumberingAfterBreak="0">
     <w:nsid w:val="6D663B4B"/>
     <w:multiLevelType w:val="multilevel"/>
     <w:tmpl w:val="FD2AD630"/>
@@ -26945,7 +27684,7 @@
       </w:rPr>
     </w:lvl>
   </w:abstractNum>
-  <w:abstractNum w:abstractNumId="149" w15:restartNumberingAfterBreak="0">
+  <w:abstractNum w:abstractNumId="151" w15:restartNumberingAfterBreak="0">
     <w:nsid w:val="6D6E68F2"/>
     <w:multiLevelType w:val="multilevel"/>
     <w:tmpl w:val="CD165116"/>
@@ -27094,7 +27833,7 @@
       </w:rPr>
     </w:lvl>
   </w:abstractNum>
-  <w:abstractNum w:abstractNumId="150" w15:restartNumberingAfterBreak="0">
+  <w:abstractNum w:abstractNumId="152" w15:restartNumberingAfterBreak="0">
     <w:nsid w:val="6E1206B6"/>
     <w:multiLevelType w:val="multilevel"/>
     <w:tmpl w:val="406E227E"/>
@@ -27243,7 +27982,7 @@
       </w:rPr>
     </w:lvl>
   </w:abstractNum>
-  <w:abstractNum w:abstractNumId="151" w15:restartNumberingAfterBreak="0">
+  <w:abstractNum w:abstractNumId="153" w15:restartNumberingAfterBreak="0">
     <w:nsid w:val="6FBD70D7"/>
     <w:multiLevelType w:val="multilevel"/>
     <w:tmpl w:val="6EC023BA"/>
@@ -27392,7 +28131,7 @@
       </w:rPr>
     </w:lvl>
   </w:abstractNum>
-  <w:abstractNum w:abstractNumId="152" w15:restartNumberingAfterBreak="0">
+  <w:abstractNum w:abstractNumId="154" w15:restartNumberingAfterBreak="0">
     <w:nsid w:val="70096B63"/>
     <w:multiLevelType w:val="multilevel"/>
     <w:tmpl w:val="107A8DA2"/>
@@ -27537,7 +28276,7 @@
       </w:rPr>
     </w:lvl>
   </w:abstractNum>
-  <w:abstractNum w:abstractNumId="153" w15:restartNumberingAfterBreak="0">
+  <w:abstractNum w:abstractNumId="155" w15:restartNumberingAfterBreak="0">
     <w:nsid w:val="704F5DC8"/>
     <w:multiLevelType w:val="multilevel"/>
     <w:tmpl w:val="1A4C5F26"/>
@@ -27686,7 +28425,7 @@
       </w:rPr>
     </w:lvl>
   </w:abstractNum>
-  <w:abstractNum w:abstractNumId="154" w15:restartNumberingAfterBreak="0">
+  <w:abstractNum w:abstractNumId="156" w15:restartNumberingAfterBreak="0">
     <w:nsid w:val="709601F2"/>
     <w:multiLevelType w:val="multilevel"/>
     <w:tmpl w:val="E966AC04"/>
@@ -27831,7 +28570,7 @@
       </w:rPr>
     </w:lvl>
   </w:abstractNum>
-  <w:abstractNum w:abstractNumId="155" w15:restartNumberingAfterBreak="0">
+  <w:abstractNum w:abstractNumId="157" w15:restartNumberingAfterBreak="0">
     <w:nsid w:val="70C92950"/>
     <w:multiLevelType w:val="multilevel"/>
     <w:tmpl w:val="4EDCD806"/>
@@ -27944,7 +28683,7 @@
       </w:pPr>
     </w:lvl>
   </w:abstractNum>
-  <w:abstractNum w:abstractNumId="156" w15:restartNumberingAfterBreak="0">
+  <w:abstractNum w:abstractNumId="158" w15:restartNumberingAfterBreak="0">
     <w:nsid w:val="729F12DE"/>
     <w:multiLevelType w:val="multilevel"/>
     <w:tmpl w:val="E9DAEF0E"/>
@@ -28093,7 +28832,7 @@
       </w:rPr>
     </w:lvl>
   </w:abstractNum>
-  <w:abstractNum w:abstractNumId="157" w15:restartNumberingAfterBreak="0">
+  <w:abstractNum w:abstractNumId="159" w15:restartNumberingAfterBreak="0">
     <w:nsid w:val="734B6527"/>
     <w:multiLevelType w:val="multilevel"/>
     <w:tmpl w:val="8736AD36"/>
@@ -28242,7 +28981,7 @@
       </w:rPr>
     </w:lvl>
   </w:abstractNum>
-  <w:abstractNum w:abstractNumId="158" w15:restartNumberingAfterBreak="0">
+  <w:abstractNum w:abstractNumId="160" w15:restartNumberingAfterBreak="0">
     <w:nsid w:val="735B418A"/>
     <w:multiLevelType w:val="multilevel"/>
     <w:tmpl w:val="16FE80BC"/>
@@ -28355,7 +29094,7 @@
       </w:pPr>
     </w:lvl>
   </w:abstractNum>
-  <w:abstractNum w:abstractNumId="159" w15:restartNumberingAfterBreak="0">
+  <w:abstractNum w:abstractNumId="161" w15:restartNumberingAfterBreak="0">
     <w:nsid w:val="739F59B4"/>
     <w:multiLevelType w:val="multilevel"/>
     <w:tmpl w:val="22AEEFE6"/>
@@ -28504,7 +29243,7 @@
       </w:rPr>
     </w:lvl>
   </w:abstractNum>
-  <w:abstractNum w:abstractNumId="160" w15:restartNumberingAfterBreak="0">
+  <w:abstractNum w:abstractNumId="162" w15:restartNumberingAfterBreak="0">
     <w:nsid w:val="73D63259"/>
     <w:multiLevelType w:val="multilevel"/>
     <w:tmpl w:val="6BB46B28"/>
@@ -28653,7 +29392,7 @@
       </w:rPr>
     </w:lvl>
   </w:abstractNum>
-  <w:abstractNum w:abstractNumId="161" w15:restartNumberingAfterBreak="0">
+  <w:abstractNum w:abstractNumId="163" w15:restartNumberingAfterBreak="0">
     <w:nsid w:val="755C296B"/>
     <w:multiLevelType w:val="multilevel"/>
     <w:tmpl w:val="63D0835E"/>
@@ -28802,7 +29541,7 @@
       </w:rPr>
     </w:lvl>
   </w:abstractNum>
-  <w:abstractNum w:abstractNumId="162" w15:restartNumberingAfterBreak="0">
+  <w:abstractNum w:abstractNumId="164" w15:restartNumberingAfterBreak="0">
     <w:nsid w:val="75F32CEA"/>
     <w:multiLevelType w:val="multilevel"/>
     <w:tmpl w:val="B354206C"/>
@@ -28947,7 +29686,7 @@
       </w:rPr>
     </w:lvl>
   </w:abstractNum>
-  <w:abstractNum w:abstractNumId="163" w15:restartNumberingAfterBreak="0">
+  <w:abstractNum w:abstractNumId="165" w15:restartNumberingAfterBreak="0">
     <w:nsid w:val="762C4D1F"/>
     <w:multiLevelType w:val="multilevel"/>
     <w:tmpl w:val="AA38D760"/>
@@ -29096,7 +29835,7 @@
       </w:rPr>
     </w:lvl>
   </w:abstractNum>
-  <w:abstractNum w:abstractNumId="164" w15:restartNumberingAfterBreak="0">
+  <w:abstractNum w:abstractNumId="166" w15:restartNumberingAfterBreak="0">
     <w:nsid w:val="76626C11"/>
     <w:multiLevelType w:val="multilevel"/>
     <w:tmpl w:val="3F04EFDA"/>
@@ -29245,7 +29984,7 @@
       </w:rPr>
     </w:lvl>
   </w:abstractNum>
-  <w:abstractNum w:abstractNumId="165" w15:restartNumberingAfterBreak="0">
+  <w:abstractNum w:abstractNumId="167" w15:restartNumberingAfterBreak="0">
     <w:nsid w:val="76CD6603"/>
     <w:multiLevelType w:val="multilevel"/>
     <w:tmpl w:val="E8BAE432"/>
@@ -29390,7 +30129,7 @@
       </w:rPr>
     </w:lvl>
   </w:abstractNum>
-  <w:abstractNum w:abstractNumId="166" w15:restartNumberingAfterBreak="0">
+  <w:abstractNum w:abstractNumId="168" w15:restartNumberingAfterBreak="0">
     <w:nsid w:val="77067F11"/>
     <w:multiLevelType w:val="multilevel"/>
     <w:tmpl w:val="EA16F9A0"/>
@@ -29539,7 +30278,7 @@
       </w:rPr>
     </w:lvl>
   </w:abstractNum>
-  <w:abstractNum w:abstractNumId="167" w15:restartNumberingAfterBreak="0">
+  <w:abstractNum w:abstractNumId="169" w15:restartNumberingAfterBreak="0">
     <w:nsid w:val="77E438D0"/>
     <w:multiLevelType w:val="multilevel"/>
     <w:tmpl w:val="9D74F18A"/>
@@ -29688,7 +30427,7 @@
       </w:rPr>
     </w:lvl>
   </w:abstractNum>
-  <w:abstractNum w:abstractNumId="168" w15:restartNumberingAfterBreak="0">
+  <w:abstractNum w:abstractNumId="170" w15:restartNumberingAfterBreak="0">
     <w:nsid w:val="79015FED"/>
     <w:multiLevelType w:val="multilevel"/>
     <w:tmpl w:val="95601134"/>
@@ -29837,7 +30576,7 @@
       </w:rPr>
     </w:lvl>
   </w:abstractNum>
-  <w:abstractNum w:abstractNumId="169" w15:restartNumberingAfterBreak="0">
+  <w:abstractNum w:abstractNumId="171" w15:restartNumberingAfterBreak="0">
     <w:nsid w:val="79267639"/>
     <w:multiLevelType w:val="multilevel"/>
     <w:tmpl w:val="5B6A8A00"/>
@@ -29986,7 +30725,7 @@
       </w:rPr>
     </w:lvl>
   </w:abstractNum>
-  <w:abstractNum w:abstractNumId="170" w15:restartNumberingAfterBreak="0">
+  <w:abstractNum w:abstractNumId="172" w15:restartNumberingAfterBreak="0">
     <w:nsid w:val="794A616C"/>
     <w:multiLevelType w:val="multilevel"/>
     <w:tmpl w:val="670A4A8C"/>
@@ -30135,7 +30874,7 @@
       </w:rPr>
     </w:lvl>
   </w:abstractNum>
-  <w:abstractNum w:abstractNumId="171" w15:restartNumberingAfterBreak="0">
+  <w:abstractNum w:abstractNumId="173" w15:restartNumberingAfterBreak="0">
     <w:nsid w:val="797F4E51"/>
     <w:multiLevelType w:val="multilevel"/>
     <w:tmpl w:val="920ECCBE"/>
@@ -30284,7 +31023,7 @@
       </w:rPr>
     </w:lvl>
   </w:abstractNum>
-  <w:abstractNum w:abstractNumId="172" w15:restartNumberingAfterBreak="0">
+  <w:abstractNum w:abstractNumId="174" w15:restartNumberingAfterBreak="0">
     <w:nsid w:val="7AED329E"/>
     <w:multiLevelType w:val="multilevel"/>
     <w:tmpl w:val="4D68E7D0"/>
@@ -30433,7 +31172,7 @@
       </w:rPr>
     </w:lvl>
   </w:abstractNum>
-  <w:abstractNum w:abstractNumId="173" w15:restartNumberingAfterBreak="0">
+  <w:abstractNum w:abstractNumId="175" w15:restartNumberingAfterBreak="0">
     <w:nsid w:val="7B2C1D17"/>
     <w:multiLevelType w:val="multilevel"/>
     <w:tmpl w:val="8228AF88"/>
@@ -30582,7 +31321,7 @@
       </w:rPr>
     </w:lvl>
   </w:abstractNum>
-  <w:abstractNum w:abstractNumId="174" w15:restartNumberingAfterBreak="0">
+  <w:abstractNum w:abstractNumId="176" w15:restartNumberingAfterBreak="0">
     <w:nsid w:val="7B3C7C91"/>
     <w:multiLevelType w:val="multilevel"/>
     <w:tmpl w:val="53C4E918"/>
@@ -30731,7 +31470,156 @@
       </w:rPr>
     </w:lvl>
   </w:abstractNum>
-  <w:abstractNum w:abstractNumId="175" w15:restartNumberingAfterBreak="0">
+  <w:abstractNum w:abstractNumId="177" w15:restartNumberingAfterBreak="0">
+    <w:nsid w:val="7B814F15"/>
+    <w:multiLevelType w:val="multilevel"/>
+    <w:tmpl w:val="39B8CB96"/>
+    <w:lvl w:ilvl="0">
+      <w:start w:val="1"/>
+      <w:numFmt w:val="bullet"/>
+      <w:lvlText w:val=""/>
+      <w:lvlJc w:val="left"/>
+      <w:pPr>
+        <w:tabs>
+          <w:tab w:val="num" w:pos="720"/>
+        </w:tabs>
+        <w:ind w:left="720" w:hanging="360"/>
+      </w:pPr>
+      <w:rPr>
+        <w:rFonts w:ascii="Symbol" w:hAnsi="Symbol" w:hint="default"/>
+        <w:sz w:val="20"/>
+      </w:rPr>
+    </w:lvl>
+    <w:lvl w:ilvl="1" w:tentative="1">
+      <w:start w:val="1"/>
+      <w:numFmt w:val="bullet"/>
+      <w:lvlText w:val="o"/>
+      <w:lvlJc w:val="left"/>
+      <w:pPr>
+        <w:tabs>
+          <w:tab w:val="num" w:pos="1440"/>
+        </w:tabs>
+        <w:ind w:left="1440" w:hanging="360"/>
+      </w:pPr>
+      <w:rPr>
+        <w:rFonts w:ascii="Courier New" w:hAnsi="Courier New" w:hint="default"/>
+        <w:sz w:val="20"/>
+      </w:rPr>
+    </w:lvl>
+    <w:lvl w:ilvl="2" w:tentative="1">
+      <w:start w:val="1"/>
+      <w:numFmt w:val="bullet"/>
+      <w:lvlText w:val=""/>
+      <w:lvlJc w:val="left"/>
+      <w:pPr>
+        <w:tabs>
+          <w:tab w:val="num" w:pos="2160"/>
+        </w:tabs>
+        <w:ind w:left="2160" w:hanging="360"/>
+      </w:pPr>
+      <w:rPr>
+        <w:rFonts w:ascii="Wingdings" w:hAnsi="Wingdings" w:hint="default"/>
+        <w:sz w:val="20"/>
+      </w:rPr>
+    </w:lvl>
+    <w:lvl w:ilvl="3" w:tentative="1">
+      <w:start w:val="1"/>
+      <w:numFmt w:val="bullet"/>
+      <w:lvlText w:val=""/>
+      <w:lvlJc w:val="left"/>
+      <w:pPr>
+        <w:tabs>
+          <w:tab w:val="num" w:pos="2880"/>
+        </w:tabs>
+        <w:ind w:left="2880" w:hanging="360"/>
+      </w:pPr>
+      <w:rPr>
+        <w:rFonts w:ascii="Wingdings" w:hAnsi="Wingdings" w:hint="default"/>
+        <w:sz w:val="20"/>
+      </w:rPr>
+    </w:lvl>
+    <w:lvl w:ilvl="4" w:tentative="1">
+      <w:start w:val="1"/>
+      <w:numFmt w:val="bullet"/>
+      <w:lvlText w:val=""/>
+      <w:lvlJc w:val="left"/>
+      <w:pPr>
+        <w:tabs>
+          <w:tab w:val="num" w:pos="3600"/>
+        </w:tabs>
+        <w:ind w:left="3600" w:hanging="360"/>
+      </w:pPr>
+      <w:rPr>
+        <w:rFonts w:ascii="Wingdings" w:hAnsi="Wingdings" w:hint="default"/>
+        <w:sz w:val="20"/>
+      </w:rPr>
+    </w:lvl>
+    <w:lvl w:ilvl="5" w:tentative="1">
+      <w:start w:val="1"/>
+      <w:numFmt w:val="bullet"/>
+      <w:lvlText w:val=""/>
+      <w:lvlJc w:val="left"/>
+      <w:pPr>
+        <w:tabs>
+          <w:tab w:val="num" w:pos="4320"/>
+        </w:tabs>
+        <w:ind w:left="4320" w:hanging="360"/>
+      </w:pPr>
+      <w:rPr>
+        <w:rFonts w:ascii="Wingdings" w:hAnsi="Wingdings" w:hint="default"/>
+        <w:sz w:val="20"/>
+      </w:rPr>
+    </w:lvl>
+    <w:lvl w:ilvl="6" w:tentative="1">
+      <w:start w:val="1"/>
+      <w:numFmt w:val="bullet"/>
+      <w:lvlText w:val=""/>
+      <w:lvlJc w:val="left"/>
+      <w:pPr>
+        <w:tabs>
+          <w:tab w:val="num" w:pos="5040"/>
+        </w:tabs>
+        <w:ind w:left="5040" w:hanging="360"/>
+      </w:pPr>
+      <w:rPr>
+        <w:rFonts w:ascii="Wingdings" w:hAnsi="Wingdings" w:hint="default"/>
+        <w:sz w:val="20"/>
+      </w:rPr>
+    </w:lvl>
+    <w:lvl w:ilvl="7" w:tentative="1">
+      <w:start w:val="1"/>
+      <w:numFmt w:val="bullet"/>
+      <w:lvlText w:val=""/>
+      <w:lvlJc w:val="left"/>
+      <w:pPr>
+        <w:tabs>
+          <w:tab w:val="num" w:pos="5760"/>
+        </w:tabs>
+        <w:ind w:left="5760" w:hanging="360"/>
+      </w:pPr>
+      <w:rPr>
+        <w:rFonts w:ascii="Wingdings" w:hAnsi="Wingdings" w:hint="default"/>
+        <w:sz w:val="20"/>
+      </w:rPr>
+    </w:lvl>
+    <w:lvl w:ilvl="8" w:tentative="1">
+      <w:start w:val="1"/>
+      <w:numFmt w:val="bullet"/>
+      <w:lvlText w:val=""/>
+      <w:lvlJc w:val="left"/>
+      <w:pPr>
+        <w:tabs>
+          <w:tab w:val="num" w:pos="6480"/>
+        </w:tabs>
+        <w:ind w:left="6480" w:hanging="360"/>
+      </w:pPr>
+      <w:rPr>
+        <w:rFonts w:ascii="Wingdings" w:hAnsi="Wingdings" w:hint="default"/>
+        <w:sz w:val="20"/>
+      </w:rPr>
+    </w:lvl>
+  </w:abstractNum>
+  <w:abstractNum w:abstractNumId="178" w15:restartNumberingAfterBreak="0">
     <w:nsid w:val="7B9433EB"/>
     <w:multiLevelType w:val="multilevel"/>
     <w:tmpl w:val="DC987056"/>
@@ -30880,7 +31768,7 @@
       </w:rPr>
     </w:lvl>
   </w:abstractNum>
-  <w:abstractNum w:abstractNumId="176" w15:restartNumberingAfterBreak="0">
+  <w:abstractNum w:abstractNumId="179" w15:restartNumberingAfterBreak="0">
     <w:nsid w:val="7BF37240"/>
     <w:multiLevelType w:val="multilevel"/>
     <w:tmpl w:val="B5B225E0"/>
@@ -31029,7 +31917,7 @@
       </w:rPr>
     </w:lvl>
   </w:abstractNum>
-  <w:abstractNum w:abstractNumId="177" w15:restartNumberingAfterBreak="0">
+  <w:abstractNum w:abstractNumId="180" w15:restartNumberingAfterBreak="0">
     <w:nsid w:val="7C1F130C"/>
     <w:multiLevelType w:val="multilevel"/>
     <w:tmpl w:val="8AC2AABC"/>
@@ -31174,7 +32062,7 @@
       </w:rPr>
     </w:lvl>
   </w:abstractNum>
-  <w:abstractNum w:abstractNumId="178" w15:restartNumberingAfterBreak="0">
+  <w:abstractNum w:abstractNumId="181" w15:restartNumberingAfterBreak="0">
     <w:nsid w:val="7D057E0E"/>
     <w:multiLevelType w:val="multilevel"/>
     <w:tmpl w:val="66A8D9C0"/>
@@ -31323,7 +32211,7 @@
       </w:rPr>
     </w:lvl>
   </w:abstractNum>
-  <w:abstractNum w:abstractNumId="179" w15:restartNumberingAfterBreak="0">
+  <w:abstractNum w:abstractNumId="182" w15:restartNumberingAfterBreak="0">
     <w:nsid w:val="7D6B50FC"/>
     <w:multiLevelType w:val="multilevel"/>
     <w:tmpl w:val="1870E010"/>
@@ -31472,7 +32360,7 @@
       </w:rPr>
     </w:lvl>
   </w:abstractNum>
-  <w:abstractNum w:abstractNumId="180" w15:restartNumberingAfterBreak="0">
+  <w:abstractNum w:abstractNumId="183" w15:restartNumberingAfterBreak="0">
     <w:nsid w:val="7DCB2522"/>
     <w:multiLevelType w:val="multilevel"/>
     <w:tmpl w:val="834A185C"/>
@@ -31585,7 +32473,7 @@
       </w:pPr>
     </w:lvl>
   </w:abstractNum>
-  <w:abstractNum w:abstractNumId="181" w15:restartNumberingAfterBreak="0">
+  <w:abstractNum w:abstractNumId="184" w15:restartNumberingAfterBreak="0">
     <w:nsid w:val="7F1A5376"/>
     <w:multiLevelType w:val="multilevel"/>
     <w:tmpl w:val="50402114"/>
@@ -31734,7 +32622,7 @@
       </w:rPr>
     </w:lvl>
   </w:abstractNum>
-  <w:abstractNum w:abstractNumId="182" w15:restartNumberingAfterBreak="0">
+  <w:abstractNum w:abstractNumId="185" w15:restartNumberingAfterBreak="0">
     <w:nsid w:val="7F4837B7"/>
     <w:multiLevelType w:val="multilevel"/>
     <w:tmpl w:val="6B3E9046"/>
@@ -31883,7 +32771,7 @@
       </w:rPr>
     </w:lvl>
   </w:abstractNum>
-  <w:abstractNum w:abstractNumId="183" w15:restartNumberingAfterBreak="0">
+  <w:abstractNum w:abstractNumId="186" w15:restartNumberingAfterBreak="0">
     <w:nsid w:val="7F7E5936"/>
     <w:multiLevelType w:val="multilevel"/>
     <w:tmpl w:val="8E4C924C"/>
@@ -32032,7 +32920,7 @@
       </w:rPr>
     </w:lvl>
   </w:abstractNum>
-  <w:abstractNum w:abstractNumId="184" w15:restartNumberingAfterBreak="0">
+  <w:abstractNum w:abstractNumId="187" w15:restartNumberingAfterBreak="0">
     <w:nsid w:val="7FB77311"/>
     <w:multiLevelType w:val="multilevel"/>
     <w:tmpl w:val="23F273F4"/>
@@ -32182,118 +33070,118 @@
     </w:lvl>
   </w:abstractNum>
   <w:num w:numId="1" w16cid:durableId="1846096137">
-    <w:abstractNumId w:val="57"/>
+    <w:abstractNumId w:val="58"/>
   </w:num>
   <w:num w:numId="2" w16cid:durableId="139463878">
-    <w:abstractNumId w:val="151"/>
+    <w:abstractNumId w:val="153"/>
   </w:num>
   <w:num w:numId="3" w16cid:durableId="827210855">
-    <w:abstractNumId w:val="176"/>
+    <w:abstractNumId w:val="179"/>
   </w:num>
   <w:num w:numId="4" w16cid:durableId="1944532149">
-    <w:abstractNumId w:val="110"/>
+    <w:abstractNumId w:val="112"/>
   </w:num>
   <w:num w:numId="5" w16cid:durableId="2030907176">
-    <w:abstractNumId w:val="97"/>
+    <w:abstractNumId w:val="99"/>
   </w:num>
   <w:num w:numId="6" w16cid:durableId="334843732">
-    <w:abstractNumId w:val="126"/>
+    <w:abstractNumId w:val="128"/>
   </w:num>
   <w:num w:numId="7" w16cid:durableId="1526359459">
-    <w:abstractNumId w:val="184"/>
+    <w:abstractNumId w:val="187"/>
   </w:num>
   <w:num w:numId="8" w16cid:durableId="1112166571">
-    <w:abstractNumId w:val="129"/>
+    <w:abstractNumId w:val="131"/>
   </w:num>
   <w:num w:numId="9" w16cid:durableId="1943149180">
     <w:abstractNumId w:val="15"/>
   </w:num>
   <w:num w:numId="10" w16cid:durableId="2046249070">
-    <w:abstractNumId w:val="59"/>
+    <w:abstractNumId w:val="60"/>
   </w:num>
   <w:num w:numId="11" w16cid:durableId="1533566086">
-    <w:abstractNumId w:val="67"/>
+    <w:abstractNumId w:val="69"/>
   </w:num>
   <w:num w:numId="12" w16cid:durableId="1469517075">
-    <w:abstractNumId w:val="62"/>
+    <w:abstractNumId w:val="63"/>
   </w:num>
   <w:num w:numId="13" w16cid:durableId="1661688477">
-    <w:abstractNumId w:val="76"/>
+    <w:abstractNumId w:val="78"/>
   </w:num>
   <w:num w:numId="14" w16cid:durableId="1085569084">
-    <w:abstractNumId w:val="101"/>
+    <w:abstractNumId w:val="103"/>
   </w:num>
   <w:num w:numId="15" w16cid:durableId="425928742">
-    <w:abstractNumId w:val="158"/>
+    <w:abstractNumId w:val="160"/>
   </w:num>
   <w:num w:numId="16" w16cid:durableId="1292251401">
-    <w:abstractNumId w:val="127"/>
+    <w:abstractNumId w:val="129"/>
   </w:num>
   <w:num w:numId="17" w16cid:durableId="941304707">
     <w:abstractNumId w:val="36"/>
   </w:num>
   <w:num w:numId="18" w16cid:durableId="1186945480">
-    <w:abstractNumId w:val="157"/>
+    <w:abstractNumId w:val="159"/>
   </w:num>
   <w:num w:numId="19" w16cid:durableId="1778796282">
-    <w:abstractNumId w:val="50"/>
+    <w:abstractNumId w:val="51"/>
   </w:num>
   <w:num w:numId="20" w16cid:durableId="2030451419">
-    <w:abstractNumId w:val="56"/>
+    <w:abstractNumId w:val="57"/>
   </w:num>
   <w:num w:numId="21" w16cid:durableId="178663098">
-    <w:abstractNumId w:val="128"/>
+    <w:abstractNumId w:val="130"/>
   </w:num>
   <w:num w:numId="22" w16cid:durableId="1903906066">
-    <w:abstractNumId w:val="121"/>
+    <w:abstractNumId w:val="123"/>
   </w:num>
   <w:num w:numId="23" w16cid:durableId="1423258668">
     <w:abstractNumId w:val="12"/>
   </w:num>
   <w:num w:numId="24" w16cid:durableId="1230581166">
-    <w:abstractNumId w:val="65"/>
+    <w:abstractNumId w:val="67"/>
   </w:num>
   <w:num w:numId="25" w16cid:durableId="1141386212">
-    <w:abstractNumId w:val="48"/>
+    <w:abstractNumId w:val="49"/>
   </w:num>
   <w:num w:numId="26" w16cid:durableId="327904432">
     <w:abstractNumId w:val="7"/>
   </w:num>
   <w:num w:numId="27" w16cid:durableId="1405563967">
-    <w:abstractNumId w:val="173"/>
+    <w:abstractNumId w:val="175"/>
   </w:num>
   <w:num w:numId="28" w16cid:durableId="1182933436">
     <w:abstractNumId w:val="23"/>
   </w:num>
   <w:num w:numId="29" w16cid:durableId="484050936">
-    <w:abstractNumId w:val="117"/>
+    <w:abstractNumId w:val="119"/>
   </w:num>
   <w:num w:numId="30" w16cid:durableId="1547374902">
     <w:abstractNumId w:val="1"/>
   </w:num>
   <w:num w:numId="31" w16cid:durableId="384642836">
-    <w:abstractNumId w:val="178"/>
+    <w:abstractNumId w:val="181"/>
   </w:num>
   <w:num w:numId="32" w16cid:durableId="1912688193">
-    <w:abstractNumId w:val="109"/>
+    <w:abstractNumId w:val="111"/>
   </w:num>
   <w:num w:numId="33" w16cid:durableId="1073234029">
-    <w:abstractNumId w:val="142"/>
+    <w:abstractNumId w:val="144"/>
   </w:num>
   <w:num w:numId="34" w16cid:durableId="1342465498">
-    <w:abstractNumId w:val="69"/>
+    <w:abstractNumId w:val="71"/>
   </w:num>
   <w:num w:numId="35" w16cid:durableId="988750982">
-    <w:abstractNumId w:val="63"/>
+    <w:abstractNumId w:val="64"/>
   </w:num>
   <w:num w:numId="36" w16cid:durableId="782959463">
     <w:abstractNumId w:val="0"/>
   </w:num>
   <w:num w:numId="37" w16cid:durableId="676153416">
-    <w:abstractNumId w:val="55"/>
+    <w:abstractNumId w:val="56"/>
   </w:num>
   <w:num w:numId="38" w16cid:durableId="232787269">
-    <w:abstractNumId w:val="155"/>
+    <w:abstractNumId w:val="157"/>
   </w:num>
   <w:num w:numId="39" w16cid:durableId="248581578">
     <w:abstractNumId w:val="34"/>
@@ -32302,28 +33190,28 @@
     <w:abstractNumId w:val="6"/>
   </w:num>
   <w:num w:numId="41" w16cid:durableId="1697585133">
-    <w:abstractNumId w:val="104"/>
+    <w:abstractNumId w:val="106"/>
   </w:num>
   <w:num w:numId="42" w16cid:durableId="262762427">
-    <w:abstractNumId w:val="149"/>
+    <w:abstractNumId w:val="151"/>
   </w:num>
   <w:num w:numId="43" w16cid:durableId="1906064985">
-    <w:abstractNumId w:val="54"/>
+    <w:abstractNumId w:val="55"/>
   </w:num>
   <w:num w:numId="44" w16cid:durableId="392050800">
-    <w:abstractNumId w:val="122"/>
+    <w:abstractNumId w:val="124"/>
   </w:num>
   <w:num w:numId="45" w16cid:durableId="433598029">
-    <w:abstractNumId w:val="163"/>
+    <w:abstractNumId w:val="165"/>
   </w:num>
   <w:num w:numId="46" w16cid:durableId="1397246099">
-    <w:abstractNumId w:val="137"/>
+    <w:abstractNumId w:val="139"/>
   </w:num>
   <w:num w:numId="47" w16cid:durableId="2111849590">
-    <w:abstractNumId w:val="85"/>
+    <w:abstractNumId w:val="87"/>
   </w:num>
   <w:num w:numId="48" w16cid:durableId="1069308965">
-    <w:abstractNumId w:val="94"/>
+    <w:abstractNumId w:val="96"/>
   </w:num>
   <w:num w:numId="49" w16cid:durableId="94327288">
     <w:abstractNumId w:val="33"/>
@@ -32332,121 +33220,121 @@
     <w:abstractNumId w:val="27"/>
   </w:num>
   <w:num w:numId="51" w16cid:durableId="804278395">
-    <w:abstractNumId w:val="71"/>
+    <w:abstractNumId w:val="73"/>
   </w:num>
   <w:num w:numId="52" w16cid:durableId="249588846">
-    <w:abstractNumId w:val="93"/>
+    <w:abstractNumId w:val="95"/>
   </w:num>
   <w:num w:numId="53" w16cid:durableId="864513235">
     <w:abstractNumId w:val="28"/>
   </w:num>
   <w:num w:numId="54" w16cid:durableId="215286466">
-    <w:abstractNumId w:val="70"/>
+    <w:abstractNumId w:val="72"/>
   </w:num>
   <w:num w:numId="55" w16cid:durableId="1834372744">
-    <w:abstractNumId w:val="136"/>
+    <w:abstractNumId w:val="138"/>
   </w:num>
   <w:num w:numId="56" w16cid:durableId="1423844176">
-    <w:abstractNumId w:val="165"/>
+    <w:abstractNumId w:val="167"/>
   </w:num>
   <w:num w:numId="57" w16cid:durableId="633830824">
-    <w:abstractNumId w:val="49"/>
+    <w:abstractNumId w:val="50"/>
   </w:num>
   <w:num w:numId="58" w16cid:durableId="2084375634">
-    <w:abstractNumId w:val="42"/>
+    <w:abstractNumId w:val="43"/>
   </w:num>
   <w:num w:numId="59" w16cid:durableId="251552038">
-    <w:abstractNumId w:val="40"/>
+    <w:abstractNumId w:val="41"/>
   </w:num>
   <w:num w:numId="60" w16cid:durableId="705180791">
-    <w:abstractNumId w:val="83"/>
+    <w:abstractNumId w:val="85"/>
   </w:num>
   <w:num w:numId="61" w16cid:durableId="649404470">
-    <w:abstractNumId w:val="171"/>
+    <w:abstractNumId w:val="173"/>
   </w:num>
   <w:num w:numId="62" w16cid:durableId="357512366">
-    <w:abstractNumId w:val="139"/>
+    <w:abstractNumId w:val="141"/>
   </w:num>
   <w:num w:numId="63" w16cid:durableId="1451557171">
-    <w:abstractNumId w:val="89"/>
+    <w:abstractNumId w:val="91"/>
   </w:num>
   <w:num w:numId="64" w16cid:durableId="1556117701">
-    <w:abstractNumId w:val="47"/>
+    <w:abstractNumId w:val="48"/>
   </w:num>
   <w:num w:numId="65" w16cid:durableId="964240368">
-    <w:abstractNumId w:val="170"/>
+    <w:abstractNumId w:val="172"/>
   </w:num>
   <w:num w:numId="66" w16cid:durableId="2134978243">
-    <w:abstractNumId w:val="114"/>
+    <w:abstractNumId w:val="116"/>
   </w:num>
   <w:num w:numId="67" w16cid:durableId="182939009">
-    <w:abstractNumId w:val="61"/>
+    <w:abstractNumId w:val="62"/>
   </w:num>
   <w:num w:numId="68" w16cid:durableId="909267522">
-    <w:abstractNumId w:val="72"/>
+    <w:abstractNumId w:val="74"/>
   </w:num>
   <w:num w:numId="69" w16cid:durableId="668484606">
     <w:abstractNumId w:val="13"/>
   </w:num>
   <w:num w:numId="70" w16cid:durableId="1088423922">
-    <w:abstractNumId w:val="156"/>
+    <w:abstractNumId w:val="158"/>
   </w:num>
   <w:num w:numId="71" w16cid:durableId="660743422">
-    <w:abstractNumId w:val="88"/>
+    <w:abstractNumId w:val="90"/>
   </w:num>
   <w:num w:numId="72" w16cid:durableId="1026904014">
-    <w:abstractNumId w:val="138"/>
+    <w:abstractNumId w:val="140"/>
   </w:num>
   <w:num w:numId="73" w16cid:durableId="1861429703">
+    <w:abstractNumId w:val="54"/>
+  </w:num>
+  <w:num w:numId="74" w16cid:durableId="836772065">
     <w:abstractNumId w:val="53"/>
   </w:num>
-  <w:num w:numId="74" w16cid:durableId="836772065">
-    <w:abstractNumId w:val="52"/>
-  </w:num>
   <w:num w:numId="75" w16cid:durableId="1388646907">
-    <w:abstractNumId w:val="162"/>
+    <w:abstractNumId w:val="164"/>
   </w:num>
   <w:num w:numId="76" w16cid:durableId="135806929">
-    <w:abstractNumId w:val="147"/>
+    <w:abstractNumId w:val="149"/>
   </w:num>
   <w:num w:numId="77" w16cid:durableId="584726777">
-    <w:abstractNumId w:val="179"/>
+    <w:abstractNumId w:val="182"/>
   </w:num>
   <w:num w:numId="78" w16cid:durableId="1296180049">
-    <w:abstractNumId w:val="150"/>
+    <w:abstractNumId w:val="152"/>
   </w:num>
   <w:num w:numId="79" w16cid:durableId="1311400860">
-    <w:abstractNumId w:val="39"/>
+    <w:abstractNumId w:val="40"/>
   </w:num>
   <w:num w:numId="80" w16cid:durableId="1374577248">
-    <w:abstractNumId w:val="41"/>
+    <w:abstractNumId w:val="42"/>
   </w:num>
   <w:num w:numId="81" w16cid:durableId="560335026">
-    <w:abstractNumId w:val="168"/>
+    <w:abstractNumId w:val="170"/>
   </w:num>
   <w:num w:numId="82" w16cid:durableId="57900659">
-    <w:abstractNumId w:val="82"/>
+    <w:abstractNumId w:val="84"/>
   </w:num>
   <w:num w:numId="83" w16cid:durableId="1939170515">
-    <w:abstractNumId w:val="79"/>
+    <w:abstractNumId w:val="81"/>
   </w:num>
   <w:num w:numId="84" w16cid:durableId="1288125251">
-    <w:abstractNumId w:val="132"/>
+    <w:abstractNumId w:val="134"/>
   </w:num>
   <w:num w:numId="85" w16cid:durableId="139546101">
-    <w:abstractNumId w:val="111"/>
+    <w:abstractNumId w:val="113"/>
   </w:num>
   <w:num w:numId="86" w16cid:durableId="1306469887">
-    <w:abstractNumId w:val="125"/>
+    <w:abstractNumId w:val="127"/>
   </w:num>
   <w:num w:numId="87" w16cid:durableId="207761299">
     <w:abstractNumId w:val="4"/>
   </w:num>
   <w:num w:numId="88" w16cid:durableId="1948463654">
-    <w:abstractNumId w:val="45"/>
+    <w:abstractNumId w:val="46"/>
   </w:num>
   <w:num w:numId="89" w16cid:durableId="1647934065">
-    <w:abstractNumId w:val="107"/>
+    <w:abstractNumId w:val="109"/>
   </w:num>
   <w:num w:numId="90" w16cid:durableId="2116244091">
     <w:abstractNumId w:val="19"/>
@@ -32455,22 +33343,22 @@
     <w:abstractNumId w:val="24"/>
   </w:num>
   <w:num w:numId="92" w16cid:durableId="165443434">
-    <w:abstractNumId w:val="116"/>
+    <w:abstractNumId w:val="118"/>
   </w:num>
   <w:num w:numId="93" w16cid:durableId="1969235889">
-    <w:abstractNumId w:val="140"/>
+    <w:abstractNumId w:val="142"/>
   </w:num>
   <w:num w:numId="94" w16cid:durableId="108548060">
-    <w:abstractNumId w:val="177"/>
+    <w:abstractNumId w:val="180"/>
   </w:num>
   <w:num w:numId="95" w16cid:durableId="1762336921">
-    <w:abstractNumId w:val="102"/>
+    <w:abstractNumId w:val="104"/>
   </w:num>
   <w:num w:numId="96" w16cid:durableId="2139370781">
-    <w:abstractNumId w:val="86"/>
+    <w:abstractNumId w:val="88"/>
   </w:num>
   <w:num w:numId="97" w16cid:durableId="1407416055">
-    <w:abstractNumId w:val="172"/>
+    <w:abstractNumId w:val="174"/>
   </w:num>
   <w:num w:numId="98" w16cid:durableId="1037659726">
     <w:abstractNumId w:val="2"/>
@@ -32479,217 +33367,217 @@
     <w:abstractNumId w:val="3"/>
   </w:num>
   <w:num w:numId="100" w16cid:durableId="1947300949">
-    <w:abstractNumId w:val="180"/>
+    <w:abstractNumId w:val="183"/>
   </w:num>
   <w:num w:numId="101" w16cid:durableId="343172898">
-    <w:abstractNumId w:val="100"/>
+    <w:abstractNumId w:val="102"/>
   </w:num>
   <w:num w:numId="102" w16cid:durableId="1643271746">
-    <w:abstractNumId w:val="131"/>
+    <w:abstractNumId w:val="133"/>
   </w:num>
   <w:num w:numId="103" w16cid:durableId="1850019501">
-    <w:abstractNumId w:val="134"/>
+    <w:abstractNumId w:val="136"/>
   </w:num>
   <w:num w:numId="104" w16cid:durableId="1071347412">
-    <w:abstractNumId w:val="148"/>
+    <w:abstractNumId w:val="150"/>
   </w:num>
   <w:num w:numId="105" w16cid:durableId="1177693233">
     <w:abstractNumId w:val="10"/>
   </w:num>
   <w:num w:numId="106" w16cid:durableId="646129363">
-    <w:abstractNumId w:val="181"/>
+    <w:abstractNumId w:val="184"/>
   </w:num>
   <w:num w:numId="107" w16cid:durableId="756293300">
-    <w:abstractNumId w:val="135"/>
+    <w:abstractNumId w:val="137"/>
   </w:num>
   <w:num w:numId="108" w16cid:durableId="925502908">
-    <w:abstractNumId w:val="115"/>
+    <w:abstractNumId w:val="117"/>
   </w:num>
   <w:num w:numId="109" w16cid:durableId="1384645798">
     <w:abstractNumId w:val="32"/>
   </w:num>
   <w:num w:numId="110" w16cid:durableId="1323212">
-    <w:abstractNumId w:val="38"/>
+    <w:abstractNumId w:val="39"/>
   </w:num>
   <w:num w:numId="111" w16cid:durableId="283852589">
-    <w:abstractNumId w:val="74"/>
+    <w:abstractNumId w:val="76"/>
   </w:num>
   <w:num w:numId="112" w16cid:durableId="1185166446">
-    <w:abstractNumId w:val="123"/>
+    <w:abstractNumId w:val="125"/>
   </w:num>
   <w:num w:numId="113" w16cid:durableId="407578126">
-    <w:abstractNumId w:val="146"/>
+    <w:abstractNumId w:val="148"/>
   </w:num>
   <w:num w:numId="114" w16cid:durableId="617684752">
-    <w:abstractNumId w:val="60"/>
+    <w:abstractNumId w:val="61"/>
   </w:num>
   <w:num w:numId="115" w16cid:durableId="1006787500">
-    <w:abstractNumId w:val="46"/>
+    <w:abstractNumId w:val="47"/>
   </w:num>
   <w:num w:numId="116" w16cid:durableId="1501579840">
-    <w:abstractNumId w:val="58"/>
+    <w:abstractNumId w:val="59"/>
   </w:num>
   <w:num w:numId="117" w16cid:durableId="1337466096">
-    <w:abstractNumId w:val="105"/>
+    <w:abstractNumId w:val="107"/>
   </w:num>
   <w:num w:numId="118" w16cid:durableId="435486800">
-    <w:abstractNumId w:val="98"/>
+    <w:abstractNumId w:val="100"/>
   </w:num>
   <w:num w:numId="119" w16cid:durableId="926620195">
-    <w:abstractNumId w:val="160"/>
+    <w:abstractNumId w:val="162"/>
   </w:num>
   <w:num w:numId="120" w16cid:durableId="1515874634">
-    <w:abstractNumId w:val="43"/>
+    <w:abstractNumId w:val="44"/>
   </w:num>
   <w:num w:numId="121" w16cid:durableId="73868142">
-    <w:abstractNumId w:val="77"/>
+    <w:abstractNumId w:val="79"/>
   </w:num>
   <w:num w:numId="122" w16cid:durableId="525606376">
     <w:abstractNumId w:val="25"/>
   </w:num>
   <w:num w:numId="123" w16cid:durableId="699087996">
-    <w:abstractNumId w:val="66"/>
+    <w:abstractNumId w:val="68"/>
   </w:num>
   <w:num w:numId="124" w16cid:durableId="1096441478">
-    <w:abstractNumId w:val="80"/>
+    <w:abstractNumId w:val="82"/>
   </w:num>
   <w:num w:numId="125" w16cid:durableId="442505404">
-    <w:abstractNumId w:val="164"/>
+    <w:abstractNumId w:val="166"/>
   </w:num>
   <w:num w:numId="126" w16cid:durableId="278535496">
-    <w:abstractNumId w:val="51"/>
+    <w:abstractNumId w:val="52"/>
   </w:num>
   <w:num w:numId="127" w16cid:durableId="1269314253">
     <w:abstractNumId w:val="18"/>
   </w:num>
   <w:num w:numId="128" w16cid:durableId="960261978">
-    <w:abstractNumId w:val="64"/>
+    <w:abstractNumId w:val="66"/>
   </w:num>
   <w:num w:numId="129" w16cid:durableId="1624380009">
     <w:abstractNumId w:val="26"/>
   </w:num>
   <w:num w:numId="130" w16cid:durableId="2110618842">
-    <w:abstractNumId w:val="174"/>
+    <w:abstractNumId w:val="176"/>
   </w:num>
   <w:num w:numId="131" w16cid:durableId="484053009">
     <w:abstractNumId w:val="31"/>
   </w:num>
   <w:num w:numId="132" w16cid:durableId="1291932852">
-    <w:abstractNumId w:val="112"/>
+    <w:abstractNumId w:val="114"/>
   </w:num>
   <w:num w:numId="133" w16cid:durableId="953488099">
-    <w:abstractNumId w:val="95"/>
+    <w:abstractNumId w:val="97"/>
   </w:num>
   <w:num w:numId="134" w16cid:durableId="1641113961">
-    <w:abstractNumId w:val="106"/>
+    <w:abstractNumId w:val="108"/>
   </w:num>
   <w:num w:numId="135" w16cid:durableId="1206329288">
-    <w:abstractNumId w:val="99"/>
+    <w:abstractNumId w:val="101"/>
   </w:num>
   <w:num w:numId="136" w16cid:durableId="541599670">
     <w:abstractNumId w:val="14"/>
   </w:num>
   <w:num w:numId="137" w16cid:durableId="799804245">
-    <w:abstractNumId w:val="152"/>
+    <w:abstractNumId w:val="154"/>
   </w:num>
   <w:num w:numId="138" w16cid:durableId="719666939">
     <w:abstractNumId w:val="30"/>
   </w:num>
   <w:num w:numId="139" w16cid:durableId="1302922712">
-    <w:abstractNumId w:val="144"/>
+    <w:abstractNumId w:val="146"/>
   </w:num>
   <w:num w:numId="140" w16cid:durableId="818352415">
-    <w:abstractNumId w:val="182"/>
+    <w:abstractNumId w:val="185"/>
   </w:num>
   <w:num w:numId="141" w16cid:durableId="828254752">
-    <w:abstractNumId w:val="133"/>
+    <w:abstractNumId w:val="135"/>
   </w:num>
   <w:num w:numId="142" w16cid:durableId="591205776">
     <w:abstractNumId w:val="29"/>
   </w:num>
   <w:num w:numId="143" w16cid:durableId="790511640">
-    <w:abstractNumId w:val="154"/>
+    <w:abstractNumId w:val="156"/>
   </w:num>
   <w:num w:numId="144" w16cid:durableId="1642156195">
-    <w:abstractNumId w:val="78"/>
+    <w:abstractNumId w:val="80"/>
   </w:num>
   <w:num w:numId="145" w16cid:durableId="283267830">
     <w:abstractNumId w:val="11"/>
   </w:num>
   <w:num w:numId="146" w16cid:durableId="2079355575">
-    <w:abstractNumId w:val="175"/>
+    <w:abstractNumId w:val="178"/>
   </w:num>
   <w:num w:numId="147" w16cid:durableId="824973540">
-    <w:abstractNumId w:val="81"/>
+    <w:abstractNumId w:val="83"/>
   </w:num>
   <w:num w:numId="148" w16cid:durableId="442110919">
     <w:abstractNumId w:val="17"/>
   </w:num>
   <w:num w:numId="149" w16cid:durableId="247470291">
-    <w:abstractNumId w:val="161"/>
+    <w:abstractNumId w:val="163"/>
   </w:num>
   <w:num w:numId="150" w16cid:durableId="304821543">
-    <w:abstractNumId w:val="37"/>
+    <w:abstractNumId w:val="38"/>
   </w:num>
   <w:num w:numId="151" w16cid:durableId="2109543961">
-    <w:abstractNumId w:val="119"/>
+    <w:abstractNumId w:val="121"/>
   </w:num>
   <w:num w:numId="152" w16cid:durableId="2058120329">
-    <w:abstractNumId w:val="167"/>
+    <w:abstractNumId w:val="169"/>
   </w:num>
   <w:num w:numId="153" w16cid:durableId="1643270678">
-    <w:abstractNumId w:val="90"/>
+    <w:abstractNumId w:val="92"/>
   </w:num>
   <w:num w:numId="154" w16cid:durableId="768503810">
-    <w:abstractNumId w:val="108"/>
+    <w:abstractNumId w:val="110"/>
   </w:num>
   <w:num w:numId="155" w16cid:durableId="536938689">
-    <w:abstractNumId w:val="120"/>
+    <w:abstractNumId w:val="122"/>
   </w:num>
   <w:num w:numId="156" w16cid:durableId="2030790744">
     <w:abstractNumId w:val="21"/>
   </w:num>
   <w:num w:numId="157" w16cid:durableId="1757483970">
-    <w:abstractNumId w:val="68"/>
+    <w:abstractNumId w:val="70"/>
   </w:num>
   <w:num w:numId="158" w16cid:durableId="986671216">
     <w:abstractNumId w:val="35"/>
   </w:num>
   <w:num w:numId="159" w16cid:durableId="1446844466">
-    <w:abstractNumId w:val="84"/>
+    <w:abstractNumId w:val="86"/>
   </w:num>
   <w:num w:numId="160" w16cid:durableId="1872379587">
     <w:abstractNumId w:val="8"/>
   </w:num>
   <w:num w:numId="161" w16cid:durableId="680398900">
-    <w:abstractNumId w:val="73"/>
+    <w:abstractNumId w:val="75"/>
   </w:num>
   <w:num w:numId="162" w16cid:durableId="1293242655">
-    <w:abstractNumId w:val="113"/>
+    <w:abstractNumId w:val="115"/>
   </w:num>
   <w:num w:numId="163" w16cid:durableId="753474330">
     <w:abstractNumId w:val="20"/>
   </w:num>
   <w:num w:numId="164" w16cid:durableId="1180512804">
-    <w:abstractNumId w:val="169"/>
+    <w:abstractNumId w:val="171"/>
   </w:num>
   <w:num w:numId="165" w16cid:durableId="224727583">
-    <w:abstractNumId w:val="92"/>
+    <w:abstractNumId w:val="94"/>
   </w:num>
   <w:num w:numId="166" w16cid:durableId="1487476558">
-    <w:abstractNumId w:val="153"/>
+    <w:abstractNumId w:val="155"/>
   </w:num>
   <w:num w:numId="167" w16cid:durableId="530580303">
-    <w:abstractNumId w:val="75"/>
+    <w:abstractNumId w:val="77"/>
   </w:num>
   <w:num w:numId="168" w16cid:durableId="1573126279">
-    <w:abstractNumId w:val="141"/>
+    <w:abstractNumId w:val="143"/>
   </w:num>
   <w:num w:numId="169" w16cid:durableId="1841197460">
-    <w:abstractNumId w:val="118"/>
+    <w:abstractNumId w:val="120"/>
   </w:num>
   <w:num w:numId="170" w16cid:durableId="480854713">
-    <w:abstractNumId w:val="124"/>
+    <w:abstractNumId w:val="126"/>
   </w:num>
   <w:num w:numId="171" w16cid:durableId="689531532">
     <w:abstractNumId w:val="5"/>
@@ -32698,7 +33586,7 @@
     <w:abstractNumId w:val="16"/>
   </w:num>
   <w:num w:numId="173" w16cid:durableId="1419055649">
-    <w:abstractNumId w:val="103"/>
+    <w:abstractNumId w:val="105"/>
   </w:num>
   <w:num w:numId="174" w16cid:durableId="351764237">
     <w:abstractNumId w:val="9"/>
@@ -32707,34 +33595,43 @@
     <w:abstractNumId w:val="22"/>
   </w:num>
   <w:num w:numId="176" w16cid:durableId="1758356282">
-    <w:abstractNumId w:val="91"/>
+    <w:abstractNumId w:val="93"/>
   </w:num>
   <w:num w:numId="177" w16cid:durableId="1770269835">
-    <w:abstractNumId w:val="159"/>
+    <w:abstractNumId w:val="161"/>
   </w:num>
   <w:num w:numId="178" w16cid:durableId="419104317">
-    <w:abstractNumId w:val="166"/>
+    <w:abstractNumId w:val="168"/>
   </w:num>
   <w:num w:numId="179" w16cid:durableId="1870144676">
-    <w:abstractNumId w:val="143"/>
+    <w:abstractNumId w:val="145"/>
   </w:num>
   <w:num w:numId="180" w16cid:durableId="424616470">
-    <w:abstractNumId w:val="87"/>
+    <w:abstractNumId w:val="89"/>
   </w:num>
   <w:num w:numId="181" w16cid:durableId="1812748777">
-    <w:abstractNumId w:val="130"/>
+    <w:abstractNumId w:val="132"/>
   </w:num>
   <w:num w:numId="182" w16cid:durableId="27148895">
-    <w:abstractNumId w:val="183"/>
+    <w:abstractNumId w:val="186"/>
   </w:num>
   <w:num w:numId="183" w16cid:durableId="80572023">
-    <w:abstractNumId w:val="96"/>
+    <w:abstractNumId w:val="98"/>
   </w:num>
   <w:num w:numId="184" w16cid:durableId="1286232734">
-    <w:abstractNumId w:val="145"/>
+    <w:abstractNumId w:val="147"/>
   </w:num>
   <w:num w:numId="185" w16cid:durableId="865140754">
-    <w:abstractNumId w:val="44"/>
+    <w:abstractNumId w:val="45"/>
+  </w:num>
+  <w:num w:numId="186" w16cid:durableId="716663383">
+    <w:abstractNumId w:val="37"/>
+  </w:num>
+  <w:num w:numId="187" w16cid:durableId="1852186796">
+    <w:abstractNumId w:val="177"/>
+  </w:num>
+  <w:num w:numId="188" w16cid:durableId="1909925451">
+    <w:abstractNumId w:val="65"/>
   </w:num>
   <w:numIdMacAtCleanup w:val="143"/>
 </w:numbering>

--- a/1 ... Data Definition/006.Working.with.data/006.Working.with.data.docx
+++ b/1 ... Data Definition/006.Working.with.data/006.Working.with.data.docx
@@ -556,15 +556,7 @@
     </w:p>
     <w:p>
       <w:r>
-        <w:t xml:space="preserve">Programmers often use SDWORD to indicate </w:t>
-      </w:r>
-      <w:proofErr w:type="spellStart"/>
-      <w:r>
-        <w:t>signedness</w:t>
-      </w:r>
-      <w:proofErr w:type="spellEnd"/>
-      <w:r>
-        <w:t xml:space="preserve">, but it is </w:t>
+        <w:t xml:space="preserve">Programmers often use SDWORD to indicate signedness, but it is </w:t>
       </w:r>
       <w:r>
         <w:rPr>
@@ -657,13 +649,8 @@
         <w:pStyle w:val="Style3"/>
       </w:pPr>
       <w:r>
-        <w:t xml:space="preserve">So when I say “intrinsic data </w:t>
-      </w:r>
-      <w:proofErr w:type="gramStart"/>
-      <w:r>
-        <w:t>types”…</w:t>
-      </w:r>
-      <w:proofErr w:type="gramEnd"/>
+        <w:t>So when I say “intrinsic data types”…</w:t>
+      </w:r>
     </w:p>
     <w:p>
       <w:r>
@@ -3083,29 +3070,15 @@
           <w:numId w:val="173"/>
         </w:numPr>
       </w:pPr>
-      <w:proofErr w:type="gramStart"/>
-      <w:r>
-        <w:t>How</w:t>
-      </w:r>
-      <w:proofErr w:type="gramEnd"/>
-      <w:r>
-        <w:t xml:space="preserve"> different </w:t>
-      </w:r>
-      <w:proofErr w:type="spellStart"/>
+      <w:r>
+        <w:t xml:space="preserve">How different </w:t>
+      </w:r>
       <w:r>
         <w:rPr>
           <w:b/>
           <w:bCs/>
         </w:rPr>
-        <w:t>byte</w:t>
-      </w:r>
-      <w:proofErr w:type="spellEnd"/>
-      <w:r>
-        <w:rPr>
-          <w:b/>
-          <w:bCs/>
-        </w:rPr>
-        <w:t>-sized data types</w:t>
+        <w:t>byte-sized data types</w:t>
       </w:r>
       <w:r>
         <w:t xml:space="preserve"> work</w:t>
@@ -3426,15 +3399,7 @@
         <w:t>without giving it a value</w:t>
       </w:r>
       <w:r>
-        <w:t xml:space="preserve">, </w:t>
-      </w:r>
-      <w:proofErr w:type="gramStart"/>
-      <w:r>
-        <w:t>use ?</w:t>
-      </w:r>
-      <w:proofErr w:type="gramEnd"/>
-      <w:r>
-        <w:t>.</w:t>
+        <w:t>, use ?.</w:t>
       </w:r>
     </w:p>
     <w:p>
@@ -3711,23 +3676,7 @@
         </w:rPr>
       </w:pPr>
       <w:r>
-        <w:t xml:space="preserve">sum is a 4-byte integer initialized to 0; the program loads 5 into </w:t>
-      </w:r>
-      <w:proofErr w:type="spellStart"/>
-      <w:r>
-        <w:t>eax</w:t>
-      </w:r>
-      <w:proofErr w:type="spellEnd"/>
-      <w:r>
-        <w:t xml:space="preserve">, adds 6 to it so </w:t>
-      </w:r>
-      <w:proofErr w:type="spellStart"/>
-      <w:r>
-        <w:t>eax</w:t>
-      </w:r>
-      <w:proofErr w:type="spellEnd"/>
-      <w:r>
-        <w:t xml:space="preserve"> becomes 11, and then stores the result</w:t>
+        <w:t>sum is a 4-byte integer initialized to 0; the program loads 5 into eax, adds 6 to it so eax becomes 11, and then stores the result</w:t>
       </w:r>
       <w:r>
         <w:t xml:space="preserve">: </w:t>
@@ -3774,15 +3723,7 @@
         <w:br/>
       </w:r>
       <w:r>
-        <w:t xml:space="preserve">To observe the variable, set a breakpoint after mov sum, </w:t>
-      </w:r>
-      <w:proofErr w:type="spellStart"/>
-      <w:r>
-        <w:t>eax</w:t>
-      </w:r>
-      <w:proofErr w:type="spellEnd"/>
-      <w:r>
-        <w:t>, step through the instructions, and watch sum in the debugger to see the memory value change in real time.</w:t>
+        <w:t>To observe the variable, set a breakpoint after mov sum, eax, step through the instructions, and watch sum in the debugger to see the memory value change in real time.</w:t>
       </w:r>
     </w:p>
     <w:p/>
@@ -4489,15 +4430,7 @@
         </w:numPr>
       </w:pPr>
       <w:r>
-        <w:t>Variables must have an initializer (</w:t>
-      </w:r>
-      <w:proofErr w:type="gramStart"/>
-      <w:r>
-        <w:t>or ?</w:t>
-      </w:r>
-      <w:proofErr w:type="gramEnd"/>
-      <w:r>
-        <w:t>)</w:t>
+        <w:t>Variables must have an initializer (or ?)</w:t>
       </w:r>
     </w:p>
     <w:p>
@@ -5050,13 +4983,8 @@
           <w:numId w:val="186"/>
         </w:numPr>
       </w:pPr>
-      <w:proofErr w:type="gramStart"/>
-      <w:r>
-        <w:t>So</w:t>
-      </w:r>
-      <w:proofErr w:type="gramEnd"/>
-      <w:r>
-        <w:t xml:space="preserve"> all 12 numbers are stored </w:t>
+      <w:r>
+        <w:t xml:space="preserve">So all 12 numbers are stored </w:t>
       </w:r>
       <w:r>
         <w:rPr>
@@ -5354,7 +5282,576 @@
         </w:drawing>
       </w:r>
     </w:p>
+    <w:p>
+      <w:pPr>
+        <w:numPr>
+          <w:ilvl w:val="0"/>
+          <w:numId w:val="189"/>
+        </w:numPr>
+      </w:pPr>
+      <w:r>
+        <w:rPr>
+          <w:b/>
+          <w:bCs/>
+        </w:rPr>
+        <w:t>Number 10</w:t>
+      </w:r>
+      <w:r>
+        <w:t xml:space="preserve"> fits easily in a BYTE (8-bit box).</w:t>
+      </w:r>
+    </w:p>
+    <w:p>
+      <w:pPr>
+        <w:numPr>
+          <w:ilvl w:val="0"/>
+          <w:numId w:val="189"/>
+        </w:numPr>
+      </w:pPr>
+      <w:r>
+        <w:t xml:space="preserve">You </w:t>
+      </w:r>
+      <w:r>
+        <w:rPr>
+          <w:b/>
+          <w:bCs/>
+        </w:rPr>
+        <w:t>don’t need a DWORD (4-byte box)</w:t>
+      </w:r>
+      <w:r>
+        <w:t xml:space="preserve"> for such a small number.</w:t>
+      </w:r>
+    </w:p>
+    <w:p>
+      <w:pPr>
+        <w:numPr>
+          <w:ilvl w:val="0"/>
+          <w:numId w:val="189"/>
+        </w:numPr>
+      </w:pPr>
+      <w:r>
+        <w:t xml:space="preserve">U is unsigned, S is signed. </w:t>
+      </w:r>
+    </w:p>
     <w:p/>
+    <w:p>
+      <w:pPr>
+        <w:pStyle w:val="Style3"/>
+      </w:pPr>
+      <w:r>
+        <w:t>Why use BYTE instead of DWORD?</w:t>
+      </w:r>
+    </w:p>
+    <w:p>
+      <w:pPr>
+        <w:numPr>
+          <w:ilvl w:val="0"/>
+          <w:numId w:val="190"/>
+        </w:numPr>
+      </w:pPr>
+      <w:r>
+        <w:rPr>
+          <w:b/>
+          <w:bCs/>
+        </w:rPr>
+        <w:t>Memory efficiency</w:t>
+      </w:r>
+      <w:r>
+        <w:t>:</w:t>
+      </w:r>
+    </w:p>
+    <w:p>
+      <w:pPr>
+        <w:numPr>
+          <w:ilvl w:val="1"/>
+          <w:numId w:val="190"/>
+        </w:numPr>
+      </w:pPr>
+      <w:r>
+        <w:t>1,000 small numbers (like ages 0–100) → 1,000 bytes with BYTE, but 4,000 bytes with DWORD.</w:t>
+      </w:r>
+    </w:p>
+    <w:p>
+      <w:pPr>
+        <w:numPr>
+          <w:ilvl w:val="1"/>
+          <w:numId w:val="190"/>
+        </w:numPr>
+      </w:pPr>
+      <w:r>
+        <w:t>Saving 75% of memory!</w:t>
+      </w:r>
+    </w:p>
+    <w:p>
+      <w:pPr>
+        <w:numPr>
+          <w:ilvl w:val="0"/>
+          <w:numId w:val="190"/>
+        </w:numPr>
+      </w:pPr>
+      <w:r>
+        <w:rPr>
+          <w:b/>
+          <w:bCs/>
+        </w:rPr>
+        <w:t>Compatibility</w:t>
+      </w:r>
+      <w:r>
+        <w:t>:</w:t>
+      </w:r>
+    </w:p>
+    <w:p>
+      <w:pPr>
+        <w:numPr>
+          <w:ilvl w:val="1"/>
+          <w:numId w:val="190"/>
+        </w:numPr>
+      </w:pPr>
+      <w:r>
+        <w:t xml:space="preserve">Some old hardware or file formats expect data to be </w:t>
+      </w:r>
+      <w:r>
+        <w:rPr>
+          <w:b/>
+          <w:bCs/>
+        </w:rPr>
+        <w:t>in bytes</w:t>
+      </w:r>
+      <w:r>
+        <w:t>.</w:t>
+      </w:r>
+    </w:p>
+    <w:p/>
+    <w:p>
+      <w:pPr>
+        <w:rPr>
+          <w:rStyle w:val="Style3Char"/>
+        </w:rPr>
+      </w:pPr>
+      <w:r>
+        <w:rPr>
+          <w:rFonts w:ascii="Segoe UI Symbol" w:hAnsi="Segoe UI Symbol" w:cs="Segoe UI Symbol"/>
+          <w:b/>
+          <w:bCs/>
+        </w:rPr>
+        <w:lastRenderedPageBreak/>
+        <w:t>⚠</w:t>
+      </w:r>
+      <w:r>
+        <w:rPr>
+          <w:b/>
+          <w:bCs/>
+        </w:rPr>
+        <w:t xml:space="preserve">️ </w:t>
+      </w:r>
+      <w:r>
+        <w:rPr>
+          <w:rStyle w:val="Style3Char"/>
+        </w:rPr>
+        <w:t>The Catch</w:t>
+      </w:r>
+    </w:p>
+    <w:p>
+      <w:pPr>
+        <w:numPr>
+          <w:ilvl w:val="0"/>
+          <w:numId w:val="191"/>
+        </w:numPr>
+      </w:pPr>
+      <w:r>
+        <w:t>If you try to put a number bigger than 255 into a BYTE:</w:t>
+      </w:r>
+    </w:p>
+    <w:p>
+      <w:pPr>
+        <w:numPr>
+          <w:ilvl w:val="1"/>
+          <w:numId w:val="191"/>
+        </w:numPr>
+      </w:pPr>
+      <w:r>
+        <w:t xml:space="preserve">The assembler will </w:t>
+      </w:r>
+      <w:r>
+        <w:rPr>
+          <w:b/>
+          <w:bCs/>
+        </w:rPr>
+        <w:t>give an error</w:t>
+      </w:r>
+      <w:r>
+        <w:t>, or</w:t>
+      </w:r>
+    </w:p>
+    <w:p>
+      <w:pPr>
+        <w:numPr>
+          <w:ilvl w:val="1"/>
+          <w:numId w:val="191"/>
+        </w:numPr>
+      </w:pPr>
+      <w:r>
+        <w:t xml:space="preserve">It might </w:t>
+      </w:r>
+      <w:r>
+        <w:rPr>
+          <w:b/>
+          <w:bCs/>
+        </w:rPr>
+        <w:t>silently chop off the extra bits</w:t>
+      </w:r>
+      <w:r>
+        <w:t xml:space="preserve">, giving you the </w:t>
+      </w:r>
+      <w:r>
+        <w:rPr>
+          <w:b/>
+          <w:bCs/>
+        </w:rPr>
+        <w:t>wrong value</w:t>
+      </w:r>
+      <w:r>
+        <w:t>.</w:t>
+      </w:r>
+    </w:p>
+    <w:p/>
+    <w:p>
+      <w:r>
+        <w:rPr>
+          <w:rFonts w:ascii="Segoe UI Emoji" w:hAnsi="Segoe UI Emoji" w:cs="Segoe UI Emoji"/>
+        </w:rPr>
+        <w:t>✅</w:t>
+      </w:r>
+      <w:r>
+        <w:t xml:space="preserve"> </w:t>
+      </w:r>
+      <w:r>
+        <w:rPr>
+          <w:rStyle w:val="Style3Char"/>
+        </w:rPr>
+        <w:t>In short:</w:t>
+      </w:r>
+    </w:p>
+    <w:p>
+      <w:pPr>
+        <w:numPr>
+          <w:ilvl w:val="0"/>
+          <w:numId w:val="192"/>
+        </w:numPr>
+      </w:pPr>
+      <w:r>
+        <w:t>You can spread your data across multiple lines; the assembler just packs them in a row.</w:t>
+      </w:r>
+    </w:p>
+    <w:p>
+      <w:pPr>
+        <w:numPr>
+          <w:ilvl w:val="0"/>
+          <w:numId w:val="192"/>
+        </w:numPr>
+      </w:pPr>
+      <w:r>
+        <w:t>BYTE is just a small container—use it when the number is small.</w:t>
+      </w:r>
+    </w:p>
+    <w:p>
+      <w:pPr>
+        <w:numPr>
+          <w:ilvl w:val="0"/>
+          <w:numId w:val="192"/>
+        </w:numPr>
+      </w:pPr>
+      <w:r>
+        <w:t xml:space="preserve">Integers in assembly are </w:t>
+      </w:r>
+      <w:r>
+        <w:rPr>
+          <w:b/>
+          <w:bCs/>
+        </w:rPr>
+        <w:t>as big as you declare</w:t>
+      </w:r>
+      <w:r>
+        <w:t xml:space="preserve"> (BYTE, WORD, DWORD, etc.), unlike high-level languages.</w:t>
+      </w:r>
+    </w:p>
+    <w:p>
+      <w:r>
+        <w:t xml:space="preserve"> </w:t>
+      </w:r>
+    </w:p>
+    <w:p>
+      <w:pPr>
+        <w:pStyle w:val="Style2"/>
+      </w:pPr>
+      <w:r>
+        <w:t>MIXING RADIXES (THE "SALAD BOWL")</w:t>
+      </w:r>
+    </w:p>
+    <w:p>
+      <w:r>
+        <w:t xml:space="preserve">Assembly doesn't care how you write the number. </w:t>
+      </w:r>
+    </w:p>
+    <w:p>
+      <w:r>
+        <w:rPr>
+          <w:noProof/>
+        </w:rPr>
+        <w:drawing>
+          <wp:inline distT="0" distB="0" distL="0" distR="0" wp14:anchorId="2E228C4F" wp14:editId="236C2E88">
+            <wp:extent cx="2036644" cy="1753699"/>
+            <wp:effectExtent l="133350" t="133350" r="135255" b="132715"/>
+            <wp:docPr id="129" name="Picture 129" descr="The Best Simple Refreshing Mixed Green Salad - FOODHEAL"/>
+            <wp:cNvGraphicFramePr>
+              <a:graphicFrameLocks xmlns:a="http://schemas.openxmlformats.org/drawingml/2006/main" noChangeAspect="1"/>
+            </wp:cNvGraphicFramePr>
+            <a:graphic xmlns:a="http://schemas.openxmlformats.org/drawingml/2006/main">
+              <a:graphicData uri="http://schemas.openxmlformats.org/drawingml/2006/picture">
+                <pic:pic xmlns:pic="http://schemas.openxmlformats.org/drawingml/2006/picture">
+                  <pic:nvPicPr>
+                    <pic:cNvPr id="0" name="Picture 463" descr="The Best Simple Refreshing Mixed Green Salad - FOODHEAL"/>
+                    <pic:cNvPicPr>
+                      <a:picLocks noChangeAspect="1" noChangeArrowheads="1"/>
+                    </pic:cNvPicPr>
+                  </pic:nvPicPr>
+                  <pic:blipFill rotWithShape="1">
+                    <a:blip r:embed="rId39" cstate="print">
+                      <a:extLst>
+                        <a:ext uri="{28A0092B-C50C-407E-A947-70E740481C1C}">
+                          <a14:useLocalDpi xmlns:a14="http://schemas.microsoft.com/office/drawing/2010/main" val="0"/>
+                        </a:ext>
+                      </a:extLst>
+                    </a:blip>
+                    <a:srcRect t="22216" b="13203"/>
+                    <a:stretch/>
+                  </pic:blipFill>
+                  <pic:spPr bwMode="auto">
+                    <a:xfrm>
+                      <a:off x="0" y="0"/>
+                      <a:ext cx="2048691" cy="1764073"/>
+                    </a:xfrm>
+                    <a:prstGeom prst="rect">
+                      <a:avLst/>
+                    </a:prstGeom>
+                    <a:noFill/>
+                    <a:ln>
+                      <a:noFill/>
+                    </a:ln>
+                    <a:effectLst>
+                      <a:glow rad="127000">
+                        <a:schemeClr val="tx1"/>
+                      </a:glow>
+                    </a:effectLst>
+                    <a:extLst>
+                      <a:ext uri="{53640926-AAD7-44D8-BBD7-CCE9431645EC}">
+                        <a14:shadowObscured xmlns:a14="http://schemas.microsoft.com/office/drawing/2010/main"/>
+                      </a:ext>
+                    </a:extLst>
+                  </pic:spPr>
+                </pic:pic>
+              </a:graphicData>
+            </a:graphic>
+          </wp:inline>
+        </w:drawing>
+      </w:r>
+      <w:r>
+        <w:t xml:space="preserve"> </w:t>
+      </w:r>
+    </w:p>
+    <w:p>
+      <w:r>
+        <w:t xml:space="preserve">You can mix Hex, Decimal, Binary, and Character literals in the same list. </w:t>
+      </w:r>
+    </w:p>
+    <w:p>
+      <w:r>
+        <w:t>They all get converted to binary in the end.</w:t>
+      </w:r>
+    </w:p>
+    <w:p>
+      <w:r>
+        <w:t xml:space="preserve"> </w:t>
+      </w:r>
+      <w:r>
+        <w:rPr>
+          <w:noProof/>
+        </w:rPr>
+        <w:drawing>
+          <wp:inline distT="0" distB="0" distL="0" distR="0" wp14:anchorId="11027102" wp14:editId="3014F1D2">
+            <wp:extent cx="1982053" cy="1114693"/>
+            <wp:effectExtent l="133350" t="133350" r="132715" b="142875"/>
+            <wp:docPr id="130" name="Picture 130" descr="Binary Number System – Mathematical Mysteries"/>
+            <wp:cNvGraphicFramePr>
+              <a:graphicFrameLocks xmlns:a="http://schemas.openxmlformats.org/drawingml/2006/main" noChangeAspect="1"/>
+            </wp:cNvGraphicFramePr>
+            <a:graphic xmlns:a="http://schemas.openxmlformats.org/drawingml/2006/main">
+              <a:graphicData uri="http://schemas.openxmlformats.org/drawingml/2006/picture">
+                <pic:pic xmlns:pic="http://schemas.openxmlformats.org/drawingml/2006/picture">
+                  <pic:nvPicPr>
+                    <pic:cNvPr id="0" name="Picture 465" descr="Binary Number System – Mathematical Mysteries"/>
+                    <pic:cNvPicPr>
+                      <a:picLocks noChangeAspect="1" noChangeArrowheads="1"/>
+                    </pic:cNvPicPr>
+                  </pic:nvPicPr>
+                  <pic:blipFill>
+                    <a:blip r:embed="rId40" cstate="print">
+                      <a:extLst>
+                        <a:ext uri="{28A0092B-C50C-407E-A947-70E740481C1C}">
+                          <a14:useLocalDpi xmlns:a14="http://schemas.microsoft.com/office/drawing/2010/main" val="0"/>
+                        </a:ext>
+                      </a:extLst>
+                    </a:blip>
+                    <a:srcRect/>
+                    <a:stretch>
+                      <a:fillRect/>
+                    </a:stretch>
+                  </pic:blipFill>
+                  <pic:spPr bwMode="auto">
+                    <a:xfrm>
+                      <a:off x="0" y="0"/>
+                      <a:ext cx="2008148" cy="1129369"/>
+                    </a:xfrm>
+                    <a:prstGeom prst="rect">
+                      <a:avLst/>
+                    </a:prstGeom>
+                    <a:noFill/>
+                    <a:ln>
+                      <a:noFill/>
+                    </a:ln>
+                    <a:effectLst>
+                      <a:glow rad="127000">
+                        <a:schemeClr val="tx1"/>
+                      </a:glow>
+                    </a:effectLst>
+                  </pic:spPr>
+                </pic:pic>
+              </a:graphicData>
+            </a:graphic>
+          </wp:inline>
+        </w:drawing>
+      </w:r>
+    </w:p>
+    <w:p>
+      <w:r>
+        <w:rPr>
+          <w:noProof/>
+        </w:rPr>
+        <w:lastRenderedPageBreak/>
+        <w:drawing>
+          <wp:inline distT="0" distB="0" distL="0" distR="0" wp14:anchorId="1F30E2C1" wp14:editId="700FF51A">
+            <wp:extent cx="5414465" cy="1568807"/>
+            <wp:effectExtent l="133350" t="133350" r="129540" b="127000"/>
+            <wp:docPr id="131" name="Picture 131"/>
+            <wp:cNvGraphicFramePr>
+              <a:graphicFrameLocks xmlns:a="http://schemas.openxmlformats.org/drawingml/2006/main" noChangeAspect="1"/>
+            </wp:cNvGraphicFramePr>
+            <a:graphic xmlns:a="http://schemas.openxmlformats.org/drawingml/2006/main">
+              <a:graphicData uri="http://schemas.openxmlformats.org/drawingml/2006/picture">
+                <pic:pic xmlns:pic="http://schemas.openxmlformats.org/drawingml/2006/picture">
+                  <pic:nvPicPr>
+                    <pic:cNvPr id="1" name=""/>
+                    <pic:cNvPicPr/>
+                  </pic:nvPicPr>
+                  <pic:blipFill>
+                    <a:blip r:embed="rId41"/>
+                    <a:stretch>
+                      <a:fillRect/>
+                    </a:stretch>
+                  </pic:blipFill>
+                  <pic:spPr>
+                    <a:xfrm>
+                      <a:off x="0" y="0"/>
+                      <a:ext cx="5421991" cy="1570987"/>
+                    </a:xfrm>
+                    <a:prstGeom prst="rect">
+                      <a:avLst/>
+                    </a:prstGeom>
+                    <a:effectLst>
+                      <a:glow rad="127000">
+                        <a:schemeClr val="tx1"/>
+                      </a:glow>
+                    </a:effectLst>
+                  </pic:spPr>
+                </pic:pic>
+              </a:graphicData>
+            </a:graphic>
+          </wp:inline>
+        </w:drawing>
+      </w:r>
+    </w:p>
+    <w:p>
+      <w:pPr>
+        <w:pStyle w:val="Style3"/>
+      </w:pPr>
+      <w:r>
+        <w:t xml:space="preserve">Big Idea </w:t>
+      </w:r>
+      <w:r>
+        <w:t>t</w:t>
+      </w:r>
+      <w:r>
+        <w:t>o Remember</w:t>
+      </w:r>
+    </w:p>
+    <w:p>
+      <w:pPr>
+        <w:numPr>
+          <w:ilvl w:val="0"/>
+          <w:numId w:val="193"/>
+        </w:numPr>
+      </w:pPr>
+      <w:r>
+        <w:rPr>
+          <w:b/>
+          <w:bCs/>
+        </w:rPr>
+        <w:t>Labels point to the start:</w:t>
+      </w:r>
+      <w:r>
+        <w:t xml:space="preserve"> list is just the address of the first item. To get the rest, you add to the address (Offset).</w:t>
+      </w:r>
+    </w:p>
+    <w:p>
+      <w:pPr>
+        <w:numPr>
+          <w:ilvl w:val="0"/>
+          <w:numId w:val="193"/>
+        </w:numPr>
+      </w:pPr>
+      <w:r>
+        <w:rPr>
+          <w:b/>
+          <w:bCs/>
+        </w:rPr>
+        <w:t>Contiguous Memory:</w:t>
+      </w:r>
+      <w:r>
+        <w:t xml:space="preserve"> Data defined sequentially sits sequentially in RAM.</w:t>
+      </w:r>
+    </w:p>
+    <w:p>
+      <w:pPr>
+        <w:numPr>
+          <w:ilvl w:val="0"/>
+          <w:numId w:val="193"/>
+        </w:numPr>
+      </w:pPr>
+      <w:r>
+        <w:rPr>
+          <w:b/>
+          <w:bCs/>
+        </w:rPr>
+        <w:t>Size matters, not type:</w:t>
+      </w:r>
+      <w:r>
+        <w:t xml:space="preserve"> You can store an "integer" in a BYTE as long as it fits (0-255). You don't always need a DWORD.</w:t>
+      </w:r>
+    </w:p>
+    <w:p>
+      <w:r>
+        <w:t xml:space="preserve"> </w:t>
+      </w:r>
+    </w:p>
     <w:sectPr>
       <w:pgSz w:w="12240" w:h="15840"/>
       <w:pgMar w:top="1440" w:right="1440" w:bottom="1440" w:left="1440" w:header="720" w:footer="720" w:gutter="0"/>
@@ -8986,6 +9483,155 @@
     </w:lvl>
   </w:abstractNum>
   <w:abstractNum w:abstractNumId="24" w15:restartNumberingAfterBreak="0">
+    <w:nsid w:val="12737B6C"/>
+    <w:multiLevelType w:val="multilevel"/>
+    <w:tmpl w:val="56D2451C"/>
+    <w:lvl w:ilvl="0">
+      <w:start w:val="1"/>
+      <w:numFmt w:val="bullet"/>
+      <w:lvlText w:val=""/>
+      <w:lvlJc w:val="left"/>
+      <w:pPr>
+        <w:tabs>
+          <w:tab w:val="num" w:pos="720"/>
+        </w:tabs>
+        <w:ind w:left="720" w:hanging="360"/>
+      </w:pPr>
+      <w:rPr>
+        <w:rFonts w:ascii="Symbol" w:hAnsi="Symbol" w:hint="default"/>
+        <w:sz w:val="20"/>
+      </w:rPr>
+    </w:lvl>
+    <w:lvl w:ilvl="1" w:tentative="1">
+      <w:start w:val="1"/>
+      <w:numFmt w:val="bullet"/>
+      <w:lvlText w:val="o"/>
+      <w:lvlJc w:val="left"/>
+      <w:pPr>
+        <w:tabs>
+          <w:tab w:val="num" w:pos="1440"/>
+        </w:tabs>
+        <w:ind w:left="1440" w:hanging="360"/>
+      </w:pPr>
+      <w:rPr>
+        <w:rFonts w:ascii="Courier New" w:hAnsi="Courier New" w:hint="default"/>
+        <w:sz w:val="20"/>
+      </w:rPr>
+    </w:lvl>
+    <w:lvl w:ilvl="2" w:tentative="1">
+      <w:start w:val="1"/>
+      <w:numFmt w:val="bullet"/>
+      <w:lvlText w:val=""/>
+      <w:lvlJc w:val="left"/>
+      <w:pPr>
+        <w:tabs>
+          <w:tab w:val="num" w:pos="2160"/>
+        </w:tabs>
+        <w:ind w:left="2160" w:hanging="360"/>
+      </w:pPr>
+      <w:rPr>
+        <w:rFonts w:ascii="Wingdings" w:hAnsi="Wingdings" w:hint="default"/>
+        <w:sz w:val="20"/>
+      </w:rPr>
+    </w:lvl>
+    <w:lvl w:ilvl="3" w:tentative="1">
+      <w:start w:val="1"/>
+      <w:numFmt w:val="bullet"/>
+      <w:lvlText w:val=""/>
+      <w:lvlJc w:val="left"/>
+      <w:pPr>
+        <w:tabs>
+          <w:tab w:val="num" w:pos="2880"/>
+        </w:tabs>
+        <w:ind w:left="2880" w:hanging="360"/>
+      </w:pPr>
+      <w:rPr>
+        <w:rFonts w:ascii="Wingdings" w:hAnsi="Wingdings" w:hint="default"/>
+        <w:sz w:val="20"/>
+      </w:rPr>
+    </w:lvl>
+    <w:lvl w:ilvl="4" w:tentative="1">
+      <w:start w:val="1"/>
+      <w:numFmt w:val="bullet"/>
+      <w:lvlText w:val=""/>
+      <w:lvlJc w:val="left"/>
+      <w:pPr>
+        <w:tabs>
+          <w:tab w:val="num" w:pos="3600"/>
+        </w:tabs>
+        <w:ind w:left="3600" w:hanging="360"/>
+      </w:pPr>
+      <w:rPr>
+        <w:rFonts w:ascii="Wingdings" w:hAnsi="Wingdings" w:hint="default"/>
+        <w:sz w:val="20"/>
+      </w:rPr>
+    </w:lvl>
+    <w:lvl w:ilvl="5" w:tentative="1">
+      <w:start w:val="1"/>
+      <w:numFmt w:val="bullet"/>
+      <w:lvlText w:val=""/>
+      <w:lvlJc w:val="left"/>
+      <w:pPr>
+        <w:tabs>
+          <w:tab w:val="num" w:pos="4320"/>
+        </w:tabs>
+        <w:ind w:left="4320" w:hanging="360"/>
+      </w:pPr>
+      <w:rPr>
+        <w:rFonts w:ascii="Wingdings" w:hAnsi="Wingdings" w:hint="default"/>
+        <w:sz w:val="20"/>
+      </w:rPr>
+    </w:lvl>
+    <w:lvl w:ilvl="6" w:tentative="1">
+      <w:start w:val="1"/>
+      <w:numFmt w:val="bullet"/>
+      <w:lvlText w:val=""/>
+      <w:lvlJc w:val="left"/>
+      <w:pPr>
+        <w:tabs>
+          <w:tab w:val="num" w:pos="5040"/>
+        </w:tabs>
+        <w:ind w:left="5040" w:hanging="360"/>
+      </w:pPr>
+      <w:rPr>
+        <w:rFonts w:ascii="Wingdings" w:hAnsi="Wingdings" w:hint="default"/>
+        <w:sz w:val="20"/>
+      </w:rPr>
+    </w:lvl>
+    <w:lvl w:ilvl="7" w:tentative="1">
+      <w:start w:val="1"/>
+      <w:numFmt w:val="bullet"/>
+      <w:lvlText w:val=""/>
+      <w:lvlJc w:val="left"/>
+      <w:pPr>
+        <w:tabs>
+          <w:tab w:val="num" w:pos="5760"/>
+        </w:tabs>
+        <w:ind w:left="5760" w:hanging="360"/>
+      </w:pPr>
+      <w:rPr>
+        <w:rFonts w:ascii="Wingdings" w:hAnsi="Wingdings" w:hint="default"/>
+        <w:sz w:val="20"/>
+      </w:rPr>
+    </w:lvl>
+    <w:lvl w:ilvl="8" w:tentative="1">
+      <w:start w:val="1"/>
+      <w:numFmt w:val="bullet"/>
+      <w:lvlText w:val=""/>
+      <w:lvlJc w:val="left"/>
+      <w:pPr>
+        <w:tabs>
+          <w:tab w:val="num" w:pos="6480"/>
+        </w:tabs>
+        <w:ind w:left="6480" w:hanging="360"/>
+      </w:pPr>
+      <w:rPr>
+        <w:rFonts w:ascii="Wingdings" w:hAnsi="Wingdings" w:hint="default"/>
+        <w:sz w:val="20"/>
+      </w:rPr>
+    </w:lvl>
+  </w:abstractNum>
+  <w:abstractNum w:abstractNumId="25" w15:restartNumberingAfterBreak="0">
     <w:nsid w:val="129175D3"/>
     <w:multiLevelType w:val="multilevel"/>
     <w:tmpl w:val="DAD839AC"/>
@@ -9134,7 +9780,7 @@
       </w:rPr>
     </w:lvl>
   </w:abstractNum>
-  <w:abstractNum w:abstractNumId="25" w15:restartNumberingAfterBreak="0">
+  <w:abstractNum w:abstractNumId="26" w15:restartNumberingAfterBreak="0">
     <w:nsid w:val="12D402CD"/>
     <w:multiLevelType w:val="multilevel"/>
     <w:tmpl w:val="36B29310"/>
@@ -9283,7 +9929,7 @@
       </w:rPr>
     </w:lvl>
   </w:abstractNum>
-  <w:abstractNum w:abstractNumId="26" w15:restartNumberingAfterBreak="0">
+  <w:abstractNum w:abstractNumId="27" w15:restartNumberingAfterBreak="0">
     <w:nsid w:val="13B3608B"/>
     <w:multiLevelType w:val="multilevel"/>
     <w:tmpl w:val="1CAEC15E"/>
@@ -9432,7 +10078,7 @@
       </w:rPr>
     </w:lvl>
   </w:abstractNum>
-  <w:abstractNum w:abstractNumId="27" w15:restartNumberingAfterBreak="0">
+  <w:abstractNum w:abstractNumId="28" w15:restartNumberingAfterBreak="0">
     <w:nsid w:val="13CB03E5"/>
     <w:multiLevelType w:val="multilevel"/>
     <w:tmpl w:val="1076E95A"/>
@@ -9581,7 +10227,7 @@
       </w:rPr>
     </w:lvl>
   </w:abstractNum>
-  <w:abstractNum w:abstractNumId="28" w15:restartNumberingAfterBreak="0">
+  <w:abstractNum w:abstractNumId="29" w15:restartNumberingAfterBreak="0">
     <w:nsid w:val="15116F18"/>
     <w:multiLevelType w:val="multilevel"/>
     <w:tmpl w:val="5344D224"/>
@@ -9730,7 +10376,7 @@
       </w:rPr>
     </w:lvl>
   </w:abstractNum>
-  <w:abstractNum w:abstractNumId="29" w15:restartNumberingAfterBreak="0">
+  <w:abstractNum w:abstractNumId="30" w15:restartNumberingAfterBreak="0">
     <w:nsid w:val="15907982"/>
     <w:multiLevelType w:val="multilevel"/>
     <w:tmpl w:val="961C1CB8"/>
@@ -9879,7 +10525,7 @@
       </w:rPr>
     </w:lvl>
   </w:abstractNum>
-  <w:abstractNum w:abstractNumId="30" w15:restartNumberingAfterBreak="0">
+  <w:abstractNum w:abstractNumId="31" w15:restartNumberingAfterBreak="0">
     <w:nsid w:val="161B511F"/>
     <w:multiLevelType w:val="multilevel"/>
     <w:tmpl w:val="8D88083C"/>
@@ -10024,7 +10670,7 @@
       </w:rPr>
     </w:lvl>
   </w:abstractNum>
-  <w:abstractNum w:abstractNumId="31" w15:restartNumberingAfterBreak="0">
+  <w:abstractNum w:abstractNumId="32" w15:restartNumberingAfterBreak="0">
     <w:nsid w:val="171954C2"/>
     <w:multiLevelType w:val="multilevel"/>
     <w:tmpl w:val="C688093A"/>
@@ -10173,7 +10819,7 @@
       </w:rPr>
     </w:lvl>
   </w:abstractNum>
-  <w:abstractNum w:abstractNumId="32" w15:restartNumberingAfterBreak="0">
+  <w:abstractNum w:abstractNumId="33" w15:restartNumberingAfterBreak="0">
     <w:nsid w:val="18436D64"/>
     <w:multiLevelType w:val="multilevel"/>
     <w:tmpl w:val="B51C95B4"/>
@@ -10322,7 +10968,7 @@
       </w:rPr>
     </w:lvl>
   </w:abstractNum>
-  <w:abstractNum w:abstractNumId="33" w15:restartNumberingAfterBreak="0">
+  <w:abstractNum w:abstractNumId="34" w15:restartNumberingAfterBreak="0">
     <w:nsid w:val="19091EE8"/>
     <w:multiLevelType w:val="multilevel"/>
     <w:tmpl w:val="CBC85AE8"/>
@@ -10471,7 +11117,7 @@
       </w:rPr>
     </w:lvl>
   </w:abstractNum>
-  <w:abstractNum w:abstractNumId="34" w15:restartNumberingAfterBreak="0">
+  <w:abstractNum w:abstractNumId="35" w15:restartNumberingAfterBreak="0">
     <w:nsid w:val="191C7414"/>
     <w:multiLevelType w:val="multilevel"/>
     <w:tmpl w:val="C4685DC0"/>
@@ -10620,7 +11266,7 @@
       </w:rPr>
     </w:lvl>
   </w:abstractNum>
-  <w:abstractNum w:abstractNumId="35" w15:restartNumberingAfterBreak="0">
+  <w:abstractNum w:abstractNumId="36" w15:restartNumberingAfterBreak="0">
     <w:nsid w:val="194D59F2"/>
     <w:multiLevelType w:val="multilevel"/>
     <w:tmpl w:val="A38A5006"/>
@@ -10733,7 +11379,7 @@
       </w:pPr>
     </w:lvl>
   </w:abstractNum>
-  <w:abstractNum w:abstractNumId="36" w15:restartNumberingAfterBreak="0">
+  <w:abstractNum w:abstractNumId="37" w15:restartNumberingAfterBreak="0">
     <w:nsid w:val="19951CFA"/>
     <w:multiLevelType w:val="multilevel"/>
     <w:tmpl w:val="D908B2AE"/>
@@ -10882,7 +11528,7 @@
       </w:rPr>
     </w:lvl>
   </w:abstractNum>
-  <w:abstractNum w:abstractNumId="37" w15:restartNumberingAfterBreak="0">
+  <w:abstractNum w:abstractNumId="38" w15:restartNumberingAfterBreak="0">
     <w:nsid w:val="19C71155"/>
     <w:multiLevelType w:val="multilevel"/>
     <w:tmpl w:val="4E3CE478"/>
@@ -11031,7 +11677,7 @@
       </w:rPr>
     </w:lvl>
   </w:abstractNum>
-  <w:abstractNum w:abstractNumId="38" w15:restartNumberingAfterBreak="0">
+  <w:abstractNum w:abstractNumId="39" w15:restartNumberingAfterBreak="0">
     <w:nsid w:val="1A667BFD"/>
     <w:multiLevelType w:val="multilevel"/>
     <w:tmpl w:val="C6FC3F9E"/>
@@ -11180,7 +11826,7 @@
       </w:rPr>
     </w:lvl>
   </w:abstractNum>
-  <w:abstractNum w:abstractNumId="39" w15:restartNumberingAfterBreak="0">
+  <w:abstractNum w:abstractNumId="40" w15:restartNumberingAfterBreak="0">
     <w:nsid w:val="1B6350AF"/>
     <w:multiLevelType w:val="multilevel"/>
     <w:tmpl w:val="190EA6F8"/>
@@ -11329,7 +11975,7 @@
       </w:rPr>
     </w:lvl>
   </w:abstractNum>
-  <w:abstractNum w:abstractNumId="40" w15:restartNumberingAfterBreak="0">
+  <w:abstractNum w:abstractNumId="41" w15:restartNumberingAfterBreak="0">
     <w:nsid w:val="1D464694"/>
     <w:multiLevelType w:val="multilevel"/>
     <w:tmpl w:val="CDCA44D2"/>
@@ -11478,7 +12124,7 @@
       </w:rPr>
     </w:lvl>
   </w:abstractNum>
-  <w:abstractNum w:abstractNumId="41" w15:restartNumberingAfterBreak="0">
+  <w:abstractNum w:abstractNumId="42" w15:restartNumberingAfterBreak="0">
     <w:nsid w:val="1D5C7B64"/>
     <w:multiLevelType w:val="multilevel"/>
     <w:tmpl w:val="EFD2DA9C"/>
@@ -11627,7 +12273,7 @@
       </w:rPr>
     </w:lvl>
   </w:abstractNum>
-  <w:abstractNum w:abstractNumId="42" w15:restartNumberingAfterBreak="0">
+  <w:abstractNum w:abstractNumId="43" w15:restartNumberingAfterBreak="0">
     <w:nsid w:val="1D6E2C93"/>
     <w:multiLevelType w:val="multilevel"/>
     <w:tmpl w:val="75BC3C46"/>
@@ -11776,7 +12422,7 @@
       </w:rPr>
     </w:lvl>
   </w:abstractNum>
-  <w:abstractNum w:abstractNumId="43" w15:restartNumberingAfterBreak="0">
+  <w:abstractNum w:abstractNumId="44" w15:restartNumberingAfterBreak="0">
     <w:nsid w:val="1E8336EA"/>
     <w:multiLevelType w:val="multilevel"/>
     <w:tmpl w:val="EF702976"/>
@@ -11925,7 +12571,7 @@
       </w:rPr>
     </w:lvl>
   </w:abstractNum>
-  <w:abstractNum w:abstractNumId="44" w15:restartNumberingAfterBreak="0">
+  <w:abstractNum w:abstractNumId="45" w15:restartNumberingAfterBreak="0">
     <w:nsid w:val="1ED757C1"/>
     <w:multiLevelType w:val="multilevel"/>
     <w:tmpl w:val="B7E685C4"/>
@@ -12038,7 +12684,7 @@
       </w:pPr>
     </w:lvl>
   </w:abstractNum>
-  <w:abstractNum w:abstractNumId="45" w15:restartNumberingAfterBreak="0">
+  <w:abstractNum w:abstractNumId="46" w15:restartNumberingAfterBreak="0">
     <w:nsid w:val="1F331ACD"/>
     <w:multiLevelType w:val="multilevel"/>
     <w:tmpl w:val="D688DD1E"/>
@@ -12187,7 +12833,7 @@
       </w:rPr>
     </w:lvl>
   </w:abstractNum>
-  <w:abstractNum w:abstractNumId="46" w15:restartNumberingAfterBreak="0">
+  <w:abstractNum w:abstractNumId="47" w15:restartNumberingAfterBreak="0">
     <w:nsid w:val="21777D8C"/>
     <w:multiLevelType w:val="multilevel"/>
     <w:tmpl w:val="4A6EF1A4"/>
@@ -12336,7 +12982,7 @@
       </w:rPr>
     </w:lvl>
   </w:abstractNum>
-  <w:abstractNum w:abstractNumId="47" w15:restartNumberingAfterBreak="0">
+  <w:abstractNum w:abstractNumId="48" w15:restartNumberingAfterBreak="0">
     <w:nsid w:val="21B960D0"/>
     <w:multiLevelType w:val="multilevel"/>
     <w:tmpl w:val="CF1CFD48"/>
@@ -12485,7 +13131,7 @@
       </w:rPr>
     </w:lvl>
   </w:abstractNum>
-  <w:abstractNum w:abstractNumId="48" w15:restartNumberingAfterBreak="0">
+  <w:abstractNum w:abstractNumId="49" w15:restartNumberingAfterBreak="0">
     <w:nsid w:val="22A25CB0"/>
     <w:multiLevelType w:val="multilevel"/>
     <w:tmpl w:val="0ECE54CE"/>
@@ -12634,7 +13280,7 @@
       </w:rPr>
     </w:lvl>
   </w:abstractNum>
-  <w:abstractNum w:abstractNumId="49" w15:restartNumberingAfterBreak="0">
+  <w:abstractNum w:abstractNumId="50" w15:restartNumberingAfterBreak="0">
     <w:nsid w:val="25DF05DD"/>
     <w:multiLevelType w:val="multilevel"/>
     <w:tmpl w:val="3EAE1BC4"/>
@@ -12783,7 +13429,7 @@
       </w:rPr>
     </w:lvl>
   </w:abstractNum>
-  <w:abstractNum w:abstractNumId="50" w15:restartNumberingAfterBreak="0">
+  <w:abstractNum w:abstractNumId="51" w15:restartNumberingAfterBreak="0">
     <w:nsid w:val="288E0932"/>
     <w:multiLevelType w:val="multilevel"/>
     <w:tmpl w:val="03A40140"/>
@@ -12932,7 +13578,7 @@
       </w:rPr>
     </w:lvl>
   </w:abstractNum>
-  <w:abstractNum w:abstractNumId="51" w15:restartNumberingAfterBreak="0">
+  <w:abstractNum w:abstractNumId="52" w15:restartNumberingAfterBreak="0">
     <w:nsid w:val="28C95EDF"/>
     <w:multiLevelType w:val="multilevel"/>
     <w:tmpl w:val="D1A8CC0E"/>
@@ -13081,7 +13727,7 @@
       </w:rPr>
     </w:lvl>
   </w:abstractNum>
-  <w:abstractNum w:abstractNumId="52" w15:restartNumberingAfterBreak="0">
+  <w:abstractNum w:abstractNumId="53" w15:restartNumberingAfterBreak="0">
     <w:nsid w:val="290E4998"/>
     <w:multiLevelType w:val="multilevel"/>
     <w:tmpl w:val="FD008656"/>
@@ -13230,7 +13876,7 @@
       </w:rPr>
     </w:lvl>
   </w:abstractNum>
-  <w:abstractNum w:abstractNumId="53" w15:restartNumberingAfterBreak="0">
+  <w:abstractNum w:abstractNumId="54" w15:restartNumberingAfterBreak="0">
     <w:nsid w:val="29456A56"/>
     <w:multiLevelType w:val="multilevel"/>
     <w:tmpl w:val="62B2A3CC"/>
@@ -13379,7 +14025,7 @@
       </w:rPr>
     </w:lvl>
   </w:abstractNum>
-  <w:abstractNum w:abstractNumId="54" w15:restartNumberingAfterBreak="0">
+  <w:abstractNum w:abstractNumId="55" w15:restartNumberingAfterBreak="0">
     <w:nsid w:val="2968261D"/>
     <w:multiLevelType w:val="multilevel"/>
     <w:tmpl w:val="A9603224"/>
@@ -13528,7 +14174,7 @@
       </w:rPr>
     </w:lvl>
   </w:abstractNum>
-  <w:abstractNum w:abstractNumId="55" w15:restartNumberingAfterBreak="0">
+  <w:abstractNum w:abstractNumId="56" w15:restartNumberingAfterBreak="0">
     <w:nsid w:val="29B95A0F"/>
     <w:multiLevelType w:val="multilevel"/>
     <w:tmpl w:val="8214D458"/>
@@ -13677,7 +14323,7 @@
       </w:rPr>
     </w:lvl>
   </w:abstractNum>
-  <w:abstractNum w:abstractNumId="56" w15:restartNumberingAfterBreak="0">
+  <w:abstractNum w:abstractNumId="57" w15:restartNumberingAfterBreak="0">
     <w:nsid w:val="2A6E09F5"/>
     <w:multiLevelType w:val="multilevel"/>
     <w:tmpl w:val="7B840EE2"/>
@@ -13826,7 +14472,7 @@
       </w:rPr>
     </w:lvl>
   </w:abstractNum>
-  <w:abstractNum w:abstractNumId="57" w15:restartNumberingAfterBreak="0">
+  <w:abstractNum w:abstractNumId="58" w15:restartNumberingAfterBreak="0">
     <w:nsid w:val="2B3E2060"/>
     <w:multiLevelType w:val="multilevel"/>
     <w:tmpl w:val="4FE0C778"/>
@@ -13975,7 +14621,7 @@
       </w:rPr>
     </w:lvl>
   </w:abstractNum>
-  <w:abstractNum w:abstractNumId="58" w15:restartNumberingAfterBreak="0">
+  <w:abstractNum w:abstractNumId="59" w15:restartNumberingAfterBreak="0">
     <w:nsid w:val="2D136B1B"/>
     <w:multiLevelType w:val="multilevel"/>
     <w:tmpl w:val="7AB4ED86"/>
@@ -14124,7 +14770,7 @@
       </w:rPr>
     </w:lvl>
   </w:abstractNum>
-  <w:abstractNum w:abstractNumId="59" w15:restartNumberingAfterBreak="0">
+  <w:abstractNum w:abstractNumId="60" w15:restartNumberingAfterBreak="0">
     <w:nsid w:val="2D282443"/>
     <w:multiLevelType w:val="multilevel"/>
     <w:tmpl w:val="D514DEB8"/>
@@ -14273,7 +14919,7 @@
       </w:rPr>
     </w:lvl>
   </w:abstractNum>
-  <w:abstractNum w:abstractNumId="60" w15:restartNumberingAfterBreak="0">
+  <w:abstractNum w:abstractNumId="61" w15:restartNumberingAfterBreak="0">
     <w:nsid w:val="2D346231"/>
     <w:multiLevelType w:val="multilevel"/>
     <w:tmpl w:val="8E7A4C5C"/>
@@ -14422,7 +15068,7 @@
       </w:rPr>
     </w:lvl>
   </w:abstractNum>
-  <w:abstractNum w:abstractNumId="61" w15:restartNumberingAfterBreak="0">
+  <w:abstractNum w:abstractNumId="62" w15:restartNumberingAfterBreak="0">
     <w:nsid w:val="2DDD462E"/>
     <w:multiLevelType w:val="multilevel"/>
     <w:tmpl w:val="0A9C56FA"/>
@@ -14571,7 +15217,7 @@
       </w:rPr>
     </w:lvl>
   </w:abstractNum>
-  <w:abstractNum w:abstractNumId="62" w15:restartNumberingAfterBreak="0">
+  <w:abstractNum w:abstractNumId="63" w15:restartNumberingAfterBreak="0">
     <w:nsid w:val="2E3559AB"/>
     <w:multiLevelType w:val="multilevel"/>
     <w:tmpl w:val="92205876"/>
@@ -14720,7 +15366,7 @@
       </w:rPr>
     </w:lvl>
   </w:abstractNum>
-  <w:abstractNum w:abstractNumId="63" w15:restartNumberingAfterBreak="0">
+  <w:abstractNum w:abstractNumId="64" w15:restartNumberingAfterBreak="0">
     <w:nsid w:val="2EE545A4"/>
     <w:multiLevelType w:val="multilevel"/>
     <w:tmpl w:val="E2D480C6"/>
@@ -14869,7 +15515,7 @@
       </w:rPr>
     </w:lvl>
   </w:abstractNum>
-  <w:abstractNum w:abstractNumId="64" w15:restartNumberingAfterBreak="0">
+  <w:abstractNum w:abstractNumId="65" w15:restartNumberingAfterBreak="0">
     <w:nsid w:val="303354EE"/>
     <w:multiLevelType w:val="multilevel"/>
     <w:tmpl w:val="0748BD86"/>
@@ -15018,7 +15664,7 @@
       </w:rPr>
     </w:lvl>
   </w:abstractNum>
-  <w:abstractNum w:abstractNumId="65" w15:restartNumberingAfterBreak="0">
+  <w:abstractNum w:abstractNumId="66" w15:restartNumberingAfterBreak="0">
     <w:nsid w:val="308A56A1"/>
     <w:multiLevelType w:val="multilevel"/>
     <w:tmpl w:val="371462A6"/>
@@ -15167,7 +15813,152 @@
       </w:rPr>
     </w:lvl>
   </w:abstractNum>
-  <w:abstractNum w:abstractNumId="66" w15:restartNumberingAfterBreak="0">
+  <w:abstractNum w:abstractNumId="67" w15:restartNumberingAfterBreak="0">
+    <w:nsid w:val="309C14BB"/>
+    <w:multiLevelType w:val="multilevel"/>
+    <w:tmpl w:val="CF3252DC"/>
+    <w:lvl w:ilvl="0">
+      <w:start w:val="1"/>
+      <w:numFmt w:val="bullet"/>
+      <w:lvlText w:val=""/>
+      <w:lvlJc w:val="left"/>
+      <w:pPr>
+        <w:tabs>
+          <w:tab w:val="num" w:pos="720"/>
+        </w:tabs>
+        <w:ind w:left="720" w:hanging="360"/>
+      </w:pPr>
+      <w:rPr>
+        <w:rFonts w:ascii="Symbol" w:hAnsi="Symbol" w:hint="default"/>
+        <w:sz w:val="20"/>
+      </w:rPr>
+    </w:lvl>
+    <w:lvl w:ilvl="1">
+      <w:start w:val="1"/>
+      <w:numFmt w:val="bullet"/>
+      <w:lvlText w:val=""/>
+      <w:lvlJc w:val="left"/>
+      <w:pPr>
+        <w:ind w:left="1440" w:hanging="360"/>
+      </w:pPr>
+      <w:rPr>
+        <w:rFonts w:ascii="Wingdings" w:hAnsi="Wingdings" w:hint="default"/>
+      </w:rPr>
+    </w:lvl>
+    <w:lvl w:ilvl="2" w:tentative="1">
+      <w:start w:val="1"/>
+      <w:numFmt w:val="bullet"/>
+      <w:lvlText w:val=""/>
+      <w:lvlJc w:val="left"/>
+      <w:pPr>
+        <w:tabs>
+          <w:tab w:val="num" w:pos="2160"/>
+        </w:tabs>
+        <w:ind w:left="2160" w:hanging="360"/>
+      </w:pPr>
+      <w:rPr>
+        <w:rFonts w:ascii="Wingdings" w:hAnsi="Wingdings" w:hint="default"/>
+        <w:sz w:val="20"/>
+      </w:rPr>
+    </w:lvl>
+    <w:lvl w:ilvl="3" w:tentative="1">
+      <w:start w:val="1"/>
+      <w:numFmt w:val="bullet"/>
+      <w:lvlText w:val=""/>
+      <w:lvlJc w:val="left"/>
+      <w:pPr>
+        <w:tabs>
+          <w:tab w:val="num" w:pos="2880"/>
+        </w:tabs>
+        <w:ind w:left="2880" w:hanging="360"/>
+      </w:pPr>
+      <w:rPr>
+        <w:rFonts w:ascii="Wingdings" w:hAnsi="Wingdings" w:hint="default"/>
+        <w:sz w:val="20"/>
+      </w:rPr>
+    </w:lvl>
+    <w:lvl w:ilvl="4" w:tentative="1">
+      <w:start w:val="1"/>
+      <w:numFmt w:val="bullet"/>
+      <w:lvlText w:val=""/>
+      <w:lvlJc w:val="left"/>
+      <w:pPr>
+        <w:tabs>
+          <w:tab w:val="num" w:pos="3600"/>
+        </w:tabs>
+        <w:ind w:left="3600" w:hanging="360"/>
+      </w:pPr>
+      <w:rPr>
+        <w:rFonts w:ascii="Wingdings" w:hAnsi="Wingdings" w:hint="default"/>
+        <w:sz w:val="20"/>
+      </w:rPr>
+    </w:lvl>
+    <w:lvl w:ilvl="5" w:tentative="1">
+      <w:start w:val="1"/>
+      <w:numFmt w:val="bullet"/>
+      <w:lvlText w:val=""/>
+      <w:lvlJc w:val="left"/>
+      <w:pPr>
+        <w:tabs>
+          <w:tab w:val="num" w:pos="4320"/>
+        </w:tabs>
+        <w:ind w:left="4320" w:hanging="360"/>
+      </w:pPr>
+      <w:rPr>
+        <w:rFonts w:ascii="Wingdings" w:hAnsi="Wingdings" w:hint="default"/>
+        <w:sz w:val="20"/>
+      </w:rPr>
+    </w:lvl>
+    <w:lvl w:ilvl="6" w:tentative="1">
+      <w:start w:val="1"/>
+      <w:numFmt w:val="bullet"/>
+      <w:lvlText w:val=""/>
+      <w:lvlJc w:val="left"/>
+      <w:pPr>
+        <w:tabs>
+          <w:tab w:val="num" w:pos="5040"/>
+        </w:tabs>
+        <w:ind w:left="5040" w:hanging="360"/>
+      </w:pPr>
+      <w:rPr>
+        <w:rFonts w:ascii="Wingdings" w:hAnsi="Wingdings" w:hint="default"/>
+        <w:sz w:val="20"/>
+      </w:rPr>
+    </w:lvl>
+    <w:lvl w:ilvl="7" w:tentative="1">
+      <w:start w:val="1"/>
+      <w:numFmt w:val="bullet"/>
+      <w:lvlText w:val=""/>
+      <w:lvlJc w:val="left"/>
+      <w:pPr>
+        <w:tabs>
+          <w:tab w:val="num" w:pos="5760"/>
+        </w:tabs>
+        <w:ind w:left="5760" w:hanging="360"/>
+      </w:pPr>
+      <w:rPr>
+        <w:rFonts w:ascii="Wingdings" w:hAnsi="Wingdings" w:hint="default"/>
+        <w:sz w:val="20"/>
+      </w:rPr>
+    </w:lvl>
+    <w:lvl w:ilvl="8" w:tentative="1">
+      <w:start w:val="1"/>
+      <w:numFmt w:val="bullet"/>
+      <w:lvlText w:val=""/>
+      <w:lvlJc w:val="left"/>
+      <w:pPr>
+        <w:tabs>
+          <w:tab w:val="num" w:pos="6480"/>
+        </w:tabs>
+        <w:ind w:left="6480" w:hanging="360"/>
+      </w:pPr>
+      <w:rPr>
+        <w:rFonts w:ascii="Wingdings" w:hAnsi="Wingdings" w:hint="default"/>
+        <w:sz w:val="20"/>
+      </w:rPr>
+    </w:lvl>
+  </w:abstractNum>
+  <w:abstractNum w:abstractNumId="68" w15:restartNumberingAfterBreak="0">
     <w:nsid w:val="30AF6518"/>
     <w:multiLevelType w:val="multilevel"/>
     <w:tmpl w:val="064019F6"/>
@@ -15316,7 +16107,7 @@
       </w:rPr>
     </w:lvl>
   </w:abstractNum>
-  <w:abstractNum w:abstractNumId="67" w15:restartNumberingAfterBreak="0">
+  <w:abstractNum w:abstractNumId="69" w15:restartNumberingAfterBreak="0">
     <w:nsid w:val="30DA4818"/>
     <w:multiLevelType w:val="multilevel"/>
     <w:tmpl w:val="1DB40498"/>
@@ -15465,7 +16256,7 @@
       </w:rPr>
     </w:lvl>
   </w:abstractNum>
-  <w:abstractNum w:abstractNumId="68" w15:restartNumberingAfterBreak="0">
+  <w:abstractNum w:abstractNumId="70" w15:restartNumberingAfterBreak="0">
     <w:nsid w:val="31CC0B55"/>
     <w:multiLevelType w:val="multilevel"/>
     <w:tmpl w:val="C86EA9D2"/>
@@ -15614,7 +16405,7 @@
       </w:rPr>
     </w:lvl>
   </w:abstractNum>
-  <w:abstractNum w:abstractNumId="69" w15:restartNumberingAfterBreak="0">
+  <w:abstractNum w:abstractNumId="71" w15:restartNumberingAfterBreak="0">
     <w:nsid w:val="3246662E"/>
     <w:multiLevelType w:val="multilevel"/>
     <w:tmpl w:val="819CA91A"/>
@@ -15727,7 +16518,7 @@
       </w:pPr>
     </w:lvl>
   </w:abstractNum>
-  <w:abstractNum w:abstractNumId="70" w15:restartNumberingAfterBreak="0">
+  <w:abstractNum w:abstractNumId="72" w15:restartNumberingAfterBreak="0">
     <w:nsid w:val="32535000"/>
     <w:multiLevelType w:val="multilevel"/>
     <w:tmpl w:val="C764F90C"/>
@@ -15876,7 +16667,7 @@
       </w:rPr>
     </w:lvl>
   </w:abstractNum>
-  <w:abstractNum w:abstractNumId="71" w15:restartNumberingAfterBreak="0">
+  <w:abstractNum w:abstractNumId="73" w15:restartNumberingAfterBreak="0">
     <w:nsid w:val="326F7EA7"/>
     <w:multiLevelType w:val="multilevel"/>
     <w:tmpl w:val="4B6CD3B6"/>
@@ -16025,7 +16816,7 @@
       </w:rPr>
     </w:lvl>
   </w:abstractNum>
-  <w:abstractNum w:abstractNumId="72" w15:restartNumberingAfterBreak="0">
+  <w:abstractNum w:abstractNumId="74" w15:restartNumberingAfterBreak="0">
     <w:nsid w:val="327575AF"/>
     <w:multiLevelType w:val="multilevel"/>
     <w:tmpl w:val="33967C54"/>
@@ -16174,7 +16965,7 @@
       </w:rPr>
     </w:lvl>
   </w:abstractNum>
-  <w:abstractNum w:abstractNumId="73" w15:restartNumberingAfterBreak="0">
+  <w:abstractNum w:abstractNumId="75" w15:restartNumberingAfterBreak="0">
     <w:nsid w:val="32D3792F"/>
     <w:multiLevelType w:val="multilevel"/>
     <w:tmpl w:val="94A2B35C"/>
@@ -16323,7 +17114,7 @@
       </w:rPr>
     </w:lvl>
   </w:abstractNum>
-  <w:abstractNum w:abstractNumId="74" w15:restartNumberingAfterBreak="0">
+  <w:abstractNum w:abstractNumId="76" w15:restartNumberingAfterBreak="0">
     <w:nsid w:val="32EB2855"/>
     <w:multiLevelType w:val="multilevel"/>
     <w:tmpl w:val="DFCAC9C0"/>
@@ -16472,7 +17263,7 @@
       </w:rPr>
     </w:lvl>
   </w:abstractNum>
-  <w:abstractNum w:abstractNumId="75" w15:restartNumberingAfterBreak="0">
+  <w:abstractNum w:abstractNumId="77" w15:restartNumberingAfterBreak="0">
     <w:nsid w:val="34073FCA"/>
     <w:multiLevelType w:val="multilevel"/>
     <w:tmpl w:val="5F62A40E"/>
@@ -16617,7 +17408,7 @@
       </w:rPr>
     </w:lvl>
   </w:abstractNum>
-  <w:abstractNum w:abstractNumId="76" w15:restartNumberingAfterBreak="0">
+  <w:abstractNum w:abstractNumId="78" w15:restartNumberingAfterBreak="0">
     <w:nsid w:val="346663BC"/>
     <w:multiLevelType w:val="multilevel"/>
     <w:tmpl w:val="E318D350"/>
@@ -16766,7 +17557,7 @@
       </w:rPr>
     </w:lvl>
   </w:abstractNum>
-  <w:abstractNum w:abstractNumId="77" w15:restartNumberingAfterBreak="0">
+  <w:abstractNum w:abstractNumId="79" w15:restartNumberingAfterBreak="0">
     <w:nsid w:val="3544221F"/>
     <w:multiLevelType w:val="multilevel"/>
     <w:tmpl w:val="842285F2"/>
@@ -16915,7 +17706,7 @@
       </w:rPr>
     </w:lvl>
   </w:abstractNum>
-  <w:abstractNum w:abstractNumId="78" w15:restartNumberingAfterBreak="0">
+  <w:abstractNum w:abstractNumId="80" w15:restartNumberingAfterBreak="0">
     <w:nsid w:val="3578738D"/>
     <w:multiLevelType w:val="multilevel"/>
     <w:tmpl w:val="8800DCA2"/>
@@ -17064,7 +17855,7 @@
       </w:rPr>
     </w:lvl>
   </w:abstractNum>
-  <w:abstractNum w:abstractNumId="79" w15:restartNumberingAfterBreak="0">
+  <w:abstractNum w:abstractNumId="81" w15:restartNumberingAfterBreak="0">
     <w:nsid w:val="35B46B44"/>
     <w:multiLevelType w:val="multilevel"/>
     <w:tmpl w:val="A26CBBBE"/>
@@ -17213,7 +18004,7 @@
       </w:rPr>
     </w:lvl>
   </w:abstractNum>
-  <w:abstractNum w:abstractNumId="80" w15:restartNumberingAfterBreak="0">
+  <w:abstractNum w:abstractNumId="82" w15:restartNumberingAfterBreak="0">
     <w:nsid w:val="381F4A33"/>
     <w:multiLevelType w:val="multilevel"/>
     <w:tmpl w:val="9036F940"/>
@@ -17326,7 +18117,7 @@
       </w:pPr>
     </w:lvl>
   </w:abstractNum>
-  <w:abstractNum w:abstractNumId="81" w15:restartNumberingAfterBreak="0">
+  <w:abstractNum w:abstractNumId="83" w15:restartNumberingAfterBreak="0">
     <w:nsid w:val="38B125D4"/>
     <w:multiLevelType w:val="multilevel"/>
     <w:tmpl w:val="C1F2075E"/>
@@ -17475,7 +18266,7 @@
       </w:rPr>
     </w:lvl>
   </w:abstractNum>
-  <w:abstractNum w:abstractNumId="82" w15:restartNumberingAfterBreak="0">
+  <w:abstractNum w:abstractNumId="84" w15:restartNumberingAfterBreak="0">
     <w:nsid w:val="38D20E53"/>
     <w:multiLevelType w:val="multilevel"/>
     <w:tmpl w:val="58D0874A"/>
@@ -17624,7 +18415,7 @@
       </w:rPr>
     </w:lvl>
   </w:abstractNum>
-  <w:abstractNum w:abstractNumId="83" w15:restartNumberingAfterBreak="0">
+  <w:abstractNum w:abstractNumId="85" w15:restartNumberingAfterBreak="0">
     <w:nsid w:val="38D33AE8"/>
     <w:multiLevelType w:val="multilevel"/>
     <w:tmpl w:val="12243812"/>
@@ -17773,7 +18564,7 @@
       </w:rPr>
     </w:lvl>
   </w:abstractNum>
-  <w:abstractNum w:abstractNumId="84" w15:restartNumberingAfterBreak="0">
+  <w:abstractNum w:abstractNumId="86" w15:restartNumberingAfterBreak="0">
     <w:nsid w:val="398A148F"/>
     <w:multiLevelType w:val="multilevel"/>
     <w:tmpl w:val="AB7C2AD8"/>
@@ -17922,7 +18713,7 @@
       </w:rPr>
     </w:lvl>
   </w:abstractNum>
-  <w:abstractNum w:abstractNumId="85" w15:restartNumberingAfterBreak="0">
+  <w:abstractNum w:abstractNumId="87" w15:restartNumberingAfterBreak="0">
     <w:nsid w:val="39D13F8E"/>
     <w:multiLevelType w:val="multilevel"/>
     <w:tmpl w:val="E2765856"/>
@@ -18071,7 +18862,7 @@
       </w:rPr>
     </w:lvl>
   </w:abstractNum>
-  <w:abstractNum w:abstractNumId="86" w15:restartNumberingAfterBreak="0">
+  <w:abstractNum w:abstractNumId="88" w15:restartNumberingAfterBreak="0">
     <w:nsid w:val="3A2B50D1"/>
     <w:multiLevelType w:val="multilevel"/>
     <w:tmpl w:val="3472819C"/>
@@ -18220,7 +19011,7 @@
       </w:rPr>
     </w:lvl>
   </w:abstractNum>
-  <w:abstractNum w:abstractNumId="87" w15:restartNumberingAfterBreak="0">
+  <w:abstractNum w:abstractNumId="89" w15:restartNumberingAfterBreak="0">
     <w:nsid w:val="3C2E6459"/>
     <w:multiLevelType w:val="multilevel"/>
     <w:tmpl w:val="F4F85A42"/>
@@ -18369,7 +19160,7 @@
       </w:rPr>
     </w:lvl>
   </w:abstractNum>
-  <w:abstractNum w:abstractNumId="88" w15:restartNumberingAfterBreak="0">
+  <w:abstractNum w:abstractNumId="90" w15:restartNumberingAfterBreak="0">
     <w:nsid w:val="3D3D1EDE"/>
     <w:multiLevelType w:val="multilevel"/>
     <w:tmpl w:val="D5B64BA8"/>
@@ -18518,7 +19309,7 @@
       </w:rPr>
     </w:lvl>
   </w:abstractNum>
-  <w:abstractNum w:abstractNumId="89" w15:restartNumberingAfterBreak="0">
+  <w:abstractNum w:abstractNumId="91" w15:restartNumberingAfterBreak="0">
     <w:nsid w:val="3DF80C1A"/>
     <w:multiLevelType w:val="multilevel"/>
     <w:tmpl w:val="D9AC258E"/>
@@ -18667,7 +19458,7 @@
       </w:rPr>
     </w:lvl>
   </w:abstractNum>
-  <w:abstractNum w:abstractNumId="90" w15:restartNumberingAfterBreak="0">
+  <w:abstractNum w:abstractNumId="92" w15:restartNumberingAfterBreak="0">
     <w:nsid w:val="3E9D592A"/>
     <w:multiLevelType w:val="multilevel"/>
     <w:tmpl w:val="AF2CD8CA"/>
@@ -18816,7 +19607,7 @@
       </w:rPr>
     </w:lvl>
   </w:abstractNum>
-  <w:abstractNum w:abstractNumId="91" w15:restartNumberingAfterBreak="0">
+  <w:abstractNum w:abstractNumId="93" w15:restartNumberingAfterBreak="0">
     <w:nsid w:val="3EDC3222"/>
     <w:multiLevelType w:val="multilevel"/>
     <w:tmpl w:val="F2CAB484"/>
@@ -18965,7 +19756,7 @@
       </w:rPr>
     </w:lvl>
   </w:abstractNum>
-  <w:abstractNum w:abstractNumId="92" w15:restartNumberingAfterBreak="0">
+  <w:abstractNum w:abstractNumId="94" w15:restartNumberingAfterBreak="0">
     <w:nsid w:val="3FB71CD8"/>
     <w:multiLevelType w:val="multilevel"/>
     <w:tmpl w:val="24AEA94C"/>
@@ -19110,7 +19901,7 @@
       </w:rPr>
     </w:lvl>
   </w:abstractNum>
-  <w:abstractNum w:abstractNumId="93" w15:restartNumberingAfterBreak="0">
+  <w:abstractNum w:abstractNumId="95" w15:restartNumberingAfterBreak="0">
     <w:nsid w:val="40AA0E4B"/>
     <w:multiLevelType w:val="multilevel"/>
     <w:tmpl w:val="123C0D3A"/>
@@ -19259,7 +20050,7 @@
       </w:rPr>
     </w:lvl>
   </w:abstractNum>
-  <w:abstractNum w:abstractNumId="94" w15:restartNumberingAfterBreak="0">
+  <w:abstractNum w:abstractNumId="96" w15:restartNumberingAfterBreak="0">
     <w:nsid w:val="41577058"/>
     <w:multiLevelType w:val="multilevel"/>
     <w:tmpl w:val="57B41C90"/>
@@ -19408,7 +20199,7 @@
       </w:rPr>
     </w:lvl>
   </w:abstractNum>
-  <w:abstractNum w:abstractNumId="95" w15:restartNumberingAfterBreak="0">
+  <w:abstractNum w:abstractNumId="97" w15:restartNumberingAfterBreak="0">
     <w:nsid w:val="434F6487"/>
     <w:multiLevelType w:val="multilevel"/>
     <w:tmpl w:val="9E98A750"/>
@@ -19557,7 +20348,7 @@
       </w:rPr>
     </w:lvl>
   </w:abstractNum>
-  <w:abstractNum w:abstractNumId="96" w15:restartNumberingAfterBreak="0">
+  <w:abstractNum w:abstractNumId="98" w15:restartNumberingAfterBreak="0">
     <w:nsid w:val="462E04AD"/>
     <w:multiLevelType w:val="multilevel"/>
     <w:tmpl w:val="388E2980"/>
@@ -19706,7 +20497,7 @@
       </w:rPr>
     </w:lvl>
   </w:abstractNum>
-  <w:abstractNum w:abstractNumId="97" w15:restartNumberingAfterBreak="0">
+  <w:abstractNum w:abstractNumId="99" w15:restartNumberingAfterBreak="0">
     <w:nsid w:val="46416763"/>
     <w:multiLevelType w:val="multilevel"/>
     <w:tmpl w:val="C2829854"/>
@@ -19819,7 +20610,7 @@
       </w:pPr>
     </w:lvl>
   </w:abstractNum>
-  <w:abstractNum w:abstractNumId="98" w15:restartNumberingAfterBreak="0">
+  <w:abstractNum w:abstractNumId="100" w15:restartNumberingAfterBreak="0">
     <w:nsid w:val="46945639"/>
     <w:multiLevelType w:val="multilevel"/>
     <w:tmpl w:val="FF9464CA"/>
@@ -19968,7 +20759,156 @@
       </w:rPr>
     </w:lvl>
   </w:abstractNum>
-  <w:abstractNum w:abstractNumId="99" w15:restartNumberingAfterBreak="0">
+  <w:abstractNum w:abstractNumId="101" w15:restartNumberingAfterBreak="0">
+    <w:nsid w:val="46A8540D"/>
+    <w:multiLevelType w:val="multilevel"/>
+    <w:tmpl w:val="9D1827CC"/>
+    <w:lvl w:ilvl="0">
+      <w:start w:val="1"/>
+      <w:numFmt w:val="bullet"/>
+      <w:lvlText w:val=""/>
+      <w:lvlJc w:val="left"/>
+      <w:pPr>
+        <w:tabs>
+          <w:tab w:val="num" w:pos="720"/>
+        </w:tabs>
+        <w:ind w:left="720" w:hanging="360"/>
+      </w:pPr>
+      <w:rPr>
+        <w:rFonts w:ascii="Symbol" w:hAnsi="Symbol" w:hint="default"/>
+        <w:sz w:val="20"/>
+      </w:rPr>
+    </w:lvl>
+    <w:lvl w:ilvl="1" w:tentative="1">
+      <w:start w:val="1"/>
+      <w:numFmt w:val="bullet"/>
+      <w:lvlText w:val="o"/>
+      <w:lvlJc w:val="left"/>
+      <w:pPr>
+        <w:tabs>
+          <w:tab w:val="num" w:pos="1440"/>
+        </w:tabs>
+        <w:ind w:left="1440" w:hanging="360"/>
+      </w:pPr>
+      <w:rPr>
+        <w:rFonts w:ascii="Courier New" w:hAnsi="Courier New" w:hint="default"/>
+        <w:sz w:val="20"/>
+      </w:rPr>
+    </w:lvl>
+    <w:lvl w:ilvl="2" w:tentative="1">
+      <w:start w:val="1"/>
+      <w:numFmt w:val="bullet"/>
+      <w:lvlText w:val=""/>
+      <w:lvlJc w:val="left"/>
+      <w:pPr>
+        <w:tabs>
+          <w:tab w:val="num" w:pos="2160"/>
+        </w:tabs>
+        <w:ind w:left="2160" w:hanging="360"/>
+      </w:pPr>
+      <w:rPr>
+        <w:rFonts w:ascii="Wingdings" w:hAnsi="Wingdings" w:hint="default"/>
+        <w:sz w:val="20"/>
+      </w:rPr>
+    </w:lvl>
+    <w:lvl w:ilvl="3" w:tentative="1">
+      <w:start w:val="1"/>
+      <w:numFmt w:val="bullet"/>
+      <w:lvlText w:val=""/>
+      <w:lvlJc w:val="left"/>
+      <w:pPr>
+        <w:tabs>
+          <w:tab w:val="num" w:pos="2880"/>
+        </w:tabs>
+        <w:ind w:left="2880" w:hanging="360"/>
+      </w:pPr>
+      <w:rPr>
+        <w:rFonts w:ascii="Wingdings" w:hAnsi="Wingdings" w:hint="default"/>
+        <w:sz w:val="20"/>
+      </w:rPr>
+    </w:lvl>
+    <w:lvl w:ilvl="4" w:tentative="1">
+      <w:start w:val="1"/>
+      <w:numFmt w:val="bullet"/>
+      <w:lvlText w:val=""/>
+      <w:lvlJc w:val="left"/>
+      <w:pPr>
+        <w:tabs>
+          <w:tab w:val="num" w:pos="3600"/>
+        </w:tabs>
+        <w:ind w:left="3600" w:hanging="360"/>
+      </w:pPr>
+      <w:rPr>
+        <w:rFonts w:ascii="Wingdings" w:hAnsi="Wingdings" w:hint="default"/>
+        <w:sz w:val="20"/>
+      </w:rPr>
+    </w:lvl>
+    <w:lvl w:ilvl="5" w:tentative="1">
+      <w:start w:val="1"/>
+      <w:numFmt w:val="bullet"/>
+      <w:lvlText w:val=""/>
+      <w:lvlJc w:val="left"/>
+      <w:pPr>
+        <w:tabs>
+          <w:tab w:val="num" w:pos="4320"/>
+        </w:tabs>
+        <w:ind w:left="4320" w:hanging="360"/>
+      </w:pPr>
+      <w:rPr>
+        <w:rFonts w:ascii="Wingdings" w:hAnsi="Wingdings" w:hint="default"/>
+        <w:sz w:val="20"/>
+      </w:rPr>
+    </w:lvl>
+    <w:lvl w:ilvl="6" w:tentative="1">
+      <w:start w:val="1"/>
+      <w:numFmt w:val="bullet"/>
+      <w:lvlText w:val=""/>
+      <w:lvlJc w:val="left"/>
+      <w:pPr>
+        <w:tabs>
+          <w:tab w:val="num" w:pos="5040"/>
+        </w:tabs>
+        <w:ind w:left="5040" w:hanging="360"/>
+      </w:pPr>
+      <w:rPr>
+        <w:rFonts w:ascii="Wingdings" w:hAnsi="Wingdings" w:hint="default"/>
+        <w:sz w:val="20"/>
+      </w:rPr>
+    </w:lvl>
+    <w:lvl w:ilvl="7" w:tentative="1">
+      <w:start w:val="1"/>
+      <w:numFmt w:val="bullet"/>
+      <w:lvlText w:val=""/>
+      <w:lvlJc w:val="left"/>
+      <w:pPr>
+        <w:tabs>
+          <w:tab w:val="num" w:pos="5760"/>
+        </w:tabs>
+        <w:ind w:left="5760" w:hanging="360"/>
+      </w:pPr>
+      <w:rPr>
+        <w:rFonts w:ascii="Wingdings" w:hAnsi="Wingdings" w:hint="default"/>
+        <w:sz w:val="20"/>
+      </w:rPr>
+    </w:lvl>
+    <w:lvl w:ilvl="8" w:tentative="1">
+      <w:start w:val="1"/>
+      <w:numFmt w:val="bullet"/>
+      <w:lvlText w:val=""/>
+      <w:lvlJc w:val="left"/>
+      <w:pPr>
+        <w:tabs>
+          <w:tab w:val="num" w:pos="6480"/>
+        </w:tabs>
+        <w:ind w:left="6480" w:hanging="360"/>
+      </w:pPr>
+      <w:rPr>
+        <w:rFonts w:ascii="Wingdings" w:hAnsi="Wingdings" w:hint="default"/>
+        <w:sz w:val="20"/>
+      </w:rPr>
+    </w:lvl>
+  </w:abstractNum>
+  <w:abstractNum w:abstractNumId="102" w15:restartNumberingAfterBreak="0">
     <w:nsid w:val="46CE012D"/>
     <w:multiLevelType w:val="multilevel"/>
     <w:tmpl w:val="7450A1F6"/>
@@ -20117,7 +21057,7 @@
       </w:rPr>
     </w:lvl>
   </w:abstractNum>
-  <w:abstractNum w:abstractNumId="100" w15:restartNumberingAfterBreak="0">
+  <w:abstractNum w:abstractNumId="103" w15:restartNumberingAfterBreak="0">
     <w:nsid w:val="490040D5"/>
     <w:multiLevelType w:val="multilevel"/>
     <w:tmpl w:val="BE66073E"/>
@@ -20266,7 +21206,7 @@
       </w:rPr>
     </w:lvl>
   </w:abstractNum>
-  <w:abstractNum w:abstractNumId="101" w15:restartNumberingAfterBreak="0">
+  <w:abstractNum w:abstractNumId="104" w15:restartNumberingAfterBreak="0">
     <w:nsid w:val="49C71DA1"/>
     <w:multiLevelType w:val="multilevel"/>
     <w:tmpl w:val="E1C62DFC"/>
@@ -20415,7 +21355,7 @@
       </w:rPr>
     </w:lvl>
   </w:abstractNum>
-  <w:abstractNum w:abstractNumId="102" w15:restartNumberingAfterBreak="0">
+  <w:abstractNum w:abstractNumId="105" w15:restartNumberingAfterBreak="0">
     <w:nsid w:val="4B2632C1"/>
     <w:multiLevelType w:val="multilevel"/>
     <w:tmpl w:val="90C66092"/>
@@ -20564,7 +21504,7 @@
       </w:rPr>
     </w:lvl>
   </w:abstractNum>
-  <w:abstractNum w:abstractNumId="103" w15:restartNumberingAfterBreak="0">
+  <w:abstractNum w:abstractNumId="106" w15:restartNumberingAfterBreak="0">
     <w:nsid w:val="4B8F7D88"/>
     <w:multiLevelType w:val="multilevel"/>
     <w:tmpl w:val="2AD6A9B2"/>
@@ -20713,7 +21653,7 @@
       </w:rPr>
     </w:lvl>
   </w:abstractNum>
-  <w:abstractNum w:abstractNumId="104" w15:restartNumberingAfterBreak="0">
+  <w:abstractNum w:abstractNumId="107" w15:restartNumberingAfterBreak="0">
     <w:nsid w:val="4CD7256F"/>
     <w:multiLevelType w:val="multilevel"/>
     <w:tmpl w:val="8AC2AABC"/>
@@ -20858,7 +21798,7 @@
       </w:rPr>
     </w:lvl>
   </w:abstractNum>
-  <w:abstractNum w:abstractNumId="105" w15:restartNumberingAfterBreak="0">
+  <w:abstractNum w:abstractNumId="108" w15:restartNumberingAfterBreak="0">
     <w:nsid w:val="4D5508D3"/>
     <w:multiLevelType w:val="multilevel"/>
     <w:tmpl w:val="8EFE476E"/>
@@ -21007,7 +21947,7 @@
       </w:rPr>
     </w:lvl>
   </w:abstractNum>
-  <w:abstractNum w:abstractNumId="106" w15:restartNumberingAfterBreak="0">
+  <w:abstractNum w:abstractNumId="109" w15:restartNumberingAfterBreak="0">
     <w:nsid w:val="4E1A072D"/>
     <w:multiLevelType w:val="multilevel"/>
     <w:tmpl w:val="ED5440B4"/>
@@ -21156,7 +22096,7 @@
       </w:rPr>
     </w:lvl>
   </w:abstractNum>
-  <w:abstractNum w:abstractNumId="107" w15:restartNumberingAfterBreak="0">
+  <w:abstractNum w:abstractNumId="110" w15:restartNumberingAfterBreak="0">
     <w:nsid w:val="4E596169"/>
     <w:multiLevelType w:val="multilevel"/>
     <w:tmpl w:val="7BE45718"/>
@@ -21305,7 +22245,7 @@
       </w:rPr>
     </w:lvl>
   </w:abstractNum>
-  <w:abstractNum w:abstractNumId="108" w15:restartNumberingAfterBreak="0">
+  <w:abstractNum w:abstractNumId="111" w15:restartNumberingAfterBreak="0">
     <w:nsid w:val="4FF665F7"/>
     <w:multiLevelType w:val="multilevel"/>
     <w:tmpl w:val="02468480"/>
@@ -21454,7 +22394,7 @@
       </w:rPr>
     </w:lvl>
   </w:abstractNum>
-  <w:abstractNum w:abstractNumId="109" w15:restartNumberingAfterBreak="0">
+  <w:abstractNum w:abstractNumId="112" w15:restartNumberingAfterBreak="0">
     <w:nsid w:val="509A6D20"/>
     <w:multiLevelType w:val="multilevel"/>
     <w:tmpl w:val="6B24C986"/>
@@ -21603,7 +22543,7 @@
       </w:rPr>
     </w:lvl>
   </w:abstractNum>
-  <w:abstractNum w:abstractNumId="110" w15:restartNumberingAfterBreak="0">
+  <w:abstractNum w:abstractNumId="113" w15:restartNumberingAfterBreak="0">
     <w:nsid w:val="50C264AE"/>
     <w:multiLevelType w:val="multilevel"/>
     <w:tmpl w:val="80D29AFC"/>
@@ -21752,7 +22692,7 @@
       </w:rPr>
     </w:lvl>
   </w:abstractNum>
-  <w:abstractNum w:abstractNumId="111" w15:restartNumberingAfterBreak="0">
+  <w:abstractNum w:abstractNumId="114" w15:restartNumberingAfterBreak="0">
     <w:nsid w:val="51197490"/>
     <w:multiLevelType w:val="multilevel"/>
     <w:tmpl w:val="1FB017A8"/>
@@ -21901,7 +22841,7 @@
       </w:rPr>
     </w:lvl>
   </w:abstractNum>
-  <w:abstractNum w:abstractNumId="112" w15:restartNumberingAfterBreak="0">
+  <w:abstractNum w:abstractNumId="115" w15:restartNumberingAfterBreak="0">
     <w:nsid w:val="51CE0B5A"/>
     <w:multiLevelType w:val="multilevel"/>
     <w:tmpl w:val="46A0D83A"/>
@@ -22050,7 +22990,7 @@
       </w:rPr>
     </w:lvl>
   </w:abstractNum>
-  <w:abstractNum w:abstractNumId="113" w15:restartNumberingAfterBreak="0">
+  <w:abstractNum w:abstractNumId="116" w15:restartNumberingAfterBreak="0">
     <w:nsid w:val="526C3B23"/>
     <w:multiLevelType w:val="multilevel"/>
     <w:tmpl w:val="8AC2AABC"/>
@@ -22195,7 +23135,7 @@
       </w:rPr>
     </w:lvl>
   </w:abstractNum>
-  <w:abstractNum w:abstractNumId="114" w15:restartNumberingAfterBreak="0">
+  <w:abstractNum w:abstractNumId="117" w15:restartNumberingAfterBreak="0">
     <w:nsid w:val="5288660A"/>
     <w:multiLevelType w:val="multilevel"/>
     <w:tmpl w:val="386E6362"/>
@@ -22340,7 +23280,7 @@
       </w:rPr>
     </w:lvl>
   </w:abstractNum>
-  <w:abstractNum w:abstractNumId="115" w15:restartNumberingAfterBreak="0">
+  <w:abstractNum w:abstractNumId="118" w15:restartNumberingAfterBreak="0">
     <w:nsid w:val="53FF2CFE"/>
     <w:multiLevelType w:val="multilevel"/>
     <w:tmpl w:val="A13C1E6C"/>
@@ -22489,7 +23429,7 @@
       </w:rPr>
     </w:lvl>
   </w:abstractNum>
-  <w:abstractNum w:abstractNumId="116" w15:restartNumberingAfterBreak="0">
+  <w:abstractNum w:abstractNumId="119" w15:restartNumberingAfterBreak="0">
     <w:nsid w:val="54482562"/>
     <w:multiLevelType w:val="multilevel"/>
     <w:tmpl w:val="B21EBB96"/>
@@ -22638,7 +23578,7 @@
       </w:rPr>
     </w:lvl>
   </w:abstractNum>
-  <w:abstractNum w:abstractNumId="117" w15:restartNumberingAfterBreak="0">
+  <w:abstractNum w:abstractNumId="120" w15:restartNumberingAfterBreak="0">
     <w:nsid w:val="54725849"/>
     <w:multiLevelType w:val="multilevel"/>
     <w:tmpl w:val="64EC47D0"/>
@@ -22787,7 +23727,7 @@
       </w:rPr>
     </w:lvl>
   </w:abstractNum>
-  <w:abstractNum w:abstractNumId="118" w15:restartNumberingAfterBreak="0">
+  <w:abstractNum w:abstractNumId="121" w15:restartNumberingAfterBreak="0">
     <w:nsid w:val="55073428"/>
     <w:multiLevelType w:val="multilevel"/>
     <w:tmpl w:val="3D728D38"/>
@@ -22936,7 +23876,7 @@
       </w:rPr>
     </w:lvl>
   </w:abstractNum>
-  <w:abstractNum w:abstractNumId="119" w15:restartNumberingAfterBreak="0">
+  <w:abstractNum w:abstractNumId="122" w15:restartNumberingAfterBreak="0">
     <w:nsid w:val="55683D37"/>
     <w:multiLevelType w:val="multilevel"/>
     <w:tmpl w:val="6AF6BD4A"/>
@@ -23085,7 +24025,7 @@
       </w:rPr>
     </w:lvl>
   </w:abstractNum>
-  <w:abstractNum w:abstractNumId="120" w15:restartNumberingAfterBreak="0">
+  <w:abstractNum w:abstractNumId="123" w15:restartNumberingAfterBreak="0">
     <w:nsid w:val="56B76E74"/>
     <w:multiLevelType w:val="multilevel"/>
     <w:tmpl w:val="58A062FC"/>
@@ -23234,7 +24174,7 @@
       </w:rPr>
     </w:lvl>
   </w:abstractNum>
-  <w:abstractNum w:abstractNumId="121" w15:restartNumberingAfterBreak="0">
+  <w:abstractNum w:abstractNumId="124" w15:restartNumberingAfterBreak="0">
     <w:nsid w:val="582663BA"/>
     <w:multiLevelType w:val="multilevel"/>
     <w:tmpl w:val="27D22858"/>
@@ -23383,7 +24323,7 @@
       </w:rPr>
     </w:lvl>
   </w:abstractNum>
-  <w:abstractNum w:abstractNumId="122" w15:restartNumberingAfterBreak="0">
+  <w:abstractNum w:abstractNumId="125" w15:restartNumberingAfterBreak="0">
     <w:nsid w:val="588D6084"/>
     <w:multiLevelType w:val="multilevel"/>
     <w:tmpl w:val="FC5E646E"/>
@@ -23532,7 +24472,7 @@
       </w:rPr>
     </w:lvl>
   </w:abstractNum>
-  <w:abstractNum w:abstractNumId="123" w15:restartNumberingAfterBreak="0">
+  <w:abstractNum w:abstractNumId="126" w15:restartNumberingAfterBreak="0">
     <w:nsid w:val="58A86D8C"/>
     <w:multiLevelType w:val="multilevel"/>
     <w:tmpl w:val="EB12A3C2"/>
@@ -23681,7 +24621,7 @@
       </w:rPr>
     </w:lvl>
   </w:abstractNum>
-  <w:abstractNum w:abstractNumId="124" w15:restartNumberingAfterBreak="0">
+  <w:abstractNum w:abstractNumId="127" w15:restartNumberingAfterBreak="0">
     <w:nsid w:val="59CA64F3"/>
     <w:multiLevelType w:val="multilevel"/>
     <w:tmpl w:val="E8BAE432"/>
@@ -23826,7 +24766,7 @@
       </w:rPr>
     </w:lvl>
   </w:abstractNum>
-  <w:abstractNum w:abstractNumId="125" w15:restartNumberingAfterBreak="0">
+  <w:abstractNum w:abstractNumId="128" w15:restartNumberingAfterBreak="0">
     <w:nsid w:val="5AA003A4"/>
     <w:multiLevelType w:val="multilevel"/>
     <w:tmpl w:val="BC6860D0"/>
@@ -23975,7 +24915,7 @@
       </w:rPr>
     </w:lvl>
   </w:abstractNum>
-  <w:abstractNum w:abstractNumId="126" w15:restartNumberingAfterBreak="0">
+  <w:abstractNum w:abstractNumId="129" w15:restartNumberingAfterBreak="0">
     <w:nsid w:val="5AB9313F"/>
     <w:multiLevelType w:val="multilevel"/>
     <w:tmpl w:val="0DE67718"/>
@@ -24124,7 +25064,7 @@
       </w:rPr>
     </w:lvl>
   </w:abstractNum>
-  <w:abstractNum w:abstractNumId="127" w15:restartNumberingAfterBreak="0">
+  <w:abstractNum w:abstractNumId="130" w15:restartNumberingAfterBreak="0">
     <w:nsid w:val="5AE95BE6"/>
     <w:multiLevelType w:val="multilevel"/>
     <w:tmpl w:val="8C96CAEE"/>
@@ -24273,7 +25213,7 @@
       </w:rPr>
     </w:lvl>
   </w:abstractNum>
-  <w:abstractNum w:abstractNumId="128" w15:restartNumberingAfterBreak="0">
+  <w:abstractNum w:abstractNumId="131" w15:restartNumberingAfterBreak="0">
     <w:nsid w:val="5BAA5338"/>
     <w:multiLevelType w:val="multilevel"/>
     <w:tmpl w:val="9DF8B668"/>
@@ -24422,7 +25362,7 @@
       </w:rPr>
     </w:lvl>
   </w:abstractNum>
-  <w:abstractNum w:abstractNumId="129" w15:restartNumberingAfterBreak="0">
+  <w:abstractNum w:abstractNumId="132" w15:restartNumberingAfterBreak="0">
     <w:nsid w:val="5C0E4C88"/>
     <w:multiLevelType w:val="multilevel"/>
     <w:tmpl w:val="6EA8AF96"/>
@@ -24571,7 +25511,7 @@
       </w:rPr>
     </w:lvl>
   </w:abstractNum>
-  <w:abstractNum w:abstractNumId="130" w15:restartNumberingAfterBreak="0">
+  <w:abstractNum w:abstractNumId="133" w15:restartNumberingAfterBreak="0">
     <w:nsid w:val="5C9F179D"/>
     <w:multiLevelType w:val="multilevel"/>
     <w:tmpl w:val="23A61558"/>
@@ -24720,7 +25660,7 @@
       </w:rPr>
     </w:lvl>
   </w:abstractNum>
-  <w:abstractNum w:abstractNumId="131" w15:restartNumberingAfterBreak="0">
+  <w:abstractNum w:abstractNumId="134" w15:restartNumberingAfterBreak="0">
     <w:nsid w:val="5CD51F91"/>
     <w:multiLevelType w:val="multilevel"/>
     <w:tmpl w:val="53DECED6"/>
@@ -24869,7 +25809,7 @@
       </w:rPr>
     </w:lvl>
   </w:abstractNum>
-  <w:abstractNum w:abstractNumId="132" w15:restartNumberingAfterBreak="0">
+  <w:abstractNum w:abstractNumId="135" w15:restartNumberingAfterBreak="0">
     <w:nsid w:val="5CE63D4A"/>
     <w:multiLevelType w:val="multilevel"/>
     <w:tmpl w:val="FEC0A5B0"/>
@@ -25018,7 +25958,120 @@
       </w:rPr>
     </w:lvl>
   </w:abstractNum>
-  <w:abstractNum w:abstractNumId="133" w15:restartNumberingAfterBreak="0">
+  <w:abstractNum w:abstractNumId="136" w15:restartNumberingAfterBreak="0">
+    <w:nsid w:val="5DD1672D"/>
+    <w:multiLevelType w:val="multilevel"/>
+    <w:tmpl w:val="9A1CA1EE"/>
+    <w:lvl w:ilvl="0">
+      <w:start w:val="1"/>
+      <w:numFmt w:val="decimal"/>
+      <w:lvlText w:val="%1."/>
+      <w:lvlJc w:val="left"/>
+      <w:pPr>
+        <w:tabs>
+          <w:tab w:val="num" w:pos="720"/>
+        </w:tabs>
+        <w:ind w:left="720" w:hanging="360"/>
+      </w:pPr>
+    </w:lvl>
+    <w:lvl w:ilvl="1">
+      <w:start w:val="1"/>
+      <w:numFmt w:val="bullet"/>
+      <w:lvlText w:val=""/>
+      <w:lvlJc w:val="left"/>
+      <w:pPr>
+        <w:ind w:left="1440" w:hanging="360"/>
+      </w:pPr>
+      <w:rPr>
+        <w:rFonts w:ascii="Wingdings" w:hAnsi="Wingdings" w:hint="default"/>
+      </w:rPr>
+    </w:lvl>
+    <w:lvl w:ilvl="2" w:tentative="1">
+      <w:start w:val="1"/>
+      <w:numFmt w:val="decimal"/>
+      <w:lvlText w:val="%3."/>
+      <w:lvlJc w:val="left"/>
+      <w:pPr>
+        <w:tabs>
+          <w:tab w:val="num" w:pos="2160"/>
+        </w:tabs>
+        <w:ind w:left="2160" w:hanging="360"/>
+      </w:pPr>
+    </w:lvl>
+    <w:lvl w:ilvl="3" w:tentative="1">
+      <w:start w:val="1"/>
+      <w:numFmt w:val="decimal"/>
+      <w:lvlText w:val="%4."/>
+      <w:lvlJc w:val="left"/>
+      <w:pPr>
+        <w:tabs>
+          <w:tab w:val="num" w:pos="2880"/>
+        </w:tabs>
+        <w:ind w:left="2880" w:hanging="360"/>
+      </w:pPr>
+    </w:lvl>
+    <w:lvl w:ilvl="4" w:tentative="1">
+      <w:start w:val="1"/>
+      <w:numFmt w:val="decimal"/>
+      <w:lvlText w:val="%5."/>
+      <w:lvlJc w:val="left"/>
+      <w:pPr>
+        <w:tabs>
+          <w:tab w:val="num" w:pos="3600"/>
+        </w:tabs>
+        <w:ind w:left="3600" w:hanging="360"/>
+      </w:pPr>
+    </w:lvl>
+    <w:lvl w:ilvl="5" w:tentative="1">
+      <w:start w:val="1"/>
+      <w:numFmt w:val="decimal"/>
+      <w:lvlText w:val="%6."/>
+      <w:lvlJc w:val="left"/>
+      <w:pPr>
+        <w:tabs>
+          <w:tab w:val="num" w:pos="4320"/>
+        </w:tabs>
+        <w:ind w:left="4320" w:hanging="360"/>
+      </w:pPr>
+    </w:lvl>
+    <w:lvl w:ilvl="6" w:tentative="1">
+      <w:start w:val="1"/>
+      <w:numFmt w:val="decimal"/>
+      <w:lvlText w:val="%7."/>
+      <w:lvlJc w:val="left"/>
+      <w:pPr>
+        <w:tabs>
+          <w:tab w:val="num" w:pos="5040"/>
+        </w:tabs>
+        <w:ind w:left="5040" w:hanging="360"/>
+      </w:pPr>
+    </w:lvl>
+    <w:lvl w:ilvl="7" w:tentative="1">
+      <w:start w:val="1"/>
+      <w:numFmt w:val="decimal"/>
+      <w:lvlText w:val="%8."/>
+      <w:lvlJc w:val="left"/>
+      <w:pPr>
+        <w:tabs>
+          <w:tab w:val="num" w:pos="5760"/>
+        </w:tabs>
+        <w:ind w:left="5760" w:hanging="360"/>
+      </w:pPr>
+    </w:lvl>
+    <w:lvl w:ilvl="8" w:tentative="1">
+      <w:start w:val="1"/>
+      <w:numFmt w:val="decimal"/>
+      <w:lvlText w:val="%9."/>
+      <w:lvlJc w:val="left"/>
+      <w:pPr>
+        <w:tabs>
+          <w:tab w:val="num" w:pos="6480"/>
+        </w:tabs>
+        <w:ind w:left="6480" w:hanging="360"/>
+      </w:pPr>
+    </w:lvl>
+  </w:abstractNum>
+  <w:abstractNum w:abstractNumId="137" w15:restartNumberingAfterBreak="0">
     <w:nsid w:val="5DE9706E"/>
     <w:multiLevelType w:val="multilevel"/>
     <w:tmpl w:val="1BBED2D4"/>
@@ -25167,7 +26220,7 @@
       </w:rPr>
     </w:lvl>
   </w:abstractNum>
-  <w:abstractNum w:abstractNumId="134" w15:restartNumberingAfterBreak="0">
+  <w:abstractNum w:abstractNumId="138" w15:restartNumberingAfterBreak="0">
     <w:nsid w:val="5E007A93"/>
     <w:multiLevelType w:val="multilevel"/>
     <w:tmpl w:val="374012A4"/>
@@ -25316,7 +26369,7 @@
       </w:rPr>
     </w:lvl>
   </w:abstractNum>
-  <w:abstractNum w:abstractNumId="135" w15:restartNumberingAfterBreak="0">
+  <w:abstractNum w:abstractNumId="139" w15:restartNumberingAfterBreak="0">
     <w:nsid w:val="5E215D7A"/>
     <w:multiLevelType w:val="multilevel"/>
     <w:tmpl w:val="996C42CE"/>
@@ -25465,7 +26518,7 @@
       </w:rPr>
     </w:lvl>
   </w:abstractNum>
-  <w:abstractNum w:abstractNumId="136" w15:restartNumberingAfterBreak="0">
+  <w:abstractNum w:abstractNumId="140" w15:restartNumberingAfterBreak="0">
     <w:nsid w:val="5F225519"/>
     <w:multiLevelType w:val="multilevel"/>
     <w:tmpl w:val="BE80E69E"/>
@@ -25614,7 +26667,7 @@
       </w:rPr>
     </w:lvl>
   </w:abstractNum>
-  <w:abstractNum w:abstractNumId="137" w15:restartNumberingAfterBreak="0">
+  <w:abstractNum w:abstractNumId="141" w15:restartNumberingAfterBreak="0">
     <w:nsid w:val="5F977041"/>
     <w:multiLevelType w:val="multilevel"/>
     <w:tmpl w:val="87869576"/>
@@ -25763,7 +26816,7 @@
       </w:rPr>
     </w:lvl>
   </w:abstractNum>
-  <w:abstractNum w:abstractNumId="138" w15:restartNumberingAfterBreak="0">
+  <w:abstractNum w:abstractNumId="142" w15:restartNumberingAfterBreak="0">
     <w:nsid w:val="5FB02FFB"/>
     <w:multiLevelType w:val="multilevel"/>
     <w:tmpl w:val="B354206C"/>
@@ -25908,7 +26961,7 @@
       </w:rPr>
     </w:lvl>
   </w:abstractNum>
-  <w:abstractNum w:abstractNumId="139" w15:restartNumberingAfterBreak="0">
+  <w:abstractNum w:abstractNumId="143" w15:restartNumberingAfterBreak="0">
     <w:nsid w:val="60334CCC"/>
     <w:multiLevelType w:val="multilevel"/>
     <w:tmpl w:val="F04053E4"/>
@@ -26057,7 +27110,7 @@
       </w:rPr>
     </w:lvl>
   </w:abstractNum>
-  <w:abstractNum w:abstractNumId="140" w15:restartNumberingAfterBreak="0">
+  <w:abstractNum w:abstractNumId="144" w15:restartNumberingAfterBreak="0">
     <w:nsid w:val="60777C02"/>
     <w:multiLevelType w:val="multilevel"/>
     <w:tmpl w:val="B354206C"/>
@@ -26202,7 +27255,7 @@
       </w:rPr>
     </w:lvl>
   </w:abstractNum>
-  <w:abstractNum w:abstractNumId="141" w15:restartNumberingAfterBreak="0">
+  <w:abstractNum w:abstractNumId="145" w15:restartNumberingAfterBreak="0">
     <w:nsid w:val="61776CE1"/>
     <w:multiLevelType w:val="multilevel"/>
     <w:tmpl w:val="9E8C02E4"/>
@@ -26351,7 +27404,7 @@
       </w:rPr>
     </w:lvl>
   </w:abstractNum>
-  <w:abstractNum w:abstractNumId="142" w15:restartNumberingAfterBreak="0">
+  <w:abstractNum w:abstractNumId="146" w15:restartNumberingAfterBreak="0">
     <w:nsid w:val="627E5A25"/>
     <w:multiLevelType w:val="multilevel"/>
     <w:tmpl w:val="8AC2AABC"/>
@@ -26496,7 +27549,7 @@
       </w:rPr>
     </w:lvl>
   </w:abstractNum>
-  <w:abstractNum w:abstractNumId="143" w15:restartNumberingAfterBreak="0">
+  <w:abstractNum w:abstractNumId="147" w15:restartNumberingAfterBreak="0">
     <w:nsid w:val="636B48E6"/>
     <w:multiLevelType w:val="multilevel"/>
     <w:tmpl w:val="A98AA6E2"/>
@@ -26645,7 +27698,7 @@
       </w:rPr>
     </w:lvl>
   </w:abstractNum>
-  <w:abstractNum w:abstractNumId="144" w15:restartNumberingAfterBreak="0">
+  <w:abstractNum w:abstractNumId="148" w15:restartNumberingAfterBreak="0">
     <w:nsid w:val="64A1404B"/>
     <w:multiLevelType w:val="multilevel"/>
     <w:tmpl w:val="7EAAB5D6"/>
@@ -26794,7 +27847,7 @@
       </w:rPr>
     </w:lvl>
   </w:abstractNum>
-  <w:abstractNum w:abstractNumId="145" w15:restartNumberingAfterBreak="0">
+  <w:abstractNum w:abstractNumId="149" w15:restartNumberingAfterBreak="0">
     <w:nsid w:val="64CD5FF3"/>
     <w:multiLevelType w:val="multilevel"/>
     <w:tmpl w:val="77124E58"/>
@@ -26943,7 +27996,7 @@
       </w:rPr>
     </w:lvl>
   </w:abstractNum>
-  <w:abstractNum w:abstractNumId="146" w15:restartNumberingAfterBreak="0">
+  <w:abstractNum w:abstractNumId="150" w15:restartNumberingAfterBreak="0">
     <w:nsid w:val="68E90477"/>
     <w:multiLevelType w:val="multilevel"/>
     <w:tmpl w:val="E73C74A0"/>
@@ -27092,7 +28145,7 @@
       </w:rPr>
     </w:lvl>
   </w:abstractNum>
-  <w:abstractNum w:abstractNumId="147" w15:restartNumberingAfterBreak="0">
+  <w:abstractNum w:abstractNumId="151" w15:restartNumberingAfterBreak="0">
     <w:nsid w:val="69D55342"/>
     <w:multiLevelType w:val="multilevel"/>
     <w:tmpl w:val="89CAB1B2"/>
@@ -27241,7 +28294,156 @@
       </w:rPr>
     </w:lvl>
   </w:abstractNum>
-  <w:abstractNum w:abstractNumId="148" w15:restartNumberingAfterBreak="0">
+  <w:abstractNum w:abstractNumId="152" w15:restartNumberingAfterBreak="0">
+    <w:nsid w:val="6B2B1F2F"/>
+    <w:multiLevelType w:val="multilevel"/>
+    <w:tmpl w:val="0602CD80"/>
+    <w:lvl w:ilvl="0">
+      <w:start w:val="1"/>
+      <w:numFmt w:val="bullet"/>
+      <w:lvlText w:val=""/>
+      <w:lvlJc w:val="left"/>
+      <w:pPr>
+        <w:tabs>
+          <w:tab w:val="num" w:pos="720"/>
+        </w:tabs>
+        <w:ind w:left="720" w:hanging="360"/>
+      </w:pPr>
+      <w:rPr>
+        <w:rFonts w:ascii="Symbol" w:hAnsi="Symbol" w:hint="default"/>
+        <w:sz w:val="20"/>
+      </w:rPr>
+    </w:lvl>
+    <w:lvl w:ilvl="1" w:tentative="1">
+      <w:start w:val="1"/>
+      <w:numFmt w:val="bullet"/>
+      <w:lvlText w:val="o"/>
+      <w:lvlJc w:val="left"/>
+      <w:pPr>
+        <w:tabs>
+          <w:tab w:val="num" w:pos="1440"/>
+        </w:tabs>
+        <w:ind w:left="1440" w:hanging="360"/>
+      </w:pPr>
+      <w:rPr>
+        <w:rFonts w:ascii="Courier New" w:hAnsi="Courier New" w:hint="default"/>
+        <w:sz w:val="20"/>
+      </w:rPr>
+    </w:lvl>
+    <w:lvl w:ilvl="2" w:tentative="1">
+      <w:start w:val="1"/>
+      <w:numFmt w:val="bullet"/>
+      <w:lvlText w:val=""/>
+      <w:lvlJc w:val="left"/>
+      <w:pPr>
+        <w:tabs>
+          <w:tab w:val="num" w:pos="2160"/>
+        </w:tabs>
+        <w:ind w:left="2160" w:hanging="360"/>
+      </w:pPr>
+      <w:rPr>
+        <w:rFonts w:ascii="Wingdings" w:hAnsi="Wingdings" w:hint="default"/>
+        <w:sz w:val="20"/>
+      </w:rPr>
+    </w:lvl>
+    <w:lvl w:ilvl="3" w:tentative="1">
+      <w:start w:val="1"/>
+      <w:numFmt w:val="bullet"/>
+      <w:lvlText w:val=""/>
+      <w:lvlJc w:val="left"/>
+      <w:pPr>
+        <w:tabs>
+          <w:tab w:val="num" w:pos="2880"/>
+        </w:tabs>
+        <w:ind w:left="2880" w:hanging="360"/>
+      </w:pPr>
+      <w:rPr>
+        <w:rFonts w:ascii="Wingdings" w:hAnsi="Wingdings" w:hint="default"/>
+        <w:sz w:val="20"/>
+      </w:rPr>
+    </w:lvl>
+    <w:lvl w:ilvl="4" w:tentative="1">
+      <w:start w:val="1"/>
+      <w:numFmt w:val="bullet"/>
+      <w:lvlText w:val=""/>
+      <w:lvlJc w:val="left"/>
+      <w:pPr>
+        <w:tabs>
+          <w:tab w:val="num" w:pos="3600"/>
+        </w:tabs>
+        <w:ind w:left="3600" w:hanging="360"/>
+      </w:pPr>
+      <w:rPr>
+        <w:rFonts w:ascii="Wingdings" w:hAnsi="Wingdings" w:hint="default"/>
+        <w:sz w:val="20"/>
+      </w:rPr>
+    </w:lvl>
+    <w:lvl w:ilvl="5" w:tentative="1">
+      <w:start w:val="1"/>
+      <w:numFmt w:val="bullet"/>
+      <w:lvlText w:val=""/>
+      <w:lvlJc w:val="left"/>
+      <w:pPr>
+        <w:tabs>
+          <w:tab w:val="num" w:pos="4320"/>
+        </w:tabs>
+        <w:ind w:left="4320" w:hanging="360"/>
+      </w:pPr>
+      <w:rPr>
+        <w:rFonts w:ascii="Wingdings" w:hAnsi="Wingdings" w:hint="default"/>
+        <w:sz w:val="20"/>
+      </w:rPr>
+    </w:lvl>
+    <w:lvl w:ilvl="6" w:tentative="1">
+      <w:start w:val="1"/>
+      <w:numFmt w:val="bullet"/>
+      <w:lvlText w:val=""/>
+      <w:lvlJc w:val="left"/>
+      <w:pPr>
+        <w:tabs>
+          <w:tab w:val="num" w:pos="5040"/>
+        </w:tabs>
+        <w:ind w:left="5040" w:hanging="360"/>
+      </w:pPr>
+      <w:rPr>
+        <w:rFonts w:ascii="Wingdings" w:hAnsi="Wingdings" w:hint="default"/>
+        <w:sz w:val="20"/>
+      </w:rPr>
+    </w:lvl>
+    <w:lvl w:ilvl="7" w:tentative="1">
+      <w:start w:val="1"/>
+      <w:numFmt w:val="bullet"/>
+      <w:lvlText w:val=""/>
+      <w:lvlJc w:val="left"/>
+      <w:pPr>
+        <w:tabs>
+          <w:tab w:val="num" w:pos="5760"/>
+        </w:tabs>
+        <w:ind w:left="5760" w:hanging="360"/>
+      </w:pPr>
+      <w:rPr>
+        <w:rFonts w:ascii="Wingdings" w:hAnsi="Wingdings" w:hint="default"/>
+        <w:sz w:val="20"/>
+      </w:rPr>
+    </w:lvl>
+    <w:lvl w:ilvl="8" w:tentative="1">
+      <w:start w:val="1"/>
+      <w:numFmt w:val="bullet"/>
+      <w:lvlText w:val=""/>
+      <w:lvlJc w:val="left"/>
+      <w:pPr>
+        <w:tabs>
+          <w:tab w:val="num" w:pos="6480"/>
+        </w:tabs>
+        <w:ind w:left="6480" w:hanging="360"/>
+      </w:pPr>
+      <w:rPr>
+        <w:rFonts w:ascii="Wingdings" w:hAnsi="Wingdings" w:hint="default"/>
+        <w:sz w:val="20"/>
+      </w:rPr>
+    </w:lvl>
+  </w:abstractNum>
+  <w:abstractNum w:abstractNumId="153" w15:restartNumberingAfterBreak="0">
     <w:nsid w:val="6C716BE4"/>
     <w:multiLevelType w:val="multilevel"/>
     <w:tmpl w:val="8AECE296"/>
@@ -27390,7 +28592,7 @@
       </w:rPr>
     </w:lvl>
   </w:abstractNum>
-  <w:abstractNum w:abstractNumId="149" w15:restartNumberingAfterBreak="0">
+  <w:abstractNum w:abstractNumId="154" w15:restartNumberingAfterBreak="0">
     <w:nsid w:val="6CBC3B51"/>
     <w:multiLevelType w:val="multilevel"/>
     <w:tmpl w:val="B354206C"/>
@@ -27535,7 +28737,7 @@
       </w:rPr>
     </w:lvl>
   </w:abstractNum>
-  <w:abstractNum w:abstractNumId="150" w15:restartNumberingAfterBreak="0">
+  <w:abstractNum w:abstractNumId="155" w15:restartNumberingAfterBreak="0">
     <w:nsid w:val="6D663B4B"/>
     <w:multiLevelType w:val="multilevel"/>
     <w:tmpl w:val="FD2AD630"/>
@@ -27684,7 +28886,7 @@
       </w:rPr>
     </w:lvl>
   </w:abstractNum>
-  <w:abstractNum w:abstractNumId="151" w15:restartNumberingAfterBreak="0">
+  <w:abstractNum w:abstractNumId="156" w15:restartNumberingAfterBreak="0">
     <w:nsid w:val="6D6E68F2"/>
     <w:multiLevelType w:val="multilevel"/>
     <w:tmpl w:val="CD165116"/>
@@ -27833,7 +29035,7 @@
       </w:rPr>
     </w:lvl>
   </w:abstractNum>
-  <w:abstractNum w:abstractNumId="152" w15:restartNumberingAfterBreak="0">
+  <w:abstractNum w:abstractNumId="157" w15:restartNumberingAfterBreak="0">
     <w:nsid w:val="6E1206B6"/>
     <w:multiLevelType w:val="multilevel"/>
     <w:tmpl w:val="406E227E"/>
@@ -27982,7 +29184,7 @@
       </w:rPr>
     </w:lvl>
   </w:abstractNum>
-  <w:abstractNum w:abstractNumId="153" w15:restartNumberingAfterBreak="0">
+  <w:abstractNum w:abstractNumId="158" w15:restartNumberingAfterBreak="0">
     <w:nsid w:val="6FBD70D7"/>
     <w:multiLevelType w:val="multilevel"/>
     <w:tmpl w:val="6EC023BA"/>
@@ -28131,7 +29333,7 @@
       </w:rPr>
     </w:lvl>
   </w:abstractNum>
-  <w:abstractNum w:abstractNumId="154" w15:restartNumberingAfterBreak="0">
+  <w:abstractNum w:abstractNumId="159" w15:restartNumberingAfterBreak="0">
     <w:nsid w:val="70096B63"/>
     <w:multiLevelType w:val="multilevel"/>
     <w:tmpl w:val="107A8DA2"/>
@@ -28276,7 +29478,7 @@
       </w:rPr>
     </w:lvl>
   </w:abstractNum>
-  <w:abstractNum w:abstractNumId="155" w15:restartNumberingAfterBreak="0">
+  <w:abstractNum w:abstractNumId="160" w15:restartNumberingAfterBreak="0">
     <w:nsid w:val="704F5DC8"/>
     <w:multiLevelType w:val="multilevel"/>
     <w:tmpl w:val="1A4C5F26"/>
@@ -28425,7 +29627,7 @@
       </w:rPr>
     </w:lvl>
   </w:abstractNum>
-  <w:abstractNum w:abstractNumId="156" w15:restartNumberingAfterBreak="0">
+  <w:abstractNum w:abstractNumId="161" w15:restartNumberingAfterBreak="0">
     <w:nsid w:val="709601F2"/>
     <w:multiLevelType w:val="multilevel"/>
     <w:tmpl w:val="E966AC04"/>
@@ -28570,7 +29772,7 @@
       </w:rPr>
     </w:lvl>
   </w:abstractNum>
-  <w:abstractNum w:abstractNumId="157" w15:restartNumberingAfterBreak="0">
+  <w:abstractNum w:abstractNumId="162" w15:restartNumberingAfterBreak="0">
     <w:nsid w:val="70C92950"/>
     <w:multiLevelType w:val="multilevel"/>
     <w:tmpl w:val="4EDCD806"/>
@@ -28683,7 +29885,7 @@
       </w:pPr>
     </w:lvl>
   </w:abstractNum>
-  <w:abstractNum w:abstractNumId="158" w15:restartNumberingAfterBreak="0">
+  <w:abstractNum w:abstractNumId="163" w15:restartNumberingAfterBreak="0">
     <w:nsid w:val="729F12DE"/>
     <w:multiLevelType w:val="multilevel"/>
     <w:tmpl w:val="E9DAEF0E"/>
@@ -28832,7 +30034,7 @@
       </w:rPr>
     </w:lvl>
   </w:abstractNum>
-  <w:abstractNum w:abstractNumId="159" w15:restartNumberingAfterBreak="0">
+  <w:abstractNum w:abstractNumId="164" w15:restartNumberingAfterBreak="0">
     <w:nsid w:val="734B6527"/>
     <w:multiLevelType w:val="multilevel"/>
     <w:tmpl w:val="8736AD36"/>
@@ -28981,7 +30183,7 @@
       </w:rPr>
     </w:lvl>
   </w:abstractNum>
-  <w:abstractNum w:abstractNumId="160" w15:restartNumberingAfterBreak="0">
+  <w:abstractNum w:abstractNumId="165" w15:restartNumberingAfterBreak="0">
     <w:nsid w:val="735B418A"/>
     <w:multiLevelType w:val="multilevel"/>
     <w:tmpl w:val="16FE80BC"/>
@@ -29094,7 +30296,7 @@
       </w:pPr>
     </w:lvl>
   </w:abstractNum>
-  <w:abstractNum w:abstractNumId="161" w15:restartNumberingAfterBreak="0">
+  <w:abstractNum w:abstractNumId="166" w15:restartNumberingAfterBreak="0">
     <w:nsid w:val="739F59B4"/>
     <w:multiLevelType w:val="multilevel"/>
     <w:tmpl w:val="22AEEFE6"/>
@@ -29243,7 +30445,7 @@
       </w:rPr>
     </w:lvl>
   </w:abstractNum>
-  <w:abstractNum w:abstractNumId="162" w15:restartNumberingAfterBreak="0">
+  <w:abstractNum w:abstractNumId="167" w15:restartNumberingAfterBreak="0">
     <w:nsid w:val="73D63259"/>
     <w:multiLevelType w:val="multilevel"/>
     <w:tmpl w:val="6BB46B28"/>
@@ -29392,7 +30594,7 @@
       </w:rPr>
     </w:lvl>
   </w:abstractNum>
-  <w:abstractNum w:abstractNumId="163" w15:restartNumberingAfterBreak="0">
+  <w:abstractNum w:abstractNumId="168" w15:restartNumberingAfterBreak="0">
     <w:nsid w:val="755C296B"/>
     <w:multiLevelType w:val="multilevel"/>
     <w:tmpl w:val="63D0835E"/>
@@ -29541,7 +30743,7 @@
       </w:rPr>
     </w:lvl>
   </w:abstractNum>
-  <w:abstractNum w:abstractNumId="164" w15:restartNumberingAfterBreak="0">
+  <w:abstractNum w:abstractNumId="169" w15:restartNumberingAfterBreak="0">
     <w:nsid w:val="75F32CEA"/>
     <w:multiLevelType w:val="multilevel"/>
     <w:tmpl w:val="B354206C"/>
@@ -29686,7 +30888,7 @@
       </w:rPr>
     </w:lvl>
   </w:abstractNum>
-  <w:abstractNum w:abstractNumId="165" w15:restartNumberingAfterBreak="0">
+  <w:abstractNum w:abstractNumId="170" w15:restartNumberingAfterBreak="0">
     <w:nsid w:val="762C4D1F"/>
     <w:multiLevelType w:val="multilevel"/>
     <w:tmpl w:val="AA38D760"/>
@@ -29835,7 +31037,7 @@
       </w:rPr>
     </w:lvl>
   </w:abstractNum>
-  <w:abstractNum w:abstractNumId="166" w15:restartNumberingAfterBreak="0">
+  <w:abstractNum w:abstractNumId="171" w15:restartNumberingAfterBreak="0">
     <w:nsid w:val="76626C11"/>
     <w:multiLevelType w:val="multilevel"/>
     <w:tmpl w:val="3F04EFDA"/>
@@ -29984,7 +31186,7 @@
       </w:rPr>
     </w:lvl>
   </w:abstractNum>
-  <w:abstractNum w:abstractNumId="167" w15:restartNumberingAfterBreak="0">
+  <w:abstractNum w:abstractNumId="172" w15:restartNumberingAfterBreak="0">
     <w:nsid w:val="76CD6603"/>
     <w:multiLevelType w:val="multilevel"/>
     <w:tmpl w:val="E8BAE432"/>
@@ -30129,7 +31331,7 @@
       </w:rPr>
     </w:lvl>
   </w:abstractNum>
-  <w:abstractNum w:abstractNumId="168" w15:restartNumberingAfterBreak="0">
+  <w:abstractNum w:abstractNumId="173" w15:restartNumberingAfterBreak="0">
     <w:nsid w:val="77067F11"/>
     <w:multiLevelType w:val="multilevel"/>
     <w:tmpl w:val="EA16F9A0"/>
@@ -30278,7 +31480,7 @@
       </w:rPr>
     </w:lvl>
   </w:abstractNum>
-  <w:abstractNum w:abstractNumId="169" w15:restartNumberingAfterBreak="0">
+  <w:abstractNum w:abstractNumId="174" w15:restartNumberingAfterBreak="0">
     <w:nsid w:val="77E438D0"/>
     <w:multiLevelType w:val="multilevel"/>
     <w:tmpl w:val="9D74F18A"/>
@@ -30427,7 +31629,7 @@
       </w:rPr>
     </w:lvl>
   </w:abstractNum>
-  <w:abstractNum w:abstractNumId="170" w15:restartNumberingAfterBreak="0">
+  <w:abstractNum w:abstractNumId="175" w15:restartNumberingAfterBreak="0">
     <w:nsid w:val="79015FED"/>
     <w:multiLevelType w:val="multilevel"/>
     <w:tmpl w:val="95601134"/>
@@ -30576,7 +31778,7 @@
       </w:rPr>
     </w:lvl>
   </w:abstractNum>
-  <w:abstractNum w:abstractNumId="171" w15:restartNumberingAfterBreak="0">
+  <w:abstractNum w:abstractNumId="176" w15:restartNumberingAfterBreak="0">
     <w:nsid w:val="79267639"/>
     <w:multiLevelType w:val="multilevel"/>
     <w:tmpl w:val="5B6A8A00"/>
@@ -30725,7 +31927,7 @@
       </w:rPr>
     </w:lvl>
   </w:abstractNum>
-  <w:abstractNum w:abstractNumId="172" w15:restartNumberingAfterBreak="0">
+  <w:abstractNum w:abstractNumId="177" w15:restartNumberingAfterBreak="0">
     <w:nsid w:val="794A616C"/>
     <w:multiLevelType w:val="multilevel"/>
     <w:tmpl w:val="670A4A8C"/>
@@ -30874,7 +32076,7 @@
       </w:rPr>
     </w:lvl>
   </w:abstractNum>
-  <w:abstractNum w:abstractNumId="173" w15:restartNumberingAfterBreak="0">
+  <w:abstractNum w:abstractNumId="178" w15:restartNumberingAfterBreak="0">
     <w:nsid w:val="797F4E51"/>
     <w:multiLevelType w:val="multilevel"/>
     <w:tmpl w:val="920ECCBE"/>
@@ -31023,7 +32225,7 @@
       </w:rPr>
     </w:lvl>
   </w:abstractNum>
-  <w:abstractNum w:abstractNumId="174" w15:restartNumberingAfterBreak="0">
+  <w:abstractNum w:abstractNumId="179" w15:restartNumberingAfterBreak="0">
     <w:nsid w:val="7AED329E"/>
     <w:multiLevelType w:val="multilevel"/>
     <w:tmpl w:val="4D68E7D0"/>
@@ -31172,7 +32374,7 @@
       </w:rPr>
     </w:lvl>
   </w:abstractNum>
-  <w:abstractNum w:abstractNumId="175" w15:restartNumberingAfterBreak="0">
+  <w:abstractNum w:abstractNumId="180" w15:restartNumberingAfterBreak="0">
     <w:nsid w:val="7B2C1D17"/>
     <w:multiLevelType w:val="multilevel"/>
     <w:tmpl w:val="8228AF88"/>
@@ -31321,7 +32523,7 @@
       </w:rPr>
     </w:lvl>
   </w:abstractNum>
-  <w:abstractNum w:abstractNumId="176" w15:restartNumberingAfterBreak="0">
+  <w:abstractNum w:abstractNumId="181" w15:restartNumberingAfterBreak="0">
     <w:nsid w:val="7B3C7C91"/>
     <w:multiLevelType w:val="multilevel"/>
     <w:tmpl w:val="53C4E918"/>
@@ -31470,7 +32672,7 @@
       </w:rPr>
     </w:lvl>
   </w:abstractNum>
-  <w:abstractNum w:abstractNumId="177" w15:restartNumberingAfterBreak="0">
+  <w:abstractNum w:abstractNumId="182" w15:restartNumberingAfterBreak="0">
     <w:nsid w:val="7B814F15"/>
     <w:multiLevelType w:val="multilevel"/>
     <w:tmpl w:val="39B8CB96"/>
@@ -31619,7 +32821,7 @@
       </w:rPr>
     </w:lvl>
   </w:abstractNum>
-  <w:abstractNum w:abstractNumId="178" w15:restartNumberingAfterBreak="0">
+  <w:abstractNum w:abstractNumId="183" w15:restartNumberingAfterBreak="0">
     <w:nsid w:val="7B9433EB"/>
     <w:multiLevelType w:val="multilevel"/>
     <w:tmpl w:val="DC987056"/>
@@ -31768,7 +32970,7 @@
       </w:rPr>
     </w:lvl>
   </w:abstractNum>
-  <w:abstractNum w:abstractNumId="179" w15:restartNumberingAfterBreak="0">
+  <w:abstractNum w:abstractNumId="184" w15:restartNumberingAfterBreak="0">
     <w:nsid w:val="7BF37240"/>
     <w:multiLevelType w:val="multilevel"/>
     <w:tmpl w:val="B5B225E0"/>
@@ -31917,7 +33119,7 @@
       </w:rPr>
     </w:lvl>
   </w:abstractNum>
-  <w:abstractNum w:abstractNumId="180" w15:restartNumberingAfterBreak="0">
+  <w:abstractNum w:abstractNumId="185" w15:restartNumberingAfterBreak="0">
     <w:nsid w:val="7C1F130C"/>
     <w:multiLevelType w:val="multilevel"/>
     <w:tmpl w:val="8AC2AABC"/>
@@ -32062,7 +33264,7 @@
       </w:rPr>
     </w:lvl>
   </w:abstractNum>
-  <w:abstractNum w:abstractNumId="181" w15:restartNumberingAfterBreak="0">
+  <w:abstractNum w:abstractNumId="186" w15:restartNumberingAfterBreak="0">
     <w:nsid w:val="7D057E0E"/>
     <w:multiLevelType w:val="multilevel"/>
     <w:tmpl w:val="66A8D9C0"/>
@@ -32211,7 +33413,7 @@
       </w:rPr>
     </w:lvl>
   </w:abstractNum>
-  <w:abstractNum w:abstractNumId="182" w15:restartNumberingAfterBreak="0">
+  <w:abstractNum w:abstractNumId="187" w15:restartNumberingAfterBreak="0">
     <w:nsid w:val="7D6B50FC"/>
     <w:multiLevelType w:val="multilevel"/>
     <w:tmpl w:val="1870E010"/>
@@ -32360,7 +33562,7 @@
       </w:rPr>
     </w:lvl>
   </w:abstractNum>
-  <w:abstractNum w:abstractNumId="183" w15:restartNumberingAfterBreak="0">
+  <w:abstractNum w:abstractNumId="188" w15:restartNumberingAfterBreak="0">
     <w:nsid w:val="7DCB2522"/>
     <w:multiLevelType w:val="multilevel"/>
     <w:tmpl w:val="834A185C"/>
@@ -32473,7 +33675,7 @@
       </w:pPr>
     </w:lvl>
   </w:abstractNum>
-  <w:abstractNum w:abstractNumId="184" w15:restartNumberingAfterBreak="0">
+  <w:abstractNum w:abstractNumId="189" w15:restartNumberingAfterBreak="0">
     <w:nsid w:val="7F1A5376"/>
     <w:multiLevelType w:val="multilevel"/>
     <w:tmpl w:val="50402114"/>
@@ -32622,7 +33824,7 @@
       </w:rPr>
     </w:lvl>
   </w:abstractNum>
-  <w:abstractNum w:abstractNumId="185" w15:restartNumberingAfterBreak="0">
+  <w:abstractNum w:abstractNumId="190" w15:restartNumberingAfterBreak="0">
     <w:nsid w:val="7F4837B7"/>
     <w:multiLevelType w:val="multilevel"/>
     <w:tmpl w:val="6B3E9046"/>
@@ -32771,7 +33973,7 @@
       </w:rPr>
     </w:lvl>
   </w:abstractNum>
-  <w:abstractNum w:abstractNumId="186" w15:restartNumberingAfterBreak="0">
+  <w:abstractNum w:abstractNumId="191" w15:restartNumberingAfterBreak="0">
     <w:nsid w:val="7F7E5936"/>
     <w:multiLevelType w:val="multilevel"/>
     <w:tmpl w:val="8E4C924C"/>
@@ -32920,7 +34122,7 @@
       </w:rPr>
     </w:lvl>
   </w:abstractNum>
-  <w:abstractNum w:abstractNumId="187" w15:restartNumberingAfterBreak="0">
+  <w:abstractNum w:abstractNumId="192" w15:restartNumberingAfterBreak="0">
     <w:nsid w:val="7FB77311"/>
     <w:multiLevelType w:val="multilevel"/>
     <w:tmpl w:val="23F273F4"/>
@@ -33070,295 +34272,295 @@
     </w:lvl>
   </w:abstractNum>
   <w:num w:numId="1" w16cid:durableId="1846096137">
-    <w:abstractNumId w:val="58"/>
+    <w:abstractNumId w:val="59"/>
   </w:num>
   <w:num w:numId="2" w16cid:durableId="139463878">
-    <w:abstractNumId w:val="153"/>
+    <w:abstractNumId w:val="158"/>
   </w:num>
   <w:num w:numId="3" w16cid:durableId="827210855">
-    <w:abstractNumId w:val="179"/>
+    <w:abstractNumId w:val="184"/>
   </w:num>
   <w:num w:numId="4" w16cid:durableId="1944532149">
-    <w:abstractNumId w:val="112"/>
+    <w:abstractNumId w:val="115"/>
   </w:num>
   <w:num w:numId="5" w16cid:durableId="2030907176">
-    <w:abstractNumId w:val="99"/>
+    <w:abstractNumId w:val="102"/>
   </w:num>
   <w:num w:numId="6" w16cid:durableId="334843732">
-    <w:abstractNumId w:val="128"/>
+    <w:abstractNumId w:val="131"/>
   </w:num>
   <w:num w:numId="7" w16cid:durableId="1526359459">
-    <w:abstractNumId w:val="187"/>
+    <w:abstractNumId w:val="192"/>
   </w:num>
   <w:num w:numId="8" w16cid:durableId="1112166571">
-    <w:abstractNumId w:val="131"/>
+    <w:abstractNumId w:val="134"/>
   </w:num>
   <w:num w:numId="9" w16cid:durableId="1943149180">
     <w:abstractNumId w:val="15"/>
   </w:num>
   <w:num w:numId="10" w16cid:durableId="2046249070">
-    <w:abstractNumId w:val="60"/>
+    <w:abstractNumId w:val="61"/>
   </w:num>
   <w:num w:numId="11" w16cid:durableId="1533566086">
-    <w:abstractNumId w:val="69"/>
+    <w:abstractNumId w:val="71"/>
   </w:num>
   <w:num w:numId="12" w16cid:durableId="1469517075">
-    <w:abstractNumId w:val="63"/>
+    <w:abstractNumId w:val="64"/>
   </w:num>
   <w:num w:numId="13" w16cid:durableId="1661688477">
-    <w:abstractNumId w:val="78"/>
+    <w:abstractNumId w:val="80"/>
   </w:num>
   <w:num w:numId="14" w16cid:durableId="1085569084">
-    <w:abstractNumId w:val="103"/>
+    <w:abstractNumId w:val="106"/>
   </w:num>
   <w:num w:numId="15" w16cid:durableId="425928742">
-    <w:abstractNumId w:val="160"/>
+    <w:abstractNumId w:val="165"/>
   </w:num>
   <w:num w:numId="16" w16cid:durableId="1292251401">
-    <w:abstractNumId w:val="129"/>
+    <w:abstractNumId w:val="132"/>
   </w:num>
   <w:num w:numId="17" w16cid:durableId="941304707">
-    <w:abstractNumId w:val="36"/>
+    <w:abstractNumId w:val="37"/>
   </w:num>
   <w:num w:numId="18" w16cid:durableId="1186945480">
-    <w:abstractNumId w:val="159"/>
+    <w:abstractNumId w:val="164"/>
   </w:num>
   <w:num w:numId="19" w16cid:durableId="1778796282">
-    <w:abstractNumId w:val="51"/>
+    <w:abstractNumId w:val="52"/>
   </w:num>
   <w:num w:numId="20" w16cid:durableId="2030451419">
-    <w:abstractNumId w:val="57"/>
+    <w:abstractNumId w:val="58"/>
   </w:num>
   <w:num w:numId="21" w16cid:durableId="178663098">
-    <w:abstractNumId w:val="130"/>
+    <w:abstractNumId w:val="133"/>
   </w:num>
   <w:num w:numId="22" w16cid:durableId="1903906066">
-    <w:abstractNumId w:val="123"/>
+    <w:abstractNumId w:val="126"/>
   </w:num>
   <w:num w:numId="23" w16cid:durableId="1423258668">
     <w:abstractNumId w:val="12"/>
   </w:num>
   <w:num w:numId="24" w16cid:durableId="1230581166">
-    <w:abstractNumId w:val="67"/>
+    <w:abstractNumId w:val="69"/>
   </w:num>
   <w:num w:numId="25" w16cid:durableId="1141386212">
-    <w:abstractNumId w:val="49"/>
+    <w:abstractNumId w:val="50"/>
   </w:num>
   <w:num w:numId="26" w16cid:durableId="327904432">
     <w:abstractNumId w:val="7"/>
   </w:num>
   <w:num w:numId="27" w16cid:durableId="1405563967">
-    <w:abstractNumId w:val="175"/>
+    <w:abstractNumId w:val="180"/>
   </w:num>
   <w:num w:numId="28" w16cid:durableId="1182933436">
     <w:abstractNumId w:val="23"/>
   </w:num>
   <w:num w:numId="29" w16cid:durableId="484050936">
-    <w:abstractNumId w:val="119"/>
+    <w:abstractNumId w:val="122"/>
   </w:num>
   <w:num w:numId="30" w16cid:durableId="1547374902">
     <w:abstractNumId w:val="1"/>
   </w:num>
   <w:num w:numId="31" w16cid:durableId="384642836">
-    <w:abstractNumId w:val="181"/>
+    <w:abstractNumId w:val="186"/>
   </w:num>
   <w:num w:numId="32" w16cid:durableId="1912688193">
-    <w:abstractNumId w:val="111"/>
+    <w:abstractNumId w:val="114"/>
   </w:num>
   <w:num w:numId="33" w16cid:durableId="1073234029">
-    <w:abstractNumId w:val="144"/>
+    <w:abstractNumId w:val="148"/>
   </w:num>
   <w:num w:numId="34" w16cid:durableId="1342465498">
-    <w:abstractNumId w:val="71"/>
+    <w:abstractNumId w:val="73"/>
   </w:num>
   <w:num w:numId="35" w16cid:durableId="988750982">
-    <w:abstractNumId w:val="64"/>
+    <w:abstractNumId w:val="65"/>
   </w:num>
   <w:num w:numId="36" w16cid:durableId="782959463">
     <w:abstractNumId w:val="0"/>
   </w:num>
   <w:num w:numId="37" w16cid:durableId="676153416">
-    <w:abstractNumId w:val="56"/>
+    <w:abstractNumId w:val="57"/>
   </w:num>
   <w:num w:numId="38" w16cid:durableId="232787269">
-    <w:abstractNumId w:val="157"/>
+    <w:abstractNumId w:val="162"/>
   </w:num>
   <w:num w:numId="39" w16cid:durableId="248581578">
-    <w:abstractNumId w:val="34"/>
+    <w:abstractNumId w:val="35"/>
   </w:num>
   <w:num w:numId="40" w16cid:durableId="1629780728">
     <w:abstractNumId w:val="6"/>
   </w:num>
   <w:num w:numId="41" w16cid:durableId="1697585133">
-    <w:abstractNumId w:val="106"/>
+    <w:abstractNumId w:val="109"/>
   </w:num>
   <w:num w:numId="42" w16cid:durableId="262762427">
-    <w:abstractNumId w:val="151"/>
+    <w:abstractNumId w:val="156"/>
   </w:num>
   <w:num w:numId="43" w16cid:durableId="1906064985">
-    <w:abstractNumId w:val="55"/>
+    <w:abstractNumId w:val="56"/>
   </w:num>
   <w:num w:numId="44" w16cid:durableId="392050800">
-    <w:abstractNumId w:val="124"/>
+    <w:abstractNumId w:val="127"/>
   </w:num>
   <w:num w:numId="45" w16cid:durableId="433598029">
-    <w:abstractNumId w:val="165"/>
+    <w:abstractNumId w:val="170"/>
   </w:num>
   <w:num w:numId="46" w16cid:durableId="1397246099">
-    <w:abstractNumId w:val="139"/>
+    <w:abstractNumId w:val="143"/>
   </w:num>
   <w:num w:numId="47" w16cid:durableId="2111849590">
+    <w:abstractNumId w:val="89"/>
+  </w:num>
+  <w:num w:numId="48" w16cid:durableId="1069308965">
+    <w:abstractNumId w:val="98"/>
+  </w:num>
+  <w:num w:numId="49" w16cid:durableId="94327288">
+    <w:abstractNumId w:val="34"/>
+  </w:num>
+  <w:num w:numId="50" w16cid:durableId="1517377466">
+    <w:abstractNumId w:val="28"/>
+  </w:num>
+  <w:num w:numId="51" w16cid:durableId="804278395">
+    <w:abstractNumId w:val="75"/>
+  </w:num>
+  <w:num w:numId="52" w16cid:durableId="249588846">
+    <w:abstractNumId w:val="97"/>
+  </w:num>
+  <w:num w:numId="53" w16cid:durableId="864513235">
+    <w:abstractNumId w:val="29"/>
+  </w:num>
+  <w:num w:numId="54" w16cid:durableId="215286466">
+    <w:abstractNumId w:val="74"/>
+  </w:num>
+  <w:num w:numId="55" w16cid:durableId="1834372744">
+    <w:abstractNumId w:val="142"/>
+  </w:num>
+  <w:num w:numId="56" w16cid:durableId="1423844176">
+    <w:abstractNumId w:val="172"/>
+  </w:num>
+  <w:num w:numId="57" w16cid:durableId="633830824">
+    <w:abstractNumId w:val="51"/>
+  </w:num>
+  <w:num w:numId="58" w16cid:durableId="2084375634">
+    <w:abstractNumId w:val="44"/>
+  </w:num>
+  <w:num w:numId="59" w16cid:durableId="251552038">
+    <w:abstractNumId w:val="42"/>
+  </w:num>
+  <w:num w:numId="60" w16cid:durableId="705180791">
     <w:abstractNumId w:val="87"/>
   </w:num>
-  <w:num w:numId="48" w16cid:durableId="1069308965">
-    <w:abstractNumId w:val="96"/>
-  </w:num>
-  <w:num w:numId="49" w16cid:durableId="94327288">
-    <w:abstractNumId w:val="33"/>
-  </w:num>
-  <w:num w:numId="50" w16cid:durableId="1517377466">
-    <w:abstractNumId w:val="27"/>
-  </w:num>
-  <w:num w:numId="51" w16cid:durableId="804278395">
-    <w:abstractNumId w:val="73"/>
-  </w:num>
-  <w:num w:numId="52" w16cid:durableId="249588846">
-    <w:abstractNumId w:val="95"/>
-  </w:num>
-  <w:num w:numId="53" w16cid:durableId="864513235">
-    <w:abstractNumId w:val="28"/>
-  </w:num>
-  <w:num w:numId="54" w16cid:durableId="215286466">
-    <w:abstractNumId w:val="72"/>
-  </w:num>
-  <w:num w:numId="55" w16cid:durableId="1834372744">
-    <w:abstractNumId w:val="138"/>
-  </w:num>
-  <w:num w:numId="56" w16cid:durableId="1423844176">
-    <w:abstractNumId w:val="167"/>
-  </w:num>
-  <w:num w:numId="57" w16cid:durableId="633830824">
-    <w:abstractNumId w:val="50"/>
-  </w:num>
-  <w:num w:numId="58" w16cid:durableId="2084375634">
-    <w:abstractNumId w:val="43"/>
-  </w:num>
-  <w:num w:numId="59" w16cid:durableId="251552038">
-    <w:abstractNumId w:val="41"/>
-  </w:num>
-  <w:num w:numId="60" w16cid:durableId="705180791">
-    <w:abstractNumId w:val="85"/>
-  </w:num>
   <w:num w:numId="61" w16cid:durableId="649404470">
-    <w:abstractNumId w:val="173"/>
+    <w:abstractNumId w:val="178"/>
   </w:num>
   <w:num w:numId="62" w16cid:durableId="357512366">
-    <w:abstractNumId w:val="141"/>
+    <w:abstractNumId w:val="145"/>
   </w:num>
   <w:num w:numId="63" w16cid:durableId="1451557171">
-    <w:abstractNumId w:val="91"/>
+    <w:abstractNumId w:val="93"/>
   </w:num>
   <w:num w:numId="64" w16cid:durableId="1556117701">
-    <w:abstractNumId w:val="48"/>
+    <w:abstractNumId w:val="49"/>
   </w:num>
   <w:num w:numId="65" w16cid:durableId="964240368">
-    <w:abstractNumId w:val="172"/>
+    <w:abstractNumId w:val="177"/>
   </w:num>
   <w:num w:numId="66" w16cid:durableId="2134978243">
-    <w:abstractNumId w:val="116"/>
+    <w:abstractNumId w:val="119"/>
   </w:num>
   <w:num w:numId="67" w16cid:durableId="182939009">
-    <w:abstractNumId w:val="62"/>
+    <w:abstractNumId w:val="63"/>
   </w:num>
   <w:num w:numId="68" w16cid:durableId="909267522">
-    <w:abstractNumId w:val="74"/>
+    <w:abstractNumId w:val="76"/>
   </w:num>
   <w:num w:numId="69" w16cid:durableId="668484606">
     <w:abstractNumId w:val="13"/>
   </w:num>
   <w:num w:numId="70" w16cid:durableId="1088423922">
-    <w:abstractNumId w:val="158"/>
+    <w:abstractNumId w:val="163"/>
   </w:num>
   <w:num w:numId="71" w16cid:durableId="660743422">
-    <w:abstractNumId w:val="90"/>
+    <w:abstractNumId w:val="92"/>
   </w:num>
   <w:num w:numId="72" w16cid:durableId="1026904014">
-    <w:abstractNumId w:val="140"/>
+    <w:abstractNumId w:val="144"/>
   </w:num>
   <w:num w:numId="73" w16cid:durableId="1861429703">
+    <w:abstractNumId w:val="55"/>
+  </w:num>
+  <w:num w:numId="74" w16cid:durableId="836772065">
     <w:abstractNumId w:val="54"/>
   </w:num>
-  <w:num w:numId="74" w16cid:durableId="836772065">
-    <w:abstractNumId w:val="53"/>
-  </w:num>
   <w:num w:numId="75" w16cid:durableId="1388646907">
-    <w:abstractNumId w:val="164"/>
+    <w:abstractNumId w:val="169"/>
   </w:num>
   <w:num w:numId="76" w16cid:durableId="135806929">
-    <w:abstractNumId w:val="149"/>
+    <w:abstractNumId w:val="154"/>
   </w:num>
   <w:num w:numId="77" w16cid:durableId="584726777">
-    <w:abstractNumId w:val="182"/>
+    <w:abstractNumId w:val="187"/>
   </w:num>
   <w:num w:numId="78" w16cid:durableId="1296180049">
-    <w:abstractNumId w:val="152"/>
+    <w:abstractNumId w:val="157"/>
   </w:num>
   <w:num w:numId="79" w16cid:durableId="1311400860">
-    <w:abstractNumId w:val="40"/>
+    <w:abstractNumId w:val="41"/>
   </w:num>
   <w:num w:numId="80" w16cid:durableId="1374577248">
-    <w:abstractNumId w:val="42"/>
+    <w:abstractNumId w:val="43"/>
   </w:num>
   <w:num w:numId="81" w16cid:durableId="560335026">
-    <w:abstractNumId w:val="170"/>
+    <w:abstractNumId w:val="175"/>
   </w:num>
   <w:num w:numId="82" w16cid:durableId="57900659">
-    <w:abstractNumId w:val="84"/>
+    <w:abstractNumId w:val="86"/>
   </w:num>
   <w:num w:numId="83" w16cid:durableId="1939170515">
-    <w:abstractNumId w:val="81"/>
+    <w:abstractNumId w:val="83"/>
   </w:num>
   <w:num w:numId="84" w16cid:durableId="1288125251">
-    <w:abstractNumId w:val="134"/>
+    <w:abstractNumId w:val="138"/>
   </w:num>
   <w:num w:numId="85" w16cid:durableId="139546101">
-    <w:abstractNumId w:val="113"/>
+    <w:abstractNumId w:val="116"/>
   </w:num>
   <w:num w:numId="86" w16cid:durableId="1306469887">
-    <w:abstractNumId w:val="127"/>
+    <w:abstractNumId w:val="130"/>
   </w:num>
   <w:num w:numId="87" w16cid:durableId="207761299">
     <w:abstractNumId w:val="4"/>
   </w:num>
   <w:num w:numId="88" w16cid:durableId="1948463654">
-    <w:abstractNumId w:val="46"/>
+    <w:abstractNumId w:val="47"/>
   </w:num>
   <w:num w:numId="89" w16cid:durableId="1647934065">
-    <w:abstractNumId w:val="109"/>
+    <w:abstractNumId w:val="112"/>
   </w:num>
   <w:num w:numId="90" w16cid:durableId="2116244091">
     <w:abstractNumId w:val="19"/>
   </w:num>
   <w:num w:numId="91" w16cid:durableId="2101411924">
-    <w:abstractNumId w:val="24"/>
+    <w:abstractNumId w:val="25"/>
   </w:num>
   <w:num w:numId="92" w16cid:durableId="165443434">
-    <w:abstractNumId w:val="118"/>
+    <w:abstractNumId w:val="121"/>
   </w:num>
   <w:num w:numId="93" w16cid:durableId="1969235889">
-    <w:abstractNumId w:val="142"/>
+    <w:abstractNumId w:val="146"/>
   </w:num>
   <w:num w:numId="94" w16cid:durableId="108548060">
-    <w:abstractNumId w:val="180"/>
+    <w:abstractNumId w:val="185"/>
   </w:num>
   <w:num w:numId="95" w16cid:durableId="1762336921">
-    <w:abstractNumId w:val="104"/>
+    <w:abstractNumId w:val="107"/>
   </w:num>
   <w:num w:numId="96" w16cid:durableId="2139370781">
-    <w:abstractNumId w:val="88"/>
+    <w:abstractNumId w:val="90"/>
   </w:num>
   <w:num w:numId="97" w16cid:durableId="1407416055">
-    <w:abstractNumId w:val="174"/>
+    <w:abstractNumId w:val="179"/>
   </w:num>
   <w:num w:numId="98" w16cid:durableId="1037659726">
     <w:abstractNumId w:val="2"/>
@@ -33367,217 +34569,217 @@
     <w:abstractNumId w:val="3"/>
   </w:num>
   <w:num w:numId="100" w16cid:durableId="1947300949">
-    <w:abstractNumId w:val="183"/>
+    <w:abstractNumId w:val="188"/>
   </w:num>
   <w:num w:numId="101" w16cid:durableId="343172898">
-    <w:abstractNumId w:val="102"/>
+    <w:abstractNumId w:val="105"/>
   </w:num>
   <w:num w:numId="102" w16cid:durableId="1643271746">
-    <w:abstractNumId w:val="133"/>
+    <w:abstractNumId w:val="137"/>
   </w:num>
   <w:num w:numId="103" w16cid:durableId="1850019501">
-    <w:abstractNumId w:val="136"/>
+    <w:abstractNumId w:val="140"/>
   </w:num>
   <w:num w:numId="104" w16cid:durableId="1071347412">
-    <w:abstractNumId w:val="150"/>
+    <w:abstractNumId w:val="155"/>
   </w:num>
   <w:num w:numId="105" w16cid:durableId="1177693233">
     <w:abstractNumId w:val="10"/>
   </w:num>
   <w:num w:numId="106" w16cid:durableId="646129363">
-    <w:abstractNumId w:val="184"/>
+    <w:abstractNumId w:val="189"/>
   </w:num>
   <w:num w:numId="107" w16cid:durableId="756293300">
-    <w:abstractNumId w:val="137"/>
+    <w:abstractNumId w:val="141"/>
   </w:num>
   <w:num w:numId="108" w16cid:durableId="925502908">
-    <w:abstractNumId w:val="117"/>
+    <w:abstractNumId w:val="120"/>
   </w:num>
   <w:num w:numId="109" w16cid:durableId="1384645798">
-    <w:abstractNumId w:val="32"/>
+    <w:abstractNumId w:val="33"/>
   </w:num>
   <w:num w:numId="110" w16cid:durableId="1323212">
-    <w:abstractNumId w:val="39"/>
+    <w:abstractNumId w:val="40"/>
   </w:num>
   <w:num w:numId="111" w16cid:durableId="283852589">
-    <w:abstractNumId w:val="76"/>
+    <w:abstractNumId w:val="78"/>
   </w:num>
   <w:num w:numId="112" w16cid:durableId="1185166446">
-    <w:abstractNumId w:val="125"/>
+    <w:abstractNumId w:val="128"/>
   </w:num>
   <w:num w:numId="113" w16cid:durableId="407578126">
-    <w:abstractNumId w:val="148"/>
+    <w:abstractNumId w:val="153"/>
   </w:num>
   <w:num w:numId="114" w16cid:durableId="617684752">
-    <w:abstractNumId w:val="61"/>
+    <w:abstractNumId w:val="62"/>
   </w:num>
   <w:num w:numId="115" w16cid:durableId="1006787500">
-    <w:abstractNumId w:val="47"/>
+    <w:abstractNumId w:val="48"/>
   </w:num>
   <w:num w:numId="116" w16cid:durableId="1501579840">
-    <w:abstractNumId w:val="59"/>
+    <w:abstractNumId w:val="60"/>
   </w:num>
   <w:num w:numId="117" w16cid:durableId="1337466096">
-    <w:abstractNumId w:val="107"/>
+    <w:abstractNumId w:val="110"/>
   </w:num>
   <w:num w:numId="118" w16cid:durableId="435486800">
-    <w:abstractNumId w:val="100"/>
+    <w:abstractNumId w:val="103"/>
   </w:num>
   <w:num w:numId="119" w16cid:durableId="926620195">
-    <w:abstractNumId w:val="162"/>
+    <w:abstractNumId w:val="167"/>
   </w:num>
   <w:num w:numId="120" w16cid:durableId="1515874634">
-    <w:abstractNumId w:val="44"/>
+    <w:abstractNumId w:val="45"/>
   </w:num>
   <w:num w:numId="121" w16cid:durableId="73868142">
-    <w:abstractNumId w:val="79"/>
+    <w:abstractNumId w:val="81"/>
   </w:num>
   <w:num w:numId="122" w16cid:durableId="525606376">
-    <w:abstractNumId w:val="25"/>
+    <w:abstractNumId w:val="26"/>
   </w:num>
   <w:num w:numId="123" w16cid:durableId="699087996">
-    <w:abstractNumId w:val="68"/>
+    <w:abstractNumId w:val="70"/>
   </w:num>
   <w:num w:numId="124" w16cid:durableId="1096441478">
-    <w:abstractNumId w:val="82"/>
+    <w:abstractNumId w:val="84"/>
   </w:num>
   <w:num w:numId="125" w16cid:durableId="442505404">
-    <w:abstractNumId w:val="166"/>
+    <w:abstractNumId w:val="171"/>
   </w:num>
   <w:num w:numId="126" w16cid:durableId="278535496">
-    <w:abstractNumId w:val="52"/>
+    <w:abstractNumId w:val="53"/>
   </w:num>
   <w:num w:numId="127" w16cid:durableId="1269314253">
     <w:abstractNumId w:val="18"/>
   </w:num>
   <w:num w:numId="128" w16cid:durableId="960261978">
-    <w:abstractNumId w:val="66"/>
+    <w:abstractNumId w:val="68"/>
   </w:num>
   <w:num w:numId="129" w16cid:durableId="1624380009">
-    <w:abstractNumId w:val="26"/>
+    <w:abstractNumId w:val="27"/>
   </w:num>
   <w:num w:numId="130" w16cid:durableId="2110618842">
-    <w:abstractNumId w:val="176"/>
+    <w:abstractNumId w:val="181"/>
   </w:num>
   <w:num w:numId="131" w16cid:durableId="484053009">
-    <w:abstractNumId w:val="31"/>
+    <w:abstractNumId w:val="32"/>
   </w:num>
   <w:num w:numId="132" w16cid:durableId="1291932852">
-    <w:abstractNumId w:val="114"/>
+    <w:abstractNumId w:val="117"/>
   </w:num>
   <w:num w:numId="133" w16cid:durableId="953488099">
-    <w:abstractNumId w:val="97"/>
+    <w:abstractNumId w:val="99"/>
   </w:num>
   <w:num w:numId="134" w16cid:durableId="1641113961">
-    <w:abstractNumId w:val="108"/>
+    <w:abstractNumId w:val="111"/>
   </w:num>
   <w:num w:numId="135" w16cid:durableId="1206329288">
-    <w:abstractNumId w:val="101"/>
+    <w:abstractNumId w:val="104"/>
   </w:num>
   <w:num w:numId="136" w16cid:durableId="541599670">
     <w:abstractNumId w:val="14"/>
   </w:num>
   <w:num w:numId="137" w16cid:durableId="799804245">
-    <w:abstractNumId w:val="154"/>
+    <w:abstractNumId w:val="159"/>
   </w:num>
   <w:num w:numId="138" w16cid:durableId="719666939">
+    <w:abstractNumId w:val="31"/>
+  </w:num>
+  <w:num w:numId="139" w16cid:durableId="1302922712">
+    <w:abstractNumId w:val="150"/>
+  </w:num>
+  <w:num w:numId="140" w16cid:durableId="818352415">
+    <w:abstractNumId w:val="190"/>
+  </w:num>
+  <w:num w:numId="141" w16cid:durableId="828254752">
+    <w:abstractNumId w:val="139"/>
+  </w:num>
+  <w:num w:numId="142" w16cid:durableId="591205776">
     <w:abstractNumId w:val="30"/>
   </w:num>
-  <w:num w:numId="139" w16cid:durableId="1302922712">
-    <w:abstractNumId w:val="146"/>
-  </w:num>
-  <w:num w:numId="140" w16cid:durableId="818352415">
-    <w:abstractNumId w:val="185"/>
-  </w:num>
-  <w:num w:numId="141" w16cid:durableId="828254752">
-    <w:abstractNumId w:val="135"/>
-  </w:num>
-  <w:num w:numId="142" w16cid:durableId="591205776">
-    <w:abstractNumId w:val="29"/>
-  </w:num>
   <w:num w:numId="143" w16cid:durableId="790511640">
-    <w:abstractNumId w:val="156"/>
+    <w:abstractNumId w:val="161"/>
   </w:num>
   <w:num w:numId="144" w16cid:durableId="1642156195">
-    <w:abstractNumId w:val="80"/>
+    <w:abstractNumId w:val="82"/>
   </w:num>
   <w:num w:numId="145" w16cid:durableId="283267830">
     <w:abstractNumId w:val="11"/>
   </w:num>
   <w:num w:numId="146" w16cid:durableId="2079355575">
-    <w:abstractNumId w:val="178"/>
+    <w:abstractNumId w:val="183"/>
   </w:num>
   <w:num w:numId="147" w16cid:durableId="824973540">
-    <w:abstractNumId w:val="83"/>
+    <w:abstractNumId w:val="85"/>
   </w:num>
   <w:num w:numId="148" w16cid:durableId="442110919">
     <w:abstractNumId w:val="17"/>
   </w:num>
   <w:num w:numId="149" w16cid:durableId="247470291">
-    <w:abstractNumId w:val="163"/>
+    <w:abstractNumId w:val="168"/>
   </w:num>
   <w:num w:numId="150" w16cid:durableId="304821543">
-    <w:abstractNumId w:val="38"/>
+    <w:abstractNumId w:val="39"/>
   </w:num>
   <w:num w:numId="151" w16cid:durableId="2109543961">
-    <w:abstractNumId w:val="121"/>
+    <w:abstractNumId w:val="124"/>
   </w:num>
   <w:num w:numId="152" w16cid:durableId="2058120329">
-    <w:abstractNumId w:val="169"/>
+    <w:abstractNumId w:val="174"/>
   </w:num>
   <w:num w:numId="153" w16cid:durableId="1643270678">
-    <w:abstractNumId w:val="92"/>
+    <w:abstractNumId w:val="94"/>
   </w:num>
   <w:num w:numId="154" w16cid:durableId="768503810">
-    <w:abstractNumId w:val="110"/>
+    <w:abstractNumId w:val="113"/>
   </w:num>
   <w:num w:numId="155" w16cid:durableId="536938689">
-    <w:abstractNumId w:val="122"/>
+    <w:abstractNumId w:val="125"/>
   </w:num>
   <w:num w:numId="156" w16cid:durableId="2030790744">
     <w:abstractNumId w:val="21"/>
   </w:num>
   <w:num w:numId="157" w16cid:durableId="1757483970">
-    <w:abstractNumId w:val="70"/>
+    <w:abstractNumId w:val="72"/>
   </w:num>
   <w:num w:numId="158" w16cid:durableId="986671216">
-    <w:abstractNumId w:val="35"/>
+    <w:abstractNumId w:val="36"/>
   </w:num>
   <w:num w:numId="159" w16cid:durableId="1446844466">
-    <w:abstractNumId w:val="86"/>
+    <w:abstractNumId w:val="88"/>
   </w:num>
   <w:num w:numId="160" w16cid:durableId="1872379587">
     <w:abstractNumId w:val="8"/>
   </w:num>
   <w:num w:numId="161" w16cid:durableId="680398900">
-    <w:abstractNumId w:val="75"/>
+    <w:abstractNumId w:val="77"/>
   </w:num>
   <w:num w:numId="162" w16cid:durableId="1293242655">
-    <w:abstractNumId w:val="115"/>
+    <w:abstractNumId w:val="118"/>
   </w:num>
   <w:num w:numId="163" w16cid:durableId="753474330">
     <w:abstractNumId w:val="20"/>
   </w:num>
   <w:num w:numId="164" w16cid:durableId="1180512804">
-    <w:abstractNumId w:val="171"/>
+    <w:abstractNumId w:val="176"/>
   </w:num>
   <w:num w:numId="165" w16cid:durableId="224727583">
-    <w:abstractNumId w:val="94"/>
+    <w:abstractNumId w:val="96"/>
   </w:num>
   <w:num w:numId="166" w16cid:durableId="1487476558">
-    <w:abstractNumId w:val="155"/>
+    <w:abstractNumId w:val="160"/>
   </w:num>
   <w:num w:numId="167" w16cid:durableId="530580303">
-    <w:abstractNumId w:val="77"/>
+    <w:abstractNumId w:val="79"/>
   </w:num>
   <w:num w:numId="168" w16cid:durableId="1573126279">
-    <w:abstractNumId w:val="143"/>
+    <w:abstractNumId w:val="147"/>
   </w:num>
   <w:num w:numId="169" w16cid:durableId="1841197460">
-    <w:abstractNumId w:val="120"/>
+    <w:abstractNumId w:val="123"/>
   </w:num>
   <w:num w:numId="170" w16cid:durableId="480854713">
-    <w:abstractNumId w:val="126"/>
+    <w:abstractNumId w:val="129"/>
   </w:num>
   <w:num w:numId="171" w16cid:durableId="689531532">
     <w:abstractNumId w:val="5"/>
@@ -33586,7 +34788,7 @@
     <w:abstractNumId w:val="16"/>
   </w:num>
   <w:num w:numId="173" w16cid:durableId="1419055649">
-    <w:abstractNumId w:val="105"/>
+    <w:abstractNumId w:val="108"/>
   </w:num>
   <w:num w:numId="174" w16cid:durableId="351764237">
     <w:abstractNumId w:val="9"/>
@@ -33595,43 +34797,58 @@
     <w:abstractNumId w:val="22"/>
   </w:num>
   <w:num w:numId="176" w16cid:durableId="1758356282">
-    <w:abstractNumId w:val="93"/>
+    <w:abstractNumId w:val="95"/>
   </w:num>
   <w:num w:numId="177" w16cid:durableId="1770269835">
-    <w:abstractNumId w:val="161"/>
+    <w:abstractNumId w:val="166"/>
   </w:num>
   <w:num w:numId="178" w16cid:durableId="419104317">
-    <w:abstractNumId w:val="168"/>
+    <w:abstractNumId w:val="173"/>
   </w:num>
   <w:num w:numId="179" w16cid:durableId="1870144676">
-    <w:abstractNumId w:val="145"/>
+    <w:abstractNumId w:val="149"/>
   </w:num>
   <w:num w:numId="180" w16cid:durableId="424616470">
-    <w:abstractNumId w:val="89"/>
+    <w:abstractNumId w:val="91"/>
   </w:num>
   <w:num w:numId="181" w16cid:durableId="1812748777">
-    <w:abstractNumId w:val="132"/>
+    <w:abstractNumId w:val="135"/>
   </w:num>
   <w:num w:numId="182" w16cid:durableId="27148895">
-    <w:abstractNumId w:val="186"/>
+    <w:abstractNumId w:val="191"/>
   </w:num>
   <w:num w:numId="183" w16cid:durableId="80572023">
-    <w:abstractNumId w:val="98"/>
+    <w:abstractNumId w:val="100"/>
   </w:num>
   <w:num w:numId="184" w16cid:durableId="1286232734">
-    <w:abstractNumId w:val="147"/>
+    <w:abstractNumId w:val="151"/>
   </w:num>
   <w:num w:numId="185" w16cid:durableId="865140754">
-    <w:abstractNumId w:val="45"/>
+    <w:abstractNumId w:val="46"/>
   </w:num>
   <w:num w:numId="186" w16cid:durableId="716663383">
-    <w:abstractNumId w:val="37"/>
+    <w:abstractNumId w:val="38"/>
   </w:num>
   <w:num w:numId="187" w16cid:durableId="1852186796">
-    <w:abstractNumId w:val="177"/>
+    <w:abstractNumId w:val="182"/>
   </w:num>
   <w:num w:numId="188" w16cid:durableId="1909925451">
-    <w:abstractNumId w:val="65"/>
+    <w:abstractNumId w:val="66"/>
+  </w:num>
+  <w:num w:numId="189" w16cid:durableId="836850255">
+    <w:abstractNumId w:val="152"/>
+  </w:num>
+  <w:num w:numId="190" w16cid:durableId="1605455454">
+    <w:abstractNumId w:val="136"/>
+  </w:num>
+  <w:num w:numId="191" w16cid:durableId="1794399508">
+    <w:abstractNumId w:val="67"/>
+  </w:num>
+  <w:num w:numId="192" w16cid:durableId="1754428261">
+    <w:abstractNumId w:val="24"/>
+  </w:num>
+  <w:num w:numId="193" w16cid:durableId="152454416">
+    <w:abstractNumId w:val="101"/>
   </w:num>
   <w:numIdMacAtCleanup w:val="143"/>
 </w:numbering>

--- a/1 ... Data Definition/006.Working.with.data/006.Working.with.data.docx
+++ b/1 ... Data Definition/006.Working.with.data/006.Working.with.data.docx
@@ -649,8 +649,13 @@
         <w:pStyle w:val="Style3"/>
       </w:pPr>
       <w:r>
-        <w:t>So when I say “intrinsic data types”…</w:t>
-      </w:r>
+        <w:t xml:space="preserve">So when I say “intrinsic data </w:t>
+      </w:r>
+      <w:proofErr w:type="gramStart"/>
+      <w:r>
+        <w:t>types”…</w:t>
+      </w:r>
+      <w:proofErr w:type="gramEnd"/>
     </w:p>
     <w:p>
       <w:r>
@@ -1676,10 +1681,7 @@
     </w:p>
     <w:p>
       <w:r>
-        <w:t>Same idea, different language.</w:t>
-      </w:r>
-      <w:r>
-        <w:t xml:space="preserve"> </w:t>
+        <w:t xml:space="preserve">Same idea, different language. </w:t>
       </w:r>
     </w:p>
     <w:p/>
@@ -3070,8 +3072,13 @@
           <w:numId w:val="173"/>
         </w:numPr>
       </w:pPr>
-      <w:r>
-        <w:t xml:space="preserve">How different </w:t>
+      <w:proofErr w:type="gramStart"/>
+      <w:r>
+        <w:t>How</w:t>
+      </w:r>
+      <w:proofErr w:type="gramEnd"/>
+      <w:r>
+        <w:t xml:space="preserve"> different </w:t>
       </w:r>
       <w:r>
         <w:rPr>
@@ -3399,7 +3406,15 @@
         <w:t>without giving it a value</w:t>
       </w:r>
       <w:r>
-        <w:t>, use ?.</w:t>
+        <w:t xml:space="preserve">, </w:t>
+      </w:r>
+      <w:proofErr w:type="gramStart"/>
+      <w:r>
+        <w:t>use ?</w:t>
+      </w:r>
+      <w:proofErr w:type="gramEnd"/>
+      <w:r>
+        <w:t>.</w:t>
       </w:r>
     </w:p>
     <w:p>
@@ -4430,7 +4445,15 @@
         </w:numPr>
       </w:pPr>
       <w:r>
-        <w:t>Variables must have an initializer (or ?)</w:t>
+        <w:t>Variables must have an initializer (</w:t>
+      </w:r>
+      <w:proofErr w:type="gramStart"/>
+      <w:r>
+        <w:t>or ?</w:t>
+      </w:r>
+      <w:proofErr w:type="gramEnd"/>
+      <w:r>
+        <w:t>)</w:t>
       </w:r>
     </w:p>
     <w:p>
@@ -4983,8 +5006,13 @@
           <w:numId w:val="186"/>
         </w:numPr>
       </w:pPr>
-      <w:r>
-        <w:t xml:space="preserve">So all 12 numbers are stored </w:t>
+      <w:proofErr w:type="gramStart"/>
+      <w:r>
+        <w:t>So</w:t>
+      </w:r>
+      <w:proofErr w:type="gramEnd"/>
+      <w:r>
+        <w:t xml:space="preserve"> all 12 numbers are stored </w:t>
       </w:r>
       <w:r>
         <w:rPr>
@@ -5598,7 +5626,7 @@
           <w:noProof/>
         </w:rPr>
         <w:drawing>
-          <wp:inline distT="0" distB="0" distL="0" distR="0" wp14:anchorId="2E228C4F" wp14:editId="236C2E88">
+          <wp:inline distT="0" distB="0" distL="0" distR="0" wp14:anchorId="2E228C4F" wp14:editId="0628E1FF">
             <wp:extent cx="2036644" cy="1753699"/>
             <wp:effectExtent l="133350" t="133350" r="135255" b="132715"/>
             <wp:docPr id="129" name="Picture 129" descr="The Best Simple Refreshing Mixed Green Salad - FOODHEAL"/>
@@ -5852,6 +5880,774 @@
         <w:t xml:space="preserve"> </w:t>
       </w:r>
     </w:p>
+    <w:p>
+      <w:pPr>
+        <w:pStyle w:val="Style2"/>
+      </w:pPr>
+      <w:r>
+        <w:t>STRINGS</w:t>
+      </w:r>
+    </w:p>
+    <w:p>
+      <w:pPr>
+        <w:pStyle w:val="Style3"/>
+      </w:pPr>
+      <w:r>
+        <w:t>Strings Are Just Arrays of Bytes</w:t>
+      </w:r>
+    </w:p>
+    <w:p>
+      <w:r>
+        <w:t xml:space="preserve">In assembly, there is </w:t>
+      </w:r>
+      <w:r>
+        <w:rPr>
+          <w:b/>
+          <w:bCs/>
+        </w:rPr>
+        <w:t>no “string type”</w:t>
+      </w:r>
+      <w:r>
+        <w:t xml:space="preserve"> like in high-level languages (C, Python, etc.).</w:t>
+      </w:r>
+    </w:p>
+    <w:p>
+      <w:pPr>
+        <w:numPr>
+          <w:ilvl w:val="0"/>
+          <w:numId w:val="194"/>
+        </w:numPr>
+      </w:pPr>
+      <w:r>
+        <w:t xml:space="preserve">A </w:t>
+      </w:r>
+      <w:r>
+        <w:rPr>
+          <w:b/>
+          <w:bCs/>
+        </w:rPr>
+        <w:t>string is just a sequence of bytes</w:t>
+      </w:r>
+      <w:r>
+        <w:t>.</w:t>
+      </w:r>
+    </w:p>
+    <w:p>
+      <w:pPr>
+        <w:numPr>
+          <w:ilvl w:val="0"/>
+          <w:numId w:val="194"/>
+        </w:numPr>
+      </w:pPr>
+      <w:r>
+        <w:t xml:space="preserve">Each </w:t>
+      </w:r>
+      <w:r>
+        <w:rPr>
+          <w:b/>
+          <w:bCs/>
+        </w:rPr>
+        <w:t>character</w:t>
+      </w:r>
+      <w:r>
+        <w:t xml:space="preserve"> in the string is stored in </w:t>
+      </w:r>
+      <w:r>
+        <w:rPr>
+          <w:b/>
+          <w:bCs/>
+        </w:rPr>
+        <w:t>one byte</w:t>
+      </w:r>
+      <w:r>
+        <w:t>.</w:t>
+      </w:r>
+    </w:p>
+    <w:p>
+      <w:pPr>
+        <w:numPr>
+          <w:ilvl w:val="0"/>
+          <w:numId w:val="194"/>
+        </w:numPr>
+      </w:pPr>
+      <w:r>
+        <w:t xml:space="preserve">The byte holds the </w:t>
+      </w:r>
+      <w:r>
+        <w:rPr>
+          <w:b/>
+          <w:bCs/>
+        </w:rPr>
+        <w:t>ASCII value</w:t>
+      </w:r>
+      <w:r>
+        <w:t xml:space="preserve"> of the character.</w:t>
+      </w:r>
+    </w:p>
+    <w:p>
+      <w:r>
+        <w:t>Example:</w:t>
+      </w:r>
+    </w:p>
+    <w:p>
+      <w:r>
+        <w:rPr>
+          <w:noProof/>
+        </w:rPr>
+        <w:drawing>
+          <wp:inline distT="0" distB="0" distL="0" distR="0" wp14:anchorId="544032BC" wp14:editId="661F2C7A">
+            <wp:extent cx="4602423" cy="826998"/>
+            <wp:effectExtent l="133350" t="133350" r="141605" b="125730"/>
+            <wp:docPr id="2" name="Picture 2"/>
+            <wp:cNvGraphicFramePr>
+              <a:graphicFrameLocks xmlns:a="http://schemas.openxmlformats.org/drawingml/2006/main" noChangeAspect="1"/>
+            </wp:cNvGraphicFramePr>
+            <a:graphic xmlns:a="http://schemas.openxmlformats.org/drawingml/2006/main">
+              <a:graphicData uri="http://schemas.openxmlformats.org/drawingml/2006/picture">
+                <pic:pic xmlns:pic="http://schemas.openxmlformats.org/drawingml/2006/picture">
+                  <pic:nvPicPr>
+                    <pic:cNvPr id="1" name=""/>
+                    <pic:cNvPicPr/>
+                  </pic:nvPicPr>
+                  <pic:blipFill>
+                    <a:blip r:embed="rId42"/>
+                    <a:stretch>
+                      <a:fillRect/>
+                    </a:stretch>
+                  </pic:blipFill>
+                  <pic:spPr>
+                    <a:xfrm>
+                      <a:off x="0" y="0"/>
+                      <a:ext cx="4607979" cy="827996"/>
+                    </a:xfrm>
+                    <a:prstGeom prst="rect">
+                      <a:avLst/>
+                    </a:prstGeom>
+                    <a:effectLst>
+                      <a:glow rad="127000">
+                        <a:schemeClr val="tx1"/>
+                      </a:glow>
+                    </a:effectLst>
+                  </pic:spPr>
+                </pic:pic>
+              </a:graphicData>
+            </a:graphic>
+          </wp:inline>
+        </w:drawing>
+      </w:r>
+    </w:p>
+    <w:p>
+      <w:r>
+        <w:rPr>
+          <w:noProof/>
+        </w:rPr>
+        <w:lastRenderedPageBreak/>
+        <w:drawing>
+          <wp:inline distT="0" distB="0" distL="0" distR="0" wp14:anchorId="6BFA019C" wp14:editId="3C95515D">
+            <wp:extent cx="5943600" cy="7081520"/>
+            <wp:effectExtent l="133350" t="133350" r="133350" b="138430"/>
+            <wp:docPr id="3" name="Picture 3"/>
+            <wp:cNvGraphicFramePr>
+              <a:graphicFrameLocks xmlns:a="http://schemas.openxmlformats.org/drawingml/2006/main" noChangeAspect="1"/>
+            </wp:cNvGraphicFramePr>
+            <a:graphic xmlns:a="http://schemas.openxmlformats.org/drawingml/2006/main">
+              <a:graphicData uri="http://schemas.openxmlformats.org/drawingml/2006/picture">
+                <pic:pic xmlns:pic="http://schemas.openxmlformats.org/drawingml/2006/picture">
+                  <pic:nvPicPr>
+                    <pic:cNvPr id="1" name=""/>
+                    <pic:cNvPicPr/>
+                  </pic:nvPicPr>
+                  <pic:blipFill>
+                    <a:blip r:embed="rId43"/>
+                    <a:stretch>
+                      <a:fillRect/>
+                    </a:stretch>
+                  </pic:blipFill>
+                  <pic:spPr>
+                    <a:xfrm>
+                      <a:off x="0" y="0"/>
+                      <a:ext cx="5943600" cy="7081520"/>
+                    </a:xfrm>
+                    <a:prstGeom prst="rect">
+                      <a:avLst/>
+                    </a:prstGeom>
+                    <a:effectLst>
+                      <a:glow rad="127000">
+                        <a:schemeClr val="tx1"/>
+                      </a:glow>
+                    </a:effectLst>
+                  </pic:spPr>
+                </pic:pic>
+              </a:graphicData>
+            </a:graphic>
+          </wp:inline>
+        </w:drawing>
+      </w:r>
+    </w:p>
+    <w:p>
+      <w:pPr>
+        <w:rPr>
+          <w:rFonts w:ascii="Segoe UI Emoji" w:hAnsi="Segoe UI Emoji" w:cs="Segoe UI Emoji"/>
+        </w:rPr>
+      </w:pPr>
+    </w:p>
+    <w:p>
+      <w:pPr>
+        <w:rPr>
+          <w:rFonts w:ascii="Segoe UI Emoji" w:hAnsi="Segoe UI Emoji" w:cs="Segoe UI Emoji"/>
+        </w:rPr>
+      </w:pPr>
+    </w:p>
+    <w:p>
+      <w:r>
+        <w:rPr>
+          <w:rFonts w:ascii="Segoe UI Emoji" w:hAnsi="Segoe UI Emoji" w:cs="Segoe UI Emoji"/>
+        </w:rPr>
+        <w:lastRenderedPageBreak/>
+        <w:t>✅</w:t>
+      </w:r>
+      <w:r>
+        <w:t xml:space="preserve"> Notice that:</w:t>
+      </w:r>
+    </w:p>
+    <w:p>
+      <w:pPr>
+        <w:numPr>
+          <w:ilvl w:val="0"/>
+          <w:numId w:val="195"/>
+        </w:numPr>
+      </w:pPr>
+      <w:r>
+        <w:t xml:space="preserve">Each </w:t>
+      </w:r>
+      <w:r>
+        <w:rPr>
+          <w:b/>
+          <w:bCs/>
+        </w:rPr>
+        <w:t>character takes 1 byte</w:t>
+      </w:r>
+      <w:r>
+        <w:t>.</w:t>
+      </w:r>
+    </w:p>
+    <w:p>
+      <w:pPr>
+        <w:numPr>
+          <w:ilvl w:val="0"/>
+          <w:numId w:val="195"/>
+        </w:numPr>
+      </w:pPr>
+      <w:r>
+        <w:t xml:space="preserve">The </w:t>
+      </w:r>
+      <w:r>
+        <w:rPr>
+          <w:b/>
+          <w:bCs/>
+        </w:rPr>
+        <w:t>null terminator (0)</w:t>
+      </w:r>
+      <w:r>
+        <w:t xml:space="preserve"> is also a </w:t>
+      </w:r>
+      <w:r>
+        <w:rPr>
+          <w:b/>
+          <w:bCs/>
+        </w:rPr>
+        <w:t>single byte</w:t>
+      </w:r>
+      <w:r>
+        <w:t xml:space="preserve"> marking the end of the string.</w:t>
+      </w:r>
+    </w:p>
+    <w:p/>
+    <w:p>
+      <w:pPr>
+        <w:pStyle w:val="Style3"/>
+      </w:pPr>
+      <w:r>
+        <w:t>Labels Are Just Starting Addresses</w:t>
+      </w:r>
+    </w:p>
+    <w:p>
+      <w:r>
+        <w:t xml:space="preserve"> </w:t>
+      </w:r>
+      <w:r>
+        <w:rPr>
+          <w:noProof/>
+        </w:rPr>
+        <w:drawing>
+          <wp:inline distT="0" distB="0" distL="0" distR="0" wp14:anchorId="76645935" wp14:editId="4676B0BD">
+            <wp:extent cx="5619181" cy="1135843"/>
+            <wp:effectExtent l="133350" t="133350" r="133985" b="140970"/>
+            <wp:docPr id="4" name="Picture 4"/>
+            <wp:cNvGraphicFramePr>
+              <a:graphicFrameLocks xmlns:a="http://schemas.openxmlformats.org/drawingml/2006/main" noChangeAspect="1"/>
+            </wp:cNvGraphicFramePr>
+            <a:graphic xmlns:a="http://schemas.openxmlformats.org/drawingml/2006/main">
+              <a:graphicData uri="http://schemas.openxmlformats.org/drawingml/2006/picture">
+                <pic:pic xmlns:pic="http://schemas.openxmlformats.org/drawingml/2006/picture">
+                  <pic:nvPicPr>
+                    <pic:cNvPr id="1" name=""/>
+                    <pic:cNvPicPr/>
+                  </pic:nvPicPr>
+                  <pic:blipFill>
+                    <a:blip r:embed="rId44"/>
+                    <a:stretch>
+                      <a:fillRect/>
+                    </a:stretch>
+                  </pic:blipFill>
+                  <pic:spPr>
+                    <a:xfrm>
+                      <a:off x="0" y="0"/>
+                      <a:ext cx="5629925" cy="1138015"/>
+                    </a:xfrm>
+                    <a:prstGeom prst="rect">
+                      <a:avLst/>
+                    </a:prstGeom>
+                    <a:effectLst>
+                      <a:glow rad="127000">
+                        <a:schemeClr val="tx1"/>
+                      </a:glow>
+                    </a:effectLst>
+                  </pic:spPr>
+                </pic:pic>
+              </a:graphicData>
+            </a:graphic>
+          </wp:inline>
+        </w:drawing>
+      </w:r>
+    </w:p>
+    <w:p>
+      <w:pPr>
+        <w:numPr>
+          <w:ilvl w:val="0"/>
+          <w:numId w:val="196"/>
+        </w:numPr>
+      </w:pPr>
+      <w:r>
+        <w:t xml:space="preserve">names1, names2, names3 are </w:t>
+      </w:r>
+      <w:r>
+        <w:rPr>
+          <w:b/>
+          <w:bCs/>
+        </w:rPr>
+        <w:t>labels</w:t>
+      </w:r>
+      <w:r>
+        <w:t>.</w:t>
+      </w:r>
+    </w:p>
+    <w:p>
+      <w:pPr>
+        <w:numPr>
+          <w:ilvl w:val="0"/>
+          <w:numId w:val="196"/>
+        </w:numPr>
+      </w:pPr>
+      <w:r>
+        <w:t xml:space="preserve">A label is </w:t>
+      </w:r>
+      <w:r>
+        <w:rPr>
+          <w:b/>
+          <w:bCs/>
+        </w:rPr>
+        <w:t>just a pointer to the first byte</w:t>
+      </w:r>
+      <w:r>
+        <w:t xml:space="preserve"> of the string in memory.</w:t>
+      </w:r>
+    </w:p>
+    <w:p>
+      <w:pPr>
+        <w:numPr>
+          <w:ilvl w:val="0"/>
+          <w:numId w:val="196"/>
+        </w:numPr>
+      </w:pPr>
+      <w:r>
+        <w:t xml:space="preserve">The computer uses the label as a </w:t>
+      </w:r>
+      <w:r>
+        <w:rPr>
+          <w:b/>
+          <w:bCs/>
+        </w:rPr>
+        <w:t>starting reference</w:t>
+      </w:r>
+      <w:r>
+        <w:t>, but it doesn’t know the length of the string unless you tell it.</w:t>
+      </w:r>
+    </w:p>
+    <w:p>
+      <w:pPr>
+        <w:numPr>
+          <w:ilvl w:val="0"/>
+          <w:numId w:val="196"/>
+        </w:numPr>
+      </w:pPr>
+      <w:r>
+        <w:t xml:space="preserve">Everything after the first byte is </w:t>
+      </w:r>
+      <w:r>
+        <w:rPr>
+          <w:b/>
+          <w:bCs/>
+        </w:rPr>
+        <w:t>contiguous memory</w:t>
+      </w:r>
+      <w:r>
+        <w:t xml:space="preserve"> (like we discussed with list BYTE 10,20…).</w:t>
+      </w:r>
+    </w:p>
+    <w:p/>
+    <w:p>
+      <w:pPr>
+        <w:pStyle w:val="Style3"/>
+      </w:pPr>
+      <w:r>
+        <w:t>Why We Use BYTE</w:t>
+      </w:r>
+    </w:p>
+    <w:p>
+      <w:pPr>
+        <w:numPr>
+          <w:ilvl w:val="0"/>
+          <w:numId w:val="197"/>
+        </w:numPr>
+      </w:pPr>
+      <w:r>
+        <w:t xml:space="preserve">We write BYTE because each </w:t>
+      </w:r>
+      <w:r>
+        <w:rPr>
+          <w:b/>
+          <w:bCs/>
+        </w:rPr>
+        <w:t>character fits in 1 byte</w:t>
+      </w:r>
+      <w:r>
+        <w:t>.</w:t>
+      </w:r>
+    </w:p>
+    <w:p>
+      <w:pPr>
+        <w:numPr>
+          <w:ilvl w:val="0"/>
+          <w:numId w:val="197"/>
+        </w:numPr>
+      </w:pPr>
+      <w:r>
+        <w:t xml:space="preserve">Strings are really </w:t>
+      </w:r>
+      <w:r>
+        <w:rPr>
+          <w:b/>
+          <w:bCs/>
+        </w:rPr>
+        <w:t>arrays of bytes</w:t>
+      </w:r>
+      <w:r>
+        <w:t>, not a special datatype.</w:t>
+      </w:r>
+    </w:p>
+    <w:p>
+      <w:r>
+        <w:t>Think of it like this:</w:t>
+      </w:r>
+    </w:p>
+    <w:p>
+      <w:r>
+        <w:t xml:space="preserve"> </w:t>
+      </w:r>
+      <w:r>
+        <w:rPr>
+          <w:noProof/>
+        </w:rPr>
+        <w:drawing>
+          <wp:inline distT="0" distB="0" distL="0" distR="0" wp14:anchorId="478666B0" wp14:editId="796C3E54">
+            <wp:extent cx="2855510" cy="974841"/>
+            <wp:effectExtent l="133350" t="133350" r="135890" b="130175"/>
+            <wp:docPr id="5" name="Picture 5"/>
+            <wp:cNvGraphicFramePr>
+              <a:graphicFrameLocks xmlns:a="http://schemas.openxmlformats.org/drawingml/2006/main" noChangeAspect="1"/>
+            </wp:cNvGraphicFramePr>
+            <a:graphic xmlns:a="http://schemas.openxmlformats.org/drawingml/2006/main">
+              <a:graphicData uri="http://schemas.openxmlformats.org/drawingml/2006/picture">
+                <pic:pic xmlns:pic="http://schemas.openxmlformats.org/drawingml/2006/picture">
+                  <pic:nvPicPr>
+                    <pic:cNvPr id="1" name=""/>
+                    <pic:cNvPicPr/>
+                  </pic:nvPicPr>
+                  <pic:blipFill>
+                    <a:blip r:embed="rId45"/>
+                    <a:stretch>
+                      <a:fillRect/>
+                    </a:stretch>
+                  </pic:blipFill>
+                  <pic:spPr>
+                    <a:xfrm>
+                      <a:off x="0" y="0"/>
+                      <a:ext cx="2859266" cy="976123"/>
+                    </a:xfrm>
+                    <a:prstGeom prst="rect">
+                      <a:avLst/>
+                    </a:prstGeom>
+                    <a:effectLst>
+                      <a:glow rad="127000">
+                        <a:schemeClr val="tx1"/>
+                      </a:glow>
+                    </a:effectLst>
+                  </pic:spPr>
+                </pic:pic>
+              </a:graphicData>
+            </a:graphic>
+          </wp:inline>
+        </w:drawing>
+      </w:r>
+    </w:p>
+    <w:p>
+      <w:pPr>
+        <w:numPr>
+          <w:ilvl w:val="0"/>
+          <w:numId w:val="198"/>
+        </w:numPr>
+      </w:pPr>
+      <w:r>
+        <w:t xml:space="preserve">Each character is </w:t>
+      </w:r>
+      <w:r>
+        <w:rPr>
+          <w:b/>
+          <w:bCs/>
+        </w:rPr>
+        <w:t>stored in one box</w:t>
+      </w:r>
+      <w:r>
+        <w:t xml:space="preserve"> (byte).</w:t>
+      </w:r>
+    </w:p>
+    <w:p>
+      <w:pPr>
+        <w:numPr>
+          <w:ilvl w:val="0"/>
+          <w:numId w:val="198"/>
+        </w:numPr>
+      </w:pPr>
+      <w:r>
+        <w:t xml:space="preserve">The </w:t>
+      </w:r>
+      <w:r>
+        <w:rPr>
+          <w:b/>
+          <w:bCs/>
+        </w:rPr>
+        <w:t>null byte</w:t>
+      </w:r>
+      <w:r>
+        <w:t xml:space="preserve"> (0) is the </w:t>
+      </w:r>
+      <w:r>
+        <w:rPr>
+          <w:b/>
+          <w:bCs/>
+        </w:rPr>
+        <w:t>stop signal</w:t>
+      </w:r>
+      <w:r>
+        <w:t xml:space="preserve"> for string functions, like printf in C or WinAPI string routines.</w:t>
+      </w:r>
+    </w:p>
+    <w:p>
+      <w:pPr>
+        <w:pStyle w:val="Style3"/>
+      </w:pPr>
+      <w:r>
+        <w:lastRenderedPageBreak/>
+        <w:t>Multi-line Strings &amp; Special Characters</w:t>
+      </w:r>
+    </w:p>
+    <w:p>
+      <w:r>
+        <w:t>You can split strings across multiple lines or add special characters:</w:t>
+      </w:r>
+    </w:p>
+    <w:p>
+      <w:r>
+        <w:t xml:space="preserve"> </w:t>
+      </w:r>
+      <w:r>
+        <w:rPr>
+          <w:noProof/>
+        </w:rPr>
+        <w:drawing>
+          <wp:inline distT="0" distB="0" distL="0" distR="0" wp14:anchorId="293EFB52" wp14:editId="0230BD76">
+            <wp:extent cx="5475880" cy="896266"/>
+            <wp:effectExtent l="133350" t="133350" r="125095" b="132715"/>
+            <wp:docPr id="6" name="Picture 6"/>
+            <wp:cNvGraphicFramePr>
+              <a:graphicFrameLocks xmlns:a="http://schemas.openxmlformats.org/drawingml/2006/main" noChangeAspect="1"/>
+            </wp:cNvGraphicFramePr>
+            <a:graphic xmlns:a="http://schemas.openxmlformats.org/drawingml/2006/main">
+              <a:graphicData uri="http://schemas.openxmlformats.org/drawingml/2006/picture">
+                <pic:pic xmlns:pic="http://schemas.openxmlformats.org/drawingml/2006/picture">
+                  <pic:nvPicPr>
+                    <pic:cNvPr id="1" name=""/>
+                    <pic:cNvPicPr/>
+                  </pic:nvPicPr>
+                  <pic:blipFill>
+                    <a:blip r:embed="rId46"/>
+                    <a:stretch>
+                      <a:fillRect/>
+                    </a:stretch>
+                  </pic:blipFill>
+                  <pic:spPr>
+                    <a:xfrm>
+                      <a:off x="0" y="0"/>
+                      <a:ext cx="5485090" cy="897773"/>
+                    </a:xfrm>
+                    <a:prstGeom prst="rect">
+                      <a:avLst/>
+                    </a:prstGeom>
+                    <a:effectLst>
+                      <a:glow rad="127000">
+                        <a:schemeClr val="tx1"/>
+                      </a:glow>
+                    </a:effectLst>
+                  </pic:spPr>
+                </pic:pic>
+              </a:graphicData>
+            </a:graphic>
+          </wp:inline>
+        </w:drawing>
+      </w:r>
+    </w:p>
+    <w:p>
+      <w:pPr>
+        <w:numPr>
+          <w:ilvl w:val="0"/>
+          <w:numId w:val="199"/>
+        </w:numPr>
+      </w:pPr>
+      <w:r>
+        <w:t xml:space="preserve">0Dh = </w:t>
+      </w:r>
+      <w:r>
+        <w:rPr>
+          <w:b/>
+          <w:bCs/>
+        </w:rPr>
+        <w:t>carriage return</w:t>
+      </w:r>
+      <w:r>
+        <w:t xml:space="preserve"> (CR) → moves cursor to start of line</w:t>
+      </w:r>
+    </w:p>
+    <w:p>
+      <w:pPr>
+        <w:numPr>
+          <w:ilvl w:val="0"/>
+          <w:numId w:val="199"/>
+        </w:numPr>
+      </w:pPr>
+      <w:r>
+        <w:t xml:space="preserve">0Ah = </w:t>
+      </w:r>
+      <w:r>
+        <w:rPr>
+          <w:b/>
+          <w:bCs/>
+        </w:rPr>
+        <w:t>line feed</w:t>
+      </w:r>
+      <w:r>
+        <w:t xml:space="preserve"> (LF) → moves cursor down a line</w:t>
+      </w:r>
+    </w:p>
+    <w:p>
+      <w:pPr>
+        <w:numPr>
+          <w:ilvl w:val="0"/>
+          <w:numId w:val="199"/>
+        </w:numPr>
+      </w:pPr>
+      <w:r>
+        <w:t>\ → line continuation character (lets you break one string across multiple lines)</w:t>
+      </w:r>
+    </w:p>
+    <w:p>
+      <w:r>
+        <w:t xml:space="preserve">Memory layout is still </w:t>
+      </w:r>
+      <w:r>
+        <w:rPr>
+          <w:b/>
+          <w:bCs/>
+        </w:rPr>
+        <w:t>just a sequence of bytes</w:t>
+      </w:r>
+      <w:r>
+        <w:t>, now including CR/LF:</w:t>
+      </w:r>
+    </w:p>
+    <w:p>
+      <w:r>
+        <w:rPr>
+          <w:noProof/>
+        </w:rPr>
+        <w:drawing>
+          <wp:inline distT="0" distB="0" distL="0" distR="0" wp14:anchorId="5B247446" wp14:editId="4923ED18">
+            <wp:extent cx="5943600" cy="618490"/>
+            <wp:effectExtent l="133350" t="133350" r="133350" b="124460"/>
+            <wp:docPr id="7" name="Picture 7"/>
+            <wp:cNvGraphicFramePr>
+              <a:graphicFrameLocks xmlns:a="http://schemas.openxmlformats.org/drawingml/2006/main" noChangeAspect="1"/>
+            </wp:cNvGraphicFramePr>
+            <a:graphic xmlns:a="http://schemas.openxmlformats.org/drawingml/2006/main">
+              <a:graphicData uri="http://schemas.openxmlformats.org/drawingml/2006/picture">
+                <pic:pic xmlns:pic="http://schemas.openxmlformats.org/drawingml/2006/picture">
+                  <pic:nvPicPr>
+                    <pic:cNvPr id="1" name=""/>
+                    <pic:cNvPicPr/>
+                  </pic:nvPicPr>
+                  <pic:blipFill>
+                    <a:blip r:embed="rId47"/>
+                    <a:stretch>
+                      <a:fillRect/>
+                    </a:stretch>
+                  </pic:blipFill>
+                  <pic:spPr>
+                    <a:xfrm>
+                      <a:off x="0" y="0"/>
+                      <a:ext cx="5943600" cy="618490"/>
+                    </a:xfrm>
+                    <a:prstGeom prst="rect">
+                      <a:avLst/>
+                    </a:prstGeom>
+                    <a:effectLst>
+                      <a:glow rad="127000">
+                        <a:schemeClr val="tx1"/>
+                      </a:glow>
+                    </a:effectLst>
+                  </pic:spPr>
+                </pic:pic>
+              </a:graphicData>
+            </a:graphic>
+          </wp:inline>
+        </w:drawing>
+      </w:r>
+    </w:p>
+    <w:p/>
+    <w:p>
+      <w:r>
+        <w:t xml:space="preserve"> </w:t>
+      </w:r>
+    </w:p>
     <w:sectPr>
       <w:pgSz w:w="12240" w:h="15840"/>
       <w:pgMar w:top="1440" w:right="1440" w:bottom="1440" w:left="1440" w:header="720" w:footer="720" w:gutter="0"/>
@@ -6950,6 +7746,155 @@
     </w:lvl>
   </w:abstractNum>
   <w:abstractNum w:abstractNumId="7" w15:restartNumberingAfterBreak="0">
+    <w:nsid w:val="032A1C52"/>
+    <w:multiLevelType w:val="multilevel"/>
+    <w:tmpl w:val="7876A216"/>
+    <w:lvl w:ilvl="0">
+      <w:start w:val="1"/>
+      <w:numFmt w:val="bullet"/>
+      <w:lvlText w:val=""/>
+      <w:lvlJc w:val="left"/>
+      <w:pPr>
+        <w:tabs>
+          <w:tab w:val="num" w:pos="720"/>
+        </w:tabs>
+        <w:ind w:left="720" w:hanging="360"/>
+      </w:pPr>
+      <w:rPr>
+        <w:rFonts w:ascii="Symbol" w:hAnsi="Symbol" w:hint="default"/>
+        <w:sz w:val="20"/>
+      </w:rPr>
+    </w:lvl>
+    <w:lvl w:ilvl="1" w:tentative="1">
+      <w:start w:val="1"/>
+      <w:numFmt w:val="bullet"/>
+      <w:lvlText w:val="o"/>
+      <w:lvlJc w:val="left"/>
+      <w:pPr>
+        <w:tabs>
+          <w:tab w:val="num" w:pos="1440"/>
+        </w:tabs>
+        <w:ind w:left="1440" w:hanging="360"/>
+      </w:pPr>
+      <w:rPr>
+        <w:rFonts w:ascii="Courier New" w:hAnsi="Courier New" w:hint="default"/>
+        <w:sz w:val="20"/>
+      </w:rPr>
+    </w:lvl>
+    <w:lvl w:ilvl="2" w:tentative="1">
+      <w:start w:val="1"/>
+      <w:numFmt w:val="bullet"/>
+      <w:lvlText w:val=""/>
+      <w:lvlJc w:val="left"/>
+      <w:pPr>
+        <w:tabs>
+          <w:tab w:val="num" w:pos="2160"/>
+        </w:tabs>
+        <w:ind w:left="2160" w:hanging="360"/>
+      </w:pPr>
+      <w:rPr>
+        <w:rFonts w:ascii="Wingdings" w:hAnsi="Wingdings" w:hint="default"/>
+        <w:sz w:val="20"/>
+      </w:rPr>
+    </w:lvl>
+    <w:lvl w:ilvl="3" w:tentative="1">
+      <w:start w:val="1"/>
+      <w:numFmt w:val="bullet"/>
+      <w:lvlText w:val=""/>
+      <w:lvlJc w:val="left"/>
+      <w:pPr>
+        <w:tabs>
+          <w:tab w:val="num" w:pos="2880"/>
+        </w:tabs>
+        <w:ind w:left="2880" w:hanging="360"/>
+      </w:pPr>
+      <w:rPr>
+        <w:rFonts w:ascii="Wingdings" w:hAnsi="Wingdings" w:hint="default"/>
+        <w:sz w:val="20"/>
+      </w:rPr>
+    </w:lvl>
+    <w:lvl w:ilvl="4" w:tentative="1">
+      <w:start w:val="1"/>
+      <w:numFmt w:val="bullet"/>
+      <w:lvlText w:val=""/>
+      <w:lvlJc w:val="left"/>
+      <w:pPr>
+        <w:tabs>
+          <w:tab w:val="num" w:pos="3600"/>
+        </w:tabs>
+        <w:ind w:left="3600" w:hanging="360"/>
+      </w:pPr>
+      <w:rPr>
+        <w:rFonts w:ascii="Wingdings" w:hAnsi="Wingdings" w:hint="default"/>
+        <w:sz w:val="20"/>
+      </w:rPr>
+    </w:lvl>
+    <w:lvl w:ilvl="5" w:tentative="1">
+      <w:start w:val="1"/>
+      <w:numFmt w:val="bullet"/>
+      <w:lvlText w:val=""/>
+      <w:lvlJc w:val="left"/>
+      <w:pPr>
+        <w:tabs>
+          <w:tab w:val="num" w:pos="4320"/>
+        </w:tabs>
+        <w:ind w:left="4320" w:hanging="360"/>
+      </w:pPr>
+      <w:rPr>
+        <w:rFonts w:ascii="Wingdings" w:hAnsi="Wingdings" w:hint="default"/>
+        <w:sz w:val="20"/>
+      </w:rPr>
+    </w:lvl>
+    <w:lvl w:ilvl="6" w:tentative="1">
+      <w:start w:val="1"/>
+      <w:numFmt w:val="bullet"/>
+      <w:lvlText w:val=""/>
+      <w:lvlJc w:val="left"/>
+      <w:pPr>
+        <w:tabs>
+          <w:tab w:val="num" w:pos="5040"/>
+        </w:tabs>
+        <w:ind w:left="5040" w:hanging="360"/>
+      </w:pPr>
+      <w:rPr>
+        <w:rFonts w:ascii="Wingdings" w:hAnsi="Wingdings" w:hint="default"/>
+        <w:sz w:val="20"/>
+      </w:rPr>
+    </w:lvl>
+    <w:lvl w:ilvl="7" w:tentative="1">
+      <w:start w:val="1"/>
+      <w:numFmt w:val="bullet"/>
+      <w:lvlText w:val=""/>
+      <w:lvlJc w:val="left"/>
+      <w:pPr>
+        <w:tabs>
+          <w:tab w:val="num" w:pos="5760"/>
+        </w:tabs>
+        <w:ind w:left="5760" w:hanging="360"/>
+      </w:pPr>
+      <w:rPr>
+        <w:rFonts w:ascii="Wingdings" w:hAnsi="Wingdings" w:hint="default"/>
+        <w:sz w:val="20"/>
+      </w:rPr>
+    </w:lvl>
+    <w:lvl w:ilvl="8" w:tentative="1">
+      <w:start w:val="1"/>
+      <w:numFmt w:val="bullet"/>
+      <w:lvlText w:val=""/>
+      <w:lvlJc w:val="left"/>
+      <w:pPr>
+        <w:tabs>
+          <w:tab w:val="num" w:pos="6480"/>
+        </w:tabs>
+        <w:ind w:left="6480" w:hanging="360"/>
+      </w:pPr>
+      <w:rPr>
+        <w:rFonts w:ascii="Wingdings" w:hAnsi="Wingdings" w:hint="default"/>
+        <w:sz w:val="20"/>
+      </w:rPr>
+    </w:lvl>
+  </w:abstractNum>
+  <w:abstractNum w:abstractNumId="8" w15:restartNumberingAfterBreak="0">
     <w:nsid w:val="055117DE"/>
     <w:multiLevelType w:val="multilevel"/>
     <w:tmpl w:val="8DF698FA"/>
@@ -7098,7 +8043,7 @@
       </w:rPr>
     </w:lvl>
   </w:abstractNum>
-  <w:abstractNum w:abstractNumId="8" w15:restartNumberingAfterBreak="0">
+  <w:abstractNum w:abstractNumId="9" w15:restartNumberingAfterBreak="0">
     <w:nsid w:val="064C4D8E"/>
     <w:multiLevelType w:val="multilevel"/>
     <w:tmpl w:val="255C7C66"/>
@@ -7247,7 +8192,7 @@
       </w:rPr>
     </w:lvl>
   </w:abstractNum>
-  <w:abstractNum w:abstractNumId="9" w15:restartNumberingAfterBreak="0">
+  <w:abstractNum w:abstractNumId="10" w15:restartNumberingAfterBreak="0">
     <w:nsid w:val="06E704BB"/>
     <w:multiLevelType w:val="multilevel"/>
     <w:tmpl w:val="6B1A371A"/>
@@ -7396,7 +8341,7 @@
       </w:rPr>
     </w:lvl>
   </w:abstractNum>
-  <w:abstractNum w:abstractNumId="10" w15:restartNumberingAfterBreak="0">
+  <w:abstractNum w:abstractNumId="11" w15:restartNumberingAfterBreak="0">
     <w:nsid w:val="075B557A"/>
     <w:multiLevelType w:val="multilevel"/>
     <w:tmpl w:val="0040142E"/>
@@ -7545,7 +8490,7 @@
       </w:rPr>
     </w:lvl>
   </w:abstractNum>
-  <w:abstractNum w:abstractNumId="11" w15:restartNumberingAfterBreak="0">
+  <w:abstractNum w:abstractNumId="12" w15:restartNumberingAfterBreak="0">
     <w:nsid w:val="08350AE3"/>
     <w:multiLevelType w:val="multilevel"/>
     <w:tmpl w:val="B34297E8"/>
@@ -7694,7 +8639,7 @@
       </w:rPr>
     </w:lvl>
   </w:abstractNum>
-  <w:abstractNum w:abstractNumId="12" w15:restartNumberingAfterBreak="0">
+  <w:abstractNum w:abstractNumId="13" w15:restartNumberingAfterBreak="0">
     <w:nsid w:val="083A446F"/>
     <w:multiLevelType w:val="multilevel"/>
     <w:tmpl w:val="1F5EDB68"/>
@@ -7843,7 +8788,7 @@
       </w:rPr>
     </w:lvl>
   </w:abstractNum>
-  <w:abstractNum w:abstractNumId="13" w15:restartNumberingAfterBreak="0">
+  <w:abstractNum w:abstractNumId="14" w15:restartNumberingAfterBreak="0">
     <w:nsid w:val="08666121"/>
     <w:multiLevelType w:val="multilevel"/>
     <w:tmpl w:val="EB5A5C0A"/>
@@ -7992,7 +8937,7 @@
       </w:rPr>
     </w:lvl>
   </w:abstractNum>
-  <w:abstractNum w:abstractNumId="14" w15:restartNumberingAfterBreak="0">
+  <w:abstractNum w:abstractNumId="15" w15:restartNumberingAfterBreak="0">
     <w:nsid w:val="08EF6F6F"/>
     <w:multiLevelType w:val="multilevel"/>
     <w:tmpl w:val="817281F0"/>
@@ -8141,7 +9086,7 @@
       </w:rPr>
     </w:lvl>
   </w:abstractNum>
-  <w:abstractNum w:abstractNumId="15" w15:restartNumberingAfterBreak="0">
+  <w:abstractNum w:abstractNumId="16" w15:restartNumberingAfterBreak="0">
     <w:nsid w:val="09605CFB"/>
     <w:multiLevelType w:val="multilevel"/>
     <w:tmpl w:val="90AA7102"/>
@@ -8290,7 +9235,7 @@
       </w:rPr>
     </w:lvl>
   </w:abstractNum>
-  <w:abstractNum w:abstractNumId="16" w15:restartNumberingAfterBreak="0">
+  <w:abstractNum w:abstractNumId="17" w15:restartNumberingAfterBreak="0">
     <w:nsid w:val="0E2679B0"/>
     <w:multiLevelType w:val="multilevel"/>
     <w:tmpl w:val="68920362"/>
@@ -8439,7 +9384,7 @@
       </w:rPr>
     </w:lvl>
   </w:abstractNum>
-  <w:abstractNum w:abstractNumId="17" w15:restartNumberingAfterBreak="0">
+  <w:abstractNum w:abstractNumId="18" w15:restartNumberingAfterBreak="0">
     <w:nsid w:val="0E3656DA"/>
     <w:multiLevelType w:val="multilevel"/>
     <w:tmpl w:val="6590D5F2"/>
@@ -8588,7 +9533,7 @@
       </w:rPr>
     </w:lvl>
   </w:abstractNum>
-  <w:abstractNum w:abstractNumId="18" w15:restartNumberingAfterBreak="0">
+  <w:abstractNum w:abstractNumId="19" w15:restartNumberingAfterBreak="0">
     <w:nsid w:val="0EE5070E"/>
     <w:multiLevelType w:val="multilevel"/>
     <w:tmpl w:val="CC54266E"/>
@@ -8737,7 +9682,7 @@
       </w:rPr>
     </w:lvl>
   </w:abstractNum>
-  <w:abstractNum w:abstractNumId="19" w15:restartNumberingAfterBreak="0">
+  <w:abstractNum w:abstractNumId="20" w15:restartNumberingAfterBreak="0">
     <w:nsid w:val="100C5F8B"/>
     <w:multiLevelType w:val="multilevel"/>
     <w:tmpl w:val="2E44707E"/>
@@ -8886,7 +9831,7 @@
       </w:rPr>
     </w:lvl>
   </w:abstractNum>
-  <w:abstractNum w:abstractNumId="20" w15:restartNumberingAfterBreak="0">
+  <w:abstractNum w:abstractNumId="21" w15:restartNumberingAfterBreak="0">
     <w:nsid w:val="108E5124"/>
     <w:multiLevelType w:val="multilevel"/>
     <w:tmpl w:val="30E8867A"/>
@@ -9035,7 +9980,7 @@
       </w:rPr>
     </w:lvl>
   </w:abstractNum>
-  <w:abstractNum w:abstractNumId="21" w15:restartNumberingAfterBreak="0">
+  <w:abstractNum w:abstractNumId="22" w15:restartNumberingAfterBreak="0">
     <w:nsid w:val="11220541"/>
     <w:multiLevelType w:val="multilevel"/>
     <w:tmpl w:val="62A27ECC"/>
@@ -9184,7 +10129,7 @@
       </w:rPr>
     </w:lvl>
   </w:abstractNum>
-  <w:abstractNum w:abstractNumId="22" w15:restartNumberingAfterBreak="0">
+  <w:abstractNum w:abstractNumId="23" w15:restartNumberingAfterBreak="0">
     <w:nsid w:val="11FD3E0F"/>
     <w:multiLevelType w:val="multilevel"/>
     <w:tmpl w:val="305EF1F4"/>
@@ -9333,7 +10278,7 @@
       </w:rPr>
     </w:lvl>
   </w:abstractNum>
-  <w:abstractNum w:abstractNumId="23" w15:restartNumberingAfterBreak="0">
+  <w:abstractNum w:abstractNumId="24" w15:restartNumberingAfterBreak="0">
     <w:nsid w:val="125327E2"/>
     <w:multiLevelType w:val="multilevel"/>
     <w:tmpl w:val="753AC96A"/>
@@ -9482,7 +10427,7 @@
       </w:rPr>
     </w:lvl>
   </w:abstractNum>
-  <w:abstractNum w:abstractNumId="24" w15:restartNumberingAfterBreak="0">
+  <w:abstractNum w:abstractNumId="25" w15:restartNumberingAfterBreak="0">
     <w:nsid w:val="12737B6C"/>
     <w:multiLevelType w:val="multilevel"/>
     <w:tmpl w:val="56D2451C"/>
@@ -9631,7 +10576,7 @@
       </w:rPr>
     </w:lvl>
   </w:abstractNum>
-  <w:abstractNum w:abstractNumId="25" w15:restartNumberingAfterBreak="0">
+  <w:abstractNum w:abstractNumId="26" w15:restartNumberingAfterBreak="0">
     <w:nsid w:val="129175D3"/>
     <w:multiLevelType w:val="multilevel"/>
     <w:tmpl w:val="DAD839AC"/>
@@ -9780,7 +10725,7 @@
       </w:rPr>
     </w:lvl>
   </w:abstractNum>
-  <w:abstractNum w:abstractNumId="26" w15:restartNumberingAfterBreak="0">
+  <w:abstractNum w:abstractNumId="27" w15:restartNumberingAfterBreak="0">
     <w:nsid w:val="12D402CD"/>
     <w:multiLevelType w:val="multilevel"/>
     <w:tmpl w:val="36B29310"/>
@@ -9929,7 +10874,7 @@
       </w:rPr>
     </w:lvl>
   </w:abstractNum>
-  <w:abstractNum w:abstractNumId="27" w15:restartNumberingAfterBreak="0">
+  <w:abstractNum w:abstractNumId="28" w15:restartNumberingAfterBreak="0">
     <w:nsid w:val="13B3608B"/>
     <w:multiLevelType w:val="multilevel"/>
     <w:tmpl w:val="1CAEC15E"/>
@@ -10078,7 +11023,7 @@
       </w:rPr>
     </w:lvl>
   </w:abstractNum>
-  <w:abstractNum w:abstractNumId="28" w15:restartNumberingAfterBreak="0">
+  <w:abstractNum w:abstractNumId="29" w15:restartNumberingAfterBreak="0">
     <w:nsid w:val="13CB03E5"/>
     <w:multiLevelType w:val="multilevel"/>
     <w:tmpl w:val="1076E95A"/>
@@ -10227,7 +11172,7 @@
       </w:rPr>
     </w:lvl>
   </w:abstractNum>
-  <w:abstractNum w:abstractNumId="29" w15:restartNumberingAfterBreak="0">
+  <w:abstractNum w:abstractNumId="30" w15:restartNumberingAfterBreak="0">
     <w:nsid w:val="15116F18"/>
     <w:multiLevelType w:val="multilevel"/>
     <w:tmpl w:val="5344D224"/>
@@ -10376,7 +11321,7 @@
       </w:rPr>
     </w:lvl>
   </w:abstractNum>
-  <w:abstractNum w:abstractNumId="30" w15:restartNumberingAfterBreak="0">
+  <w:abstractNum w:abstractNumId="31" w15:restartNumberingAfterBreak="0">
     <w:nsid w:val="15907982"/>
     <w:multiLevelType w:val="multilevel"/>
     <w:tmpl w:val="961C1CB8"/>
@@ -10525,7 +11470,7 @@
       </w:rPr>
     </w:lvl>
   </w:abstractNum>
-  <w:abstractNum w:abstractNumId="31" w15:restartNumberingAfterBreak="0">
+  <w:abstractNum w:abstractNumId="32" w15:restartNumberingAfterBreak="0">
     <w:nsid w:val="161B511F"/>
     <w:multiLevelType w:val="multilevel"/>
     <w:tmpl w:val="8D88083C"/>
@@ -10670,7 +11615,7 @@
       </w:rPr>
     </w:lvl>
   </w:abstractNum>
-  <w:abstractNum w:abstractNumId="32" w15:restartNumberingAfterBreak="0">
+  <w:abstractNum w:abstractNumId="33" w15:restartNumberingAfterBreak="0">
     <w:nsid w:val="171954C2"/>
     <w:multiLevelType w:val="multilevel"/>
     <w:tmpl w:val="C688093A"/>
@@ -10819,7 +11764,7 @@
       </w:rPr>
     </w:lvl>
   </w:abstractNum>
-  <w:abstractNum w:abstractNumId="33" w15:restartNumberingAfterBreak="0">
+  <w:abstractNum w:abstractNumId="34" w15:restartNumberingAfterBreak="0">
     <w:nsid w:val="18436D64"/>
     <w:multiLevelType w:val="multilevel"/>
     <w:tmpl w:val="B51C95B4"/>
@@ -10968,7 +11913,7 @@
       </w:rPr>
     </w:lvl>
   </w:abstractNum>
-  <w:abstractNum w:abstractNumId="34" w15:restartNumberingAfterBreak="0">
+  <w:abstractNum w:abstractNumId="35" w15:restartNumberingAfterBreak="0">
     <w:nsid w:val="19091EE8"/>
     <w:multiLevelType w:val="multilevel"/>
     <w:tmpl w:val="CBC85AE8"/>
@@ -11117,7 +12062,7 @@
       </w:rPr>
     </w:lvl>
   </w:abstractNum>
-  <w:abstractNum w:abstractNumId="35" w15:restartNumberingAfterBreak="0">
+  <w:abstractNum w:abstractNumId="36" w15:restartNumberingAfterBreak="0">
     <w:nsid w:val="191C7414"/>
     <w:multiLevelType w:val="multilevel"/>
     <w:tmpl w:val="C4685DC0"/>
@@ -11266,7 +12211,7 @@
       </w:rPr>
     </w:lvl>
   </w:abstractNum>
-  <w:abstractNum w:abstractNumId="36" w15:restartNumberingAfterBreak="0">
+  <w:abstractNum w:abstractNumId="37" w15:restartNumberingAfterBreak="0">
     <w:nsid w:val="194D59F2"/>
     <w:multiLevelType w:val="multilevel"/>
     <w:tmpl w:val="A38A5006"/>
@@ -11379,7 +12324,7 @@
       </w:pPr>
     </w:lvl>
   </w:abstractNum>
-  <w:abstractNum w:abstractNumId="37" w15:restartNumberingAfterBreak="0">
+  <w:abstractNum w:abstractNumId="38" w15:restartNumberingAfterBreak="0">
     <w:nsid w:val="19951CFA"/>
     <w:multiLevelType w:val="multilevel"/>
     <w:tmpl w:val="D908B2AE"/>
@@ -11528,7 +12473,7 @@
       </w:rPr>
     </w:lvl>
   </w:abstractNum>
-  <w:abstractNum w:abstractNumId="38" w15:restartNumberingAfterBreak="0">
+  <w:abstractNum w:abstractNumId="39" w15:restartNumberingAfterBreak="0">
     <w:nsid w:val="19C71155"/>
     <w:multiLevelType w:val="multilevel"/>
     <w:tmpl w:val="4E3CE478"/>
@@ -11677,7 +12622,7 @@
       </w:rPr>
     </w:lvl>
   </w:abstractNum>
-  <w:abstractNum w:abstractNumId="39" w15:restartNumberingAfterBreak="0">
+  <w:abstractNum w:abstractNumId="40" w15:restartNumberingAfterBreak="0">
     <w:nsid w:val="1A667BFD"/>
     <w:multiLevelType w:val="multilevel"/>
     <w:tmpl w:val="C6FC3F9E"/>
@@ -11826,7 +12771,7 @@
       </w:rPr>
     </w:lvl>
   </w:abstractNum>
-  <w:abstractNum w:abstractNumId="40" w15:restartNumberingAfterBreak="0">
+  <w:abstractNum w:abstractNumId="41" w15:restartNumberingAfterBreak="0">
     <w:nsid w:val="1B6350AF"/>
     <w:multiLevelType w:val="multilevel"/>
     <w:tmpl w:val="190EA6F8"/>
@@ -11975,7 +12920,7 @@
       </w:rPr>
     </w:lvl>
   </w:abstractNum>
-  <w:abstractNum w:abstractNumId="41" w15:restartNumberingAfterBreak="0">
+  <w:abstractNum w:abstractNumId="42" w15:restartNumberingAfterBreak="0">
     <w:nsid w:val="1D464694"/>
     <w:multiLevelType w:val="multilevel"/>
     <w:tmpl w:val="CDCA44D2"/>
@@ -12124,7 +13069,7 @@
       </w:rPr>
     </w:lvl>
   </w:abstractNum>
-  <w:abstractNum w:abstractNumId="42" w15:restartNumberingAfterBreak="0">
+  <w:abstractNum w:abstractNumId="43" w15:restartNumberingAfterBreak="0">
     <w:nsid w:val="1D5C7B64"/>
     <w:multiLevelType w:val="multilevel"/>
     <w:tmpl w:val="EFD2DA9C"/>
@@ -12273,7 +13218,7 @@
       </w:rPr>
     </w:lvl>
   </w:abstractNum>
-  <w:abstractNum w:abstractNumId="43" w15:restartNumberingAfterBreak="0">
+  <w:abstractNum w:abstractNumId="44" w15:restartNumberingAfterBreak="0">
     <w:nsid w:val="1D6E2C93"/>
     <w:multiLevelType w:val="multilevel"/>
     <w:tmpl w:val="75BC3C46"/>
@@ -12422,7 +13367,7 @@
       </w:rPr>
     </w:lvl>
   </w:abstractNum>
-  <w:abstractNum w:abstractNumId="44" w15:restartNumberingAfterBreak="0">
+  <w:abstractNum w:abstractNumId="45" w15:restartNumberingAfterBreak="0">
     <w:nsid w:val="1E8336EA"/>
     <w:multiLevelType w:val="multilevel"/>
     <w:tmpl w:val="EF702976"/>
@@ -12571,7 +13516,7 @@
       </w:rPr>
     </w:lvl>
   </w:abstractNum>
-  <w:abstractNum w:abstractNumId="45" w15:restartNumberingAfterBreak="0">
+  <w:abstractNum w:abstractNumId="46" w15:restartNumberingAfterBreak="0">
     <w:nsid w:val="1ED757C1"/>
     <w:multiLevelType w:val="multilevel"/>
     <w:tmpl w:val="B7E685C4"/>
@@ -12684,7 +13629,7 @@
       </w:pPr>
     </w:lvl>
   </w:abstractNum>
-  <w:abstractNum w:abstractNumId="46" w15:restartNumberingAfterBreak="0">
+  <w:abstractNum w:abstractNumId="47" w15:restartNumberingAfterBreak="0">
     <w:nsid w:val="1F331ACD"/>
     <w:multiLevelType w:val="multilevel"/>
     <w:tmpl w:val="D688DD1E"/>
@@ -12833,7 +13778,7 @@
       </w:rPr>
     </w:lvl>
   </w:abstractNum>
-  <w:abstractNum w:abstractNumId="47" w15:restartNumberingAfterBreak="0">
+  <w:abstractNum w:abstractNumId="48" w15:restartNumberingAfterBreak="0">
     <w:nsid w:val="21777D8C"/>
     <w:multiLevelType w:val="multilevel"/>
     <w:tmpl w:val="4A6EF1A4"/>
@@ -12982,7 +13927,7 @@
       </w:rPr>
     </w:lvl>
   </w:abstractNum>
-  <w:abstractNum w:abstractNumId="48" w15:restartNumberingAfterBreak="0">
+  <w:abstractNum w:abstractNumId="49" w15:restartNumberingAfterBreak="0">
     <w:nsid w:val="21B960D0"/>
     <w:multiLevelType w:val="multilevel"/>
     <w:tmpl w:val="CF1CFD48"/>
@@ -13131,7 +14076,7 @@
       </w:rPr>
     </w:lvl>
   </w:abstractNum>
-  <w:abstractNum w:abstractNumId="49" w15:restartNumberingAfterBreak="0">
+  <w:abstractNum w:abstractNumId="50" w15:restartNumberingAfterBreak="0">
     <w:nsid w:val="22A25CB0"/>
     <w:multiLevelType w:val="multilevel"/>
     <w:tmpl w:val="0ECE54CE"/>
@@ -13280,7 +14225,7 @@
       </w:rPr>
     </w:lvl>
   </w:abstractNum>
-  <w:abstractNum w:abstractNumId="50" w15:restartNumberingAfterBreak="0">
+  <w:abstractNum w:abstractNumId="51" w15:restartNumberingAfterBreak="0">
     <w:nsid w:val="25DF05DD"/>
     <w:multiLevelType w:val="multilevel"/>
     <w:tmpl w:val="3EAE1BC4"/>
@@ -13429,7 +14374,7 @@
       </w:rPr>
     </w:lvl>
   </w:abstractNum>
-  <w:abstractNum w:abstractNumId="51" w15:restartNumberingAfterBreak="0">
+  <w:abstractNum w:abstractNumId="52" w15:restartNumberingAfterBreak="0">
     <w:nsid w:val="288E0932"/>
     <w:multiLevelType w:val="multilevel"/>
     <w:tmpl w:val="03A40140"/>
@@ -13578,7 +14523,7 @@
       </w:rPr>
     </w:lvl>
   </w:abstractNum>
-  <w:abstractNum w:abstractNumId="52" w15:restartNumberingAfterBreak="0">
+  <w:abstractNum w:abstractNumId="53" w15:restartNumberingAfterBreak="0">
     <w:nsid w:val="28C95EDF"/>
     <w:multiLevelType w:val="multilevel"/>
     <w:tmpl w:val="D1A8CC0E"/>
@@ -13727,7 +14672,7 @@
       </w:rPr>
     </w:lvl>
   </w:abstractNum>
-  <w:abstractNum w:abstractNumId="53" w15:restartNumberingAfterBreak="0">
+  <w:abstractNum w:abstractNumId="54" w15:restartNumberingAfterBreak="0">
     <w:nsid w:val="290E4998"/>
     <w:multiLevelType w:val="multilevel"/>
     <w:tmpl w:val="FD008656"/>
@@ -13876,7 +14821,7 @@
       </w:rPr>
     </w:lvl>
   </w:abstractNum>
-  <w:abstractNum w:abstractNumId="54" w15:restartNumberingAfterBreak="0">
+  <w:abstractNum w:abstractNumId="55" w15:restartNumberingAfterBreak="0">
     <w:nsid w:val="29456A56"/>
     <w:multiLevelType w:val="multilevel"/>
     <w:tmpl w:val="62B2A3CC"/>
@@ -14025,7 +14970,7 @@
       </w:rPr>
     </w:lvl>
   </w:abstractNum>
-  <w:abstractNum w:abstractNumId="55" w15:restartNumberingAfterBreak="0">
+  <w:abstractNum w:abstractNumId="56" w15:restartNumberingAfterBreak="0">
     <w:nsid w:val="2968261D"/>
     <w:multiLevelType w:val="multilevel"/>
     <w:tmpl w:val="A9603224"/>
@@ -14174,7 +15119,7 @@
       </w:rPr>
     </w:lvl>
   </w:abstractNum>
-  <w:abstractNum w:abstractNumId="56" w15:restartNumberingAfterBreak="0">
+  <w:abstractNum w:abstractNumId="57" w15:restartNumberingAfterBreak="0">
     <w:nsid w:val="29B95A0F"/>
     <w:multiLevelType w:val="multilevel"/>
     <w:tmpl w:val="8214D458"/>
@@ -14323,7 +15268,7 @@
       </w:rPr>
     </w:lvl>
   </w:abstractNum>
-  <w:abstractNum w:abstractNumId="57" w15:restartNumberingAfterBreak="0">
+  <w:abstractNum w:abstractNumId="58" w15:restartNumberingAfterBreak="0">
     <w:nsid w:val="2A6E09F5"/>
     <w:multiLevelType w:val="multilevel"/>
     <w:tmpl w:val="7B840EE2"/>
@@ -14472,7 +15417,7 @@
       </w:rPr>
     </w:lvl>
   </w:abstractNum>
-  <w:abstractNum w:abstractNumId="58" w15:restartNumberingAfterBreak="0">
+  <w:abstractNum w:abstractNumId="59" w15:restartNumberingAfterBreak="0">
     <w:nsid w:val="2B3E2060"/>
     <w:multiLevelType w:val="multilevel"/>
     <w:tmpl w:val="4FE0C778"/>
@@ -14621,7 +15566,7 @@
       </w:rPr>
     </w:lvl>
   </w:abstractNum>
-  <w:abstractNum w:abstractNumId="59" w15:restartNumberingAfterBreak="0">
+  <w:abstractNum w:abstractNumId="60" w15:restartNumberingAfterBreak="0">
     <w:nsid w:val="2D136B1B"/>
     <w:multiLevelType w:val="multilevel"/>
     <w:tmpl w:val="7AB4ED86"/>
@@ -14770,7 +15715,7 @@
       </w:rPr>
     </w:lvl>
   </w:abstractNum>
-  <w:abstractNum w:abstractNumId="60" w15:restartNumberingAfterBreak="0">
+  <w:abstractNum w:abstractNumId="61" w15:restartNumberingAfterBreak="0">
     <w:nsid w:val="2D282443"/>
     <w:multiLevelType w:val="multilevel"/>
     <w:tmpl w:val="D514DEB8"/>
@@ -14919,7 +15864,7 @@
       </w:rPr>
     </w:lvl>
   </w:abstractNum>
-  <w:abstractNum w:abstractNumId="61" w15:restartNumberingAfterBreak="0">
+  <w:abstractNum w:abstractNumId="62" w15:restartNumberingAfterBreak="0">
     <w:nsid w:val="2D346231"/>
     <w:multiLevelType w:val="multilevel"/>
     <w:tmpl w:val="8E7A4C5C"/>
@@ -15068,7 +16013,7 @@
       </w:rPr>
     </w:lvl>
   </w:abstractNum>
-  <w:abstractNum w:abstractNumId="62" w15:restartNumberingAfterBreak="0">
+  <w:abstractNum w:abstractNumId="63" w15:restartNumberingAfterBreak="0">
     <w:nsid w:val="2DDD462E"/>
     <w:multiLevelType w:val="multilevel"/>
     <w:tmpl w:val="0A9C56FA"/>
@@ -15217,7 +16162,7 @@
       </w:rPr>
     </w:lvl>
   </w:abstractNum>
-  <w:abstractNum w:abstractNumId="63" w15:restartNumberingAfterBreak="0">
+  <w:abstractNum w:abstractNumId="64" w15:restartNumberingAfterBreak="0">
     <w:nsid w:val="2E3559AB"/>
     <w:multiLevelType w:val="multilevel"/>
     <w:tmpl w:val="92205876"/>
@@ -15366,7 +16311,7 @@
       </w:rPr>
     </w:lvl>
   </w:abstractNum>
-  <w:abstractNum w:abstractNumId="64" w15:restartNumberingAfterBreak="0">
+  <w:abstractNum w:abstractNumId="65" w15:restartNumberingAfterBreak="0">
     <w:nsid w:val="2EE545A4"/>
     <w:multiLevelType w:val="multilevel"/>
     <w:tmpl w:val="E2D480C6"/>
@@ -15515,7 +16460,7 @@
       </w:rPr>
     </w:lvl>
   </w:abstractNum>
-  <w:abstractNum w:abstractNumId="65" w15:restartNumberingAfterBreak="0">
+  <w:abstractNum w:abstractNumId="66" w15:restartNumberingAfterBreak="0">
     <w:nsid w:val="303354EE"/>
     <w:multiLevelType w:val="multilevel"/>
     <w:tmpl w:val="0748BD86"/>
@@ -15664,7 +16609,7 @@
       </w:rPr>
     </w:lvl>
   </w:abstractNum>
-  <w:abstractNum w:abstractNumId="66" w15:restartNumberingAfterBreak="0">
+  <w:abstractNum w:abstractNumId="67" w15:restartNumberingAfterBreak="0">
     <w:nsid w:val="308A56A1"/>
     <w:multiLevelType w:val="multilevel"/>
     <w:tmpl w:val="371462A6"/>
@@ -15813,7 +16758,7 @@
       </w:rPr>
     </w:lvl>
   </w:abstractNum>
-  <w:abstractNum w:abstractNumId="67" w15:restartNumberingAfterBreak="0">
+  <w:abstractNum w:abstractNumId="68" w15:restartNumberingAfterBreak="0">
     <w:nsid w:val="309C14BB"/>
     <w:multiLevelType w:val="multilevel"/>
     <w:tmpl w:val="CF3252DC"/>
@@ -15958,7 +16903,7 @@
       </w:rPr>
     </w:lvl>
   </w:abstractNum>
-  <w:abstractNum w:abstractNumId="68" w15:restartNumberingAfterBreak="0">
+  <w:abstractNum w:abstractNumId="69" w15:restartNumberingAfterBreak="0">
     <w:nsid w:val="30AF6518"/>
     <w:multiLevelType w:val="multilevel"/>
     <w:tmpl w:val="064019F6"/>
@@ -16107,7 +17052,7 @@
       </w:rPr>
     </w:lvl>
   </w:abstractNum>
-  <w:abstractNum w:abstractNumId="69" w15:restartNumberingAfterBreak="0">
+  <w:abstractNum w:abstractNumId="70" w15:restartNumberingAfterBreak="0">
     <w:nsid w:val="30DA4818"/>
     <w:multiLevelType w:val="multilevel"/>
     <w:tmpl w:val="1DB40498"/>
@@ -16256,7 +17201,7 @@
       </w:rPr>
     </w:lvl>
   </w:abstractNum>
-  <w:abstractNum w:abstractNumId="70" w15:restartNumberingAfterBreak="0">
+  <w:abstractNum w:abstractNumId="71" w15:restartNumberingAfterBreak="0">
     <w:nsid w:val="31CC0B55"/>
     <w:multiLevelType w:val="multilevel"/>
     <w:tmpl w:val="C86EA9D2"/>
@@ -16405,7 +17350,7 @@
       </w:rPr>
     </w:lvl>
   </w:abstractNum>
-  <w:abstractNum w:abstractNumId="71" w15:restartNumberingAfterBreak="0">
+  <w:abstractNum w:abstractNumId="72" w15:restartNumberingAfterBreak="0">
     <w:nsid w:val="3246662E"/>
     <w:multiLevelType w:val="multilevel"/>
     <w:tmpl w:val="819CA91A"/>
@@ -16518,7 +17463,7 @@
       </w:pPr>
     </w:lvl>
   </w:abstractNum>
-  <w:abstractNum w:abstractNumId="72" w15:restartNumberingAfterBreak="0">
+  <w:abstractNum w:abstractNumId="73" w15:restartNumberingAfterBreak="0">
     <w:nsid w:val="32535000"/>
     <w:multiLevelType w:val="multilevel"/>
     <w:tmpl w:val="C764F90C"/>
@@ -16667,7 +17612,7 @@
       </w:rPr>
     </w:lvl>
   </w:abstractNum>
-  <w:abstractNum w:abstractNumId="73" w15:restartNumberingAfterBreak="0">
+  <w:abstractNum w:abstractNumId="74" w15:restartNumberingAfterBreak="0">
     <w:nsid w:val="326F7EA7"/>
     <w:multiLevelType w:val="multilevel"/>
     <w:tmpl w:val="4B6CD3B6"/>
@@ -16816,7 +17761,7 @@
       </w:rPr>
     </w:lvl>
   </w:abstractNum>
-  <w:abstractNum w:abstractNumId="74" w15:restartNumberingAfterBreak="0">
+  <w:abstractNum w:abstractNumId="75" w15:restartNumberingAfterBreak="0">
     <w:nsid w:val="327575AF"/>
     <w:multiLevelType w:val="multilevel"/>
     <w:tmpl w:val="33967C54"/>
@@ -16965,7 +17910,7 @@
       </w:rPr>
     </w:lvl>
   </w:abstractNum>
-  <w:abstractNum w:abstractNumId="75" w15:restartNumberingAfterBreak="0">
+  <w:abstractNum w:abstractNumId="76" w15:restartNumberingAfterBreak="0">
     <w:nsid w:val="32D3792F"/>
     <w:multiLevelType w:val="multilevel"/>
     <w:tmpl w:val="94A2B35C"/>
@@ -17114,7 +18059,7 @@
       </w:rPr>
     </w:lvl>
   </w:abstractNum>
-  <w:abstractNum w:abstractNumId="76" w15:restartNumberingAfterBreak="0">
+  <w:abstractNum w:abstractNumId="77" w15:restartNumberingAfterBreak="0">
     <w:nsid w:val="32EB2855"/>
     <w:multiLevelType w:val="multilevel"/>
     <w:tmpl w:val="DFCAC9C0"/>
@@ -17263,7 +18208,7 @@
       </w:rPr>
     </w:lvl>
   </w:abstractNum>
-  <w:abstractNum w:abstractNumId="77" w15:restartNumberingAfterBreak="0">
+  <w:abstractNum w:abstractNumId="78" w15:restartNumberingAfterBreak="0">
     <w:nsid w:val="34073FCA"/>
     <w:multiLevelType w:val="multilevel"/>
     <w:tmpl w:val="5F62A40E"/>
@@ -17408,7 +18353,7 @@
       </w:rPr>
     </w:lvl>
   </w:abstractNum>
-  <w:abstractNum w:abstractNumId="78" w15:restartNumberingAfterBreak="0">
+  <w:abstractNum w:abstractNumId="79" w15:restartNumberingAfterBreak="0">
     <w:nsid w:val="346663BC"/>
     <w:multiLevelType w:val="multilevel"/>
     <w:tmpl w:val="E318D350"/>
@@ -17557,7 +18502,7 @@
       </w:rPr>
     </w:lvl>
   </w:abstractNum>
-  <w:abstractNum w:abstractNumId="79" w15:restartNumberingAfterBreak="0">
+  <w:abstractNum w:abstractNumId="80" w15:restartNumberingAfterBreak="0">
     <w:nsid w:val="3544221F"/>
     <w:multiLevelType w:val="multilevel"/>
     <w:tmpl w:val="842285F2"/>
@@ -17706,7 +18651,7 @@
       </w:rPr>
     </w:lvl>
   </w:abstractNum>
-  <w:abstractNum w:abstractNumId="80" w15:restartNumberingAfterBreak="0">
+  <w:abstractNum w:abstractNumId="81" w15:restartNumberingAfterBreak="0">
     <w:nsid w:val="3578738D"/>
     <w:multiLevelType w:val="multilevel"/>
     <w:tmpl w:val="8800DCA2"/>
@@ -17855,7 +18800,7 @@
       </w:rPr>
     </w:lvl>
   </w:abstractNum>
-  <w:abstractNum w:abstractNumId="81" w15:restartNumberingAfterBreak="0">
+  <w:abstractNum w:abstractNumId="82" w15:restartNumberingAfterBreak="0">
     <w:nsid w:val="35B46B44"/>
     <w:multiLevelType w:val="multilevel"/>
     <w:tmpl w:val="A26CBBBE"/>
@@ -18004,7 +18949,7 @@
       </w:rPr>
     </w:lvl>
   </w:abstractNum>
-  <w:abstractNum w:abstractNumId="82" w15:restartNumberingAfterBreak="0">
+  <w:abstractNum w:abstractNumId="83" w15:restartNumberingAfterBreak="0">
     <w:nsid w:val="381F4A33"/>
     <w:multiLevelType w:val="multilevel"/>
     <w:tmpl w:val="9036F940"/>
@@ -18117,7 +19062,7 @@
       </w:pPr>
     </w:lvl>
   </w:abstractNum>
-  <w:abstractNum w:abstractNumId="83" w15:restartNumberingAfterBreak="0">
+  <w:abstractNum w:abstractNumId="84" w15:restartNumberingAfterBreak="0">
     <w:nsid w:val="38B125D4"/>
     <w:multiLevelType w:val="multilevel"/>
     <w:tmpl w:val="C1F2075E"/>
@@ -18266,7 +19211,7 @@
       </w:rPr>
     </w:lvl>
   </w:abstractNum>
-  <w:abstractNum w:abstractNumId="84" w15:restartNumberingAfterBreak="0">
+  <w:abstractNum w:abstractNumId="85" w15:restartNumberingAfterBreak="0">
     <w:nsid w:val="38D20E53"/>
     <w:multiLevelType w:val="multilevel"/>
     <w:tmpl w:val="58D0874A"/>
@@ -18415,7 +19360,7 @@
       </w:rPr>
     </w:lvl>
   </w:abstractNum>
-  <w:abstractNum w:abstractNumId="85" w15:restartNumberingAfterBreak="0">
+  <w:abstractNum w:abstractNumId="86" w15:restartNumberingAfterBreak="0">
     <w:nsid w:val="38D33AE8"/>
     <w:multiLevelType w:val="multilevel"/>
     <w:tmpl w:val="12243812"/>
@@ -18564,7 +19509,7 @@
       </w:rPr>
     </w:lvl>
   </w:abstractNum>
-  <w:abstractNum w:abstractNumId="86" w15:restartNumberingAfterBreak="0">
+  <w:abstractNum w:abstractNumId="87" w15:restartNumberingAfterBreak="0">
     <w:nsid w:val="398A148F"/>
     <w:multiLevelType w:val="multilevel"/>
     <w:tmpl w:val="AB7C2AD8"/>
@@ -18713,7 +19658,7 @@
       </w:rPr>
     </w:lvl>
   </w:abstractNum>
-  <w:abstractNum w:abstractNumId="87" w15:restartNumberingAfterBreak="0">
+  <w:abstractNum w:abstractNumId="88" w15:restartNumberingAfterBreak="0">
     <w:nsid w:val="39D13F8E"/>
     <w:multiLevelType w:val="multilevel"/>
     <w:tmpl w:val="E2765856"/>
@@ -18862,7 +19807,7 @@
       </w:rPr>
     </w:lvl>
   </w:abstractNum>
-  <w:abstractNum w:abstractNumId="88" w15:restartNumberingAfterBreak="0">
+  <w:abstractNum w:abstractNumId="89" w15:restartNumberingAfterBreak="0">
     <w:nsid w:val="3A2B50D1"/>
     <w:multiLevelType w:val="multilevel"/>
     <w:tmpl w:val="3472819C"/>
@@ -19011,7 +19956,7 @@
       </w:rPr>
     </w:lvl>
   </w:abstractNum>
-  <w:abstractNum w:abstractNumId="89" w15:restartNumberingAfterBreak="0">
+  <w:abstractNum w:abstractNumId="90" w15:restartNumberingAfterBreak="0">
     <w:nsid w:val="3C2E6459"/>
     <w:multiLevelType w:val="multilevel"/>
     <w:tmpl w:val="F4F85A42"/>
@@ -19160,7 +20105,156 @@
       </w:rPr>
     </w:lvl>
   </w:abstractNum>
-  <w:abstractNum w:abstractNumId="90" w15:restartNumberingAfterBreak="0">
+  <w:abstractNum w:abstractNumId="91" w15:restartNumberingAfterBreak="0">
+    <w:nsid w:val="3D3B379E"/>
+    <w:multiLevelType w:val="multilevel"/>
+    <w:tmpl w:val="C29A1C62"/>
+    <w:lvl w:ilvl="0">
+      <w:start w:val="1"/>
+      <w:numFmt w:val="bullet"/>
+      <w:lvlText w:val=""/>
+      <w:lvlJc w:val="left"/>
+      <w:pPr>
+        <w:tabs>
+          <w:tab w:val="num" w:pos="720"/>
+        </w:tabs>
+        <w:ind w:left="720" w:hanging="360"/>
+      </w:pPr>
+      <w:rPr>
+        <w:rFonts w:ascii="Symbol" w:hAnsi="Symbol" w:hint="default"/>
+        <w:sz w:val="20"/>
+      </w:rPr>
+    </w:lvl>
+    <w:lvl w:ilvl="1" w:tentative="1">
+      <w:start w:val="1"/>
+      <w:numFmt w:val="bullet"/>
+      <w:lvlText w:val="o"/>
+      <w:lvlJc w:val="left"/>
+      <w:pPr>
+        <w:tabs>
+          <w:tab w:val="num" w:pos="1440"/>
+        </w:tabs>
+        <w:ind w:left="1440" w:hanging="360"/>
+      </w:pPr>
+      <w:rPr>
+        <w:rFonts w:ascii="Courier New" w:hAnsi="Courier New" w:hint="default"/>
+        <w:sz w:val="20"/>
+      </w:rPr>
+    </w:lvl>
+    <w:lvl w:ilvl="2" w:tentative="1">
+      <w:start w:val="1"/>
+      <w:numFmt w:val="bullet"/>
+      <w:lvlText w:val=""/>
+      <w:lvlJc w:val="left"/>
+      <w:pPr>
+        <w:tabs>
+          <w:tab w:val="num" w:pos="2160"/>
+        </w:tabs>
+        <w:ind w:left="2160" w:hanging="360"/>
+      </w:pPr>
+      <w:rPr>
+        <w:rFonts w:ascii="Wingdings" w:hAnsi="Wingdings" w:hint="default"/>
+        <w:sz w:val="20"/>
+      </w:rPr>
+    </w:lvl>
+    <w:lvl w:ilvl="3" w:tentative="1">
+      <w:start w:val="1"/>
+      <w:numFmt w:val="bullet"/>
+      <w:lvlText w:val=""/>
+      <w:lvlJc w:val="left"/>
+      <w:pPr>
+        <w:tabs>
+          <w:tab w:val="num" w:pos="2880"/>
+        </w:tabs>
+        <w:ind w:left="2880" w:hanging="360"/>
+      </w:pPr>
+      <w:rPr>
+        <w:rFonts w:ascii="Wingdings" w:hAnsi="Wingdings" w:hint="default"/>
+        <w:sz w:val="20"/>
+      </w:rPr>
+    </w:lvl>
+    <w:lvl w:ilvl="4" w:tentative="1">
+      <w:start w:val="1"/>
+      <w:numFmt w:val="bullet"/>
+      <w:lvlText w:val=""/>
+      <w:lvlJc w:val="left"/>
+      <w:pPr>
+        <w:tabs>
+          <w:tab w:val="num" w:pos="3600"/>
+        </w:tabs>
+        <w:ind w:left="3600" w:hanging="360"/>
+      </w:pPr>
+      <w:rPr>
+        <w:rFonts w:ascii="Wingdings" w:hAnsi="Wingdings" w:hint="default"/>
+        <w:sz w:val="20"/>
+      </w:rPr>
+    </w:lvl>
+    <w:lvl w:ilvl="5" w:tentative="1">
+      <w:start w:val="1"/>
+      <w:numFmt w:val="bullet"/>
+      <w:lvlText w:val=""/>
+      <w:lvlJc w:val="left"/>
+      <w:pPr>
+        <w:tabs>
+          <w:tab w:val="num" w:pos="4320"/>
+        </w:tabs>
+        <w:ind w:left="4320" w:hanging="360"/>
+      </w:pPr>
+      <w:rPr>
+        <w:rFonts w:ascii="Wingdings" w:hAnsi="Wingdings" w:hint="default"/>
+        <w:sz w:val="20"/>
+      </w:rPr>
+    </w:lvl>
+    <w:lvl w:ilvl="6" w:tentative="1">
+      <w:start w:val="1"/>
+      <w:numFmt w:val="bullet"/>
+      <w:lvlText w:val=""/>
+      <w:lvlJc w:val="left"/>
+      <w:pPr>
+        <w:tabs>
+          <w:tab w:val="num" w:pos="5040"/>
+        </w:tabs>
+        <w:ind w:left="5040" w:hanging="360"/>
+      </w:pPr>
+      <w:rPr>
+        <w:rFonts w:ascii="Wingdings" w:hAnsi="Wingdings" w:hint="default"/>
+        <w:sz w:val="20"/>
+      </w:rPr>
+    </w:lvl>
+    <w:lvl w:ilvl="7" w:tentative="1">
+      <w:start w:val="1"/>
+      <w:numFmt w:val="bullet"/>
+      <w:lvlText w:val=""/>
+      <w:lvlJc w:val="left"/>
+      <w:pPr>
+        <w:tabs>
+          <w:tab w:val="num" w:pos="5760"/>
+        </w:tabs>
+        <w:ind w:left="5760" w:hanging="360"/>
+      </w:pPr>
+      <w:rPr>
+        <w:rFonts w:ascii="Wingdings" w:hAnsi="Wingdings" w:hint="default"/>
+        <w:sz w:val="20"/>
+      </w:rPr>
+    </w:lvl>
+    <w:lvl w:ilvl="8" w:tentative="1">
+      <w:start w:val="1"/>
+      <w:numFmt w:val="bullet"/>
+      <w:lvlText w:val=""/>
+      <w:lvlJc w:val="left"/>
+      <w:pPr>
+        <w:tabs>
+          <w:tab w:val="num" w:pos="6480"/>
+        </w:tabs>
+        <w:ind w:left="6480" w:hanging="360"/>
+      </w:pPr>
+      <w:rPr>
+        <w:rFonts w:ascii="Wingdings" w:hAnsi="Wingdings" w:hint="default"/>
+        <w:sz w:val="20"/>
+      </w:rPr>
+    </w:lvl>
+  </w:abstractNum>
+  <w:abstractNum w:abstractNumId="92" w15:restartNumberingAfterBreak="0">
     <w:nsid w:val="3D3D1EDE"/>
     <w:multiLevelType w:val="multilevel"/>
     <w:tmpl w:val="D5B64BA8"/>
@@ -19309,7 +20403,7 @@
       </w:rPr>
     </w:lvl>
   </w:abstractNum>
-  <w:abstractNum w:abstractNumId="91" w15:restartNumberingAfterBreak="0">
+  <w:abstractNum w:abstractNumId="93" w15:restartNumberingAfterBreak="0">
     <w:nsid w:val="3DF80C1A"/>
     <w:multiLevelType w:val="multilevel"/>
     <w:tmpl w:val="D9AC258E"/>
@@ -19458,7 +20552,7 @@
       </w:rPr>
     </w:lvl>
   </w:abstractNum>
-  <w:abstractNum w:abstractNumId="92" w15:restartNumberingAfterBreak="0">
+  <w:abstractNum w:abstractNumId="94" w15:restartNumberingAfterBreak="0">
     <w:nsid w:val="3E9D592A"/>
     <w:multiLevelType w:val="multilevel"/>
     <w:tmpl w:val="AF2CD8CA"/>
@@ -19607,7 +20701,7 @@
       </w:rPr>
     </w:lvl>
   </w:abstractNum>
-  <w:abstractNum w:abstractNumId="93" w15:restartNumberingAfterBreak="0">
+  <w:abstractNum w:abstractNumId="95" w15:restartNumberingAfterBreak="0">
     <w:nsid w:val="3EDC3222"/>
     <w:multiLevelType w:val="multilevel"/>
     <w:tmpl w:val="F2CAB484"/>
@@ -19756,7 +20850,7 @@
       </w:rPr>
     </w:lvl>
   </w:abstractNum>
-  <w:abstractNum w:abstractNumId="94" w15:restartNumberingAfterBreak="0">
+  <w:abstractNum w:abstractNumId="96" w15:restartNumberingAfterBreak="0">
     <w:nsid w:val="3FB71CD8"/>
     <w:multiLevelType w:val="multilevel"/>
     <w:tmpl w:val="24AEA94C"/>
@@ -19901,7 +20995,7 @@
       </w:rPr>
     </w:lvl>
   </w:abstractNum>
-  <w:abstractNum w:abstractNumId="95" w15:restartNumberingAfterBreak="0">
+  <w:abstractNum w:abstractNumId="97" w15:restartNumberingAfterBreak="0">
     <w:nsid w:val="40AA0E4B"/>
     <w:multiLevelType w:val="multilevel"/>
     <w:tmpl w:val="123C0D3A"/>
@@ -20050,7 +21144,7 @@
       </w:rPr>
     </w:lvl>
   </w:abstractNum>
-  <w:abstractNum w:abstractNumId="96" w15:restartNumberingAfterBreak="0">
+  <w:abstractNum w:abstractNumId="98" w15:restartNumberingAfterBreak="0">
     <w:nsid w:val="41577058"/>
     <w:multiLevelType w:val="multilevel"/>
     <w:tmpl w:val="57B41C90"/>
@@ -20199,7 +21293,156 @@
       </w:rPr>
     </w:lvl>
   </w:abstractNum>
-  <w:abstractNum w:abstractNumId="97" w15:restartNumberingAfterBreak="0">
+  <w:abstractNum w:abstractNumId="99" w15:restartNumberingAfterBreak="0">
+    <w:nsid w:val="425736D9"/>
+    <w:multiLevelType w:val="multilevel"/>
+    <w:tmpl w:val="D53852A2"/>
+    <w:lvl w:ilvl="0">
+      <w:start w:val="1"/>
+      <w:numFmt w:val="bullet"/>
+      <w:lvlText w:val=""/>
+      <w:lvlJc w:val="left"/>
+      <w:pPr>
+        <w:tabs>
+          <w:tab w:val="num" w:pos="720"/>
+        </w:tabs>
+        <w:ind w:left="720" w:hanging="360"/>
+      </w:pPr>
+      <w:rPr>
+        <w:rFonts w:ascii="Symbol" w:hAnsi="Symbol" w:hint="default"/>
+        <w:sz w:val="20"/>
+      </w:rPr>
+    </w:lvl>
+    <w:lvl w:ilvl="1" w:tentative="1">
+      <w:start w:val="1"/>
+      <w:numFmt w:val="bullet"/>
+      <w:lvlText w:val="o"/>
+      <w:lvlJc w:val="left"/>
+      <w:pPr>
+        <w:tabs>
+          <w:tab w:val="num" w:pos="1440"/>
+        </w:tabs>
+        <w:ind w:left="1440" w:hanging="360"/>
+      </w:pPr>
+      <w:rPr>
+        <w:rFonts w:ascii="Courier New" w:hAnsi="Courier New" w:hint="default"/>
+        <w:sz w:val="20"/>
+      </w:rPr>
+    </w:lvl>
+    <w:lvl w:ilvl="2" w:tentative="1">
+      <w:start w:val="1"/>
+      <w:numFmt w:val="bullet"/>
+      <w:lvlText w:val=""/>
+      <w:lvlJc w:val="left"/>
+      <w:pPr>
+        <w:tabs>
+          <w:tab w:val="num" w:pos="2160"/>
+        </w:tabs>
+        <w:ind w:left="2160" w:hanging="360"/>
+      </w:pPr>
+      <w:rPr>
+        <w:rFonts w:ascii="Wingdings" w:hAnsi="Wingdings" w:hint="default"/>
+        <w:sz w:val="20"/>
+      </w:rPr>
+    </w:lvl>
+    <w:lvl w:ilvl="3" w:tentative="1">
+      <w:start w:val="1"/>
+      <w:numFmt w:val="bullet"/>
+      <w:lvlText w:val=""/>
+      <w:lvlJc w:val="left"/>
+      <w:pPr>
+        <w:tabs>
+          <w:tab w:val="num" w:pos="2880"/>
+        </w:tabs>
+        <w:ind w:left="2880" w:hanging="360"/>
+      </w:pPr>
+      <w:rPr>
+        <w:rFonts w:ascii="Wingdings" w:hAnsi="Wingdings" w:hint="default"/>
+        <w:sz w:val="20"/>
+      </w:rPr>
+    </w:lvl>
+    <w:lvl w:ilvl="4" w:tentative="1">
+      <w:start w:val="1"/>
+      <w:numFmt w:val="bullet"/>
+      <w:lvlText w:val=""/>
+      <w:lvlJc w:val="left"/>
+      <w:pPr>
+        <w:tabs>
+          <w:tab w:val="num" w:pos="3600"/>
+        </w:tabs>
+        <w:ind w:left="3600" w:hanging="360"/>
+      </w:pPr>
+      <w:rPr>
+        <w:rFonts w:ascii="Wingdings" w:hAnsi="Wingdings" w:hint="default"/>
+        <w:sz w:val="20"/>
+      </w:rPr>
+    </w:lvl>
+    <w:lvl w:ilvl="5" w:tentative="1">
+      <w:start w:val="1"/>
+      <w:numFmt w:val="bullet"/>
+      <w:lvlText w:val=""/>
+      <w:lvlJc w:val="left"/>
+      <w:pPr>
+        <w:tabs>
+          <w:tab w:val="num" w:pos="4320"/>
+        </w:tabs>
+        <w:ind w:left="4320" w:hanging="360"/>
+      </w:pPr>
+      <w:rPr>
+        <w:rFonts w:ascii="Wingdings" w:hAnsi="Wingdings" w:hint="default"/>
+        <w:sz w:val="20"/>
+      </w:rPr>
+    </w:lvl>
+    <w:lvl w:ilvl="6" w:tentative="1">
+      <w:start w:val="1"/>
+      <w:numFmt w:val="bullet"/>
+      <w:lvlText w:val=""/>
+      <w:lvlJc w:val="left"/>
+      <w:pPr>
+        <w:tabs>
+          <w:tab w:val="num" w:pos="5040"/>
+        </w:tabs>
+        <w:ind w:left="5040" w:hanging="360"/>
+      </w:pPr>
+      <w:rPr>
+        <w:rFonts w:ascii="Wingdings" w:hAnsi="Wingdings" w:hint="default"/>
+        <w:sz w:val="20"/>
+      </w:rPr>
+    </w:lvl>
+    <w:lvl w:ilvl="7" w:tentative="1">
+      <w:start w:val="1"/>
+      <w:numFmt w:val="bullet"/>
+      <w:lvlText w:val=""/>
+      <w:lvlJc w:val="left"/>
+      <w:pPr>
+        <w:tabs>
+          <w:tab w:val="num" w:pos="5760"/>
+        </w:tabs>
+        <w:ind w:left="5760" w:hanging="360"/>
+      </w:pPr>
+      <w:rPr>
+        <w:rFonts w:ascii="Wingdings" w:hAnsi="Wingdings" w:hint="default"/>
+        <w:sz w:val="20"/>
+      </w:rPr>
+    </w:lvl>
+    <w:lvl w:ilvl="8" w:tentative="1">
+      <w:start w:val="1"/>
+      <w:numFmt w:val="bullet"/>
+      <w:lvlText w:val=""/>
+      <w:lvlJc w:val="left"/>
+      <w:pPr>
+        <w:tabs>
+          <w:tab w:val="num" w:pos="6480"/>
+        </w:tabs>
+        <w:ind w:left="6480" w:hanging="360"/>
+      </w:pPr>
+      <w:rPr>
+        <w:rFonts w:ascii="Wingdings" w:hAnsi="Wingdings" w:hint="default"/>
+        <w:sz w:val="20"/>
+      </w:rPr>
+    </w:lvl>
+  </w:abstractNum>
+  <w:abstractNum w:abstractNumId="100" w15:restartNumberingAfterBreak="0">
     <w:nsid w:val="434F6487"/>
     <w:multiLevelType w:val="multilevel"/>
     <w:tmpl w:val="9E98A750"/>
@@ -20348,7 +21591,7 @@
       </w:rPr>
     </w:lvl>
   </w:abstractNum>
-  <w:abstractNum w:abstractNumId="98" w15:restartNumberingAfterBreak="0">
+  <w:abstractNum w:abstractNumId="101" w15:restartNumberingAfterBreak="0">
     <w:nsid w:val="462E04AD"/>
     <w:multiLevelType w:val="multilevel"/>
     <w:tmpl w:val="388E2980"/>
@@ -20497,7 +21740,7 @@
       </w:rPr>
     </w:lvl>
   </w:abstractNum>
-  <w:abstractNum w:abstractNumId="99" w15:restartNumberingAfterBreak="0">
+  <w:abstractNum w:abstractNumId="102" w15:restartNumberingAfterBreak="0">
     <w:nsid w:val="46416763"/>
     <w:multiLevelType w:val="multilevel"/>
     <w:tmpl w:val="C2829854"/>
@@ -20610,7 +21853,7 @@
       </w:pPr>
     </w:lvl>
   </w:abstractNum>
-  <w:abstractNum w:abstractNumId="100" w15:restartNumberingAfterBreak="0">
+  <w:abstractNum w:abstractNumId="103" w15:restartNumberingAfterBreak="0">
     <w:nsid w:val="46945639"/>
     <w:multiLevelType w:val="multilevel"/>
     <w:tmpl w:val="FF9464CA"/>
@@ -20759,7 +22002,7 @@
       </w:rPr>
     </w:lvl>
   </w:abstractNum>
-  <w:abstractNum w:abstractNumId="101" w15:restartNumberingAfterBreak="0">
+  <w:abstractNum w:abstractNumId="104" w15:restartNumberingAfterBreak="0">
     <w:nsid w:val="46A8540D"/>
     <w:multiLevelType w:val="multilevel"/>
     <w:tmpl w:val="9D1827CC"/>
@@ -20908,7 +22151,7 @@
       </w:rPr>
     </w:lvl>
   </w:abstractNum>
-  <w:abstractNum w:abstractNumId="102" w15:restartNumberingAfterBreak="0">
+  <w:abstractNum w:abstractNumId="105" w15:restartNumberingAfterBreak="0">
     <w:nsid w:val="46CE012D"/>
     <w:multiLevelType w:val="multilevel"/>
     <w:tmpl w:val="7450A1F6"/>
@@ -21057,7 +22300,7 @@
       </w:rPr>
     </w:lvl>
   </w:abstractNum>
-  <w:abstractNum w:abstractNumId="103" w15:restartNumberingAfterBreak="0">
+  <w:abstractNum w:abstractNumId="106" w15:restartNumberingAfterBreak="0">
     <w:nsid w:val="490040D5"/>
     <w:multiLevelType w:val="multilevel"/>
     <w:tmpl w:val="BE66073E"/>
@@ -21206,7 +22449,7 @@
       </w:rPr>
     </w:lvl>
   </w:abstractNum>
-  <w:abstractNum w:abstractNumId="104" w15:restartNumberingAfterBreak="0">
+  <w:abstractNum w:abstractNumId="107" w15:restartNumberingAfterBreak="0">
     <w:nsid w:val="49C71DA1"/>
     <w:multiLevelType w:val="multilevel"/>
     <w:tmpl w:val="E1C62DFC"/>
@@ -21355,7 +22598,7 @@
       </w:rPr>
     </w:lvl>
   </w:abstractNum>
-  <w:abstractNum w:abstractNumId="105" w15:restartNumberingAfterBreak="0">
+  <w:abstractNum w:abstractNumId="108" w15:restartNumberingAfterBreak="0">
     <w:nsid w:val="4B2632C1"/>
     <w:multiLevelType w:val="multilevel"/>
     <w:tmpl w:val="90C66092"/>
@@ -21504,7 +22747,7 @@
       </w:rPr>
     </w:lvl>
   </w:abstractNum>
-  <w:abstractNum w:abstractNumId="106" w15:restartNumberingAfterBreak="0">
+  <w:abstractNum w:abstractNumId="109" w15:restartNumberingAfterBreak="0">
     <w:nsid w:val="4B8F7D88"/>
     <w:multiLevelType w:val="multilevel"/>
     <w:tmpl w:val="2AD6A9B2"/>
@@ -21653,7 +22896,7 @@
       </w:rPr>
     </w:lvl>
   </w:abstractNum>
-  <w:abstractNum w:abstractNumId="107" w15:restartNumberingAfterBreak="0">
+  <w:abstractNum w:abstractNumId="110" w15:restartNumberingAfterBreak="0">
     <w:nsid w:val="4CD7256F"/>
     <w:multiLevelType w:val="multilevel"/>
     <w:tmpl w:val="8AC2AABC"/>
@@ -21798,7 +23041,7 @@
       </w:rPr>
     </w:lvl>
   </w:abstractNum>
-  <w:abstractNum w:abstractNumId="108" w15:restartNumberingAfterBreak="0">
+  <w:abstractNum w:abstractNumId="111" w15:restartNumberingAfterBreak="0">
     <w:nsid w:val="4D5508D3"/>
     <w:multiLevelType w:val="multilevel"/>
     <w:tmpl w:val="8EFE476E"/>
@@ -21947,7 +23190,7 @@
       </w:rPr>
     </w:lvl>
   </w:abstractNum>
-  <w:abstractNum w:abstractNumId="109" w15:restartNumberingAfterBreak="0">
+  <w:abstractNum w:abstractNumId="112" w15:restartNumberingAfterBreak="0">
     <w:nsid w:val="4E1A072D"/>
     <w:multiLevelType w:val="multilevel"/>
     <w:tmpl w:val="ED5440B4"/>
@@ -22096,7 +23339,7 @@
       </w:rPr>
     </w:lvl>
   </w:abstractNum>
-  <w:abstractNum w:abstractNumId="110" w15:restartNumberingAfterBreak="0">
+  <w:abstractNum w:abstractNumId="113" w15:restartNumberingAfterBreak="0">
     <w:nsid w:val="4E596169"/>
     <w:multiLevelType w:val="multilevel"/>
     <w:tmpl w:val="7BE45718"/>
@@ -22245,7 +23488,7 @@
       </w:rPr>
     </w:lvl>
   </w:abstractNum>
-  <w:abstractNum w:abstractNumId="111" w15:restartNumberingAfterBreak="0">
+  <w:abstractNum w:abstractNumId="114" w15:restartNumberingAfterBreak="0">
     <w:nsid w:val="4FF665F7"/>
     <w:multiLevelType w:val="multilevel"/>
     <w:tmpl w:val="02468480"/>
@@ -22394,7 +23637,7 @@
       </w:rPr>
     </w:lvl>
   </w:abstractNum>
-  <w:abstractNum w:abstractNumId="112" w15:restartNumberingAfterBreak="0">
+  <w:abstractNum w:abstractNumId="115" w15:restartNumberingAfterBreak="0">
     <w:nsid w:val="509A6D20"/>
     <w:multiLevelType w:val="multilevel"/>
     <w:tmpl w:val="6B24C986"/>
@@ -22543,7 +23786,7 @@
       </w:rPr>
     </w:lvl>
   </w:abstractNum>
-  <w:abstractNum w:abstractNumId="113" w15:restartNumberingAfterBreak="0">
+  <w:abstractNum w:abstractNumId="116" w15:restartNumberingAfterBreak="0">
     <w:nsid w:val="50C264AE"/>
     <w:multiLevelType w:val="multilevel"/>
     <w:tmpl w:val="80D29AFC"/>
@@ -22692,7 +23935,7 @@
       </w:rPr>
     </w:lvl>
   </w:abstractNum>
-  <w:abstractNum w:abstractNumId="114" w15:restartNumberingAfterBreak="0">
+  <w:abstractNum w:abstractNumId="117" w15:restartNumberingAfterBreak="0">
     <w:nsid w:val="51197490"/>
     <w:multiLevelType w:val="multilevel"/>
     <w:tmpl w:val="1FB017A8"/>
@@ -22841,7 +24084,7 @@
       </w:rPr>
     </w:lvl>
   </w:abstractNum>
-  <w:abstractNum w:abstractNumId="115" w15:restartNumberingAfterBreak="0">
+  <w:abstractNum w:abstractNumId="118" w15:restartNumberingAfterBreak="0">
     <w:nsid w:val="51CE0B5A"/>
     <w:multiLevelType w:val="multilevel"/>
     <w:tmpl w:val="46A0D83A"/>
@@ -22990,7 +24233,7 @@
       </w:rPr>
     </w:lvl>
   </w:abstractNum>
-  <w:abstractNum w:abstractNumId="116" w15:restartNumberingAfterBreak="0">
+  <w:abstractNum w:abstractNumId="119" w15:restartNumberingAfterBreak="0">
     <w:nsid w:val="526C3B23"/>
     <w:multiLevelType w:val="multilevel"/>
     <w:tmpl w:val="8AC2AABC"/>
@@ -23135,7 +24378,7 @@
       </w:rPr>
     </w:lvl>
   </w:abstractNum>
-  <w:abstractNum w:abstractNumId="117" w15:restartNumberingAfterBreak="0">
+  <w:abstractNum w:abstractNumId="120" w15:restartNumberingAfterBreak="0">
     <w:nsid w:val="5288660A"/>
     <w:multiLevelType w:val="multilevel"/>
     <w:tmpl w:val="386E6362"/>
@@ -23280,7 +24523,7 @@
       </w:rPr>
     </w:lvl>
   </w:abstractNum>
-  <w:abstractNum w:abstractNumId="118" w15:restartNumberingAfterBreak="0">
+  <w:abstractNum w:abstractNumId="121" w15:restartNumberingAfterBreak="0">
     <w:nsid w:val="53FF2CFE"/>
     <w:multiLevelType w:val="multilevel"/>
     <w:tmpl w:val="A13C1E6C"/>
@@ -23429,7 +24672,7 @@
       </w:rPr>
     </w:lvl>
   </w:abstractNum>
-  <w:abstractNum w:abstractNumId="119" w15:restartNumberingAfterBreak="0">
+  <w:abstractNum w:abstractNumId="122" w15:restartNumberingAfterBreak="0">
     <w:nsid w:val="54482562"/>
     <w:multiLevelType w:val="multilevel"/>
     <w:tmpl w:val="B21EBB96"/>
@@ -23578,7 +24821,7 @@
       </w:rPr>
     </w:lvl>
   </w:abstractNum>
-  <w:abstractNum w:abstractNumId="120" w15:restartNumberingAfterBreak="0">
+  <w:abstractNum w:abstractNumId="123" w15:restartNumberingAfterBreak="0">
     <w:nsid w:val="54725849"/>
     <w:multiLevelType w:val="multilevel"/>
     <w:tmpl w:val="64EC47D0"/>
@@ -23727,7 +24970,7 @@
       </w:rPr>
     </w:lvl>
   </w:abstractNum>
-  <w:abstractNum w:abstractNumId="121" w15:restartNumberingAfterBreak="0">
+  <w:abstractNum w:abstractNumId="124" w15:restartNumberingAfterBreak="0">
     <w:nsid w:val="55073428"/>
     <w:multiLevelType w:val="multilevel"/>
     <w:tmpl w:val="3D728D38"/>
@@ -23876,7 +25119,7 @@
       </w:rPr>
     </w:lvl>
   </w:abstractNum>
-  <w:abstractNum w:abstractNumId="122" w15:restartNumberingAfterBreak="0">
+  <w:abstractNum w:abstractNumId="125" w15:restartNumberingAfterBreak="0">
     <w:nsid w:val="55683D37"/>
     <w:multiLevelType w:val="multilevel"/>
     <w:tmpl w:val="6AF6BD4A"/>
@@ -24025,7 +25268,7 @@
       </w:rPr>
     </w:lvl>
   </w:abstractNum>
-  <w:abstractNum w:abstractNumId="123" w15:restartNumberingAfterBreak="0">
+  <w:abstractNum w:abstractNumId="126" w15:restartNumberingAfterBreak="0">
     <w:nsid w:val="56B76E74"/>
     <w:multiLevelType w:val="multilevel"/>
     <w:tmpl w:val="58A062FC"/>
@@ -24174,7 +25417,7 @@
       </w:rPr>
     </w:lvl>
   </w:abstractNum>
-  <w:abstractNum w:abstractNumId="124" w15:restartNumberingAfterBreak="0">
+  <w:abstractNum w:abstractNumId="127" w15:restartNumberingAfterBreak="0">
     <w:nsid w:val="582663BA"/>
     <w:multiLevelType w:val="multilevel"/>
     <w:tmpl w:val="27D22858"/>
@@ -24323,7 +25566,7 @@
       </w:rPr>
     </w:lvl>
   </w:abstractNum>
-  <w:abstractNum w:abstractNumId="125" w15:restartNumberingAfterBreak="0">
+  <w:abstractNum w:abstractNumId="128" w15:restartNumberingAfterBreak="0">
     <w:nsid w:val="588D6084"/>
     <w:multiLevelType w:val="multilevel"/>
     <w:tmpl w:val="FC5E646E"/>
@@ -24472,7 +25715,7 @@
       </w:rPr>
     </w:lvl>
   </w:abstractNum>
-  <w:abstractNum w:abstractNumId="126" w15:restartNumberingAfterBreak="0">
+  <w:abstractNum w:abstractNumId="129" w15:restartNumberingAfterBreak="0">
     <w:nsid w:val="58A86D8C"/>
     <w:multiLevelType w:val="multilevel"/>
     <w:tmpl w:val="EB12A3C2"/>
@@ -24621,7 +25864,156 @@
       </w:rPr>
     </w:lvl>
   </w:abstractNum>
-  <w:abstractNum w:abstractNumId="127" w15:restartNumberingAfterBreak="0">
+  <w:abstractNum w:abstractNumId="130" w15:restartNumberingAfterBreak="0">
+    <w:nsid w:val="59097F87"/>
+    <w:multiLevelType w:val="multilevel"/>
+    <w:tmpl w:val="8886E9EE"/>
+    <w:lvl w:ilvl="0">
+      <w:start w:val="1"/>
+      <w:numFmt w:val="bullet"/>
+      <w:lvlText w:val=""/>
+      <w:lvlJc w:val="left"/>
+      <w:pPr>
+        <w:tabs>
+          <w:tab w:val="num" w:pos="720"/>
+        </w:tabs>
+        <w:ind w:left="720" w:hanging="360"/>
+      </w:pPr>
+      <w:rPr>
+        <w:rFonts w:ascii="Symbol" w:hAnsi="Symbol" w:hint="default"/>
+        <w:sz w:val="20"/>
+      </w:rPr>
+    </w:lvl>
+    <w:lvl w:ilvl="1" w:tentative="1">
+      <w:start w:val="1"/>
+      <w:numFmt w:val="bullet"/>
+      <w:lvlText w:val="o"/>
+      <w:lvlJc w:val="left"/>
+      <w:pPr>
+        <w:tabs>
+          <w:tab w:val="num" w:pos="1440"/>
+        </w:tabs>
+        <w:ind w:left="1440" w:hanging="360"/>
+      </w:pPr>
+      <w:rPr>
+        <w:rFonts w:ascii="Courier New" w:hAnsi="Courier New" w:hint="default"/>
+        <w:sz w:val="20"/>
+      </w:rPr>
+    </w:lvl>
+    <w:lvl w:ilvl="2" w:tentative="1">
+      <w:start w:val="1"/>
+      <w:numFmt w:val="bullet"/>
+      <w:lvlText w:val=""/>
+      <w:lvlJc w:val="left"/>
+      <w:pPr>
+        <w:tabs>
+          <w:tab w:val="num" w:pos="2160"/>
+        </w:tabs>
+        <w:ind w:left="2160" w:hanging="360"/>
+      </w:pPr>
+      <w:rPr>
+        <w:rFonts w:ascii="Wingdings" w:hAnsi="Wingdings" w:hint="default"/>
+        <w:sz w:val="20"/>
+      </w:rPr>
+    </w:lvl>
+    <w:lvl w:ilvl="3" w:tentative="1">
+      <w:start w:val="1"/>
+      <w:numFmt w:val="bullet"/>
+      <w:lvlText w:val=""/>
+      <w:lvlJc w:val="left"/>
+      <w:pPr>
+        <w:tabs>
+          <w:tab w:val="num" w:pos="2880"/>
+        </w:tabs>
+        <w:ind w:left="2880" w:hanging="360"/>
+      </w:pPr>
+      <w:rPr>
+        <w:rFonts w:ascii="Wingdings" w:hAnsi="Wingdings" w:hint="default"/>
+        <w:sz w:val="20"/>
+      </w:rPr>
+    </w:lvl>
+    <w:lvl w:ilvl="4" w:tentative="1">
+      <w:start w:val="1"/>
+      <w:numFmt w:val="bullet"/>
+      <w:lvlText w:val=""/>
+      <w:lvlJc w:val="left"/>
+      <w:pPr>
+        <w:tabs>
+          <w:tab w:val="num" w:pos="3600"/>
+        </w:tabs>
+        <w:ind w:left="3600" w:hanging="360"/>
+      </w:pPr>
+      <w:rPr>
+        <w:rFonts w:ascii="Wingdings" w:hAnsi="Wingdings" w:hint="default"/>
+        <w:sz w:val="20"/>
+      </w:rPr>
+    </w:lvl>
+    <w:lvl w:ilvl="5" w:tentative="1">
+      <w:start w:val="1"/>
+      <w:numFmt w:val="bullet"/>
+      <w:lvlText w:val=""/>
+      <w:lvlJc w:val="left"/>
+      <w:pPr>
+        <w:tabs>
+          <w:tab w:val="num" w:pos="4320"/>
+        </w:tabs>
+        <w:ind w:left="4320" w:hanging="360"/>
+      </w:pPr>
+      <w:rPr>
+        <w:rFonts w:ascii="Wingdings" w:hAnsi="Wingdings" w:hint="default"/>
+        <w:sz w:val="20"/>
+      </w:rPr>
+    </w:lvl>
+    <w:lvl w:ilvl="6" w:tentative="1">
+      <w:start w:val="1"/>
+      <w:numFmt w:val="bullet"/>
+      <w:lvlText w:val=""/>
+      <w:lvlJc w:val="left"/>
+      <w:pPr>
+        <w:tabs>
+          <w:tab w:val="num" w:pos="5040"/>
+        </w:tabs>
+        <w:ind w:left="5040" w:hanging="360"/>
+      </w:pPr>
+      <w:rPr>
+        <w:rFonts w:ascii="Wingdings" w:hAnsi="Wingdings" w:hint="default"/>
+        <w:sz w:val="20"/>
+      </w:rPr>
+    </w:lvl>
+    <w:lvl w:ilvl="7" w:tentative="1">
+      <w:start w:val="1"/>
+      <w:numFmt w:val="bullet"/>
+      <w:lvlText w:val=""/>
+      <w:lvlJc w:val="left"/>
+      <w:pPr>
+        <w:tabs>
+          <w:tab w:val="num" w:pos="5760"/>
+        </w:tabs>
+        <w:ind w:left="5760" w:hanging="360"/>
+      </w:pPr>
+      <w:rPr>
+        <w:rFonts w:ascii="Wingdings" w:hAnsi="Wingdings" w:hint="default"/>
+        <w:sz w:val="20"/>
+      </w:rPr>
+    </w:lvl>
+    <w:lvl w:ilvl="8" w:tentative="1">
+      <w:start w:val="1"/>
+      <w:numFmt w:val="bullet"/>
+      <w:lvlText w:val=""/>
+      <w:lvlJc w:val="left"/>
+      <w:pPr>
+        <w:tabs>
+          <w:tab w:val="num" w:pos="6480"/>
+        </w:tabs>
+        <w:ind w:left="6480" w:hanging="360"/>
+      </w:pPr>
+      <w:rPr>
+        <w:rFonts w:ascii="Wingdings" w:hAnsi="Wingdings" w:hint="default"/>
+        <w:sz w:val="20"/>
+      </w:rPr>
+    </w:lvl>
+  </w:abstractNum>
+  <w:abstractNum w:abstractNumId="131" w15:restartNumberingAfterBreak="0">
     <w:nsid w:val="59CA64F3"/>
     <w:multiLevelType w:val="multilevel"/>
     <w:tmpl w:val="E8BAE432"/>
@@ -24766,7 +26158,7 @@
       </w:rPr>
     </w:lvl>
   </w:abstractNum>
-  <w:abstractNum w:abstractNumId="128" w15:restartNumberingAfterBreak="0">
+  <w:abstractNum w:abstractNumId="132" w15:restartNumberingAfterBreak="0">
     <w:nsid w:val="5AA003A4"/>
     <w:multiLevelType w:val="multilevel"/>
     <w:tmpl w:val="BC6860D0"/>
@@ -24915,7 +26307,7 @@
       </w:rPr>
     </w:lvl>
   </w:abstractNum>
-  <w:abstractNum w:abstractNumId="129" w15:restartNumberingAfterBreak="0">
+  <w:abstractNum w:abstractNumId="133" w15:restartNumberingAfterBreak="0">
     <w:nsid w:val="5AB9313F"/>
     <w:multiLevelType w:val="multilevel"/>
     <w:tmpl w:val="0DE67718"/>
@@ -25064,7 +26456,7 @@
       </w:rPr>
     </w:lvl>
   </w:abstractNum>
-  <w:abstractNum w:abstractNumId="130" w15:restartNumberingAfterBreak="0">
+  <w:abstractNum w:abstractNumId="134" w15:restartNumberingAfterBreak="0">
     <w:nsid w:val="5AE95BE6"/>
     <w:multiLevelType w:val="multilevel"/>
     <w:tmpl w:val="8C96CAEE"/>
@@ -25213,7 +26605,7 @@
       </w:rPr>
     </w:lvl>
   </w:abstractNum>
-  <w:abstractNum w:abstractNumId="131" w15:restartNumberingAfterBreak="0">
+  <w:abstractNum w:abstractNumId="135" w15:restartNumberingAfterBreak="0">
     <w:nsid w:val="5BAA5338"/>
     <w:multiLevelType w:val="multilevel"/>
     <w:tmpl w:val="9DF8B668"/>
@@ -25362,7 +26754,7 @@
       </w:rPr>
     </w:lvl>
   </w:abstractNum>
-  <w:abstractNum w:abstractNumId="132" w15:restartNumberingAfterBreak="0">
+  <w:abstractNum w:abstractNumId="136" w15:restartNumberingAfterBreak="0">
     <w:nsid w:val="5C0E4C88"/>
     <w:multiLevelType w:val="multilevel"/>
     <w:tmpl w:val="6EA8AF96"/>
@@ -25511,7 +26903,7 @@
       </w:rPr>
     </w:lvl>
   </w:abstractNum>
-  <w:abstractNum w:abstractNumId="133" w15:restartNumberingAfterBreak="0">
+  <w:abstractNum w:abstractNumId="137" w15:restartNumberingAfterBreak="0">
     <w:nsid w:val="5C9F179D"/>
     <w:multiLevelType w:val="multilevel"/>
     <w:tmpl w:val="23A61558"/>
@@ -25660,7 +27052,7 @@
       </w:rPr>
     </w:lvl>
   </w:abstractNum>
-  <w:abstractNum w:abstractNumId="134" w15:restartNumberingAfterBreak="0">
+  <w:abstractNum w:abstractNumId="138" w15:restartNumberingAfterBreak="0">
     <w:nsid w:val="5CD51F91"/>
     <w:multiLevelType w:val="multilevel"/>
     <w:tmpl w:val="53DECED6"/>
@@ -25809,7 +27201,7 @@
       </w:rPr>
     </w:lvl>
   </w:abstractNum>
-  <w:abstractNum w:abstractNumId="135" w15:restartNumberingAfterBreak="0">
+  <w:abstractNum w:abstractNumId="139" w15:restartNumberingAfterBreak="0">
     <w:nsid w:val="5CE63D4A"/>
     <w:multiLevelType w:val="multilevel"/>
     <w:tmpl w:val="FEC0A5B0"/>
@@ -25958,7 +27350,7 @@
       </w:rPr>
     </w:lvl>
   </w:abstractNum>
-  <w:abstractNum w:abstractNumId="136" w15:restartNumberingAfterBreak="0">
+  <w:abstractNum w:abstractNumId="140" w15:restartNumberingAfterBreak="0">
     <w:nsid w:val="5DD1672D"/>
     <w:multiLevelType w:val="multilevel"/>
     <w:tmpl w:val="9A1CA1EE"/>
@@ -26071,7 +27463,7 @@
       </w:pPr>
     </w:lvl>
   </w:abstractNum>
-  <w:abstractNum w:abstractNumId="137" w15:restartNumberingAfterBreak="0">
+  <w:abstractNum w:abstractNumId="141" w15:restartNumberingAfterBreak="0">
     <w:nsid w:val="5DE9706E"/>
     <w:multiLevelType w:val="multilevel"/>
     <w:tmpl w:val="1BBED2D4"/>
@@ -26220,7 +27612,7 @@
       </w:rPr>
     </w:lvl>
   </w:abstractNum>
-  <w:abstractNum w:abstractNumId="138" w15:restartNumberingAfterBreak="0">
+  <w:abstractNum w:abstractNumId="142" w15:restartNumberingAfterBreak="0">
     <w:nsid w:val="5E007A93"/>
     <w:multiLevelType w:val="multilevel"/>
     <w:tmpl w:val="374012A4"/>
@@ -26369,7 +27761,7 @@
       </w:rPr>
     </w:lvl>
   </w:abstractNum>
-  <w:abstractNum w:abstractNumId="139" w15:restartNumberingAfterBreak="0">
+  <w:abstractNum w:abstractNumId="143" w15:restartNumberingAfterBreak="0">
     <w:nsid w:val="5E215D7A"/>
     <w:multiLevelType w:val="multilevel"/>
     <w:tmpl w:val="996C42CE"/>
@@ -26518,7 +27910,7 @@
       </w:rPr>
     </w:lvl>
   </w:abstractNum>
-  <w:abstractNum w:abstractNumId="140" w15:restartNumberingAfterBreak="0">
+  <w:abstractNum w:abstractNumId="144" w15:restartNumberingAfterBreak="0">
     <w:nsid w:val="5F225519"/>
     <w:multiLevelType w:val="multilevel"/>
     <w:tmpl w:val="BE80E69E"/>
@@ -26667,7 +28059,7 @@
       </w:rPr>
     </w:lvl>
   </w:abstractNum>
-  <w:abstractNum w:abstractNumId="141" w15:restartNumberingAfterBreak="0">
+  <w:abstractNum w:abstractNumId="145" w15:restartNumberingAfterBreak="0">
     <w:nsid w:val="5F977041"/>
     <w:multiLevelType w:val="multilevel"/>
     <w:tmpl w:val="87869576"/>
@@ -26816,7 +28208,7 @@
       </w:rPr>
     </w:lvl>
   </w:abstractNum>
-  <w:abstractNum w:abstractNumId="142" w15:restartNumberingAfterBreak="0">
+  <w:abstractNum w:abstractNumId="146" w15:restartNumberingAfterBreak="0">
     <w:nsid w:val="5FB02FFB"/>
     <w:multiLevelType w:val="multilevel"/>
     <w:tmpl w:val="B354206C"/>
@@ -26961,7 +28353,7 @@
       </w:rPr>
     </w:lvl>
   </w:abstractNum>
-  <w:abstractNum w:abstractNumId="143" w15:restartNumberingAfterBreak="0">
+  <w:abstractNum w:abstractNumId="147" w15:restartNumberingAfterBreak="0">
     <w:nsid w:val="60334CCC"/>
     <w:multiLevelType w:val="multilevel"/>
     <w:tmpl w:val="F04053E4"/>
@@ -27110,7 +28502,7 @@
       </w:rPr>
     </w:lvl>
   </w:abstractNum>
-  <w:abstractNum w:abstractNumId="144" w15:restartNumberingAfterBreak="0">
+  <w:abstractNum w:abstractNumId="148" w15:restartNumberingAfterBreak="0">
     <w:nsid w:val="60777C02"/>
     <w:multiLevelType w:val="multilevel"/>
     <w:tmpl w:val="B354206C"/>
@@ -27255,7 +28647,7 @@
       </w:rPr>
     </w:lvl>
   </w:abstractNum>
-  <w:abstractNum w:abstractNumId="145" w15:restartNumberingAfterBreak="0">
+  <w:abstractNum w:abstractNumId="149" w15:restartNumberingAfterBreak="0">
     <w:nsid w:val="61776CE1"/>
     <w:multiLevelType w:val="multilevel"/>
     <w:tmpl w:val="9E8C02E4"/>
@@ -27404,7 +28796,7 @@
       </w:rPr>
     </w:lvl>
   </w:abstractNum>
-  <w:abstractNum w:abstractNumId="146" w15:restartNumberingAfterBreak="0">
+  <w:abstractNum w:abstractNumId="150" w15:restartNumberingAfterBreak="0">
     <w:nsid w:val="627E5A25"/>
     <w:multiLevelType w:val="multilevel"/>
     <w:tmpl w:val="8AC2AABC"/>
@@ -27549,7 +28941,7 @@
       </w:rPr>
     </w:lvl>
   </w:abstractNum>
-  <w:abstractNum w:abstractNumId="147" w15:restartNumberingAfterBreak="0">
+  <w:abstractNum w:abstractNumId="151" w15:restartNumberingAfterBreak="0">
     <w:nsid w:val="636B48E6"/>
     <w:multiLevelType w:val="multilevel"/>
     <w:tmpl w:val="A98AA6E2"/>
@@ -27698,7 +29090,7 @@
       </w:rPr>
     </w:lvl>
   </w:abstractNum>
-  <w:abstractNum w:abstractNumId="148" w15:restartNumberingAfterBreak="0">
+  <w:abstractNum w:abstractNumId="152" w15:restartNumberingAfterBreak="0">
     <w:nsid w:val="64A1404B"/>
     <w:multiLevelType w:val="multilevel"/>
     <w:tmpl w:val="7EAAB5D6"/>
@@ -27847,7 +29239,7 @@
       </w:rPr>
     </w:lvl>
   </w:abstractNum>
-  <w:abstractNum w:abstractNumId="149" w15:restartNumberingAfterBreak="0">
+  <w:abstractNum w:abstractNumId="153" w15:restartNumberingAfterBreak="0">
     <w:nsid w:val="64CD5FF3"/>
     <w:multiLevelType w:val="multilevel"/>
     <w:tmpl w:val="77124E58"/>
@@ -27996,7 +29388,7 @@
       </w:rPr>
     </w:lvl>
   </w:abstractNum>
-  <w:abstractNum w:abstractNumId="150" w15:restartNumberingAfterBreak="0">
+  <w:abstractNum w:abstractNumId="154" w15:restartNumberingAfterBreak="0">
     <w:nsid w:val="68E90477"/>
     <w:multiLevelType w:val="multilevel"/>
     <w:tmpl w:val="E73C74A0"/>
@@ -28145,7 +29537,7 @@
       </w:rPr>
     </w:lvl>
   </w:abstractNum>
-  <w:abstractNum w:abstractNumId="151" w15:restartNumberingAfterBreak="0">
+  <w:abstractNum w:abstractNumId="155" w15:restartNumberingAfterBreak="0">
     <w:nsid w:val="69D55342"/>
     <w:multiLevelType w:val="multilevel"/>
     <w:tmpl w:val="89CAB1B2"/>
@@ -28294,7 +29686,7 @@
       </w:rPr>
     </w:lvl>
   </w:abstractNum>
-  <w:abstractNum w:abstractNumId="152" w15:restartNumberingAfterBreak="0">
+  <w:abstractNum w:abstractNumId="156" w15:restartNumberingAfterBreak="0">
     <w:nsid w:val="6B2B1F2F"/>
     <w:multiLevelType w:val="multilevel"/>
     <w:tmpl w:val="0602CD80"/>
@@ -28443,7 +29835,7 @@
       </w:rPr>
     </w:lvl>
   </w:abstractNum>
-  <w:abstractNum w:abstractNumId="153" w15:restartNumberingAfterBreak="0">
+  <w:abstractNum w:abstractNumId="157" w15:restartNumberingAfterBreak="0">
     <w:nsid w:val="6C716BE4"/>
     <w:multiLevelType w:val="multilevel"/>
     <w:tmpl w:val="8AECE296"/>
@@ -28592,7 +29984,7 @@
       </w:rPr>
     </w:lvl>
   </w:abstractNum>
-  <w:abstractNum w:abstractNumId="154" w15:restartNumberingAfterBreak="0">
+  <w:abstractNum w:abstractNumId="158" w15:restartNumberingAfterBreak="0">
     <w:nsid w:val="6CBC3B51"/>
     <w:multiLevelType w:val="multilevel"/>
     <w:tmpl w:val="B354206C"/>
@@ -28737,7 +30129,7 @@
       </w:rPr>
     </w:lvl>
   </w:abstractNum>
-  <w:abstractNum w:abstractNumId="155" w15:restartNumberingAfterBreak="0">
+  <w:abstractNum w:abstractNumId="159" w15:restartNumberingAfterBreak="0">
     <w:nsid w:val="6D663B4B"/>
     <w:multiLevelType w:val="multilevel"/>
     <w:tmpl w:val="FD2AD630"/>
@@ -28886,7 +30278,7 @@
       </w:rPr>
     </w:lvl>
   </w:abstractNum>
-  <w:abstractNum w:abstractNumId="156" w15:restartNumberingAfterBreak="0">
+  <w:abstractNum w:abstractNumId="160" w15:restartNumberingAfterBreak="0">
     <w:nsid w:val="6D6E68F2"/>
     <w:multiLevelType w:val="multilevel"/>
     <w:tmpl w:val="CD165116"/>
@@ -29035,7 +30427,7 @@
       </w:rPr>
     </w:lvl>
   </w:abstractNum>
-  <w:abstractNum w:abstractNumId="157" w15:restartNumberingAfterBreak="0">
+  <w:abstractNum w:abstractNumId="161" w15:restartNumberingAfterBreak="0">
     <w:nsid w:val="6E1206B6"/>
     <w:multiLevelType w:val="multilevel"/>
     <w:tmpl w:val="406E227E"/>
@@ -29184,7 +30576,7 @@
       </w:rPr>
     </w:lvl>
   </w:abstractNum>
-  <w:abstractNum w:abstractNumId="158" w15:restartNumberingAfterBreak="0">
+  <w:abstractNum w:abstractNumId="162" w15:restartNumberingAfterBreak="0">
     <w:nsid w:val="6FBD70D7"/>
     <w:multiLevelType w:val="multilevel"/>
     <w:tmpl w:val="6EC023BA"/>
@@ -29333,7 +30725,7 @@
       </w:rPr>
     </w:lvl>
   </w:abstractNum>
-  <w:abstractNum w:abstractNumId="159" w15:restartNumberingAfterBreak="0">
+  <w:abstractNum w:abstractNumId="163" w15:restartNumberingAfterBreak="0">
     <w:nsid w:val="70096B63"/>
     <w:multiLevelType w:val="multilevel"/>
     <w:tmpl w:val="107A8DA2"/>
@@ -29478,7 +30870,7 @@
       </w:rPr>
     </w:lvl>
   </w:abstractNum>
-  <w:abstractNum w:abstractNumId="160" w15:restartNumberingAfterBreak="0">
+  <w:abstractNum w:abstractNumId="164" w15:restartNumberingAfterBreak="0">
     <w:nsid w:val="704F5DC8"/>
     <w:multiLevelType w:val="multilevel"/>
     <w:tmpl w:val="1A4C5F26"/>
@@ -29627,7 +31019,7 @@
       </w:rPr>
     </w:lvl>
   </w:abstractNum>
-  <w:abstractNum w:abstractNumId="161" w15:restartNumberingAfterBreak="0">
+  <w:abstractNum w:abstractNumId="165" w15:restartNumberingAfterBreak="0">
     <w:nsid w:val="709601F2"/>
     <w:multiLevelType w:val="multilevel"/>
     <w:tmpl w:val="E966AC04"/>
@@ -29772,7 +31164,7 @@
       </w:rPr>
     </w:lvl>
   </w:abstractNum>
-  <w:abstractNum w:abstractNumId="162" w15:restartNumberingAfterBreak="0">
+  <w:abstractNum w:abstractNumId="166" w15:restartNumberingAfterBreak="0">
     <w:nsid w:val="70C92950"/>
     <w:multiLevelType w:val="multilevel"/>
     <w:tmpl w:val="4EDCD806"/>
@@ -29885,7 +31277,7 @@
       </w:pPr>
     </w:lvl>
   </w:abstractNum>
-  <w:abstractNum w:abstractNumId="163" w15:restartNumberingAfterBreak="0">
+  <w:abstractNum w:abstractNumId="167" w15:restartNumberingAfterBreak="0">
     <w:nsid w:val="729F12DE"/>
     <w:multiLevelType w:val="multilevel"/>
     <w:tmpl w:val="E9DAEF0E"/>
@@ -30034,7 +31426,7 @@
       </w:rPr>
     </w:lvl>
   </w:abstractNum>
-  <w:abstractNum w:abstractNumId="164" w15:restartNumberingAfterBreak="0">
+  <w:abstractNum w:abstractNumId="168" w15:restartNumberingAfterBreak="0">
     <w:nsid w:val="734B6527"/>
     <w:multiLevelType w:val="multilevel"/>
     <w:tmpl w:val="8736AD36"/>
@@ -30183,7 +31575,7 @@
       </w:rPr>
     </w:lvl>
   </w:abstractNum>
-  <w:abstractNum w:abstractNumId="165" w15:restartNumberingAfterBreak="0">
+  <w:abstractNum w:abstractNumId="169" w15:restartNumberingAfterBreak="0">
     <w:nsid w:val="735B418A"/>
     <w:multiLevelType w:val="multilevel"/>
     <w:tmpl w:val="16FE80BC"/>
@@ -30296,7 +31688,156 @@
       </w:pPr>
     </w:lvl>
   </w:abstractNum>
-  <w:abstractNum w:abstractNumId="166" w15:restartNumberingAfterBreak="0">
+  <w:abstractNum w:abstractNumId="170" w15:restartNumberingAfterBreak="0">
+    <w:nsid w:val="738B6F95"/>
+    <w:multiLevelType w:val="multilevel"/>
+    <w:tmpl w:val="E04A0624"/>
+    <w:lvl w:ilvl="0">
+      <w:start w:val="1"/>
+      <w:numFmt w:val="bullet"/>
+      <w:lvlText w:val=""/>
+      <w:lvlJc w:val="left"/>
+      <w:pPr>
+        <w:tabs>
+          <w:tab w:val="num" w:pos="720"/>
+        </w:tabs>
+        <w:ind w:left="720" w:hanging="360"/>
+      </w:pPr>
+      <w:rPr>
+        <w:rFonts w:ascii="Symbol" w:hAnsi="Symbol" w:hint="default"/>
+        <w:sz w:val="20"/>
+      </w:rPr>
+    </w:lvl>
+    <w:lvl w:ilvl="1" w:tentative="1">
+      <w:start w:val="1"/>
+      <w:numFmt w:val="bullet"/>
+      <w:lvlText w:val="o"/>
+      <w:lvlJc w:val="left"/>
+      <w:pPr>
+        <w:tabs>
+          <w:tab w:val="num" w:pos="1440"/>
+        </w:tabs>
+        <w:ind w:left="1440" w:hanging="360"/>
+      </w:pPr>
+      <w:rPr>
+        <w:rFonts w:ascii="Courier New" w:hAnsi="Courier New" w:hint="default"/>
+        <w:sz w:val="20"/>
+      </w:rPr>
+    </w:lvl>
+    <w:lvl w:ilvl="2" w:tentative="1">
+      <w:start w:val="1"/>
+      <w:numFmt w:val="bullet"/>
+      <w:lvlText w:val=""/>
+      <w:lvlJc w:val="left"/>
+      <w:pPr>
+        <w:tabs>
+          <w:tab w:val="num" w:pos="2160"/>
+        </w:tabs>
+        <w:ind w:left="2160" w:hanging="360"/>
+      </w:pPr>
+      <w:rPr>
+        <w:rFonts w:ascii="Wingdings" w:hAnsi="Wingdings" w:hint="default"/>
+        <w:sz w:val="20"/>
+      </w:rPr>
+    </w:lvl>
+    <w:lvl w:ilvl="3" w:tentative="1">
+      <w:start w:val="1"/>
+      <w:numFmt w:val="bullet"/>
+      <w:lvlText w:val=""/>
+      <w:lvlJc w:val="left"/>
+      <w:pPr>
+        <w:tabs>
+          <w:tab w:val="num" w:pos="2880"/>
+        </w:tabs>
+        <w:ind w:left="2880" w:hanging="360"/>
+      </w:pPr>
+      <w:rPr>
+        <w:rFonts w:ascii="Wingdings" w:hAnsi="Wingdings" w:hint="default"/>
+        <w:sz w:val="20"/>
+      </w:rPr>
+    </w:lvl>
+    <w:lvl w:ilvl="4" w:tentative="1">
+      <w:start w:val="1"/>
+      <w:numFmt w:val="bullet"/>
+      <w:lvlText w:val=""/>
+      <w:lvlJc w:val="left"/>
+      <w:pPr>
+        <w:tabs>
+          <w:tab w:val="num" w:pos="3600"/>
+        </w:tabs>
+        <w:ind w:left="3600" w:hanging="360"/>
+      </w:pPr>
+      <w:rPr>
+        <w:rFonts w:ascii="Wingdings" w:hAnsi="Wingdings" w:hint="default"/>
+        <w:sz w:val="20"/>
+      </w:rPr>
+    </w:lvl>
+    <w:lvl w:ilvl="5" w:tentative="1">
+      <w:start w:val="1"/>
+      <w:numFmt w:val="bullet"/>
+      <w:lvlText w:val=""/>
+      <w:lvlJc w:val="left"/>
+      <w:pPr>
+        <w:tabs>
+          <w:tab w:val="num" w:pos="4320"/>
+        </w:tabs>
+        <w:ind w:left="4320" w:hanging="360"/>
+      </w:pPr>
+      <w:rPr>
+        <w:rFonts w:ascii="Wingdings" w:hAnsi="Wingdings" w:hint="default"/>
+        <w:sz w:val="20"/>
+      </w:rPr>
+    </w:lvl>
+    <w:lvl w:ilvl="6" w:tentative="1">
+      <w:start w:val="1"/>
+      <w:numFmt w:val="bullet"/>
+      <w:lvlText w:val=""/>
+      <w:lvlJc w:val="left"/>
+      <w:pPr>
+        <w:tabs>
+          <w:tab w:val="num" w:pos="5040"/>
+        </w:tabs>
+        <w:ind w:left="5040" w:hanging="360"/>
+      </w:pPr>
+      <w:rPr>
+        <w:rFonts w:ascii="Wingdings" w:hAnsi="Wingdings" w:hint="default"/>
+        <w:sz w:val="20"/>
+      </w:rPr>
+    </w:lvl>
+    <w:lvl w:ilvl="7" w:tentative="1">
+      <w:start w:val="1"/>
+      <w:numFmt w:val="bullet"/>
+      <w:lvlText w:val=""/>
+      <w:lvlJc w:val="left"/>
+      <w:pPr>
+        <w:tabs>
+          <w:tab w:val="num" w:pos="5760"/>
+        </w:tabs>
+        <w:ind w:left="5760" w:hanging="360"/>
+      </w:pPr>
+      <w:rPr>
+        <w:rFonts w:ascii="Wingdings" w:hAnsi="Wingdings" w:hint="default"/>
+        <w:sz w:val="20"/>
+      </w:rPr>
+    </w:lvl>
+    <w:lvl w:ilvl="8" w:tentative="1">
+      <w:start w:val="1"/>
+      <w:numFmt w:val="bullet"/>
+      <w:lvlText w:val=""/>
+      <w:lvlJc w:val="left"/>
+      <w:pPr>
+        <w:tabs>
+          <w:tab w:val="num" w:pos="6480"/>
+        </w:tabs>
+        <w:ind w:left="6480" w:hanging="360"/>
+      </w:pPr>
+      <w:rPr>
+        <w:rFonts w:ascii="Wingdings" w:hAnsi="Wingdings" w:hint="default"/>
+        <w:sz w:val="20"/>
+      </w:rPr>
+    </w:lvl>
+  </w:abstractNum>
+  <w:abstractNum w:abstractNumId="171" w15:restartNumberingAfterBreak="0">
     <w:nsid w:val="739F59B4"/>
     <w:multiLevelType w:val="multilevel"/>
     <w:tmpl w:val="22AEEFE6"/>
@@ -30445,7 +31986,7 @@
       </w:rPr>
     </w:lvl>
   </w:abstractNum>
-  <w:abstractNum w:abstractNumId="167" w15:restartNumberingAfterBreak="0">
+  <w:abstractNum w:abstractNumId="172" w15:restartNumberingAfterBreak="0">
     <w:nsid w:val="73D63259"/>
     <w:multiLevelType w:val="multilevel"/>
     <w:tmpl w:val="6BB46B28"/>
@@ -30594,7 +32135,7 @@
       </w:rPr>
     </w:lvl>
   </w:abstractNum>
-  <w:abstractNum w:abstractNumId="168" w15:restartNumberingAfterBreak="0">
+  <w:abstractNum w:abstractNumId="173" w15:restartNumberingAfterBreak="0">
     <w:nsid w:val="755C296B"/>
     <w:multiLevelType w:val="multilevel"/>
     <w:tmpl w:val="63D0835E"/>
@@ -30743,7 +32284,7 @@
       </w:rPr>
     </w:lvl>
   </w:abstractNum>
-  <w:abstractNum w:abstractNumId="169" w15:restartNumberingAfterBreak="0">
+  <w:abstractNum w:abstractNumId="174" w15:restartNumberingAfterBreak="0">
     <w:nsid w:val="75F32CEA"/>
     <w:multiLevelType w:val="multilevel"/>
     <w:tmpl w:val="B354206C"/>
@@ -30888,7 +32429,7 @@
       </w:rPr>
     </w:lvl>
   </w:abstractNum>
-  <w:abstractNum w:abstractNumId="170" w15:restartNumberingAfterBreak="0">
+  <w:abstractNum w:abstractNumId="175" w15:restartNumberingAfterBreak="0">
     <w:nsid w:val="762C4D1F"/>
     <w:multiLevelType w:val="multilevel"/>
     <w:tmpl w:val="AA38D760"/>
@@ -31037,7 +32578,7 @@
       </w:rPr>
     </w:lvl>
   </w:abstractNum>
-  <w:abstractNum w:abstractNumId="171" w15:restartNumberingAfterBreak="0">
+  <w:abstractNum w:abstractNumId="176" w15:restartNumberingAfterBreak="0">
     <w:nsid w:val="76626C11"/>
     <w:multiLevelType w:val="multilevel"/>
     <w:tmpl w:val="3F04EFDA"/>
@@ -31186,7 +32727,7 @@
       </w:rPr>
     </w:lvl>
   </w:abstractNum>
-  <w:abstractNum w:abstractNumId="172" w15:restartNumberingAfterBreak="0">
+  <w:abstractNum w:abstractNumId="177" w15:restartNumberingAfterBreak="0">
     <w:nsid w:val="76CD6603"/>
     <w:multiLevelType w:val="multilevel"/>
     <w:tmpl w:val="E8BAE432"/>
@@ -31331,7 +32872,7 @@
       </w:rPr>
     </w:lvl>
   </w:abstractNum>
-  <w:abstractNum w:abstractNumId="173" w15:restartNumberingAfterBreak="0">
+  <w:abstractNum w:abstractNumId="178" w15:restartNumberingAfterBreak="0">
     <w:nsid w:val="77067F11"/>
     <w:multiLevelType w:val="multilevel"/>
     <w:tmpl w:val="EA16F9A0"/>
@@ -31480,7 +33021,7 @@
       </w:rPr>
     </w:lvl>
   </w:abstractNum>
-  <w:abstractNum w:abstractNumId="174" w15:restartNumberingAfterBreak="0">
+  <w:abstractNum w:abstractNumId="179" w15:restartNumberingAfterBreak="0">
     <w:nsid w:val="77E438D0"/>
     <w:multiLevelType w:val="multilevel"/>
     <w:tmpl w:val="9D74F18A"/>
@@ -31629,7 +33170,156 @@
       </w:rPr>
     </w:lvl>
   </w:abstractNum>
-  <w:abstractNum w:abstractNumId="175" w15:restartNumberingAfterBreak="0">
+  <w:abstractNum w:abstractNumId="180" w15:restartNumberingAfterBreak="0">
+    <w:nsid w:val="78220475"/>
+    <w:multiLevelType w:val="multilevel"/>
+    <w:tmpl w:val="5554C9AC"/>
+    <w:lvl w:ilvl="0">
+      <w:start w:val="1"/>
+      <w:numFmt w:val="bullet"/>
+      <w:lvlText w:val=""/>
+      <w:lvlJc w:val="left"/>
+      <w:pPr>
+        <w:tabs>
+          <w:tab w:val="num" w:pos="720"/>
+        </w:tabs>
+        <w:ind w:left="720" w:hanging="360"/>
+      </w:pPr>
+      <w:rPr>
+        <w:rFonts w:ascii="Symbol" w:hAnsi="Symbol" w:hint="default"/>
+        <w:sz w:val="20"/>
+      </w:rPr>
+    </w:lvl>
+    <w:lvl w:ilvl="1" w:tentative="1">
+      <w:start w:val="1"/>
+      <w:numFmt w:val="bullet"/>
+      <w:lvlText w:val="o"/>
+      <w:lvlJc w:val="left"/>
+      <w:pPr>
+        <w:tabs>
+          <w:tab w:val="num" w:pos="1440"/>
+        </w:tabs>
+        <w:ind w:left="1440" w:hanging="360"/>
+      </w:pPr>
+      <w:rPr>
+        <w:rFonts w:ascii="Courier New" w:hAnsi="Courier New" w:hint="default"/>
+        <w:sz w:val="20"/>
+      </w:rPr>
+    </w:lvl>
+    <w:lvl w:ilvl="2" w:tentative="1">
+      <w:start w:val="1"/>
+      <w:numFmt w:val="bullet"/>
+      <w:lvlText w:val=""/>
+      <w:lvlJc w:val="left"/>
+      <w:pPr>
+        <w:tabs>
+          <w:tab w:val="num" w:pos="2160"/>
+        </w:tabs>
+        <w:ind w:left="2160" w:hanging="360"/>
+      </w:pPr>
+      <w:rPr>
+        <w:rFonts w:ascii="Wingdings" w:hAnsi="Wingdings" w:hint="default"/>
+        <w:sz w:val="20"/>
+      </w:rPr>
+    </w:lvl>
+    <w:lvl w:ilvl="3" w:tentative="1">
+      <w:start w:val="1"/>
+      <w:numFmt w:val="bullet"/>
+      <w:lvlText w:val=""/>
+      <w:lvlJc w:val="left"/>
+      <w:pPr>
+        <w:tabs>
+          <w:tab w:val="num" w:pos="2880"/>
+        </w:tabs>
+        <w:ind w:left="2880" w:hanging="360"/>
+      </w:pPr>
+      <w:rPr>
+        <w:rFonts w:ascii="Wingdings" w:hAnsi="Wingdings" w:hint="default"/>
+        <w:sz w:val="20"/>
+      </w:rPr>
+    </w:lvl>
+    <w:lvl w:ilvl="4" w:tentative="1">
+      <w:start w:val="1"/>
+      <w:numFmt w:val="bullet"/>
+      <w:lvlText w:val=""/>
+      <w:lvlJc w:val="left"/>
+      <w:pPr>
+        <w:tabs>
+          <w:tab w:val="num" w:pos="3600"/>
+        </w:tabs>
+        <w:ind w:left="3600" w:hanging="360"/>
+      </w:pPr>
+      <w:rPr>
+        <w:rFonts w:ascii="Wingdings" w:hAnsi="Wingdings" w:hint="default"/>
+        <w:sz w:val="20"/>
+      </w:rPr>
+    </w:lvl>
+    <w:lvl w:ilvl="5" w:tentative="1">
+      <w:start w:val="1"/>
+      <w:numFmt w:val="bullet"/>
+      <w:lvlText w:val=""/>
+      <w:lvlJc w:val="left"/>
+      <w:pPr>
+        <w:tabs>
+          <w:tab w:val="num" w:pos="4320"/>
+        </w:tabs>
+        <w:ind w:left="4320" w:hanging="360"/>
+      </w:pPr>
+      <w:rPr>
+        <w:rFonts w:ascii="Wingdings" w:hAnsi="Wingdings" w:hint="default"/>
+        <w:sz w:val="20"/>
+      </w:rPr>
+    </w:lvl>
+    <w:lvl w:ilvl="6" w:tentative="1">
+      <w:start w:val="1"/>
+      <w:numFmt w:val="bullet"/>
+      <w:lvlText w:val=""/>
+      <w:lvlJc w:val="left"/>
+      <w:pPr>
+        <w:tabs>
+          <w:tab w:val="num" w:pos="5040"/>
+        </w:tabs>
+        <w:ind w:left="5040" w:hanging="360"/>
+      </w:pPr>
+      <w:rPr>
+        <w:rFonts w:ascii="Wingdings" w:hAnsi="Wingdings" w:hint="default"/>
+        <w:sz w:val="20"/>
+      </w:rPr>
+    </w:lvl>
+    <w:lvl w:ilvl="7" w:tentative="1">
+      <w:start w:val="1"/>
+      <w:numFmt w:val="bullet"/>
+      <w:lvlText w:val=""/>
+      <w:lvlJc w:val="left"/>
+      <w:pPr>
+        <w:tabs>
+          <w:tab w:val="num" w:pos="5760"/>
+        </w:tabs>
+        <w:ind w:left="5760" w:hanging="360"/>
+      </w:pPr>
+      <w:rPr>
+        <w:rFonts w:ascii="Wingdings" w:hAnsi="Wingdings" w:hint="default"/>
+        <w:sz w:val="20"/>
+      </w:rPr>
+    </w:lvl>
+    <w:lvl w:ilvl="8" w:tentative="1">
+      <w:start w:val="1"/>
+      <w:numFmt w:val="bullet"/>
+      <w:lvlText w:val=""/>
+      <w:lvlJc w:val="left"/>
+      <w:pPr>
+        <w:tabs>
+          <w:tab w:val="num" w:pos="6480"/>
+        </w:tabs>
+        <w:ind w:left="6480" w:hanging="360"/>
+      </w:pPr>
+      <w:rPr>
+        <w:rFonts w:ascii="Wingdings" w:hAnsi="Wingdings" w:hint="default"/>
+        <w:sz w:val="20"/>
+      </w:rPr>
+    </w:lvl>
+  </w:abstractNum>
+  <w:abstractNum w:abstractNumId="181" w15:restartNumberingAfterBreak="0">
     <w:nsid w:val="79015FED"/>
     <w:multiLevelType w:val="multilevel"/>
     <w:tmpl w:val="95601134"/>
@@ -31778,7 +33468,7 @@
       </w:rPr>
     </w:lvl>
   </w:abstractNum>
-  <w:abstractNum w:abstractNumId="176" w15:restartNumberingAfterBreak="0">
+  <w:abstractNum w:abstractNumId="182" w15:restartNumberingAfterBreak="0">
     <w:nsid w:val="79267639"/>
     <w:multiLevelType w:val="multilevel"/>
     <w:tmpl w:val="5B6A8A00"/>
@@ -31927,7 +33617,7 @@
       </w:rPr>
     </w:lvl>
   </w:abstractNum>
-  <w:abstractNum w:abstractNumId="177" w15:restartNumberingAfterBreak="0">
+  <w:abstractNum w:abstractNumId="183" w15:restartNumberingAfterBreak="0">
     <w:nsid w:val="794A616C"/>
     <w:multiLevelType w:val="multilevel"/>
     <w:tmpl w:val="670A4A8C"/>
@@ -32076,7 +33766,7 @@
       </w:rPr>
     </w:lvl>
   </w:abstractNum>
-  <w:abstractNum w:abstractNumId="178" w15:restartNumberingAfterBreak="0">
+  <w:abstractNum w:abstractNumId="184" w15:restartNumberingAfterBreak="0">
     <w:nsid w:val="797F4E51"/>
     <w:multiLevelType w:val="multilevel"/>
     <w:tmpl w:val="920ECCBE"/>
@@ -32225,7 +33915,7 @@
       </w:rPr>
     </w:lvl>
   </w:abstractNum>
-  <w:abstractNum w:abstractNumId="179" w15:restartNumberingAfterBreak="0">
+  <w:abstractNum w:abstractNumId="185" w15:restartNumberingAfterBreak="0">
     <w:nsid w:val="7AED329E"/>
     <w:multiLevelType w:val="multilevel"/>
     <w:tmpl w:val="4D68E7D0"/>
@@ -32374,7 +34064,7 @@
       </w:rPr>
     </w:lvl>
   </w:abstractNum>
-  <w:abstractNum w:abstractNumId="180" w15:restartNumberingAfterBreak="0">
+  <w:abstractNum w:abstractNumId="186" w15:restartNumberingAfterBreak="0">
     <w:nsid w:val="7B2C1D17"/>
     <w:multiLevelType w:val="multilevel"/>
     <w:tmpl w:val="8228AF88"/>
@@ -32523,7 +34213,7 @@
       </w:rPr>
     </w:lvl>
   </w:abstractNum>
-  <w:abstractNum w:abstractNumId="181" w15:restartNumberingAfterBreak="0">
+  <w:abstractNum w:abstractNumId="187" w15:restartNumberingAfterBreak="0">
     <w:nsid w:val="7B3C7C91"/>
     <w:multiLevelType w:val="multilevel"/>
     <w:tmpl w:val="53C4E918"/>
@@ -32672,7 +34362,7 @@
       </w:rPr>
     </w:lvl>
   </w:abstractNum>
-  <w:abstractNum w:abstractNumId="182" w15:restartNumberingAfterBreak="0">
+  <w:abstractNum w:abstractNumId="188" w15:restartNumberingAfterBreak="0">
     <w:nsid w:val="7B814F15"/>
     <w:multiLevelType w:val="multilevel"/>
     <w:tmpl w:val="39B8CB96"/>
@@ -32821,7 +34511,7 @@
       </w:rPr>
     </w:lvl>
   </w:abstractNum>
-  <w:abstractNum w:abstractNumId="183" w15:restartNumberingAfterBreak="0">
+  <w:abstractNum w:abstractNumId="189" w15:restartNumberingAfterBreak="0">
     <w:nsid w:val="7B9433EB"/>
     <w:multiLevelType w:val="multilevel"/>
     <w:tmpl w:val="DC987056"/>
@@ -32970,7 +34660,7 @@
       </w:rPr>
     </w:lvl>
   </w:abstractNum>
-  <w:abstractNum w:abstractNumId="184" w15:restartNumberingAfterBreak="0">
+  <w:abstractNum w:abstractNumId="190" w15:restartNumberingAfterBreak="0">
     <w:nsid w:val="7BF37240"/>
     <w:multiLevelType w:val="multilevel"/>
     <w:tmpl w:val="B5B225E0"/>
@@ -33119,7 +34809,7 @@
       </w:rPr>
     </w:lvl>
   </w:abstractNum>
-  <w:abstractNum w:abstractNumId="185" w15:restartNumberingAfterBreak="0">
+  <w:abstractNum w:abstractNumId="191" w15:restartNumberingAfterBreak="0">
     <w:nsid w:val="7C1F130C"/>
     <w:multiLevelType w:val="multilevel"/>
     <w:tmpl w:val="8AC2AABC"/>
@@ -33264,7 +34954,7 @@
       </w:rPr>
     </w:lvl>
   </w:abstractNum>
-  <w:abstractNum w:abstractNumId="186" w15:restartNumberingAfterBreak="0">
+  <w:abstractNum w:abstractNumId="192" w15:restartNumberingAfterBreak="0">
     <w:nsid w:val="7D057E0E"/>
     <w:multiLevelType w:val="multilevel"/>
     <w:tmpl w:val="66A8D9C0"/>
@@ -33413,7 +35103,7 @@
       </w:rPr>
     </w:lvl>
   </w:abstractNum>
-  <w:abstractNum w:abstractNumId="187" w15:restartNumberingAfterBreak="0">
+  <w:abstractNum w:abstractNumId="193" w15:restartNumberingAfterBreak="0">
     <w:nsid w:val="7D6B50FC"/>
     <w:multiLevelType w:val="multilevel"/>
     <w:tmpl w:val="1870E010"/>
@@ -33562,7 +35252,7 @@
       </w:rPr>
     </w:lvl>
   </w:abstractNum>
-  <w:abstractNum w:abstractNumId="188" w15:restartNumberingAfterBreak="0">
+  <w:abstractNum w:abstractNumId="194" w15:restartNumberingAfterBreak="0">
     <w:nsid w:val="7DCB2522"/>
     <w:multiLevelType w:val="multilevel"/>
     <w:tmpl w:val="834A185C"/>
@@ -33675,7 +35365,7 @@
       </w:pPr>
     </w:lvl>
   </w:abstractNum>
-  <w:abstractNum w:abstractNumId="189" w15:restartNumberingAfterBreak="0">
+  <w:abstractNum w:abstractNumId="195" w15:restartNumberingAfterBreak="0">
     <w:nsid w:val="7F1A5376"/>
     <w:multiLevelType w:val="multilevel"/>
     <w:tmpl w:val="50402114"/>
@@ -33824,7 +35514,7 @@
       </w:rPr>
     </w:lvl>
   </w:abstractNum>
-  <w:abstractNum w:abstractNumId="190" w15:restartNumberingAfterBreak="0">
+  <w:abstractNum w:abstractNumId="196" w15:restartNumberingAfterBreak="0">
     <w:nsid w:val="7F4837B7"/>
     <w:multiLevelType w:val="multilevel"/>
     <w:tmpl w:val="6B3E9046"/>
@@ -33973,7 +35663,7 @@
       </w:rPr>
     </w:lvl>
   </w:abstractNum>
-  <w:abstractNum w:abstractNumId="191" w15:restartNumberingAfterBreak="0">
+  <w:abstractNum w:abstractNumId="197" w15:restartNumberingAfterBreak="0">
     <w:nsid w:val="7F7E5936"/>
     <w:multiLevelType w:val="multilevel"/>
     <w:tmpl w:val="8E4C924C"/>
@@ -34122,7 +35812,7 @@
       </w:rPr>
     </w:lvl>
   </w:abstractNum>
-  <w:abstractNum w:abstractNumId="192" w15:restartNumberingAfterBreak="0">
+  <w:abstractNum w:abstractNumId="198" w15:restartNumberingAfterBreak="0">
     <w:nsid w:val="7FB77311"/>
     <w:multiLevelType w:val="multilevel"/>
     <w:tmpl w:val="23F273F4"/>
@@ -34272,295 +35962,295 @@
     </w:lvl>
   </w:abstractNum>
   <w:num w:numId="1" w16cid:durableId="1846096137">
+    <w:abstractNumId w:val="60"/>
+  </w:num>
+  <w:num w:numId="2" w16cid:durableId="139463878">
+    <w:abstractNumId w:val="162"/>
+  </w:num>
+  <w:num w:numId="3" w16cid:durableId="827210855">
+    <w:abstractNumId w:val="190"/>
+  </w:num>
+  <w:num w:numId="4" w16cid:durableId="1944532149">
+    <w:abstractNumId w:val="118"/>
+  </w:num>
+  <w:num w:numId="5" w16cid:durableId="2030907176">
+    <w:abstractNumId w:val="105"/>
+  </w:num>
+  <w:num w:numId="6" w16cid:durableId="334843732">
+    <w:abstractNumId w:val="135"/>
+  </w:num>
+  <w:num w:numId="7" w16cid:durableId="1526359459">
+    <w:abstractNumId w:val="198"/>
+  </w:num>
+  <w:num w:numId="8" w16cid:durableId="1112166571">
+    <w:abstractNumId w:val="138"/>
+  </w:num>
+  <w:num w:numId="9" w16cid:durableId="1943149180">
+    <w:abstractNumId w:val="16"/>
+  </w:num>
+  <w:num w:numId="10" w16cid:durableId="2046249070">
+    <w:abstractNumId w:val="62"/>
+  </w:num>
+  <w:num w:numId="11" w16cid:durableId="1533566086">
+    <w:abstractNumId w:val="72"/>
+  </w:num>
+  <w:num w:numId="12" w16cid:durableId="1469517075">
+    <w:abstractNumId w:val="65"/>
+  </w:num>
+  <w:num w:numId="13" w16cid:durableId="1661688477">
+    <w:abstractNumId w:val="81"/>
+  </w:num>
+  <w:num w:numId="14" w16cid:durableId="1085569084">
+    <w:abstractNumId w:val="109"/>
+  </w:num>
+  <w:num w:numId="15" w16cid:durableId="425928742">
+    <w:abstractNumId w:val="169"/>
+  </w:num>
+  <w:num w:numId="16" w16cid:durableId="1292251401">
+    <w:abstractNumId w:val="136"/>
+  </w:num>
+  <w:num w:numId="17" w16cid:durableId="941304707">
+    <w:abstractNumId w:val="38"/>
+  </w:num>
+  <w:num w:numId="18" w16cid:durableId="1186945480">
+    <w:abstractNumId w:val="168"/>
+  </w:num>
+  <w:num w:numId="19" w16cid:durableId="1778796282">
+    <w:abstractNumId w:val="53"/>
+  </w:num>
+  <w:num w:numId="20" w16cid:durableId="2030451419">
     <w:abstractNumId w:val="59"/>
   </w:num>
-  <w:num w:numId="2" w16cid:durableId="139463878">
-    <w:abstractNumId w:val="158"/>
-  </w:num>
-  <w:num w:numId="3" w16cid:durableId="827210855">
-    <w:abstractNumId w:val="184"/>
-  </w:num>
-  <w:num w:numId="4" w16cid:durableId="1944532149">
-    <w:abstractNumId w:val="115"/>
-  </w:num>
-  <w:num w:numId="5" w16cid:durableId="2030907176">
-    <w:abstractNumId w:val="102"/>
-  </w:num>
-  <w:num w:numId="6" w16cid:durableId="334843732">
-    <w:abstractNumId w:val="131"/>
-  </w:num>
-  <w:num w:numId="7" w16cid:durableId="1526359459">
-    <w:abstractNumId w:val="192"/>
-  </w:num>
-  <w:num w:numId="8" w16cid:durableId="1112166571">
-    <w:abstractNumId w:val="134"/>
-  </w:num>
-  <w:num w:numId="9" w16cid:durableId="1943149180">
-    <w:abstractNumId w:val="15"/>
-  </w:num>
-  <w:num w:numId="10" w16cid:durableId="2046249070">
-    <w:abstractNumId w:val="61"/>
-  </w:num>
-  <w:num w:numId="11" w16cid:durableId="1533566086">
-    <w:abstractNumId w:val="71"/>
-  </w:num>
-  <w:num w:numId="12" w16cid:durableId="1469517075">
-    <w:abstractNumId w:val="64"/>
-  </w:num>
-  <w:num w:numId="13" w16cid:durableId="1661688477">
-    <w:abstractNumId w:val="80"/>
-  </w:num>
-  <w:num w:numId="14" w16cid:durableId="1085569084">
-    <w:abstractNumId w:val="106"/>
-  </w:num>
-  <w:num w:numId="15" w16cid:durableId="425928742">
-    <w:abstractNumId w:val="165"/>
-  </w:num>
-  <w:num w:numId="16" w16cid:durableId="1292251401">
-    <w:abstractNumId w:val="132"/>
-  </w:num>
-  <w:num w:numId="17" w16cid:durableId="941304707">
-    <w:abstractNumId w:val="37"/>
-  </w:num>
-  <w:num w:numId="18" w16cid:durableId="1186945480">
-    <w:abstractNumId w:val="164"/>
-  </w:num>
-  <w:num w:numId="19" w16cid:durableId="1778796282">
-    <w:abstractNumId w:val="52"/>
-  </w:num>
-  <w:num w:numId="20" w16cid:durableId="2030451419">
-    <w:abstractNumId w:val="58"/>
-  </w:num>
   <w:num w:numId="21" w16cid:durableId="178663098">
-    <w:abstractNumId w:val="133"/>
+    <w:abstractNumId w:val="137"/>
   </w:num>
   <w:num w:numId="22" w16cid:durableId="1903906066">
-    <w:abstractNumId w:val="126"/>
+    <w:abstractNumId w:val="129"/>
   </w:num>
   <w:num w:numId="23" w16cid:durableId="1423258668">
-    <w:abstractNumId w:val="12"/>
+    <w:abstractNumId w:val="13"/>
   </w:num>
   <w:num w:numId="24" w16cid:durableId="1230581166">
-    <w:abstractNumId w:val="69"/>
+    <w:abstractNumId w:val="70"/>
   </w:num>
   <w:num w:numId="25" w16cid:durableId="1141386212">
-    <w:abstractNumId w:val="50"/>
+    <w:abstractNumId w:val="51"/>
   </w:num>
   <w:num w:numId="26" w16cid:durableId="327904432">
-    <w:abstractNumId w:val="7"/>
+    <w:abstractNumId w:val="8"/>
   </w:num>
   <w:num w:numId="27" w16cid:durableId="1405563967">
-    <w:abstractNumId w:val="180"/>
+    <w:abstractNumId w:val="186"/>
   </w:num>
   <w:num w:numId="28" w16cid:durableId="1182933436">
-    <w:abstractNumId w:val="23"/>
+    <w:abstractNumId w:val="24"/>
   </w:num>
   <w:num w:numId="29" w16cid:durableId="484050936">
-    <w:abstractNumId w:val="122"/>
+    <w:abstractNumId w:val="125"/>
   </w:num>
   <w:num w:numId="30" w16cid:durableId="1547374902">
     <w:abstractNumId w:val="1"/>
   </w:num>
   <w:num w:numId="31" w16cid:durableId="384642836">
-    <w:abstractNumId w:val="186"/>
+    <w:abstractNumId w:val="192"/>
   </w:num>
   <w:num w:numId="32" w16cid:durableId="1912688193">
-    <w:abstractNumId w:val="114"/>
+    <w:abstractNumId w:val="117"/>
   </w:num>
   <w:num w:numId="33" w16cid:durableId="1073234029">
-    <w:abstractNumId w:val="148"/>
+    <w:abstractNumId w:val="152"/>
   </w:num>
   <w:num w:numId="34" w16cid:durableId="1342465498">
-    <w:abstractNumId w:val="73"/>
+    <w:abstractNumId w:val="74"/>
   </w:num>
   <w:num w:numId="35" w16cid:durableId="988750982">
-    <w:abstractNumId w:val="65"/>
+    <w:abstractNumId w:val="66"/>
   </w:num>
   <w:num w:numId="36" w16cid:durableId="782959463">
     <w:abstractNumId w:val="0"/>
   </w:num>
   <w:num w:numId="37" w16cid:durableId="676153416">
-    <w:abstractNumId w:val="57"/>
+    <w:abstractNumId w:val="58"/>
   </w:num>
   <w:num w:numId="38" w16cid:durableId="232787269">
-    <w:abstractNumId w:val="162"/>
+    <w:abstractNumId w:val="166"/>
   </w:num>
   <w:num w:numId="39" w16cid:durableId="248581578">
-    <w:abstractNumId w:val="35"/>
+    <w:abstractNumId w:val="36"/>
   </w:num>
   <w:num w:numId="40" w16cid:durableId="1629780728">
     <w:abstractNumId w:val="6"/>
   </w:num>
   <w:num w:numId="41" w16cid:durableId="1697585133">
-    <w:abstractNumId w:val="109"/>
+    <w:abstractNumId w:val="112"/>
   </w:num>
   <w:num w:numId="42" w16cid:durableId="262762427">
-    <w:abstractNumId w:val="156"/>
+    <w:abstractNumId w:val="160"/>
   </w:num>
   <w:num w:numId="43" w16cid:durableId="1906064985">
+    <w:abstractNumId w:val="57"/>
+  </w:num>
+  <w:num w:numId="44" w16cid:durableId="392050800">
+    <w:abstractNumId w:val="131"/>
+  </w:num>
+  <w:num w:numId="45" w16cid:durableId="433598029">
+    <w:abstractNumId w:val="175"/>
+  </w:num>
+  <w:num w:numId="46" w16cid:durableId="1397246099">
+    <w:abstractNumId w:val="147"/>
+  </w:num>
+  <w:num w:numId="47" w16cid:durableId="2111849590">
+    <w:abstractNumId w:val="90"/>
+  </w:num>
+  <w:num w:numId="48" w16cid:durableId="1069308965">
+    <w:abstractNumId w:val="101"/>
+  </w:num>
+  <w:num w:numId="49" w16cid:durableId="94327288">
+    <w:abstractNumId w:val="35"/>
+  </w:num>
+  <w:num w:numId="50" w16cid:durableId="1517377466">
+    <w:abstractNumId w:val="29"/>
+  </w:num>
+  <w:num w:numId="51" w16cid:durableId="804278395">
+    <w:abstractNumId w:val="76"/>
+  </w:num>
+  <w:num w:numId="52" w16cid:durableId="249588846">
+    <w:abstractNumId w:val="100"/>
+  </w:num>
+  <w:num w:numId="53" w16cid:durableId="864513235">
+    <w:abstractNumId w:val="30"/>
+  </w:num>
+  <w:num w:numId="54" w16cid:durableId="215286466">
+    <w:abstractNumId w:val="75"/>
+  </w:num>
+  <w:num w:numId="55" w16cid:durableId="1834372744">
+    <w:abstractNumId w:val="146"/>
+  </w:num>
+  <w:num w:numId="56" w16cid:durableId="1423844176">
+    <w:abstractNumId w:val="177"/>
+  </w:num>
+  <w:num w:numId="57" w16cid:durableId="633830824">
+    <w:abstractNumId w:val="52"/>
+  </w:num>
+  <w:num w:numId="58" w16cid:durableId="2084375634">
+    <w:abstractNumId w:val="45"/>
+  </w:num>
+  <w:num w:numId="59" w16cid:durableId="251552038">
+    <w:abstractNumId w:val="43"/>
+  </w:num>
+  <w:num w:numId="60" w16cid:durableId="705180791">
+    <w:abstractNumId w:val="88"/>
+  </w:num>
+  <w:num w:numId="61" w16cid:durableId="649404470">
+    <w:abstractNumId w:val="184"/>
+  </w:num>
+  <w:num w:numId="62" w16cid:durableId="357512366">
+    <w:abstractNumId w:val="149"/>
+  </w:num>
+  <w:num w:numId="63" w16cid:durableId="1451557171">
+    <w:abstractNumId w:val="95"/>
+  </w:num>
+  <w:num w:numId="64" w16cid:durableId="1556117701">
+    <w:abstractNumId w:val="50"/>
+  </w:num>
+  <w:num w:numId="65" w16cid:durableId="964240368">
+    <w:abstractNumId w:val="183"/>
+  </w:num>
+  <w:num w:numId="66" w16cid:durableId="2134978243">
+    <w:abstractNumId w:val="122"/>
+  </w:num>
+  <w:num w:numId="67" w16cid:durableId="182939009">
+    <w:abstractNumId w:val="64"/>
+  </w:num>
+  <w:num w:numId="68" w16cid:durableId="909267522">
+    <w:abstractNumId w:val="77"/>
+  </w:num>
+  <w:num w:numId="69" w16cid:durableId="668484606">
+    <w:abstractNumId w:val="14"/>
+  </w:num>
+  <w:num w:numId="70" w16cid:durableId="1088423922">
+    <w:abstractNumId w:val="167"/>
+  </w:num>
+  <w:num w:numId="71" w16cid:durableId="660743422">
+    <w:abstractNumId w:val="94"/>
+  </w:num>
+  <w:num w:numId="72" w16cid:durableId="1026904014">
+    <w:abstractNumId w:val="148"/>
+  </w:num>
+  <w:num w:numId="73" w16cid:durableId="1861429703">
     <w:abstractNumId w:val="56"/>
   </w:num>
-  <w:num w:numId="44" w16cid:durableId="392050800">
-    <w:abstractNumId w:val="127"/>
+  <w:num w:numId="74" w16cid:durableId="836772065">
+    <w:abstractNumId w:val="55"/>
   </w:num>
-  <w:num w:numId="45" w16cid:durableId="433598029">
-    <w:abstractNumId w:val="170"/>
+  <w:num w:numId="75" w16cid:durableId="1388646907">
+    <w:abstractNumId w:val="174"/>
   </w:num>
-  <w:num w:numId="46" w16cid:durableId="1397246099">
-    <w:abstractNumId w:val="143"/>
+  <w:num w:numId="76" w16cid:durableId="135806929">
+    <w:abstractNumId w:val="158"/>
   </w:num>
-  <w:num w:numId="47" w16cid:durableId="2111849590">
-    <w:abstractNumId w:val="89"/>
+  <w:num w:numId="77" w16cid:durableId="584726777">
+    <w:abstractNumId w:val="193"/>
   </w:num>
-  <w:num w:numId="48" w16cid:durableId="1069308965">
-    <w:abstractNumId w:val="98"/>
+  <w:num w:numId="78" w16cid:durableId="1296180049">
+    <w:abstractNumId w:val="161"/>
   </w:num>
-  <w:num w:numId="49" w16cid:durableId="94327288">
-    <w:abstractNumId w:val="34"/>
+  <w:num w:numId="79" w16cid:durableId="1311400860">
+    <w:abstractNumId w:val="42"/>
   </w:num>
-  <w:num w:numId="50" w16cid:durableId="1517377466">
-    <w:abstractNumId w:val="28"/>
+  <w:num w:numId="80" w16cid:durableId="1374577248">
+    <w:abstractNumId w:val="44"/>
   </w:num>
-  <w:num w:numId="51" w16cid:durableId="804278395">
-    <w:abstractNumId w:val="75"/>
+  <w:num w:numId="81" w16cid:durableId="560335026">
+    <w:abstractNumId w:val="181"/>
   </w:num>
-  <w:num w:numId="52" w16cid:durableId="249588846">
-    <w:abstractNumId w:val="97"/>
+  <w:num w:numId="82" w16cid:durableId="57900659">
+    <w:abstractNumId w:val="87"/>
   </w:num>
-  <w:num w:numId="53" w16cid:durableId="864513235">
-    <w:abstractNumId w:val="29"/>
+  <w:num w:numId="83" w16cid:durableId="1939170515">
+    <w:abstractNumId w:val="84"/>
   </w:num>
-  <w:num w:numId="54" w16cid:durableId="215286466">
-    <w:abstractNumId w:val="74"/>
-  </w:num>
-  <w:num w:numId="55" w16cid:durableId="1834372744">
+  <w:num w:numId="84" w16cid:durableId="1288125251">
     <w:abstractNumId w:val="142"/>
   </w:num>
-  <w:num w:numId="56" w16cid:durableId="1423844176">
-    <w:abstractNumId w:val="172"/>
-  </w:num>
-  <w:num w:numId="57" w16cid:durableId="633830824">
-    <w:abstractNumId w:val="51"/>
-  </w:num>
-  <w:num w:numId="58" w16cid:durableId="2084375634">
-    <w:abstractNumId w:val="44"/>
-  </w:num>
-  <w:num w:numId="59" w16cid:durableId="251552038">
-    <w:abstractNumId w:val="42"/>
-  </w:num>
-  <w:num w:numId="60" w16cid:durableId="705180791">
-    <w:abstractNumId w:val="87"/>
-  </w:num>
-  <w:num w:numId="61" w16cid:durableId="649404470">
-    <w:abstractNumId w:val="178"/>
-  </w:num>
-  <w:num w:numId="62" w16cid:durableId="357512366">
-    <w:abstractNumId w:val="145"/>
-  </w:num>
-  <w:num w:numId="63" w16cid:durableId="1451557171">
-    <w:abstractNumId w:val="93"/>
-  </w:num>
-  <w:num w:numId="64" w16cid:durableId="1556117701">
-    <w:abstractNumId w:val="49"/>
-  </w:num>
-  <w:num w:numId="65" w16cid:durableId="964240368">
-    <w:abstractNumId w:val="177"/>
-  </w:num>
-  <w:num w:numId="66" w16cid:durableId="2134978243">
+  <w:num w:numId="85" w16cid:durableId="139546101">
     <w:abstractNumId w:val="119"/>
   </w:num>
-  <w:num w:numId="67" w16cid:durableId="182939009">
-    <w:abstractNumId w:val="63"/>
-  </w:num>
-  <w:num w:numId="68" w16cid:durableId="909267522">
-    <w:abstractNumId w:val="76"/>
-  </w:num>
-  <w:num w:numId="69" w16cid:durableId="668484606">
-    <w:abstractNumId w:val="13"/>
-  </w:num>
-  <w:num w:numId="70" w16cid:durableId="1088423922">
-    <w:abstractNumId w:val="163"/>
-  </w:num>
-  <w:num w:numId="71" w16cid:durableId="660743422">
-    <w:abstractNumId w:val="92"/>
-  </w:num>
-  <w:num w:numId="72" w16cid:durableId="1026904014">
-    <w:abstractNumId w:val="144"/>
-  </w:num>
-  <w:num w:numId="73" w16cid:durableId="1861429703">
-    <w:abstractNumId w:val="55"/>
-  </w:num>
-  <w:num w:numId="74" w16cid:durableId="836772065">
-    <w:abstractNumId w:val="54"/>
-  </w:num>
-  <w:num w:numId="75" w16cid:durableId="1388646907">
-    <w:abstractNumId w:val="169"/>
-  </w:num>
-  <w:num w:numId="76" w16cid:durableId="135806929">
-    <w:abstractNumId w:val="154"/>
-  </w:num>
-  <w:num w:numId="77" w16cid:durableId="584726777">
-    <w:abstractNumId w:val="187"/>
-  </w:num>
-  <w:num w:numId="78" w16cid:durableId="1296180049">
-    <w:abstractNumId w:val="157"/>
-  </w:num>
-  <w:num w:numId="79" w16cid:durableId="1311400860">
-    <w:abstractNumId w:val="41"/>
-  </w:num>
-  <w:num w:numId="80" w16cid:durableId="1374577248">
-    <w:abstractNumId w:val="43"/>
-  </w:num>
-  <w:num w:numId="81" w16cid:durableId="560335026">
-    <w:abstractNumId w:val="175"/>
-  </w:num>
-  <w:num w:numId="82" w16cid:durableId="57900659">
-    <w:abstractNumId w:val="86"/>
-  </w:num>
-  <w:num w:numId="83" w16cid:durableId="1939170515">
-    <w:abstractNumId w:val="83"/>
-  </w:num>
-  <w:num w:numId="84" w16cid:durableId="1288125251">
-    <w:abstractNumId w:val="138"/>
-  </w:num>
-  <w:num w:numId="85" w16cid:durableId="139546101">
-    <w:abstractNumId w:val="116"/>
-  </w:num>
   <w:num w:numId="86" w16cid:durableId="1306469887">
-    <w:abstractNumId w:val="130"/>
+    <w:abstractNumId w:val="134"/>
   </w:num>
   <w:num w:numId="87" w16cid:durableId="207761299">
     <w:abstractNumId w:val="4"/>
   </w:num>
   <w:num w:numId="88" w16cid:durableId="1948463654">
-    <w:abstractNumId w:val="47"/>
+    <w:abstractNumId w:val="48"/>
   </w:num>
   <w:num w:numId="89" w16cid:durableId="1647934065">
-    <w:abstractNumId w:val="112"/>
+    <w:abstractNumId w:val="115"/>
   </w:num>
   <w:num w:numId="90" w16cid:durableId="2116244091">
-    <w:abstractNumId w:val="19"/>
+    <w:abstractNumId w:val="20"/>
   </w:num>
   <w:num w:numId="91" w16cid:durableId="2101411924">
-    <w:abstractNumId w:val="25"/>
+    <w:abstractNumId w:val="26"/>
   </w:num>
   <w:num w:numId="92" w16cid:durableId="165443434">
-    <w:abstractNumId w:val="121"/>
+    <w:abstractNumId w:val="124"/>
   </w:num>
   <w:num w:numId="93" w16cid:durableId="1969235889">
-    <w:abstractNumId w:val="146"/>
+    <w:abstractNumId w:val="150"/>
   </w:num>
   <w:num w:numId="94" w16cid:durableId="108548060">
-    <w:abstractNumId w:val="185"/>
+    <w:abstractNumId w:val="191"/>
   </w:num>
   <w:num w:numId="95" w16cid:durableId="1762336921">
-    <w:abstractNumId w:val="107"/>
+    <w:abstractNumId w:val="110"/>
   </w:num>
   <w:num w:numId="96" w16cid:durableId="2139370781">
-    <w:abstractNumId w:val="90"/>
+    <w:abstractNumId w:val="92"/>
   </w:num>
   <w:num w:numId="97" w16cid:durableId="1407416055">
-    <w:abstractNumId w:val="179"/>
+    <w:abstractNumId w:val="185"/>
   </w:num>
   <w:num w:numId="98" w16cid:durableId="1037659726">
     <w:abstractNumId w:val="2"/>
@@ -34569,286 +36259,304 @@
     <w:abstractNumId w:val="3"/>
   </w:num>
   <w:num w:numId="100" w16cid:durableId="1947300949">
-    <w:abstractNumId w:val="188"/>
+    <w:abstractNumId w:val="194"/>
   </w:num>
   <w:num w:numId="101" w16cid:durableId="343172898">
-    <w:abstractNumId w:val="105"/>
+    <w:abstractNumId w:val="108"/>
   </w:num>
   <w:num w:numId="102" w16cid:durableId="1643271746">
-    <w:abstractNumId w:val="137"/>
+    <w:abstractNumId w:val="141"/>
   </w:num>
   <w:num w:numId="103" w16cid:durableId="1850019501">
-    <w:abstractNumId w:val="140"/>
+    <w:abstractNumId w:val="144"/>
   </w:num>
   <w:num w:numId="104" w16cid:durableId="1071347412">
-    <w:abstractNumId w:val="155"/>
+    <w:abstractNumId w:val="159"/>
   </w:num>
   <w:num w:numId="105" w16cid:durableId="1177693233">
-    <w:abstractNumId w:val="10"/>
+    <w:abstractNumId w:val="11"/>
   </w:num>
   <w:num w:numId="106" w16cid:durableId="646129363">
+    <w:abstractNumId w:val="195"/>
+  </w:num>
+  <w:num w:numId="107" w16cid:durableId="756293300">
+    <w:abstractNumId w:val="145"/>
+  </w:num>
+  <w:num w:numId="108" w16cid:durableId="925502908">
+    <w:abstractNumId w:val="123"/>
+  </w:num>
+  <w:num w:numId="109" w16cid:durableId="1384645798">
+    <w:abstractNumId w:val="34"/>
+  </w:num>
+  <w:num w:numId="110" w16cid:durableId="1323212">
+    <w:abstractNumId w:val="41"/>
+  </w:num>
+  <w:num w:numId="111" w16cid:durableId="283852589">
+    <w:abstractNumId w:val="79"/>
+  </w:num>
+  <w:num w:numId="112" w16cid:durableId="1185166446">
+    <w:abstractNumId w:val="132"/>
+  </w:num>
+  <w:num w:numId="113" w16cid:durableId="407578126">
+    <w:abstractNumId w:val="157"/>
+  </w:num>
+  <w:num w:numId="114" w16cid:durableId="617684752">
+    <w:abstractNumId w:val="63"/>
+  </w:num>
+  <w:num w:numId="115" w16cid:durableId="1006787500">
+    <w:abstractNumId w:val="49"/>
+  </w:num>
+  <w:num w:numId="116" w16cid:durableId="1501579840">
+    <w:abstractNumId w:val="61"/>
+  </w:num>
+  <w:num w:numId="117" w16cid:durableId="1337466096">
+    <w:abstractNumId w:val="113"/>
+  </w:num>
+  <w:num w:numId="118" w16cid:durableId="435486800">
+    <w:abstractNumId w:val="106"/>
+  </w:num>
+  <w:num w:numId="119" w16cid:durableId="926620195">
+    <w:abstractNumId w:val="172"/>
+  </w:num>
+  <w:num w:numId="120" w16cid:durableId="1515874634">
+    <w:abstractNumId w:val="46"/>
+  </w:num>
+  <w:num w:numId="121" w16cid:durableId="73868142">
+    <w:abstractNumId w:val="82"/>
+  </w:num>
+  <w:num w:numId="122" w16cid:durableId="525606376">
+    <w:abstractNumId w:val="27"/>
+  </w:num>
+  <w:num w:numId="123" w16cid:durableId="699087996">
+    <w:abstractNumId w:val="71"/>
+  </w:num>
+  <w:num w:numId="124" w16cid:durableId="1096441478">
+    <w:abstractNumId w:val="85"/>
+  </w:num>
+  <w:num w:numId="125" w16cid:durableId="442505404">
+    <w:abstractNumId w:val="176"/>
+  </w:num>
+  <w:num w:numId="126" w16cid:durableId="278535496">
+    <w:abstractNumId w:val="54"/>
+  </w:num>
+  <w:num w:numId="127" w16cid:durableId="1269314253">
+    <w:abstractNumId w:val="19"/>
+  </w:num>
+  <w:num w:numId="128" w16cid:durableId="960261978">
+    <w:abstractNumId w:val="69"/>
+  </w:num>
+  <w:num w:numId="129" w16cid:durableId="1624380009">
+    <w:abstractNumId w:val="28"/>
+  </w:num>
+  <w:num w:numId="130" w16cid:durableId="2110618842">
+    <w:abstractNumId w:val="187"/>
+  </w:num>
+  <w:num w:numId="131" w16cid:durableId="484053009">
+    <w:abstractNumId w:val="33"/>
+  </w:num>
+  <w:num w:numId="132" w16cid:durableId="1291932852">
+    <w:abstractNumId w:val="120"/>
+  </w:num>
+  <w:num w:numId="133" w16cid:durableId="953488099">
+    <w:abstractNumId w:val="102"/>
+  </w:num>
+  <w:num w:numId="134" w16cid:durableId="1641113961">
+    <w:abstractNumId w:val="114"/>
+  </w:num>
+  <w:num w:numId="135" w16cid:durableId="1206329288">
+    <w:abstractNumId w:val="107"/>
+  </w:num>
+  <w:num w:numId="136" w16cid:durableId="541599670">
+    <w:abstractNumId w:val="15"/>
+  </w:num>
+  <w:num w:numId="137" w16cid:durableId="799804245">
+    <w:abstractNumId w:val="163"/>
+  </w:num>
+  <w:num w:numId="138" w16cid:durableId="719666939">
+    <w:abstractNumId w:val="32"/>
+  </w:num>
+  <w:num w:numId="139" w16cid:durableId="1302922712">
+    <w:abstractNumId w:val="154"/>
+  </w:num>
+  <w:num w:numId="140" w16cid:durableId="818352415">
+    <w:abstractNumId w:val="196"/>
+  </w:num>
+  <w:num w:numId="141" w16cid:durableId="828254752">
+    <w:abstractNumId w:val="143"/>
+  </w:num>
+  <w:num w:numId="142" w16cid:durableId="591205776">
+    <w:abstractNumId w:val="31"/>
+  </w:num>
+  <w:num w:numId="143" w16cid:durableId="790511640">
+    <w:abstractNumId w:val="165"/>
+  </w:num>
+  <w:num w:numId="144" w16cid:durableId="1642156195">
+    <w:abstractNumId w:val="83"/>
+  </w:num>
+  <w:num w:numId="145" w16cid:durableId="283267830">
+    <w:abstractNumId w:val="12"/>
+  </w:num>
+  <w:num w:numId="146" w16cid:durableId="2079355575">
     <w:abstractNumId w:val="189"/>
   </w:num>
-  <w:num w:numId="107" w16cid:durableId="756293300">
-    <w:abstractNumId w:val="141"/>
+  <w:num w:numId="147" w16cid:durableId="824973540">
+    <w:abstractNumId w:val="86"/>
   </w:num>
-  <w:num w:numId="108" w16cid:durableId="925502908">
-    <w:abstractNumId w:val="120"/>
+  <w:num w:numId="148" w16cid:durableId="442110919">
+    <w:abstractNumId w:val="18"/>
   </w:num>
-  <w:num w:numId="109" w16cid:durableId="1384645798">
-    <w:abstractNumId w:val="33"/>
+  <w:num w:numId="149" w16cid:durableId="247470291">
+    <w:abstractNumId w:val="173"/>
   </w:num>
-  <w:num w:numId="110" w16cid:durableId="1323212">
+  <w:num w:numId="150" w16cid:durableId="304821543">
     <w:abstractNumId w:val="40"/>
   </w:num>
-  <w:num w:numId="111" w16cid:durableId="283852589">
+  <w:num w:numId="151" w16cid:durableId="2109543961">
+    <w:abstractNumId w:val="127"/>
+  </w:num>
+  <w:num w:numId="152" w16cid:durableId="2058120329">
+    <w:abstractNumId w:val="179"/>
+  </w:num>
+  <w:num w:numId="153" w16cid:durableId="1643270678">
+    <w:abstractNumId w:val="96"/>
+  </w:num>
+  <w:num w:numId="154" w16cid:durableId="768503810">
+    <w:abstractNumId w:val="116"/>
+  </w:num>
+  <w:num w:numId="155" w16cid:durableId="536938689">
+    <w:abstractNumId w:val="128"/>
+  </w:num>
+  <w:num w:numId="156" w16cid:durableId="2030790744">
+    <w:abstractNumId w:val="22"/>
+  </w:num>
+  <w:num w:numId="157" w16cid:durableId="1757483970">
+    <w:abstractNumId w:val="73"/>
+  </w:num>
+  <w:num w:numId="158" w16cid:durableId="986671216">
+    <w:abstractNumId w:val="37"/>
+  </w:num>
+  <w:num w:numId="159" w16cid:durableId="1446844466">
+    <w:abstractNumId w:val="89"/>
+  </w:num>
+  <w:num w:numId="160" w16cid:durableId="1872379587">
+    <w:abstractNumId w:val="9"/>
+  </w:num>
+  <w:num w:numId="161" w16cid:durableId="680398900">
     <w:abstractNumId w:val="78"/>
   </w:num>
-  <w:num w:numId="112" w16cid:durableId="1185166446">
-    <w:abstractNumId w:val="128"/>
+  <w:num w:numId="162" w16cid:durableId="1293242655">
+    <w:abstractNumId w:val="121"/>
   </w:num>
-  <w:num w:numId="113" w16cid:durableId="407578126">
-    <w:abstractNumId w:val="153"/>
-  </w:num>
-  <w:num w:numId="114" w16cid:durableId="617684752">
-    <w:abstractNumId w:val="62"/>
-  </w:num>
-  <w:num w:numId="115" w16cid:durableId="1006787500">
-    <w:abstractNumId w:val="48"/>
-  </w:num>
-  <w:num w:numId="116" w16cid:durableId="1501579840">
-    <w:abstractNumId w:val="60"/>
-  </w:num>
-  <w:num w:numId="117" w16cid:durableId="1337466096">
-    <w:abstractNumId w:val="110"/>
-  </w:num>
-  <w:num w:numId="118" w16cid:durableId="435486800">
-    <w:abstractNumId w:val="103"/>
-  </w:num>
-  <w:num w:numId="119" w16cid:durableId="926620195">
-    <w:abstractNumId w:val="167"/>
-  </w:num>
-  <w:num w:numId="120" w16cid:durableId="1515874634">
-    <w:abstractNumId w:val="45"/>
-  </w:num>
-  <w:num w:numId="121" w16cid:durableId="73868142">
-    <w:abstractNumId w:val="81"/>
-  </w:num>
-  <w:num w:numId="122" w16cid:durableId="525606376">
-    <w:abstractNumId w:val="26"/>
-  </w:num>
-  <w:num w:numId="123" w16cid:durableId="699087996">
-    <w:abstractNumId w:val="70"/>
-  </w:num>
-  <w:num w:numId="124" w16cid:durableId="1096441478">
-    <w:abstractNumId w:val="84"/>
-  </w:num>
-  <w:num w:numId="125" w16cid:durableId="442505404">
-    <w:abstractNumId w:val="171"/>
-  </w:num>
-  <w:num w:numId="126" w16cid:durableId="278535496">
-    <w:abstractNumId w:val="53"/>
-  </w:num>
-  <w:num w:numId="127" w16cid:durableId="1269314253">
-    <w:abstractNumId w:val="18"/>
-  </w:num>
-  <w:num w:numId="128" w16cid:durableId="960261978">
-    <w:abstractNumId w:val="68"/>
-  </w:num>
-  <w:num w:numId="129" w16cid:durableId="1624380009">
-    <w:abstractNumId w:val="27"/>
-  </w:num>
-  <w:num w:numId="130" w16cid:durableId="2110618842">
-    <w:abstractNumId w:val="181"/>
-  </w:num>
-  <w:num w:numId="131" w16cid:durableId="484053009">
-    <w:abstractNumId w:val="32"/>
-  </w:num>
-  <w:num w:numId="132" w16cid:durableId="1291932852">
-    <w:abstractNumId w:val="117"/>
-  </w:num>
-  <w:num w:numId="133" w16cid:durableId="953488099">
-    <w:abstractNumId w:val="99"/>
-  </w:num>
-  <w:num w:numId="134" w16cid:durableId="1641113961">
-    <w:abstractNumId w:val="111"/>
-  </w:num>
-  <w:num w:numId="135" w16cid:durableId="1206329288">
-    <w:abstractNumId w:val="104"/>
-  </w:num>
-  <w:num w:numId="136" w16cid:durableId="541599670">
-    <w:abstractNumId w:val="14"/>
-  </w:num>
-  <w:num w:numId="137" w16cid:durableId="799804245">
-    <w:abstractNumId w:val="159"/>
-  </w:num>
-  <w:num w:numId="138" w16cid:durableId="719666939">
-    <w:abstractNumId w:val="31"/>
-  </w:num>
-  <w:num w:numId="139" w16cid:durableId="1302922712">
-    <w:abstractNumId w:val="150"/>
-  </w:num>
-  <w:num w:numId="140" w16cid:durableId="818352415">
-    <w:abstractNumId w:val="190"/>
-  </w:num>
-  <w:num w:numId="141" w16cid:durableId="828254752">
-    <w:abstractNumId w:val="139"/>
-  </w:num>
-  <w:num w:numId="142" w16cid:durableId="591205776">
-    <w:abstractNumId w:val="30"/>
-  </w:num>
-  <w:num w:numId="143" w16cid:durableId="790511640">
-    <w:abstractNumId w:val="161"/>
-  </w:num>
-  <w:num w:numId="144" w16cid:durableId="1642156195">
-    <w:abstractNumId w:val="82"/>
-  </w:num>
-  <w:num w:numId="145" w16cid:durableId="283267830">
-    <w:abstractNumId w:val="11"/>
-  </w:num>
-  <w:num w:numId="146" w16cid:durableId="2079355575">
-    <w:abstractNumId w:val="183"/>
-  </w:num>
-  <w:num w:numId="147" w16cid:durableId="824973540">
-    <w:abstractNumId w:val="85"/>
-  </w:num>
-  <w:num w:numId="148" w16cid:durableId="442110919">
-    <w:abstractNumId w:val="17"/>
-  </w:num>
-  <w:num w:numId="149" w16cid:durableId="247470291">
-    <w:abstractNumId w:val="168"/>
-  </w:num>
-  <w:num w:numId="150" w16cid:durableId="304821543">
-    <w:abstractNumId w:val="39"/>
-  </w:num>
-  <w:num w:numId="151" w16cid:durableId="2109543961">
-    <w:abstractNumId w:val="124"/>
-  </w:num>
-  <w:num w:numId="152" w16cid:durableId="2058120329">
-    <w:abstractNumId w:val="174"/>
-  </w:num>
-  <w:num w:numId="153" w16cid:durableId="1643270678">
-    <w:abstractNumId w:val="94"/>
-  </w:num>
-  <w:num w:numId="154" w16cid:durableId="768503810">
-    <w:abstractNumId w:val="113"/>
-  </w:num>
-  <w:num w:numId="155" w16cid:durableId="536938689">
-    <w:abstractNumId w:val="125"/>
-  </w:num>
-  <w:num w:numId="156" w16cid:durableId="2030790744">
+  <w:num w:numId="163" w16cid:durableId="753474330">
     <w:abstractNumId w:val="21"/>
   </w:num>
-  <w:num w:numId="157" w16cid:durableId="1757483970">
-    <w:abstractNumId w:val="72"/>
-  </w:num>
-  <w:num w:numId="158" w16cid:durableId="986671216">
-    <w:abstractNumId w:val="36"/>
-  </w:num>
-  <w:num w:numId="159" w16cid:durableId="1446844466">
-    <w:abstractNumId w:val="88"/>
-  </w:num>
-  <w:num w:numId="160" w16cid:durableId="1872379587">
-    <w:abstractNumId w:val="8"/>
-  </w:num>
-  <w:num w:numId="161" w16cid:durableId="680398900">
-    <w:abstractNumId w:val="77"/>
-  </w:num>
-  <w:num w:numId="162" w16cid:durableId="1293242655">
-    <w:abstractNumId w:val="118"/>
-  </w:num>
-  <w:num w:numId="163" w16cid:durableId="753474330">
-    <w:abstractNumId w:val="20"/>
-  </w:num>
   <w:num w:numId="164" w16cid:durableId="1180512804">
-    <w:abstractNumId w:val="176"/>
+    <w:abstractNumId w:val="182"/>
   </w:num>
   <w:num w:numId="165" w16cid:durableId="224727583">
-    <w:abstractNumId w:val="96"/>
+    <w:abstractNumId w:val="98"/>
   </w:num>
   <w:num w:numId="166" w16cid:durableId="1487476558">
-    <w:abstractNumId w:val="160"/>
+    <w:abstractNumId w:val="164"/>
   </w:num>
   <w:num w:numId="167" w16cid:durableId="530580303">
-    <w:abstractNumId w:val="79"/>
+    <w:abstractNumId w:val="80"/>
   </w:num>
   <w:num w:numId="168" w16cid:durableId="1573126279">
-    <w:abstractNumId w:val="147"/>
+    <w:abstractNumId w:val="151"/>
   </w:num>
   <w:num w:numId="169" w16cid:durableId="1841197460">
-    <w:abstractNumId w:val="123"/>
+    <w:abstractNumId w:val="126"/>
   </w:num>
   <w:num w:numId="170" w16cid:durableId="480854713">
-    <w:abstractNumId w:val="129"/>
+    <w:abstractNumId w:val="133"/>
   </w:num>
   <w:num w:numId="171" w16cid:durableId="689531532">
     <w:abstractNumId w:val="5"/>
   </w:num>
   <w:num w:numId="172" w16cid:durableId="613100030">
-    <w:abstractNumId w:val="16"/>
+    <w:abstractNumId w:val="17"/>
   </w:num>
   <w:num w:numId="173" w16cid:durableId="1419055649">
-    <w:abstractNumId w:val="108"/>
+    <w:abstractNumId w:val="111"/>
   </w:num>
   <w:num w:numId="174" w16cid:durableId="351764237">
-    <w:abstractNumId w:val="9"/>
+    <w:abstractNumId w:val="10"/>
   </w:num>
   <w:num w:numId="175" w16cid:durableId="1324432576">
-    <w:abstractNumId w:val="22"/>
+    <w:abstractNumId w:val="23"/>
   </w:num>
   <w:num w:numId="176" w16cid:durableId="1758356282">
-    <w:abstractNumId w:val="95"/>
+    <w:abstractNumId w:val="97"/>
   </w:num>
   <w:num w:numId="177" w16cid:durableId="1770269835">
-    <w:abstractNumId w:val="166"/>
+    <w:abstractNumId w:val="171"/>
   </w:num>
   <w:num w:numId="178" w16cid:durableId="419104317">
-    <w:abstractNumId w:val="173"/>
+    <w:abstractNumId w:val="178"/>
   </w:num>
   <w:num w:numId="179" w16cid:durableId="1870144676">
-    <w:abstractNumId w:val="149"/>
+    <w:abstractNumId w:val="153"/>
   </w:num>
   <w:num w:numId="180" w16cid:durableId="424616470">
-    <w:abstractNumId w:val="91"/>
+    <w:abstractNumId w:val="93"/>
   </w:num>
   <w:num w:numId="181" w16cid:durableId="1812748777">
-    <w:abstractNumId w:val="135"/>
+    <w:abstractNumId w:val="139"/>
   </w:num>
   <w:num w:numId="182" w16cid:durableId="27148895">
-    <w:abstractNumId w:val="191"/>
+    <w:abstractNumId w:val="197"/>
   </w:num>
   <w:num w:numId="183" w16cid:durableId="80572023">
-    <w:abstractNumId w:val="100"/>
+    <w:abstractNumId w:val="103"/>
   </w:num>
   <w:num w:numId="184" w16cid:durableId="1286232734">
-    <w:abstractNumId w:val="151"/>
+    <w:abstractNumId w:val="155"/>
   </w:num>
   <w:num w:numId="185" w16cid:durableId="865140754">
-    <w:abstractNumId w:val="46"/>
+    <w:abstractNumId w:val="47"/>
   </w:num>
   <w:num w:numId="186" w16cid:durableId="716663383">
-    <w:abstractNumId w:val="38"/>
+    <w:abstractNumId w:val="39"/>
   </w:num>
   <w:num w:numId="187" w16cid:durableId="1852186796">
-    <w:abstractNumId w:val="182"/>
+    <w:abstractNumId w:val="188"/>
   </w:num>
   <w:num w:numId="188" w16cid:durableId="1909925451">
-    <w:abstractNumId w:val="66"/>
+    <w:abstractNumId w:val="67"/>
   </w:num>
   <w:num w:numId="189" w16cid:durableId="836850255">
-    <w:abstractNumId w:val="152"/>
+    <w:abstractNumId w:val="156"/>
   </w:num>
   <w:num w:numId="190" w16cid:durableId="1605455454">
-    <w:abstractNumId w:val="136"/>
+    <w:abstractNumId w:val="140"/>
   </w:num>
   <w:num w:numId="191" w16cid:durableId="1794399508">
-    <w:abstractNumId w:val="67"/>
+    <w:abstractNumId w:val="68"/>
   </w:num>
   <w:num w:numId="192" w16cid:durableId="1754428261">
-    <w:abstractNumId w:val="24"/>
+    <w:abstractNumId w:val="25"/>
   </w:num>
   <w:num w:numId="193" w16cid:durableId="152454416">
-    <w:abstractNumId w:val="101"/>
+    <w:abstractNumId w:val="104"/>
+  </w:num>
+  <w:num w:numId="194" w16cid:durableId="922373292">
+    <w:abstractNumId w:val="180"/>
+  </w:num>
+  <w:num w:numId="195" w16cid:durableId="1182282268">
+    <w:abstractNumId w:val="7"/>
+  </w:num>
+  <w:num w:numId="196" w16cid:durableId="1081172027">
+    <w:abstractNumId w:val="99"/>
+  </w:num>
+  <w:num w:numId="197" w16cid:durableId="68236215">
+    <w:abstractNumId w:val="170"/>
+  </w:num>
+  <w:num w:numId="198" w16cid:durableId="1953512107">
+    <w:abstractNumId w:val="130"/>
+  </w:num>
+  <w:num w:numId="199" w16cid:durableId="595406209">
+    <w:abstractNumId w:val="91"/>
   </w:num>
   <w:numIdMacAtCleanup w:val="143"/>
 </w:numbering>

--- a/1 ... Data Definition/006.Working.with.data/006.Working.with.data.docx
+++ b/1 ... Data Definition/006.Working.with.data/006.Working.with.data.docx
@@ -556,7 +556,15 @@
     </w:p>
     <w:p>
       <w:r>
-        <w:t xml:space="preserve">Programmers often use SDWORD to indicate signedness, but it is </w:t>
+        <w:t xml:space="preserve">Programmers often use SDWORD to indicate </w:t>
+      </w:r>
+      <w:proofErr w:type="spellStart"/>
+      <w:r>
+        <w:t>signedness</w:t>
+      </w:r>
+      <w:proofErr w:type="spellEnd"/>
+      <w:r>
+        <w:t xml:space="preserve">, but it is </w:t>
       </w:r>
       <w:r>
         <w:rPr>
@@ -3080,12 +3088,21 @@
       <w:r>
         <w:t xml:space="preserve"> different </w:t>
       </w:r>
+      <w:proofErr w:type="spellStart"/>
       <w:r>
         <w:rPr>
           <w:b/>
           <w:bCs/>
         </w:rPr>
-        <w:t>byte-sized data types</w:t>
+        <w:t>byte</w:t>
+      </w:r>
+      <w:proofErr w:type="spellEnd"/>
+      <w:r>
+        <w:rPr>
+          <w:b/>
+          <w:bCs/>
+        </w:rPr>
+        <w:t>-sized data types</w:t>
       </w:r>
       <w:r>
         <w:t xml:space="preserve"> work</w:t>
@@ -3691,7 +3708,23 @@
         </w:rPr>
       </w:pPr>
       <w:r>
-        <w:t>sum is a 4-byte integer initialized to 0; the program loads 5 into eax, adds 6 to it so eax becomes 11, and then stores the result</w:t>
+        <w:t xml:space="preserve">sum is a 4-byte integer initialized to 0; the program loads 5 into </w:t>
+      </w:r>
+      <w:proofErr w:type="spellStart"/>
+      <w:r>
+        <w:t>eax</w:t>
+      </w:r>
+      <w:proofErr w:type="spellEnd"/>
+      <w:r>
+        <w:t xml:space="preserve">, adds 6 to it so </w:t>
+      </w:r>
+      <w:proofErr w:type="spellStart"/>
+      <w:r>
+        <w:t>eax</w:t>
+      </w:r>
+      <w:proofErr w:type="spellEnd"/>
+      <w:r>
+        <w:t xml:space="preserve"> becomes 11, and then stores the result</w:t>
       </w:r>
       <w:r>
         <w:t xml:space="preserve">: </w:t>
@@ -3701,8 +3734,17 @@
           <w:b/>
           <w:bCs/>
         </w:rPr>
-        <w:t>mov sum, eax</w:t>
-      </w:r>
+        <w:t xml:space="preserve">mov sum, </w:t>
+      </w:r>
+      <w:proofErr w:type="spellStart"/>
+      <w:r>
+        <w:rPr>
+          <w:b/>
+          <w:bCs/>
+        </w:rPr>
+        <w:t>eax</w:t>
+      </w:r>
+      <w:proofErr w:type="spellEnd"/>
     </w:p>
     <w:p>
       <w:r>
@@ -3738,7 +3780,15 @@
         <w:br/>
       </w:r>
       <w:r>
-        <w:t>To observe the variable, set a breakpoint after mov sum, eax, step through the instructions, and watch sum in the debugger to see the memory value change in real time.</w:t>
+        <w:t xml:space="preserve">To observe the variable, set a breakpoint after mov sum, </w:t>
+      </w:r>
+      <w:proofErr w:type="spellStart"/>
+      <w:r>
+        <w:t>eax</w:t>
+      </w:r>
+      <w:proofErr w:type="spellEnd"/>
+      <w:r>
+        <w:t>, step through the instructions, and watch sum in the debugger to see the memory value change in real time.</w:t>
       </w:r>
     </w:p>
     <w:p/>
@@ -6460,7 +6510,23 @@
         <w:t>stop signal</w:t>
       </w:r>
       <w:r>
-        <w:t xml:space="preserve"> for string functions, like printf in C or WinAPI string routines.</w:t>
+        <w:t xml:space="preserve"> for string functions, like </w:t>
+      </w:r>
+      <w:proofErr w:type="spellStart"/>
+      <w:r>
+        <w:t>printf</w:t>
+      </w:r>
+      <w:proofErr w:type="spellEnd"/>
+      <w:r>
+        <w:t xml:space="preserve"> in C or </w:t>
+      </w:r>
+      <w:proofErr w:type="spellStart"/>
+      <w:r>
+        <w:t>WinAPI</w:t>
+      </w:r>
+      <w:proofErr w:type="spellEnd"/>
+      <w:r>
+        <w:t xml:space="preserve"> string routines.</w:t>
       </w:r>
     </w:p>
     <w:p>
@@ -6642,7 +6708,330 @@
         </w:drawing>
       </w:r>
     </w:p>
+    <w:p>
+      <w:r>
+        <w:t xml:space="preserve">Everything remains a </w:t>
+      </w:r>
+      <w:r>
+        <w:rPr>
+          <w:b/>
+          <w:bCs/>
+        </w:rPr>
+        <w:t>byte</w:t>
+      </w:r>
+      <w:r>
+        <w:t>.</w:t>
+      </w:r>
+    </w:p>
     <w:p/>
+    <w:p>
+      <w:pPr>
+        <w:pStyle w:val="Style3"/>
+      </w:pPr>
+      <w:r>
+        <w:t>Putting It All Together</w:t>
+      </w:r>
+    </w:p>
+    <w:p>
+      <w:pPr>
+        <w:numPr>
+          <w:ilvl w:val="0"/>
+          <w:numId w:val="200"/>
+        </w:numPr>
+      </w:pPr>
+      <w:r>
+        <w:t xml:space="preserve">Each string is a </w:t>
+      </w:r>
+      <w:r>
+        <w:rPr>
+          <w:b/>
+          <w:bCs/>
+        </w:rPr>
+        <w:t>contiguous sequence of bytes</w:t>
+      </w:r>
+      <w:r>
+        <w:t xml:space="preserve"> in memory.</w:t>
+      </w:r>
+    </w:p>
+    <w:p>
+      <w:pPr>
+        <w:numPr>
+          <w:ilvl w:val="0"/>
+          <w:numId w:val="200"/>
+        </w:numPr>
+      </w:pPr>
+      <w:r>
+        <w:t xml:space="preserve">The </w:t>
+      </w:r>
+      <w:r>
+        <w:rPr>
+          <w:b/>
+          <w:bCs/>
+        </w:rPr>
+        <w:t>label points to the first byte</w:t>
+      </w:r>
+      <w:r>
+        <w:t>.</w:t>
+      </w:r>
+    </w:p>
+    <w:p>
+      <w:pPr>
+        <w:numPr>
+          <w:ilvl w:val="0"/>
+          <w:numId w:val="200"/>
+        </w:numPr>
+      </w:pPr>
+      <w:r>
+        <w:t xml:space="preserve">Each </w:t>
+      </w:r>
+      <w:r>
+        <w:rPr>
+          <w:b/>
+          <w:bCs/>
+        </w:rPr>
+        <w:t>character = 1 byte (ASCII code)</w:t>
+      </w:r>
+      <w:r>
+        <w:t>.</w:t>
+      </w:r>
+    </w:p>
+    <w:p>
+      <w:pPr>
+        <w:numPr>
+          <w:ilvl w:val="0"/>
+          <w:numId w:val="200"/>
+        </w:numPr>
+      </w:pPr>
+      <w:r>
+        <w:rPr>
+          <w:b/>
+          <w:bCs/>
+        </w:rPr>
+        <w:t>Null terminator (0) = 1 byte</w:t>
+      </w:r>
+      <w:r>
+        <w:t xml:space="preserve"> marks the end.</w:t>
+      </w:r>
+    </w:p>
+    <w:p>
+      <w:pPr>
+        <w:numPr>
+          <w:ilvl w:val="0"/>
+          <w:numId w:val="200"/>
+        </w:numPr>
+      </w:pPr>
+      <w:r>
+        <w:t xml:space="preserve">Multi-line strings or special characters like CR/LF are just </w:t>
+      </w:r>
+      <w:r>
+        <w:rPr>
+          <w:b/>
+          <w:bCs/>
+        </w:rPr>
+        <w:t>additional bytes</w:t>
+      </w:r>
+      <w:r>
+        <w:t xml:space="preserve"> in the same array.</w:t>
+      </w:r>
+    </w:p>
+    <w:p>
+      <w:r>
+        <w:t xml:space="preserve">So even the biggest sentence like "Learning Reverse Engineering then C#" is just </w:t>
+      </w:r>
+      <w:r>
+        <w:rPr>
+          <w:b/>
+          <w:bCs/>
+        </w:rPr>
+        <w:t>a row of bytes</w:t>
+      </w:r>
+      <w:r>
+        <w:t>:</w:t>
+      </w:r>
+    </w:p>
+    <w:p>
+      <w:r>
+        <w:t xml:space="preserve"> </w:t>
+      </w:r>
+      <w:r>
+        <w:rPr>
+          <w:noProof/>
+        </w:rPr>
+        <w:drawing>
+          <wp:inline distT="0" distB="0" distL="0" distR="0" wp14:anchorId="1A4570FF" wp14:editId="591839C7">
+            <wp:extent cx="5530471" cy="750395"/>
+            <wp:effectExtent l="133350" t="133350" r="127635" b="126365"/>
+            <wp:docPr id="8" name="Picture 8"/>
+            <wp:cNvGraphicFramePr>
+              <a:graphicFrameLocks xmlns:a="http://schemas.openxmlformats.org/drawingml/2006/main" noChangeAspect="1"/>
+            </wp:cNvGraphicFramePr>
+            <a:graphic xmlns:a="http://schemas.openxmlformats.org/drawingml/2006/main">
+              <a:graphicData uri="http://schemas.openxmlformats.org/drawingml/2006/picture">
+                <pic:pic xmlns:pic="http://schemas.openxmlformats.org/drawingml/2006/picture">
+                  <pic:nvPicPr>
+                    <pic:cNvPr id="1" name=""/>
+                    <pic:cNvPicPr/>
+                  </pic:nvPicPr>
+                  <pic:blipFill>
+                    <a:blip r:embed="rId48"/>
+                    <a:stretch>
+                      <a:fillRect/>
+                    </a:stretch>
+                  </pic:blipFill>
+                  <pic:spPr>
+                    <a:xfrm>
+                      <a:off x="0" y="0"/>
+                      <a:ext cx="5545899" cy="752488"/>
+                    </a:xfrm>
+                    <a:prstGeom prst="rect">
+                      <a:avLst/>
+                    </a:prstGeom>
+                    <a:effectLst>
+                      <a:glow rad="127000">
+                        <a:schemeClr val="tx1"/>
+                      </a:glow>
+                    </a:effectLst>
+                  </pic:spPr>
+                </pic:pic>
+              </a:graphicData>
+            </a:graphic>
+          </wp:inline>
+        </w:drawing>
+      </w:r>
+    </w:p>
+    <w:p>
+      <w:pPr>
+        <w:rPr>
+          <w:rStyle w:val="Style3Char"/>
+        </w:rPr>
+      </w:pPr>
+      <w:r>
+        <w:rPr>
+          <w:rFonts w:ascii="Segoe UI Emoji" w:hAnsi="Segoe UI Emoji" w:cs="Segoe UI Emoji"/>
+          <w:b/>
+          <w:bCs/>
+        </w:rPr>
+        <w:lastRenderedPageBreak/>
+        <w:t>✅</w:t>
+      </w:r>
+      <w:r>
+        <w:rPr>
+          <w:b/>
+          <w:bCs/>
+        </w:rPr>
+        <w:t xml:space="preserve"> </w:t>
+      </w:r>
+      <w:r>
+        <w:rPr>
+          <w:rStyle w:val="Style3Char"/>
+        </w:rPr>
+        <w:t>Key Insight</w:t>
+      </w:r>
+    </w:p>
+    <w:p>
+      <w:r>
+        <w:t xml:space="preserve">Strings in assembly are </w:t>
+      </w:r>
+      <w:r>
+        <w:rPr>
+          <w:b/>
+          <w:bCs/>
+        </w:rPr>
+        <w:t>not magical objects</w:t>
+      </w:r>
+      <w:r>
+        <w:t>.</w:t>
+      </w:r>
+    </w:p>
+    <w:p>
+      <w:pPr>
+        <w:numPr>
+          <w:ilvl w:val="0"/>
+          <w:numId w:val="201"/>
+        </w:numPr>
+      </w:pPr>
+      <w:r>
+        <w:t xml:space="preserve">They are </w:t>
+      </w:r>
+      <w:r>
+        <w:rPr>
+          <w:b/>
+          <w:bCs/>
+        </w:rPr>
+        <w:t>arrays of bytes</w:t>
+      </w:r>
+      <w:r>
+        <w:t>.</w:t>
+      </w:r>
+    </w:p>
+    <w:p>
+      <w:pPr>
+        <w:numPr>
+          <w:ilvl w:val="0"/>
+          <w:numId w:val="201"/>
+        </w:numPr>
+      </w:pPr>
+      <w:r>
+        <w:t xml:space="preserve">The </w:t>
+      </w:r>
+      <w:r>
+        <w:rPr>
+          <w:b/>
+          <w:bCs/>
+        </w:rPr>
+        <w:t>label is the pointer</w:t>
+      </w:r>
+      <w:r>
+        <w:t>.</w:t>
+      </w:r>
+    </w:p>
+    <w:p>
+      <w:pPr>
+        <w:numPr>
+          <w:ilvl w:val="0"/>
+          <w:numId w:val="201"/>
+        </w:numPr>
+      </w:pPr>
+      <w:r>
+        <w:t xml:space="preserve">The </w:t>
+      </w:r>
+      <w:r>
+        <w:rPr>
+          <w:b/>
+          <w:bCs/>
+        </w:rPr>
+        <w:t>assembler only cares about memory</w:t>
+      </w:r>
+      <w:r>
+        <w:t>.</w:t>
+      </w:r>
+    </w:p>
+    <w:p>
+      <w:pPr>
+        <w:numPr>
+          <w:ilvl w:val="0"/>
+          <w:numId w:val="201"/>
+        </w:numPr>
+      </w:pPr>
+      <w:r>
+        <w:t xml:space="preserve">Null terminators allow functions to </w:t>
+      </w:r>
+      <w:r>
+        <w:rPr>
+          <w:b/>
+          <w:bCs/>
+        </w:rPr>
+        <w:t>know where the string ends</w:t>
+      </w:r>
+      <w:r>
+        <w:t>.</w:t>
+      </w:r>
+    </w:p>
+    <w:p>
+      <w:r>
+        <w:t xml:space="preserve"> </w:t>
+      </w:r>
+    </w:p>
     <w:p>
       <w:r>
         <w:t xml:space="preserve"> </w:t>
@@ -12772,6 +13161,119 @@
     </w:lvl>
   </w:abstractNum>
   <w:abstractNum w:abstractNumId="41" w15:restartNumberingAfterBreak="0">
+    <w:nsid w:val="1B443449"/>
+    <w:multiLevelType w:val="multilevel"/>
+    <w:tmpl w:val="4064B150"/>
+    <w:lvl w:ilvl="0">
+      <w:start w:val="1"/>
+      <w:numFmt w:val="decimal"/>
+      <w:lvlText w:val="%1."/>
+      <w:lvlJc w:val="left"/>
+      <w:pPr>
+        <w:tabs>
+          <w:tab w:val="num" w:pos="720"/>
+        </w:tabs>
+        <w:ind w:left="720" w:hanging="360"/>
+      </w:pPr>
+    </w:lvl>
+    <w:lvl w:ilvl="1" w:tentative="1">
+      <w:start w:val="1"/>
+      <w:numFmt w:val="decimal"/>
+      <w:lvlText w:val="%2."/>
+      <w:lvlJc w:val="left"/>
+      <w:pPr>
+        <w:tabs>
+          <w:tab w:val="num" w:pos="1440"/>
+        </w:tabs>
+        <w:ind w:left="1440" w:hanging="360"/>
+      </w:pPr>
+    </w:lvl>
+    <w:lvl w:ilvl="2" w:tentative="1">
+      <w:start w:val="1"/>
+      <w:numFmt w:val="decimal"/>
+      <w:lvlText w:val="%3."/>
+      <w:lvlJc w:val="left"/>
+      <w:pPr>
+        <w:tabs>
+          <w:tab w:val="num" w:pos="2160"/>
+        </w:tabs>
+        <w:ind w:left="2160" w:hanging="360"/>
+      </w:pPr>
+    </w:lvl>
+    <w:lvl w:ilvl="3" w:tentative="1">
+      <w:start w:val="1"/>
+      <w:numFmt w:val="decimal"/>
+      <w:lvlText w:val="%4."/>
+      <w:lvlJc w:val="left"/>
+      <w:pPr>
+        <w:tabs>
+          <w:tab w:val="num" w:pos="2880"/>
+        </w:tabs>
+        <w:ind w:left="2880" w:hanging="360"/>
+      </w:pPr>
+    </w:lvl>
+    <w:lvl w:ilvl="4" w:tentative="1">
+      <w:start w:val="1"/>
+      <w:numFmt w:val="decimal"/>
+      <w:lvlText w:val="%5."/>
+      <w:lvlJc w:val="left"/>
+      <w:pPr>
+        <w:tabs>
+          <w:tab w:val="num" w:pos="3600"/>
+        </w:tabs>
+        <w:ind w:left="3600" w:hanging="360"/>
+      </w:pPr>
+    </w:lvl>
+    <w:lvl w:ilvl="5" w:tentative="1">
+      <w:start w:val="1"/>
+      <w:numFmt w:val="decimal"/>
+      <w:lvlText w:val="%6."/>
+      <w:lvlJc w:val="left"/>
+      <w:pPr>
+        <w:tabs>
+          <w:tab w:val="num" w:pos="4320"/>
+        </w:tabs>
+        <w:ind w:left="4320" w:hanging="360"/>
+      </w:pPr>
+    </w:lvl>
+    <w:lvl w:ilvl="6" w:tentative="1">
+      <w:start w:val="1"/>
+      <w:numFmt w:val="decimal"/>
+      <w:lvlText w:val="%7."/>
+      <w:lvlJc w:val="left"/>
+      <w:pPr>
+        <w:tabs>
+          <w:tab w:val="num" w:pos="5040"/>
+        </w:tabs>
+        <w:ind w:left="5040" w:hanging="360"/>
+      </w:pPr>
+    </w:lvl>
+    <w:lvl w:ilvl="7" w:tentative="1">
+      <w:start w:val="1"/>
+      <w:numFmt w:val="decimal"/>
+      <w:lvlText w:val="%8."/>
+      <w:lvlJc w:val="left"/>
+      <w:pPr>
+        <w:tabs>
+          <w:tab w:val="num" w:pos="5760"/>
+        </w:tabs>
+        <w:ind w:left="5760" w:hanging="360"/>
+      </w:pPr>
+    </w:lvl>
+    <w:lvl w:ilvl="8" w:tentative="1">
+      <w:start w:val="1"/>
+      <w:numFmt w:val="decimal"/>
+      <w:lvlText w:val="%9."/>
+      <w:lvlJc w:val="left"/>
+      <w:pPr>
+        <w:tabs>
+          <w:tab w:val="num" w:pos="6480"/>
+        </w:tabs>
+        <w:ind w:left="6480" w:hanging="360"/>
+      </w:pPr>
+    </w:lvl>
+  </w:abstractNum>
+  <w:abstractNum w:abstractNumId="42" w15:restartNumberingAfterBreak="0">
     <w:nsid w:val="1B6350AF"/>
     <w:multiLevelType w:val="multilevel"/>
     <w:tmpl w:val="190EA6F8"/>
@@ -12920,7 +13422,7 @@
       </w:rPr>
     </w:lvl>
   </w:abstractNum>
-  <w:abstractNum w:abstractNumId="42" w15:restartNumberingAfterBreak="0">
+  <w:abstractNum w:abstractNumId="43" w15:restartNumberingAfterBreak="0">
     <w:nsid w:val="1D464694"/>
     <w:multiLevelType w:val="multilevel"/>
     <w:tmpl w:val="CDCA44D2"/>
@@ -13069,7 +13571,7 @@
       </w:rPr>
     </w:lvl>
   </w:abstractNum>
-  <w:abstractNum w:abstractNumId="43" w15:restartNumberingAfterBreak="0">
+  <w:abstractNum w:abstractNumId="44" w15:restartNumberingAfterBreak="0">
     <w:nsid w:val="1D5C7B64"/>
     <w:multiLevelType w:val="multilevel"/>
     <w:tmpl w:val="EFD2DA9C"/>
@@ -13218,7 +13720,7 @@
       </w:rPr>
     </w:lvl>
   </w:abstractNum>
-  <w:abstractNum w:abstractNumId="44" w15:restartNumberingAfterBreak="0">
+  <w:abstractNum w:abstractNumId="45" w15:restartNumberingAfterBreak="0">
     <w:nsid w:val="1D6E2C93"/>
     <w:multiLevelType w:val="multilevel"/>
     <w:tmpl w:val="75BC3C46"/>
@@ -13367,7 +13869,7 @@
       </w:rPr>
     </w:lvl>
   </w:abstractNum>
-  <w:abstractNum w:abstractNumId="45" w15:restartNumberingAfterBreak="0">
+  <w:abstractNum w:abstractNumId="46" w15:restartNumberingAfterBreak="0">
     <w:nsid w:val="1E8336EA"/>
     <w:multiLevelType w:val="multilevel"/>
     <w:tmpl w:val="EF702976"/>
@@ -13516,7 +14018,7 @@
       </w:rPr>
     </w:lvl>
   </w:abstractNum>
-  <w:abstractNum w:abstractNumId="46" w15:restartNumberingAfterBreak="0">
+  <w:abstractNum w:abstractNumId="47" w15:restartNumberingAfterBreak="0">
     <w:nsid w:val="1ED757C1"/>
     <w:multiLevelType w:val="multilevel"/>
     <w:tmpl w:val="B7E685C4"/>
@@ -13629,7 +14131,7 @@
       </w:pPr>
     </w:lvl>
   </w:abstractNum>
-  <w:abstractNum w:abstractNumId="47" w15:restartNumberingAfterBreak="0">
+  <w:abstractNum w:abstractNumId="48" w15:restartNumberingAfterBreak="0">
     <w:nsid w:val="1F331ACD"/>
     <w:multiLevelType w:val="multilevel"/>
     <w:tmpl w:val="D688DD1E"/>
@@ -13778,7 +14280,7 @@
       </w:rPr>
     </w:lvl>
   </w:abstractNum>
-  <w:abstractNum w:abstractNumId="48" w15:restartNumberingAfterBreak="0">
+  <w:abstractNum w:abstractNumId="49" w15:restartNumberingAfterBreak="0">
     <w:nsid w:val="21777D8C"/>
     <w:multiLevelType w:val="multilevel"/>
     <w:tmpl w:val="4A6EF1A4"/>
@@ -13927,7 +14429,7 @@
       </w:rPr>
     </w:lvl>
   </w:abstractNum>
-  <w:abstractNum w:abstractNumId="49" w15:restartNumberingAfterBreak="0">
+  <w:abstractNum w:abstractNumId="50" w15:restartNumberingAfterBreak="0">
     <w:nsid w:val="21B960D0"/>
     <w:multiLevelType w:val="multilevel"/>
     <w:tmpl w:val="CF1CFD48"/>
@@ -14076,7 +14578,7 @@
       </w:rPr>
     </w:lvl>
   </w:abstractNum>
-  <w:abstractNum w:abstractNumId="50" w15:restartNumberingAfterBreak="0">
+  <w:abstractNum w:abstractNumId="51" w15:restartNumberingAfterBreak="0">
     <w:nsid w:val="22A25CB0"/>
     <w:multiLevelType w:val="multilevel"/>
     <w:tmpl w:val="0ECE54CE"/>
@@ -14225,7 +14727,7 @@
       </w:rPr>
     </w:lvl>
   </w:abstractNum>
-  <w:abstractNum w:abstractNumId="51" w15:restartNumberingAfterBreak="0">
+  <w:abstractNum w:abstractNumId="52" w15:restartNumberingAfterBreak="0">
     <w:nsid w:val="25DF05DD"/>
     <w:multiLevelType w:val="multilevel"/>
     <w:tmpl w:val="3EAE1BC4"/>
@@ -14374,7 +14876,7 @@
       </w:rPr>
     </w:lvl>
   </w:abstractNum>
-  <w:abstractNum w:abstractNumId="52" w15:restartNumberingAfterBreak="0">
+  <w:abstractNum w:abstractNumId="53" w15:restartNumberingAfterBreak="0">
     <w:nsid w:val="288E0932"/>
     <w:multiLevelType w:val="multilevel"/>
     <w:tmpl w:val="03A40140"/>
@@ -14523,7 +15025,7 @@
       </w:rPr>
     </w:lvl>
   </w:abstractNum>
-  <w:abstractNum w:abstractNumId="53" w15:restartNumberingAfterBreak="0">
+  <w:abstractNum w:abstractNumId="54" w15:restartNumberingAfterBreak="0">
     <w:nsid w:val="28C95EDF"/>
     <w:multiLevelType w:val="multilevel"/>
     <w:tmpl w:val="D1A8CC0E"/>
@@ -14672,7 +15174,7 @@
       </w:rPr>
     </w:lvl>
   </w:abstractNum>
-  <w:abstractNum w:abstractNumId="54" w15:restartNumberingAfterBreak="0">
+  <w:abstractNum w:abstractNumId="55" w15:restartNumberingAfterBreak="0">
     <w:nsid w:val="290E4998"/>
     <w:multiLevelType w:val="multilevel"/>
     <w:tmpl w:val="FD008656"/>
@@ -14821,7 +15323,7 @@
       </w:rPr>
     </w:lvl>
   </w:abstractNum>
-  <w:abstractNum w:abstractNumId="55" w15:restartNumberingAfterBreak="0">
+  <w:abstractNum w:abstractNumId="56" w15:restartNumberingAfterBreak="0">
     <w:nsid w:val="29456A56"/>
     <w:multiLevelType w:val="multilevel"/>
     <w:tmpl w:val="62B2A3CC"/>
@@ -14970,7 +15472,7 @@
       </w:rPr>
     </w:lvl>
   </w:abstractNum>
-  <w:abstractNum w:abstractNumId="56" w15:restartNumberingAfterBreak="0">
+  <w:abstractNum w:abstractNumId="57" w15:restartNumberingAfterBreak="0">
     <w:nsid w:val="2968261D"/>
     <w:multiLevelType w:val="multilevel"/>
     <w:tmpl w:val="A9603224"/>
@@ -15119,7 +15621,7 @@
       </w:rPr>
     </w:lvl>
   </w:abstractNum>
-  <w:abstractNum w:abstractNumId="57" w15:restartNumberingAfterBreak="0">
+  <w:abstractNum w:abstractNumId="58" w15:restartNumberingAfterBreak="0">
     <w:nsid w:val="29B95A0F"/>
     <w:multiLevelType w:val="multilevel"/>
     <w:tmpl w:val="8214D458"/>
@@ -15268,7 +15770,7 @@
       </w:rPr>
     </w:lvl>
   </w:abstractNum>
-  <w:abstractNum w:abstractNumId="58" w15:restartNumberingAfterBreak="0">
+  <w:abstractNum w:abstractNumId="59" w15:restartNumberingAfterBreak="0">
     <w:nsid w:val="2A6E09F5"/>
     <w:multiLevelType w:val="multilevel"/>
     <w:tmpl w:val="7B840EE2"/>
@@ -15417,7 +15919,7 @@
       </w:rPr>
     </w:lvl>
   </w:abstractNum>
-  <w:abstractNum w:abstractNumId="59" w15:restartNumberingAfterBreak="0">
+  <w:abstractNum w:abstractNumId="60" w15:restartNumberingAfterBreak="0">
     <w:nsid w:val="2B3E2060"/>
     <w:multiLevelType w:val="multilevel"/>
     <w:tmpl w:val="4FE0C778"/>
@@ -15566,7 +16068,7 @@
       </w:rPr>
     </w:lvl>
   </w:abstractNum>
-  <w:abstractNum w:abstractNumId="60" w15:restartNumberingAfterBreak="0">
+  <w:abstractNum w:abstractNumId="61" w15:restartNumberingAfterBreak="0">
     <w:nsid w:val="2D136B1B"/>
     <w:multiLevelType w:val="multilevel"/>
     <w:tmpl w:val="7AB4ED86"/>
@@ -15715,7 +16217,7 @@
       </w:rPr>
     </w:lvl>
   </w:abstractNum>
-  <w:abstractNum w:abstractNumId="61" w15:restartNumberingAfterBreak="0">
+  <w:abstractNum w:abstractNumId="62" w15:restartNumberingAfterBreak="0">
     <w:nsid w:val="2D282443"/>
     <w:multiLevelType w:val="multilevel"/>
     <w:tmpl w:val="D514DEB8"/>
@@ -15864,7 +16366,7 @@
       </w:rPr>
     </w:lvl>
   </w:abstractNum>
-  <w:abstractNum w:abstractNumId="62" w15:restartNumberingAfterBreak="0">
+  <w:abstractNum w:abstractNumId="63" w15:restartNumberingAfterBreak="0">
     <w:nsid w:val="2D346231"/>
     <w:multiLevelType w:val="multilevel"/>
     <w:tmpl w:val="8E7A4C5C"/>
@@ -16013,7 +16515,7 @@
       </w:rPr>
     </w:lvl>
   </w:abstractNum>
-  <w:abstractNum w:abstractNumId="63" w15:restartNumberingAfterBreak="0">
+  <w:abstractNum w:abstractNumId="64" w15:restartNumberingAfterBreak="0">
     <w:nsid w:val="2DDD462E"/>
     <w:multiLevelType w:val="multilevel"/>
     <w:tmpl w:val="0A9C56FA"/>
@@ -16162,7 +16664,7 @@
       </w:rPr>
     </w:lvl>
   </w:abstractNum>
-  <w:abstractNum w:abstractNumId="64" w15:restartNumberingAfterBreak="0">
+  <w:abstractNum w:abstractNumId="65" w15:restartNumberingAfterBreak="0">
     <w:nsid w:val="2E3559AB"/>
     <w:multiLevelType w:val="multilevel"/>
     <w:tmpl w:val="92205876"/>
@@ -16311,7 +16813,7 @@
       </w:rPr>
     </w:lvl>
   </w:abstractNum>
-  <w:abstractNum w:abstractNumId="65" w15:restartNumberingAfterBreak="0">
+  <w:abstractNum w:abstractNumId="66" w15:restartNumberingAfterBreak="0">
     <w:nsid w:val="2EE545A4"/>
     <w:multiLevelType w:val="multilevel"/>
     <w:tmpl w:val="E2D480C6"/>
@@ -16460,7 +16962,7 @@
       </w:rPr>
     </w:lvl>
   </w:abstractNum>
-  <w:abstractNum w:abstractNumId="66" w15:restartNumberingAfterBreak="0">
+  <w:abstractNum w:abstractNumId="67" w15:restartNumberingAfterBreak="0">
     <w:nsid w:val="303354EE"/>
     <w:multiLevelType w:val="multilevel"/>
     <w:tmpl w:val="0748BD86"/>
@@ -16609,7 +17111,7 @@
       </w:rPr>
     </w:lvl>
   </w:abstractNum>
-  <w:abstractNum w:abstractNumId="67" w15:restartNumberingAfterBreak="0">
+  <w:abstractNum w:abstractNumId="68" w15:restartNumberingAfterBreak="0">
     <w:nsid w:val="308A56A1"/>
     <w:multiLevelType w:val="multilevel"/>
     <w:tmpl w:val="371462A6"/>
@@ -16758,7 +17260,7 @@
       </w:rPr>
     </w:lvl>
   </w:abstractNum>
-  <w:abstractNum w:abstractNumId="68" w15:restartNumberingAfterBreak="0">
+  <w:abstractNum w:abstractNumId="69" w15:restartNumberingAfterBreak="0">
     <w:nsid w:val="309C14BB"/>
     <w:multiLevelType w:val="multilevel"/>
     <w:tmpl w:val="CF3252DC"/>
@@ -16903,7 +17405,7 @@
       </w:rPr>
     </w:lvl>
   </w:abstractNum>
-  <w:abstractNum w:abstractNumId="69" w15:restartNumberingAfterBreak="0">
+  <w:abstractNum w:abstractNumId="70" w15:restartNumberingAfterBreak="0">
     <w:nsid w:val="30AF6518"/>
     <w:multiLevelType w:val="multilevel"/>
     <w:tmpl w:val="064019F6"/>
@@ -17052,7 +17554,7 @@
       </w:rPr>
     </w:lvl>
   </w:abstractNum>
-  <w:abstractNum w:abstractNumId="70" w15:restartNumberingAfterBreak="0">
+  <w:abstractNum w:abstractNumId="71" w15:restartNumberingAfterBreak="0">
     <w:nsid w:val="30DA4818"/>
     <w:multiLevelType w:val="multilevel"/>
     <w:tmpl w:val="1DB40498"/>
@@ -17201,7 +17703,7 @@
       </w:rPr>
     </w:lvl>
   </w:abstractNum>
-  <w:abstractNum w:abstractNumId="71" w15:restartNumberingAfterBreak="0">
+  <w:abstractNum w:abstractNumId="72" w15:restartNumberingAfterBreak="0">
     <w:nsid w:val="31CC0B55"/>
     <w:multiLevelType w:val="multilevel"/>
     <w:tmpl w:val="C86EA9D2"/>
@@ -17350,7 +17852,7 @@
       </w:rPr>
     </w:lvl>
   </w:abstractNum>
-  <w:abstractNum w:abstractNumId="72" w15:restartNumberingAfterBreak="0">
+  <w:abstractNum w:abstractNumId="73" w15:restartNumberingAfterBreak="0">
     <w:nsid w:val="3246662E"/>
     <w:multiLevelType w:val="multilevel"/>
     <w:tmpl w:val="819CA91A"/>
@@ -17463,7 +17965,7 @@
       </w:pPr>
     </w:lvl>
   </w:abstractNum>
-  <w:abstractNum w:abstractNumId="73" w15:restartNumberingAfterBreak="0">
+  <w:abstractNum w:abstractNumId="74" w15:restartNumberingAfterBreak="0">
     <w:nsid w:val="32535000"/>
     <w:multiLevelType w:val="multilevel"/>
     <w:tmpl w:val="C764F90C"/>
@@ -17612,7 +18114,7 @@
       </w:rPr>
     </w:lvl>
   </w:abstractNum>
-  <w:abstractNum w:abstractNumId="74" w15:restartNumberingAfterBreak="0">
+  <w:abstractNum w:abstractNumId="75" w15:restartNumberingAfterBreak="0">
     <w:nsid w:val="326F7EA7"/>
     <w:multiLevelType w:val="multilevel"/>
     <w:tmpl w:val="4B6CD3B6"/>
@@ -17761,7 +18263,7 @@
       </w:rPr>
     </w:lvl>
   </w:abstractNum>
-  <w:abstractNum w:abstractNumId="75" w15:restartNumberingAfterBreak="0">
+  <w:abstractNum w:abstractNumId="76" w15:restartNumberingAfterBreak="0">
     <w:nsid w:val="327575AF"/>
     <w:multiLevelType w:val="multilevel"/>
     <w:tmpl w:val="33967C54"/>
@@ -17910,7 +18412,7 @@
       </w:rPr>
     </w:lvl>
   </w:abstractNum>
-  <w:abstractNum w:abstractNumId="76" w15:restartNumberingAfterBreak="0">
+  <w:abstractNum w:abstractNumId="77" w15:restartNumberingAfterBreak="0">
     <w:nsid w:val="32D3792F"/>
     <w:multiLevelType w:val="multilevel"/>
     <w:tmpl w:val="94A2B35C"/>
@@ -18059,7 +18561,7 @@
       </w:rPr>
     </w:lvl>
   </w:abstractNum>
-  <w:abstractNum w:abstractNumId="77" w15:restartNumberingAfterBreak="0">
+  <w:abstractNum w:abstractNumId="78" w15:restartNumberingAfterBreak="0">
     <w:nsid w:val="32EB2855"/>
     <w:multiLevelType w:val="multilevel"/>
     <w:tmpl w:val="DFCAC9C0"/>
@@ -18208,7 +18710,7 @@
       </w:rPr>
     </w:lvl>
   </w:abstractNum>
-  <w:abstractNum w:abstractNumId="78" w15:restartNumberingAfterBreak="0">
+  <w:abstractNum w:abstractNumId="79" w15:restartNumberingAfterBreak="0">
     <w:nsid w:val="34073FCA"/>
     <w:multiLevelType w:val="multilevel"/>
     <w:tmpl w:val="5F62A40E"/>
@@ -18353,7 +18855,7 @@
       </w:rPr>
     </w:lvl>
   </w:abstractNum>
-  <w:abstractNum w:abstractNumId="79" w15:restartNumberingAfterBreak="0">
+  <w:abstractNum w:abstractNumId="80" w15:restartNumberingAfterBreak="0">
     <w:nsid w:val="346663BC"/>
     <w:multiLevelType w:val="multilevel"/>
     <w:tmpl w:val="E318D350"/>
@@ -18502,7 +19004,7 @@
       </w:rPr>
     </w:lvl>
   </w:abstractNum>
-  <w:abstractNum w:abstractNumId="80" w15:restartNumberingAfterBreak="0">
+  <w:abstractNum w:abstractNumId="81" w15:restartNumberingAfterBreak="0">
     <w:nsid w:val="3544221F"/>
     <w:multiLevelType w:val="multilevel"/>
     <w:tmpl w:val="842285F2"/>
@@ -18651,7 +19153,7 @@
       </w:rPr>
     </w:lvl>
   </w:abstractNum>
-  <w:abstractNum w:abstractNumId="81" w15:restartNumberingAfterBreak="0">
+  <w:abstractNum w:abstractNumId="82" w15:restartNumberingAfterBreak="0">
     <w:nsid w:val="3578738D"/>
     <w:multiLevelType w:val="multilevel"/>
     <w:tmpl w:val="8800DCA2"/>
@@ -18800,7 +19302,7 @@
       </w:rPr>
     </w:lvl>
   </w:abstractNum>
-  <w:abstractNum w:abstractNumId="82" w15:restartNumberingAfterBreak="0">
+  <w:abstractNum w:abstractNumId="83" w15:restartNumberingAfterBreak="0">
     <w:nsid w:val="35B46B44"/>
     <w:multiLevelType w:val="multilevel"/>
     <w:tmpl w:val="A26CBBBE"/>
@@ -18949,7 +19451,7 @@
       </w:rPr>
     </w:lvl>
   </w:abstractNum>
-  <w:abstractNum w:abstractNumId="83" w15:restartNumberingAfterBreak="0">
+  <w:abstractNum w:abstractNumId="84" w15:restartNumberingAfterBreak="0">
     <w:nsid w:val="381F4A33"/>
     <w:multiLevelType w:val="multilevel"/>
     <w:tmpl w:val="9036F940"/>
@@ -19062,7 +19564,7 @@
       </w:pPr>
     </w:lvl>
   </w:abstractNum>
-  <w:abstractNum w:abstractNumId="84" w15:restartNumberingAfterBreak="0">
+  <w:abstractNum w:abstractNumId="85" w15:restartNumberingAfterBreak="0">
     <w:nsid w:val="38B125D4"/>
     <w:multiLevelType w:val="multilevel"/>
     <w:tmpl w:val="C1F2075E"/>
@@ -19211,7 +19713,7 @@
       </w:rPr>
     </w:lvl>
   </w:abstractNum>
-  <w:abstractNum w:abstractNumId="85" w15:restartNumberingAfterBreak="0">
+  <w:abstractNum w:abstractNumId="86" w15:restartNumberingAfterBreak="0">
     <w:nsid w:val="38D20E53"/>
     <w:multiLevelType w:val="multilevel"/>
     <w:tmpl w:val="58D0874A"/>
@@ -19360,7 +19862,7 @@
       </w:rPr>
     </w:lvl>
   </w:abstractNum>
-  <w:abstractNum w:abstractNumId="86" w15:restartNumberingAfterBreak="0">
+  <w:abstractNum w:abstractNumId="87" w15:restartNumberingAfterBreak="0">
     <w:nsid w:val="38D33AE8"/>
     <w:multiLevelType w:val="multilevel"/>
     <w:tmpl w:val="12243812"/>
@@ -19509,7 +20011,7 @@
       </w:rPr>
     </w:lvl>
   </w:abstractNum>
-  <w:abstractNum w:abstractNumId="87" w15:restartNumberingAfterBreak="0">
+  <w:abstractNum w:abstractNumId="88" w15:restartNumberingAfterBreak="0">
     <w:nsid w:val="398A148F"/>
     <w:multiLevelType w:val="multilevel"/>
     <w:tmpl w:val="AB7C2AD8"/>
@@ -19658,7 +20160,7 @@
       </w:rPr>
     </w:lvl>
   </w:abstractNum>
-  <w:abstractNum w:abstractNumId="88" w15:restartNumberingAfterBreak="0">
+  <w:abstractNum w:abstractNumId="89" w15:restartNumberingAfterBreak="0">
     <w:nsid w:val="39D13F8E"/>
     <w:multiLevelType w:val="multilevel"/>
     <w:tmpl w:val="E2765856"/>
@@ -19807,7 +20309,7 @@
       </w:rPr>
     </w:lvl>
   </w:abstractNum>
-  <w:abstractNum w:abstractNumId="89" w15:restartNumberingAfterBreak="0">
+  <w:abstractNum w:abstractNumId="90" w15:restartNumberingAfterBreak="0">
     <w:nsid w:val="3A2B50D1"/>
     <w:multiLevelType w:val="multilevel"/>
     <w:tmpl w:val="3472819C"/>
@@ -19956,7 +20458,7 @@
       </w:rPr>
     </w:lvl>
   </w:abstractNum>
-  <w:abstractNum w:abstractNumId="90" w15:restartNumberingAfterBreak="0">
+  <w:abstractNum w:abstractNumId="91" w15:restartNumberingAfterBreak="0">
     <w:nsid w:val="3C2E6459"/>
     <w:multiLevelType w:val="multilevel"/>
     <w:tmpl w:val="F4F85A42"/>
@@ -20105,7 +20607,7 @@
       </w:rPr>
     </w:lvl>
   </w:abstractNum>
-  <w:abstractNum w:abstractNumId="91" w15:restartNumberingAfterBreak="0">
+  <w:abstractNum w:abstractNumId="92" w15:restartNumberingAfterBreak="0">
     <w:nsid w:val="3D3B379E"/>
     <w:multiLevelType w:val="multilevel"/>
     <w:tmpl w:val="C29A1C62"/>
@@ -20254,7 +20756,7 @@
       </w:rPr>
     </w:lvl>
   </w:abstractNum>
-  <w:abstractNum w:abstractNumId="92" w15:restartNumberingAfterBreak="0">
+  <w:abstractNum w:abstractNumId="93" w15:restartNumberingAfterBreak="0">
     <w:nsid w:val="3D3D1EDE"/>
     <w:multiLevelType w:val="multilevel"/>
     <w:tmpl w:val="D5B64BA8"/>
@@ -20403,7 +20905,7 @@
       </w:rPr>
     </w:lvl>
   </w:abstractNum>
-  <w:abstractNum w:abstractNumId="93" w15:restartNumberingAfterBreak="0">
+  <w:abstractNum w:abstractNumId="94" w15:restartNumberingAfterBreak="0">
     <w:nsid w:val="3DF80C1A"/>
     <w:multiLevelType w:val="multilevel"/>
     <w:tmpl w:val="D9AC258E"/>
@@ -20552,7 +21054,7 @@
       </w:rPr>
     </w:lvl>
   </w:abstractNum>
-  <w:abstractNum w:abstractNumId="94" w15:restartNumberingAfterBreak="0">
+  <w:abstractNum w:abstractNumId="95" w15:restartNumberingAfterBreak="0">
     <w:nsid w:val="3E9D592A"/>
     <w:multiLevelType w:val="multilevel"/>
     <w:tmpl w:val="AF2CD8CA"/>
@@ -20701,7 +21203,7 @@
       </w:rPr>
     </w:lvl>
   </w:abstractNum>
-  <w:abstractNum w:abstractNumId="95" w15:restartNumberingAfterBreak="0">
+  <w:abstractNum w:abstractNumId="96" w15:restartNumberingAfterBreak="0">
     <w:nsid w:val="3EDC3222"/>
     <w:multiLevelType w:val="multilevel"/>
     <w:tmpl w:val="F2CAB484"/>
@@ -20850,7 +21352,7 @@
       </w:rPr>
     </w:lvl>
   </w:abstractNum>
-  <w:abstractNum w:abstractNumId="96" w15:restartNumberingAfterBreak="0">
+  <w:abstractNum w:abstractNumId="97" w15:restartNumberingAfterBreak="0">
     <w:nsid w:val="3FB71CD8"/>
     <w:multiLevelType w:val="multilevel"/>
     <w:tmpl w:val="24AEA94C"/>
@@ -20995,7 +21497,7 @@
       </w:rPr>
     </w:lvl>
   </w:abstractNum>
-  <w:abstractNum w:abstractNumId="97" w15:restartNumberingAfterBreak="0">
+  <w:abstractNum w:abstractNumId="98" w15:restartNumberingAfterBreak="0">
     <w:nsid w:val="40AA0E4B"/>
     <w:multiLevelType w:val="multilevel"/>
     <w:tmpl w:val="123C0D3A"/>
@@ -21144,7 +21646,7 @@
       </w:rPr>
     </w:lvl>
   </w:abstractNum>
-  <w:abstractNum w:abstractNumId="98" w15:restartNumberingAfterBreak="0">
+  <w:abstractNum w:abstractNumId="99" w15:restartNumberingAfterBreak="0">
     <w:nsid w:val="41577058"/>
     <w:multiLevelType w:val="multilevel"/>
     <w:tmpl w:val="57B41C90"/>
@@ -21293,7 +21795,7 @@
       </w:rPr>
     </w:lvl>
   </w:abstractNum>
-  <w:abstractNum w:abstractNumId="99" w15:restartNumberingAfterBreak="0">
+  <w:abstractNum w:abstractNumId="100" w15:restartNumberingAfterBreak="0">
     <w:nsid w:val="425736D9"/>
     <w:multiLevelType w:val="multilevel"/>
     <w:tmpl w:val="D53852A2"/>
@@ -21442,7 +21944,7 @@
       </w:rPr>
     </w:lvl>
   </w:abstractNum>
-  <w:abstractNum w:abstractNumId="100" w15:restartNumberingAfterBreak="0">
+  <w:abstractNum w:abstractNumId="101" w15:restartNumberingAfterBreak="0">
     <w:nsid w:val="434F6487"/>
     <w:multiLevelType w:val="multilevel"/>
     <w:tmpl w:val="9E98A750"/>
@@ -21591,7 +22093,156 @@
       </w:rPr>
     </w:lvl>
   </w:abstractNum>
-  <w:abstractNum w:abstractNumId="101" w15:restartNumberingAfterBreak="0">
+  <w:abstractNum w:abstractNumId="102" w15:restartNumberingAfterBreak="0">
+    <w:nsid w:val="43CB74EC"/>
+    <w:multiLevelType w:val="multilevel"/>
+    <w:tmpl w:val="8DCA0708"/>
+    <w:lvl w:ilvl="0">
+      <w:start w:val="1"/>
+      <w:numFmt w:val="bullet"/>
+      <w:lvlText w:val=""/>
+      <w:lvlJc w:val="left"/>
+      <w:pPr>
+        <w:tabs>
+          <w:tab w:val="num" w:pos="720"/>
+        </w:tabs>
+        <w:ind w:left="720" w:hanging="360"/>
+      </w:pPr>
+      <w:rPr>
+        <w:rFonts w:ascii="Symbol" w:hAnsi="Symbol" w:hint="default"/>
+        <w:sz w:val="20"/>
+      </w:rPr>
+    </w:lvl>
+    <w:lvl w:ilvl="1" w:tentative="1">
+      <w:start w:val="1"/>
+      <w:numFmt w:val="bullet"/>
+      <w:lvlText w:val="o"/>
+      <w:lvlJc w:val="left"/>
+      <w:pPr>
+        <w:tabs>
+          <w:tab w:val="num" w:pos="1440"/>
+        </w:tabs>
+        <w:ind w:left="1440" w:hanging="360"/>
+      </w:pPr>
+      <w:rPr>
+        <w:rFonts w:ascii="Courier New" w:hAnsi="Courier New" w:hint="default"/>
+        <w:sz w:val="20"/>
+      </w:rPr>
+    </w:lvl>
+    <w:lvl w:ilvl="2" w:tentative="1">
+      <w:start w:val="1"/>
+      <w:numFmt w:val="bullet"/>
+      <w:lvlText w:val=""/>
+      <w:lvlJc w:val="left"/>
+      <w:pPr>
+        <w:tabs>
+          <w:tab w:val="num" w:pos="2160"/>
+        </w:tabs>
+        <w:ind w:left="2160" w:hanging="360"/>
+      </w:pPr>
+      <w:rPr>
+        <w:rFonts w:ascii="Wingdings" w:hAnsi="Wingdings" w:hint="default"/>
+        <w:sz w:val="20"/>
+      </w:rPr>
+    </w:lvl>
+    <w:lvl w:ilvl="3" w:tentative="1">
+      <w:start w:val="1"/>
+      <w:numFmt w:val="bullet"/>
+      <w:lvlText w:val=""/>
+      <w:lvlJc w:val="left"/>
+      <w:pPr>
+        <w:tabs>
+          <w:tab w:val="num" w:pos="2880"/>
+        </w:tabs>
+        <w:ind w:left="2880" w:hanging="360"/>
+      </w:pPr>
+      <w:rPr>
+        <w:rFonts w:ascii="Wingdings" w:hAnsi="Wingdings" w:hint="default"/>
+        <w:sz w:val="20"/>
+      </w:rPr>
+    </w:lvl>
+    <w:lvl w:ilvl="4" w:tentative="1">
+      <w:start w:val="1"/>
+      <w:numFmt w:val="bullet"/>
+      <w:lvlText w:val=""/>
+      <w:lvlJc w:val="left"/>
+      <w:pPr>
+        <w:tabs>
+          <w:tab w:val="num" w:pos="3600"/>
+        </w:tabs>
+        <w:ind w:left="3600" w:hanging="360"/>
+      </w:pPr>
+      <w:rPr>
+        <w:rFonts w:ascii="Wingdings" w:hAnsi="Wingdings" w:hint="default"/>
+        <w:sz w:val="20"/>
+      </w:rPr>
+    </w:lvl>
+    <w:lvl w:ilvl="5" w:tentative="1">
+      <w:start w:val="1"/>
+      <w:numFmt w:val="bullet"/>
+      <w:lvlText w:val=""/>
+      <w:lvlJc w:val="left"/>
+      <w:pPr>
+        <w:tabs>
+          <w:tab w:val="num" w:pos="4320"/>
+        </w:tabs>
+        <w:ind w:left="4320" w:hanging="360"/>
+      </w:pPr>
+      <w:rPr>
+        <w:rFonts w:ascii="Wingdings" w:hAnsi="Wingdings" w:hint="default"/>
+        <w:sz w:val="20"/>
+      </w:rPr>
+    </w:lvl>
+    <w:lvl w:ilvl="6" w:tentative="1">
+      <w:start w:val="1"/>
+      <w:numFmt w:val="bullet"/>
+      <w:lvlText w:val=""/>
+      <w:lvlJc w:val="left"/>
+      <w:pPr>
+        <w:tabs>
+          <w:tab w:val="num" w:pos="5040"/>
+        </w:tabs>
+        <w:ind w:left="5040" w:hanging="360"/>
+      </w:pPr>
+      <w:rPr>
+        <w:rFonts w:ascii="Wingdings" w:hAnsi="Wingdings" w:hint="default"/>
+        <w:sz w:val="20"/>
+      </w:rPr>
+    </w:lvl>
+    <w:lvl w:ilvl="7" w:tentative="1">
+      <w:start w:val="1"/>
+      <w:numFmt w:val="bullet"/>
+      <w:lvlText w:val=""/>
+      <w:lvlJc w:val="left"/>
+      <w:pPr>
+        <w:tabs>
+          <w:tab w:val="num" w:pos="5760"/>
+        </w:tabs>
+        <w:ind w:left="5760" w:hanging="360"/>
+      </w:pPr>
+      <w:rPr>
+        <w:rFonts w:ascii="Wingdings" w:hAnsi="Wingdings" w:hint="default"/>
+        <w:sz w:val="20"/>
+      </w:rPr>
+    </w:lvl>
+    <w:lvl w:ilvl="8" w:tentative="1">
+      <w:start w:val="1"/>
+      <w:numFmt w:val="bullet"/>
+      <w:lvlText w:val=""/>
+      <w:lvlJc w:val="left"/>
+      <w:pPr>
+        <w:tabs>
+          <w:tab w:val="num" w:pos="6480"/>
+        </w:tabs>
+        <w:ind w:left="6480" w:hanging="360"/>
+      </w:pPr>
+      <w:rPr>
+        <w:rFonts w:ascii="Wingdings" w:hAnsi="Wingdings" w:hint="default"/>
+        <w:sz w:val="20"/>
+      </w:rPr>
+    </w:lvl>
+  </w:abstractNum>
+  <w:abstractNum w:abstractNumId="103" w15:restartNumberingAfterBreak="0">
     <w:nsid w:val="462E04AD"/>
     <w:multiLevelType w:val="multilevel"/>
     <w:tmpl w:val="388E2980"/>
@@ -21740,7 +22391,7 @@
       </w:rPr>
     </w:lvl>
   </w:abstractNum>
-  <w:abstractNum w:abstractNumId="102" w15:restartNumberingAfterBreak="0">
+  <w:abstractNum w:abstractNumId="104" w15:restartNumberingAfterBreak="0">
     <w:nsid w:val="46416763"/>
     <w:multiLevelType w:val="multilevel"/>
     <w:tmpl w:val="C2829854"/>
@@ -21853,7 +22504,7 @@
       </w:pPr>
     </w:lvl>
   </w:abstractNum>
-  <w:abstractNum w:abstractNumId="103" w15:restartNumberingAfterBreak="0">
+  <w:abstractNum w:abstractNumId="105" w15:restartNumberingAfterBreak="0">
     <w:nsid w:val="46945639"/>
     <w:multiLevelType w:val="multilevel"/>
     <w:tmpl w:val="FF9464CA"/>
@@ -22002,7 +22653,7 @@
       </w:rPr>
     </w:lvl>
   </w:abstractNum>
-  <w:abstractNum w:abstractNumId="104" w15:restartNumberingAfterBreak="0">
+  <w:abstractNum w:abstractNumId="106" w15:restartNumberingAfterBreak="0">
     <w:nsid w:val="46A8540D"/>
     <w:multiLevelType w:val="multilevel"/>
     <w:tmpl w:val="9D1827CC"/>
@@ -22151,7 +22802,7 @@
       </w:rPr>
     </w:lvl>
   </w:abstractNum>
-  <w:abstractNum w:abstractNumId="105" w15:restartNumberingAfterBreak="0">
+  <w:abstractNum w:abstractNumId="107" w15:restartNumberingAfterBreak="0">
     <w:nsid w:val="46CE012D"/>
     <w:multiLevelType w:val="multilevel"/>
     <w:tmpl w:val="7450A1F6"/>
@@ -22300,7 +22951,7 @@
       </w:rPr>
     </w:lvl>
   </w:abstractNum>
-  <w:abstractNum w:abstractNumId="106" w15:restartNumberingAfterBreak="0">
+  <w:abstractNum w:abstractNumId="108" w15:restartNumberingAfterBreak="0">
     <w:nsid w:val="490040D5"/>
     <w:multiLevelType w:val="multilevel"/>
     <w:tmpl w:val="BE66073E"/>
@@ -22449,7 +23100,7 @@
       </w:rPr>
     </w:lvl>
   </w:abstractNum>
-  <w:abstractNum w:abstractNumId="107" w15:restartNumberingAfterBreak="0">
+  <w:abstractNum w:abstractNumId="109" w15:restartNumberingAfterBreak="0">
     <w:nsid w:val="49C71DA1"/>
     <w:multiLevelType w:val="multilevel"/>
     <w:tmpl w:val="E1C62DFC"/>
@@ -22598,7 +23249,7 @@
       </w:rPr>
     </w:lvl>
   </w:abstractNum>
-  <w:abstractNum w:abstractNumId="108" w15:restartNumberingAfterBreak="0">
+  <w:abstractNum w:abstractNumId="110" w15:restartNumberingAfterBreak="0">
     <w:nsid w:val="4B2632C1"/>
     <w:multiLevelType w:val="multilevel"/>
     <w:tmpl w:val="90C66092"/>
@@ -22747,7 +23398,7 @@
       </w:rPr>
     </w:lvl>
   </w:abstractNum>
-  <w:abstractNum w:abstractNumId="109" w15:restartNumberingAfterBreak="0">
+  <w:abstractNum w:abstractNumId="111" w15:restartNumberingAfterBreak="0">
     <w:nsid w:val="4B8F7D88"/>
     <w:multiLevelType w:val="multilevel"/>
     <w:tmpl w:val="2AD6A9B2"/>
@@ -22896,7 +23547,7 @@
       </w:rPr>
     </w:lvl>
   </w:abstractNum>
-  <w:abstractNum w:abstractNumId="110" w15:restartNumberingAfterBreak="0">
+  <w:abstractNum w:abstractNumId="112" w15:restartNumberingAfterBreak="0">
     <w:nsid w:val="4CD7256F"/>
     <w:multiLevelType w:val="multilevel"/>
     <w:tmpl w:val="8AC2AABC"/>
@@ -23041,7 +23692,7 @@
       </w:rPr>
     </w:lvl>
   </w:abstractNum>
-  <w:abstractNum w:abstractNumId="111" w15:restartNumberingAfterBreak="0">
+  <w:abstractNum w:abstractNumId="113" w15:restartNumberingAfterBreak="0">
     <w:nsid w:val="4D5508D3"/>
     <w:multiLevelType w:val="multilevel"/>
     <w:tmpl w:val="8EFE476E"/>
@@ -23190,7 +23841,7 @@
       </w:rPr>
     </w:lvl>
   </w:abstractNum>
-  <w:abstractNum w:abstractNumId="112" w15:restartNumberingAfterBreak="0">
+  <w:abstractNum w:abstractNumId="114" w15:restartNumberingAfterBreak="0">
     <w:nsid w:val="4E1A072D"/>
     <w:multiLevelType w:val="multilevel"/>
     <w:tmpl w:val="ED5440B4"/>
@@ -23339,7 +23990,7 @@
       </w:rPr>
     </w:lvl>
   </w:abstractNum>
-  <w:abstractNum w:abstractNumId="113" w15:restartNumberingAfterBreak="0">
+  <w:abstractNum w:abstractNumId="115" w15:restartNumberingAfterBreak="0">
     <w:nsid w:val="4E596169"/>
     <w:multiLevelType w:val="multilevel"/>
     <w:tmpl w:val="7BE45718"/>
@@ -23488,7 +24139,7 @@
       </w:rPr>
     </w:lvl>
   </w:abstractNum>
-  <w:abstractNum w:abstractNumId="114" w15:restartNumberingAfterBreak="0">
+  <w:abstractNum w:abstractNumId="116" w15:restartNumberingAfterBreak="0">
     <w:nsid w:val="4FF665F7"/>
     <w:multiLevelType w:val="multilevel"/>
     <w:tmpl w:val="02468480"/>
@@ -23637,7 +24288,7 @@
       </w:rPr>
     </w:lvl>
   </w:abstractNum>
-  <w:abstractNum w:abstractNumId="115" w15:restartNumberingAfterBreak="0">
+  <w:abstractNum w:abstractNumId="117" w15:restartNumberingAfterBreak="0">
     <w:nsid w:val="509A6D20"/>
     <w:multiLevelType w:val="multilevel"/>
     <w:tmpl w:val="6B24C986"/>
@@ -23786,7 +24437,7 @@
       </w:rPr>
     </w:lvl>
   </w:abstractNum>
-  <w:abstractNum w:abstractNumId="116" w15:restartNumberingAfterBreak="0">
+  <w:abstractNum w:abstractNumId="118" w15:restartNumberingAfterBreak="0">
     <w:nsid w:val="50C264AE"/>
     <w:multiLevelType w:val="multilevel"/>
     <w:tmpl w:val="80D29AFC"/>
@@ -23935,7 +24586,7 @@
       </w:rPr>
     </w:lvl>
   </w:abstractNum>
-  <w:abstractNum w:abstractNumId="117" w15:restartNumberingAfterBreak="0">
+  <w:abstractNum w:abstractNumId="119" w15:restartNumberingAfterBreak="0">
     <w:nsid w:val="51197490"/>
     <w:multiLevelType w:val="multilevel"/>
     <w:tmpl w:val="1FB017A8"/>
@@ -24084,7 +24735,7 @@
       </w:rPr>
     </w:lvl>
   </w:abstractNum>
-  <w:abstractNum w:abstractNumId="118" w15:restartNumberingAfterBreak="0">
+  <w:abstractNum w:abstractNumId="120" w15:restartNumberingAfterBreak="0">
     <w:nsid w:val="51CE0B5A"/>
     <w:multiLevelType w:val="multilevel"/>
     <w:tmpl w:val="46A0D83A"/>
@@ -24233,7 +24884,7 @@
       </w:rPr>
     </w:lvl>
   </w:abstractNum>
-  <w:abstractNum w:abstractNumId="119" w15:restartNumberingAfterBreak="0">
+  <w:abstractNum w:abstractNumId="121" w15:restartNumberingAfterBreak="0">
     <w:nsid w:val="526C3B23"/>
     <w:multiLevelType w:val="multilevel"/>
     <w:tmpl w:val="8AC2AABC"/>
@@ -24378,7 +25029,7 @@
       </w:rPr>
     </w:lvl>
   </w:abstractNum>
-  <w:abstractNum w:abstractNumId="120" w15:restartNumberingAfterBreak="0">
+  <w:abstractNum w:abstractNumId="122" w15:restartNumberingAfterBreak="0">
     <w:nsid w:val="5288660A"/>
     <w:multiLevelType w:val="multilevel"/>
     <w:tmpl w:val="386E6362"/>
@@ -24523,7 +25174,7 @@
       </w:rPr>
     </w:lvl>
   </w:abstractNum>
-  <w:abstractNum w:abstractNumId="121" w15:restartNumberingAfterBreak="0">
+  <w:abstractNum w:abstractNumId="123" w15:restartNumberingAfterBreak="0">
     <w:nsid w:val="53FF2CFE"/>
     <w:multiLevelType w:val="multilevel"/>
     <w:tmpl w:val="A13C1E6C"/>
@@ -24672,7 +25323,7 @@
       </w:rPr>
     </w:lvl>
   </w:abstractNum>
-  <w:abstractNum w:abstractNumId="122" w15:restartNumberingAfterBreak="0">
+  <w:abstractNum w:abstractNumId="124" w15:restartNumberingAfterBreak="0">
     <w:nsid w:val="54482562"/>
     <w:multiLevelType w:val="multilevel"/>
     <w:tmpl w:val="B21EBB96"/>
@@ -24821,7 +25472,7 @@
       </w:rPr>
     </w:lvl>
   </w:abstractNum>
-  <w:abstractNum w:abstractNumId="123" w15:restartNumberingAfterBreak="0">
+  <w:abstractNum w:abstractNumId="125" w15:restartNumberingAfterBreak="0">
     <w:nsid w:val="54725849"/>
     <w:multiLevelType w:val="multilevel"/>
     <w:tmpl w:val="64EC47D0"/>
@@ -24970,7 +25621,7 @@
       </w:rPr>
     </w:lvl>
   </w:abstractNum>
-  <w:abstractNum w:abstractNumId="124" w15:restartNumberingAfterBreak="0">
+  <w:abstractNum w:abstractNumId="126" w15:restartNumberingAfterBreak="0">
     <w:nsid w:val="55073428"/>
     <w:multiLevelType w:val="multilevel"/>
     <w:tmpl w:val="3D728D38"/>
@@ -25119,7 +25770,7 @@
       </w:rPr>
     </w:lvl>
   </w:abstractNum>
-  <w:abstractNum w:abstractNumId="125" w15:restartNumberingAfterBreak="0">
+  <w:abstractNum w:abstractNumId="127" w15:restartNumberingAfterBreak="0">
     <w:nsid w:val="55683D37"/>
     <w:multiLevelType w:val="multilevel"/>
     <w:tmpl w:val="6AF6BD4A"/>
@@ -25268,7 +25919,7 @@
       </w:rPr>
     </w:lvl>
   </w:abstractNum>
-  <w:abstractNum w:abstractNumId="126" w15:restartNumberingAfterBreak="0">
+  <w:abstractNum w:abstractNumId="128" w15:restartNumberingAfterBreak="0">
     <w:nsid w:val="56B76E74"/>
     <w:multiLevelType w:val="multilevel"/>
     <w:tmpl w:val="58A062FC"/>
@@ -25417,7 +26068,7 @@
       </w:rPr>
     </w:lvl>
   </w:abstractNum>
-  <w:abstractNum w:abstractNumId="127" w15:restartNumberingAfterBreak="0">
+  <w:abstractNum w:abstractNumId="129" w15:restartNumberingAfterBreak="0">
     <w:nsid w:val="582663BA"/>
     <w:multiLevelType w:val="multilevel"/>
     <w:tmpl w:val="27D22858"/>
@@ -25566,7 +26217,7 @@
       </w:rPr>
     </w:lvl>
   </w:abstractNum>
-  <w:abstractNum w:abstractNumId="128" w15:restartNumberingAfterBreak="0">
+  <w:abstractNum w:abstractNumId="130" w15:restartNumberingAfterBreak="0">
     <w:nsid w:val="588D6084"/>
     <w:multiLevelType w:val="multilevel"/>
     <w:tmpl w:val="FC5E646E"/>
@@ -25715,7 +26366,7 @@
       </w:rPr>
     </w:lvl>
   </w:abstractNum>
-  <w:abstractNum w:abstractNumId="129" w15:restartNumberingAfterBreak="0">
+  <w:abstractNum w:abstractNumId="131" w15:restartNumberingAfterBreak="0">
     <w:nsid w:val="58A86D8C"/>
     <w:multiLevelType w:val="multilevel"/>
     <w:tmpl w:val="EB12A3C2"/>
@@ -25864,7 +26515,7 @@
       </w:rPr>
     </w:lvl>
   </w:abstractNum>
-  <w:abstractNum w:abstractNumId="130" w15:restartNumberingAfterBreak="0">
+  <w:abstractNum w:abstractNumId="132" w15:restartNumberingAfterBreak="0">
     <w:nsid w:val="59097F87"/>
     <w:multiLevelType w:val="multilevel"/>
     <w:tmpl w:val="8886E9EE"/>
@@ -26013,7 +26664,7 @@
       </w:rPr>
     </w:lvl>
   </w:abstractNum>
-  <w:abstractNum w:abstractNumId="131" w15:restartNumberingAfterBreak="0">
+  <w:abstractNum w:abstractNumId="133" w15:restartNumberingAfterBreak="0">
     <w:nsid w:val="59CA64F3"/>
     <w:multiLevelType w:val="multilevel"/>
     <w:tmpl w:val="E8BAE432"/>
@@ -26158,7 +26809,7 @@
       </w:rPr>
     </w:lvl>
   </w:abstractNum>
-  <w:abstractNum w:abstractNumId="132" w15:restartNumberingAfterBreak="0">
+  <w:abstractNum w:abstractNumId="134" w15:restartNumberingAfterBreak="0">
     <w:nsid w:val="5AA003A4"/>
     <w:multiLevelType w:val="multilevel"/>
     <w:tmpl w:val="BC6860D0"/>
@@ -26307,7 +26958,7 @@
       </w:rPr>
     </w:lvl>
   </w:abstractNum>
-  <w:abstractNum w:abstractNumId="133" w15:restartNumberingAfterBreak="0">
+  <w:abstractNum w:abstractNumId="135" w15:restartNumberingAfterBreak="0">
     <w:nsid w:val="5AB9313F"/>
     <w:multiLevelType w:val="multilevel"/>
     <w:tmpl w:val="0DE67718"/>
@@ -26456,7 +27107,7 @@
       </w:rPr>
     </w:lvl>
   </w:abstractNum>
-  <w:abstractNum w:abstractNumId="134" w15:restartNumberingAfterBreak="0">
+  <w:abstractNum w:abstractNumId="136" w15:restartNumberingAfterBreak="0">
     <w:nsid w:val="5AE95BE6"/>
     <w:multiLevelType w:val="multilevel"/>
     <w:tmpl w:val="8C96CAEE"/>
@@ -26605,7 +27256,7 @@
       </w:rPr>
     </w:lvl>
   </w:abstractNum>
-  <w:abstractNum w:abstractNumId="135" w15:restartNumberingAfterBreak="0">
+  <w:abstractNum w:abstractNumId="137" w15:restartNumberingAfterBreak="0">
     <w:nsid w:val="5BAA5338"/>
     <w:multiLevelType w:val="multilevel"/>
     <w:tmpl w:val="9DF8B668"/>
@@ -26754,7 +27405,7 @@
       </w:rPr>
     </w:lvl>
   </w:abstractNum>
-  <w:abstractNum w:abstractNumId="136" w15:restartNumberingAfterBreak="0">
+  <w:abstractNum w:abstractNumId="138" w15:restartNumberingAfterBreak="0">
     <w:nsid w:val="5C0E4C88"/>
     <w:multiLevelType w:val="multilevel"/>
     <w:tmpl w:val="6EA8AF96"/>
@@ -26903,7 +27554,7 @@
       </w:rPr>
     </w:lvl>
   </w:abstractNum>
-  <w:abstractNum w:abstractNumId="137" w15:restartNumberingAfterBreak="0">
+  <w:abstractNum w:abstractNumId="139" w15:restartNumberingAfterBreak="0">
     <w:nsid w:val="5C9F179D"/>
     <w:multiLevelType w:val="multilevel"/>
     <w:tmpl w:val="23A61558"/>
@@ -27052,7 +27703,7 @@
       </w:rPr>
     </w:lvl>
   </w:abstractNum>
-  <w:abstractNum w:abstractNumId="138" w15:restartNumberingAfterBreak="0">
+  <w:abstractNum w:abstractNumId="140" w15:restartNumberingAfterBreak="0">
     <w:nsid w:val="5CD51F91"/>
     <w:multiLevelType w:val="multilevel"/>
     <w:tmpl w:val="53DECED6"/>
@@ -27201,7 +27852,7 @@
       </w:rPr>
     </w:lvl>
   </w:abstractNum>
-  <w:abstractNum w:abstractNumId="139" w15:restartNumberingAfterBreak="0">
+  <w:abstractNum w:abstractNumId="141" w15:restartNumberingAfterBreak="0">
     <w:nsid w:val="5CE63D4A"/>
     <w:multiLevelType w:val="multilevel"/>
     <w:tmpl w:val="FEC0A5B0"/>
@@ -27350,7 +28001,7 @@
       </w:rPr>
     </w:lvl>
   </w:abstractNum>
-  <w:abstractNum w:abstractNumId="140" w15:restartNumberingAfterBreak="0">
+  <w:abstractNum w:abstractNumId="142" w15:restartNumberingAfterBreak="0">
     <w:nsid w:val="5DD1672D"/>
     <w:multiLevelType w:val="multilevel"/>
     <w:tmpl w:val="9A1CA1EE"/>
@@ -27463,7 +28114,7 @@
       </w:pPr>
     </w:lvl>
   </w:abstractNum>
-  <w:abstractNum w:abstractNumId="141" w15:restartNumberingAfterBreak="0">
+  <w:abstractNum w:abstractNumId="143" w15:restartNumberingAfterBreak="0">
     <w:nsid w:val="5DE9706E"/>
     <w:multiLevelType w:val="multilevel"/>
     <w:tmpl w:val="1BBED2D4"/>
@@ -27612,7 +28263,7 @@
       </w:rPr>
     </w:lvl>
   </w:abstractNum>
-  <w:abstractNum w:abstractNumId="142" w15:restartNumberingAfterBreak="0">
+  <w:abstractNum w:abstractNumId="144" w15:restartNumberingAfterBreak="0">
     <w:nsid w:val="5E007A93"/>
     <w:multiLevelType w:val="multilevel"/>
     <w:tmpl w:val="374012A4"/>
@@ -27761,7 +28412,7 @@
       </w:rPr>
     </w:lvl>
   </w:abstractNum>
-  <w:abstractNum w:abstractNumId="143" w15:restartNumberingAfterBreak="0">
+  <w:abstractNum w:abstractNumId="145" w15:restartNumberingAfterBreak="0">
     <w:nsid w:val="5E215D7A"/>
     <w:multiLevelType w:val="multilevel"/>
     <w:tmpl w:val="996C42CE"/>
@@ -27910,7 +28561,7 @@
       </w:rPr>
     </w:lvl>
   </w:abstractNum>
-  <w:abstractNum w:abstractNumId="144" w15:restartNumberingAfterBreak="0">
+  <w:abstractNum w:abstractNumId="146" w15:restartNumberingAfterBreak="0">
     <w:nsid w:val="5F225519"/>
     <w:multiLevelType w:val="multilevel"/>
     <w:tmpl w:val="BE80E69E"/>
@@ -28059,7 +28710,7 @@
       </w:rPr>
     </w:lvl>
   </w:abstractNum>
-  <w:abstractNum w:abstractNumId="145" w15:restartNumberingAfterBreak="0">
+  <w:abstractNum w:abstractNumId="147" w15:restartNumberingAfterBreak="0">
     <w:nsid w:val="5F977041"/>
     <w:multiLevelType w:val="multilevel"/>
     <w:tmpl w:val="87869576"/>
@@ -28208,7 +28859,7 @@
       </w:rPr>
     </w:lvl>
   </w:abstractNum>
-  <w:abstractNum w:abstractNumId="146" w15:restartNumberingAfterBreak="0">
+  <w:abstractNum w:abstractNumId="148" w15:restartNumberingAfterBreak="0">
     <w:nsid w:val="5FB02FFB"/>
     <w:multiLevelType w:val="multilevel"/>
     <w:tmpl w:val="B354206C"/>
@@ -28353,7 +29004,7 @@
       </w:rPr>
     </w:lvl>
   </w:abstractNum>
-  <w:abstractNum w:abstractNumId="147" w15:restartNumberingAfterBreak="0">
+  <w:abstractNum w:abstractNumId="149" w15:restartNumberingAfterBreak="0">
     <w:nsid w:val="60334CCC"/>
     <w:multiLevelType w:val="multilevel"/>
     <w:tmpl w:val="F04053E4"/>
@@ -28502,7 +29153,7 @@
       </w:rPr>
     </w:lvl>
   </w:abstractNum>
-  <w:abstractNum w:abstractNumId="148" w15:restartNumberingAfterBreak="0">
+  <w:abstractNum w:abstractNumId="150" w15:restartNumberingAfterBreak="0">
     <w:nsid w:val="60777C02"/>
     <w:multiLevelType w:val="multilevel"/>
     <w:tmpl w:val="B354206C"/>
@@ -28647,7 +29298,7 @@
       </w:rPr>
     </w:lvl>
   </w:abstractNum>
-  <w:abstractNum w:abstractNumId="149" w15:restartNumberingAfterBreak="0">
+  <w:abstractNum w:abstractNumId="151" w15:restartNumberingAfterBreak="0">
     <w:nsid w:val="61776CE1"/>
     <w:multiLevelType w:val="multilevel"/>
     <w:tmpl w:val="9E8C02E4"/>
@@ -28796,7 +29447,7 @@
       </w:rPr>
     </w:lvl>
   </w:abstractNum>
-  <w:abstractNum w:abstractNumId="150" w15:restartNumberingAfterBreak="0">
+  <w:abstractNum w:abstractNumId="152" w15:restartNumberingAfterBreak="0">
     <w:nsid w:val="627E5A25"/>
     <w:multiLevelType w:val="multilevel"/>
     <w:tmpl w:val="8AC2AABC"/>
@@ -28941,7 +29592,7 @@
       </w:rPr>
     </w:lvl>
   </w:abstractNum>
-  <w:abstractNum w:abstractNumId="151" w15:restartNumberingAfterBreak="0">
+  <w:abstractNum w:abstractNumId="153" w15:restartNumberingAfterBreak="0">
     <w:nsid w:val="636B48E6"/>
     <w:multiLevelType w:val="multilevel"/>
     <w:tmpl w:val="A98AA6E2"/>
@@ -29090,7 +29741,7 @@
       </w:rPr>
     </w:lvl>
   </w:abstractNum>
-  <w:abstractNum w:abstractNumId="152" w15:restartNumberingAfterBreak="0">
+  <w:abstractNum w:abstractNumId="154" w15:restartNumberingAfterBreak="0">
     <w:nsid w:val="64A1404B"/>
     <w:multiLevelType w:val="multilevel"/>
     <w:tmpl w:val="7EAAB5D6"/>
@@ -29239,7 +29890,7 @@
       </w:rPr>
     </w:lvl>
   </w:abstractNum>
-  <w:abstractNum w:abstractNumId="153" w15:restartNumberingAfterBreak="0">
+  <w:abstractNum w:abstractNumId="155" w15:restartNumberingAfterBreak="0">
     <w:nsid w:val="64CD5FF3"/>
     <w:multiLevelType w:val="multilevel"/>
     <w:tmpl w:val="77124E58"/>
@@ -29388,7 +30039,7 @@
       </w:rPr>
     </w:lvl>
   </w:abstractNum>
-  <w:abstractNum w:abstractNumId="154" w15:restartNumberingAfterBreak="0">
+  <w:abstractNum w:abstractNumId="156" w15:restartNumberingAfterBreak="0">
     <w:nsid w:val="68E90477"/>
     <w:multiLevelType w:val="multilevel"/>
     <w:tmpl w:val="E73C74A0"/>
@@ -29537,7 +30188,7 @@
       </w:rPr>
     </w:lvl>
   </w:abstractNum>
-  <w:abstractNum w:abstractNumId="155" w15:restartNumberingAfterBreak="0">
+  <w:abstractNum w:abstractNumId="157" w15:restartNumberingAfterBreak="0">
     <w:nsid w:val="69D55342"/>
     <w:multiLevelType w:val="multilevel"/>
     <w:tmpl w:val="89CAB1B2"/>
@@ -29686,7 +30337,7 @@
       </w:rPr>
     </w:lvl>
   </w:abstractNum>
-  <w:abstractNum w:abstractNumId="156" w15:restartNumberingAfterBreak="0">
+  <w:abstractNum w:abstractNumId="158" w15:restartNumberingAfterBreak="0">
     <w:nsid w:val="6B2B1F2F"/>
     <w:multiLevelType w:val="multilevel"/>
     <w:tmpl w:val="0602CD80"/>
@@ -29835,7 +30486,7 @@
       </w:rPr>
     </w:lvl>
   </w:abstractNum>
-  <w:abstractNum w:abstractNumId="157" w15:restartNumberingAfterBreak="0">
+  <w:abstractNum w:abstractNumId="159" w15:restartNumberingAfterBreak="0">
     <w:nsid w:val="6C716BE4"/>
     <w:multiLevelType w:val="multilevel"/>
     <w:tmpl w:val="8AECE296"/>
@@ -29984,7 +30635,7 @@
       </w:rPr>
     </w:lvl>
   </w:abstractNum>
-  <w:abstractNum w:abstractNumId="158" w15:restartNumberingAfterBreak="0">
+  <w:abstractNum w:abstractNumId="160" w15:restartNumberingAfterBreak="0">
     <w:nsid w:val="6CBC3B51"/>
     <w:multiLevelType w:val="multilevel"/>
     <w:tmpl w:val="B354206C"/>
@@ -30129,7 +30780,7 @@
       </w:rPr>
     </w:lvl>
   </w:abstractNum>
-  <w:abstractNum w:abstractNumId="159" w15:restartNumberingAfterBreak="0">
+  <w:abstractNum w:abstractNumId="161" w15:restartNumberingAfterBreak="0">
     <w:nsid w:val="6D663B4B"/>
     <w:multiLevelType w:val="multilevel"/>
     <w:tmpl w:val="FD2AD630"/>
@@ -30278,7 +30929,7 @@
       </w:rPr>
     </w:lvl>
   </w:abstractNum>
-  <w:abstractNum w:abstractNumId="160" w15:restartNumberingAfterBreak="0">
+  <w:abstractNum w:abstractNumId="162" w15:restartNumberingAfterBreak="0">
     <w:nsid w:val="6D6E68F2"/>
     <w:multiLevelType w:val="multilevel"/>
     <w:tmpl w:val="CD165116"/>
@@ -30427,7 +31078,7 @@
       </w:rPr>
     </w:lvl>
   </w:abstractNum>
-  <w:abstractNum w:abstractNumId="161" w15:restartNumberingAfterBreak="0">
+  <w:abstractNum w:abstractNumId="163" w15:restartNumberingAfterBreak="0">
     <w:nsid w:val="6E1206B6"/>
     <w:multiLevelType w:val="multilevel"/>
     <w:tmpl w:val="406E227E"/>
@@ -30576,7 +31227,7 @@
       </w:rPr>
     </w:lvl>
   </w:abstractNum>
-  <w:abstractNum w:abstractNumId="162" w15:restartNumberingAfterBreak="0">
+  <w:abstractNum w:abstractNumId="164" w15:restartNumberingAfterBreak="0">
     <w:nsid w:val="6FBD70D7"/>
     <w:multiLevelType w:val="multilevel"/>
     <w:tmpl w:val="6EC023BA"/>
@@ -30725,7 +31376,7 @@
       </w:rPr>
     </w:lvl>
   </w:abstractNum>
-  <w:abstractNum w:abstractNumId="163" w15:restartNumberingAfterBreak="0">
+  <w:abstractNum w:abstractNumId="165" w15:restartNumberingAfterBreak="0">
     <w:nsid w:val="70096B63"/>
     <w:multiLevelType w:val="multilevel"/>
     <w:tmpl w:val="107A8DA2"/>
@@ -30870,7 +31521,7 @@
       </w:rPr>
     </w:lvl>
   </w:abstractNum>
-  <w:abstractNum w:abstractNumId="164" w15:restartNumberingAfterBreak="0">
+  <w:abstractNum w:abstractNumId="166" w15:restartNumberingAfterBreak="0">
     <w:nsid w:val="704F5DC8"/>
     <w:multiLevelType w:val="multilevel"/>
     <w:tmpl w:val="1A4C5F26"/>
@@ -31019,7 +31670,7 @@
       </w:rPr>
     </w:lvl>
   </w:abstractNum>
-  <w:abstractNum w:abstractNumId="165" w15:restartNumberingAfterBreak="0">
+  <w:abstractNum w:abstractNumId="167" w15:restartNumberingAfterBreak="0">
     <w:nsid w:val="709601F2"/>
     <w:multiLevelType w:val="multilevel"/>
     <w:tmpl w:val="E966AC04"/>
@@ -31164,7 +31815,7 @@
       </w:rPr>
     </w:lvl>
   </w:abstractNum>
-  <w:abstractNum w:abstractNumId="166" w15:restartNumberingAfterBreak="0">
+  <w:abstractNum w:abstractNumId="168" w15:restartNumberingAfterBreak="0">
     <w:nsid w:val="70C92950"/>
     <w:multiLevelType w:val="multilevel"/>
     <w:tmpl w:val="4EDCD806"/>
@@ -31277,7 +31928,7 @@
       </w:pPr>
     </w:lvl>
   </w:abstractNum>
-  <w:abstractNum w:abstractNumId="167" w15:restartNumberingAfterBreak="0">
+  <w:abstractNum w:abstractNumId="169" w15:restartNumberingAfterBreak="0">
     <w:nsid w:val="729F12DE"/>
     <w:multiLevelType w:val="multilevel"/>
     <w:tmpl w:val="E9DAEF0E"/>
@@ -31426,7 +32077,7 @@
       </w:rPr>
     </w:lvl>
   </w:abstractNum>
-  <w:abstractNum w:abstractNumId="168" w15:restartNumberingAfterBreak="0">
+  <w:abstractNum w:abstractNumId="170" w15:restartNumberingAfterBreak="0">
     <w:nsid w:val="734B6527"/>
     <w:multiLevelType w:val="multilevel"/>
     <w:tmpl w:val="8736AD36"/>
@@ -31575,7 +32226,7 @@
       </w:rPr>
     </w:lvl>
   </w:abstractNum>
-  <w:abstractNum w:abstractNumId="169" w15:restartNumberingAfterBreak="0">
+  <w:abstractNum w:abstractNumId="171" w15:restartNumberingAfterBreak="0">
     <w:nsid w:val="735B418A"/>
     <w:multiLevelType w:val="multilevel"/>
     <w:tmpl w:val="16FE80BC"/>
@@ -31688,7 +32339,7 @@
       </w:pPr>
     </w:lvl>
   </w:abstractNum>
-  <w:abstractNum w:abstractNumId="170" w15:restartNumberingAfterBreak="0">
+  <w:abstractNum w:abstractNumId="172" w15:restartNumberingAfterBreak="0">
     <w:nsid w:val="738B6F95"/>
     <w:multiLevelType w:val="multilevel"/>
     <w:tmpl w:val="E04A0624"/>
@@ -31837,7 +32488,7 @@
       </w:rPr>
     </w:lvl>
   </w:abstractNum>
-  <w:abstractNum w:abstractNumId="171" w15:restartNumberingAfterBreak="0">
+  <w:abstractNum w:abstractNumId="173" w15:restartNumberingAfterBreak="0">
     <w:nsid w:val="739F59B4"/>
     <w:multiLevelType w:val="multilevel"/>
     <w:tmpl w:val="22AEEFE6"/>
@@ -31986,7 +32637,7 @@
       </w:rPr>
     </w:lvl>
   </w:abstractNum>
-  <w:abstractNum w:abstractNumId="172" w15:restartNumberingAfterBreak="0">
+  <w:abstractNum w:abstractNumId="174" w15:restartNumberingAfterBreak="0">
     <w:nsid w:val="73D63259"/>
     <w:multiLevelType w:val="multilevel"/>
     <w:tmpl w:val="6BB46B28"/>
@@ -32135,7 +32786,7 @@
       </w:rPr>
     </w:lvl>
   </w:abstractNum>
-  <w:abstractNum w:abstractNumId="173" w15:restartNumberingAfterBreak="0">
+  <w:abstractNum w:abstractNumId="175" w15:restartNumberingAfterBreak="0">
     <w:nsid w:val="755C296B"/>
     <w:multiLevelType w:val="multilevel"/>
     <w:tmpl w:val="63D0835E"/>
@@ -32284,7 +32935,7 @@
       </w:rPr>
     </w:lvl>
   </w:abstractNum>
-  <w:abstractNum w:abstractNumId="174" w15:restartNumberingAfterBreak="0">
+  <w:abstractNum w:abstractNumId="176" w15:restartNumberingAfterBreak="0">
     <w:nsid w:val="75F32CEA"/>
     <w:multiLevelType w:val="multilevel"/>
     <w:tmpl w:val="B354206C"/>
@@ -32429,7 +33080,7 @@
       </w:rPr>
     </w:lvl>
   </w:abstractNum>
-  <w:abstractNum w:abstractNumId="175" w15:restartNumberingAfterBreak="0">
+  <w:abstractNum w:abstractNumId="177" w15:restartNumberingAfterBreak="0">
     <w:nsid w:val="762C4D1F"/>
     <w:multiLevelType w:val="multilevel"/>
     <w:tmpl w:val="AA38D760"/>
@@ -32578,7 +33229,7 @@
       </w:rPr>
     </w:lvl>
   </w:abstractNum>
-  <w:abstractNum w:abstractNumId="176" w15:restartNumberingAfterBreak="0">
+  <w:abstractNum w:abstractNumId="178" w15:restartNumberingAfterBreak="0">
     <w:nsid w:val="76626C11"/>
     <w:multiLevelType w:val="multilevel"/>
     <w:tmpl w:val="3F04EFDA"/>
@@ -32727,7 +33378,7 @@
       </w:rPr>
     </w:lvl>
   </w:abstractNum>
-  <w:abstractNum w:abstractNumId="177" w15:restartNumberingAfterBreak="0">
+  <w:abstractNum w:abstractNumId="179" w15:restartNumberingAfterBreak="0">
     <w:nsid w:val="76CD6603"/>
     <w:multiLevelType w:val="multilevel"/>
     <w:tmpl w:val="E8BAE432"/>
@@ -32872,7 +33523,7 @@
       </w:rPr>
     </w:lvl>
   </w:abstractNum>
-  <w:abstractNum w:abstractNumId="178" w15:restartNumberingAfterBreak="0">
+  <w:abstractNum w:abstractNumId="180" w15:restartNumberingAfterBreak="0">
     <w:nsid w:val="77067F11"/>
     <w:multiLevelType w:val="multilevel"/>
     <w:tmpl w:val="EA16F9A0"/>
@@ -33021,7 +33672,7 @@
       </w:rPr>
     </w:lvl>
   </w:abstractNum>
-  <w:abstractNum w:abstractNumId="179" w15:restartNumberingAfterBreak="0">
+  <w:abstractNum w:abstractNumId="181" w15:restartNumberingAfterBreak="0">
     <w:nsid w:val="77E438D0"/>
     <w:multiLevelType w:val="multilevel"/>
     <w:tmpl w:val="9D74F18A"/>
@@ -33170,7 +33821,7 @@
       </w:rPr>
     </w:lvl>
   </w:abstractNum>
-  <w:abstractNum w:abstractNumId="180" w15:restartNumberingAfterBreak="0">
+  <w:abstractNum w:abstractNumId="182" w15:restartNumberingAfterBreak="0">
     <w:nsid w:val="78220475"/>
     <w:multiLevelType w:val="multilevel"/>
     <w:tmpl w:val="5554C9AC"/>
@@ -33319,7 +33970,7 @@
       </w:rPr>
     </w:lvl>
   </w:abstractNum>
-  <w:abstractNum w:abstractNumId="181" w15:restartNumberingAfterBreak="0">
+  <w:abstractNum w:abstractNumId="183" w15:restartNumberingAfterBreak="0">
     <w:nsid w:val="79015FED"/>
     <w:multiLevelType w:val="multilevel"/>
     <w:tmpl w:val="95601134"/>
@@ -33468,7 +34119,7 @@
       </w:rPr>
     </w:lvl>
   </w:abstractNum>
-  <w:abstractNum w:abstractNumId="182" w15:restartNumberingAfterBreak="0">
+  <w:abstractNum w:abstractNumId="184" w15:restartNumberingAfterBreak="0">
     <w:nsid w:val="79267639"/>
     <w:multiLevelType w:val="multilevel"/>
     <w:tmpl w:val="5B6A8A00"/>
@@ -33617,7 +34268,7 @@
       </w:rPr>
     </w:lvl>
   </w:abstractNum>
-  <w:abstractNum w:abstractNumId="183" w15:restartNumberingAfterBreak="0">
+  <w:abstractNum w:abstractNumId="185" w15:restartNumberingAfterBreak="0">
     <w:nsid w:val="794A616C"/>
     <w:multiLevelType w:val="multilevel"/>
     <w:tmpl w:val="670A4A8C"/>
@@ -33766,7 +34417,7 @@
       </w:rPr>
     </w:lvl>
   </w:abstractNum>
-  <w:abstractNum w:abstractNumId="184" w15:restartNumberingAfterBreak="0">
+  <w:abstractNum w:abstractNumId="186" w15:restartNumberingAfterBreak="0">
     <w:nsid w:val="797F4E51"/>
     <w:multiLevelType w:val="multilevel"/>
     <w:tmpl w:val="920ECCBE"/>
@@ -33915,7 +34566,7 @@
       </w:rPr>
     </w:lvl>
   </w:abstractNum>
-  <w:abstractNum w:abstractNumId="185" w15:restartNumberingAfterBreak="0">
+  <w:abstractNum w:abstractNumId="187" w15:restartNumberingAfterBreak="0">
     <w:nsid w:val="7AED329E"/>
     <w:multiLevelType w:val="multilevel"/>
     <w:tmpl w:val="4D68E7D0"/>
@@ -34064,7 +34715,7 @@
       </w:rPr>
     </w:lvl>
   </w:abstractNum>
-  <w:abstractNum w:abstractNumId="186" w15:restartNumberingAfterBreak="0">
+  <w:abstractNum w:abstractNumId="188" w15:restartNumberingAfterBreak="0">
     <w:nsid w:val="7B2C1D17"/>
     <w:multiLevelType w:val="multilevel"/>
     <w:tmpl w:val="8228AF88"/>
@@ -34213,7 +34864,7 @@
       </w:rPr>
     </w:lvl>
   </w:abstractNum>
-  <w:abstractNum w:abstractNumId="187" w15:restartNumberingAfterBreak="0">
+  <w:abstractNum w:abstractNumId="189" w15:restartNumberingAfterBreak="0">
     <w:nsid w:val="7B3C7C91"/>
     <w:multiLevelType w:val="multilevel"/>
     <w:tmpl w:val="53C4E918"/>
@@ -34362,7 +35013,7 @@
       </w:rPr>
     </w:lvl>
   </w:abstractNum>
-  <w:abstractNum w:abstractNumId="188" w15:restartNumberingAfterBreak="0">
+  <w:abstractNum w:abstractNumId="190" w15:restartNumberingAfterBreak="0">
     <w:nsid w:val="7B814F15"/>
     <w:multiLevelType w:val="multilevel"/>
     <w:tmpl w:val="39B8CB96"/>
@@ -34511,7 +35162,7 @@
       </w:rPr>
     </w:lvl>
   </w:abstractNum>
-  <w:abstractNum w:abstractNumId="189" w15:restartNumberingAfterBreak="0">
+  <w:abstractNum w:abstractNumId="191" w15:restartNumberingAfterBreak="0">
     <w:nsid w:val="7B9433EB"/>
     <w:multiLevelType w:val="multilevel"/>
     <w:tmpl w:val="DC987056"/>
@@ -34660,7 +35311,7 @@
       </w:rPr>
     </w:lvl>
   </w:abstractNum>
-  <w:abstractNum w:abstractNumId="190" w15:restartNumberingAfterBreak="0">
+  <w:abstractNum w:abstractNumId="192" w15:restartNumberingAfterBreak="0">
     <w:nsid w:val="7BF37240"/>
     <w:multiLevelType w:val="multilevel"/>
     <w:tmpl w:val="B5B225E0"/>
@@ -34809,7 +35460,7 @@
       </w:rPr>
     </w:lvl>
   </w:abstractNum>
-  <w:abstractNum w:abstractNumId="191" w15:restartNumberingAfterBreak="0">
+  <w:abstractNum w:abstractNumId="193" w15:restartNumberingAfterBreak="0">
     <w:nsid w:val="7C1F130C"/>
     <w:multiLevelType w:val="multilevel"/>
     <w:tmpl w:val="8AC2AABC"/>
@@ -34954,7 +35605,7 @@
       </w:rPr>
     </w:lvl>
   </w:abstractNum>
-  <w:abstractNum w:abstractNumId="192" w15:restartNumberingAfterBreak="0">
+  <w:abstractNum w:abstractNumId="194" w15:restartNumberingAfterBreak="0">
     <w:nsid w:val="7D057E0E"/>
     <w:multiLevelType w:val="multilevel"/>
     <w:tmpl w:val="66A8D9C0"/>
@@ -35103,7 +35754,7 @@
       </w:rPr>
     </w:lvl>
   </w:abstractNum>
-  <w:abstractNum w:abstractNumId="193" w15:restartNumberingAfterBreak="0">
+  <w:abstractNum w:abstractNumId="195" w15:restartNumberingAfterBreak="0">
     <w:nsid w:val="7D6B50FC"/>
     <w:multiLevelType w:val="multilevel"/>
     <w:tmpl w:val="1870E010"/>
@@ -35252,7 +35903,7 @@
       </w:rPr>
     </w:lvl>
   </w:abstractNum>
-  <w:abstractNum w:abstractNumId="194" w15:restartNumberingAfterBreak="0">
+  <w:abstractNum w:abstractNumId="196" w15:restartNumberingAfterBreak="0">
     <w:nsid w:val="7DCB2522"/>
     <w:multiLevelType w:val="multilevel"/>
     <w:tmpl w:val="834A185C"/>
@@ -35365,7 +36016,7 @@
       </w:pPr>
     </w:lvl>
   </w:abstractNum>
-  <w:abstractNum w:abstractNumId="195" w15:restartNumberingAfterBreak="0">
+  <w:abstractNum w:abstractNumId="197" w15:restartNumberingAfterBreak="0">
     <w:nsid w:val="7F1A5376"/>
     <w:multiLevelType w:val="multilevel"/>
     <w:tmpl w:val="50402114"/>
@@ -35514,7 +36165,7 @@
       </w:rPr>
     </w:lvl>
   </w:abstractNum>
-  <w:abstractNum w:abstractNumId="196" w15:restartNumberingAfterBreak="0">
+  <w:abstractNum w:abstractNumId="198" w15:restartNumberingAfterBreak="0">
     <w:nsid w:val="7F4837B7"/>
     <w:multiLevelType w:val="multilevel"/>
     <w:tmpl w:val="6B3E9046"/>
@@ -35663,7 +36314,7 @@
       </w:rPr>
     </w:lvl>
   </w:abstractNum>
-  <w:abstractNum w:abstractNumId="197" w15:restartNumberingAfterBreak="0">
+  <w:abstractNum w:abstractNumId="199" w15:restartNumberingAfterBreak="0">
     <w:nsid w:val="7F7E5936"/>
     <w:multiLevelType w:val="multilevel"/>
     <w:tmpl w:val="8E4C924C"/>
@@ -35812,7 +36463,7 @@
       </w:rPr>
     </w:lvl>
   </w:abstractNum>
-  <w:abstractNum w:abstractNumId="198" w15:restartNumberingAfterBreak="0">
+  <w:abstractNum w:abstractNumId="200" w15:restartNumberingAfterBreak="0">
     <w:nsid w:val="7FB77311"/>
     <w:multiLevelType w:val="multilevel"/>
     <w:tmpl w:val="23F273F4"/>
@@ -35962,118 +36613,118 @@
     </w:lvl>
   </w:abstractNum>
   <w:num w:numId="1" w16cid:durableId="1846096137">
-    <w:abstractNumId w:val="60"/>
+    <w:abstractNumId w:val="61"/>
   </w:num>
   <w:num w:numId="2" w16cid:durableId="139463878">
-    <w:abstractNumId w:val="162"/>
+    <w:abstractNumId w:val="164"/>
   </w:num>
   <w:num w:numId="3" w16cid:durableId="827210855">
-    <w:abstractNumId w:val="190"/>
+    <w:abstractNumId w:val="192"/>
   </w:num>
   <w:num w:numId="4" w16cid:durableId="1944532149">
-    <w:abstractNumId w:val="118"/>
+    <w:abstractNumId w:val="120"/>
   </w:num>
   <w:num w:numId="5" w16cid:durableId="2030907176">
-    <w:abstractNumId w:val="105"/>
+    <w:abstractNumId w:val="107"/>
   </w:num>
   <w:num w:numId="6" w16cid:durableId="334843732">
-    <w:abstractNumId w:val="135"/>
+    <w:abstractNumId w:val="137"/>
   </w:num>
   <w:num w:numId="7" w16cid:durableId="1526359459">
-    <w:abstractNumId w:val="198"/>
+    <w:abstractNumId w:val="200"/>
   </w:num>
   <w:num w:numId="8" w16cid:durableId="1112166571">
-    <w:abstractNumId w:val="138"/>
+    <w:abstractNumId w:val="140"/>
   </w:num>
   <w:num w:numId="9" w16cid:durableId="1943149180">
     <w:abstractNumId w:val="16"/>
   </w:num>
   <w:num w:numId="10" w16cid:durableId="2046249070">
-    <w:abstractNumId w:val="62"/>
+    <w:abstractNumId w:val="63"/>
   </w:num>
   <w:num w:numId="11" w16cid:durableId="1533566086">
-    <w:abstractNumId w:val="72"/>
+    <w:abstractNumId w:val="73"/>
   </w:num>
   <w:num w:numId="12" w16cid:durableId="1469517075">
-    <w:abstractNumId w:val="65"/>
+    <w:abstractNumId w:val="66"/>
   </w:num>
   <w:num w:numId="13" w16cid:durableId="1661688477">
-    <w:abstractNumId w:val="81"/>
+    <w:abstractNumId w:val="82"/>
   </w:num>
   <w:num w:numId="14" w16cid:durableId="1085569084">
-    <w:abstractNumId w:val="109"/>
+    <w:abstractNumId w:val="111"/>
   </w:num>
   <w:num w:numId="15" w16cid:durableId="425928742">
-    <w:abstractNumId w:val="169"/>
+    <w:abstractNumId w:val="171"/>
   </w:num>
   <w:num w:numId="16" w16cid:durableId="1292251401">
-    <w:abstractNumId w:val="136"/>
+    <w:abstractNumId w:val="138"/>
   </w:num>
   <w:num w:numId="17" w16cid:durableId="941304707">
     <w:abstractNumId w:val="38"/>
   </w:num>
   <w:num w:numId="18" w16cid:durableId="1186945480">
-    <w:abstractNumId w:val="168"/>
+    <w:abstractNumId w:val="170"/>
   </w:num>
   <w:num w:numId="19" w16cid:durableId="1778796282">
-    <w:abstractNumId w:val="53"/>
+    <w:abstractNumId w:val="54"/>
   </w:num>
   <w:num w:numId="20" w16cid:durableId="2030451419">
-    <w:abstractNumId w:val="59"/>
+    <w:abstractNumId w:val="60"/>
   </w:num>
   <w:num w:numId="21" w16cid:durableId="178663098">
-    <w:abstractNumId w:val="137"/>
+    <w:abstractNumId w:val="139"/>
   </w:num>
   <w:num w:numId="22" w16cid:durableId="1903906066">
-    <w:abstractNumId w:val="129"/>
+    <w:abstractNumId w:val="131"/>
   </w:num>
   <w:num w:numId="23" w16cid:durableId="1423258668">
     <w:abstractNumId w:val="13"/>
   </w:num>
   <w:num w:numId="24" w16cid:durableId="1230581166">
-    <w:abstractNumId w:val="70"/>
+    <w:abstractNumId w:val="71"/>
   </w:num>
   <w:num w:numId="25" w16cid:durableId="1141386212">
-    <w:abstractNumId w:val="51"/>
+    <w:abstractNumId w:val="52"/>
   </w:num>
   <w:num w:numId="26" w16cid:durableId="327904432">
     <w:abstractNumId w:val="8"/>
   </w:num>
   <w:num w:numId="27" w16cid:durableId="1405563967">
-    <w:abstractNumId w:val="186"/>
+    <w:abstractNumId w:val="188"/>
   </w:num>
   <w:num w:numId="28" w16cid:durableId="1182933436">
     <w:abstractNumId w:val="24"/>
   </w:num>
   <w:num w:numId="29" w16cid:durableId="484050936">
-    <w:abstractNumId w:val="125"/>
+    <w:abstractNumId w:val="127"/>
   </w:num>
   <w:num w:numId="30" w16cid:durableId="1547374902">
     <w:abstractNumId w:val="1"/>
   </w:num>
   <w:num w:numId="31" w16cid:durableId="384642836">
-    <w:abstractNumId w:val="192"/>
+    <w:abstractNumId w:val="194"/>
   </w:num>
   <w:num w:numId="32" w16cid:durableId="1912688193">
-    <w:abstractNumId w:val="117"/>
+    <w:abstractNumId w:val="119"/>
   </w:num>
   <w:num w:numId="33" w16cid:durableId="1073234029">
-    <w:abstractNumId w:val="152"/>
+    <w:abstractNumId w:val="154"/>
   </w:num>
   <w:num w:numId="34" w16cid:durableId="1342465498">
-    <w:abstractNumId w:val="74"/>
+    <w:abstractNumId w:val="75"/>
   </w:num>
   <w:num w:numId="35" w16cid:durableId="988750982">
-    <w:abstractNumId w:val="66"/>
+    <w:abstractNumId w:val="67"/>
   </w:num>
   <w:num w:numId="36" w16cid:durableId="782959463">
     <w:abstractNumId w:val="0"/>
   </w:num>
   <w:num w:numId="37" w16cid:durableId="676153416">
-    <w:abstractNumId w:val="58"/>
+    <w:abstractNumId w:val="59"/>
   </w:num>
   <w:num w:numId="38" w16cid:durableId="232787269">
-    <w:abstractNumId w:val="166"/>
+    <w:abstractNumId w:val="168"/>
   </w:num>
   <w:num w:numId="39" w16cid:durableId="248581578">
     <w:abstractNumId w:val="36"/>
@@ -36082,28 +36733,28 @@
     <w:abstractNumId w:val="6"/>
   </w:num>
   <w:num w:numId="41" w16cid:durableId="1697585133">
-    <w:abstractNumId w:val="112"/>
+    <w:abstractNumId w:val="114"/>
   </w:num>
   <w:num w:numId="42" w16cid:durableId="262762427">
-    <w:abstractNumId w:val="160"/>
+    <w:abstractNumId w:val="162"/>
   </w:num>
   <w:num w:numId="43" w16cid:durableId="1906064985">
-    <w:abstractNumId w:val="57"/>
+    <w:abstractNumId w:val="58"/>
   </w:num>
   <w:num w:numId="44" w16cid:durableId="392050800">
-    <w:abstractNumId w:val="131"/>
+    <w:abstractNumId w:val="133"/>
   </w:num>
   <w:num w:numId="45" w16cid:durableId="433598029">
-    <w:abstractNumId w:val="175"/>
+    <w:abstractNumId w:val="177"/>
   </w:num>
   <w:num w:numId="46" w16cid:durableId="1397246099">
-    <w:abstractNumId w:val="147"/>
+    <w:abstractNumId w:val="149"/>
   </w:num>
   <w:num w:numId="47" w16cid:durableId="2111849590">
-    <w:abstractNumId w:val="90"/>
+    <w:abstractNumId w:val="91"/>
   </w:num>
   <w:num w:numId="48" w16cid:durableId="1069308965">
-    <w:abstractNumId w:val="101"/>
+    <w:abstractNumId w:val="103"/>
   </w:num>
   <w:num w:numId="49" w16cid:durableId="94327288">
     <w:abstractNumId w:val="35"/>
@@ -36112,121 +36763,121 @@
     <w:abstractNumId w:val="29"/>
   </w:num>
   <w:num w:numId="51" w16cid:durableId="804278395">
-    <w:abstractNumId w:val="76"/>
+    <w:abstractNumId w:val="77"/>
   </w:num>
   <w:num w:numId="52" w16cid:durableId="249588846">
-    <w:abstractNumId w:val="100"/>
+    <w:abstractNumId w:val="101"/>
   </w:num>
   <w:num w:numId="53" w16cid:durableId="864513235">
     <w:abstractNumId w:val="30"/>
   </w:num>
   <w:num w:numId="54" w16cid:durableId="215286466">
-    <w:abstractNumId w:val="75"/>
+    <w:abstractNumId w:val="76"/>
   </w:num>
   <w:num w:numId="55" w16cid:durableId="1834372744">
-    <w:abstractNumId w:val="146"/>
+    <w:abstractNumId w:val="148"/>
   </w:num>
   <w:num w:numId="56" w16cid:durableId="1423844176">
-    <w:abstractNumId w:val="177"/>
+    <w:abstractNumId w:val="179"/>
   </w:num>
   <w:num w:numId="57" w16cid:durableId="633830824">
-    <w:abstractNumId w:val="52"/>
+    <w:abstractNumId w:val="53"/>
   </w:num>
   <w:num w:numId="58" w16cid:durableId="2084375634">
-    <w:abstractNumId w:val="45"/>
+    <w:abstractNumId w:val="46"/>
   </w:num>
   <w:num w:numId="59" w16cid:durableId="251552038">
-    <w:abstractNumId w:val="43"/>
+    <w:abstractNumId w:val="44"/>
   </w:num>
   <w:num w:numId="60" w16cid:durableId="705180791">
-    <w:abstractNumId w:val="88"/>
+    <w:abstractNumId w:val="89"/>
   </w:num>
   <w:num w:numId="61" w16cid:durableId="649404470">
-    <w:abstractNumId w:val="184"/>
+    <w:abstractNumId w:val="186"/>
   </w:num>
   <w:num w:numId="62" w16cid:durableId="357512366">
-    <w:abstractNumId w:val="149"/>
+    <w:abstractNumId w:val="151"/>
   </w:num>
   <w:num w:numId="63" w16cid:durableId="1451557171">
-    <w:abstractNumId w:val="95"/>
+    <w:abstractNumId w:val="96"/>
   </w:num>
   <w:num w:numId="64" w16cid:durableId="1556117701">
-    <w:abstractNumId w:val="50"/>
+    <w:abstractNumId w:val="51"/>
   </w:num>
   <w:num w:numId="65" w16cid:durableId="964240368">
-    <w:abstractNumId w:val="183"/>
+    <w:abstractNumId w:val="185"/>
   </w:num>
   <w:num w:numId="66" w16cid:durableId="2134978243">
-    <w:abstractNumId w:val="122"/>
+    <w:abstractNumId w:val="124"/>
   </w:num>
   <w:num w:numId="67" w16cid:durableId="182939009">
-    <w:abstractNumId w:val="64"/>
+    <w:abstractNumId w:val="65"/>
   </w:num>
   <w:num w:numId="68" w16cid:durableId="909267522">
-    <w:abstractNumId w:val="77"/>
+    <w:abstractNumId w:val="78"/>
   </w:num>
   <w:num w:numId="69" w16cid:durableId="668484606">
     <w:abstractNumId w:val="14"/>
   </w:num>
   <w:num w:numId="70" w16cid:durableId="1088423922">
-    <w:abstractNumId w:val="167"/>
+    <w:abstractNumId w:val="169"/>
   </w:num>
   <w:num w:numId="71" w16cid:durableId="660743422">
-    <w:abstractNumId w:val="94"/>
+    <w:abstractNumId w:val="95"/>
   </w:num>
   <w:num w:numId="72" w16cid:durableId="1026904014">
-    <w:abstractNumId w:val="148"/>
+    <w:abstractNumId w:val="150"/>
   </w:num>
   <w:num w:numId="73" w16cid:durableId="1861429703">
+    <w:abstractNumId w:val="57"/>
+  </w:num>
+  <w:num w:numId="74" w16cid:durableId="836772065">
     <w:abstractNumId w:val="56"/>
   </w:num>
-  <w:num w:numId="74" w16cid:durableId="836772065">
-    <w:abstractNumId w:val="55"/>
-  </w:num>
   <w:num w:numId="75" w16cid:durableId="1388646907">
-    <w:abstractNumId w:val="174"/>
+    <w:abstractNumId w:val="176"/>
   </w:num>
   <w:num w:numId="76" w16cid:durableId="135806929">
-    <w:abstractNumId w:val="158"/>
+    <w:abstractNumId w:val="160"/>
   </w:num>
   <w:num w:numId="77" w16cid:durableId="584726777">
-    <w:abstractNumId w:val="193"/>
+    <w:abstractNumId w:val="195"/>
   </w:num>
   <w:num w:numId="78" w16cid:durableId="1296180049">
-    <w:abstractNumId w:val="161"/>
+    <w:abstractNumId w:val="163"/>
   </w:num>
   <w:num w:numId="79" w16cid:durableId="1311400860">
-    <w:abstractNumId w:val="42"/>
+    <w:abstractNumId w:val="43"/>
   </w:num>
   <w:num w:numId="80" w16cid:durableId="1374577248">
-    <w:abstractNumId w:val="44"/>
+    <w:abstractNumId w:val="45"/>
   </w:num>
   <w:num w:numId="81" w16cid:durableId="560335026">
-    <w:abstractNumId w:val="181"/>
+    <w:abstractNumId w:val="183"/>
   </w:num>
   <w:num w:numId="82" w16cid:durableId="57900659">
-    <w:abstractNumId w:val="87"/>
+    <w:abstractNumId w:val="88"/>
   </w:num>
   <w:num w:numId="83" w16cid:durableId="1939170515">
-    <w:abstractNumId w:val="84"/>
+    <w:abstractNumId w:val="85"/>
   </w:num>
   <w:num w:numId="84" w16cid:durableId="1288125251">
-    <w:abstractNumId w:val="142"/>
+    <w:abstractNumId w:val="144"/>
   </w:num>
   <w:num w:numId="85" w16cid:durableId="139546101">
-    <w:abstractNumId w:val="119"/>
+    <w:abstractNumId w:val="121"/>
   </w:num>
   <w:num w:numId="86" w16cid:durableId="1306469887">
-    <w:abstractNumId w:val="134"/>
+    <w:abstractNumId w:val="136"/>
   </w:num>
   <w:num w:numId="87" w16cid:durableId="207761299">
     <w:abstractNumId w:val="4"/>
   </w:num>
   <w:num w:numId="88" w16cid:durableId="1948463654">
-    <w:abstractNumId w:val="48"/>
+    <w:abstractNumId w:val="49"/>
   </w:num>
   <w:num w:numId="89" w16cid:durableId="1647934065">
-    <w:abstractNumId w:val="115"/>
+    <w:abstractNumId w:val="117"/>
   </w:num>
   <w:num w:numId="90" w16cid:durableId="2116244091">
     <w:abstractNumId w:val="20"/>
@@ -36235,22 +36886,22 @@
     <w:abstractNumId w:val="26"/>
   </w:num>
   <w:num w:numId="92" w16cid:durableId="165443434">
-    <w:abstractNumId w:val="124"/>
+    <w:abstractNumId w:val="126"/>
   </w:num>
   <w:num w:numId="93" w16cid:durableId="1969235889">
-    <w:abstractNumId w:val="150"/>
+    <w:abstractNumId w:val="152"/>
   </w:num>
   <w:num w:numId="94" w16cid:durableId="108548060">
-    <w:abstractNumId w:val="191"/>
+    <w:abstractNumId w:val="193"/>
   </w:num>
   <w:num w:numId="95" w16cid:durableId="1762336921">
-    <w:abstractNumId w:val="110"/>
+    <w:abstractNumId w:val="112"/>
   </w:num>
   <w:num w:numId="96" w16cid:durableId="2139370781">
-    <w:abstractNumId w:val="92"/>
+    <w:abstractNumId w:val="93"/>
   </w:num>
   <w:num w:numId="97" w16cid:durableId="1407416055">
-    <w:abstractNumId w:val="185"/>
+    <w:abstractNumId w:val="187"/>
   </w:num>
   <w:num w:numId="98" w16cid:durableId="1037659726">
     <w:abstractNumId w:val="2"/>
@@ -36259,217 +36910,217 @@
     <w:abstractNumId w:val="3"/>
   </w:num>
   <w:num w:numId="100" w16cid:durableId="1947300949">
-    <w:abstractNumId w:val="194"/>
+    <w:abstractNumId w:val="196"/>
   </w:num>
   <w:num w:numId="101" w16cid:durableId="343172898">
-    <w:abstractNumId w:val="108"/>
+    <w:abstractNumId w:val="110"/>
   </w:num>
   <w:num w:numId="102" w16cid:durableId="1643271746">
-    <w:abstractNumId w:val="141"/>
+    <w:abstractNumId w:val="143"/>
   </w:num>
   <w:num w:numId="103" w16cid:durableId="1850019501">
-    <w:abstractNumId w:val="144"/>
+    <w:abstractNumId w:val="146"/>
   </w:num>
   <w:num w:numId="104" w16cid:durableId="1071347412">
-    <w:abstractNumId w:val="159"/>
+    <w:abstractNumId w:val="161"/>
   </w:num>
   <w:num w:numId="105" w16cid:durableId="1177693233">
     <w:abstractNumId w:val="11"/>
   </w:num>
   <w:num w:numId="106" w16cid:durableId="646129363">
-    <w:abstractNumId w:val="195"/>
+    <w:abstractNumId w:val="197"/>
   </w:num>
   <w:num w:numId="107" w16cid:durableId="756293300">
-    <w:abstractNumId w:val="145"/>
+    <w:abstractNumId w:val="147"/>
   </w:num>
   <w:num w:numId="108" w16cid:durableId="925502908">
-    <w:abstractNumId w:val="123"/>
+    <w:abstractNumId w:val="125"/>
   </w:num>
   <w:num w:numId="109" w16cid:durableId="1384645798">
     <w:abstractNumId w:val="34"/>
   </w:num>
   <w:num w:numId="110" w16cid:durableId="1323212">
-    <w:abstractNumId w:val="41"/>
+    <w:abstractNumId w:val="42"/>
   </w:num>
   <w:num w:numId="111" w16cid:durableId="283852589">
-    <w:abstractNumId w:val="79"/>
+    <w:abstractNumId w:val="80"/>
   </w:num>
   <w:num w:numId="112" w16cid:durableId="1185166446">
-    <w:abstractNumId w:val="132"/>
+    <w:abstractNumId w:val="134"/>
   </w:num>
   <w:num w:numId="113" w16cid:durableId="407578126">
-    <w:abstractNumId w:val="157"/>
+    <w:abstractNumId w:val="159"/>
   </w:num>
   <w:num w:numId="114" w16cid:durableId="617684752">
-    <w:abstractNumId w:val="63"/>
+    <w:abstractNumId w:val="64"/>
   </w:num>
   <w:num w:numId="115" w16cid:durableId="1006787500">
-    <w:abstractNumId w:val="49"/>
+    <w:abstractNumId w:val="50"/>
   </w:num>
   <w:num w:numId="116" w16cid:durableId="1501579840">
-    <w:abstractNumId w:val="61"/>
+    <w:abstractNumId w:val="62"/>
   </w:num>
   <w:num w:numId="117" w16cid:durableId="1337466096">
-    <w:abstractNumId w:val="113"/>
+    <w:abstractNumId w:val="115"/>
   </w:num>
   <w:num w:numId="118" w16cid:durableId="435486800">
-    <w:abstractNumId w:val="106"/>
+    <w:abstractNumId w:val="108"/>
   </w:num>
   <w:num w:numId="119" w16cid:durableId="926620195">
-    <w:abstractNumId w:val="172"/>
+    <w:abstractNumId w:val="174"/>
   </w:num>
   <w:num w:numId="120" w16cid:durableId="1515874634">
-    <w:abstractNumId w:val="46"/>
+    <w:abstractNumId w:val="47"/>
   </w:num>
   <w:num w:numId="121" w16cid:durableId="73868142">
-    <w:abstractNumId w:val="82"/>
+    <w:abstractNumId w:val="83"/>
   </w:num>
   <w:num w:numId="122" w16cid:durableId="525606376">
     <w:abstractNumId w:val="27"/>
   </w:num>
   <w:num w:numId="123" w16cid:durableId="699087996">
-    <w:abstractNumId w:val="71"/>
+    <w:abstractNumId w:val="72"/>
   </w:num>
   <w:num w:numId="124" w16cid:durableId="1096441478">
-    <w:abstractNumId w:val="85"/>
+    <w:abstractNumId w:val="86"/>
   </w:num>
   <w:num w:numId="125" w16cid:durableId="442505404">
-    <w:abstractNumId w:val="176"/>
+    <w:abstractNumId w:val="178"/>
   </w:num>
   <w:num w:numId="126" w16cid:durableId="278535496">
-    <w:abstractNumId w:val="54"/>
+    <w:abstractNumId w:val="55"/>
   </w:num>
   <w:num w:numId="127" w16cid:durableId="1269314253">
     <w:abstractNumId w:val="19"/>
   </w:num>
   <w:num w:numId="128" w16cid:durableId="960261978">
-    <w:abstractNumId w:val="69"/>
+    <w:abstractNumId w:val="70"/>
   </w:num>
   <w:num w:numId="129" w16cid:durableId="1624380009">
     <w:abstractNumId w:val="28"/>
   </w:num>
   <w:num w:numId="130" w16cid:durableId="2110618842">
-    <w:abstractNumId w:val="187"/>
+    <w:abstractNumId w:val="189"/>
   </w:num>
   <w:num w:numId="131" w16cid:durableId="484053009">
     <w:abstractNumId w:val="33"/>
   </w:num>
   <w:num w:numId="132" w16cid:durableId="1291932852">
-    <w:abstractNumId w:val="120"/>
+    <w:abstractNumId w:val="122"/>
   </w:num>
   <w:num w:numId="133" w16cid:durableId="953488099">
-    <w:abstractNumId w:val="102"/>
+    <w:abstractNumId w:val="104"/>
   </w:num>
   <w:num w:numId="134" w16cid:durableId="1641113961">
-    <w:abstractNumId w:val="114"/>
+    <w:abstractNumId w:val="116"/>
   </w:num>
   <w:num w:numId="135" w16cid:durableId="1206329288">
-    <w:abstractNumId w:val="107"/>
+    <w:abstractNumId w:val="109"/>
   </w:num>
   <w:num w:numId="136" w16cid:durableId="541599670">
     <w:abstractNumId w:val="15"/>
   </w:num>
   <w:num w:numId="137" w16cid:durableId="799804245">
-    <w:abstractNumId w:val="163"/>
+    <w:abstractNumId w:val="165"/>
   </w:num>
   <w:num w:numId="138" w16cid:durableId="719666939">
     <w:abstractNumId w:val="32"/>
   </w:num>
   <w:num w:numId="139" w16cid:durableId="1302922712">
-    <w:abstractNumId w:val="154"/>
+    <w:abstractNumId w:val="156"/>
   </w:num>
   <w:num w:numId="140" w16cid:durableId="818352415">
-    <w:abstractNumId w:val="196"/>
+    <w:abstractNumId w:val="198"/>
   </w:num>
   <w:num w:numId="141" w16cid:durableId="828254752">
-    <w:abstractNumId w:val="143"/>
+    <w:abstractNumId w:val="145"/>
   </w:num>
   <w:num w:numId="142" w16cid:durableId="591205776">
     <w:abstractNumId w:val="31"/>
   </w:num>
   <w:num w:numId="143" w16cid:durableId="790511640">
-    <w:abstractNumId w:val="165"/>
+    <w:abstractNumId w:val="167"/>
   </w:num>
   <w:num w:numId="144" w16cid:durableId="1642156195">
-    <w:abstractNumId w:val="83"/>
+    <w:abstractNumId w:val="84"/>
   </w:num>
   <w:num w:numId="145" w16cid:durableId="283267830">
     <w:abstractNumId w:val="12"/>
   </w:num>
   <w:num w:numId="146" w16cid:durableId="2079355575">
-    <w:abstractNumId w:val="189"/>
+    <w:abstractNumId w:val="191"/>
   </w:num>
   <w:num w:numId="147" w16cid:durableId="824973540">
-    <w:abstractNumId w:val="86"/>
+    <w:abstractNumId w:val="87"/>
   </w:num>
   <w:num w:numId="148" w16cid:durableId="442110919">
     <w:abstractNumId w:val="18"/>
   </w:num>
   <w:num w:numId="149" w16cid:durableId="247470291">
-    <w:abstractNumId w:val="173"/>
+    <w:abstractNumId w:val="175"/>
   </w:num>
   <w:num w:numId="150" w16cid:durableId="304821543">
     <w:abstractNumId w:val="40"/>
   </w:num>
   <w:num w:numId="151" w16cid:durableId="2109543961">
-    <w:abstractNumId w:val="127"/>
+    <w:abstractNumId w:val="129"/>
   </w:num>
   <w:num w:numId="152" w16cid:durableId="2058120329">
-    <w:abstractNumId w:val="179"/>
+    <w:abstractNumId w:val="181"/>
   </w:num>
   <w:num w:numId="153" w16cid:durableId="1643270678">
-    <w:abstractNumId w:val="96"/>
+    <w:abstractNumId w:val="97"/>
   </w:num>
   <w:num w:numId="154" w16cid:durableId="768503810">
-    <w:abstractNumId w:val="116"/>
+    <w:abstractNumId w:val="118"/>
   </w:num>
   <w:num w:numId="155" w16cid:durableId="536938689">
-    <w:abstractNumId w:val="128"/>
+    <w:abstractNumId w:val="130"/>
   </w:num>
   <w:num w:numId="156" w16cid:durableId="2030790744">
     <w:abstractNumId w:val="22"/>
   </w:num>
   <w:num w:numId="157" w16cid:durableId="1757483970">
-    <w:abstractNumId w:val="73"/>
+    <w:abstractNumId w:val="74"/>
   </w:num>
   <w:num w:numId="158" w16cid:durableId="986671216">
     <w:abstractNumId w:val="37"/>
   </w:num>
   <w:num w:numId="159" w16cid:durableId="1446844466">
-    <w:abstractNumId w:val="89"/>
+    <w:abstractNumId w:val="90"/>
   </w:num>
   <w:num w:numId="160" w16cid:durableId="1872379587">
     <w:abstractNumId w:val="9"/>
   </w:num>
   <w:num w:numId="161" w16cid:durableId="680398900">
-    <w:abstractNumId w:val="78"/>
+    <w:abstractNumId w:val="79"/>
   </w:num>
   <w:num w:numId="162" w16cid:durableId="1293242655">
-    <w:abstractNumId w:val="121"/>
+    <w:abstractNumId w:val="123"/>
   </w:num>
   <w:num w:numId="163" w16cid:durableId="753474330">
     <w:abstractNumId w:val="21"/>
   </w:num>
   <w:num w:numId="164" w16cid:durableId="1180512804">
-    <w:abstractNumId w:val="182"/>
+    <w:abstractNumId w:val="184"/>
   </w:num>
   <w:num w:numId="165" w16cid:durableId="224727583">
-    <w:abstractNumId w:val="98"/>
+    <w:abstractNumId w:val="99"/>
   </w:num>
   <w:num w:numId="166" w16cid:durableId="1487476558">
-    <w:abstractNumId w:val="164"/>
+    <w:abstractNumId w:val="166"/>
   </w:num>
   <w:num w:numId="167" w16cid:durableId="530580303">
-    <w:abstractNumId w:val="80"/>
+    <w:abstractNumId w:val="81"/>
   </w:num>
   <w:num w:numId="168" w16cid:durableId="1573126279">
-    <w:abstractNumId w:val="151"/>
+    <w:abstractNumId w:val="153"/>
   </w:num>
   <w:num w:numId="169" w16cid:durableId="1841197460">
-    <w:abstractNumId w:val="126"/>
+    <w:abstractNumId w:val="128"/>
   </w:num>
   <w:num w:numId="170" w16cid:durableId="480854713">
-    <w:abstractNumId w:val="133"/>
+    <w:abstractNumId w:val="135"/>
   </w:num>
   <w:num w:numId="171" w16cid:durableId="689531532">
     <w:abstractNumId w:val="5"/>
@@ -36478,7 +37129,7 @@
     <w:abstractNumId w:val="17"/>
   </w:num>
   <w:num w:numId="173" w16cid:durableId="1419055649">
-    <w:abstractNumId w:val="111"/>
+    <w:abstractNumId w:val="113"/>
   </w:num>
   <w:num w:numId="174" w16cid:durableId="351764237">
     <w:abstractNumId w:val="10"/>
@@ -36487,76 +37138,82 @@
     <w:abstractNumId w:val="23"/>
   </w:num>
   <w:num w:numId="176" w16cid:durableId="1758356282">
-    <w:abstractNumId w:val="97"/>
+    <w:abstractNumId w:val="98"/>
   </w:num>
   <w:num w:numId="177" w16cid:durableId="1770269835">
-    <w:abstractNumId w:val="171"/>
+    <w:abstractNumId w:val="173"/>
   </w:num>
   <w:num w:numId="178" w16cid:durableId="419104317">
-    <w:abstractNumId w:val="178"/>
+    <w:abstractNumId w:val="180"/>
   </w:num>
   <w:num w:numId="179" w16cid:durableId="1870144676">
-    <w:abstractNumId w:val="153"/>
+    <w:abstractNumId w:val="155"/>
   </w:num>
   <w:num w:numId="180" w16cid:durableId="424616470">
-    <w:abstractNumId w:val="93"/>
+    <w:abstractNumId w:val="94"/>
   </w:num>
   <w:num w:numId="181" w16cid:durableId="1812748777">
-    <w:abstractNumId w:val="139"/>
+    <w:abstractNumId w:val="141"/>
   </w:num>
   <w:num w:numId="182" w16cid:durableId="27148895">
-    <w:abstractNumId w:val="197"/>
+    <w:abstractNumId w:val="199"/>
   </w:num>
   <w:num w:numId="183" w16cid:durableId="80572023">
-    <w:abstractNumId w:val="103"/>
+    <w:abstractNumId w:val="105"/>
   </w:num>
   <w:num w:numId="184" w16cid:durableId="1286232734">
-    <w:abstractNumId w:val="155"/>
+    <w:abstractNumId w:val="157"/>
   </w:num>
   <w:num w:numId="185" w16cid:durableId="865140754">
-    <w:abstractNumId w:val="47"/>
+    <w:abstractNumId w:val="48"/>
   </w:num>
   <w:num w:numId="186" w16cid:durableId="716663383">
     <w:abstractNumId w:val="39"/>
   </w:num>
   <w:num w:numId="187" w16cid:durableId="1852186796">
-    <w:abstractNumId w:val="188"/>
+    <w:abstractNumId w:val="190"/>
   </w:num>
   <w:num w:numId="188" w16cid:durableId="1909925451">
-    <w:abstractNumId w:val="67"/>
+    <w:abstractNumId w:val="68"/>
   </w:num>
   <w:num w:numId="189" w16cid:durableId="836850255">
-    <w:abstractNumId w:val="156"/>
+    <w:abstractNumId w:val="158"/>
   </w:num>
   <w:num w:numId="190" w16cid:durableId="1605455454">
-    <w:abstractNumId w:val="140"/>
+    <w:abstractNumId w:val="142"/>
   </w:num>
   <w:num w:numId="191" w16cid:durableId="1794399508">
-    <w:abstractNumId w:val="68"/>
+    <w:abstractNumId w:val="69"/>
   </w:num>
   <w:num w:numId="192" w16cid:durableId="1754428261">
     <w:abstractNumId w:val="25"/>
   </w:num>
   <w:num w:numId="193" w16cid:durableId="152454416">
-    <w:abstractNumId w:val="104"/>
+    <w:abstractNumId w:val="106"/>
   </w:num>
   <w:num w:numId="194" w16cid:durableId="922373292">
-    <w:abstractNumId w:val="180"/>
+    <w:abstractNumId w:val="182"/>
   </w:num>
   <w:num w:numId="195" w16cid:durableId="1182282268">
     <w:abstractNumId w:val="7"/>
   </w:num>
   <w:num w:numId="196" w16cid:durableId="1081172027">
-    <w:abstractNumId w:val="99"/>
+    <w:abstractNumId w:val="100"/>
   </w:num>
   <w:num w:numId="197" w16cid:durableId="68236215">
-    <w:abstractNumId w:val="170"/>
+    <w:abstractNumId w:val="172"/>
   </w:num>
   <w:num w:numId="198" w16cid:durableId="1953512107">
-    <w:abstractNumId w:val="130"/>
+    <w:abstractNumId w:val="132"/>
   </w:num>
   <w:num w:numId="199" w16cid:durableId="595406209">
-    <w:abstractNumId w:val="91"/>
+    <w:abstractNumId w:val="92"/>
+  </w:num>
+  <w:num w:numId="200" w16cid:durableId="1804541073">
+    <w:abstractNumId w:val="41"/>
+  </w:num>
+  <w:num w:numId="201" w16cid:durableId="157700485">
+    <w:abstractNumId w:val="102"/>
   </w:num>
   <w:numIdMacAtCleanup w:val="143"/>
 </w:numbering>

--- a/1 ... Data Definition/006.Working.with.data/006.Working.with.data.docx
+++ b/1 ... Data Definition/006.Working.with.data/006.Working.with.data.docx
@@ -7033,6 +7033,609 @@
       </w:r>
     </w:p>
     <w:p>
+      <w:pPr>
+        <w:pStyle w:val="Style2"/>
+      </w:pPr>
+      <w:r>
+        <w:t>DUP Operator (Duplicate Made Easy)</w:t>
+      </w:r>
+    </w:p>
+    <w:p>
+      <w:r>
+        <w:t xml:space="preserve">The </w:t>
+      </w:r>
+      <w:r>
+        <w:rPr>
+          <w:b/>
+          <w:bCs/>
+        </w:rPr>
+        <w:t>DUP operator</w:t>
+      </w:r>
+      <w:r>
+        <w:t xml:space="preserve"> in assembly is all about </w:t>
+      </w:r>
+      <w:r>
+        <w:rPr>
+          <w:b/>
+          <w:bCs/>
+        </w:rPr>
+        <w:t>making copies</w:t>
+      </w:r>
+      <w:r>
+        <w:t xml:space="preserve">—it lets you allocate multiple pieces of memory and optionally initialize them with the same value. </w:t>
+      </w:r>
+    </w:p>
+    <w:p>
+      <w:r>
+        <w:t>Think of it as a “memory copy machine” for variables, arrays, strings, or even structures.</w:t>
+      </w:r>
+    </w:p>
+    <w:p>
+      <w:pPr>
+        <w:pStyle w:val="Style3"/>
+      </w:pPr>
+      <w:r>
+        <w:t>How it works:</w:t>
+      </w:r>
+    </w:p>
+    <w:p>
+      <w:pPr>
+        <w:numPr>
+          <w:ilvl w:val="0"/>
+          <w:numId w:val="202"/>
+        </w:numPr>
+      </w:pPr>
+      <w:r>
+        <w:rPr>
+          <w:b/>
+          <w:bCs/>
+        </w:rPr>
+        <w:t>Count:</w:t>
+      </w:r>
+      <w:r>
+        <w:t xml:space="preserve"> How many times you want to repeat something.</w:t>
+      </w:r>
+    </w:p>
+    <w:p>
+      <w:pPr>
+        <w:numPr>
+          <w:ilvl w:val="0"/>
+          <w:numId w:val="202"/>
+        </w:numPr>
+      </w:pPr>
+      <w:r>
+        <w:rPr>
+          <w:b/>
+          <w:bCs/>
+        </w:rPr>
+        <w:t>Value:</w:t>
+      </w:r>
+      <w:r>
+        <w:t xml:space="preserve"> What you want to repeat (it can be a number, a string, or even an uninitialized placeholder).</w:t>
+      </w:r>
+    </w:p>
+    <w:p>
+      <w:r>
+        <w:t>The syntax looks like this:</w:t>
+      </w:r>
+    </w:p>
+    <w:p>
+      <w:r>
+        <w:rPr>
+          <w:noProof/>
+        </w:rPr>
+        <w:drawing>
+          <wp:inline distT="0" distB="0" distL="0" distR="0" wp14:anchorId="1CE4FAAA" wp14:editId="33BB8336">
+            <wp:extent cx="3203528" cy="701270"/>
+            <wp:effectExtent l="133350" t="133350" r="130810" b="137160"/>
+            <wp:docPr id="9" name="Picture 9"/>
+            <wp:cNvGraphicFramePr>
+              <a:graphicFrameLocks xmlns:a="http://schemas.openxmlformats.org/drawingml/2006/main" noChangeAspect="1"/>
+            </wp:cNvGraphicFramePr>
+            <a:graphic xmlns:a="http://schemas.openxmlformats.org/drawingml/2006/main">
+              <a:graphicData uri="http://schemas.openxmlformats.org/drawingml/2006/picture">
+                <pic:pic xmlns:pic="http://schemas.openxmlformats.org/drawingml/2006/picture">
+                  <pic:nvPicPr>
+                    <pic:cNvPr id="1" name=""/>
+                    <pic:cNvPicPr/>
+                  </pic:nvPicPr>
+                  <pic:blipFill>
+                    <a:blip r:embed="rId49"/>
+                    <a:stretch>
+                      <a:fillRect/>
+                    </a:stretch>
+                  </pic:blipFill>
+                  <pic:spPr>
+                    <a:xfrm>
+                      <a:off x="0" y="0"/>
+                      <a:ext cx="3220856" cy="705063"/>
+                    </a:xfrm>
+                    <a:prstGeom prst="rect">
+                      <a:avLst/>
+                    </a:prstGeom>
+                    <a:effectLst>
+                      <a:glow rad="127000">
+                        <a:schemeClr val="tx1"/>
+                      </a:glow>
+                    </a:effectLst>
+                  </pic:spPr>
+                </pic:pic>
+              </a:graphicData>
+            </a:graphic>
+          </wp:inline>
+        </w:drawing>
+      </w:r>
+    </w:p>
+    <w:p>
+      <w:pPr>
+        <w:numPr>
+          <w:ilvl w:val="0"/>
+          <w:numId w:val="203"/>
+        </w:numPr>
+      </w:pPr>
+      <w:r>
+        <w:t>&lt;data type&gt; could be BYTE, WORD, DWORD, etc.</w:t>
+      </w:r>
+    </w:p>
+    <w:p>
+      <w:pPr>
+        <w:numPr>
+          <w:ilvl w:val="0"/>
+          <w:numId w:val="203"/>
+        </w:numPr>
+      </w:pPr>
+      <w:r>
+        <w:t>&lt;count&gt; is how many times you want to repeat.</w:t>
+      </w:r>
+    </w:p>
+    <w:p>
+      <w:pPr>
+        <w:numPr>
+          <w:ilvl w:val="0"/>
+          <w:numId w:val="203"/>
+        </w:numPr>
+      </w:pPr>
+      <w:r>
+        <w:t xml:space="preserve">&lt;value&gt; is what you want to fill each slot with. If you leave it </w:t>
+      </w:r>
+      <w:proofErr w:type="gramStart"/>
+      <w:r>
+        <w:t>as ?</w:t>
+      </w:r>
+      <w:proofErr w:type="gramEnd"/>
+      <w:r>
+        <w:t>, the memory is just reserved but contains random “garbage” values until you set it.</w:t>
+      </w:r>
+    </w:p>
+    <w:p/>
+    <w:p/>
+    <w:p/>
+    <w:p/>
+    <w:p/>
+    <w:p>
+      <w:pPr>
+        <w:pStyle w:val="Style3"/>
+      </w:pPr>
+      <w:r>
+        <w:lastRenderedPageBreak/>
+        <w:t>Examples:</w:t>
+      </w:r>
+    </w:p>
+    <w:p>
+      <w:r>
+        <w:t>Allocate 20 bytes, all zero:</w:t>
+      </w:r>
+    </w:p>
+    <w:p>
+      <w:r>
+        <w:rPr>
+          <w:noProof/>
+        </w:rPr>
+        <w:drawing>
+          <wp:inline distT="0" distB="0" distL="0" distR="0" wp14:anchorId="0E6D2B46" wp14:editId="0E6D8108">
+            <wp:extent cx="1825104" cy="684414"/>
+            <wp:effectExtent l="133350" t="133350" r="137160" b="135255"/>
+            <wp:docPr id="10" name="Picture 10"/>
+            <wp:cNvGraphicFramePr>
+              <a:graphicFrameLocks xmlns:a="http://schemas.openxmlformats.org/drawingml/2006/main" noChangeAspect="1"/>
+            </wp:cNvGraphicFramePr>
+            <a:graphic xmlns:a="http://schemas.openxmlformats.org/drawingml/2006/main">
+              <a:graphicData uri="http://schemas.openxmlformats.org/drawingml/2006/picture">
+                <pic:pic xmlns:pic="http://schemas.openxmlformats.org/drawingml/2006/picture">
+                  <pic:nvPicPr>
+                    <pic:cNvPr id="1" name=""/>
+                    <pic:cNvPicPr/>
+                  </pic:nvPicPr>
+                  <pic:blipFill>
+                    <a:blip r:embed="rId50"/>
+                    <a:stretch>
+                      <a:fillRect/>
+                    </a:stretch>
+                  </pic:blipFill>
+                  <pic:spPr>
+                    <a:xfrm>
+                      <a:off x="0" y="0"/>
+                      <a:ext cx="1832814" cy="687305"/>
+                    </a:xfrm>
+                    <a:prstGeom prst="rect">
+                      <a:avLst/>
+                    </a:prstGeom>
+                    <a:effectLst>
+                      <a:glow rad="127000">
+                        <a:schemeClr val="tx1"/>
+                      </a:glow>
+                    </a:effectLst>
+                  </pic:spPr>
+                </pic:pic>
+              </a:graphicData>
+            </a:graphic>
+          </wp:inline>
+        </w:drawing>
+      </w:r>
+    </w:p>
+    <w:p>
+      <w:r>
+        <w:t xml:space="preserve"> </w:t>
+      </w:r>
+      <w:r>
+        <w:t xml:space="preserve">This creates a block of </w:t>
+      </w:r>
+      <w:r>
+        <w:rPr>
+          <w:b/>
+          <w:bCs/>
+        </w:rPr>
+        <w:t>20 bytes</w:t>
+      </w:r>
+      <w:r>
+        <w:t>, each containing 0.</w:t>
+      </w:r>
+    </w:p>
+    <w:p>
+      <w:r>
+        <w:t>Allocate 20 bytes, uninitialized:</w:t>
+      </w:r>
+    </w:p>
+    <w:p>
+      <w:r>
+        <w:t xml:space="preserve"> </w:t>
+      </w:r>
+      <w:r>
+        <w:rPr>
+          <w:noProof/>
+        </w:rPr>
+        <w:drawing>
+          <wp:inline distT="0" distB="0" distL="0" distR="0" wp14:anchorId="3BAE52AF" wp14:editId="3428FCC3">
+            <wp:extent cx="1893343" cy="710003"/>
+            <wp:effectExtent l="133350" t="133350" r="126365" b="128270"/>
+            <wp:docPr id="12" name="Picture 12"/>
+            <wp:cNvGraphicFramePr>
+              <a:graphicFrameLocks xmlns:a="http://schemas.openxmlformats.org/drawingml/2006/main" noChangeAspect="1"/>
+            </wp:cNvGraphicFramePr>
+            <a:graphic xmlns:a="http://schemas.openxmlformats.org/drawingml/2006/main">
+              <a:graphicData uri="http://schemas.openxmlformats.org/drawingml/2006/picture">
+                <pic:pic xmlns:pic="http://schemas.openxmlformats.org/drawingml/2006/picture">
+                  <pic:nvPicPr>
+                    <pic:cNvPr id="1" name=""/>
+                    <pic:cNvPicPr/>
+                  </pic:nvPicPr>
+                  <pic:blipFill>
+                    <a:blip r:embed="rId51"/>
+                    <a:stretch>
+                      <a:fillRect/>
+                    </a:stretch>
+                  </pic:blipFill>
+                  <pic:spPr>
+                    <a:xfrm>
+                      <a:off x="0" y="0"/>
+                      <a:ext cx="1900018" cy="712506"/>
+                    </a:xfrm>
+                    <a:prstGeom prst="rect">
+                      <a:avLst/>
+                    </a:prstGeom>
+                    <a:effectLst>
+                      <a:glow rad="127000">
+                        <a:schemeClr val="tx1"/>
+                      </a:glow>
+                    </a:effectLst>
+                  </pic:spPr>
+                </pic:pic>
+              </a:graphicData>
+            </a:graphic>
+          </wp:inline>
+        </w:drawing>
+      </w:r>
+    </w:p>
+    <w:p>
+      <w:r>
+        <w:t xml:space="preserve">Memory is reserved for 20 bytes, but the values are </w:t>
+      </w:r>
+      <w:r>
+        <w:rPr>
+          <w:b/>
+          <w:bCs/>
+        </w:rPr>
+        <w:t>undefined</w:t>
+      </w:r>
+      <w:r>
+        <w:t>. Think of it like an empty box—you can fill it later.</w:t>
+      </w:r>
+    </w:p>
+    <w:p>
+      <w:r>
+        <w:t>Create a repeated string:</w:t>
+      </w:r>
+    </w:p>
+    <w:p>
+      <w:r>
+        <w:t xml:space="preserve"> </w:t>
+      </w:r>
+      <w:r>
+        <w:rPr>
+          <w:noProof/>
+        </w:rPr>
+        <w:drawing>
+          <wp:inline distT="0" distB="0" distL="0" distR="0" wp14:anchorId="0EB520F9" wp14:editId="3D25884D">
+            <wp:extent cx="2514316" cy="747065"/>
+            <wp:effectExtent l="133350" t="133350" r="133985" b="129540"/>
+            <wp:docPr id="13" name="Picture 13"/>
+            <wp:cNvGraphicFramePr>
+              <a:graphicFrameLocks xmlns:a="http://schemas.openxmlformats.org/drawingml/2006/main" noChangeAspect="1"/>
+            </wp:cNvGraphicFramePr>
+            <a:graphic xmlns:a="http://schemas.openxmlformats.org/drawingml/2006/main">
+              <a:graphicData uri="http://schemas.openxmlformats.org/drawingml/2006/picture">
+                <pic:pic xmlns:pic="http://schemas.openxmlformats.org/drawingml/2006/picture">
+                  <pic:nvPicPr>
+                    <pic:cNvPr id="1" name=""/>
+                    <pic:cNvPicPr/>
+                  </pic:nvPicPr>
+                  <pic:blipFill>
+                    <a:blip r:embed="rId52"/>
+                    <a:stretch>
+                      <a:fillRect/>
+                    </a:stretch>
+                  </pic:blipFill>
+                  <pic:spPr>
+                    <a:xfrm>
+                      <a:off x="0" y="0"/>
+                      <a:ext cx="2520905" cy="749023"/>
+                    </a:xfrm>
+                    <a:prstGeom prst="rect">
+                      <a:avLst/>
+                    </a:prstGeom>
+                    <a:effectLst>
+                      <a:glow rad="127000">
+                        <a:schemeClr val="tx1"/>
+                      </a:glow>
+                    </a:effectLst>
+                  </pic:spPr>
+                </pic:pic>
+              </a:graphicData>
+            </a:graphic>
+          </wp:inline>
+        </w:drawing>
+      </w:r>
+    </w:p>
+    <w:p>
+      <w:r>
+        <w:t>This repeats the sequence "STACK" four times in memory, effectively making "STACKSTACKSTACKSTACK".</w:t>
+      </w:r>
+    </w:p>
+    <w:p>
+      <w:r>
+        <w:t>Allocate an array of 10 integers, initialized to zero:</w:t>
+      </w:r>
+    </w:p>
+    <w:p>
+      <w:r>
+        <w:t xml:space="preserve"> </w:t>
+      </w:r>
+      <w:r>
+        <w:rPr>
+          <w:noProof/>
+        </w:rPr>
+        <w:drawing>
+          <wp:inline distT="0" distB="0" distL="0" distR="0" wp14:anchorId="1F07E91D" wp14:editId="708B33AA">
+            <wp:extent cx="2139003" cy="762173"/>
+            <wp:effectExtent l="133350" t="133350" r="128270" b="133350"/>
+            <wp:docPr id="14" name="Picture 14"/>
+            <wp:cNvGraphicFramePr>
+              <a:graphicFrameLocks xmlns:a="http://schemas.openxmlformats.org/drawingml/2006/main" noChangeAspect="1"/>
+            </wp:cNvGraphicFramePr>
+            <a:graphic xmlns:a="http://schemas.openxmlformats.org/drawingml/2006/main">
+              <a:graphicData uri="http://schemas.openxmlformats.org/drawingml/2006/picture">
+                <pic:pic xmlns:pic="http://schemas.openxmlformats.org/drawingml/2006/picture">
+                  <pic:nvPicPr>
+                    <pic:cNvPr id="1" name=""/>
+                    <pic:cNvPicPr/>
+                  </pic:nvPicPr>
+                  <pic:blipFill>
+                    <a:blip r:embed="rId53"/>
+                    <a:stretch>
+                      <a:fillRect/>
+                    </a:stretch>
+                  </pic:blipFill>
+                  <pic:spPr>
+                    <a:xfrm>
+                      <a:off x="0" y="0"/>
+                      <a:ext cx="2145305" cy="764419"/>
+                    </a:xfrm>
+                    <a:prstGeom prst="rect">
+                      <a:avLst/>
+                    </a:prstGeom>
+                    <a:effectLst>
+                      <a:glow rad="127000">
+                        <a:schemeClr val="tx1"/>
+                      </a:glow>
+                    </a:effectLst>
+                  </pic:spPr>
+                </pic:pic>
+              </a:graphicData>
+            </a:graphic>
+          </wp:inline>
+        </w:drawing>
+      </w:r>
+    </w:p>
+    <w:p>
+      <w:r>
+        <w:t xml:space="preserve">Here, you get </w:t>
+      </w:r>
+      <w:r>
+        <w:rPr>
+          <w:b/>
+          <w:bCs/>
+        </w:rPr>
+        <w:t>10 integers</w:t>
+      </w:r>
+      <w:r>
+        <w:t>, each 4 bytes, all set to 0.</w:t>
+      </w:r>
+    </w:p>
+    <w:p/>
+    <w:p/>
+    <w:p>
+      <w:r>
+        <w:lastRenderedPageBreak/>
+        <w:t>Allocate an array of structures:</w:t>
+      </w:r>
+    </w:p>
+    <w:p>
+      <w:r>
+        <w:rPr>
+          <w:noProof/>
+        </w:rPr>
+        <w:drawing>
+          <wp:inline distT="0" distB="0" distL="0" distR="0" wp14:anchorId="044F6157" wp14:editId="6A64B420">
+            <wp:extent cx="2487020" cy="1689711"/>
+            <wp:effectExtent l="133350" t="133350" r="142240" b="139700"/>
+            <wp:docPr id="15" name="Picture 15"/>
+            <wp:cNvGraphicFramePr>
+              <a:graphicFrameLocks xmlns:a="http://schemas.openxmlformats.org/drawingml/2006/main" noChangeAspect="1"/>
+            </wp:cNvGraphicFramePr>
+            <a:graphic xmlns:a="http://schemas.openxmlformats.org/drawingml/2006/main">
+              <a:graphicData uri="http://schemas.openxmlformats.org/drawingml/2006/picture">
+                <pic:pic xmlns:pic="http://schemas.openxmlformats.org/drawingml/2006/picture">
+                  <pic:nvPicPr>
+                    <pic:cNvPr id="1" name=""/>
+                    <pic:cNvPicPr/>
+                  </pic:nvPicPr>
+                  <pic:blipFill>
+                    <a:blip r:embed="rId54"/>
+                    <a:stretch>
+                      <a:fillRect/>
+                    </a:stretch>
+                  </pic:blipFill>
+                  <pic:spPr>
+                    <a:xfrm>
+                      <a:off x="0" y="0"/>
+                      <a:ext cx="2495539" cy="1695499"/>
+                    </a:xfrm>
+                    <a:prstGeom prst="rect">
+                      <a:avLst/>
+                    </a:prstGeom>
+                    <a:effectLst>
+                      <a:glow rad="127000">
+                        <a:schemeClr val="tx1"/>
+                      </a:glow>
+                    </a:effectLst>
+                  </pic:spPr>
+                </pic:pic>
+              </a:graphicData>
+            </a:graphic>
+          </wp:inline>
+        </w:drawing>
+      </w:r>
+    </w:p>
+    <w:p>
+      <w:r>
+        <w:t xml:space="preserve">This reserves space for </w:t>
+      </w:r>
+      <w:r>
+        <w:rPr>
+          <w:b/>
+          <w:bCs/>
+        </w:rPr>
+        <w:t>10 structures</w:t>
+      </w:r>
+      <w:r>
+        <w:t>, each containing a 4-byte integer and a 4-byte string.</w:t>
+      </w:r>
+    </w:p>
+    <w:p/>
+    <w:p>
+      <w:pPr>
+        <w:pStyle w:val="Style3"/>
+      </w:pPr>
+      <w:r>
+        <w:t>Key idea:</w:t>
+      </w:r>
+    </w:p>
+    <w:p>
+      <w:r>
+        <w:t xml:space="preserve">Yes, </w:t>
+      </w:r>
+      <w:r>
+        <w:rPr>
+          <w:b/>
+          <w:bCs/>
+        </w:rPr>
+        <w:t>DUP literally means “duplicate”</w:t>
+      </w:r>
+      <w:r>
+        <w:t xml:space="preserve">. It’s your way to </w:t>
+      </w:r>
+      <w:r>
+        <w:rPr>
+          <w:b/>
+          <w:bCs/>
+        </w:rPr>
+        <w:t>repeat a value or pattern</w:t>
+      </w:r>
+      <w:r>
+        <w:t xml:space="preserve"> efficiently in memory without writing it out multiple times. </w:t>
+      </w:r>
+    </w:p>
+    <w:p>
+      <w:r>
+        <w:t xml:space="preserve">Whether you’re filling arrays, initializing strings, or creating structures, </w:t>
+      </w:r>
+      <w:r>
+        <w:rPr>
+          <w:b/>
+          <w:bCs/>
+        </w:rPr>
+        <w:t>DUP saves time, space, and effort</w:t>
+      </w:r>
+      <w:r>
+        <w:t>.</w:t>
+      </w:r>
+    </w:p>
+    <w:p>
+      <w:r>
+        <w:t>Think of it like telling the assembler:</w:t>
+      </w:r>
+    </w:p>
+    <w:p>
+      <w:pPr>
+        <w:rPr>
+          <w:i/>
+          <w:iCs/>
+        </w:rPr>
+      </w:pPr>
+      <w:r>
+        <w:rPr>
+          <w:i/>
+          <w:iCs/>
+        </w:rPr>
+        <w:t>“Hey, make 10 of this, or 20 of that, all lined up in memory, and set them to this value—or leave them blank for now.”</w:t>
+      </w:r>
+    </w:p>
+    <w:p>
+      <w:r>
+        <w:t xml:space="preserve"> </w:t>
+      </w:r>
+    </w:p>
+    <w:p>
       <w:r>
         <w:t xml:space="preserve"> </w:t>
       </w:r>
@@ -10817,6 +11420,119 @@
     </w:lvl>
   </w:abstractNum>
   <w:abstractNum w:abstractNumId="25" w15:restartNumberingAfterBreak="0">
+    <w:nsid w:val="126909D6"/>
+    <w:multiLevelType w:val="multilevel"/>
+    <w:tmpl w:val="25601D5A"/>
+    <w:lvl w:ilvl="0">
+      <w:start w:val="2"/>
+      <w:numFmt w:val="decimal"/>
+      <w:lvlText w:val="%1."/>
+      <w:lvlJc w:val="left"/>
+      <w:pPr>
+        <w:tabs>
+          <w:tab w:val="num" w:pos="720"/>
+        </w:tabs>
+        <w:ind w:left="720" w:hanging="360"/>
+      </w:pPr>
+    </w:lvl>
+    <w:lvl w:ilvl="1" w:tentative="1">
+      <w:start w:val="1"/>
+      <w:numFmt w:val="decimal"/>
+      <w:lvlText w:val="%2."/>
+      <w:lvlJc w:val="left"/>
+      <w:pPr>
+        <w:tabs>
+          <w:tab w:val="num" w:pos="1440"/>
+        </w:tabs>
+        <w:ind w:left="1440" w:hanging="360"/>
+      </w:pPr>
+    </w:lvl>
+    <w:lvl w:ilvl="2" w:tentative="1">
+      <w:start w:val="1"/>
+      <w:numFmt w:val="decimal"/>
+      <w:lvlText w:val="%3."/>
+      <w:lvlJc w:val="left"/>
+      <w:pPr>
+        <w:tabs>
+          <w:tab w:val="num" w:pos="2160"/>
+        </w:tabs>
+        <w:ind w:left="2160" w:hanging="360"/>
+      </w:pPr>
+    </w:lvl>
+    <w:lvl w:ilvl="3" w:tentative="1">
+      <w:start w:val="1"/>
+      <w:numFmt w:val="decimal"/>
+      <w:lvlText w:val="%4."/>
+      <w:lvlJc w:val="left"/>
+      <w:pPr>
+        <w:tabs>
+          <w:tab w:val="num" w:pos="2880"/>
+        </w:tabs>
+        <w:ind w:left="2880" w:hanging="360"/>
+      </w:pPr>
+    </w:lvl>
+    <w:lvl w:ilvl="4" w:tentative="1">
+      <w:start w:val="1"/>
+      <w:numFmt w:val="decimal"/>
+      <w:lvlText w:val="%5."/>
+      <w:lvlJc w:val="left"/>
+      <w:pPr>
+        <w:tabs>
+          <w:tab w:val="num" w:pos="3600"/>
+        </w:tabs>
+        <w:ind w:left="3600" w:hanging="360"/>
+      </w:pPr>
+    </w:lvl>
+    <w:lvl w:ilvl="5" w:tentative="1">
+      <w:start w:val="1"/>
+      <w:numFmt w:val="decimal"/>
+      <w:lvlText w:val="%6."/>
+      <w:lvlJc w:val="left"/>
+      <w:pPr>
+        <w:tabs>
+          <w:tab w:val="num" w:pos="4320"/>
+        </w:tabs>
+        <w:ind w:left="4320" w:hanging="360"/>
+      </w:pPr>
+    </w:lvl>
+    <w:lvl w:ilvl="6" w:tentative="1">
+      <w:start w:val="1"/>
+      <w:numFmt w:val="decimal"/>
+      <w:lvlText w:val="%7."/>
+      <w:lvlJc w:val="left"/>
+      <w:pPr>
+        <w:tabs>
+          <w:tab w:val="num" w:pos="5040"/>
+        </w:tabs>
+        <w:ind w:left="5040" w:hanging="360"/>
+      </w:pPr>
+    </w:lvl>
+    <w:lvl w:ilvl="7" w:tentative="1">
+      <w:start w:val="1"/>
+      <w:numFmt w:val="decimal"/>
+      <w:lvlText w:val="%8."/>
+      <w:lvlJc w:val="left"/>
+      <w:pPr>
+        <w:tabs>
+          <w:tab w:val="num" w:pos="5760"/>
+        </w:tabs>
+        <w:ind w:left="5760" w:hanging="360"/>
+      </w:pPr>
+    </w:lvl>
+    <w:lvl w:ilvl="8" w:tentative="1">
+      <w:start w:val="1"/>
+      <w:numFmt w:val="decimal"/>
+      <w:lvlText w:val="%9."/>
+      <w:lvlJc w:val="left"/>
+      <w:pPr>
+        <w:tabs>
+          <w:tab w:val="num" w:pos="6480"/>
+        </w:tabs>
+        <w:ind w:left="6480" w:hanging="360"/>
+      </w:pPr>
+    </w:lvl>
+  </w:abstractNum>
+  <w:abstractNum w:abstractNumId="26" w15:restartNumberingAfterBreak="0">
     <w:nsid w:val="12737B6C"/>
     <w:multiLevelType w:val="multilevel"/>
     <w:tmpl w:val="56D2451C"/>
@@ -10965,7 +11681,7 @@
       </w:rPr>
     </w:lvl>
   </w:abstractNum>
-  <w:abstractNum w:abstractNumId="26" w15:restartNumberingAfterBreak="0">
+  <w:abstractNum w:abstractNumId="27" w15:restartNumberingAfterBreak="0">
     <w:nsid w:val="129175D3"/>
     <w:multiLevelType w:val="multilevel"/>
     <w:tmpl w:val="DAD839AC"/>
@@ -11114,7 +11830,7 @@
       </w:rPr>
     </w:lvl>
   </w:abstractNum>
-  <w:abstractNum w:abstractNumId="27" w15:restartNumberingAfterBreak="0">
+  <w:abstractNum w:abstractNumId="28" w15:restartNumberingAfterBreak="0">
     <w:nsid w:val="12D402CD"/>
     <w:multiLevelType w:val="multilevel"/>
     <w:tmpl w:val="36B29310"/>
@@ -11263,7 +11979,7 @@
       </w:rPr>
     </w:lvl>
   </w:abstractNum>
-  <w:abstractNum w:abstractNumId="28" w15:restartNumberingAfterBreak="0">
+  <w:abstractNum w:abstractNumId="29" w15:restartNumberingAfterBreak="0">
     <w:nsid w:val="13B3608B"/>
     <w:multiLevelType w:val="multilevel"/>
     <w:tmpl w:val="1CAEC15E"/>
@@ -11412,7 +12128,7 @@
       </w:rPr>
     </w:lvl>
   </w:abstractNum>
-  <w:abstractNum w:abstractNumId="29" w15:restartNumberingAfterBreak="0">
+  <w:abstractNum w:abstractNumId="30" w15:restartNumberingAfterBreak="0">
     <w:nsid w:val="13CB03E5"/>
     <w:multiLevelType w:val="multilevel"/>
     <w:tmpl w:val="1076E95A"/>
@@ -11561,7 +12277,156 @@
       </w:rPr>
     </w:lvl>
   </w:abstractNum>
-  <w:abstractNum w:abstractNumId="30" w15:restartNumberingAfterBreak="0">
+  <w:abstractNum w:abstractNumId="31" w15:restartNumberingAfterBreak="0">
+    <w:nsid w:val="14C50500"/>
+    <w:multiLevelType w:val="multilevel"/>
+    <w:tmpl w:val="1A9C37FE"/>
+    <w:lvl w:ilvl="0">
+      <w:start w:val="1"/>
+      <w:numFmt w:val="bullet"/>
+      <w:lvlText w:val=""/>
+      <w:lvlJc w:val="left"/>
+      <w:pPr>
+        <w:tabs>
+          <w:tab w:val="num" w:pos="720"/>
+        </w:tabs>
+        <w:ind w:left="720" w:hanging="360"/>
+      </w:pPr>
+      <w:rPr>
+        <w:rFonts w:ascii="Symbol" w:hAnsi="Symbol" w:hint="default"/>
+        <w:sz w:val="20"/>
+      </w:rPr>
+    </w:lvl>
+    <w:lvl w:ilvl="1" w:tentative="1">
+      <w:start w:val="1"/>
+      <w:numFmt w:val="bullet"/>
+      <w:lvlText w:val="o"/>
+      <w:lvlJc w:val="left"/>
+      <w:pPr>
+        <w:tabs>
+          <w:tab w:val="num" w:pos="1440"/>
+        </w:tabs>
+        <w:ind w:left="1440" w:hanging="360"/>
+      </w:pPr>
+      <w:rPr>
+        <w:rFonts w:ascii="Courier New" w:hAnsi="Courier New" w:hint="default"/>
+        <w:sz w:val="20"/>
+      </w:rPr>
+    </w:lvl>
+    <w:lvl w:ilvl="2" w:tentative="1">
+      <w:start w:val="1"/>
+      <w:numFmt w:val="bullet"/>
+      <w:lvlText w:val=""/>
+      <w:lvlJc w:val="left"/>
+      <w:pPr>
+        <w:tabs>
+          <w:tab w:val="num" w:pos="2160"/>
+        </w:tabs>
+        <w:ind w:left="2160" w:hanging="360"/>
+      </w:pPr>
+      <w:rPr>
+        <w:rFonts w:ascii="Wingdings" w:hAnsi="Wingdings" w:hint="default"/>
+        <w:sz w:val="20"/>
+      </w:rPr>
+    </w:lvl>
+    <w:lvl w:ilvl="3" w:tentative="1">
+      <w:start w:val="1"/>
+      <w:numFmt w:val="bullet"/>
+      <w:lvlText w:val=""/>
+      <w:lvlJc w:val="left"/>
+      <w:pPr>
+        <w:tabs>
+          <w:tab w:val="num" w:pos="2880"/>
+        </w:tabs>
+        <w:ind w:left="2880" w:hanging="360"/>
+      </w:pPr>
+      <w:rPr>
+        <w:rFonts w:ascii="Wingdings" w:hAnsi="Wingdings" w:hint="default"/>
+        <w:sz w:val="20"/>
+      </w:rPr>
+    </w:lvl>
+    <w:lvl w:ilvl="4" w:tentative="1">
+      <w:start w:val="1"/>
+      <w:numFmt w:val="bullet"/>
+      <w:lvlText w:val=""/>
+      <w:lvlJc w:val="left"/>
+      <w:pPr>
+        <w:tabs>
+          <w:tab w:val="num" w:pos="3600"/>
+        </w:tabs>
+        <w:ind w:left="3600" w:hanging="360"/>
+      </w:pPr>
+      <w:rPr>
+        <w:rFonts w:ascii="Wingdings" w:hAnsi="Wingdings" w:hint="default"/>
+        <w:sz w:val="20"/>
+      </w:rPr>
+    </w:lvl>
+    <w:lvl w:ilvl="5" w:tentative="1">
+      <w:start w:val="1"/>
+      <w:numFmt w:val="bullet"/>
+      <w:lvlText w:val=""/>
+      <w:lvlJc w:val="left"/>
+      <w:pPr>
+        <w:tabs>
+          <w:tab w:val="num" w:pos="4320"/>
+        </w:tabs>
+        <w:ind w:left="4320" w:hanging="360"/>
+      </w:pPr>
+      <w:rPr>
+        <w:rFonts w:ascii="Wingdings" w:hAnsi="Wingdings" w:hint="default"/>
+        <w:sz w:val="20"/>
+      </w:rPr>
+    </w:lvl>
+    <w:lvl w:ilvl="6" w:tentative="1">
+      <w:start w:val="1"/>
+      <w:numFmt w:val="bullet"/>
+      <w:lvlText w:val=""/>
+      <w:lvlJc w:val="left"/>
+      <w:pPr>
+        <w:tabs>
+          <w:tab w:val="num" w:pos="5040"/>
+        </w:tabs>
+        <w:ind w:left="5040" w:hanging="360"/>
+      </w:pPr>
+      <w:rPr>
+        <w:rFonts w:ascii="Wingdings" w:hAnsi="Wingdings" w:hint="default"/>
+        <w:sz w:val="20"/>
+      </w:rPr>
+    </w:lvl>
+    <w:lvl w:ilvl="7" w:tentative="1">
+      <w:start w:val="1"/>
+      <w:numFmt w:val="bullet"/>
+      <w:lvlText w:val=""/>
+      <w:lvlJc w:val="left"/>
+      <w:pPr>
+        <w:tabs>
+          <w:tab w:val="num" w:pos="5760"/>
+        </w:tabs>
+        <w:ind w:left="5760" w:hanging="360"/>
+      </w:pPr>
+      <w:rPr>
+        <w:rFonts w:ascii="Wingdings" w:hAnsi="Wingdings" w:hint="default"/>
+        <w:sz w:val="20"/>
+      </w:rPr>
+    </w:lvl>
+    <w:lvl w:ilvl="8" w:tentative="1">
+      <w:start w:val="1"/>
+      <w:numFmt w:val="bullet"/>
+      <w:lvlText w:val=""/>
+      <w:lvlJc w:val="left"/>
+      <w:pPr>
+        <w:tabs>
+          <w:tab w:val="num" w:pos="6480"/>
+        </w:tabs>
+        <w:ind w:left="6480" w:hanging="360"/>
+      </w:pPr>
+      <w:rPr>
+        <w:rFonts w:ascii="Wingdings" w:hAnsi="Wingdings" w:hint="default"/>
+        <w:sz w:val="20"/>
+      </w:rPr>
+    </w:lvl>
+  </w:abstractNum>
+  <w:abstractNum w:abstractNumId="32" w15:restartNumberingAfterBreak="0">
     <w:nsid w:val="15116F18"/>
     <w:multiLevelType w:val="multilevel"/>
     <w:tmpl w:val="5344D224"/>
@@ -11710,7 +12575,7 @@
       </w:rPr>
     </w:lvl>
   </w:abstractNum>
-  <w:abstractNum w:abstractNumId="31" w15:restartNumberingAfterBreak="0">
+  <w:abstractNum w:abstractNumId="33" w15:restartNumberingAfterBreak="0">
     <w:nsid w:val="15907982"/>
     <w:multiLevelType w:val="multilevel"/>
     <w:tmpl w:val="961C1CB8"/>
@@ -11859,7 +12724,7 @@
       </w:rPr>
     </w:lvl>
   </w:abstractNum>
-  <w:abstractNum w:abstractNumId="32" w15:restartNumberingAfterBreak="0">
+  <w:abstractNum w:abstractNumId="34" w15:restartNumberingAfterBreak="0">
     <w:nsid w:val="161B511F"/>
     <w:multiLevelType w:val="multilevel"/>
     <w:tmpl w:val="8D88083C"/>
@@ -12004,7 +12869,7 @@
       </w:rPr>
     </w:lvl>
   </w:abstractNum>
-  <w:abstractNum w:abstractNumId="33" w15:restartNumberingAfterBreak="0">
+  <w:abstractNum w:abstractNumId="35" w15:restartNumberingAfterBreak="0">
     <w:nsid w:val="171954C2"/>
     <w:multiLevelType w:val="multilevel"/>
     <w:tmpl w:val="C688093A"/>
@@ -12153,7 +13018,7 @@
       </w:rPr>
     </w:lvl>
   </w:abstractNum>
-  <w:abstractNum w:abstractNumId="34" w15:restartNumberingAfterBreak="0">
+  <w:abstractNum w:abstractNumId="36" w15:restartNumberingAfterBreak="0">
     <w:nsid w:val="18436D64"/>
     <w:multiLevelType w:val="multilevel"/>
     <w:tmpl w:val="B51C95B4"/>
@@ -12302,7 +13167,7 @@
       </w:rPr>
     </w:lvl>
   </w:abstractNum>
-  <w:abstractNum w:abstractNumId="35" w15:restartNumberingAfterBreak="0">
+  <w:abstractNum w:abstractNumId="37" w15:restartNumberingAfterBreak="0">
     <w:nsid w:val="19091EE8"/>
     <w:multiLevelType w:val="multilevel"/>
     <w:tmpl w:val="CBC85AE8"/>
@@ -12451,7 +13316,7 @@
       </w:rPr>
     </w:lvl>
   </w:abstractNum>
-  <w:abstractNum w:abstractNumId="36" w15:restartNumberingAfterBreak="0">
+  <w:abstractNum w:abstractNumId="38" w15:restartNumberingAfterBreak="0">
     <w:nsid w:val="191C7414"/>
     <w:multiLevelType w:val="multilevel"/>
     <w:tmpl w:val="C4685DC0"/>
@@ -12600,7 +13465,7 @@
       </w:rPr>
     </w:lvl>
   </w:abstractNum>
-  <w:abstractNum w:abstractNumId="37" w15:restartNumberingAfterBreak="0">
+  <w:abstractNum w:abstractNumId="39" w15:restartNumberingAfterBreak="0">
     <w:nsid w:val="194D59F2"/>
     <w:multiLevelType w:val="multilevel"/>
     <w:tmpl w:val="A38A5006"/>
@@ -12713,7 +13578,7 @@
       </w:pPr>
     </w:lvl>
   </w:abstractNum>
-  <w:abstractNum w:abstractNumId="38" w15:restartNumberingAfterBreak="0">
+  <w:abstractNum w:abstractNumId="40" w15:restartNumberingAfterBreak="0">
     <w:nsid w:val="19951CFA"/>
     <w:multiLevelType w:val="multilevel"/>
     <w:tmpl w:val="D908B2AE"/>
@@ -12862,7 +13727,7 @@
       </w:rPr>
     </w:lvl>
   </w:abstractNum>
-  <w:abstractNum w:abstractNumId="39" w15:restartNumberingAfterBreak="0">
+  <w:abstractNum w:abstractNumId="41" w15:restartNumberingAfterBreak="0">
     <w:nsid w:val="19C71155"/>
     <w:multiLevelType w:val="multilevel"/>
     <w:tmpl w:val="4E3CE478"/>
@@ -13011,7 +13876,7 @@
       </w:rPr>
     </w:lvl>
   </w:abstractNum>
-  <w:abstractNum w:abstractNumId="40" w15:restartNumberingAfterBreak="0">
+  <w:abstractNum w:abstractNumId="42" w15:restartNumberingAfterBreak="0">
     <w:nsid w:val="1A667BFD"/>
     <w:multiLevelType w:val="multilevel"/>
     <w:tmpl w:val="C6FC3F9E"/>
@@ -13160,7 +14025,7 @@
       </w:rPr>
     </w:lvl>
   </w:abstractNum>
-  <w:abstractNum w:abstractNumId="41" w15:restartNumberingAfterBreak="0">
+  <w:abstractNum w:abstractNumId="43" w15:restartNumberingAfterBreak="0">
     <w:nsid w:val="1B443449"/>
     <w:multiLevelType w:val="multilevel"/>
     <w:tmpl w:val="4064B150"/>
@@ -13273,7 +14138,7 @@
       </w:pPr>
     </w:lvl>
   </w:abstractNum>
-  <w:abstractNum w:abstractNumId="42" w15:restartNumberingAfterBreak="0">
+  <w:abstractNum w:abstractNumId="44" w15:restartNumberingAfterBreak="0">
     <w:nsid w:val="1B6350AF"/>
     <w:multiLevelType w:val="multilevel"/>
     <w:tmpl w:val="190EA6F8"/>
@@ -13422,7 +14287,7 @@
       </w:rPr>
     </w:lvl>
   </w:abstractNum>
-  <w:abstractNum w:abstractNumId="43" w15:restartNumberingAfterBreak="0">
+  <w:abstractNum w:abstractNumId="45" w15:restartNumberingAfterBreak="0">
     <w:nsid w:val="1D464694"/>
     <w:multiLevelType w:val="multilevel"/>
     <w:tmpl w:val="CDCA44D2"/>
@@ -13571,7 +14436,7 @@
       </w:rPr>
     </w:lvl>
   </w:abstractNum>
-  <w:abstractNum w:abstractNumId="44" w15:restartNumberingAfterBreak="0">
+  <w:abstractNum w:abstractNumId="46" w15:restartNumberingAfterBreak="0">
     <w:nsid w:val="1D5C7B64"/>
     <w:multiLevelType w:val="multilevel"/>
     <w:tmpl w:val="EFD2DA9C"/>
@@ -13720,7 +14585,7 @@
       </w:rPr>
     </w:lvl>
   </w:abstractNum>
-  <w:abstractNum w:abstractNumId="45" w15:restartNumberingAfterBreak="0">
+  <w:abstractNum w:abstractNumId="47" w15:restartNumberingAfterBreak="0">
     <w:nsid w:val="1D6E2C93"/>
     <w:multiLevelType w:val="multilevel"/>
     <w:tmpl w:val="75BC3C46"/>
@@ -13869,7 +14734,7 @@
       </w:rPr>
     </w:lvl>
   </w:abstractNum>
-  <w:abstractNum w:abstractNumId="46" w15:restartNumberingAfterBreak="0">
+  <w:abstractNum w:abstractNumId="48" w15:restartNumberingAfterBreak="0">
     <w:nsid w:val="1E8336EA"/>
     <w:multiLevelType w:val="multilevel"/>
     <w:tmpl w:val="EF702976"/>
@@ -14018,7 +14883,7 @@
       </w:rPr>
     </w:lvl>
   </w:abstractNum>
-  <w:abstractNum w:abstractNumId="47" w15:restartNumberingAfterBreak="0">
+  <w:abstractNum w:abstractNumId="49" w15:restartNumberingAfterBreak="0">
     <w:nsid w:val="1ED757C1"/>
     <w:multiLevelType w:val="multilevel"/>
     <w:tmpl w:val="B7E685C4"/>
@@ -14131,7 +14996,7 @@
       </w:pPr>
     </w:lvl>
   </w:abstractNum>
-  <w:abstractNum w:abstractNumId="48" w15:restartNumberingAfterBreak="0">
+  <w:abstractNum w:abstractNumId="50" w15:restartNumberingAfterBreak="0">
     <w:nsid w:val="1F331ACD"/>
     <w:multiLevelType w:val="multilevel"/>
     <w:tmpl w:val="D688DD1E"/>
@@ -14280,7 +15145,7 @@
       </w:rPr>
     </w:lvl>
   </w:abstractNum>
-  <w:abstractNum w:abstractNumId="49" w15:restartNumberingAfterBreak="0">
+  <w:abstractNum w:abstractNumId="51" w15:restartNumberingAfterBreak="0">
     <w:nsid w:val="21777D8C"/>
     <w:multiLevelType w:val="multilevel"/>
     <w:tmpl w:val="4A6EF1A4"/>
@@ -14429,7 +15294,7 @@
       </w:rPr>
     </w:lvl>
   </w:abstractNum>
-  <w:abstractNum w:abstractNumId="50" w15:restartNumberingAfterBreak="0">
+  <w:abstractNum w:abstractNumId="52" w15:restartNumberingAfterBreak="0">
     <w:nsid w:val="21B960D0"/>
     <w:multiLevelType w:val="multilevel"/>
     <w:tmpl w:val="CF1CFD48"/>
@@ -14578,7 +15443,7 @@
       </w:rPr>
     </w:lvl>
   </w:abstractNum>
-  <w:abstractNum w:abstractNumId="51" w15:restartNumberingAfterBreak="0">
+  <w:abstractNum w:abstractNumId="53" w15:restartNumberingAfterBreak="0">
     <w:nsid w:val="22A25CB0"/>
     <w:multiLevelType w:val="multilevel"/>
     <w:tmpl w:val="0ECE54CE"/>
@@ -14727,7 +15592,7 @@
       </w:rPr>
     </w:lvl>
   </w:abstractNum>
-  <w:abstractNum w:abstractNumId="52" w15:restartNumberingAfterBreak="0">
+  <w:abstractNum w:abstractNumId="54" w15:restartNumberingAfterBreak="0">
     <w:nsid w:val="25DF05DD"/>
     <w:multiLevelType w:val="multilevel"/>
     <w:tmpl w:val="3EAE1BC4"/>
@@ -14876,7 +15741,7 @@
       </w:rPr>
     </w:lvl>
   </w:abstractNum>
-  <w:abstractNum w:abstractNumId="53" w15:restartNumberingAfterBreak="0">
+  <w:abstractNum w:abstractNumId="55" w15:restartNumberingAfterBreak="0">
     <w:nsid w:val="288E0932"/>
     <w:multiLevelType w:val="multilevel"/>
     <w:tmpl w:val="03A40140"/>
@@ -15025,7 +15890,7 @@
       </w:rPr>
     </w:lvl>
   </w:abstractNum>
-  <w:abstractNum w:abstractNumId="54" w15:restartNumberingAfterBreak="0">
+  <w:abstractNum w:abstractNumId="56" w15:restartNumberingAfterBreak="0">
     <w:nsid w:val="28C95EDF"/>
     <w:multiLevelType w:val="multilevel"/>
     <w:tmpl w:val="D1A8CC0E"/>
@@ -15174,7 +16039,7 @@
       </w:rPr>
     </w:lvl>
   </w:abstractNum>
-  <w:abstractNum w:abstractNumId="55" w15:restartNumberingAfterBreak="0">
+  <w:abstractNum w:abstractNumId="57" w15:restartNumberingAfterBreak="0">
     <w:nsid w:val="290E4998"/>
     <w:multiLevelType w:val="multilevel"/>
     <w:tmpl w:val="FD008656"/>
@@ -15323,7 +16188,7 @@
       </w:rPr>
     </w:lvl>
   </w:abstractNum>
-  <w:abstractNum w:abstractNumId="56" w15:restartNumberingAfterBreak="0">
+  <w:abstractNum w:abstractNumId="58" w15:restartNumberingAfterBreak="0">
     <w:nsid w:val="29456A56"/>
     <w:multiLevelType w:val="multilevel"/>
     <w:tmpl w:val="62B2A3CC"/>
@@ -15472,7 +16337,7 @@
       </w:rPr>
     </w:lvl>
   </w:abstractNum>
-  <w:abstractNum w:abstractNumId="57" w15:restartNumberingAfterBreak="0">
+  <w:abstractNum w:abstractNumId="59" w15:restartNumberingAfterBreak="0">
     <w:nsid w:val="2968261D"/>
     <w:multiLevelType w:val="multilevel"/>
     <w:tmpl w:val="A9603224"/>
@@ -15621,7 +16486,7 @@
       </w:rPr>
     </w:lvl>
   </w:abstractNum>
-  <w:abstractNum w:abstractNumId="58" w15:restartNumberingAfterBreak="0">
+  <w:abstractNum w:abstractNumId="60" w15:restartNumberingAfterBreak="0">
     <w:nsid w:val="29B95A0F"/>
     <w:multiLevelType w:val="multilevel"/>
     <w:tmpl w:val="8214D458"/>
@@ -15770,7 +16635,7 @@
       </w:rPr>
     </w:lvl>
   </w:abstractNum>
-  <w:abstractNum w:abstractNumId="59" w15:restartNumberingAfterBreak="0">
+  <w:abstractNum w:abstractNumId="61" w15:restartNumberingAfterBreak="0">
     <w:nsid w:val="2A6E09F5"/>
     <w:multiLevelType w:val="multilevel"/>
     <w:tmpl w:val="7B840EE2"/>
@@ -15919,7 +16784,7 @@
       </w:rPr>
     </w:lvl>
   </w:abstractNum>
-  <w:abstractNum w:abstractNumId="60" w15:restartNumberingAfterBreak="0">
+  <w:abstractNum w:abstractNumId="62" w15:restartNumberingAfterBreak="0">
     <w:nsid w:val="2B3E2060"/>
     <w:multiLevelType w:val="multilevel"/>
     <w:tmpl w:val="4FE0C778"/>
@@ -16068,7 +16933,7 @@
       </w:rPr>
     </w:lvl>
   </w:abstractNum>
-  <w:abstractNum w:abstractNumId="61" w15:restartNumberingAfterBreak="0">
+  <w:abstractNum w:abstractNumId="63" w15:restartNumberingAfterBreak="0">
     <w:nsid w:val="2D136B1B"/>
     <w:multiLevelType w:val="multilevel"/>
     <w:tmpl w:val="7AB4ED86"/>
@@ -16217,7 +17082,7 @@
       </w:rPr>
     </w:lvl>
   </w:abstractNum>
-  <w:abstractNum w:abstractNumId="62" w15:restartNumberingAfterBreak="0">
+  <w:abstractNum w:abstractNumId="64" w15:restartNumberingAfterBreak="0">
     <w:nsid w:val="2D282443"/>
     <w:multiLevelType w:val="multilevel"/>
     <w:tmpl w:val="D514DEB8"/>
@@ -16366,7 +17231,7 @@
       </w:rPr>
     </w:lvl>
   </w:abstractNum>
-  <w:abstractNum w:abstractNumId="63" w15:restartNumberingAfterBreak="0">
+  <w:abstractNum w:abstractNumId="65" w15:restartNumberingAfterBreak="0">
     <w:nsid w:val="2D346231"/>
     <w:multiLevelType w:val="multilevel"/>
     <w:tmpl w:val="8E7A4C5C"/>
@@ -16515,7 +17380,7 @@
       </w:rPr>
     </w:lvl>
   </w:abstractNum>
-  <w:abstractNum w:abstractNumId="64" w15:restartNumberingAfterBreak="0">
+  <w:abstractNum w:abstractNumId="66" w15:restartNumberingAfterBreak="0">
     <w:nsid w:val="2DDD462E"/>
     <w:multiLevelType w:val="multilevel"/>
     <w:tmpl w:val="0A9C56FA"/>
@@ -16664,7 +17529,7 @@
       </w:rPr>
     </w:lvl>
   </w:abstractNum>
-  <w:abstractNum w:abstractNumId="65" w15:restartNumberingAfterBreak="0">
+  <w:abstractNum w:abstractNumId="67" w15:restartNumberingAfterBreak="0">
     <w:nsid w:val="2E3559AB"/>
     <w:multiLevelType w:val="multilevel"/>
     <w:tmpl w:val="92205876"/>
@@ -16813,7 +17678,7 @@
       </w:rPr>
     </w:lvl>
   </w:abstractNum>
-  <w:abstractNum w:abstractNumId="66" w15:restartNumberingAfterBreak="0">
+  <w:abstractNum w:abstractNumId="68" w15:restartNumberingAfterBreak="0">
     <w:nsid w:val="2EE545A4"/>
     <w:multiLevelType w:val="multilevel"/>
     <w:tmpl w:val="E2D480C6"/>
@@ -16962,7 +17827,7 @@
       </w:rPr>
     </w:lvl>
   </w:abstractNum>
-  <w:abstractNum w:abstractNumId="67" w15:restartNumberingAfterBreak="0">
+  <w:abstractNum w:abstractNumId="69" w15:restartNumberingAfterBreak="0">
     <w:nsid w:val="303354EE"/>
     <w:multiLevelType w:val="multilevel"/>
     <w:tmpl w:val="0748BD86"/>
@@ -17111,7 +17976,7 @@
       </w:rPr>
     </w:lvl>
   </w:abstractNum>
-  <w:abstractNum w:abstractNumId="68" w15:restartNumberingAfterBreak="0">
+  <w:abstractNum w:abstractNumId="70" w15:restartNumberingAfterBreak="0">
     <w:nsid w:val="308A56A1"/>
     <w:multiLevelType w:val="multilevel"/>
     <w:tmpl w:val="371462A6"/>
@@ -17260,7 +18125,7 @@
       </w:rPr>
     </w:lvl>
   </w:abstractNum>
-  <w:abstractNum w:abstractNumId="69" w15:restartNumberingAfterBreak="0">
+  <w:abstractNum w:abstractNumId="71" w15:restartNumberingAfterBreak="0">
     <w:nsid w:val="309C14BB"/>
     <w:multiLevelType w:val="multilevel"/>
     <w:tmpl w:val="CF3252DC"/>
@@ -17405,7 +18270,7 @@
       </w:rPr>
     </w:lvl>
   </w:abstractNum>
-  <w:abstractNum w:abstractNumId="70" w15:restartNumberingAfterBreak="0">
+  <w:abstractNum w:abstractNumId="72" w15:restartNumberingAfterBreak="0">
     <w:nsid w:val="30AF6518"/>
     <w:multiLevelType w:val="multilevel"/>
     <w:tmpl w:val="064019F6"/>
@@ -17554,7 +18419,7 @@
       </w:rPr>
     </w:lvl>
   </w:abstractNum>
-  <w:abstractNum w:abstractNumId="71" w15:restartNumberingAfterBreak="0">
+  <w:abstractNum w:abstractNumId="73" w15:restartNumberingAfterBreak="0">
     <w:nsid w:val="30DA4818"/>
     <w:multiLevelType w:val="multilevel"/>
     <w:tmpl w:val="1DB40498"/>
@@ -17703,7 +18568,7 @@
       </w:rPr>
     </w:lvl>
   </w:abstractNum>
-  <w:abstractNum w:abstractNumId="72" w15:restartNumberingAfterBreak="0">
+  <w:abstractNum w:abstractNumId="74" w15:restartNumberingAfterBreak="0">
     <w:nsid w:val="31CC0B55"/>
     <w:multiLevelType w:val="multilevel"/>
     <w:tmpl w:val="C86EA9D2"/>
@@ -17852,7 +18717,7 @@
       </w:rPr>
     </w:lvl>
   </w:abstractNum>
-  <w:abstractNum w:abstractNumId="73" w15:restartNumberingAfterBreak="0">
+  <w:abstractNum w:abstractNumId="75" w15:restartNumberingAfterBreak="0">
     <w:nsid w:val="3246662E"/>
     <w:multiLevelType w:val="multilevel"/>
     <w:tmpl w:val="819CA91A"/>
@@ -17965,7 +18830,7 @@
       </w:pPr>
     </w:lvl>
   </w:abstractNum>
-  <w:abstractNum w:abstractNumId="74" w15:restartNumberingAfterBreak="0">
+  <w:abstractNum w:abstractNumId="76" w15:restartNumberingAfterBreak="0">
     <w:nsid w:val="32535000"/>
     <w:multiLevelType w:val="multilevel"/>
     <w:tmpl w:val="C764F90C"/>
@@ -18114,7 +18979,7 @@
       </w:rPr>
     </w:lvl>
   </w:abstractNum>
-  <w:abstractNum w:abstractNumId="75" w15:restartNumberingAfterBreak="0">
+  <w:abstractNum w:abstractNumId="77" w15:restartNumberingAfterBreak="0">
     <w:nsid w:val="326F7EA7"/>
     <w:multiLevelType w:val="multilevel"/>
     <w:tmpl w:val="4B6CD3B6"/>
@@ -18263,7 +19128,7 @@
       </w:rPr>
     </w:lvl>
   </w:abstractNum>
-  <w:abstractNum w:abstractNumId="76" w15:restartNumberingAfterBreak="0">
+  <w:abstractNum w:abstractNumId="78" w15:restartNumberingAfterBreak="0">
     <w:nsid w:val="327575AF"/>
     <w:multiLevelType w:val="multilevel"/>
     <w:tmpl w:val="33967C54"/>
@@ -18412,7 +19277,7 @@
       </w:rPr>
     </w:lvl>
   </w:abstractNum>
-  <w:abstractNum w:abstractNumId="77" w15:restartNumberingAfterBreak="0">
+  <w:abstractNum w:abstractNumId="79" w15:restartNumberingAfterBreak="0">
     <w:nsid w:val="32D3792F"/>
     <w:multiLevelType w:val="multilevel"/>
     <w:tmpl w:val="94A2B35C"/>
@@ -18561,7 +19426,7 @@
       </w:rPr>
     </w:lvl>
   </w:abstractNum>
-  <w:abstractNum w:abstractNumId="78" w15:restartNumberingAfterBreak="0">
+  <w:abstractNum w:abstractNumId="80" w15:restartNumberingAfterBreak="0">
     <w:nsid w:val="32EB2855"/>
     <w:multiLevelType w:val="multilevel"/>
     <w:tmpl w:val="DFCAC9C0"/>
@@ -18710,7 +19575,7 @@
       </w:rPr>
     </w:lvl>
   </w:abstractNum>
-  <w:abstractNum w:abstractNumId="79" w15:restartNumberingAfterBreak="0">
+  <w:abstractNum w:abstractNumId="81" w15:restartNumberingAfterBreak="0">
     <w:nsid w:val="34073FCA"/>
     <w:multiLevelType w:val="multilevel"/>
     <w:tmpl w:val="5F62A40E"/>
@@ -18855,7 +19720,7 @@
       </w:rPr>
     </w:lvl>
   </w:abstractNum>
-  <w:abstractNum w:abstractNumId="80" w15:restartNumberingAfterBreak="0">
+  <w:abstractNum w:abstractNumId="82" w15:restartNumberingAfterBreak="0">
     <w:nsid w:val="346663BC"/>
     <w:multiLevelType w:val="multilevel"/>
     <w:tmpl w:val="E318D350"/>
@@ -19004,7 +19869,7 @@
       </w:rPr>
     </w:lvl>
   </w:abstractNum>
-  <w:abstractNum w:abstractNumId="81" w15:restartNumberingAfterBreak="0">
+  <w:abstractNum w:abstractNumId="83" w15:restartNumberingAfterBreak="0">
     <w:nsid w:val="3544221F"/>
     <w:multiLevelType w:val="multilevel"/>
     <w:tmpl w:val="842285F2"/>
@@ -19153,7 +20018,7 @@
       </w:rPr>
     </w:lvl>
   </w:abstractNum>
-  <w:abstractNum w:abstractNumId="82" w15:restartNumberingAfterBreak="0">
+  <w:abstractNum w:abstractNumId="84" w15:restartNumberingAfterBreak="0">
     <w:nsid w:val="3578738D"/>
     <w:multiLevelType w:val="multilevel"/>
     <w:tmpl w:val="8800DCA2"/>
@@ -19302,7 +20167,7 @@
       </w:rPr>
     </w:lvl>
   </w:abstractNum>
-  <w:abstractNum w:abstractNumId="83" w15:restartNumberingAfterBreak="0">
+  <w:abstractNum w:abstractNumId="85" w15:restartNumberingAfterBreak="0">
     <w:nsid w:val="35B46B44"/>
     <w:multiLevelType w:val="multilevel"/>
     <w:tmpl w:val="A26CBBBE"/>
@@ -19451,7 +20316,7 @@
       </w:rPr>
     </w:lvl>
   </w:abstractNum>
-  <w:abstractNum w:abstractNumId="84" w15:restartNumberingAfterBreak="0">
+  <w:abstractNum w:abstractNumId="86" w15:restartNumberingAfterBreak="0">
     <w:nsid w:val="381F4A33"/>
     <w:multiLevelType w:val="multilevel"/>
     <w:tmpl w:val="9036F940"/>
@@ -19564,7 +20429,7 @@
       </w:pPr>
     </w:lvl>
   </w:abstractNum>
-  <w:abstractNum w:abstractNumId="85" w15:restartNumberingAfterBreak="0">
+  <w:abstractNum w:abstractNumId="87" w15:restartNumberingAfterBreak="0">
     <w:nsid w:val="38B125D4"/>
     <w:multiLevelType w:val="multilevel"/>
     <w:tmpl w:val="C1F2075E"/>
@@ -19713,7 +20578,7 @@
       </w:rPr>
     </w:lvl>
   </w:abstractNum>
-  <w:abstractNum w:abstractNumId="86" w15:restartNumberingAfterBreak="0">
+  <w:abstractNum w:abstractNumId="88" w15:restartNumberingAfterBreak="0">
     <w:nsid w:val="38D20E53"/>
     <w:multiLevelType w:val="multilevel"/>
     <w:tmpl w:val="58D0874A"/>
@@ -19862,7 +20727,7 @@
       </w:rPr>
     </w:lvl>
   </w:abstractNum>
-  <w:abstractNum w:abstractNumId="87" w15:restartNumberingAfterBreak="0">
+  <w:abstractNum w:abstractNumId="89" w15:restartNumberingAfterBreak="0">
     <w:nsid w:val="38D33AE8"/>
     <w:multiLevelType w:val="multilevel"/>
     <w:tmpl w:val="12243812"/>
@@ -20011,7 +20876,7 @@
       </w:rPr>
     </w:lvl>
   </w:abstractNum>
-  <w:abstractNum w:abstractNumId="88" w15:restartNumberingAfterBreak="0">
+  <w:abstractNum w:abstractNumId="90" w15:restartNumberingAfterBreak="0">
     <w:nsid w:val="398A148F"/>
     <w:multiLevelType w:val="multilevel"/>
     <w:tmpl w:val="AB7C2AD8"/>
@@ -20160,7 +21025,7 @@
       </w:rPr>
     </w:lvl>
   </w:abstractNum>
-  <w:abstractNum w:abstractNumId="89" w15:restartNumberingAfterBreak="0">
+  <w:abstractNum w:abstractNumId="91" w15:restartNumberingAfterBreak="0">
     <w:nsid w:val="39D13F8E"/>
     <w:multiLevelType w:val="multilevel"/>
     <w:tmpl w:val="E2765856"/>
@@ -20309,7 +21174,7 @@
       </w:rPr>
     </w:lvl>
   </w:abstractNum>
-  <w:abstractNum w:abstractNumId="90" w15:restartNumberingAfterBreak="0">
+  <w:abstractNum w:abstractNumId="92" w15:restartNumberingAfterBreak="0">
     <w:nsid w:val="3A2B50D1"/>
     <w:multiLevelType w:val="multilevel"/>
     <w:tmpl w:val="3472819C"/>
@@ -20458,7 +21323,120 @@
       </w:rPr>
     </w:lvl>
   </w:abstractNum>
-  <w:abstractNum w:abstractNumId="91" w15:restartNumberingAfterBreak="0">
+  <w:abstractNum w:abstractNumId="93" w15:restartNumberingAfterBreak="0">
+    <w:nsid w:val="3C2B7EF5"/>
+    <w:multiLevelType w:val="multilevel"/>
+    <w:tmpl w:val="8362F07E"/>
+    <w:lvl w:ilvl="0">
+      <w:start w:val="1"/>
+      <w:numFmt w:val="decimal"/>
+      <w:lvlText w:val="%1."/>
+      <w:lvlJc w:val="left"/>
+      <w:pPr>
+        <w:tabs>
+          <w:tab w:val="num" w:pos="720"/>
+        </w:tabs>
+        <w:ind w:left="720" w:hanging="360"/>
+      </w:pPr>
+    </w:lvl>
+    <w:lvl w:ilvl="1" w:tentative="1">
+      <w:start w:val="1"/>
+      <w:numFmt w:val="decimal"/>
+      <w:lvlText w:val="%2."/>
+      <w:lvlJc w:val="left"/>
+      <w:pPr>
+        <w:tabs>
+          <w:tab w:val="num" w:pos="1440"/>
+        </w:tabs>
+        <w:ind w:left="1440" w:hanging="360"/>
+      </w:pPr>
+    </w:lvl>
+    <w:lvl w:ilvl="2" w:tentative="1">
+      <w:start w:val="1"/>
+      <w:numFmt w:val="decimal"/>
+      <w:lvlText w:val="%3."/>
+      <w:lvlJc w:val="left"/>
+      <w:pPr>
+        <w:tabs>
+          <w:tab w:val="num" w:pos="2160"/>
+        </w:tabs>
+        <w:ind w:left="2160" w:hanging="360"/>
+      </w:pPr>
+    </w:lvl>
+    <w:lvl w:ilvl="3" w:tentative="1">
+      <w:start w:val="1"/>
+      <w:numFmt w:val="decimal"/>
+      <w:lvlText w:val="%4."/>
+      <w:lvlJc w:val="left"/>
+      <w:pPr>
+        <w:tabs>
+          <w:tab w:val="num" w:pos="2880"/>
+        </w:tabs>
+        <w:ind w:left="2880" w:hanging="360"/>
+      </w:pPr>
+    </w:lvl>
+    <w:lvl w:ilvl="4" w:tentative="1">
+      <w:start w:val="1"/>
+      <w:numFmt w:val="decimal"/>
+      <w:lvlText w:val="%5."/>
+      <w:lvlJc w:val="left"/>
+      <w:pPr>
+        <w:tabs>
+          <w:tab w:val="num" w:pos="3600"/>
+        </w:tabs>
+        <w:ind w:left="3600" w:hanging="360"/>
+      </w:pPr>
+    </w:lvl>
+    <w:lvl w:ilvl="5" w:tentative="1">
+      <w:start w:val="1"/>
+      <w:numFmt w:val="decimal"/>
+      <w:lvlText w:val="%6."/>
+      <w:lvlJc w:val="left"/>
+      <w:pPr>
+        <w:tabs>
+          <w:tab w:val="num" w:pos="4320"/>
+        </w:tabs>
+        <w:ind w:left="4320" w:hanging="360"/>
+      </w:pPr>
+    </w:lvl>
+    <w:lvl w:ilvl="6" w:tentative="1">
+      <w:start w:val="1"/>
+      <w:numFmt w:val="decimal"/>
+      <w:lvlText w:val="%7."/>
+      <w:lvlJc w:val="left"/>
+      <w:pPr>
+        <w:tabs>
+          <w:tab w:val="num" w:pos="5040"/>
+        </w:tabs>
+        <w:ind w:left="5040" w:hanging="360"/>
+      </w:pPr>
+    </w:lvl>
+    <w:lvl w:ilvl="7" w:tentative="1">
+      <w:start w:val="1"/>
+      <w:numFmt w:val="decimal"/>
+      <w:lvlText w:val="%8."/>
+      <w:lvlJc w:val="left"/>
+      <w:pPr>
+        <w:tabs>
+          <w:tab w:val="num" w:pos="5760"/>
+        </w:tabs>
+        <w:ind w:left="5760" w:hanging="360"/>
+      </w:pPr>
+    </w:lvl>
+    <w:lvl w:ilvl="8" w:tentative="1">
+      <w:start w:val="1"/>
+      <w:numFmt w:val="decimal"/>
+      <w:lvlText w:val="%9."/>
+      <w:lvlJc w:val="left"/>
+      <w:pPr>
+        <w:tabs>
+          <w:tab w:val="num" w:pos="6480"/>
+        </w:tabs>
+        <w:ind w:left="6480" w:hanging="360"/>
+      </w:pPr>
+    </w:lvl>
+  </w:abstractNum>
+  <w:abstractNum w:abstractNumId="94" w15:restartNumberingAfterBreak="0">
     <w:nsid w:val="3C2E6459"/>
     <w:multiLevelType w:val="multilevel"/>
     <w:tmpl w:val="F4F85A42"/>
@@ -20607,7 +21585,7 @@
       </w:rPr>
     </w:lvl>
   </w:abstractNum>
-  <w:abstractNum w:abstractNumId="92" w15:restartNumberingAfterBreak="0">
+  <w:abstractNum w:abstractNumId="95" w15:restartNumberingAfterBreak="0">
     <w:nsid w:val="3D3B379E"/>
     <w:multiLevelType w:val="multilevel"/>
     <w:tmpl w:val="C29A1C62"/>
@@ -20756,7 +21734,7 @@
       </w:rPr>
     </w:lvl>
   </w:abstractNum>
-  <w:abstractNum w:abstractNumId="93" w15:restartNumberingAfterBreak="0">
+  <w:abstractNum w:abstractNumId="96" w15:restartNumberingAfterBreak="0">
     <w:nsid w:val="3D3D1EDE"/>
     <w:multiLevelType w:val="multilevel"/>
     <w:tmpl w:val="D5B64BA8"/>
@@ -20905,7 +21883,7 @@
       </w:rPr>
     </w:lvl>
   </w:abstractNum>
-  <w:abstractNum w:abstractNumId="94" w15:restartNumberingAfterBreak="0">
+  <w:abstractNum w:abstractNumId="97" w15:restartNumberingAfterBreak="0">
     <w:nsid w:val="3DF80C1A"/>
     <w:multiLevelType w:val="multilevel"/>
     <w:tmpl w:val="D9AC258E"/>
@@ -21054,7 +22032,7 @@
       </w:rPr>
     </w:lvl>
   </w:abstractNum>
-  <w:abstractNum w:abstractNumId="95" w15:restartNumberingAfterBreak="0">
+  <w:abstractNum w:abstractNumId="98" w15:restartNumberingAfterBreak="0">
     <w:nsid w:val="3E9D592A"/>
     <w:multiLevelType w:val="multilevel"/>
     <w:tmpl w:val="AF2CD8CA"/>
@@ -21203,7 +22181,7 @@
       </w:rPr>
     </w:lvl>
   </w:abstractNum>
-  <w:abstractNum w:abstractNumId="96" w15:restartNumberingAfterBreak="0">
+  <w:abstractNum w:abstractNumId="99" w15:restartNumberingAfterBreak="0">
     <w:nsid w:val="3EDC3222"/>
     <w:multiLevelType w:val="multilevel"/>
     <w:tmpl w:val="F2CAB484"/>
@@ -21352,7 +22330,7 @@
       </w:rPr>
     </w:lvl>
   </w:abstractNum>
-  <w:abstractNum w:abstractNumId="97" w15:restartNumberingAfterBreak="0">
+  <w:abstractNum w:abstractNumId="100" w15:restartNumberingAfterBreak="0">
     <w:nsid w:val="3FB71CD8"/>
     <w:multiLevelType w:val="multilevel"/>
     <w:tmpl w:val="24AEA94C"/>
@@ -21497,7 +22475,7 @@
       </w:rPr>
     </w:lvl>
   </w:abstractNum>
-  <w:abstractNum w:abstractNumId="98" w15:restartNumberingAfterBreak="0">
+  <w:abstractNum w:abstractNumId="101" w15:restartNumberingAfterBreak="0">
     <w:nsid w:val="40AA0E4B"/>
     <w:multiLevelType w:val="multilevel"/>
     <w:tmpl w:val="123C0D3A"/>
@@ -21646,7 +22624,7 @@
       </w:rPr>
     </w:lvl>
   </w:abstractNum>
-  <w:abstractNum w:abstractNumId="99" w15:restartNumberingAfterBreak="0">
+  <w:abstractNum w:abstractNumId="102" w15:restartNumberingAfterBreak="0">
     <w:nsid w:val="41577058"/>
     <w:multiLevelType w:val="multilevel"/>
     <w:tmpl w:val="57B41C90"/>
@@ -21795,7 +22773,7 @@
       </w:rPr>
     </w:lvl>
   </w:abstractNum>
-  <w:abstractNum w:abstractNumId="100" w15:restartNumberingAfterBreak="0">
+  <w:abstractNum w:abstractNumId="103" w15:restartNumberingAfterBreak="0">
     <w:nsid w:val="425736D9"/>
     <w:multiLevelType w:val="multilevel"/>
     <w:tmpl w:val="D53852A2"/>
@@ -21944,7 +22922,7 @@
       </w:rPr>
     </w:lvl>
   </w:abstractNum>
-  <w:abstractNum w:abstractNumId="101" w15:restartNumberingAfterBreak="0">
+  <w:abstractNum w:abstractNumId="104" w15:restartNumberingAfterBreak="0">
     <w:nsid w:val="434F6487"/>
     <w:multiLevelType w:val="multilevel"/>
     <w:tmpl w:val="9E98A750"/>
@@ -22093,7 +23071,7 @@
       </w:rPr>
     </w:lvl>
   </w:abstractNum>
-  <w:abstractNum w:abstractNumId="102" w15:restartNumberingAfterBreak="0">
+  <w:abstractNum w:abstractNumId="105" w15:restartNumberingAfterBreak="0">
     <w:nsid w:val="43CB74EC"/>
     <w:multiLevelType w:val="multilevel"/>
     <w:tmpl w:val="8DCA0708"/>
@@ -22242,7 +23220,7 @@
       </w:rPr>
     </w:lvl>
   </w:abstractNum>
-  <w:abstractNum w:abstractNumId="103" w15:restartNumberingAfterBreak="0">
+  <w:abstractNum w:abstractNumId="106" w15:restartNumberingAfterBreak="0">
     <w:nsid w:val="462E04AD"/>
     <w:multiLevelType w:val="multilevel"/>
     <w:tmpl w:val="388E2980"/>
@@ -22391,7 +23369,7 @@
       </w:rPr>
     </w:lvl>
   </w:abstractNum>
-  <w:abstractNum w:abstractNumId="104" w15:restartNumberingAfterBreak="0">
+  <w:abstractNum w:abstractNumId="107" w15:restartNumberingAfterBreak="0">
     <w:nsid w:val="46416763"/>
     <w:multiLevelType w:val="multilevel"/>
     <w:tmpl w:val="C2829854"/>
@@ -22504,7 +23482,7 @@
       </w:pPr>
     </w:lvl>
   </w:abstractNum>
-  <w:abstractNum w:abstractNumId="105" w15:restartNumberingAfterBreak="0">
+  <w:abstractNum w:abstractNumId="108" w15:restartNumberingAfterBreak="0">
     <w:nsid w:val="46945639"/>
     <w:multiLevelType w:val="multilevel"/>
     <w:tmpl w:val="FF9464CA"/>
@@ -22653,7 +23631,7 @@
       </w:rPr>
     </w:lvl>
   </w:abstractNum>
-  <w:abstractNum w:abstractNumId="106" w15:restartNumberingAfterBreak="0">
+  <w:abstractNum w:abstractNumId="109" w15:restartNumberingAfterBreak="0">
     <w:nsid w:val="46A8540D"/>
     <w:multiLevelType w:val="multilevel"/>
     <w:tmpl w:val="9D1827CC"/>
@@ -22802,7 +23780,7 @@
       </w:rPr>
     </w:lvl>
   </w:abstractNum>
-  <w:abstractNum w:abstractNumId="107" w15:restartNumberingAfterBreak="0">
+  <w:abstractNum w:abstractNumId="110" w15:restartNumberingAfterBreak="0">
     <w:nsid w:val="46CE012D"/>
     <w:multiLevelType w:val="multilevel"/>
     <w:tmpl w:val="7450A1F6"/>
@@ -22951,7 +23929,7 @@
       </w:rPr>
     </w:lvl>
   </w:abstractNum>
-  <w:abstractNum w:abstractNumId="108" w15:restartNumberingAfterBreak="0">
+  <w:abstractNum w:abstractNumId="111" w15:restartNumberingAfterBreak="0">
     <w:nsid w:val="490040D5"/>
     <w:multiLevelType w:val="multilevel"/>
     <w:tmpl w:val="BE66073E"/>
@@ -23100,7 +24078,7 @@
       </w:rPr>
     </w:lvl>
   </w:abstractNum>
-  <w:abstractNum w:abstractNumId="109" w15:restartNumberingAfterBreak="0">
+  <w:abstractNum w:abstractNumId="112" w15:restartNumberingAfterBreak="0">
     <w:nsid w:val="49C71DA1"/>
     <w:multiLevelType w:val="multilevel"/>
     <w:tmpl w:val="E1C62DFC"/>
@@ -23249,7 +24227,7 @@
       </w:rPr>
     </w:lvl>
   </w:abstractNum>
-  <w:abstractNum w:abstractNumId="110" w15:restartNumberingAfterBreak="0">
+  <w:abstractNum w:abstractNumId="113" w15:restartNumberingAfterBreak="0">
     <w:nsid w:val="4B2632C1"/>
     <w:multiLevelType w:val="multilevel"/>
     <w:tmpl w:val="90C66092"/>
@@ -23398,7 +24376,7 @@
       </w:rPr>
     </w:lvl>
   </w:abstractNum>
-  <w:abstractNum w:abstractNumId="111" w15:restartNumberingAfterBreak="0">
+  <w:abstractNum w:abstractNumId="114" w15:restartNumberingAfterBreak="0">
     <w:nsid w:val="4B8F7D88"/>
     <w:multiLevelType w:val="multilevel"/>
     <w:tmpl w:val="2AD6A9B2"/>
@@ -23547,7 +24525,7 @@
       </w:rPr>
     </w:lvl>
   </w:abstractNum>
-  <w:abstractNum w:abstractNumId="112" w15:restartNumberingAfterBreak="0">
+  <w:abstractNum w:abstractNumId="115" w15:restartNumberingAfterBreak="0">
     <w:nsid w:val="4CD7256F"/>
     <w:multiLevelType w:val="multilevel"/>
     <w:tmpl w:val="8AC2AABC"/>
@@ -23692,7 +24670,7 @@
       </w:rPr>
     </w:lvl>
   </w:abstractNum>
-  <w:abstractNum w:abstractNumId="113" w15:restartNumberingAfterBreak="0">
+  <w:abstractNum w:abstractNumId="116" w15:restartNumberingAfterBreak="0">
     <w:nsid w:val="4D5508D3"/>
     <w:multiLevelType w:val="multilevel"/>
     <w:tmpl w:val="8EFE476E"/>
@@ -23841,7 +24819,7 @@
       </w:rPr>
     </w:lvl>
   </w:abstractNum>
-  <w:abstractNum w:abstractNumId="114" w15:restartNumberingAfterBreak="0">
+  <w:abstractNum w:abstractNumId="117" w15:restartNumberingAfterBreak="0">
     <w:nsid w:val="4E1A072D"/>
     <w:multiLevelType w:val="multilevel"/>
     <w:tmpl w:val="ED5440B4"/>
@@ -23990,7 +24968,7 @@
       </w:rPr>
     </w:lvl>
   </w:abstractNum>
-  <w:abstractNum w:abstractNumId="115" w15:restartNumberingAfterBreak="0">
+  <w:abstractNum w:abstractNumId="118" w15:restartNumberingAfterBreak="0">
     <w:nsid w:val="4E596169"/>
     <w:multiLevelType w:val="multilevel"/>
     <w:tmpl w:val="7BE45718"/>
@@ -24139,7 +25117,7 @@
       </w:rPr>
     </w:lvl>
   </w:abstractNum>
-  <w:abstractNum w:abstractNumId="116" w15:restartNumberingAfterBreak="0">
+  <w:abstractNum w:abstractNumId="119" w15:restartNumberingAfterBreak="0">
     <w:nsid w:val="4FF665F7"/>
     <w:multiLevelType w:val="multilevel"/>
     <w:tmpl w:val="02468480"/>
@@ -24288,7 +25266,7 @@
       </w:rPr>
     </w:lvl>
   </w:abstractNum>
-  <w:abstractNum w:abstractNumId="117" w15:restartNumberingAfterBreak="0">
+  <w:abstractNum w:abstractNumId="120" w15:restartNumberingAfterBreak="0">
     <w:nsid w:val="509A6D20"/>
     <w:multiLevelType w:val="multilevel"/>
     <w:tmpl w:val="6B24C986"/>
@@ -24437,7 +25415,7 @@
       </w:rPr>
     </w:lvl>
   </w:abstractNum>
-  <w:abstractNum w:abstractNumId="118" w15:restartNumberingAfterBreak="0">
+  <w:abstractNum w:abstractNumId="121" w15:restartNumberingAfterBreak="0">
     <w:nsid w:val="50C264AE"/>
     <w:multiLevelType w:val="multilevel"/>
     <w:tmpl w:val="80D29AFC"/>
@@ -24586,7 +25564,7 @@
       </w:rPr>
     </w:lvl>
   </w:abstractNum>
-  <w:abstractNum w:abstractNumId="119" w15:restartNumberingAfterBreak="0">
+  <w:abstractNum w:abstractNumId="122" w15:restartNumberingAfterBreak="0">
     <w:nsid w:val="51197490"/>
     <w:multiLevelType w:val="multilevel"/>
     <w:tmpl w:val="1FB017A8"/>
@@ -24735,7 +25713,7 @@
       </w:rPr>
     </w:lvl>
   </w:abstractNum>
-  <w:abstractNum w:abstractNumId="120" w15:restartNumberingAfterBreak="0">
+  <w:abstractNum w:abstractNumId="123" w15:restartNumberingAfterBreak="0">
     <w:nsid w:val="51CE0B5A"/>
     <w:multiLevelType w:val="multilevel"/>
     <w:tmpl w:val="46A0D83A"/>
@@ -24884,7 +25862,7 @@
       </w:rPr>
     </w:lvl>
   </w:abstractNum>
-  <w:abstractNum w:abstractNumId="121" w15:restartNumberingAfterBreak="0">
+  <w:abstractNum w:abstractNumId="124" w15:restartNumberingAfterBreak="0">
     <w:nsid w:val="526C3B23"/>
     <w:multiLevelType w:val="multilevel"/>
     <w:tmpl w:val="8AC2AABC"/>
@@ -25029,7 +26007,7 @@
       </w:rPr>
     </w:lvl>
   </w:abstractNum>
-  <w:abstractNum w:abstractNumId="122" w15:restartNumberingAfterBreak="0">
+  <w:abstractNum w:abstractNumId="125" w15:restartNumberingAfterBreak="0">
     <w:nsid w:val="5288660A"/>
     <w:multiLevelType w:val="multilevel"/>
     <w:tmpl w:val="386E6362"/>
@@ -25174,7 +26152,7 @@
       </w:rPr>
     </w:lvl>
   </w:abstractNum>
-  <w:abstractNum w:abstractNumId="123" w15:restartNumberingAfterBreak="0">
+  <w:abstractNum w:abstractNumId="126" w15:restartNumberingAfterBreak="0">
     <w:nsid w:val="53FF2CFE"/>
     <w:multiLevelType w:val="multilevel"/>
     <w:tmpl w:val="A13C1E6C"/>
@@ -25323,7 +26301,7 @@
       </w:rPr>
     </w:lvl>
   </w:abstractNum>
-  <w:abstractNum w:abstractNumId="124" w15:restartNumberingAfterBreak="0">
+  <w:abstractNum w:abstractNumId="127" w15:restartNumberingAfterBreak="0">
     <w:nsid w:val="54482562"/>
     <w:multiLevelType w:val="multilevel"/>
     <w:tmpl w:val="B21EBB96"/>
@@ -25472,7 +26450,7 @@
       </w:rPr>
     </w:lvl>
   </w:abstractNum>
-  <w:abstractNum w:abstractNumId="125" w15:restartNumberingAfterBreak="0">
+  <w:abstractNum w:abstractNumId="128" w15:restartNumberingAfterBreak="0">
     <w:nsid w:val="54725849"/>
     <w:multiLevelType w:val="multilevel"/>
     <w:tmpl w:val="64EC47D0"/>
@@ -25621,7 +26599,7 @@
       </w:rPr>
     </w:lvl>
   </w:abstractNum>
-  <w:abstractNum w:abstractNumId="126" w15:restartNumberingAfterBreak="0">
+  <w:abstractNum w:abstractNumId="129" w15:restartNumberingAfterBreak="0">
     <w:nsid w:val="55073428"/>
     <w:multiLevelType w:val="multilevel"/>
     <w:tmpl w:val="3D728D38"/>
@@ -25770,7 +26748,7 @@
       </w:rPr>
     </w:lvl>
   </w:abstractNum>
-  <w:abstractNum w:abstractNumId="127" w15:restartNumberingAfterBreak="0">
+  <w:abstractNum w:abstractNumId="130" w15:restartNumberingAfterBreak="0">
     <w:nsid w:val="55683D37"/>
     <w:multiLevelType w:val="multilevel"/>
     <w:tmpl w:val="6AF6BD4A"/>
@@ -25919,7 +26897,7 @@
       </w:rPr>
     </w:lvl>
   </w:abstractNum>
-  <w:abstractNum w:abstractNumId="128" w15:restartNumberingAfterBreak="0">
+  <w:abstractNum w:abstractNumId="131" w15:restartNumberingAfterBreak="0">
     <w:nsid w:val="56B76E74"/>
     <w:multiLevelType w:val="multilevel"/>
     <w:tmpl w:val="58A062FC"/>
@@ -26068,7 +27046,156 @@
       </w:rPr>
     </w:lvl>
   </w:abstractNum>
-  <w:abstractNum w:abstractNumId="129" w15:restartNumberingAfterBreak="0">
+  <w:abstractNum w:abstractNumId="132" w15:restartNumberingAfterBreak="0">
+    <w:nsid w:val="57F3417C"/>
+    <w:multiLevelType w:val="multilevel"/>
+    <w:tmpl w:val="C7DCE932"/>
+    <w:lvl w:ilvl="0">
+      <w:start w:val="1"/>
+      <w:numFmt w:val="bullet"/>
+      <w:lvlText w:val=""/>
+      <w:lvlJc w:val="left"/>
+      <w:pPr>
+        <w:tabs>
+          <w:tab w:val="num" w:pos="720"/>
+        </w:tabs>
+        <w:ind w:left="720" w:hanging="360"/>
+      </w:pPr>
+      <w:rPr>
+        <w:rFonts w:ascii="Symbol" w:hAnsi="Symbol" w:hint="default"/>
+        <w:sz w:val="20"/>
+      </w:rPr>
+    </w:lvl>
+    <w:lvl w:ilvl="1" w:tentative="1">
+      <w:start w:val="1"/>
+      <w:numFmt w:val="bullet"/>
+      <w:lvlText w:val="o"/>
+      <w:lvlJc w:val="left"/>
+      <w:pPr>
+        <w:tabs>
+          <w:tab w:val="num" w:pos="1440"/>
+        </w:tabs>
+        <w:ind w:left="1440" w:hanging="360"/>
+      </w:pPr>
+      <w:rPr>
+        <w:rFonts w:ascii="Courier New" w:hAnsi="Courier New" w:hint="default"/>
+        <w:sz w:val="20"/>
+      </w:rPr>
+    </w:lvl>
+    <w:lvl w:ilvl="2" w:tentative="1">
+      <w:start w:val="1"/>
+      <w:numFmt w:val="bullet"/>
+      <w:lvlText w:val=""/>
+      <w:lvlJc w:val="left"/>
+      <w:pPr>
+        <w:tabs>
+          <w:tab w:val="num" w:pos="2160"/>
+        </w:tabs>
+        <w:ind w:left="2160" w:hanging="360"/>
+      </w:pPr>
+      <w:rPr>
+        <w:rFonts w:ascii="Wingdings" w:hAnsi="Wingdings" w:hint="default"/>
+        <w:sz w:val="20"/>
+      </w:rPr>
+    </w:lvl>
+    <w:lvl w:ilvl="3" w:tentative="1">
+      <w:start w:val="1"/>
+      <w:numFmt w:val="bullet"/>
+      <w:lvlText w:val=""/>
+      <w:lvlJc w:val="left"/>
+      <w:pPr>
+        <w:tabs>
+          <w:tab w:val="num" w:pos="2880"/>
+        </w:tabs>
+        <w:ind w:left="2880" w:hanging="360"/>
+      </w:pPr>
+      <w:rPr>
+        <w:rFonts w:ascii="Wingdings" w:hAnsi="Wingdings" w:hint="default"/>
+        <w:sz w:val="20"/>
+      </w:rPr>
+    </w:lvl>
+    <w:lvl w:ilvl="4" w:tentative="1">
+      <w:start w:val="1"/>
+      <w:numFmt w:val="bullet"/>
+      <w:lvlText w:val=""/>
+      <w:lvlJc w:val="left"/>
+      <w:pPr>
+        <w:tabs>
+          <w:tab w:val="num" w:pos="3600"/>
+        </w:tabs>
+        <w:ind w:left="3600" w:hanging="360"/>
+      </w:pPr>
+      <w:rPr>
+        <w:rFonts w:ascii="Wingdings" w:hAnsi="Wingdings" w:hint="default"/>
+        <w:sz w:val="20"/>
+      </w:rPr>
+    </w:lvl>
+    <w:lvl w:ilvl="5" w:tentative="1">
+      <w:start w:val="1"/>
+      <w:numFmt w:val="bullet"/>
+      <w:lvlText w:val=""/>
+      <w:lvlJc w:val="left"/>
+      <w:pPr>
+        <w:tabs>
+          <w:tab w:val="num" w:pos="4320"/>
+        </w:tabs>
+        <w:ind w:left="4320" w:hanging="360"/>
+      </w:pPr>
+      <w:rPr>
+        <w:rFonts w:ascii="Wingdings" w:hAnsi="Wingdings" w:hint="default"/>
+        <w:sz w:val="20"/>
+      </w:rPr>
+    </w:lvl>
+    <w:lvl w:ilvl="6" w:tentative="1">
+      <w:start w:val="1"/>
+      <w:numFmt w:val="bullet"/>
+      <w:lvlText w:val=""/>
+      <w:lvlJc w:val="left"/>
+      <w:pPr>
+        <w:tabs>
+          <w:tab w:val="num" w:pos="5040"/>
+        </w:tabs>
+        <w:ind w:left="5040" w:hanging="360"/>
+      </w:pPr>
+      <w:rPr>
+        <w:rFonts w:ascii="Wingdings" w:hAnsi="Wingdings" w:hint="default"/>
+        <w:sz w:val="20"/>
+      </w:rPr>
+    </w:lvl>
+    <w:lvl w:ilvl="7" w:tentative="1">
+      <w:start w:val="1"/>
+      <w:numFmt w:val="bullet"/>
+      <w:lvlText w:val=""/>
+      <w:lvlJc w:val="left"/>
+      <w:pPr>
+        <w:tabs>
+          <w:tab w:val="num" w:pos="5760"/>
+        </w:tabs>
+        <w:ind w:left="5760" w:hanging="360"/>
+      </w:pPr>
+      <w:rPr>
+        <w:rFonts w:ascii="Wingdings" w:hAnsi="Wingdings" w:hint="default"/>
+        <w:sz w:val="20"/>
+      </w:rPr>
+    </w:lvl>
+    <w:lvl w:ilvl="8" w:tentative="1">
+      <w:start w:val="1"/>
+      <w:numFmt w:val="bullet"/>
+      <w:lvlText w:val=""/>
+      <w:lvlJc w:val="left"/>
+      <w:pPr>
+        <w:tabs>
+          <w:tab w:val="num" w:pos="6480"/>
+        </w:tabs>
+        <w:ind w:left="6480" w:hanging="360"/>
+      </w:pPr>
+      <w:rPr>
+        <w:rFonts w:ascii="Wingdings" w:hAnsi="Wingdings" w:hint="default"/>
+        <w:sz w:val="20"/>
+      </w:rPr>
+    </w:lvl>
+  </w:abstractNum>
+  <w:abstractNum w:abstractNumId="133" w15:restartNumberingAfterBreak="0">
     <w:nsid w:val="582663BA"/>
     <w:multiLevelType w:val="multilevel"/>
     <w:tmpl w:val="27D22858"/>
@@ -26217,7 +27344,7 @@
       </w:rPr>
     </w:lvl>
   </w:abstractNum>
-  <w:abstractNum w:abstractNumId="130" w15:restartNumberingAfterBreak="0">
+  <w:abstractNum w:abstractNumId="134" w15:restartNumberingAfterBreak="0">
     <w:nsid w:val="588D6084"/>
     <w:multiLevelType w:val="multilevel"/>
     <w:tmpl w:val="FC5E646E"/>
@@ -26366,7 +27493,7 @@
       </w:rPr>
     </w:lvl>
   </w:abstractNum>
-  <w:abstractNum w:abstractNumId="131" w15:restartNumberingAfterBreak="0">
+  <w:abstractNum w:abstractNumId="135" w15:restartNumberingAfterBreak="0">
     <w:nsid w:val="58A86D8C"/>
     <w:multiLevelType w:val="multilevel"/>
     <w:tmpl w:val="EB12A3C2"/>
@@ -26515,7 +27642,7 @@
       </w:rPr>
     </w:lvl>
   </w:abstractNum>
-  <w:abstractNum w:abstractNumId="132" w15:restartNumberingAfterBreak="0">
+  <w:abstractNum w:abstractNumId="136" w15:restartNumberingAfterBreak="0">
     <w:nsid w:val="59097F87"/>
     <w:multiLevelType w:val="multilevel"/>
     <w:tmpl w:val="8886E9EE"/>
@@ -26664,7 +27791,7 @@
       </w:rPr>
     </w:lvl>
   </w:abstractNum>
-  <w:abstractNum w:abstractNumId="133" w15:restartNumberingAfterBreak="0">
+  <w:abstractNum w:abstractNumId="137" w15:restartNumberingAfterBreak="0">
     <w:nsid w:val="59CA64F3"/>
     <w:multiLevelType w:val="multilevel"/>
     <w:tmpl w:val="E8BAE432"/>
@@ -26809,7 +27936,7 @@
       </w:rPr>
     </w:lvl>
   </w:abstractNum>
-  <w:abstractNum w:abstractNumId="134" w15:restartNumberingAfterBreak="0">
+  <w:abstractNum w:abstractNumId="138" w15:restartNumberingAfterBreak="0">
     <w:nsid w:val="5AA003A4"/>
     <w:multiLevelType w:val="multilevel"/>
     <w:tmpl w:val="BC6860D0"/>
@@ -26958,7 +28085,7 @@
       </w:rPr>
     </w:lvl>
   </w:abstractNum>
-  <w:abstractNum w:abstractNumId="135" w15:restartNumberingAfterBreak="0">
+  <w:abstractNum w:abstractNumId="139" w15:restartNumberingAfterBreak="0">
     <w:nsid w:val="5AB9313F"/>
     <w:multiLevelType w:val="multilevel"/>
     <w:tmpl w:val="0DE67718"/>
@@ -27107,7 +28234,7 @@
       </w:rPr>
     </w:lvl>
   </w:abstractNum>
-  <w:abstractNum w:abstractNumId="136" w15:restartNumberingAfterBreak="0">
+  <w:abstractNum w:abstractNumId="140" w15:restartNumberingAfterBreak="0">
     <w:nsid w:val="5AE95BE6"/>
     <w:multiLevelType w:val="multilevel"/>
     <w:tmpl w:val="8C96CAEE"/>
@@ -27256,7 +28383,7 @@
       </w:rPr>
     </w:lvl>
   </w:abstractNum>
-  <w:abstractNum w:abstractNumId="137" w15:restartNumberingAfterBreak="0">
+  <w:abstractNum w:abstractNumId="141" w15:restartNumberingAfterBreak="0">
     <w:nsid w:val="5BAA5338"/>
     <w:multiLevelType w:val="multilevel"/>
     <w:tmpl w:val="9DF8B668"/>
@@ -27405,7 +28532,7 @@
       </w:rPr>
     </w:lvl>
   </w:abstractNum>
-  <w:abstractNum w:abstractNumId="138" w15:restartNumberingAfterBreak="0">
+  <w:abstractNum w:abstractNumId="142" w15:restartNumberingAfterBreak="0">
     <w:nsid w:val="5C0E4C88"/>
     <w:multiLevelType w:val="multilevel"/>
     <w:tmpl w:val="6EA8AF96"/>
@@ -27554,7 +28681,7 @@
       </w:rPr>
     </w:lvl>
   </w:abstractNum>
-  <w:abstractNum w:abstractNumId="139" w15:restartNumberingAfterBreak="0">
+  <w:abstractNum w:abstractNumId="143" w15:restartNumberingAfterBreak="0">
     <w:nsid w:val="5C9F179D"/>
     <w:multiLevelType w:val="multilevel"/>
     <w:tmpl w:val="23A61558"/>
@@ -27703,7 +28830,7 @@
       </w:rPr>
     </w:lvl>
   </w:abstractNum>
-  <w:abstractNum w:abstractNumId="140" w15:restartNumberingAfterBreak="0">
+  <w:abstractNum w:abstractNumId="144" w15:restartNumberingAfterBreak="0">
     <w:nsid w:val="5CD51F91"/>
     <w:multiLevelType w:val="multilevel"/>
     <w:tmpl w:val="53DECED6"/>
@@ -27852,7 +28979,7 @@
       </w:rPr>
     </w:lvl>
   </w:abstractNum>
-  <w:abstractNum w:abstractNumId="141" w15:restartNumberingAfterBreak="0">
+  <w:abstractNum w:abstractNumId="145" w15:restartNumberingAfterBreak="0">
     <w:nsid w:val="5CE63D4A"/>
     <w:multiLevelType w:val="multilevel"/>
     <w:tmpl w:val="FEC0A5B0"/>
@@ -28001,7 +29128,7 @@
       </w:rPr>
     </w:lvl>
   </w:abstractNum>
-  <w:abstractNum w:abstractNumId="142" w15:restartNumberingAfterBreak="0">
+  <w:abstractNum w:abstractNumId="146" w15:restartNumberingAfterBreak="0">
     <w:nsid w:val="5DD1672D"/>
     <w:multiLevelType w:val="multilevel"/>
     <w:tmpl w:val="9A1CA1EE"/>
@@ -28114,7 +29241,7 @@
       </w:pPr>
     </w:lvl>
   </w:abstractNum>
-  <w:abstractNum w:abstractNumId="143" w15:restartNumberingAfterBreak="0">
+  <w:abstractNum w:abstractNumId="147" w15:restartNumberingAfterBreak="0">
     <w:nsid w:val="5DE9706E"/>
     <w:multiLevelType w:val="multilevel"/>
     <w:tmpl w:val="1BBED2D4"/>
@@ -28263,7 +29390,7 @@
       </w:rPr>
     </w:lvl>
   </w:abstractNum>
-  <w:abstractNum w:abstractNumId="144" w15:restartNumberingAfterBreak="0">
+  <w:abstractNum w:abstractNumId="148" w15:restartNumberingAfterBreak="0">
     <w:nsid w:val="5E007A93"/>
     <w:multiLevelType w:val="multilevel"/>
     <w:tmpl w:val="374012A4"/>
@@ -28412,7 +29539,7 @@
       </w:rPr>
     </w:lvl>
   </w:abstractNum>
-  <w:abstractNum w:abstractNumId="145" w15:restartNumberingAfterBreak="0">
+  <w:abstractNum w:abstractNumId="149" w15:restartNumberingAfterBreak="0">
     <w:nsid w:val="5E215D7A"/>
     <w:multiLevelType w:val="multilevel"/>
     <w:tmpl w:val="996C42CE"/>
@@ -28561,7 +29688,7 @@
       </w:rPr>
     </w:lvl>
   </w:abstractNum>
-  <w:abstractNum w:abstractNumId="146" w15:restartNumberingAfterBreak="0">
+  <w:abstractNum w:abstractNumId="150" w15:restartNumberingAfterBreak="0">
     <w:nsid w:val="5F225519"/>
     <w:multiLevelType w:val="multilevel"/>
     <w:tmpl w:val="BE80E69E"/>
@@ -28710,7 +29837,7 @@
       </w:rPr>
     </w:lvl>
   </w:abstractNum>
-  <w:abstractNum w:abstractNumId="147" w15:restartNumberingAfterBreak="0">
+  <w:abstractNum w:abstractNumId="151" w15:restartNumberingAfterBreak="0">
     <w:nsid w:val="5F977041"/>
     <w:multiLevelType w:val="multilevel"/>
     <w:tmpl w:val="87869576"/>
@@ -28859,7 +29986,7 @@
       </w:rPr>
     </w:lvl>
   </w:abstractNum>
-  <w:abstractNum w:abstractNumId="148" w15:restartNumberingAfterBreak="0">
+  <w:abstractNum w:abstractNumId="152" w15:restartNumberingAfterBreak="0">
     <w:nsid w:val="5FB02FFB"/>
     <w:multiLevelType w:val="multilevel"/>
     <w:tmpl w:val="B354206C"/>
@@ -29004,7 +30131,7 @@
       </w:rPr>
     </w:lvl>
   </w:abstractNum>
-  <w:abstractNum w:abstractNumId="149" w15:restartNumberingAfterBreak="0">
+  <w:abstractNum w:abstractNumId="153" w15:restartNumberingAfterBreak="0">
     <w:nsid w:val="60334CCC"/>
     <w:multiLevelType w:val="multilevel"/>
     <w:tmpl w:val="F04053E4"/>
@@ -29153,7 +30280,7 @@
       </w:rPr>
     </w:lvl>
   </w:abstractNum>
-  <w:abstractNum w:abstractNumId="150" w15:restartNumberingAfterBreak="0">
+  <w:abstractNum w:abstractNumId="154" w15:restartNumberingAfterBreak="0">
     <w:nsid w:val="60777C02"/>
     <w:multiLevelType w:val="multilevel"/>
     <w:tmpl w:val="B354206C"/>
@@ -29298,7 +30425,7 @@
       </w:rPr>
     </w:lvl>
   </w:abstractNum>
-  <w:abstractNum w:abstractNumId="151" w15:restartNumberingAfterBreak="0">
+  <w:abstractNum w:abstractNumId="155" w15:restartNumberingAfterBreak="0">
     <w:nsid w:val="61776CE1"/>
     <w:multiLevelType w:val="multilevel"/>
     <w:tmpl w:val="9E8C02E4"/>
@@ -29447,7 +30574,7 @@
       </w:rPr>
     </w:lvl>
   </w:abstractNum>
-  <w:abstractNum w:abstractNumId="152" w15:restartNumberingAfterBreak="0">
+  <w:abstractNum w:abstractNumId="156" w15:restartNumberingAfterBreak="0">
     <w:nsid w:val="627E5A25"/>
     <w:multiLevelType w:val="multilevel"/>
     <w:tmpl w:val="8AC2AABC"/>
@@ -29592,7 +30719,7 @@
       </w:rPr>
     </w:lvl>
   </w:abstractNum>
-  <w:abstractNum w:abstractNumId="153" w15:restartNumberingAfterBreak="0">
+  <w:abstractNum w:abstractNumId="157" w15:restartNumberingAfterBreak="0">
     <w:nsid w:val="636B48E6"/>
     <w:multiLevelType w:val="multilevel"/>
     <w:tmpl w:val="A98AA6E2"/>
@@ -29741,7 +30868,7 @@
       </w:rPr>
     </w:lvl>
   </w:abstractNum>
-  <w:abstractNum w:abstractNumId="154" w15:restartNumberingAfterBreak="0">
+  <w:abstractNum w:abstractNumId="158" w15:restartNumberingAfterBreak="0">
     <w:nsid w:val="64A1404B"/>
     <w:multiLevelType w:val="multilevel"/>
     <w:tmpl w:val="7EAAB5D6"/>
@@ -29890,7 +31017,7 @@
       </w:rPr>
     </w:lvl>
   </w:abstractNum>
-  <w:abstractNum w:abstractNumId="155" w15:restartNumberingAfterBreak="0">
+  <w:abstractNum w:abstractNumId="159" w15:restartNumberingAfterBreak="0">
     <w:nsid w:val="64CD5FF3"/>
     <w:multiLevelType w:val="multilevel"/>
     <w:tmpl w:val="77124E58"/>
@@ -30039,7 +31166,233 @@
       </w:rPr>
     </w:lvl>
   </w:abstractNum>
-  <w:abstractNum w:abstractNumId="156" w15:restartNumberingAfterBreak="0">
+  <w:abstractNum w:abstractNumId="160" w15:restartNumberingAfterBreak="0">
+    <w:nsid w:val="659D01E6"/>
+    <w:multiLevelType w:val="multilevel"/>
+    <w:tmpl w:val="262CD0EA"/>
+    <w:lvl w:ilvl="0">
+      <w:start w:val="5"/>
+      <w:numFmt w:val="decimal"/>
+      <w:lvlText w:val="%1."/>
+      <w:lvlJc w:val="left"/>
+      <w:pPr>
+        <w:tabs>
+          <w:tab w:val="num" w:pos="720"/>
+        </w:tabs>
+        <w:ind w:left="720" w:hanging="360"/>
+      </w:pPr>
+    </w:lvl>
+    <w:lvl w:ilvl="1" w:tentative="1">
+      <w:start w:val="1"/>
+      <w:numFmt w:val="decimal"/>
+      <w:lvlText w:val="%2."/>
+      <w:lvlJc w:val="left"/>
+      <w:pPr>
+        <w:tabs>
+          <w:tab w:val="num" w:pos="1440"/>
+        </w:tabs>
+        <w:ind w:left="1440" w:hanging="360"/>
+      </w:pPr>
+    </w:lvl>
+    <w:lvl w:ilvl="2" w:tentative="1">
+      <w:start w:val="1"/>
+      <w:numFmt w:val="decimal"/>
+      <w:lvlText w:val="%3."/>
+      <w:lvlJc w:val="left"/>
+      <w:pPr>
+        <w:tabs>
+          <w:tab w:val="num" w:pos="2160"/>
+        </w:tabs>
+        <w:ind w:left="2160" w:hanging="360"/>
+      </w:pPr>
+    </w:lvl>
+    <w:lvl w:ilvl="3" w:tentative="1">
+      <w:start w:val="1"/>
+      <w:numFmt w:val="decimal"/>
+      <w:lvlText w:val="%4."/>
+      <w:lvlJc w:val="left"/>
+      <w:pPr>
+        <w:tabs>
+          <w:tab w:val="num" w:pos="2880"/>
+        </w:tabs>
+        <w:ind w:left="2880" w:hanging="360"/>
+      </w:pPr>
+    </w:lvl>
+    <w:lvl w:ilvl="4" w:tentative="1">
+      <w:start w:val="1"/>
+      <w:numFmt w:val="decimal"/>
+      <w:lvlText w:val="%5."/>
+      <w:lvlJc w:val="left"/>
+      <w:pPr>
+        <w:tabs>
+          <w:tab w:val="num" w:pos="3600"/>
+        </w:tabs>
+        <w:ind w:left="3600" w:hanging="360"/>
+      </w:pPr>
+    </w:lvl>
+    <w:lvl w:ilvl="5" w:tentative="1">
+      <w:start w:val="1"/>
+      <w:numFmt w:val="decimal"/>
+      <w:lvlText w:val="%6."/>
+      <w:lvlJc w:val="left"/>
+      <w:pPr>
+        <w:tabs>
+          <w:tab w:val="num" w:pos="4320"/>
+        </w:tabs>
+        <w:ind w:left="4320" w:hanging="360"/>
+      </w:pPr>
+    </w:lvl>
+    <w:lvl w:ilvl="6" w:tentative="1">
+      <w:start w:val="1"/>
+      <w:numFmt w:val="decimal"/>
+      <w:lvlText w:val="%7."/>
+      <w:lvlJc w:val="left"/>
+      <w:pPr>
+        <w:tabs>
+          <w:tab w:val="num" w:pos="5040"/>
+        </w:tabs>
+        <w:ind w:left="5040" w:hanging="360"/>
+      </w:pPr>
+    </w:lvl>
+    <w:lvl w:ilvl="7" w:tentative="1">
+      <w:start w:val="1"/>
+      <w:numFmt w:val="decimal"/>
+      <w:lvlText w:val="%8."/>
+      <w:lvlJc w:val="left"/>
+      <w:pPr>
+        <w:tabs>
+          <w:tab w:val="num" w:pos="5760"/>
+        </w:tabs>
+        <w:ind w:left="5760" w:hanging="360"/>
+      </w:pPr>
+    </w:lvl>
+    <w:lvl w:ilvl="8" w:tentative="1">
+      <w:start w:val="1"/>
+      <w:numFmt w:val="decimal"/>
+      <w:lvlText w:val="%9."/>
+      <w:lvlJc w:val="left"/>
+      <w:pPr>
+        <w:tabs>
+          <w:tab w:val="num" w:pos="6480"/>
+        </w:tabs>
+        <w:ind w:left="6480" w:hanging="360"/>
+      </w:pPr>
+    </w:lvl>
+  </w:abstractNum>
+  <w:abstractNum w:abstractNumId="161" w15:restartNumberingAfterBreak="0">
+    <w:nsid w:val="6765674F"/>
+    <w:multiLevelType w:val="multilevel"/>
+    <w:tmpl w:val="0B369A06"/>
+    <w:lvl w:ilvl="0">
+      <w:start w:val="4"/>
+      <w:numFmt w:val="decimal"/>
+      <w:lvlText w:val="%1."/>
+      <w:lvlJc w:val="left"/>
+      <w:pPr>
+        <w:tabs>
+          <w:tab w:val="num" w:pos="720"/>
+        </w:tabs>
+        <w:ind w:left="720" w:hanging="360"/>
+      </w:pPr>
+    </w:lvl>
+    <w:lvl w:ilvl="1" w:tentative="1">
+      <w:start w:val="1"/>
+      <w:numFmt w:val="decimal"/>
+      <w:lvlText w:val="%2."/>
+      <w:lvlJc w:val="left"/>
+      <w:pPr>
+        <w:tabs>
+          <w:tab w:val="num" w:pos="1440"/>
+        </w:tabs>
+        <w:ind w:left="1440" w:hanging="360"/>
+      </w:pPr>
+    </w:lvl>
+    <w:lvl w:ilvl="2" w:tentative="1">
+      <w:start w:val="1"/>
+      <w:numFmt w:val="decimal"/>
+      <w:lvlText w:val="%3."/>
+      <w:lvlJc w:val="left"/>
+      <w:pPr>
+        <w:tabs>
+          <w:tab w:val="num" w:pos="2160"/>
+        </w:tabs>
+        <w:ind w:left="2160" w:hanging="360"/>
+      </w:pPr>
+    </w:lvl>
+    <w:lvl w:ilvl="3" w:tentative="1">
+      <w:start w:val="1"/>
+      <w:numFmt w:val="decimal"/>
+      <w:lvlText w:val="%4."/>
+      <w:lvlJc w:val="left"/>
+      <w:pPr>
+        <w:tabs>
+          <w:tab w:val="num" w:pos="2880"/>
+        </w:tabs>
+        <w:ind w:left="2880" w:hanging="360"/>
+      </w:pPr>
+    </w:lvl>
+    <w:lvl w:ilvl="4" w:tentative="1">
+      <w:start w:val="1"/>
+      <w:numFmt w:val="decimal"/>
+      <w:lvlText w:val="%5."/>
+      <w:lvlJc w:val="left"/>
+      <w:pPr>
+        <w:tabs>
+          <w:tab w:val="num" w:pos="3600"/>
+        </w:tabs>
+        <w:ind w:left="3600" w:hanging="360"/>
+      </w:pPr>
+    </w:lvl>
+    <w:lvl w:ilvl="5" w:tentative="1">
+      <w:start w:val="1"/>
+      <w:numFmt w:val="decimal"/>
+      <w:lvlText w:val="%6."/>
+      <w:lvlJc w:val="left"/>
+      <w:pPr>
+        <w:tabs>
+          <w:tab w:val="num" w:pos="4320"/>
+        </w:tabs>
+        <w:ind w:left="4320" w:hanging="360"/>
+      </w:pPr>
+    </w:lvl>
+    <w:lvl w:ilvl="6" w:tentative="1">
+      <w:start w:val="1"/>
+      <w:numFmt w:val="decimal"/>
+      <w:lvlText w:val="%7."/>
+      <w:lvlJc w:val="left"/>
+      <w:pPr>
+        <w:tabs>
+          <w:tab w:val="num" w:pos="5040"/>
+        </w:tabs>
+        <w:ind w:left="5040" w:hanging="360"/>
+      </w:pPr>
+    </w:lvl>
+    <w:lvl w:ilvl="7" w:tentative="1">
+      <w:start w:val="1"/>
+      <w:numFmt w:val="decimal"/>
+      <w:lvlText w:val="%8."/>
+      <w:lvlJc w:val="left"/>
+      <w:pPr>
+        <w:tabs>
+          <w:tab w:val="num" w:pos="5760"/>
+        </w:tabs>
+        <w:ind w:left="5760" w:hanging="360"/>
+      </w:pPr>
+    </w:lvl>
+    <w:lvl w:ilvl="8" w:tentative="1">
+      <w:start w:val="1"/>
+      <w:numFmt w:val="decimal"/>
+      <w:lvlText w:val="%9."/>
+      <w:lvlJc w:val="left"/>
+      <w:pPr>
+        <w:tabs>
+          <w:tab w:val="num" w:pos="6480"/>
+        </w:tabs>
+        <w:ind w:left="6480" w:hanging="360"/>
+      </w:pPr>
+    </w:lvl>
+  </w:abstractNum>
+  <w:abstractNum w:abstractNumId="162" w15:restartNumberingAfterBreak="0">
     <w:nsid w:val="68E90477"/>
     <w:multiLevelType w:val="multilevel"/>
     <w:tmpl w:val="E73C74A0"/>
@@ -30188,7 +31541,7 @@
       </w:rPr>
     </w:lvl>
   </w:abstractNum>
-  <w:abstractNum w:abstractNumId="157" w15:restartNumberingAfterBreak="0">
+  <w:abstractNum w:abstractNumId="163" w15:restartNumberingAfterBreak="0">
     <w:nsid w:val="69D55342"/>
     <w:multiLevelType w:val="multilevel"/>
     <w:tmpl w:val="89CAB1B2"/>
@@ -30337,7 +31690,7 @@
       </w:rPr>
     </w:lvl>
   </w:abstractNum>
-  <w:abstractNum w:abstractNumId="158" w15:restartNumberingAfterBreak="0">
+  <w:abstractNum w:abstractNumId="164" w15:restartNumberingAfterBreak="0">
     <w:nsid w:val="6B2B1F2F"/>
     <w:multiLevelType w:val="multilevel"/>
     <w:tmpl w:val="0602CD80"/>
@@ -30486,7 +31839,7 @@
       </w:rPr>
     </w:lvl>
   </w:abstractNum>
-  <w:abstractNum w:abstractNumId="159" w15:restartNumberingAfterBreak="0">
+  <w:abstractNum w:abstractNumId="165" w15:restartNumberingAfterBreak="0">
     <w:nsid w:val="6C716BE4"/>
     <w:multiLevelType w:val="multilevel"/>
     <w:tmpl w:val="8AECE296"/>
@@ -30635,7 +31988,7 @@
       </w:rPr>
     </w:lvl>
   </w:abstractNum>
-  <w:abstractNum w:abstractNumId="160" w15:restartNumberingAfterBreak="0">
+  <w:abstractNum w:abstractNumId="166" w15:restartNumberingAfterBreak="0">
     <w:nsid w:val="6CBC3B51"/>
     <w:multiLevelType w:val="multilevel"/>
     <w:tmpl w:val="B354206C"/>
@@ -30780,7 +32133,7 @@
       </w:rPr>
     </w:lvl>
   </w:abstractNum>
-  <w:abstractNum w:abstractNumId="161" w15:restartNumberingAfterBreak="0">
+  <w:abstractNum w:abstractNumId="167" w15:restartNumberingAfterBreak="0">
     <w:nsid w:val="6D663B4B"/>
     <w:multiLevelType w:val="multilevel"/>
     <w:tmpl w:val="FD2AD630"/>
@@ -30929,7 +32282,7 @@
       </w:rPr>
     </w:lvl>
   </w:abstractNum>
-  <w:abstractNum w:abstractNumId="162" w15:restartNumberingAfterBreak="0">
+  <w:abstractNum w:abstractNumId="168" w15:restartNumberingAfterBreak="0">
     <w:nsid w:val="6D6E68F2"/>
     <w:multiLevelType w:val="multilevel"/>
     <w:tmpl w:val="CD165116"/>
@@ -31078,7 +32431,7 @@
       </w:rPr>
     </w:lvl>
   </w:abstractNum>
-  <w:abstractNum w:abstractNumId="163" w15:restartNumberingAfterBreak="0">
+  <w:abstractNum w:abstractNumId="169" w15:restartNumberingAfterBreak="0">
     <w:nsid w:val="6E1206B6"/>
     <w:multiLevelType w:val="multilevel"/>
     <w:tmpl w:val="406E227E"/>
@@ -31227,7 +32580,7 @@
       </w:rPr>
     </w:lvl>
   </w:abstractNum>
-  <w:abstractNum w:abstractNumId="164" w15:restartNumberingAfterBreak="0">
+  <w:abstractNum w:abstractNumId="170" w15:restartNumberingAfterBreak="0">
     <w:nsid w:val="6FBD70D7"/>
     <w:multiLevelType w:val="multilevel"/>
     <w:tmpl w:val="6EC023BA"/>
@@ -31376,7 +32729,7 @@
       </w:rPr>
     </w:lvl>
   </w:abstractNum>
-  <w:abstractNum w:abstractNumId="165" w15:restartNumberingAfterBreak="0">
+  <w:abstractNum w:abstractNumId="171" w15:restartNumberingAfterBreak="0">
     <w:nsid w:val="70096B63"/>
     <w:multiLevelType w:val="multilevel"/>
     <w:tmpl w:val="107A8DA2"/>
@@ -31521,7 +32874,7 @@
       </w:rPr>
     </w:lvl>
   </w:abstractNum>
-  <w:abstractNum w:abstractNumId="166" w15:restartNumberingAfterBreak="0">
+  <w:abstractNum w:abstractNumId="172" w15:restartNumberingAfterBreak="0">
     <w:nsid w:val="704F5DC8"/>
     <w:multiLevelType w:val="multilevel"/>
     <w:tmpl w:val="1A4C5F26"/>
@@ -31670,7 +33023,7 @@
       </w:rPr>
     </w:lvl>
   </w:abstractNum>
-  <w:abstractNum w:abstractNumId="167" w15:restartNumberingAfterBreak="0">
+  <w:abstractNum w:abstractNumId="173" w15:restartNumberingAfterBreak="0">
     <w:nsid w:val="709601F2"/>
     <w:multiLevelType w:val="multilevel"/>
     <w:tmpl w:val="E966AC04"/>
@@ -31815,7 +33168,7 @@
       </w:rPr>
     </w:lvl>
   </w:abstractNum>
-  <w:abstractNum w:abstractNumId="168" w15:restartNumberingAfterBreak="0">
+  <w:abstractNum w:abstractNumId="174" w15:restartNumberingAfterBreak="0">
     <w:nsid w:val="70C92950"/>
     <w:multiLevelType w:val="multilevel"/>
     <w:tmpl w:val="4EDCD806"/>
@@ -31928,7 +33281,7 @@
       </w:pPr>
     </w:lvl>
   </w:abstractNum>
-  <w:abstractNum w:abstractNumId="169" w15:restartNumberingAfterBreak="0">
+  <w:abstractNum w:abstractNumId="175" w15:restartNumberingAfterBreak="0">
     <w:nsid w:val="729F12DE"/>
     <w:multiLevelType w:val="multilevel"/>
     <w:tmpl w:val="E9DAEF0E"/>
@@ -32077,7 +33430,7 @@
       </w:rPr>
     </w:lvl>
   </w:abstractNum>
-  <w:abstractNum w:abstractNumId="170" w15:restartNumberingAfterBreak="0">
+  <w:abstractNum w:abstractNumId="176" w15:restartNumberingAfterBreak="0">
     <w:nsid w:val="734B6527"/>
     <w:multiLevelType w:val="multilevel"/>
     <w:tmpl w:val="8736AD36"/>
@@ -32226,7 +33579,7 @@
       </w:rPr>
     </w:lvl>
   </w:abstractNum>
-  <w:abstractNum w:abstractNumId="171" w15:restartNumberingAfterBreak="0">
+  <w:abstractNum w:abstractNumId="177" w15:restartNumberingAfterBreak="0">
     <w:nsid w:val="735B418A"/>
     <w:multiLevelType w:val="multilevel"/>
     <w:tmpl w:val="16FE80BC"/>
@@ -32339,7 +33692,7 @@
       </w:pPr>
     </w:lvl>
   </w:abstractNum>
-  <w:abstractNum w:abstractNumId="172" w15:restartNumberingAfterBreak="0">
+  <w:abstractNum w:abstractNumId="178" w15:restartNumberingAfterBreak="0">
     <w:nsid w:val="738B6F95"/>
     <w:multiLevelType w:val="multilevel"/>
     <w:tmpl w:val="E04A0624"/>
@@ -32488,7 +33841,7 @@
       </w:rPr>
     </w:lvl>
   </w:abstractNum>
-  <w:abstractNum w:abstractNumId="173" w15:restartNumberingAfterBreak="0">
+  <w:abstractNum w:abstractNumId="179" w15:restartNumberingAfterBreak="0">
     <w:nsid w:val="739F59B4"/>
     <w:multiLevelType w:val="multilevel"/>
     <w:tmpl w:val="22AEEFE6"/>
@@ -32637,7 +33990,7 @@
       </w:rPr>
     </w:lvl>
   </w:abstractNum>
-  <w:abstractNum w:abstractNumId="174" w15:restartNumberingAfterBreak="0">
+  <w:abstractNum w:abstractNumId="180" w15:restartNumberingAfterBreak="0">
     <w:nsid w:val="73D63259"/>
     <w:multiLevelType w:val="multilevel"/>
     <w:tmpl w:val="6BB46B28"/>
@@ -32786,7 +34139,7 @@
       </w:rPr>
     </w:lvl>
   </w:abstractNum>
-  <w:abstractNum w:abstractNumId="175" w15:restartNumberingAfterBreak="0">
+  <w:abstractNum w:abstractNumId="181" w15:restartNumberingAfterBreak="0">
     <w:nsid w:val="755C296B"/>
     <w:multiLevelType w:val="multilevel"/>
     <w:tmpl w:val="63D0835E"/>
@@ -32935,7 +34288,7 @@
       </w:rPr>
     </w:lvl>
   </w:abstractNum>
-  <w:abstractNum w:abstractNumId="176" w15:restartNumberingAfterBreak="0">
+  <w:abstractNum w:abstractNumId="182" w15:restartNumberingAfterBreak="0">
     <w:nsid w:val="75F32CEA"/>
     <w:multiLevelType w:val="multilevel"/>
     <w:tmpl w:val="B354206C"/>
@@ -33080,7 +34433,7 @@
       </w:rPr>
     </w:lvl>
   </w:abstractNum>
-  <w:abstractNum w:abstractNumId="177" w15:restartNumberingAfterBreak="0">
+  <w:abstractNum w:abstractNumId="183" w15:restartNumberingAfterBreak="0">
     <w:nsid w:val="762C4D1F"/>
     <w:multiLevelType w:val="multilevel"/>
     <w:tmpl w:val="AA38D760"/>
@@ -33229,7 +34582,7 @@
       </w:rPr>
     </w:lvl>
   </w:abstractNum>
-  <w:abstractNum w:abstractNumId="178" w15:restartNumberingAfterBreak="0">
+  <w:abstractNum w:abstractNumId="184" w15:restartNumberingAfterBreak="0">
     <w:nsid w:val="76626C11"/>
     <w:multiLevelType w:val="multilevel"/>
     <w:tmpl w:val="3F04EFDA"/>
@@ -33378,7 +34731,7 @@
       </w:rPr>
     </w:lvl>
   </w:abstractNum>
-  <w:abstractNum w:abstractNumId="179" w15:restartNumberingAfterBreak="0">
+  <w:abstractNum w:abstractNumId="185" w15:restartNumberingAfterBreak="0">
     <w:nsid w:val="76CD6603"/>
     <w:multiLevelType w:val="multilevel"/>
     <w:tmpl w:val="E8BAE432"/>
@@ -33523,7 +34876,7 @@
       </w:rPr>
     </w:lvl>
   </w:abstractNum>
-  <w:abstractNum w:abstractNumId="180" w15:restartNumberingAfterBreak="0">
+  <w:abstractNum w:abstractNumId="186" w15:restartNumberingAfterBreak="0">
     <w:nsid w:val="77067F11"/>
     <w:multiLevelType w:val="multilevel"/>
     <w:tmpl w:val="EA16F9A0"/>
@@ -33672,7 +35025,7 @@
       </w:rPr>
     </w:lvl>
   </w:abstractNum>
-  <w:abstractNum w:abstractNumId="181" w15:restartNumberingAfterBreak="0">
+  <w:abstractNum w:abstractNumId="187" w15:restartNumberingAfterBreak="0">
     <w:nsid w:val="77E438D0"/>
     <w:multiLevelType w:val="multilevel"/>
     <w:tmpl w:val="9D74F18A"/>
@@ -33821,7 +35174,7 @@
       </w:rPr>
     </w:lvl>
   </w:abstractNum>
-  <w:abstractNum w:abstractNumId="182" w15:restartNumberingAfterBreak="0">
+  <w:abstractNum w:abstractNumId="188" w15:restartNumberingAfterBreak="0">
     <w:nsid w:val="78220475"/>
     <w:multiLevelType w:val="multilevel"/>
     <w:tmpl w:val="5554C9AC"/>
@@ -33970,7 +35323,7 @@
       </w:rPr>
     </w:lvl>
   </w:abstractNum>
-  <w:abstractNum w:abstractNumId="183" w15:restartNumberingAfterBreak="0">
+  <w:abstractNum w:abstractNumId="189" w15:restartNumberingAfterBreak="0">
     <w:nsid w:val="79015FED"/>
     <w:multiLevelType w:val="multilevel"/>
     <w:tmpl w:val="95601134"/>
@@ -34119,7 +35472,7 @@
       </w:rPr>
     </w:lvl>
   </w:abstractNum>
-  <w:abstractNum w:abstractNumId="184" w15:restartNumberingAfterBreak="0">
+  <w:abstractNum w:abstractNumId="190" w15:restartNumberingAfterBreak="0">
     <w:nsid w:val="79267639"/>
     <w:multiLevelType w:val="multilevel"/>
     <w:tmpl w:val="5B6A8A00"/>
@@ -34268,7 +35621,7 @@
       </w:rPr>
     </w:lvl>
   </w:abstractNum>
-  <w:abstractNum w:abstractNumId="185" w15:restartNumberingAfterBreak="0">
+  <w:abstractNum w:abstractNumId="191" w15:restartNumberingAfterBreak="0">
     <w:nsid w:val="794A616C"/>
     <w:multiLevelType w:val="multilevel"/>
     <w:tmpl w:val="670A4A8C"/>
@@ -34417,7 +35770,7 @@
       </w:rPr>
     </w:lvl>
   </w:abstractNum>
-  <w:abstractNum w:abstractNumId="186" w15:restartNumberingAfterBreak="0">
+  <w:abstractNum w:abstractNumId="192" w15:restartNumberingAfterBreak="0">
     <w:nsid w:val="797F4E51"/>
     <w:multiLevelType w:val="multilevel"/>
     <w:tmpl w:val="920ECCBE"/>
@@ -34566,7 +35919,7 @@
       </w:rPr>
     </w:lvl>
   </w:abstractNum>
-  <w:abstractNum w:abstractNumId="187" w15:restartNumberingAfterBreak="0">
+  <w:abstractNum w:abstractNumId="193" w15:restartNumberingAfterBreak="0">
     <w:nsid w:val="7AED329E"/>
     <w:multiLevelType w:val="multilevel"/>
     <w:tmpl w:val="4D68E7D0"/>
@@ -34715,7 +36068,7 @@
       </w:rPr>
     </w:lvl>
   </w:abstractNum>
-  <w:abstractNum w:abstractNumId="188" w15:restartNumberingAfterBreak="0">
+  <w:abstractNum w:abstractNumId="194" w15:restartNumberingAfterBreak="0">
     <w:nsid w:val="7B2C1D17"/>
     <w:multiLevelType w:val="multilevel"/>
     <w:tmpl w:val="8228AF88"/>
@@ -34864,7 +36217,7 @@
       </w:rPr>
     </w:lvl>
   </w:abstractNum>
-  <w:abstractNum w:abstractNumId="189" w15:restartNumberingAfterBreak="0">
+  <w:abstractNum w:abstractNumId="195" w15:restartNumberingAfterBreak="0">
     <w:nsid w:val="7B3C7C91"/>
     <w:multiLevelType w:val="multilevel"/>
     <w:tmpl w:val="53C4E918"/>
@@ -35013,7 +36366,7 @@
       </w:rPr>
     </w:lvl>
   </w:abstractNum>
-  <w:abstractNum w:abstractNumId="190" w15:restartNumberingAfterBreak="0">
+  <w:abstractNum w:abstractNumId="196" w15:restartNumberingAfterBreak="0">
     <w:nsid w:val="7B814F15"/>
     <w:multiLevelType w:val="multilevel"/>
     <w:tmpl w:val="39B8CB96"/>
@@ -35162,7 +36515,7 @@
       </w:rPr>
     </w:lvl>
   </w:abstractNum>
-  <w:abstractNum w:abstractNumId="191" w15:restartNumberingAfterBreak="0">
+  <w:abstractNum w:abstractNumId="197" w15:restartNumberingAfterBreak="0">
     <w:nsid w:val="7B9433EB"/>
     <w:multiLevelType w:val="multilevel"/>
     <w:tmpl w:val="DC987056"/>
@@ -35311,7 +36664,7 @@
       </w:rPr>
     </w:lvl>
   </w:abstractNum>
-  <w:abstractNum w:abstractNumId="192" w15:restartNumberingAfterBreak="0">
+  <w:abstractNum w:abstractNumId="198" w15:restartNumberingAfterBreak="0">
     <w:nsid w:val="7BF37240"/>
     <w:multiLevelType w:val="multilevel"/>
     <w:tmpl w:val="B5B225E0"/>
@@ -35460,7 +36813,7 @@
       </w:rPr>
     </w:lvl>
   </w:abstractNum>
-  <w:abstractNum w:abstractNumId="193" w15:restartNumberingAfterBreak="0">
+  <w:abstractNum w:abstractNumId="199" w15:restartNumberingAfterBreak="0">
     <w:nsid w:val="7C1F130C"/>
     <w:multiLevelType w:val="multilevel"/>
     <w:tmpl w:val="8AC2AABC"/>
@@ -35605,7 +36958,7 @@
       </w:rPr>
     </w:lvl>
   </w:abstractNum>
-  <w:abstractNum w:abstractNumId="194" w15:restartNumberingAfterBreak="0">
+  <w:abstractNum w:abstractNumId="200" w15:restartNumberingAfterBreak="0">
     <w:nsid w:val="7D057E0E"/>
     <w:multiLevelType w:val="multilevel"/>
     <w:tmpl w:val="66A8D9C0"/>
@@ -35754,7 +37107,120 @@
       </w:rPr>
     </w:lvl>
   </w:abstractNum>
-  <w:abstractNum w:abstractNumId="195" w15:restartNumberingAfterBreak="0">
+  <w:abstractNum w:abstractNumId="201" w15:restartNumberingAfterBreak="0">
+    <w:nsid w:val="7D2B25DC"/>
+    <w:multiLevelType w:val="multilevel"/>
+    <w:tmpl w:val="480A0C34"/>
+    <w:lvl w:ilvl="0">
+      <w:start w:val="3"/>
+      <w:numFmt w:val="decimal"/>
+      <w:lvlText w:val="%1."/>
+      <w:lvlJc w:val="left"/>
+      <w:pPr>
+        <w:tabs>
+          <w:tab w:val="num" w:pos="720"/>
+        </w:tabs>
+        <w:ind w:left="720" w:hanging="360"/>
+      </w:pPr>
+    </w:lvl>
+    <w:lvl w:ilvl="1" w:tentative="1">
+      <w:start w:val="1"/>
+      <w:numFmt w:val="decimal"/>
+      <w:lvlText w:val="%2."/>
+      <w:lvlJc w:val="left"/>
+      <w:pPr>
+        <w:tabs>
+          <w:tab w:val="num" w:pos="1440"/>
+        </w:tabs>
+        <w:ind w:left="1440" w:hanging="360"/>
+      </w:pPr>
+    </w:lvl>
+    <w:lvl w:ilvl="2" w:tentative="1">
+      <w:start w:val="1"/>
+      <w:numFmt w:val="decimal"/>
+      <w:lvlText w:val="%3."/>
+      <w:lvlJc w:val="left"/>
+      <w:pPr>
+        <w:tabs>
+          <w:tab w:val="num" w:pos="2160"/>
+        </w:tabs>
+        <w:ind w:left="2160" w:hanging="360"/>
+      </w:pPr>
+    </w:lvl>
+    <w:lvl w:ilvl="3" w:tentative="1">
+      <w:start w:val="1"/>
+      <w:numFmt w:val="decimal"/>
+      <w:lvlText w:val="%4."/>
+      <w:lvlJc w:val="left"/>
+      <w:pPr>
+        <w:tabs>
+          <w:tab w:val="num" w:pos="2880"/>
+        </w:tabs>
+        <w:ind w:left="2880" w:hanging="360"/>
+      </w:pPr>
+    </w:lvl>
+    <w:lvl w:ilvl="4" w:tentative="1">
+      <w:start w:val="1"/>
+      <w:numFmt w:val="decimal"/>
+      <w:lvlText w:val="%5."/>
+      <w:lvlJc w:val="left"/>
+      <w:pPr>
+        <w:tabs>
+          <w:tab w:val="num" w:pos="3600"/>
+        </w:tabs>
+        <w:ind w:left="3600" w:hanging="360"/>
+      </w:pPr>
+    </w:lvl>
+    <w:lvl w:ilvl="5" w:tentative="1">
+      <w:start w:val="1"/>
+      <w:numFmt w:val="decimal"/>
+      <w:lvlText w:val="%6."/>
+      <w:lvlJc w:val="left"/>
+      <w:pPr>
+        <w:tabs>
+          <w:tab w:val="num" w:pos="4320"/>
+        </w:tabs>
+        <w:ind w:left="4320" w:hanging="360"/>
+      </w:pPr>
+    </w:lvl>
+    <w:lvl w:ilvl="6" w:tentative="1">
+      <w:start w:val="1"/>
+      <w:numFmt w:val="decimal"/>
+      <w:lvlText w:val="%7."/>
+      <w:lvlJc w:val="left"/>
+      <w:pPr>
+        <w:tabs>
+          <w:tab w:val="num" w:pos="5040"/>
+        </w:tabs>
+        <w:ind w:left="5040" w:hanging="360"/>
+      </w:pPr>
+    </w:lvl>
+    <w:lvl w:ilvl="7" w:tentative="1">
+      <w:start w:val="1"/>
+      <w:numFmt w:val="decimal"/>
+      <w:lvlText w:val="%8."/>
+      <w:lvlJc w:val="left"/>
+      <w:pPr>
+        <w:tabs>
+          <w:tab w:val="num" w:pos="5760"/>
+        </w:tabs>
+        <w:ind w:left="5760" w:hanging="360"/>
+      </w:pPr>
+    </w:lvl>
+    <w:lvl w:ilvl="8" w:tentative="1">
+      <w:start w:val="1"/>
+      <w:numFmt w:val="decimal"/>
+      <w:lvlText w:val="%9."/>
+      <w:lvlJc w:val="left"/>
+      <w:pPr>
+        <w:tabs>
+          <w:tab w:val="num" w:pos="6480"/>
+        </w:tabs>
+        <w:ind w:left="6480" w:hanging="360"/>
+      </w:pPr>
+    </w:lvl>
+  </w:abstractNum>
+  <w:abstractNum w:abstractNumId="202" w15:restartNumberingAfterBreak="0">
     <w:nsid w:val="7D6B50FC"/>
     <w:multiLevelType w:val="multilevel"/>
     <w:tmpl w:val="1870E010"/>
@@ -35903,7 +37369,7 @@
       </w:rPr>
     </w:lvl>
   </w:abstractNum>
-  <w:abstractNum w:abstractNumId="196" w15:restartNumberingAfterBreak="0">
+  <w:abstractNum w:abstractNumId="203" w15:restartNumberingAfterBreak="0">
     <w:nsid w:val="7DCB2522"/>
     <w:multiLevelType w:val="multilevel"/>
     <w:tmpl w:val="834A185C"/>
@@ -36016,7 +37482,7 @@
       </w:pPr>
     </w:lvl>
   </w:abstractNum>
-  <w:abstractNum w:abstractNumId="197" w15:restartNumberingAfterBreak="0">
+  <w:abstractNum w:abstractNumId="204" w15:restartNumberingAfterBreak="0">
     <w:nsid w:val="7F1A5376"/>
     <w:multiLevelType w:val="multilevel"/>
     <w:tmpl w:val="50402114"/>
@@ -36165,7 +37631,7 @@
       </w:rPr>
     </w:lvl>
   </w:abstractNum>
-  <w:abstractNum w:abstractNumId="198" w15:restartNumberingAfterBreak="0">
+  <w:abstractNum w:abstractNumId="205" w15:restartNumberingAfterBreak="0">
     <w:nsid w:val="7F4837B7"/>
     <w:multiLevelType w:val="multilevel"/>
     <w:tmpl w:val="6B3E9046"/>
@@ -36314,7 +37780,7 @@
       </w:rPr>
     </w:lvl>
   </w:abstractNum>
-  <w:abstractNum w:abstractNumId="199" w15:restartNumberingAfterBreak="0">
+  <w:abstractNum w:abstractNumId="206" w15:restartNumberingAfterBreak="0">
     <w:nsid w:val="7F7E5936"/>
     <w:multiLevelType w:val="multilevel"/>
     <w:tmpl w:val="8E4C924C"/>
@@ -36463,7 +37929,7 @@
       </w:rPr>
     </w:lvl>
   </w:abstractNum>
-  <w:abstractNum w:abstractNumId="200" w15:restartNumberingAfterBreak="0">
+  <w:abstractNum w:abstractNumId="207" w15:restartNumberingAfterBreak="0">
     <w:nsid w:val="7FB77311"/>
     <w:multiLevelType w:val="multilevel"/>
     <w:tmpl w:val="23F273F4"/>
@@ -36613,295 +38079,295 @@
     </w:lvl>
   </w:abstractNum>
   <w:num w:numId="1" w16cid:durableId="1846096137">
-    <w:abstractNumId w:val="61"/>
+    <w:abstractNumId w:val="63"/>
   </w:num>
   <w:num w:numId="2" w16cid:durableId="139463878">
-    <w:abstractNumId w:val="164"/>
+    <w:abstractNumId w:val="170"/>
   </w:num>
   <w:num w:numId="3" w16cid:durableId="827210855">
-    <w:abstractNumId w:val="192"/>
+    <w:abstractNumId w:val="198"/>
   </w:num>
   <w:num w:numId="4" w16cid:durableId="1944532149">
-    <w:abstractNumId w:val="120"/>
+    <w:abstractNumId w:val="123"/>
   </w:num>
   <w:num w:numId="5" w16cid:durableId="2030907176">
-    <w:abstractNumId w:val="107"/>
+    <w:abstractNumId w:val="110"/>
   </w:num>
   <w:num w:numId="6" w16cid:durableId="334843732">
-    <w:abstractNumId w:val="137"/>
+    <w:abstractNumId w:val="141"/>
   </w:num>
   <w:num w:numId="7" w16cid:durableId="1526359459">
-    <w:abstractNumId w:val="200"/>
+    <w:abstractNumId w:val="207"/>
   </w:num>
   <w:num w:numId="8" w16cid:durableId="1112166571">
-    <w:abstractNumId w:val="140"/>
+    <w:abstractNumId w:val="144"/>
   </w:num>
   <w:num w:numId="9" w16cid:durableId="1943149180">
     <w:abstractNumId w:val="16"/>
   </w:num>
   <w:num w:numId="10" w16cid:durableId="2046249070">
-    <w:abstractNumId w:val="63"/>
+    <w:abstractNumId w:val="65"/>
   </w:num>
   <w:num w:numId="11" w16cid:durableId="1533566086">
-    <w:abstractNumId w:val="73"/>
+    <w:abstractNumId w:val="75"/>
   </w:num>
   <w:num w:numId="12" w16cid:durableId="1469517075">
-    <w:abstractNumId w:val="66"/>
+    <w:abstractNumId w:val="68"/>
   </w:num>
   <w:num w:numId="13" w16cid:durableId="1661688477">
-    <w:abstractNumId w:val="82"/>
+    <w:abstractNumId w:val="84"/>
   </w:num>
   <w:num w:numId="14" w16cid:durableId="1085569084">
-    <w:abstractNumId w:val="111"/>
+    <w:abstractNumId w:val="114"/>
   </w:num>
   <w:num w:numId="15" w16cid:durableId="425928742">
-    <w:abstractNumId w:val="171"/>
+    <w:abstractNumId w:val="177"/>
   </w:num>
   <w:num w:numId="16" w16cid:durableId="1292251401">
-    <w:abstractNumId w:val="138"/>
+    <w:abstractNumId w:val="142"/>
   </w:num>
   <w:num w:numId="17" w16cid:durableId="941304707">
-    <w:abstractNumId w:val="38"/>
+    <w:abstractNumId w:val="40"/>
   </w:num>
   <w:num w:numId="18" w16cid:durableId="1186945480">
-    <w:abstractNumId w:val="170"/>
+    <w:abstractNumId w:val="176"/>
   </w:num>
   <w:num w:numId="19" w16cid:durableId="1778796282">
-    <w:abstractNumId w:val="54"/>
+    <w:abstractNumId w:val="56"/>
   </w:num>
   <w:num w:numId="20" w16cid:durableId="2030451419">
-    <w:abstractNumId w:val="60"/>
+    <w:abstractNumId w:val="62"/>
   </w:num>
   <w:num w:numId="21" w16cid:durableId="178663098">
-    <w:abstractNumId w:val="139"/>
+    <w:abstractNumId w:val="143"/>
   </w:num>
   <w:num w:numId="22" w16cid:durableId="1903906066">
-    <w:abstractNumId w:val="131"/>
+    <w:abstractNumId w:val="135"/>
   </w:num>
   <w:num w:numId="23" w16cid:durableId="1423258668">
     <w:abstractNumId w:val="13"/>
   </w:num>
   <w:num w:numId="24" w16cid:durableId="1230581166">
-    <w:abstractNumId w:val="71"/>
+    <w:abstractNumId w:val="73"/>
   </w:num>
   <w:num w:numId="25" w16cid:durableId="1141386212">
-    <w:abstractNumId w:val="52"/>
+    <w:abstractNumId w:val="54"/>
   </w:num>
   <w:num w:numId="26" w16cid:durableId="327904432">
     <w:abstractNumId w:val="8"/>
   </w:num>
   <w:num w:numId="27" w16cid:durableId="1405563967">
-    <w:abstractNumId w:val="188"/>
+    <w:abstractNumId w:val="194"/>
   </w:num>
   <w:num w:numId="28" w16cid:durableId="1182933436">
     <w:abstractNumId w:val="24"/>
   </w:num>
   <w:num w:numId="29" w16cid:durableId="484050936">
-    <w:abstractNumId w:val="127"/>
+    <w:abstractNumId w:val="130"/>
   </w:num>
   <w:num w:numId="30" w16cid:durableId="1547374902">
     <w:abstractNumId w:val="1"/>
   </w:num>
   <w:num w:numId="31" w16cid:durableId="384642836">
-    <w:abstractNumId w:val="194"/>
+    <w:abstractNumId w:val="200"/>
   </w:num>
   <w:num w:numId="32" w16cid:durableId="1912688193">
-    <w:abstractNumId w:val="119"/>
+    <w:abstractNumId w:val="122"/>
   </w:num>
   <w:num w:numId="33" w16cid:durableId="1073234029">
-    <w:abstractNumId w:val="154"/>
+    <w:abstractNumId w:val="158"/>
   </w:num>
   <w:num w:numId="34" w16cid:durableId="1342465498">
-    <w:abstractNumId w:val="75"/>
+    <w:abstractNumId w:val="77"/>
   </w:num>
   <w:num w:numId="35" w16cid:durableId="988750982">
-    <w:abstractNumId w:val="67"/>
+    <w:abstractNumId w:val="69"/>
   </w:num>
   <w:num w:numId="36" w16cid:durableId="782959463">
     <w:abstractNumId w:val="0"/>
   </w:num>
   <w:num w:numId="37" w16cid:durableId="676153416">
-    <w:abstractNumId w:val="59"/>
+    <w:abstractNumId w:val="61"/>
   </w:num>
   <w:num w:numId="38" w16cid:durableId="232787269">
-    <w:abstractNumId w:val="168"/>
+    <w:abstractNumId w:val="174"/>
   </w:num>
   <w:num w:numId="39" w16cid:durableId="248581578">
-    <w:abstractNumId w:val="36"/>
+    <w:abstractNumId w:val="38"/>
   </w:num>
   <w:num w:numId="40" w16cid:durableId="1629780728">
     <w:abstractNumId w:val="6"/>
   </w:num>
   <w:num w:numId="41" w16cid:durableId="1697585133">
-    <w:abstractNumId w:val="114"/>
+    <w:abstractNumId w:val="117"/>
   </w:num>
   <w:num w:numId="42" w16cid:durableId="262762427">
-    <w:abstractNumId w:val="162"/>
+    <w:abstractNumId w:val="168"/>
   </w:num>
   <w:num w:numId="43" w16cid:durableId="1906064985">
-    <w:abstractNumId w:val="58"/>
+    <w:abstractNumId w:val="60"/>
   </w:num>
   <w:num w:numId="44" w16cid:durableId="392050800">
-    <w:abstractNumId w:val="133"/>
+    <w:abstractNumId w:val="137"/>
   </w:num>
   <w:num w:numId="45" w16cid:durableId="433598029">
-    <w:abstractNumId w:val="177"/>
+    <w:abstractNumId w:val="183"/>
   </w:num>
   <w:num w:numId="46" w16cid:durableId="1397246099">
-    <w:abstractNumId w:val="149"/>
+    <w:abstractNumId w:val="153"/>
   </w:num>
   <w:num w:numId="47" w16cid:durableId="2111849590">
+    <w:abstractNumId w:val="94"/>
+  </w:num>
+  <w:num w:numId="48" w16cid:durableId="1069308965">
+    <w:abstractNumId w:val="106"/>
+  </w:num>
+  <w:num w:numId="49" w16cid:durableId="94327288">
+    <w:abstractNumId w:val="37"/>
+  </w:num>
+  <w:num w:numId="50" w16cid:durableId="1517377466">
+    <w:abstractNumId w:val="30"/>
+  </w:num>
+  <w:num w:numId="51" w16cid:durableId="804278395">
+    <w:abstractNumId w:val="79"/>
+  </w:num>
+  <w:num w:numId="52" w16cid:durableId="249588846">
+    <w:abstractNumId w:val="104"/>
+  </w:num>
+  <w:num w:numId="53" w16cid:durableId="864513235">
+    <w:abstractNumId w:val="32"/>
+  </w:num>
+  <w:num w:numId="54" w16cid:durableId="215286466">
+    <w:abstractNumId w:val="78"/>
+  </w:num>
+  <w:num w:numId="55" w16cid:durableId="1834372744">
+    <w:abstractNumId w:val="152"/>
+  </w:num>
+  <w:num w:numId="56" w16cid:durableId="1423844176">
+    <w:abstractNumId w:val="185"/>
+  </w:num>
+  <w:num w:numId="57" w16cid:durableId="633830824">
+    <w:abstractNumId w:val="55"/>
+  </w:num>
+  <w:num w:numId="58" w16cid:durableId="2084375634">
+    <w:abstractNumId w:val="48"/>
+  </w:num>
+  <w:num w:numId="59" w16cid:durableId="251552038">
+    <w:abstractNumId w:val="46"/>
+  </w:num>
+  <w:num w:numId="60" w16cid:durableId="705180791">
     <w:abstractNumId w:val="91"/>
   </w:num>
-  <w:num w:numId="48" w16cid:durableId="1069308965">
-    <w:abstractNumId w:val="103"/>
+  <w:num w:numId="61" w16cid:durableId="649404470">
+    <w:abstractNumId w:val="192"/>
   </w:num>
-  <w:num w:numId="49" w16cid:durableId="94327288">
-    <w:abstractNumId w:val="35"/>
+  <w:num w:numId="62" w16cid:durableId="357512366">
+    <w:abstractNumId w:val="155"/>
   </w:num>
-  <w:num w:numId="50" w16cid:durableId="1517377466">
-    <w:abstractNumId w:val="29"/>
+  <w:num w:numId="63" w16cid:durableId="1451557171">
+    <w:abstractNumId w:val="99"/>
   </w:num>
-  <w:num w:numId="51" w16cid:durableId="804278395">
-    <w:abstractNumId w:val="77"/>
-  </w:num>
-  <w:num w:numId="52" w16cid:durableId="249588846">
-    <w:abstractNumId w:val="101"/>
-  </w:num>
-  <w:num w:numId="53" w16cid:durableId="864513235">
-    <w:abstractNumId w:val="30"/>
-  </w:num>
-  <w:num w:numId="54" w16cid:durableId="215286466">
-    <w:abstractNumId w:val="76"/>
-  </w:num>
-  <w:num w:numId="55" w16cid:durableId="1834372744">
-    <w:abstractNumId w:val="148"/>
-  </w:num>
-  <w:num w:numId="56" w16cid:durableId="1423844176">
-    <w:abstractNumId w:val="179"/>
-  </w:num>
-  <w:num w:numId="57" w16cid:durableId="633830824">
+  <w:num w:numId="64" w16cid:durableId="1556117701">
     <w:abstractNumId w:val="53"/>
   </w:num>
-  <w:num w:numId="58" w16cid:durableId="2084375634">
-    <w:abstractNumId w:val="46"/>
-  </w:num>
-  <w:num w:numId="59" w16cid:durableId="251552038">
-    <w:abstractNumId w:val="44"/>
-  </w:num>
-  <w:num w:numId="60" w16cid:durableId="705180791">
-    <w:abstractNumId w:val="89"/>
-  </w:num>
-  <w:num w:numId="61" w16cid:durableId="649404470">
-    <w:abstractNumId w:val="186"/>
-  </w:num>
-  <w:num w:numId="62" w16cid:durableId="357512366">
-    <w:abstractNumId w:val="151"/>
-  </w:num>
-  <w:num w:numId="63" w16cid:durableId="1451557171">
-    <w:abstractNumId w:val="96"/>
-  </w:num>
-  <w:num w:numId="64" w16cid:durableId="1556117701">
-    <w:abstractNumId w:val="51"/>
-  </w:num>
   <w:num w:numId="65" w16cid:durableId="964240368">
-    <w:abstractNumId w:val="185"/>
+    <w:abstractNumId w:val="191"/>
   </w:num>
   <w:num w:numId="66" w16cid:durableId="2134978243">
-    <w:abstractNumId w:val="124"/>
+    <w:abstractNumId w:val="127"/>
   </w:num>
   <w:num w:numId="67" w16cid:durableId="182939009">
-    <w:abstractNumId w:val="65"/>
+    <w:abstractNumId w:val="67"/>
   </w:num>
   <w:num w:numId="68" w16cid:durableId="909267522">
-    <w:abstractNumId w:val="78"/>
+    <w:abstractNumId w:val="80"/>
   </w:num>
   <w:num w:numId="69" w16cid:durableId="668484606">
     <w:abstractNumId w:val="14"/>
   </w:num>
   <w:num w:numId="70" w16cid:durableId="1088423922">
+    <w:abstractNumId w:val="175"/>
+  </w:num>
+  <w:num w:numId="71" w16cid:durableId="660743422">
+    <w:abstractNumId w:val="98"/>
+  </w:num>
+  <w:num w:numId="72" w16cid:durableId="1026904014">
+    <w:abstractNumId w:val="154"/>
+  </w:num>
+  <w:num w:numId="73" w16cid:durableId="1861429703">
+    <w:abstractNumId w:val="59"/>
+  </w:num>
+  <w:num w:numId="74" w16cid:durableId="836772065">
+    <w:abstractNumId w:val="58"/>
+  </w:num>
+  <w:num w:numId="75" w16cid:durableId="1388646907">
+    <w:abstractNumId w:val="182"/>
+  </w:num>
+  <w:num w:numId="76" w16cid:durableId="135806929">
+    <w:abstractNumId w:val="166"/>
+  </w:num>
+  <w:num w:numId="77" w16cid:durableId="584726777">
+    <w:abstractNumId w:val="202"/>
+  </w:num>
+  <w:num w:numId="78" w16cid:durableId="1296180049">
     <w:abstractNumId w:val="169"/>
   </w:num>
-  <w:num w:numId="71" w16cid:durableId="660743422">
-    <w:abstractNumId w:val="95"/>
-  </w:num>
-  <w:num w:numId="72" w16cid:durableId="1026904014">
-    <w:abstractNumId w:val="150"/>
-  </w:num>
-  <w:num w:numId="73" w16cid:durableId="1861429703">
-    <w:abstractNumId w:val="57"/>
-  </w:num>
-  <w:num w:numId="74" w16cid:durableId="836772065">
-    <w:abstractNumId w:val="56"/>
-  </w:num>
-  <w:num w:numId="75" w16cid:durableId="1388646907">
-    <w:abstractNumId w:val="176"/>
-  </w:num>
-  <w:num w:numId="76" w16cid:durableId="135806929">
-    <w:abstractNumId w:val="160"/>
-  </w:num>
-  <w:num w:numId="77" w16cid:durableId="584726777">
-    <w:abstractNumId w:val="195"/>
-  </w:num>
-  <w:num w:numId="78" w16cid:durableId="1296180049">
-    <w:abstractNumId w:val="163"/>
-  </w:num>
   <w:num w:numId="79" w16cid:durableId="1311400860">
-    <w:abstractNumId w:val="43"/>
+    <w:abstractNumId w:val="45"/>
   </w:num>
   <w:num w:numId="80" w16cid:durableId="1374577248">
-    <w:abstractNumId w:val="45"/>
+    <w:abstractNumId w:val="47"/>
   </w:num>
   <w:num w:numId="81" w16cid:durableId="560335026">
-    <w:abstractNumId w:val="183"/>
+    <w:abstractNumId w:val="189"/>
   </w:num>
   <w:num w:numId="82" w16cid:durableId="57900659">
-    <w:abstractNumId w:val="88"/>
+    <w:abstractNumId w:val="90"/>
   </w:num>
   <w:num w:numId="83" w16cid:durableId="1939170515">
-    <w:abstractNumId w:val="85"/>
+    <w:abstractNumId w:val="87"/>
   </w:num>
   <w:num w:numId="84" w16cid:durableId="1288125251">
-    <w:abstractNumId w:val="144"/>
+    <w:abstractNumId w:val="148"/>
   </w:num>
   <w:num w:numId="85" w16cid:durableId="139546101">
-    <w:abstractNumId w:val="121"/>
+    <w:abstractNumId w:val="124"/>
   </w:num>
   <w:num w:numId="86" w16cid:durableId="1306469887">
-    <w:abstractNumId w:val="136"/>
+    <w:abstractNumId w:val="140"/>
   </w:num>
   <w:num w:numId="87" w16cid:durableId="207761299">
     <w:abstractNumId w:val="4"/>
   </w:num>
   <w:num w:numId="88" w16cid:durableId="1948463654">
-    <w:abstractNumId w:val="49"/>
+    <w:abstractNumId w:val="51"/>
   </w:num>
   <w:num w:numId="89" w16cid:durableId="1647934065">
-    <w:abstractNumId w:val="117"/>
+    <w:abstractNumId w:val="120"/>
   </w:num>
   <w:num w:numId="90" w16cid:durableId="2116244091">
     <w:abstractNumId w:val="20"/>
   </w:num>
   <w:num w:numId="91" w16cid:durableId="2101411924">
-    <w:abstractNumId w:val="26"/>
+    <w:abstractNumId w:val="27"/>
   </w:num>
   <w:num w:numId="92" w16cid:durableId="165443434">
-    <w:abstractNumId w:val="126"/>
+    <w:abstractNumId w:val="129"/>
   </w:num>
   <w:num w:numId="93" w16cid:durableId="1969235889">
-    <w:abstractNumId w:val="152"/>
+    <w:abstractNumId w:val="156"/>
   </w:num>
   <w:num w:numId="94" w16cid:durableId="108548060">
-    <w:abstractNumId w:val="193"/>
+    <w:abstractNumId w:val="199"/>
   </w:num>
   <w:num w:numId="95" w16cid:durableId="1762336921">
-    <w:abstractNumId w:val="112"/>
+    <w:abstractNumId w:val="115"/>
   </w:num>
   <w:num w:numId="96" w16cid:durableId="2139370781">
-    <w:abstractNumId w:val="93"/>
+    <w:abstractNumId w:val="96"/>
   </w:num>
   <w:num w:numId="97" w16cid:durableId="1407416055">
-    <w:abstractNumId w:val="187"/>
+    <w:abstractNumId w:val="193"/>
   </w:num>
   <w:num w:numId="98" w16cid:durableId="1037659726">
     <w:abstractNumId w:val="2"/>
@@ -36910,217 +38376,217 @@
     <w:abstractNumId w:val="3"/>
   </w:num>
   <w:num w:numId="100" w16cid:durableId="1947300949">
-    <w:abstractNumId w:val="196"/>
+    <w:abstractNumId w:val="203"/>
   </w:num>
   <w:num w:numId="101" w16cid:durableId="343172898">
-    <w:abstractNumId w:val="110"/>
+    <w:abstractNumId w:val="113"/>
   </w:num>
   <w:num w:numId="102" w16cid:durableId="1643271746">
-    <w:abstractNumId w:val="143"/>
+    <w:abstractNumId w:val="147"/>
   </w:num>
   <w:num w:numId="103" w16cid:durableId="1850019501">
-    <w:abstractNumId w:val="146"/>
+    <w:abstractNumId w:val="150"/>
   </w:num>
   <w:num w:numId="104" w16cid:durableId="1071347412">
-    <w:abstractNumId w:val="161"/>
+    <w:abstractNumId w:val="167"/>
   </w:num>
   <w:num w:numId="105" w16cid:durableId="1177693233">
     <w:abstractNumId w:val="11"/>
   </w:num>
   <w:num w:numId="106" w16cid:durableId="646129363">
-    <w:abstractNumId w:val="197"/>
+    <w:abstractNumId w:val="204"/>
   </w:num>
   <w:num w:numId="107" w16cid:durableId="756293300">
-    <w:abstractNumId w:val="147"/>
+    <w:abstractNumId w:val="151"/>
   </w:num>
   <w:num w:numId="108" w16cid:durableId="925502908">
-    <w:abstractNumId w:val="125"/>
+    <w:abstractNumId w:val="128"/>
   </w:num>
   <w:num w:numId="109" w16cid:durableId="1384645798">
-    <w:abstractNumId w:val="34"/>
+    <w:abstractNumId w:val="36"/>
   </w:num>
   <w:num w:numId="110" w16cid:durableId="1323212">
-    <w:abstractNumId w:val="42"/>
+    <w:abstractNumId w:val="44"/>
   </w:num>
   <w:num w:numId="111" w16cid:durableId="283852589">
-    <w:abstractNumId w:val="80"/>
+    <w:abstractNumId w:val="82"/>
   </w:num>
   <w:num w:numId="112" w16cid:durableId="1185166446">
-    <w:abstractNumId w:val="134"/>
+    <w:abstractNumId w:val="138"/>
   </w:num>
   <w:num w:numId="113" w16cid:durableId="407578126">
-    <w:abstractNumId w:val="159"/>
+    <w:abstractNumId w:val="165"/>
   </w:num>
   <w:num w:numId="114" w16cid:durableId="617684752">
+    <w:abstractNumId w:val="66"/>
+  </w:num>
+  <w:num w:numId="115" w16cid:durableId="1006787500">
+    <w:abstractNumId w:val="52"/>
+  </w:num>
+  <w:num w:numId="116" w16cid:durableId="1501579840">
     <w:abstractNumId w:val="64"/>
   </w:num>
-  <w:num w:numId="115" w16cid:durableId="1006787500">
-    <w:abstractNumId w:val="50"/>
-  </w:num>
-  <w:num w:numId="116" w16cid:durableId="1501579840">
-    <w:abstractNumId w:val="62"/>
-  </w:num>
   <w:num w:numId="117" w16cid:durableId="1337466096">
-    <w:abstractNumId w:val="115"/>
+    <w:abstractNumId w:val="118"/>
   </w:num>
   <w:num w:numId="118" w16cid:durableId="435486800">
-    <w:abstractNumId w:val="108"/>
+    <w:abstractNumId w:val="111"/>
   </w:num>
   <w:num w:numId="119" w16cid:durableId="926620195">
-    <w:abstractNumId w:val="174"/>
+    <w:abstractNumId w:val="180"/>
   </w:num>
   <w:num w:numId="120" w16cid:durableId="1515874634">
-    <w:abstractNumId w:val="47"/>
+    <w:abstractNumId w:val="49"/>
   </w:num>
   <w:num w:numId="121" w16cid:durableId="73868142">
-    <w:abstractNumId w:val="83"/>
+    <w:abstractNumId w:val="85"/>
   </w:num>
   <w:num w:numId="122" w16cid:durableId="525606376">
-    <w:abstractNumId w:val="27"/>
+    <w:abstractNumId w:val="28"/>
   </w:num>
   <w:num w:numId="123" w16cid:durableId="699087996">
-    <w:abstractNumId w:val="72"/>
+    <w:abstractNumId w:val="74"/>
   </w:num>
   <w:num w:numId="124" w16cid:durableId="1096441478">
-    <w:abstractNumId w:val="86"/>
+    <w:abstractNumId w:val="88"/>
   </w:num>
   <w:num w:numId="125" w16cid:durableId="442505404">
-    <w:abstractNumId w:val="178"/>
+    <w:abstractNumId w:val="184"/>
   </w:num>
   <w:num w:numId="126" w16cid:durableId="278535496">
-    <w:abstractNumId w:val="55"/>
+    <w:abstractNumId w:val="57"/>
   </w:num>
   <w:num w:numId="127" w16cid:durableId="1269314253">
     <w:abstractNumId w:val="19"/>
   </w:num>
   <w:num w:numId="128" w16cid:durableId="960261978">
-    <w:abstractNumId w:val="70"/>
+    <w:abstractNumId w:val="72"/>
   </w:num>
   <w:num w:numId="129" w16cid:durableId="1624380009">
-    <w:abstractNumId w:val="28"/>
+    <w:abstractNumId w:val="29"/>
   </w:num>
   <w:num w:numId="130" w16cid:durableId="2110618842">
-    <w:abstractNumId w:val="189"/>
+    <w:abstractNumId w:val="195"/>
   </w:num>
   <w:num w:numId="131" w16cid:durableId="484053009">
-    <w:abstractNumId w:val="33"/>
+    <w:abstractNumId w:val="35"/>
   </w:num>
   <w:num w:numId="132" w16cid:durableId="1291932852">
-    <w:abstractNumId w:val="122"/>
+    <w:abstractNumId w:val="125"/>
   </w:num>
   <w:num w:numId="133" w16cid:durableId="953488099">
-    <w:abstractNumId w:val="104"/>
+    <w:abstractNumId w:val="107"/>
   </w:num>
   <w:num w:numId="134" w16cid:durableId="1641113961">
-    <w:abstractNumId w:val="116"/>
+    <w:abstractNumId w:val="119"/>
   </w:num>
   <w:num w:numId="135" w16cid:durableId="1206329288">
-    <w:abstractNumId w:val="109"/>
+    <w:abstractNumId w:val="112"/>
   </w:num>
   <w:num w:numId="136" w16cid:durableId="541599670">
     <w:abstractNumId w:val="15"/>
   </w:num>
   <w:num w:numId="137" w16cid:durableId="799804245">
-    <w:abstractNumId w:val="165"/>
+    <w:abstractNumId w:val="171"/>
   </w:num>
   <w:num w:numId="138" w16cid:durableId="719666939">
-    <w:abstractNumId w:val="32"/>
+    <w:abstractNumId w:val="34"/>
   </w:num>
   <w:num w:numId="139" w16cid:durableId="1302922712">
-    <w:abstractNumId w:val="156"/>
+    <w:abstractNumId w:val="162"/>
   </w:num>
   <w:num w:numId="140" w16cid:durableId="818352415">
-    <w:abstractNumId w:val="198"/>
+    <w:abstractNumId w:val="205"/>
   </w:num>
   <w:num w:numId="141" w16cid:durableId="828254752">
-    <w:abstractNumId w:val="145"/>
+    <w:abstractNumId w:val="149"/>
   </w:num>
   <w:num w:numId="142" w16cid:durableId="591205776">
-    <w:abstractNumId w:val="31"/>
+    <w:abstractNumId w:val="33"/>
   </w:num>
   <w:num w:numId="143" w16cid:durableId="790511640">
-    <w:abstractNumId w:val="167"/>
+    <w:abstractNumId w:val="173"/>
   </w:num>
   <w:num w:numId="144" w16cid:durableId="1642156195">
-    <w:abstractNumId w:val="84"/>
+    <w:abstractNumId w:val="86"/>
   </w:num>
   <w:num w:numId="145" w16cid:durableId="283267830">
     <w:abstractNumId w:val="12"/>
   </w:num>
   <w:num w:numId="146" w16cid:durableId="2079355575">
-    <w:abstractNumId w:val="191"/>
+    <w:abstractNumId w:val="197"/>
   </w:num>
   <w:num w:numId="147" w16cid:durableId="824973540">
-    <w:abstractNumId w:val="87"/>
+    <w:abstractNumId w:val="89"/>
   </w:num>
   <w:num w:numId="148" w16cid:durableId="442110919">
     <w:abstractNumId w:val="18"/>
   </w:num>
   <w:num w:numId="149" w16cid:durableId="247470291">
-    <w:abstractNumId w:val="175"/>
+    <w:abstractNumId w:val="181"/>
   </w:num>
   <w:num w:numId="150" w16cid:durableId="304821543">
-    <w:abstractNumId w:val="40"/>
+    <w:abstractNumId w:val="42"/>
   </w:num>
   <w:num w:numId="151" w16cid:durableId="2109543961">
-    <w:abstractNumId w:val="129"/>
+    <w:abstractNumId w:val="133"/>
   </w:num>
   <w:num w:numId="152" w16cid:durableId="2058120329">
-    <w:abstractNumId w:val="181"/>
+    <w:abstractNumId w:val="187"/>
   </w:num>
   <w:num w:numId="153" w16cid:durableId="1643270678">
-    <w:abstractNumId w:val="97"/>
+    <w:abstractNumId w:val="100"/>
   </w:num>
   <w:num w:numId="154" w16cid:durableId="768503810">
-    <w:abstractNumId w:val="118"/>
+    <w:abstractNumId w:val="121"/>
   </w:num>
   <w:num w:numId="155" w16cid:durableId="536938689">
-    <w:abstractNumId w:val="130"/>
+    <w:abstractNumId w:val="134"/>
   </w:num>
   <w:num w:numId="156" w16cid:durableId="2030790744">
     <w:abstractNumId w:val="22"/>
   </w:num>
   <w:num w:numId="157" w16cid:durableId="1757483970">
-    <w:abstractNumId w:val="74"/>
+    <w:abstractNumId w:val="76"/>
   </w:num>
   <w:num w:numId="158" w16cid:durableId="986671216">
-    <w:abstractNumId w:val="37"/>
+    <w:abstractNumId w:val="39"/>
   </w:num>
   <w:num w:numId="159" w16cid:durableId="1446844466">
-    <w:abstractNumId w:val="90"/>
+    <w:abstractNumId w:val="92"/>
   </w:num>
   <w:num w:numId="160" w16cid:durableId="1872379587">
     <w:abstractNumId w:val="9"/>
   </w:num>
   <w:num w:numId="161" w16cid:durableId="680398900">
-    <w:abstractNumId w:val="79"/>
+    <w:abstractNumId w:val="81"/>
   </w:num>
   <w:num w:numId="162" w16cid:durableId="1293242655">
-    <w:abstractNumId w:val="123"/>
+    <w:abstractNumId w:val="126"/>
   </w:num>
   <w:num w:numId="163" w16cid:durableId="753474330">
     <w:abstractNumId w:val="21"/>
   </w:num>
   <w:num w:numId="164" w16cid:durableId="1180512804">
-    <w:abstractNumId w:val="184"/>
+    <w:abstractNumId w:val="190"/>
   </w:num>
   <w:num w:numId="165" w16cid:durableId="224727583">
-    <w:abstractNumId w:val="99"/>
+    <w:abstractNumId w:val="102"/>
   </w:num>
   <w:num w:numId="166" w16cid:durableId="1487476558">
-    <w:abstractNumId w:val="166"/>
+    <w:abstractNumId w:val="172"/>
   </w:num>
   <w:num w:numId="167" w16cid:durableId="530580303">
-    <w:abstractNumId w:val="81"/>
+    <w:abstractNumId w:val="83"/>
   </w:num>
   <w:num w:numId="168" w16cid:durableId="1573126279">
-    <w:abstractNumId w:val="153"/>
+    <w:abstractNumId w:val="157"/>
   </w:num>
   <w:num w:numId="169" w16cid:durableId="1841197460">
-    <w:abstractNumId w:val="128"/>
+    <w:abstractNumId w:val="131"/>
   </w:num>
   <w:num w:numId="170" w16cid:durableId="480854713">
-    <w:abstractNumId w:val="135"/>
+    <w:abstractNumId w:val="139"/>
   </w:num>
   <w:num w:numId="171" w16cid:durableId="689531532">
     <w:abstractNumId w:val="5"/>
@@ -37129,7 +38595,7 @@
     <w:abstractNumId w:val="17"/>
   </w:num>
   <w:num w:numId="173" w16cid:durableId="1419055649">
-    <w:abstractNumId w:val="113"/>
+    <w:abstractNumId w:val="116"/>
   </w:num>
   <w:num w:numId="174" w16cid:durableId="351764237">
     <w:abstractNumId w:val="10"/>
@@ -37138,82 +38604,103 @@
     <w:abstractNumId w:val="23"/>
   </w:num>
   <w:num w:numId="176" w16cid:durableId="1758356282">
-    <w:abstractNumId w:val="98"/>
+    <w:abstractNumId w:val="101"/>
   </w:num>
   <w:num w:numId="177" w16cid:durableId="1770269835">
-    <w:abstractNumId w:val="173"/>
+    <w:abstractNumId w:val="179"/>
   </w:num>
   <w:num w:numId="178" w16cid:durableId="419104317">
-    <w:abstractNumId w:val="180"/>
+    <w:abstractNumId w:val="186"/>
   </w:num>
   <w:num w:numId="179" w16cid:durableId="1870144676">
-    <w:abstractNumId w:val="155"/>
+    <w:abstractNumId w:val="159"/>
   </w:num>
   <w:num w:numId="180" w16cid:durableId="424616470">
-    <w:abstractNumId w:val="94"/>
+    <w:abstractNumId w:val="97"/>
   </w:num>
   <w:num w:numId="181" w16cid:durableId="1812748777">
-    <w:abstractNumId w:val="141"/>
+    <w:abstractNumId w:val="145"/>
   </w:num>
   <w:num w:numId="182" w16cid:durableId="27148895">
-    <w:abstractNumId w:val="199"/>
+    <w:abstractNumId w:val="206"/>
   </w:num>
   <w:num w:numId="183" w16cid:durableId="80572023">
-    <w:abstractNumId w:val="105"/>
+    <w:abstractNumId w:val="108"/>
   </w:num>
   <w:num w:numId="184" w16cid:durableId="1286232734">
-    <w:abstractNumId w:val="157"/>
+    <w:abstractNumId w:val="163"/>
   </w:num>
   <w:num w:numId="185" w16cid:durableId="865140754">
-    <w:abstractNumId w:val="48"/>
+    <w:abstractNumId w:val="50"/>
   </w:num>
   <w:num w:numId="186" w16cid:durableId="716663383">
-    <w:abstractNumId w:val="39"/>
+    <w:abstractNumId w:val="41"/>
   </w:num>
   <w:num w:numId="187" w16cid:durableId="1852186796">
-    <w:abstractNumId w:val="190"/>
+    <w:abstractNumId w:val="196"/>
   </w:num>
   <w:num w:numId="188" w16cid:durableId="1909925451">
-    <w:abstractNumId w:val="68"/>
+    <w:abstractNumId w:val="70"/>
   </w:num>
   <w:num w:numId="189" w16cid:durableId="836850255">
-    <w:abstractNumId w:val="158"/>
+    <w:abstractNumId w:val="164"/>
   </w:num>
   <w:num w:numId="190" w16cid:durableId="1605455454">
-    <w:abstractNumId w:val="142"/>
+    <w:abstractNumId w:val="146"/>
   </w:num>
   <w:num w:numId="191" w16cid:durableId="1794399508">
-    <w:abstractNumId w:val="69"/>
+    <w:abstractNumId w:val="71"/>
   </w:num>
   <w:num w:numId="192" w16cid:durableId="1754428261">
-    <w:abstractNumId w:val="25"/>
+    <w:abstractNumId w:val="26"/>
   </w:num>
   <w:num w:numId="193" w16cid:durableId="152454416">
-    <w:abstractNumId w:val="106"/>
+    <w:abstractNumId w:val="109"/>
   </w:num>
   <w:num w:numId="194" w16cid:durableId="922373292">
-    <w:abstractNumId w:val="182"/>
+    <w:abstractNumId w:val="188"/>
   </w:num>
   <w:num w:numId="195" w16cid:durableId="1182282268">
     <w:abstractNumId w:val="7"/>
   </w:num>
   <w:num w:numId="196" w16cid:durableId="1081172027">
-    <w:abstractNumId w:val="100"/>
+    <w:abstractNumId w:val="103"/>
   </w:num>
   <w:num w:numId="197" w16cid:durableId="68236215">
-    <w:abstractNumId w:val="172"/>
+    <w:abstractNumId w:val="178"/>
   </w:num>
   <w:num w:numId="198" w16cid:durableId="1953512107">
+    <w:abstractNumId w:val="136"/>
+  </w:num>
+  <w:num w:numId="199" w16cid:durableId="595406209">
+    <w:abstractNumId w:val="95"/>
+  </w:num>
+  <w:num w:numId="200" w16cid:durableId="1804541073">
+    <w:abstractNumId w:val="43"/>
+  </w:num>
+  <w:num w:numId="201" w16cid:durableId="157700485">
+    <w:abstractNumId w:val="105"/>
+  </w:num>
+  <w:num w:numId="202" w16cid:durableId="1969432246">
     <w:abstractNumId w:val="132"/>
   </w:num>
-  <w:num w:numId="199" w16cid:durableId="595406209">
-    <w:abstractNumId w:val="92"/>
+  <w:num w:numId="203" w16cid:durableId="1048725166">
+    <w:abstractNumId w:val="31"/>
   </w:num>
-  <w:num w:numId="200" w16cid:durableId="1804541073">
-    <w:abstractNumId w:val="41"/>
+  <w:num w:numId="204" w16cid:durableId="1567567521">
+    <w:abstractNumId w:val="93"/>
   </w:num>
-  <w:num w:numId="201" w16cid:durableId="157700485">
-    <w:abstractNumId w:val="102"/>
+  <w:num w:numId="205" w16cid:durableId="1190416447">
+    <w:abstractNumId w:val="25"/>
+  </w:num>
+  <w:num w:numId="206" w16cid:durableId="1103037340">
+    <w:abstractNumId w:val="201"/>
+  </w:num>
+  <w:num w:numId="207" w16cid:durableId="643508299">
+    <w:abstractNumId w:val="161"/>
+  </w:num>
+  <w:num w:numId="208" w16cid:durableId="193662593">
+    <w:abstractNumId w:val="160"/>
   </w:num>
   <w:numIdMacAtCleanup w:val="143"/>
 </w:numbering>

--- a/1 ... Data Definition/006.Working.with.data/006.Working.with.data.docx
+++ b/1 ... Data Definition/006.Working.with.data/006.Working.with.data.docx
@@ -7614,14 +7614,9 @@
       <w:r>
         <w:t>Think of it like telling the assembler:</w:t>
       </w:r>
-    </w:p>
-    <w:p>
-      <w:pPr>
-        <w:rPr>
-          <w:i/>
-          <w:iCs/>
-        </w:rPr>
-      </w:pPr>
+      <w:r>
+        <w:t xml:space="preserve"> </w:t>
+      </w:r>
       <w:r>
         <w:rPr>
           <w:i/>
@@ -7635,6 +7630,775 @@
         <w:t xml:space="preserve"> </w:t>
       </w:r>
     </w:p>
+    <w:p>
+      <w:pPr>
+        <w:pStyle w:val="Style2"/>
+      </w:pPr>
+      <w:r>
+        <w:t>WORD and SWORD</w:t>
+      </w:r>
+    </w:p>
+    <w:p>
+      <w:r>
+        <w:t xml:space="preserve">In assembly language, </w:t>
+      </w:r>
+      <w:r>
+        <w:rPr>
+          <w:b/>
+          <w:bCs/>
+        </w:rPr>
+        <w:t>WORD</w:t>
+      </w:r>
+      <w:r>
+        <w:t xml:space="preserve"> and </w:t>
+      </w:r>
+      <w:r>
+        <w:rPr>
+          <w:b/>
+          <w:bCs/>
+        </w:rPr>
+        <w:t>SWORD</w:t>
+      </w:r>
+      <w:r>
+        <w:t xml:space="preserve"> are used to work with </w:t>
+      </w:r>
+      <w:r>
+        <w:rPr>
+          <w:b/>
+          <w:bCs/>
+        </w:rPr>
+        <w:t>16-bit numbers</w:t>
+      </w:r>
+      <w:r>
+        <w:t xml:space="preserve">. Each 16-bit number takes </w:t>
+      </w:r>
+      <w:r>
+        <w:rPr>
+          <w:b/>
+          <w:bCs/>
+        </w:rPr>
+        <w:t>2 bytes</w:t>
+      </w:r>
+      <w:r>
+        <w:t xml:space="preserve"> of memory.</w:t>
+      </w:r>
+    </w:p>
+    <w:p/>
+    <w:p>
+      <w:pPr>
+        <w:pStyle w:val="Style3"/>
+      </w:pPr>
+      <w:r>
+        <w:t>WORD (Unsigned 16-bit Integer)</w:t>
+      </w:r>
+    </w:p>
+    <w:p>
+      <w:pPr>
+        <w:numPr>
+          <w:ilvl w:val="0"/>
+          <w:numId w:val="209"/>
+        </w:numPr>
+      </w:pPr>
+      <w:r>
+        <w:rPr>
+          <w:b/>
+          <w:bCs/>
+        </w:rPr>
+        <w:t>WORD</w:t>
+      </w:r>
+      <w:r>
+        <w:t xml:space="preserve"> is for </w:t>
+      </w:r>
+      <w:r>
+        <w:rPr>
+          <w:b/>
+          <w:bCs/>
+        </w:rPr>
+        <w:t>unsigned numbers</w:t>
+      </w:r>
+      <w:r>
+        <w:t>, meaning only positive numbers from 0 to 65535.</w:t>
+      </w:r>
+    </w:p>
+    <w:p>
+      <w:pPr>
+        <w:numPr>
+          <w:ilvl w:val="0"/>
+          <w:numId w:val="209"/>
+        </w:numPr>
+      </w:pPr>
+      <w:r>
+        <w:t xml:space="preserve">Each WORD reserves </w:t>
+      </w:r>
+      <w:r>
+        <w:rPr>
+          <w:b/>
+          <w:bCs/>
+        </w:rPr>
+        <w:t>2 bytes</w:t>
+      </w:r>
+      <w:r>
+        <w:t xml:space="preserve"> in memory.</w:t>
+      </w:r>
+    </w:p>
+    <w:p>
+      <w:r>
+        <w:rPr>
+          <w:noProof/>
+        </w:rPr>
+        <w:drawing>
+          <wp:inline distT="0" distB="0" distL="0" distR="0" wp14:anchorId="7374D9E7" wp14:editId="4E4833E5">
+            <wp:extent cx="6316579" cy="666750"/>
+            <wp:effectExtent l="133350" t="133350" r="141605" b="133350"/>
+            <wp:docPr id="16" name="Picture 16"/>
+            <wp:cNvGraphicFramePr>
+              <a:graphicFrameLocks xmlns:a="http://schemas.openxmlformats.org/drawingml/2006/main" noChangeAspect="1"/>
+            </wp:cNvGraphicFramePr>
+            <a:graphic xmlns:a="http://schemas.openxmlformats.org/drawingml/2006/main">
+              <a:graphicData uri="http://schemas.openxmlformats.org/drawingml/2006/picture">
+                <pic:pic xmlns:pic="http://schemas.openxmlformats.org/drawingml/2006/picture">
+                  <pic:nvPicPr>
+                    <pic:cNvPr id="1" name=""/>
+                    <pic:cNvPicPr/>
+                  </pic:nvPicPr>
+                  <pic:blipFill>
+                    <a:blip r:embed="rId55"/>
+                    <a:stretch>
+                      <a:fillRect/>
+                    </a:stretch>
+                  </pic:blipFill>
+                  <pic:spPr>
+                    <a:xfrm>
+                      <a:off x="0" y="0"/>
+                      <a:ext cx="6378573" cy="673294"/>
+                    </a:xfrm>
+                    <a:prstGeom prst="rect">
+                      <a:avLst/>
+                    </a:prstGeom>
+                    <a:effectLst>
+                      <a:glow rad="127000">
+                        <a:schemeClr val="tx1"/>
+                      </a:glow>
+                    </a:effectLst>
+                  </pic:spPr>
+                </pic:pic>
+              </a:graphicData>
+            </a:graphic>
+          </wp:inline>
+        </w:drawing>
+      </w:r>
+    </w:p>
+    <w:p>
+      <w:pPr>
+        <w:pStyle w:val="Style3"/>
+      </w:pPr>
+      <w:r>
+        <w:lastRenderedPageBreak/>
+        <w:t>SWORD (Signed 16-bit Integer)</w:t>
+      </w:r>
+    </w:p>
+    <w:p>
+      <w:pPr>
+        <w:numPr>
+          <w:ilvl w:val="0"/>
+          <w:numId w:val="210"/>
+        </w:numPr>
+      </w:pPr>
+      <w:r>
+        <w:rPr>
+          <w:b/>
+          <w:bCs/>
+        </w:rPr>
+        <w:t>SWORD</w:t>
+      </w:r>
+      <w:r>
+        <w:t xml:space="preserve"> is for </w:t>
+      </w:r>
+      <w:r>
+        <w:rPr>
+          <w:b/>
+          <w:bCs/>
+        </w:rPr>
+        <w:t>signed numbers</w:t>
+      </w:r>
+      <w:r>
+        <w:t xml:space="preserve">, meaning it can store </w:t>
+      </w:r>
+      <w:r>
+        <w:rPr>
+          <w:b/>
+          <w:bCs/>
+        </w:rPr>
+        <w:t>negative and positive numbers</w:t>
+      </w:r>
+      <w:r>
+        <w:t xml:space="preserve"> from -32768 to 32767.</w:t>
+      </w:r>
+    </w:p>
+    <w:p>
+      <w:pPr>
+        <w:numPr>
+          <w:ilvl w:val="0"/>
+          <w:numId w:val="210"/>
+        </w:numPr>
+      </w:pPr>
+      <w:r>
+        <w:t xml:space="preserve">Each SWORD also takes </w:t>
+      </w:r>
+      <w:r>
+        <w:rPr>
+          <w:b/>
+          <w:bCs/>
+        </w:rPr>
+        <w:t>2 bytes</w:t>
+      </w:r>
+      <w:r>
+        <w:t xml:space="preserve"> in memory.</w:t>
+      </w:r>
+    </w:p>
+    <w:p>
+      <w:pPr>
+        <w:numPr>
+          <w:ilvl w:val="0"/>
+          <w:numId w:val="210"/>
+        </w:numPr>
+      </w:pPr>
+      <w:r>
+        <w:t>Example:</w:t>
+      </w:r>
+    </w:p>
+    <w:p>
+      <w:r>
+        <w:rPr>
+          <w:noProof/>
+        </w:rPr>
+        <w:drawing>
+          <wp:inline distT="0" distB="0" distL="0" distR="0" wp14:anchorId="246079DA" wp14:editId="02AF37D1">
+            <wp:extent cx="5943600" cy="481330"/>
+            <wp:effectExtent l="133350" t="133350" r="133350" b="128270"/>
+            <wp:docPr id="17" name="Picture 17"/>
+            <wp:cNvGraphicFramePr>
+              <a:graphicFrameLocks xmlns:a="http://schemas.openxmlformats.org/drawingml/2006/main" noChangeAspect="1"/>
+            </wp:cNvGraphicFramePr>
+            <a:graphic xmlns:a="http://schemas.openxmlformats.org/drawingml/2006/main">
+              <a:graphicData uri="http://schemas.openxmlformats.org/drawingml/2006/picture">
+                <pic:pic xmlns:pic="http://schemas.openxmlformats.org/drawingml/2006/picture">
+                  <pic:nvPicPr>
+                    <pic:cNvPr id="1" name=""/>
+                    <pic:cNvPicPr/>
+                  </pic:nvPicPr>
+                  <pic:blipFill>
+                    <a:blip r:embed="rId56"/>
+                    <a:stretch>
+                      <a:fillRect/>
+                    </a:stretch>
+                  </pic:blipFill>
+                  <pic:spPr>
+                    <a:xfrm>
+                      <a:off x="0" y="0"/>
+                      <a:ext cx="5943600" cy="481330"/>
+                    </a:xfrm>
+                    <a:prstGeom prst="rect">
+                      <a:avLst/>
+                    </a:prstGeom>
+                    <a:effectLst>
+                      <a:glow rad="127000">
+                        <a:schemeClr val="tx1"/>
+                      </a:glow>
+                    </a:effectLst>
+                  </pic:spPr>
+                </pic:pic>
+              </a:graphicData>
+            </a:graphic>
+          </wp:inline>
+        </w:drawing>
+      </w:r>
+    </w:p>
+    <w:p>
+      <w:pPr>
+        <w:rPr>
+          <w:rStyle w:val="Style3Char"/>
+        </w:rPr>
+      </w:pPr>
+      <w:r>
+        <w:rPr>
+          <w:rStyle w:val="Style3Char"/>
+        </w:rPr>
+        <w:t>Key Idea:</w:t>
+      </w:r>
+    </w:p>
+    <w:p>
+      <w:r>
+        <w:t xml:space="preserve">Think of </w:t>
+      </w:r>
+      <w:r>
+        <w:rPr>
+          <w:b/>
+          <w:bCs/>
+        </w:rPr>
+        <w:t>WORD as a box that only holds positive numbers</w:t>
+      </w:r>
+      <w:r>
+        <w:t xml:space="preserve">, and </w:t>
+      </w:r>
+      <w:r>
+        <w:rPr>
+          <w:b/>
+          <w:bCs/>
+        </w:rPr>
+        <w:t>SWORD as a box that can hold negative numbers too</w:t>
+      </w:r>
+      <w:r>
+        <w:t xml:space="preserve">. Both boxes are </w:t>
+      </w:r>
+      <w:r>
+        <w:rPr>
+          <w:b/>
+          <w:bCs/>
+        </w:rPr>
+        <w:t>16 bits</w:t>
+      </w:r>
+      <w:r>
+        <w:t xml:space="preserve"> (2 bytes) wide, so the memory size is the same, only the interpretation changes.</w:t>
+      </w:r>
+    </w:p>
+    <w:p/>
+    <w:p>
+      <w:pPr>
+        <w:pStyle w:val="Style3"/>
+      </w:pPr>
+      <w:r>
+        <w:t>WORD Arrays</w:t>
+      </w:r>
+    </w:p>
+    <w:p>
+      <w:r>
+        <w:t xml:space="preserve">You can create </w:t>
+      </w:r>
+      <w:r>
+        <w:rPr>
+          <w:b/>
+          <w:bCs/>
+        </w:rPr>
+        <w:t>arrays of 16-bit numbers</w:t>
+      </w:r>
+      <w:r>
+        <w:t xml:space="preserve"> in assembly, just like arrays in C, using either </w:t>
+      </w:r>
+      <w:r>
+        <w:rPr>
+          <w:b/>
+          <w:bCs/>
+        </w:rPr>
+        <w:t>explicit listing</w:t>
+      </w:r>
+      <w:r>
+        <w:t xml:space="preserve"> or the </w:t>
+      </w:r>
+      <w:r>
+        <w:rPr>
+          <w:b/>
+          <w:bCs/>
+        </w:rPr>
+        <w:t>DUP operator</w:t>
+      </w:r>
+      <w:r>
+        <w:t>.</w:t>
+      </w:r>
+    </w:p>
+    <w:p>
+      <w:pPr>
+        <w:numPr>
+          <w:ilvl w:val="0"/>
+          <w:numId w:val="211"/>
+        </w:numPr>
+      </w:pPr>
+      <w:r>
+        <w:rPr>
+          <w:b/>
+          <w:bCs/>
+        </w:rPr>
+        <w:t>Memory layout:</w:t>
+      </w:r>
+      <w:r>
+        <w:t xml:space="preserve"> Each 16-bit element occupies </w:t>
+      </w:r>
+      <w:r>
+        <w:rPr>
+          <w:b/>
+          <w:bCs/>
+        </w:rPr>
+        <w:t>2 bytes</w:t>
+      </w:r>
+      <w:r>
+        <w:t xml:space="preserve">. </w:t>
+      </w:r>
+      <w:proofErr w:type="gramStart"/>
+      <w:r>
+        <w:t>So</w:t>
+      </w:r>
+      <w:proofErr w:type="gramEnd"/>
+      <w:r>
+        <w:t xml:space="preserve"> if your array starts at memory offset 0000, the next element is at 0002, then 0004, and so on.</w:t>
+      </w:r>
+    </w:p>
+    <w:p>
+      <w:pPr>
+        <w:numPr>
+          <w:ilvl w:val="0"/>
+          <w:numId w:val="211"/>
+        </w:numPr>
+      </w:pPr>
+      <w:r>
+        <w:rPr>
+          <w:b/>
+          <w:bCs/>
+        </w:rPr>
+        <w:t>Example with explicit listing:</w:t>
+      </w:r>
+    </w:p>
+    <w:p>
+      <w:r>
+        <w:rPr>
+          <w:noProof/>
+        </w:rPr>
+        <w:drawing>
+          <wp:inline distT="0" distB="0" distL="0" distR="0" wp14:anchorId="73E94B7B" wp14:editId="00773795">
+            <wp:extent cx="5943600" cy="685800"/>
+            <wp:effectExtent l="133350" t="133350" r="133350" b="133350"/>
+            <wp:docPr id="18" name="Picture 18"/>
+            <wp:cNvGraphicFramePr>
+              <a:graphicFrameLocks xmlns:a="http://schemas.openxmlformats.org/drawingml/2006/main" noChangeAspect="1"/>
+            </wp:cNvGraphicFramePr>
+            <a:graphic xmlns:a="http://schemas.openxmlformats.org/drawingml/2006/main">
+              <a:graphicData uri="http://schemas.openxmlformats.org/drawingml/2006/picture">
+                <pic:pic xmlns:pic="http://schemas.openxmlformats.org/drawingml/2006/picture">
+                  <pic:nvPicPr>
+                    <pic:cNvPr id="1" name=""/>
+                    <pic:cNvPicPr/>
+                  </pic:nvPicPr>
+                  <pic:blipFill>
+                    <a:blip r:embed="rId57"/>
+                    <a:stretch>
+                      <a:fillRect/>
+                    </a:stretch>
+                  </pic:blipFill>
+                  <pic:spPr>
+                    <a:xfrm>
+                      <a:off x="0" y="0"/>
+                      <a:ext cx="5943600" cy="685800"/>
+                    </a:xfrm>
+                    <a:prstGeom prst="rect">
+                      <a:avLst/>
+                    </a:prstGeom>
+                    <a:effectLst>
+                      <a:glow rad="127000">
+                        <a:schemeClr val="tx1"/>
+                      </a:glow>
+                    </a:effectLst>
+                  </pic:spPr>
+                </pic:pic>
+              </a:graphicData>
+            </a:graphic>
+          </wp:inline>
+        </w:drawing>
+      </w:r>
+    </w:p>
+    <w:p>
+      <w:r>
+        <w:t xml:space="preserve"> </w:t>
+      </w:r>
+      <w:r>
+        <w:t>Example with DUP (uninitialized array):</w:t>
+      </w:r>
+      <w:r>
+        <w:t xml:space="preserve"> </w:t>
+      </w:r>
+    </w:p>
+    <w:p>
+      <w:r>
+        <w:rPr>
+          <w:noProof/>
+        </w:rPr>
+        <w:drawing>
+          <wp:inline distT="0" distB="0" distL="0" distR="0" wp14:anchorId="0495AB8F" wp14:editId="4867B862">
+            <wp:extent cx="6442095" cy="533400"/>
+            <wp:effectExtent l="133350" t="133350" r="130175" b="133350"/>
+            <wp:docPr id="19" name="Picture 19"/>
+            <wp:cNvGraphicFramePr>
+              <a:graphicFrameLocks xmlns:a="http://schemas.openxmlformats.org/drawingml/2006/main" noChangeAspect="1"/>
+            </wp:cNvGraphicFramePr>
+            <a:graphic xmlns:a="http://schemas.openxmlformats.org/drawingml/2006/main">
+              <a:graphicData uri="http://schemas.openxmlformats.org/drawingml/2006/picture">
+                <pic:pic xmlns:pic="http://schemas.openxmlformats.org/drawingml/2006/picture">
+                  <pic:nvPicPr>
+                    <pic:cNvPr id="1" name=""/>
+                    <pic:cNvPicPr/>
+                  </pic:nvPicPr>
+                  <pic:blipFill>
+                    <a:blip r:embed="rId58"/>
+                    <a:stretch>
+                      <a:fillRect/>
+                    </a:stretch>
+                  </pic:blipFill>
+                  <pic:spPr>
+                    <a:xfrm>
+                      <a:off x="0" y="0"/>
+                      <a:ext cx="6443961" cy="533555"/>
+                    </a:xfrm>
+                    <a:prstGeom prst="rect">
+                      <a:avLst/>
+                    </a:prstGeom>
+                    <a:effectLst>
+                      <a:glow rad="127000">
+                        <a:schemeClr val="tx1"/>
+                      </a:glow>
+                    </a:effectLst>
+                  </pic:spPr>
+                </pic:pic>
+              </a:graphicData>
+            </a:graphic>
+          </wp:inline>
+        </w:drawing>
+      </w:r>
+    </w:p>
+    <w:p>
+      <w:r>
+        <w:t>Here</w:t>
+      </w:r>
+      <w:proofErr w:type="gramStart"/>
+      <w:r>
+        <w:t>, ?</w:t>
+      </w:r>
+      <w:proofErr w:type="gramEnd"/>
+      <w:r>
+        <w:t xml:space="preserve"> means the elements are </w:t>
+      </w:r>
+      <w:r>
+        <w:rPr>
+          <w:b/>
+          <w:bCs/>
+        </w:rPr>
+        <w:t>uninitialized</w:t>
+      </w:r>
+      <w:r>
+        <w:t>. They have random “garbage” values until your code sets them.</w:t>
+      </w:r>
+    </w:p>
+    <w:p>
+      <w:pPr>
+        <w:rPr>
+          <w:b/>
+          <w:bCs/>
+        </w:rPr>
+      </w:pPr>
+    </w:p>
+    <w:p>
+      <w:pPr>
+        <w:pStyle w:val="Style3"/>
+      </w:pPr>
+      <w:r>
+        <w:lastRenderedPageBreak/>
+        <w:t>Visualizing Memory (Conceptual):</w:t>
+      </w:r>
+    </w:p>
+    <w:p>
+      <w:r>
+        <w:rPr>
+          <w:noProof/>
+        </w:rPr>
+        <w:drawing>
+          <wp:inline distT="0" distB="0" distL="0" distR="0" wp14:anchorId="0E3142C5" wp14:editId="5A9D7C20">
+            <wp:extent cx="4400550" cy="909611"/>
+            <wp:effectExtent l="133350" t="133350" r="133350" b="138430"/>
+            <wp:docPr id="20" name="Picture 20"/>
+            <wp:cNvGraphicFramePr>
+              <a:graphicFrameLocks xmlns:a="http://schemas.openxmlformats.org/drawingml/2006/main" noChangeAspect="1"/>
+            </wp:cNvGraphicFramePr>
+            <a:graphic xmlns:a="http://schemas.openxmlformats.org/drawingml/2006/main">
+              <a:graphicData uri="http://schemas.openxmlformats.org/drawingml/2006/picture">
+                <pic:pic xmlns:pic="http://schemas.openxmlformats.org/drawingml/2006/picture">
+                  <pic:nvPicPr>
+                    <pic:cNvPr id="1" name=""/>
+                    <pic:cNvPicPr/>
+                  </pic:nvPicPr>
+                  <pic:blipFill>
+                    <a:blip r:embed="rId59"/>
+                    <a:stretch>
+                      <a:fillRect/>
+                    </a:stretch>
+                  </pic:blipFill>
+                  <pic:spPr>
+                    <a:xfrm>
+                      <a:off x="0" y="0"/>
+                      <a:ext cx="4414807" cy="912558"/>
+                    </a:xfrm>
+                    <a:prstGeom prst="rect">
+                      <a:avLst/>
+                    </a:prstGeom>
+                    <a:effectLst>
+                      <a:glow rad="127000">
+                        <a:schemeClr val="tx1"/>
+                      </a:glow>
+                    </a:effectLst>
+                  </pic:spPr>
+                </pic:pic>
+              </a:graphicData>
+            </a:graphic>
+          </wp:inline>
+        </w:drawing>
+      </w:r>
+    </w:p>
+    <w:p>
+      <w:r>
+        <w:t xml:space="preserve">Each element takes </w:t>
+      </w:r>
+      <w:r>
+        <w:rPr>
+          <w:b/>
+          <w:bCs/>
+        </w:rPr>
+        <w:t>2 bytes</w:t>
+      </w:r>
+      <w:r>
+        <w:t xml:space="preserve">, so to access the next element, you </w:t>
+      </w:r>
+      <w:r>
+        <w:rPr>
+          <w:b/>
+          <w:bCs/>
+        </w:rPr>
+        <w:t>increment the offset by 2</w:t>
+      </w:r>
+      <w:r>
+        <w:t>.</w:t>
+      </w:r>
+    </w:p>
+    <w:p/>
+    <w:p>
+      <w:pPr>
+        <w:pStyle w:val="Style3"/>
+      </w:pPr>
+      <w:r>
+        <w:t>Summary:</w:t>
+      </w:r>
+    </w:p>
+    <w:p>
+      <w:pPr>
+        <w:numPr>
+          <w:ilvl w:val="0"/>
+          <w:numId w:val="213"/>
+        </w:numPr>
+      </w:pPr>
+      <w:r>
+        <w:rPr>
+          <w:b/>
+          <w:bCs/>
+        </w:rPr>
+        <w:t>WORD:</w:t>
+      </w:r>
+      <w:r>
+        <w:t xml:space="preserve"> Unsigned 16-bit number (0 to 65535)</w:t>
+      </w:r>
+    </w:p>
+    <w:p>
+      <w:pPr>
+        <w:numPr>
+          <w:ilvl w:val="0"/>
+          <w:numId w:val="213"/>
+        </w:numPr>
+      </w:pPr>
+      <w:r>
+        <w:rPr>
+          <w:b/>
+          <w:bCs/>
+        </w:rPr>
+        <w:t>SWORD:</w:t>
+      </w:r>
+      <w:r>
+        <w:t xml:space="preserve"> Signed 16-bit number (-32768 to 32767)</w:t>
+      </w:r>
+    </w:p>
+    <w:p>
+      <w:pPr>
+        <w:numPr>
+          <w:ilvl w:val="0"/>
+          <w:numId w:val="213"/>
+        </w:numPr>
+      </w:pPr>
+      <w:r>
+        <w:t xml:space="preserve">Arrays: Use </w:t>
+      </w:r>
+      <w:r>
+        <w:rPr>
+          <w:b/>
+          <w:bCs/>
+        </w:rPr>
+        <w:t>listing or DUP</w:t>
+      </w:r>
+      <w:r>
+        <w:t xml:space="preserve"> to store multiple words, remembering each </w:t>
+      </w:r>
+      <w:proofErr w:type="gramStart"/>
+      <w:r>
+        <w:t>takes</w:t>
+      </w:r>
+      <w:proofErr w:type="gramEnd"/>
+      <w:r>
+        <w:t xml:space="preserve"> 2 bytes in memory.</w:t>
+      </w:r>
+    </w:p>
+    <w:p>
+      <w:r>
+        <w:t xml:space="preserve"> </w:t>
+      </w:r>
+      <w:r>
+        <w:rPr>
+          <w:noProof/>
+        </w:rPr>
+        <w:drawing>
+          <wp:inline distT="0" distB="0" distL="0" distR="0" wp14:anchorId="32040069" wp14:editId="6317E8DE">
+            <wp:extent cx="1428750" cy="2024522"/>
+            <wp:effectExtent l="133350" t="133350" r="133350" b="128270"/>
+            <wp:docPr id="22" name="Picture 22"/>
+            <wp:cNvGraphicFramePr>
+              <a:graphicFrameLocks xmlns:a="http://schemas.openxmlformats.org/drawingml/2006/main" noChangeAspect="1"/>
+            </wp:cNvGraphicFramePr>
+            <a:graphic xmlns:a="http://schemas.openxmlformats.org/drawingml/2006/main">
+              <a:graphicData uri="http://schemas.openxmlformats.org/drawingml/2006/picture">
+                <pic:pic xmlns:pic="http://schemas.openxmlformats.org/drawingml/2006/picture">
+                  <pic:nvPicPr>
+                    <pic:cNvPr id="1" name=""/>
+                    <pic:cNvPicPr/>
+                  </pic:nvPicPr>
+                  <pic:blipFill>
+                    <a:blip r:embed="rId60"/>
+                    <a:stretch>
+                      <a:fillRect/>
+                    </a:stretch>
+                  </pic:blipFill>
+                  <pic:spPr>
+                    <a:xfrm>
+                      <a:off x="0" y="0"/>
+                      <a:ext cx="1431668" cy="2028657"/>
+                    </a:xfrm>
+                    <a:prstGeom prst="rect">
+                      <a:avLst/>
+                    </a:prstGeom>
+                    <a:effectLst>
+                      <a:glow rad="127000">
+                        <a:schemeClr val="tx1"/>
+                      </a:glow>
+                    </a:effectLst>
+                  </pic:spPr>
+                </pic:pic>
+              </a:graphicData>
+            </a:graphic>
+          </wp:inline>
+        </w:drawing>
+      </w:r>
+    </w:p>
+    <w:p/>
     <w:p>
       <w:r>
         <w:t xml:space="preserve"> </w:t>
@@ -10526,6 +11290,155 @@
     </w:lvl>
   </w:abstractNum>
   <w:abstractNum w:abstractNumId="19" w15:restartNumberingAfterBreak="0">
+    <w:nsid w:val="0EAD44BF"/>
+    <w:multiLevelType w:val="multilevel"/>
+    <w:tmpl w:val="4990A734"/>
+    <w:lvl w:ilvl="0">
+      <w:start w:val="1"/>
+      <w:numFmt w:val="bullet"/>
+      <w:lvlText w:val=""/>
+      <w:lvlJc w:val="left"/>
+      <w:pPr>
+        <w:tabs>
+          <w:tab w:val="num" w:pos="720"/>
+        </w:tabs>
+        <w:ind w:left="720" w:hanging="360"/>
+      </w:pPr>
+      <w:rPr>
+        <w:rFonts w:ascii="Symbol" w:hAnsi="Symbol" w:hint="default"/>
+        <w:sz w:val="20"/>
+      </w:rPr>
+    </w:lvl>
+    <w:lvl w:ilvl="1" w:tentative="1">
+      <w:start w:val="1"/>
+      <w:numFmt w:val="bullet"/>
+      <w:lvlText w:val="o"/>
+      <w:lvlJc w:val="left"/>
+      <w:pPr>
+        <w:tabs>
+          <w:tab w:val="num" w:pos="1440"/>
+        </w:tabs>
+        <w:ind w:left="1440" w:hanging="360"/>
+      </w:pPr>
+      <w:rPr>
+        <w:rFonts w:ascii="Courier New" w:hAnsi="Courier New" w:hint="default"/>
+        <w:sz w:val="20"/>
+      </w:rPr>
+    </w:lvl>
+    <w:lvl w:ilvl="2" w:tentative="1">
+      <w:start w:val="1"/>
+      <w:numFmt w:val="bullet"/>
+      <w:lvlText w:val=""/>
+      <w:lvlJc w:val="left"/>
+      <w:pPr>
+        <w:tabs>
+          <w:tab w:val="num" w:pos="2160"/>
+        </w:tabs>
+        <w:ind w:left="2160" w:hanging="360"/>
+      </w:pPr>
+      <w:rPr>
+        <w:rFonts w:ascii="Wingdings" w:hAnsi="Wingdings" w:hint="default"/>
+        <w:sz w:val="20"/>
+      </w:rPr>
+    </w:lvl>
+    <w:lvl w:ilvl="3" w:tentative="1">
+      <w:start w:val="1"/>
+      <w:numFmt w:val="bullet"/>
+      <w:lvlText w:val=""/>
+      <w:lvlJc w:val="left"/>
+      <w:pPr>
+        <w:tabs>
+          <w:tab w:val="num" w:pos="2880"/>
+        </w:tabs>
+        <w:ind w:left="2880" w:hanging="360"/>
+      </w:pPr>
+      <w:rPr>
+        <w:rFonts w:ascii="Wingdings" w:hAnsi="Wingdings" w:hint="default"/>
+        <w:sz w:val="20"/>
+      </w:rPr>
+    </w:lvl>
+    <w:lvl w:ilvl="4" w:tentative="1">
+      <w:start w:val="1"/>
+      <w:numFmt w:val="bullet"/>
+      <w:lvlText w:val=""/>
+      <w:lvlJc w:val="left"/>
+      <w:pPr>
+        <w:tabs>
+          <w:tab w:val="num" w:pos="3600"/>
+        </w:tabs>
+        <w:ind w:left="3600" w:hanging="360"/>
+      </w:pPr>
+      <w:rPr>
+        <w:rFonts w:ascii="Wingdings" w:hAnsi="Wingdings" w:hint="default"/>
+        <w:sz w:val="20"/>
+      </w:rPr>
+    </w:lvl>
+    <w:lvl w:ilvl="5" w:tentative="1">
+      <w:start w:val="1"/>
+      <w:numFmt w:val="bullet"/>
+      <w:lvlText w:val=""/>
+      <w:lvlJc w:val="left"/>
+      <w:pPr>
+        <w:tabs>
+          <w:tab w:val="num" w:pos="4320"/>
+        </w:tabs>
+        <w:ind w:left="4320" w:hanging="360"/>
+      </w:pPr>
+      <w:rPr>
+        <w:rFonts w:ascii="Wingdings" w:hAnsi="Wingdings" w:hint="default"/>
+        <w:sz w:val="20"/>
+      </w:rPr>
+    </w:lvl>
+    <w:lvl w:ilvl="6" w:tentative="1">
+      <w:start w:val="1"/>
+      <w:numFmt w:val="bullet"/>
+      <w:lvlText w:val=""/>
+      <w:lvlJc w:val="left"/>
+      <w:pPr>
+        <w:tabs>
+          <w:tab w:val="num" w:pos="5040"/>
+        </w:tabs>
+        <w:ind w:left="5040" w:hanging="360"/>
+      </w:pPr>
+      <w:rPr>
+        <w:rFonts w:ascii="Wingdings" w:hAnsi="Wingdings" w:hint="default"/>
+        <w:sz w:val="20"/>
+      </w:rPr>
+    </w:lvl>
+    <w:lvl w:ilvl="7" w:tentative="1">
+      <w:start w:val="1"/>
+      <w:numFmt w:val="bullet"/>
+      <w:lvlText w:val=""/>
+      <w:lvlJc w:val="left"/>
+      <w:pPr>
+        <w:tabs>
+          <w:tab w:val="num" w:pos="5760"/>
+        </w:tabs>
+        <w:ind w:left="5760" w:hanging="360"/>
+      </w:pPr>
+      <w:rPr>
+        <w:rFonts w:ascii="Wingdings" w:hAnsi="Wingdings" w:hint="default"/>
+        <w:sz w:val="20"/>
+      </w:rPr>
+    </w:lvl>
+    <w:lvl w:ilvl="8" w:tentative="1">
+      <w:start w:val="1"/>
+      <w:numFmt w:val="bullet"/>
+      <w:lvlText w:val=""/>
+      <w:lvlJc w:val="left"/>
+      <w:pPr>
+        <w:tabs>
+          <w:tab w:val="num" w:pos="6480"/>
+        </w:tabs>
+        <w:ind w:left="6480" w:hanging="360"/>
+      </w:pPr>
+      <w:rPr>
+        <w:rFonts w:ascii="Wingdings" w:hAnsi="Wingdings" w:hint="default"/>
+        <w:sz w:val="20"/>
+      </w:rPr>
+    </w:lvl>
+  </w:abstractNum>
+  <w:abstractNum w:abstractNumId="20" w15:restartNumberingAfterBreak="0">
     <w:nsid w:val="0EE5070E"/>
     <w:multiLevelType w:val="multilevel"/>
     <w:tmpl w:val="CC54266E"/>
@@ -10674,7 +11587,7 @@
       </w:rPr>
     </w:lvl>
   </w:abstractNum>
-  <w:abstractNum w:abstractNumId="20" w15:restartNumberingAfterBreak="0">
+  <w:abstractNum w:abstractNumId="21" w15:restartNumberingAfterBreak="0">
     <w:nsid w:val="100C5F8B"/>
     <w:multiLevelType w:val="multilevel"/>
     <w:tmpl w:val="2E44707E"/>
@@ -10823,7 +11736,7 @@
       </w:rPr>
     </w:lvl>
   </w:abstractNum>
-  <w:abstractNum w:abstractNumId="21" w15:restartNumberingAfterBreak="0">
+  <w:abstractNum w:abstractNumId="22" w15:restartNumberingAfterBreak="0">
     <w:nsid w:val="108E5124"/>
     <w:multiLevelType w:val="multilevel"/>
     <w:tmpl w:val="30E8867A"/>
@@ -10972,7 +11885,7 @@
       </w:rPr>
     </w:lvl>
   </w:abstractNum>
-  <w:abstractNum w:abstractNumId="22" w15:restartNumberingAfterBreak="0">
+  <w:abstractNum w:abstractNumId="23" w15:restartNumberingAfterBreak="0">
     <w:nsid w:val="11220541"/>
     <w:multiLevelType w:val="multilevel"/>
     <w:tmpl w:val="62A27ECC"/>
@@ -11121,7 +12034,7 @@
       </w:rPr>
     </w:lvl>
   </w:abstractNum>
-  <w:abstractNum w:abstractNumId="23" w15:restartNumberingAfterBreak="0">
+  <w:abstractNum w:abstractNumId="24" w15:restartNumberingAfterBreak="0">
     <w:nsid w:val="11FD3E0F"/>
     <w:multiLevelType w:val="multilevel"/>
     <w:tmpl w:val="305EF1F4"/>
@@ -11270,7 +12183,7 @@
       </w:rPr>
     </w:lvl>
   </w:abstractNum>
-  <w:abstractNum w:abstractNumId="24" w15:restartNumberingAfterBreak="0">
+  <w:abstractNum w:abstractNumId="25" w15:restartNumberingAfterBreak="0">
     <w:nsid w:val="125327E2"/>
     <w:multiLevelType w:val="multilevel"/>
     <w:tmpl w:val="753AC96A"/>
@@ -11419,7 +12332,7 @@
       </w:rPr>
     </w:lvl>
   </w:abstractNum>
-  <w:abstractNum w:abstractNumId="25" w15:restartNumberingAfterBreak="0">
+  <w:abstractNum w:abstractNumId="26" w15:restartNumberingAfterBreak="0">
     <w:nsid w:val="126909D6"/>
     <w:multiLevelType w:val="multilevel"/>
     <w:tmpl w:val="25601D5A"/>
@@ -11532,7 +12445,7 @@
       </w:pPr>
     </w:lvl>
   </w:abstractNum>
-  <w:abstractNum w:abstractNumId="26" w15:restartNumberingAfterBreak="0">
+  <w:abstractNum w:abstractNumId="27" w15:restartNumberingAfterBreak="0">
     <w:nsid w:val="12737B6C"/>
     <w:multiLevelType w:val="multilevel"/>
     <w:tmpl w:val="56D2451C"/>
@@ -11681,7 +12594,7 @@
       </w:rPr>
     </w:lvl>
   </w:abstractNum>
-  <w:abstractNum w:abstractNumId="27" w15:restartNumberingAfterBreak="0">
+  <w:abstractNum w:abstractNumId="28" w15:restartNumberingAfterBreak="0">
     <w:nsid w:val="129175D3"/>
     <w:multiLevelType w:val="multilevel"/>
     <w:tmpl w:val="DAD839AC"/>
@@ -11830,7 +12743,7 @@
       </w:rPr>
     </w:lvl>
   </w:abstractNum>
-  <w:abstractNum w:abstractNumId="28" w15:restartNumberingAfterBreak="0">
+  <w:abstractNum w:abstractNumId="29" w15:restartNumberingAfterBreak="0">
     <w:nsid w:val="12D402CD"/>
     <w:multiLevelType w:val="multilevel"/>
     <w:tmpl w:val="36B29310"/>
@@ -11979,7 +12892,7 @@
       </w:rPr>
     </w:lvl>
   </w:abstractNum>
-  <w:abstractNum w:abstractNumId="29" w15:restartNumberingAfterBreak="0">
+  <w:abstractNum w:abstractNumId="30" w15:restartNumberingAfterBreak="0">
     <w:nsid w:val="13B3608B"/>
     <w:multiLevelType w:val="multilevel"/>
     <w:tmpl w:val="1CAEC15E"/>
@@ -12128,7 +13041,7 @@
       </w:rPr>
     </w:lvl>
   </w:abstractNum>
-  <w:abstractNum w:abstractNumId="30" w15:restartNumberingAfterBreak="0">
+  <w:abstractNum w:abstractNumId="31" w15:restartNumberingAfterBreak="0">
     <w:nsid w:val="13CB03E5"/>
     <w:multiLevelType w:val="multilevel"/>
     <w:tmpl w:val="1076E95A"/>
@@ -12277,7 +13190,7 @@
       </w:rPr>
     </w:lvl>
   </w:abstractNum>
-  <w:abstractNum w:abstractNumId="31" w15:restartNumberingAfterBreak="0">
+  <w:abstractNum w:abstractNumId="32" w15:restartNumberingAfterBreak="0">
     <w:nsid w:val="14C50500"/>
     <w:multiLevelType w:val="multilevel"/>
     <w:tmpl w:val="1A9C37FE"/>
@@ -12426,7 +13339,7 @@
       </w:rPr>
     </w:lvl>
   </w:abstractNum>
-  <w:abstractNum w:abstractNumId="32" w15:restartNumberingAfterBreak="0">
+  <w:abstractNum w:abstractNumId="33" w15:restartNumberingAfterBreak="0">
     <w:nsid w:val="15116F18"/>
     <w:multiLevelType w:val="multilevel"/>
     <w:tmpl w:val="5344D224"/>
@@ -12575,7 +13488,7 @@
       </w:rPr>
     </w:lvl>
   </w:abstractNum>
-  <w:abstractNum w:abstractNumId="33" w15:restartNumberingAfterBreak="0">
+  <w:abstractNum w:abstractNumId="34" w15:restartNumberingAfterBreak="0">
     <w:nsid w:val="15907982"/>
     <w:multiLevelType w:val="multilevel"/>
     <w:tmpl w:val="961C1CB8"/>
@@ -12724,7 +13637,7 @@
       </w:rPr>
     </w:lvl>
   </w:abstractNum>
-  <w:abstractNum w:abstractNumId="34" w15:restartNumberingAfterBreak="0">
+  <w:abstractNum w:abstractNumId="35" w15:restartNumberingAfterBreak="0">
     <w:nsid w:val="161B511F"/>
     <w:multiLevelType w:val="multilevel"/>
     <w:tmpl w:val="8D88083C"/>
@@ -12869,7 +13782,7 @@
       </w:rPr>
     </w:lvl>
   </w:abstractNum>
-  <w:abstractNum w:abstractNumId="35" w15:restartNumberingAfterBreak="0">
+  <w:abstractNum w:abstractNumId="36" w15:restartNumberingAfterBreak="0">
     <w:nsid w:val="171954C2"/>
     <w:multiLevelType w:val="multilevel"/>
     <w:tmpl w:val="C688093A"/>
@@ -13018,7 +13931,7 @@
       </w:rPr>
     </w:lvl>
   </w:abstractNum>
-  <w:abstractNum w:abstractNumId="36" w15:restartNumberingAfterBreak="0">
+  <w:abstractNum w:abstractNumId="37" w15:restartNumberingAfterBreak="0">
     <w:nsid w:val="18436D64"/>
     <w:multiLevelType w:val="multilevel"/>
     <w:tmpl w:val="B51C95B4"/>
@@ -13167,7 +14080,7 @@
       </w:rPr>
     </w:lvl>
   </w:abstractNum>
-  <w:abstractNum w:abstractNumId="37" w15:restartNumberingAfterBreak="0">
+  <w:abstractNum w:abstractNumId="38" w15:restartNumberingAfterBreak="0">
     <w:nsid w:val="19091EE8"/>
     <w:multiLevelType w:val="multilevel"/>
     <w:tmpl w:val="CBC85AE8"/>
@@ -13316,7 +14229,7 @@
       </w:rPr>
     </w:lvl>
   </w:abstractNum>
-  <w:abstractNum w:abstractNumId="38" w15:restartNumberingAfterBreak="0">
+  <w:abstractNum w:abstractNumId="39" w15:restartNumberingAfterBreak="0">
     <w:nsid w:val="191C7414"/>
     <w:multiLevelType w:val="multilevel"/>
     <w:tmpl w:val="C4685DC0"/>
@@ -13465,7 +14378,7 @@
       </w:rPr>
     </w:lvl>
   </w:abstractNum>
-  <w:abstractNum w:abstractNumId="39" w15:restartNumberingAfterBreak="0">
+  <w:abstractNum w:abstractNumId="40" w15:restartNumberingAfterBreak="0">
     <w:nsid w:val="194D59F2"/>
     <w:multiLevelType w:val="multilevel"/>
     <w:tmpl w:val="A38A5006"/>
@@ -13578,7 +14491,7 @@
       </w:pPr>
     </w:lvl>
   </w:abstractNum>
-  <w:abstractNum w:abstractNumId="40" w15:restartNumberingAfterBreak="0">
+  <w:abstractNum w:abstractNumId="41" w15:restartNumberingAfterBreak="0">
     <w:nsid w:val="19951CFA"/>
     <w:multiLevelType w:val="multilevel"/>
     <w:tmpl w:val="D908B2AE"/>
@@ -13727,7 +14640,7 @@
       </w:rPr>
     </w:lvl>
   </w:abstractNum>
-  <w:abstractNum w:abstractNumId="41" w15:restartNumberingAfterBreak="0">
+  <w:abstractNum w:abstractNumId="42" w15:restartNumberingAfterBreak="0">
     <w:nsid w:val="19C71155"/>
     <w:multiLevelType w:val="multilevel"/>
     <w:tmpl w:val="4E3CE478"/>
@@ -13876,7 +14789,7 @@
       </w:rPr>
     </w:lvl>
   </w:abstractNum>
-  <w:abstractNum w:abstractNumId="42" w15:restartNumberingAfterBreak="0">
+  <w:abstractNum w:abstractNumId="43" w15:restartNumberingAfterBreak="0">
     <w:nsid w:val="1A667BFD"/>
     <w:multiLevelType w:val="multilevel"/>
     <w:tmpl w:val="C6FC3F9E"/>
@@ -14025,7 +14938,7 @@
       </w:rPr>
     </w:lvl>
   </w:abstractNum>
-  <w:abstractNum w:abstractNumId="43" w15:restartNumberingAfterBreak="0">
+  <w:abstractNum w:abstractNumId="44" w15:restartNumberingAfterBreak="0">
     <w:nsid w:val="1B443449"/>
     <w:multiLevelType w:val="multilevel"/>
     <w:tmpl w:val="4064B150"/>
@@ -14138,7 +15051,7 @@
       </w:pPr>
     </w:lvl>
   </w:abstractNum>
-  <w:abstractNum w:abstractNumId="44" w15:restartNumberingAfterBreak="0">
+  <w:abstractNum w:abstractNumId="45" w15:restartNumberingAfterBreak="0">
     <w:nsid w:val="1B6350AF"/>
     <w:multiLevelType w:val="multilevel"/>
     <w:tmpl w:val="190EA6F8"/>
@@ -14287,7 +15200,7 @@
       </w:rPr>
     </w:lvl>
   </w:abstractNum>
-  <w:abstractNum w:abstractNumId="45" w15:restartNumberingAfterBreak="0">
+  <w:abstractNum w:abstractNumId="46" w15:restartNumberingAfterBreak="0">
     <w:nsid w:val="1D464694"/>
     <w:multiLevelType w:val="multilevel"/>
     <w:tmpl w:val="CDCA44D2"/>
@@ -14436,7 +15349,7 @@
       </w:rPr>
     </w:lvl>
   </w:abstractNum>
-  <w:abstractNum w:abstractNumId="46" w15:restartNumberingAfterBreak="0">
+  <w:abstractNum w:abstractNumId="47" w15:restartNumberingAfterBreak="0">
     <w:nsid w:val="1D5C7B64"/>
     <w:multiLevelType w:val="multilevel"/>
     <w:tmpl w:val="EFD2DA9C"/>
@@ -14585,7 +15498,7 @@
       </w:rPr>
     </w:lvl>
   </w:abstractNum>
-  <w:abstractNum w:abstractNumId="47" w15:restartNumberingAfterBreak="0">
+  <w:abstractNum w:abstractNumId="48" w15:restartNumberingAfterBreak="0">
     <w:nsid w:val="1D6E2C93"/>
     <w:multiLevelType w:val="multilevel"/>
     <w:tmpl w:val="75BC3C46"/>
@@ -14734,7 +15647,7 @@
       </w:rPr>
     </w:lvl>
   </w:abstractNum>
-  <w:abstractNum w:abstractNumId="48" w15:restartNumberingAfterBreak="0">
+  <w:abstractNum w:abstractNumId="49" w15:restartNumberingAfterBreak="0">
     <w:nsid w:val="1E8336EA"/>
     <w:multiLevelType w:val="multilevel"/>
     <w:tmpl w:val="EF702976"/>
@@ -14883,7 +15796,7 @@
       </w:rPr>
     </w:lvl>
   </w:abstractNum>
-  <w:abstractNum w:abstractNumId="49" w15:restartNumberingAfterBreak="0">
+  <w:abstractNum w:abstractNumId="50" w15:restartNumberingAfterBreak="0">
     <w:nsid w:val="1ED757C1"/>
     <w:multiLevelType w:val="multilevel"/>
     <w:tmpl w:val="B7E685C4"/>
@@ -14996,7 +15909,7 @@
       </w:pPr>
     </w:lvl>
   </w:abstractNum>
-  <w:abstractNum w:abstractNumId="50" w15:restartNumberingAfterBreak="0">
+  <w:abstractNum w:abstractNumId="51" w15:restartNumberingAfterBreak="0">
     <w:nsid w:val="1F331ACD"/>
     <w:multiLevelType w:val="multilevel"/>
     <w:tmpl w:val="D688DD1E"/>
@@ -15145,7 +16058,7 @@
       </w:rPr>
     </w:lvl>
   </w:abstractNum>
-  <w:abstractNum w:abstractNumId="51" w15:restartNumberingAfterBreak="0">
+  <w:abstractNum w:abstractNumId="52" w15:restartNumberingAfterBreak="0">
     <w:nsid w:val="21777D8C"/>
     <w:multiLevelType w:val="multilevel"/>
     <w:tmpl w:val="4A6EF1A4"/>
@@ -15294,7 +16207,7 @@
       </w:rPr>
     </w:lvl>
   </w:abstractNum>
-  <w:abstractNum w:abstractNumId="52" w15:restartNumberingAfterBreak="0">
+  <w:abstractNum w:abstractNumId="53" w15:restartNumberingAfterBreak="0">
     <w:nsid w:val="21B960D0"/>
     <w:multiLevelType w:val="multilevel"/>
     <w:tmpl w:val="CF1CFD48"/>
@@ -15443,7 +16356,7 @@
       </w:rPr>
     </w:lvl>
   </w:abstractNum>
-  <w:abstractNum w:abstractNumId="53" w15:restartNumberingAfterBreak="0">
+  <w:abstractNum w:abstractNumId="54" w15:restartNumberingAfterBreak="0">
     <w:nsid w:val="22A25CB0"/>
     <w:multiLevelType w:val="multilevel"/>
     <w:tmpl w:val="0ECE54CE"/>
@@ -15592,7 +16505,7 @@
       </w:rPr>
     </w:lvl>
   </w:abstractNum>
-  <w:abstractNum w:abstractNumId="54" w15:restartNumberingAfterBreak="0">
+  <w:abstractNum w:abstractNumId="55" w15:restartNumberingAfterBreak="0">
     <w:nsid w:val="25DF05DD"/>
     <w:multiLevelType w:val="multilevel"/>
     <w:tmpl w:val="3EAE1BC4"/>
@@ -15741,7 +16654,7 @@
       </w:rPr>
     </w:lvl>
   </w:abstractNum>
-  <w:abstractNum w:abstractNumId="55" w15:restartNumberingAfterBreak="0">
+  <w:abstractNum w:abstractNumId="56" w15:restartNumberingAfterBreak="0">
     <w:nsid w:val="288E0932"/>
     <w:multiLevelType w:val="multilevel"/>
     <w:tmpl w:val="03A40140"/>
@@ -15890,7 +16803,7 @@
       </w:rPr>
     </w:lvl>
   </w:abstractNum>
-  <w:abstractNum w:abstractNumId="56" w15:restartNumberingAfterBreak="0">
+  <w:abstractNum w:abstractNumId="57" w15:restartNumberingAfterBreak="0">
     <w:nsid w:val="28C95EDF"/>
     <w:multiLevelType w:val="multilevel"/>
     <w:tmpl w:val="D1A8CC0E"/>
@@ -16039,7 +16952,7 @@
       </w:rPr>
     </w:lvl>
   </w:abstractNum>
-  <w:abstractNum w:abstractNumId="57" w15:restartNumberingAfterBreak="0">
+  <w:abstractNum w:abstractNumId="58" w15:restartNumberingAfterBreak="0">
     <w:nsid w:val="290E4998"/>
     <w:multiLevelType w:val="multilevel"/>
     <w:tmpl w:val="FD008656"/>
@@ -16188,7 +17101,7 @@
       </w:rPr>
     </w:lvl>
   </w:abstractNum>
-  <w:abstractNum w:abstractNumId="58" w15:restartNumberingAfterBreak="0">
+  <w:abstractNum w:abstractNumId="59" w15:restartNumberingAfterBreak="0">
     <w:nsid w:val="29456A56"/>
     <w:multiLevelType w:val="multilevel"/>
     <w:tmpl w:val="62B2A3CC"/>
@@ -16337,7 +17250,7 @@
       </w:rPr>
     </w:lvl>
   </w:abstractNum>
-  <w:abstractNum w:abstractNumId="59" w15:restartNumberingAfterBreak="0">
+  <w:abstractNum w:abstractNumId="60" w15:restartNumberingAfterBreak="0">
     <w:nsid w:val="2968261D"/>
     <w:multiLevelType w:val="multilevel"/>
     <w:tmpl w:val="A9603224"/>
@@ -16486,7 +17399,7 @@
       </w:rPr>
     </w:lvl>
   </w:abstractNum>
-  <w:abstractNum w:abstractNumId="60" w15:restartNumberingAfterBreak="0">
+  <w:abstractNum w:abstractNumId="61" w15:restartNumberingAfterBreak="0">
     <w:nsid w:val="29B95A0F"/>
     <w:multiLevelType w:val="multilevel"/>
     <w:tmpl w:val="8214D458"/>
@@ -16635,7 +17548,156 @@
       </w:rPr>
     </w:lvl>
   </w:abstractNum>
-  <w:abstractNum w:abstractNumId="61" w15:restartNumberingAfterBreak="0">
+  <w:abstractNum w:abstractNumId="62" w15:restartNumberingAfterBreak="0">
+    <w:nsid w:val="2A0135F2"/>
+    <w:multiLevelType w:val="multilevel"/>
+    <w:tmpl w:val="A5EA6F34"/>
+    <w:lvl w:ilvl="0">
+      <w:start w:val="1"/>
+      <w:numFmt w:val="bullet"/>
+      <w:lvlText w:val=""/>
+      <w:lvlJc w:val="left"/>
+      <w:pPr>
+        <w:tabs>
+          <w:tab w:val="num" w:pos="720"/>
+        </w:tabs>
+        <w:ind w:left="720" w:hanging="360"/>
+      </w:pPr>
+      <w:rPr>
+        <w:rFonts w:ascii="Symbol" w:hAnsi="Symbol" w:hint="default"/>
+        <w:sz w:val="20"/>
+      </w:rPr>
+    </w:lvl>
+    <w:lvl w:ilvl="1" w:tentative="1">
+      <w:start w:val="1"/>
+      <w:numFmt w:val="bullet"/>
+      <w:lvlText w:val="o"/>
+      <w:lvlJc w:val="left"/>
+      <w:pPr>
+        <w:tabs>
+          <w:tab w:val="num" w:pos="1440"/>
+        </w:tabs>
+        <w:ind w:left="1440" w:hanging="360"/>
+      </w:pPr>
+      <w:rPr>
+        <w:rFonts w:ascii="Courier New" w:hAnsi="Courier New" w:hint="default"/>
+        <w:sz w:val="20"/>
+      </w:rPr>
+    </w:lvl>
+    <w:lvl w:ilvl="2" w:tentative="1">
+      <w:start w:val="1"/>
+      <w:numFmt w:val="bullet"/>
+      <w:lvlText w:val=""/>
+      <w:lvlJc w:val="left"/>
+      <w:pPr>
+        <w:tabs>
+          <w:tab w:val="num" w:pos="2160"/>
+        </w:tabs>
+        <w:ind w:left="2160" w:hanging="360"/>
+      </w:pPr>
+      <w:rPr>
+        <w:rFonts w:ascii="Wingdings" w:hAnsi="Wingdings" w:hint="default"/>
+        <w:sz w:val="20"/>
+      </w:rPr>
+    </w:lvl>
+    <w:lvl w:ilvl="3" w:tentative="1">
+      <w:start w:val="1"/>
+      <w:numFmt w:val="bullet"/>
+      <w:lvlText w:val=""/>
+      <w:lvlJc w:val="left"/>
+      <w:pPr>
+        <w:tabs>
+          <w:tab w:val="num" w:pos="2880"/>
+        </w:tabs>
+        <w:ind w:left="2880" w:hanging="360"/>
+      </w:pPr>
+      <w:rPr>
+        <w:rFonts w:ascii="Wingdings" w:hAnsi="Wingdings" w:hint="default"/>
+        <w:sz w:val="20"/>
+      </w:rPr>
+    </w:lvl>
+    <w:lvl w:ilvl="4" w:tentative="1">
+      <w:start w:val="1"/>
+      <w:numFmt w:val="bullet"/>
+      <w:lvlText w:val=""/>
+      <w:lvlJc w:val="left"/>
+      <w:pPr>
+        <w:tabs>
+          <w:tab w:val="num" w:pos="3600"/>
+        </w:tabs>
+        <w:ind w:left="3600" w:hanging="360"/>
+      </w:pPr>
+      <w:rPr>
+        <w:rFonts w:ascii="Wingdings" w:hAnsi="Wingdings" w:hint="default"/>
+        <w:sz w:val="20"/>
+      </w:rPr>
+    </w:lvl>
+    <w:lvl w:ilvl="5" w:tentative="1">
+      <w:start w:val="1"/>
+      <w:numFmt w:val="bullet"/>
+      <w:lvlText w:val=""/>
+      <w:lvlJc w:val="left"/>
+      <w:pPr>
+        <w:tabs>
+          <w:tab w:val="num" w:pos="4320"/>
+        </w:tabs>
+        <w:ind w:left="4320" w:hanging="360"/>
+      </w:pPr>
+      <w:rPr>
+        <w:rFonts w:ascii="Wingdings" w:hAnsi="Wingdings" w:hint="default"/>
+        <w:sz w:val="20"/>
+      </w:rPr>
+    </w:lvl>
+    <w:lvl w:ilvl="6" w:tentative="1">
+      <w:start w:val="1"/>
+      <w:numFmt w:val="bullet"/>
+      <w:lvlText w:val=""/>
+      <w:lvlJc w:val="left"/>
+      <w:pPr>
+        <w:tabs>
+          <w:tab w:val="num" w:pos="5040"/>
+        </w:tabs>
+        <w:ind w:left="5040" w:hanging="360"/>
+      </w:pPr>
+      <w:rPr>
+        <w:rFonts w:ascii="Wingdings" w:hAnsi="Wingdings" w:hint="default"/>
+        <w:sz w:val="20"/>
+      </w:rPr>
+    </w:lvl>
+    <w:lvl w:ilvl="7" w:tentative="1">
+      <w:start w:val="1"/>
+      <w:numFmt w:val="bullet"/>
+      <w:lvlText w:val=""/>
+      <w:lvlJc w:val="left"/>
+      <w:pPr>
+        <w:tabs>
+          <w:tab w:val="num" w:pos="5760"/>
+        </w:tabs>
+        <w:ind w:left="5760" w:hanging="360"/>
+      </w:pPr>
+      <w:rPr>
+        <w:rFonts w:ascii="Wingdings" w:hAnsi="Wingdings" w:hint="default"/>
+        <w:sz w:val="20"/>
+      </w:rPr>
+    </w:lvl>
+    <w:lvl w:ilvl="8" w:tentative="1">
+      <w:start w:val="1"/>
+      <w:numFmt w:val="bullet"/>
+      <w:lvlText w:val=""/>
+      <w:lvlJc w:val="left"/>
+      <w:pPr>
+        <w:tabs>
+          <w:tab w:val="num" w:pos="6480"/>
+        </w:tabs>
+        <w:ind w:left="6480" w:hanging="360"/>
+      </w:pPr>
+      <w:rPr>
+        <w:rFonts w:ascii="Wingdings" w:hAnsi="Wingdings" w:hint="default"/>
+        <w:sz w:val="20"/>
+      </w:rPr>
+    </w:lvl>
+  </w:abstractNum>
+  <w:abstractNum w:abstractNumId="63" w15:restartNumberingAfterBreak="0">
     <w:nsid w:val="2A6E09F5"/>
     <w:multiLevelType w:val="multilevel"/>
     <w:tmpl w:val="7B840EE2"/>
@@ -16784,7 +17846,7 @@
       </w:rPr>
     </w:lvl>
   </w:abstractNum>
-  <w:abstractNum w:abstractNumId="62" w15:restartNumberingAfterBreak="0">
+  <w:abstractNum w:abstractNumId="64" w15:restartNumberingAfterBreak="0">
     <w:nsid w:val="2B3E2060"/>
     <w:multiLevelType w:val="multilevel"/>
     <w:tmpl w:val="4FE0C778"/>
@@ -16933,7 +17995,156 @@
       </w:rPr>
     </w:lvl>
   </w:abstractNum>
-  <w:abstractNum w:abstractNumId="63" w15:restartNumberingAfterBreak="0">
+  <w:abstractNum w:abstractNumId="65" w15:restartNumberingAfterBreak="0">
+    <w:nsid w:val="2C1B3CAF"/>
+    <w:multiLevelType w:val="multilevel"/>
+    <w:tmpl w:val="6A84B058"/>
+    <w:lvl w:ilvl="0">
+      <w:start w:val="1"/>
+      <w:numFmt w:val="bullet"/>
+      <w:lvlText w:val=""/>
+      <w:lvlJc w:val="left"/>
+      <w:pPr>
+        <w:tabs>
+          <w:tab w:val="num" w:pos="720"/>
+        </w:tabs>
+        <w:ind w:left="720" w:hanging="360"/>
+      </w:pPr>
+      <w:rPr>
+        <w:rFonts w:ascii="Symbol" w:hAnsi="Symbol" w:hint="default"/>
+        <w:sz w:val="20"/>
+      </w:rPr>
+    </w:lvl>
+    <w:lvl w:ilvl="1" w:tentative="1">
+      <w:start w:val="1"/>
+      <w:numFmt w:val="bullet"/>
+      <w:lvlText w:val="o"/>
+      <w:lvlJc w:val="left"/>
+      <w:pPr>
+        <w:tabs>
+          <w:tab w:val="num" w:pos="1440"/>
+        </w:tabs>
+        <w:ind w:left="1440" w:hanging="360"/>
+      </w:pPr>
+      <w:rPr>
+        <w:rFonts w:ascii="Courier New" w:hAnsi="Courier New" w:hint="default"/>
+        <w:sz w:val="20"/>
+      </w:rPr>
+    </w:lvl>
+    <w:lvl w:ilvl="2" w:tentative="1">
+      <w:start w:val="1"/>
+      <w:numFmt w:val="bullet"/>
+      <w:lvlText w:val=""/>
+      <w:lvlJc w:val="left"/>
+      <w:pPr>
+        <w:tabs>
+          <w:tab w:val="num" w:pos="2160"/>
+        </w:tabs>
+        <w:ind w:left="2160" w:hanging="360"/>
+      </w:pPr>
+      <w:rPr>
+        <w:rFonts w:ascii="Wingdings" w:hAnsi="Wingdings" w:hint="default"/>
+        <w:sz w:val="20"/>
+      </w:rPr>
+    </w:lvl>
+    <w:lvl w:ilvl="3" w:tentative="1">
+      <w:start w:val="1"/>
+      <w:numFmt w:val="bullet"/>
+      <w:lvlText w:val=""/>
+      <w:lvlJc w:val="left"/>
+      <w:pPr>
+        <w:tabs>
+          <w:tab w:val="num" w:pos="2880"/>
+        </w:tabs>
+        <w:ind w:left="2880" w:hanging="360"/>
+      </w:pPr>
+      <w:rPr>
+        <w:rFonts w:ascii="Wingdings" w:hAnsi="Wingdings" w:hint="default"/>
+        <w:sz w:val="20"/>
+      </w:rPr>
+    </w:lvl>
+    <w:lvl w:ilvl="4" w:tentative="1">
+      <w:start w:val="1"/>
+      <w:numFmt w:val="bullet"/>
+      <w:lvlText w:val=""/>
+      <w:lvlJc w:val="left"/>
+      <w:pPr>
+        <w:tabs>
+          <w:tab w:val="num" w:pos="3600"/>
+        </w:tabs>
+        <w:ind w:left="3600" w:hanging="360"/>
+      </w:pPr>
+      <w:rPr>
+        <w:rFonts w:ascii="Wingdings" w:hAnsi="Wingdings" w:hint="default"/>
+        <w:sz w:val="20"/>
+      </w:rPr>
+    </w:lvl>
+    <w:lvl w:ilvl="5" w:tentative="1">
+      <w:start w:val="1"/>
+      <w:numFmt w:val="bullet"/>
+      <w:lvlText w:val=""/>
+      <w:lvlJc w:val="left"/>
+      <w:pPr>
+        <w:tabs>
+          <w:tab w:val="num" w:pos="4320"/>
+        </w:tabs>
+        <w:ind w:left="4320" w:hanging="360"/>
+      </w:pPr>
+      <w:rPr>
+        <w:rFonts w:ascii="Wingdings" w:hAnsi="Wingdings" w:hint="default"/>
+        <w:sz w:val="20"/>
+      </w:rPr>
+    </w:lvl>
+    <w:lvl w:ilvl="6" w:tentative="1">
+      <w:start w:val="1"/>
+      <w:numFmt w:val="bullet"/>
+      <w:lvlText w:val=""/>
+      <w:lvlJc w:val="left"/>
+      <w:pPr>
+        <w:tabs>
+          <w:tab w:val="num" w:pos="5040"/>
+        </w:tabs>
+        <w:ind w:left="5040" w:hanging="360"/>
+      </w:pPr>
+      <w:rPr>
+        <w:rFonts w:ascii="Wingdings" w:hAnsi="Wingdings" w:hint="default"/>
+        <w:sz w:val="20"/>
+      </w:rPr>
+    </w:lvl>
+    <w:lvl w:ilvl="7" w:tentative="1">
+      <w:start w:val="1"/>
+      <w:numFmt w:val="bullet"/>
+      <w:lvlText w:val=""/>
+      <w:lvlJc w:val="left"/>
+      <w:pPr>
+        <w:tabs>
+          <w:tab w:val="num" w:pos="5760"/>
+        </w:tabs>
+        <w:ind w:left="5760" w:hanging="360"/>
+      </w:pPr>
+      <w:rPr>
+        <w:rFonts w:ascii="Wingdings" w:hAnsi="Wingdings" w:hint="default"/>
+        <w:sz w:val="20"/>
+      </w:rPr>
+    </w:lvl>
+    <w:lvl w:ilvl="8" w:tentative="1">
+      <w:start w:val="1"/>
+      <w:numFmt w:val="bullet"/>
+      <w:lvlText w:val=""/>
+      <w:lvlJc w:val="left"/>
+      <w:pPr>
+        <w:tabs>
+          <w:tab w:val="num" w:pos="6480"/>
+        </w:tabs>
+        <w:ind w:left="6480" w:hanging="360"/>
+      </w:pPr>
+      <w:rPr>
+        <w:rFonts w:ascii="Wingdings" w:hAnsi="Wingdings" w:hint="default"/>
+        <w:sz w:val="20"/>
+      </w:rPr>
+    </w:lvl>
+  </w:abstractNum>
+  <w:abstractNum w:abstractNumId="66" w15:restartNumberingAfterBreak="0">
     <w:nsid w:val="2D136B1B"/>
     <w:multiLevelType w:val="multilevel"/>
     <w:tmpl w:val="7AB4ED86"/>
@@ -17082,7 +18293,7 @@
       </w:rPr>
     </w:lvl>
   </w:abstractNum>
-  <w:abstractNum w:abstractNumId="64" w15:restartNumberingAfterBreak="0">
+  <w:abstractNum w:abstractNumId="67" w15:restartNumberingAfterBreak="0">
     <w:nsid w:val="2D282443"/>
     <w:multiLevelType w:val="multilevel"/>
     <w:tmpl w:val="D514DEB8"/>
@@ -17231,7 +18442,7 @@
       </w:rPr>
     </w:lvl>
   </w:abstractNum>
-  <w:abstractNum w:abstractNumId="65" w15:restartNumberingAfterBreak="0">
+  <w:abstractNum w:abstractNumId="68" w15:restartNumberingAfterBreak="0">
     <w:nsid w:val="2D346231"/>
     <w:multiLevelType w:val="multilevel"/>
     <w:tmpl w:val="8E7A4C5C"/>
@@ -17380,7 +18591,7 @@
       </w:rPr>
     </w:lvl>
   </w:abstractNum>
-  <w:abstractNum w:abstractNumId="66" w15:restartNumberingAfterBreak="0">
+  <w:abstractNum w:abstractNumId="69" w15:restartNumberingAfterBreak="0">
     <w:nsid w:val="2DDD462E"/>
     <w:multiLevelType w:val="multilevel"/>
     <w:tmpl w:val="0A9C56FA"/>
@@ -17529,7 +18740,7 @@
       </w:rPr>
     </w:lvl>
   </w:abstractNum>
-  <w:abstractNum w:abstractNumId="67" w15:restartNumberingAfterBreak="0">
+  <w:abstractNum w:abstractNumId="70" w15:restartNumberingAfterBreak="0">
     <w:nsid w:val="2E3559AB"/>
     <w:multiLevelType w:val="multilevel"/>
     <w:tmpl w:val="92205876"/>
@@ -17678,7 +18889,7 @@
       </w:rPr>
     </w:lvl>
   </w:abstractNum>
-  <w:abstractNum w:abstractNumId="68" w15:restartNumberingAfterBreak="0">
+  <w:abstractNum w:abstractNumId="71" w15:restartNumberingAfterBreak="0">
     <w:nsid w:val="2EE545A4"/>
     <w:multiLevelType w:val="multilevel"/>
     <w:tmpl w:val="E2D480C6"/>
@@ -17827,7 +19038,7 @@
       </w:rPr>
     </w:lvl>
   </w:abstractNum>
-  <w:abstractNum w:abstractNumId="69" w15:restartNumberingAfterBreak="0">
+  <w:abstractNum w:abstractNumId="72" w15:restartNumberingAfterBreak="0">
     <w:nsid w:val="303354EE"/>
     <w:multiLevelType w:val="multilevel"/>
     <w:tmpl w:val="0748BD86"/>
@@ -17976,7 +19187,7 @@
       </w:rPr>
     </w:lvl>
   </w:abstractNum>
-  <w:abstractNum w:abstractNumId="70" w15:restartNumberingAfterBreak="0">
+  <w:abstractNum w:abstractNumId="73" w15:restartNumberingAfterBreak="0">
     <w:nsid w:val="308A56A1"/>
     <w:multiLevelType w:val="multilevel"/>
     <w:tmpl w:val="371462A6"/>
@@ -18125,7 +19336,7 @@
       </w:rPr>
     </w:lvl>
   </w:abstractNum>
-  <w:abstractNum w:abstractNumId="71" w15:restartNumberingAfterBreak="0">
+  <w:abstractNum w:abstractNumId="74" w15:restartNumberingAfterBreak="0">
     <w:nsid w:val="309C14BB"/>
     <w:multiLevelType w:val="multilevel"/>
     <w:tmpl w:val="CF3252DC"/>
@@ -18270,7 +19481,7 @@
       </w:rPr>
     </w:lvl>
   </w:abstractNum>
-  <w:abstractNum w:abstractNumId="72" w15:restartNumberingAfterBreak="0">
+  <w:abstractNum w:abstractNumId="75" w15:restartNumberingAfterBreak="0">
     <w:nsid w:val="30AF6518"/>
     <w:multiLevelType w:val="multilevel"/>
     <w:tmpl w:val="064019F6"/>
@@ -18419,7 +19630,7 @@
       </w:rPr>
     </w:lvl>
   </w:abstractNum>
-  <w:abstractNum w:abstractNumId="73" w15:restartNumberingAfterBreak="0">
+  <w:abstractNum w:abstractNumId="76" w15:restartNumberingAfterBreak="0">
     <w:nsid w:val="30DA4818"/>
     <w:multiLevelType w:val="multilevel"/>
     <w:tmpl w:val="1DB40498"/>
@@ -18568,7 +19779,7 @@
       </w:rPr>
     </w:lvl>
   </w:abstractNum>
-  <w:abstractNum w:abstractNumId="74" w15:restartNumberingAfterBreak="0">
+  <w:abstractNum w:abstractNumId="77" w15:restartNumberingAfterBreak="0">
     <w:nsid w:val="31CC0B55"/>
     <w:multiLevelType w:val="multilevel"/>
     <w:tmpl w:val="C86EA9D2"/>
@@ -18717,7 +19928,7 @@
       </w:rPr>
     </w:lvl>
   </w:abstractNum>
-  <w:abstractNum w:abstractNumId="75" w15:restartNumberingAfterBreak="0">
+  <w:abstractNum w:abstractNumId="78" w15:restartNumberingAfterBreak="0">
     <w:nsid w:val="3246662E"/>
     <w:multiLevelType w:val="multilevel"/>
     <w:tmpl w:val="819CA91A"/>
@@ -18830,7 +20041,7 @@
       </w:pPr>
     </w:lvl>
   </w:abstractNum>
-  <w:abstractNum w:abstractNumId="76" w15:restartNumberingAfterBreak="0">
+  <w:abstractNum w:abstractNumId="79" w15:restartNumberingAfterBreak="0">
     <w:nsid w:val="32535000"/>
     <w:multiLevelType w:val="multilevel"/>
     <w:tmpl w:val="C764F90C"/>
@@ -18979,7 +20190,7 @@
       </w:rPr>
     </w:lvl>
   </w:abstractNum>
-  <w:abstractNum w:abstractNumId="77" w15:restartNumberingAfterBreak="0">
+  <w:abstractNum w:abstractNumId="80" w15:restartNumberingAfterBreak="0">
     <w:nsid w:val="326F7EA7"/>
     <w:multiLevelType w:val="multilevel"/>
     <w:tmpl w:val="4B6CD3B6"/>
@@ -19128,7 +20339,7 @@
       </w:rPr>
     </w:lvl>
   </w:abstractNum>
-  <w:abstractNum w:abstractNumId="78" w15:restartNumberingAfterBreak="0">
+  <w:abstractNum w:abstractNumId="81" w15:restartNumberingAfterBreak="0">
     <w:nsid w:val="327575AF"/>
     <w:multiLevelType w:val="multilevel"/>
     <w:tmpl w:val="33967C54"/>
@@ -19277,7 +20488,7 @@
       </w:rPr>
     </w:lvl>
   </w:abstractNum>
-  <w:abstractNum w:abstractNumId="79" w15:restartNumberingAfterBreak="0">
+  <w:abstractNum w:abstractNumId="82" w15:restartNumberingAfterBreak="0">
     <w:nsid w:val="32D3792F"/>
     <w:multiLevelType w:val="multilevel"/>
     <w:tmpl w:val="94A2B35C"/>
@@ -19426,7 +20637,7 @@
       </w:rPr>
     </w:lvl>
   </w:abstractNum>
-  <w:abstractNum w:abstractNumId="80" w15:restartNumberingAfterBreak="0">
+  <w:abstractNum w:abstractNumId="83" w15:restartNumberingAfterBreak="0">
     <w:nsid w:val="32EB2855"/>
     <w:multiLevelType w:val="multilevel"/>
     <w:tmpl w:val="DFCAC9C0"/>
@@ -19575,7 +20786,7 @@
       </w:rPr>
     </w:lvl>
   </w:abstractNum>
-  <w:abstractNum w:abstractNumId="81" w15:restartNumberingAfterBreak="0">
+  <w:abstractNum w:abstractNumId="84" w15:restartNumberingAfterBreak="0">
     <w:nsid w:val="34073FCA"/>
     <w:multiLevelType w:val="multilevel"/>
     <w:tmpl w:val="5F62A40E"/>
@@ -19720,7 +20931,7 @@
       </w:rPr>
     </w:lvl>
   </w:abstractNum>
-  <w:abstractNum w:abstractNumId="82" w15:restartNumberingAfterBreak="0">
+  <w:abstractNum w:abstractNumId="85" w15:restartNumberingAfterBreak="0">
     <w:nsid w:val="346663BC"/>
     <w:multiLevelType w:val="multilevel"/>
     <w:tmpl w:val="E318D350"/>
@@ -19869,7 +21080,7 @@
       </w:rPr>
     </w:lvl>
   </w:abstractNum>
-  <w:abstractNum w:abstractNumId="83" w15:restartNumberingAfterBreak="0">
+  <w:abstractNum w:abstractNumId="86" w15:restartNumberingAfterBreak="0">
     <w:nsid w:val="3544221F"/>
     <w:multiLevelType w:val="multilevel"/>
     <w:tmpl w:val="842285F2"/>
@@ -20018,7 +21229,7 @@
       </w:rPr>
     </w:lvl>
   </w:abstractNum>
-  <w:abstractNum w:abstractNumId="84" w15:restartNumberingAfterBreak="0">
+  <w:abstractNum w:abstractNumId="87" w15:restartNumberingAfterBreak="0">
     <w:nsid w:val="3578738D"/>
     <w:multiLevelType w:val="multilevel"/>
     <w:tmpl w:val="8800DCA2"/>
@@ -20167,7 +21378,7 @@
       </w:rPr>
     </w:lvl>
   </w:abstractNum>
-  <w:abstractNum w:abstractNumId="85" w15:restartNumberingAfterBreak="0">
+  <w:abstractNum w:abstractNumId="88" w15:restartNumberingAfterBreak="0">
     <w:nsid w:val="35B46B44"/>
     <w:multiLevelType w:val="multilevel"/>
     <w:tmpl w:val="A26CBBBE"/>
@@ -20316,7 +21527,7 @@
       </w:rPr>
     </w:lvl>
   </w:abstractNum>
-  <w:abstractNum w:abstractNumId="86" w15:restartNumberingAfterBreak="0">
+  <w:abstractNum w:abstractNumId="89" w15:restartNumberingAfterBreak="0">
     <w:nsid w:val="381F4A33"/>
     <w:multiLevelType w:val="multilevel"/>
     <w:tmpl w:val="9036F940"/>
@@ -20429,7 +21640,7 @@
       </w:pPr>
     </w:lvl>
   </w:abstractNum>
-  <w:abstractNum w:abstractNumId="87" w15:restartNumberingAfterBreak="0">
+  <w:abstractNum w:abstractNumId="90" w15:restartNumberingAfterBreak="0">
     <w:nsid w:val="38B125D4"/>
     <w:multiLevelType w:val="multilevel"/>
     <w:tmpl w:val="C1F2075E"/>
@@ -20578,7 +21789,7 @@
       </w:rPr>
     </w:lvl>
   </w:abstractNum>
-  <w:abstractNum w:abstractNumId="88" w15:restartNumberingAfterBreak="0">
+  <w:abstractNum w:abstractNumId="91" w15:restartNumberingAfterBreak="0">
     <w:nsid w:val="38D20E53"/>
     <w:multiLevelType w:val="multilevel"/>
     <w:tmpl w:val="58D0874A"/>
@@ -20727,7 +21938,7 @@
       </w:rPr>
     </w:lvl>
   </w:abstractNum>
-  <w:abstractNum w:abstractNumId="89" w15:restartNumberingAfterBreak="0">
+  <w:abstractNum w:abstractNumId="92" w15:restartNumberingAfterBreak="0">
     <w:nsid w:val="38D33AE8"/>
     <w:multiLevelType w:val="multilevel"/>
     <w:tmpl w:val="12243812"/>
@@ -20876,7 +22087,7 @@
       </w:rPr>
     </w:lvl>
   </w:abstractNum>
-  <w:abstractNum w:abstractNumId="90" w15:restartNumberingAfterBreak="0">
+  <w:abstractNum w:abstractNumId="93" w15:restartNumberingAfterBreak="0">
     <w:nsid w:val="398A148F"/>
     <w:multiLevelType w:val="multilevel"/>
     <w:tmpl w:val="AB7C2AD8"/>
@@ -21025,7 +22236,156 @@
       </w:rPr>
     </w:lvl>
   </w:abstractNum>
-  <w:abstractNum w:abstractNumId="91" w15:restartNumberingAfterBreak="0">
+  <w:abstractNum w:abstractNumId="94" w15:restartNumberingAfterBreak="0">
+    <w:nsid w:val="39CA3B59"/>
+    <w:multiLevelType w:val="multilevel"/>
+    <w:tmpl w:val="0AAE37B4"/>
+    <w:lvl w:ilvl="0">
+      <w:start w:val="1"/>
+      <w:numFmt w:val="bullet"/>
+      <w:lvlText w:val=""/>
+      <w:lvlJc w:val="left"/>
+      <w:pPr>
+        <w:tabs>
+          <w:tab w:val="num" w:pos="720"/>
+        </w:tabs>
+        <w:ind w:left="720" w:hanging="360"/>
+      </w:pPr>
+      <w:rPr>
+        <w:rFonts w:ascii="Symbol" w:hAnsi="Symbol" w:hint="default"/>
+        <w:sz w:val="20"/>
+      </w:rPr>
+    </w:lvl>
+    <w:lvl w:ilvl="1" w:tentative="1">
+      <w:start w:val="1"/>
+      <w:numFmt w:val="bullet"/>
+      <w:lvlText w:val="o"/>
+      <w:lvlJc w:val="left"/>
+      <w:pPr>
+        <w:tabs>
+          <w:tab w:val="num" w:pos="1440"/>
+        </w:tabs>
+        <w:ind w:left="1440" w:hanging="360"/>
+      </w:pPr>
+      <w:rPr>
+        <w:rFonts w:ascii="Courier New" w:hAnsi="Courier New" w:hint="default"/>
+        <w:sz w:val="20"/>
+      </w:rPr>
+    </w:lvl>
+    <w:lvl w:ilvl="2" w:tentative="1">
+      <w:start w:val="1"/>
+      <w:numFmt w:val="bullet"/>
+      <w:lvlText w:val=""/>
+      <w:lvlJc w:val="left"/>
+      <w:pPr>
+        <w:tabs>
+          <w:tab w:val="num" w:pos="2160"/>
+        </w:tabs>
+        <w:ind w:left="2160" w:hanging="360"/>
+      </w:pPr>
+      <w:rPr>
+        <w:rFonts w:ascii="Wingdings" w:hAnsi="Wingdings" w:hint="default"/>
+        <w:sz w:val="20"/>
+      </w:rPr>
+    </w:lvl>
+    <w:lvl w:ilvl="3" w:tentative="1">
+      <w:start w:val="1"/>
+      <w:numFmt w:val="bullet"/>
+      <w:lvlText w:val=""/>
+      <w:lvlJc w:val="left"/>
+      <w:pPr>
+        <w:tabs>
+          <w:tab w:val="num" w:pos="2880"/>
+        </w:tabs>
+        <w:ind w:left="2880" w:hanging="360"/>
+      </w:pPr>
+      <w:rPr>
+        <w:rFonts w:ascii="Wingdings" w:hAnsi="Wingdings" w:hint="default"/>
+        <w:sz w:val="20"/>
+      </w:rPr>
+    </w:lvl>
+    <w:lvl w:ilvl="4" w:tentative="1">
+      <w:start w:val="1"/>
+      <w:numFmt w:val="bullet"/>
+      <w:lvlText w:val=""/>
+      <w:lvlJc w:val="left"/>
+      <w:pPr>
+        <w:tabs>
+          <w:tab w:val="num" w:pos="3600"/>
+        </w:tabs>
+        <w:ind w:left="3600" w:hanging="360"/>
+      </w:pPr>
+      <w:rPr>
+        <w:rFonts w:ascii="Wingdings" w:hAnsi="Wingdings" w:hint="default"/>
+        <w:sz w:val="20"/>
+      </w:rPr>
+    </w:lvl>
+    <w:lvl w:ilvl="5" w:tentative="1">
+      <w:start w:val="1"/>
+      <w:numFmt w:val="bullet"/>
+      <w:lvlText w:val=""/>
+      <w:lvlJc w:val="left"/>
+      <w:pPr>
+        <w:tabs>
+          <w:tab w:val="num" w:pos="4320"/>
+        </w:tabs>
+        <w:ind w:left="4320" w:hanging="360"/>
+      </w:pPr>
+      <w:rPr>
+        <w:rFonts w:ascii="Wingdings" w:hAnsi="Wingdings" w:hint="default"/>
+        <w:sz w:val="20"/>
+      </w:rPr>
+    </w:lvl>
+    <w:lvl w:ilvl="6" w:tentative="1">
+      <w:start w:val="1"/>
+      <w:numFmt w:val="bullet"/>
+      <w:lvlText w:val=""/>
+      <w:lvlJc w:val="left"/>
+      <w:pPr>
+        <w:tabs>
+          <w:tab w:val="num" w:pos="5040"/>
+        </w:tabs>
+        <w:ind w:left="5040" w:hanging="360"/>
+      </w:pPr>
+      <w:rPr>
+        <w:rFonts w:ascii="Wingdings" w:hAnsi="Wingdings" w:hint="default"/>
+        <w:sz w:val="20"/>
+      </w:rPr>
+    </w:lvl>
+    <w:lvl w:ilvl="7" w:tentative="1">
+      <w:start w:val="1"/>
+      <w:numFmt w:val="bullet"/>
+      <w:lvlText w:val=""/>
+      <w:lvlJc w:val="left"/>
+      <w:pPr>
+        <w:tabs>
+          <w:tab w:val="num" w:pos="5760"/>
+        </w:tabs>
+        <w:ind w:left="5760" w:hanging="360"/>
+      </w:pPr>
+      <w:rPr>
+        <w:rFonts w:ascii="Wingdings" w:hAnsi="Wingdings" w:hint="default"/>
+        <w:sz w:val="20"/>
+      </w:rPr>
+    </w:lvl>
+    <w:lvl w:ilvl="8" w:tentative="1">
+      <w:start w:val="1"/>
+      <w:numFmt w:val="bullet"/>
+      <w:lvlText w:val=""/>
+      <w:lvlJc w:val="left"/>
+      <w:pPr>
+        <w:tabs>
+          <w:tab w:val="num" w:pos="6480"/>
+        </w:tabs>
+        <w:ind w:left="6480" w:hanging="360"/>
+      </w:pPr>
+      <w:rPr>
+        <w:rFonts w:ascii="Wingdings" w:hAnsi="Wingdings" w:hint="default"/>
+        <w:sz w:val="20"/>
+      </w:rPr>
+    </w:lvl>
+  </w:abstractNum>
+  <w:abstractNum w:abstractNumId="95" w15:restartNumberingAfterBreak="0">
     <w:nsid w:val="39D13F8E"/>
     <w:multiLevelType w:val="multilevel"/>
     <w:tmpl w:val="E2765856"/>
@@ -21174,7 +22534,7 @@
       </w:rPr>
     </w:lvl>
   </w:abstractNum>
-  <w:abstractNum w:abstractNumId="92" w15:restartNumberingAfterBreak="0">
+  <w:abstractNum w:abstractNumId="96" w15:restartNumberingAfterBreak="0">
     <w:nsid w:val="3A2B50D1"/>
     <w:multiLevelType w:val="multilevel"/>
     <w:tmpl w:val="3472819C"/>
@@ -21323,7 +22683,7 @@
       </w:rPr>
     </w:lvl>
   </w:abstractNum>
-  <w:abstractNum w:abstractNumId="93" w15:restartNumberingAfterBreak="0">
+  <w:abstractNum w:abstractNumId="97" w15:restartNumberingAfterBreak="0">
     <w:nsid w:val="3C2B7EF5"/>
     <w:multiLevelType w:val="multilevel"/>
     <w:tmpl w:val="8362F07E"/>
@@ -21436,7 +22796,7 @@
       </w:pPr>
     </w:lvl>
   </w:abstractNum>
-  <w:abstractNum w:abstractNumId="94" w15:restartNumberingAfterBreak="0">
+  <w:abstractNum w:abstractNumId="98" w15:restartNumberingAfterBreak="0">
     <w:nsid w:val="3C2E6459"/>
     <w:multiLevelType w:val="multilevel"/>
     <w:tmpl w:val="F4F85A42"/>
@@ -21585,7 +22945,7 @@
       </w:rPr>
     </w:lvl>
   </w:abstractNum>
-  <w:abstractNum w:abstractNumId="95" w15:restartNumberingAfterBreak="0">
+  <w:abstractNum w:abstractNumId="99" w15:restartNumberingAfterBreak="0">
     <w:nsid w:val="3D3B379E"/>
     <w:multiLevelType w:val="multilevel"/>
     <w:tmpl w:val="C29A1C62"/>
@@ -21734,7 +23094,7 @@
       </w:rPr>
     </w:lvl>
   </w:abstractNum>
-  <w:abstractNum w:abstractNumId="96" w15:restartNumberingAfterBreak="0">
+  <w:abstractNum w:abstractNumId="100" w15:restartNumberingAfterBreak="0">
     <w:nsid w:val="3D3D1EDE"/>
     <w:multiLevelType w:val="multilevel"/>
     <w:tmpl w:val="D5B64BA8"/>
@@ -21883,7 +23243,7 @@
       </w:rPr>
     </w:lvl>
   </w:abstractNum>
-  <w:abstractNum w:abstractNumId="97" w15:restartNumberingAfterBreak="0">
+  <w:abstractNum w:abstractNumId="101" w15:restartNumberingAfterBreak="0">
     <w:nsid w:val="3DF80C1A"/>
     <w:multiLevelType w:val="multilevel"/>
     <w:tmpl w:val="D9AC258E"/>
@@ -22032,7 +23392,7 @@
       </w:rPr>
     </w:lvl>
   </w:abstractNum>
-  <w:abstractNum w:abstractNumId="98" w15:restartNumberingAfterBreak="0">
+  <w:abstractNum w:abstractNumId="102" w15:restartNumberingAfterBreak="0">
     <w:nsid w:val="3E9D592A"/>
     <w:multiLevelType w:val="multilevel"/>
     <w:tmpl w:val="AF2CD8CA"/>
@@ -22181,7 +23541,7 @@
       </w:rPr>
     </w:lvl>
   </w:abstractNum>
-  <w:abstractNum w:abstractNumId="99" w15:restartNumberingAfterBreak="0">
+  <w:abstractNum w:abstractNumId="103" w15:restartNumberingAfterBreak="0">
     <w:nsid w:val="3EDC3222"/>
     <w:multiLevelType w:val="multilevel"/>
     <w:tmpl w:val="F2CAB484"/>
@@ -22330,7 +23690,7 @@
       </w:rPr>
     </w:lvl>
   </w:abstractNum>
-  <w:abstractNum w:abstractNumId="100" w15:restartNumberingAfterBreak="0">
+  <w:abstractNum w:abstractNumId="104" w15:restartNumberingAfterBreak="0">
     <w:nsid w:val="3FB71CD8"/>
     <w:multiLevelType w:val="multilevel"/>
     <w:tmpl w:val="24AEA94C"/>
@@ -22475,7 +23835,7 @@
       </w:rPr>
     </w:lvl>
   </w:abstractNum>
-  <w:abstractNum w:abstractNumId="101" w15:restartNumberingAfterBreak="0">
+  <w:abstractNum w:abstractNumId="105" w15:restartNumberingAfterBreak="0">
     <w:nsid w:val="40AA0E4B"/>
     <w:multiLevelType w:val="multilevel"/>
     <w:tmpl w:val="123C0D3A"/>
@@ -22624,7 +23984,7 @@
       </w:rPr>
     </w:lvl>
   </w:abstractNum>
-  <w:abstractNum w:abstractNumId="102" w15:restartNumberingAfterBreak="0">
+  <w:abstractNum w:abstractNumId="106" w15:restartNumberingAfterBreak="0">
     <w:nsid w:val="41577058"/>
     <w:multiLevelType w:val="multilevel"/>
     <w:tmpl w:val="57B41C90"/>
@@ -22773,7 +24133,7 @@
       </w:rPr>
     </w:lvl>
   </w:abstractNum>
-  <w:abstractNum w:abstractNumId="103" w15:restartNumberingAfterBreak="0">
+  <w:abstractNum w:abstractNumId="107" w15:restartNumberingAfterBreak="0">
     <w:nsid w:val="425736D9"/>
     <w:multiLevelType w:val="multilevel"/>
     <w:tmpl w:val="D53852A2"/>
@@ -22922,7 +24282,7 @@
       </w:rPr>
     </w:lvl>
   </w:abstractNum>
-  <w:abstractNum w:abstractNumId="104" w15:restartNumberingAfterBreak="0">
+  <w:abstractNum w:abstractNumId="108" w15:restartNumberingAfterBreak="0">
     <w:nsid w:val="434F6487"/>
     <w:multiLevelType w:val="multilevel"/>
     <w:tmpl w:val="9E98A750"/>
@@ -23071,7 +24431,7 @@
       </w:rPr>
     </w:lvl>
   </w:abstractNum>
-  <w:abstractNum w:abstractNumId="105" w15:restartNumberingAfterBreak="0">
+  <w:abstractNum w:abstractNumId="109" w15:restartNumberingAfterBreak="0">
     <w:nsid w:val="43CB74EC"/>
     <w:multiLevelType w:val="multilevel"/>
     <w:tmpl w:val="8DCA0708"/>
@@ -23220,7 +24580,7 @@
       </w:rPr>
     </w:lvl>
   </w:abstractNum>
-  <w:abstractNum w:abstractNumId="106" w15:restartNumberingAfterBreak="0">
+  <w:abstractNum w:abstractNumId="110" w15:restartNumberingAfterBreak="0">
     <w:nsid w:val="462E04AD"/>
     <w:multiLevelType w:val="multilevel"/>
     <w:tmpl w:val="388E2980"/>
@@ -23369,7 +24729,7 @@
       </w:rPr>
     </w:lvl>
   </w:abstractNum>
-  <w:abstractNum w:abstractNumId="107" w15:restartNumberingAfterBreak="0">
+  <w:abstractNum w:abstractNumId="111" w15:restartNumberingAfterBreak="0">
     <w:nsid w:val="46416763"/>
     <w:multiLevelType w:val="multilevel"/>
     <w:tmpl w:val="C2829854"/>
@@ -23482,7 +24842,7 @@
       </w:pPr>
     </w:lvl>
   </w:abstractNum>
-  <w:abstractNum w:abstractNumId="108" w15:restartNumberingAfterBreak="0">
+  <w:abstractNum w:abstractNumId="112" w15:restartNumberingAfterBreak="0">
     <w:nsid w:val="46945639"/>
     <w:multiLevelType w:val="multilevel"/>
     <w:tmpl w:val="FF9464CA"/>
@@ -23631,7 +24991,7 @@
       </w:rPr>
     </w:lvl>
   </w:abstractNum>
-  <w:abstractNum w:abstractNumId="109" w15:restartNumberingAfterBreak="0">
+  <w:abstractNum w:abstractNumId="113" w15:restartNumberingAfterBreak="0">
     <w:nsid w:val="46A8540D"/>
     <w:multiLevelType w:val="multilevel"/>
     <w:tmpl w:val="9D1827CC"/>
@@ -23780,7 +25140,7 @@
       </w:rPr>
     </w:lvl>
   </w:abstractNum>
-  <w:abstractNum w:abstractNumId="110" w15:restartNumberingAfterBreak="0">
+  <w:abstractNum w:abstractNumId="114" w15:restartNumberingAfterBreak="0">
     <w:nsid w:val="46CE012D"/>
     <w:multiLevelType w:val="multilevel"/>
     <w:tmpl w:val="7450A1F6"/>
@@ -23929,7 +25289,7 @@
       </w:rPr>
     </w:lvl>
   </w:abstractNum>
-  <w:abstractNum w:abstractNumId="111" w15:restartNumberingAfterBreak="0">
+  <w:abstractNum w:abstractNumId="115" w15:restartNumberingAfterBreak="0">
     <w:nsid w:val="490040D5"/>
     <w:multiLevelType w:val="multilevel"/>
     <w:tmpl w:val="BE66073E"/>
@@ -24078,7 +25438,7 @@
       </w:rPr>
     </w:lvl>
   </w:abstractNum>
-  <w:abstractNum w:abstractNumId="112" w15:restartNumberingAfterBreak="0">
+  <w:abstractNum w:abstractNumId="116" w15:restartNumberingAfterBreak="0">
     <w:nsid w:val="49C71DA1"/>
     <w:multiLevelType w:val="multilevel"/>
     <w:tmpl w:val="E1C62DFC"/>
@@ -24227,7 +25587,7 @@
       </w:rPr>
     </w:lvl>
   </w:abstractNum>
-  <w:abstractNum w:abstractNumId="113" w15:restartNumberingAfterBreak="0">
+  <w:abstractNum w:abstractNumId="117" w15:restartNumberingAfterBreak="0">
     <w:nsid w:val="4B2632C1"/>
     <w:multiLevelType w:val="multilevel"/>
     <w:tmpl w:val="90C66092"/>
@@ -24376,7 +25736,7 @@
       </w:rPr>
     </w:lvl>
   </w:abstractNum>
-  <w:abstractNum w:abstractNumId="114" w15:restartNumberingAfterBreak="0">
+  <w:abstractNum w:abstractNumId="118" w15:restartNumberingAfterBreak="0">
     <w:nsid w:val="4B8F7D88"/>
     <w:multiLevelType w:val="multilevel"/>
     <w:tmpl w:val="2AD6A9B2"/>
@@ -24525,7 +25885,7 @@
       </w:rPr>
     </w:lvl>
   </w:abstractNum>
-  <w:abstractNum w:abstractNumId="115" w15:restartNumberingAfterBreak="0">
+  <w:abstractNum w:abstractNumId="119" w15:restartNumberingAfterBreak="0">
     <w:nsid w:val="4CD7256F"/>
     <w:multiLevelType w:val="multilevel"/>
     <w:tmpl w:val="8AC2AABC"/>
@@ -24670,7 +26030,7 @@
       </w:rPr>
     </w:lvl>
   </w:abstractNum>
-  <w:abstractNum w:abstractNumId="116" w15:restartNumberingAfterBreak="0">
+  <w:abstractNum w:abstractNumId="120" w15:restartNumberingAfterBreak="0">
     <w:nsid w:val="4D5508D3"/>
     <w:multiLevelType w:val="multilevel"/>
     <w:tmpl w:val="8EFE476E"/>
@@ -24819,7 +26179,7 @@
       </w:rPr>
     </w:lvl>
   </w:abstractNum>
-  <w:abstractNum w:abstractNumId="117" w15:restartNumberingAfterBreak="0">
+  <w:abstractNum w:abstractNumId="121" w15:restartNumberingAfterBreak="0">
     <w:nsid w:val="4E1A072D"/>
     <w:multiLevelType w:val="multilevel"/>
     <w:tmpl w:val="ED5440B4"/>
@@ -24968,7 +26328,7 @@
       </w:rPr>
     </w:lvl>
   </w:abstractNum>
-  <w:abstractNum w:abstractNumId="118" w15:restartNumberingAfterBreak="0">
+  <w:abstractNum w:abstractNumId="122" w15:restartNumberingAfterBreak="0">
     <w:nsid w:val="4E596169"/>
     <w:multiLevelType w:val="multilevel"/>
     <w:tmpl w:val="7BE45718"/>
@@ -25117,7 +26477,7 @@
       </w:rPr>
     </w:lvl>
   </w:abstractNum>
-  <w:abstractNum w:abstractNumId="119" w15:restartNumberingAfterBreak="0">
+  <w:abstractNum w:abstractNumId="123" w15:restartNumberingAfterBreak="0">
     <w:nsid w:val="4FF665F7"/>
     <w:multiLevelType w:val="multilevel"/>
     <w:tmpl w:val="02468480"/>
@@ -25266,7 +26626,7 @@
       </w:rPr>
     </w:lvl>
   </w:abstractNum>
-  <w:abstractNum w:abstractNumId="120" w15:restartNumberingAfterBreak="0">
+  <w:abstractNum w:abstractNumId="124" w15:restartNumberingAfterBreak="0">
     <w:nsid w:val="509A6D20"/>
     <w:multiLevelType w:val="multilevel"/>
     <w:tmpl w:val="6B24C986"/>
@@ -25415,7 +26775,7 @@
       </w:rPr>
     </w:lvl>
   </w:abstractNum>
-  <w:abstractNum w:abstractNumId="121" w15:restartNumberingAfterBreak="0">
+  <w:abstractNum w:abstractNumId="125" w15:restartNumberingAfterBreak="0">
     <w:nsid w:val="50C264AE"/>
     <w:multiLevelType w:val="multilevel"/>
     <w:tmpl w:val="80D29AFC"/>
@@ -25564,7 +26924,7 @@
       </w:rPr>
     </w:lvl>
   </w:abstractNum>
-  <w:abstractNum w:abstractNumId="122" w15:restartNumberingAfterBreak="0">
+  <w:abstractNum w:abstractNumId="126" w15:restartNumberingAfterBreak="0">
     <w:nsid w:val="51197490"/>
     <w:multiLevelType w:val="multilevel"/>
     <w:tmpl w:val="1FB017A8"/>
@@ -25713,7 +27073,7 @@
       </w:rPr>
     </w:lvl>
   </w:abstractNum>
-  <w:abstractNum w:abstractNumId="123" w15:restartNumberingAfterBreak="0">
+  <w:abstractNum w:abstractNumId="127" w15:restartNumberingAfterBreak="0">
     <w:nsid w:val="51CE0B5A"/>
     <w:multiLevelType w:val="multilevel"/>
     <w:tmpl w:val="46A0D83A"/>
@@ -25862,7 +27222,7 @@
       </w:rPr>
     </w:lvl>
   </w:abstractNum>
-  <w:abstractNum w:abstractNumId="124" w15:restartNumberingAfterBreak="0">
+  <w:abstractNum w:abstractNumId="128" w15:restartNumberingAfterBreak="0">
     <w:nsid w:val="526C3B23"/>
     <w:multiLevelType w:val="multilevel"/>
     <w:tmpl w:val="8AC2AABC"/>
@@ -26007,7 +27367,7 @@
       </w:rPr>
     </w:lvl>
   </w:abstractNum>
-  <w:abstractNum w:abstractNumId="125" w15:restartNumberingAfterBreak="0">
+  <w:abstractNum w:abstractNumId="129" w15:restartNumberingAfterBreak="0">
     <w:nsid w:val="5288660A"/>
     <w:multiLevelType w:val="multilevel"/>
     <w:tmpl w:val="386E6362"/>
@@ -26152,7 +27512,7 @@
       </w:rPr>
     </w:lvl>
   </w:abstractNum>
-  <w:abstractNum w:abstractNumId="126" w15:restartNumberingAfterBreak="0">
+  <w:abstractNum w:abstractNumId="130" w15:restartNumberingAfterBreak="0">
     <w:nsid w:val="53FF2CFE"/>
     <w:multiLevelType w:val="multilevel"/>
     <w:tmpl w:val="A13C1E6C"/>
@@ -26301,7 +27661,7 @@
       </w:rPr>
     </w:lvl>
   </w:abstractNum>
-  <w:abstractNum w:abstractNumId="127" w15:restartNumberingAfterBreak="0">
+  <w:abstractNum w:abstractNumId="131" w15:restartNumberingAfterBreak="0">
     <w:nsid w:val="54482562"/>
     <w:multiLevelType w:val="multilevel"/>
     <w:tmpl w:val="B21EBB96"/>
@@ -26450,7 +27810,7 @@
       </w:rPr>
     </w:lvl>
   </w:abstractNum>
-  <w:abstractNum w:abstractNumId="128" w15:restartNumberingAfterBreak="0">
+  <w:abstractNum w:abstractNumId="132" w15:restartNumberingAfterBreak="0">
     <w:nsid w:val="54725849"/>
     <w:multiLevelType w:val="multilevel"/>
     <w:tmpl w:val="64EC47D0"/>
@@ -26599,7 +27959,7 @@
       </w:rPr>
     </w:lvl>
   </w:abstractNum>
-  <w:abstractNum w:abstractNumId="129" w15:restartNumberingAfterBreak="0">
+  <w:abstractNum w:abstractNumId="133" w15:restartNumberingAfterBreak="0">
     <w:nsid w:val="55073428"/>
     <w:multiLevelType w:val="multilevel"/>
     <w:tmpl w:val="3D728D38"/>
@@ -26748,7 +28108,7 @@
       </w:rPr>
     </w:lvl>
   </w:abstractNum>
-  <w:abstractNum w:abstractNumId="130" w15:restartNumberingAfterBreak="0">
+  <w:abstractNum w:abstractNumId="134" w15:restartNumberingAfterBreak="0">
     <w:nsid w:val="55683D37"/>
     <w:multiLevelType w:val="multilevel"/>
     <w:tmpl w:val="6AF6BD4A"/>
@@ -26897,7 +28257,7 @@
       </w:rPr>
     </w:lvl>
   </w:abstractNum>
-  <w:abstractNum w:abstractNumId="131" w15:restartNumberingAfterBreak="0">
+  <w:abstractNum w:abstractNumId="135" w15:restartNumberingAfterBreak="0">
     <w:nsid w:val="56B76E74"/>
     <w:multiLevelType w:val="multilevel"/>
     <w:tmpl w:val="58A062FC"/>
@@ -27046,7 +28406,7 @@
       </w:rPr>
     </w:lvl>
   </w:abstractNum>
-  <w:abstractNum w:abstractNumId="132" w15:restartNumberingAfterBreak="0">
+  <w:abstractNum w:abstractNumId="136" w15:restartNumberingAfterBreak="0">
     <w:nsid w:val="57F3417C"/>
     <w:multiLevelType w:val="multilevel"/>
     <w:tmpl w:val="C7DCE932"/>
@@ -27195,7 +28555,7 @@
       </w:rPr>
     </w:lvl>
   </w:abstractNum>
-  <w:abstractNum w:abstractNumId="133" w15:restartNumberingAfterBreak="0">
+  <w:abstractNum w:abstractNumId="137" w15:restartNumberingAfterBreak="0">
     <w:nsid w:val="582663BA"/>
     <w:multiLevelType w:val="multilevel"/>
     <w:tmpl w:val="27D22858"/>
@@ -27344,7 +28704,7 @@
       </w:rPr>
     </w:lvl>
   </w:abstractNum>
-  <w:abstractNum w:abstractNumId="134" w15:restartNumberingAfterBreak="0">
+  <w:abstractNum w:abstractNumId="138" w15:restartNumberingAfterBreak="0">
     <w:nsid w:val="588D6084"/>
     <w:multiLevelType w:val="multilevel"/>
     <w:tmpl w:val="FC5E646E"/>
@@ -27493,7 +28853,7 @@
       </w:rPr>
     </w:lvl>
   </w:abstractNum>
-  <w:abstractNum w:abstractNumId="135" w15:restartNumberingAfterBreak="0">
+  <w:abstractNum w:abstractNumId="139" w15:restartNumberingAfterBreak="0">
     <w:nsid w:val="58A86D8C"/>
     <w:multiLevelType w:val="multilevel"/>
     <w:tmpl w:val="EB12A3C2"/>
@@ -27642,7 +29002,7 @@
       </w:rPr>
     </w:lvl>
   </w:abstractNum>
-  <w:abstractNum w:abstractNumId="136" w15:restartNumberingAfterBreak="0">
+  <w:abstractNum w:abstractNumId="140" w15:restartNumberingAfterBreak="0">
     <w:nsid w:val="59097F87"/>
     <w:multiLevelType w:val="multilevel"/>
     <w:tmpl w:val="8886E9EE"/>
@@ -27791,7 +29151,156 @@
       </w:rPr>
     </w:lvl>
   </w:abstractNum>
-  <w:abstractNum w:abstractNumId="137" w15:restartNumberingAfterBreak="0">
+  <w:abstractNum w:abstractNumId="141" w15:restartNumberingAfterBreak="0">
+    <w:nsid w:val="591A738C"/>
+    <w:multiLevelType w:val="multilevel"/>
+    <w:tmpl w:val="0D62AB7A"/>
+    <w:lvl w:ilvl="0">
+      <w:start w:val="1"/>
+      <w:numFmt w:val="bullet"/>
+      <w:lvlText w:val=""/>
+      <w:lvlJc w:val="left"/>
+      <w:pPr>
+        <w:tabs>
+          <w:tab w:val="num" w:pos="720"/>
+        </w:tabs>
+        <w:ind w:left="720" w:hanging="360"/>
+      </w:pPr>
+      <w:rPr>
+        <w:rFonts w:ascii="Symbol" w:hAnsi="Symbol" w:hint="default"/>
+        <w:sz w:val="20"/>
+      </w:rPr>
+    </w:lvl>
+    <w:lvl w:ilvl="1" w:tentative="1">
+      <w:start w:val="1"/>
+      <w:numFmt w:val="bullet"/>
+      <w:lvlText w:val="o"/>
+      <w:lvlJc w:val="left"/>
+      <w:pPr>
+        <w:tabs>
+          <w:tab w:val="num" w:pos="1440"/>
+        </w:tabs>
+        <w:ind w:left="1440" w:hanging="360"/>
+      </w:pPr>
+      <w:rPr>
+        <w:rFonts w:ascii="Courier New" w:hAnsi="Courier New" w:hint="default"/>
+        <w:sz w:val="20"/>
+      </w:rPr>
+    </w:lvl>
+    <w:lvl w:ilvl="2" w:tentative="1">
+      <w:start w:val="1"/>
+      <w:numFmt w:val="bullet"/>
+      <w:lvlText w:val=""/>
+      <w:lvlJc w:val="left"/>
+      <w:pPr>
+        <w:tabs>
+          <w:tab w:val="num" w:pos="2160"/>
+        </w:tabs>
+        <w:ind w:left="2160" w:hanging="360"/>
+      </w:pPr>
+      <w:rPr>
+        <w:rFonts w:ascii="Wingdings" w:hAnsi="Wingdings" w:hint="default"/>
+        <w:sz w:val="20"/>
+      </w:rPr>
+    </w:lvl>
+    <w:lvl w:ilvl="3" w:tentative="1">
+      <w:start w:val="1"/>
+      <w:numFmt w:val="bullet"/>
+      <w:lvlText w:val=""/>
+      <w:lvlJc w:val="left"/>
+      <w:pPr>
+        <w:tabs>
+          <w:tab w:val="num" w:pos="2880"/>
+        </w:tabs>
+        <w:ind w:left="2880" w:hanging="360"/>
+      </w:pPr>
+      <w:rPr>
+        <w:rFonts w:ascii="Wingdings" w:hAnsi="Wingdings" w:hint="default"/>
+        <w:sz w:val="20"/>
+      </w:rPr>
+    </w:lvl>
+    <w:lvl w:ilvl="4" w:tentative="1">
+      <w:start w:val="1"/>
+      <w:numFmt w:val="bullet"/>
+      <w:lvlText w:val=""/>
+      <w:lvlJc w:val="left"/>
+      <w:pPr>
+        <w:tabs>
+          <w:tab w:val="num" w:pos="3600"/>
+        </w:tabs>
+        <w:ind w:left="3600" w:hanging="360"/>
+      </w:pPr>
+      <w:rPr>
+        <w:rFonts w:ascii="Wingdings" w:hAnsi="Wingdings" w:hint="default"/>
+        <w:sz w:val="20"/>
+      </w:rPr>
+    </w:lvl>
+    <w:lvl w:ilvl="5" w:tentative="1">
+      <w:start w:val="1"/>
+      <w:numFmt w:val="bullet"/>
+      <w:lvlText w:val=""/>
+      <w:lvlJc w:val="left"/>
+      <w:pPr>
+        <w:tabs>
+          <w:tab w:val="num" w:pos="4320"/>
+        </w:tabs>
+        <w:ind w:left="4320" w:hanging="360"/>
+      </w:pPr>
+      <w:rPr>
+        <w:rFonts w:ascii="Wingdings" w:hAnsi="Wingdings" w:hint="default"/>
+        <w:sz w:val="20"/>
+      </w:rPr>
+    </w:lvl>
+    <w:lvl w:ilvl="6" w:tentative="1">
+      <w:start w:val="1"/>
+      <w:numFmt w:val="bullet"/>
+      <w:lvlText w:val=""/>
+      <w:lvlJc w:val="left"/>
+      <w:pPr>
+        <w:tabs>
+          <w:tab w:val="num" w:pos="5040"/>
+        </w:tabs>
+        <w:ind w:left="5040" w:hanging="360"/>
+      </w:pPr>
+      <w:rPr>
+        <w:rFonts w:ascii="Wingdings" w:hAnsi="Wingdings" w:hint="default"/>
+        <w:sz w:val="20"/>
+      </w:rPr>
+    </w:lvl>
+    <w:lvl w:ilvl="7" w:tentative="1">
+      <w:start w:val="1"/>
+      <w:numFmt w:val="bullet"/>
+      <w:lvlText w:val=""/>
+      <w:lvlJc w:val="left"/>
+      <w:pPr>
+        <w:tabs>
+          <w:tab w:val="num" w:pos="5760"/>
+        </w:tabs>
+        <w:ind w:left="5760" w:hanging="360"/>
+      </w:pPr>
+      <w:rPr>
+        <w:rFonts w:ascii="Wingdings" w:hAnsi="Wingdings" w:hint="default"/>
+        <w:sz w:val="20"/>
+      </w:rPr>
+    </w:lvl>
+    <w:lvl w:ilvl="8" w:tentative="1">
+      <w:start w:val="1"/>
+      <w:numFmt w:val="bullet"/>
+      <w:lvlText w:val=""/>
+      <w:lvlJc w:val="left"/>
+      <w:pPr>
+        <w:tabs>
+          <w:tab w:val="num" w:pos="6480"/>
+        </w:tabs>
+        <w:ind w:left="6480" w:hanging="360"/>
+      </w:pPr>
+      <w:rPr>
+        <w:rFonts w:ascii="Wingdings" w:hAnsi="Wingdings" w:hint="default"/>
+        <w:sz w:val="20"/>
+      </w:rPr>
+    </w:lvl>
+  </w:abstractNum>
+  <w:abstractNum w:abstractNumId="142" w15:restartNumberingAfterBreak="0">
     <w:nsid w:val="59CA64F3"/>
     <w:multiLevelType w:val="multilevel"/>
     <w:tmpl w:val="E8BAE432"/>
@@ -27936,7 +29445,7 @@
       </w:rPr>
     </w:lvl>
   </w:abstractNum>
-  <w:abstractNum w:abstractNumId="138" w15:restartNumberingAfterBreak="0">
+  <w:abstractNum w:abstractNumId="143" w15:restartNumberingAfterBreak="0">
     <w:nsid w:val="5AA003A4"/>
     <w:multiLevelType w:val="multilevel"/>
     <w:tmpl w:val="BC6860D0"/>
@@ -28085,7 +29594,7 @@
       </w:rPr>
     </w:lvl>
   </w:abstractNum>
-  <w:abstractNum w:abstractNumId="139" w15:restartNumberingAfterBreak="0">
+  <w:abstractNum w:abstractNumId="144" w15:restartNumberingAfterBreak="0">
     <w:nsid w:val="5AB9313F"/>
     <w:multiLevelType w:val="multilevel"/>
     <w:tmpl w:val="0DE67718"/>
@@ -28234,7 +29743,7 @@
       </w:rPr>
     </w:lvl>
   </w:abstractNum>
-  <w:abstractNum w:abstractNumId="140" w15:restartNumberingAfterBreak="0">
+  <w:abstractNum w:abstractNumId="145" w15:restartNumberingAfterBreak="0">
     <w:nsid w:val="5AE95BE6"/>
     <w:multiLevelType w:val="multilevel"/>
     <w:tmpl w:val="8C96CAEE"/>
@@ -28383,7 +29892,7 @@
       </w:rPr>
     </w:lvl>
   </w:abstractNum>
-  <w:abstractNum w:abstractNumId="141" w15:restartNumberingAfterBreak="0">
+  <w:abstractNum w:abstractNumId="146" w15:restartNumberingAfterBreak="0">
     <w:nsid w:val="5BAA5338"/>
     <w:multiLevelType w:val="multilevel"/>
     <w:tmpl w:val="9DF8B668"/>
@@ -28532,7 +30041,7 @@
       </w:rPr>
     </w:lvl>
   </w:abstractNum>
-  <w:abstractNum w:abstractNumId="142" w15:restartNumberingAfterBreak="0">
+  <w:abstractNum w:abstractNumId="147" w15:restartNumberingAfterBreak="0">
     <w:nsid w:val="5C0E4C88"/>
     <w:multiLevelType w:val="multilevel"/>
     <w:tmpl w:val="6EA8AF96"/>
@@ -28681,7 +30190,7 @@
       </w:rPr>
     </w:lvl>
   </w:abstractNum>
-  <w:abstractNum w:abstractNumId="143" w15:restartNumberingAfterBreak="0">
+  <w:abstractNum w:abstractNumId="148" w15:restartNumberingAfterBreak="0">
     <w:nsid w:val="5C9F179D"/>
     <w:multiLevelType w:val="multilevel"/>
     <w:tmpl w:val="23A61558"/>
@@ -28830,7 +30339,7 @@
       </w:rPr>
     </w:lvl>
   </w:abstractNum>
-  <w:abstractNum w:abstractNumId="144" w15:restartNumberingAfterBreak="0">
+  <w:abstractNum w:abstractNumId="149" w15:restartNumberingAfterBreak="0">
     <w:nsid w:val="5CD51F91"/>
     <w:multiLevelType w:val="multilevel"/>
     <w:tmpl w:val="53DECED6"/>
@@ -28979,7 +30488,7 @@
       </w:rPr>
     </w:lvl>
   </w:abstractNum>
-  <w:abstractNum w:abstractNumId="145" w15:restartNumberingAfterBreak="0">
+  <w:abstractNum w:abstractNumId="150" w15:restartNumberingAfterBreak="0">
     <w:nsid w:val="5CE63D4A"/>
     <w:multiLevelType w:val="multilevel"/>
     <w:tmpl w:val="FEC0A5B0"/>
@@ -29128,7 +30637,7 @@
       </w:rPr>
     </w:lvl>
   </w:abstractNum>
-  <w:abstractNum w:abstractNumId="146" w15:restartNumberingAfterBreak="0">
+  <w:abstractNum w:abstractNumId="151" w15:restartNumberingAfterBreak="0">
     <w:nsid w:val="5DD1672D"/>
     <w:multiLevelType w:val="multilevel"/>
     <w:tmpl w:val="9A1CA1EE"/>
@@ -29241,7 +30750,7 @@
       </w:pPr>
     </w:lvl>
   </w:abstractNum>
-  <w:abstractNum w:abstractNumId="147" w15:restartNumberingAfterBreak="0">
+  <w:abstractNum w:abstractNumId="152" w15:restartNumberingAfterBreak="0">
     <w:nsid w:val="5DE9706E"/>
     <w:multiLevelType w:val="multilevel"/>
     <w:tmpl w:val="1BBED2D4"/>
@@ -29390,7 +30899,7 @@
       </w:rPr>
     </w:lvl>
   </w:abstractNum>
-  <w:abstractNum w:abstractNumId="148" w15:restartNumberingAfterBreak="0">
+  <w:abstractNum w:abstractNumId="153" w15:restartNumberingAfterBreak="0">
     <w:nsid w:val="5E007A93"/>
     <w:multiLevelType w:val="multilevel"/>
     <w:tmpl w:val="374012A4"/>
@@ -29539,7 +31048,7 @@
       </w:rPr>
     </w:lvl>
   </w:abstractNum>
-  <w:abstractNum w:abstractNumId="149" w15:restartNumberingAfterBreak="0">
+  <w:abstractNum w:abstractNumId="154" w15:restartNumberingAfterBreak="0">
     <w:nsid w:val="5E215D7A"/>
     <w:multiLevelType w:val="multilevel"/>
     <w:tmpl w:val="996C42CE"/>
@@ -29688,7 +31197,7 @@
       </w:rPr>
     </w:lvl>
   </w:abstractNum>
-  <w:abstractNum w:abstractNumId="150" w15:restartNumberingAfterBreak="0">
+  <w:abstractNum w:abstractNumId="155" w15:restartNumberingAfterBreak="0">
     <w:nsid w:val="5F225519"/>
     <w:multiLevelType w:val="multilevel"/>
     <w:tmpl w:val="BE80E69E"/>
@@ -29837,7 +31346,7 @@
       </w:rPr>
     </w:lvl>
   </w:abstractNum>
-  <w:abstractNum w:abstractNumId="151" w15:restartNumberingAfterBreak="0">
+  <w:abstractNum w:abstractNumId="156" w15:restartNumberingAfterBreak="0">
     <w:nsid w:val="5F977041"/>
     <w:multiLevelType w:val="multilevel"/>
     <w:tmpl w:val="87869576"/>
@@ -29986,7 +31495,7 @@
       </w:rPr>
     </w:lvl>
   </w:abstractNum>
-  <w:abstractNum w:abstractNumId="152" w15:restartNumberingAfterBreak="0">
+  <w:abstractNum w:abstractNumId="157" w15:restartNumberingAfterBreak="0">
     <w:nsid w:val="5FB02FFB"/>
     <w:multiLevelType w:val="multilevel"/>
     <w:tmpl w:val="B354206C"/>
@@ -30131,7 +31640,7 @@
       </w:rPr>
     </w:lvl>
   </w:abstractNum>
-  <w:abstractNum w:abstractNumId="153" w15:restartNumberingAfterBreak="0">
+  <w:abstractNum w:abstractNumId="158" w15:restartNumberingAfterBreak="0">
     <w:nsid w:val="60334CCC"/>
     <w:multiLevelType w:val="multilevel"/>
     <w:tmpl w:val="F04053E4"/>
@@ -30280,7 +31789,7 @@
       </w:rPr>
     </w:lvl>
   </w:abstractNum>
-  <w:abstractNum w:abstractNumId="154" w15:restartNumberingAfterBreak="0">
+  <w:abstractNum w:abstractNumId="159" w15:restartNumberingAfterBreak="0">
     <w:nsid w:val="60777C02"/>
     <w:multiLevelType w:val="multilevel"/>
     <w:tmpl w:val="B354206C"/>
@@ -30425,7 +31934,7 @@
       </w:rPr>
     </w:lvl>
   </w:abstractNum>
-  <w:abstractNum w:abstractNumId="155" w15:restartNumberingAfterBreak="0">
+  <w:abstractNum w:abstractNumId="160" w15:restartNumberingAfterBreak="0">
     <w:nsid w:val="61776CE1"/>
     <w:multiLevelType w:val="multilevel"/>
     <w:tmpl w:val="9E8C02E4"/>
@@ -30574,7 +32083,7 @@
       </w:rPr>
     </w:lvl>
   </w:abstractNum>
-  <w:abstractNum w:abstractNumId="156" w15:restartNumberingAfterBreak="0">
+  <w:abstractNum w:abstractNumId="161" w15:restartNumberingAfterBreak="0">
     <w:nsid w:val="627E5A25"/>
     <w:multiLevelType w:val="multilevel"/>
     <w:tmpl w:val="8AC2AABC"/>
@@ -30719,7 +32228,7 @@
       </w:rPr>
     </w:lvl>
   </w:abstractNum>
-  <w:abstractNum w:abstractNumId="157" w15:restartNumberingAfterBreak="0">
+  <w:abstractNum w:abstractNumId="162" w15:restartNumberingAfterBreak="0">
     <w:nsid w:val="636B48E6"/>
     <w:multiLevelType w:val="multilevel"/>
     <w:tmpl w:val="A98AA6E2"/>
@@ -30868,7 +32377,7 @@
       </w:rPr>
     </w:lvl>
   </w:abstractNum>
-  <w:abstractNum w:abstractNumId="158" w15:restartNumberingAfterBreak="0">
+  <w:abstractNum w:abstractNumId="163" w15:restartNumberingAfterBreak="0">
     <w:nsid w:val="64A1404B"/>
     <w:multiLevelType w:val="multilevel"/>
     <w:tmpl w:val="7EAAB5D6"/>
@@ -31017,7 +32526,7 @@
       </w:rPr>
     </w:lvl>
   </w:abstractNum>
-  <w:abstractNum w:abstractNumId="159" w15:restartNumberingAfterBreak="0">
+  <w:abstractNum w:abstractNumId="164" w15:restartNumberingAfterBreak="0">
     <w:nsid w:val="64CD5FF3"/>
     <w:multiLevelType w:val="multilevel"/>
     <w:tmpl w:val="77124E58"/>
@@ -31166,7 +32675,7 @@
       </w:rPr>
     </w:lvl>
   </w:abstractNum>
-  <w:abstractNum w:abstractNumId="160" w15:restartNumberingAfterBreak="0">
+  <w:abstractNum w:abstractNumId="165" w15:restartNumberingAfterBreak="0">
     <w:nsid w:val="659D01E6"/>
     <w:multiLevelType w:val="multilevel"/>
     <w:tmpl w:val="262CD0EA"/>
@@ -31279,7 +32788,7 @@
       </w:pPr>
     </w:lvl>
   </w:abstractNum>
-  <w:abstractNum w:abstractNumId="161" w15:restartNumberingAfterBreak="0">
+  <w:abstractNum w:abstractNumId="166" w15:restartNumberingAfterBreak="0">
     <w:nsid w:val="6765674F"/>
     <w:multiLevelType w:val="multilevel"/>
     <w:tmpl w:val="0B369A06"/>
@@ -31392,7 +32901,7 @@
       </w:pPr>
     </w:lvl>
   </w:abstractNum>
-  <w:abstractNum w:abstractNumId="162" w15:restartNumberingAfterBreak="0">
+  <w:abstractNum w:abstractNumId="167" w15:restartNumberingAfterBreak="0">
     <w:nsid w:val="68E90477"/>
     <w:multiLevelType w:val="multilevel"/>
     <w:tmpl w:val="E73C74A0"/>
@@ -31541,7 +33050,7 @@
       </w:rPr>
     </w:lvl>
   </w:abstractNum>
-  <w:abstractNum w:abstractNumId="163" w15:restartNumberingAfterBreak="0">
+  <w:abstractNum w:abstractNumId="168" w15:restartNumberingAfterBreak="0">
     <w:nsid w:val="69D55342"/>
     <w:multiLevelType w:val="multilevel"/>
     <w:tmpl w:val="89CAB1B2"/>
@@ -31690,7 +33199,7 @@
       </w:rPr>
     </w:lvl>
   </w:abstractNum>
-  <w:abstractNum w:abstractNumId="164" w15:restartNumberingAfterBreak="0">
+  <w:abstractNum w:abstractNumId="169" w15:restartNumberingAfterBreak="0">
     <w:nsid w:val="6B2B1F2F"/>
     <w:multiLevelType w:val="multilevel"/>
     <w:tmpl w:val="0602CD80"/>
@@ -31839,7 +33348,7 @@
       </w:rPr>
     </w:lvl>
   </w:abstractNum>
-  <w:abstractNum w:abstractNumId="165" w15:restartNumberingAfterBreak="0">
+  <w:abstractNum w:abstractNumId="170" w15:restartNumberingAfterBreak="0">
     <w:nsid w:val="6C716BE4"/>
     <w:multiLevelType w:val="multilevel"/>
     <w:tmpl w:val="8AECE296"/>
@@ -31988,7 +33497,7 @@
       </w:rPr>
     </w:lvl>
   </w:abstractNum>
-  <w:abstractNum w:abstractNumId="166" w15:restartNumberingAfterBreak="0">
+  <w:abstractNum w:abstractNumId="171" w15:restartNumberingAfterBreak="0">
     <w:nsid w:val="6CBC3B51"/>
     <w:multiLevelType w:val="multilevel"/>
     <w:tmpl w:val="B354206C"/>
@@ -32133,7 +33642,7 @@
       </w:rPr>
     </w:lvl>
   </w:abstractNum>
-  <w:abstractNum w:abstractNumId="167" w15:restartNumberingAfterBreak="0">
+  <w:abstractNum w:abstractNumId="172" w15:restartNumberingAfterBreak="0">
     <w:nsid w:val="6D663B4B"/>
     <w:multiLevelType w:val="multilevel"/>
     <w:tmpl w:val="FD2AD630"/>
@@ -32282,7 +33791,7 @@
       </w:rPr>
     </w:lvl>
   </w:abstractNum>
-  <w:abstractNum w:abstractNumId="168" w15:restartNumberingAfterBreak="0">
+  <w:abstractNum w:abstractNumId="173" w15:restartNumberingAfterBreak="0">
     <w:nsid w:val="6D6E68F2"/>
     <w:multiLevelType w:val="multilevel"/>
     <w:tmpl w:val="CD165116"/>
@@ -32431,7 +33940,7 @@
       </w:rPr>
     </w:lvl>
   </w:abstractNum>
-  <w:abstractNum w:abstractNumId="169" w15:restartNumberingAfterBreak="0">
+  <w:abstractNum w:abstractNumId="174" w15:restartNumberingAfterBreak="0">
     <w:nsid w:val="6E1206B6"/>
     <w:multiLevelType w:val="multilevel"/>
     <w:tmpl w:val="406E227E"/>
@@ -32580,7 +34089,7 @@
       </w:rPr>
     </w:lvl>
   </w:abstractNum>
-  <w:abstractNum w:abstractNumId="170" w15:restartNumberingAfterBreak="0">
+  <w:abstractNum w:abstractNumId="175" w15:restartNumberingAfterBreak="0">
     <w:nsid w:val="6FBD70D7"/>
     <w:multiLevelType w:val="multilevel"/>
     <w:tmpl w:val="6EC023BA"/>
@@ -32729,7 +34238,7 @@
       </w:rPr>
     </w:lvl>
   </w:abstractNum>
-  <w:abstractNum w:abstractNumId="171" w15:restartNumberingAfterBreak="0">
+  <w:abstractNum w:abstractNumId="176" w15:restartNumberingAfterBreak="0">
     <w:nsid w:val="70096B63"/>
     <w:multiLevelType w:val="multilevel"/>
     <w:tmpl w:val="107A8DA2"/>
@@ -32874,7 +34383,7 @@
       </w:rPr>
     </w:lvl>
   </w:abstractNum>
-  <w:abstractNum w:abstractNumId="172" w15:restartNumberingAfterBreak="0">
+  <w:abstractNum w:abstractNumId="177" w15:restartNumberingAfterBreak="0">
     <w:nsid w:val="704F5DC8"/>
     <w:multiLevelType w:val="multilevel"/>
     <w:tmpl w:val="1A4C5F26"/>
@@ -33023,7 +34532,7 @@
       </w:rPr>
     </w:lvl>
   </w:abstractNum>
-  <w:abstractNum w:abstractNumId="173" w15:restartNumberingAfterBreak="0">
+  <w:abstractNum w:abstractNumId="178" w15:restartNumberingAfterBreak="0">
     <w:nsid w:val="709601F2"/>
     <w:multiLevelType w:val="multilevel"/>
     <w:tmpl w:val="E966AC04"/>
@@ -33168,7 +34677,7 @@
       </w:rPr>
     </w:lvl>
   </w:abstractNum>
-  <w:abstractNum w:abstractNumId="174" w15:restartNumberingAfterBreak="0">
+  <w:abstractNum w:abstractNumId="179" w15:restartNumberingAfterBreak="0">
     <w:nsid w:val="70C92950"/>
     <w:multiLevelType w:val="multilevel"/>
     <w:tmpl w:val="4EDCD806"/>
@@ -33281,7 +34790,7 @@
       </w:pPr>
     </w:lvl>
   </w:abstractNum>
-  <w:abstractNum w:abstractNumId="175" w15:restartNumberingAfterBreak="0">
+  <w:abstractNum w:abstractNumId="180" w15:restartNumberingAfterBreak="0">
     <w:nsid w:val="729F12DE"/>
     <w:multiLevelType w:val="multilevel"/>
     <w:tmpl w:val="E9DAEF0E"/>
@@ -33430,7 +34939,7 @@
       </w:rPr>
     </w:lvl>
   </w:abstractNum>
-  <w:abstractNum w:abstractNumId="176" w15:restartNumberingAfterBreak="0">
+  <w:abstractNum w:abstractNumId="181" w15:restartNumberingAfterBreak="0">
     <w:nsid w:val="734B6527"/>
     <w:multiLevelType w:val="multilevel"/>
     <w:tmpl w:val="8736AD36"/>
@@ -33579,7 +35088,7 @@
       </w:rPr>
     </w:lvl>
   </w:abstractNum>
-  <w:abstractNum w:abstractNumId="177" w15:restartNumberingAfterBreak="0">
+  <w:abstractNum w:abstractNumId="182" w15:restartNumberingAfterBreak="0">
     <w:nsid w:val="735B418A"/>
     <w:multiLevelType w:val="multilevel"/>
     <w:tmpl w:val="16FE80BC"/>
@@ -33692,7 +35201,7 @@
       </w:pPr>
     </w:lvl>
   </w:abstractNum>
-  <w:abstractNum w:abstractNumId="178" w15:restartNumberingAfterBreak="0">
+  <w:abstractNum w:abstractNumId="183" w15:restartNumberingAfterBreak="0">
     <w:nsid w:val="738B6F95"/>
     <w:multiLevelType w:val="multilevel"/>
     <w:tmpl w:val="E04A0624"/>
@@ -33841,7 +35350,7 @@
       </w:rPr>
     </w:lvl>
   </w:abstractNum>
-  <w:abstractNum w:abstractNumId="179" w15:restartNumberingAfterBreak="0">
+  <w:abstractNum w:abstractNumId="184" w15:restartNumberingAfterBreak="0">
     <w:nsid w:val="739F59B4"/>
     <w:multiLevelType w:val="multilevel"/>
     <w:tmpl w:val="22AEEFE6"/>
@@ -33990,7 +35499,7 @@
       </w:rPr>
     </w:lvl>
   </w:abstractNum>
-  <w:abstractNum w:abstractNumId="180" w15:restartNumberingAfterBreak="0">
+  <w:abstractNum w:abstractNumId="185" w15:restartNumberingAfterBreak="0">
     <w:nsid w:val="73D63259"/>
     <w:multiLevelType w:val="multilevel"/>
     <w:tmpl w:val="6BB46B28"/>
@@ -34139,7 +35648,7 @@
       </w:rPr>
     </w:lvl>
   </w:abstractNum>
-  <w:abstractNum w:abstractNumId="181" w15:restartNumberingAfterBreak="0">
+  <w:abstractNum w:abstractNumId="186" w15:restartNumberingAfterBreak="0">
     <w:nsid w:val="755C296B"/>
     <w:multiLevelType w:val="multilevel"/>
     <w:tmpl w:val="63D0835E"/>
@@ -34288,7 +35797,7 @@
       </w:rPr>
     </w:lvl>
   </w:abstractNum>
-  <w:abstractNum w:abstractNumId="182" w15:restartNumberingAfterBreak="0">
+  <w:abstractNum w:abstractNumId="187" w15:restartNumberingAfterBreak="0">
     <w:nsid w:val="75F32CEA"/>
     <w:multiLevelType w:val="multilevel"/>
     <w:tmpl w:val="B354206C"/>
@@ -34433,7 +35942,7 @@
       </w:rPr>
     </w:lvl>
   </w:abstractNum>
-  <w:abstractNum w:abstractNumId="183" w15:restartNumberingAfterBreak="0">
+  <w:abstractNum w:abstractNumId="188" w15:restartNumberingAfterBreak="0">
     <w:nsid w:val="762C4D1F"/>
     <w:multiLevelType w:val="multilevel"/>
     <w:tmpl w:val="AA38D760"/>
@@ -34582,7 +36091,7 @@
       </w:rPr>
     </w:lvl>
   </w:abstractNum>
-  <w:abstractNum w:abstractNumId="184" w15:restartNumberingAfterBreak="0">
+  <w:abstractNum w:abstractNumId="189" w15:restartNumberingAfterBreak="0">
     <w:nsid w:val="76626C11"/>
     <w:multiLevelType w:val="multilevel"/>
     <w:tmpl w:val="3F04EFDA"/>
@@ -34731,7 +36240,7 @@
       </w:rPr>
     </w:lvl>
   </w:abstractNum>
-  <w:abstractNum w:abstractNumId="185" w15:restartNumberingAfterBreak="0">
+  <w:abstractNum w:abstractNumId="190" w15:restartNumberingAfterBreak="0">
     <w:nsid w:val="76CD6603"/>
     <w:multiLevelType w:val="multilevel"/>
     <w:tmpl w:val="E8BAE432"/>
@@ -34876,7 +36385,7 @@
       </w:rPr>
     </w:lvl>
   </w:abstractNum>
-  <w:abstractNum w:abstractNumId="186" w15:restartNumberingAfterBreak="0">
+  <w:abstractNum w:abstractNumId="191" w15:restartNumberingAfterBreak="0">
     <w:nsid w:val="77067F11"/>
     <w:multiLevelType w:val="multilevel"/>
     <w:tmpl w:val="EA16F9A0"/>
@@ -35025,7 +36534,7 @@
       </w:rPr>
     </w:lvl>
   </w:abstractNum>
-  <w:abstractNum w:abstractNumId="187" w15:restartNumberingAfterBreak="0">
+  <w:abstractNum w:abstractNumId="192" w15:restartNumberingAfterBreak="0">
     <w:nsid w:val="77E438D0"/>
     <w:multiLevelType w:val="multilevel"/>
     <w:tmpl w:val="9D74F18A"/>
@@ -35174,7 +36683,7 @@
       </w:rPr>
     </w:lvl>
   </w:abstractNum>
-  <w:abstractNum w:abstractNumId="188" w15:restartNumberingAfterBreak="0">
+  <w:abstractNum w:abstractNumId="193" w15:restartNumberingAfterBreak="0">
     <w:nsid w:val="78220475"/>
     <w:multiLevelType w:val="multilevel"/>
     <w:tmpl w:val="5554C9AC"/>
@@ -35323,7 +36832,7 @@
       </w:rPr>
     </w:lvl>
   </w:abstractNum>
-  <w:abstractNum w:abstractNumId="189" w15:restartNumberingAfterBreak="0">
+  <w:abstractNum w:abstractNumId="194" w15:restartNumberingAfterBreak="0">
     <w:nsid w:val="79015FED"/>
     <w:multiLevelType w:val="multilevel"/>
     <w:tmpl w:val="95601134"/>
@@ -35472,7 +36981,7 @@
       </w:rPr>
     </w:lvl>
   </w:abstractNum>
-  <w:abstractNum w:abstractNumId="190" w15:restartNumberingAfterBreak="0">
+  <w:abstractNum w:abstractNumId="195" w15:restartNumberingAfterBreak="0">
     <w:nsid w:val="79267639"/>
     <w:multiLevelType w:val="multilevel"/>
     <w:tmpl w:val="5B6A8A00"/>
@@ -35621,7 +37130,7 @@
       </w:rPr>
     </w:lvl>
   </w:abstractNum>
-  <w:abstractNum w:abstractNumId="191" w15:restartNumberingAfterBreak="0">
+  <w:abstractNum w:abstractNumId="196" w15:restartNumberingAfterBreak="0">
     <w:nsid w:val="794A616C"/>
     <w:multiLevelType w:val="multilevel"/>
     <w:tmpl w:val="670A4A8C"/>
@@ -35770,7 +37279,7 @@
       </w:rPr>
     </w:lvl>
   </w:abstractNum>
-  <w:abstractNum w:abstractNumId="192" w15:restartNumberingAfterBreak="0">
+  <w:abstractNum w:abstractNumId="197" w15:restartNumberingAfterBreak="0">
     <w:nsid w:val="797F4E51"/>
     <w:multiLevelType w:val="multilevel"/>
     <w:tmpl w:val="920ECCBE"/>
@@ -35919,7 +37428,7 @@
       </w:rPr>
     </w:lvl>
   </w:abstractNum>
-  <w:abstractNum w:abstractNumId="193" w15:restartNumberingAfterBreak="0">
+  <w:abstractNum w:abstractNumId="198" w15:restartNumberingAfterBreak="0">
     <w:nsid w:val="7AED329E"/>
     <w:multiLevelType w:val="multilevel"/>
     <w:tmpl w:val="4D68E7D0"/>
@@ -36068,7 +37577,7 @@
       </w:rPr>
     </w:lvl>
   </w:abstractNum>
-  <w:abstractNum w:abstractNumId="194" w15:restartNumberingAfterBreak="0">
+  <w:abstractNum w:abstractNumId="199" w15:restartNumberingAfterBreak="0">
     <w:nsid w:val="7B2C1D17"/>
     <w:multiLevelType w:val="multilevel"/>
     <w:tmpl w:val="8228AF88"/>
@@ -36217,7 +37726,7 @@
       </w:rPr>
     </w:lvl>
   </w:abstractNum>
-  <w:abstractNum w:abstractNumId="195" w15:restartNumberingAfterBreak="0">
+  <w:abstractNum w:abstractNumId="200" w15:restartNumberingAfterBreak="0">
     <w:nsid w:val="7B3C7C91"/>
     <w:multiLevelType w:val="multilevel"/>
     <w:tmpl w:val="53C4E918"/>
@@ -36366,7 +37875,7 @@
       </w:rPr>
     </w:lvl>
   </w:abstractNum>
-  <w:abstractNum w:abstractNumId="196" w15:restartNumberingAfterBreak="0">
+  <w:abstractNum w:abstractNumId="201" w15:restartNumberingAfterBreak="0">
     <w:nsid w:val="7B814F15"/>
     <w:multiLevelType w:val="multilevel"/>
     <w:tmpl w:val="39B8CB96"/>
@@ -36515,7 +38024,7 @@
       </w:rPr>
     </w:lvl>
   </w:abstractNum>
-  <w:abstractNum w:abstractNumId="197" w15:restartNumberingAfterBreak="0">
+  <w:abstractNum w:abstractNumId="202" w15:restartNumberingAfterBreak="0">
     <w:nsid w:val="7B9433EB"/>
     <w:multiLevelType w:val="multilevel"/>
     <w:tmpl w:val="DC987056"/>
@@ -36664,7 +38173,7 @@
       </w:rPr>
     </w:lvl>
   </w:abstractNum>
-  <w:abstractNum w:abstractNumId="198" w15:restartNumberingAfterBreak="0">
+  <w:abstractNum w:abstractNumId="203" w15:restartNumberingAfterBreak="0">
     <w:nsid w:val="7BF37240"/>
     <w:multiLevelType w:val="multilevel"/>
     <w:tmpl w:val="B5B225E0"/>
@@ -36813,7 +38322,7 @@
       </w:rPr>
     </w:lvl>
   </w:abstractNum>
-  <w:abstractNum w:abstractNumId="199" w15:restartNumberingAfterBreak="0">
+  <w:abstractNum w:abstractNumId="204" w15:restartNumberingAfterBreak="0">
     <w:nsid w:val="7C1F130C"/>
     <w:multiLevelType w:val="multilevel"/>
     <w:tmpl w:val="8AC2AABC"/>
@@ -36958,7 +38467,7 @@
       </w:rPr>
     </w:lvl>
   </w:abstractNum>
-  <w:abstractNum w:abstractNumId="200" w15:restartNumberingAfterBreak="0">
+  <w:abstractNum w:abstractNumId="205" w15:restartNumberingAfterBreak="0">
     <w:nsid w:val="7D057E0E"/>
     <w:multiLevelType w:val="multilevel"/>
     <w:tmpl w:val="66A8D9C0"/>
@@ -37107,7 +38616,7 @@
       </w:rPr>
     </w:lvl>
   </w:abstractNum>
-  <w:abstractNum w:abstractNumId="201" w15:restartNumberingAfterBreak="0">
+  <w:abstractNum w:abstractNumId="206" w15:restartNumberingAfterBreak="0">
     <w:nsid w:val="7D2B25DC"/>
     <w:multiLevelType w:val="multilevel"/>
     <w:tmpl w:val="480A0C34"/>
@@ -37220,7 +38729,7 @@
       </w:pPr>
     </w:lvl>
   </w:abstractNum>
-  <w:abstractNum w:abstractNumId="202" w15:restartNumberingAfterBreak="0">
+  <w:abstractNum w:abstractNumId="207" w15:restartNumberingAfterBreak="0">
     <w:nsid w:val="7D6B50FC"/>
     <w:multiLevelType w:val="multilevel"/>
     <w:tmpl w:val="1870E010"/>
@@ -37369,7 +38878,7 @@
       </w:rPr>
     </w:lvl>
   </w:abstractNum>
-  <w:abstractNum w:abstractNumId="203" w15:restartNumberingAfterBreak="0">
+  <w:abstractNum w:abstractNumId="208" w15:restartNumberingAfterBreak="0">
     <w:nsid w:val="7DCB2522"/>
     <w:multiLevelType w:val="multilevel"/>
     <w:tmpl w:val="834A185C"/>
@@ -37482,7 +38991,7 @@
       </w:pPr>
     </w:lvl>
   </w:abstractNum>
-  <w:abstractNum w:abstractNumId="204" w15:restartNumberingAfterBreak="0">
+  <w:abstractNum w:abstractNumId="209" w15:restartNumberingAfterBreak="0">
     <w:nsid w:val="7F1A5376"/>
     <w:multiLevelType w:val="multilevel"/>
     <w:tmpl w:val="50402114"/>
@@ -37631,7 +39140,7 @@
       </w:rPr>
     </w:lvl>
   </w:abstractNum>
-  <w:abstractNum w:abstractNumId="205" w15:restartNumberingAfterBreak="0">
+  <w:abstractNum w:abstractNumId="210" w15:restartNumberingAfterBreak="0">
     <w:nsid w:val="7F4837B7"/>
     <w:multiLevelType w:val="multilevel"/>
     <w:tmpl w:val="6B3E9046"/>
@@ -37780,7 +39289,7 @@
       </w:rPr>
     </w:lvl>
   </w:abstractNum>
-  <w:abstractNum w:abstractNumId="206" w15:restartNumberingAfterBreak="0">
+  <w:abstractNum w:abstractNumId="211" w15:restartNumberingAfterBreak="0">
     <w:nsid w:val="7F7E5936"/>
     <w:multiLevelType w:val="multilevel"/>
     <w:tmpl w:val="8E4C924C"/>
@@ -37929,7 +39438,7 @@
       </w:rPr>
     </w:lvl>
   </w:abstractNum>
-  <w:abstractNum w:abstractNumId="207" w15:restartNumberingAfterBreak="0">
+  <w:abstractNum w:abstractNumId="212" w15:restartNumberingAfterBreak="0">
     <w:nsid w:val="7FB77311"/>
     <w:multiLevelType w:val="multilevel"/>
     <w:tmpl w:val="23F273F4"/>
@@ -38079,295 +39588,295 @@
     </w:lvl>
   </w:abstractNum>
   <w:num w:numId="1" w16cid:durableId="1846096137">
-    <w:abstractNumId w:val="63"/>
+    <w:abstractNumId w:val="66"/>
   </w:num>
   <w:num w:numId="2" w16cid:durableId="139463878">
-    <w:abstractNumId w:val="170"/>
+    <w:abstractNumId w:val="175"/>
   </w:num>
   <w:num w:numId="3" w16cid:durableId="827210855">
-    <w:abstractNumId w:val="198"/>
+    <w:abstractNumId w:val="203"/>
   </w:num>
   <w:num w:numId="4" w16cid:durableId="1944532149">
-    <w:abstractNumId w:val="123"/>
+    <w:abstractNumId w:val="127"/>
   </w:num>
   <w:num w:numId="5" w16cid:durableId="2030907176">
-    <w:abstractNumId w:val="110"/>
+    <w:abstractNumId w:val="114"/>
   </w:num>
   <w:num w:numId="6" w16cid:durableId="334843732">
-    <w:abstractNumId w:val="141"/>
+    <w:abstractNumId w:val="146"/>
   </w:num>
   <w:num w:numId="7" w16cid:durableId="1526359459">
-    <w:abstractNumId w:val="207"/>
+    <w:abstractNumId w:val="212"/>
   </w:num>
   <w:num w:numId="8" w16cid:durableId="1112166571">
-    <w:abstractNumId w:val="144"/>
+    <w:abstractNumId w:val="149"/>
   </w:num>
   <w:num w:numId="9" w16cid:durableId="1943149180">
     <w:abstractNumId w:val="16"/>
   </w:num>
   <w:num w:numId="10" w16cid:durableId="2046249070">
-    <w:abstractNumId w:val="65"/>
+    <w:abstractNumId w:val="68"/>
   </w:num>
   <w:num w:numId="11" w16cid:durableId="1533566086">
-    <w:abstractNumId w:val="75"/>
+    <w:abstractNumId w:val="78"/>
   </w:num>
   <w:num w:numId="12" w16cid:durableId="1469517075">
-    <w:abstractNumId w:val="68"/>
+    <w:abstractNumId w:val="71"/>
   </w:num>
   <w:num w:numId="13" w16cid:durableId="1661688477">
-    <w:abstractNumId w:val="84"/>
+    <w:abstractNumId w:val="87"/>
   </w:num>
   <w:num w:numId="14" w16cid:durableId="1085569084">
-    <w:abstractNumId w:val="114"/>
+    <w:abstractNumId w:val="118"/>
   </w:num>
   <w:num w:numId="15" w16cid:durableId="425928742">
-    <w:abstractNumId w:val="177"/>
+    <w:abstractNumId w:val="182"/>
   </w:num>
   <w:num w:numId="16" w16cid:durableId="1292251401">
-    <w:abstractNumId w:val="142"/>
+    <w:abstractNumId w:val="147"/>
   </w:num>
   <w:num w:numId="17" w16cid:durableId="941304707">
-    <w:abstractNumId w:val="40"/>
+    <w:abstractNumId w:val="41"/>
   </w:num>
   <w:num w:numId="18" w16cid:durableId="1186945480">
-    <w:abstractNumId w:val="176"/>
+    <w:abstractNumId w:val="181"/>
   </w:num>
   <w:num w:numId="19" w16cid:durableId="1778796282">
-    <w:abstractNumId w:val="56"/>
+    <w:abstractNumId w:val="57"/>
   </w:num>
   <w:num w:numId="20" w16cid:durableId="2030451419">
-    <w:abstractNumId w:val="62"/>
+    <w:abstractNumId w:val="64"/>
   </w:num>
   <w:num w:numId="21" w16cid:durableId="178663098">
-    <w:abstractNumId w:val="143"/>
+    <w:abstractNumId w:val="148"/>
   </w:num>
   <w:num w:numId="22" w16cid:durableId="1903906066">
-    <w:abstractNumId w:val="135"/>
+    <w:abstractNumId w:val="139"/>
   </w:num>
   <w:num w:numId="23" w16cid:durableId="1423258668">
     <w:abstractNumId w:val="13"/>
   </w:num>
   <w:num w:numId="24" w16cid:durableId="1230581166">
-    <w:abstractNumId w:val="73"/>
+    <w:abstractNumId w:val="76"/>
   </w:num>
   <w:num w:numId="25" w16cid:durableId="1141386212">
-    <w:abstractNumId w:val="54"/>
+    <w:abstractNumId w:val="55"/>
   </w:num>
   <w:num w:numId="26" w16cid:durableId="327904432">
     <w:abstractNumId w:val="8"/>
   </w:num>
   <w:num w:numId="27" w16cid:durableId="1405563967">
-    <w:abstractNumId w:val="194"/>
+    <w:abstractNumId w:val="199"/>
   </w:num>
   <w:num w:numId="28" w16cid:durableId="1182933436">
-    <w:abstractNumId w:val="24"/>
+    <w:abstractNumId w:val="25"/>
   </w:num>
   <w:num w:numId="29" w16cid:durableId="484050936">
-    <w:abstractNumId w:val="130"/>
+    <w:abstractNumId w:val="134"/>
   </w:num>
   <w:num w:numId="30" w16cid:durableId="1547374902">
     <w:abstractNumId w:val="1"/>
   </w:num>
   <w:num w:numId="31" w16cid:durableId="384642836">
-    <w:abstractNumId w:val="200"/>
+    <w:abstractNumId w:val="205"/>
   </w:num>
   <w:num w:numId="32" w16cid:durableId="1912688193">
-    <w:abstractNumId w:val="122"/>
+    <w:abstractNumId w:val="126"/>
   </w:num>
   <w:num w:numId="33" w16cid:durableId="1073234029">
-    <w:abstractNumId w:val="158"/>
+    <w:abstractNumId w:val="163"/>
   </w:num>
   <w:num w:numId="34" w16cid:durableId="1342465498">
-    <w:abstractNumId w:val="77"/>
+    <w:abstractNumId w:val="80"/>
   </w:num>
   <w:num w:numId="35" w16cid:durableId="988750982">
-    <w:abstractNumId w:val="69"/>
+    <w:abstractNumId w:val="72"/>
   </w:num>
   <w:num w:numId="36" w16cid:durableId="782959463">
     <w:abstractNumId w:val="0"/>
   </w:num>
   <w:num w:numId="37" w16cid:durableId="676153416">
-    <w:abstractNumId w:val="61"/>
+    <w:abstractNumId w:val="63"/>
   </w:num>
   <w:num w:numId="38" w16cid:durableId="232787269">
-    <w:abstractNumId w:val="174"/>
+    <w:abstractNumId w:val="179"/>
   </w:num>
   <w:num w:numId="39" w16cid:durableId="248581578">
-    <w:abstractNumId w:val="38"/>
+    <w:abstractNumId w:val="39"/>
   </w:num>
   <w:num w:numId="40" w16cid:durableId="1629780728">
     <w:abstractNumId w:val="6"/>
   </w:num>
   <w:num w:numId="41" w16cid:durableId="1697585133">
-    <w:abstractNumId w:val="117"/>
+    <w:abstractNumId w:val="121"/>
   </w:num>
   <w:num w:numId="42" w16cid:durableId="262762427">
-    <w:abstractNumId w:val="168"/>
+    <w:abstractNumId w:val="173"/>
   </w:num>
   <w:num w:numId="43" w16cid:durableId="1906064985">
-    <w:abstractNumId w:val="60"/>
+    <w:abstractNumId w:val="61"/>
   </w:num>
   <w:num w:numId="44" w16cid:durableId="392050800">
-    <w:abstractNumId w:val="137"/>
+    <w:abstractNumId w:val="142"/>
   </w:num>
   <w:num w:numId="45" w16cid:durableId="433598029">
-    <w:abstractNumId w:val="183"/>
+    <w:abstractNumId w:val="188"/>
   </w:num>
   <w:num w:numId="46" w16cid:durableId="1397246099">
-    <w:abstractNumId w:val="153"/>
+    <w:abstractNumId w:val="158"/>
   </w:num>
   <w:num w:numId="47" w16cid:durableId="2111849590">
-    <w:abstractNumId w:val="94"/>
+    <w:abstractNumId w:val="98"/>
   </w:num>
   <w:num w:numId="48" w16cid:durableId="1069308965">
-    <w:abstractNumId w:val="106"/>
+    <w:abstractNumId w:val="110"/>
   </w:num>
   <w:num w:numId="49" w16cid:durableId="94327288">
-    <w:abstractNumId w:val="37"/>
+    <w:abstractNumId w:val="38"/>
   </w:num>
   <w:num w:numId="50" w16cid:durableId="1517377466">
-    <w:abstractNumId w:val="30"/>
+    <w:abstractNumId w:val="31"/>
   </w:num>
   <w:num w:numId="51" w16cid:durableId="804278395">
-    <w:abstractNumId w:val="79"/>
+    <w:abstractNumId w:val="82"/>
   </w:num>
   <w:num w:numId="52" w16cid:durableId="249588846">
-    <w:abstractNumId w:val="104"/>
+    <w:abstractNumId w:val="108"/>
   </w:num>
   <w:num w:numId="53" w16cid:durableId="864513235">
-    <w:abstractNumId w:val="32"/>
+    <w:abstractNumId w:val="33"/>
   </w:num>
   <w:num w:numId="54" w16cid:durableId="215286466">
-    <w:abstractNumId w:val="78"/>
+    <w:abstractNumId w:val="81"/>
   </w:num>
   <w:num w:numId="55" w16cid:durableId="1834372744">
-    <w:abstractNumId w:val="152"/>
+    <w:abstractNumId w:val="157"/>
   </w:num>
   <w:num w:numId="56" w16cid:durableId="1423844176">
-    <w:abstractNumId w:val="185"/>
+    <w:abstractNumId w:val="190"/>
   </w:num>
   <w:num w:numId="57" w16cid:durableId="633830824">
-    <w:abstractNumId w:val="55"/>
+    <w:abstractNumId w:val="56"/>
   </w:num>
   <w:num w:numId="58" w16cid:durableId="2084375634">
-    <w:abstractNumId w:val="48"/>
+    <w:abstractNumId w:val="49"/>
   </w:num>
   <w:num w:numId="59" w16cid:durableId="251552038">
-    <w:abstractNumId w:val="46"/>
+    <w:abstractNumId w:val="47"/>
   </w:num>
   <w:num w:numId="60" w16cid:durableId="705180791">
-    <w:abstractNumId w:val="91"/>
+    <w:abstractNumId w:val="95"/>
   </w:num>
   <w:num w:numId="61" w16cid:durableId="649404470">
-    <w:abstractNumId w:val="192"/>
+    <w:abstractNumId w:val="197"/>
   </w:num>
   <w:num w:numId="62" w16cid:durableId="357512366">
-    <w:abstractNumId w:val="155"/>
+    <w:abstractNumId w:val="160"/>
   </w:num>
   <w:num w:numId="63" w16cid:durableId="1451557171">
-    <w:abstractNumId w:val="99"/>
+    <w:abstractNumId w:val="103"/>
   </w:num>
   <w:num w:numId="64" w16cid:durableId="1556117701">
-    <w:abstractNumId w:val="53"/>
+    <w:abstractNumId w:val="54"/>
   </w:num>
   <w:num w:numId="65" w16cid:durableId="964240368">
-    <w:abstractNumId w:val="191"/>
+    <w:abstractNumId w:val="196"/>
   </w:num>
   <w:num w:numId="66" w16cid:durableId="2134978243">
-    <w:abstractNumId w:val="127"/>
+    <w:abstractNumId w:val="131"/>
   </w:num>
   <w:num w:numId="67" w16cid:durableId="182939009">
-    <w:abstractNumId w:val="67"/>
+    <w:abstractNumId w:val="70"/>
   </w:num>
   <w:num w:numId="68" w16cid:durableId="909267522">
-    <w:abstractNumId w:val="80"/>
+    <w:abstractNumId w:val="83"/>
   </w:num>
   <w:num w:numId="69" w16cid:durableId="668484606">
     <w:abstractNumId w:val="14"/>
   </w:num>
   <w:num w:numId="70" w16cid:durableId="1088423922">
-    <w:abstractNumId w:val="175"/>
+    <w:abstractNumId w:val="180"/>
   </w:num>
   <w:num w:numId="71" w16cid:durableId="660743422">
-    <w:abstractNumId w:val="98"/>
+    <w:abstractNumId w:val="102"/>
   </w:num>
   <w:num w:numId="72" w16cid:durableId="1026904014">
-    <w:abstractNumId w:val="154"/>
+    <w:abstractNumId w:val="159"/>
   </w:num>
   <w:num w:numId="73" w16cid:durableId="1861429703">
+    <w:abstractNumId w:val="60"/>
+  </w:num>
+  <w:num w:numId="74" w16cid:durableId="836772065">
     <w:abstractNumId w:val="59"/>
   </w:num>
-  <w:num w:numId="74" w16cid:durableId="836772065">
-    <w:abstractNumId w:val="58"/>
-  </w:num>
   <w:num w:numId="75" w16cid:durableId="1388646907">
-    <w:abstractNumId w:val="182"/>
+    <w:abstractNumId w:val="187"/>
   </w:num>
   <w:num w:numId="76" w16cid:durableId="135806929">
-    <w:abstractNumId w:val="166"/>
+    <w:abstractNumId w:val="171"/>
   </w:num>
   <w:num w:numId="77" w16cid:durableId="584726777">
-    <w:abstractNumId w:val="202"/>
+    <w:abstractNumId w:val="207"/>
   </w:num>
   <w:num w:numId="78" w16cid:durableId="1296180049">
-    <w:abstractNumId w:val="169"/>
+    <w:abstractNumId w:val="174"/>
   </w:num>
   <w:num w:numId="79" w16cid:durableId="1311400860">
-    <w:abstractNumId w:val="45"/>
+    <w:abstractNumId w:val="46"/>
   </w:num>
   <w:num w:numId="80" w16cid:durableId="1374577248">
-    <w:abstractNumId w:val="47"/>
+    <w:abstractNumId w:val="48"/>
   </w:num>
   <w:num w:numId="81" w16cid:durableId="560335026">
-    <w:abstractNumId w:val="189"/>
+    <w:abstractNumId w:val="194"/>
   </w:num>
   <w:num w:numId="82" w16cid:durableId="57900659">
+    <w:abstractNumId w:val="93"/>
+  </w:num>
+  <w:num w:numId="83" w16cid:durableId="1939170515">
     <w:abstractNumId w:val="90"/>
   </w:num>
-  <w:num w:numId="83" w16cid:durableId="1939170515">
-    <w:abstractNumId w:val="87"/>
-  </w:num>
   <w:num w:numId="84" w16cid:durableId="1288125251">
-    <w:abstractNumId w:val="148"/>
+    <w:abstractNumId w:val="153"/>
   </w:num>
   <w:num w:numId="85" w16cid:durableId="139546101">
-    <w:abstractNumId w:val="124"/>
+    <w:abstractNumId w:val="128"/>
   </w:num>
   <w:num w:numId="86" w16cid:durableId="1306469887">
-    <w:abstractNumId w:val="140"/>
+    <w:abstractNumId w:val="145"/>
   </w:num>
   <w:num w:numId="87" w16cid:durableId="207761299">
     <w:abstractNumId w:val="4"/>
   </w:num>
   <w:num w:numId="88" w16cid:durableId="1948463654">
-    <w:abstractNumId w:val="51"/>
+    <w:abstractNumId w:val="52"/>
   </w:num>
   <w:num w:numId="89" w16cid:durableId="1647934065">
-    <w:abstractNumId w:val="120"/>
+    <w:abstractNumId w:val="124"/>
   </w:num>
   <w:num w:numId="90" w16cid:durableId="2116244091">
-    <w:abstractNumId w:val="20"/>
+    <w:abstractNumId w:val="21"/>
   </w:num>
   <w:num w:numId="91" w16cid:durableId="2101411924">
-    <w:abstractNumId w:val="27"/>
+    <w:abstractNumId w:val="28"/>
   </w:num>
   <w:num w:numId="92" w16cid:durableId="165443434">
-    <w:abstractNumId w:val="129"/>
+    <w:abstractNumId w:val="133"/>
   </w:num>
   <w:num w:numId="93" w16cid:durableId="1969235889">
-    <w:abstractNumId w:val="156"/>
+    <w:abstractNumId w:val="161"/>
   </w:num>
   <w:num w:numId="94" w16cid:durableId="108548060">
-    <w:abstractNumId w:val="199"/>
+    <w:abstractNumId w:val="204"/>
   </w:num>
   <w:num w:numId="95" w16cid:durableId="1762336921">
-    <w:abstractNumId w:val="115"/>
+    <w:abstractNumId w:val="119"/>
   </w:num>
   <w:num w:numId="96" w16cid:durableId="2139370781">
-    <w:abstractNumId w:val="96"/>
+    <w:abstractNumId w:val="100"/>
   </w:num>
   <w:num w:numId="97" w16cid:durableId="1407416055">
-    <w:abstractNumId w:val="193"/>
+    <w:abstractNumId w:val="198"/>
   </w:num>
   <w:num w:numId="98" w16cid:durableId="1037659726">
     <w:abstractNumId w:val="2"/>
@@ -38376,217 +39885,217 @@
     <w:abstractNumId w:val="3"/>
   </w:num>
   <w:num w:numId="100" w16cid:durableId="1947300949">
-    <w:abstractNumId w:val="203"/>
+    <w:abstractNumId w:val="208"/>
   </w:num>
   <w:num w:numId="101" w16cid:durableId="343172898">
-    <w:abstractNumId w:val="113"/>
+    <w:abstractNumId w:val="117"/>
   </w:num>
   <w:num w:numId="102" w16cid:durableId="1643271746">
-    <w:abstractNumId w:val="147"/>
+    <w:abstractNumId w:val="152"/>
   </w:num>
   <w:num w:numId="103" w16cid:durableId="1850019501">
-    <w:abstractNumId w:val="150"/>
+    <w:abstractNumId w:val="155"/>
   </w:num>
   <w:num w:numId="104" w16cid:durableId="1071347412">
-    <w:abstractNumId w:val="167"/>
+    <w:abstractNumId w:val="172"/>
   </w:num>
   <w:num w:numId="105" w16cid:durableId="1177693233">
     <w:abstractNumId w:val="11"/>
   </w:num>
   <w:num w:numId="106" w16cid:durableId="646129363">
-    <w:abstractNumId w:val="204"/>
+    <w:abstractNumId w:val="209"/>
   </w:num>
   <w:num w:numId="107" w16cid:durableId="756293300">
-    <w:abstractNumId w:val="151"/>
+    <w:abstractNumId w:val="156"/>
   </w:num>
   <w:num w:numId="108" w16cid:durableId="925502908">
-    <w:abstractNumId w:val="128"/>
+    <w:abstractNumId w:val="132"/>
   </w:num>
   <w:num w:numId="109" w16cid:durableId="1384645798">
+    <w:abstractNumId w:val="37"/>
+  </w:num>
+  <w:num w:numId="110" w16cid:durableId="1323212">
+    <w:abstractNumId w:val="45"/>
+  </w:num>
+  <w:num w:numId="111" w16cid:durableId="283852589">
+    <w:abstractNumId w:val="85"/>
+  </w:num>
+  <w:num w:numId="112" w16cid:durableId="1185166446">
+    <w:abstractNumId w:val="143"/>
+  </w:num>
+  <w:num w:numId="113" w16cid:durableId="407578126">
+    <w:abstractNumId w:val="170"/>
+  </w:num>
+  <w:num w:numId="114" w16cid:durableId="617684752">
+    <w:abstractNumId w:val="69"/>
+  </w:num>
+  <w:num w:numId="115" w16cid:durableId="1006787500">
+    <w:abstractNumId w:val="53"/>
+  </w:num>
+  <w:num w:numId="116" w16cid:durableId="1501579840">
+    <w:abstractNumId w:val="67"/>
+  </w:num>
+  <w:num w:numId="117" w16cid:durableId="1337466096">
+    <w:abstractNumId w:val="122"/>
+  </w:num>
+  <w:num w:numId="118" w16cid:durableId="435486800">
+    <w:abstractNumId w:val="115"/>
+  </w:num>
+  <w:num w:numId="119" w16cid:durableId="926620195">
+    <w:abstractNumId w:val="185"/>
+  </w:num>
+  <w:num w:numId="120" w16cid:durableId="1515874634">
+    <w:abstractNumId w:val="50"/>
+  </w:num>
+  <w:num w:numId="121" w16cid:durableId="73868142">
+    <w:abstractNumId w:val="88"/>
+  </w:num>
+  <w:num w:numId="122" w16cid:durableId="525606376">
+    <w:abstractNumId w:val="29"/>
+  </w:num>
+  <w:num w:numId="123" w16cid:durableId="699087996">
+    <w:abstractNumId w:val="77"/>
+  </w:num>
+  <w:num w:numId="124" w16cid:durableId="1096441478">
+    <w:abstractNumId w:val="91"/>
+  </w:num>
+  <w:num w:numId="125" w16cid:durableId="442505404">
+    <w:abstractNumId w:val="189"/>
+  </w:num>
+  <w:num w:numId="126" w16cid:durableId="278535496">
+    <w:abstractNumId w:val="58"/>
+  </w:num>
+  <w:num w:numId="127" w16cid:durableId="1269314253">
+    <w:abstractNumId w:val="20"/>
+  </w:num>
+  <w:num w:numId="128" w16cid:durableId="960261978">
+    <w:abstractNumId w:val="75"/>
+  </w:num>
+  <w:num w:numId="129" w16cid:durableId="1624380009">
+    <w:abstractNumId w:val="30"/>
+  </w:num>
+  <w:num w:numId="130" w16cid:durableId="2110618842">
+    <w:abstractNumId w:val="200"/>
+  </w:num>
+  <w:num w:numId="131" w16cid:durableId="484053009">
     <w:abstractNumId w:val="36"/>
   </w:num>
-  <w:num w:numId="110" w16cid:durableId="1323212">
-    <w:abstractNumId w:val="44"/>
+  <w:num w:numId="132" w16cid:durableId="1291932852">
+    <w:abstractNumId w:val="129"/>
   </w:num>
-  <w:num w:numId="111" w16cid:durableId="283852589">
-    <w:abstractNumId w:val="82"/>
-  </w:num>
-  <w:num w:numId="112" w16cid:durableId="1185166446">
-    <w:abstractNumId w:val="138"/>
-  </w:num>
-  <w:num w:numId="113" w16cid:durableId="407578126">
-    <w:abstractNumId w:val="165"/>
-  </w:num>
-  <w:num w:numId="114" w16cid:durableId="617684752">
-    <w:abstractNumId w:val="66"/>
-  </w:num>
-  <w:num w:numId="115" w16cid:durableId="1006787500">
-    <w:abstractNumId w:val="52"/>
-  </w:num>
-  <w:num w:numId="116" w16cid:durableId="1501579840">
-    <w:abstractNumId w:val="64"/>
-  </w:num>
-  <w:num w:numId="117" w16cid:durableId="1337466096">
-    <w:abstractNumId w:val="118"/>
-  </w:num>
-  <w:num w:numId="118" w16cid:durableId="435486800">
+  <w:num w:numId="133" w16cid:durableId="953488099">
     <w:abstractNumId w:val="111"/>
   </w:num>
-  <w:num w:numId="119" w16cid:durableId="926620195">
-    <w:abstractNumId w:val="180"/>
-  </w:num>
-  <w:num w:numId="120" w16cid:durableId="1515874634">
-    <w:abstractNumId w:val="49"/>
-  </w:num>
-  <w:num w:numId="121" w16cid:durableId="73868142">
-    <w:abstractNumId w:val="85"/>
-  </w:num>
-  <w:num w:numId="122" w16cid:durableId="525606376">
-    <w:abstractNumId w:val="28"/>
-  </w:num>
-  <w:num w:numId="123" w16cid:durableId="699087996">
-    <w:abstractNumId w:val="74"/>
-  </w:num>
-  <w:num w:numId="124" w16cid:durableId="1096441478">
-    <w:abstractNumId w:val="88"/>
-  </w:num>
-  <w:num w:numId="125" w16cid:durableId="442505404">
-    <w:abstractNumId w:val="184"/>
-  </w:num>
-  <w:num w:numId="126" w16cid:durableId="278535496">
-    <w:abstractNumId w:val="57"/>
-  </w:num>
-  <w:num w:numId="127" w16cid:durableId="1269314253">
-    <w:abstractNumId w:val="19"/>
-  </w:num>
-  <w:num w:numId="128" w16cid:durableId="960261978">
-    <w:abstractNumId w:val="72"/>
-  </w:num>
-  <w:num w:numId="129" w16cid:durableId="1624380009">
-    <w:abstractNumId w:val="29"/>
-  </w:num>
-  <w:num w:numId="130" w16cid:durableId="2110618842">
-    <w:abstractNumId w:val="195"/>
-  </w:num>
-  <w:num w:numId="131" w16cid:durableId="484053009">
-    <w:abstractNumId w:val="35"/>
-  </w:num>
-  <w:num w:numId="132" w16cid:durableId="1291932852">
-    <w:abstractNumId w:val="125"/>
-  </w:num>
-  <w:num w:numId="133" w16cid:durableId="953488099">
-    <w:abstractNumId w:val="107"/>
-  </w:num>
   <w:num w:numId="134" w16cid:durableId="1641113961">
-    <w:abstractNumId w:val="119"/>
+    <w:abstractNumId w:val="123"/>
   </w:num>
   <w:num w:numId="135" w16cid:durableId="1206329288">
-    <w:abstractNumId w:val="112"/>
+    <w:abstractNumId w:val="116"/>
   </w:num>
   <w:num w:numId="136" w16cid:durableId="541599670">
     <w:abstractNumId w:val="15"/>
   </w:num>
   <w:num w:numId="137" w16cid:durableId="799804245">
-    <w:abstractNumId w:val="171"/>
+    <w:abstractNumId w:val="176"/>
   </w:num>
   <w:num w:numId="138" w16cid:durableId="719666939">
+    <w:abstractNumId w:val="35"/>
+  </w:num>
+  <w:num w:numId="139" w16cid:durableId="1302922712">
+    <w:abstractNumId w:val="167"/>
+  </w:num>
+  <w:num w:numId="140" w16cid:durableId="818352415">
+    <w:abstractNumId w:val="210"/>
+  </w:num>
+  <w:num w:numId="141" w16cid:durableId="828254752">
+    <w:abstractNumId w:val="154"/>
+  </w:num>
+  <w:num w:numId="142" w16cid:durableId="591205776">
     <w:abstractNumId w:val="34"/>
   </w:num>
-  <w:num w:numId="139" w16cid:durableId="1302922712">
-    <w:abstractNumId w:val="162"/>
-  </w:num>
-  <w:num w:numId="140" w16cid:durableId="818352415">
-    <w:abstractNumId w:val="205"/>
-  </w:num>
-  <w:num w:numId="141" w16cid:durableId="828254752">
-    <w:abstractNumId w:val="149"/>
-  </w:num>
-  <w:num w:numId="142" w16cid:durableId="591205776">
-    <w:abstractNumId w:val="33"/>
-  </w:num>
   <w:num w:numId="143" w16cid:durableId="790511640">
-    <w:abstractNumId w:val="173"/>
+    <w:abstractNumId w:val="178"/>
   </w:num>
   <w:num w:numId="144" w16cid:durableId="1642156195">
-    <w:abstractNumId w:val="86"/>
+    <w:abstractNumId w:val="89"/>
   </w:num>
   <w:num w:numId="145" w16cid:durableId="283267830">
     <w:abstractNumId w:val="12"/>
   </w:num>
   <w:num w:numId="146" w16cid:durableId="2079355575">
-    <w:abstractNumId w:val="197"/>
+    <w:abstractNumId w:val="202"/>
   </w:num>
   <w:num w:numId="147" w16cid:durableId="824973540">
-    <w:abstractNumId w:val="89"/>
+    <w:abstractNumId w:val="92"/>
   </w:num>
   <w:num w:numId="148" w16cid:durableId="442110919">
     <w:abstractNumId w:val="18"/>
   </w:num>
   <w:num w:numId="149" w16cid:durableId="247470291">
-    <w:abstractNumId w:val="181"/>
+    <w:abstractNumId w:val="186"/>
   </w:num>
   <w:num w:numId="150" w16cid:durableId="304821543">
-    <w:abstractNumId w:val="42"/>
+    <w:abstractNumId w:val="43"/>
   </w:num>
   <w:num w:numId="151" w16cid:durableId="2109543961">
-    <w:abstractNumId w:val="133"/>
+    <w:abstractNumId w:val="137"/>
   </w:num>
   <w:num w:numId="152" w16cid:durableId="2058120329">
-    <w:abstractNumId w:val="187"/>
+    <w:abstractNumId w:val="192"/>
   </w:num>
   <w:num w:numId="153" w16cid:durableId="1643270678">
-    <w:abstractNumId w:val="100"/>
+    <w:abstractNumId w:val="104"/>
   </w:num>
   <w:num w:numId="154" w16cid:durableId="768503810">
-    <w:abstractNumId w:val="121"/>
+    <w:abstractNumId w:val="125"/>
   </w:num>
   <w:num w:numId="155" w16cid:durableId="536938689">
-    <w:abstractNumId w:val="134"/>
+    <w:abstractNumId w:val="138"/>
   </w:num>
   <w:num w:numId="156" w16cid:durableId="2030790744">
-    <w:abstractNumId w:val="22"/>
+    <w:abstractNumId w:val="23"/>
   </w:num>
   <w:num w:numId="157" w16cid:durableId="1757483970">
-    <w:abstractNumId w:val="76"/>
+    <w:abstractNumId w:val="79"/>
   </w:num>
   <w:num w:numId="158" w16cid:durableId="986671216">
-    <w:abstractNumId w:val="39"/>
+    <w:abstractNumId w:val="40"/>
   </w:num>
   <w:num w:numId="159" w16cid:durableId="1446844466">
-    <w:abstractNumId w:val="92"/>
+    <w:abstractNumId w:val="96"/>
   </w:num>
   <w:num w:numId="160" w16cid:durableId="1872379587">
     <w:abstractNumId w:val="9"/>
   </w:num>
   <w:num w:numId="161" w16cid:durableId="680398900">
-    <w:abstractNumId w:val="81"/>
+    <w:abstractNumId w:val="84"/>
   </w:num>
   <w:num w:numId="162" w16cid:durableId="1293242655">
-    <w:abstractNumId w:val="126"/>
+    <w:abstractNumId w:val="130"/>
   </w:num>
   <w:num w:numId="163" w16cid:durableId="753474330">
-    <w:abstractNumId w:val="21"/>
+    <w:abstractNumId w:val="22"/>
   </w:num>
   <w:num w:numId="164" w16cid:durableId="1180512804">
-    <w:abstractNumId w:val="190"/>
+    <w:abstractNumId w:val="195"/>
   </w:num>
   <w:num w:numId="165" w16cid:durableId="224727583">
-    <w:abstractNumId w:val="102"/>
+    <w:abstractNumId w:val="106"/>
   </w:num>
   <w:num w:numId="166" w16cid:durableId="1487476558">
-    <w:abstractNumId w:val="172"/>
+    <w:abstractNumId w:val="177"/>
   </w:num>
   <w:num w:numId="167" w16cid:durableId="530580303">
-    <w:abstractNumId w:val="83"/>
+    <w:abstractNumId w:val="86"/>
   </w:num>
   <w:num w:numId="168" w16cid:durableId="1573126279">
-    <w:abstractNumId w:val="157"/>
+    <w:abstractNumId w:val="162"/>
   </w:num>
   <w:num w:numId="169" w16cid:durableId="1841197460">
-    <w:abstractNumId w:val="131"/>
+    <w:abstractNumId w:val="135"/>
   </w:num>
   <w:num w:numId="170" w16cid:durableId="480854713">
-    <w:abstractNumId w:val="139"/>
+    <w:abstractNumId w:val="144"/>
   </w:num>
   <w:num w:numId="171" w16cid:durableId="689531532">
     <w:abstractNumId w:val="5"/>
@@ -38595,112 +40104,127 @@
     <w:abstractNumId w:val="17"/>
   </w:num>
   <w:num w:numId="173" w16cid:durableId="1419055649">
-    <w:abstractNumId w:val="116"/>
+    <w:abstractNumId w:val="120"/>
   </w:num>
   <w:num w:numId="174" w16cid:durableId="351764237">
     <w:abstractNumId w:val="10"/>
   </w:num>
   <w:num w:numId="175" w16cid:durableId="1324432576">
-    <w:abstractNumId w:val="23"/>
+    <w:abstractNumId w:val="24"/>
   </w:num>
   <w:num w:numId="176" w16cid:durableId="1758356282">
+    <w:abstractNumId w:val="105"/>
+  </w:num>
+  <w:num w:numId="177" w16cid:durableId="1770269835">
+    <w:abstractNumId w:val="184"/>
+  </w:num>
+  <w:num w:numId="178" w16cid:durableId="419104317">
+    <w:abstractNumId w:val="191"/>
+  </w:num>
+  <w:num w:numId="179" w16cid:durableId="1870144676">
+    <w:abstractNumId w:val="164"/>
+  </w:num>
+  <w:num w:numId="180" w16cid:durableId="424616470">
     <w:abstractNumId w:val="101"/>
   </w:num>
-  <w:num w:numId="177" w16cid:durableId="1770269835">
-    <w:abstractNumId w:val="179"/>
-  </w:num>
-  <w:num w:numId="178" w16cid:durableId="419104317">
-    <w:abstractNumId w:val="186"/>
-  </w:num>
-  <w:num w:numId="179" w16cid:durableId="1870144676">
-    <w:abstractNumId w:val="159"/>
-  </w:num>
-  <w:num w:numId="180" w16cid:durableId="424616470">
-    <w:abstractNumId w:val="97"/>
-  </w:num>
   <w:num w:numId="181" w16cid:durableId="1812748777">
-    <w:abstractNumId w:val="145"/>
+    <w:abstractNumId w:val="150"/>
   </w:num>
   <w:num w:numId="182" w16cid:durableId="27148895">
-    <w:abstractNumId w:val="206"/>
+    <w:abstractNumId w:val="211"/>
   </w:num>
   <w:num w:numId="183" w16cid:durableId="80572023">
-    <w:abstractNumId w:val="108"/>
+    <w:abstractNumId w:val="112"/>
   </w:num>
   <w:num w:numId="184" w16cid:durableId="1286232734">
-    <w:abstractNumId w:val="163"/>
+    <w:abstractNumId w:val="168"/>
   </w:num>
   <w:num w:numId="185" w16cid:durableId="865140754">
-    <w:abstractNumId w:val="50"/>
+    <w:abstractNumId w:val="51"/>
   </w:num>
   <w:num w:numId="186" w16cid:durableId="716663383">
-    <w:abstractNumId w:val="41"/>
+    <w:abstractNumId w:val="42"/>
   </w:num>
   <w:num w:numId="187" w16cid:durableId="1852186796">
-    <w:abstractNumId w:val="196"/>
+    <w:abstractNumId w:val="201"/>
   </w:num>
   <w:num w:numId="188" w16cid:durableId="1909925451">
-    <w:abstractNumId w:val="70"/>
+    <w:abstractNumId w:val="73"/>
   </w:num>
   <w:num w:numId="189" w16cid:durableId="836850255">
-    <w:abstractNumId w:val="164"/>
+    <w:abstractNumId w:val="169"/>
   </w:num>
   <w:num w:numId="190" w16cid:durableId="1605455454">
-    <w:abstractNumId w:val="146"/>
+    <w:abstractNumId w:val="151"/>
   </w:num>
   <w:num w:numId="191" w16cid:durableId="1794399508">
-    <w:abstractNumId w:val="71"/>
+    <w:abstractNumId w:val="74"/>
   </w:num>
   <w:num w:numId="192" w16cid:durableId="1754428261">
-    <w:abstractNumId w:val="26"/>
+    <w:abstractNumId w:val="27"/>
   </w:num>
   <w:num w:numId="193" w16cid:durableId="152454416">
-    <w:abstractNumId w:val="109"/>
+    <w:abstractNumId w:val="113"/>
   </w:num>
   <w:num w:numId="194" w16cid:durableId="922373292">
-    <w:abstractNumId w:val="188"/>
+    <w:abstractNumId w:val="193"/>
   </w:num>
   <w:num w:numId="195" w16cid:durableId="1182282268">
     <w:abstractNumId w:val="7"/>
   </w:num>
   <w:num w:numId="196" w16cid:durableId="1081172027">
-    <w:abstractNumId w:val="103"/>
+    <w:abstractNumId w:val="107"/>
   </w:num>
   <w:num w:numId="197" w16cid:durableId="68236215">
-    <w:abstractNumId w:val="178"/>
+    <w:abstractNumId w:val="183"/>
   </w:num>
   <w:num w:numId="198" w16cid:durableId="1953512107">
+    <w:abstractNumId w:val="140"/>
+  </w:num>
+  <w:num w:numId="199" w16cid:durableId="595406209">
+    <w:abstractNumId w:val="99"/>
+  </w:num>
+  <w:num w:numId="200" w16cid:durableId="1804541073">
+    <w:abstractNumId w:val="44"/>
+  </w:num>
+  <w:num w:numId="201" w16cid:durableId="157700485">
+    <w:abstractNumId w:val="109"/>
+  </w:num>
+  <w:num w:numId="202" w16cid:durableId="1969432246">
     <w:abstractNumId w:val="136"/>
   </w:num>
-  <w:num w:numId="199" w16cid:durableId="595406209">
-    <w:abstractNumId w:val="95"/>
-  </w:num>
-  <w:num w:numId="200" w16cid:durableId="1804541073">
-    <w:abstractNumId w:val="43"/>
-  </w:num>
-  <w:num w:numId="201" w16cid:durableId="157700485">
-    <w:abstractNumId w:val="105"/>
-  </w:num>
-  <w:num w:numId="202" w16cid:durableId="1969432246">
-    <w:abstractNumId w:val="132"/>
-  </w:num>
   <w:num w:numId="203" w16cid:durableId="1048725166">
-    <w:abstractNumId w:val="31"/>
+    <w:abstractNumId w:val="32"/>
   </w:num>
   <w:num w:numId="204" w16cid:durableId="1567567521">
-    <w:abstractNumId w:val="93"/>
+    <w:abstractNumId w:val="97"/>
   </w:num>
   <w:num w:numId="205" w16cid:durableId="1190416447">
-    <w:abstractNumId w:val="25"/>
+    <w:abstractNumId w:val="26"/>
   </w:num>
   <w:num w:numId="206" w16cid:durableId="1103037340">
-    <w:abstractNumId w:val="201"/>
+    <w:abstractNumId w:val="206"/>
   </w:num>
   <w:num w:numId="207" w16cid:durableId="643508299">
-    <w:abstractNumId w:val="161"/>
+    <w:abstractNumId w:val="166"/>
   </w:num>
   <w:num w:numId="208" w16cid:durableId="193662593">
-    <w:abstractNumId w:val="160"/>
+    <w:abstractNumId w:val="165"/>
+  </w:num>
+  <w:num w:numId="209" w16cid:durableId="599527115">
+    <w:abstractNumId w:val="94"/>
+  </w:num>
+  <w:num w:numId="210" w16cid:durableId="77943491">
+    <w:abstractNumId w:val="19"/>
+  </w:num>
+  <w:num w:numId="211" w16cid:durableId="1496458172">
+    <w:abstractNumId w:val="62"/>
+  </w:num>
+  <w:num w:numId="212" w16cid:durableId="189731498">
+    <w:abstractNumId w:val="141"/>
+  </w:num>
+  <w:num w:numId="213" w16cid:durableId="1329671298">
+    <w:abstractNumId w:val="65"/>
   </w:num>
   <w:numIdMacAtCleanup w:val="143"/>
 </w:numbering>

--- a/1 ... Data Definition/006.Working.with.data/006.Working.with.data.docx
+++ b/1 ... Data Definition/006.Working.with.data/006.Working.with.data.docx
@@ -556,15 +556,7 @@
     </w:p>
     <w:p>
       <w:r>
-        <w:t xml:space="preserve">Programmers often use SDWORD to indicate </w:t>
-      </w:r>
-      <w:proofErr w:type="spellStart"/>
-      <w:r>
-        <w:t>signedness</w:t>
-      </w:r>
-      <w:proofErr w:type="spellEnd"/>
-      <w:r>
-        <w:t xml:space="preserve">, but it is </w:t>
+        <w:t xml:space="preserve">Programmers often use SDWORD to indicate signedness, but it is </w:t>
       </w:r>
       <w:r>
         <w:rPr>
@@ -657,13 +649,8 @@
         <w:pStyle w:val="Style3"/>
       </w:pPr>
       <w:r>
-        <w:t xml:space="preserve">So when I say “intrinsic data </w:t>
-      </w:r>
-      <w:proofErr w:type="gramStart"/>
-      <w:r>
-        <w:t>types”…</w:t>
-      </w:r>
-      <w:proofErr w:type="gramEnd"/>
+        <w:t>So when I say “intrinsic data types”…</w:t>
+      </w:r>
     </w:p>
     <w:p>
       <w:r>
@@ -3080,29 +3067,15 @@
           <w:numId w:val="173"/>
         </w:numPr>
       </w:pPr>
-      <w:proofErr w:type="gramStart"/>
-      <w:r>
-        <w:t>How</w:t>
-      </w:r>
-      <w:proofErr w:type="gramEnd"/>
-      <w:r>
-        <w:t xml:space="preserve"> different </w:t>
-      </w:r>
-      <w:proofErr w:type="spellStart"/>
+      <w:r>
+        <w:t xml:space="preserve">How different </w:t>
+      </w:r>
       <w:r>
         <w:rPr>
           <w:b/>
           <w:bCs/>
         </w:rPr>
-        <w:t>byte</w:t>
-      </w:r>
-      <w:proofErr w:type="spellEnd"/>
-      <w:r>
-        <w:rPr>
-          <w:b/>
-          <w:bCs/>
-        </w:rPr>
-        <w:t>-sized data types</w:t>
+        <w:t>byte-sized data types</w:t>
       </w:r>
       <w:r>
         <w:t xml:space="preserve"> work</w:t>
@@ -3423,15 +3396,7 @@
         <w:t>without giving it a value</w:t>
       </w:r>
       <w:r>
-        <w:t xml:space="preserve">, </w:t>
-      </w:r>
-      <w:proofErr w:type="gramStart"/>
-      <w:r>
-        <w:t>use ?</w:t>
-      </w:r>
-      <w:proofErr w:type="gramEnd"/>
-      <w:r>
-        <w:t>.</w:t>
+        <w:t>, use ?.</w:t>
       </w:r>
     </w:p>
     <w:p>
@@ -3708,23 +3673,7 @@
         </w:rPr>
       </w:pPr>
       <w:r>
-        <w:t xml:space="preserve">sum is a 4-byte integer initialized to 0; the program loads 5 into </w:t>
-      </w:r>
-      <w:proofErr w:type="spellStart"/>
-      <w:r>
-        <w:t>eax</w:t>
-      </w:r>
-      <w:proofErr w:type="spellEnd"/>
-      <w:r>
-        <w:t xml:space="preserve">, adds 6 to it so </w:t>
-      </w:r>
-      <w:proofErr w:type="spellStart"/>
-      <w:r>
-        <w:t>eax</w:t>
-      </w:r>
-      <w:proofErr w:type="spellEnd"/>
-      <w:r>
-        <w:t xml:space="preserve"> becomes 11, and then stores the result</w:t>
+        <w:t>sum is a 4-byte integer initialized to 0; the program loads 5 into eax, adds 6 to it so eax becomes 11, and then stores the result</w:t>
       </w:r>
       <w:r>
         <w:t xml:space="preserve">: </w:t>
@@ -3734,17 +3683,8 @@
           <w:b/>
           <w:bCs/>
         </w:rPr>
-        <w:t xml:space="preserve">mov sum, </w:t>
-      </w:r>
-      <w:proofErr w:type="spellStart"/>
-      <w:r>
-        <w:rPr>
-          <w:b/>
-          <w:bCs/>
-        </w:rPr>
-        <w:t>eax</w:t>
-      </w:r>
-      <w:proofErr w:type="spellEnd"/>
+        <w:t>mov sum, eax</w:t>
+      </w:r>
     </w:p>
     <w:p>
       <w:r>
@@ -3780,15 +3720,7 @@
         <w:br/>
       </w:r>
       <w:r>
-        <w:t xml:space="preserve">To observe the variable, set a breakpoint after mov sum, </w:t>
-      </w:r>
-      <w:proofErr w:type="spellStart"/>
-      <w:r>
-        <w:t>eax</w:t>
-      </w:r>
-      <w:proofErr w:type="spellEnd"/>
-      <w:r>
-        <w:t>, step through the instructions, and watch sum in the debugger to see the memory value change in real time.</w:t>
+        <w:t>To observe the variable, set a breakpoint after mov sum, eax, step through the instructions, and watch sum in the debugger to see the memory value change in real time.</w:t>
       </w:r>
     </w:p>
     <w:p/>
@@ -4495,15 +4427,7 @@
         </w:numPr>
       </w:pPr>
       <w:r>
-        <w:t>Variables must have an initializer (</w:t>
-      </w:r>
-      <w:proofErr w:type="gramStart"/>
-      <w:r>
-        <w:t>or ?</w:t>
-      </w:r>
-      <w:proofErr w:type="gramEnd"/>
-      <w:r>
-        <w:t>)</w:t>
+        <w:t>Variables must have an initializer (or ?)</w:t>
       </w:r>
     </w:p>
     <w:p>
@@ -5056,13 +4980,8 @@
           <w:numId w:val="186"/>
         </w:numPr>
       </w:pPr>
-      <w:proofErr w:type="gramStart"/>
-      <w:r>
-        <w:t>So</w:t>
-      </w:r>
-      <w:proofErr w:type="gramEnd"/>
-      <w:r>
-        <w:t xml:space="preserve"> all 12 numbers are stored </w:t>
+      <w:r>
+        <w:t xml:space="preserve">So all 12 numbers are stored </w:t>
       </w:r>
       <w:r>
         <w:rPr>
@@ -6510,23 +6429,7 @@
         <w:t>stop signal</w:t>
       </w:r>
       <w:r>
-        <w:t xml:space="preserve"> for string functions, like </w:t>
-      </w:r>
-      <w:proofErr w:type="spellStart"/>
-      <w:r>
-        <w:t>printf</w:t>
-      </w:r>
-      <w:proofErr w:type="spellEnd"/>
-      <w:r>
-        <w:t xml:space="preserve"> in C or </w:t>
-      </w:r>
-      <w:proofErr w:type="spellStart"/>
-      <w:r>
-        <w:t>WinAPI</w:t>
-      </w:r>
-      <w:proofErr w:type="spellEnd"/>
-      <w:r>
-        <w:t xml:space="preserve"> string routines.</w:t>
+        <w:t xml:space="preserve"> for string functions, like printf in C or WinAPI string routines.</w:t>
       </w:r>
     </w:p>
     <w:p>
@@ -7196,15 +7099,7 @@
         </w:numPr>
       </w:pPr>
       <w:r>
-        <w:t xml:space="preserve">&lt;value&gt; is what you want to fill each slot with. If you leave it </w:t>
-      </w:r>
-      <w:proofErr w:type="gramStart"/>
-      <w:r>
-        <w:t>as ?</w:t>
-      </w:r>
-      <w:proofErr w:type="gramEnd"/>
-      <w:r>
-        <w:t>, the memory is just reserved but contains random “garbage” values until you set it.</w:t>
+        <w:t>&lt;value&gt; is what you want to fill each slot with. If you leave it as ?, the memory is just reserved but contains random “garbage” values until you set it.</w:t>
       </w:r>
     </w:p>
     <w:p/>
@@ -8031,15 +7926,7 @@
         <w:t>2 bytes</w:t>
       </w:r>
       <w:r>
-        <w:t xml:space="preserve">. </w:t>
-      </w:r>
-      <w:proofErr w:type="gramStart"/>
-      <w:r>
-        <w:t>So</w:t>
-      </w:r>
-      <w:proofErr w:type="gramEnd"/>
-      <w:r>
-        <w:t xml:space="preserve"> if your array starts at memory offset 0000, the next element is at 0002, then 0004, and so on.</w:t>
+        <w:t>. So if your array starts at memory offset 0000, the next element is at 0002, then 0004, and so on.</w:t>
       </w:r>
     </w:p>
     <w:p>
@@ -8164,15 +8051,7 @@
     </w:p>
     <w:p>
       <w:r>
-        <w:t>Here</w:t>
-      </w:r>
-      <w:proofErr w:type="gramStart"/>
-      <w:r>
-        <w:t>, ?</w:t>
-      </w:r>
-      <w:proofErr w:type="gramEnd"/>
-      <w:r>
-        <w:t xml:space="preserve"> means the elements are </w:t>
+        <w:t xml:space="preserve">Here, ? means the elements are </w:t>
       </w:r>
       <w:r>
         <w:rPr>
@@ -8337,15 +8216,7 @@
         <w:t>listing or DUP</w:t>
       </w:r>
       <w:r>
-        <w:t xml:space="preserve"> to store multiple words, remembering each </w:t>
-      </w:r>
-      <w:proofErr w:type="gramStart"/>
-      <w:r>
-        <w:t>takes</w:t>
-      </w:r>
-      <w:proofErr w:type="gramEnd"/>
-      <w:r>
-        <w:t xml:space="preserve"> 2 bytes in memory.</w:t>
+        <w:t xml:space="preserve"> to store multiple words, remembering each takes 2 bytes in memory.</w:t>
       </w:r>
     </w:p>
     <w:p>
@@ -8399,6 +8270,741 @@
       </w:r>
     </w:p>
     <w:p/>
+    <w:p/>
+    <w:p/>
+    <w:p/>
+    <w:p/>
+    <w:p/>
+    <w:p/>
+    <w:p>
+      <w:pPr>
+        <w:pStyle w:val="Style2"/>
+      </w:pPr>
+      <w:r>
+        <w:lastRenderedPageBreak/>
+        <w:t>DWORD and SDWORD</w:t>
+      </w:r>
+      <w:r>
+        <w:t xml:space="preserve"> </w:t>
+      </w:r>
+    </w:p>
+    <w:p>
+      <w:r>
+        <w:t xml:space="preserve">In assembly language, </w:t>
+      </w:r>
+      <w:r>
+        <w:rPr>
+          <w:b/>
+          <w:bCs/>
+        </w:rPr>
+        <w:t>DWORD</w:t>
+      </w:r>
+      <w:r>
+        <w:t xml:space="preserve"> and </w:t>
+      </w:r>
+      <w:r>
+        <w:rPr>
+          <w:b/>
+          <w:bCs/>
+        </w:rPr>
+        <w:t>SDWORD</w:t>
+      </w:r>
+      <w:r>
+        <w:t xml:space="preserve"> are used to work with </w:t>
+      </w:r>
+      <w:r>
+        <w:rPr>
+          <w:b/>
+          <w:bCs/>
+        </w:rPr>
+        <w:t>32-bit integers</w:t>
+      </w:r>
+      <w:r>
+        <w:t xml:space="preserve">. Each 32-bit number takes </w:t>
+      </w:r>
+      <w:r>
+        <w:rPr>
+          <w:b/>
+          <w:bCs/>
+        </w:rPr>
+        <w:t>4 bytes</w:t>
+      </w:r>
+      <w:r>
+        <w:t xml:space="preserve"> of memory.</w:t>
+      </w:r>
+    </w:p>
+    <w:p/>
+    <w:p>
+      <w:pPr>
+        <w:pStyle w:val="Style3"/>
+      </w:pPr>
+      <w:r>
+        <w:t xml:space="preserve">I. </w:t>
+      </w:r>
+      <w:r>
+        <w:t>DWORD (Unsigned 32-bit Integer)</w:t>
+      </w:r>
+    </w:p>
+    <w:p>
+      <w:pPr>
+        <w:numPr>
+          <w:ilvl w:val="0"/>
+          <w:numId w:val="214"/>
+        </w:numPr>
+      </w:pPr>
+      <w:r>
+        <w:rPr>
+          <w:b/>
+          <w:bCs/>
+        </w:rPr>
+        <w:t>DWORD</w:t>
+      </w:r>
+      <w:r>
+        <w:t xml:space="preserve"> is for </w:t>
+      </w:r>
+      <w:r>
+        <w:rPr>
+          <w:b/>
+          <w:bCs/>
+        </w:rPr>
+        <w:t>unsigned numbers</w:t>
+      </w:r>
+      <w:r>
+        <w:t>, meaning only positive numbers from 0 to 4,294,967,295.</w:t>
+      </w:r>
+    </w:p>
+    <w:p>
+      <w:pPr>
+        <w:numPr>
+          <w:ilvl w:val="0"/>
+          <w:numId w:val="214"/>
+        </w:numPr>
+      </w:pPr>
+      <w:r>
+        <w:t xml:space="preserve">Each DWORD reserves </w:t>
+      </w:r>
+      <w:r>
+        <w:rPr>
+          <w:b/>
+          <w:bCs/>
+        </w:rPr>
+        <w:t>4 bytes</w:t>
+      </w:r>
+      <w:r>
+        <w:t xml:space="preserve"> in memory.</w:t>
+      </w:r>
+    </w:p>
+    <w:p>
+      <w:r>
+        <w:rPr>
+          <w:noProof/>
+        </w:rPr>
+        <w:drawing>
+          <wp:inline distT="0" distB="0" distL="0" distR="0" wp14:anchorId="54121418" wp14:editId="074A6A83">
+            <wp:extent cx="6460435" cy="666750"/>
+            <wp:effectExtent l="133350" t="133350" r="131445" b="133350"/>
+            <wp:docPr id="23" name="Picture 23"/>
+            <wp:cNvGraphicFramePr>
+              <a:graphicFrameLocks xmlns:a="http://schemas.openxmlformats.org/drawingml/2006/main" noChangeAspect="1"/>
+            </wp:cNvGraphicFramePr>
+            <a:graphic xmlns:a="http://schemas.openxmlformats.org/drawingml/2006/main">
+              <a:graphicData uri="http://schemas.openxmlformats.org/drawingml/2006/picture">
+                <pic:pic xmlns:pic="http://schemas.openxmlformats.org/drawingml/2006/picture">
+                  <pic:nvPicPr>
+                    <pic:cNvPr id="1" name=""/>
+                    <pic:cNvPicPr/>
+                  </pic:nvPicPr>
+                  <pic:blipFill>
+                    <a:blip r:embed="rId61"/>
+                    <a:stretch>
+                      <a:fillRect/>
+                    </a:stretch>
+                  </pic:blipFill>
+                  <pic:spPr>
+                    <a:xfrm>
+                      <a:off x="0" y="0"/>
+                      <a:ext cx="6461352" cy="666845"/>
+                    </a:xfrm>
+                    <a:prstGeom prst="rect">
+                      <a:avLst/>
+                    </a:prstGeom>
+                    <a:effectLst>
+                      <a:glow rad="127000">
+                        <a:schemeClr val="tx1"/>
+                      </a:glow>
+                    </a:effectLst>
+                  </pic:spPr>
+                </pic:pic>
+              </a:graphicData>
+            </a:graphic>
+          </wp:inline>
+        </w:drawing>
+      </w:r>
+    </w:p>
+    <w:p>
+      <w:r>
+        <w:rPr>
+          <w:b/>
+          <w:bCs/>
+        </w:rPr>
+        <w:t>Usage Tip:</w:t>
+      </w:r>
+      <w:r>
+        <w:t xml:space="preserve"> You can also use </w:t>
+      </w:r>
+      <w:r>
+        <w:rPr>
+          <w:b/>
+          <w:bCs/>
+        </w:rPr>
+        <w:t>DD</w:t>
+      </w:r>
+      <w:r>
+        <w:t xml:space="preserve"> (Define Doubleword) as a legacy directive. It works the same as DWORD:</w:t>
+      </w:r>
+      <w:r>
+        <w:t xml:space="preserve"> </w:t>
+      </w:r>
+    </w:p>
+    <w:p>
+      <w:r>
+        <w:rPr>
+          <w:noProof/>
+        </w:rPr>
+        <w:drawing>
+          <wp:inline distT="0" distB="0" distL="0" distR="0" wp14:anchorId="413ABB9F" wp14:editId="60721977">
+            <wp:extent cx="2197100" cy="666706"/>
+            <wp:effectExtent l="133350" t="133350" r="127000" b="133985"/>
+            <wp:docPr id="24" name="Picture 24"/>
+            <wp:cNvGraphicFramePr>
+              <a:graphicFrameLocks xmlns:a="http://schemas.openxmlformats.org/drawingml/2006/main" noChangeAspect="1"/>
+            </wp:cNvGraphicFramePr>
+            <a:graphic xmlns:a="http://schemas.openxmlformats.org/drawingml/2006/main">
+              <a:graphicData uri="http://schemas.openxmlformats.org/drawingml/2006/picture">
+                <pic:pic xmlns:pic="http://schemas.openxmlformats.org/drawingml/2006/picture">
+                  <pic:nvPicPr>
+                    <pic:cNvPr id="1" name=""/>
+                    <pic:cNvPicPr/>
+                  </pic:nvPicPr>
+                  <pic:blipFill>
+                    <a:blip r:embed="rId62"/>
+                    <a:stretch>
+                      <a:fillRect/>
+                    </a:stretch>
+                  </pic:blipFill>
+                  <pic:spPr>
+                    <a:xfrm>
+                      <a:off x="0" y="0"/>
+                      <a:ext cx="2205356" cy="669211"/>
+                    </a:xfrm>
+                    <a:prstGeom prst="rect">
+                      <a:avLst/>
+                    </a:prstGeom>
+                    <a:effectLst>
+                      <a:glow rad="127000">
+                        <a:schemeClr val="tx1"/>
+                      </a:glow>
+                    </a:effectLst>
+                  </pic:spPr>
+                </pic:pic>
+              </a:graphicData>
+            </a:graphic>
+          </wp:inline>
+        </w:drawing>
+      </w:r>
+    </w:p>
+    <w:p/>
+    <w:p>
+      <w:pPr>
+        <w:pStyle w:val="Style3"/>
+      </w:pPr>
+      <w:r>
+        <w:t xml:space="preserve">II. </w:t>
+      </w:r>
+      <w:r>
+        <w:t>SDWORD (Signed 32-bit Integer)</w:t>
+      </w:r>
+    </w:p>
+    <w:p>
+      <w:pPr>
+        <w:numPr>
+          <w:ilvl w:val="0"/>
+          <w:numId w:val="215"/>
+        </w:numPr>
+      </w:pPr>
+      <w:r>
+        <w:rPr>
+          <w:b/>
+          <w:bCs/>
+        </w:rPr>
+        <w:t>SDWORD</w:t>
+      </w:r>
+      <w:r>
+        <w:t xml:space="preserve"> is for </w:t>
+      </w:r>
+      <w:r>
+        <w:rPr>
+          <w:b/>
+          <w:bCs/>
+        </w:rPr>
+        <w:t>signed numbers</w:t>
+      </w:r>
+      <w:r>
+        <w:t xml:space="preserve">, meaning it can store </w:t>
+      </w:r>
+      <w:r>
+        <w:rPr>
+          <w:b/>
+          <w:bCs/>
+        </w:rPr>
+        <w:t>negative and positive numbers</w:t>
+      </w:r>
+      <w:r>
+        <w:t xml:space="preserve"> from -2,147,483,648 to 2,147,483,647.</w:t>
+      </w:r>
+    </w:p>
+    <w:p>
+      <w:pPr>
+        <w:numPr>
+          <w:ilvl w:val="0"/>
+          <w:numId w:val="215"/>
+        </w:numPr>
+      </w:pPr>
+      <w:r>
+        <w:t xml:space="preserve">Each SDWORD also takes </w:t>
+      </w:r>
+      <w:r>
+        <w:rPr>
+          <w:b/>
+          <w:bCs/>
+        </w:rPr>
+        <w:t>4 bytes</w:t>
+      </w:r>
+      <w:r>
+        <w:t xml:space="preserve"> in memory.</w:t>
+      </w:r>
+    </w:p>
+    <w:p>
+      <w:r>
+        <w:rPr>
+          <w:noProof/>
+        </w:rPr>
+        <w:drawing>
+          <wp:inline distT="0" distB="0" distL="0" distR="0" wp14:anchorId="617D84DF" wp14:editId="4E3BCA82">
+            <wp:extent cx="6295614" cy="590550"/>
+            <wp:effectExtent l="133350" t="133350" r="124460" b="133350"/>
+            <wp:docPr id="26" name="Picture 26"/>
+            <wp:cNvGraphicFramePr>
+              <a:graphicFrameLocks xmlns:a="http://schemas.openxmlformats.org/drawingml/2006/main" noChangeAspect="1"/>
+            </wp:cNvGraphicFramePr>
+            <a:graphic xmlns:a="http://schemas.openxmlformats.org/drawingml/2006/main">
+              <a:graphicData uri="http://schemas.openxmlformats.org/drawingml/2006/picture">
+                <pic:pic xmlns:pic="http://schemas.openxmlformats.org/drawingml/2006/picture">
+                  <pic:nvPicPr>
+                    <pic:cNvPr id="1" name=""/>
+                    <pic:cNvPicPr/>
+                  </pic:nvPicPr>
+                  <pic:blipFill>
+                    <a:blip r:embed="rId63"/>
+                    <a:stretch>
+                      <a:fillRect/>
+                    </a:stretch>
+                  </pic:blipFill>
+                  <pic:spPr>
+                    <a:xfrm>
+                      <a:off x="0" y="0"/>
+                      <a:ext cx="6300670" cy="591024"/>
+                    </a:xfrm>
+                    <a:prstGeom prst="rect">
+                      <a:avLst/>
+                    </a:prstGeom>
+                    <a:effectLst>
+                      <a:glow rad="127000">
+                        <a:schemeClr val="tx1"/>
+                      </a:glow>
+                    </a:effectLst>
+                  </pic:spPr>
+                </pic:pic>
+              </a:graphicData>
+            </a:graphic>
+          </wp:inline>
+        </w:drawing>
+      </w:r>
+    </w:p>
+    <w:p>
+      <w:r>
+        <w:t xml:space="preserve"> </w:t>
+      </w:r>
+    </w:p>
+    <w:p/>
+    <w:p/>
+    <w:p>
+      <w:pPr>
+        <w:pStyle w:val="Style3"/>
+      </w:pPr>
+      <w:r>
+        <w:lastRenderedPageBreak/>
+        <w:t xml:space="preserve">III. </w:t>
+      </w:r>
+      <w:r>
+        <w:t>Arrays of 32-bit Numbers</w:t>
+      </w:r>
+    </w:p>
+    <w:p>
+      <w:r>
+        <w:t xml:space="preserve">You can create arrays of DWORDs or SDWORDs either by listing values explicitly or using the </w:t>
+      </w:r>
+      <w:r>
+        <w:rPr>
+          <w:b/>
+          <w:bCs/>
+        </w:rPr>
+        <w:t>DUP operator</w:t>
+      </w:r>
+      <w:r>
+        <w:t>:</w:t>
+      </w:r>
+    </w:p>
+    <w:p>
+      <w:r>
+        <w:rPr>
+          <w:b/>
+          <w:bCs/>
+        </w:rPr>
+        <w:t>Explicit initialization:</w:t>
+      </w:r>
+    </w:p>
+    <w:p>
+      <w:r>
+        <w:rPr>
+          <w:noProof/>
+        </w:rPr>
+        <w:drawing>
+          <wp:inline distT="0" distB="0" distL="0" distR="0" wp14:anchorId="48AD5099" wp14:editId="521C1F15">
+            <wp:extent cx="5943600" cy="606425"/>
+            <wp:effectExtent l="133350" t="133350" r="133350" b="136525"/>
+            <wp:docPr id="27" name="Picture 27"/>
+            <wp:cNvGraphicFramePr>
+              <a:graphicFrameLocks xmlns:a="http://schemas.openxmlformats.org/drawingml/2006/main" noChangeAspect="1"/>
+            </wp:cNvGraphicFramePr>
+            <a:graphic xmlns:a="http://schemas.openxmlformats.org/drawingml/2006/main">
+              <a:graphicData uri="http://schemas.openxmlformats.org/drawingml/2006/picture">
+                <pic:pic xmlns:pic="http://schemas.openxmlformats.org/drawingml/2006/picture">
+                  <pic:nvPicPr>
+                    <pic:cNvPr id="1" name=""/>
+                    <pic:cNvPicPr/>
+                  </pic:nvPicPr>
+                  <pic:blipFill>
+                    <a:blip r:embed="rId64"/>
+                    <a:stretch>
+                      <a:fillRect/>
+                    </a:stretch>
+                  </pic:blipFill>
+                  <pic:spPr>
+                    <a:xfrm>
+                      <a:off x="0" y="0"/>
+                      <a:ext cx="5943600" cy="606425"/>
+                    </a:xfrm>
+                    <a:prstGeom prst="rect">
+                      <a:avLst/>
+                    </a:prstGeom>
+                    <a:effectLst>
+                      <a:glow rad="127000">
+                        <a:schemeClr val="tx1"/>
+                      </a:glow>
+                    </a:effectLst>
+                  </pic:spPr>
+                </pic:pic>
+              </a:graphicData>
+            </a:graphic>
+          </wp:inline>
+        </w:drawing>
+      </w:r>
+    </w:p>
+    <w:p>
+      <w:r>
+        <w:rPr>
+          <w:b/>
+          <w:bCs/>
+        </w:rPr>
+        <w:t>Uninitialized array using DUP:</w:t>
+      </w:r>
+    </w:p>
+    <w:p>
+      <w:r>
+        <w:rPr>
+          <w:noProof/>
+        </w:rPr>
+        <w:drawing>
+          <wp:inline distT="0" distB="0" distL="0" distR="0" wp14:anchorId="0FACB439" wp14:editId="2214A4A2">
+            <wp:extent cx="6438335" cy="603250"/>
+            <wp:effectExtent l="133350" t="133350" r="133985" b="139700"/>
+            <wp:docPr id="28" name="Picture 28"/>
+            <wp:cNvGraphicFramePr>
+              <a:graphicFrameLocks xmlns:a="http://schemas.openxmlformats.org/drawingml/2006/main" noChangeAspect="1"/>
+            </wp:cNvGraphicFramePr>
+            <a:graphic xmlns:a="http://schemas.openxmlformats.org/drawingml/2006/main">
+              <a:graphicData uri="http://schemas.openxmlformats.org/drawingml/2006/picture">
+                <pic:pic xmlns:pic="http://schemas.openxmlformats.org/drawingml/2006/picture">
+                  <pic:nvPicPr>
+                    <pic:cNvPr id="1" name=""/>
+                    <pic:cNvPicPr/>
+                  </pic:nvPicPr>
+                  <pic:blipFill>
+                    <a:blip r:embed="rId65"/>
+                    <a:stretch>
+                      <a:fillRect/>
+                    </a:stretch>
+                  </pic:blipFill>
+                  <pic:spPr>
+                    <a:xfrm>
+                      <a:off x="0" y="0"/>
+                      <a:ext cx="6440898" cy="603490"/>
+                    </a:xfrm>
+                    <a:prstGeom prst="rect">
+                      <a:avLst/>
+                    </a:prstGeom>
+                    <a:effectLst>
+                      <a:glow rad="127000">
+                        <a:schemeClr val="tx1"/>
+                      </a:glow>
+                    </a:effectLst>
+                  </pic:spPr>
+                </pic:pic>
+              </a:graphicData>
+            </a:graphic>
+          </wp:inline>
+        </w:drawing>
+      </w:r>
+      <w:r>
+        <w:t xml:space="preserve"> </w:t>
+      </w:r>
+    </w:p>
+    <w:p>
+      <w:r>
+        <w:rPr>
+          <w:b/>
+          <w:bCs/>
+        </w:rPr>
+        <w:t>Memory layout concept:</w:t>
+      </w:r>
+    </w:p>
+    <w:p>
+      <w:pPr>
+        <w:numPr>
+          <w:ilvl w:val="0"/>
+          <w:numId w:val="217"/>
+        </w:numPr>
+      </w:pPr>
+      <w:r>
+        <w:t xml:space="preserve">Each element occupies </w:t>
+      </w:r>
+      <w:r>
+        <w:rPr>
+          <w:b/>
+          <w:bCs/>
+        </w:rPr>
+        <w:t>4 bytes</w:t>
+      </w:r>
+      <w:r>
+        <w:t>, so if the first element is at offset 0000, the next is at 0004, then 0008, and so on.</w:t>
+      </w:r>
+    </w:p>
+    <w:p>
+      <w:pPr>
+        <w:numPr>
+          <w:ilvl w:val="0"/>
+          <w:numId w:val="217"/>
+        </w:numPr>
+      </w:pPr>
+      <w:r>
+        <w:t xml:space="preserve">Arrays let you easily store multiple 32-bit numbers in </w:t>
+      </w:r>
+      <w:r>
+        <w:rPr>
+          <w:b/>
+          <w:bCs/>
+        </w:rPr>
+        <w:t>contiguous memory</w:t>
+      </w:r>
+      <w:r>
+        <w:t>.</w:t>
+      </w:r>
+    </w:p>
+    <w:p/>
+    <w:p>
+      <w:pPr>
+        <w:pStyle w:val="Style3"/>
+      </w:pPr>
+      <w:r>
+        <w:t xml:space="preserve">IV. </w:t>
+      </w:r>
+      <w:r>
+        <w:t>Extra Tip: DWORD for Offsets</w:t>
+      </w:r>
+    </w:p>
+    <w:p>
+      <w:r>
+        <w:t xml:space="preserve">You can also use </w:t>
+      </w:r>
+      <w:r>
+        <w:rPr>
+          <w:b/>
+          <w:bCs/>
+        </w:rPr>
+        <w:t>DWORD</w:t>
+      </w:r>
+      <w:r>
+        <w:t xml:space="preserve"> to store the </w:t>
+      </w:r>
+      <w:r>
+        <w:rPr>
+          <w:b/>
+          <w:bCs/>
+        </w:rPr>
+        <w:t>32-bit memory offset of another variable</w:t>
+      </w:r>
+      <w:r>
+        <w:t>:</w:t>
+      </w:r>
+    </w:p>
+    <w:p>
+      <w:r>
+        <w:rPr>
+          <w:noProof/>
+        </w:rPr>
+        <w:drawing>
+          <wp:inline distT="0" distB="0" distL="0" distR="0" wp14:anchorId="0C253D11" wp14:editId="32428DB3">
+            <wp:extent cx="5943600" cy="596900"/>
+            <wp:effectExtent l="133350" t="133350" r="133350" b="127000"/>
+            <wp:docPr id="29" name="Picture 29"/>
+            <wp:cNvGraphicFramePr>
+              <a:graphicFrameLocks xmlns:a="http://schemas.openxmlformats.org/drawingml/2006/main" noChangeAspect="1"/>
+            </wp:cNvGraphicFramePr>
+            <a:graphic xmlns:a="http://schemas.openxmlformats.org/drawingml/2006/main">
+              <a:graphicData uri="http://schemas.openxmlformats.org/drawingml/2006/picture">
+                <pic:pic xmlns:pic="http://schemas.openxmlformats.org/drawingml/2006/picture">
+                  <pic:nvPicPr>
+                    <pic:cNvPr id="1" name=""/>
+                    <pic:cNvPicPr/>
+                  </pic:nvPicPr>
+                  <pic:blipFill>
+                    <a:blip r:embed="rId66"/>
+                    <a:stretch>
+                      <a:fillRect/>
+                    </a:stretch>
+                  </pic:blipFill>
+                  <pic:spPr>
+                    <a:xfrm>
+                      <a:off x="0" y="0"/>
+                      <a:ext cx="5943600" cy="596900"/>
+                    </a:xfrm>
+                    <a:prstGeom prst="rect">
+                      <a:avLst/>
+                    </a:prstGeom>
+                    <a:effectLst>
+                      <a:glow rad="127000">
+                        <a:schemeClr val="tx1"/>
+                      </a:glow>
+                    </a:effectLst>
+                  </pic:spPr>
+                </pic:pic>
+              </a:graphicData>
+            </a:graphic>
+          </wp:inline>
+        </w:drawing>
+      </w:r>
+    </w:p>
+    <w:p>
+      <w:r>
+        <w:t>This is useful for pointers or referencing other variables in memory.</w:t>
+      </w:r>
+    </w:p>
+    <w:p/>
+    <w:p/>
+    <w:p/>
+    <w:p/>
+    <w:p/>
+    <w:p>
+      <w:pPr>
+        <w:pStyle w:val="Style3"/>
+      </w:pPr>
+      <w:r>
+        <w:lastRenderedPageBreak/>
+        <w:t xml:space="preserve">V. </w:t>
+      </w:r>
+      <w:r>
+        <w:t>Summary:</w:t>
+      </w:r>
+    </w:p>
+    <w:p>
+      <w:pPr>
+        <w:numPr>
+          <w:ilvl w:val="0"/>
+          <w:numId w:val="220"/>
+        </w:numPr>
+      </w:pPr>
+      <w:r>
+        <w:rPr>
+          <w:b/>
+          <w:bCs/>
+        </w:rPr>
+        <w:t>DWORD:</w:t>
+      </w:r>
+      <w:r>
+        <w:t xml:space="preserve"> Unsigned 32-bit integer, 4 bytes, 0 → 4,294,967,295</w:t>
+      </w:r>
+    </w:p>
+    <w:p>
+      <w:pPr>
+        <w:numPr>
+          <w:ilvl w:val="0"/>
+          <w:numId w:val="220"/>
+        </w:numPr>
+      </w:pPr>
+      <w:r>
+        <w:rPr>
+          <w:b/>
+          <w:bCs/>
+        </w:rPr>
+        <w:t>SDWORD:</w:t>
+      </w:r>
+      <w:r>
+        <w:t xml:space="preserve"> Signed 32-bit integer, 4 bytes, -2,147,483,648 → 2,147,483,647</w:t>
+      </w:r>
+    </w:p>
+    <w:p>
+      <w:pPr>
+        <w:numPr>
+          <w:ilvl w:val="0"/>
+          <w:numId w:val="220"/>
+        </w:numPr>
+      </w:pPr>
+      <w:r>
+        <w:t xml:space="preserve">Arrays: Use listing or </w:t>
+      </w:r>
+      <w:r>
+        <w:rPr>
+          <w:b/>
+          <w:bCs/>
+        </w:rPr>
+        <w:t>DUP</w:t>
+      </w:r>
+      <w:r>
+        <w:t xml:space="preserve"> to store multiple DWORDs</w:t>
+      </w:r>
+    </w:p>
+    <w:p>
+      <w:pPr>
+        <w:numPr>
+          <w:ilvl w:val="0"/>
+          <w:numId w:val="220"/>
+        </w:numPr>
+      </w:pPr>
+      <w:r>
+        <w:t>Legacy DD directive works the same as DWORD</w:t>
+      </w:r>
+    </w:p>
     <w:p>
       <w:r>
         <w:t xml:space="preserve"> </w:t>
@@ -9800,6 +10406,155 @@
     </w:lvl>
   </w:abstractNum>
   <w:abstractNum w:abstractNumId="9" w15:restartNumberingAfterBreak="0">
+    <w:nsid w:val="059D037B"/>
+    <w:multiLevelType w:val="multilevel"/>
+    <w:tmpl w:val="51A8F634"/>
+    <w:lvl w:ilvl="0">
+      <w:start w:val="1"/>
+      <w:numFmt w:val="bullet"/>
+      <w:lvlText w:val=""/>
+      <w:lvlJc w:val="left"/>
+      <w:pPr>
+        <w:tabs>
+          <w:tab w:val="num" w:pos="720"/>
+        </w:tabs>
+        <w:ind w:left="720" w:hanging="360"/>
+      </w:pPr>
+      <w:rPr>
+        <w:rFonts w:ascii="Symbol" w:hAnsi="Symbol" w:hint="default"/>
+        <w:sz w:val="20"/>
+      </w:rPr>
+    </w:lvl>
+    <w:lvl w:ilvl="1" w:tentative="1">
+      <w:start w:val="1"/>
+      <w:numFmt w:val="bullet"/>
+      <w:lvlText w:val="o"/>
+      <w:lvlJc w:val="left"/>
+      <w:pPr>
+        <w:tabs>
+          <w:tab w:val="num" w:pos="1440"/>
+        </w:tabs>
+        <w:ind w:left="1440" w:hanging="360"/>
+      </w:pPr>
+      <w:rPr>
+        <w:rFonts w:ascii="Courier New" w:hAnsi="Courier New" w:hint="default"/>
+        <w:sz w:val="20"/>
+      </w:rPr>
+    </w:lvl>
+    <w:lvl w:ilvl="2" w:tentative="1">
+      <w:start w:val="1"/>
+      <w:numFmt w:val="bullet"/>
+      <w:lvlText w:val=""/>
+      <w:lvlJc w:val="left"/>
+      <w:pPr>
+        <w:tabs>
+          <w:tab w:val="num" w:pos="2160"/>
+        </w:tabs>
+        <w:ind w:left="2160" w:hanging="360"/>
+      </w:pPr>
+      <w:rPr>
+        <w:rFonts w:ascii="Wingdings" w:hAnsi="Wingdings" w:hint="default"/>
+        <w:sz w:val="20"/>
+      </w:rPr>
+    </w:lvl>
+    <w:lvl w:ilvl="3" w:tentative="1">
+      <w:start w:val="1"/>
+      <w:numFmt w:val="bullet"/>
+      <w:lvlText w:val=""/>
+      <w:lvlJc w:val="left"/>
+      <w:pPr>
+        <w:tabs>
+          <w:tab w:val="num" w:pos="2880"/>
+        </w:tabs>
+        <w:ind w:left="2880" w:hanging="360"/>
+      </w:pPr>
+      <w:rPr>
+        <w:rFonts w:ascii="Wingdings" w:hAnsi="Wingdings" w:hint="default"/>
+        <w:sz w:val="20"/>
+      </w:rPr>
+    </w:lvl>
+    <w:lvl w:ilvl="4" w:tentative="1">
+      <w:start w:val="1"/>
+      <w:numFmt w:val="bullet"/>
+      <w:lvlText w:val=""/>
+      <w:lvlJc w:val="left"/>
+      <w:pPr>
+        <w:tabs>
+          <w:tab w:val="num" w:pos="3600"/>
+        </w:tabs>
+        <w:ind w:left="3600" w:hanging="360"/>
+      </w:pPr>
+      <w:rPr>
+        <w:rFonts w:ascii="Wingdings" w:hAnsi="Wingdings" w:hint="default"/>
+        <w:sz w:val="20"/>
+      </w:rPr>
+    </w:lvl>
+    <w:lvl w:ilvl="5" w:tentative="1">
+      <w:start w:val="1"/>
+      <w:numFmt w:val="bullet"/>
+      <w:lvlText w:val=""/>
+      <w:lvlJc w:val="left"/>
+      <w:pPr>
+        <w:tabs>
+          <w:tab w:val="num" w:pos="4320"/>
+        </w:tabs>
+        <w:ind w:left="4320" w:hanging="360"/>
+      </w:pPr>
+      <w:rPr>
+        <w:rFonts w:ascii="Wingdings" w:hAnsi="Wingdings" w:hint="default"/>
+        <w:sz w:val="20"/>
+      </w:rPr>
+    </w:lvl>
+    <w:lvl w:ilvl="6" w:tentative="1">
+      <w:start w:val="1"/>
+      <w:numFmt w:val="bullet"/>
+      <w:lvlText w:val=""/>
+      <w:lvlJc w:val="left"/>
+      <w:pPr>
+        <w:tabs>
+          <w:tab w:val="num" w:pos="5040"/>
+        </w:tabs>
+        <w:ind w:left="5040" w:hanging="360"/>
+      </w:pPr>
+      <w:rPr>
+        <w:rFonts w:ascii="Wingdings" w:hAnsi="Wingdings" w:hint="default"/>
+        <w:sz w:val="20"/>
+      </w:rPr>
+    </w:lvl>
+    <w:lvl w:ilvl="7" w:tentative="1">
+      <w:start w:val="1"/>
+      <w:numFmt w:val="bullet"/>
+      <w:lvlText w:val=""/>
+      <w:lvlJc w:val="left"/>
+      <w:pPr>
+        <w:tabs>
+          <w:tab w:val="num" w:pos="5760"/>
+        </w:tabs>
+        <w:ind w:left="5760" w:hanging="360"/>
+      </w:pPr>
+      <w:rPr>
+        <w:rFonts w:ascii="Wingdings" w:hAnsi="Wingdings" w:hint="default"/>
+        <w:sz w:val="20"/>
+      </w:rPr>
+    </w:lvl>
+    <w:lvl w:ilvl="8" w:tentative="1">
+      <w:start w:val="1"/>
+      <w:numFmt w:val="bullet"/>
+      <w:lvlText w:val=""/>
+      <w:lvlJc w:val="left"/>
+      <w:pPr>
+        <w:tabs>
+          <w:tab w:val="num" w:pos="6480"/>
+        </w:tabs>
+        <w:ind w:left="6480" w:hanging="360"/>
+      </w:pPr>
+      <w:rPr>
+        <w:rFonts w:ascii="Wingdings" w:hAnsi="Wingdings" w:hint="default"/>
+        <w:sz w:val="20"/>
+      </w:rPr>
+    </w:lvl>
+  </w:abstractNum>
+  <w:abstractNum w:abstractNumId="10" w15:restartNumberingAfterBreak="0">
     <w:nsid w:val="064C4D8E"/>
     <w:multiLevelType w:val="multilevel"/>
     <w:tmpl w:val="255C7C66"/>
@@ -9948,7 +10703,7 @@
       </w:rPr>
     </w:lvl>
   </w:abstractNum>
-  <w:abstractNum w:abstractNumId="10" w15:restartNumberingAfterBreak="0">
+  <w:abstractNum w:abstractNumId="11" w15:restartNumberingAfterBreak="0">
     <w:nsid w:val="06E704BB"/>
     <w:multiLevelType w:val="multilevel"/>
     <w:tmpl w:val="6B1A371A"/>
@@ -10097,7 +10852,7 @@
       </w:rPr>
     </w:lvl>
   </w:abstractNum>
-  <w:abstractNum w:abstractNumId="11" w15:restartNumberingAfterBreak="0">
+  <w:abstractNum w:abstractNumId="12" w15:restartNumberingAfterBreak="0">
     <w:nsid w:val="075B557A"/>
     <w:multiLevelType w:val="multilevel"/>
     <w:tmpl w:val="0040142E"/>
@@ -10246,7 +11001,7 @@
       </w:rPr>
     </w:lvl>
   </w:abstractNum>
-  <w:abstractNum w:abstractNumId="12" w15:restartNumberingAfterBreak="0">
+  <w:abstractNum w:abstractNumId="13" w15:restartNumberingAfterBreak="0">
     <w:nsid w:val="08350AE3"/>
     <w:multiLevelType w:val="multilevel"/>
     <w:tmpl w:val="B34297E8"/>
@@ -10395,7 +11150,7 @@
       </w:rPr>
     </w:lvl>
   </w:abstractNum>
-  <w:abstractNum w:abstractNumId="13" w15:restartNumberingAfterBreak="0">
+  <w:abstractNum w:abstractNumId="14" w15:restartNumberingAfterBreak="0">
     <w:nsid w:val="083A446F"/>
     <w:multiLevelType w:val="multilevel"/>
     <w:tmpl w:val="1F5EDB68"/>
@@ -10544,7 +11299,7 @@
       </w:rPr>
     </w:lvl>
   </w:abstractNum>
-  <w:abstractNum w:abstractNumId="14" w15:restartNumberingAfterBreak="0">
+  <w:abstractNum w:abstractNumId="15" w15:restartNumberingAfterBreak="0">
     <w:nsid w:val="08666121"/>
     <w:multiLevelType w:val="multilevel"/>
     <w:tmpl w:val="EB5A5C0A"/>
@@ -10693,7 +11448,7 @@
       </w:rPr>
     </w:lvl>
   </w:abstractNum>
-  <w:abstractNum w:abstractNumId="15" w15:restartNumberingAfterBreak="0">
+  <w:abstractNum w:abstractNumId="16" w15:restartNumberingAfterBreak="0">
     <w:nsid w:val="08EF6F6F"/>
     <w:multiLevelType w:val="multilevel"/>
     <w:tmpl w:val="817281F0"/>
@@ -10842,7 +11597,7 @@
       </w:rPr>
     </w:lvl>
   </w:abstractNum>
-  <w:abstractNum w:abstractNumId="16" w15:restartNumberingAfterBreak="0">
+  <w:abstractNum w:abstractNumId="17" w15:restartNumberingAfterBreak="0">
     <w:nsid w:val="09605CFB"/>
     <w:multiLevelType w:val="multilevel"/>
     <w:tmpl w:val="90AA7102"/>
@@ -10991,7 +11746,156 @@
       </w:rPr>
     </w:lvl>
   </w:abstractNum>
-  <w:abstractNum w:abstractNumId="17" w15:restartNumberingAfterBreak="0">
+  <w:abstractNum w:abstractNumId="18" w15:restartNumberingAfterBreak="0">
+    <w:nsid w:val="0DC1601E"/>
+    <w:multiLevelType w:val="multilevel"/>
+    <w:tmpl w:val="2DD4875C"/>
+    <w:lvl w:ilvl="0">
+      <w:start w:val="1"/>
+      <w:numFmt w:val="bullet"/>
+      <w:lvlText w:val=""/>
+      <w:lvlJc w:val="left"/>
+      <w:pPr>
+        <w:tabs>
+          <w:tab w:val="num" w:pos="720"/>
+        </w:tabs>
+        <w:ind w:left="720" w:hanging="360"/>
+      </w:pPr>
+      <w:rPr>
+        <w:rFonts w:ascii="Symbol" w:hAnsi="Symbol" w:hint="default"/>
+        <w:sz w:val="20"/>
+      </w:rPr>
+    </w:lvl>
+    <w:lvl w:ilvl="1" w:tentative="1">
+      <w:start w:val="1"/>
+      <w:numFmt w:val="bullet"/>
+      <w:lvlText w:val="o"/>
+      <w:lvlJc w:val="left"/>
+      <w:pPr>
+        <w:tabs>
+          <w:tab w:val="num" w:pos="1440"/>
+        </w:tabs>
+        <w:ind w:left="1440" w:hanging="360"/>
+      </w:pPr>
+      <w:rPr>
+        <w:rFonts w:ascii="Courier New" w:hAnsi="Courier New" w:hint="default"/>
+        <w:sz w:val="20"/>
+      </w:rPr>
+    </w:lvl>
+    <w:lvl w:ilvl="2" w:tentative="1">
+      <w:start w:val="1"/>
+      <w:numFmt w:val="bullet"/>
+      <w:lvlText w:val=""/>
+      <w:lvlJc w:val="left"/>
+      <w:pPr>
+        <w:tabs>
+          <w:tab w:val="num" w:pos="2160"/>
+        </w:tabs>
+        <w:ind w:left="2160" w:hanging="360"/>
+      </w:pPr>
+      <w:rPr>
+        <w:rFonts w:ascii="Wingdings" w:hAnsi="Wingdings" w:hint="default"/>
+        <w:sz w:val="20"/>
+      </w:rPr>
+    </w:lvl>
+    <w:lvl w:ilvl="3" w:tentative="1">
+      <w:start w:val="1"/>
+      <w:numFmt w:val="bullet"/>
+      <w:lvlText w:val=""/>
+      <w:lvlJc w:val="left"/>
+      <w:pPr>
+        <w:tabs>
+          <w:tab w:val="num" w:pos="2880"/>
+        </w:tabs>
+        <w:ind w:left="2880" w:hanging="360"/>
+      </w:pPr>
+      <w:rPr>
+        <w:rFonts w:ascii="Wingdings" w:hAnsi="Wingdings" w:hint="default"/>
+        <w:sz w:val="20"/>
+      </w:rPr>
+    </w:lvl>
+    <w:lvl w:ilvl="4" w:tentative="1">
+      <w:start w:val="1"/>
+      <w:numFmt w:val="bullet"/>
+      <w:lvlText w:val=""/>
+      <w:lvlJc w:val="left"/>
+      <w:pPr>
+        <w:tabs>
+          <w:tab w:val="num" w:pos="3600"/>
+        </w:tabs>
+        <w:ind w:left="3600" w:hanging="360"/>
+      </w:pPr>
+      <w:rPr>
+        <w:rFonts w:ascii="Wingdings" w:hAnsi="Wingdings" w:hint="default"/>
+        <w:sz w:val="20"/>
+      </w:rPr>
+    </w:lvl>
+    <w:lvl w:ilvl="5" w:tentative="1">
+      <w:start w:val="1"/>
+      <w:numFmt w:val="bullet"/>
+      <w:lvlText w:val=""/>
+      <w:lvlJc w:val="left"/>
+      <w:pPr>
+        <w:tabs>
+          <w:tab w:val="num" w:pos="4320"/>
+        </w:tabs>
+        <w:ind w:left="4320" w:hanging="360"/>
+      </w:pPr>
+      <w:rPr>
+        <w:rFonts w:ascii="Wingdings" w:hAnsi="Wingdings" w:hint="default"/>
+        <w:sz w:val="20"/>
+      </w:rPr>
+    </w:lvl>
+    <w:lvl w:ilvl="6" w:tentative="1">
+      <w:start w:val="1"/>
+      <w:numFmt w:val="bullet"/>
+      <w:lvlText w:val=""/>
+      <w:lvlJc w:val="left"/>
+      <w:pPr>
+        <w:tabs>
+          <w:tab w:val="num" w:pos="5040"/>
+        </w:tabs>
+        <w:ind w:left="5040" w:hanging="360"/>
+      </w:pPr>
+      <w:rPr>
+        <w:rFonts w:ascii="Wingdings" w:hAnsi="Wingdings" w:hint="default"/>
+        <w:sz w:val="20"/>
+      </w:rPr>
+    </w:lvl>
+    <w:lvl w:ilvl="7" w:tentative="1">
+      <w:start w:val="1"/>
+      <w:numFmt w:val="bullet"/>
+      <w:lvlText w:val=""/>
+      <w:lvlJc w:val="left"/>
+      <w:pPr>
+        <w:tabs>
+          <w:tab w:val="num" w:pos="5760"/>
+        </w:tabs>
+        <w:ind w:left="5760" w:hanging="360"/>
+      </w:pPr>
+      <w:rPr>
+        <w:rFonts w:ascii="Wingdings" w:hAnsi="Wingdings" w:hint="default"/>
+        <w:sz w:val="20"/>
+      </w:rPr>
+    </w:lvl>
+    <w:lvl w:ilvl="8" w:tentative="1">
+      <w:start w:val="1"/>
+      <w:numFmt w:val="bullet"/>
+      <w:lvlText w:val=""/>
+      <w:lvlJc w:val="left"/>
+      <w:pPr>
+        <w:tabs>
+          <w:tab w:val="num" w:pos="6480"/>
+        </w:tabs>
+        <w:ind w:left="6480" w:hanging="360"/>
+      </w:pPr>
+      <w:rPr>
+        <w:rFonts w:ascii="Wingdings" w:hAnsi="Wingdings" w:hint="default"/>
+        <w:sz w:val="20"/>
+      </w:rPr>
+    </w:lvl>
+  </w:abstractNum>
+  <w:abstractNum w:abstractNumId="19" w15:restartNumberingAfterBreak="0">
     <w:nsid w:val="0E2679B0"/>
     <w:multiLevelType w:val="multilevel"/>
     <w:tmpl w:val="68920362"/>
@@ -11140,7 +12044,7 @@
       </w:rPr>
     </w:lvl>
   </w:abstractNum>
-  <w:abstractNum w:abstractNumId="18" w15:restartNumberingAfterBreak="0">
+  <w:abstractNum w:abstractNumId="20" w15:restartNumberingAfterBreak="0">
     <w:nsid w:val="0E3656DA"/>
     <w:multiLevelType w:val="multilevel"/>
     <w:tmpl w:val="6590D5F2"/>
@@ -11289,7 +12193,7 @@
       </w:rPr>
     </w:lvl>
   </w:abstractNum>
-  <w:abstractNum w:abstractNumId="19" w15:restartNumberingAfterBreak="0">
+  <w:abstractNum w:abstractNumId="21" w15:restartNumberingAfterBreak="0">
     <w:nsid w:val="0EAD44BF"/>
     <w:multiLevelType w:val="multilevel"/>
     <w:tmpl w:val="4990A734"/>
@@ -11438,7 +12342,7 @@
       </w:rPr>
     </w:lvl>
   </w:abstractNum>
-  <w:abstractNum w:abstractNumId="20" w15:restartNumberingAfterBreak="0">
+  <w:abstractNum w:abstractNumId="22" w15:restartNumberingAfterBreak="0">
     <w:nsid w:val="0EE5070E"/>
     <w:multiLevelType w:val="multilevel"/>
     <w:tmpl w:val="CC54266E"/>
@@ -11587,7 +12491,7 @@
       </w:rPr>
     </w:lvl>
   </w:abstractNum>
-  <w:abstractNum w:abstractNumId="21" w15:restartNumberingAfterBreak="0">
+  <w:abstractNum w:abstractNumId="23" w15:restartNumberingAfterBreak="0">
     <w:nsid w:val="100C5F8B"/>
     <w:multiLevelType w:val="multilevel"/>
     <w:tmpl w:val="2E44707E"/>
@@ -11736,7 +12640,7 @@
       </w:rPr>
     </w:lvl>
   </w:abstractNum>
-  <w:abstractNum w:abstractNumId="22" w15:restartNumberingAfterBreak="0">
+  <w:abstractNum w:abstractNumId="24" w15:restartNumberingAfterBreak="0">
     <w:nsid w:val="108E5124"/>
     <w:multiLevelType w:val="multilevel"/>
     <w:tmpl w:val="30E8867A"/>
@@ -11885,7 +12789,7 @@
       </w:rPr>
     </w:lvl>
   </w:abstractNum>
-  <w:abstractNum w:abstractNumId="23" w15:restartNumberingAfterBreak="0">
+  <w:abstractNum w:abstractNumId="25" w15:restartNumberingAfterBreak="0">
     <w:nsid w:val="11220541"/>
     <w:multiLevelType w:val="multilevel"/>
     <w:tmpl w:val="62A27ECC"/>
@@ -12034,7 +12938,7 @@
       </w:rPr>
     </w:lvl>
   </w:abstractNum>
-  <w:abstractNum w:abstractNumId="24" w15:restartNumberingAfterBreak="0">
+  <w:abstractNum w:abstractNumId="26" w15:restartNumberingAfterBreak="0">
     <w:nsid w:val="11FD3E0F"/>
     <w:multiLevelType w:val="multilevel"/>
     <w:tmpl w:val="305EF1F4"/>
@@ -12183,7 +13087,7 @@
       </w:rPr>
     </w:lvl>
   </w:abstractNum>
-  <w:abstractNum w:abstractNumId="25" w15:restartNumberingAfterBreak="0">
+  <w:abstractNum w:abstractNumId="27" w15:restartNumberingAfterBreak="0">
     <w:nsid w:val="125327E2"/>
     <w:multiLevelType w:val="multilevel"/>
     <w:tmpl w:val="753AC96A"/>
@@ -12332,7 +13236,7 @@
       </w:rPr>
     </w:lvl>
   </w:abstractNum>
-  <w:abstractNum w:abstractNumId="26" w15:restartNumberingAfterBreak="0">
+  <w:abstractNum w:abstractNumId="28" w15:restartNumberingAfterBreak="0">
     <w:nsid w:val="126909D6"/>
     <w:multiLevelType w:val="multilevel"/>
     <w:tmpl w:val="25601D5A"/>
@@ -12445,7 +13349,7 @@
       </w:pPr>
     </w:lvl>
   </w:abstractNum>
-  <w:abstractNum w:abstractNumId="27" w15:restartNumberingAfterBreak="0">
+  <w:abstractNum w:abstractNumId="29" w15:restartNumberingAfterBreak="0">
     <w:nsid w:val="12737B6C"/>
     <w:multiLevelType w:val="multilevel"/>
     <w:tmpl w:val="56D2451C"/>
@@ -12594,7 +13498,7 @@
       </w:rPr>
     </w:lvl>
   </w:abstractNum>
-  <w:abstractNum w:abstractNumId="28" w15:restartNumberingAfterBreak="0">
+  <w:abstractNum w:abstractNumId="30" w15:restartNumberingAfterBreak="0">
     <w:nsid w:val="129175D3"/>
     <w:multiLevelType w:val="multilevel"/>
     <w:tmpl w:val="DAD839AC"/>
@@ -12743,7 +13647,7 @@
       </w:rPr>
     </w:lvl>
   </w:abstractNum>
-  <w:abstractNum w:abstractNumId="29" w15:restartNumberingAfterBreak="0">
+  <w:abstractNum w:abstractNumId="31" w15:restartNumberingAfterBreak="0">
     <w:nsid w:val="12D402CD"/>
     <w:multiLevelType w:val="multilevel"/>
     <w:tmpl w:val="36B29310"/>
@@ -12892,7 +13796,7 @@
       </w:rPr>
     </w:lvl>
   </w:abstractNum>
-  <w:abstractNum w:abstractNumId="30" w15:restartNumberingAfterBreak="0">
+  <w:abstractNum w:abstractNumId="32" w15:restartNumberingAfterBreak="0">
     <w:nsid w:val="13B3608B"/>
     <w:multiLevelType w:val="multilevel"/>
     <w:tmpl w:val="1CAEC15E"/>
@@ -13041,7 +13945,7 @@
       </w:rPr>
     </w:lvl>
   </w:abstractNum>
-  <w:abstractNum w:abstractNumId="31" w15:restartNumberingAfterBreak="0">
+  <w:abstractNum w:abstractNumId="33" w15:restartNumberingAfterBreak="0">
     <w:nsid w:val="13CB03E5"/>
     <w:multiLevelType w:val="multilevel"/>
     <w:tmpl w:val="1076E95A"/>
@@ -13190,7 +14094,7 @@
       </w:rPr>
     </w:lvl>
   </w:abstractNum>
-  <w:abstractNum w:abstractNumId="32" w15:restartNumberingAfterBreak="0">
+  <w:abstractNum w:abstractNumId="34" w15:restartNumberingAfterBreak="0">
     <w:nsid w:val="14C50500"/>
     <w:multiLevelType w:val="multilevel"/>
     <w:tmpl w:val="1A9C37FE"/>
@@ -13339,7 +14243,7 @@
       </w:rPr>
     </w:lvl>
   </w:abstractNum>
-  <w:abstractNum w:abstractNumId="33" w15:restartNumberingAfterBreak="0">
+  <w:abstractNum w:abstractNumId="35" w15:restartNumberingAfterBreak="0">
     <w:nsid w:val="15116F18"/>
     <w:multiLevelType w:val="multilevel"/>
     <w:tmpl w:val="5344D224"/>
@@ -13488,7 +14392,7 @@
       </w:rPr>
     </w:lvl>
   </w:abstractNum>
-  <w:abstractNum w:abstractNumId="34" w15:restartNumberingAfterBreak="0">
+  <w:abstractNum w:abstractNumId="36" w15:restartNumberingAfterBreak="0">
     <w:nsid w:val="15907982"/>
     <w:multiLevelType w:val="multilevel"/>
     <w:tmpl w:val="961C1CB8"/>
@@ -13637,7 +14541,7 @@
       </w:rPr>
     </w:lvl>
   </w:abstractNum>
-  <w:abstractNum w:abstractNumId="35" w15:restartNumberingAfterBreak="0">
+  <w:abstractNum w:abstractNumId="37" w15:restartNumberingAfterBreak="0">
     <w:nsid w:val="161B511F"/>
     <w:multiLevelType w:val="multilevel"/>
     <w:tmpl w:val="8D88083C"/>
@@ -13782,7 +14686,7 @@
       </w:rPr>
     </w:lvl>
   </w:abstractNum>
-  <w:abstractNum w:abstractNumId="36" w15:restartNumberingAfterBreak="0">
+  <w:abstractNum w:abstractNumId="38" w15:restartNumberingAfterBreak="0">
     <w:nsid w:val="171954C2"/>
     <w:multiLevelType w:val="multilevel"/>
     <w:tmpl w:val="C688093A"/>
@@ -13931,7 +14835,156 @@
       </w:rPr>
     </w:lvl>
   </w:abstractNum>
-  <w:abstractNum w:abstractNumId="37" w15:restartNumberingAfterBreak="0">
+  <w:abstractNum w:abstractNumId="39" w15:restartNumberingAfterBreak="0">
+    <w:nsid w:val="17566850"/>
+    <w:multiLevelType w:val="multilevel"/>
+    <w:tmpl w:val="0E62076A"/>
+    <w:lvl w:ilvl="0">
+      <w:start w:val="1"/>
+      <w:numFmt w:val="bullet"/>
+      <w:lvlText w:val=""/>
+      <w:lvlJc w:val="left"/>
+      <w:pPr>
+        <w:tabs>
+          <w:tab w:val="num" w:pos="720"/>
+        </w:tabs>
+        <w:ind w:left="720" w:hanging="360"/>
+      </w:pPr>
+      <w:rPr>
+        <w:rFonts w:ascii="Symbol" w:hAnsi="Symbol" w:hint="default"/>
+        <w:sz w:val="20"/>
+      </w:rPr>
+    </w:lvl>
+    <w:lvl w:ilvl="1" w:tentative="1">
+      <w:start w:val="1"/>
+      <w:numFmt w:val="bullet"/>
+      <w:lvlText w:val="o"/>
+      <w:lvlJc w:val="left"/>
+      <w:pPr>
+        <w:tabs>
+          <w:tab w:val="num" w:pos="1440"/>
+        </w:tabs>
+        <w:ind w:left="1440" w:hanging="360"/>
+      </w:pPr>
+      <w:rPr>
+        <w:rFonts w:ascii="Courier New" w:hAnsi="Courier New" w:hint="default"/>
+        <w:sz w:val="20"/>
+      </w:rPr>
+    </w:lvl>
+    <w:lvl w:ilvl="2" w:tentative="1">
+      <w:start w:val="1"/>
+      <w:numFmt w:val="bullet"/>
+      <w:lvlText w:val=""/>
+      <w:lvlJc w:val="left"/>
+      <w:pPr>
+        <w:tabs>
+          <w:tab w:val="num" w:pos="2160"/>
+        </w:tabs>
+        <w:ind w:left="2160" w:hanging="360"/>
+      </w:pPr>
+      <w:rPr>
+        <w:rFonts w:ascii="Wingdings" w:hAnsi="Wingdings" w:hint="default"/>
+        <w:sz w:val="20"/>
+      </w:rPr>
+    </w:lvl>
+    <w:lvl w:ilvl="3" w:tentative="1">
+      <w:start w:val="1"/>
+      <w:numFmt w:val="bullet"/>
+      <w:lvlText w:val=""/>
+      <w:lvlJc w:val="left"/>
+      <w:pPr>
+        <w:tabs>
+          <w:tab w:val="num" w:pos="2880"/>
+        </w:tabs>
+        <w:ind w:left="2880" w:hanging="360"/>
+      </w:pPr>
+      <w:rPr>
+        <w:rFonts w:ascii="Wingdings" w:hAnsi="Wingdings" w:hint="default"/>
+        <w:sz w:val="20"/>
+      </w:rPr>
+    </w:lvl>
+    <w:lvl w:ilvl="4" w:tentative="1">
+      <w:start w:val="1"/>
+      <w:numFmt w:val="bullet"/>
+      <w:lvlText w:val=""/>
+      <w:lvlJc w:val="left"/>
+      <w:pPr>
+        <w:tabs>
+          <w:tab w:val="num" w:pos="3600"/>
+        </w:tabs>
+        <w:ind w:left="3600" w:hanging="360"/>
+      </w:pPr>
+      <w:rPr>
+        <w:rFonts w:ascii="Wingdings" w:hAnsi="Wingdings" w:hint="default"/>
+        <w:sz w:val="20"/>
+      </w:rPr>
+    </w:lvl>
+    <w:lvl w:ilvl="5" w:tentative="1">
+      <w:start w:val="1"/>
+      <w:numFmt w:val="bullet"/>
+      <w:lvlText w:val=""/>
+      <w:lvlJc w:val="left"/>
+      <w:pPr>
+        <w:tabs>
+          <w:tab w:val="num" w:pos="4320"/>
+        </w:tabs>
+        <w:ind w:left="4320" w:hanging="360"/>
+      </w:pPr>
+      <w:rPr>
+        <w:rFonts w:ascii="Wingdings" w:hAnsi="Wingdings" w:hint="default"/>
+        <w:sz w:val="20"/>
+      </w:rPr>
+    </w:lvl>
+    <w:lvl w:ilvl="6" w:tentative="1">
+      <w:start w:val="1"/>
+      <w:numFmt w:val="bullet"/>
+      <w:lvlText w:val=""/>
+      <w:lvlJc w:val="left"/>
+      <w:pPr>
+        <w:tabs>
+          <w:tab w:val="num" w:pos="5040"/>
+        </w:tabs>
+        <w:ind w:left="5040" w:hanging="360"/>
+      </w:pPr>
+      <w:rPr>
+        <w:rFonts w:ascii="Wingdings" w:hAnsi="Wingdings" w:hint="default"/>
+        <w:sz w:val="20"/>
+      </w:rPr>
+    </w:lvl>
+    <w:lvl w:ilvl="7" w:tentative="1">
+      <w:start w:val="1"/>
+      <w:numFmt w:val="bullet"/>
+      <w:lvlText w:val=""/>
+      <w:lvlJc w:val="left"/>
+      <w:pPr>
+        <w:tabs>
+          <w:tab w:val="num" w:pos="5760"/>
+        </w:tabs>
+        <w:ind w:left="5760" w:hanging="360"/>
+      </w:pPr>
+      <w:rPr>
+        <w:rFonts w:ascii="Wingdings" w:hAnsi="Wingdings" w:hint="default"/>
+        <w:sz w:val="20"/>
+      </w:rPr>
+    </w:lvl>
+    <w:lvl w:ilvl="8" w:tentative="1">
+      <w:start w:val="1"/>
+      <w:numFmt w:val="bullet"/>
+      <w:lvlText w:val=""/>
+      <w:lvlJc w:val="left"/>
+      <w:pPr>
+        <w:tabs>
+          <w:tab w:val="num" w:pos="6480"/>
+        </w:tabs>
+        <w:ind w:left="6480" w:hanging="360"/>
+      </w:pPr>
+      <w:rPr>
+        <w:rFonts w:ascii="Wingdings" w:hAnsi="Wingdings" w:hint="default"/>
+        <w:sz w:val="20"/>
+      </w:rPr>
+    </w:lvl>
+  </w:abstractNum>
+  <w:abstractNum w:abstractNumId="40" w15:restartNumberingAfterBreak="0">
     <w:nsid w:val="18436D64"/>
     <w:multiLevelType w:val="multilevel"/>
     <w:tmpl w:val="B51C95B4"/>
@@ -14080,7 +15133,7 @@
       </w:rPr>
     </w:lvl>
   </w:abstractNum>
-  <w:abstractNum w:abstractNumId="38" w15:restartNumberingAfterBreak="0">
+  <w:abstractNum w:abstractNumId="41" w15:restartNumberingAfterBreak="0">
     <w:nsid w:val="19091EE8"/>
     <w:multiLevelType w:val="multilevel"/>
     <w:tmpl w:val="CBC85AE8"/>
@@ -14229,7 +15282,7 @@
       </w:rPr>
     </w:lvl>
   </w:abstractNum>
-  <w:abstractNum w:abstractNumId="39" w15:restartNumberingAfterBreak="0">
+  <w:abstractNum w:abstractNumId="42" w15:restartNumberingAfterBreak="0">
     <w:nsid w:val="191C7414"/>
     <w:multiLevelType w:val="multilevel"/>
     <w:tmpl w:val="C4685DC0"/>
@@ -14378,7 +15431,7 @@
       </w:rPr>
     </w:lvl>
   </w:abstractNum>
-  <w:abstractNum w:abstractNumId="40" w15:restartNumberingAfterBreak="0">
+  <w:abstractNum w:abstractNumId="43" w15:restartNumberingAfterBreak="0">
     <w:nsid w:val="194D59F2"/>
     <w:multiLevelType w:val="multilevel"/>
     <w:tmpl w:val="A38A5006"/>
@@ -14491,7 +15544,7 @@
       </w:pPr>
     </w:lvl>
   </w:abstractNum>
-  <w:abstractNum w:abstractNumId="41" w15:restartNumberingAfterBreak="0">
+  <w:abstractNum w:abstractNumId="44" w15:restartNumberingAfterBreak="0">
     <w:nsid w:val="19951CFA"/>
     <w:multiLevelType w:val="multilevel"/>
     <w:tmpl w:val="D908B2AE"/>
@@ -14640,7 +15693,7 @@
       </w:rPr>
     </w:lvl>
   </w:abstractNum>
-  <w:abstractNum w:abstractNumId="42" w15:restartNumberingAfterBreak="0">
+  <w:abstractNum w:abstractNumId="45" w15:restartNumberingAfterBreak="0">
     <w:nsid w:val="19C71155"/>
     <w:multiLevelType w:val="multilevel"/>
     <w:tmpl w:val="4E3CE478"/>
@@ -14789,7 +15842,7 @@
       </w:rPr>
     </w:lvl>
   </w:abstractNum>
-  <w:abstractNum w:abstractNumId="43" w15:restartNumberingAfterBreak="0">
+  <w:abstractNum w:abstractNumId="46" w15:restartNumberingAfterBreak="0">
     <w:nsid w:val="1A667BFD"/>
     <w:multiLevelType w:val="multilevel"/>
     <w:tmpl w:val="C6FC3F9E"/>
@@ -14938,7 +15991,7 @@
       </w:rPr>
     </w:lvl>
   </w:abstractNum>
-  <w:abstractNum w:abstractNumId="44" w15:restartNumberingAfterBreak="0">
+  <w:abstractNum w:abstractNumId="47" w15:restartNumberingAfterBreak="0">
     <w:nsid w:val="1B443449"/>
     <w:multiLevelType w:val="multilevel"/>
     <w:tmpl w:val="4064B150"/>
@@ -15051,7 +16104,7 @@
       </w:pPr>
     </w:lvl>
   </w:abstractNum>
-  <w:abstractNum w:abstractNumId="45" w15:restartNumberingAfterBreak="0">
+  <w:abstractNum w:abstractNumId="48" w15:restartNumberingAfterBreak="0">
     <w:nsid w:val="1B6350AF"/>
     <w:multiLevelType w:val="multilevel"/>
     <w:tmpl w:val="190EA6F8"/>
@@ -15200,7 +16253,156 @@
       </w:rPr>
     </w:lvl>
   </w:abstractNum>
-  <w:abstractNum w:abstractNumId="46" w15:restartNumberingAfterBreak="0">
+  <w:abstractNum w:abstractNumId="49" w15:restartNumberingAfterBreak="0">
+    <w:nsid w:val="1D243184"/>
+    <w:multiLevelType w:val="multilevel"/>
+    <w:tmpl w:val="A4422210"/>
+    <w:lvl w:ilvl="0">
+      <w:start w:val="1"/>
+      <w:numFmt w:val="bullet"/>
+      <w:lvlText w:val=""/>
+      <w:lvlJc w:val="left"/>
+      <w:pPr>
+        <w:tabs>
+          <w:tab w:val="num" w:pos="720"/>
+        </w:tabs>
+        <w:ind w:left="720" w:hanging="360"/>
+      </w:pPr>
+      <w:rPr>
+        <w:rFonts w:ascii="Symbol" w:hAnsi="Symbol" w:hint="default"/>
+        <w:sz w:val="20"/>
+      </w:rPr>
+    </w:lvl>
+    <w:lvl w:ilvl="1" w:tentative="1">
+      <w:start w:val="1"/>
+      <w:numFmt w:val="bullet"/>
+      <w:lvlText w:val="o"/>
+      <w:lvlJc w:val="left"/>
+      <w:pPr>
+        <w:tabs>
+          <w:tab w:val="num" w:pos="1440"/>
+        </w:tabs>
+        <w:ind w:left="1440" w:hanging="360"/>
+      </w:pPr>
+      <w:rPr>
+        <w:rFonts w:ascii="Courier New" w:hAnsi="Courier New" w:hint="default"/>
+        <w:sz w:val="20"/>
+      </w:rPr>
+    </w:lvl>
+    <w:lvl w:ilvl="2" w:tentative="1">
+      <w:start w:val="1"/>
+      <w:numFmt w:val="bullet"/>
+      <w:lvlText w:val=""/>
+      <w:lvlJc w:val="left"/>
+      <w:pPr>
+        <w:tabs>
+          <w:tab w:val="num" w:pos="2160"/>
+        </w:tabs>
+        <w:ind w:left="2160" w:hanging="360"/>
+      </w:pPr>
+      <w:rPr>
+        <w:rFonts w:ascii="Wingdings" w:hAnsi="Wingdings" w:hint="default"/>
+        <w:sz w:val="20"/>
+      </w:rPr>
+    </w:lvl>
+    <w:lvl w:ilvl="3" w:tentative="1">
+      <w:start w:val="1"/>
+      <w:numFmt w:val="bullet"/>
+      <w:lvlText w:val=""/>
+      <w:lvlJc w:val="left"/>
+      <w:pPr>
+        <w:tabs>
+          <w:tab w:val="num" w:pos="2880"/>
+        </w:tabs>
+        <w:ind w:left="2880" w:hanging="360"/>
+      </w:pPr>
+      <w:rPr>
+        <w:rFonts w:ascii="Wingdings" w:hAnsi="Wingdings" w:hint="default"/>
+        <w:sz w:val="20"/>
+      </w:rPr>
+    </w:lvl>
+    <w:lvl w:ilvl="4" w:tentative="1">
+      <w:start w:val="1"/>
+      <w:numFmt w:val="bullet"/>
+      <w:lvlText w:val=""/>
+      <w:lvlJc w:val="left"/>
+      <w:pPr>
+        <w:tabs>
+          <w:tab w:val="num" w:pos="3600"/>
+        </w:tabs>
+        <w:ind w:left="3600" w:hanging="360"/>
+      </w:pPr>
+      <w:rPr>
+        <w:rFonts w:ascii="Wingdings" w:hAnsi="Wingdings" w:hint="default"/>
+        <w:sz w:val="20"/>
+      </w:rPr>
+    </w:lvl>
+    <w:lvl w:ilvl="5" w:tentative="1">
+      <w:start w:val="1"/>
+      <w:numFmt w:val="bullet"/>
+      <w:lvlText w:val=""/>
+      <w:lvlJc w:val="left"/>
+      <w:pPr>
+        <w:tabs>
+          <w:tab w:val="num" w:pos="4320"/>
+        </w:tabs>
+        <w:ind w:left="4320" w:hanging="360"/>
+      </w:pPr>
+      <w:rPr>
+        <w:rFonts w:ascii="Wingdings" w:hAnsi="Wingdings" w:hint="default"/>
+        <w:sz w:val="20"/>
+      </w:rPr>
+    </w:lvl>
+    <w:lvl w:ilvl="6" w:tentative="1">
+      <w:start w:val="1"/>
+      <w:numFmt w:val="bullet"/>
+      <w:lvlText w:val=""/>
+      <w:lvlJc w:val="left"/>
+      <w:pPr>
+        <w:tabs>
+          <w:tab w:val="num" w:pos="5040"/>
+        </w:tabs>
+        <w:ind w:left="5040" w:hanging="360"/>
+      </w:pPr>
+      <w:rPr>
+        <w:rFonts w:ascii="Wingdings" w:hAnsi="Wingdings" w:hint="default"/>
+        <w:sz w:val="20"/>
+      </w:rPr>
+    </w:lvl>
+    <w:lvl w:ilvl="7" w:tentative="1">
+      <w:start w:val="1"/>
+      <w:numFmt w:val="bullet"/>
+      <w:lvlText w:val=""/>
+      <w:lvlJc w:val="left"/>
+      <w:pPr>
+        <w:tabs>
+          <w:tab w:val="num" w:pos="5760"/>
+        </w:tabs>
+        <w:ind w:left="5760" w:hanging="360"/>
+      </w:pPr>
+      <w:rPr>
+        <w:rFonts w:ascii="Wingdings" w:hAnsi="Wingdings" w:hint="default"/>
+        <w:sz w:val="20"/>
+      </w:rPr>
+    </w:lvl>
+    <w:lvl w:ilvl="8" w:tentative="1">
+      <w:start w:val="1"/>
+      <w:numFmt w:val="bullet"/>
+      <w:lvlText w:val=""/>
+      <w:lvlJc w:val="left"/>
+      <w:pPr>
+        <w:tabs>
+          <w:tab w:val="num" w:pos="6480"/>
+        </w:tabs>
+        <w:ind w:left="6480" w:hanging="360"/>
+      </w:pPr>
+      <w:rPr>
+        <w:rFonts w:ascii="Wingdings" w:hAnsi="Wingdings" w:hint="default"/>
+        <w:sz w:val="20"/>
+      </w:rPr>
+    </w:lvl>
+  </w:abstractNum>
+  <w:abstractNum w:abstractNumId="50" w15:restartNumberingAfterBreak="0">
     <w:nsid w:val="1D464694"/>
     <w:multiLevelType w:val="multilevel"/>
     <w:tmpl w:val="CDCA44D2"/>
@@ -15349,7 +16551,7 @@
       </w:rPr>
     </w:lvl>
   </w:abstractNum>
-  <w:abstractNum w:abstractNumId="47" w15:restartNumberingAfterBreak="0">
+  <w:abstractNum w:abstractNumId="51" w15:restartNumberingAfterBreak="0">
     <w:nsid w:val="1D5C7B64"/>
     <w:multiLevelType w:val="multilevel"/>
     <w:tmpl w:val="EFD2DA9C"/>
@@ -15498,7 +16700,7 @@
       </w:rPr>
     </w:lvl>
   </w:abstractNum>
-  <w:abstractNum w:abstractNumId="48" w15:restartNumberingAfterBreak="0">
+  <w:abstractNum w:abstractNumId="52" w15:restartNumberingAfterBreak="0">
     <w:nsid w:val="1D6E2C93"/>
     <w:multiLevelType w:val="multilevel"/>
     <w:tmpl w:val="75BC3C46"/>
@@ -15647,7 +16849,7 @@
       </w:rPr>
     </w:lvl>
   </w:abstractNum>
-  <w:abstractNum w:abstractNumId="49" w15:restartNumberingAfterBreak="0">
+  <w:abstractNum w:abstractNumId="53" w15:restartNumberingAfterBreak="0">
     <w:nsid w:val="1E8336EA"/>
     <w:multiLevelType w:val="multilevel"/>
     <w:tmpl w:val="EF702976"/>
@@ -15796,7 +16998,7 @@
       </w:rPr>
     </w:lvl>
   </w:abstractNum>
-  <w:abstractNum w:abstractNumId="50" w15:restartNumberingAfterBreak="0">
+  <w:abstractNum w:abstractNumId="54" w15:restartNumberingAfterBreak="0">
     <w:nsid w:val="1ED757C1"/>
     <w:multiLevelType w:val="multilevel"/>
     <w:tmpl w:val="B7E685C4"/>
@@ -15909,7 +17111,7 @@
       </w:pPr>
     </w:lvl>
   </w:abstractNum>
-  <w:abstractNum w:abstractNumId="51" w15:restartNumberingAfterBreak="0">
+  <w:abstractNum w:abstractNumId="55" w15:restartNumberingAfterBreak="0">
     <w:nsid w:val="1F331ACD"/>
     <w:multiLevelType w:val="multilevel"/>
     <w:tmpl w:val="D688DD1E"/>
@@ -16058,7 +17260,7 @@
       </w:rPr>
     </w:lvl>
   </w:abstractNum>
-  <w:abstractNum w:abstractNumId="52" w15:restartNumberingAfterBreak="0">
+  <w:abstractNum w:abstractNumId="56" w15:restartNumberingAfterBreak="0">
     <w:nsid w:val="21777D8C"/>
     <w:multiLevelType w:val="multilevel"/>
     <w:tmpl w:val="4A6EF1A4"/>
@@ -16207,7 +17409,7 @@
       </w:rPr>
     </w:lvl>
   </w:abstractNum>
-  <w:abstractNum w:abstractNumId="53" w15:restartNumberingAfterBreak="0">
+  <w:abstractNum w:abstractNumId="57" w15:restartNumberingAfterBreak="0">
     <w:nsid w:val="21B960D0"/>
     <w:multiLevelType w:val="multilevel"/>
     <w:tmpl w:val="CF1CFD48"/>
@@ -16356,7 +17558,7 @@
       </w:rPr>
     </w:lvl>
   </w:abstractNum>
-  <w:abstractNum w:abstractNumId="54" w15:restartNumberingAfterBreak="0">
+  <w:abstractNum w:abstractNumId="58" w15:restartNumberingAfterBreak="0">
     <w:nsid w:val="22A25CB0"/>
     <w:multiLevelType w:val="multilevel"/>
     <w:tmpl w:val="0ECE54CE"/>
@@ -16505,7 +17707,7 @@
       </w:rPr>
     </w:lvl>
   </w:abstractNum>
-  <w:abstractNum w:abstractNumId="55" w15:restartNumberingAfterBreak="0">
+  <w:abstractNum w:abstractNumId="59" w15:restartNumberingAfterBreak="0">
     <w:nsid w:val="25DF05DD"/>
     <w:multiLevelType w:val="multilevel"/>
     <w:tmpl w:val="3EAE1BC4"/>
@@ -16654,7 +17856,7 @@
       </w:rPr>
     </w:lvl>
   </w:abstractNum>
-  <w:abstractNum w:abstractNumId="56" w15:restartNumberingAfterBreak="0">
+  <w:abstractNum w:abstractNumId="60" w15:restartNumberingAfterBreak="0">
     <w:nsid w:val="288E0932"/>
     <w:multiLevelType w:val="multilevel"/>
     <w:tmpl w:val="03A40140"/>
@@ -16803,7 +18005,7 @@
       </w:rPr>
     </w:lvl>
   </w:abstractNum>
-  <w:abstractNum w:abstractNumId="57" w15:restartNumberingAfterBreak="0">
+  <w:abstractNum w:abstractNumId="61" w15:restartNumberingAfterBreak="0">
     <w:nsid w:val="28C95EDF"/>
     <w:multiLevelType w:val="multilevel"/>
     <w:tmpl w:val="D1A8CC0E"/>
@@ -16952,7 +18154,7 @@
       </w:rPr>
     </w:lvl>
   </w:abstractNum>
-  <w:abstractNum w:abstractNumId="58" w15:restartNumberingAfterBreak="0">
+  <w:abstractNum w:abstractNumId="62" w15:restartNumberingAfterBreak="0">
     <w:nsid w:val="290E4998"/>
     <w:multiLevelType w:val="multilevel"/>
     <w:tmpl w:val="FD008656"/>
@@ -17101,7 +18303,7 @@
       </w:rPr>
     </w:lvl>
   </w:abstractNum>
-  <w:abstractNum w:abstractNumId="59" w15:restartNumberingAfterBreak="0">
+  <w:abstractNum w:abstractNumId="63" w15:restartNumberingAfterBreak="0">
     <w:nsid w:val="29456A56"/>
     <w:multiLevelType w:val="multilevel"/>
     <w:tmpl w:val="62B2A3CC"/>
@@ -17250,7 +18452,7 @@
       </w:rPr>
     </w:lvl>
   </w:abstractNum>
-  <w:abstractNum w:abstractNumId="60" w15:restartNumberingAfterBreak="0">
+  <w:abstractNum w:abstractNumId="64" w15:restartNumberingAfterBreak="0">
     <w:nsid w:val="2968261D"/>
     <w:multiLevelType w:val="multilevel"/>
     <w:tmpl w:val="A9603224"/>
@@ -17399,7 +18601,7 @@
       </w:rPr>
     </w:lvl>
   </w:abstractNum>
-  <w:abstractNum w:abstractNumId="61" w15:restartNumberingAfterBreak="0">
+  <w:abstractNum w:abstractNumId="65" w15:restartNumberingAfterBreak="0">
     <w:nsid w:val="29B95A0F"/>
     <w:multiLevelType w:val="multilevel"/>
     <w:tmpl w:val="8214D458"/>
@@ -17548,7 +18750,7 @@
       </w:rPr>
     </w:lvl>
   </w:abstractNum>
-  <w:abstractNum w:abstractNumId="62" w15:restartNumberingAfterBreak="0">
+  <w:abstractNum w:abstractNumId="66" w15:restartNumberingAfterBreak="0">
     <w:nsid w:val="2A0135F2"/>
     <w:multiLevelType w:val="multilevel"/>
     <w:tmpl w:val="A5EA6F34"/>
@@ -17697,7 +18899,7 @@
       </w:rPr>
     </w:lvl>
   </w:abstractNum>
-  <w:abstractNum w:abstractNumId="63" w15:restartNumberingAfterBreak="0">
+  <w:abstractNum w:abstractNumId="67" w15:restartNumberingAfterBreak="0">
     <w:nsid w:val="2A6E09F5"/>
     <w:multiLevelType w:val="multilevel"/>
     <w:tmpl w:val="7B840EE2"/>
@@ -17846,7 +19048,7 @@
       </w:rPr>
     </w:lvl>
   </w:abstractNum>
-  <w:abstractNum w:abstractNumId="64" w15:restartNumberingAfterBreak="0">
+  <w:abstractNum w:abstractNumId="68" w15:restartNumberingAfterBreak="0">
     <w:nsid w:val="2B3E2060"/>
     <w:multiLevelType w:val="multilevel"/>
     <w:tmpl w:val="4FE0C778"/>
@@ -17995,7 +19197,7 @@
       </w:rPr>
     </w:lvl>
   </w:abstractNum>
-  <w:abstractNum w:abstractNumId="65" w15:restartNumberingAfterBreak="0">
+  <w:abstractNum w:abstractNumId="69" w15:restartNumberingAfterBreak="0">
     <w:nsid w:val="2C1B3CAF"/>
     <w:multiLevelType w:val="multilevel"/>
     <w:tmpl w:val="6A84B058"/>
@@ -18144,7 +19346,7 @@
       </w:rPr>
     </w:lvl>
   </w:abstractNum>
-  <w:abstractNum w:abstractNumId="66" w15:restartNumberingAfterBreak="0">
+  <w:abstractNum w:abstractNumId="70" w15:restartNumberingAfterBreak="0">
     <w:nsid w:val="2D136B1B"/>
     <w:multiLevelType w:val="multilevel"/>
     <w:tmpl w:val="7AB4ED86"/>
@@ -18293,7 +19495,7 @@
       </w:rPr>
     </w:lvl>
   </w:abstractNum>
-  <w:abstractNum w:abstractNumId="67" w15:restartNumberingAfterBreak="0">
+  <w:abstractNum w:abstractNumId="71" w15:restartNumberingAfterBreak="0">
     <w:nsid w:val="2D282443"/>
     <w:multiLevelType w:val="multilevel"/>
     <w:tmpl w:val="D514DEB8"/>
@@ -18442,7 +19644,7 @@
       </w:rPr>
     </w:lvl>
   </w:abstractNum>
-  <w:abstractNum w:abstractNumId="68" w15:restartNumberingAfterBreak="0">
+  <w:abstractNum w:abstractNumId="72" w15:restartNumberingAfterBreak="0">
     <w:nsid w:val="2D346231"/>
     <w:multiLevelType w:val="multilevel"/>
     <w:tmpl w:val="8E7A4C5C"/>
@@ -18591,7 +19793,7 @@
       </w:rPr>
     </w:lvl>
   </w:abstractNum>
-  <w:abstractNum w:abstractNumId="69" w15:restartNumberingAfterBreak="0">
+  <w:abstractNum w:abstractNumId="73" w15:restartNumberingAfterBreak="0">
     <w:nsid w:val="2DDD462E"/>
     <w:multiLevelType w:val="multilevel"/>
     <w:tmpl w:val="0A9C56FA"/>
@@ -18740,7 +19942,7 @@
       </w:rPr>
     </w:lvl>
   </w:abstractNum>
-  <w:abstractNum w:abstractNumId="70" w15:restartNumberingAfterBreak="0">
+  <w:abstractNum w:abstractNumId="74" w15:restartNumberingAfterBreak="0">
     <w:nsid w:val="2E3559AB"/>
     <w:multiLevelType w:val="multilevel"/>
     <w:tmpl w:val="92205876"/>
@@ -18889,7 +20091,7 @@
       </w:rPr>
     </w:lvl>
   </w:abstractNum>
-  <w:abstractNum w:abstractNumId="71" w15:restartNumberingAfterBreak="0">
+  <w:abstractNum w:abstractNumId="75" w15:restartNumberingAfterBreak="0">
     <w:nsid w:val="2EE545A4"/>
     <w:multiLevelType w:val="multilevel"/>
     <w:tmpl w:val="E2D480C6"/>
@@ -19038,7 +20240,7 @@
       </w:rPr>
     </w:lvl>
   </w:abstractNum>
-  <w:abstractNum w:abstractNumId="72" w15:restartNumberingAfterBreak="0">
+  <w:abstractNum w:abstractNumId="76" w15:restartNumberingAfterBreak="0">
     <w:nsid w:val="303354EE"/>
     <w:multiLevelType w:val="multilevel"/>
     <w:tmpl w:val="0748BD86"/>
@@ -19187,7 +20389,7 @@
       </w:rPr>
     </w:lvl>
   </w:abstractNum>
-  <w:abstractNum w:abstractNumId="73" w15:restartNumberingAfterBreak="0">
+  <w:abstractNum w:abstractNumId="77" w15:restartNumberingAfterBreak="0">
     <w:nsid w:val="308A56A1"/>
     <w:multiLevelType w:val="multilevel"/>
     <w:tmpl w:val="371462A6"/>
@@ -19336,7 +20538,7 @@
       </w:rPr>
     </w:lvl>
   </w:abstractNum>
-  <w:abstractNum w:abstractNumId="74" w15:restartNumberingAfterBreak="0">
+  <w:abstractNum w:abstractNumId="78" w15:restartNumberingAfterBreak="0">
     <w:nsid w:val="309C14BB"/>
     <w:multiLevelType w:val="multilevel"/>
     <w:tmpl w:val="CF3252DC"/>
@@ -19481,7 +20683,7 @@
       </w:rPr>
     </w:lvl>
   </w:abstractNum>
-  <w:abstractNum w:abstractNumId="75" w15:restartNumberingAfterBreak="0">
+  <w:abstractNum w:abstractNumId="79" w15:restartNumberingAfterBreak="0">
     <w:nsid w:val="30AF6518"/>
     <w:multiLevelType w:val="multilevel"/>
     <w:tmpl w:val="064019F6"/>
@@ -19630,7 +20832,7 @@
       </w:rPr>
     </w:lvl>
   </w:abstractNum>
-  <w:abstractNum w:abstractNumId="76" w15:restartNumberingAfterBreak="0">
+  <w:abstractNum w:abstractNumId="80" w15:restartNumberingAfterBreak="0">
     <w:nsid w:val="30DA4818"/>
     <w:multiLevelType w:val="multilevel"/>
     <w:tmpl w:val="1DB40498"/>
@@ -19779,7 +20981,7 @@
       </w:rPr>
     </w:lvl>
   </w:abstractNum>
-  <w:abstractNum w:abstractNumId="77" w15:restartNumberingAfterBreak="0">
+  <w:abstractNum w:abstractNumId="81" w15:restartNumberingAfterBreak="0">
     <w:nsid w:val="31CC0B55"/>
     <w:multiLevelType w:val="multilevel"/>
     <w:tmpl w:val="C86EA9D2"/>
@@ -19928,7 +21130,7 @@
       </w:rPr>
     </w:lvl>
   </w:abstractNum>
-  <w:abstractNum w:abstractNumId="78" w15:restartNumberingAfterBreak="0">
+  <w:abstractNum w:abstractNumId="82" w15:restartNumberingAfterBreak="0">
     <w:nsid w:val="3246662E"/>
     <w:multiLevelType w:val="multilevel"/>
     <w:tmpl w:val="819CA91A"/>
@@ -20041,7 +21243,7 @@
       </w:pPr>
     </w:lvl>
   </w:abstractNum>
-  <w:abstractNum w:abstractNumId="79" w15:restartNumberingAfterBreak="0">
+  <w:abstractNum w:abstractNumId="83" w15:restartNumberingAfterBreak="0">
     <w:nsid w:val="32535000"/>
     <w:multiLevelType w:val="multilevel"/>
     <w:tmpl w:val="C764F90C"/>
@@ -20190,7 +21392,7 @@
       </w:rPr>
     </w:lvl>
   </w:abstractNum>
-  <w:abstractNum w:abstractNumId="80" w15:restartNumberingAfterBreak="0">
+  <w:abstractNum w:abstractNumId="84" w15:restartNumberingAfterBreak="0">
     <w:nsid w:val="326F7EA7"/>
     <w:multiLevelType w:val="multilevel"/>
     <w:tmpl w:val="4B6CD3B6"/>
@@ -20339,7 +21541,7 @@
       </w:rPr>
     </w:lvl>
   </w:abstractNum>
-  <w:abstractNum w:abstractNumId="81" w15:restartNumberingAfterBreak="0">
+  <w:abstractNum w:abstractNumId="85" w15:restartNumberingAfterBreak="0">
     <w:nsid w:val="327575AF"/>
     <w:multiLevelType w:val="multilevel"/>
     <w:tmpl w:val="33967C54"/>
@@ -20488,7 +21690,7 @@
       </w:rPr>
     </w:lvl>
   </w:abstractNum>
-  <w:abstractNum w:abstractNumId="82" w15:restartNumberingAfterBreak="0">
+  <w:abstractNum w:abstractNumId="86" w15:restartNumberingAfterBreak="0">
     <w:nsid w:val="32D3792F"/>
     <w:multiLevelType w:val="multilevel"/>
     <w:tmpl w:val="94A2B35C"/>
@@ -20637,7 +21839,7 @@
       </w:rPr>
     </w:lvl>
   </w:abstractNum>
-  <w:abstractNum w:abstractNumId="83" w15:restartNumberingAfterBreak="0">
+  <w:abstractNum w:abstractNumId="87" w15:restartNumberingAfterBreak="0">
     <w:nsid w:val="32EB2855"/>
     <w:multiLevelType w:val="multilevel"/>
     <w:tmpl w:val="DFCAC9C0"/>
@@ -20786,7 +21988,7 @@
       </w:rPr>
     </w:lvl>
   </w:abstractNum>
-  <w:abstractNum w:abstractNumId="84" w15:restartNumberingAfterBreak="0">
+  <w:abstractNum w:abstractNumId="88" w15:restartNumberingAfterBreak="0">
     <w:nsid w:val="34073FCA"/>
     <w:multiLevelType w:val="multilevel"/>
     <w:tmpl w:val="5F62A40E"/>
@@ -20931,7 +22133,156 @@
       </w:rPr>
     </w:lvl>
   </w:abstractNum>
-  <w:abstractNum w:abstractNumId="85" w15:restartNumberingAfterBreak="0">
+  <w:abstractNum w:abstractNumId="89" w15:restartNumberingAfterBreak="0">
+    <w:nsid w:val="3448749E"/>
+    <w:multiLevelType w:val="multilevel"/>
+    <w:tmpl w:val="5C6C17C6"/>
+    <w:lvl w:ilvl="0">
+      <w:start w:val="1"/>
+      <w:numFmt w:val="bullet"/>
+      <w:lvlText w:val=""/>
+      <w:lvlJc w:val="left"/>
+      <w:pPr>
+        <w:tabs>
+          <w:tab w:val="num" w:pos="720"/>
+        </w:tabs>
+        <w:ind w:left="720" w:hanging="360"/>
+      </w:pPr>
+      <w:rPr>
+        <w:rFonts w:ascii="Symbol" w:hAnsi="Symbol" w:hint="default"/>
+        <w:sz w:val="20"/>
+      </w:rPr>
+    </w:lvl>
+    <w:lvl w:ilvl="1" w:tentative="1">
+      <w:start w:val="1"/>
+      <w:numFmt w:val="bullet"/>
+      <w:lvlText w:val="o"/>
+      <w:lvlJc w:val="left"/>
+      <w:pPr>
+        <w:tabs>
+          <w:tab w:val="num" w:pos="1440"/>
+        </w:tabs>
+        <w:ind w:left="1440" w:hanging="360"/>
+      </w:pPr>
+      <w:rPr>
+        <w:rFonts w:ascii="Courier New" w:hAnsi="Courier New" w:hint="default"/>
+        <w:sz w:val="20"/>
+      </w:rPr>
+    </w:lvl>
+    <w:lvl w:ilvl="2" w:tentative="1">
+      <w:start w:val="1"/>
+      <w:numFmt w:val="bullet"/>
+      <w:lvlText w:val=""/>
+      <w:lvlJc w:val="left"/>
+      <w:pPr>
+        <w:tabs>
+          <w:tab w:val="num" w:pos="2160"/>
+        </w:tabs>
+        <w:ind w:left="2160" w:hanging="360"/>
+      </w:pPr>
+      <w:rPr>
+        <w:rFonts w:ascii="Wingdings" w:hAnsi="Wingdings" w:hint="default"/>
+        <w:sz w:val="20"/>
+      </w:rPr>
+    </w:lvl>
+    <w:lvl w:ilvl="3" w:tentative="1">
+      <w:start w:val="1"/>
+      <w:numFmt w:val="bullet"/>
+      <w:lvlText w:val=""/>
+      <w:lvlJc w:val="left"/>
+      <w:pPr>
+        <w:tabs>
+          <w:tab w:val="num" w:pos="2880"/>
+        </w:tabs>
+        <w:ind w:left="2880" w:hanging="360"/>
+      </w:pPr>
+      <w:rPr>
+        <w:rFonts w:ascii="Wingdings" w:hAnsi="Wingdings" w:hint="default"/>
+        <w:sz w:val="20"/>
+      </w:rPr>
+    </w:lvl>
+    <w:lvl w:ilvl="4" w:tentative="1">
+      <w:start w:val="1"/>
+      <w:numFmt w:val="bullet"/>
+      <w:lvlText w:val=""/>
+      <w:lvlJc w:val="left"/>
+      <w:pPr>
+        <w:tabs>
+          <w:tab w:val="num" w:pos="3600"/>
+        </w:tabs>
+        <w:ind w:left="3600" w:hanging="360"/>
+      </w:pPr>
+      <w:rPr>
+        <w:rFonts w:ascii="Wingdings" w:hAnsi="Wingdings" w:hint="default"/>
+        <w:sz w:val="20"/>
+      </w:rPr>
+    </w:lvl>
+    <w:lvl w:ilvl="5" w:tentative="1">
+      <w:start w:val="1"/>
+      <w:numFmt w:val="bullet"/>
+      <w:lvlText w:val=""/>
+      <w:lvlJc w:val="left"/>
+      <w:pPr>
+        <w:tabs>
+          <w:tab w:val="num" w:pos="4320"/>
+        </w:tabs>
+        <w:ind w:left="4320" w:hanging="360"/>
+      </w:pPr>
+      <w:rPr>
+        <w:rFonts w:ascii="Wingdings" w:hAnsi="Wingdings" w:hint="default"/>
+        <w:sz w:val="20"/>
+      </w:rPr>
+    </w:lvl>
+    <w:lvl w:ilvl="6" w:tentative="1">
+      <w:start w:val="1"/>
+      <w:numFmt w:val="bullet"/>
+      <w:lvlText w:val=""/>
+      <w:lvlJc w:val="left"/>
+      <w:pPr>
+        <w:tabs>
+          <w:tab w:val="num" w:pos="5040"/>
+        </w:tabs>
+        <w:ind w:left="5040" w:hanging="360"/>
+      </w:pPr>
+      <w:rPr>
+        <w:rFonts w:ascii="Wingdings" w:hAnsi="Wingdings" w:hint="default"/>
+        <w:sz w:val="20"/>
+      </w:rPr>
+    </w:lvl>
+    <w:lvl w:ilvl="7" w:tentative="1">
+      <w:start w:val="1"/>
+      <w:numFmt w:val="bullet"/>
+      <w:lvlText w:val=""/>
+      <w:lvlJc w:val="left"/>
+      <w:pPr>
+        <w:tabs>
+          <w:tab w:val="num" w:pos="5760"/>
+        </w:tabs>
+        <w:ind w:left="5760" w:hanging="360"/>
+      </w:pPr>
+      <w:rPr>
+        <w:rFonts w:ascii="Wingdings" w:hAnsi="Wingdings" w:hint="default"/>
+        <w:sz w:val="20"/>
+      </w:rPr>
+    </w:lvl>
+    <w:lvl w:ilvl="8" w:tentative="1">
+      <w:start w:val="1"/>
+      <w:numFmt w:val="bullet"/>
+      <w:lvlText w:val=""/>
+      <w:lvlJc w:val="left"/>
+      <w:pPr>
+        <w:tabs>
+          <w:tab w:val="num" w:pos="6480"/>
+        </w:tabs>
+        <w:ind w:left="6480" w:hanging="360"/>
+      </w:pPr>
+      <w:rPr>
+        <w:rFonts w:ascii="Wingdings" w:hAnsi="Wingdings" w:hint="default"/>
+        <w:sz w:val="20"/>
+      </w:rPr>
+    </w:lvl>
+  </w:abstractNum>
+  <w:abstractNum w:abstractNumId="90" w15:restartNumberingAfterBreak="0">
     <w:nsid w:val="346663BC"/>
     <w:multiLevelType w:val="multilevel"/>
     <w:tmpl w:val="E318D350"/>
@@ -21080,7 +22431,7 @@
       </w:rPr>
     </w:lvl>
   </w:abstractNum>
-  <w:abstractNum w:abstractNumId="86" w15:restartNumberingAfterBreak="0">
+  <w:abstractNum w:abstractNumId="91" w15:restartNumberingAfterBreak="0">
     <w:nsid w:val="3544221F"/>
     <w:multiLevelType w:val="multilevel"/>
     <w:tmpl w:val="842285F2"/>
@@ -21229,7 +22580,7 @@
       </w:rPr>
     </w:lvl>
   </w:abstractNum>
-  <w:abstractNum w:abstractNumId="87" w15:restartNumberingAfterBreak="0">
+  <w:abstractNum w:abstractNumId="92" w15:restartNumberingAfterBreak="0">
     <w:nsid w:val="3578738D"/>
     <w:multiLevelType w:val="multilevel"/>
     <w:tmpl w:val="8800DCA2"/>
@@ -21378,7 +22729,7 @@
       </w:rPr>
     </w:lvl>
   </w:abstractNum>
-  <w:abstractNum w:abstractNumId="88" w15:restartNumberingAfterBreak="0">
+  <w:abstractNum w:abstractNumId="93" w15:restartNumberingAfterBreak="0">
     <w:nsid w:val="35B46B44"/>
     <w:multiLevelType w:val="multilevel"/>
     <w:tmpl w:val="A26CBBBE"/>
@@ -21527,7 +22878,7 @@
       </w:rPr>
     </w:lvl>
   </w:abstractNum>
-  <w:abstractNum w:abstractNumId="89" w15:restartNumberingAfterBreak="0">
+  <w:abstractNum w:abstractNumId="94" w15:restartNumberingAfterBreak="0">
     <w:nsid w:val="381F4A33"/>
     <w:multiLevelType w:val="multilevel"/>
     <w:tmpl w:val="9036F940"/>
@@ -21640,7 +22991,7 @@
       </w:pPr>
     </w:lvl>
   </w:abstractNum>
-  <w:abstractNum w:abstractNumId="90" w15:restartNumberingAfterBreak="0">
+  <w:abstractNum w:abstractNumId="95" w15:restartNumberingAfterBreak="0">
     <w:nsid w:val="38B125D4"/>
     <w:multiLevelType w:val="multilevel"/>
     <w:tmpl w:val="C1F2075E"/>
@@ -21789,7 +23140,7 @@
       </w:rPr>
     </w:lvl>
   </w:abstractNum>
-  <w:abstractNum w:abstractNumId="91" w15:restartNumberingAfterBreak="0">
+  <w:abstractNum w:abstractNumId="96" w15:restartNumberingAfterBreak="0">
     <w:nsid w:val="38D20E53"/>
     <w:multiLevelType w:val="multilevel"/>
     <w:tmpl w:val="58D0874A"/>
@@ -21938,7 +23289,7 @@
       </w:rPr>
     </w:lvl>
   </w:abstractNum>
-  <w:abstractNum w:abstractNumId="92" w15:restartNumberingAfterBreak="0">
+  <w:abstractNum w:abstractNumId="97" w15:restartNumberingAfterBreak="0">
     <w:nsid w:val="38D33AE8"/>
     <w:multiLevelType w:val="multilevel"/>
     <w:tmpl w:val="12243812"/>
@@ -22087,7 +23438,7 @@
       </w:rPr>
     </w:lvl>
   </w:abstractNum>
-  <w:abstractNum w:abstractNumId="93" w15:restartNumberingAfterBreak="0">
+  <w:abstractNum w:abstractNumId="98" w15:restartNumberingAfterBreak="0">
     <w:nsid w:val="398A148F"/>
     <w:multiLevelType w:val="multilevel"/>
     <w:tmpl w:val="AB7C2AD8"/>
@@ -22236,7 +23587,7 @@
       </w:rPr>
     </w:lvl>
   </w:abstractNum>
-  <w:abstractNum w:abstractNumId="94" w15:restartNumberingAfterBreak="0">
+  <w:abstractNum w:abstractNumId="99" w15:restartNumberingAfterBreak="0">
     <w:nsid w:val="39CA3B59"/>
     <w:multiLevelType w:val="multilevel"/>
     <w:tmpl w:val="0AAE37B4"/>
@@ -22385,7 +23736,7 @@
       </w:rPr>
     </w:lvl>
   </w:abstractNum>
-  <w:abstractNum w:abstractNumId="95" w15:restartNumberingAfterBreak="0">
+  <w:abstractNum w:abstractNumId="100" w15:restartNumberingAfterBreak="0">
     <w:nsid w:val="39D13F8E"/>
     <w:multiLevelType w:val="multilevel"/>
     <w:tmpl w:val="E2765856"/>
@@ -22534,7 +23885,7 @@
       </w:rPr>
     </w:lvl>
   </w:abstractNum>
-  <w:abstractNum w:abstractNumId="96" w15:restartNumberingAfterBreak="0">
+  <w:abstractNum w:abstractNumId="101" w15:restartNumberingAfterBreak="0">
     <w:nsid w:val="3A2B50D1"/>
     <w:multiLevelType w:val="multilevel"/>
     <w:tmpl w:val="3472819C"/>
@@ -22683,7 +24034,7 @@
       </w:rPr>
     </w:lvl>
   </w:abstractNum>
-  <w:abstractNum w:abstractNumId="97" w15:restartNumberingAfterBreak="0">
+  <w:abstractNum w:abstractNumId="102" w15:restartNumberingAfterBreak="0">
     <w:nsid w:val="3C2B7EF5"/>
     <w:multiLevelType w:val="multilevel"/>
     <w:tmpl w:val="8362F07E"/>
@@ -22796,7 +24147,7 @@
       </w:pPr>
     </w:lvl>
   </w:abstractNum>
-  <w:abstractNum w:abstractNumId="98" w15:restartNumberingAfterBreak="0">
+  <w:abstractNum w:abstractNumId="103" w15:restartNumberingAfterBreak="0">
     <w:nsid w:val="3C2E6459"/>
     <w:multiLevelType w:val="multilevel"/>
     <w:tmpl w:val="F4F85A42"/>
@@ -22945,7 +24296,7 @@
       </w:rPr>
     </w:lvl>
   </w:abstractNum>
-  <w:abstractNum w:abstractNumId="99" w15:restartNumberingAfterBreak="0">
+  <w:abstractNum w:abstractNumId="104" w15:restartNumberingAfterBreak="0">
     <w:nsid w:val="3D3B379E"/>
     <w:multiLevelType w:val="multilevel"/>
     <w:tmpl w:val="C29A1C62"/>
@@ -23094,7 +24445,7 @@
       </w:rPr>
     </w:lvl>
   </w:abstractNum>
-  <w:abstractNum w:abstractNumId="100" w15:restartNumberingAfterBreak="0">
+  <w:abstractNum w:abstractNumId="105" w15:restartNumberingAfterBreak="0">
     <w:nsid w:val="3D3D1EDE"/>
     <w:multiLevelType w:val="multilevel"/>
     <w:tmpl w:val="D5B64BA8"/>
@@ -23243,7 +24594,7 @@
       </w:rPr>
     </w:lvl>
   </w:abstractNum>
-  <w:abstractNum w:abstractNumId="101" w15:restartNumberingAfterBreak="0">
+  <w:abstractNum w:abstractNumId="106" w15:restartNumberingAfterBreak="0">
     <w:nsid w:val="3DF80C1A"/>
     <w:multiLevelType w:val="multilevel"/>
     <w:tmpl w:val="D9AC258E"/>
@@ -23392,7 +24743,7 @@
       </w:rPr>
     </w:lvl>
   </w:abstractNum>
-  <w:abstractNum w:abstractNumId="102" w15:restartNumberingAfterBreak="0">
+  <w:abstractNum w:abstractNumId="107" w15:restartNumberingAfterBreak="0">
     <w:nsid w:val="3E9D592A"/>
     <w:multiLevelType w:val="multilevel"/>
     <w:tmpl w:val="AF2CD8CA"/>
@@ -23541,7 +24892,7 @@
       </w:rPr>
     </w:lvl>
   </w:abstractNum>
-  <w:abstractNum w:abstractNumId="103" w15:restartNumberingAfterBreak="0">
+  <w:abstractNum w:abstractNumId="108" w15:restartNumberingAfterBreak="0">
     <w:nsid w:val="3EDC3222"/>
     <w:multiLevelType w:val="multilevel"/>
     <w:tmpl w:val="F2CAB484"/>
@@ -23690,7 +25041,7 @@
       </w:rPr>
     </w:lvl>
   </w:abstractNum>
-  <w:abstractNum w:abstractNumId="104" w15:restartNumberingAfterBreak="0">
+  <w:abstractNum w:abstractNumId="109" w15:restartNumberingAfterBreak="0">
     <w:nsid w:val="3FB71CD8"/>
     <w:multiLevelType w:val="multilevel"/>
     <w:tmpl w:val="24AEA94C"/>
@@ -23835,7 +25186,7 @@
       </w:rPr>
     </w:lvl>
   </w:abstractNum>
-  <w:abstractNum w:abstractNumId="105" w15:restartNumberingAfterBreak="0">
+  <w:abstractNum w:abstractNumId="110" w15:restartNumberingAfterBreak="0">
     <w:nsid w:val="40AA0E4B"/>
     <w:multiLevelType w:val="multilevel"/>
     <w:tmpl w:val="123C0D3A"/>
@@ -23984,7 +25335,7 @@
       </w:rPr>
     </w:lvl>
   </w:abstractNum>
-  <w:abstractNum w:abstractNumId="106" w15:restartNumberingAfterBreak="0">
+  <w:abstractNum w:abstractNumId="111" w15:restartNumberingAfterBreak="0">
     <w:nsid w:val="41577058"/>
     <w:multiLevelType w:val="multilevel"/>
     <w:tmpl w:val="57B41C90"/>
@@ -24133,7 +25484,7 @@
       </w:rPr>
     </w:lvl>
   </w:abstractNum>
-  <w:abstractNum w:abstractNumId="107" w15:restartNumberingAfterBreak="0">
+  <w:abstractNum w:abstractNumId="112" w15:restartNumberingAfterBreak="0">
     <w:nsid w:val="425736D9"/>
     <w:multiLevelType w:val="multilevel"/>
     <w:tmpl w:val="D53852A2"/>
@@ -24282,7 +25633,7 @@
       </w:rPr>
     </w:lvl>
   </w:abstractNum>
-  <w:abstractNum w:abstractNumId="108" w15:restartNumberingAfterBreak="0">
+  <w:abstractNum w:abstractNumId="113" w15:restartNumberingAfterBreak="0">
     <w:nsid w:val="434F6487"/>
     <w:multiLevelType w:val="multilevel"/>
     <w:tmpl w:val="9E98A750"/>
@@ -24431,7 +25782,7 @@
       </w:rPr>
     </w:lvl>
   </w:abstractNum>
-  <w:abstractNum w:abstractNumId="109" w15:restartNumberingAfterBreak="0">
+  <w:abstractNum w:abstractNumId="114" w15:restartNumberingAfterBreak="0">
     <w:nsid w:val="43CB74EC"/>
     <w:multiLevelType w:val="multilevel"/>
     <w:tmpl w:val="8DCA0708"/>
@@ -24580,7 +25931,7 @@
       </w:rPr>
     </w:lvl>
   </w:abstractNum>
-  <w:abstractNum w:abstractNumId="110" w15:restartNumberingAfterBreak="0">
+  <w:abstractNum w:abstractNumId="115" w15:restartNumberingAfterBreak="0">
     <w:nsid w:val="462E04AD"/>
     <w:multiLevelType w:val="multilevel"/>
     <w:tmpl w:val="388E2980"/>
@@ -24729,7 +26080,7 @@
       </w:rPr>
     </w:lvl>
   </w:abstractNum>
-  <w:abstractNum w:abstractNumId="111" w15:restartNumberingAfterBreak="0">
+  <w:abstractNum w:abstractNumId="116" w15:restartNumberingAfterBreak="0">
     <w:nsid w:val="46416763"/>
     <w:multiLevelType w:val="multilevel"/>
     <w:tmpl w:val="C2829854"/>
@@ -24842,7 +26193,7 @@
       </w:pPr>
     </w:lvl>
   </w:abstractNum>
-  <w:abstractNum w:abstractNumId="112" w15:restartNumberingAfterBreak="0">
+  <w:abstractNum w:abstractNumId="117" w15:restartNumberingAfterBreak="0">
     <w:nsid w:val="46945639"/>
     <w:multiLevelType w:val="multilevel"/>
     <w:tmpl w:val="FF9464CA"/>
@@ -24991,7 +26342,7 @@
       </w:rPr>
     </w:lvl>
   </w:abstractNum>
-  <w:abstractNum w:abstractNumId="113" w15:restartNumberingAfterBreak="0">
+  <w:abstractNum w:abstractNumId="118" w15:restartNumberingAfterBreak="0">
     <w:nsid w:val="46A8540D"/>
     <w:multiLevelType w:val="multilevel"/>
     <w:tmpl w:val="9D1827CC"/>
@@ -25140,7 +26491,7 @@
       </w:rPr>
     </w:lvl>
   </w:abstractNum>
-  <w:abstractNum w:abstractNumId="114" w15:restartNumberingAfterBreak="0">
+  <w:abstractNum w:abstractNumId="119" w15:restartNumberingAfterBreak="0">
     <w:nsid w:val="46CE012D"/>
     <w:multiLevelType w:val="multilevel"/>
     <w:tmpl w:val="7450A1F6"/>
@@ -25289,7 +26640,7 @@
       </w:rPr>
     </w:lvl>
   </w:abstractNum>
-  <w:abstractNum w:abstractNumId="115" w15:restartNumberingAfterBreak="0">
+  <w:abstractNum w:abstractNumId="120" w15:restartNumberingAfterBreak="0">
     <w:nsid w:val="490040D5"/>
     <w:multiLevelType w:val="multilevel"/>
     <w:tmpl w:val="BE66073E"/>
@@ -25438,7 +26789,7 @@
       </w:rPr>
     </w:lvl>
   </w:abstractNum>
-  <w:abstractNum w:abstractNumId="116" w15:restartNumberingAfterBreak="0">
+  <w:abstractNum w:abstractNumId="121" w15:restartNumberingAfterBreak="0">
     <w:nsid w:val="49C71DA1"/>
     <w:multiLevelType w:val="multilevel"/>
     <w:tmpl w:val="E1C62DFC"/>
@@ -25587,7 +26938,7 @@
       </w:rPr>
     </w:lvl>
   </w:abstractNum>
-  <w:abstractNum w:abstractNumId="117" w15:restartNumberingAfterBreak="0">
+  <w:abstractNum w:abstractNumId="122" w15:restartNumberingAfterBreak="0">
     <w:nsid w:val="4B2632C1"/>
     <w:multiLevelType w:val="multilevel"/>
     <w:tmpl w:val="90C66092"/>
@@ -25736,7 +27087,7 @@
       </w:rPr>
     </w:lvl>
   </w:abstractNum>
-  <w:abstractNum w:abstractNumId="118" w15:restartNumberingAfterBreak="0">
+  <w:abstractNum w:abstractNumId="123" w15:restartNumberingAfterBreak="0">
     <w:nsid w:val="4B8F7D88"/>
     <w:multiLevelType w:val="multilevel"/>
     <w:tmpl w:val="2AD6A9B2"/>
@@ -25885,7 +27236,7 @@
       </w:rPr>
     </w:lvl>
   </w:abstractNum>
-  <w:abstractNum w:abstractNumId="119" w15:restartNumberingAfterBreak="0">
+  <w:abstractNum w:abstractNumId="124" w15:restartNumberingAfterBreak="0">
     <w:nsid w:val="4CD7256F"/>
     <w:multiLevelType w:val="multilevel"/>
     <w:tmpl w:val="8AC2AABC"/>
@@ -26030,7 +27381,7 @@
       </w:rPr>
     </w:lvl>
   </w:abstractNum>
-  <w:abstractNum w:abstractNumId="120" w15:restartNumberingAfterBreak="0">
+  <w:abstractNum w:abstractNumId="125" w15:restartNumberingAfterBreak="0">
     <w:nsid w:val="4D5508D3"/>
     <w:multiLevelType w:val="multilevel"/>
     <w:tmpl w:val="8EFE476E"/>
@@ -26179,7 +27530,7 @@
       </w:rPr>
     </w:lvl>
   </w:abstractNum>
-  <w:abstractNum w:abstractNumId="121" w15:restartNumberingAfterBreak="0">
+  <w:abstractNum w:abstractNumId="126" w15:restartNumberingAfterBreak="0">
     <w:nsid w:val="4E1A072D"/>
     <w:multiLevelType w:val="multilevel"/>
     <w:tmpl w:val="ED5440B4"/>
@@ -26328,7 +27679,7 @@
       </w:rPr>
     </w:lvl>
   </w:abstractNum>
-  <w:abstractNum w:abstractNumId="122" w15:restartNumberingAfterBreak="0">
+  <w:abstractNum w:abstractNumId="127" w15:restartNumberingAfterBreak="0">
     <w:nsid w:val="4E596169"/>
     <w:multiLevelType w:val="multilevel"/>
     <w:tmpl w:val="7BE45718"/>
@@ -26477,7 +27828,7 @@
       </w:rPr>
     </w:lvl>
   </w:abstractNum>
-  <w:abstractNum w:abstractNumId="123" w15:restartNumberingAfterBreak="0">
+  <w:abstractNum w:abstractNumId="128" w15:restartNumberingAfterBreak="0">
     <w:nsid w:val="4FF665F7"/>
     <w:multiLevelType w:val="multilevel"/>
     <w:tmpl w:val="02468480"/>
@@ -26626,7 +27977,7 @@
       </w:rPr>
     </w:lvl>
   </w:abstractNum>
-  <w:abstractNum w:abstractNumId="124" w15:restartNumberingAfterBreak="0">
+  <w:abstractNum w:abstractNumId="129" w15:restartNumberingAfterBreak="0">
     <w:nsid w:val="509A6D20"/>
     <w:multiLevelType w:val="multilevel"/>
     <w:tmpl w:val="6B24C986"/>
@@ -26775,7 +28126,7 @@
       </w:rPr>
     </w:lvl>
   </w:abstractNum>
-  <w:abstractNum w:abstractNumId="125" w15:restartNumberingAfterBreak="0">
+  <w:abstractNum w:abstractNumId="130" w15:restartNumberingAfterBreak="0">
     <w:nsid w:val="50C264AE"/>
     <w:multiLevelType w:val="multilevel"/>
     <w:tmpl w:val="80D29AFC"/>
@@ -26924,7 +28275,7 @@
       </w:rPr>
     </w:lvl>
   </w:abstractNum>
-  <w:abstractNum w:abstractNumId="126" w15:restartNumberingAfterBreak="0">
+  <w:abstractNum w:abstractNumId="131" w15:restartNumberingAfterBreak="0">
     <w:nsid w:val="51197490"/>
     <w:multiLevelType w:val="multilevel"/>
     <w:tmpl w:val="1FB017A8"/>
@@ -27073,7 +28424,7 @@
       </w:rPr>
     </w:lvl>
   </w:abstractNum>
-  <w:abstractNum w:abstractNumId="127" w15:restartNumberingAfterBreak="0">
+  <w:abstractNum w:abstractNumId="132" w15:restartNumberingAfterBreak="0">
     <w:nsid w:val="51CE0B5A"/>
     <w:multiLevelType w:val="multilevel"/>
     <w:tmpl w:val="46A0D83A"/>
@@ -27222,7 +28573,7 @@
       </w:rPr>
     </w:lvl>
   </w:abstractNum>
-  <w:abstractNum w:abstractNumId="128" w15:restartNumberingAfterBreak="0">
+  <w:abstractNum w:abstractNumId="133" w15:restartNumberingAfterBreak="0">
     <w:nsid w:val="526C3B23"/>
     <w:multiLevelType w:val="multilevel"/>
     <w:tmpl w:val="8AC2AABC"/>
@@ -27367,7 +28718,7 @@
       </w:rPr>
     </w:lvl>
   </w:abstractNum>
-  <w:abstractNum w:abstractNumId="129" w15:restartNumberingAfterBreak="0">
+  <w:abstractNum w:abstractNumId="134" w15:restartNumberingAfterBreak="0">
     <w:nsid w:val="5288660A"/>
     <w:multiLevelType w:val="multilevel"/>
     <w:tmpl w:val="386E6362"/>
@@ -27512,7 +28863,7 @@
       </w:rPr>
     </w:lvl>
   </w:abstractNum>
-  <w:abstractNum w:abstractNumId="130" w15:restartNumberingAfterBreak="0">
+  <w:abstractNum w:abstractNumId="135" w15:restartNumberingAfterBreak="0">
     <w:nsid w:val="53FF2CFE"/>
     <w:multiLevelType w:val="multilevel"/>
     <w:tmpl w:val="A13C1E6C"/>
@@ -27661,7 +29012,7 @@
       </w:rPr>
     </w:lvl>
   </w:abstractNum>
-  <w:abstractNum w:abstractNumId="131" w15:restartNumberingAfterBreak="0">
+  <w:abstractNum w:abstractNumId="136" w15:restartNumberingAfterBreak="0">
     <w:nsid w:val="54482562"/>
     <w:multiLevelType w:val="multilevel"/>
     <w:tmpl w:val="B21EBB96"/>
@@ -27810,7 +29161,7 @@
       </w:rPr>
     </w:lvl>
   </w:abstractNum>
-  <w:abstractNum w:abstractNumId="132" w15:restartNumberingAfterBreak="0">
+  <w:abstractNum w:abstractNumId="137" w15:restartNumberingAfterBreak="0">
     <w:nsid w:val="54725849"/>
     <w:multiLevelType w:val="multilevel"/>
     <w:tmpl w:val="64EC47D0"/>
@@ -27959,7 +29310,7 @@
       </w:rPr>
     </w:lvl>
   </w:abstractNum>
-  <w:abstractNum w:abstractNumId="133" w15:restartNumberingAfterBreak="0">
+  <w:abstractNum w:abstractNumId="138" w15:restartNumberingAfterBreak="0">
     <w:nsid w:val="55073428"/>
     <w:multiLevelType w:val="multilevel"/>
     <w:tmpl w:val="3D728D38"/>
@@ -28108,7 +29459,7 @@
       </w:rPr>
     </w:lvl>
   </w:abstractNum>
-  <w:abstractNum w:abstractNumId="134" w15:restartNumberingAfterBreak="0">
+  <w:abstractNum w:abstractNumId="139" w15:restartNumberingAfterBreak="0">
     <w:nsid w:val="55683D37"/>
     <w:multiLevelType w:val="multilevel"/>
     <w:tmpl w:val="6AF6BD4A"/>
@@ -28257,7 +29608,7 @@
       </w:rPr>
     </w:lvl>
   </w:abstractNum>
-  <w:abstractNum w:abstractNumId="135" w15:restartNumberingAfterBreak="0">
+  <w:abstractNum w:abstractNumId="140" w15:restartNumberingAfterBreak="0">
     <w:nsid w:val="56B76E74"/>
     <w:multiLevelType w:val="multilevel"/>
     <w:tmpl w:val="58A062FC"/>
@@ -28406,7 +29757,7 @@
       </w:rPr>
     </w:lvl>
   </w:abstractNum>
-  <w:abstractNum w:abstractNumId="136" w15:restartNumberingAfterBreak="0">
+  <w:abstractNum w:abstractNumId="141" w15:restartNumberingAfterBreak="0">
     <w:nsid w:val="57F3417C"/>
     <w:multiLevelType w:val="multilevel"/>
     <w:tmpl w:val="C7DCE932"/>
@@ -28555,7 +29906,7 @@
       </w:rPr>
     </w:lvl>
   </w:abstractNum>
-  <w:abstractNum w:abstractNumId="137" w15:restartNumberingAfterBreak="0">
+  <w:abstractNum w:abstractNumId="142" w15:restartNumberingAfterBreak="0">
     <w:nsid w:val="582663BA"/>
     <w:multiLevelType w:val="multilevel"/>
     <w:tmpl w:val="27D22858"/>
@@ -28704,7 +30055,7 @@
       </w:rPr>
     </w:lvl>
   </w:abstractNum>
-  <w:abstractNum w:abstractNumId="138" w15:restartNumberingAfterBreak="0">
+  <w:abstractNum w:abstractNumId="143" w15:restartNumberingAfterBreak="0">
     <w:nsid w:val="588D6084"/>
     <w:multiLevelType w:val="multilevel"/>
     <w:tmpl w:val="FC5E646E"/>
@@ -28853,7 +30204,7 @@
       </w:rPr>
     </w:lvl>
   </w:abstractNum>
-  <w:abstractNum w:abstractNumId="139" w15:restartNumberingAfterBreak="0">
+  <w:abstractNum w:abstractNumId="144" w15:restartNumberingAfterBreak="0">
     <w:nsid w:val="58A86D8C"/>
     <w:multiLevelType w:val="multilevel"/>
     <w:tmpl w:val="EB12A3C2"/>
@@ -29002,7 +30353,7 @@
       </w:rPr>
     </w:lvl>
   </w:abstractNum>
-  <w:abstractNum w:abstractNumId="140" w15:restartNumberingAfterBreak="0">
+  <w:abstractNum w:abstractNumId="145" w15:restartNumberingAfterBreak="0">
     <w:nsid w:val="59097F87"/>
     <w:multiLevelType w:val="multilevel"/>
     <w:tmpl w:val="8886E9EE"/>
@@ -29151,7 +30502,7 @@
       </w:rPr>
     </w:lvl>
   </w:abstractNum>
-  <w:abstractNum w:abstractNumId="141" w15:restartNumberingAfterBreak="0">
+  <w:abstractNum w:abstractNumId="146" w15:restartNumberingAfterBreak="0">
     <w:nsid w:val="591A738C"/>
     <w:multiLevelType w:val="multilevel"/>
     <w:tmpl w:val="0D62AB7A"/>
@@ -29300,7 +30651,7 @@
       </w:rPr>
     </w:lvl>
   </w:abstractNum>
-  <w:abstractNum w:abstractNumId="142" w15:restartNumberingAfterBreak="0">
+  <w:abstractNum w:abstractNumId="147" w15:restartNumberingAfterBreak="0">
     <w:nsid w:val="59CA64F3"/>
     <w:multiLevelType w:val="multilevel"/>
     <w:tmpl w:val="E8BAE432"/>
@@ -29445,7 +30796,7 @@
       </w:rPr>
     </w:lvl>
   </w:abstractNum>
-  <w:abstractNum w:abstractNumId="143" w15:restartNumberingAfterBreak="0">
+  <w:abstractNum w:abstractNumId="148" w15:restartNumberingAfterBreak="0">
     <w:nsid w:val="5AA003A4"/>
     <w:multiLevelType w:val="multilevel"/>
     <w:tmpl w:val="BC6860D0"/>
@@ -29594,7 +30945,7 @@
       </w:rPr>
     </w:lvl>
   </w:abstractNum>
-  <w:abstractNum w:abstractNumId="144" w15:restartNumberingAfterBreak="0">
+  <w:abstractNum w:abstractNumId="149" w15:restartNumberingAfterBreak="0">
     <w:nsid w:val="5AB9313F"/>
     <w:multiLevelType w:val="multilevel"/>
     <w:tmpl w:val="0DE67718"/>
@@ -29743,7 +31094,7 @@
       </w:rPr>
     </w:lvl>
   </w:abstractNum>
-  <w:abstractNum w:abstractNumId="145" w15:restartNumberingAfterBreak="0">
+  <w:abstractNum w:abstractNumId="150" w15:restartNumberingAfterBreak="0">
     <w:nsid w:val="5AE95BE6"/>
     <w:multiLevelType w:val="multilevel"/>
     <w:tmpl w:val="8C96CAEE"/>
@@ -29892,7 +31243,7 @@
       </w:rPr>
     </w:lvl>
   </w:abstractNum>
-  <w:abstractNum w:abstractNumId="146" w15:restartNumberingAfterBreak="0">
+  <w:abstractNum w:abstractNumId="151" w15:restartNumberingAfterBreak="0">
     <w:nsid w:val="5BAA5338"/>
     <w:multiLevelType w:val="multilevel"/>
     <w:tmpl w:val="9DF8B668"/>
@@ -30041,7 +31392,7 @@
       </w:rPr>
     </w:lvl>
   </w:abstractNum>
-  <w:abstractNum w:abstractNumId="147" w15:restartNumberingAfterBreak="0">
+  <w:abstractNum w:abstractNumId="152" w15:restartNumberingAfterBreak="0">
     <w:nsid w:val="5C0E4C88"/>
     <w:multiLevelType w:val="multilevel"/>
     <w:tmpl w:val="6EA8AF96"/>
@@ -30190,7 +31541,7 @@
       </w:rPr>
     </w:lvl>
   </w:abstractNum>
-  <w:abstractNum w:abstractNumId="148" w15:restartNumberingAfterBreak="0">
+  <w:abstractNum w:abstractNumId="153" w15:restartNumberingAfterBreak="0">
     <w:nsid w:val="5C9F179D"/>
     <w:multiLevelType w:val="multilevel"/>
     <w:tmpl w:val="23A61558"/>
@@ -30339,7 +31690,7 @@
       </w:rPr>
     </w:lvl>
   </w:abstractNum>
-  <w:abstractNum w:abstractNumId="149" w15:restartNumberingAfterBreak="0">
+  <w:abstractNum w:abstractNumId="154" w15:restartNumberingAfterBreak="0">
     <w:nsid w:val="5CD51F91"/>
     <w:multiLevelType w:val="multilevel"/>
     <w:tmpl w:val="53DECED6"/>
@@ -30488,7 +31839,7 @@
       </w:rPr>
     </w:lvl>
   </w:abstractNum>
-  <w:abstractNum w:abstractNumId="150" w15:restartNumberingAfterBreak="0">
+  <w:abstractNum w:abstractNumId="155" w15:restartNumberingAfterBreak="0">
     <w:nsid w:val="5CE63D4A"/>
     <w:multiLevelType w:val="multilevel"/>
     <w:tmpl w:val="FEC0A5B0"/>
@@ -30637,7 +31988,7 @@
       </w:rPr>
     </w:lvl>
   </w:abstractNum>
-  <w:abstractNum w:abstractNumId="151" w15:restartNumberingAfterBreak="0">
+  <w:abstractNum w:abstractNumId="156" w15:restartNumberingAfterBreak="0">
     <w:nsid w:val="5DD1672D"/>
     <w:multiLevelType w:val="multilevel"/>
     <w:tmpl w:val="9A1CA1EE"/>
@@ -30750,7 +32101,7 @@
       </w:pPr>
     </w:lvl>
   </w:abstractNum>
-  <w:abstractNum w:abstractNumId="152" w15:restartNumberingAfterBreak="0">
+  <w:abstractNum w:abstractNumId="157" w15:restartNumberingAfterBreak="0">
     <w:nsid w:val="5DE9706E"/>
     <w:multiLevelType w:val="multilevel"/>
     <w:tmpl w:val="1BBED2D4"/>
@@ -30899,7 +32250,7 @@
       </w:rPr>
     </w:lvl>
   </w:abstractNum>
-  <w:abstractNum w:abstractNumId="153" w15:restartNumberingAfterBreak="0">
+  <w:abstractNum w:abstractNumId="158" w15:restartNumberingAfterBreak="0">
     <w:nsid w:val="5E007A93"/>
     <w:multiLevelType w:val="multilevel"/>
     <w:tmpl w:val="374012A4"/>
@@ -31048,7 +32399,7 @@
       </w:rPr>
     </w:lvl>
   </w:abstractNum>
-  <w:abstractNum w:abstractNumId="154" w15:restartNumberingAfterBreak="0">
+  <w:abstractNum w:abstractNumId="159" w15:restartNumberingAfterBreak="0">
     <w:nsid w:val="5E215D7A"/>
     <w:multiLevelType w:val="multilevel"/>
     <w:tmpl w:val="996C42CE"/>
@@ -31197,7 +32548,7 @@
       </w:rPr>
     </w:lvl>
   </w:abstractNum>
-  <w:abstractNum w:abstractNumId="155" w15:restartNumberingAfterBreak="0">
+  <w:abstractNum w:abstractNumId="160" w15:restartNumberingAfterBreak="0">
     <w:nsid w:val="5F225519"/>
     <w:multiLevelType w:val="multilevel"/>
     <w:tmpl w:val="BE80E69E"/>
@@ -31346,7 +32697,7 @@
       </w:rPr>
     </w:lvl>
   </w:abstractNum>
-  <w:abstractNum w:abstractNumId="156" w15:restartNumberingAfterBreak="0">
+  <w:abstractNum w:abstractNumId="161" w15:restartNumberingAfterBreak="0">
     <w:nsid w:val="5F977041"/>
     <w:multiLevelType w:val="multilevel"/>
     <w:tmpl w:val="87869576"/>
@@ -31495,7 +32846,7 @@
       </w:rPr>
     </w:lvl>
   </w:abstractNum>
-  <w:abstractNum w:abstractNumId="157" w15:restartNumberingAfterBreak="0">
+  <w:abstractNum w:abstractNumId="162" w15:restartNumberingAfterBreak="0">
     <w:nsid w:val="5FB02FFB"/>
     <w:multiLevelType w:val="multilevel"/>
     <w:tmpl w:val="B354206C"/>
@@ -31640,7 +32991,7 @@
       </w:rPr>
     </w:lvl>
   </w:abstractNum>
-  <w:abstractNum w:abstractNumId="158" w15:restartNumberingAfterBreak="0">
+  <w:abstractNum w:abstractNumId="163" w15:restartNumberingAfterBreak="0">
     <w:nsid w:val="60334CCC"/>
     <w:multiLevelType w:val="multilevel"/>
     <w:tmpl w:val="F04053E4"/>
@@ -31789,7 +33140,7 @@
       </w:rPr>
     </w:lvl>
   </w:abstractNum>
-  <w:abstractNum w:abstractNumId="159" w15:restartNumberingAfterBreak="0">
+  <w:abstractNum w:abstractNumId="164" w15:restartNumberingAfterBreak="0">
     <w:nsid w:val="60777C02"/>
     <w:multiLevelType w:val="multilevel"/>
     <w:tmpl w:val="B354206C"/>
@@ -31934,7 +33285,7 @@
       </w:rPr>
     </w:lvl>
   </w:abstractNum>
-  <w:abstractNum w:abstractNumId="160" w15:restartNumberingAfterBreak="0">
+  <w:abstractNum w:abstractNumId="165" w15:restartNumberingAfterBreak="0">
     <w:nsid w:val="61776CE1"/>
     <w:multiLevelType w:val="multilevel"/>
     <w:tmpl w:val="9E8C02E4"/>
@@ -32083,7 +33434,7 @@
       </w:rPr>
     </w:lvl>
   </w:abstractNum>
-  <w:abstractNum w:abstractNumId="161" w15:restartNumberingAfterBreak="0">
+  <w:abstractNum w:abstractNumId="166" w15:restartNumberingAfterBreak="0">
     <w:nsid w:val="627E5A25"/>
     <w:multiLevelType w:val="multilevel"/>
     <w:tmpl w:val="8AC2AABC"/>
@@ -32228,7 +33579,7 @@
       </w:rPr>
     </w:lvl>
   </w:abstractNum>
-  <w:abstractNum w:abstractNumId="162" w15:restartNumberingAfterBreak="0">
+  <w:abstractNum w:abstractNumId="167" w15:restartNumberingAfterBreak="0">
     <w:nsid w:val="636B48E6"/>
     <w:multiLevelType w:val="multilevel"/>
     <w:tmpl w:val="A98AA6E2"/>
@@ -32377,7 +33728,7 @@
       </w:rPr>
     </w:lvl>
   </w:abstractNum>
-  <w:abstractNum w:abstractNumId="163" w15:restartNumberingAfterBreak="0">
+  <w:abstractNum w:abstractNumId="168" w15:restartNumberingAfterBreak="0">
     <w:nsid w:val="64A1404B"/>
     <w:multiLevelType w:val="multilevel"/>
     <w:tmpl w:val="7EAAB5D6"/>
@@ -32526,7 +33877,7 @@
       </w:rPr>
     </w:lvl>
   </w:abstractNum>
-  <w:abstractNum w:abstractNumId="164" w15:restartNumberingAfterBreak="0">
+  <w:abstractNum w:abstractNumId="169" w15:restartNumberingAfterBreak="0">
     <w:nsid w:val="64CD5FF3"/>
     <w:multiLevelType w:val="multilevel"/>
     <w:tmpl w:val="77124E58"/>
@@ -32675,7 +34026,7 @@
       </w:rPr>
     </w:lvl>
   </w:abstractNum>
-  <w:abstractNum w:abstractNumId="165" w15:restartNumberingAfterBreak="0">
+  <w:abstractNum w:abstractNumId="170" w15:restartNumberingAfterBreak="0">
     <w:nsid w:val="659D01E6"/>
     <w:multiLevelType w:val="multilevel"/>
     <w:tmpl w:val="262CD0EA"/>
@@ -32788,7 +34139,7 @@
       </w:pPr>
     </w:lvl>
   </w:abstractNum>
-  <w:abstractNum w:abstractNumId="166" w15:restartNumberingAfterBreak="0">
+  <w:abstractNum w:abstractNumId="171" w15:restartNumberingAfterBreak="0">
     <w:nsid w:val="6765674F"/>
     <w:multiLevelType w:val="multilevel"/>
     <w:tmpl w:val="0B369A06"/>
@@ -32901,7 +34252,7 @@
       </w:pPr>
     </w:lvl>
   </w:abstractNum>
-  <w:abstractNum w:abstractNumId="167" w15:restartNumberingAfterBreak="0">
+  <w:abstractNum w:abstractNumId="172" w15:restartNumberingAfterBreak="0">
     <w:nsid w:val="68E90477"/>
     <w:multiLevelType w:val="multilevel"/>
     <w:tmpl w:val="E73C74A0"/>
@@ -33050,7 +34401,7 @@
       </w:rPr>
     </w:lvl>
   </w:abstractNum>
-  <w:abstractNum w:abstractNumId="168" w15:restartNumberingAfterBreak="0">
+  <w:abstractNum w:abstractNumId="173" w15:restartNumberingAfterBreak="0">
     <w:nsid w:val="69D55342"/>
     <w:multiLevelType w:val="multilevel"/>
     <w:tmpl w:val="89CAB1B2"/>
@@ -33199,7 +34550,7 @@
       </w:rPr>
     </w:lvl>
   </w:abstractNum>
-  <w:abstractNum w:abstractNumId="169" w15:restartNumberingAfterBreak="0">
+  <w:abstractNum w:abstractNumId="174" w15:restartNumberingAfterBreak="0">
     <w:nsid w:val="6B2B1F2F"/>
     <w:multiLevelType w:val="multilevel"/>
     <w:tmpl w:val="0602CD80"/>
@@ -33348,7 +34699,7 @@
       </w:rPr>
     </w:lvl>
   </w:abstractNum>
-  <w:abstractNum w:abstractNumId="170" w15:restartNumberingAfterBreak="0">
+  <w:abstractNum w:abstractNumId="175" w15:restartNumberingAfterBreak="0">
     <w:nsid w:val="6C716BE4"/>
     <w:multiLevelType w:val="multilevel"/>
     <w:tmpl w:val="8AECE296"/>
@@ -33497,7 +34848,7 @@
       </w:rPr>
     </w:lvl>
   </w:abstractNum>
-  <w:abstractNum w:abstractNumId="171" w15:restartNumberingAfterBreak="0">
+  <w:abstractNum w:abstractNumId="176" w15:restartNumberingAfterBreak="0">
     <w:nsid w:val="6CBC3B51"/>
     <w:multiLevelType w:val="multilevel"/>
     <w:tmpl w:val="B354206C"/>
@@ -33642,7 +34993,7 @@
       </w:rPr>
     </w:lvl>
   </w:abstractNum>
-  <w:abstractNum w:abstractNumId="172" w15:restartNumberingAfterBreak="0">
+  <w:abstractNum w:abstractNumId="177" w15:restartNumberingAfterBreak="0">
     <w:nsid w:val="6D663B4B"/>
     <w:multiLevelType w:val="multilevel"/>
     <w:tmpl w:val="FD2AD630"/>
@@ -33791,7 +35142,7 @@
       </w:rPr>
     </w:lvl>
   </w:abstractNum>
-  <w:abstractNum w:abstractNumId="173" w15:restartNumberingAfterBreak="0">
+  <w:abstractNum w:abstractNumId="178" w15:restartNumberingAfterBreak="0">
     <w:nsid w:val="6D6E68F2"/>
     <w:multiLevelType w:val="multilevel"/>
     <w:tmpl w:val="CD165116"/>
@@ -33940,7 +35291,7 @@
       </w:rPr>
     </w:lvl>
   </w:abstractNum>
-  <w:abstractNum w:abstractNumId="174" w15:restartNumberingAfterBreak="0">
+  <w:abstractNum w:abstractNumId="179" w15:restartNumberingAfterBreak="0">
     <w:nsid w:val="6E1206B6"/>
     <w:multiLevelType w:val="multilevel"/>
     <w:tmpl w:val="406E227E"/>
@@ -34089,7 +35440,7 @@
       </w:rPr>
     </w:lvl>
   </w:abstractNum>
-  <w:abstractNum w:abstractNumId="175" w15:restartNumberingAfterBreak="0">
+  <w:abstractNum w:abstractNumId="180" w15:restartNumberingAfterBreak="0">
     <w:nsid w:val="6FBD70D7"/>
     <w:multiLevelType w:val="multilevel"/>
     <w:tmpl w:val="6EC023BA"/>
@@ -34238,7 +35589,7 @@
       </w:rPr>
     </w:lvl>
   </w:abstractNum>
-  <w:abstractNum w:abstractNumId="176" w15:restartNumberingAfterBreak="0">
+  <w:abstractNum w:abstractNumId="181" w15:restartNumberingAfterBreak="0">
     <w:nsid w:val="70096B63"/>
     <w:multiLevelType w:val="multilevel"/>
     <w:tmpl w:val="107A8DA2"/>
@@ -34383,7 +35734,7 @@
       </w:rPr>
     </w:lvl>
   </w:abstractNum>
-  <w:abstractNum w:abstractNumId="177" w15:restartNumberingAfterBreak="0">
+  <w:abstractNum w:abstractNumId="182" w15:restartNumberingAfterBreak="0">
     <w:nsid w:val="704F5DC8"/>
     <w:multiLevelType w:val="multilevel"/>
     <w:tmpl w:val="1A4C5F26"/>
@@ -34532,7 +35883,7 @@
       </w:rPr>
     </w:lvl>
   </w:abstractNum>
-  <w:abstractNum w:abstractNumId="178" w15:restartNumberingAfterBreak="0">
+  <w:abstractNum w:abstractNumId="183" w15:restartNumberingAfterBreak="0">
     <w:nsid w:val="709601F2"/>
     <w:multiLevelType w:val="multilevel"/>
     <w:tmpl w:val="E966AC04"/>
@@ -34677,7 +36028,7 @@
       </w:rPr>
     </w:lvl>
   </w:abstractNum>
-  <w:abstractNum w:abstractNumId="179" w15:restartNumberingAfterBreak="0">
+  <w:abstractNum w:abstractNumId="184" w15:restartNumberingAfterBreak="0">
     <w:nsid w:val="70C92950"/>
     <w:multiLevelType w:val="multilevel"/>
     <w:tmpl w:val="4EDCD806"/>
@@ -34790,7 +36141,156 @@
       </w:pPr>
     </w:lvl>
   </w:abstractNum>
-  <w:abstractNum w:abstractNumId="180" w15:restartNumberingAfterBreak="0">
+  <w:abstractNum w:abstractNumId="185" w15:restartNumberingAfterBreak="0">
+    <w:nsid w:val="710A5FB4"/>
+    <w:multiLevelType w:val="multilevel"/>
+    <w:tmpl w:val="7068C9BE"/>
+    <w:lvl w:ilvl="0">
+      <w:start w:val="1"/>
+      <w:numFmt w:val="bullet"/>
+      <w:lvlText w:val=""/>
+      <w:lvlJc w:val="left"/>
+      <w:pPr>
+        <w:tabs>
+          <w:tab w:val="num" w:pos="720"/>
+        </w:tabs>
+        <w:ind w:left="720" w:hanging="360"/>
+      </w:pPr>
+      <w:rPr>
+        <w:rFonts w:ascii="Symbol" w:hAnsi="Symbol" w:hint="default"/>
+        <w:sz w:val="20"/>
+      </w:rPr>
+    </w:lvl>
+    <w:lvl w:ilvl="1" w:tentative="1">
+      <w:start w:val="1"/>
+      <w:numFmt w:val="bullet"/>
+      <w:lvlText w:val="o"/>
+      <w:lvlJc w:val="left"/>
+      <w:pPr>
+        <w:tabs>
+          <w:tab w:val="num" w:pos="1440"/>
+        </w:tabs>
+        <w:ind w:left="1440" w:hanging="360"/>
+      </w:pPr>
+      <w:rPr>
+        <w:rFonts w:ascii="Courier New" w:hAnsi="Courier New" w:hint="default"/>
+        <w:sz w:val="20"/>
+      </w:rPr>
+    </w:lvl>
+    <w:lvl w:ilvl="2" w:tentative="1">
+      <w:start w:val="1"/>
+      <w:numFmt w:val="bullet"/>
+      <w:lvlText w:val=""/>
+      <w:lvlJc w:val="left"/>
+      <w:pPr>
+        <w:tabs>
+          <w:tab w:val="num" w:pos="2160"/>
+        </w:tabs>
+        <w:ind w:left="2160" w:hanging="360"/>
+      </w:pPr>
+      <w:rPr>
+        <w:rFonts w:ascii="Wingdings" w:hAnsi="Wingdings" w:hint="default"/>
+        <w:sz w:val="20"/>
+      </w:rPr>
+    </w:lvl>
+    <w:lvl w:ilvl="3" w:tentative="1">
+      <w:start w:val="1"/>
+      <w:numFmt w:val="bullet"/>
+      <w:lvlText w:val=""/>
+      <w:lvlJc w:val="left"/>
+      <w:pPr>
+        <w:tabs>
+          <w:tab w:val="num" w:pos="2880"/>
+        </w:tabs>
+        <w:ind w:left="2880" w:hanging="360"/>
+      </w:pPr>
+      <w:rPr>
+        <w:rFonts w:ascii="Wingdings" w:hAnsi="Wingdings" w:hint="default"/>
+        <w:sz w:val="20"/>
+      </w:rPr>
+    </w:lvl>
+    <w:lvl w:ilvl="4" w:tentative="1">
+      <w:start w:val="1"/>
+      <w:numFmt w:val="bullet"/>
+      <w:lvlText w:val=""/>
+      <w:lvlJc w:val="left"/>
+      <w:pPr>
+        <w:tabs>
+          <w:tab w:val="num" w:pos="3600"/>
+        </w:tabs>
+        <w:ind w:left="3600" w:hanging="360"/>
+      </w:pPr>
+      <w:rPr>
+        <w:rFonts w:ascii="Wingdings" w:hAnsi="Wingdings" w:hint="default"/>
+        <w:sz w:val="20"/>
+      </w:rPr>
+    </w:lvl>
+    <w:lvl w:ilvl="5" w:tentative="1">
+      <w:start w:val="1"/>
+      <w:numFmt w:val="bullet"/>
+      <w:lvlText w:val=""/>
+      <w:lvlJc w:val="left"/>
+      <w:pPr>
+        <w:tabs>
+          <w:tab w:val="num" w:pos="4320"/>
+        </w:tabs>
+        <w:ind w:left="4320" w:hanging="360"/>
+      </w:pPr>
+      <w:rPr>
+        <w:rFonts w:ascii="Wingdings" w:hAnsi="Wingdings" w:hint="default"/>
+        <w:sz w:val="20"/>
+      </w:rPr>
+    </w:lvl>
+    <w:lvl w:ilvl="6" w:tentative="1">
+      <w:start w:val="1"/>
+      <w:numFmt w:val="bullet"/>
+      <w:lvlText w:val=""/>
+      <w:lvlJc w:val="left"/>
+      <w:pPr>
+        <w:tabs>
+          <w:tab w:val="num" w:pos="5040"/>
+        </w:tabs>
+        <w:ind w:left="5040" w:hanging="360"/>
+      </w:pPr>
+      <w:rPr>
+        <w:rFonts w:ascii="Wingdings" w:hAnsi="Wingdings" w:hint="default"/>
+        <w:sz w:val="20"/>
+      </w:rPr>
+    </w:lvl>
+    <w:lvl w:ilvl="7" w:tentative="1">
+      <w:start w:val="1"/>
+      <w:numFmt w:val="bullet"/>
+      <w:lvlText w:val=""/>
+      <w:lvlJc w:val="left"/>
+      <w:pPr>
+        <w:tabs>
+          <w:tab w:val="num" w:pos="5760"/>
+        </w:tabs>
+        <w:ind w:left="5760" w:hanging="360"/>
+      </w:pPr>
+      <w:rPr>
+        <w:rFonts w:ascii="Wingdings" w:hAnsi="Wingdings" w:hint="default"/>
+        <w:sz w:val="20"/>
+      </w:rPr>
+    </w:lvl>
+    <w:lvl w:ilvl="8" w:tentative="1">
+      <w:start w:val="1"/>
+      <w:numFmt w:val="bullet"/>
+      <w:lvlText w:val=""/>
+      <w:lvlJc w:val="left"/>
+      <w:pPr>
+        <w:tabs>
+          <w:tab w:val="num" w:pos="6480"/>
+        </w:tabs>
+        <w:ind w:left="6480" w:hanging="360"/>
+      </w:pPr>
+      <w:rPr>
+        <w:rFonts w:ascii="Wingdings" w:hAnsi="Wingdings" w:hint="default"/>
+        <w:sz w:val="20"/>
+      </w:rPr>
+    </w:lvl>
+  </w:abstractNum>
+  <w:abstractNum w:abstractNumId="186" w15:restartNumberingAfterBreak="0">
     <w:nsid w:val="729F12DE"/>
     <w:multiLevelType w:val="multilevel"/>
     <w:tmpl w:val="E9DAEF0E"/>
@@ -34939,7 +36439,7 @@
       </w:rPr>
     </w:lvl>
   </w:abstractNum>
-  <w:abstractNum w:abstractNumId="181" w15:restartNumberingAfterBreak="0">
+  <w:abstractNum w:abstractNumId="187" w15:restartNumberingAfterBreak="0">
     <w:nsid w:val="734B6527"/>
     <w:multiLevelType w:val="multilevel"/>
     <w:tmpl w:val="8736AD36"/>
@@ -35088,7 +36588,7 @@
       </w:rPr>
     </w:lvl>
   </w:abstractNum>
-  <w:abstractNum w:abstractNumId="182" w15:restartNumberingAfterBreak="0">
+  <w:abstractNum w:abstractNumId="188" w15:restartNumberingAfterBreak="0">
     <w:nsid w:val="735B418A"/>
     <w:multiLevelType w:val="multilevel"/>
     <w:tmpl w:val="16FE80BC"/>
@@ -35201,7 +36701,7 @@
       </w:pPr>
     </w:lvl>
   </w:abstractNum>
-  <w:abstractNum w:abstractNumId="183" w15:restartNumberingAfterBreak="0">
+  <w:abstractNum w:abstractNumId="189" w15:restartNumberingAfterBreak="0">
     <w:nsid w:val="738B6F95"/>
     <w:multiLevelType w:val="multilevel"/>
     <w:tmpl w:val="E04A0624"/>
@@ -35350,7 +36850,7 @@
       </w:rPr>
     </w:lvl>
   </w:abstractNum>
-  <w:abstractNum w:abstractNumId="184" w15:restartNumberingAfterBreak="0">
+  <w:abstractNum w:abstractNumId="190" w15:restartNumberingAfterBreak="0">
     <w:nsid w:val="739F59B4"/>
     <w:multiLevelType w:val="multilevel"/>
     <w:tmpl w:val="22AEEFE6"/>
@@ -35499,7 +36999,7 @@
       </w:rPr>
     </w:lvl>
   </w:abstractNum>
-  <w:abstractNum w:abstractNumId="185" w15:restartNumberingAfterBreak="0">
+  <w:abstractNum w:abstractNumId="191" w15:restartNumberingAfterBreak="0">
     <w:nsid w:val="73D63259"/>
     <w:multiLevelType w:val="multilevel"/>
     <w:tmpl w:val="6BB46B28"/>
@@ -35648,7 +37148,7 @@
       </w:rPr>
     </w:lvl>
   </w:abstractNum>
-  <w:abstractNum w:abstractNumId="186" w15:restartNumberingAfterBreak="0">
+  <w:abstractNum w:abstractNumId="192" w15:restartNumberingAfterBreak="0">
     <w:nsid w:val="755C296B"/>
     <w:multiLevelType w:val="multilevel"/>
     <w:tmpl w:val="63D0835E"/>
@@ -35797,7 +37297,7 @@
       </w:rPr>
     </w:lvl>
   </w:abstractNum>
-  <w:abstractNum w:abstractNumId="187" w15:restartNumberingAfterBreak="0">
+  <w:abstractNum w:abstractNumId="193" w15:restartNumberingAfterBreak="0">
     <w:nsid w:val="75F32CEA"/>
     <w:multiLevelType w:val="multilevel"/>
     <w:tmpl w:val="B354206C"/>
@@ -35942,7 +37442,7 @@
       </w:rPr>
     </w:lvl>
   </w:abstractNum>
-  <w:abstractNum w:abstractNumId="188" w15:restartNumberingAfterBreak="0">
+  <w:abstractNum w:abstractNumId="194" w15:restartNumberingAfterBreak="0">
     <w:nsid w:val="762C4D1F"/>
     <w:multiLevelType w:val="multilevel"/>
     <w:tmpl w:val="AA38D760"/>
@@ -36091,7 +37591,7 @@
       </w:rPr>
     </w:lvl>
   </w:abstractNum>
-  <w:abstractNum w:abstractNumId="189" w15:restartNumberingAfterBreak="0">
+  <w:abstractNum w:abstractNumId="195" w15:restartNumberingAfterBreak="0">
     <w:nsid w:val="76626C11"/>
     <w:multiLevelType w:val="multilevel"/>
     <w:tmpl w:val="3F04EFDA"/>
@@ -36240,7 +37740,7 @@
       </w:rPr>
     </w:lvl>
   </w:abstractNum>
-  <w:abstractNum w:abstractNumId="190" w15:restartNumberingAfterBreak="0">
+  <w:abstractNum w:abstractNumId="196" w15:restartNumberingAfterBreak="0">
     <w:nsid w:val="76CD6603"/>
     <w:multiLevelType w:val="multilevel"/>
     <w:tmpl w:val="E8BAE432"/>
@@ -36385,7 +37885,7 @@
       </w:rPr>
     </w:lvl>
   </w:abstractNum>
-  <w:abstractNum w:abstractNumId="191" w15:restartNumberingAfterBreak="0">
+  <w:abstractNum w:abstractNumId="197" w15:restartNumberingAfterBreak="0">
     <w:nsid w:val="77067F11"/>
     <w:multiLevelType w:val="multilevel"/>
     <w:tmpl w:val="EA16F9A0"/>
@@ -36534,7 +38034,7 @@
       </w:rPr>
     </w:lvl>
   </w:abstractNum>
-  <w:abstractNum w:abstractNumId="192" w15:restartNumberingAfterBreak="0">
+  <w:abstractNum w:abstractNumId="198" w15:restartNumberingAfterBreak="0">
     <w:nsid w:val="77E438D0"/>
     <w:multiLevelType w:val="multilevel"/>
     <w:tmpl w:val="9D74F18A"/>
@@ -36683,7 +38183,7 @@
       </w:rPr>
     </w:lvl>
   </w:abstractNum>
-  <w:abstractNum w:abstractNumId="193" w15:restartNumberingAfterBreak="0">
+  <w:abstractNum w:abstractNumId="199" w15:restartNumberingAfterBreak="0">
     <w:nsid w:val="78220475"/>
     <w:multiLevelType w:val="multilevel"/>
     <w:tmpl w:val="5554C9AC"/>
@@ -36832,7 +38332,7 @@
       </w:rPr>
     </w:lvl>
   </w:abstractNum>
-  <w:abstractNum w:abstractNumId="194" w15:restartNumberingAfterBreak="0">
+  <w:abstractNum w:abstractNumId="200" w15:restartNumberingAfterBreak="0">
     <w:nsid w:val="79015FED"/>
     <w:multiLevelType w:val="multilevel"/>
     <w:tmpl w:val="95601134"/>
@@ -36981,7 +38481,7 @@
       </w:rPr>
     </w:lvl>
   </w:abstractNum>
-  <w:abstractNum w:abstractNumId="195" w15:restartNumberingAfterBreak="0">
+  <w:abstractNum w:abstractNumId="201" w15:restartNumberingAfterBreak="0">
     <w:nsid w:val="79267639"/>
     <w:multiLevelType w:val="multilevel"/>
     <w:tmpl w:val="5B6A8A00"/>
@@ -37130,7 +38630,7 @@
       </w:rPr>
     </w:lvl>
   </w:abstractNum>
-  <w:abstractNum w:abstractNumId="196" w15:restartNumberingAfterBreak="0">
+  <w:abstractNum w:abstractNumId="202" w15:restartNumberingAfterBreak="0">
     <w:nsid w:val="794A616C"/>
     <w:multiLevelType w:val="multilevel"/>
     <w:tmpl w:val="670A4A8C"/>
@@ -37279,7 +38779,7 @@
       </w:rPr>
     </w:lvl>
   </w:abstractNum>
-  <w:abstractNum w:abstractNumId="197" w15:restartNumberingAfterBreak="0">
+  <w:abstractNum w:abstractNumId="203" w15:restartNumberingAfterBreak="0">
     <w:nsid w:val="797F4E51"/>
     <w:multiLevelType w:val="multilevel"/>
     <w:tmpl w:val="920ECCBE"/>
@@ -37428,7 +38928,7 @@
       </w:rPr>
     </w:lvl>
   </w:abstractNum>
-  <w:abstractNum w:abstractNumId="198" w15:restartNumberingAfterBreak="0">
+  <w:abstractNum w:abstractNumId="204" w15:restartNumberingAfterBreak="0">
     <w:nsid w:val="7AED329E"/>
     <w:multiLevelType w:val="multilevel"/>
     <w:tmpl w:val="4D68E7D0"/>
@@ -37577,7 +39077,7 @@
       </w:rPr>
     </w:lvl>
   </w:abstractNum>
-  <w:abstractNum w:abstractNumId="199" w15:restartNumberingAfterBreak="0">
+  <w:abstractNum w:abstractNumId="205" w15:restartNumberingAfterBreak="0">
     <w:nsid w:val="7B2C1D17"/>
     <w:multiLevelType w:val="multilevel"/>
     <w:tmpl w:val="8228AF88"/>
@@ -37726,7 +39226,7 @@
       </w:rPr>
     </w:lvl>
   </w:abstractNum>
-  <w:abstractNum w:abstractNumId="200" w15:restartNumberingAfterBreak="0">
+  <w:abstractNum w:abstractNumId="206" w15:restartNumberingAfterBreak="0">
     <w:nsid w:val="7B3C7C91"/>
     <w:multiLevelType w:val="multilevel"/>
     <w:tmpl w:val="53C4E918"/>
@@ -37875,7 +39375,7 @@
       </w:rPr>
     </w:lvl>
   </w:abstractNum>
-  <w:abstractNum w:abstractNumId="201" w15:restartNumberingAfterBreak="0">
+  <w:abstractNum w:abstractNumId="207" w15:restartNumberingAfterBreak="0">
     <w:nsid w:val="7B814F15"/>
     <w:multiLevelType w:val="multilevel"/>
     <w:tmpl w:val="39B8CB96"/>
@@ -38024,7 +39524,7 @@
       </w:rPr>
     </w:lvl>
   </w:abstractNum>
-  <w:abstractNum w:abstractNumId="202" w15:restartNumberingAfterBreak="0">
+  <w:abstractNum w:abstractNumId="208" w15:restartNumberingAfterBreak="0">
     <w:nsid w:val="7B9433EB"/>
     <w:multiLevelType w:val="multilevel"/>
     <w:tmpl w:val="DC987056"/>
@@ -38173,7 +39673,156 @@
       </w:rPr>
     </w:lvl>
   </w:abstractNum>
-  <w:abstractNum w:abstractNumId="203" w15:restartNumberingAfterBreak="0">
+  <w:abstractNum w:abstractNumId="209" w15:restartNumberingAfterBreak="0">
+    <w:nsid w:val="7BDC7E8F"/>
+    <w:multiLevelType w:val="multilevel"/>
+    <w:tmpl w:val="170C76A0"/>
+    <w:lvl w:ilvl="0">
+      <w:start w:val="1"/>
+      <w:numFmt w:val="bullet"/>
+      <w:lvlText w:val=""/>
+      <w:lvlJc w:val="left"/>
+      <w:pPr>
+        <w:tabs>
+          <w:tab w:val="num" w:pos="720"/>
+        </w:tabs>
+        <w:ind w:left="720" w:hanging="360"/>
+      </w:pPr>
+      <w:rPr>
+        <w:rFonts w:ascii="Symbol" w:hAnsi="Symbol" w:hint="default"/>
+        <w:sz w:val="20"/>
+      </w:rPr>
+    </w:lvl>
+    <w:lvl w:ilvl="1" w:tentative="1">
+      <w:start w:val="1"/>
+      <w:numFmt w:val="bullet"/>
+      <w:lvlText w:val="o"/>
+      <w:lvlJc w:val="left"/>
+      <w:pPr>
+        <w:tabs>
+          <w:tab w:val="num" w:pos="1440"/>
+        </w:tabs>
+        <w:ind w:left="1440" w:hanging="360"/>
+      </w:pPr>
+      <w:rPr>
+        <w:rFonts w:ascii="Courier New" w:hAnsi="Courier New" w:hint="default"/>
+        <w:sz w:val="20"/>
+      </w:rPr>
+    </w:lvl>
+    <w:lvl w:ilvl="2" w:tentative="1">
+      <w:start w:val="1"/>
+      <w:numFmt w:val="bullet"/>
+      <w:lvlText w:val=""/>
+      <w:lvlJc w:val="left"/>
+      <w:pPr>
+        <w:tabs>
+          <w:tab w:val="num" w:pos="2160"/>
+        </w:tabs>
+        <w:ind w:left="2160" w:hanging="360"/>
+      </w:pPr>
+      <w:rPr>
+        <w:rFonts w:ascii="Wingdings" w:hAnsi="Wingdings" w:hint="default"/>
+        <w:sz w:val="20"/>
+      </w:rPr>
+    </w:lvl>
+    <w:lvl w:ilvl="3" w:tentative="1">
+      <w:start w:val="1"/>
+      <w:numFmt w:val="bullet"/>
+      <w:lvlText w:val=""/>
+      <w:lvlJc w:val="left"/>
+      <w:pPr>
+        <w:tabs>
+          <w:tab w:val="num" w:pos="2880"/>
+        </w:tabs>
+        <w:ind w:left="2880" w:hanging="360"/>
+      </w:pPr>
+      <w:rPr>
+        <w:rFonts w:ascii="Wingdings" w:hAnsi="Wingdings" w:hint="default"/>
+        <w:sz w:val="20"/>
+      </w:rPr>
+    </w:lvl>
+    <w:lvl w:ilvl="4" w:tentative="1">
+      <w:start w:val="1"/>
+      <w:numFmt w:val="bullet"/>
+      <w:lvlText w:val=""/>
+      <w:lvlJc w:val="left"/>
+      <w:pPr>
+        <w:tabs>
+          <w:tab w:val="num" w:pos="3600"/>
+        </w:tabs>
+        <w:ind w:left="3600" w:hanging="360"/>
+      </w:pPr>
+      <w:rPr>
+        <w:rFonts w:ascii="Wingdings" w:hAnsi="Wingdings" w:hint="default"/>
+        <w:sz w:val="20"/>
+      </w:rPr>
+    </w:lvl>
+    <w:lvl w:ilvl="5" w:tentative="1">
+      <w:start w:val="1"/>
+      <w:numFmt w:val="bullet"/>
+      <w:lvlText w:val=""/>
+      <w:lvlJc w:val="left"/>
+      <w:pPr>
+        <w:tabs>
+          <w:tab w:val="num" w:pos="4320"/>
+        </w:tabs>
+        <w:ind w:left="4320" w:hanging="360"/>
+      </w:pPr>
+      <w:rPr>
+        <w:rFonts w:ascii="Wingdings" w:hAnsi="Wingdings" w:hint="default"/>
+        <w:sz w:val="20"/>
+      </w:rPr>
+    </w:lvl>
+    <w:lvl w:ilvl="6" w:tentative="1">
+      <w:start w:val="1"/>
+      <w:numFmt w:val="bullet"/>
+      <w:lvlText w:val=""/>
+      <w:lvlJc w:val="left"/>
+      <w:pPr>
+        <w:tabs>
+          <w:tab w:val="num" w:pos="5040"/>
+        </w:tabs>
+        <w:ind w:left="5040" w:hanging="360"/>
+      </w:pPr>
+      <w:rPr>
+        <w:rFonts w:ascii="Wingdings" w:hAnsi="Wingdings" w:hint="default"/>
+        <w:sz w:val="20"/>
+      </w:rPr>
+    </w:lvl>
+    <w:lvl w:ilvl="7" w:tentative="1">
+      <w:start w:val="1"/>
+      <w:numFmt w:val="bullet"/>
+      <w:lvlText w:val=""/>
+      <w:lvlJc w:val="left"/>
+      <w:pPr>
+        <w:tabs>
+          <w:tab w:val="num" w:pos="5760"/>
+        </w:tabs>
+        <w:ind w:left="5760" w:hanging="360"/>
+      </w:pPr>
+      <w:rPr>
+        <w:rFonts w:ascii="Wingdings" w:hAnsi="Wingdings" w:hint="default"/>
+        <w:sz w:val="20"/>
+      </w:rPr>
+    </w:lvl>
+    <w:lvl w:ilvl="8" w:tentative="1">
+      <w:start w:val="1"/>
+      <w:numFmt w:val="bullet"/>
+      <w:lvlText w:val=""/>
+      <w:lvlJc w:val="left"/>
+      <w:pPr>
+        <w:tabs>
+          <w:tab w:val="num" w:pos="6480"/>
+        </w:tabs>
+        <w:ind w:left="6480" w:hanging="360"/>
+      </w:pPr>
+      <w:rPr>
+        <w:rFonts w:ascii="Wingdings" w:hAnsi="Wingdings" w:hint="default"/>
+        <w:sz w:val="20"/>
+      </w:rPr>
+    </w:lvl>
+  </w:abstractNum>
+  <w:abstractNum w:abstractNumId="210" w15:restartNumberingAfterBreak="0">
     <w:nsid w:val="7BF37240"/>
     <w:multiLevelType w:val="multilevel"/>
     <w:tmpl w:val="B5B225E0"/>
@@ -38322,7 +39971,7 @@
       </w:rPr>
     </w:lvl>
   </w:abstractNum>
-  <w:abstractNum w:abstractNumId="204" w15:restartNumberingAfterBreak="0">
+  <w:abstractNum w:abstractNumId="211" w15:restartNumberingAfterBreak="0">
     <w:nsid w:val="7C1F130C"/>
     <w:multiLevelType w:val="multilevel"/>
     <w:tmpl w:val="8AC2AABC"/>
@@ -38467,7 +40116,7 @@
       </w:rPr>
     </w:lvl>
   </w:abstractNum>
-  <w:abstractNum w:abstractNumId="205" w15:restartNumberingAfterBreak="0">
+  <w:abstractNum w:abstractNumId="212" w15:restartNumberingAfterBreak="0">
     <w:nsid w:val="7D057E0E"/>
     <w:multiLevelType w:val="multilevel"/>
     <w:tmpl w:val="66A8D9C0"/>
@@ -38616,7 +40265,7 @@
       </w:rPr>
     </w:lvl>
   </w:abstractNum>
-  <w:abstractNum w:abstractNumId="206" w15:restartNumberingAfterBreak="0">
+  <w:abstractNum w:abstractNumId="213" w15:restartNumberingAfterBreak="0">
     <w:nsid w:val="7D2B25DC"/>
     <w:multiLevelType w:val="multilevel"/>
     <w:tmpl w:val="480A0C34"/>
@@ -38729,7 +40378,7 @@
       </w:pPr>
     </w:lvl>
   </w:abstractNum>
-  <w:abstractNum w:abstractNumId="207" w15:restartNumberingAfterBreak="0">
+  <w:abstractNum w:abstractNumId="214" w15:restartNumberingAfterBreak="0">
     <w:nsid w:val="7D6B50FC"/>
     <w:multiLevelType w:val="multilevel"/>
     <w:tmpl w:val="1870E010"/>
@@ -38878,7 +40527,7 @@
       </w:rPr>
     </w:lvl>
   </w:abstractNum>
-  <w:abstractNum w:abstractNumId="208" w15:restartNumberingAfterBreak="0">
+  <w:abstractNum w:abstractNumId="215" w15:restartNumberingAfterBreak="0">
     <w:nsid w:val="7DCB2522"/>
     <w:multiLevelType w:val="multilevel"/>
     <w:tmpl w:val="834A185C"/>
@@ -38991,7 +40640,7 @@
       </w:pPr>
     </w:lvl>
   </w:abstractNum>
-  <w:abstractNum w:abstractNumId="209" w15:restartNumberingAfterBreak="0">
+  <w:abstractNum w:abstractNumId="216" w15:restartNumberingAfterBreak="0">
     <w:nsid w:val="7F1A5376"/>
     <w:multiLevelType w:val="multilevel"/>
     <w:tmpl w:val="50402114"/>
@@ -39140,7 +40789,7 @@
       </w:rPr>
     </w:lvl>
   </w:abstractNum>
-  <w:abstractNum w:abstractNumId="210" w15:restartNumberingAfterBreak="0">
+  <w:abstractNum w:abstractNumId="217" w15:restartNumberingAfterBreak="0">
     <w:nsid w:val="7F4837B7"/>
     <w:multiLevelType w:val="multilevel"/>
     <w:tmpl w:val="6B3E9046"/>
@@ -39289,7 +40938,7 @@
       </w:rPr>
     </w:lvl>
   </w:abstractNum>
-  <w:abstractNum w:abstractNumId="211" w15:restartNumberingAfterBreak="0">
+  <w:abstractNum w:abstractNumId="218" w15:restartNumberingAfterBreak="0">
     <w:nsid w:val="7F7E5936"/>
     <w:multiLevelType w:val="multilevel"/>
     <w:tmpl w:val="8E4C924C"/>
@@ -39438,7 +41087,7 @@
       </w:rPr>
     </w:lvl>
   </w:abstractNum>
-  <w:abstractNum w:abstractNumId="212" w15:restartNumberingAfterBreak="0">
+  <w:abstractNum w:abstractNumId="219" w15:restartNumberingAfterBreak="0">
     <w:nsid w:val="7FB77311"/>
     <w:multiLevelType w:val="multilevel"/>
     <w:tmpl w:val="23F273F4"/>
@@ -39588,295 +41237,295 @@
     </w:lvl>
   </w:abstractNum>
   <w:num w:numId="1" w16cid:durableId="1846096137">
-    <w:abstractNumId w:val="66"/>
+    <w:abstractNumId w:val="70"/>
   </w:num>
   <w:num w:numId="2" w16cid:durableId="139463878">
-    <w:abstractNumId w:val="175"/>
+    <w:abstractNumId w:val="180"/>
   </w:num>
   <w:num w:numId="3" w16cid:durableId="827210855">
-    <w:abstractNumId w:val="203"/>
+    <w:abstractNumId w:val="210"/>
   </w:num>
   <w:num w:numId="4" w16cid:durableId="1944532149">
-    <w:abstractNumId w:val="127"/>
+    <w:abstractNumId w:val="132"/>
   </w:num>
   <w:num w:numId="5" w16cid:durableId="2030907176">
-    <w:abstractNumId w:val="114"/>
+    <w:abstractNumId w:val="119"/>
   </w:num>
   <w:num w:numId="6" w16cid:durableId="334843732">
-    <w:abstractNumId w:val="146"/>
+    <w:abstractNumId w:val="151"/>
   </w:num>
   <w:num w:numId="7" w16cid:durableId="1526359459">
-    <w:abstractNumId w:val="212"/>
+    <w:abstractNumId w:val="219"/>
   </w:num>
   <w:num w:numId="8" w16cid:durableId="1112166571">
-    <w:abstractNumId w:val="149"/>
+    <w:abstractNumId w:val="154"/>
   </w:num>
   <w:num w:numId="9" w16cid:durableId="1943149180">
-    <w:abstractNumId w:val="16"/>
+    <w:abstractNumId w:val="17"/>
   </w:num>
   <w:num w:numId="10" w16cid:durableId="2046249070">
+    <w:abstractNumId w:val="72"/>
+  </w:num>
+  <w:num w:numId="11" w16cid:durableId="1533566086">
+    <w:abstractNumId w:val="82"/>
+  </w:num>
+  <w:num w:numId="12" w16cid:durableId="1469517075">
+    <w:abstractNumId w:val="75"/>
+  </w:num>
+  <w:num w:numId="13" w16cid:durableId="1661688477">
+    <w:abstractNumId w:val="92"/>
+  </w:num>
+  <w:num w:numId="14" w16cid:durableId="1085569084">
+    <w:abstractNumId w:val="123"/>
+  </w:num>
+  <w:num w:numId="15" w16cid:durableId="425928742">
+    <w:abstractNumId w:val="188"/>
+  </w:num>
+  <w:num w:numId="16" w16cid:durableId="1292251401">
+    <w:abstractNumId w:val="152"/>
+  </w:num>
+  <w:num w:numId="17" w16cid:durableId="941304707">
+    <w:abstractNumId w:val="44"/>
+  </w:num>
+  <w:num w:numId="18" w16cid:durableId="1186945480">
+    <w:abstractNumId w:val="187"/>
+  </w:num>
+  <w:num w:numId="19" w16cid:durableId="1778796282">
+    <w:abstractNumId w:val="61"/>
+  </w:num>
+  <w:num w:numId="20" w16cid:durableId="2030451419">
     <w:abstractNumId w:val="68"/>
   </w:num>
-  <w:num w:numId="11" w16cid:durableId="1533566086">
-    <w:abstractNumId w:val="78"/>
-  </w:num>
-  <w:num w:numId="12" w16cid:durableId="1469517075">
-    <w:abstractNumId w:val="71"/>
-  </w:num>
-  <w:num w:numId="13" w16cid:durableId="1661688477">
-    <w:abstractNumId w:val="87"/>
-  </w:num>
-  <w:num w:numId="14" w16cid:durableId="1085569084">
-    <w:abstractNumId w:val="118"/>
-  </w:num>
-  <w:num w:numId="15" w16cid:durableId="425928742">
-    <w:abstractNumId w:val="182"/>
-  </w:num>
-  <w:num w:numId="16" w16cid:durableId="1292251401">
-    <w:abstractNumId w:val="147"/>
-  </w:num>
-  <w:num w:numId="17" w16cid:durableId="941304707">
-    <w:abstractNumId w:val="41"/>
-  </w:num>
-  <w:num w:numId="18" w16cid:durableId="1186945480">
-    <w:abstractNumId w:val="181"/>
-  </w:num>
-  <w:num w:numId="19" w16cid:durableId="1778796282">
-    <w:abstractNumId w:val="57"/>
-  </w:num>
-  <w:num w:numId="20" w16cid:durableId="2030451419">
-    <w:abstractNumId w:val="64"/>
-  </w:num>
   <w:num w:numId="21" w16cid:durableId="178663098">
-    <w:abstractNumId w:val="148"/>
+    <w:abstractNumId w:val="153"/>
   </w:num>
   <w:num w:numId="22" w16cid:durableId="1903906066">
-    <w:abstractNumId w:val="139"/>
+    <w:abstractNumId w:val="144"/>
   </w:num>
   <w:num w:numId="23" w16cid:durableId="1423258668">
-    <w:abstractNumId w:val="13"/>
+    <w:abstractNumId w:val="14"/>
   </w:num>
   <w:num w:numId="24" w16cid:durableId="1230581166">
-    <w:abstractNumId w:val="76"/>
+    <w:abstractNumId w:val="80"/>
   </w:num>
   <w:num w:numId="25" w16cid:durableId="1141386212">
-    <w:abstractNumId w:val="55"/>
+    <w:abstractNumId w:val="59"/>
   </w:num>
   <w:num w:numId="26" w16cid:durableId="327904432">
     <w:abstractNumId w:val="8"/>
   </w:num>
   <w:num w:numId="27" w16cid:durableId="1405563967">
-    <w:abstractNumId w:val="199"/>
+    <w:abstractNumId w:val="205"/>
   </w:num>
   <w:num w:numId="28" w16cid:durableId="1182933436">
-    <w:abstractNumId w:val="25"/>
+    <w:abstractNumId w:val="27"/>
   </w:num>
   <w:num w:numId="29" w16cid:durableId="484050936">
-    <w:abstractNumId w:val="134"/>
+    <w:abstractNumId w:val="139"/>
   </w:num>
   <w:num w:numId="30" w16cid:durableId="1547374902">
     <w:abstractNumId w:val="1"/>
   </w:num>
   <w:num w:numId="31" w16cid:durableId="384642836">
-    <w:abstractNumId w:val="205"/>
+    <w:abstractNumId w:val="212"/>
   </w:num>
   <w:num w:numId="32" w16cid:durableId="1912688193">
-    <w:abstractNumId w:val="126"/>
+    <w:abstractNumId w:val="131"/>
   </w:num>
   <w:num w:numId="33" w16cid:durableId="1073234029">
-    <w:abstractNumId w:val="163"/>
+    <w:abstractNumId w:val="168"/>
   </w:num>
   <w:num w:numId="34" w16cid:durableId="1342465498">
-    <w:abstractNumId w:val="80"/>
+    <w:abstractNumId w:val="84"/>
   </w:num>
   <w:num w:numId="35" w16cid:durableId="988750982">
-    <w:abstractNumId w:val="72"/>
+    <w:abstractNumId w:val="76"/>
   </w:num>
   <w:num w:numId="36" w16cid:durableId="782959463">
     <w:abstractNumId w:val="0"/>
   </w:num>
   <w:num w:numId="37" w16cid:durableId="676153416">
-    <w:abstractNumId w:val="63"/>
+    <w:abstractNumId w:val="67"/>
   </w:num>
   <w:num w:numId="38" w16cid:durableId="232787269">
-    <w:abstractNumId w:val="179"/>
+    <w:abstractNumId w:val="184"/>
   </w:num>
   <w:num w:numId="39" w16cid:durableId="248581578">
-    <w:abstractNumId w:val="39"/>
+    <w:abstractNumId w:val="42"/>
   </w:num>
   <w:num w:numId="40" w16cid:durableId="1629780728">
     <w:abstractNumId w:val="6"/>
   </w:num>
   <w:num w:numId="41" w16cid:durableId="1697585133">
-    <w:abstractNumId w:val="121"/>
+    <w:abstractNumId w:val="126"/>
   </w:num>
   <w:num w:numId="42" w16cid:durableId="262762427">
-    <w:abstractNumId w:val="173"/>
+    <w:abstractNumId w:val="178"/>
   </w:num>
   <w:num w:numId="43" w16cid:durableId="1906064985">
-    <w:abstractNumId w:val="61"/>
+    <w:abstractNumId w:val="65"/>
   </w:num>
   <w:num w:numId="44" w16cid:durableId="392050800">
-    <w:abstractNumId w:val="142"/>
+    <w:abstractNumId w:val="147"/>
   </w:num>
   <w:num w:numId="45" w16cid:durableId="433598029">
-    <w:abstractNumId w:val="188"/>
+    <w:abstractNumId w:val="194"/>
   </w:num>
   <w:num w:numId="46" w16cid:durableId="1397246099">
+    <w:abstractNumId w:val="163"/>
+  </w:num>
+  <w:num w:numId="47" w16cid:durableId="2111849590">
+    <w:abstractNumId w:val="103"/>
+  </w:num>
+  <w:num w:numId="48" w16cid:durableId="1069308965">
+    <w:abstractNumId w:val="115"/>
+  </w:num>
+  <w:num w:numId="49" w16cid:durableId="94327288">
+    <w:abstractNumId w:val="41"/>
+  </w:num>
+  <w:num w:numId="50" w16cid:durableId="1517377466">
+    <w:abstractNumId w:val="33"/>
+  </w:num>
+  <w:num w:numId="51" w16cid:durableId="804278395">
+    <w:abstractNumId w:val="86"/>
+  </w:num>
+  <w:num w:numId="52" w16cid:durableId="249588846">
+    <w:abstractNumId w:val="113"/>
+  </w:num>
+  <w:num w:numId="53" w16cid:durableId="864513235">
+    <w:abstractNumId w:val="35"/>
+  </w:num>
+  <w:num w:numId="54" w16cid:durableId="215286466">
+    <w:abstractNumId w:val="85"/>
+  </w:num>
+  <w:num w:numId="55" w16cid:durableId="1834372744">
+    <w:abstractNumId w:val="162"/>
+  </w:num>
+  <w:num w:numId="56" w16cid:durableId="1423844176">
+    <w:abstractNumId w:val="196"/>
+  </w:num>
+  <w:num w:numId="57" w16cid:durableId="633830824">
+    <w:abstractNumId w:val="60"/>
+  </w:num>
+  <w:num w:numId="58" w16cid:durableId="2084375634">
+    <w:abstractNumId w:val="53"/>
+  </w:num>
+  <w:num w:numId="59" w16cid:durableId="251552038">
+    <w:abstractNumId w:val="51"/>
+  </w:num>
+  <w:num w:numId="60" w16cid:durableId="705180791">
+    <w:abstractNumId w:val="100"/>
+  </w:num>
+  <w:num w:numId="61" w16cid:durableId="649404470">
+    <w:abstractNumId w:val="203"/>
+  </w:num>
+  <w:num w:numId="62" w16cid:durableId="357512366">
+    <w:abstractNumId w:val="165"/>
+  </w:num>
+  <w:num w:numId="63" w16cid:durableId="1451557171">
+    <w:abstractNumId w:val="108"/>
+  </w:num>
+  <w:num w:numId="64" w16cid:durableId="1556117701">
+    <w:abstractNumId w:val="58"/>
+  </w:num>
+  <w:num w:numId="65" w16cid:durableId="964240368">
+    <w:abstractNumId w:val="202"/>
+  </w:num>
+  <w:num w:numId="66" w16cid:durableId="2134978243">
+    <w:abstractNumId w:val="136"/>
+  </w:num>
+  <w:num w:numId="67" w16cid:durableId="182939009">
+    <w:abstractNumId w:val="74"/>
+  </w:num>
+  <w:num w:numId="68" w16cid:durableId="909267522">
+    <w:abstractNumId w:val="87"/>
+  </w:num>
+  <w:num w:numId="69" w16cid:durableId="668484606">
+    <w:abstractNumId w:val="15"/>
+  </w:num>
+  <w:num w:numId="70" w16cid:durableId="1088423922">
+    <w:abstractNumId w:val="186"/>
+  </w:num>
+  <w:num w:numId="71" w16cid:durableId="660743422">
+    <w:abstractNumId w:val="107"/>
+  </w:num>
+  <w:num w:numId="72" w16cid:durableId="1026904014">
+    <w:abstractNumId w:val="164"/>
+  </w:num>
+  <w:num w:numId="73" w16cid:durableId="1861429703">
+    <w:abstractNumId w:val="64"/>
+  </w:num>
+  <w:num w:numId="74" w16cid:durableId="836772065">
+    <w:abstractNumId w:val="63"/>
+  </w:num>
+  <w:num w:numId="75" w16cid:durableId="1388646907">
+    <w:abstractNumId w:val="193"/>
+  </w:num>
+  <w:num w:numId="76" w16cid:durableId="135806929">
+    <w:abstractNumId w:val="176"/>
+  </w:num>
+  <w:num w:numId="77" w16cid:durableId="584726777">
+    <w:abstractNumId w:val="214"/>
+  </w:num>
+  <w:num w:numId="78" w16cid:durableId="1296180049">
+    <w:abstractNumId w:val="179"/>
+  </w:num>
+  <w:num w:numId="79" w16cid:durableId="1311400860">
+    <w:abstractNumId w:val="50"/>
+  </w:num>
+  <w:num w:numId="80" w16cid:durableId="1374577248">
+    <w:abstractNumId w:val="52"/>
+  </w:num>
+  <w:num w:numId="81" w16cid:durableId="560335026">
+    <w:abstractNumId w:val="200"/>
+  </w:num>
+  <w:num w:numId="82" w16cid:durableId="57900659">
+    <w:abstractNumId w:val="98"/>
+  </w:num>
+  <w:num w:numId="83" w16cid:durableId="1939170515">
+    <w:abstractNumId w:val="95"/>
+  </w:num>
+  <w:num w:numId="84" w16cid:durableId="1288125251">
     <w:abstractNumId w:val="158"/>
   </w:num>
-  <w:num w:numId="47" w16cid:durableId="2111849590">
-    <w:abstractNumId w:val="98"/>
-  </w:num>
-  <w:num w:numId="48" w16cid:durableId="1069308965">
-    <w:abstractNumId w:val="110"/>
-  </w:num>
-  <w:num w:numId="49" w16cid:durableId="94327288">
-    <w:abstractNumId w:val="38"/>
-  </w:num>
-  <w:num w:numId="50" w16cid:durableId="1517377466">
-    <w:abstractNumId w:val="31"/>
-  </w:num>
-  <w:num w:numId="51" w16cid:durableId="804278395">
-    <w:abstractNumId w:val="82"/>
-  </w:num>
-  <w:num w:numId="52" w16cid:durableId="249588846">
-    <w:abstractNumId w:val="108"/>
-  </w:num>
-  <w:num w:numId="53" w16cid:durableId="864513235">
-    <w:abstractNumId w:val="33"/>
-  </w:num>
-  <w:num w:numId="54" w16cid:durableId="215286466">
-    <w:abstractNumId w:val="81"/>
-  </w:num>
-  <w:num w:numId="55" w16cid:durableId="1834372744">
-    <w:abstractNumId w:val="157"/>
-  </w:num>
-  <w:num w:numId="56" w16cid:durableId="1423844176">
-    <w:abstractNumId w:val="190"/>
-  </w:num>
-  <w:num w:numId="57" w16cid:durableId="633830824">
-    <w:abstractNumId w:val="56"/>
-  </w:num>
-  <w:num w:numId="58" w16cid:durableId="2084375634">
-    <w:abstractNumId w:val="49"/>
-  </w:num>
-  <w:num w:numId="59" w16cid:durableId="251552038">
-    <w:abstractNumId w:val="47"/>
-  </w:num>
-  <w:num w:numId="60" w16cid:durableId="705180791">
-    <w:abstractNumId w:val="95"/>
-  </w:num>
-  <w:num w:numId="61" w16cid:durableId="649404470">
-    <w:abstractNumId w:val="197"/>
-  </w:num>
-  <w:num w:numId="62" w16cid:durableId="357512366">
-    <w:abstractNumId w:val="160"/>
-  </w:num>
-  <w:num w:numId="63" w16cid:durableId="1451557171">
-    <w:abstractNumId w:val="103"/>
-  </w:num>
-  <w:num w:numId="64" w16cid:durableId="1556117701">
-    <w:abstractNumId w:val="54"/>
-  </w:num>
-  <w:num w:numId="65" w16cid:durableId="964240368">
-    <w:abstractNumId w:val="196"/>
-  </w:num>
-  <w:num w:numId="66" w16cid:durableId="2134978243">
-    <w:abstractNumId w:val="131"/>
-  </w:num>
-  <w:num w:numId="67" w16cid:durableId="182939009">
-    <w:abstractNumId w:val="70"/>
-  </w:num>
-  <w:num w:numId="68" w16cid:durableId="909267522">
-    <w:abstractNumId w:val="83"/>
-  </w:num>
-  <w:num w:numId="69" w16cid:durableId="668484606">
-    <w:abstractNumId w:val="14"/>
-  </w:num>
-  <w:num w:numId="70" w16cid:durableId="1088423922">
-    <w:abstractNumId w:val="180"/>
-  </w:num>
-  <w:num w:numId="71" w16cid:durableId="660743422">
-    <w:abstractNumId w:val="102"/>
-  </w:num>
-  <w:num w:numId="72" w16cid:durableId="1026904014">
-    <w:abstractNumId w:val="159"/>
-  </w:num>
-  <w:num w:numId="73" w16cid:durableId="1861429703">
-    <w:abstractNumId w:val="60"/>
-  </w:num>
-  <w:num w:numId="74" w16cid:durableId="836772065">
-    <w:abstractNumId w:val="59"/>
-  </w:num>
-  <w:num w:numId="75" w16cid:durableId="1388646907">
-    <w:abstractNumId w:val="187"/>
-  </w:num>
-  <w:num w:numId="76" w16cid:durableId="135806929">
-    <w:abstractNumId w:val="171"/>
-  </w:num>
-  <w:num w:numId="77" w16cid:durableId="584726777">
-    <w:abstractNumId w:val="207"/>
-  </w:num>
-  <w:num w:numId="78" w16cid:durableId="1296180049">
-    <w:abstractNumId w:val="174"/>
-  </w:num>
-  <w:num w:numId="79" w16cid:durableId="1311400860">
-    <w:abstractNumId w:val="46"/>
-  </w:num>
-  <w:num w:numId="80" w16cid:durableId="1374577248">
-    <w:abstractNumId w:val="48"/>
-  </w:num>
-  <w:num w:numId="81" w16cid:durableId="560335026">
-    <w:abstractNumId w:val="194"/>
-  </w:num>
-  <w:num w:numId="82" w16cid:durableId="57900659">
-    <w:abstractNumId w:val="93"/>
-  </w:num>
-  <w:num w:numId="83" w16cid:durableId="1939170515">
-    <w:abstractNumId w:val="90"/>
-  </w:num>
-  <w:num w:numId="84" w16cid:durableId="1288125251">
-    <w:abstractNumId w:val="153"/>
-  </w:num>
   <w:num w:numId="85" w16cid:durableId="139546101">
-    <w:abstractNumId w:val="128"/>
+    <w:abstractNumId w:val="133"/>
   </w:num>
   <w:num w:numId="86" w16cid:durableId="1306469887">
-    <w:abstractNumId w:val="145"/>
+    <w:abstractNumId w:val="150"/>
   </w:num>
   <w:num w:numId="87" w16cid:durableId="207761299">
     <w:abstractNumId w:val="4"/>
   </w:num>
   <w:num w:numId="88" w16cid:durableId="1948463654">
-    <w:abstractNumId w:val="52"/>
+    <w:abstractNumId w:val="56"/>
   </w:num>
   <w:num w:numId="89" w16cid:durableId="1647934065">
+    <w:abstractNumId w:val="129"/>
+  </w:num>
+  <w:num w:numId="90" w16cid:durableId="2116244091">
+    <w:abstractNumId w:val="23"/>
+  </w:num>
+  <w:num w:numId="91" w16cid:durableId="2101411924">
+    <w:abstractNumId w:val="30"/>
+  </w:num>
+  <w:num w:numId="92" w16cid:durableId="165443434">
+    <w:abstractNumId w:val="138"/>
+  </w:num>
+  <w:num w:numId="93" w16cid:durableId="1969235889">
+    <w:abstractNumId w:val="166"/>
+  </w:num>
+  <w:num w:numId="94" w16cid:durableId="108548060">
+    <w:abstractNumId w:val="211"/>
+  </w:num>
+  <w:num w:numId="95" w16cid:durableId="1762336921">
     <w:abstractNumId w:val="124"/>
   </w:num>
-  <w:num w:numId="90" w16cid:durableId="2116244091">
-    <w:abstractNumId w:val="21"/>
-  </w:num>
-  <w:num w:numId="91" w16cid:durableId="2101411924">
-    <w:abstractNumId w:val="28"/>
-  </w:num>
-  <w:num w:numId="92" w16cid:durableId="165443434">
-    <w:abstractNumId w:val="133"/>
-  </w:num>
-  <w:num w:numId="93" w16cid:durableId="1969235889">
-    <w:abstractNumId w:val="161"/>
-  </w:num>
-  <w:num w:numId="94" w16cid:durableId="108548060">
-    <w:abstractNumId w:val="204"/>
-  </w:num>
-  <w:num w:numId="95" w16cid:durableId="1762336921">
-    <w:abstractNumId w:val="119"/>
-  </w:num>
   <w:num w:numId="96" w16cid:durableId="2139370781">
-    <w:abstractNumId w:val="100"/>
+    <w:abstractNumId w:val="105"/>
   </w:num>
   <w:num w:numId="97" w16cid:durableId="1407416055">
-    <w:abstractNumId w:val="198"/>
+    <w:abstractNumId w:val="204"/>
   </w:num>
   <w:num w:numId="98" w16cid:durableId="1037659726">
     <w:abstractNumId w:val="2"/>
@@ -39885,346 +41534,367 @@
     <w:abstractNumId w:val="3"/>
   </w:num>
   <w:num w:numId="100" w16cid:durableId="1947300949">
+    <w:abstractNumId w:val="215"/>
+  </w:num>
+  <w:num w:numId="101" w16cid:durableId="343172898">
+    <w:abstractNumId w:val="122"/>
+  </w:num>
+  <w:num w:numId="102" w16cid:durableId="1643271746">
+    <w:abstractNumId w:val="157"/>
+  </w:num>
+  <w:num w:numId="103" w16cid:durableId="1850019501">
+    <w:abstractNumId w:val="160"/>
+  </w:num>
+  <w:num w:numId="104" w16cid:durableId="1071347412">
+    <w:abstractNumId w:val="177"/>
+  </w:num>
+  <w:num w:numId="105" w16cid:durableId="1177693233">
+    <w:abstractNumId w:val="12"/>
+  </w:num>
+  <w:num w:numId="106" w16cid:durableId="646129363">
+    <w:abstractNumId w:val="216"/>
+  </w:num>
+  <w:num w:numId="107" w16cid:durableId="756293300">
+    <w:abstractNumId w:val="161"/>
+  </w:num>
+  <w:num w:numId="108" w16cid:durableId="925502908">
+    <w:abstractNumId w:val="137"/>
+  </w:num>
+  <w:num w:numId="109" w16cid:durableId="1384645798">
+    <w:abstractNumId w:val="40"/>
+  </w:num>
+  <w:num w:numId="110" w16cid:durableId="1323212">
+    <w:abstractNumId w:val="48"/>
+  </w:num>
+  <w:num w:numId="111" w16cid:durableId="283852589">
+    <w:abstractNumId w:val="90"/>
+  </w:num>
+  <w:num w:numId="112" w16cid:durableId="1185166446">
+    <w:abstractNumId w:val="148"/>
+  </w:num>
+  <w:num w:numId="113" w16cid:durableId="407578126">
+    <w:abstractNumId w:val="175"/>
+  </w:num>
+  <w:num w:numId="114" w16cid:durableId="617684752">
+    <w:abstractNumId w:val="73"/>
+  </w:num>
+  <w:num w:numId="115" w16cid:durableId="1006787500">
+    <w:abstractNumId w:val="57"/>
+  </w:num>
+  <w:num w:numId="116" w16cid:durableId="1501579840">
+    <w:abstractNumId w:val="71"/>
+  </w:num>
+  <w:num w:numId="117" w16cid:durableId="1337466096">
+    <w:abstractNumId w:val="127"/>
+  </w:num>
+  <w:num w:numId="118" w16cid:durableId="435486800">
+    <w:abstractNumId w:val="120"/>
+  </w:num>
+  <w:num w:numId="119" w16cid:durableId="926620195">
+    <w:abstractNumId w:val="191"/>
+  </w:num>
+  <w:num w:numId="120" w16cid:durableId="1515874634">
+    <w:abstractNumId w:val="54"/>
+  </w:num>
+  <w:num w:numId="121" w16cid:durableId="73868142">
+    <w:abstractNumId w:val="93"/>
+  </w:num>
+  <w:num w:numId="122" w16cid:durableId="525606376">
+    <w:abstractNumId w:val="31"/>
+  </w:num>
+  <w:num w:numId="123" w16cid:durableId="699087996">
+    <w:abstractNumId w:val="81"/>
+  </w:num>
+  <w:num w:numId="124" w16cid:durableId="1096441478">
+    <w:abstractNumId w:val="96"/>
+  </w:num>
+  <w:num w:numId="125" w16cid:durableId="442505404">
+    <w:abstractNumId w:val="195"/>
+  </w:num>
+  <w:num w:numId="126" w16cid:durableId="278535496">
+    <w:abstractNumId w:val="62"/>
+  </w:num>
+  <w:num w:numId="127" w16cid:durableId="1269314253">
+    <w:abstractNumId w:val="22"/>
+  </w:num>
+  <w:num w:numId="128" w16cid:durableId="960261978">
+    <w:abstractNumId w:val="79"/>
+  </w:num>
+  <w:num w:numId="129" w16cid:durableId="1624380009">
+    <w:abstractNumId w:val="32"/>
+  </w:num>
+  <w:num w:numId="130" w16cid:durableId="2110618842">
+    <w:abstractNumId w:val="206"/>
+  </w:num>
+  <w:num w:numId="131" w16cid:durableId="484053009">
+    <w:abstractNumId w:val="38"/>
+  </w:num>
+  <w:num w:numId="132" w16cid:durableId="1291932852">
+    <w:abstractNumId w:val="134"/>
+  </w:num>
+  <w:num w:numId="133" w16cid:durableId="953488099">
+    <w:abstractNumId w:val="116"/>
+  </w:num>
+  <w:num w:numId="134" w16cid:durableId="1641113961">
+    <w:abstractNumId w:val="128"/>
+  </w:num>
+  <w:num w:numId="135" w16cid:durableId="1206329288">
+    <w:abstractNumId w:val="121"/>
+  </w:num>
+  <w:num w:numId="136" w16cid:durableId="541599670">
+    <w:abstractNumId w:val="16"/>
+  </w:num>
+  <w:num w:numId="137" w16cid:durableId="799804245">
+    <w:abstractNumId w:val="181"/>
+  </w:num>
+  <w:num w:numId="138" w16cid:durableId="719666939">
+    <w:abstractNumId w:val="37"/>
+  </w:num>
+  <w:num w:numId="139" w16cid:durableId="1302922712">
+    <w:abstractNumId w:val="172"/>
+  </w:num>
+  <w:num w:numId="140" w16cid:durableId="818352415">
+    <w:abstractNumId w:val="217"/>
+  </w:num>
+  <w:num w:numId="141" w16cid:durableId="828254752">
+    <w:abstractNumId w:val="159"/>
+  </w:num>
+  <w:num w:numId="142" w16cid:durableId="591205776">
+    <w:abstractNumId w:val="36"/>
+  </w:num>
+  <w:num w:numId="143" w16cid:durableId="790511640">
+    <w:abstractNumId w:val="183"/>
+  </w:num>
+  <w:num w:numId="144" w16cid:durableId="1642156195">
+    <w:abstractNumId w:val="94"/>
+  </w:num>
+  <w:num w:numId="145" w16cid:durableId="283267830">
+    <w:abstractNumId w:val="13"/>
+  </w:num>
+  <w:num w:numId="146" w16cid:durableId="2079355575">
     <w:abstractNumId w:val="208"/>
   </w:num>
-  <w:num w:numId="101" w16cid:durableId="343172898">
-    <w:abstractNumId w:val="117"/>
+  <w:num w:numId="147" w16cid:durableId="824973540">
+    <w:abstractNumId w:val="97"/>
   </w:num>
-  <w:num w:numId="102" w16cid:durableId="1643271746">
-    <w:abstractNumId w:val="152"/>
+  <w:num w:numId="148" w16cid:durableId="442110919">
+    <w:abstractNumId w:val="20"/>
   </w:num>
-  <w:num w:numId="103" w16cid:durableId="1850019501">
-    <w:abstractNumId w:val="155"/>
+  <w:num w:numId="149" w16cid:durableId="247470291">
+    <w:abstractNumId w:val="192"/>
   </w:num>
-  <w:num w:numId="104" w16cid:durableId="1071347412">
-    <w:abstractNumId w:val="172"/>
+  <w:num w:numId="150" w16cid:durableId="304821543">
+    <w:abstractNumId w:val="46"/>
   </w:num>
-  <w:num w:numId="105" w16cid:durableId="1177693233">
-    <w:abstractNumId w:val="11"/>
+  <w:num w:numId="151" w16cid:durableId="2109543961">
+    <w:abstractNumId w:val="142"/>
   </w:num>
-  <w:num w:numId="106" w16cid:durableId="646129363">
-    <w:abstractNumId w:val="209"/>
+  <w:num w:numId="152" w16cid:durableId="2058120329">
+    <w:abstractNumId w:val="198"/>
   </w:num>
-  <w:num w:numId="107" w16cid:durableId="756293300">
-    <w:abstractNumId w:val="156"/>
+  <w:num w:numId="153" w16cid:durableId="1643270678">
+    <w:abstractNumId w:val="109"/>
   </w:num>
-  <w:num w:numId="108" w16cid:durableId="925502908">
-    <w:abstractNumId w:val="132"/>
+  <w:num w:numId="154" w16cid:durableId="768503810">
+    <w:abstractNumId w:val="130"/>
   </w:num>
-  <w:num w:numId="109" w16cid:durableId="1384645798">
-    <w:abstractNumId w:val="37"/>
-  </w:num>
-  <w:num w:numId="110" w16cid:durableId="1323212">
-    <w:abstractNumId w:val="45"/>
-  </w:num>
-  <w:num w:numId="111" w16cid:durableId="283852589">
-    <w:abstractNumId w:val="85"/>
-  </w:num>
-  <w:num w:numId="112" w16cid:durableId="1185166446">
+  <w:num w:numId="155" w16cid:durableId="536938689">
     <w:abstractNumId w:val="143"/>
   </w:num>
-  <w:num w:numId="113" w16cid:durableId="407578126">
-    <w:abstractNumId w:val="170"/>
+  <w:num w:numId="156" w16cid:durableId="2030790744">
+    <w:abstractNumId w:val="25"/>
   </w:num>
-  <w:num w:numId="114" w16cid:durableId="617684752">
-    <w:abstractNumId w:val="69"/>
+  <w:num w:numId="157" w16cid:durableId="1757483970">
+    <w:abstractNumId w:val="83"/>
   </w:num>
-  <w:num w:numId="115" w16cid:durableId="1006787500">
-    <w:abstractNumId w:val="53"/>
+  <w:num w:numId="158" w16cid:durableId="986671216">
+    <w:abstractNumId w:val="43"/>
   </w:num>
-  <w:num w:numId="116" w16cid:durableId="1501579840">
-    <w:abstractNumId w:val="67"/>
+  <w:num w:numId="159" w16cid:durableId="1446844466">
+    <w:abstractNumId w:val="101"/>
   </w:num>
-  <w:num w:numId="117" w16cid:durableId="1337466096">
-    <w:abstractNumId w:val="122"/>
+  <w:num w:numId="160" w16cid:durableId="1872379587">
+    <w:abstractNumId w:val="10"/>
   </w:num>
-  <w:num w:numId="118" w16cid:durableId="435486800">
-    <w:abstractNumId w:val="115"/>
-  </w:num>
-  <w:num w:numId="119" w16cid:durableId="926620195">
-    <w:abstractNumId w:val="185"/>
-  </w:num>
-  <w:num w:numId="120" w16cid:durableId="1515874634">
-    <w:abstractNumId w:val="50"/>
-  </w:num>
-  <w:num w:numId="121" w16cid:durableId="73868142">
+  <w:num w:numId="161" w16cid:durableId="680398900">
     <w:abstractNumId w:val="88"/>
   </w:num>
-  <w:num w:numId="122" w16cid:durableId="525606376">
-    <w:abstractNumId w:val="29"/>
+  <w:num w:numId="162" w16cid:durableId="1293242655">
+    <w:abstractNumId w:val="135"/>
   </w:num>
-  <w:num w:numId="123" w16cid:durableId="699087996">
-    <w:abstractNumId w:val="77"/>
+  <w:num w:numId="163" w16cid:durableId="753474330">
+    <w:abstractNumId w:val="24"/>
   </w:num>
-  <w:num w:numId="124" w16cid:durableId="1096441478">
+  <w:num w:numId="164" w16cid:durableId="1180512804">
+    <w:abstractNumId w:val="201"/>
+  </w:num>
+  <w:num w:numId="165" w16cid:durableId="224727583">
+    <w:abstractNumId w:val="111"/>
+  </w:num>
+  <w:num w:numId="166" w16cid:durableId="1487476558">
+    <w:abstractNumId w:val="182"/>
+  </w:num>
+  <w:num w:numId="167" w16cid:durableId="530580303">
     <w:abstractNumId w:val="91"/>
   </w:num>
-  <w:num w:numId="125" w16cid:durableId="442505404">
-    <w:abstractNumId w:val="189"/>
-  </w:num>
-  <w:num w:numId="126" w16cid:durableId="278535496">
-    <w:abstractNumId w:val="58"/>
-  </w:num>
-  <w:num w:numId="127" w16cid:durableId="1269314253">
-    <w:abstractNumId w:val="20"/>
-  </w:num>
-  <w:num w:numId="128" w16cid:durableId="960261978">
-    <w:abstractNumId w:val="75"/>
-  </w:num>
-  <w:num w:numId="129" w16cid:durableId="1624380009">
-    <w:abstractNumId w:val="30"/>
-  </w:num>
-  <w:num w:numId="130" w16cid:durableId="2110618842">
-    <w:abstractNumId w:val="200"/>
-  </w:num>
-  <w:num w:numId="131" w16cid:durableId="484053009">
-    <w:abstractNumId w:val="36"/>
-  </w:num>
-  <w:num w:numId="132" w16cid:durableId="1291932852">
-    <w:abstractNumId w:val="129"/>
-  </w:num>
-  <w:num w:numId="133" w16cid:durableId="953488099">
-    <w:abstractNumId w:val="111"/>
-  </w:num>
-  <w:num w:numId="134" w16cid:durableId="1641113961">
-    <w:abstractNumId w:val="123"/>
-  </w:num>
-  <w:num w:numId="135" w16cid:durableId="1206329288">
-    <w:abstractNumId w:val="116"/>
-  </w:num>
-  <w:num w:numId="136" w16cid:durableId="541599670">
-    <w:abstractNumId w:val="15"/>
-  </w:num>
-  <w:num w:numId="137" w16cid:durableId="799804245">
-    <w:abstractNumId w:val="176"/>
-  </w:num>
-  <w:num w:numId="138" w16cid:durableId="719666939">
-    <w:abstractNumId w:val="35"/>
-  </w:num>
-  <w:num w:numId="139" w16cid:durableId="1302922712">
+  <w:num w:numId="168" w16cid:durableId="1573126279">
     <w:abstractNumId w:val="167"/>
   </w:num>
-  <w:num w:numId="140" w16cid:durableId="818352415">
-    <w:abstractNumId w:val="210"/>
-  </w:num>
-  <w:num w:numId="141" w16cid:durableId="828254752">
-    <w:abstractNumId w:val="154"/>
-  </w:num>
-  <w:num w:numId="142" w16cid:durableId="591205776">
-    <w:abstractNumId w:val="34"/>
-  </w:num>
-  <w:num w:numId="143" w16cid:durableId="790511640">
-    <w:abstractNumId w:val="178"/>
-  </w:num>
-  <w:num w:numId="144" w16cid:durableId="1642156195">
-    <w:abstractNumId w:val="89"/>
-  </w:num>
-  <w:num w:numId="145" w16cid:durableId="283267830">
-    <w:abstractNumId w:val="12"/>
-  </w:num>
-  <w:num w:numId="146" w16cid:durableId="2079355575">
-    <w:abstractNumId w:val="202"/>
-  </w:num>
-  <w:num w:numId="147" w16cid:durableId="824973540">
-    <w:abstractNumId w:val="92"/>
-  </w:num>
-  <w:num w:numId="148" w16cid:durableId="442110919">
-    <w:abstractNumId w:val="18"/>
-  </w:num>
-  <w:num w:numId="149" w16cid:durableId="247470291">
-    <w:abstractNumId w:val="186"/>
-  </w:num>
-  <w:num w:numId="150" w16cid:durableId="304821543">
-    <w:abstractNumId w:val="43"/>
-  </w:num>
-  <w:num w:numId="151" w16cid:durableId="2109543961">
-    <w:abstractNumId w:val="137"/>
-  </w:num>
-  <w:num w:numId="152" w16cid:durableId="2058120329">
-    <w:abstractNumId w:val="192"/>
-  </w:num>
-  <w:num w:numId="153" w16cid:durableId="1643270678">
-    <w:abstractNumId w:val="104"/>
-  </w:num>
-  <w:num w:numId="154" w16cid:durableId="768503810">
-    <w:abstractNumId w:val="125"/>
-  </w:num>
-  <w:num w:numId="155" w16cid:durableId="536938689">
-    <w:abstractNumId w:val="138"/>
-  </w:num>
-  <w:num w:numId="156" w16cid:durableId="2030790744">
-    <w:abstractNumId w:val="23"/>
-  </w:num>
-  <w:num w:numId="157" w16cid:durableId="1757483970">
-    <w:abstractNumId w:val="79"/>
-  </w:num>
-  <w:num w:numId="158" w16cid:durableId="986671216">
-    <w:abstractNumId w:val="40"/>
-  </w:num>
-  <w:num w:numId="159" w16cid:durableId="1446844466">
-    <w:abstractNumId w:val="96"/>
-  </w:num>
-  <w:num w:numId="160" w16cid:durableId="1872379587">
-    <w:abstractNumId w:val="9"/>
-  </w:num>
-  <w:num w:numId="161" w16cid:durableId="680398900">
-    <w:abstractNumId w:val="84"/>
-  </w:num>
-  <w:num w:numId="162" w16cid:durableId="1293242655">
-    <w:abstractNumId w:val="130"/>
-  </w:num>
-  <w:num w:numId="163" w16cid:durableId="753474330">
-    <w:abstractNumId w:val="22"/>
-  </w:num>
-  <w:num w:numId="164" w16cid:durableId="1180512804">
-    <w:abstractNumId w:val="195"/>
-  </w:num>
-  <w:num w:numId="165" w16cid:durableId="224727583">
-    <w:abstractNumId w:val="106"/>
-  </w:num>
-  <w:num w:numId="166" w16cid:durableId="1487476558">
-    <w:abstractNumId w:val="177"/>
-  </w:num>
-  <w:num w:numId="167" w16cid:durableId="530580303">
-    <w:abstractNumId w:val="86"/>
-  </w:num>
-  <w:num w:numId="168" w16cid:durableId="1573126279">
-    <w:abstractNumId w:val="162"/>
-  </w:num>
   <w:num w:numId="169" w16cid:durableId="1841197460">
-    <w:abstractNumId w:val="135"/>
+    <w:abstractNumId w:val="140"/>
   </w:num>
   <w:num w:numId="170" w16cid:durableId="480854713">
-    <w:abstractNumId w:val="144"/>
+    <w:abstractNumId w:val="149"/>
   </w:num>
   <w:num w:numId="171" w16cid:durableId="689531532">
     <w:abstractNumId w:val="5"/>
   </w:num>
   <w:num w:numId="172" w16cid:durableId="613100030">
-    <w:abstractNumId w:val="17"/>
+    <w:abstractNumId w:val="19"/>
   </w:num>
   <w:num w:numId="173" w16cid:durableId="1419055649">
-    <w:abstractNumId w:val="120"/>
+    <w:abstractNumId w:val="125"/>
   </w:num>
   <w:num w:numId="174" w16cid:durableId="351764237">
-    <w:abstractNumId w:val="10"/>
+    <w:abstractNumId w:val="11"/>
   </w:num>
   <w:num w:numId="175" w16cid:durableId="1324432576">
-    <w:abstractNumId w:val="24"/>
+    <w:abstractNumId w:val="26"/>
   </w:num>
   <w:num w:numId="176" w16cid:durableId="1758356282">
-    <w:abstractNumId w:val="105"/>
+    <w:abstractNumId w:val="110"/>
   </w:num>
   <w:num w:numId="177" w16cid:durableId="1770269835">
-    <w:abstractNumId w:val="184"/>
+    <w:abstractNumId w:val="190"/>
   </w:num>
   <w:num w:numId="178" w16cid:durableId="419104317">
-    <w:abstractNumId w:val="191"/>
+    <w:abstractNumId w:val="197"/>
   </w:num>
   <w:num w:numId="179" w16cid:durableId="1870144676">
-    <w:abstractNumId w:val="164"/>
+    <w:abstractNumId w:val="169"/>
   </w:num>
   <w:num w:numId="180" w16cid:durableId="424616470">
-    <w:abstractNumId w:val="101"/>
+    <w:abstractNumId w:val="106"/>
   </w:num>
   <w:num w:numId="181" w16cid:durableId="1812748777">
-    <w:abstractNumId w:val="150"/>
+    <w:abstractNumId w:val="155"/>
   </w:num>
   <w:num w:numId="182" w16cid:durableId="27148895">
-    <w:abstractNumId w:val="211"/>
+    <w:abstractNumId w:val="218"/>
   </w:num>
   <w:num w:numId="183" w16cid:durableId="80572023">
-    <w:abstractNumId w:val="112"/>
+    <w:abstractNumId w:val="117"/>
   </w:num>
   <w:num w:numId="184" w16cid:durableId="1286232734">
-    <w:abstractNumId w:val="168"/>
+    <w:abstractNumId w:val="173"/>
   </w:num>
   <w:num w:numId="185" w16cid:durableId="865140754">
-    <w:abstractNumId w:val="51"/>
+    <w:abstractNumId w:val="55"/>
   </w:num>
   <w:num w:numId="186" w16cid:durableId="716663383">
-    <w:abstractNumId w:val="42"/>
+    <w:abstractNumId w:val="45"/>
   </w:num>
   <w:num w:numId="187" w16cid:durableId="1852186796">
-    <w:abstractNumId w:val="201"/>
+    <w:abstractNumId w:val="207"/>
   </w:num>
   <w:num w:numId="188" w16cid:durableId="1909925451">
-    <w:abstractNumId w:val="73"/>
+    <w:abstractNumId w:val="77"/>
   </w:num>
   <w:num w:numId="189" w16cid:durableId="836850255">
-    <w:abstractNumId w:val="169"/>
+    <w:abstractNumId w:val="174"/>
   </w:num>
   <w:num w:numId="190" w16cid:durableId="1605455454">
-    <w:abstractNumId w:val="151"/>
+    <w:abstractNumId w:val="156"/>
   </w:num>
   <w:num w:numId="191" w16cid:durableId="1794399508">
-    <w:abstractNumId w:val="74"/>
+    <w:abstractNumId w:val="78"/>
   </w:num>
   <w:num w:numId="192" w16cid:durableId="1754428261">
-    <w:abstractNumId w:val="27"/>
+    <w:abstractNumId w:val="29"/>
   </w:num>
   <w:num w:numId="193" w16cid:durableId="152454416">
-    <w:abstractNumId w:val="113"/>
+    <w:abstractNumId w:val="118"/>
   </w:num>
   <w:num w:numId="194" w16cid:durableId="922373292">
-    <w:abstractNumId w:val="193"/>
+    <w:abstractNumId w:val="199"/>
   </w:num>
   <w:num w:numId="195" w16cid:durableId="1182282268">
     <w:abstractNumId w:val="7"/>
   </w:num>
   <w:num w:numId="196" w16cid:durableId="1081172027">
-    <w:abstractNumId w:val="107"/>
+    <w:abstractNumId w:val="112"/>
   </w:num>
   <w:num w:numId="197" w16cid:durableId="68236215">
-    <w:abstractNumId w:val="183"/>
+    <w:abstractNumId w:val="189"/>
   </w:num>
   <w:num w:numId="198" w16cid:durableId="1953512107">
-    <w:abstractNumId w:val="140"/>
+    <w:abstractNumId w:val="145"/>
   </w:num>
   <w:num w:numId="199" w16cid:durableId="595406209">
+    <w:abstractNumId w:val="104"/>
+  </w:num>
+  <w:num w:numId="200" w16cid:durableId="1804541073">
+    <w:abstractNumId w:val="47"/>
+  </w:num>
+  <w:num w:numId="201" w16cid:durableId="157700485">
+    <w:abstractNumId w:val="114"/>
+  </w:num>
+  <w:num w:numId="202" w16cid:durableId="1969432246">
+    <w:abstractNumId w:val="141"/>
+  </w:num>
+  <w:num w:numId="203" w16cid:durableId="1048725166">
+    <w:abstractNumId w:val="34"/>
+  </w:num>
+  <w:num w:numId="204" w16cid:durableId="1567567521">
+    <w:abstractNumId w:val="102"/>
+  </w:num>
+  <w:num w:numId="205" w16cid:durableId="1190416447">
+    <w:abstractNumId w:val="28"/>
+  </w:num>
+  <w:num w:numId="206" w16cid:durableId="1103037340">
+    <w:abstractNumId w:val="213"/>
+  </w:num>
+  <w:num w:numId="207" w16cid:durableId="643508299">
+    <w:abstractNumId w:val="171"/>
+  </w:num>
+  <w:num w:numId="208" w16cid:durableId="193662593">
+    <w:abstractNumId w:val="170"/>
+  </w:num>
+  <w:num w:numId="209" w16cid:durableId="599527115">
     <w:abstractNumId w:val="99"/>
   </w:num>
-  <w:num w:numId="200" w16cid:durableId="1804541073">
-    <w:abstractNumId w:val="44"/>
-  </w:num>
-  <w:num w:numId="201" w16cid:durableId="157700485">
-    <w:abstractNumId w:val="109"/>
-  </w:num>
-  <w:num w:numId="202" w16cid:durableId="1969432246">
-    <w:abstractNumId w:val="136"/>
-  </w:num>
-  <w:num w:numId="203" w16cid:durableId="1048725166">
-    <w:abstractNumId w:val="32"/>
-  </w:num>
-  <w:num w:numId="204" w16cid:durableId="1567567521">
-    <w:abstractNumId w:val="97"/>
-  </w:num>
-  <w:num w:numId="205" w16cid:durableId="1190416447">
-    <w:abstractNumId w:val="26"/>
-  </w:num>
-  <w:num w:numId="206" w16cid:durableId="1103037340">
-    <w:abstractNumId w:val="206"/>
-  </w:num>
-  <w:num w:numId="207" w16cid:durableId="643508299">
-    <w:abstractNumId w:val="166"/>
-  </w:num>
-  <w:num w:numId="208" w16cid:durableId="193662593">
-    <w:abstractNumId w:val="165"/>
-  </w:num>
-  <w:num w:numId="209" w16cid:durableId="599527115">
-    <w:abstractNumId w:val="94"/>
-  </w:num>
   <w:num w:numId="210" w16cid:durableId="77943491">
-    <w:abstractNumId w:val="19"/>
+    <w:abstractNumId w:val="21"/>
   </w:num>
   <w:num w:numId="211" w16cid:durableId="1496458172">
-    <w:abstractNumId w:val="62"/>
+    <w:abstractNumId w:val="66"/>
   </w:num>
   <w:num w:numId="212" w16cid:durableId="189731498">
-    <w:abstractNumId w:val="141"/>
+    <w:abstractNumId w:val="146"/>
   </w:num>
   <w:num w:numId="213" w16cid:durableId="1329671298">
-    <w:abstractNumId w:val="65"/>
+    <w:abstractNumId w:val="69"/>
+  </w:num>
+  <w:num w:numId="214" w16cid:durableId="747188718">
+    <w:abstractNumId w:val="209"/>
+  </w:num>
+  <w:num w:numId="215" w16cid:durableId="451897675">
+    <w:abstractNumId w:val="49"/>
+  </w:num>
+  <w:num w:numId="216" w16cid:durableId="1008867969">
+    <w:abstractNumId w:val="89"/>
+  </w:num>
+  <w:num w:numId="217" w16cid:durableId="1677882459">
+    <w:abstractNumId w:val="9"/>
+  </w:num>
+  <w:num w:numId="218" w16cid:durableId="622274984">
+    <w:abstractNumId w:val="18"/>
+  </w:num>
+  <w:num w:numId="219" w16cid:durableId="1930502652">
+    <w:abstractNumId w:val="39"/>
+  </w:num>
+  <w:num w:numId="220" w16cid:durableId="289290340">
+    <w:abstractNumId w:val="185"/>
   </w:num>
   <w:numIdMacAtCleanup w:val="143"/>
 </w:numbering>

--- a/1 ... Data Definition/006.Working.with.data/006.Working.with.data.docx
+++ b/1 ... Data Definition/006.Working.with.data/006.Working.with.data.docx
@@ -556,7 +556,15 @@
     </w:p>
     <w:p>
       <w:r>
-        <w:t xml:space="preserve">Programmers often use SDWORD to indicate signedness, but it is </w:t>
+        <w:t xml:space="preserve">Programmers often use SDWORD to indicate </w:t>
+      </w:r>
+      <w:proofErr w:type="spellStart"/>
+      <w:r>
+        <w:t>signedness</w:t>
+      </w:r>
+      <w:proofErr w:type="spellEnd"/>
+      <w:r>
+        <w:t xml:space="preserve">, but it is </w:t>
       </w:r>
       <w:r>
         <w:rPr>
@@ -649,8 +657,13 @@
         <w:pStyle w:val="Style3"/>
       </w:pPr>
       <w:r>
-        <w:t>So when I say “intrinsic data types”…</w:t>
-      </w:r>
+        <w:t xml:space="preserve">So when I say “intrinsic data </w:t>
+      </w:r>
+      <w:proofErr w:type="gramStart"/>
+      <w:r>
+        <w:t>types”…</w:t>
+      </w:r>
+      <w:proofErr w:type="gramEnd"/>
     </w:p>
     <w:p>
       <w:r>
@@ -3067,15 +3080,29 @@
           <w:numId w:val="173"/>
         </w:numPr>
       </w:pPr>
-      <w:r>
-        <w:t xml:space="preserve">How different </w:t>
-      </w:r>
+      <w:proofErr w:type="gramStart"/>
+      <w:r>
+        <w:t>How</w:t>
+      </w:r>
+      <w:proofErr w:type="gramEnd"/>
+      <w:r>
+        <w:t xml:space="preserve"> different </w:t>
+      </w:r>
+      <w:proofErr w:type="spellStart"/>
       <w:r>
         <w:rPr>
           <w:b/>
           <w:bCs/>
         </w:rPr>
-        <w:t>byte-sized data types</w:t>
+        <w:t>byte</w:t>
+      </w:r>
+      <w:proofErr w:type="spellEnd"/>
+      <w:r>
+        <w:rPr>
+          <w:b/>
+          <w:bCs/>
+        </w:rPr>
+        <w:t>-sized data types</w:t>
       </w:r>
       <w:r>
         <w:t xml:space="preserve"> work</w:t>
@@ -3396,7 +3423,15 @@
         <w:t>without giving it a value</w:t>
       </w:r>
       <w:r>
-        <w:t>, use ?.</w:t>
+        <w:t xml:space="preserve">, </w:t>
+      </w:r>
+      <w:proofErr w:type="gramStart"/>
+      <w:r>
+        <w:t>use ?</w:t>
+      </w:r>
+      <w:proofErr w:type="gramEnd"/>
+      <w:r>
+        <w:t>.</w:t>
       </w:r>
     </w:p>
     <w:p>
@@ -3673,7 +3708,23 @@
         </w:rPr>
       </w:pPr>
       <w:r>
-        <w:t>sum is a 4-byte integer initialized to 0; the program loads 5 into eax, adds 6 to it so eax becomes 11, and then stores the result</w:t>
+        <w:t xml:space="preserve">sum is a 4-byte integer initialized to 0; the program loads 5 into </w:t>
+      </w:r>
+      <w:proofErr w:type="spellStart"/>
+      <w:r>
+        <w:t>eax</w:t>
+      </w:r>
+      <w:proofErr w:type="spellEnd"/>
+      <w:r>
+        <w:t xml:space="preserve">, adds 6 to it so </w:t>
+      </w:r>
+      <w:proofErr w:type="spellStart"/>
+      <w:r>
+        <w:t>eax</w:t>
+      </w:r>
+      <w:proofErr w:type="spellEnd"/>
+      <w:r>
+        <w:t xml:space="preserve"> becomes 11, and then stores the result</w:t>
       </w:r>
       <w:r>
         <w:t xml:space="preserve">: </w:t>
@@ -3683,8 +3734,17 @@
           <w:b/>
           <w:bCs/>
         </w:rPr>
-        <w:t>mov sum, eax</w:t>
-      </w:r>
+        <w:t xml:space="preserve">mov sum, </w:t>
+      </w:r>
+      <w:proofErr w:type="spellStart"/>
+      <w:r>
+        <w:rPr>
+          <w:b/>
+          <w:bCs/>
+        </w:rPr>
+        <w:t>eax</w:t>
+      </w:r>
+      <w:proofErr w:type="spellEnd"/>
     </w:p>
     <w:p>
       <w:r>
@@ -3720,7 +3780,15 @@
         <w:br/>
       </w:r>
       <w:r>
-        <w:t>To observe the variable, set a breakpoint after mov sum, eax, step through the instructions, and watch sum in the debugger to see the memory value change in real time.</w:t>
+        <w:t xml:space="preserve">To observe the variable, set a breakpoint after mov sum, </w:t>
+      </w:r>
+      <w:proofErr w:type="spellStart"/>
+      <w:r>
+        <w:t>eax</w:t>
+      </w:r>
+      <w:proofErr w:type="spellEnd"/>
+      <w:r>
+        <w:t>, step through the instructions, and watch sum in the debugger to see the memory value change in real time.</w:t>
       </w:r>
     </w:p>
     <w:p/>
@@ -4427,7 +4495,15 @@
         </w:numPr>
       </w:pPr>
       <w:r>
-        <w:t>Variables must have an initializer (or ?)</w:t>
+        <w:t>Variables must have an initializer (</w:t>
+      </w:r>
+      <w:proofErr w:type="gramStart"/>
+      <w:r>
+        <w:t>or ?</w:t>
+      </w:r>
+      <w:proofErr w:type="gramEnd"/>
+      <w:r>
+        <w:t>)</w:t>
       </w:r>
     </w:p>
     <w:p>
@@ -4980,8 +5056,13 @@
           <w:numId w:val="186"/>
         </w:numPr>
       </w:pPr>
-      <w:r>
-        <w:t xml:space="preserve">So all 12 numbers are stored </w:t>
+      <w:proofErr w:type="gramStart"/>
+      <w:r>
+        <w:t>So</w:t>
+      </w:r>
+      <w:proofErr w:type="gramEnd"/>
+      <w:r>
+        <w:t xml:space="preserve"> all 12 numbers are stored </w:t>
       </w:r>
       <w:r>
         <w:rPr>
@@ -6429,7 +6510,23 @@
         <w:t>stop signal</w:t>
       </w:r>
       <w:r>
-        <w:t xml:space="preserve"> for string functions, like printf in C or WinAPI string routines.</w:t>
+        <w:t xml:space="preserve"> for string functions, like </w:t>
+      </w:r>
+      <w:proofErr w:type="spellStart"/>
+      <w:r>
+        <w:t>printf</w:t>
+      </w:r>
+      <w:proofErr w:type="spellEnd"/>
+      <w:r>
+        <w:t xml:space="preserve"> in C or </w:t>
+      </w:r>
+      <w:proofErr w:type="spellStart"/>
+      <w:r>
+        <w:t>WinAPI</w:t>
+      </w:r>
+      <w:proofErr w:type="spellEnd"/>
+      <w:r>
+        <w:t xml:space="preserve"> string routines.</w:t>
       </w:r>
     </w:p>
     <w:p>
@@ -7099,7 +7196,15 @@
         </w:numPr>
       </w:pPr>
       <w:r>
-        <w:t>&lt;value&gt; is what you want to fill each slot with. If you leave it as ?, the memory is just reserved but contains random “garbage” values until you set it.</w:t>
+        <w:t xml:space="preserve">&lt;value&gt; is what you want to fill each slot with. If you leave it </w:t>
+      </w:r>
+      <w:proofErr w:type="gramStart"/>
+      <w:r>
+        <w:t>as ?</w:t>
+      </w:r>
+      <w:proofErr w:type="gramEnd"/>
+      <w:r>
+        <w:t>, the memory is just reserved but contains random “garbage” values until you set it.</w:t>
       </w:r>
     </w:p>
     <w:p/>
@@ -7926,7 +8031,15 @@
         <w:t>2 bytes</w:t>
       </w:r>
       <w:r>
-        <w:t>. So if your array starts at memory offset 0000, the next element is at 0002, then 0004, and so on.</w:t>
+        <w:t xml:space="preserve">. </w:t>
+      </w:r>
+      <w:proofErr w:type="gramStart"/>
+      <w:r>
+        <w:t>So</w:t>
+      </w:r>
+      <w:proofErr w:type="gramEnd"/>
+      <w:r>
+        <w:t xml:space="preserve"> if your array starts at memory offset 0000, the next element is at 0002, then 0004, and so on.</w:t>
       </w:r>
     </w:p>
     <w:p>
@@ -8051,7 +8164,15 @@
     </w:p>
     <w:p>
       <w:r>
-        <w:t xml:space="preserve">Here, ? means the elements are </w:t>
+        <w:t>Here</w:t>
+      </w:r>
+      <w:proofErr w:type="gramStart"/>
+      <w:r>
+        <w:t>, ?</w:t>
+      </w:r>
+      <w:proofErr w:type="gramEnd"/>
+      <w:r>
+        <w:t xml:space="preserve"> means the elements are </w:t>
       </w:r>
       <w:r>
         <w:rPr>
@@ -8216,7 +8337,15 @@
         <w:t>listing or DUP</w:t>
       </w:r>
       <w:r>
-        <w:t xml:space="preserve"> to store multiple words, remembering each takes 2 bytes in memory.</w:t>
+        <w:t xml:space="preserve"> to store multiple words, remembering each </w:t>
+      </w:r>
+      <w:proofErr w:type="gramStart"/>
+      <w:r>
+        <w:t>takes</w:t>
+      </w:r>
+      <w:proofErr w:type="gramEnd"/>
+      <w:r>
+        <w:t xml:space="preserve"> 2 bytes in memory.</w:t>
       </w:r>
     </w:p>
     <w:p>
@@ -9010,6 +9139,713 @@
         <w:t xml:space="preserve"> </w:t>
       </w:r>
     </w:p>
+    <w:p>
+      <w:pPr>
+        <w:pStyle w:val="Style2"/>
+      </w:pPr>
+      <w:r>
+        <w:t>QWORD (Quadword)</w:t>
+      </w:r>
+    </w:p>
+    <w:p>
+      <w:r>
+        <w:t xml:space="preserve">The </w:t>
+      </w:r>
+      <w:r>
+        <w:rPr>
+          <w:b/>
+          <w:bCs/>
+        </w:rPr>
+        <w:t>QWORD directive</w:t>
+      </w:r>
+      <w:r>
+        <w:t xml:space="preserve"> in assembly language is used to allocate storage for </w:t>
+      </w:r>
+      <w:r>
+        <w:rPr>
+          <w:b/>
+          <w:bCs/>
+        </w:rPr>
+        <w:t>64-bit values</w:t>
+      </w:r>
+      <w:r>
+        <w:t xml:space="preserve">, meaning each QWORD takes </w:t>
+      </w:r>
+      <w:r>
+        <w:rPr>
+          <w:b/>
+          <w:bCs/>
+        </w:rPr>
+        <w:t>8 bytes</w:t>
+      </w:r>
+      <w:r>
+        <w:t xml:space="preserve"> of memory. </w:t>
+      </w:r>
+    </w:p>
+    <w:p>
+      <w:r>
+        <w:t>Think of it as a really big box that can hold very large numbers.</w:t>
+      </w:r>
+    </w:p>
+    <w:p/>
+    <w:p>
+      <w:pPr>
+        <w:pStyle w:val="Style3"/>
+      </w:pPr>
+      <w:r>
+        <w:t>1. Syntax and Usage</w:t>
+      </w:r>
+    </w:p>
+    <w:p>
+      <w:r>
+        <w:t>You can define QWORD values in two ways:</w:t>
+      </w:r>
+    </w:p>
+    <w:p>
+      <w:r>
+        <w:rPr>
+          <w:b/>
+          <w:bCs/>
+        </w:rPr>
+        <w:t>Standard directive:</w:t>
+      </w:r>
+    </w:p>
+    <w:p>
+      <w:pPr>
+        <w:rPr>
+          <w:b/>
+          <w:bCs/>
+        </w:rPr>
+      </w:pPr>
+      <w:r>
+        <w:rPr>
+          <w:noProof/>
+        </w:rPr>
+        <w:drawing>
+          <wp:inline distT="0" distB="0" distL="0" distR="0" wp14:anchorId="75573F4A" wp14:editId="137E2571">
+            <wp:extent cx="6206462" cy="539750"/>
+            <wp:effectExtent l="133350" t="133350" r="137795" b="127000"/>
+            <wp:docPr id="30" name="Picture 30"/>
+            <wp:cNvGraphicFramePr>
+              <a:graphicFrameLocks xmlns:a="http://schemas.openxmlformats.org/drawingml/2006/main" noChangeAspect="1"/>
+            </wp:cNvGraphicFramePr>
+            <a:graphic xmlns:a="http://schemas.openxmlformats.org/drawingml/2006/main">
+              <a:graphicData uri="http://schemas.openxmlformats.org/drawingml/2006/picture">
+                <pic:pic xmlns:pic="http://schemas.openxmlformats.org/drawingml/2006/picture">
+                  <pic:nvPicPr>
+                    <pic:cNvPr id="1" name=""/>
+                    <pic:cNvPicPr/>
+                  </pic:nvPicPr>
+                  <pic:blipFill>
+                    <a:blip r:embed="rId67"/>
+                    <a:stretch>
+                      <a:fillRect/>
+                    </a:stretch>
+                  </pic:blipFill>
+                  <pic:spPr>
+                    <a:xfrm>
+                      <a:off x="0" y="0"/>
+                      <a:ext cx="6221191" cy="541031"/>
+                    </a:xfrm>
+                    <a:prstGeom prst="rect">
+                      <a:avLst/>
+                    </a:prstGeom>
+                    <a:effectLst>
+                      <a:glow rad="127000">
+                        <a:schemeClr val="tx1"/>
+                      </a:glow>
+                    </a:effectLst>
+                  </pic:spPr>
+                </pic:pic>
+              </a:graphicData>
+            </a:graphic>
+          </wp:inline>
+        </w:drawing>
+      </w:r>
+      <w:r>
+        <w:rPr>
+          <w:b/>
+          <w:bCs/>
+        </w:rPr>
+        <w:t>Short form (DQ – Define Quadword):</w:t>
+      </w:r>
+      <w:r>
+        <w:rPr>
+          <w:b/>
+          <w:bCs/>
+        </w:rPr>
+        <w:t xml:space="preserve"> </w:t>
+      </w:r>
+    </w:p>
+    <w:p>
+      <w:r>
+        <w:rPr>
+          <w:noProof/>
+        </w:rPr>
+        <w:drawing>
+          <wp:inline distT="0" distB="0" distL="0" distR="0" wp14:anchorId="1E9ED51E" wp14:editId="2480D6FA">
+            <wp:extent cx="6381750" cy="671584"/>
+            <wp:effectExtent l="133350" t="133350" r="133350" b="128905"/>
+            <wp:docPr id="31" name="Picture 31"/>
+            <wp:cNvGraphicFramePr>
+              <a:graphicFrameLocks xmlns:a="http://schemas.openxmlformats.org/drawingml/2006/main" noChangeAspect="1"/>
+            </wp:cNvGraphicFramePr>
+            <a:graphic xmlns:a="http://schemas.openxmlformats.org/drawingml/2006/main">
+              <a:graphicData uri="http://schemas.openxmlformats.org/drawingml/2006/picture">
+                <pic:pic xmlns:pic="http://schemas.openxmlformats.org/drawingml/2006/picture">
+                  <pic:nvPicPr>
+                    <pic:cNvPr id="1" name=""/>
+                    <pic:cNvPicPr/>
+                  </pic:nvPicPr>
+                  <pic:blipFill>
+                    <a:blip r:embed="rId68"/>
+                    <a:stretch>
+                      <a:fillRect/>
+                    </a:stretch>
+                  </pic:blipFill>
+                  <pic:spPr>
+                    <a:xfrm>
+                      <a:off x="0" y="0"/>
+                      <a:ext cx="6403400" cy="673862"/>
+                    </a:xfrm>
+                    <a:prstGeom prst="rect">
+                      <a:avLst/>
+                    </a:prstGeom>
+                    <a:effectLst>
+                      <a:glow rad="127000">
+                        <a:schemeClr val="tx1"/>
+                      </a:glow>
+                    </a:effectLst>
+                  </pic:spPr>
+                </pic:pic>
+              </a:graphicData>
+            </a:graphic>
+          </wp:inline>
+        </w:drawing>
+      </w:r>
+    </w:p>
+    <w:p>
+      <w:r>
+        <w:rPr>
+          <w:b/>
+          <w:bCs/>
+        </w:rPr>
+        <w:t>Tip:</w:t>
+      </w:r>
+      <w:r>
+        <w:t xml:space="preserve"> The value must fit in 64 bits, otherwise the assembler will throw an error.</w:t>
+      </w:r>
+    </w:p>
+    <w:p/>
+    <w:p/>
+    <w:p/>
+    <w:p/>
+    <w:p/>
+    <w:p>
+      <w:pPr>
+        <w:pStyle w:val="Style3"/>
+      </w:pPr>
+      <w:r>
+        <w:lastRenderedPageBreak/>
+        <w:t>2. Memory Organization</w:t>
+      </w:r>
+    </w:p>
+    <w:p>
+      <w:r>
+        <w:t xml:space="preserve">Each QWORD takes </w:t>
+      </w:r>
+      <w:r>
+        <w:rPr>
+          <w:b/>
+          <w:bCs/>
+        </w:rPr>
+        <w:t>8 bytes</w:t>
+      </w:r>
+      <w:r>
+        <w:t>, so if you define multiple QWORDs in an array, memory offsets increase by 8 each time:</w:t>
+      </w:r>
+    </w:p>
+    <w:p>
+      <w:r>
+        <w:t xml:space="preserve"> </w:t>
+      </w:r>
+      <w:r>
+        <w:rPr>
+          <w:noProof/>
+        </w:rPr>
+        <w:drawing>
+          <wp:inline distT="0" distB="0" distL="0" distR="0" wp14:anchorId="6AA5D25C" wp14:editId="0A624446">
+            <wp:extent cx="5429250" cy="2883160"/>
+            <wp:effectExtent l="133350" t="133350" r="133350" b="127000"/>
+            <wp:docPr id="33" name="Picture 33"/>
+            <wp:cNvGraphicFramePr>
+              <a:graphicFrameLocks xmlns:a="http://schemas.openxmlformats.org/drawingml/2006/main" noChangeAspect="1"/>
+            </wp:cNvGraphicFramePr>
+            <a:graphic xmlns:a="http://schemas.openxmlformats.org/drawingml/2006/main">
+              <a:graphicData uri="http://schemas.openxmlformats.org/drawingml/2006/picture">
+                <pic:pic xmlns:pic="http://schemas.openxmlformats.org/drawingml/2006/picture">
+                  <pic:nvPicPr>
+                    <pic:cNvPr id="1" name=""/>
+                    <pic:cNvPicPr/>
+                  </pic:nvPicPr>
+                  <pic:blipFill rotWithShape="1">
+                    <a:blip r:embed="rId69"/>
+                    <a:srcRect l="1175" r="2458" b="602"/>
+                    <a:stretch/>
+                  </pic:blipFill>
+                  <pic:spPr bwMode="auto">
+                    <a:xfrm>
+                      <a:off x="0" y="0"/>
+                      <a:ext cx="5431781" cy="2884504"/>
+                    </a:xfrm>
+                    <a:prstGeom prst="rect">
+                      <a:avLst/>
+                    </a:prstGeom>
+                    <a:ln>
+                      <a:noFill/>
+                    </a:ln>
+                    <a:effectLst>
+                      <a:glow rad="127000">
+                        <a:sysClr val="windowText" lastClr="000000"/>
+                      </a:glow>
+                    </a:effectLst>
+                    <a:extLst>
+                      <a:ext uri="{53640926-AAD7-44D8-BBD7-CCE9431645EC}">
+                        <a14:shadowObscured xmlns:a14="http://schemas.microsoft.com/office/drawing/2010/main"/>
+                      </a:ext>
+                    </a:extLst>
+                  </pic:spPr>
+                </pic:pic>
+              </a:graphicData>
+            </a:graphic>
+          </wp:inline>
+        </w:drawing>
+      </w:r>
+    </w:p>
+    <w:p>
+      <w:r>
+        <w:t xml:space="preserve">This is just like how </w:t>
+      </w:r>
+      <w:r>
+        <w:rPr>
+          <w:b/>
+          <w:bCs/>
+        </w:rPr>
+        <w:t>DWORD arrays</w:t>
+      </w:r>
+      <w:r>
+        <w:t xml:space="preserve"> worked, but each element is double the size.</w:t>
+      </w:r>
+    </w:p>
+    <w:p/>
+    <w:p>
+      <w:pPr>
+        <w:pStyle w:val="Style3"/>
+      </w:pPr>
+      <w:r>
+        <w:t>3. Arrays of QWORDs</w:t>
+      </w:r>
+    </w:p>
+    <w:p>
+      <w:r>
+        <w:t xml:space="preserve">Just like with BYTE or DWORD, you can use the </w:t>
+      </w:r>
+      <w:r>
+        <w:rPr>
+          <w:b/>
+          <w:bCs/>
+        </w:rPr>
+        <w:t>DUP operator</w:t>
+      </w:r>
+      <w:r>
+        <w:t xml:space="preserve"> to define multiple QWORDs at once:</w:t>
+      </w:r>
+    </w:p>
+    <w:p>
+      <w:r>
+        <w:rPr>
+          <w:noProof/>
+        </w:rPr>
+        <w:drawing>
+          <wp:inline distT="0" distB="0" distL="0" distR="0" wp14:anchorId="375EF1E2" wp14:editId="2399F903">
+            <wp:extent cx="5943600" cy="579120"/>
+            <wp:effectExtent l="133350" t="133350" r="133350" b="125730"/>
+            <wp:docPr id="32" name="Picture 32"/>
+            <wp:cNvGraphicFramePr>
+              <a:graphicFrameLocks xmlns:a="http://schemas.openxmlformats.org/drawingml/2006/main" noChangeAspect="1"/>
+            </wp:cNvGraphicFramePr>
+            <a:graphic xmlns:a="http://schemas.openxmlformats.org/drawingml/2006/main">
+              <a:graphicData uri="http://schemas.openxmlformats.org/drawingml/2006/picture">
+                <pic:pic xmlns:pic="http://schemas.openxmlformats.org/drawingml/2006/picture">
+                  <pic:nvPicPr>
+                    <pic:cNvPr id="1" name=""/>
+                    <pic:cNvPicPr/>
+                  </pic:nvPicPr>
+                  <pic:blipFill>
+                    <a:blip r:embed="rId70"/>
+                    <a:stretch>
+                      <a:fillRect/>
+                    </a:stretch>
+                  </pic:blipFill>
+                  <pic:spPr>
+                    <a:xfrm>
+                      <a:off x="0" y="0"/>
+                      <a:ext cx="5943600" cy="579120"/>
+                    </a:xfrm>
+                    <a:prstGeom prst="rect">
+                      <a:avLst/>
+                    </a:prstGeom>
+                    <a:effectLst>
+                      <a:glow rad="127000">
+                        <a:schemeClr val="tx1"/>
+                      </a:glow>
+                    </a:effectLst>
+                  </pic:spPr>
+                </pic:pic>
+              </a:graphicData>
+            </a:graphic>
+          </wp:inline>
+        </w:drawing>
+      </w:r>
+    </w:p>
+    <w:p>
+      <w:r>
+        <w:t xml:space="preserve">Each element is </w:t>
+      </w:r>
+      <w:r>
+        <w:rPr>
+          <w:b/>
+          <w:bCs/>
+        </w:rPr>
+        <w:t>8 bytes</w:t>
+      </w:r>
+      <w:r>
+        <w:t xml:space="preserve">, so this reserves </w:t>
+      </w:r>
+      <w:r>
+        <w:rPr>
+          <w:b/>
+          <w:bCs/>
+        </w:rPr>
+        <w:t>80 bytes total</w:t>
+      </w:r>
+      <w:r>
+        <w:t xml:space="preserve"> (10 × 8).</w:t>
+      </w:r>
+    </w:p>
+    <w:p>
+      <w:proofErr w:type="gramStart"/>
+      <w:r>
+        <w:t>Using ?</w:t>
+      </w:r>
+      <w:proofErr w:type="gramEnd"/>
+      <w:r>
+        <w:t xml:space="preserve"> instead of 0 leaves them uninitialized:</w:t>
+      </w:r>
+    </w:p>
+    <w:p>
+      <w:r>
+        <w:t xml:space="preserve"> </w:t>
+      </w:r>
+      <w:r>
+        <w:rPr>
+          <w:noProof/>
+        </w:rPr>
+        <w:drawing>
+          <wp:inline distT="0" distB="0" distL="0" distR="0" wp14:anchorId="2F1863B3" wp14:editId="45CE6E25">
+            <wp:extent cx="5524500" cy="701777"/>
+            <wp:effectExtent l="133350" t="133350" r="133350" b="136525"/>
+            <wp:docPr id="35" name="Picture 35"/>
+            <wp:cNvGraphicFramePr>
+              <a:graphicFrameLocks xmlns:a="http://schemas.openxmlformats.org/drawingml/2006/main" noChangeAspect="1"/>
+            </wp:cNvGraphicFramePr>
+            <a:graphic xmlns:a="http://schemas.openxmlformats.org/drawingml/2006/main">
+              <a:graphicData uri="http://schemas.openxmlformats.org/drawingml/2006/picture">
+                <pic:pic xmlns:pic="http://schemas.openxmlformats.org/drawingml/2006/picture">
+                  <pic:nvPicPr>
+                    <pic:cNvPr id="1" name=""/>
+                    <pic:cNvPicPr/>
+                  </pic:nvPicPr>
+                  <pic:blipFill>
+                    <a:blip r:embed="rId71"/>
+                    <a:stretch>
+                      <a:fillRect/>
+                    </a:stretch>
+                  </pic:blipFill>
+                  <pic:spPr>
+                    <a:xfrm>
+                      <a:off x="0" y="0"/>
+                      <a:ext cx="5537097" cy="703377"/>
+                    </a:xfrm>
+                    <a:prstGeom prst="rect">
+                      <a:avLst/>
+                    </a:prstGeom>
+                    <a:effectLst>
+                      <a:glow rad="127000">
+                        <a:schemeClr val="tx1"/>
+                      </a:glow>
+                    </a:effectLst>
+                  </pic:spPr>
+                </pic:pic>
+              </a:graphicData>
+            </a:graphic>
+          </wp:inline>
+        </w:drawing>
+      </w:r>
+    </w:p>
+    <w:p>
+      <w:pPr>
+        <w:pStyle w:val="Style3"/>
+      </w:pPr>
+      <w:r>
+        <w:lastRenderedPageBreak/>
+        <w:t>4. QWORD and Registers</w:t>
+      </w:r>
+    </w:p>
+    <w:p>
+      <w:pPr>
+        <w:numPr>
+          <w:ilvl w:val="0"/>
+          <w:numId w:val="222"/>
+        </w:numPr>
+      </w:pPr>
+      <w:r>
+        <w:t xml:space="preserve">In </w:t>
+      </w:r>
+      <w:r>
+        <w:rPr>
+          <w:b/>
+          <w:bCs/>
+        </w:rPr>
+        <w:t>32-bit mode</w:t>
+      </w:r>
+      <w:r>
+        <w:t xml:space="preserve">, your registers like </w:t>
+      </w:r>
+      <w:r>
+        <w:rPr>
+          <w:b/>
+          <w:bCs/>
+        </w:rPr>
+        <w:t>EAX</w:t>
+      </w:r>
+      <w:r>
+        <w:t xml:space="preserve"> are 32 bits, so storing a 64-bit QWORD might need </w:t>
+      </w:r>
+      <w:r>
+        <w:rPr>
+          <w:b/>
+          <w:bCs/>
+        </w:rPr>
+        <w:t>two 32-bit registers</w:t>
+      </w:r>
+      <w:r>
+        <w:t xml:space="preserve"> or special memory instructions.</w:t>
+      </w:r>
+    </w:p>
+    <w:p>
+      <w:pPr>
+        <w:numPr>
+          <w:ilvl w:val="0"/>
+          <w:numId w:val="222"/>
+        </w:numPr>
+      </w:pPr>
+      <w:r>
+        <w:t xml:space="preserve">In </w:t>
+      </w:r>
+      <w:r>
+        <w:rPr>
+          <w:b/>
+          <w:bCs/>
+        </w:rPr>
+        <w:t>64-bit mode</w:t>
+      </w:r>
+      <w:r>
+        <w:t xml:space="preserve">, the </w:t>
+      </w:r>
+      <w:r>
+        <w:rPr>
+          <w:b/>
+          <w:bCs/>
+        </w:rPr>
+        <w:t>RAX</w:t>
+      </w:r>
+      <w:r>
+        <w:t xml:space="preserve"> register can hold a full QWORD directly.</w:t>
+      </w:r>
+    </w:p>
+    <w:p>
+      <w:r>
+        <w:t>Example:</w:t>
+      </w:r>
+    </w:p>
+    <w:p>
+      <w:r>
+        <w:rPr>
+          <w:noProof/>
+        </w:rPr>
+        <w:drawing>
+          <wp:inline distT="0" distB="0" distL="0" distR="0" wp14:anchorId="143316C0" wp14:editId="78A6468D">
+            <wp:extent cx="5594350" cy="802694"/>
+            <wp:effectExtent l="133350" t="133350" r="139700" b="130810"/>
+            <wp:docPr id="36" name="Picture 36"/>
+            <wp:cNvGraphicFramePr>
+              <a:graphicFrameLocks xmlns:a="http://schemas.openxmlformats.org/drawingml/2006/main" noChangeAspect="1"/>
+            </wp:cNvGraphicFramePr>
+            <a:graphic xmlns:a="http://schemas.openxmlformats.org/drawingml/2006/main">
+              <a:graphicData uri="http://schemas.openxmlformats.org/drawingml/2006/picture">
+                <pic:pic xmlns:pic="http://schemas.openxmlformats.org/drawingml/2006/picture">
+                  <pic:nvPicPr>
+                    <pic:cNvPr id="1" name=""/>
+                    <pic:cNvPicPr/>
+                  </pic:nvPicPr>
+                  <pic:blipFill>
+                    <a:blip r:embed="rId72"/>
+                    <a:stretch>
+                      <a:fillRect/>
+                    </a:stretch>
+                  </pic:blipFill>
+                  <pic:spPr>
+                    <a:xfrm>
+                      <a:off x="0" y="0"/>
+                      <a:ext cx="5601062" cy="803657"/>
+                    </a:xfrm>
+                    <a:prstGeom prst="rect">
+                      <a:avLst/>
+                    </a:prstGeom>
+                    <a:effectLst>
+                      <a:glow rad="127000">
+                        <a:schemeClr val="tx1"/>
+                      </a:glow>
+                    </a:effectLst>
+                  </pic:spPr>
+                </pic:pic>
+              </a:graphicData>
+            </a:graphic>
+          </wp:inline>
+        </w:drawing>
+      </w:r>
+    </w:p>
+    <w:p>
+      <w:pPr>
+        <w:numPr>
+          <w:ilvl w:val="0"/>
+          <w:numId w:val="223"/>
+        </w:numPr>
+      </w:pPr>
+      <w:r>
+        <w:t>This is important if you start working with large numbers, addresses, or high-precision calculations.</w:t>
+      </w:r>
+    </w:p>
+    <w:p/>
+    <w:p>
+      <w:pPr>
+        <w:pStyle w:val="Style3"/>
+      </w:pPr>
+      <w:r>
+        <w:t>5. Summary Notes</w:t>
+      </w:r>
+    </w:p>
+    <w:p>
+      <w:pPr>
+        <w:numPr>
+          <w:ilvl w:val="0"/>
+          <w:numId w:val="224"/>
+        </w:numPr>
+      </w:pPr>
+      <w:r>
+        <w:t>QWORD = 64 bits = 8 bytes</w:t>
+      </w:r>
+    </w:p>
+    <w:p>
+      <w:pPr>
+        <w:numPr>
+          <w:ilvl w:val="0"/>
+          <w:numId w:val="224"/>
+        </w:numPr>
+      </w:pPr>
+      <w:r>
+        <w:t>QWORD can be initialized directly or with DUP</w:t>
+      </w:r>
+    </w:p>
+    <w:p>
+      <w:pPr>
+        <w:numPr>
+          <w:ilvl w:val="0"/>
+          <w:numId w:val="224"/>
+        </w:numPr>
+      </w:pPr>
+      <w:r>
+        <w:t>Short form DQ is equivalent to QWORD</w:t>
+      </w:r>
+    </w:p>
+    <w:p>
+      <w:pPr>
+        <w:numPr>
+          <w:ilvl w:val="0"/>
+          <w:numId w:val="224"/>
+        </w:numPr>
+      </w:pPr>
+      <w:r>
+        <w:t>Arrays increment in memory by 8 bytes per element</w:t>
+      </w:r>
+    </w:p>
+    <w:p>
+      <w:pPr>
+        <w:numPr>
+          <w:ilvl w:val="0"/>
+          <w:numId w:val="224"/>
+        </w:numPr>
+      </w:pPr>
+      <w:r>
+        <w:t>32-bit registers can’t hold QWORDs directly; use 64-bit registers or split into two 32-bit halves</w:t>
+      </w:r>
+    </w:p>
+    <w:p>
+      <w:pPr>
+        <w:rPr>
+          <w:i/>
+          <w:iCs/>
+        </w:rPr>
+      </w:pPr>
+      <w:r>
+        <w:rPr>
+          <w:rFonts w:ascii="Segoe UI Emoji" w:hAnsi="Segoe UI Emoji" w:cs="Segoe UI Emoji"/>
+        </w:rPr>
+        <w:t>💡</w:t>
+      </w:r>
+      <w:r>
+        <w:t xml:space="preserve"> </w:t>
+      </w:r>
+      <w:r>
+        <w:rPr>
+          <w:b/>
+          <w:bCs/>
+        </w:rPr>
+        <w:t>Memory efficiency tip:</w:t>
+      </w:r>
+      <w:r>
+        <w:t xml:space="preserve"> </w:t>
+      </w:r>
+      <w:r>
+        <w:br/>
+      </w:r>
+      <w:r>
+        <w:rPr>
+          <w:i/>
+          <w:iCs/>
+        </w:rPr>
+        <w:t>Use QWORD only when you need numbers bigger than 32 bits, otherwise DWORD is enough and takes half the memory.</w:t>
+      </w:r>
+    </w:p>
+    <w:p>
+      <w:r>
+        <w:t xml:space="preserve"> </w:t>
+      </w:r>
+    </w:p>
+    <w:p/>
+    <w:p/>
+    <w:p/>
     <w:sectPr>
       <w:pgSz w:w="12240" w:h="15840"/>
       <w:pgMar w:top="1440" w:right="1440" w:bottom="1440" w:left="1440" w:header="720" w:footer="720" w:gutter="0"/>
@@ -9665,6 +10501,155 @@
     </w:lvl>
   </w:abstractNum>
   <w:abstractNum w:abstractNumId="4" w15:restartNumberingAfterBreak="0">
+    <w:nsid w:val="019978A4"/>
+    <w:multiLevelType w:val="multilevel"/>
+    <w:tmpl w:val="EB1AF21A"/>
+    <w:lvl w:ilvl="0">
+      <w:start w:val="1"/>
+      <w:numFmt w:val="bullet"/>
+      <w:lvlText w:val=""/>
+      <w:lvlJc w:val="left"/>
+      <w:pPr>
+        <w:tabs>
+          <w:tab w:val="num" w:pos="720"/>
+        </w:tabs>
+        <w:ind w:left="720" w:hanging="360"/>
+      </w:pPr>
+      <w:rPr>
+        <w:rFonts w:ascii="Symbol" w:hAnsi="Symbol" w:hint="default"/>
+        <w:sz w:val="20"/>
+      </w:rPr>
+    </w:lvl>
+    <w:lvl w:ilvl="1" w:tentative="1">
+      <w:start w:val="1"/>
+      <w:numFmt w:val="bullet"/>
+      <w:lvlText w:val="o"/>
+      <w:lvlJc w:val="left"/>
+      <w:pPr>
+        <w:tabs>
+          <w:tab w:val="num" w:pos="1440"/>
+        </w:tabs>
+        <w:ind w:left="1440" w:hanging="360"/>
+      </w:pPr>
+      <w:rPr>
+        <w:rFonts w:ascii="Courier New" w:hAnsi="Courier New" w:hint="default"/>
+        <w:sz w:val="20"/>
+      </w:rPr>
+    </w:lvl>
+    <w:lvl w:ilvl="2" w:tentative="1">
+      <w:start w:val="1"/>
+      <w:numFmt w:val="bullet"/>
+      <w:lvlText w:val=""/>
+      <w:lvlJc w:val="left"/>
+      <w:pPr>
+        <w:tabs>
+          <w:tab w:val="num" w:pos="2160"/>
+        </w:tabs>
+        <w:ind w:left="2160" w:hanging="360"/>
+      </w:pPr>
+      <w:rPr>
+        <w:rFonts w:ascii="Wingdings" w:hAnsi="Wingdings" w:hint="default"/>
+        <w:sz w:val="20"/>
+      </w:rPr>
+    </w:lvl>
+    <w:lvl w:ilvl="3" w:tentative="1">
+      <w:start w:val="1"/>
+      <w:numFmt w:val="bullet"/>
+      <w:lvlText w:val=""/>
+      <w:lvlJc w:val="left"/>
+      <w:pPr>
+        <w:tabs>
+          <w:tab w:val="num" w:pos="2880"/>
+        </w:tabs>
+        <w:ind w:left="2880" w:hanging="360"/>
+      </w:pPr>
+      <w:rPr>
+        <w:rFonts w:ascii="Wingdings" w:hAnsi="Wingdings" w:hint="default"/>
+        <w:sz w:val="20"/>
+      </w:rPr>
+    </w:lvl>
+    <w:lvl w:ilvl="4" w:tentative="1">
+      <w:start w:val="1"/>
+      <w:numFmt w:val="bullet"/>
+      <w:lvlText w:val=""/>
+      <w:lvlJc w:val="left"/>
+      <w:pPr>
+        <w:tabs>
+          <w:tab w:val="num" w:pos="3600"/>
+        </w:tabs>
+        <w:ind w:left="3600" w:hanging="360"/>
+      </w:pPr>
+      <w:rPr>
+        <w:rFonts w:ascii="Wingdings" w:hAnsi="Wingdings" w:hint="default"/>
+        <w:sz w:val="20"/>
+      </w:rPr>
+    </w:lvl>
+    <w:lvl w:ilvl="5" w:tentative="1">
+      <w:start w:val="1"/>
+      <w:numFmt w:val="bullet"/>
+      <w:lvlText w:val=""/>
+      <w:lvlJc w:val="left"/>
+      <w:pPr>
+        <w:tabs>
+          <w:tab w:val="num" w:pos="4320"/>
+        </w:tabs>
+        <w:ind w:left="4320" w:hanging="360"/>
+      </w:pPr>
+      <w:rPr>
+        <w:rFonts w:ascii="Wingdings" w:hAnsi="Wingdings" w:hint="default"/>
+        <w:sz w:val="20"/>
+      </w:rPr>
+    </w:lvl>
+    <w:lvl w:ilvl="6" w:tentative="1">
+      <w:start w:val="1"/>
+      <w:numFmt w:val="bullet"/>
+      <w:lvlText w:val=""/>
+      <w:lvlJc w:val="left"/>
+      <w:pPr>
+        <w:tabs>
+          <w:tab w:val="num" w:pos="5040"/>
+        </w:tabs>
+        <w:ind w:left="5040" w:hanging="360"/>
+      </w:pPr>
+      <w:rPr>
+        <w:rFonts w:ascii="Wingdings" w:hAnsi="Wingdings" w:hint="default"/>
+        <w:sz w:val="20"/>
+      </w:rPr>
+    </w:lvl>
+    <w:lvl w:ilvl="7" w:tentative="1">
+      <w:start w:val="1"/>
+      <w:numFmt w:val="bullet"/>
+      <w:lvlText w:val=""/>
+      <w:lvlJc w:val="left"/>
+      <w:pPr>
+        <w:tabs>
+          <w:tab w:val="num" w:pos="5760"/>
+        </w:tabs>
+        <w:ind w:left="5760" w:hanging="360"/>
+      </w:pPr>
+      <w:rPr>
+        <w:rFonts w:ascii="Wingdings" w:hAnsi="Wingdings" w:hint="default"/>
+        <w:sz w:val="20"/>
+      </w:rPr>
+    </w:lvl>
+    <w:lvl w:ilvl="8" w:tentative="1">
+      <w:start w:val="1"/>
+      <w:numFmt w:val="bullet"/>
+      <w:lvlText w:val=""/>
+      <w:lvlJc w:val="left"/>
+      <w:pPr>
+        <w:tabs>
+          <w:tab w:val="num" w:pos="6480"/>
+        </w:tabs>
+        <w:ind w:left="6480" w:hanging="360"/>
+      </w:pPr>
+      <w:rPr>
+        <w:rFonts w:ascii="Wingdings" w:hAnsi="Wingdings" w:hint="default"/>
+        <w:sz w:val="20"/>
+      </w:rPr>
+    </w:lvl>
+  </w:abstractNum>
+  <w:abstractNum w:abstractNumId="5" w15:restartNumberingAfterBreak="0">
     <w:nsid w:val="02E70F52"/>
     <w:multiLevelType w:val="multilevel"/>
     <w:tmpl w:val="CF465040"/>
@@ -9813,7 +10798,7 @@
       </w:rPr>
     </w:lvl>
   </w:abstractNum>
-  <w:abstractNum w:abstractNumId="5" w15:restartNumberingAfterBreak="0">
+  <w:abstractNum w:abstractNumId="6" w15:restartNumberingAfterBreak="0">
     <w:nsid w:val="02F808DF"/>
     <w:multiLevelType w:val="multilevel"/>
     <w:tmpl w:val="267E1C76"/>
@@ -9962,7 +10947,7 @@
       </w:rPr>
     </w:lvl>
   </w:abstractNum>
-  <w:abstractNum w:abstractNumId="6" w15:restartNumberingAfterBreak="0">
+  <w:abstractNum w:abstractNumId="7" w15:restartNumberingAfterBreak="0">
     <w:nsid w:val="03017459"/>
     <w:multiLevelType w:val="multilevel"/>
     <w:tmpl w:val="E8BAE432"/>
@@ -10107,7 +11092,7 @@
       </w:rPr>
     </w:lvl>
   </w:abstractNum>
-  <w:abstractNum w:abstractNumId="7" w15:restartNumberingAfterBreak="0">
+  <w:abstractNum w:abstractNumId="8" w15:restartNumberingAfterBreak="0">
     <w:nsid w:val="032A1C52"/>
     <w:multiLevelType w:val="multilevel"/>
     <w:tmpl w:val="7876A216"/>
@@ -10256,7 +11241,7 @@
       </w:rPr>
     </w:lvl>
   </w:abstractNum>
-  <w:abstractNum w:abstractNumId="8" w15:restartNumberingAfterBreak="0">
+  <w:abstractNum w:abstractNumId="9" w15:restartNumberingAfterBreak="0">
     <w:nsid w:val="055117DE"/>
     <w:multiLevelType w:val="multilevel"/>
     <w:tmpl w:val="8DF698FA"/>
@@ -10405,7 +11390,7 @@
       </w:rPr>
     </w:lvl>
   </w:abstractNum>
-  <w:abstractNum w:abstractNumId="9" w15:restartNumberingAfterBreak="0">
+  <w:abstractNum w:abstractNumId="10" w15:restartNumberingAfterBreak="0">
     <w:nsid w:val="059D037B"/>
     <w:multiLevelType w:val="multilevel"/>
     <w:tmpl w:val="51A8F634"/>
@@ -10554,7 +11539,7 @@
       </w:rPr>
     </w:lvl>
   </w:abstractNum>
-  <w:abstractNum w:abstractNumId="10" w15:restartNumberingAfterBreak="0">
+  <w:abstractNum w:abstractNumId="11" w15:restartNumberingAfterBreak="0">
     <w:nsid w:val="064C4D8E"/>
     <w:multiLevelType w:val="multilevel"/>
     <w:tmpl w:val="255C7C66"/>
@@ -10703,7 +11688,7 @@
       </w:rPr>
     </w:lvl>
   </w:abstractNum>
-  <w:abstractNum w:abstractNumId="11" w15:restartNumberingAfterBreak="0">
+  <w:abstractNum w:abstractNumId="12" w15:restartNumberingAfterBreak="0">
     <w:nsid w:val="06E704BB"/>
     <w:multiLevelType w:val="multilevel"/>
     <w:tmpl w:val="6B1A371A"/>
@@ -10852,7 +11837,7 @@
       </w:rPr>
     </w:lvl>
   </w:abstractNum>
-  <w:abstractNum w:abstractNumId="12" w15:restartNumberingAfterBreak="0">
+  <w:abstractNum w:abstractNumId="13" w15:restartNumberingAfterBreak="0">
     <w:nsid w:val="075B557A"/>
     <w:multiLevelType w:val="multilevel"/>
     <w:tmpl w:val="0040142E"/>
@@ -11001,7 +11986,7 @@
       </w:rPr>
     </w:lvl>
   </w:abstractNum>
-  <w:abstractNum w:abstractNumId="13" w15:restartNumberingAfterBreak="0">
+  <w:abstractNum w:abstractNumId="14" w15:restartNumberingAfterBreak="0">
     <w:nsid w:val="08350AE3"/>
     <w:multiLevelType w:val="multilevel"/>
     <w:tmpl w:val="B34297E8"/>
@@ -11150,7 +12135,7 @@
       </w:rPr>
     </w:lvl>
   </w:abstractNum>
-  <w:abstractNum w:abstractNumId="14" w15:restartNumberingAfterBreak="0">
+  <w:abstractNum w:abstractNumId="15" w15:restartNumberingAfterBreak="0">
     <w:nsid w:val="083A446F"/>
     <w:multiLevelType w:val="multilevel"/>
     <w:tmpl w:val="1F5EDB68"/>
@@ -11299,7 +12284,7 @@
       </w:rPr>
     </w:lvl>
   </w:abstractNum>
-  <w:abstractNum w:abstractNumId="15" w15:restartNumberingAfterBreak="0">
+  <w:abstractNum w:abstractNumId="16" w15:restartNumberingAfterBreak="0">
     <w:nsid w:val="08666121"/>
     <w:multiLevelType w:val="multilevel"/>
     <w:tmpl w:val="EB5A5C0A"/>
@@ -11448,7 +12433,7 @@
       </w:rPr>
     </w:lvl>
   </w:abstractNum>
-  <w:abstractNum w:abstractNumId="16" w15:restartNumberingAfterBreak="0">
+  <w:abstractNum w:abstractNumId="17" w15:restartNumberingAfterBreak="0">
     <w:nsid w:val="08EF6F6F"/>
     <w:multiLevelType w:val="multilevel"/>
     <w:tmpl w:val="817281F0"/>
@@ -11597,7 +12582,7 @@
       </w:rPr>
     </w:lvl>
   </w:abstractNum>
-  <w:abstractNum w:abstractNumId="17" w15:restartNumberingAfterBreak="0">
+  <w:abstractNum w:abstractNumId="18" w15:restartNumberingAfterBreak="0">
     <w:nsid w:val="09605CFB"/>
     <w:multiLevelType w:val="multilevel"/>
     <w:tmpl w:val="90AA7102"/>
@@ -11746,7 +12731,7 @@
       </w:rPr>
     </w:lvl>
   </w:abstractNum>
-  <w:abstractNum w:abstractNumId="18" w15:restartNumberingAfterBreak="0">
+  <w:abstractNum w:abstractNumId="19" w15:restartNumberingAfterBreak="0">
     <w:nsid w:val="0DC1601E"/>
     <w:multiLevelType w:val="multilevel"/>
     <w:tmpl w:val="2DD4875C"/>
@@ -11895,7 +12880,7 @@
       </w:rPr>
     </w:lvl>
   </w:abstractNum>
-  <w:abstractNum w:abstractNumId="19" w15:restartNumberingAfterBreak="0">
+  <w:abstractNum w:abstractNumId="20" w15:restartNumberingAfterBreak="0">
     <w:nsid w:val="0E2679B0"/>
     <w:multiLevelType w:val="multilevel"/>
     <w:tmpl w:val="68920362"/>
@@ -12044,7 +13029,7 @@
       </w:rPr>
     </w:lvl>
   </w:abstractNum>
-  <w:abstractNum w:abstractNumId="20" w15:restartNumberingAfterBreak="0">
+  <w:abstractNum w:abstractNumId="21" w15:restartNumberingAfterBreak="0">
     <w:nsid w:val="0E3656DA"/>
     <w:multiLevelType w:val="multilevel"/>
     <w:tmpl w:val="6590D5F2"/>
@@ -12193,7 +13178,7 @@
       </w:rPr>
     </w:lvl>
   </w:abstractNum>
-  <w:abstractNum w:abstractNumId="21" w15:restartNumberingAfterBreak="0">
+  <w:abstractNum w:abstractNumId="22" w15:restartNumberingAfterBreak="0">
     <w:nsid w:val="0EAD44BF"/>
     <w:multiLevelType w:val="multilevel"/>
     <w:tmpl w:val="4990A734"/>
@@ -12342,7 +13327,7 @@
       </w:rPr>
     </w:lvl>
   </w:abstractNum>
-  <w:abstractNum w:abstractNumId="22" w15:restartNumberingAfterBreak="0">
+  <w:abstractNum w:abstractNumId="23" w15:restartNumberingAfterBreak="0">
     <w:nsid w:val="0EE5070E"/>
     <w:multiLevelType w:val="multilevel"/>
     <w:tmpl w:val="CC54266E"/>
@@ -12491,7 +13476,7 @@
       </w:rPr>
     </w:lvl>
   </w:abstractNum>
-  <w:abstractNum w:abstractNumId="23" w15:restartNumberingAfterBreak="0">
+  <w:abstractNum w:abstractNumId="24" w15:restartNumberingAfterBreak="0">
     <w:nsid w:val="100C5F8B"/>
     <w:multiLevelType w:val="multilevel"/>
     <w:tmpl w:val="2E44707E"/>
@@ -12640,7 +13625,7 @@
       </w:rPr>
     </w:lvl>
   </w:abstractNum>
-  <w:abstractNum w:abstractNumId="24" w15:restartNumberingAfterBreak="0">
+  <w:abstractNum w:abstractNumId="25" w15:restartNumberingAfterBreak="0">
     <w:nsid w:val="108E5124"/>
     <w:multiLevelType w:val="multilevel"/>
     <w:tmpl w:val="30E8867A"/>
@@ -12789,7 +13774,7 @@
       </w:rPr>
     </w:lvl>
   </w:abstractNum>
-  <w:abstractNum w:abstractNumId="25" w15:restartNumberingAfterBreak="0">
+  <w:abstractNum w:abstractNumId="26" w15:restartNumberingAfterBreak="0">
     <w:nsid w:val="11220541"/>
     <w:multiLevelType w:val="multilevel"/>
     <w:tmpl w:val="62A27ECC"/>
@@ -12938,7 +13923,7 @@
       </w:rPr>
     </w:lvl>
   </w:abstractNum>
-  <w:abstractNum w:abstractNumId="26" w15:restartNumberingAfterBreak="0">
+  <w:abstractNum w:abstractNumId="27" w15:restartNumberingAfterBreak="0">
     <w:nsid w:val="11FD3E0F"/>
     <w:multiLevelType w:val="multilevel"/>
     <w:tmpl w:val="305EF1F4"/>
@@ -13087,7 +14072,7 @@
       </w:rPr>
     </w:lvl>
   </w:abstractNum>
-  <w:abstractNum w:abstractNumId="27" w15:restartNumberingAfterBreak="0">
+  <w:abstractNum w:abstractNumId="28" w15:restartNumberingAfterBreak="0">
     <w:nsid w:val="125327E2"/>
     <w:multiLevelType w:val="multilevel"/>
     <w:tmpl w:val="753AC96A"/>
@@ -13236,7 +14221,7 @@
       </w:rPr>
     </w:lvl>
   </w:abstractNum>
-  <w:abstractNum w:abstractNumId="28" w15:restartNumberingAfterBreak="0">
+  <w:abstractNum w:abstractNumId="29" w15:restartNumberingAfterBreak="0">
     <w:nsid w:val="126909D6"/>
     <w:multiLevelType w:val="multilevel"/>
     <w:tmpl w:val="25601D5A"/>
@@ -13349,7 +14334,7 @@
       </w:pPr>
     </w:lvl>
   </w:abstractNum>
-  <w:abstractNum w:abstractNumId="29" w15:restartNumberingAfterBreak="0">
+  <w:abstractNum w:abstractNumId="30" w15:restartNumberingAfterBreak="0">
     <w:nsid w:val="12737B6C"/>
     <w:multiLevelType w:val="multilevel"/>
     <w:tmpl w:val="56D2451C"/>
@@ -13498,7 +14483,7 @@
       </w:rPr>
     </w:lvl>
   </w:abstractNum>
-  <w:abstractNum w:abstractNumId="30" w15:restartNumberingAfterBreak="0">
+  <w:abstractNum w:abstractNumId="31" w15:restartNumberingAfterBreak="0">
     <w:nsid w:val="129175D3"/>
     <w:multiLevelType w:val="multilevel"/>
     <w:tmpl w:val="DAD839AC"/>
@@ -13647,7 +14632,7 @@
       </w:rPr>
     </w:lvl>
   </w:abstractNum>
-  <w:abstractNum w:abstractNumId="31" w15:restartNumberingAfterBreak="0">
+  <w:abstractNum w:abstractNumId="32" w15:restartNumberingAfterBreak="0">
     <w:nsid w:val="12D402CD"/>
     <w:multiLevelType w:val="multilevel"/>
     <w:tmpl w:val="36B29310"/>
@@ -13796,7 +14781,7 @@
       </w:rPr>
     </w:lvl>
   </w:abstractNum>
-  <w:abstractNum w:abstractNumId="32" w15:restartNumberingAfterBreak="0">
+  <w:abstractNum w:abstractNumId="33" w15:restartNumberingAfterBreak="0">
     <w:nsid w:val="13B3608B"/>
     <w:multiLevelType w:val="multilevel"/>
     <w:tmpl w:val="1CAEC15E"/>
@@ -13945,7 +14930,7 @@
       </w:rPr>
     </w:lvl>
   </w:abstractNum>
-  <w:abstractNum w:abstractNumId="33" w15:restartNumberingAfterBreak="0">
+  <w:abstractNum w:abstractNumId="34" w15:restartNumberingAfterBreak="0">
     <w:nsid w:val="13CB03E5"/>
     <w:multiLevelType w:val="multilevel"/>
     <w:tmpl w:val="1076E95A"/>
@@ -14094,7 +15079,7 @@
       </w:rPr>
     </w:lvl>
   </w:abstractNum>
-  <w:abstractNum w:abstractNumId="34" w15:restartNumberingAfterBreak="0">
+  <w:abstractNum w:abstractNumId="35" w15:restartNumberingAfterBreak="0">
     <w:nsid w:val="14C50500"/>
     <w:multiLevelType w:val="multilevel"/>
     <w:tmpl w:val="1A9C37FE"/>
@@ -14243,7 +15228,7 @@
       </w:rPr>
     </w:lvl>
   </w:abstractNum>
-  <w:abstractNum w:abstractNumId="35" w15:restartNumberingAfterBreak="0">
+  <w:abstractNum w:abstractNumId="36" w15:restartNumberingAfterBreak="0">
     <w:nsid w:val="15116F18"/>
     <w:multiLevelType w:val="multilevel"/>
     <w:tmpl w:val="5344D224"/>
@@ -14392,7 +15377,7 @@
       </w:rPr>
     </w:lvl>
   </w:abstractNum>
-  <w:abstractNum w:abstractNumId="36" w15:restartNumberingAfterBreak="0">
+  <w:abstractNum w:abstractNumId="37" w15:restartNumberingAfterBreak="0">
     <w:nsid w:val="15907982"/>
     <w:multiLevelType w:val="multilevel"/>
     <w:tmpl w:val="961C1CB8"/>
@@ -14541,7 +15526,7 @@
       </w:rPr>
     </w:lvl>
   </w:abstractNum>
-  <w:abstractNum w:abstractNumId="37" w15:restartNumberingAfterBreak="0">
+  <w:abstractNum w:abstractNumId="38" w15:restartNumberingAfterBreak="0">
     <w:nsid w:val="161B511F"/>
     <w:multiLevelType w:val="multilevel"/>
     <w:tmpl w:val="8D88083C"/>
@@ -14686,7 +15671,7 @@
       </w:rPr>
     </w:lvl>
   </w:abstractNum>
-  <w:abstractNum w:abstractNumId="38" w15:restartNumberingAfterBreak="0">
+  <w:abstractNum w:abstractNumId="39" w15:restartNumberingAfterBreak="0">
     <w:nsid w:val="171954C2"/>
     <w:multiLevelType w:val="multilevel"/>
     <w:tmpl w:val="C688093A"/>
@@ -14835,7 +15820,7 @@
       </w:rPr>
     </w:lvl>
   </w:abstractNum>
-  <w:abstractNum w:abstractNumId="39" w15:restartNumberingAfterBreak="0">
+  <w:abstractNum w:abstractNumId="40" w15:restartNumberingAfterBreak="0">
     <w:nsid w:val="17566850"/>
     <w:multiLevelType w:val="multilevel"/>
     <w:tmpl w:val="0E62076A"/>
@@ -14984,7 +15969,7 @@
       </w:rPr>
     </w:lvl>
   </w:abstractNum>
-  <w:abstractNum w:abstractNumId="40" w15:restartNumberingAfterBreak="0">
+  <w:abstractNum w:abstractNumId="41" w15:restartNumberingAfterBreak="0">
     <w:nsid w:val="18436D64"/>
     <w:multiLevelType w:val="multilevel"/>
     <w:tmpl w:val="B51C95B4"/>
@@ -15133,7 +16118,7 @@
       </w:rPr>
     </w:lvl>
   </w:abstractNum>
-  <w:abstractNum w:abstractNumId="41" w15:restartNumberingAfterBreak="0">
+  <w:abstractNum w:abstractNumId="42" w15:restartNumberingAfterBreak="0">
     <w:nsid w:val="19091EE8"/>
     <w:multiLevelType w:val="multilevel"/>
     <w:tmpl w:val="CBC85AE8"/>
@@ -15282,7 +16267,7 @@
       </w:rPr>
     </w:lvl>
   </w:abstractNum>
-  <w:abstractNum w:abstractNumId="42" w15:restartNumberingAfterBreak="0">
+  <w:abstractNum w:abstractNumId="43" w15:restartNumberingAfterBreak="0">
     <w:nsid w:val="191C7414"/>
     <w:multiLevelType w:val="multilevel"/>
     <w:tmpl w:val="C4685DC0"/>
@@ -15431,7 +16416,7 @@
       </w:rPr>
     </w:lvl>
   </w:abstractNum>
-  <w:abstractNum w:abstractNumId="43" w15:restartNumberingAfterBreak="0">
+  <w:abstractNum w:abstractNumId="44" w15:restartNumberingAfterBreak="0">
     <w:nsid w:val="194D59F2"/>
     <w:multiLevelType w:val="multilevel"/>
     <w:tmpl w:val="A38A5006"/>
@@ -15544,7 +16529,7 @@
       </w:pPr>
     </w:lvl>
   </w:abstractNum>
-  <w:abstractNum w:abstractNumId="44" w15:restartNumberingAfterBreak="0">
+  <w:abstractNum w:abstractNumId="45" w15:restartNumberingAfterBreak="0">
     <w:nsid w:val="19951CFA"/>
     <w:multiLevelType w:val="multilevel"/>
     <w:tmpl w:val="D908B2AE"/>
@@ -15693,7 +16678,7 @@
       </w:rPr>
     </w:lvl>
   </w:abstractNum>
-  <w:abstractNum w:abstractNumId="45" w15:restartNumberingAfterBreak="0">
+  <w:abstractNum w:abstractNumId="46" w15:restartNumberingAfterBreak="0">
     <w:nsid w:val="19C71155"/>
     <w:multiLevelType w:val="multilevel"/>
     <w:tmpl w:val="4E3CE478"/>
@@ -15842,7 +16827,7 @@
       </w:rPr>
     </w:lvl>
   </w:abstractNum>
-  <w:abstractNum w:abstractNumId="46" w15:restartNumberingAfterBreak="0">
+  <w:abstractNum w:abstractNumId="47" w15:restartNumberingAfterBreak="0">
     <w:nsid w:val="1A667BFD"/>
     <w:multiLevelType w:val="multilevel"/>
     <w:tmpl w:val="C6FC3F9E"/>
@@ -15991,7 +16976,7 @@
       </w:rPr>
     </w:lvl>
   </w:abstractNum>
-  <w:abstractNum w:abstractNumId="47" w15:restartNumberingAfterBreak="0">
+  <w:abstractNum w:abstractNumId="48" w15:restartNumberingAfterBreak="0">
     <w:nsid w:val="1B443449"/>
     <w:multiLevelType w:val="multilevel"/>
     <w:tmpl w:val="4064B150"/>
@@ -16104,7 +17089,7 @@
       </w:pPr>
     </w:lvl>
   </w:abstractNum>
-  <w:abstractNum w:abstractNumId="48" w15:restartNumberingAfterBreak="0">
+  <w:abstractNum w:abstractNumId="49" w15:restartNumberingAfterBreak="0">
     <w:nsid w:val="1B6350AF"/>
     <w:multiLevelType w:val="multilevel"/>
     <w:tmpl w:val="190EA6F8"/>
@@ -16253,7 +17238,7 @@
       </w:rPr>
     </w:lvl>
   </w:abstractNum>
-  <w:abstractNum w:abstractNumId="49" w15:restartNumberingAfterBreak="0">
+  <w:abstractNum w:abstractNumId="50" w15:restartNumberingAfterBreak="0">
     <w:nsid w:val="1D243184"/>
     <w:multiLevelType w:val="multilevel"/>
     <w:tmpl w:val="A4422210"/>
@@ -16402,7 +17387,7 @@
       </w:rPr>
     </w:lvl>
   </w:abstractNum>
-  <w:abstractNum w:abstractNumId="50" w15:restartNumberingAfterBreak="0">
+  <w:abstractNum w:abstractNumId="51" w15:restartNumberingAfterBreak="0">
     <w:nsid w:val="1D464694"/>
     <w:multiLevelType w:val="multilevel"/>
     <w:tmpl w:val="CDCA44D2"/>
@@ -16551,7 +17536,7 @@
       </w:rPr>
     </w:lvl>
   </w:abstractNum>
-  <w:abstractNum w:abstractNumId="51" w15:restartNumberingAfterBreak="0">
+  <w:abstractNum w:abstractNumId="52" w15:restartNumberingAfterBreak="0">
     <w:nsid w:val="1D5C7B64"/>
     <w:multiLevelType w:val="multilevel"/>
     <w:tmpl w:val="EFD2DA9C"/>
@@ -16700,7 +17685,7 @@
       </w:rPr>
     </w:lvl>
   </w:abstractNum>
-  <w:abstractNum w:abstractNumId="52" w15:restartNumberingAfterBreak="0">
+  <w:abstractNum w:abstractNumId="53" w15:restartNumberingAfterBreak="0">
     <w:nsid w:val="1D6E2C93"/>
     <w:multiLevelType w:val="multilevel"/>
     <w:tmpl w:val="75BC3C46"/>
@@ -16849,7 +17834,7 @@
       </w:rPr>
     </w:lvl>
   </w:abstractNum>
-  <w:abstractNum w:abstractNumId="53" w15:restartNumberingAfterBreak="0">
+  <w:abstractNum w:abstractNumId="54" w15:restartNumberingAfterBreak="0">
     <w:nsid w:val="1E8336EA"/>
     <w:multiLevelType w:val="multilevel"/>
     <w:tmpl w:val="EF702976"/>
@@ -16998,7 +17983,7 @@
       </w:rPr>
     </w:lvl>
   </w:abstractNum>
-  <w:abstractNum w:abstractNumId="54" w15:restartNumberingAfterBreak="0">
+  <w:abstractNum w:abstractNumId="55" w15:restartNumberingAfterBreak="0">
     <w:nsid w:val="1ED757C1"/>
     <w:multiLevelType w:val="multilevel"/>
     <w:tmpl w:val="B7E685C4"/>
@@ -17111,7 +18096,7 @@
       </w:pPr>
     </w:lvl>
   </w:abstractNum>
-  <w:abstractNum w:abstractNumId="55" w15:restartNumberingAfterBreak="0">
+  <w:abstractNum w:abstractNumId="56" w15:restartNumberingAfterBreak="0">
     <w:nsid w:val="1F331ACD"/>
     <w:multiLevelType w:val="multilevel"/>
     <w:tmpl w:val="D688DD1E"/>
@@ -17260,7 +18245,7 @@
       </w:rPr>
     </w:lvl>
   </w:abstractNum>
-  <w:abstractNum w:abstractNumId="56" w15:restartNumberingAfterBreak="0">
+  <w:abstractNum w:abstractNumId="57" w15:restartNumberingAfterBreak="0">
     <w:nsid w:val="21777D8C"/>
     <w:multiLevelType w:val="multilevel"/>
     <w:tmpl w:val="4A6EF1A4"/>
@@ -17409,7 +18394,7 @@
       </w:rPr>
     </w:lvl>
   </w:abstractNum>
-  <w:abstractNum w:abstractNumId="57" w15:restartNumberingAfterBreak="0">
+  <w:abstractNum w:abstractNumId="58" w15:restartNumberingAfterBreak="0">
     <w:nsid w:val="21B960D0"/>
     <w:multiLevelType w:val="multilevel"/>
     <w:tmpl w:val="CF1CFD48"/>
@@ -17558,7 +18543,7 @@
       </w:rPr>
     </w:lvl>
   </w:abstractNum>
-  <w:abstractNum w:abstractNumId="58" w15:restartNumberingAfterBreak="0">
+  <w:abstractNum w:abstractNumId="59" w15:restartNumberingAfterBreak="0">
     <w:nsid w:val="22A25CB0"/>
     <w:multiLevelType w:val="multilevel"/>
     <w:tmpl w:val="0ECE54CE"/>
@@ -17707,7 +18692,7 @@
       </w:rPr>
     </w:lvl>
   </w:abstractNum>
-  <w:abstractNum w:abstractNumId="59" w15:restartNumberingAfterBreak="0">
+  <w:abstractNum w:abstractNumId="60" w15:restartNumberingAfterBreak="0">
     <w:nsid w:val="25DF05DD"/>
     <w:multiLevelType w:val="multilevel"/>
     <w:tmpl w:val="3EAE1BC4"/>
@@ -17856,7 +18841,7 @@
       </w:rPr>
     </w:lvl>
   </w:abstractNum>
-  <w:abstractNum w:abstractNumId="60" w15:restartNumberingAfterBreak="0">
+  <w:abstractNum w:abstractNumId="61" w15:restartNumberingAfterBreak="0">
     <w:nsid w:val="288E0932"/>
     <w:multiLevelType w:val="multilevel"/>
     <w:tmpl w:val="03A40140"/>
@@ -18005,7 +18990,7 @@
       </w:rPr>
     </w:lvl>
   </w:abstractNum>
-  <w:abstractNum w:abstractNumId="61" w15:restartNumberingAfterBreak="0">
+  <w:abstractNum w:abstractNumId="62" w15:restartNumberingAfterBreak="0">
     <w:nsid w:val="28C95EDF"/>
     <w:multiLevelType w:val="multilevel"/>
     <w:tmpl w:val="D1A8CC0E"/>
@@ -18154,7 +19139,7 @@
       </w:rPr>
     </w:lvl>
   </w:abstractNum>
-  <w:abstractNum w:abstractNumId="62" w15:restartNumberingAfterBreak="0">
+  <w:abstractNum w:abstractNumId="63" w15:restartNumberingAfterBreak="0">
     <w:nsid w:val="290E4998"/>
     <w:multiLevelType w:val="multilevel"/>
     <w:tmpl w:val="FD008656"/>
@@ -18303,7 +19288,7 @@
       </w:rPr>
     </w:lvl>
   </w:abstractNum>
-  <w:abstractNum w:abstractNumId="63" w15:restartNumberingAfterBreak="0">
+  <w:abstractNum w:abstractNumId="64" w15:restartNumberingAfterBreak="0">
     <w:nsid w:val="29456A56"/>
     <w:multiLevelType w:val="multilevel"/>
     <w:tmpl w:val="62B2A3CC"/>
@@ -18452,7 +19437,7 @@
       </w:rPr>
     </w:lvl>
   </w:abstractNum>
-  <w:abstractNum w:abstractNumId="64" w15:restartNumberingAfterBreak="0">
+  <w:abstractNum w:abstractNumId="65" w15:restartNumberingAfterBreak="0">
     <w:nsid w:val="2968261D"/>
     <w:multiLevelType w:val="multilevel"/>
     <w:tmpl w:val="A9603224"/>
@@ -18601,7 +19586,7 @@
       </w:rPr>
     </w:lvl>
   </w:abstractNum>
-  <w:abstractNum w:abstractNumId="65" w15:restartNumberingAfterBreak="0">
+  <w:abstractNum w:abstractNumId="66" w15:restartNumberingAfterBreak="0">
     <w:nsid w:val="29B95A0F"/>
     <w:multiLevelType w:val="multilevel"/>
     <w:tmpl w:val="8214D458"/>
@@ -18750,7 +19735,7 @@
       </w:rPr>
     </w:lvl>
   </w:abstractNum>
-  <w:abstractNum w:abstractNumId="66" w15:restartNumberingAfterBreak="0">
+  <w:abstractNum w:abstractNumId="67" w15:restartNumberingAfterBreak="0">
     <w:nsid w:val="2A0135F2"/>
     <w:multiLevelType w:val="multilevel"/>
     <w:tmpl w:val="A5EA6F34"/>
@@ -18899,7 +19884,7 @@
       </w:rPr>
     </w:lvl>
   </w:abstractNum>
-  <w:abstractNum w:abstractNumId="67" w15:restartNumberingAfterBreak="0">
+  <w:abstractNum w:abstractNumId="68" w15:restartNumberingAfterBreak="0">
     <w:nsid w:val="2A6E09F5"/>
     <w:multiLevelType w:val="multilevel"/>
     <w:tmpl w:val="7B840EE2"/>
@@ -19048,7 +20033,7 @@
       </w:rPr>
     </w:lvl>
   </w:abstractNum>
-  <w:abstractNum w:abstractNumId="68" w15:restartNumberingAfterBreak="0">
+  <w:abstractNum w:abstractNumId="69" w15:restartNumberingAfterBreak="0">
     <w:nsid w:val="2B3E2060"/>
     <w:multiLevelType w:val="multilevel"/>
     <w:tmpl w:val="4FE0C778"/>
@@ -19197,7 +20182,7 @@
       </w:rPr>
     </w:lvl>
   </w:abstractNum>
-  <w:abstractNum w:abstractNumId="69" w15:restartNumberingAfterBreak="0">
+  <w:abstractNum w:abstractNumId="70" w15:restartNumberingAfterBreak="0">
     <w:nsid w:val="2C1B3CAF"/>
     <w:multiLevelType w:val="multilevel"/>
     <w:tmpl w:val="6A84B058"/>
@@ -19346,7 +20331,7 @@
       </w:rPr>
     </w:lvl>
   </w:abstractNum>
-  <w:abstractNum w:abstractNumId="70" w15:restartNumberingAfterBreak="0">
+  <w:abstractNum w:abstractNumId="71" w15:restartNumberingAfterBreak="0">
     <w:nsid w:val="2D136B1B"/>
     <w:multiLevelType w:val="multilevel"/>
     <w:tmpl w:val="7AB4ED86"/>
@@ -19495,7 +20480,7 @@
       </w:rPr>
     </w:lvl>
   </w:abstractNum>
-  <w:abstractNum w:abstractNumId="71" w15:restartNumberingAfterBreak="0">
+  <w:abstractNum w:abstractNumId="72" w15:restartNumberingAfterBreak="0">
     <w:nsid w:val="2D282443"/>
     <w:multiLevelType w:val="multilevel"/>
     <w:tmpl w:val="D514DEB8"/>
@@ -19644,7 +20629,7 @@
       </w:rPr>
     </w:lvl>
   </w:abstractNum>
-  <w:abstractNum w:abstractNumId="72" w15:restartNumberingAfterBreak="0">
+  <w:abstractNum w:abstractNumId="73" w15:restartNumberingAfterBreak="0">
     <w:nsid w:val="2D346231"/>
     <w:multiLevelType w:val="multilevel"/>
     <w:tmpl w:val="8E7A4C5C"/>
@@ -19793,7 +20778,156 @@
       </w:rPr>
     </w:lvl>
   </w:abstractNum>
-  <w:abstractNum w:abstractNumId="73" w15:restartNumberingAfterBreak="0">
+  <w:abstractNum w:abstractNumId="74" w15:restartNumberingAfterBreak="0">
+    <w:nsid w:val="2D59766F"/>
+    <w:multiLevelType w:val="multilevel"/>
+    <w:tmpl w:val="A036C91A"/>
+    <w:lvl w:ilvl="0">
+      <w:start w:val="1"/>
+      <w:numFmt w:val="bullet"/>
+      <w:lvlText w:val=""/>
+      <w:lvlJc w:val="left"/>
+      <w:pPr>
+        <w:tabs>
+          <w:tab w:val="num" w:pos="720"/>
+        </w:tabs>
+        <w:ind w:left="720" w:hanging="360"/>
+      </w:pPr>
+      <w:rPr>
+        <w:rFonts w:ascii="Symbol" w:hAnsi="Symbol" w:hint="default"/>
+        <w:sz w:val="20"/>
+      </w:rPr>
+    </w:lvl>
+    <w:lvl w:ilvl="1" w:tentative="1">
+      <w:start w:val="1"/>
+      <w:numFmt w:val="bullet"/>
+      <w:lvlText w:val="o"/>
+      <w:lvlJc w:val="left"/>
+      <w:pPr>
+        <w:tabs>
+          <w:tab w:val="num" w:pos="1440"/>
+        </w:tabs>
+        <w:ind w:left="1440" w:hanging="360"/>
+      </w:pPr>
+      <w:rPr>
+        <w:rFonts w:ascii="Courier New" w:hAnsi="Courier New" w:hint="default"/>
+        <w:sz w:val="20"/>
+      </w:rPr>
+    </w:lvl>
+    <w:lvl w:ilvl="2" w:tentative="1">
+      <w:start w:val="1"/>
+      <w:numFmt w:val="bullet"/>
+      <w:lvlText w:val=""/>
+      <w:lvlJc w:val="left"/>
+      <w:pPr>
+        <w:tabs>
+          <w:tab w:val="num" w:pos="2160"/>
+        </w:tabs>
+        <w:ind w:left="2160" w:hanging="360"/>
+      </w:pPr>
+      <w:rPr>
+        <w:rFonts w:ascii="Wingdings" w:hAnsi="Wingdings" w:hint="default"/>
+        <w:sz w:val="20"/>
+      </w:rPr>
+    </w:lvl>
+    <w:lvl w:ilvl="3" w:tentative="1">
+      <w:start w:val="1"/>
+      <w:numFmt w:val="bullet"/>
+      <w:lvlText w:val=""/>
+      <w:lvlJc w:val="left"/>
+      <w:pPr>
+        <w:tabs>
+          <w:tab w:val="num" w:pos="2880"/>
+        </w:tabs>
+        <w:ind w:left="2880" w:hanging="360"/>
+      </w:pPr>
+      <w:rPr>
+        <w:rFonts w:ascii="Wingdings" w:hAnsi="Wingdings" w:hint="default"/>
+        <w:sz w:val="20"/>
+      </w:rPr>
+    </w:lvl>
+    <w:lvl w:ilvl="4" w:tentative="1">
+      <w:start w:val="1"/>
+      <w:numFmt w:val="bullet"/>
+      <w:lvlText w:val=""/>
+      <w:lvlJc w:val="left"/>
+      <w:pPr>
+        <w:tabs>
+          <w:tab w:val="num" w:pos="3600"/>
+        </w:tabs>
+        <w:ind w:left="3600" w:hanging="360"/>
+      </w:pPr>
+      <w:rPr>
+        <w:rFonts w:ascii="Wingdings" w:hAnsi="Wingdings" w:hint="default"/>
+        <w:sz w:val="20"/>
+      </w:rPr>
+    </w:lvl>
+    <w:lvl w:ilvl="5" w:tentative="1">
+      <w:start w:val="1"/>
+      <w:numFmt w:val="bullet"/>
+      <w:lvlText w:val=""/>
+      <w:lvlJc w:val="left"/>
+      <w:pPr>
+        <w:tabs>
+          <w:tab w:val="num" w:pos="4320"/>
+        </w:tabs>
+        <w:ind w:left="4320" w:hanging="360"/>
+      </w:pPr>
+      <w:rPr>
+        <w:rFonts w:ascii="Wingdings" w:hAnsi="Wingdings" w:hint="default"/>
+        <w:sz w:val="20"/>
+      </w:rPr>
+    </w:lvl>
+    <w:lvl w:ilvl="6" w:tentative="1">
+      <w:start w:val="1"/>
+      <w:numFmt w:val="bullet"/>
+      <w:lvlText w:val=""/>
+      <w:lvlJc w:val="left"/>
+      <w:pPr>
+        <w:tabs>
+          <w:tab w:val="num" w:pos="5040"/>
+        </w:tabs>
+        <w:ind w:left="5040" w:hanging="360"/>
+      </w:pPr>
+      <w:rPr>
+        <w:rFonts w:ascii="Wingdings" w:hAnsi="Wingdings" w:hint="default"/>
+        <w:sz w:val="20"/>
+      </w:rPr>
+    </w:lvl>
+    <w:lvl w:ilvl="7" w:tentative="1">
+      <w:start w:val="1"/>
+      <w:numFmt w:val="bullet"/>
+      <w:lvlText w:val=""/>
+      <w:lvlJc w:val="left"/>
+      <w:pPr>
+        <w:tabs>
+          <w:tab w:val="num" w:pos="5760"/>
+        </w:tabs>
+        <w:ind w:left="5760" w:hanging="360"/>
+      </w:pPr>
+      <w:rPr>
+        <w:rFonts w:ascii="Wingdings" w:hAnsi="Wingdings" w:hint="default"/>
+        <w:sz w:val="20"/>
+      </w:rPr>
+    </w:lvl>
+    <w:lvl w:ilvl="8" w:tentative="1">
+      <w:start w:val="1"/>
+      <w:numFmt w:val="bullet"/>
+      <w:lvlText w:val=""/>
+      <w:lvlJc w:val="left"/>
+      <w:pPr>
+        <w:tabs>
+          <w:tab w:val="num" w:pos="6480"/>
+        </w:tabs>
+        <w:ind w:left="6480" w:hanging="360"/>
+      </w:pPr>
+      <w:rPr>
+        <w:rFonts w:ascii="Wingdings" w:hAnsi="Wingdings" w:hint="default"/>
+        <w:sz w:val="20"/>
+      </w:rPr>
+    </w:lvl>
+  </w:abstractNum>
+  <w:abstractNum w:abstractNumId="75" w15:restartNumberingAfterBreak="0">
     <w:nsid w:val="2DDD462E"/>
     <w:multiLevelType w:val="multilevel"/>
     <w:tmpl w:val="0A9C56FA"/>
@@ -19942,7 +21076,7 @@
       </w:rPr>
     </w:lvl>
   </w:abstractNum>
-  <w:abstractNum w:abstractNumId="74" w15:restartNumberingAfterBreak="0">
+  <w:abstractNum w:abstractNumId="76" w15:restartNumberingAfterBreak="0">
     <w:nsid w:val="2E3559AB"/>
     <w:multiLevelType w:val="multilevel"/>
     <w:tmpl w:val="92205876"/>
@@ -20091,7 +21225,7 @@
       </w:rPr>
     </w:lvl>
   </w:abstractNum>
-  <w:abstractNum w:abstractNumId="75" w15:restartNumberingAfterBreak="0">
+  <w:abstractNum w:abstractNumId="77" w15:restartNumberingAfterBreak="0">
     <w:nsid w:val="2EE545A4"/>
     <w:multiLevelType w:val="multilevel"/>
     <w:tmpl w:val="E2D480C6"/>
@@ -20240,7 +21374,7 @@
       </w:rPr>
     </w:lvl>
   </w:abstractNum>
-  <w:abstractNum w:abstractNumId="76" w15:restartNumberingAfterBreak="0">
+  <w:abstractNum w:abstractNumId="78" w15:restartNumberingAfterBreak="0">
     <w:nsid w:val="303354EE"/>
     <w:multiLevelType w:val="multilevel"/>
     <w:tmpl w:val="0748BD86"/>
@@ -20389,7 +21523,7 @@
       </w:rPr>
     </w:lvl>
   </w:abstractNum>
-  <w:abstractNum w:abstractNumId="77" w15:restartNumberingAfterBreak="0">
+  <w:abstractNum w:abstractNumId="79" w15:restartNumberingAfterBreak="0">
     <w:nsid w:val="308A56A1"/>
     <w:multiLevelType w:val="multilevel"/>
     <w:tmpl w:val="371462A6"/>
@@ -20538,7 +21672,7 @@
       </w:rPr>
     </w:lvl>
   </w:abstractNum>
-  <w:abstractNum w:abstractNumId="78" w15:restartNumberingAfterBreak="0">
+  <w:abstractNum w:abstractNumId="80" w15:restartNumberingAfterBreak="0">
     <w:nsid w:val="309C14BB"/>
     <w:multiLevelType w:val="multilevel"/>
     <w:tmpl w:val="CF3252DC"/>
@@ -20683,7 +21817,7 @@
       </w:rPr>
     </w:lvl>
   </w:abstractNum>
-  <w:abstractNum w:abstractNumId="79" w15:restartNumberingAfterBreak="0">
+  <w:abstractNum w:abstractNumId="81" w15:restartNumberingAfterBreak="0">
     <w:nsid w:val="30AF6518"/>
     <w:multiLevelType w:val="multilevel"/>
     <w:tmpl w:val="064019F6"/>
@@ -20832,7 +21966,7 @@
       </w:rPr>
     </w:lvl>
   </w:abstractNum>
-  <w:abstractNum w:abstractNumId="80" w15:restartNumberingAfterBreak="0">
+  <w:abstractNum w:abstractNumId="82" w15:restartNumberingAfterBreak="0">
     <w:nsid w:val="30DA4818"/>
     <w:multiLevelType w:val="multilevel"/>
     <w:tmpl w:val="1DB40498"/>
@@ -20981,7 +22115,156 @@
       </w:rPr>
     </w:lvl>
   </w:abstractNum>
-  <w:abstractNum w:abstractNumId="81" w15:restartNumberingAfterBreak="0">
+  <w:abstractNum w:abstractNumId="83" w15:restartNumberingAfterBreak="0">
+    <w:nsid w:val="31774CE5"/>
+    <w:multiLevelType w:val="multilevel"/>
+    <w:tmpl w:val="51C8F902"/>
+    <w:lvl w:ilvl="0">
+      <w:start w:val="1"/>
+      <w:numFmt w:val="bullet"/>
+      <w:lvlText w:val=""/>
+      <w:lvlJc w:val="left"/>
+      <w:pPr>
+        <w:tabs>
+          <w:tab w:val="num" w:pos="720"/>
+        </w:tabs>
+        <w:ind w:left="720" w:hanging="360"/>
+      </w:pPr>
+      <w:rPr>
+        <w:rFonts w:ascii="Symbol" w:hAnsi="Symbol" w:hint="default"/>
+        <w:sz w:val="20"/>
+      </w:rPr>
+    </w:lvl>
+    <w:lvl w:ilvl="1" w:tentative="1">
+      <w:start w:val="1"/>
+      <w:numFmt w:val="bullet"/>
+      <w:lvlText w:val="o"/>
+      <w:lvlJc w:val="left"/>
+      <w:pPr>
+        <w:tabs>
+          <w:tab w:val="num" w:pos="1440"/>
+        </w:tabs>
+        <w:ind w:left="1440" w:hanging="360"/>
+      </w:pPr>
+      <w:rPr>
+        <w:rFonts w:ascii="Courier New" w:hAnsi="Courier New" w:hint="default"/>
+        <w:sz w:val="20"/>
+      </w:rPr>
+    </w:lvl>
+    <w:lvl w:ilvl="2" w:tentative="1">
+      <w:start w:val="1"/>
+      <w:numFmt w:val="bullet"/>
+      <w:lvlText w:val=""/>
+      <w:lvlJc w:val="left"/>
+      <w:pPr>
+        <w:tabs>
+          <w:tab w:val="num" w:pos="2160"/>
+        </w:tabs>
+        <w:ind w:left="2160" w:hanging="360"/>
+      </w:pPr>
+      <w:rPr>
+        <w:rFonts w:ascii="Wingdings" w:hAnsi="Wingdings" w:hint="default"/>
+        <w:sz w:val="20"/>
+      </w:rPr>
+    </w:lvl>
+    <w:lvl w:ilvl="3" w:tentative="1">
+      <w:start w:val="1"/>
+      <w:numFmt w:val="bullet"/>
+      <w:lvlText w:val=""/>
+      <w:lvlJc w:val="left"/>
+      <w:pPr>
+        <w:tabs>
+          <w:tab w:val="num" w:pos="2880"/>
+        </w:tabs>
+        <w:ind w:left="2880" w:hanging="360"/>
+      </w:pPr>
+      <w:rPr>
+        <w:rFonts w:ascii="Wingdings" w:hAnsi="Wingdings" w:hint="default"/>
+        <w:sz w:val="20"/>
+      </w:rPr>
+    </w:lvl>
+    <w:lvl w:ilvl="4" w:tentative="1">
+      <w:start w:val="1"/>
+      <w:numFmt w:val="bullet"/>
+      <w:lvlText w:val=""/>
+      <w:lvlJc w:val="left"/>
+      <w:pPr>
+        <w:tabs>
+          <w:tab w:val="num" w:pos="3600"/>
+        </w:tabs>
+        <w:ind w:left="3600" w:hanging="360"/>
+      </w:pPr>
+      <w:rPr>
+        <w:rFonts w:ascii="Wingdings" w:hAnsi="Wingdings" w:hint="default"/>
+        <w:sz w:val="20"/>
+      </w:rPr>
+    </w:lvl>
+    <w:lvl w:ilvl="5" w:tentative="1">
+      <w:start w:val="1"/>
+      <w:numFmt w:val="bullet"/>
+      <w:lvlText w:val=""/>
+      <w:lvlJc w:val="left"/>
+      <w:pPr>
+        <w:tabs>
+          <w:tab w:val="num" w:pos="4320"/>
+        </w:tabs>
+        <w:ind w:left="4320" w:hanging="360"/>
+      </w:pPr>
+      <w:rPr>
+        <w:rFonts w:ascii="Wingdings" w:hAnsi="Wingdings" w:hint="default"/>
+        <w:sz w:val="20"/>
+      </w:rPr>
+    </w:lvl>
+    <w:lvl w:ilvl="6" w:tentative="1">
+      <w:start w:val="1"/>
+      <w:numFmt w:val="bullet"/>
+      <w:lvlText w:val=""/>
+      <w:lvlJc w:val="left"/>
+      <w:pPr>
+        <w:tabs>
+          <w:tab w:val="num" w:pos="5040"/>
+        </w:tabs>
+        <w:ind w:left="5040" w:hanging="360"/>
+      </w:pPr>
+      <w:rPr>
+        <w:rFonts w:ascii="Wingdings" w:hAnsi="Wingdings" w:hint="default"/>
+        <w:sz w:val="20"/>
+      </w:rPr>
+    </w:lvl>
+    <w:lvl w:ilvl="7" w:tentative="1">
+      <w:start w:val="1"/>
+      <w:numFmt w:val="bullet"/>
+      <w:lvlText w:val=""/>
+      <w:lvlJc w:val="left"/>
+      <w:pPr>
+        <w:tabs>
+          <w:tab w:val="num" w:pos="5760"/>
+        </w:tabs>
+        <w:ind w:left="5760" w:hanging="360"/>
+      </w:pPr>
+      <w:rPr>
+        <w:rFonts w:ascii="Wingdings" w:hAnsi="Wingdings" w:hint="default"/>
+        <w:sz w:val="20"/>
+      </w:rPr>
+    </w:lvl>
+    <w:lvl w:ilvl="8" w:tentative="1">
+      <w:start w:val="1"/>
+      <w:numFmt w:val="bullet"/>
+      <w:lvlText w:val=""/>
+      <w:lvlJc w:val="left"/>
+      <w:pPr>
+        <w:tabs>
+          <w:tab w:val="num" w:pos="6480"/>
+        </w:tabs>
+        <w:ind w:left="6480" w:hanging="360"/>
+      </w:pPr>
+      <w:rPr>
+        <w:rFonts w:ascii="Wingdings" w:hAnsi="Wingdings" w:hint="default"/>
+        <w:sz w:val="20"/>
+      </w:rPr>
+    </w:lvl>
+  </w:abstractNum>
+  <w:abstractNum w:abstractNumId="84" w15:restartNumberingAfterBreak="0">
     <w:nsid w:val="31CC0B55"/>
     <w:multiLevelType w:val="multilevel"/>
     <w:tmpl w:val="C86EA9D2"/>
@@ -21130,7 +22413,7 @@
       </w:rPr>
     </w:lvl>
   </w:abstractNum>
-  <w:abstractNum w:abstractNumId="82" w15:restartNumberingAfterBreak="0">
+  <w:abstractNum w:abstractNumId="85" w15:restartNumberingAfterBreak="0">
     <w:nsid w:val="3246662E"/>
     <w:multiLevelType w:val="multilevel"/>
     <w:tmpl w:val="819CA91A"/>
@@ -21243,7 +22526,7 @@
       </w:pPr>
     </w:lvl>
   </w:abstractNum>
-  <w:abstractNum w:abstractNumId="83" w15:restartNumberingAfterBreak="0">
+  <w:abstractNum w:abstractNumId="86" w15:restartNumberingAfterBreak="0">
     <w:nsid w:val="32535000"/>
     <w:multiLevelType w:val="multilevel"/>
     <w:tmpl w:val="C764F90C"/>
@@ -21392,7 +22675,7 @@
       </w:rPr>
     </w:lvl>
   </w:abstractNum>
-  <w:abstractNum w:abstractNumId="84" w15:restartNumberingAfterBreak="0">
+  <w:abstractNum w:abstractNumId="87" w15:restartNumberingAfterBreak="0">
     <w:nsid w:val="326F7EA7"/>
     <w:multiLevelType w:val="multilevel"/>
     <w:tmpl w:val="4B6CD3B6"/>
@@ -21541,7 +22824,7 @@
       </w:rPr>
     </w:lvl>
   </w:abstractNum>
-  <w:abstractNum w:abstractNumId="85" w15:restartNumberingAfterBreak="0">
+  <w:abstractNum w:abstractNumId="88" w15:restartNumberingAfterBreak="0">
     <w:nsid w:val="327575AF"/>
     <w:multiLevelType w:val="multilevel"/>
     <w:tmpl w:val="33967C54"/>
@@ -21690,7 +22973,7 @@
       </w:rPr>
     </w:lvl>
   </w:abstractNum>
-  <w:abstractNum w:abstractNumId="86" w15:restartNumberingAfterBreak="0">
+  <w:abstractNum w:abstractNumId="89" w15:restartNumberingAfterBreak="0">
     <w:nsid w:val="32D3792F"/>
     <w:multiLevelType w:val="multilevel"/>
     <w:tmpl w:val="94A2B35C"/>
@@ -21839,7 +23122,7 @@
       </w:rPr>
     </w:lvl>
   </w:abstractNum>
-  <w:abstractNum w:abstractNumId="87" w15:restartNumberingAfterBreak="0">
+  <w:abstractNum w:abstractNumId="90" w15:restartNumberingAfterBreak="0">
     <w:nsid w:val="32EB2855"/>
     <w:multiLevelType w:val="multilevel"/>
     <w:tmpl w:val="DFCAC9C0"/>
@@ -21988,7 +23271,7 @@
       </w:rPr>
     </w:lvl>
   </w:abstractNum>
-  <w:abstractNum w:abstractNumId="88" w15:restartNumberingAfterBreak="0">
+  <w:abstractNum w:abstractNumId="91" w15:restartNumberingAfterBreak="0">
     <w:nsid w:val="34073FCA"/>
     <w:multiLevelType w:val="multilevel"/>
     <w:tmpl w:val="5F62A40E"/>
@@ -22133,7 +23416,7 @@
       </w:rPr>
     </w:lvl>
   </w:abstractNum>
-  <w:abstractNum w:abstractNumId="89" w15:restartNumberingAfterBreak="0">
+  <w:abstractNum w:abstractNumId="92" w15:restartNumberingAfterBreak="0">
     <w:nsid w:val="3448749E"/>
     <w:multiLevelType w:val="multilevel"/>
     <w:tmpl w:val="5C6C17C6"/>
@@ -22282,7 +23565,7 @@
       </w:rPr>
     </w:lvl>
   </w:abstractNum>
-  <w:abstractNum w:abstractNumId="90" w15:restartNumberingAfterBreak="0">
+  <w:abstractNum w:abstractNumId="93" w15:restartNumberingAfterBreak="0">
     <w:nsid w:val="346663BC"/>
     <w:multiLevelType w:val="multilevel"/>
     <w:tmpl w:val="E318D350"/>
@@ -22431,7 +23714,7 @@
       </w:rPr>
     </w:lvl>
   </w:abstractNum>
-  <w:abstractNum w:abstractNumId="91" w15:restartNumberingAfterBreak="0">
+  <w:abstractNum w:abstractNumId="94" w15:restartNumberingAfterBreak="0">
     <w:nsid w:val="3544221F"/>
     <w:multiLevelType w:val="multilevel"/>
     <w:tmpl w:val="842285F2"/>
@@ -22580,7 +23863,7 @@
       </w:rPr>
     </w:lvl>
   </w:abstractNum>
-  <w:abstractNum w:abstractNumId="92" w15:restartNumberingAfterBreak="0">
+  <w:abstractNum w:abstractNumId="95" w15:restartNumberingAfterBreak="0">
     <w:nsid w:val="3578738D"/>
     <w:multiLevelType w:val="multilevel"/>
     <w:tmpl w:val="8800DCA2"/>
@@ -22729,7 +24012,7 @@
       </w:rPr>
     </w:lvl>
   </w:abstractNum>
-  <w:abstractNum w:abstractNumId="93" w15:restartNumberingAfterBreak="0">
+  <w:abstractNum w:abstractNumId="96" w15:restartNumberingAfterBreak="0">
     <w:nsid w:val="35B46B44"/>
     <w:multiLevelType w:val="multilevel"/>
     <w:tmpl w:val="A26CBBBE"/>
@@ -22878,7 +24161,7 @@
       </w:rPr>
     </w:lvl>
   </w:abstractNum>
-  <w:abstractNum w:abstractNumId="94" w15:restartNumberingAfterBreak="0">
+  <w:abstractNum w:abstractNumId="97" w15:restartNumberingAfterBreak="0">
     <w:nsid w:val="381F4A33"/>
     <w:multiLevelType w:val="multilevel"/>
     <w:tmpl w:val="9036F940"/>
@@ -22991,7 +24274,7 @@
       </w:pPr>
     </w:lvl>
   </w:abstractNum>
-  <w:abstractNum w:abstractNumId="95" w15:restartNumberingAfterBreak="0">
+  <w:abstractNum w:abstractNumId="98" w15:restartNumberingAfterBreak="0">
     <w:nsid w:val="38B125D4"/>
     <w:multiLevelType w:val="multilevel"/>
     <w:tmpl w:val="C1F2075E"/>
@@ -23140,7 +24423,7 @@
       </w:rPr>
     </w:lvl>
   </w:abstractNum>
-  <w:abstractNum w:abstractNumId="96" w15:restartNumberingAfterBreak="0">
+  <w:abstractNum w:abstractNumId="99" w15:restartNumberingAfterBreak="0">
     <w:nsid w:val="38D20E53"/>
     <w:multiLevelType w:val="multilevel"/>
     <w:tmpl w:val="58D0874A"/>
@@ -23289,7 +24572,7 @@
       </w:rPr>
     </w:lvl>
   </w:abstractNum>
-  <w:abstractNum w:abstractNumId="97" w15:restartNumberingAfterBreak="0">
+  <w:abstractNum w:abstractNumId="100" w15:restartNumberingAfterBreak="0">
     <w:nsid w:val="38D33AE8"/>
     <w:multiLevelType w:val="multilevel"/>
     <w:tmpl w:val="12243812"/>
@@ -23438,7 +24721,7 @@
       </w:rPr>
     </w:lvl>
   </w:abstractNum>
-  <w:abstractNum w:abstractNumId="98" w15:restartNumberingAfterBreak="0">
+  <w:abstractNum w:abstractNumId="101" w15:restartNumberingAfterBreak="0">
     <w:nsid w:val="398A148F"/>
     <w:multiLevelType w:val="multilevel"/>
     <w:tmpl w:val="AB7C2AD8"/>
@@ -23587,7 +24870,7 @@
       </w:rPr>
     </w:lvl>
   </w:abstractNum>
-  <w:abstractNum w:abstractNumId="99" w15:restartNumberingAfterBreak="0">
+  <w:abstractNum w:abstractNumId="102" w15:restartNumberingAfterBreak="0">
     <w:nsid w:val="39CA3B59"/>
     <w:multiLevelType w:val="multilevel"/>
     <w:tmpl w:val="0AAE37B4"/>
@@ -23736,7 +25019,7 @@
       </w:rPr>
     </w:lvl>
   </w:abstractNum>
-  <w:abstractNum w:abstractNumId="100" w15:restartNumberingAfterBreak="0">
+  <w:abstractNum w:abstractNumId="103" w15:restartNumberingAfterBreak="0">
     <w:nsid w:val="39D13F8E"/>
     <w:multiLevelType w:val="multilevel"/>
     <w:tmpl w:val="E2765856"/>
@@ -23885,7 +25168,7 @@
       </w:rPr>
     </w:lvl>
   </w:abstractNum>
-  <w:abstractNum w:abstractNumId="101" w15:restartNumberingAfterBreak="0">
+  <w:abstractNum w:abstractNumId="104" w15:restartNumberingAfterBreak="0">
     <w:nsid w:val="3A2B50D1"/>
     <w:multiLevelType w:val="multilevel"/>
     <w:tmpl w:val="3472819C"/>
@@ -24034,7 +25317,7 @@
       </w:rPr>
     </w:lvl>
   </w:abstractNum>
-  <w:abstractNum w:abstractNumId="102" w15:restartNumberingAfterBreak="0">
+  <w:abstractNum w:abstractNumId="105" w15:restartNumberingAfterBreak="0">
     <w:nsid w:val="3C2B7EF5"/>
     <w:multiLevelType w:val="multilevel"/>
     <w:tmpl w:val="8362F07E"/>
@@ -24147,7 +25430,7 @@
       </w:pPr>
     </w:lvl>
   </w:abstractNum>
-  <w:abstractNum w:abstractNumId="103" w15:restartNumberingAfterBreak="0">
+  <w:abstractNum w:abstractNumId="106" w15:restartNumberingAfterBreak="0">
     <w:nsid w:val="3C2E6459"/>
     <w:multiLevelType w:val="multilevel"/>
     <w:tmpl w:val="F4F85A42"/>
@@ -24296,7 +25579,7 @@
       </w:rPr>
     </w:lvl>
   </w:abstractNum>
-  <w:abstractNum w:abstractNumId="104" w15:restartNumberingAfterBreak="0">
+  <w:abstractNum w:abstractNumId="107" w15:restartNumberingAfterBreak="0">
     <w:nsid w:val="3D3B379E"/>
     <w:multiLevelType w:val="multilevel"/>
     <w:tmpl w:val="C29A1C62"/>
@@ -24445,7 +25728,7 @@
       </w:rPr>
     </w:lvl>
   </w:abstractNum>
-  <w:abstractNum w:abstractNumId="105" w15:restartNumberingAfterBreak="0">
+  <w:abstractNum w:abstractNumId="108" w15:restartNumberingAfterBreak="0">
     <w:nsid w:val="3D3D1EDE"/>
     <w:multiLevelType w:val="multilevel"/>
     <w:tmpl w:val="D5B64BA8"/>
@@ -24594,7 +25877,7 @@
       </w:rPr>
     </w:lvl>
   </w:abstractNum>
-  <w:abstractNum w:abstractNumId="106" w15:restartNumberingAfterBreak="0">
+  <w:abstractNum w:abstractNumId="109" w15:restartNumberingAfterBreak="0">
     <w:nsid w:val="3DF80C1A"/>
     <w:multiLevelType w:val="multilevel"/>
     <w:tmpl w:val="D9AC258E"/>
@@ -24743,7 +26026,7 @@
       </w:rPr>
     </w:lvl>
   </w:abstractNum>
-  <w:abstractNum w:abstractNumId="107" w15:restartNumberingAfterBreak="0">
+  <w:abstractNum w:abstractNumId="110" w15:restartNumberingAfterBreak="0">
     <w:nsid w:val="3E9D592A"/>
     <w:multiLevelType w:val="multilevel"/>
     <w:tmpl w:val="AF2CD8CA"/>
@@ -24892,7 +26175,7 @@
       </w:rPr>
     </w:lvl>
   </w:abstractNum>
-  <w:abstractNum w:abstractNumId="108" w15:restartNumberingAfterBreak="0">
+  <w:abstractNum w:abstractNumId="111" w15:restartNumberingAfterBreak="0">
     <w:nsid w:val="3EDC3222"/>
     <w:multiLevelType w:val="multilevel"/>
     <w:tmpl w:val="F2CAB484"/>
@@ -25041,7 +26324,7 @@
       </w:rPr>
     </w:lvl>
   </w:abstractNum>
-  <w:abstractNum w:abstractNumId="109" w15:restartNumberingAfterBreak="0">
+  <w:abstractNum w:abstractNumId="112" w15:restartNumberingAfterBreak="0">
     <w:nsid w:val="3FB71CD8"/>
     <w:multiLevelType w:val="multilevel"/>
     <w:tmpl w:val="24AEA94C"/>
@@ -25186,7 +26469,7 @@
       </w:rPr>
     </w:lvl>
   </w:abstractNum>
-  <w:abstractNum w:abstractNumId="110" w15:restartNumberingAfterBreak="0">
+  <w:abstractNum w:abstractNumId="113" w15:restartNumberingAfterBreak="0">
     <w:nsid w:val="40AA0E4B"/>
     <w:multiLevelType w:val="multilevel"/>
     <w:tmpl w:val="123C0D3A"/>
@@ -25335,7 +26618,7 @@
       </w:rPr>
     </w:lvl>
   </w:abstractNum>
-  <w:abstractNum w:abstractNumId="111" w15:restartNumberingAfterBreak="0">
+  <w:abstractNum w:abstractNumId="114" w15:restartNumberingAfterBreak="0">
     <w:nsid w:val="41577058"/>
     <w:multiLevelType w:val="multilevel"/>
     <w:tmpl w:val="57B41C90"/>
@@ -25484,7 +26767,7 @@
       </w:rPr>
     </w:lvl>
   </w:abstractNum>
-  <w:abstractNum w:abstractNumId="112" w15:restartNumberingAfterBreak="0">
+  <w:abstractNum w:abstractNumId="115" w15:restartNumberingAfterBreak="0">
     <w:nsid w:val="425736D9"/>
     <w:multiLevelType w:val="multilevel"/>
     <w:tmpl w:val="D53852A2"/>
@@ -25633,7 +26916,7 @@
       </w:rPr>
     </w:lvl>
   </w:abstractNum>
-  <w:abstractNum w:abstractNumId="113" w15:restartNumberingAfterBreak="0">
+  <w:abstractNum w:abstractNumId="116" w15:restartNumberingAfterBreak="0">
     <w:nsid w:val="434F6487"/>
     <w:multiLevelType w:val="multilevel"/>
     <w:tmpl w:val="9E98A750"/>
@@ -25782,7 +27065,7 @@
       </w:rPr>
     </w:lvl>
   </w:abstractNum>
-  <w:abstractNum w:abstractNumId="114" w15:restartNumberingAfterBreak="0">
+  <w:abstractNum w:abstractNumId="117" w15:restartNumberingAfterBreak="0">
     <w:nsid w:val="43CB74EC"/>
     <w:multiLevelType w:val="multilevel"/>
     <w:tmpl w:val="8DCA0708"/>
@@ -25931,7 +27214,7 @@
       </w:rPr>
     </w:lvl>
   </w:abstractNum>
-  <w:abstractNum w:abstractNumId="115" w15:restartNumberingAfterBreak="0">
+  <w:abstractNum w:abstractNumId="118" w15:restartNumberingAfterBreak="0">
     <w:nsid w:val="462E04AD"/>
     <w:multiLevelType w:val="multilevel"/>
     <w:tmpl w:val="388E2980"/>
@@ -26080,7 +27363,7 @@
       </w:rPr>
     </w:lvl>
   </w:abstractNum>
-  <w:abstractNum w:abstractNumId="116" w15:restartNumberingAfterBreak="0">
+  <w:abstractNum w:abstractNumId="119" w15:restartNumberingAfterBreak="0">
     <w:nsid w:val="46416763"/>
     <w:multiLevelType w:val="multilevel"/>
     <w:tmpl w:val="C2829854"/>
@@ -26193,7 +27476,7 @@
       </w:pPr>
     </w:lvl>
   </w:abstractNum>
-  <w:abstractNum w:abstractNumId="117" w15:restartNumberingAfterBreak="0">
+  <w:abstractNum w:abstractNumId="120" w15:restartNumberingAfterBreak="0">
     <w:nsid w:val="46945639"/>
     <w:multiLevelType w:val="multilevel"/>
     <w:tmpl w:val="FF9464CA"/>
@@ -26342,7 +27625,7 @@
       </w:rPr>
     </w:lvl>
   </w:abstractNum>
-  <w:abstractNum w:abstractNumId="118" w15:restartNumberingAfterBreak="0">
+  <w:abstractNum w:abstractNumId="121" w15:restartNumberingAfterBreak="0">
     <w:nsid w:val="46A8540D"/>
     <w:multiLevelType w:val="multilevel"/>
     <w:tmpl w:val="9D1827CC"/>
@@ -26491,7 +27774,7 @@
       </w:rPr>
     </w:lvl>
   </w:abstractNum>
-  <w:abstractNum w:abstractNumId="119" w15:restartNumberingAfterBreak="0">
+  <w:abstractNum w:abstractNumId="122" w15:restartNumberingAfterBreak="0">
     <w:nsid w:val="46CE012D"/>
     <w:multiLevelType w:val="multilevel"/>
     <w:tmpl w:val="7450A1F6"/>
@@ -26640,7 +27923,7 @@
       </w:rPr>
     </w:lvl>
   </w:abstractNum>
-  <w:abstractNum w:abstractNumId="120" w15:restartNumberingAfterBreak="0">
+  <w:abstractNum w:abstractNumId="123" w15:restartNumberingAfterBreak="0">
     <w:nsid w:val="490040D5"/>
     <w:multiLevelType w:val="multilevel"/>
     <w:tmpl w:val="BE66073E"/>
@@ -26789,7 +28072,7 @@
       </w:rPr>
     </w:lvl>
   </w:abstractNum>
-  <w:abstractNum w:abstractNumId="121" w15:restartNumberingAfterBreak="0">
+  <w:abstractNum w:abstractNumId="124" w15:restartNumberingAfterBreak="0">
     <w:nsid w:val="49C71DA1"/>
     <w:multiLevelType w:val="multilevel"/>
     <w:tmpl w:val="E1C62DFC"/>
@@ -26938,7 +28221,7 @@
       </w:rPr>
     </w:lvl>
   </w:abstractNum>
-  <w:abstractNum w:abstractNumId="122" w15:restartNumberingAfterBreak="0">
+  <w:abstractNum w:abstractNumId="125" w15:restartNumberingAfterBreak="0">
     <w:nsid w:val="4B2632C1"/>
     <w:multiLevelType w:val="multilevel"/>
     <w:tmpl w:val="90C66092"/>
@@ -27087,7 +28370,7 @@
       </w:rPr>
     </w:lvl>
   </w:abstractNum>
-  <w:abstractNum w:abstractNumId="123" w15:restartNumberingAfterBreak="0">
+  <w:abstractNum w:abstractNumId="126" w15:restartNumberingAfterBreak="0">
     <w:nsid w:val="4B8F7D88"/>
     <w:multiLevelType w:val="multilevel"/>
     <w:tmpl w:val="2AD6A9B2"/>
@@ -27236,7 +28519,7 @@
       </w:rPr>
     </w:lvl>
   </w:abstractNum>
-  <w:abstractNum w:abstractNumId="124" w15:restartNumberingAfterBreak="0">
+  <w:abstractNum w:abstractNumId="127" w15:restartNumberingAfterBreak="0">
     <w:nsid w:val="4CD7256F"/>
     <w:multiLevelType w:val="multilevel"/>
     <w:tmpl w:val="8AC2AABC"/>
@@ -27381,7 +28664,7 @@
       </w:rPr>
     </w:lvl>
   </w:abstractNum>
-  <w:abstractNum w:abstractNumId="125" w15:restartNumberingAfterBreak="0">
+  <w:abstractNum w:abstractNumId="128" w15:restartNumberingAfterBreak="0">
     <w:nsid w:val="4D5508D3"/>
     <w:multiLevelType w:val="multilevel"/>
     <w:tmpl w:val="8EFE476E"/>
@@ -27530,7 +28813,7 @@
       </w:rPr>
     </w:lvl>
   </w:abstractNum>
-  <w:abstractNum w:abstractNumId="126" w15:restartNumberingAfterBreak="0">
+  <w:abstractNum w:abstractNumId="129" w15:restartNumberingAfterBreak="0">
     <w:nsid w:val="4E1A072D"/>
     <w:multiLevelType w:val="multilevel"/>
     <w:tmpl w:val="ED5440B4"/>
@@ -27679,7 +28962,7 @@
       </w:rPr>
     </w:lvl>
   </w:abstractNum>
-  <w:abstractNum w:abstractNumId="127" w15:restartNumberingAfterBreak="0">
+  <w:abstractNum w:abstractNumId="130" w15:restartNumberingAfterBreak="0">
     <w:nsid w:val="4E596169"/>
     <w:multiLevelType w:val="multilevel"/>
     <w:tmpl w:val="7BE45718"/>
@@ -27828,7 +29111,7 @@
       </w:rPr>
     </w:lvl>
   </w:abstractNum>
-  <w:abstractNum w:abstractNumId="128" w15:restartNumberingAfterBreak="0">
+  <w:abstractNum w:abstractNumId="131" w15:restartNumberingAfterBreak="0">
     <w:nsid w:val="4FF665F7"/>
     <w:multiLevelType w:val="multilevel"/>
     <w:tmpl w:val="02468480"/>
@@ -27977,7 +29260,7 @@
       </w:rPr>
     </w:lvl>
   </w:abstractNum>
-  <w:abstractNum w:abstractNumId="129" w15:restartNumberingAfterBreak="0">
+  <w:abstractNum w:abstractNumId="132" w15:restartNumberingAfterBreak="0">
     <w:nsid w:val="509A6D20"/>
     <w:multiLevelType w:val="multilevel"/>
     <w:tmpl w:val="6B24C986"/>
@@ -28126,7 +29409,7 @@
       </w:rPr>
     </w:lvl>
   </w:abstractNum>
-  <w:abstractNum w:abstractNumId="130" w15:restartNumberingAfterBreak="0">
+  <w:abstractNum w:abstractNumId="133" w15:restartNumberingAfterBreak="0">
     <w:nsid w:val="50C264AE"/>
     <w:multiLevelType w:val="multilevel"/>
     <w:tmpl w:val="80D29AFC"/>
@@ -28275,7 +29558,7 @@
       </w:rPr>
     </w:lvl>
   </w:abstractNum>
-  <w:abstractNum w:abstractNumId="131" w15:restartNumberingAfterBreak="0">
+  <w:abstractNum w:abstractNumId="134" w15:restartNumberingAfterBreak="0">
     <w:nsid w:val="51197490"/>
     <w:multiLevelType w:val="multilevel"/>
     <w:tmpl w:val="1FB017A8"/>
@@ -28424,7 +29707,7 @@
       </w:rPr>
     </w:lvl>
   </w:abstractNum>
-  <w:abstractNum w:abstractNumId="132" w15:restartNumberingAfterBreak="0">
+  <w:abstractNum w:abstractNumId="135" w15:restartNumberingAfterBreak="0">
     <w:nsid w:val="51CE0B5A"/>
     <w:multiLevelType w:val="multilevel"/>
     <w:tmpl w:val="46A0D83A"/>
@@ -28573,7 +29856,7 @@
       </w:rPr>
     </w:lvl>
   </w:abstractNum>
-  <w:abstractNum w:abstractNumId="133" w15:restartNumberingAfterBreak="0">
+  <w:abstractNum w:abstractNumId="136" w15:restartNumberingAfterBreak="0">
     <w:nsid w:val="526C3B23"/>
     <w:multiLevelType w:val="multilevel"/>
     <w:tmpl w:val="8AC2AABC"/>
@@ -28718,7 +30001,7 @@
       </w:rPr>
     </w:lvl>
   </w:abstractNum>
-  <w:abstractNum w:abstractNumId="134" w15:restartNumberingAfterBreak="0">
+  <w:abstractNum w:abstractNumId="137" w15:restartNumberingAfterBreak="0">
     <w:nsid w:val="5288660A"/>
     <w:multiLevelType w:val="multilevel"/>
     <w:tmpl w:val="386E6362"/>
@@ -28863,7 +30146,7 @@
       </w:rPr>
     </w:lvl>
   </w:abstractNum>
-  <w:abstractNum w:abstractNumId="135" w15:restartNumberingAfterBreak="0">
+  <w:abstractNum w:abstractNumId="138" w15:restartNumberingAfterBreak="0">
     <w:nsid w:val="53FF2CFE"/>
     <w:multiLevelType w:val="multilevel"/>
     <w:tmpl w:val="A13C1E6C"/>
@@ -29012,7 +30295,7 @@
       </w:rPr>
     </w:lvl>
   </w:abstractNum>
-  <w:abstractNum w:abstractNumId="136" w15:restartNumberingAfterBreak="0">
+  <w:abstractNum w:abstractNumId="139" w15:restartNumberingAfterBreak="0">
     <w:nsid w:val="54482562"/>
     <w:multiLevelType w:val="multilevel"/>
     <w:tmpl w:val="B21EBB96"/>
@@ -29161,7 +30444,7 @@
       </w:rPr>
     </w:lvl>
   </w:abstractNum>
-  <w:abstractNum w:abstractNumId="137" w15:restartNumberingAfterBreak="0">
+  <w:abstractNum w:abstractNumId="140" w15:restartNumberingAfterBreak="0">
     <w:nsid w:val="54725849"/>
     <w:multiLevelType w:val="multilevel"/>
     <w:tmpl w:val="64EC47D0"/>
@@ -29310,7 +30593,7 @@
       </w:rPr>
     </w:lvl>
   </w:abstractNum>
-  <w:abstractNum w:abstractNumId="138" w15:restartNumberingAfterBreak="0">
+  <w:abstractNum w:abstractNumId="141" w15:restartNumberingAfterBreak="0">
     <w:nsid w:val="55073428"/>
     <w:multiLevelType w:val="multilevel"/>
     <w:tmpl w:val="3D728D38"/>
@@ -29459,7 +30742,7 @@
       </w:rPr>
     </w:lvl>
   </w:abstractNum>
-  <w:abstractNum w:abstractNumId="139" w15:restartNumberingAfterBreak="0">
+  <w:abstractNum w:abstractNumId="142" w15:restartNumberingAfterBreak="0">
     <w:nsid w:val="55683D37"/>
     <w:multiLevelType w:val="multilevel"/>
     <w:tmpl w:val="6AF6BD4A"/>
@@ -29608,7 +30891,7 @@
       </w:rPr>
     </w:lvl>
   </w:abstractNum>
-  <w:abstractNum w:abstractNumId="140" w15:restartNumberingAfterBreak="0">
+  <w:abstractNum w:abstractNumId="143" w15:restartNumberingAfterBreak="0">
     <w:nsid w:val="56B76E74"/>
     <w:multiLevelType w:val="multilevel"/>
     <w:tmpl w:val="58A062FC"/>
@@ -29757,7 +31040,7 @@
       </w:rPr>
     </w:lvl>
   </w:abstractNum>
-  <w:abstractNum w:abstractNumId="141" w15:restartNumberingAfterBreak="0">
+  <w:abstractNum w:abstractNumId="144" w15:restartNumberingAfterBreak="0">
     <w:nsid w:val="57F3417C"/>
     <w:multiLevelType w:val="multilevel"/>
     <w:tmpl w:val="C7DCE932"/>
@@ -29906,7 +31189,7 @@
       </w:rPr>
     </w:lvl>
   </w:abstractNum>
-  <w:abstractNum w:abstractNumId="142" w15:restartNumberingAfterBreak="0">
+  <w:abstractNum w:abstractNumId="145" w15:restartNumberingAfterBreak="0">
     <w:nsid w:val="582663BA"/>
     <w:multiLevelType w:val="multilevel"/>
     <w:tmpl w:val="27D22858"/>
@@ -30055,7 +31338,7 @@
       </w:rPr>
     </w:lvl>
   </w:abstractNum>
-  <w:abstractNum w:abstractNumId="143" w15:restartNumberingAfterBreak="0">
+  <w:abstractNum w:abstractNumId="146" w15:restartNumberingAfterBreak="0">
     <w:nsid w:val="588D6084"/>
     <w:multiLevelType w:val="multilevel"/>
     <w:tmpl w:val="FC5E646E"/>
@@ -30204,7 +31487,7 @@
       </w:rPr>
     </w:lvl>
   </w:abstractNum>
-  <w:abstractNum w:abstractNumId="144" w15:restartNumberingAfterBreak="0">
+  <w:abstractNum w:abstractNumId="147" w15:restartNumberingAfterBreak="0">
     <w:nsid w:val="58A86D8C"/>
     <w:multiLevelType w:val="multilevel"/>
     <w:tmpl w:val="EB12A3C2"/>
@@ -30353,7 +31636,7 @@
       </w:rPr>
     </w:lvl>
   </w:abstractNum>
-  <w:abstractNum w:abstractNumId="145" w15:restartNumberingAfterBreak="0">
+  <w:abstractNum w:abstractNumId="148" w15:restartNumberingAfterBreak="0">
     <w:nsid w:val="59097F87"/>
     <w:multiLevelType w:val="multilevel"/>
     <w:tmpl w:val="8886E9EE"/>
@@ -30502,7 +31785,7 @@
       </w:rPr>
     </w:lvl>
   </w:abstractNum>
-  <w:abstractNum w:abstractNumId="146" w15:restartNumberingAfterBreak="0">
+  <w:abstractNum w:abstractNumId="149" w15:restartNumberingAfterBreak="0">
     <w:nsid w:val="591A738C"/>
     <w:multiLevelType w:val="multilevel"/>
     <w:tmpl w:val="0D62AB7A"/>
@@ -30651,7 +31934,7 @@
       </w:rPr>
     </w:lvl>
   </w:abstractNum>
-  <w:abstractNum w:abstractNumId="147" w15:restartNumberingAfterBreak="0">
+  <w:abstractNum w:abstractNumId="150" w15:restartNumberingAfterBreak="0">
     <w:nsid w:val="59CA64F3"/>
     <w:multiLevelType w:val="multilevel"/>
     <w:tmpl w:val="E8BAE432"/>
@@ -30796,7 +32079,7 @@
       </w:rPr>
     </w:lvl>
   </w:abstractNum>
-  <w:abstractNum w:abstractNumId="148" w15:restartNumberingAfterBreak="0">
+  <w:abstractNum w:abstractNumId="151" w15:restartNumberingAfterBreak="0">
     <w:nsid w:val="5AA003A4"/>
     <w:multiLevelType w:val="multilevel"/>
     <w:tmpl w:val="BC6860D0"/>
@@ -30945,7 +32228,7 @@
       </w:rPr>
     </w:lvl>
   </w:abstractNum>
-  <w:abstractNum w:abstractNumId="149" w15:restartNumberingAfterBreak="0">
+  <w:abstractNum w:abstractNumId="152" w15:restartNumberingAfterBreak="0">
     <w:nsid w:val="5AB9313F"/>
     <w:multiLevelType w:val="multilevel"/>
     <w:tmpl w:val="0DE67718"/>
@@ -31094,7 +32377,7 @@
       </w:rPr>
     </w:lvl>
   </w:abstractNum>
-  <w:abstractNum w:abstractNumId="150" w15:restartNumberingAfterBreak="0">
+  <w:abstractNum w:abstractNumId="153" w15:restartNumberingAfterBreak="0">
     <w:nsid w:val="5AE95BE6"/>
     <w:multiLevelType w:val="multilevel"/>
     <w:tmpl w:val="8C96CAEE"/>
@@ -31243,7 +32526,7 @@
       </w:rPr>
     </w:lvl>
   </w:abstractNum>
-  <w:abstractNum w:abstractNumId="151" w15:restartNumberingAfterBreak="0">
+  <w:abstractNum w:abstractNumId="154" w15:restartNumberingAfterBreak="0">
     <w:nsid w:val="5BAA5338"/>
     <w:multiLevelType w:val="multilevel"/>
     <w:tmpl w:val="9DF8B668"/>
@@ -31392,7 +32675,7 @@
       </w:rPr>
     </w:lvl>
   </w:abstractNum>
-  <w:abstractNum w:abstractNumId="152" w15:restartNumberingAfterBreak="0">
+  <w:abstractNum w:abstractNumId="155" w15:restartNumberingAfterBreak="0">
     <w:nsid w:val="5C0E4C88"/>
     <w:multiLevelType w:val="multilevel"/>
     <w:tmpl w:val="6EA8AF96"/>
@@ -31541,7 +32824,7 @@
       </w:rPr>
     </w:lvl>
   </w:abstractNum>
-  <w:abstractNum w:abstractNumId="153" w15:restartNumberingAfterBreak="0">
+  <w:abstractNum w:abstractNumId="156" w15:restartNumberingAfterBreak="0">
     <w:nsid w:val="5C9F179D"/>
     <w:multiLevelType w:val="multilevel"/>
     <w:tmpl w:val="23A61558"/>
@@ -31690,7 +32973,7 @@
       </w:rPr>
     </w:lvl>
   </w:abstractNum>
-  <w:abstractNum w:abstractNumId="154" w15:restartNumberingAfterBreak="0">
+  <w:abstractNum w:abstractNumId="157" w15:restartNumberingAfterBreak="0">
     <w:nsid w:val="5CD51F91"/>
     <w:multiLevelType w:val="multilevel"/>
     <w:tmpl w:val="53DECED6"/>
@@ -31839,7 +33122,7 @@
       </w:rPr>
     </w:lvl>
   </w:abstractNum>
-  <w:abstractNum w:abstractNumId="155" w15:restartNumberingAfterBreak="0">
+  <w:abstractNum w:abstractNumId="158" w15:restartNumberingAfterBreak="0">
     <w:nsid w:val="5CE63D4A"/>
     <w:multiLevelType w:val="multilevel"/>
     <w:tmpl w:val="FEC0A5B0"/>
@@ -31988,7 +33271,7 @@
       </w:rPr>
     </w:lvl>
   </w:abstractNum>
-  <w:abstractNum w:abstractNumId="156" w15:restartNumberingAfterBreak="0">
+  <w:abstractNum w:abstractNumId="159" w15:restartNumberingAfterBreak="0">
     <w:nsid w:val="5DD1672D"/>
     <w:multiLevelType w:val="multilevel"/>
     <w:tmpl w:val="9A1CA1EE"/>
@@ -32101,7 +33384,7 @@
       </w:pPr>
     </w:lvl>
   </w:abstractNum>
-  <w:abstractNum w:abstractNumId="157" w15:restartNumberingAfterBreak="0">
+  <w:abstractNum w:abstractNumId="160" w15:restartNumberingAfterBreak="0">
     <w:nsid w:val="5DE9706E"/>
     <w:multiLevelType w:val="multilevel"/>
     <w:tmpl w:val="1BBED2D4"/>
@@ -32250,7 +33533,7 @@
       </w:rPr>
     </w:lvl>
   </w:abstractNum>
-  <w:abstractNum w:abstractNumId="158" w15:restartNumberingAfterBreak="0">
+  <w:abstractNum w:abstractNumId="161" w15:restartNumberingAfterBreak="0">
     <w:nsid w:val="5E007A93"/>
     <w:multiLevelType w:val="multilevel"/>
     <w:tmpl w:val="374012A4"/>
@@ -32399,7 +33682,7 @@
       </w:rPr>
     </w:lvl>
   </w:abstractNum>
-  <w:abstractNum w:abstractNumId="159" w15:restartNumberingAfterBreak="0">
+  <w:abstractNum w:abstractNumId="162" w15:restartNumberingAfterBreak="0">
     <w:nsid w:val="5E215D7A"/>
     <w:multiLevelType w:val="multilevel"/>
     <w:tmpl w:val="996C42CE"/>
@@ -32548,7 +33831,7 @@
       </w:rPr>
     </w:lvl>
   </w:abstractNum>
-  <w:abstractNum w:abstractNumId="160" w15:restartNumberingAfterBreak="0">
+  <w:abstractNum w:abstractNumId="163" w15:restartNumberingAfterBreak="0">
     <w:nsid w:val="5F225519"/>
     <w:multiLevelType w:val="multilevel"/>
     <w:tmpl w:val="BE80E69E"/>
@@ -32697,7 +33980,7 @@
       </w:rPr>
     </w:lvl>
   </w:abstractNum>
-  <w:abstractNum w:abstractNumId="161" w15:restartNumberingAfterBreak="0">
+  <w:abstractNum w:abstractNumId="164" w15:restartNumberingAfterBreak="0">
     <w:nsid w:val="5F977041"/>
     <w:multiLevelType w:val="multilevel"/>
     <w:tmpl w:val="87869576"/>
@@ -32846,7 +34129,7 @@
       </w:rPr>
     </w:lvl>
   </w:abstractNum>
-  <w:abstractNum w:abstractNumId="162" w15:restartNumberingAfterBreak="0">
+  <w:abstractNum w:abstractNumId="165" w15:restartNumberingAfterBreak="0">
     <w:nsid w:val="5FB02FFB"/>
     <w:multiLevelType w:val="multilevel"/>
     <w:tmpl w:val="B354206C"/>
@@ -32991,7 +34274,7 @@
       </w:rPr>
     </w:lvl>
   </w:abstractNum>
-  <w:abstractNum w:abstractNumId="163" w15:restartNumberingAfterBreak="0">
+  <w:abstractNum w:abstractNumId="166" w15:restartNumberingAfterBreak="0">
     <w:nsid w:val="60334CCC"/>
     <w:multiLevelType w:val="multilevel"/>
     <w:tmpl w:val="F04053E4"/>
@@ -33140,7 +34423,7 @@
       </w:rPr>
     </w:lvl>
   </w:abstractNum>
-  <w:abstractNum w:abstractNumId="164" w15:restartNumberingAfterBreak="0">
+  <w:abstractNum w:abstractNumId="167" w15:restartNumberingAfterBreak="0">
     <w:nsid w:val="60777C02"/>
     <w:multiLevelType w:val="multilevel"/>
     <w:tmpl w:val="B354206C"/>
@@ -33285,7 +34568,7 @@
       </w:rPr>
     </w:lvl>
   </w:abstractNum>
-  <w:abstractNum w:abstractNumId="165" w15:restartNumberingAfterBreak="0">
+  <w:abstractNum w:abstractNumId="168" w15:restartNumberingAfterBreak="0">
     <w:nsid w:val="61776CE1"/>
     <w:multiLevelType w:val="multilevel"/>
     <w:tmpl w:val="9E8C02E4"/>
@@ -33434,7 +34717,7 @@
       </w:rPr>
     </w:lvl>
   </w:abstractNum>
-  <w:abstractNum w:abstractNumId="166" w15:restartNumberingAfterBreak="0">
+  <w:abstractNum w:abstractNumId="169" w15:restartNumberingAfterBreak="0">
     <w:nsid w:val="627E5A25"/>
     <w:multiLevelType w:val="multilevel"/>
     <w:tmpl w:val="8AC2AABC"/>
@@ -33579,7 +34862,7 @@
       </w:rPr>
     </w:lvl>
   </w:abstractNum>
-  <w:abstractNum w:abstractNumId="167" w15:restartNumberingAfterBreak="0">
+  <w:abstractNum w:abstractNumId="170" w15:restartNumberingAfterBreak="0">
     <w:nsid w:val="636B48E6"/>
     <w:multiLevelType w:val="multilevel"/>
     <w:tmpl w:val="A98AA6E2"/>
@@ -33728,7 +35011,7 @@
       </w:rPr>
     </w:lvl>
   </w:abstractNum>
-  <w:abstractNum w:abstractNumId="168" w15:restartNumberingAfterBreak="0">
+  <w:abstractNum w:abstractNumId="171" w15:restartNumberingAfterBreak="0">
     <w:nsid w:val="64A1404B"/>
     <w:multiLevelType w:val="multilevel"/>
     <w:tmpl w:val="7EAAB5D6"/>
@@ -33877,7 +35160,7 @@
       </w:rPr>
     </w:lvl>
   </w:abstractNum>
-  <w:abstractNum w:abstractNumId="169" w15:restartNumberingAfterBreak="0">
+  <w:abstractNum w:abstractNumId="172" w15:restartNumberingAfterBreak="0">
     <w:nsid w:val="64CD5FF3"/>
     <w:multiLevelType w:val="multilevel"/>
     <w:tmpl w:val="77124E58"/>
@@ -34026,7 +35309,7 @@
       </w:rPr>
     </w:lvl>
   </w:abstractNum>
-  <w:abstractNum w:abstractNumId="170" w15:restartNumberingAfterBreak="0">
+  <w:abstractNum w:abstractNumId="173" w15:restartNumberingAfterBreak="0">
     <w:nsid w:val="659D01E6"/>
     <w:multiLevelType w:val="multilevel"/>
     <w:tmpl w:val="262CD0EA"/>
@@ -34139,7 +35422,7 @@
       </w:pPr>
     </w:lvl>
   </w:abstractNum>
-  <w:abstractNum w:abstractNumId="171" w15:restartNumberingAfterBreak="0">
+  <w:abstractNum w:abstractNumId="174" w15:restartNumberingAfterBreak="0">
     <w:nsid w:val="6765674F"/>
     <w:multiLevelType w:val="multilevel"/>
     <w:tmpl w:val="0B369A06"/>
@@ -34252,7 +35535,7 @@
       </w:pPr>
     </w:lvl>
   </w:abstractNum>
-  <w:abstractNum w:abstractNumId="172" w15:restartNumberingAfterBreak="0">
+  <w:abstractNum w:abstractNumId="175" w15:restartNumberingAfterBreak="0">
     <w:nsid w:val="68E90477"/>
     <w:multiLevelType w:val="multilevel"/>
     <w:tmpl w:val="E73C74A0"/>
@@ -34401,7 +35684,7 @@
       </w:rPr>
     </w:lvl>
   </w:abstractNum>
-  <w:abstractNum w:abstractNumId="173" w15:restartNumberingAfterBreak="0">
+  <w:abstractNum w:abstractNumId="176" w15:restartNumberingAfterBreak="0">
     <w:nsid w:val="69D55342"/>
     <w:multiLevelType w:val="multilevel"/>
     <w:tmpl w:val="89CAB1B2"/>
@@ -34550,7 +35833,7 @@
       </w:rPr>
     </w:lvl>
   </w:abstractNum>
-  <w:abstractNum w:abstractNumId="174" w15:restartNumberingAfterBreak="0">
+  <w:abstractNum w:abstractNumId="177" w15:restartNumberingAfterBreak="0">
     <w:nsid w:val="6B2B1F2F"/>
     <w:multiLevelType w:val="multilevel"/>
     <w:tmpl w:val="0602CD80"/>
@@ -34699,7 +35982,7 @@
       </w:rPr>
     </w:lvl>
   </w:abstractNum>
-  <w:abstractNum w:abstractNumId="175" w15:restartNumberingAfterBreak="0">
+  <w:abstractNum w:abstractNumId="178" w15:restartNumberingAfterBreak="0">
     <w:nsid w:val="6C716BE4"/>
     <w:multiLevelType w:val="multilevel"/>
     <w:tmpl w:val="8AECE296"/>
@@ -34848,7 +36131,7 @@
       </w:rPr>
     </w:lvl>
   </w:abstractNum>
-  <w:abstractNum w:abstractNumId="176" w15:restartNumberingAfterBreak="0">
+  <w:abstractNum w:abstractNumId="179" w15:restartNumberingAfterBreak="0">
     <w:nsid w:val="6CBC3B51"/>
     <w:multiLevelType w:val="multilevel"/>
     <w:tmpl w:val="B354206C"/>
@@ -34993,7 +36276,7 @@
       </w:rPr>
     </w:lvl>
   </w:abstractNum>
-  <w:abstractNum w:abstractNumId="177" w15:restartNumberingAfterBreak="0">
+  <w:abstractNum w:abstractNumId="180" w15:restartNumberingAfterBreak="0">
     <w:nsid w:val="6D663B4B"/>
     <w:multiLevelType w:val="multilevel"/>
     <w:tmpl w:val="FD2AD630"/>
@@ -35142,7 +36425,7 @@
       </w:rPr>
     </w:lvl>
   </w:abstractNum>
-  <w:abstractNum w:abstractNumId="178" w15:restartNumberingAfterBreak="0">
+  <w:abstractNum w:abstractNumId="181" w15:restartNumberingAfterBreak="0">
     <w:nsid w:val="6D6E68F2"/>
     <w:multiLevelType w:val="multilevel"/>
     <w:tmpl w:val="CD165116"/>
@@ -35291,7 +36574,7 @@
       </w:rPr>
     </w:lvl>
   </w:abstractNum>
-  <w:abstractNum w:abstractNumId="179" w15:restartNumberingAfterBreak="0">
+  <w:abstractNum w:abstractNumId="182" w15:restartNumberingAfterBreak="0">
     <w:nsid w:val="6E1206B6"/>
     <w:multiLevelType w:val="multilevel"/>
     <w:tmpl w:val="406E227E"/>
@@ -35440,7 +36723,7 @@
       </w:rPr>
     </w:lvl>
   </w:abstractNum>
-  <w:abstractNum w:abstractNumId="180" w15:restartNumberingAfterBreak="0">
+  <w:abstractNum w:abstractNumId="183" w15:restartNumberingAfterBreak="0">
     <w:nsid w:val="6FBD70D7"/>
     <w:multiLevelType w:val="multilevel"/>
     <w:tmpl w:val="6EC023BA"/>
@@ -35589,7 +36872,156 @@
       </w:rPr>
     </w:lvl>
   </w:abstractNum>
-  <w:abstractNum w:abstractNumId="181" w15:restartNumberingAfterBreak="0">
+  <w:abstractNum w:abstractNumId="184" w15:restartNumberingAfterBreak="0">
+    <w:nsid w:val="6FC40E78"/>
+    <w:multiLevelType w:val="multilevel"/>
+    <w:tmpl w:val="879CD7D2"/>
+    <w:lvl w:ilvl="0">
+      <w:start w:val="1"/>
+      <w:numFmt w:val="bullet"/>
+      <w:lvlText w:val=""/>
+      <w:lvlJc w:val="left"/>
+      <w:pPr>
+        <w:tabs>
+          <w:tab w:val="num" w:pos="720"/>
+        </w:tabs>
+        <w:ind w:left="720" w:hanging="360"/>
+      </w:pPr>
+      <w:rPr>
+        <w:rFonts w:ascii="Symbol" w:hAnsi="Symbol" w:hint="default"/>
+        <w:sz w:val="20"/>
+      </w:rPr>
+    </w:lvl>
+    <w:lvl w:ilvl="1" w:tentative="1">
+      <w:start w:val="1"/>
+      <w:numFmt w:val="bullet"/>
+      <w:lvlText w:val="o"/>
+      <w:lvlJc w:val="left"/>
+      <w:pPr>
+        <w:tabs>
+          <w:tab w:val="num" w:pos="1440"/>
+        </w:tabs>
+        <w:ind w:left="1440" w:hanging="360"/>
+      </w:pPr>
+      <w:rPr>
+        <w:rFonts w:ascii="Courier New" w:hAnsi="Courier New" w:hint="default"/>
+        <w:sz w:val="20"/>
+      </w:rPr>
+    </w:lvl>
+    <w:lvl w:ilvl="2" w:tentative="1">
+      <w:start w:val="1"/>
+      <w:numFmt w:val="bullet"/>
+      <w:lvlText w:val=""/>
+      <w:lvlJc w:val="left"/>
+      <w:pPr>
+        <w:tabs>
+          <w:tab w:val="num" w:pos="2160"/>
+        </w:tabs>
+        <w:ind w:left="2160" w:hanging="360"/>
+      </w:pPr>
+      <w:rPr>
+        <w:rFonts w:ascii="Wingdings" w:hAnsi="Wingdings" w:hint="default"/>
+        <w:sz w:val="20"/>
+      </w:rPr>
+    </w:lvl>
+    <w:lvl w:ilvl="3" w:tentative="1">
+      <w:start w:val="1"/>
+      <w:numFmt w:val="bullet"/>
+      <w:lvlText w:val=""/>
+      <w:lvlJc w:val="left"/>
+      <w:pPr>
+        <w:tabs>
+          <w:tab w:val="num" w:pos="2880"/>
+        </w:tabs>
+        <w:ind w:left="2880" w:hanging="360"/>
+      </w:pPr>
+      <w:rPr>
+        <w:rFonts w:ascii="Wingdings" w:hAnsi="Wingdings" w:hint="default"/>
+        <w:sz w:val="20"/>
+      </w:rPr>
+    </w:lvl>
+    <w:lvl w:ilvl="4" w:tentative="1">
+      <w:start w:val="1"/>
+      <w:numFmt w:val="bullet"/>
+      <w:lvlText w:val=""/>
+      <w:lvlJc w:val="left"/>
+      <w:pPr>
+        <w:tabs>
+          <w:tab w:val="num" w:pos="3600"/>
+        </w:tabs>
+        <w:ind w:left="3600" w:hanging="360"/>
+      </w:pPr>
+      <w:rPr>
+        <w:rFonts w:ascii="Wingdings" w:hAnsi="Wingdings" w:hint="default"/>
+        <w:sz w:val="20"/>
+      </w:rPr>
+    </w:lvl>
+    <w:lvl w:ilvl="5" w:tentative="1">
+      <w:start w:val="1"/>
+      <w:numFmt w:val="bullet"/>
+      <w:lvlText w:val=""/>
+      <w:lvlJc w:val="left"/>
+      <w:pPr>
+        <w:tabs>
+          <w:tab w:val="num" w:pos="4320"/>
+        </w:tabs>
+        <w:ind w:left="4320" w:hanging="360"/>
+      </w:pPr>
+      <w:rPr>
+        <w:rFonts w:ascii="Wingdings" w:hAnsi="Wingdings" w:hint="default"/>
+        <w:sz w:val="20"/>
+      </w:rPr>
+    </w:lvl>
+    <w:lvl w:ilvl="6" w:tentative="1">
+      <w:start w:val="1"/>
+      <w:numFmt w:val="bullet"/>
+      <w:lvlText w:val=""/>
+      <w:lvlJc w:val="left"/>
+      <w:pPr>
+        <w:tabs>
+          <w:tab w:val="num" w:pos="5040"/>
+        </w:tabs>
+        <w:ind w:left="5040" w:hanging="360"/>
+      </w:pPr>
+      <w:rPr>
+        <w:rFonts w:ascii="Wingdings" w:hAnsi="Wingdings" w:hint="default"/>
+        <w:sz w:val="20"/>
+      </w:rPr>
+    </w:lvl>
+    <w:lvl w:ilvl="7" w:tentative="1">
+      <w:start w:val="1"/>
+      <w:numFmt w:val="bullet"/>
+      <w:lvlText w:val=""/>
+      <w:lvlJc w:val="left"/>
+      <w:pPr>
+        <w:tabs>
+          <w:tab w:val="num" w:pos="5760"/>
+        </w:tabs>
+        <w:ind w:left="5760" w:hanging="360"/>
+      </w:pPr>
+      <w:rPr>
+        <w:rFonts w:ascii="Wingdings" w:hAnsi="Wingdings" w:hint="default"/>
+        <w:sz w:val="20"/>
+      </w:rPr>
+    </w:lvl>
+    <w:lvl w:ilvl="8" w:tentative="1">
+      <w:start w:val="1"/>
+      <w:numFmt w:val="bullet"/>
+      <w:lvlText w:val=""/>
+      <w:lvlJc w:val="left"/>
+      <w:pPr>
+        <w:tabs>
+          <w:tab w:val="num" w:pos="6480"/>
+        </w:tabs>
+        <w:ind w:left="6480" w:hanging="360"/>
+      </w:pPr>
+      <w:rPr>
+        <w:rFonts w:ascii="Wingdings" w:hAnsi="Wingdings" w:hint="default"/>
+        <w:sz w:val="20"/>
+      </w:rPr>
+    </w:lvl>
+  </w:abstractNum>
+  <w:abstractNum w:abstractNumId="185" w15:restartNumberingAfterBreak="0">
     <w:nsid w:val="70096B63"/>
     <w:multiLevelType w:val="multilevel"/>
     <w:tmpl w:val="107A8DA2"/>
@@ -35734,7 +37166,7 @@
       </w:rPr>
     </w:lvl>
   </w:abstractNum>
-  <w:abstractNum w:abstractNumId="182" w15:restartNumberingAfterBreak="0">
+  <w:abstractNum w:abstractNumId="186" w15:restartNumberingAfterBreak="0">
     <w:nsid w:val="704F5DC8"/>
     <w:multiLevelType w:val="multilevel"/>
     <w:tmpl w:val="1A4C5F26"/>
@@ -35883,7 +37315,7 @@
       </w:rPr>
     </w:lvl>
   </w:abstractNum>
-  <w:abstractNum w:abstractNumId="183" w15:restartNumberingAfterBreak="0">
+  <w:abstractNum w:abstractNumId="187" w15:restartNumberingAfterBreak="0">
     <w:nsid w:val="709601F2"/>
     <w:multiLevelType w:val="multilevel"/>
     <w:tmpl w:val="E966AC04"/>
@@ -36028,7 +37460,7 @@
       </w:rPr>
     </w:lvl>
   </w:abstractNum>
-  <w:abstractNum w:abstractNumId="184" w15:restartNumberingAfterBreak="0">
+  <w:abstractNum w:abstractNumId="188" w15:restartNumberingAfterBreak="0">
     <w:nsid w:val="70C92950"/>
     <w:multiLevelType w:val="multilevel"/>
     <w:tmpl w:val="4EDCD806"/>
@@ -36141,7 +37573,7 @@
       </w:pPr>
     </w:lvl>
   </w:abstractNum>
-  <w:abstractNum w:abstractNumId="185" w15:restartNumberingAfterBreak="0">
+  <w:abstractNum w:abstractNumId="189" w15:restartNumberingAfterBreak="0">
     <w:nsid w:val="710A5FB4"/>
     <w:multiLevelType w:val="multilevel"/>
     <w:tmpl w:val="7068C9BE"/>
@@ -36290,7 +37722,7 @@
       </w:rPr>
     </w:lvl>
   </w:abstractNum>
-  <w:abstractNum w:abstractNumId="186" w15:restartNumberingAfterBreak="0">
+  <w:abstractNum w:abstractNumId="190" w15:restartNumberingAfterBreak="0">
     <w:nsid w:val="729F12DE"/>
     <w:multiLevelType w:val="multilevel"/>
     <w:tmpl w:val="E9DAEF0E"/>
@@ -36439,7 +37871,7 @@
       </w:rPr>
     </w:lvl>
   </w:abstractNum>
-  <w:abstractNum w:abstractNumId="187" w15:restartNumberingAfterBreak="0">
+  <w:abstractNum w:abstractNumId="191" w15:restartNumberingAfterBreak="0">
     <w:nsid w:val="734B6527"/>
     <w:multiLevelType w:val="multilevel"/>
     <w:tmpl w:val="8736AD36"/>
@@ -36588,7 +38020,7 @@
       </w:rPr>
     </w:lvl>
   </w:abstractNum>
-  <w:abstractNum w:abstractNumId="188" w15:restartNumberingAfterBreak="0">
+  <w:abstractNum w:abstractNumId="192" w15:restartNumberingAfterBreak="0">
     <w:nsid w:val="735B418A"/>
     <w:multiLevelType w:val="multilevel"/>
     <w:tmpl w:val="16FE80BC"/>
@@ -36701,7 +38133,7 @@
       </w:pPr>
     </w:lvl>
   </w:abstractNum>
-  <w:abstractNum w:abstractNumId="189" w15:restartNumberingAfterBreak="0">
+  <w:abstractNum w:abstractNumId="193" w15:restartNumberingAfterBreak="0">
     <w:nsid w:val="738B6F95"/>
     <w:multiLevelType w:val="multilevel"/>
     <w:tmpl w:val="E04A0624"/>
@@ -36850,7 +38282,7 @@
       </w:rPr>
     </w:lvl>
   </w:abstractNum>
-  <w:abstractNum w:abstractNumId="190" w15:restartNumberingAfterBreak="0">
+  <w:abstractNum w:abstractNumId="194" w15:restartNumberingAfterBreak="0">
     <w:nsid w:val="739F59B4"/>
     <w:multiLevelType w:val="multilevel"/>
     <w:tmpl w:val="22AEEFE6"/>
@@ -36999,7 +38431,7 @@
       </w:rPr>
     </w:lvl>
   </w:abstractNum>
-  <w:abstractNum w:abstractNumId="191" w15:restartNumberingAfterBreak="0">
+  <w:abstractNum w:abstractNumId="195" w15:restartNumberingAfterBreak="0">
     <w:nsid w:val="73D63259"/>
     <w:multiLevelType w:val="multilevel"/>
     <w:tmpl w:val="6BB46B28"/>
@@ -37148,7 +38580,7 @@
       </w:rPr>
     </w:lvl>
   </w:abstractNum>
-  <w:abstractNum w:abstractNumId="192" w15:restartNumberingAfterBreak="0">
+  <w:abstractNum w:abstractNumId="196" w15:restartNumberingAfterBreak="0">
     <w:nsid w:val="755C296B"/>
     <w:multiLevelType w:val="multilevel"/>
     <w:tmpl w:val="63D0835E"/>
@@ -37297,7 +38729,7 @@
       </w:rPr>
     </w:lvl>
   </w:abstractNum>
-  <w:abstractNum w:abstractNumId="193" w15:restartNumberingAfterBreak="0">
+  <w:abstractNum w:abstractNumId="197" w15:restartNumberingAfterBreak="0">
     <w:nsid w:val="75F32CEA"/>
     <w:multiLevelType w:val="multilevel"/>
     <w:tmpl w:val="B354206C"/>
@@ -37442,7 +38874,7 @@
       </w:rPr>
     </w:lvl>
   </w:abstractNum>
-  <w:abstractNum w:abstractNumId="194" w15:restartNumberingAfterBreak="0">
+  <w:abstractNum w:abstractNumId="198" w15:restartNumberingAfterBreak="0">
     <w:nsid w:val="762C4D1F"/>
     <w:multiLevelType w:val="multilevel"/>
     <w:tmpl w:val="AA38D760"/>
@@ -37591,7 +39023,7 @@
       </w:rPr>
     </w:lvl>
   </w:abstractNum>
-  <w:abstractNum w:abstractNumId="195" w15:restartNumberingAfterBreak="0">
+  <w:abstractNum w:abstractNumId="199" w15:restartNumberingAfterBreak="0">
     <w:nsid w:val="76626C11"/>
     <w:multiLevelType w:val="multilevel"/>
     <w:tmpl w:val="3F04EFDA"/>
@@ -37740,7 +39172,7 @@
       </w:rPr>
     </w:lvl>
   </w:abstractNum>
-  <w:abstractNum w:abstractNumId="196" w15:restartNumberingAfterBreak="0">
+  <w:abstractNum w:abstractNumId="200" w15:restartNumberingAfterBreak="0">
     <w:nsid w:val="76CD6603"/>
     <w:multiLevelType w:val="multilevel"/>
     <w:tmpl w:val="E8BAE432"/>
@@ -37885,7 +39317,7 @@
       </w:rPr>
     </w:lvl>
   </w:abstractNum>
-  <w:abstractNum w:abstractNumId="197" w15:restartNumberingAfterBreak="0">
+  <w:abstractNum w:abstractNumId="201" w15:restartNumberingAfterBreak="0">
     <w:nsid w:val="77067F11"/>
     <w:multiLevelType w:val="multilevel"/>
     <w:tmpl w:val="EA16F9A0"/>
@@ -38034,7 +39466,7 @@
       </w:rPr>
     </w:lvl>
   </w:abstractNum>
-  <w:abstractNum w:abstractNumId="198" w15:restartNumberingAfterBreak="0">
+  <w:abstractNum w:abstractNumId="202" w15:restartNumberingAfterBreak="0">
     <w:nsid w:val="77E438D0"/>
     <w:multiLevelType w:val="multilevel"/>
     <w:tmpl w:val="9D74F18A"/>
@@ -38183,7 +39615,7 @@
       </w:rPr>
     </w:lvl>
   </w:abstractNum>
-  <w:abstractNum w:abstractNumId="199" w15:restartNumberingAfterBreak="0">
+  <w:abstractNum w:abstractNumId="203" w15:restartNumberingAfterBreak="0">
     <w:nsid w:val="78220475"/>
     <w:multiLevelType w:val="multilevel"/>
     <w:tmpl w:val="5554C9AC"/>
@@ -38332,7 +39764,7 @@
       </w:rPr>
     </w:lvl>
   </w:abstractNum>
-  <w:abstractNum w:abstractNumId="200" w15:restartNumberingAfterBreak="0">
+  <w:abstractNum w:abstractNumId="204" w15:restartNumberingAfterBreak="0">
     <w:nsid w:val="79015FED"/>
     <w:multiLevelType w:val="multilevel"/>
     <w:tmpl w:val="95601134"/>
@@ -38481,7 +39913,7 @@
       </w:rPr>
     </w:lvl>
   </w:abstractNum>
-  <w:abstractNum w:abstractNumId="201" w15:restartNumberingAfterBreak="0">
+  <w:abstractNum w:abstractNumId="205" w15:restartNumberingAfterBreak="0">
     <w:nsid w:val="79267639"/>
     <w:multiLevelType w:val="multilevel"/>
     <w:tmpl w:val="5B6A8A00"/>
@@ -38630,7 +40062,7 @@
       </w:rPr>
     </w:lvl>
   </w:abstractNum>
-  <w:abstractNum w:abstractNumId="202" w15:restartNumberingAfterBreak="0">
+  <w:abstractNum w:abstractNumId="206" w15:restartNumberingAfterBreak="0">
     <w:nsid w:val="794A616C"/>
     <w:multiLevelType w:val="multilevel"/>
     <w:tmpl w:val="670A4A8C"/>
@@ -38779,7 +40211,7 @@
       </w:rPr>
     </w:lvl>
   </w:abstractNum>
-  <w:abstractNum w:abstractNumId="203" w15:restartNumberingAfterBreak="0">
+  <w:abstractNum w:abstractNumId="207" w15:restartNumberingAfterBreak="0">
     <w:nsid w:val="797F4E51"/>
     <w:multiLevelType w:val="multilevel"/>
     <w:tmpl w:val="920ECCBE"/>
@@ -38928,7 +40360,7 @@
       </w:rPr>
     </w:lvl>
   </w:abstractNum>
-  <w:abstractNum w:abstractNumId="204" w15:restartNumberingAfterBreak="0">
+  <w:abstractNum w:abstractNumId="208" w15:restartNumberingAfterBreak="0">
     <w:nsid w:val="7AED329E"/>
     <w:multiLevelType w:val="multilevel"/>
     <w:tmpl w:val="4D68E7D0"/>
@@ -39077,7 +40509,7 @@
       </w:rPr>
     </w:lvl>
   </w:abstractNum>
-  <w:abstractNum w:abstractNumId="205" w15:restartNumberingAfterBreak="0">
+  <w:abstractNum w:abstractNumId="209" w15:restartNumberingAfterBreak="0">
     <w:nsid w:val="7B2C1D17"/>
     <w:multiLevelType w:val="multilevel"/>
     <w:tmpl w:val="8228AF88"/>
@@ -39226,7 +40658,7 @@
       </w:rPr>
     </w:lvl>
   </w:abstractNum>
-  <w:abstractNum w:abstractNumId="206" w15:restartNumberingAfterBreak="0">
+  <w:abstractNum w:abstractNumId="210" w15:restartNumberingAfterBreak="0">
     <w:nsid w:val="7B3C7C91"/>
     <w:multiLevelType w:val="multilevel"/>
     <w:tmpl w:val="53C4E918"/>
@@ -39375,7 +40807,7 @@
       </w:rPr>
     </w:lvl>
   </w:abstractNum>
-  <w:abstractNum w:abstractNumId="207" w15:restartNumberingAfterBreak="0">
+  <w:abstractNum w:abstractNumId="211" w15:restartNumberingAfterBreak="0">
     <w:nsid w:val="7B814F15"/>
     <w:multiLevelType w:val="multilevel"/>
     <w:tmpl w:val="39B8CB96"/>
@@ -39524,7 +40956,7 @@
       </w:rPr>
     </w:lvl>
   </w:abstractNum>
-  <w:abstractNum w:abstractNumId="208" w15:restartNumberingAfterBreak="0">
+  <w:abstractNum w:abstractNumId="212" w15:restartNumberingAfterBreak="0">
     <w:nsid w:val="7B9433EB"/>
     <w:multiLevelType w:val="multilevel"/>
     <w:tmpl w:val="DC987056"/>
@@ -39673,7 +41105,7 @@
       </w:rPr>
     </w:lvl>
   </w:abstractNum>
-  <w:abstractNum w:abstractNumId="209" w15:restartNumberingAfterBreak="0">
+  <w:abstractNum w:abstractNumId="213" w15:restartNumberingAfterBreak="0">
     <w:nsid w:val="7BDC7E8F"/>
     <w:multiLevelType w:val="multilevel"/>
     <w:tmpl w:val="170C76A0"/>
@@ -39822,7 +41254,7 @@
       </w:rPr>
     </w:lvl>
   </w:abstractNum>
-  <w:abstractNum w:abstractNumId="210" w15:restartNumberingAfterBreak="0">
+  <w:abstractNum w:abstractNumId="214" w15:restartNumberingAfterBreak="0">
     <w:nsid w:val="7BF37240"/>
     <w:multiLevelType w:val="multilevel"/>
     <w:tmpl w:val="B5B225E0"/>
@@ -39971,7 +41403,7 @@
       </w:rPr>
     </w:lvl>
   </w:abstractNum>
-  <w:abstractNum w:abstractNumId="211" w15:restartNumberingAfterBreak="0">
+  <w:abstractNum w:abstractNumId="215" w15:restartNumberingAfterBreak="0">
     <w:nsid w:val="7C1F130C"/>
     <w:multiLevelType w:val="multilevel"/>
     <w:tmpl w:val="8AC2AABC"/>
@@ -40116,7 +41548,7 @@
       </w:rPr>
     </w:lvl>
   </w:abstractNum>
-  <w:abstractNum w:abstractNumId="212" w15:restartNumberingAfterBreak="0">
+  <w:abstractNum w:abstractNumId="216" w15:restartNumberingAfterBreak="0">
     <w:nsid w:val="7D057E0E"/>
     <w:multiLevelType w:val="multilevel"/>
     <w:tmpl w:val="66A8D9C0"/>
@@ -40265,7 +41697,7 @@
       </w:rPr>
     </w:lvl>
   </w:abstractNum>
-  <w:abstractNum w:abstractNumId="213" w15:restartNumberingAfterBreak="0">
+  <w:abstractNum w:abstractNumId="217" w15:restartNumberingAfterBreak="0">
     <w:nsid w:val="7D2B25DC"/>
     <w:multiLevelType w:val="multilevel"/>
     <w:tmpl w:val="480A0C34"/>
@@ -40378,7 +41810,7 @@
       </w:pPr>
     </w:lvl>
   </w:abstractNum>
-  <w:abstractNum w:abstractNumId="214" w15:restartNumberingAfterBreak="0">
+  <w:abstractNum w:abstractNumId="218" w15:restartNumberingAfterBreak="0">
     <w:nsid w:val="7D6B50FC"/>
     <w:multiLevelType w:val="multilevel"/>
     <w:tmpl w:val="1870E010"/>
@@ -40527,7 +41959,7 @@
       </w:rPr>
     </w:lvl>
   </w:abstractNum>
-  <w:abstractNum w:abstractNumId="215" w15:restartNumberingAfterBreak="0">
+  <w:abstractNum w:abstractNumId="219" w15:restartNumberingAfterBreak="0">
     <w:nsid w:val="7DCB2522"/>
     <w:multiLevelType w:val="multilevel"/>
     <w:tmpl w:val="834A185C"/>
@@ -40640,7 +42072,7 @@
       </w:pPr>
     </w:lvl>
   </w:abstractNum>
-  <w:abstractNum w:abstractNumId="216" w15:restartNumberingAfterBreak="0">
+  <w:abstractNum w:abstractNumId="220" w15:restartNumberingAfterBreak="0">
     <w:nsid w:val="7F1A5376"/>
     <w:multiLevelType w:val="multilevel"/>
     <w:tmpl w:val="50402114"/>
@@ -40789,7 +42221,7 @@
       </w:rPr>
     </w:lvl>
   </w:abstractNum>
-  <w:abstractNum w:abstractNumId="217" w15:restartNumberingAfterBreak="0">
+  <w:abstractNum w:abstractNumId="221" w15:restartNumberingAfterBreak="0">
     <w:nsid w:val="7F4837B7"/>
     <w:multiLevelType w:val="multilevel"/>
     <w:tmpl w:val="6B3E9046"/>
@@ -40938,7 +42370,7 @@
       </w:rPr>
     </w:lvl>
   </w:abstractNum>
-  <w:abstractNum w:abstractNumId="218" w15:restartNumberingAfterBreak="0">
+  <w:abstractNum w:abstractNumId="222" w15:restartNumberingAfterBreak="0">
     <w:nsid w:val="7F7E5936"/>
     <w:multiLevelType w:val="multilevel"/>
     <w:tmpl w:val="8E4C924C"/>
@@ -41087,7 +42519,7 @@
       </w:rPr>
     </w:lvl>
   </w:abstractNum>
-  <w:abstractNum w:abstractNumId="219" w15:restartNumberingAfterBreak="0">
+  <w:abstractNum w:abstractNumId="223" w15:restartNumberingAfterBreak="0">
     <w:nsid w:val="7FB77311"/>
     <w:multiLevelType w:val="multilevel"/>
     <w:tmpl w:val="23F273F4"/>
@@ -41237,295 +42669,295 @@
     </w:lvl>
   </w:abstractNum>
   <w:num w:numId="1" w16cid:durableId="1846096137">
-    <w:abstractNumId w:val="70"/>
+    <w:abstractNumId w:val="71"/>
   </w:num>
   <w:num w:numId="2" w16cid:durableId="139463878">
-    <w:abstractNumId w:val="180"/>
+    <w:abstractNumId w:val="183"/>
   </w:num>
   <w:num w:numId="3" w16cid:durableId="827210855">
-    <w:abstractNumId w:val="210"/>
+    <w:abstractNumId w:val="214"/>
   </w:num>
   <w:num w:numId="4" w16cid:durableId="1944532149">
-    <w:abstractNumId w:val="132"/>
+    <w:abstractNumId w:val="135"/>
   </w:num>
   <w:num w:numId="5" w16cid:durableId="2030907176">
-    <w:abstractNumId w:val="119"/>
+    <w:abstractNumId w:val="122"/>
   </w:num>
   <w:num w:numId="6" w16cid:durableId="334843732">
-    <w:abstractNumId w:val="151"/>
+    <w:abstractNumId w:val="154"/>
   </w:num>
   <w:num w:numId="7" w16cid:durableId="1526359459">
-    <w:abstractNumId w:val="219"/>
+    <w:abstractNumId w:val="223"/>
   </w:num>
   <w:num w:numId="8" w16cid:durableId="1112166571">
-    <w:abstractNumId w:val="154"/>
+    <w:abstractNumId w:val="157"/>
   </w:num>
   <w:num w:numId="9" w16cid:durableId="1943149180">
-    <w:abstractNumId w:val="17"/>
+    <w:abstractNumId w:val="18"/>
   </w:num>
   <w:num w:numId="10" w16cid:durableId="2046249070">
-    <w:abstractNumId w:val="72"/>
+    <w:abstractNumId w:val="73"/>
   </w:num>
   <w:num w:numId="11" w16cid:durableId="1533566086">
+    <w:abstractNumId w:val="85"/>
+  </w:num>
+  <w:num w:numId="12" w16cid:durableId="1469517075">
+    <w:abstractNumId w:val="77"/>
+  </w:num>
+  <w:num w:numId="13" w16cid:durableId="1661688477">
+    <w:abstractNumId w:val="95"/>
+  </w:num>
+  <w:num w:numId="14" w16cid:durableId="1085569084">
+    <w:abstractNumId w:val="126"/>
+  </w:num>
+  <w:num w:numId="15" w16cid:durableId="425928742">
+    <w:abstractNumId w:val="192"/>
+  </w:num>
+  <w:num w:numId="16" w16cid:durableId="1292251401">
+    <w:abstractNumId w:val="155"/>
+  </w:num>
+  <w:num w:numId="17" w16cid:durableId="941304707">
+    <w:abstractNumId w:val="45"/>
+  </w:num>
+  <w:num w:numId="18" w16cid:durableId="1186945480">
+    <w:abstractNumId w:val="191"/>
+  </w:num>
+  <w:num w:numId="19" w16cid:durableId="1778796282">
+    <w:abstractNumId w:val="62"/>
+  </w:num>
+  <w:num w:numId="20" w16cid:durableId="2030451419">
+    <w:abstractNumId w:val="69"/>
+  </w:num>
+  <w:num w:numId="21" w16cid:durableId="178663098">
+    <w:abstractNumId w:val="156"/>
+  </w:num>
+  <w:num w:numId="22" w16cid:durableId="1903906066">
+    <w:abstractNumId w:val="147"/>
+  </w:num>
+  <w:num w:numId="23" w16cid:durableId="1423258668">
+    <w:abstractNumId w:val="15"/>
+  </w:num>
+  <w:num w:numId="24" w16cid:durableId="1230581166">
     <w:abstractNumId w:val="82"/>
   </w:num>
-  <w:num w:numId="12" w16cid:durableId="1469517075">
-    <w:abstractNumId w:val="75"/>
-  </w:num>
-  <w:num w:numId="13" w16cid:durableId="1661688477">
-    <w:abstractNumId w:val="92"/>
-  </w:num>
-  <w:num w:numId="14" w16cid:durableId="1085569084">
-    <w:abstractNumId w:val="123"/>
-  </w:num>
-  <w:num w:numId="15" w16cid:durableId="425928742">
-    <w:abstractNumId w:val="188"/>
-  </w:num>
-  <w:num w:numId="16" w16cid:durableId="1292251401">
-    <w:abstractNumId w:val="152"/>
-  </w:num>
-  <w:num w:numId="17" w16cid:durableId="941304707">
-    <w:abstractNumId w:val="44"/>
-  </w:num>
-  <w:num w:numId="18" w16cid:durableId="1186945480">
-    <w:abstractNumId w:val="187"/>
-  </w:num>
-  <w:num w:numId="19" w16cid:durableId="1778796282">
-    <w:abstractNumId w:val="61"/>
-  </w:num>
-  <w:num w:numId="20" w16cid:durableId="2030451419">
-    <w:abstractNumId w:val="68"/>
-  </w:num>
-  <w:num w:numId="21" w16cid:durableId="178663098">
-    <w:abstractNumId w:val="153"/>
-  </w:num>
-  <w:num w:numId="22" w16cid:durableId="1903906066">
-    <w:abstractNumId w:val="144"/>
-  </w:num>
-  <w:num w:numId="23" w16cid:durableId="1423258668">
-    <w:abstractNumId w:val="14"/>
-  </w:num>
-  <w:num w:numId="24" w16cid:durableId="1230581166">
-    <w:abstractNumId w:val="80"/>
-  </w:num>
   <w:num w:numId="25" w16cid:durableId="1141386212">
-    <w:abstractNumId w:val="59"/>
+    <w:abstractNumId w:val="60"/>
   </w:num>
   <w:num w:numId="26" w16cid:durableId="327904432">
-    <w:abstractNumId w:val="8"/>
+    <w:abstractNumId w:val="9"/>
   </w:num>
   <w:num w:numId="27" w16cid:durableId="1405563967">
-    <w:abstractNumId w:val="205"/>
+    <w:abstractNumId w:val="209"/>
   </w:num>
   <w:num w:numId="28" w16cid:durableId="1182933436">
-    <w:abstractNumId w:val="27"/>
+    <w:abstractNumId w:val="28"/>
   </w:num>
   <w:num w:numId="29" w16cid:durableId="484050936">
-    <w:abstractNumId w:val="139"/>
+    <w:abstractNumId w:val="142"/>
   </w:num>
   <w:num w:numId="30" w16cid:durableId="1547374902">
     <w:abstractNumId w:val="1"/>
   </w:num>
   <w:num w:numId="31" w16cid:durableId="384642836">
-    <w:abstractNumId w:val="212"/>
+    <w:abstractNumId w:val="216"/>
   </w:num>
   <w:num w:numId="32" w16cid:durableId="1912688193">
-    <w:abstractNumId w:val="131"/>
+    <w:abstractNumId w:val="134"/>
   </w:num>
   <w:num w:numId="33" w16cid:durableId="1073234029">
-    <w:abstractNumId w:val="168"/>
+    <w:abstractNumId w:val="171"/>
   </w:num>
   <w:num w:numId="34" w16cid:durableId="1342465498">
-    <w:abstractNumId w:val="84"/>
+    <w:abstractNumId w:val="87"/>
   </w:num>
   <w:num w:numId="35" w16cid:durableId="988750982">
-    <w:abstractNumId w:val="76"/>
+    <w:abstractNumId w:val="78"/>
   </w:num>
   <w:num w:numId="36" w16cid:durableId="782959463">
     <w:abstractNumId w:val="0"/>
   </w:num>
   <w:num w:numId="37" w16cid:durableId="676153416">
-    <w:abstractNumId w:val="67"/>
+    <w:abstractNumId w:val="68"/>
   </w:num>
   <w:num w:numId="38" w16cid:durableId="232787269">
-    <w:abstractNumId w:val="184"/>
+    <w:abstractNumId w:val="188"/>
   </w:num>
   <w:num w:numId="39" w16cid:durableId="248581578">
+    <w:abstractNumId w:val="43"/>
+  </w:num>
+  <w:num w:numId="40" w16cid:durableId="1629780728">
+    <w:abstractNumId w:val="7"/>
+  </w:num>
+  <w:num w:numId="41" w16cid:durableId="1697585133">
+    <w:abstractNumId w:val="129"/>
+  </w:num>
+  <w:num w:numId="42" w16cid:durableId="262762427">
+    <w:abstractNumId w:val="181"/>
+  </w:num>
+  <w:num w:numId="43" w16cid:durableId="1906064985">
+    <w:abstractNumId w:val="66"/>
+  </w:num>
+  <w:num w:numId="44" w16cid:durableId="392050800">
+    <w:abstractNumId w:val="150"/>
+  </w:num>
+  <w:num w:numId="45" w16cid:durableId="433598029">
+    <w:abstractNumId w:val="198"/>
+  </w:num>
+  <w:num w:numId="46" w16cid:durableId="1397246099">
+    <w:abstractNumId w:val="166"/>
+  </w:num>
+  <w:num w:numId="47" w16cid:durableId="2111849590">
+    <w:abstractNumId w:val="106"/>
+  </w:num>
+  <w:num w:numId="48" w16cid:durableId="1069308965">
+    <w:abstractNumId w:val="118"/>
+  </w:num>
+  <w:num w:numId="49" w16cid:durableId="94327288">
     <w:abstractNumId w:val="42"/>
   </w:num>
-  <w:num w:numId="40" w16cid:durableId="1629780728">
-    <w:abstractNumId w:val="6"/>
+  <w:num w:numId="50" w16cid:durableId="1517377466">
+    <w:abstractNumId w:val="34"/>
   </w:num>
-  <w:num w:numId="41" w16cid:durableId="1697585133">
-    <w:abstractNumId w:val="126"/>
+  <w:num w:numId="51" w16cid:durableId="804278395">
+    <w:abstractNumId w:val="89"/>
   </w:num>
-  <w:num w:numId="42" w16cid:durableId="262762427">
-    <w:abstractNumId w:val="178"/>
+  <w:num w:numId="52" w16cid:durableId="249588846">
+    <w:abstractNumId w:val="116"/>
   </w:num>
-  <w:num w:numId="43" w16cid:durableId="1906064985">
+  <w:num w:numId="53" w16cid:durableId="864513235">
+    <w:abstractNumId w:val="36"/>
+  </w:num>
+  <w:num w:numId="54" w16cid:durableId="215286466">
+    <w:abstractNumId w:val="88"/>
+  </w:num>
+  <w:num w:numId="55" w16cid:durableId="1834372744">
+    <w:abstractNumId w:val="165"/>
+  </w:num>
+  <w:num w:numId="56" w16cid:durableId="1423844176">
+    <w:abstractNumId w:val="200"/>
+  </w:num>
+  <w:num w:numId="57" w16cid:durableId="633830824">
+    <w:abstractNumId w:val="61"/>
+  </w:num>
+  <w:num w:numId="58" w16cid:durableId="2084375634">
+    <w:abstractNumId w:val="54"/>
+  </w:num>
+  <w:num w:numId="59" w16cid:durableId="251552038">
+    <w:abstractNumId w:val="52"/>
+  </w:num>
+  <w:num w:numId="60" w16cid:durableId="705180791">
+    <w:abstractNumId w:val="103"/>
+  </w:num>
+  <w:num w:numId="61" w16cid:durableId="649404470">
+    <w:abstractNumId w:val="207"/>
+  </w:num>
+  <w:num w:numId="62" w16cid:durableId="357512366">
+    <w:abstractNumId w:val="168"/>
+  </w:num>
+  <w:num w:numId="63" w16cid:durableId="1451557171">
+    <w:abstractNumId w:val="111"/>
+  </w:num>
+  <w:num w:numId="64" w16cid:durableId="1556117701">
+    <w:abstractNumId w:val="59"/>
+  </w:num>
+  <w:num w:numId="65" w16cid:durableId="964240368">
+    <w:abstractNumId w:val="206"/>
+  </w:num>
+  <w:num w:numId="66" w16cid:durableId="2134978243">
+    <w:abstractNumId w:val="139"/>
+  </w:num>
+  <w:num w:numId="67" w16cid:durableId="182939009">
+    <w:abstractNumId w:val="76"/>
+  </w:num>
+  <w:num w:numId="68" w16cid:durableId="909267522">
+    <w:abstractNumId w:val="90"/>
+  </w:num>
+  <w:num w:numId="69" w16cid:durableId="668484606">
+    <w:abstractNumId w:val="16"/>
+  </w:num>
+  <w:num w:numId="70" w16cid:durableId="1088423922">
+    <w:abstractNumId w:val="190"/>
+  </w:num>
+  <w:num w:numId="71" w16cid:durableId="660743422">
+    <w:abstractNumId w:val="110"/>
+  </w:num>
+  <w:num w:numId="72" w16cid:durableId="1026904014">
+    <w:abstractNumId w:val="167"/>
+  </w:num>
+  <w:num w:numId="73" w16cid:durableId="1861429703">
     <w:abstractNumId w:val="65"/>
   </w:num>
-  <w:num w:numId="44" w16cid:durableId="392050800">
-    <w:abstractNumId w:val="147"/>
+  <w:num w:numId="74" w16cid:durableId="836772065">
+    <w:abstractNumId w:val="64"/>
   </w:num>
-  <w:num w:numId="45" w16cid:durableId="433598029">
-    <w:abstractNumId w:val="194"/>
+  <w:num w:numId="75" w16cid:durableId="1388646907">
+    <w:abstractNumId w:val="197"/>
   </w:num>
-  <w:num w:numId="46" w16cid:durableId="1397246099">
-    <w:abstractNumId w:val="163"/>
+  <w:num w:numId="76" w16cid:durableId="135806929">
+    <w:abstractNumId w:val="179"/>
   </w:num>
-  <w:num w:numId="47" w16cid:durableId="2111849590">
-    <w:abstractNumId w:val="103"/>
+  <w:num w:numId="77" w16cid:durableId="584726777">
+    <w:abstractNumId w:val="218"/>
   </w:num>
-  <w:num w:numId="48" w16cid:durableId="1069308965">
-    <w:abstractNumId w:val="115"/>
+  <w:num w:numId="78" w16cid:durableId="1296180049">
+    <w:abstractNumId w:val="182"/>
   </w:num>
-  <w:num w:numId="49" w16cid:durableId="94327288">
-    <w:abstractNumId w:val="41"/>
+  <w:num w:numId="79" w16cid:durableId="1311400860">
+    <w:abstractNumId w:val="51"/>
   </w:num>
-  <w:num w:numId="50" w16cid:durableId="1517377466">
-    <w:abstractNumId w:val="33"/>
-  </w:num>
-  <w:num w:numId="51" w16cid:durableId="804278395">
-    <w:abstractNumId w:val="86"/>
-  </w:num>
-  <w:num w:numId="52" w16cid:durableId="249588846">
-    <w:abstractNumId w:val="113"/>
-  </w:num>
-  <w:num w:numId="53" w16cid:durableId="864513235">
-    <w:abstractNumId w:val="35"/>
-  </w:num>
-  <w:num w:numId="54" w16cid:durableId="215286466">
-    <w:abstractNumId w:val="85"/>
-  </w:num>
-  <w:num w:numId="55" w16cid:durableId="1834372744">
-    <w:abstractNumId w:val="162"/>
-  </w:num>
-  <w:num w:numId="56" w16cid:durableId="1423844176">
-    <w:abstractNumId w:val="196"/>
-  </w:num>
-  <w:num w:numId="57" w16cid:durableId="633830824">
-    <w:abstractNumId w:val="60"/>
-  </w:num>
-  <w:num w:numId="58" w16cid:durableId="2084375634">
+  <w:num w:numId="80" w16cid:durableId="1374577248">
     <w:abstractNumId w:val="53"/>
   </w:num>
-  <w:num w:numId="59" w16cid:durableId="251552038">
-    <w:abstractNumId w:val="51"/>
+  <w:num w:numId="81" w16cid:durableId="560335026">
+    <w:abstractNumId w:val="204"/>
   </w:num>
-  <w:num w:numId="60" w16cid:durableId="705180791">
-    <w:abstractNumId w:val="100"/>
+  <w:num w:numId="82" w16cid:durableId="57900659">
+    <w:abstractNumId w:val="101"/>
   </w:num>
-  <w:num w:numId="61" w16cid:durableId="649404470">
-    <w:abstractNumId w:val="203"/>
+  <w:num w:numId="83" w16cid:durableId="1939170515">
+    <w:abstractNumId w:val="98"/>
   </w:num>
-  <w:num w:numId="62" w16cid:durableId="357512366">
-    <w:abstractNumId w:val="165"/>
+  <w:num w:numId="84" w16cid:durableId="1288125251">
+    <w:abstractNumId w:val="161"/>
   </w:num>
-  <w:num w:numId="63" w16cid:durableId="1451557171">
+  <w:num w:numId="85" w16cid:durableId="139546101">
+    <w:abstractNumId w:val="136"/>
+  </w:num>
+  <w:num w:numId="86" w16cid:durableId="1306469887">
+    <w:abstractNumId w:val="153"/>
+  </w:num>
+  <w:num w:numId="87" w16cid:durableId="207761299">
+    <w:abstractNumId w:val="5"/>
+  </w:num>
+  <w:num w:numId="88" w16cid:durableId="1948463654">
+    <w:abstractNumId w:val="57"/>
+  </w:num>
+  <w:num w:numId="89" w16cid:durableId="1647934065">
+    <w:abstractNumId w:val="132"/>
+  </w:num>
+  <w:num w:numId="90" w16cid:durableId="2116244091">
+    <w:abstractNumId w:val="24"/>
+  </w:num>
+  <w:num w:numId="91" w16cid:durableId="2101411924">
+    <w:abstractNumId w:val="31"/>
+  </w:num>
+  <w:num w:numId="92" w16cid:durableId="165443434">
+    <w:abstractNumId w:val="141"/>
+  </w:num>
+  <w:num w:numId="93" w16cid:durableId="1969235889">
+    <w:abstractNumId w:val="169"/>
+  </w:num>
+  <w:num w:numId="94" w16cid:durableId="108548060">
+    <w:abstractNumId w:val="215"/>
+  </w:num>
+  <w:num w:numId="95" w16cid:durableId="1762336921">
+    <w:abstractNumId w:val="127"/>
+  </w:num>
+  <w:num w:numId="96" w16cid:durableId="2139370781">
     <w:abstractNumId w:val="108"/>
   </w:num>
-  <w:num w:numId="64" w16cid:durableId="1556117701">
-    <w:abstractNumId w:val="58"/>
-  </w:num>
-  <w:num w:numId="65" w16cid:durableId="964240368">
-    <w:abstractNumId w:val="202"/>
-  </w:num>
-  <w:num w:numId="66" w16cid:durableId="2134978243">
-    <w:abstractNumId w:val="136"/>
-  </w:num>
-  <w:num w:numId="67" w16cid:durableId="182939009">
-    <w:abstractNumId w:val="74"/>
-  </w:num>
-  <w:num w:numId="68" w16cid:durableId="909267522">
-    <w:abstractNumId w:val="87"/>
-  </w:num>
-  <w:num w:numId="69" w16cid:durableId="668484606">
-    <w:abstractNumId w:val="15"/>
-  </w:num>
-  <w:num w:numId="70" w16cid:durableId="1088423922">
-    <w:abstractNumId w:val="186"/>
-  </w:num>
-  <w:num w:numId="71" w16cid:durableId="660743422">
-    <w:abstractNumId w:val="107"/>
-  </w:num>
-  <w:num w:numId="72" w16cid:durableId="1026904014">
-    <w:abstractNumId w:val="164"/>
-  </w:num>
-  <w:num w:numId="73" w16cid:durableId="1861429703">
-    <w:abstractNumId w:val="64"/>
-  </w:num>
-  <w:num w:numId="74" w16cid:durableId="836772065">
-    <w:abstractNumId w:val="63"/>
-  </w:num>
-  <w:num w:numId="75" w16cid:durableId="1388646907">
-    <w:abstractNumId w:val="193"/>
-  </w:num>
-  <w:num w:numId="76" w16cid:durableId="135806929">
-    <w:abstractNumId w:val="176"/>
-  </w:num>
-  <w:num w:numId="77" w16cid:durableId="584726777">
-    <w:abstractNumId w:val="214"/>
-  </w:num>
-  <w:num w:numId="78" w16cid:durableId="1296180049">
-    <w:abstractNumId w:val="179"/>
-  </w:num>
-  <w:num w:numId="79" w16cid:durableId="1311400860">
-    <w:abstractNumId w:val="50"/>
-  </w:num>
-  <w:num w:numId="80" w16cid:durableId="1374577248">
-    <w:abstractNumId w:val="52"/>
-  </w:num>
-  <w:num w:numId="81" w16cid:durableId="560335026">
-    <w:abstractNumId w:val="200"/>
-  </w:num>
-  <w:num w:numId="82" w16cid:durableId="57900659">
-    <w:abstractNumId w:val="98"/>
-  </w:num>
-  <w:num w:numId="83" w16cid:durableId="1939170515">
-    <w:abstractNumId w:val="95"/>
-  </w:num>
-  <w:num w:numId="84" w16cid:durableId="1288125251">
-    <w:abstractNumId w:val="158"/>
-  </w:num>
-  <w:num w:numId="85" w16cid:durableId="139546101">
-    <w:abstractNumId w:val="133"/>
-  </w:num>
-  <w:num w:numId="86" w16cid:durableId="1306469887">
-    <w:abstractNumId w:val="150"/>
-  </w:num>
-  <w:num w:numId="87" w16cid:durableId="207761299">
-    <w:abstractNumId w:val="4"/>
-  </w:num>
-  <w:num w:numId="88" w16cid:durableId="1948463654">
-    <w:abstractNumId w:val="56"/>
-  </w:num>
-  <w:num w:numId="89" w16cid:durableId="1647934065">
-    <w:abstractNumId w:val="129"/>
-  </w:num>
-  <w:num w:numId="90" w16cid:durableId="2116244091">
-    <w:abstractNumId w:val="23"/>
-  </w:num>
-  <w:num w:numId="91" w16cid:durableId="2101411924">
-    <w:abstractNumId w:val="30"/>
-  </w:num>
-  <w:num w:numId="92" w16cid:durableId="165443434">
-    <w:abstractNumId w:val="138"/>
-  </w:num>
-  <w:num w:numId="93" w16cid:durableId="1969235889">
-    <w:abstractNumId w:val="166"/>
-  </w:num>
-  <w:num w:numId="94" w16cid:durableId="108548060">
-    <w:abstractNumId w:val="211"/>
-  </w:num>
-  <w:num w:numId="95" w16cid:durableId="1762336921">
-    <w:abstractNumId w:val="124"/>
-  </w:num>
-  <w:num w:numId="96" w16cid:durableId="2139370781">
-    <w:abstractNumId w:val="105"/>
-  </w:num>
   <w:num w:numId="97" w16cid:durableId="1407416055">
-    <w:abstractNumId w:val="204"/>
+    <w:abstractNumId w:val="208"/>
   </w:num>
   <w:num w:numId="98" w16cid:durableId="1037659726">
     <w:abstractNumId w:val="2"/>
@@ -41534,367 +42966,379 @@
     <w:abstractNumId w:val="3"/>
   </w:num>
   <w:num w:numId="100" w16cid:durableId="1947300949">
-    <w:abstractNumId w:val="215"/>
+    <w:abstractNumId w:val="219"/>
   </w:num>
   <w:num w:numId="101" w16cid:durableId="343172898">
-    <w:abstractNumId w:val="122"/>
+    <w:abstractNumId w:val="125"/>
   </w:num>
   <w:num w:numId="102" w16cid:durableId="1643271746">
-    <w:abstractNumId w:val="157"/>
+    <w:abstractNumId w:val="160"/>
   </w:num>
   <w:num w:numId="103" w16cid:durableId="1850019501">
-    <w:abstractNumId w:val="160"/>
+    <w:abstractNumId w:val="163"/>
   </w:num>
   <w:num w:numId="104" w16cid:durableId="1071347412">
+    <w:abstractNumId w:val="180"/>
+  </w:num>
+  <w:num w:numId="105" w16cid:durableId="1177693233">
+    <w:abstractNumId w:val="13"/>
+  </w:num>
+  <w:num w:numId="106" w16cid:durableId="646129363">
+    <w:abstractNumId w:val="220"/>
+  </w:num>
+  <w:num w:numId="107" w16cid:durableId="756293300">
+    <w:abstractNumId w:val="164"/>
+  </w:num>
+  <w:num w:numId="108" w16cid:durableId="925502908">
+    <w:abstractNumId w:val="140"/>
+  </w:num>
+  <w:num w:numId="109" w16cid:durableId="1384645798">
+    <w:abstractNumId w:val="41"/>
+  </w:num>
+  <w:num w:numId="110" w16cid:durableId="1323212">
+    <w:abstractNumId w:val="49"/>
+  </w:num>
+  <w:num w:numId="111" w16cid:durableId="283852589">
+    <w:abstractNumId w:val="93"/>
+  </w:num>
+  <w:num w:numId="112" w16cid:durableId="1185166446">
+    <w:abstractNumId w:val="151"/>
+  </w:num>
+  <w:num w:numId="113" w16cid:durableId="407578126">
+    <w:abstractNumId w:val="178"/>
+  </w:num>
+  <w:num w:numId="114" w16cid:durableId="617684752">
+    <w:abstractNumId w:val="75"/>
+  </w:num>
+  <w:num w:numId="115" w16cid:durableId="1006787500">
+    <w:abstractNumId w:val="58"/>
+  </w:num>
+  <w:num w:numId="116" w16cid:durableId="1501579840">
+    <w:abstractNumId w:val="72"/>
+  </w:num>
+  <w:num w:numId="117" w16cid:durableId="1337466096">
+    <w:abstractNumId w:val="130"/>
+  </w:num>
+  <w:num w:numId="118" w16cid:durableId="435486800">
+    <w:abstractNumId w:val="123"/>
+  </w:num>
+  <w:num w:numId="119" w16cid:durableId="926620195">
+    <w:abstractNumId w:val="195"/>
+  </w:num>
+  <w:num w:numId="120" w16cid:durableId="1515874634">
+    <w:abstractNumId w:val="55"/>
+  </w:num>
+  <w:num w:numId="121" w16cid:durableId="73868142">
+    <w:abstractNumId w:val="96"/>
+  </w:num>
+  <w:num w:numId="122" w16cid:durableId="525606376">
+    <w:abstractNumId w:val="32"/>
+  </w:num>
+  <w:num w:numId="123" w16cid:durableId="699087996">
+    <w:abstractNumId w:val="84"/>
+  </w:num>
+  <w:num w:numId="124" w16cid:durableId="1096441478">
+    <w:abstractNumId w:val="99"/>
+  </w:num>
+  <w:num w:numId="125" w16cid:durableId="442505404">
+    <w:abstractNumId w:val="199"/>
+  </w:num>
+  <w:num w:numId="126" w16cid:durableId="278535496">
+    <w:abstractNumId w:val="63"/>
+  </w:num>
+  <w:num w:numId="127" w16cid:durableId="1269314253">
+    <w:abstractNumId w:val="23"/>
+  </w:num>
+  <w:num w:numId="128" w16cid:durableId="960261978">
+    <w:abstractNumId w:val="81"/>
+  </w:num>
+  <w:num w:numId="129" w16cid:durableId="1624380009">
+    <w:abstractNumId w:val="33"/>
+  </w:num>
+  <w:num w:numId="130" w16cid:durableId="2110618842">
+    <w:abstractNumId w:val="210"/>
+  </w:num>
+  <w:num w:numId="131" w16cid:durableId="484053009">
+    <w:abstractNumId w:val="39"/>
+  </w:num>
+  <w:num w:numId="132" w16cid:durableId="1291932852">
+    <w:abstractNumId w:val="137"/>
+  </w:num>
+  <w:num w:numId="133" w16cid:durableId="953488099">
+    <w:abstractNumId w:val="119"/>
+  </w:num>
+  <w:num w:numId="134" w16cid:durableId="1641113961">
+    <w:abstractNumId w:val="131"/>
+  </w:num>
+  <w:num w:numId="135" w16cid:durableId="1206329288">
+    <w:abstractNumId w:val="124"/>
+  </w:num>
+  <w:num w:numId="136" w16cid:durableId="541599670">
+    <w:abstractNumId w:val="17"/>
+  </w:num>
+  <w:num w:numId="137" w16cid:durableId="799804245">
+    <w:abstractNumId w:val="185"/>
+  </w:num>
+  <w:num w:numId="138" w16cid:durableId="719666939">
+    <w:abstractNumId w:val="38"/>
+  </w:num>
+  <w:num w:numId="139" w16cid:durableId="1302922712">
+    <w:abstractNumId w:val="175"/>
+  </w:num>
+  <w:num w:numId="140" w16cid:durableId="818352415">
+    <w:abstractNumId w:val="221"/>
+  </w:num>
+  <w:num w:numId="141" w16cid:durableId="828254752">
+    <w:abstractNumId w:val="162"/>
+  </w:num>
+  <w:num w:numId="142" w16cid:durableId="591205776">
+    <w:abstractNumId w:val="37"/>
+  </w:num>
+  <w:num w:numId="143" w16cid:durableId="790511640">
+    <w:abstractNumId w:val="187"/>
+  </w:num>
+  <w:num w:numId="144" w16cid:durableId="1642156195">
+    <w:abstractNumId w:val="97"/>
+  </w:num>
+  <w:num w:numId="145" w16cid:durableId="283267830">
+    <w:abstractNumId w:val="14"/>
+  </w:num>
+  <w:num w:numId="146" w16cid:durableId="2079355575">
+    <w:abstractNumId w:val="212"/>
+  </w:num>
+  <w:num w:numId="147" w16cid:durableId="824973540">
+    <w:abstractNumId w:val="100"/>
+  </w:num>
+  <w:num w:numId="148" w16cid:durableId="442110919">
+    <w:abstractNumId w:val="21"/>
+  </w:num>
+  <w:num w:numId="149" w16cid:durableId="247470291">
+    <w:abstractNumId w:val="196"/>
+  </w:num>
+  <w:num w:numId="150" w16cid:durableId="304821543">
+    <w:abstractNumId w:val="47"/>
+  </w:num>
+  <w:num w:numId="151" w16cid:durableId="2109543961">
+    <w:abstractNumId w:val="145"/>
+  </w:num>
+  <w:num w:numId="152" w16cid:durableId="2058120329">
+    <w:abstractNumId w:val="202"/>
+  </w:num>
+  <w:num w:numId="153" w16cid:durableId="1643270678">
+    <w:abstractNumId w:val="112"/>
+  </w:num>
+  <w:num w:numId="154" w16cid:durableId="768503810">
+    <w:abstractNumId w:val="133"/>
+  </w:num>
+  <w:num w:numId="155" w16cid:durableId="536938689">
+    <w:abstractNumId w:val="146"/>
+  </w:num>
+  <w:num w:numId="156" w16cid:durableId="2030790744">
+    <w:abstractNumId w:val="26"/>
+  </w:num>
+  <w:num w:numId="157" w16cid:durableId="1757483970">
+    <w:abstractNumId w:val="86"/>
+  </w:num>
+  <w:num w:numId="158" w16cid:durableId="986671216">
+    <w:abstractNumId w:val="44"/>
+  </w:num>
+  <w:num w:numId="159" w16cid:durableId="1446844466">
+    <w:abstractNumId w:val="104"/>
+  </w:num>
+  <w:num w:numId="160" w16cid:durableId="1872379587">
+    <w:abstractNumId w:val="11"/>
+  </w:num>
+  <w:num w:numId="161" w16cid:durableId="680398900">
+    <w:abstractNumId w:val="91"/>
+  </w:num>
+  <w:num w:numId="162" w16cid:durableId="1293242655">
+    <w:abstractNumId w:val="138"/>
+  </w:num>
+  <w:num w:numId="163" w16cid:durableId="753474330">
+    <w:abstractNumId w:val="25"/>
+  </w:num>
+  <w:num w:numId="164" w16cid:durableId="1180512804">
+    <w:abstractNumId w:val="205"/>
+  </w:num>
+  <w:num w:numId="165" w16cid:durableId="224727583">
+    <w:abstractNumId w:val="114"/>
+  </w:num>
+  <w:num w:numId="166" w16cid:durableId="1487476558">
+    <w:abstractNumId w:val="186"/>
+  </w:num>
+  <w:num w:numId="167" w16cid:durableId="530580303">
+    <w:abstractNumId w:val="94"/>
+  </w:num>
+  <w:num w:numId="168" w16cid:durableId="1573126279">
+    <w:abstractNumId w:val="170"/>
+  </w:num>
+  <w:num w:numId="169" w16cid:durableId="1841197460">
+    <w:abstractNumId w:val="143"/>
+  </w:num>
+  <w:num w:numId="170" w16cid:durableId="480854713">
+    <w:abstractNumId w:val="152"/>
+  </w:num>
+  <w:num w:numId="171" w16cid:durableId="689531532">
+    <w:abstractNumId w:val="6"/>
+  </w:num>
+  <w:num w:numId="172" w16cid:durableId="613100030">
+    <w:abstractNumId w:val="20"/>
+  </w:num>
+  <w:num w:numId="173" w16cid:durableId="1419055649">
+    <w:abstractNumId w:val="128"/>
+  </w:num>
+  <w:num w:numId="174" w16cid:durableId="351764237">
+    <w:abstractNumId w:val="12"/>
+  </w:num>
+  <w:num w:numId="175" w16cid:durableId="1324432576">
+    <w:abstractNumId w:val="27"/>
+  </w:num>
+  <w:num w:numId="176" w16cid:durableId="1758356282">
+    <w:abstractNumId w:val="113"/>
+  </w:num>
+  <w:num w:numId="177" w16cid:durableId="1770269835">
+    <w:abstractNumId w:val="194"/>
+  </w:num>
+  <w:num w:numId="178" w16cid:durableId="419104317">
+    <w:abstractNumId w:val="201"/>
+  </w:num>
+  <w:num w:numId="179" w16cid:durableId="1870144676">
+    <w:abstractNumId w:val="172"/>
+  </w:num>
+  <w:num w:numId="180" w16cid:durableId="424616470">
+    <w:abstractNumId w:val="109"/>
+  </w:num>
+  <w:num w:numId="181" w16cid:durableId="1812748777">
+    <w:abstractNumId w:val="158"/>
+  </w:num>
+  <w:num w:numId="182" w16cid:durableId="27148895">
+    <w:abstractNumId w:val="222"/>
+  </w:num>
+  <w:num w:numId="183" w16cid:durableId="80572023">
+    <w:abstractNumId w:val="120"/>
+  </w:num>
+  <w:num w:numId="184" w16cid:durableId="1286232734">
+    <w:abstractNumId w:val="176"/>
+  </w:num>
+  <w:num w:numId="185" w16cid:durableId="865140754">
+    <w:abstractNumId w:val="56"/>
+  </w:num>
+  <w:num w:numId="186" w16cid:durableId="716663383">
+    <w:abstractNumId w:val="46"/>
+  </w:num>
+  <w:num w:numId="187" w16cid:durableId="1852186796">
+    <w:abstractNumId w:val="211"/>
+  </w:num>
+  <w:num w:numId="188" w16cid:durableId="1909925451">
+    <w:abstractNumId w:val="79"/>
+  </w:num>
+  <w:num w:numId="189" w16cid:durableId="836850255">
     <w:abstractNumId w:val="177"/>
   </w:num>
-  <w:num w:numId="105" w16cid:durableId="1177693233">
-    <w:abstractNumId w:val="12"/>
+  <w:num w:numId="190" w16cid:durableId="1605455454">
+    <w:abstractNumId w:val="159"/>
   </w:num>
-  <w:num w:numId="106" w16cid:durableId="646129363">
-    <w:abstractNumId w:val="216"/>
+  <w:num w:numId="191" w16cid:durableId="1794399508">
+    <w:abstractNumId w:val="80"/>
   </w:num>
-  <w:num w:numId="107" w16cid:durableId="756293300">
-    <w:abstractNumId w:val="161"/>
+  <w:num w:numId="192" w16cid:durableId="1754428261">
+    <w:abstractNumId w:val="30"/>
   </w:num>
-  <w:num w:numId="108" w16cid:durableId="925502908">
-    <w:abstractNumId w:val="137"/>
+  <w:num w:numId="193" w16cid:durableId="152454416">
+    <w:abstractNumId w:val="121"/>
   </w:num>
-  <w:num w:numId="109" w16cid:durableId="1384645798">
+  <w:num w:numId="194" w16cid:durableId="922373292">
+    <w:abstractNumId w:val="203"/>
+  </w:num>
+  <w:num w:numId="195" w16cid:durableId="1182282268">
+    <w:abstractNumId w:val="8"/>
+  </w:num>
+  <w:num w:numId="196" w16cid:durableId="1081172027">
+    <w:abstractNumId w:val="115"/>
+  </w:num>
+  <w:num w:numId="197" w16cid:durableId="68236215">
+    <w:abstractNumId w:val="193"/>
+  </w:num>
+  <w:num w:numId="198" w16cid:durableId="1953512107">
+    <w:abstractNumId w:val="148"/>
+  </w:num>
+  <w:num w:numId="199" w16cid:durableId="595406209">
+    <w:abstractNumId w:val="107"/>
+  </w:num>
+  <w:num w:numId="200" w16cid:durableId="1804541073">
+    <w:abstractNumId w:val="48"/>
+  </w:num>
+  <w:num w:numId="201" w16cid:durableId="157700485">
+    <w:abstractNumId w:val="117"/>
+  </w:num>
+  <w:num w:numId="202" w16cid:durableId="1969432246">
+    <w:abstractNumId w:val="144"/>
+  </w:num>
+  <w:num w:numId="203" w16cid:durableId="1048725166">
+    <w:abstractNumId w:val="35"/>
+  </w:num>
+  <w:num w:numId="204" w16cid:durableId="1567567521">
+    <w:abstractNumId w:val="105"/>
+  </w:num>
+  <w:num w:numId="205" w16cid:durableId="1190416447">
+    <w:abstractNumId w:val="29"/>
+  </w:num>
+  <w:num w:numId="206" w16cid:durableId="1103037340">
+    <w:abstractNumId w:val="217"/>
+  </w:num>
+  <w:num w:numId="207" w16cid:durableId="643508299">
+    <w:abstractNumId w:val="174"/>
+  </w:num>
+  <w:num w:numId="208" w16cid:durableId="193662593">
+    <w:abstractNumId w:val="173"/>
+  </w:num>
+  <w:num w:numId="209" w16cid:durableId="599527115">
+    <w:abstractNumId w:val="102"/>
+  </w:num>
+  <w:num w:numId="210" w16cid:durableId="77943491">
+    <w:abstractNumId w:val="22"/>
+  </w:num>
+  <w:num w:numId="211" w16cid:durableId="1496458172">
+    <w:abstractNumId w:val="67"/>
+  </w:num>
+  <w:num w:numId="212" w16cid:durableId="189731498">
+    <w:abstractNumId w:val="149"/>
+  </w:num>
+  <w:num w:numId="213" w16cid:durableId="1329671298">
+    <w:abstractNumId w:val="70"/>
+  </w:num>
+  <w:num w:numId="214" w16cid:durableId="747188718">
+    <w:abstractNumId w:val="213"/>
+  </w:num>
+  <w:num w:numId="215" w16cid:durableId="451897675">
+    <w:abstractNumId w:val="50"/>
+  </w:num>
+  <w:num w:numId="216" w16cid:durableId="1008867969">
+    <w:abstractNumId w:val="92"/>
+  </w:num>
+  <w:num w:numId="217" w16cid:durableId="1677882459">
+    <w:abstractNumId w:val="10"/>
+  </w:num>
+  <w:num w:numId="218" w16cid:durableId="622274984">
+    <w:abstractNumId w:val="19"/>
+  </w:num>
+  <w:num w:numId="219" w16cid:durableId="1930502652">
     <w:abstractNumId w:val="40"/>
   </w:num>
-  <w:num w:numId="110" w16cid:durableId="1323212">
-    <w:abstractNumId w:val="48"/>
+  <w:num w:numId="220" w16cid:durableId="289290340">
+    <w:abstractNumId w:val="189"/>
   </w:num>
-  <w:num w:numId="111" w16cid:durableId="283852589">
-    <w:abstractNumId w:val="90"/>
-  </w:num>
-  <w:num w:numId="112" w16cid:durableId="1185166446">
-    <w:abstractNumId w:val="148"/>
-  </w:num>
-  <w:num w:numId="113" w16cid:durableId="407578126">
-    <w:abstractNumId w:val="175"/>
-  </w:num>
-  <w:num w:numId="114" w16cid:durableId="617684752">
-    <w:abstractNumId w:val="73"/>
-  </w:num>
-  <w:num w:numId="115" w16cid:durableId="1006787500">
-    <w:abstractNumId w:val="57"/>
-  </w:num>
-  <w:num w:numId="116" w16cid:durableId="1501579840">
-    <w:abstractNumId w:val="71"/>
-  </w:num>
-  <w:num w:numId="117" w16cid:durableId="1337466096">
-    <w:abstractNumId w:val="127"/>
-  </w:num>
-  <w:num w:numId="118" w16cid:durableId="435486800">
-    <w:abstractNumId w:val="120"/>
-  </w:num>
-  <w:num w:numId="119" w16cid:durableId="926620195">
-    <w:abstractNumId w:val="191"/>
-  </w:num>
-  <w:num w:numId="120" w16cid:durableId="1515874634">
-    <w:abstractNumId w:val="54"/>
-  </w:num>
-  <w:num w:numId="121" w16cid:durableId="73868142">
-    <w:abstractNumId w:val="93"/>
-  </w:num>
-  <w:num w:numId="122" w16cid:durableId="525606376">
-    <w:abstractNumId w:val="31"/>
-  </w:num>
-  <w:num w:numId="123" w16cid:durableId="699087996">
-    <w:abstractNumId w:val="81"/>
-  </w:num>
-  <w:num w:numId="124" w16cid:durableId="1096441478">
-    <w:abstractNumId w:val="96"/>
-  </w:num>
-  <w:num w:numId="125" w16cid:durableId="442505404">
-    <w:abstractNumId w:val="195"/>
-  </w:num>
-  <w:num w:numId="126" w16cid:durableId="278535496">
-    <w:abstractNumId w:val="62"/>
-  </w:num>
-  <w:num w:numId="127" w16cid:durableId="1269314253">
-    <w:abstractNumId w:val="22"/>
-  </w:num>
-  <w:num w:numId="128" w16cid:durableId="960261978">
-    <w:abstractNumId w:val="79"/>
-  </w:num>
-  <w:num w:numId="129" w16cid:durableId="1624380009">
-    <w:abstractNumId w:val="32"/>
-  </w:num>
-  <w:num w:numId="130" w16cid:durableId="2110618842">
-    <w:abstractNumId w:val="206"/>
-  </w:num>
-  <w:num w:numId="131" w16cid:durableId="484053009">
-    <w:abstractNumId w:val="38"/>
-  </w:num>
-  <w:num w:numId="132" w16cid:durableId="1291932852">
-    <w:abstractNumId w:val="134"/>
-  </w:num>
-  <w:num w:numId="133" w16cid:durableId="953488099">
-    <w:abstractNumId w:val="116"/>
-  </w:num>
-  <w:num w:numId="134" w16cid:durableId="1641113961">
-    <w:abstractNumId w:val="128"/>
-  </w:num>
-  <w:num w:numId="135" w16cid:durableId="1206329288">
-    <w:abstractNumId w:val="121"/>
-  </w:num>
-  <w:num w:numId="136" w16cid:durableId="541599670">
-    <w:abstractNumId w:val="16"/>
-  </w:num>
-  <w:num w:numId="137" w16cid:durableId="799804245">
-    <w:abstractNumId w:val="181"/>
-  </w:num>
-  <w:num w:numId="138" w16cid:durableId="719666939">
-    <w:abstractNumId w:val="37"/>
-  </w:num>
-  <w:num w:numId="139" w16cid:durableId="1302922712">
-    <w:abstractNumId w:val="172"/>
-  </w:num>
-  <w:num w:numId="140" w16cid:durableId="818352415">
-    <w:abstractNumId w:val="217"/>
-  </w:num>
-  <w:num w:numId="141" w16cid:durableId="828254752">
-    <w:abstractNumId w:val="159"/>
-  </w:num>
-  <w:num w:numId="142" w16cid:durableId="591205776">
-    <w:abstractNumId w:val="36"/>
-  </w:num>
-  <w:num w:numId="143" w16cid:durableId="790511640">
-    <w:abstractNumId w:val="183"/>
-  </w:num>
-  <w:num w:numId="144" w16cid:durableId="1642156195">
-    <w:abstractNumId w:val="94"/>
-  </w:num>
-  <w:num w:numId="145" w16cid:durableId="283267830">
-    <w:abstractNumId w:val="13"/>
-  </w:num>
-  <w:num w:numId="146" w16cid:durableId="2079355575">
-    <w:abstractNumId w:val="208"/>
-  </w:num>
-  <w:num w:numId="147" w16cid:durableId="824973540">
-    <w:abstractNumId w:val="97"/>
-  </w:num>
-  <w:num w:numId="148" w16cid:durableId="442110919">
-    <w:abstractNumId w:val="20"/>
-  </w:num>
-  <w:num w:numId="149" w16cid:durableId="247470291">
-    <w:abstractNumId w:val="192"/>
-  </w:num>
-  <w:num w:numId="150" w16cid:durableId="304821543">
-    <w:abstractNumId w:val="46"/>
-  </w:num>
-  <w:num w:numId="151" w16cid:durableId="2109543961">
-    <w:abstractNumId w:val="142"/>
-  </w:num>
-  <w:num w:numId="152" w16cid:durableId="2058120329">
-    <w:abstractNumId w:val="198"/>
-  </w:num>
-  <w:num w:numId="153" w16cid:durableId="1643270678">
-    <w:abstractNumId w:val="109"/>
-  </w:num>
-  <w:num w:numId="154" w16cid:durableId="768503810">
-    <w:abstractNumId w:val="130"/>
-  </w:num>
-  <w:num w:numId="155" w16cid:durableId="536938689">
-    <w:abstractNumId w:val="143"/>
-  </w:num>
-  <w:num w:numId="156" w16cid:durableId="2030790744">
-    <w:abstractNumId w:val="25"/>
-  </w:num>
-  <w:num w:numId="157" w16cid:durableId="1757483970">
+  <w:num w:numId="221" w16cid:durableId="990866602">
     <w:abstractNumId w:val="83"/>
   </w:num>
-  <w:num w:numId="158" w16cid:durableId="986671216">
-    <w:abstractNumId w:val="43"/>
+  <w:num w:numId="222" w16cid:durableId="488403847">
+    <w:abstractNumId w:val="184"/>
   </w:num>
-  <w:num w:numId="159" w16cid:durableId="1446844466">
-    <w:abstractNumId w:val="101"/>
+  <w:num w:numId="223" w16cid:durableId="1132598614">
+    <w:abstractNumId w:val="4"/>
   </w:num>
-  <w:num w:numId="160" w16cid:durableId="1872379587">
-    <w:abstractNumId w:val="10"/>
-  </w:num>
-  <w:num w:numId="161" w16cid:durableId="680398900">
-    <w:abstractNumId w:val="88"/>
-  </w:num>
-  <w:num w:numId="162" w16cid:durableId="1293242655">
-    <w:abstractNumId w:val="135"/>
-  </w:num>
-  <w:num w:numId="163" w16cid:durableId="753474330">
-    <w:abstractNumId w:val="24"/>
-  </w:num>
-  <w:num w:numId="164" w16cid:durableId="1180512804">
-    <w:abstractNumId w:val="201"/>
-  </w:num>
-  <w:num w:numId="165" w16cid:durableId="224727583">
-    <w:abstractNumId w:val="111"/>
-  </w:num>
-  <w:num w:numId="166" w16cid:durableId="1487476558">
-    <w:abstractNumId w:val="182"/>
-  </w:num>
-  <w:num w:numId="167" w16cid:durableId="530580303">
-    <w:abstractNumId w:val="91"/>
-  </w:num>
-  <w:num w:numId="168" w16cid:durableId="1573126279">
-    <w:abstractNumId w:val="167"/>
-  </w:num>
-  <w:num w:numId="169" w16cid:durableId="1841197460">
-    <w:abstractNumId w:val="140"/>
-  </w:num>
-  <w:num w:numId="170" w16cid:durableId="480854713">
-    <w:abstractNumId w:val="149"/>
-  </w:num>
-  <w:num w:numId="171" w16cid:durableId="689531532">
-    <w:abstractNumId w:val="5"/>
-  </w:num>
-  <w:num w:numId="172" w16cid:durableId="613100030">
-    <w:abstractNumId w:val="19"/>
-  </w:num>
-  <w:num w:numId="173" w16cid:durableId="1419055649">
-    <w:abstractNumId w:val="125"/>
-  </w:num>
-  <w:num w:numId="174" w16cid:durableId="351764237">
-    <w:abstractNumId w:val="11"/>
-  </w:num>
-  <w:num w:numId="175" w16cid:durableId="1324432576">
-    <w:abstractNumId w:val="26"/>
-  </w:num>
-  <w:num w:numId="176" w16cid:durableId="1758356282">
-    <w:abstractNumId w:val="110"/>
-  </w:num>
-  <w:num w:numId="177" w16cid:durableId="1770269835">
-    <w:abstractNumId w:val="190"/>
-  </w:num>
-  <w:num w:numId="178" w16cid:durableId="419104317">
-    <w:abstractNumId w:val="197"/>
-  </w:num>
-  <w:num w:numId="179" w16cid:durableId="1870144676">
-    <w:abstractNumId w:val="169"/>
-  </w:num>
-  <w:num w:numId="180" w16cid:durableId="424616470">
-    <w:abstractNumId w:val="106"/>
-  </w:num>
-  <w:num w:numId="181" w16cid:durableId="1812748777">
-    <w:abstractNumId w:val="155"/>
-  </w:num>
-  <w:num w:numId="182" w16cid:durableId="27148895">
-    <w:abstractNumId w:val="218"/>
-  </w:num>
-  <w:num w:numId="183" w16cid:durableId="80572023">
-    <w:abstractNumId w:val="117"/>
-  </w:num>
-  <w:num w:numId="184" w16cid:durableId="1286232734">
-    <w:abstractNumId w:val="173"/>
-  </w:num>
-  <w:num w:numId="185" w16cid:durableId="865140754">
-    <w:abstractNumId w:val="55"/>
-  </w:num>
-  <w:num w:numId="186" w16cid:durableId="716663383">
-    <w:abstractNumId w:val="45"/>
-  </w:num>
-  <w:num w:numId="187" w16cid:durableId="1852186796">
-    <w:abstractNumId w:val="207"/>
-  </w:num>
-  <w:num w:numId="188" w16cid:durableId="1909925451">
-    <w:abstractNumId w:val="77"/>
-  </w:num>
-  <w:num w:numId="189" w16cid:durableId="836850255">
-    <w:abstractNumId w:val="174"/>
-  </w:num>
-  <w:num w:numId="190" w16cid:durableId="1605455454">
-    <w:abstractNumId w:val="156"/>
-  </w:num>
-  <w:num w:numId="191" w16cid:durableId="1794399508">
-    <w:abstractNumId w:val="78"/>
-  </w:num>
-  <w:num w:numId="192" w16cid:durableId="1754428261">
-    <w:abstractNumId w:val="29"/>
-  </w:num>
-  <w:num w:numId="193" w16cid:durableId="152454416">
-    <w:abstractNumId w:val="118"/>
-  </w:num>
-  <w:num w:numId="194" w16cid:durableId="922373292">
-    <w:abstractNumId w:val="199"/>
-  </w:num>
-  <w:num w:numId="195" w16cid:durableId="1182282268">
-    <w:abstractNumId w:val="7"/>
-  </w:num>
-  <w:num w:numId="196" w16cid:durableId="1081172027">
-    <w:abstractNumId w:val="112"/>
-  </w:num>
-  <w:num w:numId="197" w16cid:durableId="68236215">
-    <w:abstractNumId w:val="189"/>
-  </w:num>
-  <w:num w:numId="198" w16cid:durableId="1953512107">
-    <w:abstractNumId w:val="145"/>
-  </w:num>
-  <w:num w:numId="199" w16cid:durableId="595406209">
-    <w:abstractNumId w:val="104"/>
-  </w:num>
-  <w:num w:numId="200" w16cid:durableId="1804541073">
-    <w:abstractNumId w:val="47"/>
-  </w:num>
-  <w:num w:numId="201" w16cid:durableId="157700485">
-    <w:abstractNumId w:val="114"/>
-  </w:num>
-  <w:num w:numId="202" w16cid:durableId="1969432246">
-    <w:abstractNumId w:val="141"/>
-  </w:num>
-  <w:num w:numId="203" w16cid:durableId="1048725166">
-    <w:abstractNumId w:val="34"/>
-  </w:num>
-  <w:num w:numId="204" w16cid:durableId="1567567521">
-    <w:abstractNumId w:val="102"/>
-  </w:num>
-  <w:num w:numId="205" w16cid:durableId="1190416447">
-    <w:abstractNumId w:val="28"/>
-  </w:num>
-  <w:num w:numId="206" w16cid:durableId="1103037340">
-    <w:abstractNumId w:val="213"/>
-  </w:num>
-  <w:num w:numId="207" w16cid:durableId="643508299">
-    <w:abstractNumId w:val="171"/>
-  </w:num>
-  <w:num w:numId="208" w16cid:durableId="193662593">
-    <w:abstractNumId w:val="170"/>
-  </w:num>
-  <w:num w:numId="209" w16cid:durableId="599527115">
-    <w:abstractNumId w:val="99"/>
-  </w:num>
-  <w:num w:numId="210" w16cid:durableId="77943491">
-    <w:abstractNumId w:val="21"/>
-  </w:num>
-  <w:num w:numId="211" w16cid:durableId="1496458172">
-    <w:abstractNumId w:val="66"/>
-  </w:num>
-  <w:num w:numId="212" w16cid:durableId="189731498">
-    <w:abstractNumId w:val="146"/>
-  </w:num>
-  <w:num w:numId="213" w16cid:durableId="1329671298">
-    <w:abstractNumId w:val="69"/>
-  </w:num>
-  <w:num w:numId="214" w16cid:durableId="747188718">
-    <w:abstractNumId w:val="209"/>
-  </w:num>
-  <w:num w:numId="215" w16cid:durableId="451897675">
-    <w:abstractNumId w:val="49"/>
-  </w:num>
-  <w:num w:numId="216" w16cid:durableId="1008867969">
-    <w:abstractNumId w:val="89"/>
-  </w:num>
-  <w:num w:numId="217" w16cid:durableId="1677882459">
-    <w:abstractNumId w:val="9"/>
-  </w:num>
-  <w:num w:numId="218" w16cid:durableId="622274984">
-    <w:abstractNumId w:val="18"/>
-  </w:num>
-  <w:num w:numId="219" w16cid:durableId="1930502652">
-    <w:abstractNumId w:val="39"/>
-  </w:num>
-  <w:num w:numId="220" w16cid:durableId="289290340">
-    <w:abstractNumId w:val="185"/>
+  <w:num w:numId="224" w16cid:durableId="898512281">
+    <w:abstractNumId w:val="74"/>
   </w:num>
   <w:numIdMacAtCleanup w:val="143"/>
 </w:numbering>
